--- a/Documents/3. Design/UML Architectural.docx
+++ b/Documents/3. Design/UML Architectural.docx
@@ -152,7 +152,7 @@
           <w:lang w:val="en-GB" w:bidi="th-TH"/>
           <w14:ligatures w14:val="none"/>
         </w:rPr>
-        <w:t>Requirements</w:t>
+        <w:t>Design</w:t>
       </w:r>
     </w:p>
     <w:p>
@@ -1566,6 +1566,348 @@
           <w14:ligatures w14:val="none"/>
         </w:rPr>
       </w:pPr>
+      <w:r>
+        <w:rPr>
+          <w:rFonts w:ascii="Cambria Math" w:eastAsia="Constantia" w:hAnsi="Cambria Math" w:cs="Browallia New"/>
+          <w:noProof/>
+          <w:kern w:val="0"/>
+          <w:sz w:val="20"/>
+          <w:szCs w:val="20"/>
+          <w:lang w:val="en-GB" w:bidi="th-TH"/>
+          <w14:ligatures w14:val="none"/>
+        </w:rPr>
+        <w:t>Main components of our system:</w:t>
+      </w:r>
+    </w:p>
+    <w:p>
+      <w:pPr>
+        <w:pStyle w:val="Paragrafoelenco"/>
+        <w:numPr>
+          <w:ilvl w:val="0"/>
+          <w:numId w:val="5"/>
+        </w:numPr>
+        <w:tabs>
+          <w:tab w:val="left" w:pos="3975"/>
+        </w:tabs>
+        <w:jc w:val="both"/>
+        <w:rPr>
+          <w:rFonts w:ascii="Cambria Math" w:eastAsia="Constantia" w:hAnsi="Cambria Math" w:cs="Browallia New"/>
+          <w:noProof/>
+          <w:kern w:val="0"/>
+          <w:sz w:val="20"/>
+          <w:szCs w:val="20"/>
+          <w:lang w:val="en-GB" w:bidi="th-TH"/>
+          <w14:ligatures w14:val="none"/>
+        </w:rPr>
+      </w:pPr>
+      <w:r>
+        <w:rPr>
+          <w:rFonts w:ascii="Cambria Math" w:eastAsia="Constantia" w:hAnsi="Cambria Math" w:cs="Browallia New"/>
+          <w:noProof/>
+          <w:kern w:val="0"/>
+          <w:sz w:val="20"/>
+          <w:szCs w:val="20"/>
+          <w:lang w:val="en-GB" w:bidi="th-TH"/>
+          <w14:ligatures w14:val="none"/>
+        </w:rPr>
+        <w:t>UserGUI</w:t>
+      </w:r>
+    </w:p>
+    <w:p>
+      <w:pPr>
+        <w:pStyle w:val="Paragrafoelenco"/>
+        <w:numPr>
+          <w:ilvl w:val="0"/>
+          <w:numId w:val="5"/>
+        </w:numPr>
+        <w:tabs>
+          <w:tab w:val="left" w:pos="3975"/>
+        </w:tabs>
+        <w:jc w:val="both"/>
+        <w:rPr>
+          <w:rFonts w:ascii="Cambria Math" w:eastAsia="Constantia" w:hAnsi="Cambria Math" w:cs="Browallia New"/>
+          <w:noProof/>
+          <w:kern w:val="0"/>
+          <w:sz w:val="20"/>
+          <w:szCs w:val="20"/>
+          <w:lang w:val="en-GB" w:bidi="th-TH"/>
+          <w14:ligatures w14:val="none"/>
+        </w:rPr>
+      </w:pPr>
+      <w:r>
+        <w:rPr>
+          <w:rFonts w:ascii="Cambria Math" w:eastAsia="Constantia" w:hAnsi="Cambria Math" w:cs="Browallia New"/>
+          <w:noProof/>
+          <w:kern w:val="0"/>
+          <w:sz w:val="20"/>
+          <w:szCs w:val="20"/>
+          <w:lang w:val="en-GB" w:bidi="th-TH"/>
+          <w14:ligatures w14:val="none"/>
+        </w:rPr>
+        <w:t>CustomerGUI</w:t>
+      </w:r>
+    </w:p>
+    <w:p>
+      <w:pPr>
+        <w:pStyle w:val="Paragrafoelenco"/>
+        <w:numPr>
+          <w:ilvl w:val="0"/>
+          <w:numId w:val="5"/>
+        </w:numPr>
+        <w:tabs>
+          <w:tab w:val="left" w:pos="3975"/>
+        </w:tabs>
+        <w:jc w:val="both"/>
+        <w:rPr>
+          <w:rFonts w:ascii="Cambria Math" w:eastAsia="Constantia" w:hAnsi="Cambria Math" w:cs="Browallia New"/>
+          <w:noProof/>
+          <w:kern w:val="0"/>
+          <w:sz w:val="20"/>
+          <w:szCs w:val="20"/>
+          <w:lang w:bidi="th-TH"/>
+          <w14:ligatures w14:val="none"/>
+        </w:rPr>
+      </w:pPr>
+      <w:r>
+        <w:rPr>
+          <w:rFonts w:ascii="Cambria Math" w:eastAsia="Constantia" w:hAnsi="Cambria Math" w:cs="Browallia New"/>
+          <w:noProof/>
+          <w:kern w:val="0"/>
+          <w:sz w:val="20"/>
+          <w:szCs w:val="20"/>
+          <w:lang w:bidi="th-TH"/>
+          <w14:ligatures w14:val="none"/>
+        </w:rPr>
+        <w:t>ShopownerGUI (nb servono tutte e tre separate perchè se sei un c</w:t>
+      </w:r>
+      <w:r>
+        <w:rPr>
+          <w:rFonts w:ascii="Cambria Math" w:eastAsia="Constantia" w:hAnsi="Cambria Math" w:cs="Browallia New"/>
+          <w:noProof/>
+          <w:kern w:val="0"/>
+          <w:sz w:val="20"/>
+          <w:szCs w:val="20"/>
+          <w:lang w:bidi="th-TH"/>
+          <w14:ligatures w14:val="none"/>
+        </w:rPr>
+        <w:t>ustomer puoi fare delle azioni tipo vedere i negozi con determinati bottoni, se sei uno shopowner puoi fare altre azioni con un altro tipo di interfaccia grafica</w:t>
+      </w:r>
+      <w:r>
+        <w:rPr>
+          <w:rFonts w:ascii="Cambria Math" w:eastAsia="Constantia" w:hAnsi="Cambria Math" w:cs="Browallia New"/>
+          <w:noProof/>
+          <w:kern w:val="0"/>
+          <w:sz w:val="20"/>
+          <w:szCs w:val="20"/>
+          <w:lang w:bidi="th-TH"/>
+          <w14:ligatures w14:val="none"/>
+        </w:rPr>
+        <w:t>)</w:t>
+      </w:r>
+    </w:p>
+    <w:p>
+      <w:pPr>
+        <w:pStyle w:val="Paragrafoelenco"/>
+        <w:numPr>
+          <w:ilvl w:val="0"/>
+          <w:numId w:val="5"/>
+        </w:numPr>
+        <w:tabs>
+          <w:tab w:val="left" w:pos="3975"/>
+        </w:tabs>
+        <w:jc w:val="both"/>
+        <w:rPr>
+          <w:rFonts w:ascii="Cambria Math" w:eastAsia="Constantia" w:hAnsi="Cambria Math" w:cs="Browallia New"/>
+          <w:noProof/>
+          <w:kern w:val="0"/>
+          <w:sz w:val="20"/>
+          <w:szCs w:val="20"/>
+          <w:lang w:bidi="th-TH"/>
+          <w14:ligatures w14:val="none"/>
+        </w:rPr>
+      </w:pPr>
+      <w:r>
+        <w:rPr>
+          <w:rFonts w:ascii="Cambria Math" w:eastAsia="Constantia" w:hAnsi="Cambria Math" w:cs="Browallia New"/>
+          <w:noProof/>
+          <w:kern w:val="0"/>
+          <w:sz w:val="20"/>
+          <w:szCs w:val="20"/>
+          <w:lang w:bidi="th-TH"/>
+          <w14:ligatures w14:val="none"/>
+        </w:rPr>
+        <w:t>Dispatcher_customer</w:t>
+      </w:r>
+    </w:p>
+    <w:p>
+      <w:pPr>
+        <w:pStyle w:val="Paragrafoelenco"/>
+        <w:numPr>
+          <w:ilvl w:val="0"/>
+          <w:numId w:val="5"/>
+        </w:numPr>
+        <w:tabs>
+          <w:tab w:val="left" w:pos="3975"/>
+        </w:tabs>
+        <w:jc w:val="both"/>
+        <w:rPr>
+          <w:rFonts w:ascii="Cambria Math" w:eastAsia="Constantia" w:hAnsi="Cambria Math" w:cs="Browallia New"/>
+          <w:noProof/>
+          <w:kern w:val="0"/>
+          <w:sz w:val="20"/>
+          <w:szCs w:val="20"/>
+          <w:lang w:bidi="th-TH"/>
+          <w14:ligatures w14:val="none"/>
+        </w:rPr>
+      </w:pPr>
+      <w:r>
+        <w:rPr>
+          <w:rFonts w:ascii="Cambria Math" w:eastAsia="Constantia" w:hAnsi="Cambria Math" w:cs="Browallia New"/>
+          <w:noProof/>
+          <w:kern w:val="0"/>
+          <w:sz w:val="20"/>
+          <w:szCs w:val="20"/>
+          <w:lang w:bidi="th-TH"/>
+          <w14:ligatures w14:val="none"/>
+        </w:rPr>
+        <w:t>Dispatcher_shopowner</w:t>
+      </w:r>
+    </w:p>
+    <w:p>
+      <w:pPr>
+        <w:pStyle w:val="Paragrafoelenco"/>
+        <w:numPr>
+          <w:ilvl w:val="0"/>
+          <w:numId w:val="5"/>
+        </w:numPr>
+        <w:tabs>
+          <w:tab w:val="left" w:pos="3975"/>
+        </w:tabs>
+        <w:jc w:val="both"/>
+        <w:rPr>
+          <w:rFonts w:ascii="Cambria Math" w:eastAsia="Constantia" w:hAnsi="Cambria Math" w:cs="Browallia New"/>
+          <w:noProof/>
+          <w:kern w:val="0"/>
+          <w:sz w:val="20"/>
+          <w:szCs w:val="20"/>
+          <w:lang w:bidi="th-TH"/>
+          <w14:ligatures w14:val="none"/>
+        </w:rPr>
+      </w:pPr>
+      <w:r>
+        <w:rPr>
+          <w:rFonts w:ascii="Cambria Math" w:eastAsia="Constantia" w:hAnsi="Cambria Math" w:cs="Browallia New"/>
+          <w:noProof/>
+          <w:kern w:val="0"/>
+          <w:sz w:val="20"/>
+          <w:szCs w:val="20"/>
+          <w:lang w:bidi="th-TH"/>
+          <w14:ligatures w14:val="none"/>
+        </w:rPr>
+        <w:t>Booking_manager</w:t>
+      </w:r>
+    </w:p>
+    <w:p>
+      <w:pPr>
+        <w:pStyle w:val="Paragrafoelenco"/>
+        <w:numPr>
+          <w:ilvl w:val="0"/>
+          <w:numId w:val="5"/>
+        </w:numPr>
+        <w:tabs>
+          <w:tab w:val="left" w:pos="3975"/>
+        </w:tabs>
+        <w:jc w:val="both"/>
+        <w:rPr>
+          <w:rFonts w:ascii="Cambria Math" w:eastAsia="Constantia" w:hAnsi="Cambria Math" w:cs="Browallia New"/>
+          <w:noProof/>
+          <w:kern w:val="0"/>
+          <w:sz w:val="20"/>
+          <w:szCs w:val="20"/>
+          <w:lang w:bidi="th-TH"/>
+          <w14:ligatures w14:val="none"/>
+        </w:rPr>
+      </w:pPr>
+      <w:r>
+        <w:rPr>
+          <w:rFonts w:ascii="Cambria Math" w:eastAsia="Constantia" w:hAnsi="Cambria Math" w:cs="Browallia New"/>
+          <w:noProof/>
+          <w:kern w:val="0"/>
+          <w:sz w:val="20"/>
+          <w:szCs w:val="20"/>
+          <w:lang w:bidi="th-TH"/>
+          <w14:ligatures w14:val="none"/>
+        </w:rPr>
+        <w:t>Queue_manager</w:t>
+      </w:r>
+    </w:p>
+    <w:p>
+      <w:pPr>
+        <w:pStyle w:val="Paragrafoelenco"/>
+        <w:numPr>
+          <w:ilvl w:val="0"/>
+          <w:numId w:val="5"/>
+        </w:numPr>
+        <w:tabs>
+          <w:tab w:val="left" w:pos="3975"/>
+        </w:tabs>
+        <w:jc w:val="both"/>
+        <w:rPr>
+          <w:rFonts w:ascii="Cambria Math" w:eastAsia="Constantia" w:hAnsi="Cambria Math" w:cs="Browallia New"/>
+          <w:noProof/>
+          <w:kern w:val="0"/>
+          <w:sz w:val="20"/>
+          <w:szCs w:val="20"/>
+          <w:lang w:bidi="th-TH"/>
+          <w14:ligatures w14:val="none"/>
+        </w:rPr>
+      </w:pPr>
+      <w:r>
+        <w:rPr>
+          <w:rFonts w:ascii="Cambria Math" w:eastAsia="Constantia" w:hAnsi="Cambria Math" w:cs="Browallia New"/>
+          <w:noProof/>
+          <w:kern w:val="0"/>
+          <w:sz w:val="20"/>
+          <w:szCs w:val="20"/>
+          <w:lang w:bidi="th-TH"/>
+          <w14:ligatures w14:val="none"/>
+        </w:rPr>
+        <w:t>QR_manager</w:t>
+      </w:r>
+    </w:p>
+    <w:p>
+      <w:pPr>
+        <w:pStyle w:val="Paragrafoelenco"/>
+        <w:numPr>
+          <w:ilvl w:val="0"/>
+          <w:numId w:val="5"/>
+        </w:numPr>
+        <w:tabs>
+          <w:tab w:val="left" w:pos="3975"/>
+        </w:tabs>
+        <w:jc w:val="both"/>
+        <w:rPr>
+          <w:rFonts w:ascii="Cambria Math" w:eastAsia="Constantia" w:hAnsi="Cambria Math" w:cs="Browallia New"/>
+          <w:noProof/>
+          <w:kern w:val="0"/>
+          <w:sz w:val="20"/>
+          <w:szCs w:val="20"/>
+          <w:lang w:bidi="th-TH"/>
+          <w14:ligatures w14:val="none"/>
+        </w:rPr>
+      </w:pPr>
+      <w:r>
+        <w:rPr>
+          <w:rFonts w:ascii="Cambria Math" w:eastAsia="Constantia" w:hAnsi="Cambria Math" w:cs="Browallia New"/>
+          <w:noProof/>
+          <w:kern w:val="0"/>
+          <w:sz w:val="20"/>
+          <w:szCs w:val="20"/>
+          <w:lang w:bidi="th-TH"/>
+          <w14:ligatures w14:val="none"/>
+        </w:rPr>
+        <w:t>GPS_system</w:t>
+      </w:r>
     </w:p>
     <w:sectPr>
       <w:pgSz w:w="11906" w:h="16838"/>
@@ -1856,6 +2198,119 @@
     </w:lvl>
   </w:abstractNum>
   <w:abstractNum w:abstractNumId="2" w15:restartNumberingAfterBreak="0">
+    <w:nsid w:val="628D1438"/>
+    <w:multiLevelType w:val="hybridMultilevel"/>
+    <w:tmpl w:val="DC3C9196"/>
+    <w:lvl w:ilvl="0" w:tplc="04100001">
+      <w:start w:val="1"/>
+      <w:numFmt w:val="bullet"/>
+      <w:lvlText w:val=""/>
+      <w:lvlJc w:val="left"/>
+      <w:pPr>
+        <w:ind w:left="720" w:hanging="360"/>
+      </w:pPr>
+      <w:rPr>
+        <w:rFonts w:ascii="Symbol" w:hAnsi="Symbol" w:hint="default"/>
+      </w:rPr>
+    </w:lvl>
+    <w:lvl w:ilvl="1" w:tplc="04100003" w:tentative="1">
+      <w:start w:val="1"/>
+      <w:numFmt w:val="bullet"/>
+      <w:lvlText w:val="o"/>
+      <w:lvlJc w:val="left"/>
+      <w:pPr>
+        <w:ind w:left="1440" w:hanging="360"/>
+      </w:pPr>
+      <w:rPr>
+        <w:rFonts w:ascii="Courier New" w:hAnsi="Courier New" w:cs="Courier New" w:hint="default"/>
+      </w:rPr>
+    </w:lvl>
+    <w:lvl w:ilvl="2" w:tplc="04100005" w:tentative="1">
+      <w:start w:val="1"/>
+      <w:numFmt w:val="bullet"/>
+      <w:lvlText w:val=""/>
+      <w:lvlJc w:val="left"/>
+      <w:pPr>
+        <w:ind w:left="2160" w:hanging="360"/>
+      </w:pPr>
+      <w:rPr>
+        <w:rFonts w:ascii="Wingdings" w:hAnsi="Wingdings" w:hint="default"/>
+      </w:rPr>
+    </w:lvl>
+    <w:lvl w:ilvl="3" w:tplc="04100001" w:tentative="1">
+      <w:start w:val="1"/>
+      <w:numFmt w:val="bullet"/>
+      <w:lvlText w:val=""/>
+      <w:lvlJc w:val="left"/>
+      <w:pPr>
+        <w:ind w:left="2880" w:hanging="360"/>
+      </w:pPr>
+      <w:rPr>
+        <w:rFonts w:ascii="Symbol" w:hAnsi="Symbol" w:hint="default"/>
+      </w:rPr>
+    </w:lvl>
+    <w:lvl w:ilvl="4" w:tplc="04100003" w:tentative="1">
+      <w:start w:val="1"/>
+      <w:numFmt w:val="bullet"/>
+      <w:lvlText w:val="o"/>
+      <w:lvlJc w:val="left"/>
+      <w:pPr>
+        <w:ind w:left="3600" w:hanging="360"/>
+      </w:pPr>
+      <w:rPr>
+        <w:rFonts w:ascii="Courier New" w:hAnsi="Courier New" w:cs="Courier New" w:hint="default"/>
+      </w:rPr>
+    </w:lvl>
+    <w:lvl w:ilvl="5" w:tplc="04100005" w:tentative="1">
+      <w:start w:val="1"/>
+      <w:numFmt w:val="bullet"/>
+      <w:lvlText w:val=""/>
+      <w:lvlJc w:val="left"/>
+      <w:pPr>
+        <w:ind w:left="4320" w:hanging="360"/>
+      </w:pPr>
+      <w:rPr>
+        <w:rFonts w:ascii="Wingdings" w:hAnsi="Wingdings" w:hint="default"/>
+      </w:rPr>
+    </w:lvl>
+    <w:lvl w:ilvl="6" w:tplc="04100001" w:tentative="1">
+      <w:start w:val="1"/>
+      <w:numFmt w:val="bullet"/>
+      <w:lvlText w:val=""/>
+      <w:lvlJc w:val="left"/>
+      <w:pPr>
+        <w:ind w:left="5040" w:hanging="360"/>
+      </w:pPr>
+      <w:rPr>
+        <w:rFonts w:ascii="Symbol" w:hAnsi="Symbol" w:hint="default"/>
+      </w:rPr>
+    </w:lvl>
+    <w:lvl w:ilvl="7" w:tplc="04100003" w:tentative="1">
+      <w:start w:val="1"/>
+      <w:numFmt w:val="bullet"/>
+      <w:lvlText w:val="o"/>
+      <w:lvlJc w:val="left"/>
+      <w:pPr>
+        <w:ind w:left="5760" w:hanging="360"/>
+      </w:pPr>
+      <w:rPr>
+        <w:rFonts w:ascii="Courier New" w:hAnsi="Courier New" w:cs="Courier New" w:hint="default"/>
+      </w:rPr>
+    </w:lvl>
+    <w:lvl w:ilvl="8" w:tplc="04100005" w:tentative="1">
+      <w:start w:val="1"/>
+      <w:numFmt w:val="bullet"/>
+      <w:lvlText w:val=""/>
+      <w:lvlJc w:val="left"/>
+      <w:pPr>
+        <w:ind w:left="6480" w:hanging="360"/>
+      </w:pPr>
+      <w:rPr>
+        <w:rFonts w:ascii="Wingdings" w:hAnsi="Wingdings" w:hint="default"/>
+      </w:rPr>
+    </w:lvl>
+  </w:abstractNum>
+  <w:abstractNum w:abstractNumId="3" w15:restartNumberingAfterBreak="0">
     <w:nsid w:val="66E77BDA"/>
     <w:multiLevelType w:val="hybridMultilevel"/>
     <w:tmpl w:val="6BBA4F46"/>
@@ -1968,7 +2423,7 @@
       </w:rPr>
     </w:lvl>
   </w:abstractNum>
-  <w:abstractNum w:abstractNumId="3" w15:restartNumberingAfterBreak="0">
+  <w:abstractNum w:abstractNumId="4" w15:restartNumberingAfterBreak="0">
     <w:nsid w:val="69007C23"/>
     <w:multiLevelType w:val="hybridMultilevel"/>
     <w:tmpl w:val="FF5401CA"/>
@@ -2082,16 +2537,19 @@
     </w:lvl>
   </w:abstractNum>
   <w:num w:numId="1" w16cid:durableId="1051074814">
-    <w:abstractNumId w:val="3"/>
+    <w:abstractNumId w:val="4"/>
   </w:num>
   <w:num w:numId="2" w16cid:durableId="1404841009">
     <w:abstractNumId w:val="1"/>
   </w:num>
   <w:num w:numId="3" w16cid:durableId="1315840414">
-    <w:abstractNumId w:val="2"/>
+    <w:abstractNumId w:val="3"/>
   </w:num>
   <w:num w:numId="4" w16cid:durableId="980033924">
     <w:abstractNumId w:val="0"/>
+  </w:num>
+  <w:num w:numId="5" w16cid:durableId="1651711046">
+    <w:abstractNumId w:val="2"/>
   </w:num>
 </w:numbering>
 </file>

--- a/Documents/3. Design/UML Architectural.docx
+++ b/Documents/3. Design/UML Architectural.docx
@@ -162,7 +162,7 @@
         <w:rPr>
           <w:rFonts w:ascii="Cambria Math" w:eastAsia="Constantia" w:hAnsi="Cambria Math" w:cs="Browallia New"/>
           <w:noProof/>
-          <w:color w:val="595959"/>
+          <w:color w:val="595959" w:themeColor="text1" w:themeTint="A6"/>
           <w:kern w:val="0"/>
           <w:sz w:val="36"/>
           <w:szCs w:val="36"/>
@@ -173,7 +173,7 @@
       <w:r>
         <w:rPr>
           <w:rFonts w:ascii="CMBX12" w:eastAsia="Constantia" w:hAnsi="CMBX12" w:cs="CMBX12"/>
-          <w:color w:val="595959"/>
+          <w:color w:val="595959" w:themeColor="text1" w:themeTint="A6"/>
           <w:kern w:val="0"/>
           <w:sz w:val="36"/>
           <w:szCs w:val="36"/>
@@ -185,7 +185,7 @@
       <w:r>
         <w:rPr>
           <w:rFonts w:ascii="Cambria Math" w:eastAsia="Constantia" w:hAnsi="Cambria Math" w:cs="Browallia New"/>
-          <w:color w:val="595959"/>
+          <w:color w:val="595959" w:themeColor="text1" w:themeTint="A6"/>
           <w:kern w:val="0"/>
           <w:sz w:val="36"/>
           <w:szCs w:val="36"/>
@@ -499,32 +499,11 @@
     </w:p>
     <w:p>
       <w:pPr>
-        <w:tabs>
-          <w:tab w:val="left" w:pos="3975"/>
-        </w:tabs>
-      </w:pPr>
-    </w:p>
-    <w:p>
-      <w:pPr>
-        <w:tabs>
-          <w:tab w:val="left" w:pos="3975"/>
-        </w:tabs>
-      </w:pPr>
-    </w:p>
-    <w:p>
-      <w:pPr>
-        <w:tabs>
-          <w:tab w:val="left" w:pos="3975"/>
-        </w:tabs>
-      </w:pPr>
-    </w:p>
-    <w:p>
-      <w:pPr>
         <w:spacing w:after="0" w:line="240" w:lineRule="auto"/>
         <w:jc w:val="both"/>
         <w:rPr>
           <w:rFonts w:ascii="Constantia" w:eastAsia="Constantia" w:hAnsi="Constantia" w:cs="Browallia New"/>
-          <w:color w:val="595959"/>
+          <w:color w:val="595959" w:themeColor="text1" w:themeTint="A6"/>
           <w:kern w:val="0"/>
           <w:lang w:val="en-GB" w:eastAsia="es-ES"/>
           <w14:ligatures w14:val="none"/>
@@ -535,11 +514,12 @@
           <w:rFonts w:ascii="Constantia" w:eastAsia="Constantia" w:hAnsi="Constantia" w:cs="Browallia New"/>
           <w:i/>
           <w:iCs/>
-          <w:color w:val="595959"/>
-          <w:kern w:val="0"/>
-          <w:lang w:val="en-GB" w:eastAsia="es-ES"/>
-          <w14:ligatures w14:val="none"/>
-        </w:rPr>
+          <w:color w:val="595959" w:themeColor="text1" w:themeTint="A6"/>
+          <w:kern w:val="0"/>
+          <w:lang w:val="en-GB" w:eastAsia="es-ES"/>
+          <w14:ligatures w14:val="none"/>
+        </w:rPr>
+        <w:lastRenderedPageBreak/>
         <w:t xml:space="preserve">UML </w:t>
       </w:r>
       <w:r>
@@ -547,7 +527,7 @@
           <w:rFonts w:ascii="Constantia" w:eastAsia="Constantia" w:hAnsi="Constantia" w:cs="Browallia New"/>
           <w:i/>
           <w:iCs/>
-          <w:color w:val="595959"/>
+          <w:color w:val="595959" w:themeColor="text1" w:themeTint="A6"/>
           <w:kern w:val="0"/>
           <w:lang w:val="en-GB" w:eastAsia="es-ES"/>
           <w14:ligatures w14:val="none"/>
@@ -557,42 +537,142 @@
       <w:r>
         <w:rPr>
           <w:rFonts w:ascii="Constantia" w:eastAsia="Constantia" w:hAnsi="Constantia" w:cs="Browallia New"/>
-          <w:color w:val="595959"/>
-          <w:kern w:val="0"/>
-          <w:lang w:val="en-GB" w:eastAsia="es-ES"/>
-          <w14:ligatures w14:val="none"/>
-        </w:rPr>
-        <w:t xml:space="preserve"> helps to</w:t>
-      </w:r>
-      <w:r>
-        <w:rPr>
-          <w:rFonts w:ascii="Constantia" w:eastAsia="Constantia" w:hAnsi="Constantia" w:cs="Browallia New"/>
-          <w:color w:val="595959"/>
-          <w:kern w:val="0"/>
-          <w:lang w:val="en-GB" w:eastAsia="es-ES"/>
-          <w14:ligatures w14:val="none"/>
-        </w:rPr>
-        <w:t xml:space="preserve"> create a class diagram of our Iqueue project</w:t>
-      </w:r>
-      <w:r>
-        <w:rPr>
-          <w:rFonts w:ascii="Constantia" w:eastAsia="Constantia" w:hAnsi="Constantia" w:cs="Browallia New"/>
-          <w:color w:val="595959"/>
-          <w:kern w:val="0"/>
-          <w:lang w:val="en-GB" w:eastAsia="es-ES"/>
-          <w14:ligatures w14:val="none"/>
-        </w:rPr>
-        <w:t xml:space="preserve">. </w:t>
-      </w:r>
-      <w:r>
-        <w:rPr>
-          <w:rFonts w:ascii="Constantia" w:eastAsia="Constantia" w:hAnsi="Constantia" w:cs="Browallia New"/>
-          <w:color w:val="595959"/>
-          <w:kern w:val="0"/>
-          <w:lang w:val="en-GB" w:eastAsia="es-ES"/>
-          <w14:ligatures w14:val="none"/>
-        </w:rPr>
-        <w:t>The goal of this section is to give a description of the main functionality of our app to ease the creation of the class diagram</w:t>
+          <w:color w:val="595959" w:themeColor="text1" w:themeTint="A6"/>
+          <w:kern w:val="0"/>
+          <w:lang w:val="en-GB" w:eastAsia="es-ES"/>
+          <w14:ligatures w14:val="none"/>
+        </w:rPr>
+        <w:t xml:space="preserve"> </w:t>
+      </w:r>
+      <w:r>
+        <w:rPr>
+          <w:rFonts w:ascii="Constantia" w:eastAsia="Constantia" w:hAnsi="Constantia" w:cs="Browallia New"/>
+          <w:color w:val="595959" w:themeColor="text1" w:themeTint="A6"/>
+          <w:kern w:val="0"/>
+          <w:lang w:val="en-GB" w:eastAsia="es-ES"/>
+          <w14:ligatures w14:val="none"/>
+        </w:rPr>
+        <w:t xml:space="preserve">document </w:t>
+      </w:r>
+      <w:r>
+        <w:rPr>
+          <w:rFonts w:ascii="Constantia" w:eastAsia="Constantia" w:hAnsi="Constantia" w:cs="Browallia New"/>
+          <w:color w:val="595959" w:themeColor="text1" w:themeTint="A6"/>
+          <w:kern w:val="0"/>
+          <w:lang w:val="en-GB" w:eastAsia="es-ES"/>
+          <w14:ligatures w14:val="none"/>
+        </w:rPr>
+        <w:t>helps to create a</w:t>
+      </w:r>
+      <w:r>
+        <w:rPr>
+          <w:rFonts w:ascii="Constantia" w:eastAsia="Constantia" w:hAnsi="Constantia" w:cs="Browallia New"/>
+          <w:color w:val="595959" w:themeColor="text1" w:themeTint="A6"/>
+          <w:kern w:val="0"/>
+          <w:lang w:val="en-GB" w:eastAsia="es-ES"/>
+          <w14:ligatures w14:val="none"/>
+        </w:rPr>
+        <w:t>n</w:t>
+      </w:r>
+      <w:r>
+        <w:rPr>
+          <w:rFonts w:ascii="Constantia" w:eastAsia="Constantia" w:hAnsi="Constantia" w:cs="Browallia New"/>
+          <w:color w:val="595959" w:themeColor="text1" w:themeTint="A6"/>
+          <w:kern w:val="0"/>
+          <w:lang w:val="en-GB" w:eastAsia="es-ES"/>
+          <w14:ligatures w14:val="none"/>
+        </w:rPr>
+        <w:t xml:space="preserve"> </w:t>
+      </w:r>
+      <w:r>
+        <w:rPr>
+          <w:rFonts w:ascii="Constantia" w:eastAsia="Constantia" w:hAnsi="Constantia" w:cs="Browallia New"/>
+          <w:color w:val="595959" w:themeColor="text1" w:themeTint="A6"/>
+          <w:kern w:val="0"/>
+          <w:lang w:val="en-GB" w:eastAsia="es-ES"/>
+          <w14:ligatures w14:val="none"/>
+        </w:rPr>
+        <w:t>architectural</w:t>
+      </w:r>
+      <w:r>
+        <w:rPr>
+          <w:rFonts w:ascii="Constantia" w:eastAsia="Constantia" w:hAnsi="Constantia" w:cs="Browallia New"/>
+          <w:color w:val="595959" w:themeColor="text1" w:themeTint="A6"/>
+          <w:kern w:val="0"/>
+          <w:lang w:val="en-GB" w:eastAsia="es-ES"/>
+          <w14:ligatures w14:val="none"/>
+        </w:rPr>
+        <w:t xml:space="preserve"> diagram of our Iqueue project. The goal of this </w:t>
+      </w:r>
+      <w:r>
+        <w:rPr>
+          <w:rFonts w:ascii="Constantia" w:eastAsia="Constantia" w:hAnsi="Constantia" w:cs="Browallia New"/>
+          <w:color w:val="595959" w:themeColor="text1" w:themeTint="A6"/>
+          <w:kern w:val="0"/>
+          <w:lang w:val="en-GB" w:eastAsia="es-ES"/>
+          <w14:ligatures w14:val="none"/>
+        </w:rPr>
+        <w:t>document</w:t>
+      </w:r>
+      <w:r>
+        <w:rPr>
+          <w:rFonts w:ascii="Constantia" w:eastAsia="Constantia" w:hAnsi="Constantia" w:cs="Browallia New"/>
+          <w:color w:val="595959" w:themeColor="text1" w:themeTint="A6"/>
+          <w:kern w:val="0"/>
+          <w:lang w:val="en-GB" w:eastAsia="es-ES"/>
+          <w14:ligatures w14:val="none"/>
+        </w:rPr>
+        <w:t xml:space="preserve"> is to give a description of the main functionality</w:t>
+      </w:r>
+      <w:r>
+        <w:rPr>
+          <w:rFonts w:ascii="Constantia" w:eastAsia="Constantia" w:hAnsi="Constantia" w:cs="Browallia New"/>
+          <w:color w:val="595959" w:themeColor="text1" w:themeTint="A6"/>
+          <w:kern w:val="0"/>
+          <w:lang w:val="en-GB" w:eastAsia="es-ES"/>
+          <w14:ligatures w14:val="none"/>
+        </w:rPr>
+        <w:t xml:space="preserve"> and architecture</w:t>
+      </w:r>
+      <w:r>
+        <w:rPr>
+          <w:rFonts w:ascii="Constantia" w:eastAsia="Constantia" w:hAnsi="Constantia" w:cs="Browallia New"/>
+          <w:color w:val="595959" w:themeColor="text1" w:themeTint="A6"/>
+          <w:kern w:val="0"/>
+          <w:lang w:val="en-GB" w:eastAsia="es-ES"/>
+          <w14:ligatures w14:val="none"/>
+        </w:rPr>
+        <w:t xml:space="preserve"> of our app to ease the </w:t>
+      </w:r>
+      <w:r>
+        <w:rPr>
+          <w:rFonts w:ascii="Constantia" w:eastAsia="Constantia" w:hAnsi="Constantia" w:cs="Browallia New"/>
+          <w:color w:val="595959" w:themeColor="text1" w:themeTint="A6"/>
+          <w:kern w:val="0"/>
+          <w:lang w:val="en-GB" w:eastAsia="es-ES"/>
+          <w14:ligatures w14:val="none"/>
+        </w:rPr>
+        <w:t>reading</w:t>
+      </w:r>
+      <w:r>
+        <w:rPr>
+          <w:rFonts w:ascii="Constantia" w:eastAsia="Constantia" w:hAnsi="Constantia" w:cs="Browallia New"/>
+          <w:color w:val="595959" w:themeColor="text1" w:themeTint="A6"/>
+          <w:kern w:val="0"/>
+          <w:lang w:val="en-GB" w:eastAsia="es-ES"/>
+          <w14:ligatures w14:val="none"/>
+        </w:rPr>
+        <w:t xml:space="preserve"> of the </w:t>
+      </w:r>
+      <w:r>
+        <w:rPr>
+          <w:rFonts w:ascii="Constantia" w:eastAsia="Constantia" w:hAnsi="Constantia" w:cs="Browallia New"/>
+          <w:color w:val="595959" w:themeColor="text1" w:themeTint="A6"/>
+          <w:kern w:val="0"/>
+          <w:lang w:val="en-GB" w:eastAsia="es-ES"/>
+          <w14:ligatures w14:val="none"/>
+        </w:rPr>
+        <w:t>architectural diagram.</w:t>
       </w:r>
     </w:p>
     <w:p>
@@ -601,12 +681,37 @@
         <w:jc w:val="both"/>
         <w:rPr>
           <w:rFonts w:ascii="Constantia" w:eastAsia="Constantia" w:hAnsi="Constantia" w:cs="Browallia New"/>
-          <w:color w:val="595959"/>
-          <w:kern w:val="0"/>
-          <w:lang w:val="en-GB" w:eastAsia="es-ES"/>
-          <w14:ligatures w14:val="none"/>
-        </w:rPr>
-      </w:pPr>
+          <w:color w:val="595959" w:themeColor="text1" w:themeTint="A6"/>
+          <w:kern w:val="0"/>
+          <w:lang w:val="en-GB" w:eastAsia="es-ES"/>
+          <w14:ligatures w14:val="none"/>
+        </w:rPr>
+      </w:pPr>
+    </w:p>
+    <w:p>
+      <w:pPr>
+        <w:spacing w:after="0" w:line="240" w:lineRule="auto"/>
+        <w:jc w:val="both"/>
+        <w:rPr>
+          <w:rFonts w:ascii="Constantia" w:eastAsia="Constantia" w:hAnsi="Constantia" w:cs="Browallia New"/>
+          <w:color w:val="595959" w:themeColor="text1" w:themeTint="A6"/>
+          <w:kern w:val="0"/>
+          <w:highlight w:val="yellow"/>
+          <w:lang w:val="en-GB" w:eastAsia="es-ES"/>
+          <w14:ligatures w14:val="none"/>
+        </w:rPr>
+      </w:pPr>
+      <w:r>
+        <w:rPr>
+          <w:rFonts w:ascii="Constantia" w:eastAsia="Constantia" w:hAnsi="Constantia" w:cs="Browallia New"/>
+          <w:color w:val="595959" w:themeColor="text1" w:themeTint="A6"/>
+          <w:kern w:val="0"/>
+          <w:highlight w:val="yellow"/>
+          <w:lang w:val="en-GB" w:eastAsia="es-ES"/>
+          <w14:ligatures w14:val="none"/>
+        </w:rPr>
+        <w:t>???</w:t>
+      </w:r>
     </w:p>
     <w:p>
       <w:pPr>
@@ -618,23 +723,21 @@
         <w:spacing w:after="0" w:line="240" w:lineRule="auto"/>
         <w:jc w:val="both"/>
         <w:rPr>
-          <w:rFonts w:ascii="Cambria Math" w:eastAsia="Constantia" w:hAnsi="Cambria Math" w:cs="Browallia New"/>
-          <w:noProof/>
-          <w:kern w:val="0"/>
-          <w:sz w:val="20"/>
-          <w:szCs w:val="20"/>
-          <w:lang w:val="en-GB" w:bidi="th-TH"/>
-          <w14:ligatures w14:val="none"/>
-        </w:rPr>
-      </w:pPr>
-      <w:r>
-        <w:rPr>
-          <w:rFonts w:ascii="Cambria Math" w:eastAsia="Constantia" w:hAnsi="Cambria Math" w:cs="Browallia New"/>
-          <w:noProof/>
-          <w:kern w:val="0"/>
-          <w:sz w:val="20"/>
-          <w:szCs w:val="20"/>
-          <w:lang w:val="en-GB" w:bidi="th-TH"/>
+          <w:rFonts w:ascii="Constantia" w:eastAsia="Constantia" w:hAnsi="Constantia" w:cs="Browallia New"/>
+          <w:color w:val="595959" w:themeColor="text1" w:themeTint="A6"/>
+          <w:kern w:val="0"/>
+          <w:highlight w:val="yellow"/>
+          <w:lang w:val="en-GB" w:eastAsia="es-ES"/>
+          <w14:ligatures w14:val="none"/>
+        </w:rPr>
+      </w:pPr>
+      <w:r>
+        <w:rPr>
+          <w:rFonts w:ascii="Constantia" w:eastAsia="Constantia" w:hAnsi="Constantia" w:cs="Browallia New"/>
+          <w:color w:val="595959" w:themeColor="text1" w:themeTint="A6"/>
+          <w:kern w:val="0"/>
+          <w:highlight w:val="yellow"/>
+          <w:lang w:val="en-GB" w:eastAsia="es-ES"/>
           <w14:ligatures w14:val="none"/>
         </w:rPr>
         <w:t>Customer subscribe</w:t>
@@ -652,23 +755,21 @@
         </w:tabs>
         <w:jc w:val="both"/>
         <w:rPr>
-          <w:rFonts w:ascii="Cambria Math" w:eastAsia="Constantia" w:hAnsi="Cambria Math" w:cs="Browallia New"/>
-          <w:noProof/>
-          <w:kern w:val="0"/>
-          <w:sz w:val="20"/>
-          <w:szCs w:val="20"/>
-          <w:lang w:val="en-GB" w:bidi="th-TH"/>
-          <w14:ligatures w14:val="none"/>
-        </w:rPr>
-      </w:pPr>
-      <w:r>
-        <w:rPr>
-          <w:rFonts w:ascii="Cambria Math" w:eastAsia="Constantia" w:hAnsi="Cambria Math" w:cs="Browallia New"/>
-          <w:noProof/>
-          <w:kern w:val="0"/>
-          <w:sz w:val="20"/>
-          <w:szCs w:val="20"/>
-          <w:lang w:val="en-GB" w:bidi="th-TH"/>
+          <w:rFonts w:ascii="Constantia" w:eastAsia="Constantia" w:hAnsi="Constantia" w:cs="Browallia New"/>
+          <w:color w:val="595959" w:themeColor="text1" w:themeTint="A6"/>
+          <w:kern w:val="0"/>
+          <w:highlight w:val="yellow"/>
+          <w:lang w:val="en-GB" w:eastAsia="es-ES"/>
+          <w14:ligatures w14:val="none"/>
+        </w:rPr>
+      </w:pPr>
+      <w:r>
+        <w:rPr>
+          <w:rFonts w:ascii="Constantia" w:eastAsia="Constantia" w:hAnsi="Constantia" w:cs="Browallia New"/>
+          <w:color w:val="595959" w:themeColor="text1" w:themeTint="A6"/>
+          <w:kern w:val="0"/>
+          <w:highlight w:val="yellow"/>
+          <w:lang w:val="en-GB" w:eastAsia="es-ES"/>
           <w14:ligatures w14:val="none"/>
         </w:rPr>
         <w:t>Shop owner subscribe</w:t>
@@ -686,23 +787,19 @@
         </w:tabs>
         <w:jc w:val="both"/>
         <w:rPr>
-          <w:rFonts w:ascii="Cambria Math" w:eastAsia="Constantia" w:hAnsi="Cambria Math" w:cs="Browallia New"/>
-          <w:noProof/>
-          <w:kern w:val="0"/>
-          <w:sz w:val="20"/>
-          <w:szCs w:val="20"/>
-          <w:lang w:val="en-GB" w:bidi="th-TH"/>
-          <w14:ligatures w14:val="none"/>
-        </w:rPr>
-      </w:pPr>
-      <w:r>
-        <w:rPr>
-          <w:rFonts w:ascii="Cambria Math" w:eastAsia="Constantia" w:hAnsi="Cambria Math" w:cs="Browallia New"/>
-          <w:noProof/>
-          <w:kern w:val="0"/>
-          <w:sz w:val="20"/>
-          <w:szCs w:val="20"/>
-          <w:lang w:val="en-GB" w:bidi="th-TH"/>
+          <w:rFonts w:ascii="Constantia" w:eastAsia="Constantia" w:hAnsi="Constantia" w:cs="Browallia New"/>
+          <w:color w:val="595959" w:themeColor="text1" w:themeTint="A6"/>
+          <w:kern w:val="0"/>
+          <w:lang w:val="en-GB" w:eastAsia="es-ES"/>
+          <w14:ligatures w14:val="none"/>
+        </w:rPr>
+      </w:pPr>
+      <w:r>
+        <w:rPr>
+          <w:rFonts w:ascii="Constantia" w:eastAsia="Constantia" w:hAnsi="Constantia" w:cs="Browallia New"/>
+          <w:color w:val="595959" w:themeColor="text1" w:themeTint="A6"/>
+          <w:kern w:val="0"/>
+          <w:lang w:val="en-GB" w:eastAsia="es-ES"/>
           <w14:ligatures w14:val="none"/>
         </w:rPr>
         <w:t xml:space="preserve">Add/remove Shop </w:t>
@@ -720,23 +817,19 @@
         </w:tabs>
         <w:jc w:val="both"/>
         <w:rPr>
-          <w:rFonts w:ascii="Cambria Math" w:eastAsia="Constantia" w:hAnsi="Cambria Math" w:cs="Browallia New"/>
-          <w:noProof/>
-          <w:kern w:val="0"/>
-          <w:sz w:val="20"/>
-          <w:szCs w:val="20"/>
-          <w:lang w:val="en-GB" w:bidi="th-TH"/>
-          <w14:ligatures w14:val="none"/>
-        </w:rPr>
-      </w:pPr>
-      <w:r>
-        <w:rPr>
-          <w:rFonts w:ascii="Cambria Math" w:eastAsia="Constantia" w:hAnsi="Cambria Math" w:cs="Browallia New"/>
-          <w:noProof/>
-          <w:kern w:val="0"/>
-          <w:sz w:val="20"/>
-          <w:szCs w:val="20"/>
-          <w:lang w:val="en-GB" w:bidi="th-TH"/>
+          <w:rFonts w:ascii="Constantia" w:eastAsia="Constantia" w:hAnsi="Constantia" w:cs="Browallia New"/>
+          <w:color w:val="595959" w:themeColor="text1" w:themeTint="A6"/>
+          <w:kern w:val="0"/>
+          <w:lang w:val="en-GB" w:eastAsia="es-ES"/>
+          <w14:ligatures w14:val="none"/>
+        </w:rPr>
+      </w:pPr>
+      <w:r>
+        <w:rPr>
+          <w:rFonts w:ascii="Constantia" w:eastAsia="Constantia" w:hAnsi="Constantia" w:cs="Browallia New"/>
+          <w:color w:val="595959" w:themeColor="text1" w:themeTint="A6"/>
+          <w:kern w:val="0"/>
+          <w:lang w:val="en-GB" w:eastAsia="es-ES"/>
           <w14:ligatures w14:val="none"/>
         </w:rPr>
         <w:t>Add/remove Shop product</w:t>
@@ -754,23 +847,19 @@
         </w:tabs>
         <w:jc w:val="both"/>
         <w:rPr>
-          <w:rFonts w:ascii="Cambria Math" w:eastAsia="Constantia" w:hAnsi="Cambria Math" w:cs="Browallia New"/>
-          <w:noProof/>
-          <w:kern w:val="0"/>
-          <w:sz w:val="20"/>
-          <w:szCs w:val="20"/>
-          <w:lang w:val="en-GB" w:bidi="th-TH"/>
-          <w14:ligatures w14:val="none"/>
-        </w:rPr>
-      </w:pPr>
-      <w:r>
-        <w:rPr>
-          <w:rFonts w:ascii="Cambria Math" w:eastAsia="Constantia" w:hAnsi="Cambria Math" w:cs="Browallia New"/>
-          <w:noProof/>
-          <w:kern w:val="0"/>
-          <w:sz w:val="20"/>
-          <w:szCs w:val="20"/>
-          <w:lang w:val="en-GB" w:bidi="th-TH"/>
+          <w:rFonts w:ascii="Constantia" w:eastAsia="Constantia" w:hAnsi="Constantia" w:cs="Browallia New"/>
+          <w:color w:val="595959" w:themeColor="text1" w:themeTint="A6"/>
+          <w:kern w:val="0"/>
+          <w:lang w:val="en-GB" w:eastAsia="es-ES"/>
+          <w14:ligatures w14:val="none"/>
+        </w:rPr>
+      </w:pPr>
+      <w:r>
+        <w:rPr>
+          <w:rFonts w:ascii="Constantia" w:eastAsia="Constantia" w:hAnsi="Constantia" w:cs="Browallia New"/>
+          <w:color w:val="595959" w:themeColor="text1" w:themeTint="A6"/>
+          <w:kern w:val="0"/>
+          <w:lang w:val="en-GB" w:eastAsia="es-ES"/>
           <w14:ligatures w14:val="none"/>
         </w:rPr>
         <w:t>Add/remove Shop product discounts</w:t>
@@ -788,23 +877,19 @@
         </w:tabs>
         <w:jc w:val="both"/>
         <w:rPr>
-          <w:rFonts w:ascii="Cambria Math" w:eastAsia="Constantia" w:hAnsi="Cambria Math" w:cs="Browallia New"/>
-          <w:noProof/>
-          <w:kern w:val="0"/>
-          <w:sz w:val="20"/>
-          <w:szCs w:val="20"/>
-          <w:lang w:val="en-GB" w:bidi="th-TH"/>
-          <w14:ligatures w14:val="none"/>
-        </w:rPr>
-      </w:pPr>
-      <w:r>
-        <w:rPr>
-          <w:rFonts w:ascii="Cambria Math" w:eastAsia="Constantia" w:hAnsi="Cambria Math" w:cs="Browallia New"/>
-          <w:noProof/>
-          <w:kern w:val="0"/>
-          <w:sz w:val="20"/>
-          <w:szCs w:val="20"/>
-          <w:lang w:val="en-GB" w:bidi="th-TH"/>
+          <w:rFonts w:ascii="Constantia" w:eastAsia="Constantia" w:hAnsi="Constantia" w:cs="Browallia New"/>
+          <w:color w:val="595959" w:themeColor="text1" w:themeTint="A6"/>
+          <w:kern w:val="0"/>
+          <w:lang w:val="en-GB" w:eastAsia="es-ES"/>
+          <w14:ligatures w14:val="none"/>
+        </w:rPr>
+      </w:pPr>
+      <w:r>
+        <w:rPr>
+          <w:rFonts w:ascii="Constantia" w:eastAsia="Constantia" w:hAnsi="Constantia" w:cs="Browallia New"/>
+          <w:color w:val="595959" w:themeColor="text1" w:themeTint="A6"/>
+          <w:kern w:val="0"/>
+          <w:lang w:val="en-GB" w:eastAsia="es-ES"/>
           <w14:ligatures w14:val="none"/>
         </w:rPr>
         <w:t>Add/remove Booking</w:t>
@@ -822,23 +907,19 @@
         </w:tabs>
         <w:jc w:val="both"/>
         <w:rPr>
-          <w:rFonts w:ascii="Cambria Math" w:eastAsia="Constantia" w:hAnsi="Cambria Math" w:cs="Browallia New"/>
-          <w:noProof/>
-          <w:kern w:val="0"/>
-          <w:sz w:val="20"/>
-          <w:szCs w:val="20"/>
-          <w:lang w:val="en-GB" w:bidi="th-TH"/>
-          <w14:ligatures w14:val="none"/>
-        </w:rPr>
-      </w:pPr>
-      <w:r>
-        <w:rPr>
-          <w:rFonts w:ascii="Cambria Math" w:eastAsia="Constantia" w:hAnsi="Cambria Math" w:cs="Browallia New"/>
-          <w:noProof/>
-          <w:kern w:val="0"/>
-          <w:sz w:val="20"/>
-          <w:szCs w:val="20"/>
-          <w:lang w:val="en-GB" w:bidi="th-TH"/>
+          <w:rFonts w:ascii="Constantia" w:eastAsia="Constantia" w:hAnsi="Constantia" w:cs="Browallia New"/>
+          <w:color w:val="595959" w:themeColor="text1" w:themeTint="A6"/>
+          <w:kern w:val="0"/>
+          <w:lang w:val="en-GB" w:eastAsia="es-ES"/>
+          <w14:ligatures w14:val="none"/>
+        </w:rPr>
+      </w:pPr>
+      <w:r>
+        <w:rPr>
+          <w:rFonts w:ascii="Constantia" w:eastAsia="Constantia" w:hAnsi="Constantia" w:cs="Browallia New"/>
+          <w:color w:val="595959" w:themeColor="text1" w:themeTint="A6"/>
+          <w:kern w:val="0"/>
+          <w:lang w:val="en-GB" w:eastAsia="es-ES"/>
           <w14:ligatures w14:val="none"/>
         </w:rPr>
         <w:t>QR code generation</w:t>
@@ -856,23 +937,19 @@
         </w:tabs>
         <w:jc w:val="both"/>
         <w:rPr>
-          <w:rFonts w:ascii="Cambria Math" w:eastAsia="Constantia" w:hAnsi="Cambria Math" w:cs="Browallia New"/>
-          <w:noProof/>
-          <w:kern w:val="0"/>
-          <w:sz w:val="20"/>
-          <w:szCs w:val="20"/>
-          <w:lang w:val="en-GB" w:bidi="th-TH"/>
-          <w14:ligatures w14:val="none"/>
-        </w:rPr>
-      </w:pPr>
-      <w:r>
-        <w:rPr>
-          <w:rFonts w:ascii="Cambria Math" w:eastAsia="Constantia" w:hAnsi="Cambria Math" w:cs="Browallia New"/>
-          <w:noProof/>
-          <w:kern w:val="0"/>
-          <w:sz w:val="20"/>
-          <w:szCs w:val="20"/>
-          <w:lang w:val="en-GB" w:bidi="th-TH"/>
+          <w:rFonts w:ascii="Constantia" w:eastAsia="Constantia" w:hAnsi="Constantia" w:cs="Browallia New"/>
+          <w:color w:val="595959" w:themeColor="text1" w:themeTint="A6"/>
+          <w:kern w:val="0"/>
+          <w:lang w:val="en-GB" w:eastAsia="es-ES"/>
+          <w14:ligatures w14:val="none"/>
+        </w:rPr>
+      </w:pPr>
+      <w:r>
+        <w:rPr>
+          <w:rFonts w:ascii="Constantia" w:eastAsia="Constantia" w:hAnsi="Constantia" w:cs="Browallia New"/>
+          <w:color w:val="595959" w:themeColor="text1" w:themeTint="A6"/>
+          <w:kern w:val="0"/>
+          <w:lang w:val="en-GB" w:eastAsia="es-ES"/>
           <w14:ligatures w14:val="none"/>
         </w:rPr>
         <w:t>Sent notification</w:t>
@@ -890,23 +967,19 @@
         </w:tabs>
         <w:jc w:val="both"/>
         <w:rPr>
-          <w:rFonts w:ascii="Cambria Math" w:eastAsia="Constantia" w:hAnsi="Cambria Math" w:cs="Browallia New"/>
-          <w:noProof/>
-          <w:kern w:val="0"/>
-          <w:sz w:val="20"/>
-          <w:szCs w:val="20"/>
-          <w:lang w:val="en-GB" w:bidi="th-TH"/>
-          <w14:ligatures w14:val="none"/>
-        </w:rPr>
-      </w:pPr>
-      <w:r>
-        <w:rPr>
-          <w:rFonts w:ascii="Cambria Math" w:eastAsia="Constantia" w:hAnsi="Cambria Math" w:cs="Browallia New"/>
-          <w:noProof/>
-          <w:kern w:val="0"/>
-          <w:sz w:val="20"/>
-          <w:szCs w:val="20"/>
-          <w:lang w:val="en-GB" w:bidi="th-TH"/>
+          <w:rFonts w:ascii="Constantia" w:eastAsia="Constantia" w:hAnsi="Constantia" w:cs="Browallia New"/>
+          <w:color w:val="595959" w:themeColor="text1" w:themeTint="A6"/>
+          <w:kern w:val="0"/>
+          <w:lang w:val="en-GB" w:eastAsia="es-ES"/>
+          <w14:ligatures w14:val="none"/>
+        </w:rPr>
+      </w:pPr>
+      <w:r>
+        <w:rPr>
+          <w:rFonts w:ascii="Constantia" w:eastAsia="Constantia" w:hAnsi="Constantia" w:cs="Browallia New"/>
+          <w:color w:val="595959" w:themeColor="text1" w:themeTint="A6"/>
+          <w:kern w:val="0"/>
+          <w:lang w:val="en-GB" w:eastAsia="es-ES"/>
           <w14:ligatures w14:val="none"/>
         </w:rPr>
         <w:t>Add/remove customer from queue</w:t>
@@ -924,23 +997,19 @@
         </w:tabs>
         <w:jc w:val="both"/>
         <w:rPr>
-          <w:rFonts w:ascii="Cambria Math" w:eastAsia="Constantia" w:hAnsi="Cambria Math" w:cs="Browallia New"/>
-          <w:noProof/>
-          <w:kern w:val="0"/>
-          <w:sz w:val="20"/>
-          <w:szCs w:val="20"/>
-          <w:lang w:val="en-GB" w:bidi="th-TH"/>
-          <w14:ligatures w14:val="none"/>
-        </w:rPr>
-      </w:pPr>
-      <w:r>
-        <w:rPr>
-          <w:rFonts w:ascii="Cambria Math" w:eastAsia="Constantia" w:hAnsi="Cambria Math" w:cs="Browallia New"/>
-          <w:noProof/>
-          <w:kern w:val="0"/>
-          <w:sz w:val="20"/>
-          <w:szCs w:val="20"/>
-          <w:lang w:val="en-GB" w:bidi="th-TH"/>
+          <w:rFonts w:ascii="Constantia" w:eastAsia="Constantia" w:hAnsi="Constantia" w:cs="Browallia New"/>
+          <w:color w:val="595959" w:themeColor="text1" w:themeTint="A6"/>
+          <w:kern w:val="0"/>
+          <w:lang w:val="en-GB" w:eastAsia="es-ES"/>
+          <w14:ligatures w14:val="none"/>
+        </w:rPr>
+      </w:pPr>
+      <w:r>
+        <w:rPr>
+          <w:rFonts w:ascii="Constantia" w:eastAsia="Constantia" w:hAnsi="Constantia" w:cs="Browallia New"/>
+          <w:color w:val="595959" w:themeColor="text1" w:themeTint="A6"/>
+          <w:kern w:val="0"/>
+          <w:lang w:val="en-GB" w:eastAsia="es-ES"/>
           <w14:ligatures w14:val="none"/>
         </w:rPr>
         <w:t>Show shop</w:t>
@@ -958,23 +1027,19 @@
         </w:tabs>
         <w:jc w:val="both"/>
         <w:rPr>
-          <w:rFonts w:ascii="Cambria Math" w:eastAsia="Constantia" w:hAnsi="Cambria Math" w:cs="Browallia New"/>
-          <w:noProof/>
-          <w:kern w:val="0"/>
-          <w:sz w:val="20"/>
-          <w:szCs w:val="20"/>
-          <w:lang w:val="en-GB" w:bidi="th-TH"/>
-          <w14:ligatures w14:val="none"/>
-        </w:rPr>
-      </w:pPr>
-      <w:r>
-        <w:rPr>
-          <w:rFonts w:ascii="Cambria Math" w:eastAsia="Constantia" w:hAnsi="Cambria Math" w:cs="Browallia New"/>
-          <w:noProof/>
-          <w:kern w:val="0"/>
-          <w:sz w:val="20"/>
-          <w:szCs w:val="20"/>
-          <w:lang w:val="en-GB" w:bidi="th-TH"/>
+          <w:rFonts w:ascii="Constantia" w:eastAsia="Constantia" w:hAnsi="Constantia" w:cs="Browallia New"/>
+          <w:color w:val="595959" w:themeColor="text1" w:themeTint="A6"/>
+          <w:kern w:val="0"/>
+          <w:lang w:val="en-GB" w:eastAsia="es-ES"/>
+          <w14:ligatures w14:val="none"/>
+        </w:rPr>
+      </w:pPr>
+      <w:r>
+        <w:rPr>
+          <w:rFonts w:ascii="Constantia" w:eastAsia="Constantia" w:hAnsi="Constantia" w:cs="Browallia New"/>
+          <w:color w:val="595959" w:themeColor="text1" w:themeTint="A6"/>
+          <w:kern w:val="0"/>
+          <w:lang w:val="en-GB" w:eastAsia="es-ES"/>
           <w14:ligatures w14:val="none"/>
         </w:rPr>
         <w:t>Compute waiting time</w:t>
@@ -992,23 +1057,19 @@
         </w:tabs>
         <w:jc w:val="both"/>
         <w:rPr>
-          <w:rFonts w:ascii="Cambria Math" w:eastAsia="Constantia" w:hAnsi="Cambria Math" w:cs="Browallia New"/>
-          <w:noProof/>
-          <w:kern w:val="0"/>
-          <w:sz w:val="20"/>
-          <w:szCs w:val="20"/>
-          <w:lang w:val="en-GB" w:bidi="th-TH"/>
-          <w14:ligatures w14:val="none"/>
-        </w:rPr>
-      </w:pPr>
-      <w:r>
-        <w:rPr>
-          <w:rFonts w:ascii="Cambria Math" w:eastAsia="Constantia" w:hAnsi="Cambria Math" w:cs="Browallia New"/>
-          <w:noProof/>
-          <w:kern w:val="0"/>
-          <w:sz w:val="20"/>
-          <w:szCs w:val="20"/>
-          <w:lang w:val="en-GB" w:bidi="th-TH"/>
+          <w:rFonts w:ascii="Constantia" w:eastAsia="Constantia" w:hAnsi="Constantia" w:cs="Browallia New"/>
+          <w:color w:val="595959" w:themeColor="text1" w:themeTint="A6"/>
+          <w:kern w:val="0"/>
+          <w:lang w:val="en-GB" w:eastAsia="es-ES"/>
+          <w14:ligatures w14:val="none"/>
+        </w:rPr>
+      </w:pPr>
+      <w:r>
+        <w:rPr>
+          <w:rFonts w:ascii="Constantia" w:eastAsia="Constantia" w:hAnsi="Constantia" w:cs="Browallia New"/>
+          <w:color w:val="595959" w:themeColor="text1" w:themeTint="A6"/>
+          <w:kern w:val="0"/>
+          <w:lang w:val="en-GB" w:eastAsia="es-ES"/>
           <w14:ligatures w14:val="none"/>
         </w:rPr>
         <w:t>Add shop review</w:t>
@@ -1026,23 +1087,19 @@
         </w:tabs>
         <w:jc w:val="both"/>
         <w:rPr>
-          <w:rFonts w:ascii="Cambria Math" w:eastAsia="Constantia" w:hAnsi="Cambria Math" w:cs="Browallia New"/>
-          <w:noProof/>
-          <w:kern w:val="0"/>
-          <w:sz w:val="20"/>
-          <w:szCs w:val="20"/>
-          <w:lang w:val="en-GB" w:bidi="th-TH"/>
-          <w14:ligatures w14:val="none"/>
-        </w:rPr>
-      </w:pPr>
-      <w:r>
-        <w:rPr>
-          <w:rFonts w:ascii="Cambria Math" w:eastAsia="Constantia" w:hAnsi="Cambria Math" w:cs="Browallia New"/>
-          <w:noProof/>
-          <w:kern w:val="0"/>
-          <w:sz w:val="20"/>
-          <w:szCs w:val="20"/>
-          <w:lang w:val="en-GB" w:bidi="th-TH"/>
+          <w:rFonts w:ascii="Constantia" w:eastAsia="Constantia" w:hAnsi="Constantia" w:cs="Browallia New"/>
+          <w:color w:val="595959" w:themeColor="text1" w:themeTint="A6"/>
+          <w:kern w:val="0"/>
+          <w:lang w:val="en-GB" w:eastAsia="es-ES"/>
+          <w14:ligatures w14:val="none"/>
+        </w:rPr>
+      </w:pPr>
+      <w:r>
+        <w:rPr>
+          <w:rFonts w:ascii="Constantia" w:eastAsia="Constantia" w:hAnsi="Constantia" w:cs="Browallia New"/>
+          <w:color w:val="595959" w:themeColor="text1" w:themeTint="A6"/>
+          <w:kern w:val="0"/>
+          <w:lang w:val="en-GB" w:eastAsia="es-ES"/>
           <w14:ligatures w14:val="none"/>
         </w:rPr>
         <w:t>Generate rewards</w:t>
@@ -1055,40 +1112,34 @@
         </w:tabs>
         <w:jc w:val="both"/>
         <w:rPr>
-          <w:rFonts w:ascii="Cambria Math" w:eastAsia="Constantia" w:hAnsi="Cambria Math" w:cs="Browallia New"/>
-          <w:noProof/>
-          <w:kern w:val="0"/>
-          <w:sz w:val="20"/>
-          <w:szCs w:val="20"/>
-          <w:lang w:val="en-GB" w:bidi="th-TH"/>
-          <w14:ligatures w14:val="none"/>
-        </w:rPr>
-      </w:pPr>
-    </w:p>
-    <w:p>
-      <w:pPr>
-        <w:tabs>
-          <w:tab w:val="left" w:pos="3975"/>
-        </w:tabs>
-        <w:jc w:val="both"/>
-        <w:rPr>
-          <w:rFonts w:ascii="Cambria Math" w:eastAsia="Constantia" w:hAnsi="Cambria Math" w:cs="Browallia New"/>
-          <w:noProof/>
-          <w:kern w:val="0"/>
-          <w:sz w:val="20"/>
-          <w:szCs w:val="20"/>
-          <w:lang w:val="en-GB" w:bidi="th-TH"/>
-          <w14:ligatures w14:val="none"/>
-        </w:rPr>
-      </w:pPr>
-      <w:r>
-        <w:rPr>
-          <w:rFonts w:ascii="Cambria Math" w:eastAsia="Constantia" w:hAnsi="Cambria Math" w:cs="Browallia New"/>
-          <w:noProof/>
-          <w:kern w:val="0"/>
-          <w:sz w:val="20"/>
-          <w:szCs w:val="20"/>
-          <w:lang w:val="en-GB" w:bidi="th-TH"/>
+          <w:rFonts w:ascii="Constantia" w:eastAsia="Constantia" w:hAnsi="Constantia" w:cs="Browallia New"/>
+          <w:color w:val="595959" w:themeColor="text1" w:themeTint="A6"/>
+          <w:kern w:val="0"/>
+          <w:lang w:val="en-GB" w:eastAsia="es-ES"/>
+          <w14:ligatures w14:val="none"/>
+        </w:rPr>
+      </w:pPr>
+    </w:p>
+    <w:p>
+      <w:pPr>
+        <w:tabs>
+          <w:tab w:val="left" w:pos="3975"/>
+        </w:tabs>
+        <w:jc w:val="both"/>
+        <w:rPr>
+          <w:rFonts w:ascii="Constantia" w:eastAsia="Constantia" w:hAnsi="Constantia" w:cs="Browallia New"/>
+          <w:color w:val="595959" w:themeColor="text1" w:themeTint="A6"/>
+          <w:kern w:val="0"/>
+          <w:lang w:val="en-GB" w:eastAsia="es-ES"/>
+          <w14:ligatures w14:val="none"/>
+        </w:rPr>
+      </w:pPr>
+      <w:r>
+        <w:rPr>
+          <w:rFonts w:ascii="Constantia" w:eastAsia="Constantia" w:hAnsi="Constantia" w:cs="Browallia New"/>
+          <w:color w:val="595959" w:themeColor="text1" w:themeTint="A6"/>
+          <w:kern w:val="0"/>
+          <w:lang w:val="en-GB" w:eastAsia="es-ES"/>
           <w14:ligatures w14:val="none"/>
         </w:rPr>
         <w:t xml:space="preserve">The main functions that the shop owner should do are: </w:t>
@@ -1106,23 +1157,19 @@
         </w:tabs>
         <w:jc w:val="both"/>
         <w:rPr>
-          <w:rFonts w:ascii="Cambria Math" w:eastAsia="Constantia" w:hAnsi="Cambria Math" w:cs="Browallia New"/>
-          <w:noProof/>
-          <w:kern w:val="0"/>
-          <w:sz w:val="20"/>
-          <w:szCs w:val="20"/>
-          <w:lang w:val="en-GB" w:bidi="th-TH"/>
-          <w14:ligatures w14:val="none"/>
-        </w:rPr>
-      </w:pPr>
-      <w:r>
-        <w:rPr>
-          <w:rFonts w:ascii="Cambria Math" w:eastAsia="Constantia" w:hAnsi="Cambria Math" w:cs="Browallia New"/>
-          <w:noProof/>
-          <w:kern w:val="0"/>
-          <w:sz w:val="20"/>
-          <w:szCs w:val="20"/>
-          <w:lang w:val="en-GB" w:bidi="th-TH"/>
+          <w:rFonts w:ascii="Constantia" w:eastAsia="Constantia" w:hAnsi="Constantia" w:cs="Browallia New"/>
+          <w:color w:val="595959" w:themeColor="text1" w:themeTint="A6"/>
+          <w:kern w:val="0"/>
+          <w:lang w:val="en-GB" w:eastAsia="es-ES"/>
+          <w14:ligatures w14:val="none"/>
+        </w:rPr>
+      </w:pPr>
+      <w:r>
+        <w:rPr>
+          <w:rFonts w:ascii="Constantia" w:eastAsia="Constantia" w:hAnsi="Constantia" w:cs="Browallia New"/>
+          <w:color w:val="595959" w:themeColor="text1" w:themeTint="A6"/>
+          <w:kern w:val="0"/>
+          <w:lang w:val="en-GB" w:eastAsia="es-ES"/>
           <w14:ligatures w14:val="none"/>
         </w:rPr>
         <w:t>Add/remove customer without APP in queue</w:t>
@@ -1140,23 +1187,19 @@
         </w:tabs>
         <w:jc w:val="both"/>
         <w:rPr>
-          <w:rFonts w:ascii="Cambria Math" w:eastAsia="Constantia" w:hAnsi="Cambria Math" w:cs="Browallia New"/>
-          <w:noProof/>
-          <w:kern w:val="0"/>
-          <w:sz w:val="20"/>
-          <w:szCs w:val="20"/>
-          <w:lang w:val="en-GB" w:bidi="th-TH"/>
-          <w14:ligatures w14:val="none"/>
-        </w:rPr>
-      </w:pPr>
-      <w:r>
-        <w:rPr>
-          <w:rFonts w:ascii="Cambria Math" w:eastAsia="Constantia" w:hAnsi="Cambria Math" w:cs="Browallia New"/>
-          <w:noProof/>
-          <w:kern w:val="0"/>
-          <w:sz w:val="20"/>
-          <w:szCs w:val="20"/>
-          <w:lang w:val="en-GB" w:bidi="th-TH"/>
+          <w:rFonts w:ascii="Constantia" w:eastAsia="Constantia" w:hAnsi="Constantia" w:cs="Browallia New"/>
+          <w:color w:val="595959" w:themeColor="text1" w:themeTint="A6"/>
+          <w:kern w:val="0"/>
+          <w:lang w:val="en-GB" w:eastAsia="es-ES"/>
+          <w14:ligatures w14:val="none"/>
+        </w:rPr>
+      </w:pPr>
+      <w:r>
+        <w:rPr>
+          <w:rFonts w:ascii="Constantia" w:eastAsia="Constantia" w:hAnsi="Constantia" w:cs="Browallia New"/>
+          <w:color w:val="595959" w:themeColor="text1" w:themeTint="A6"/>
+          <w:kern w:val="0"/>
+          <w:lang w:val="en-GB" w:eastAsia="es-ES"/>
           <w14:ligatures w14:val="none"/>
         </w:rPr>
         <w:t>Count products</w:t>
@@ -1174,23 +1217,19 @@
         </w:tabs>
         <w:jc w:val="both"/>
         <w:rPr>
-          <w:rFonts w:ascii="Cambria Math" w:eastAsia="Constantia" w:hAnsi="Cambria Math" w:cs="Browallia New"/>
-          <w:noProof/>
-          <w:kern w:val="0"/>
-          <w:sz w:val="20"/>
-          <w:szCs w:val="20"/>
-          <w:lang w:val="en-GB" w:bidi="th-TH"/>
-          <w14:ligatures w14:val="none"/>
-        </w:rPr>
-      </w:pPr>
-      <w:r>
-        <w:rPr>
-          <w:rFonts w:ascii="Cambria Math" w:eastAsia="Constantia" w:hAnsi="Cambria Math" w:cs="Browallia New"/>
-          <w:noProof/>
-          <w:kern w:val="0"/>
-          <w:sz w:val="20"/>
-          <w:szCs w:val="20"/>
-          <w:lang w:val="en-GB" w:bidi="th-TH"/>
+          <w:rFonts w:ascii="Constantia" w:eastAsia="Constantia" w:hAnsi="Constantia" w:cs="Browallia New"/>
+          <w:color w:val="595959" w:themeColor="text1" w:themeTint="A6"/>
+          <w:kern w:val="0"/>
+          <w:lang w:val="en-GB" w:eastAsia="es-ES"/>
+          <w14:ligatures w14:val="none"/>
+        </w:rPr>
+      </w:pPr>
+      <w:r>
+        <w:rPr>
+          <w:rFonts w:ascii="Constantia" w:eastAsia="Constantia" w:hAnsi="Constantia" w:cs="Browallia New"/>
+          <w:color w:val="595959" w:themeColor="text1" w:themeTint="A6"/>
+          <w:kern w:val="0"/>
+          <w:lang w:val="en-GB" w:eastAsia="es-ES"/>
           <w14:ligatures w14:val="none"/>
         </w:rPr>
         <w:t>Set waiting time</w:t>
@@ -1208,23 +1247,19 @@
         </w:tabs>
         <w:jc w:val="both"/>
         <w:rPr>
-          <w:rFonts w:ascii="Cambria Math" w:eastAsia="Constantia" w:hAnsi="Cambria Math" w:cs="Browallia New"/>
-          <w:noProof/>
-          <w:kern w:val="0"/>
-          <w:sz w:val="20"/>
-          <w:szCs w:val="20"/>
-          <w:lang w:val="en-GB" w:bidi="th-TH"/>
-          <w14:ligatures w14:val="none"/>
-        </w:rPr>
-      </w:pPr>
-      <w:r>
-        <w:rPr>
-          <w:rFonts w:ascii="Cambria Math" w:eastAsia="Constantia" w:hAnsi="Cambria Math" w:cs="Browallia New"/>
-          <w:noProof/>
-          <w:kern w:val="0"/>
-          <w:sz w:val="20"/>
-          <w:szCs w:val="20"/>
-          <w:lang w:val="en-GB" w:bidi="th-TH"/>
+          <w:rFonts w:ascii="Constantia" w:eastAsia="Constantia" w:hAnsi="Constantia" w:cs="Browallia New"/>
+          <w:color w:val="595959" w:themeColor="text1" w:themeTint="A6"/>
+          <w:kern w:val="0"/>
+          <w:lang w:val="en-GB" w:eastAsia="es-ES"/>
+          <w14:ligatures w14:val="none"/>
+        </w:rPr>
+      </w:pPr>
+      <w:r>
+        <w:rPr>
+          <w:rFonts w:ascii="Constantia" w:eastAsia="Constantia" w:hAnsi="Constantia" w:cs="Browallia New"/>
+          <w:color w:val="595959" w:themeColor="text1" w:themeTint="A6"/>
+          <w:kern w:val="0"/>
+          <w:lang w:val="en-GB" w:eastAsia="es-ES"/>
           <w14:ligatures w14:val="none"/>
         </w:rPr>
         <w:t>Generate Advertisement</w:t>
@@ -1237,47 +1272,39 @@
         </w:tabs>
         <w:jc w:val="both"/>
         <w:rPr>
-          <w:rFonts w:ascii="Cambria Math" w:eastAsia="Constantia" w:hAnsi="Cambria Math" w:cs="Browallia New"/>
-          <w:noProof/>
-          <w:kern w:val="0"/>
-          <w:sz w:val="20"/>
-          <w:szCs w:val="20"/>
-          <w:lang w:val="en-GB" w:bidi="th-TH"/>
-          <w14:ligatures w14:val="none"/>
-        </w:rPr>
-      </w:pPr>
-      <w:r>
-        <w:rPr>
-          <w:rFonts w:ascii="Cambria Math" w:eastAsia="Constantia" w:hAnsi="Cambria Math" w:cs="Browallia New"/>
-          <w:noProof/>
-          <w:kern w:val="0"/>
-          <w:sz w:val="20"/>
-          <w:szCs w:val="20"/>
-          <w:lang w:val="en-GB" w:bidi="th-TH"/>
+          <w:rFonts w:ascii="Constantia" w:eastAsia="Constantia" w:hAnsi="Constantia" w:cs="Browallia New"/>
+          <w:color w:val="595959" w:themeColor="text1" w:themeTint="A6"/>
+          <w:kern w:val="0"/>
+          <w:lang w:val="en-GB" w:eastAsia="es-ES"/>
+          <w14:ligatures w14:val="none"/>
+        </w:rPr>
+      </w:pPr>
+      <w:r>
+        <w:rPr>
+          <w:rFonts w:ascii="Constantia" w:eastAsia="Constantia" w:hAnsi="Constantia" w:cs="Browallia New"/>
+          <w:color w:val="595959" w:themeColor="text1" w:themeTint="A6"/>
+          <w:kern w:val="0"/>
+          <w:lang w:val="en-GB" w:eastAsia="es-ES"/>
           <w14:ligatures w14:val="none"/>
         </w:rPr>
         <w:t>The main function</w:t>
       </w:r>
       <w:r>
         <w:rPr>
-          <w:rFonts w:ascii="Cambria Math" w:eastAsia="Constantia" w:hAnsi="Cambria Math" w:cs="Browallia New"/>
-          <w:noProof/>
-          <w:kern w:val="0"/>
-          <w:sz w:val="20"/>
-          <w:szCs w:val="20"/>
-          <w:lang w:val="en-GB" w:bidi="th-TH"/>
+          <w:rFonts w:ascii="Constantia" w:eastAsia="Constantia" w:hAnsi="Constantia" w:cs="Browallia New"/>
+          <w:color w:val="595959" w:themeColor="text1" w:themeTint="A6"/>
+          <w:kern w:val="0"/>
+          <w:lang w:val="en-GB" w:eastAsia="es-ES"/>
           <w14:ligatures w14:val="none"/>
         </w:rPr>
         <w:t>s</w:t>
       </w:r>
       <w:r>
         <w:rPr>
-          <w:rFonts w:ascii="Cambria Math" w:eastAsia="Constantia" w:hAnsi="Cambria Math" w:cs="Browallia New"/>
-          <w:noProof/>
-          <w:kern w:val="0"/>
-          <w:sz w:val="20"/>
-          <w:szCs w:val="20"/>
-          <w:lang w:val="en-GB" w:bidi="th-TH"/>
+          <w:rFonts w:ascii="Constantia" w:eastAsia="Constantia" w:hAnsi="Constantia" w:cs="Browallia New"/>
+          <w:color w:val="595959" w:themeColor="text1" w:themeTint="A6"/>
+          <w:kern w:val="0"/>
+          <w:lang w:val="en-GB" w:eastAsia="es-ES"/>
           <w14:ligatures w14:val="none"/>
         </w:rPr>
         <w:t xml:space="preserve"> that the customer should do are: </w:t>
@@ -1295,23 +1322,19 @@
         </w:tabs>
         <w:jc w:val="both"/>
         <w:rPr>
-          <w:rFonts w:ascii="Cambria Math" w:eastAsia="Constantia" w:hAnsi="Cambria Math" w:cs="Browallia New"/>
-          <w:noProof/>
-          <w:kern w:val="0"/>
-          <w:sz w:val="20"/>
-          <w:szCs w:val="20"/>
-          <w:lang w:val="en-GB" w:bidi="th-TH"/>
-          <w14:ligatures w14:val="none"/>
-        </w:rPr>
-      </w:pPr>
-      <w:r>
-        <w:rPr>
-          <w:rFonts w:ascii="Cambria Math" w:eastAsia="Constantia" w:hAnsi="Cambria Math" w:cs="Browallia New"/>
-          <w:noProof/>
-          <w:kern w:val="0"/>
-          <w:sz w:val="20"/>
-          <w:szCs w:val="20"/>
-          <w:lang w:val="en-GB" w:bidi="th-TH"/>
+          <w:rFonts w:ascii="Constantia" w:eastAsia="Constantia" w:hAnsi="Constantia" w:cs="Browallia New"/>
+          <w:color w:val="595959" w:themeColor="text1" w:themeTint="A6"/>
+          <w:kern w:val="0"/>
+          <w:lang w:val="en-GB" w:eastAsia="es-ES"/>
+          <w14:ligatures w14:val="none"/>
+        </w:rPr>
+      </w:pPr>
+      <w:r>
+        <w:rPr>
+          <w:rFonts w:ascii="Constantia" w:eastAsia="Constantia" w:hAnsi="Constantia" w:cs="Browallia New"/>
+          <w:color w:val="595959" w:themeColor="text1" w:themeTint="A6"/>
+          <w:kern w:val="0"/>
+          <w:lang w:val="en-GB" w:eastAsia="es-ES"/>
           <w14:ligatures w14:val="none"/>
         </w:rPr>
         <w:t>Select shop</w:t>
@@ -1329,23 +1352,19 @@
         </w:tabs>
         <w:jc w:val="both"/>
         <w:rPr>
-          <w:rFonts w:ascii="Cambria Math" w:eastAsia="Constantia" w:hAnsi="Cambria Math" w:cs="Browallia New"/>
-          <w:noProof/>
-          <w:kern w:val="0"/>
-          <w:sz w:val="20"/>
-          <w:szCs w:val="20"/>
-          <w:lang w:val="en-GB" w:bidi="th-TH"/>
-          <w14:ligatures w14:val="none"/>
-        </w:rPr>
-      </w:pPr>
-      <w:r>
-        <w:rPr>
-          <w:rFonts w:ascii="Cambria Math" w:eastAsia="Constantia" w:hAnsi="Cambria Math" w:cs="Browallia New"/>
-          <w:noProof/>
-          <w:kern w:val="0"/>
-          <w:sz w:val="20"/>
-          <w:szCs w:val="20"/>
-          <w:lang w:val="en-GB" w:bidi="th-TH"/>
+          <w:rFonts w:ascii="Constantia" w:eastAsia="Constantia" w:hAnsi="Constantia" w:cs="Browallia New"/>
+          <w:color w:val="595959" w:themeColor="text1" w:themeTint="A6"/>
+          <w:kern w:val="0"/>
+          <w:lang w:val="en-GB" w:eastAsia="es-ES"/>
+          <w14:ligatures w14:val="none"/>
+        </w:rPr>
+      </w:pPr>
+      <w:r>
+        <w:rPr>
+          <w:rFonts w:ascii="Constantia" w:eastAsia="Constantia" w:hAnsi="Constantia" w:cs="Browallia New"/>
+          <w:color w:val="595959" w:themeColor="text1" w:themeTint="A6"/>
+          <w:kern w:val="0"/>
+          <w:lang w:val="en-GB" w:eastAsia="es-ES"/>
           <w14:ligatures w14:val="none"/>
         </w:rPr>
         <w:t>Select time slot</w:t>
@@ -1363,23 +1382,19 @@
         </w:tabs>
         <w:jc w:val="both"/>
         <w:rPr>
-          <w:rFonts w:ascii="Cambria Math" w:eastAsia="Constantia" w:hAnsi="Cambria Math" w:cs="Browallia New"/>
-          <w:noProof/>
-          <w:kern w:val="0"/>
-          <w:sz w:val="20"/>
-          <w:szCs w:val="20"/>
-          <w:lang w:val="en-GB" w:bidi="th-TH"/>
-          <w14:ligatures w14:val="none"/>
-        </w:rPr>
-      </w:pPr>
-      <w:r>
-        <w:rPr>
-          <w:rFonts w:ascii="Cambria Math" w:eastAsia="Constantia" w:hAnsi="Cambria Math" w:cs="Browallia New"/>
-          <w:noProof/>
-          <w:kern w:val="0"/>
-          <w:sz w:val="20"/>
-          <w:szCs w:val="20"/>
-          <w:lang w:val="en-GB" w:bidi="th-TH"/>
+          <w:rFonts w:ascii="Constantia" w:eastAsia="Constantia" w:hAnsi="Constantia" w:cs="Browallia New"/>
+          <w:color w:val="595959" w:themeColor="text1" w:themeTint="A6"/>
+          <w:kern w:val="0"/>
+          <w:lang w:val="en-GB" w:eastAsia="es-ES"/>
+          <w14:ligatures w14:val="none"/>
+        </w:rPr>
+      </w:pPr>
+      <w:r>
+        <w:rPr>
+          <w:rFonts w:ascii="Constantia" w:eastAsia="Constantia" w:hAnsi="Constantia" w:cs="Browallia New"/>
+          <w:color w:val="595959" w:themeColor="text1" w:themeTint="A6"/>
+          <w:kern w:val="0"/>
+          <w:lang w:val="en-GB" w:eastAsia="es-ES"/>
           <w14:ligatures w14:val="none"/>
         </w:rPr>
         <w:t>See queue</w:t>
@@ -1397,23 +1412,19 @@
         </w:tabs>
         <w:jc w:val="both"/>
         <w:rPr>
-          <w:rFonts w:ascii="Cambria Math" w:eastAsia="Constantia" w:hAnsi="Cambria Math" w:cs="Browallia New"/>
-          <w:noProof/>
-          <w:kern w:val="0"/>
-          <w:sz w:val="20"/>
-          <w:szCs w:val="20"/>
-          <w:lang w:val="en-GB" w:bidi="th-TH"/>
-          <w14:ligatures w14:val="none"/>
-        </w:rPr>
-      </w:pPr>
-      <w:r>
-        <w:rPr>
-          <w:rFonts w:ascii="Cambria Math" w:eastAsia="Constantia" w:hAnsi="Cambria Math" w:cs="Browallia New"/>
-          <w:noProof/>
-          <w:kern w:val="0"/>
-          <w:sz w:val="20"/>
-          <w:szCs w:val="20"/>
-          <w:lang w:val="en-GB" w:bidi="th-TH"/>
+          <w:rFonts w:ascii="Constantia" w:eastAsia="Constantia" w:hAnsi="Constantia" w:cs="Browallia New"/>
+          <w:color w:val="595959" w:themeColor="text1" w:themeTint="A6"/>
+          <w:kern w:val="0"/>
+          <w:lang w:val="en-GB" w:eastAsia="es-ES"/>
+          <w14:ligatures w14:val="none"/>
+        </w:rPr>
+      </w:pPr>
+      <w:r>
+        <w:rPr>
+          <w:rFonts w:ascii="Constantia" w:eastAsia="Constantia" w:hAnsi="Constantia" w:cs="Browallia New"/>
+          <w:color w:val="595959" w:themeColor="text1" w:themeTint="A6"/>
+          <w:kern w:val="0"/>
+          <w:lang w:val="en-GB" w:eastAsia="es-ES"/>
           <w14:ligatures w14:val="none"/>
         </w:rPr>
         <w:t>Add/remove from wishlist</w:t>
@@ -1431,23 +1442,19 @@
         </w:tabs>
         <w:jc w:val="both"/>
         <w:rPr>
-          <w:rFonts w:ascii="Cambria Math" w:eastAsia="Constantia" w:hAnsi="Cambria Math" w:cs="Browallia New"/>
-          <w:noProof/>
-          <w:kern w:val="0"/>
-          <w:sz w:val="20"/>
-          <w:szCs w:val="20"/>
-          <w:lang w:val="en-GB" w:bidi="th-TH"/>
-          <w14:ligatures w14:val="none"/>
-        </w:rPr>
-      </w:pPr>
-      <w:r>
-        <w:rPr>
-          <w:rFonts w:ascii="Cambria Math" w:eastAsia="Constantia" w:hAnsi="Cambria Math" w:cs="Browallia New"/>
-          <w:noProof/>
-          <w:kern w:val="0"/>
-          <w:sz w:val="20"/>
-          <w:szCs w:val="20"/>
-          <w:lang w:val="en-GB" w:bidi="th-TH"/>
+          <w:rFonts w:ascii="Constantia" w:eastAsia="Constantia" w:hAnsi="Constantia" w:cs="Browallia New"/>
+          <w:color w:val="595959" w:themeColor="text1" w:themeTint="A6"/>
+          <w:kern w:val="0"/>
+          <w:lang w:val="en-GB" w:eastAsia="es-ES"/>
+          <w14:ligatures w14:val="none"/>
+        </w:rPr>
+      </w:pPr>
+      <w:r>
+        <w:rPr>
+          <w:rFonts w:ascii="Constantia" w:eastAsia="Constantia" w:hAnsi="Constantia" w:cs="Browallia New"/>
+          <w:color w:val="595959" w:themeColor="text1" w:themeTint="A6"/>
+          <w:kern w:val="0"/>
+          <w:lang w:val="en-GB" w:eastAsia="es-ES"/>
           <w14:ligatures w14:val="none"/>
         </w:rPr>
         <w:t>See purchased list</w:t>
@@ -1460,23 +1467,19 @@
         </w:tabs>
         <w:jc w:val="both"/>
         <w:rPr>
-          <w:rFonts w:ascii="Cambria Math" w:eastAsia="Constantia" w:hAnsi="Cambria Math" w:cs="Browallia New"/>
-          <w:noProof/>
-          <w:kern w:val="0"/>
-          <w:sz w:val="20"/>
-          <w:szCs w:val="20"/>
-          <w:lang w:val="en-GB" w:bidi="th-TH"/>
-          <w14:ligatures w14:val="none"/>
-        </w:rPr>
-      </w:pPr>
-      <w:r>
-        <w:rPr>
-          <w:rFonts w:ascii="Cambria Math" w:eastAsia="Constantia" w:hAnsi="Cambria Math" w:cs="Browallia New"/>
-          <w:noProof/>
-          <w:kern w:val="0"/>
-          <w:sz w:val="20"/>
-          <w:szCs w:val="20"/>
-          <w:lang w:val="en-GB" w:bidi="th-TH"/>
+          <w:rFonts w:ascii="Constantia" w:eastAsia="Constantia" w:hAnsi="Constantia" w:cs="Browallia New"/>
+          <w:color w:val="595959" w:themeColor="text1" w:themeTint="A6"/>
+          <w:kern w:val="0"/>
+          <w:lang w:val="en-GB" w:eastAsia="es-ES"/>
+          <w14:ligatures w14:val="none"/>
+        </w:rPr>
+      </w:pPr>
+      <w:r>
+        <w:rPr>
+          <w:rFonts w:ascii="Constantia" w:eastAsia="Constantia" w:hAnsi="Constantia" w:cs="Browallia New"/>
+          <w:color w:val="595959" w:themeColor="text1" w:themeTint="A6"/>
+          <w:kern w:val="0"/>
+          <w:lang w:val="en-GB" w:eastAsia="es-ES"/>
           <w14:ligatures w14:val="none"/>
         </w:rPr>
         <w:t>The main functions that the GPS system should do are:</w:t>
@@ -1494,23 +1497,19 @@
         </w:tabs>
         <w:jc w:val="both"/>
         <w:rPr>
-          <w:rFonts w:ascii="Cambria Math" w:eastAsia="Constantia" w:hAnsi="Cambria Math" w:cs="Browallia New"/>
-          <w:noProof/>
-          <w:kern w:val="0"/>
-          <w:sz w:val="20"/>
-          <w:szCs w:val="20"/>
-          <w:lang w:val="en-GB" w:bidi="th-TH"/>
-          <w14:ligatures w14:val="none"/>
-        </w:rPr>
-      </w:pPr>
-      <w:r>
-        <w:rPr>
-          <w:rFonts w:ascii="Cambria Math" w:eastAsia="Constantia" w:hAnsi="Cambria Math" w:cs="Browallia New"/>
-          <w:noProof/>
-          <w:kern w:val="0"/>
-          <w:sz w:val="20"/>
-          <w:szCs w:val="20"/>
-          <w:lang w:val="en-GB" w:bidi="th-TH"/>
+          <w:rFonts w:ascii="Constantia" w:eastAsia="Constantia" w:hAnsi="Constantia" w:cs="Browallia New"/>
+          <w:color w:val="595959" w:themeColor="text1" w:themeTint="A6"/>
+          <w:kern w:val="0"/>
+          <w:lang w:val="en-GB" w:eastAsia="es-ES"/>
+          <w14:ligatures w14:val="none"/>
+        </w:rPr>
+      </w:pPr>
+      <w:r>
+        <w:rPr>
+          <w:rFonts w:ascii="Constantia" w:eastAsia="Constantia" w:hAnsi="Constantia" w:cs="Browallia New"/>
+          <w:color w:val="595959" w:themeColor="text1" w:themeTint="A6"/>
+          <w:kern w:val="0"/>
+          <w:lang w:val="en-GB" w:eastAsia="es-ES"/>
           <w14:ligatures w14:val="none"/>
         </w:rPr>
         <w:t>Guide the client to the desired shop</w:t>
@@ -1528,23 +1527,19 @@
         </w:tabs>
         <w:jc w:val="both"/>
         <w:rPr>
-          <w:rFonts w:ascii="Cambria Math" w:eastAsia="Constantia" w:hAnsi="Cambria Math" w:cs="Browallia New"/>
-          <w:noProof/>
-          <w:kern w:val="0"/>
-          <w:sz w:val="20"/>
-          <w:szCs w:val="20"/>
-          <w:lang w:val="en-GB" w:bidi="th-TH"/>
-          <w14:ligatures w14:val="none"/>
-        </w:rPr>
-      </w:pPr>
-      <w:r>
-        <w:rPr>
-          <w:rFonts w:ascii="Cambria Math" w:eastAsia="Constantia" w:hAnsi="Cambria Math" w:cs="Browallia New"/>
-          <w:noProof/>
-          <w:kern w:val="0"/>
-          <w:sz w:val="20"/>
-          <w:szCs w:val="20"/>
-          <w:lang w:val="en-GB" w:bidi="th-TH"/>
+          <w:rFonts w:ascii="Constantia" w:eastAsia="Constantia" w:hAnsi="Constantia" w:cs="Browallia New"/>
+          <w:color w:val="595959" w:themeColor="text1" w:themeTint="A6"/>
+          <w:kern w:val="0"/>
+          <w:lang w:val="en-GB" w:eastAsia="es-ES"/>
+          <w14:ligatures w14:val="none"/>
+        </w:rPr>
+      </w:pPr>
+      <w:r>
+        <w:rPr>
+          <w:rFonts w:ascii="Constantia" w:eastAsia="Constantia" w:hAnsi="Constantia" w:cs="Browallia New"/>
+          <w:color w:val="595959" w:themeColor="text1" w:themeTint="A6"/>
+          <w:kern w:val="0"/>
+          <w:lang w:val="en-GB" w:eastAsia="es-ES"/>
           <w14:ligatures w14:val="none"/>
         </w:rPr>
         <w:t>Track the customer position</w:t>
@@ -1557,23 +1552,19 @@
         </w:tabs>
         <w:jc w:val="both"/>
         <w:rPr>
-          <w:rFonts w:ascii="Cambria Math" w:eastAsia="Constantia" w:hAnsi="Cambria Math" w:cs="Browallia New"/>
-          <w:noProof/>
-          <w:kern w:val="0"/>
-          <w:sz w:val="20"/>
-          <w:szCs w:val="20"/>
-          <w:lang w:val="en-GB" w:bidi="th-TH"/>
-          <w14:ligatures w14:val="none"/>
-        </w:rPr>
-      </w:pPr>
-      <w:r>
-        <w:rPr>
-          <w:rFonts w:ascii="Cambria Math" w:eastAsia="Constantia" w:hAnsi="Cambria Math" w:cs="Browallia New"/>
-          <w:noProof/>
-          <w:kern w:val="0"/>
-          <w:sz w:val="20"/>
-          <w:szCs w:val="20"/>
-          <w:lang w:val="en-GB" w:bidi="th-TH"/>
+          <w:rFonts w:ascii="Constantia" w:eastAsia="Constantia" w:hAnsi="Constantia" w:cs="Browallia New"/>
+          <w:color w:val="595959" w:themeColor="text1" w:themeTint="A6"/>
+          <w:kern w:val="0"/>
+          <w:lang w:val="en-GB" w:eastAsia="es-ES"/>
+          <w14:ligatures w14:val="none"/>
+        </w:rPr>
+      </w:pPr>
+      <w:r>
+        <w:rPr>
+          <w:rFonts w:ascii="Constantia" w:eastAsia="Constantia" w:hAnsi="Constantia" w:cs="Browallia New"/>
+          <w:color w:val="595959" w:themeColor="text1" w:themeTint="A6"/>
+          <w:kern w:val="0"/>
+          <w:lang w:val="en-GB" w:eastAsia="es-ES"/>
           <w14:ligatures w14:val="none"/>
         </w:rPr>
         <w:t>Main components of our system:</w:t>
@@ -1591,23 +1582,19 @@
         </w:tabs>
         <w:jc w:val="both"/>
         <w:rPr>
-          <w:rFonts w:ascii="Cambria Math" w:eastAsia="Constantia" w:hAnsi="Cambria Math" w:cs="Browallia New"/>
-          <w:noProof/>
-          <w:kern w:val="0"/>
-          <w:sz w:val="20"/>
-          <w:szCs w:val="20"/>
-          <w:lang w:val="en-GB" w:bidi="th-TH"/>
-          <w14:ligatures w14:val="none"/>
-        </w:rPr>
-      </w:pPr>
-      <w:r>
-        <w:rPr>
-          <w:rFonts w:ascii="Cambria Math" w:eastAsia="Constantia" w:hAnsi="Cambria Math" w:cs="Browallia New"/>
-          <w:noProof/>
-          <w:kern w:val="0"/>
-          <w:sz w:val="20"/>
-          <w:szCs w:val="20"/>
-          <w:lang w:val="en-GB" w:bidi="th-TH"/>
+          <w:rFonts w:ascii="Constantia" w:eastAsia="Constantia" w:hAnsi="Constantia" w:cs="Browallia New"/>
+          <w:color w:val="595959" w:themeColor="text1" w:themeTint="A6"/>
+          <w:kern w:val="0"/>
+          <w:lang w:val="en-GB" w:eastAsia="es-ES"/>
+          <w14:ligatures w14:val="none"/>
+        </w:rPr>
+      </w:pPr>
+      <w:r>
+        <w:rPr>
+          <w:rFonts w:ascii="Constantia" w:eastAsia="Constantia" w:hAnsi="Constantia" w:cs="Browallia New"/>
+          <w:color w:val="595959" w:themeColor="text1" w:themeTint="A6"/>
+          <w:kern w:val="0"/>
+          <w:lang w:val="en-GB" w:eastAsia="es-ES"/>
           <w14:ligatures w14:val="none"/>
         </w:rPr>
         <w:t>UserGUI</w:t>
@@ -1625,23 +1612,19 @@
         </w:tabs>
         <w:jc w:val="both"/>
         <w:rPr>
-          <w:rFonts w:ascii="Cambria Math" w:eastAsia="Constantia" w:hAnsi="Cambria Math" w:cs="Browallia New"/>
-          <w:noProof/>
-          <w:kern w:val="0"/>
-          <w:sz w:val="20"/>
-          <w:szCs w:val="20"/>
-          <w:lang w:val="en-GB" w:bidi="th-TH"/>
-          <w14:ligatures w14:val="none"/>
-        </w:rPr>
-      </w:pPr>
-      <w:r>
-        <w:rPr>
-          <w:rFonts w:ascii="Cambria Math" w:eastAsia="Constantia" w:hAnsi="Cambria Math" w:cs="Browallia New"/>
-          <w:noProof/>
-          <w:kern w:val="0"/>
-          <w:sz w:val="20"/>
-          <w:szCs w:val="20"/>
-          <w:lang w:val="en-GB" w:bidi="th-TH"/>
+          <w:rFonts w:ascii="Constantia" w:eastAsia="Constantia" w:hAnsi="Constantia" w:cs="Browallia New"/>
+          <w:color w:val="595959" w:themeColor="text1" w:themeTint="A6"/>
+          <w:kern w:val="0"/>
+          <w:lang w:val="en-GB" w:eastAsia="es-ES"/>
+          <w14:ligatures w14:val="none"/>
+        </w:rPr>
+      </w:pPr>
+      <w:r>
+        <w:rPr>
+          <w:rFonts w:ascii="Constantia" w:eastAsia="Constantia" w:hAnsi="Constantia" w:cs="Browallia New"/>
+          <w:color w:val="595959" w:themeColor="text1" w:themeTint="A6"/>
+          <w:kern w:val="0"/>
+          <w:lang w:val="en-GB" w:eastAsia="es-ES"/>
           <w14:ligatures w14:val="none"/>
         </w:rPr>
         <w:t>CustomerGUI</w:t>
@@ -1659,50 +1642,22 @@
         </w:tabs>
         <w:jc w:val="both"/>
         <w:rPr>
-          <w:rFonts w:ascii="Cambria Math" w:eastAsia="Constantia" w:hAnsi="Cambria Math" w:cs="Browallia New"/>
-          <w:noProof/>
-          <w:kern w:val="0"/>
-          <w:sz w:val="20"/>
-          <w:szCs w:val="20"/>
-          <w:lang w:bidi="th-TH"/>
-          <w14:ligatures w14:val="none"/>
-        </w:rPr>
-      </w:pPr>
-      <w:r>
-        <w:rPr>
-          <w:rFonts w:ascii="Cambria Math" w:eastAsia="Constantia" w:hAnsi="Cambria Math" w:cs="Browallia New"/>
-          <w:noProof/>
-          <w:kern w:val="0"/>
-          <w:sz w:val="20"/>
-          <w:szCs w:val="20"/>
-          <w:lang w:bidi="th-TH"/>
-          <w14:ligatures w14:val="none"/>
-        </w:rPr>
-        <w:t>ShopownerGUI (nb servono tutte e tre separate perchè se sei un c</w:t>
-      </w:r>
-      <w:r>
-        <w:rPr>
-          <w:rFonts w:ascii="Cambria Math" w:eastAsia="Constantia" w:hAnsi="Cambria Math" w:cs="Browallia New"/>
-          <w:noProof/>
-          <w:kern w:val="0"/>
-          <w:sz w:val="20"/>
-          <w:szCs w:val="20"/>
-          <w:lang w:bidi="th-TH"/>
-          <w14:ligatures w14:val="none"/>
-        </w:rPr>
-        <w:t>ustomer puoi fare delle azioni tipo vedere i negozi con determinati bottoni, se sei uno shopowner puoi fare altre azioni con un altro tipo di interfaccia grafica</w:t>
-      </w:r>
-      <w:r>
-        <w:rPr>
-          <w:rFonts w:ascii="Cambria Math" w:eastAsia="Constantia" w:hAnsi="Cambria Math" w:cs="Browallia New"/>
-          <w:noProof/>
-          <w:kern w:val="0"/>
-          <w:sz w:val="20"/>
-          <w:szCs w:val="20"/>
-          <w:lang w:bidi="th-TH"/>
-          <w14:ligatures w14:val="none"/>
-        </w:rPr>
-        <w:t>)</w:t>
+          <w:rFonts w:ascii="Constantia" w:eastAsia="Constantia" w:hAnsi="Constantia" w:cs="Browallia New"/>
+          <w:color w:val="595959" w:themeColor="text1" w:themeTint="A6"/>
+          <w:kern w:val="0"/>
+          <w:lang w:val="en-GB" w:eastAsia="es-ES"/>
+          <w14:ligatures w14:val="none"/>
+        </w:rPr>
+      </w:pPr>
+      <w:r>
+        <w:rPr>
+          <w:rFonts w:ascii="Constantia" w:eastAsia="Constantia" w:hAnsi="Constantia" w:cs="Browallia New"/>
+          <w:color w:val="595959" w:themeColor="text1" w:themeTint="A6"/>
+          <w:kern w:val="0"/>
+          <w:lang w:val="en-GB" w:eastAsia="es-ES"/>
+          <w14:ligatures w14:val="none"/>
+        </w:rPr>
+        <w:t>ShopownerGUI (nb servono tutte e tre separate perchè se sei un customer puoi fare delle azioni tipo vedere i negozi con determinati bottoni, se sei uno shopowner puoi fare altre azioni con un altro tipo di interfaccia grafica)</w:t>
       </w:r>
     </w:p>
     <w:p>
@@ -1717,23 +1672,19 @@
         </w:tabs>
         <w:jc w:val="both"/>
         <w:rPr>
-          <w:rFonts w:ascii="Cambria Math" w:eastAsia="Constantia" w:hAnsi="Cambria Math" w:cs="Browallia New"/>
-          <w:noProof/>
-          <w:kern w:val="0"/>
-          <w:sz w:val="20"/>
-          <w:szCs w:val="20"/>
-          <w:lang w:bidi="th-TH"/>
-          <w14:ligatures w14:val="none"/>
-        </w:rPr>
-      </w:pPr>
-      <w:r>
-        <w:rPr>
-          <w:rFonts w:ascii="Cambria Math" w:eastAsia="Constantia" w:hAnsi="Cambria Math" w:cs="Browallia New"/>
-          <w:noProof/>
-          <w:kern w:val="0"/>
-          <w:sz w:val="20"/>
-          <w:szCs w:val="20"/>
-          <w:lang w:bidi="th-TH"/>
+          <w:rFonts w:ascii="Constantia" w:eastAsia="Constantia" w:hAnsi="Constantia" w:cs="Browallia New"/>
+          <w:color w:val="595959" w:themeColor="text1" w:themeTint="A6"/>
+          <w:kern w:val="0"/>
+          <w:lang w:val="en-GB" w:eastAsia="es-ES"/>
+          <w14:ligatures w14:val="none"/>
+        </w:rPr>
+      </w:pPr>
+      <w:r>
+        <w:rPr>
+          <w:rFonts w:ascii="Constantia" w:eastAsia="Constantia" w:hAnsi="Constantia" w:cs="Browallia New"/>
+          <w:color w:val="595959" w:themeColor="text1" w:themeTint="A6"/>
+          <w:kern w:val="0"/>
+          <w:lang w:val="en-GB" w:eastAsia="es-ES"/>
           <w14:ligatures w14:val="none"/>
         </w:rPr>
         <w:t>Dispatcher_customer</w:t>
@@ -1751,23 +1702,19 @@
         </w:tabs>
         <w:jc w:val="both"/>
         <w:rPr>
-          <w:rFonts w:ascii="Cambria Math" w:eastAsia="Constantia" w:hAnsi="Cambria Math" w:cs="Browallia New"/>
-          <w:noProof/>
-          <w:kern w:val="0"/>
-          <w:sz w:val="20"/>
-          <w:szCs w:val="20"/>
-          <w:lang w:bidi="th-TH"/>
-          <w14:ligatures w14:val="none"/>
-        </w:rPr>
-      </w:pPr>
-      <w:r>
-        <w:rPr>
-          <w:rFonts w:ascii="Cambria Math" w:eastAsia="Constantia" w:hAnsi="Cambria Math" w:cs="Browallia New"/>
-          <w:noProof/>
-          <w:kern w:val="0"/>
-          <w:sz w:val="20"/>
-          <w:szCs w:val="20"/>
-          <w:lang w:bidi="th-TH"/>
+          <w:rFonts w:ascii="Constantia" w:eastAsia="Constantia" w:hAnsi="Constantia" w:cs="Browallia New"/>
+          <w:color w:val="595959" w:themeColor="text1" w:themeTint="A6"/>
+          <w:kern w:val="0"/>
+          <w:lang w:val="en-GB" w:eastAsia="es-ES"/>
+          <w14:ligatures w14:val="none"/>
+        </w:rPr>
+      </w:pPr>
+      <w:r>
+        <w:rPr>
+          <w:rFonts w:ascii="Constantia" w:eastAsia="Constantia" w:hAnsi="Constantia" w:cs="Browallia New"/>
+          <w:color w:val="595959" w:themeColor="text1" w:themeTint="A6"/>
+          <w:kern w:val="0"/>
+          <w:lang w:val="en-GB" w:eastAsia="es-ES"/>
           <w14:ligatures w14:val="none"/>
         </w:rPr>
         <w:t>Dispatcher_shopowner</w:t>
@@ -1785,23 +1732,19 @@
         </w:tabs>
         <w:jc w:val="both"/>
         <w:rPr>
-          <w:rFonts w:ascii="Cambria Math" w:eastAsia="Constantia" w:hAnsi="Cambria Math" w:cs="Browallia New"/>
-          <w:noProof/>
-          <w:kern w:val="0"/>
-          <w:sz w:val="20"/>
-          <w:szCs w:val="20"/>
-          <w:lang w:bidi="th-TH"/>
-          <w14:ligatures w14:val="none"/>
-        </w:rPr>
-      </w:pPr>
-      <w:r>
-        <w:rPr>
-          <w:rFonts w:ascii="Cambria Math" w:eastAsia="Constantia" w:hAnsi="Cambria Math" w:cs="Browallia New"/>
-          <w:noProof/>
-          <w:kern w:val="0"/>
-          <w:sz w:val="20"/>
-          <w:szCs w:val="20"/>
-          <w:lang w:bidi="th-TH"/>
+          <w:rFonts w:ascii="Constantia" w:eastAsia="Constantia" w:hAnsi="Constantia" w:cs="Browallia New"/>
+          <w:color w:val="595959" w:themeColor="text1" w:themeTint="A6"/>
+          <w:kern w:val="0"/>
+          <w:lang w:val="en-GB" w:eastAsia="es-ES"/>
+          <w14:ligatures w14:val="none"/>
+        </w:rPr>
+      </w:pPr>
+      <w:r>
+        <w:rPr>
+          <w:rFonts w:ascii="Constantia" w:eastAsia="Constantia" w:hAnsi="Constantia" w:cs="Browallia New"/>
+          <w:color w:val="595959" w:themeColor="text1" w:themeTint="A6"/>
+          <w:kern w:val="0"/>
+          <w:lang w:val="en-GB" w:eastAsia="es-ES"/>
           <w14:ligatures w14:val="none"/>
         </w:rPr>
         <w:t>Booking_manager</w:t>
@@ -1819,23 +1762,19 @@
         </w:tabs>
         <w:jc w:val="both"/>
         <w:rPr>
-          <w:rFonts w:ascii="Cambria Math" w:eastAsia="Constantia" w:hAnsi="Cambria Math" w:cs="Browallia New"/>
-          <w:noProof/>
-          <w:kern w:val="0"/>
-          <w:sz w:val="20"/>
-          <w:szCs w:val="20"/>
-          <w:lang w:bidi="th-TH"/>
-          <w14:ligatures w14:val="none"/>
-        </w:rPr>
-      </w:pPr>
-      <w:r>
-        <w:rPr>
-          <w:rFonts w:ascii="Cambria Math" w:eastAsia="Constantia" w:hAnsi="Cambria Math" w:cs="Browallia New"/>
-          <w:noProof/>
-          <w:kern w:val="0"/>
-          <w:sz w:val="20"/>
-          <w:szCs w:val="20"/>
-          <w:lang w:bidi="th-TH"/>
+          <w:rFonts w:ascii="Constantia" w:eastAsia="Constantia" w:hAnsi="Constantia" w:cs="Browallia New"/>
+          <w:color w:val="595959" w:themeColor="text1" w:themeTint="A6"/>
+          <w:kern w:val="0"/>
+          <w:lang w:val="en-GB" w:eastAsia="es-ES"/>
+          <w14:ligatures w14:val="none"/>
+        </w:rPr>
+      </w:pPr>
+      <w:r>
+        <w:rPr>
+          <w:rFonts w:ascii="Constantia" w:eastAsia="Constantia" w:hAnsi="Constantia" w:cs="Browallia New"/>
+          <w:color w:val="595959" w:themeColor="text1" w:themeTint="A6"/>
+          <w:kern w:val="0"/>
+          <w:lang w:val="en-GB" w:eastAsia="es-ES"/>
           <w14:ligatures w14:val="none"/>
         </w:rPr>
         <w:t>Queue_manager</w:t>
@@ -1853,25 +1792,22 @@
         </w:tabs>
         <w:jc w:val="both"/>
         <w:rPr>
-          <w:rFonts w:ascii="Cambria Math" w:eastAsia="Constantia" w:hAnsi="Cambria Math" w:cs="Browallia New"/>
-          <w:noProof/>
-          <w:kern w:val="0"/>
-          <w:sz w:val="20"/>
-          <w:szCs w:val="20"/>
-          <w:lang w:bidi="th-TH"/>
-          <w14:ligatures w14:val="none"/>
-        </w:rPr>
-      </w:pPr>
-      <w:r>
-        <w:rPr>
-          <w:rFonts w:ascii="Cambria Math" w:eastAsia="Constantia" w:hAnsi="Cambria Math" w:cs="Browallia New"/>
-          <w:noProof/>
-          <w:kern w:val="0"/>
-          <w:sz w:val="20"/>
-          <w:szCs w:val="20"/>
-          <w:lang w:bidi="th-TH"/>
-          <w14:ligatures w14:val="none"/>
-        </w:rPr>
+          <w:rFonts w:ascii="Constantia" w:eastAsia="Constantia" w:hAnsi="Constantia" w:cs="Browallia New"/>
+          <w:color w:val="595959" w:themeColor="text1" w:themeTint="A6"/>
+          <w:kern w:val="0"/>
+          <w:lang w:val="en-GB" w:eastAsia="es-ES"/>
+          <w14:ligatures w14:val="none"/>
+        </w:rPr>
+      </w:pPr>
+      <w:r>
+        <w:rPr>
+          <w:rFonts w:ascii="Constantia" w:eastAsia="Constantia" w:hAnsi="Constantia" w:cs="Browallia New"/>
+          <w:color w:val="595959" w:themeColor="text1" w:themeTint="A6"/>
+          <w:kern w:val="0"/>
+          <w:lang w:val="en-GB" w:eastAsia="es-ES"/>
+          <w14:ligatures w14:val="none"/>
+        </w:rPr>
+        <w:lastRenderedPageBreak/>
         <w:t>QR_manager</w:t>
       </w:r>
     </w:p>
@@ -1887,27 +1823,279 @@
         </w:tabs>
         <w:jc w:val="both"/>
         <w:rPr>
-          <w:rFonts w:ascii="Cambria Math" w:eastAsia="Constantia" w:hAnsi="Cambria Math" w:cs="Browallia New"/>
-          <w:noProof/>
-          <w:kern w:val="0"/>
-          <w:sz w:val="20"/>
-          <w:szCs w:val="20"/>
-          <w:lang w:bidi="th-TH"/>
-          <w14:ligatures w14:val="none"/>
-        </w:rPr>
-      </w:pPr>
-      <w:r>
-        <w:rPr>
-          <w:rFonts w:ascii="Cambria Math" w:eastAsia="Constantia" w:hAnsi="Cambria Math" w:cs="Browallia New"/>
-          <w:noProof/>
-          <w:kern w:val="0"/>
-          <w:sz w:val="20"/>
-          <w:szCs w:val="20"/>
-          <w:lang w:bidi="th-TH"/>
+          <w:rFonts w:ascii="Constantia" w:eastAsia="Constantia" w:hAnsi="Constantia" w:cs="Browallia New"/>
+          <w:color w:val="595959" w:themeColor="text1" w:themeTint="A6"/>
+          <w:kern w:val="0"/>
+          <w:lang w:val="en-GB" w:eastAsia="es-ES"/>
+          <w14:ligatures w14:val="none"/>
+        </w:rPr>
+      </w:pPr>
+      <w:r>
+        <w:rPr>
+          <w:rFonts w:ascii="Constantia" w:eastAsia="Constantia" w:hAnsi="Constantia" w:cs="Browallia New"/>
+          <w:color w:val="595959" w:themeColor="text1" w:themeTint="A6"/>
+          <w:kern w:val="0"/>
+          <w:lang w:val="en-GB" w:eastAsia="es-ES"/>
           <w14:ligatures w14:val="none"/>
         </w:rPr>
         <w:t>GPS_system</w:t>
       </w:r>
+    </w:p>
+    <w:p>
+      <w:pPr>
+        <w:tabs>
+          <w:tab w:val="left" w:pos="3975"/>
+        </w:tabs>
+        <w:jc w:val="both"/>
+        <w:rPr>
+          <w:rFonts w:ascii="Constantia" w:eastAsia="Constantia" w:hAnsi="Constantia" w:cs="Browallia New"/>
+          <w:color w:val="595959" w:themeColor="text1" w:themeTint="A6"/>
+          <w:kern w:val="0"/>
+          <w:lang w:val="en-GB" w:eastAsia="es-ES"/>
+          <w14:ligatures w14:val="none"/>
+        </w:rPr>
+      </w:pPr>
+      <w:r>
+        <w:rPr>
+          <w:rFonts w:ascii="Constantia" w:eastAsia="Constantia" w:hAnsi="Constantia" w:cs="Browallia New"/>
+          <w:color w:val="595959" w:themeColor="text1" w:themeTint="A6"/>
+          <w:kern w:val="0"/>
+          <w:highlight w:val="yellow"/>
+          <w:lang w:val="en-GB" w:eastAsia="es-ES"/>
+          <w14:ligatures w14:val="none"/>
+        </w:rPr>
+        <w:t>From</w:t>
+      </w:r>
+      <w:r>
+        <w:rPr>
+          <w:rFonts w:ascii="Constantia" w:eastAsia="Constantia" w:hAnsi="Constantia" w:cs="Browallia New"/>
+          <w:color w:val="595959" w:themeColor="text1" w:themeTint="A6"/>
+          <w:kern w:val="0"/>
+          <w:highlight w:val="yellow"/>
+          <w:lang w:val="en-GB" w:eastAsia="es-ES"/>
+          <w14:ligatures w14:val="none"/>
+        </w:rPr>
+        <w:t xml:space="preserve"> the CustomerGUI we are able to oversee also the classes of the QR, the Shop and the TimeSlot: to ease the reading of the diagram, these relationships are not reported</w:t>
+      </w:r>
+      <w:r>
+        <w:rPr>
+          <w:rFonts w:ascii="Constantia" w:eastAsia="Constantia" w:hAnsi="Constantia" w:cs="Browallia New"/>
+          <w:color w:val="595959" w:themeColor="text1" w:themeTint="A6"/>
+          <w:kern w:val="0"/>
+          <w:lang w:val="en-GB" w:eastAsia="es-ES"/>
+          <w14:ligatures w14:val="none"/>
+        </w:rPr>
+        <w:t>.</w:t>
+      </w:r>
+    </w:p>
+    <w:p>
+      <w:pPr>
+        <w:tabs>
+          <w:tab w:val="left" w:pos="3975"/>
+        </w:tabs>
+        <w:jc w:val="both"/>
+        <w:rPr>
+          <w:rFonts w:ascii="Constantia" w:eastAsia="Constantia" w:hAnsi="Constantia" w:cs="Browallia New"/>
+          <w:color w:val="595959" w:themeColor="text1" w:themeTint="A6"/>
+          <w:kern w:val="0"/>
+          <w:lang w:val="en-GB" w:eastAsia="es-ES"/>
+          <w14:ligatures w14:val="none"/>
+        </w:rPr>
+      </w:pPr>
+      <w:r>
+        <w:rPr>
+          <w:rFonts w:ascii="Constantia" w:eastAsia="Constantia" w:hAnsi="Constantia" w:cs="Browallia New"/>
+          <w:color w:val="595959" w:themeColor="text1" w:themeTint="A6"/>
+          <w:kern w:val="0"/>
+          <w:highlight w:val="yellow"/>
+          <w:lang w:val="en-GB" w:eastAsia="es-ES"/>
+          <w14:ligatures w14:val="none"/>
+        </w:rPr>
+        <w:t>From the ShopOwnerGUI we can scan the QR</w:t>
+      </w:r>
+      <w:r>
+        <w:rPr>
+          <w:rFonts w:ascii="Constantia" w:eastAsia="Constantia" w:hAnsi="Constantia" w:cs="Browallia New"/>
+          <w:color w:val="595959" w:themeColor="text1" w:themeTint="A6"/>
+          <w:kern w:val="0"/>
+          <w:highlight w:val="yellow"/>
+          <w:lang w:val="en-GB" w:eastAsia="es-ES"/>
+          <w14:ligatures w14:val="none"/>
+        </w:rPr>
+        <w:t xml:space="preserve"> and see our advertisements</w:t>
+      </w:r>
+      <w:r>
+        <w:rPr>
+          <w:rFonts w:ascii="Constantia" w:eastAsia="Constantia" w:hAnsi="Constantia" w:cs="Browallia New"/>
+          <w:color w:val="595959" w:themeColor="text1" w:themeTint="A6"/>
+          <w:kern w:val="0"/>
+          <w:highlight w:val="yellow"/>
+          <w:lang w:val="en-GB" w:eastAsia="es-ES"/>
+          <w14:ligatures w14:val="none"/>
+        </w:rPr>
+        <w:t xml:space="preserve">: </w:t>
+      </w:r>
+      <w:r>
+        <w:rPr>
+          <w:rFonts w:ascii="Constantia" w:eastAsia="Constantia" w:hAnsi="Constantia" w:cs="Browallia New"/>
+          <w:color w:val="595959" w:themeColor="text1" w:themeTint="A6"/>
+          <w:kern w:val="0"/>
+          <w:highlight w:val="yellow"/>
+          <w:lang w:val="en-GB" w:eastAsia="es-ES"/>
+          <w14:ligatures w14:val="none"/>
+        </w:rPr>
+        <w:t>to ease the reading of the diagram, th</w:t>
+      </w:r>
+      <w:r>
+        <w:rPr>
+          <w:rFonts w:ascii="Constantia" w:eastAsia="Constantia" w:hAnsi="Constantia" w:cs="Browallia New"/>
+          <w:color w:val="595959" w:themeColor="text1" w:themeTint="A6"/>
+          <w:kern w:val="0"/>
+          <w:highlight w:val="yellow"/>
+          <w:lang w:val="en-GB" w:eastAsia="es-ES"/>
+          <w14:ligatures w14:val="none"/>
+        </w:rPr>
+        <w:t>is</w:t>
+      </w:r>
+      <w:r>
+        <w:rPr>
+          <w:rFonts w:ascii="Constantia" w:eastAsia="Constantia" w:hAnsi="Constantia" w:cs="Browallia New"/>
+          <w:color w:val="595959" w:themeColor="text1" w:themeTint="A6"/>
+          <w:kern w:val="0"/>
+          <w:highlight w:val="yellow"/>
+          <w:lang w:val="en-GB" w:eastAsia="es-ES"/>
+          <w14:ligatures w14:val="none"/>
+        </w:rPr>
+        <w:t xml:space="preserve"> relationship </w:t>
+      </w:r>
+      <w:r>
+        <w:rPr>
+          <w:rFonts w:ascii="Constantia" w:eastAsia="Constantia" w:hAnsi="Constantia" w:cs="Browallia New"/>
+          <w:color w:val="595959" w:themeColor="text1" w:themeTint="A6"/>
+          <w:kern w:val="0"/>
+          <w:highlight w:val="yellow"/>
+          <w:lang w:val="en-GB" w:eastAsia="es-ES"/>
+          <w14:ligatures w14:val="none"/>
+        </w:rPr>
+        <w:t>is</w:t>
+      </w:r>
+      <w:r>
+        <w:rPr>
+          <w:rFonts w:ascii="Constantia" w:eastAsia="Constantia" w:hAnsi="Constantia" w:cs="Browallia New"/>
+          <w:color w:val="595959" w:themeColor="text1" w:themeTint="A6"/>
+          <w:kern w:val="0"/>
+          <w:highlight w:val="yellow"/>
+          <w:lang w:val="en-GB" w:eastAsia="es-ES"/>
+          <w14:ligatures w14:val="none"/>
+        </w:rPr>
+        <w:t xml:space="preserve"> not reported.</w:t>
+      </w:r>
+    </w:p>
+    <w:p>
+      <w:pPr>
+        <w:tabs>
+          <w:tab w:val="left" w:pos="3975"/>
+        </w:tabs>
+        <w:jc w:val="both"/>
+        <w:rPr>
+          <w:rFonts w:ascii="Constantia" w:eastAsia="Constantia" w:hAnsi="Constantia" w:cs="Browallia New"/>
+          <w:color w:val="595959"/>
+          <w:kern w:val="0"/>
+          <w:lang w:val="en-GB" w:eastAsia="es-ES"/>
+          <w14:ligatures w14:val="none"/>
+        </w:rPr>
+      </w:pPr>
+    </w:p>
+    <w:p>
+      <w:pPr>
+        <w:tabs>
+          <w:tab w:val="left" w:pos="3975"/>
+        </w:tabs>
+        <w:jc w:val="both"/>
+        <w:rPr>
+          <w:rFonts w:ascii="Constantia" w:eastAsia="Constantia" w:hAnsi="Constantia" w:cs="Browallia New"/>
+          <w:color w:val="595959"/>
+          <w:kern w:val="0"/>
+          <w:lang w:eastAsia="es-ES"/>
+          <w14:ligatures w14:val="none"/>
+        </w:rPr>
+      </w:pPr>
+      <w:r>
+        <w:rPr>
+          <w:rFonts w:ascii="Constantia" w:eastAsia="Constantia" w:hAnsi="Constantia" w:cs="Browallia New"/>
+          <w:color w:val="595959"/>
+          <w:kern w:val="0"/>
+          <w:highlight w:val="yellow"/>
+          <w:lang w:eastAsia="es-ES"/>
+          <w14:ligatures w14:val="none"/>
+        </w:rPr>
+        <w:t>Ho connesso UserGUI  a usersubscription; ho connesso customer GUI a Whishlist, Purchaselist, Shop e QR con relazione diretta. Rossi però non li connetteva. Li domanderei se le connessioni sono corrette al prossimo meeting</w:t>
+      </w:r>
+      <w:r>
+        <w:rPr>
+          <w:rFonts w:ascii="Constantia" w:eastAsia="Constantia" w:hAnsi="Constantia" w:cs="Browallia New"/>
+          <w:color w:val="595959"/>
+          <w:kern w:val="0"/>
+          <w:lang w:eastAsia="es-ES"/>
+          <w14:ligatures w14:val="none"/>
+        </w:rPr>
+        <w:t>. Ho connesso ShopOwnerGUI a shop e product.</w:t>
+      </w:r>
+    </w:p>
+    <w:p>
+      <w:pPr>
+        <w:tabs>
+          <w:tab w:val="left" w:pos="3975"/>
+        </w:tabs>
+        <w:jc w:val="both"/>
+        <w:rPr>
+          <w:rFonts w:ascii="Constantia" w:eastAsia="Constantia" w:hAnsi="Constantia" w:cs="Browallia New"/>
+          <w:color w:val="595959"/>
+          <w:kern w:val="0"/>
+          <w:lang w:val="en-US" w:eastAsia="es-ES"/>
+          <w14:ligatures w14:val="none"/>
+        </w:rPr>
+      </w:pPr>
+      <w:r>
+        <w:rPr>
+          <w:rFonts w:ascii="Constantia" w:eastAsia="Constantia" w:hAnsi="Constantia" w:cs="Browallia New"/>
+          <w:color w:val="595959"/>
+          <w:kern w:val="0"/>
+          <w:lang w:val="en-US" w:eastAsia="es-ES"/>
+          <w14:ligatures w14:val="none"/>
+        </w:rPr>
+        <w:t>Connettere ShopOwnerGUI, CustomerGUI a UserSubscription???</w:t>
+      </w:r>
+    </w:p>
+    <w:p>
+      <w:pPr>
+        <w:tabs>
+          <w:tab w:val="left" w:pos="3975"/>
+        </w:tabs>
+        <w:jc w:val="both"/>
+        <w:rPr>
+          <w:rFonts w:ascii="Constantia" w:eastAsia="Constantia" w:hAnsi="Constantia" w:cs="Browallia New"/>
+          <w:color w:val="595959"/>
+          <w:kern w:val="0"/>
+          <w:lang w:val="en-US" w:eastAsia="es-ES"/>
+          <w14:ligatures w14:val="none"/>
+        </w:rPr>
+      </w:pPr>
+    </w:p>
+    <w:p>
+      <w:pPr>
+        <w:tabs>
+          <w:tab w:val="left" w:pos="3975"/>
+        </w:tabs>
+        <w:jc w:val="both"/>
+        <w:rPr>
+          <w:rFonts w:ascii="Constantia" w:eastAsia="Constantia" w:hAnsi="Constantia" w:cs="Browallia New"/>
+          <w:color w:val="595959"/>
+          <w:kern w:val="0"/>
+          <w:lang w:val="en-US" w:eastAsia="es-ES"/>
+          <w14:ligatures w14:val="none"/>
+        </w:rPr>
+      </w:pPr>
     </w:p>
     <w:sectPr>
       <w:pgSz w:w="11906" w:h="16838"/>

--- a/Documents/3. Design/UML Architectural.docx
+++ b/Documents/3. Design/UML Architectural.docx
@@ -36,7 +36,7 @@
                     <pic:cNvPicPr/>
                   </pic:nvPicPr>
                   <pic:blipFill>
-                    <a:blip r:embed="rId7">
+                    <a:blip r:embed="rId8">
                       <a:extLst>
                         <a:ext uri="{28A0092B-C50C-407E-A947-70E740481C1C}">
                           <a14:useLocalDpi xmlns:a14="http://schemas.microsoft.com/office/drawing/2010/main" val="0"/>
@@ -152,7 +152,7 @@
           <w:lang w:val="en-GB" w:bidi="th-TH"/>
           <w14:ligatures w14:val="none"/>
         </w:rPr>
-        <w:t>Design</w:t>
+        <w:t>Architectural</w:t>
       </w:r>
     </w:p>
     <w:p>
@@ -162,7 +162,7 @@
         <w:rPr>
           <w:rFonts w:ascii="Cambria Math" w:eastAsia="Constantia" w:hAnsi="Cambria Math" w:cs="Browallia New"/>
           <w:noProof/>
-          <w:color w:val="595959" w:themeColor="text1" w:themeTint="A6"/>
+          <w:color w:val="595959"/>
           <w:kern w:val="0"/>
           <w:sz w:val="36"/>
           <w:szCs w:val="36"/>
@@ -173,7 +173,7 @@
       <w:r>
         <w:rPr>
           <w:rFonts w:ascii="CMBX12" w:eastAsia="Constantia" w:hAnsi="CMBX12" w:cs="CMBX12"/>
-          <w:color w:val="595959" w:themeColor="text1" w:themeTint="A6"/>
+          <w:color w:val="595959"/>
           <w:kern w:val="0"/>
           <w:sz w:val="36"/>
           <w:szCs w:val="36"/>
@@ -185,7 +185,7 @@
       <w:r>
         <w:rPr>
           <w:rFonts w:ascii="Cambria Math" w:eastAsia="Constantia" w:hAnsi="Cambria Math" w:cs="Browallia New"/>
-          <w:color w:val="595959" w:themeColor="text1" w:themeTint="A6"/>
+          <w:color w:val="595959"/>
           <w:kern w:val="0"/>
           <w:sz w:val="36"/>
           <w:szCs w:val="36"/>
@@ -476,7 +476,7 @@
                     <pic:cNvPicPr/>
                   </pic:nvPicPr>
                   <pic:blipFill>
-                    <a:blip r:embed="rId8"/>
+                    <a:blip r:embed="rId9"/>
                     <a:stretch>
                       <a:fillRect/>
                     </a:stretch>
@@ -499,11 +499,32 @@
     </w:p>
     <w:p>
       <w:pPr>
-        <w:spacing w:after="0" w:line="240" w:lineRule="auto"/>
-        <w:jc w:val="both"/>
-        <w:rPr>
-          <w:rFonts w:ascii="Constantia" w:eastAsia="Constantia" w:hAnsi="Constantia" w:cs="Browallia New"/>
-          <w:color w:val="595959" w:themeColor="text1" w:themeTint="A6"/>
+        <w:tabs>
+          <w:tab w:val="left" w:pos="3975"/>
+        </w:tabs>
+      </w:pPr>
+    </w:p>
+    <w:p>
+      <w:pPr>
+        <w:tabs>
+          <w:tab w:val="left" w:pos="3975"/>
+        </w:tabs>
+      </w:pPr>
+    </w:p>
+    <w:p>
+      <w:pPr>
+        <w:tabs>
+          <w:tab w:val="left" w:pos="3975"/>
+        </w:tabs>
+      </w:pPr>
+    </w:p>
+    <w:p>
+      <w:pPr>
+        <w:spacing w:after="0" w:line="240" w:lineRule="auto"/>
+        <w:jc w:val="both"/>
+        <w:rPr>
+          <w:rFonts w:ascii="Constantia" w:eastAsia="Constantia" w:hAnsi="Constantia" w:cs="Browallia New"/>
+          <w:color w:val="595959"/>
           <w:kern w:val="0"/>
           <w:lang w:val="en-GB" w:eastAsia="es-ES"/>
           <w14:ligatures w14:val="none"/>
@@ -514,12 +535,11 @@
           <w:rFonts w:ascii="Constantia" w:eastAsia="Constantia" w:hAnsi="Constantia" w:cs="Browallia New"/>
           <w:i/>
           <w:iCs/>
-          <w:color w:val="595959" w:themeColor="text1" w:themeTint="A6"/>
-          <w:kern w:val="0"/>
-          <w:lang w:val="en-GB" w:eastAsia="es-ES"/>
-          <w14:ligatures w14:val="none"/>
-        </w:rPr>
-        <w:lastRenderedPageBreak/>
+          <w:color w:val="595959"/>
+          <w:kern w:val="0"/>
+          <w:lang w:val="en-GB" w:eastAsia="es-ES"/>
+          <w14:ligatures w14:val="none"/>
+        </w:rPr>
         <w:t xml:space="preserve">UML </w:t>
       </w:r>
       <w:r>
@@ -527,7 +547,7 @@
           <w:rFonts w:ascii="Constantia" w:eastAsia="Constantia" w:hAnsi="Constantia" w:cs="Browallia New"/>
           <w:i/>
           <w:iCs/>
-          <w:color w:val="595959" w:themeColor="text1" w:themeTint="A6"/>
+          <w:color w:val="595959"/>
           <w:kern w:val="0"/>
           <w:lang w:val="en-GB" w:eastAsia="es-ES"/>
           <w14:ligatures w14:val="none"/>
@@ -537,7 +557,17 @@
       <w:r>
         <w:rPr>
           <w:rFonts w:ascii="Constantia" w:eastAsia="Constantia" w:hAnsi="Constantia" w:cs="Browallia New"/>
-          <w:color w:val="595959" w:themeColor="text1" w:themeTint="A6"/>
+          <w:color w:val="595959"/>
+          <w:kern w:val="0"/>
+          <w:lang w:val="en-GB" w:eastAsia="es-ES"/>
+          <w14:ligatures w14:val="none"/>
+        </w:rPr>
+        <w:t xml:space="preserve"> helps to</w:t>
+      </w:r>
+      <w:r>
+        <w:rPr>
+          <w:rFonts w:ascii="Constantia" w:eastAsia="Constantia" w:hAnsi="Constantia" w:cs="Browallia New"/>
+          <w:color w:val="595959"/>
           <w:kern w:val="0"/>
           <w:lang w:val="en-GB" w:eastAsia="es-ES"/>
           <w14:ligatures w14:val="none"/>
@@ -547,171 +577,2010 @@
       <w:r>
         <w:rPr>
           <w:rFonts w:ascii="Constantia" w:eastAsia="Constantia" w:hAnsi="Constantia" w:cs="Browallia New"/>
-          <w:color w:val="595959" w:themeColor="text1" w:themeTint="A6"/>
-          <w:kern w:val="0"/>
-          <w:lang w:val="en-GB" w:eastAsia="es-ES"/>
-          <w14:ligatures w14:val="none"/>
-        </w:rPr>
-        <w:t xml:space="preserve">document </w:t>
-      </w:r>
-      <w:r>
-        <w:rPr>
-          <w:rFonts w:ascii="Constantia" w:eastAsia="Constantia" w:hAnsi="Constantia" w:cs="Browallia New"/>
-          <w:color w:val="595959" w:themeColor="text1" w:themeTint="A6"/>
-          <w:kern w:val="0"/>
-          <w:lang w:val="en-GB" w:eastAsia="es-ES"/>
-          <w14:ligatures w14:val="none"/>
-        </w:rPr>
-        <w:t>helps to create a</w:t>
-      </w:r>
-      <w:r>
-        <w:rPr>
-          <w:rFonts w:ascii="Constantia" w:eastAsia="Constantia" w:hAnsi="Constantia" w:cs="Browallia New"/>
-          <w:color w:val="595959" w:themeColor="text1" w:themeTint="A6"/>
-          <w:kern w:val="0"/>
-          <w:lang w:val="en-GB" w:eastAsia="es-ES"/>
-          <w14:ligatures w14:val="none"/>
-        </w:rPr>
-        <w:t>n</w:t>
-      </w:r>
-      <w:r>
-        <w:rPr>
-          <w:rFonts w:ascii="Constantia" w:eastAsia="Constantia" w:hAnsi="Constantia" w:cs="Browallia New"/>
-          <w:color w:val="595959" w:themeColor="text1" w:themeTint="A6"/>
-          <w:kern w:val="0"/>
-          <w:lang w:val="en-GB" w:eastAsia="es-ES"/>
-          <w14:ligatures w14:val="none"/>
-        </w:rPr>
-        <w:t xml:space="preserve"> </w:t>
-      </w:r>
-      <w:r>
-        <w:rPr>
-          <w:rFonts w:ascii="Constantia" w:eastAsia="Constantia" w:hAnsi="Constantia" w:cs="Browallia New"/>
-          <w:color w:val="595959" w:themeColor="text1" w:themeTint="A6"/>
-          <w:kern w:val="0"/>
-          <w:lang w:val="en-GB" w:eastAsia="es-ES"/>
-          <w14:ligatures w14:val="none"/>
-        </w:rPr>
-        <w:t>architectural</w:t>
-      </w:r>
-      <w:r>
-        <w:rPr>
-          <w:rFonts w:ascii="Constantia" w:eastAsia="Constantia" w:hAnsi="Constantia" w:cs="Browallia New"/>
-          <w:color w:val="595959" w:themeColor="text1" w:themeTint="A6"/>
-          <w:kern w:val="0"/>
-          <w:lang w:val="en-GB" w:eastAsia="es-ES"/>
-          <w14:ligatures w14:val="none"/>
-        </w:rPr>
-        <w:t xml:space="preserve"> diagram of our Iqueue project. The goal of this </w:t>
-      </w:r>
-      <w:r>
-        <w:rPr>
-          <w:rFonts w:ascii="Constantia" w:eastAsia="Constantia" w:hAnsi="Constantia" w:cs="Browallia New"/>
-          <w:color w:val="595959" w:themeColor="text1" w:themeTint="A6"/>
-          <w:kern w:val="0"/>
-          <w:lang w:val="en-GB" w:eastAsia="es-ES"/>
-          <w14:ligatures w14:val="none"/>
-        </w:rPr>
-        <w:t>document</w:t>
-      </w:r>
-      <w:r>
-        <w:rPr>
-          <w:rFonts w:ascii="Constantia" w:eastAsia="Constantia" w:hAnsi="Constantia" w:cs="Browallia New"/>
-          <w:color w:val="595959" w:themeColor="text1" w:themeTint="A6"/>
-          <w:kern w:val="0"/>
-          <w:lang w:val="en-GB" w:eastAsia="es-ES"/>
-          <w14:ligatures w14:val="none"/>
-        </w:rPr>
-        <w:t xml:space="preserve"> is to give a description of the main functionality</w:t>
-      </w:r>
-      <w:r>
-        <w:rPr>
-          <w:rFonts w:ascii="Constantia" w:eastAsia="Constantia" w:hAnsi="Constantia" w:cs="Browallia New"/>
-          <w:color w:val="595959" w:themeColor="text1" w:themeTint="A6"/>
-          <w:kern w:val="0"/>
-          <w:lang w:val="en-GB" w:eastAsia="es-ES"/>
-          <w14:ligatures w14:val="none"/>
-        </w:rPr>
-        <w:t xml:space="preserve"> and architecture</w:t>
-      </w:r>
-      <w:r>
-        <w:rPr>
-          <w:rFonts w:ascii="Constantia" w:eastAsia="Constantia" w:hAnsi="Constantia" w:cs="Browallia New"/>
-          <w:color w:val="595959" w:themeColor="text1" w:themeTint="A6"/>
-          <w:kern w:val="0"/>
-          <w:lang w:val="en-GB" w:eastAsia="es-ES"/>
-          <w14:ligatures w14:val="none"/>
-        </w:rPr>
-        <w:t xml:space="preserve"> of our app to ease the </w:t>
-      </w:r>
-      <w:r>
-        <w:rPr>
-          <w:rFonts w:ascii="Constantia" w:eastAsia="Constantia" w:hAnsi="Constantia" w:cs="Browallia New"/>
-          <w:color w:val="595959" w:themeColor="text1" w:themeTint="A6"/>
-          <w:kern w:val="0"/>
-          <w:lang w:val="en-GB" w:eastAsia="es-ES"/>
-          <w14:ligatures w14:val="none"/>
-        </w:rPr>
-        <w:t>reading</w:t>
-      </w:r>
-      <w:r>
-        <w:rPr>
-          <w:rFonts w:ascii="Constantia" w:eastAsia="Constantia" w:hAnsi="Constantia" w:cs="Browallia New"/>
-          <w:color w:val="595959" w:themeColor="text1" w:themeTint="A6"/>
-          <w:kern w:val="0"/>
-          <w:lang w:val="en-GB" w:eastAsia="es-ES"/>
-          <w14:ligatures w14:val="none"/>
-        </w:rPr>
-        <w:t xml:space="preserve"> of the </w:t>
-      </w:r>
-      <w:r>
-        <w:rPr>
-          <w:rFonts w:ascii="Constantia" w:eastAsia="Constantia" w:hAnsi="Constantia" w:cs="Browallia New"/>
-          <w:color w:val="595959" w:themeColor="text1" w:themeTint="A6"/>
-          <w:kern w:val="0"/>
-          <w:lang w:val="en-GB" w:eastAsia="es-ES"/>
-          <w14:ligatures w14:val="none"/>
-        </w:rPr>
-        <w:t>architectural diagram.</w:t>
-      </w:r>
-    </w:p>
-    <w:p>
-      <w:pPr>
-        <w:spacing w:after="0" w:line="240" w:lineRule="auto"/>
-        <w:jc w:val="both"/>
-        <w:rPr>
-          <w:rFonts w:ascii="Constantia" w:eastAsia="Constantia" w:hAnsi="Constantia" w:cs="Browallia New"/>
-          <w:color w:val="595959" w:themeColor="text1" w:themeTint="A6"/>
-          <w:kern w:val="0"/>
-          <w:lang w:val="en-GB" w:eastAsia="es-ES"/>
-          <w14:ligatures w14:val="none"/>
-        </w:rPr>
-      </w:pPr>
-    </w:p>
-    <w:p>
-      <w:pPr>
-        <w:spacing w:after="0" w:line="240" w:lineRule="auto"/>
-        <w:jc w:val="both"/>
-        <w:rPr>
-          <w:rFonts w:ascii="Constantia" w:eastAsia="Constantia" w:hAnsi="Constantia" w:cs="Browallia New"/>
-          <w:color w:val="595959" w:themeColor="text1" w:themeTint="A6"/>
-          <w:kern w:val="0"/>
-          <w:highlight w:val="yellow"/>
-          <w:lang w:val="en-GB" w:eastAsia="es-ES"/>
-          <w14:ligatures w14:val="none"/>
-        </w:rPr>
-      </w:pPr>
-      <w:r>
-        <w:rPr>
-          <w:rFonts w:ascii="Constantia" w:eastAsia="Constantia" w:hAnsi="Constantia" w:cs="Browallia New"/>
-          <w:color w:val="595959" w:themeColor="text1" w:themeTint="A6"/>
-          <w:kern w:val="0"/>
-          <w:highlight w:val="yellow"/>
-          <w:lang w:val="en-GB" w:eastAsia="es-ES"/>
-          <w14:ligatures w14:val="none"/>
-        </w:rPr>
-        <w:t>???</w:t>
-      </w:r>
+          <w:color w:val="595959"/>
+          <w:kern w:val="0"/>
+          <w:lang w:val="en-GB" w:eastAsia="es-ES"/>
+          <w14:ligatures w14:val="none"/>
+        </w:rPr>
+        <w:t xml:space="preserve">understand the architectural </w:t>
+      </w:r>
+      <w:r>
+        <w:rPr>
+          <w:rFonts w:ascii="Constantia" w:eastAsia="Constantia" w:hAnsi="Constantia" w:cs="Browallia New"/>
+          <w:color w:val="595959"/>
+          <w:kern w:val="0"/>
+          <w:lang w:val="en-GB" w:eastAsia="es-ES"/>
+          <w14:ligatures w14:val="none"/>
+        </w:rPr>
+        <w:t xml:space="preserve">class diagram of our </w:t>
+      </w:r>
+      <w:proofErr w:type="spellStart"/>
+      <w:r>
+        <w:rPr>
+          <w:rFonts w:ascii="Constantia" w:eastAsia="Constantia" w:hAnsi="Constantia" w:cs="Browallia New"/>
+          <w:color w:val="595959"/>
+          <w:kern w:val="0"/>
+          <w:lang w:val="en-GB" w:eastAsia="es-ES"/>
+          <w14:ligatures w14:val="none"/>
+        </w:rPr>
+        <w:t>Iqueue</w:t>
+      </w:r>
+      <w:proofErr w:type="spellEnd"/>
+      <w:r>
+        <w:rPr>
+          <w:rFonts w:ascii="Constantia" w:eastAsia="Constantia" w:hAnsi="Constantia" w:cs="Browallia New"/>
+          <w:color w:val="595959"/>
+          <w:kern w:val="0"/>
+          <w:lang w:val="en-GB" w:eastAsia="es-ES"/>
+          <w14:ligatures w14:val="none"/>
+        </w:rPr>
+        <w:t xml:space="preserve"> project</w:t>
+      </w:r>
+      <w:r>
+        <w:rPr>
+          <w:rFonts w:ascii="Constantia" w:eastAsia="Constantia" w:hAnsi="Constantia" w:cs="Browallia New"/>
+          <w:color w:val="595959"/>
+          <w:kern w:val="0"/>
+          <w:lang w:val="en-GB" w:eastAsia="es-ES"/>
+          <w14:ligatures w14:val="none"/>
+        </w:rPr>
+        <w:t xml:space="preserve">. </w:t>
+      </w:r>
+      <w:r>
+        <w:rPr>
+          <w:rFonts w:ascii="Constantia" w:eastAsia="Constantia" w:hAnsi="Constantia" w:cs="Browallia New"/>
+          <w:color w:val="595959"/>
+          <w:kern w:val="0"/>
+          <w:lang w:val="en-GB" w:eastAsia="es-ES"/>
+          <w14:ligatures w14:val="none"/>
+        </w:rPr>
+        <w:t xml:space="preserve">The architectural UML has the goal of describing the relationships among the different actors </w:t>
+      </w:r>
+      <w:r>
+        <w:rPr>
+          <w:rFonts w:ascii="Constantia" w:eastAsia="Constantia" w:hAnsi="Constantia" w:cs="Browallia New"/>
+          <w:color w:val="595959"/>
+          <w:kern w:val="0"/>
+          <w:lang w:val="en-GB" w:eastAsia="es-ES"/>
+          <w14:ligatures w14:val="none"/>
+        </w:rPr>
+        <w:t xml:space="preserve">in terms of the internal software components. This means that the </w:t>
+      </w:r>
+      <w:proofErr w:type="spellStart"/>
+      <w:r>
+        <w:rPr>
+          <w:rFonts w:ascii="Constantia" w:eastAsia="Constantia" w:hAnsi="Constantia" w:cs="Browallia New"/>
+          <w:color w:val="595959"/>
+          <w:kern w:val="0"/>
+          <w:lang w:val="en-GB" w:eastAsia="es-ES"/>
+          <w14:ligatures w14:val="none"/>
+        </w:rPr>
+        <w:t>Iqueue</w:t>
+      </w:r>
+      <w:proofErr w:type="spellEnd"/>
+      <w:r>
+        <w:rPr>
+          <w:rFonts w:ascii="Constantia" w:eastAsia="Constantia" w:hAnsi="Constantia" w:cs="Browallia New"/>
+          <w:color w:val="595959"/>
+          <w:kern w:val="0"/>
+          <w:lang w:val="en-GB" w:eastAsia="es-ES"/>
+          <w14:ligatures w14:val="none"/>
+        </w:rPr>
+        <w:t xml:space="preserve"> app will be divided into modules, each one with its own functionalities and which communicate with other components through interfaces. For this reason, the</w:t>
+      </w:r>
+      <w:r>
+        <w:rPr>
+          <w:rFonts w:ascii="Constantia" w:eastAsia="Constantia" w:hAnsi="Constantia" w:cs="Browallia New"/>
+          <w:color w:val="595959"/>
+          <w:kern w:val="0"/>
+          <w:lang w:val="en-GB" w:eastAsia="es-ES"/>
+          <w14:ligatures w14:val="none"/>
+        </w:rPr>
+        <w:t xml:space="preserve"> document is divided into three </w:t>
+      </w:r>
+      <w:r>
+        <w:rPr>
+          <w:rFonts w:ascii="Constantia" w:eastAsia="Constantia" w:hAnsi="Constantia" w:cs="Browallia New"/>
+          <w:color w:val="595959"/>
+          <w:kern w:val="0"/>
+          <w:lang w:val="en-GB" w:eastAsia="es-ES"/>
+          <w14:ligatures w14:val="none"/>
+        </w:rPr>
+        <w:t xml:space="preserve">main </w:t>
+      </w:r>
+      <w:r>
+        <w:rPr>
+          <w:rFonts w:ascii="Constantia" w:eastAsia="Constantia" w:hAnsi="Constantia" w:cs="Browallia New"/>
+          <w:color w:val="595959"/>
+          <w:kern w:val="0"/>
+          <w:lang w:val="en-GB" w:eastAsia="es-ES"/>
+          <w14:ligatures w14:val="none"/>
+        </w:rPr>
+        <w:t>sections: first a description of the</w:t>
+      </w:r>
+      <w:r>
+        <w:rPr>
+          <w:rFonts w:ascii="Constantia" w:eastAsia="Constantia" w:hAnsi="Constantia" w:cs="Browallia New"/>
+          <w:color w:val="595959"/>
+          <w:kern w:val="0"/>
+          <w:lang w:val="en-GB" w:eastAsia="es-ES"/>
+          <w14:ligatures w14:val="none"/>
+        </w:rPr>
+        <w:t xml:space="preserve"> principal components of the </w:t>
+      </w:r>
+      <w:proofErr w:type="spellStart"/>
+      <w:r>
+        <w:rPr>
+          <w:rFonts w:ascii="Constantia" w:eastAsia="Constantia" w:hAnsi="Constantia" w:cs="Browallia New"/>
+          <w:color w:val="595959"/>
+          <w:kern w:val="0"/>
+          <w:lang w:val="en-GB" w:eastAsia="es-ES"/>
+          <w14:ligatures w14:val="none"/>
+        </w:rPr>
+        <w:t>Iqueue</w:t>
+      </w:r>
+      <w:proofErr w:type="spellEnd"/>
+      <w:r>
+        <w:rPr>
+          <w:rFonts w:ascii="Constantia" w:eastAsia="Constantia" w:hAnsi="Constantia" w:cs="Browallia New"/>
+          <w:color w:val="595959"/>
+          <w:kern w:val="0"/>
+          <w:lang w:val="en-GB" w:eastAsia="es-ES"/>
+          <w14:ligatures w14:val="none"/>
+        </w:rPr>
+        <w:t xml:space="preserve"> system is given, then the main interfaces among modules are explained and finally practical </w:t>
+      </w:r>
+      <w:r>
+        <w:rPr>
+          <w:rFonts w:ascii="Constantia" w:eastAsia="Constantia" w:hAnsi="Constantia" w:cs="Browallia New"/>
+          <w:color w:val="595959"/>
+          <w:kern w:val="0"/>
+          <w:lang w:val="en-GB" w:eastAsia="es-ES"/>
+          <w14:ligatures w14:val="none"/>
+        </w:rPr>
+        <w:t xml:space="preserve">examples are shown with Sequence diagrams. </w:t>
+      </w:r>
+    </w:p>
+    <w:p>
+      <w:pPr>
+        <w:spacing w:after="0" w:line="240" w:lineRule="auto"/>
+        <w:jc w:val="both"/>
+        <w:rPr>
+          <w:rFonts w:ascii="Constantia" w:eastAsia="Constantia" w:hAnsi="Constantia" w:cs="Browallia New"/>
+          <w:color w:val="595959"/>
+          <w:kern w:val="0"/>
+          <w:lang w:val="en-GB" w:eastAsia="es-ES"/>
+          <w14:ligatures w14:val="none"/>
+        </w:rPr>
+      </w:pPr>
+    </w:p>
+    <w:p>
+      <w:pPr>
+        <w:pStyle w:val="Paragrafoelenco"/>
+        <w:numPr>
+          <w:ilvl w:val="0"/>
+          <w:numId w:val="5"/>
+        </w:numPr>
+        <w:spacing w:after="0" w:line="240" w:lineRule="auto"/>
+        <w:jc w:val="both"/>
+        <w:rPr>
+          <w:rFonts w:ascii="Constantia" w:eastAsia="Constantia" w:hAnsi="Constantia" w:cs="Browallia New"/>
+          <w:color w:val="595959"/>
+          <w:kern w:val="0"/>
+          <w:lang w:val="en-GB" w:eastAsia="es-ES"/>
+          <w14:ligatures w14:val="none"/>
+        </w:rPr>
+      </w:pPr>
+      <w:r>
+        <w:rPr>
+          <w:rFonts w:ascii="Constantia" w:eastAsia="Constantia" w:hAnsi="Constantia" w:cs="Browallia New"/>
+          <w:color w:val="595959"/>
+          <w:kern w:val="0"/>
+          <w:lang w:val="en-GB" w:eastAsia="es-ES"/>
+          <w14:ligatures w14:val="none"/>
+        </w:rPr>
+        <w:t>Components</w:t>
+      </w:r>
+    </w:p>
+    <w:p>
+      <w:pPr>
+        <w:spacing w:after="0" w:line="240" w:lineRule="auto"/>
+        <w:jc w:val="both"/>
+        <w:rPr>
+          <w:rFonts w:ascii="Constantia" w:eastAsia="Constantia" w:hAnsi="Constantia" w:cs="Browallia New"/>
+          <w:color w:val="595959"/>
+          <w:kern w:val="0"/>
+          <w:lang w:val="en-GB" w:eastAsia="es-ES"/>
+          <w14:ligatures w14:val="none"/>
+        </w:rPr>
+      </w:pPr>
+    </w:p>
+    <w:p>
+      <w:pPr>
+        <w:spacing w:after="0" w:line="240" w:lineRule="auto"/>
+        <w:jc w:val="both"/>
+        <w:rPr>
+          <w:rFonts w:ascii="Constantia" w:eastAsia="Constantia" w:hAnsi="Constantia" w:cs="Browallia New"/>
+          <w:color w:val="595959"/>
+          <w:kern w:val="0"/>
+          <w:lang w:val="en-GB" w:eastAsia="es-ES"/>
+          <w14:ligatures w14:val="none"/>
+        </w:rPr>
+      </w:pPr>
+      <w:r>
+        <w:rPr>
+          <w:rFonts w:ascii="Constantia" w:eastAsia="Constantia" w:hAnsi="Constantia" w:cs="Browallia New"/>
+          <w:color w:val="595959"/>
+          <w:kern w:val="0"/>
+          <w:lang w:val="en-GB" w:eastAsia="es-ES"/>
+          <w14:ligatures w14:val="none"/>
+        </w:rPr>
+        <w:t xml:space="preserve">In this section the main components of the system are analysed. </w:t>
+      </w:r>
+    </w:p>
+    <w:p>
+      <w:pPr>
+        <w:spacing w:after="0" w:line="240" w:lineRule="auto"/>
+        <w:jc w:val="both"/>
+        <w:rPr>
+          <w:rFonts w:ascii="Constantia" w:eastAsia="Constantia" w:hAnsi="Constantia" w:cs="Browallia New"/>
+          <w:color w:val="595959"/>
+          <w:kern w:val="0"/>
+          <w:lang w:val="en-GB" w:eastAsia="es-ES"/>
+          <w14:ligatures w14:val="none"/>
+        </w:rPr>
+      </w:pPr>
+    </w:p>
+    <w:p>
+      <w:pPr>
+        <w:pStyle w:val="Paragrafoelenco"/>
+        <w:numPr>
+          <w:ilvl w:val="0"/>
+          <w:numId w:val="6"/>
+        </w:numPr>
+        <w:spacing w:after="0" w:line="240" w:lineRule="auto"/>
+        <w:jc w:val="both"/>
+        <w:rPr>
+          <w:rFonts w:ascii="Constantia" w:eastAsia="Constantia" w:hAnsi="Constantia" w:cs="Browallia New"/>
+          <w:color w:val="595959"/>
+          <w:kern w:val="0"/>
+          <w:lang w:val="en-GB" w:eastAsia="es-ES"/>
+          <w14:ligatures w14:val="none"/>
+        </w:rPr>
+      </w:pPr>
+      <w:r>
+        <w:rPr>
+          <w:rFonts w:ascii="Constantia" w:eastAsia="Constantia" w:hAnsi="Constantia" w:cs="Browallia New"/>
+          <w:color w:val="595959"/>
+          <w:kern w:val="0"/>
+          <w:lang w:val="en-GB" w:eastAsia="es-ES"/>
+          <w14:ligatures w14:val="none"/>
+        </w:rPr>
+        <w:t>User GUI</w:t>
+      </w:r>
+    </w:p>
+    <w:p>
+      <w:pPr>
+        <w:pStyle w:val="Paragrafoelenco"/>
+        <w:spacing w:after="0" w:line="240" w:lineRule="auto"/>
+        <w:jc w:val="both"/>
+        <w:rPr>
+          <w:rFonts w:ascii="Constantia" w:eastAsia="Constantia" w:hAnsi="Constantia" w:cs="Browallia New"/>
+          <w:color w:val="595959"/>
+          <w:kern w:val="0"/>
+          <w:lang w:val="en-GB" w:eastAsia="es-ES"/>
+          <w14:ligatures w14:val="none"/>
+        </w:rPr>
+      </w:pPr>
+    </w:p>
+    <w:p>
+      <w:pPr>
+        <w:spacing w:after="0" w:line="240" w:lineRule="auto"/>
+        <w:jc w:val="both"/>
+        <w:rPr>
+          <w:rFonts w:ascii="Constantia" w:eastAsia="Constantia" w:hAnsi="Constantia" w:cs="Browallia New"/>
+          <w:color w:val="595959"/>
+          <w:kern w:val="0"/>
+          <w:lang w:val="en-GB" w:eastAsia="es-ES"/>
+          <w14:ligatures w14:val="none"/>
+        </w:rPr>
+      </w:pPr>
+      <w:r>
+        <w:rPr>
+          <w:rFonts w:ascii="Constantia" w:eastAsia="Constantia" w:hAnsi="Constantia" w:cs="Browallia New"/>
+          <w:color w:val="595959"/>
+          <w:kern w:val="0"/>
+          <w:lang w:val="en-GB" w:eastAsia="es-ES"/>
+          <w14:ligatures w14:val="none"/>
+        </w:rPr>
+        <w:t xml:space="preserve">The User GUI represents the </w:t>
+      </w:r>
+      <w:r>
+        <w:rPr>
+          <w:rFonts w:ascii="Constantia" w:eastAsia="Constantia" w:hAnsi="Constantia" w:cs="Browallia New"/>
+          <w:color w:val="595959"/>
+          <w:kern w:val="0"/>
+          <w:lang w:val="en-GB" w:eastAsia="es-ES"/>
+          <w14:ligatures w14:val="none"/>
+        </w:rPr>
+        <w:t xml:space="preserve">graphic interface for the User. It is differentiated from the Customer and Shop Owner GUI since in our app the user can be of these two types and </w:t>
+      </w:r>
+      <w:proofErr w:type="gramStart"/>
+      <w:r>
+        <w:rPr>
+          <w:rFonts w:ascii="Constantia" w:eastAsia="Constantia" w:hAnsi="Constantia" w:cs="Browallia New"/>
+          <w:color w:val="595959"/>
+          <w:kern w:val="0"/>
+          <w:lang w:val="en-GB" w:eastAsia="es-ES"/>
+          <w14:ligatures w14:val="none"/>
+        </w:rPr>
+        <w:t>thus</w:t>
+      </w:r>
+      <w:proofErr w:type="gramEnd"/>
+      <w:r>
+        <w:rPr>
+          <w:rFonts w:ascii="Constantia" w:eastAsia="Constantia" w:hAnsi="Constantia" w:cs="Browallia New"/>
+          <w:color w:val="595959"/>
+          <w:kern w:val="0"/>
+          <w:lang w:val="en-GB" w:eastAsia="es-ES"/>
+          <w14:ligatures w14:val="none"/>
+        </w:rPr>
+        <w:t xml:space="preserve"> he will have a different GUI according to the typology of user (Customer or Shop Owner) he chooses.</w:t>
+      </w:r>
+    </w:p>
+    <w:p>
+      <w:pPr>
+        <w:spacing w:after="0" w:line="240" w:lineRule="auto"/>
+        <w:jc w:val="both"/>
+        <w:rPr>
+          <w:rFonts w:ascii="Constantia" w:eastAsia="Constantia" w:hAnsi="Constantia" w:cs="Browallia New"/>
+          <w:color w:val="595959"/>
+          <w:kern w:val="0"/>
+          <w:lang w:val="en-GB" w:eastAsia="es-ES"/>
+          <w14:ligatures w14:val="none"/>
+        </w:rPr>
+      </w:pPr>
+    </w:p>
+    <w:p>
+      <w:pPr>
+        <w:pStyle w:val="Paragrafoelenco"/>
+        <w:numPr>
+          <w:ilvl w:val="0"/>
+          <w:numId w:val="6"/>
+        </w:numPr>
+        <w:spacing w:after="0" w:line="240" w:lineRule="auto"/>
+        <w:jc w:val="both"/>
+        <w:rPr>
+          <w:rFonts w:ascii="Constantia" w:eastAsia="Constantia" w:hAnsi="Constantia" w:cs="Browallia New"/>
+          <w:color w:val="595959"/>
+          <w:kern w:val="0"/>
+          <w:lang w:val="en-GB" w:eastAsia="es-ES"/>
+          <w14:ligatures w14:val="none"/>
+        </w:rPr>
+      </w:pPr>
+      <w:r>
+        <w:rPr>
+          <w:rFonts w:ascii="Constantia" w:eastAsia="Constantia" w:hAnsi="Constantia" w:cs="Browallia New"/>
+          <w:color w:val="595959"/>
+          <w:kern w:val="0"/>
+          <w:lang w:val="en-GB" w:eastAsia="es-ES"/>
+          <w14:ligatures w14:val="none"/>
+        </w:rPr>
+        <w:t>Customer GUI</w:t>
+      </w:r>
+    </w:p>
+    <w:p>
+      <w:pPr>
+        <w:pStyle w:val="Paragrafoelenco"/>
+        <w:spacing w:after="0" w:line="240" w:lineRule="auto"/>
+        <w:jc w:val="both"/>
+        <w:rPr>
+          <w:rFonts w:ascii="Constantia" w:eastAsia="Constantia" w:hAnsi="Constantia" w:cs="Browallia New"/>
+          <w:color w:val="595959"/>
+          <w:kern w:val="0"/>
+          <w:lang w:val="en-GB" w:eastAsia="es-ES"/>
+          <w14:ligatures w14:val="none"/>
+        </w:rPr>
+      </w:pPr>
+    </w:p>
+    <w:p>
+      <w:pPr>
+        <w:spacing w:after="0" w:line="240" w:lineRule="auto"/>
+        <w:jc w:val="both"/>
+        <w:rPr>
+          <w:rFonts w:ascii="Constantia" w:eastAsia="Constantia" w:hAnsi="Constantia" w:cs="Browallia New"/>
+          <w:color w:val="595959"/>
+          <w:kern w:val="0"/>
+          <w:lang w:val="en-GB" w:eastAsia="es-ES"/>
+          <w14:ligatures w14:val="none"/>
+        </w:rPr>
+      </w:pPr>
+      <w:r>
+        <w:rPr>
+          <w:rFonts w:ascii="Constantia" w:eastAsia="Constantia" w:hAnsi="Constantia" w:cs="Browallia New"/>
+          <w:color w:val="595959"/>
+          <w:kern w:val="0"/>
+          <w:lang w:val="en-GB" w:eastAsia="es-ES"/>
+          <w14:ligatures w14:val="none"/>
+        </w:rPr>
+        <w:t xml:space="preserve">The Customer GUI represents the graphic interface for the user who has selected to be a customer. </w:t>
+      </w:r>
+      <w:r>
+        <w:rPr>
+          <w:rFonts w:ascii="Constantia" w:eastAsia="Constantia" w:hAnsi="Constantia" w:cs="Browallia New"/>
+          <w:color w:val="595959"/>
+          <w:kern w:val="0"/>
+          <w:lang w:val="en-GB" w:eastAsia="es-ES"/>
+          <w14:ligatures w14:val="none"/>
+        </w:rPr>
+        <w:t xml:space="preserve">It is characterized by the id of the customer, the </w:t>
+      </w:r>
+      <w:proofErr w:type="gramStart"/>
+      <w:r>
+        <w:rPr>
+          <w:rFonts w:ascii="Constantia" w:eastAsia="Constantia" w:hAnsi="Constantia" w:cs="Browallia New"/>
+          <w:color w:val="595959"/>
+          <w:kern w:val="0"/>
+          <w:lang w:val="en-GB" w:eastAsia="es-ES"/>
+          <w14:ligatures w14:val="none"/>
+        </w:rPr>
+        <w:t>position</w:t>
+      </w:r>
+      <w:proofErr w:type="gramEnd"/>
+      <w:r>
+        <w:rPr>
+          <w:rFonts w:ascii="Constantia" w:eastAsia="Constantia" w:hAnsi="Constantia" w:cs="Browallia New"/>
+          <w:color w:val="595959"/>
+          <w:kern w:val="0"/>
+          <w:lang w:val="en-GB" w:eastAsia="es-ES"/>
+          <w14:ligatures w14:val="none"/>
+        </w:rPr>
+        <w:t xml:space="preserve"> and the rewards he has received. The User GUI is characterized by the methods </w:t>
+      </w:r>
+      <w:proofErr w:type="spellStart"/>
+      <w:r>
+        <w:rPr>
+          <w:rFonts w:ascii="Constantia" w:eastAsia="Constantia" w:hAnsi="Constantia" w:cs="Browallia New"/>
+          <w:color w:val="595959"/>
+          <w:kern w:val="0"/>
+          <w:lang w:val="en-GB" w:eastAsia="es-ES"/>
+          <w14:ligatures w14:val="none"/>
+        </w:rPr>
+        <w:t>User_login</w:t>
+      </w:r>
+      <w:proofErr w:type="spellEnd"/>
+      <w:r>
+        <w:rPr>
+          <w:rFonts w:ascii="Constantia" w:eastAsia="Constantia" w:hAnsi="Constantia" w:cs="Browallia New"/>
+          <w:color w:val="595959"/>
+          <w:kern w:val="0"/>
+          <w:lang w:val="en-GB" w:eastAsia="es-ES"/>
+          <w14:ligatures w14:val="none"/>
+        </w:rPr>
+        <w:t xml:space="preserve">, User_logout and </w:t>
+      </w:r>
+      <w:proofErr w:type="spellStart"/>
+      <w:r>
+        <w:rPr>
+          <w:rFonts w:ascii="Constantia" w:eastAsia="Constantia" w:hAnsi="Constantia" w:cs="Browallia New"/>
+          <w:color w:val="595959"/>
+          <w:kern w:val="0"/>
+          <w:lang w:val="en-GB" w:eastAsia="es-ES"/>
+          <w14:ligatures w14:val="none"/>
+        </w:rPr>
+        <w:t>User_registration</w:t>
+      </w:r>
+      <w:proofErr w:type="spellEnd"/>
+      <w:r>
+        <w:rPr>
+          <w:rFonts w:ascii="Constantia" w:eastAsia="Constantia" w:hAnsi="Constantia" w:cs="Browallia New"/>
+          <w:color w:val="595959"/>
+          <w:kern w:val="0"/>
+          <w:lang w:val="en-GB" w:eastAsia="es-ES"/>
+          <w14:ligatures w14:val="none"/>
+        </w:rPr>
+        <w:t xml:space="preserve"> which allow the user to login and register in the </w:t>
+      </w:r>
+      <w:proofErr w:type="spellStart"/>
+      <w:r>
+        <w:rPr>
+          <w:rFonts w:ascii="Constantia" w:eastAsia="Constantia" w:hAnsi="Constantia" w:cs="Browallia New"/>
+          <w:color w:val="595959"/>
+          <w:kern w:val="0"/>
+          <w:lang w:val="en-GB" w:eastAsia="es-ES"/>
+          <w14:ligatures w14:val="none"/>
+        </w:rPr>
+        <w:t>Iqueue</w:t>
+      </w:r>
+      <w:proofErr w:type="spellEnd"/>
+      <w:r>
+        <w:rPr>
+          <w:rFonts w:ascii="Constantia" w:eastAsia="Constantia" w:hAnsi="Constantia" w:cs="Browallia New"/>
+          <w:color w:val="595959"/>
+          <w:kern w:val="0"/>
+          <w:lang w:val="en-GB" w:eastAsia="es-ES"/>
+          <w14:ligatures w14:val="none"/>
+        </w:rPr>
+        <w:t xml:space="preserve"> app respectively. Focusing on the </w:t>
+      </w:r>
+      <w:proofErr w:type="spellStart"/>
+      <w:r>
+        <w:rPr>
+          <w:rFonts w:ascii="Constantia" w:eastAsia="Constantia" w:hAnsi="Constantia" w:cs="Browallia New"/>
+          <w:color w:val="595959"/>
+          <w:kern w:val="0"/>
+          <w:lang w:val="en-GB" w:eastAsia="es-ES"/>
+          <w14:ligatures w14:val="none"/>
+        </w:rPr>
+        <w:t>User_</w:t>
+      </w:r>
+      <w:proofErr w:type="gramStart"/>
+      <w:r>
+        <w:rPr>
+          <w:rFonts w:ascii="Constantia" w:eastAsia="Constantia" w:hAnsi="Constantia" w:cs="Browallia New"/>
+          <w:color w:val="595959"/>
+          <w:kern w:val="0"/>
+          <w:lang w:val="en-GB" w:eastAsia="es-ES"/>
+          <w14:ligatures w14:val="none"/>
+        </w:rPr>
+        <w:t>registration</w:t>
+      </w:r>
+      <w:proofErr w:type="spellEnd"/>
+      <w:r>
+        <w:rPr>
+          <w:rFonts w:ascii="Constantia" w:eastAsia="Constantia" w:hAnsi="Constantia" w:cs="Browallia New"/>
+          <w:color w:val="595959"/>
+          <w:kern w:val="0"/>
+          <w:lang w:val="en-GB" w:eastAsia="es-ES"/>
+          <w14:ligatures w14:val="none"/>
+        </w:rPr>
+        <w:t>(</w:t>
+      </w:r>
+      <w:proofErr w:type="gramEnd"/>
+      <w:r>
+        <w:rPr>
+          <w:rFonts w:ascii="Constantia" w:eastAsia="Constantia" w:hAnsi="Constantia" w:cs="Browallia New"/>
+          <w:color w:val="595959"/>
+          <w:kern w:val="0"/>
+          <w:lang w:val="en-GB" w:eastAsia="es-ES"/>
+          <w14:ligatures w14:val="none"/>
+        </w:rPr>
+        <w:t xml:space="preserve">in </w:t>
+      </w:r>
+      <w:proofErr w:type="spellStart"/>
+      <w:r>
+        <w:rPr>
+          <w:rFonts w:ascii="Constantia" w:eastAsia="Constantia" w:hAnsi="Constantia" w:cs="Browallia New"/>
+          <w:color w:val="595959"/>
+          <w:kern w:val="0"/>
+          <w:lang w:val="en-GB" w:eastAsia="es-ES"/>
+          <w14:ligatures w14:val="none"/>
+        </w:rPr>
+        <w:t>Name:String</w:t>
+      </w:r>
+      <w:proofErr w:type="spellEnd"/>
+      <w:r>
+        <w:rPr>
+          <w:rFonts w:ascii="Constantia" w:eastAsia="Constantia" w:hAnsi="Constantia" w:cs="Browallia New"/>
+          <w:color w:val="595959"/>
+          <w:kern w:val="0"/>
+          <w:lang w:val="en-GB" w:eastAsia="es-ES"/>
+          <w14:ligatures w14:val="none"/>
+        </w:rPr>
+        <w:t xml:space="preserve">, in </w:t>
+      </w:r>
+      <w:proofErr w:type="spellStart"/>
+      <w:r>
+        <w:rPr>
+          <w:rFonts w:ascii="Constantia" w:eastAsia="Constantia" w:hAnsi="Constantia" w:cs="Browallia New"/>
+          <w:color w:val="595959"/>
+          <w:kern w:val="0"/>
+          <w:lang w:val="en-GB" w:eastAsia="es-ES"/>
+          <w14:ligatures w14:val="none"/>
+        </w:rPr>
+        <w:t>Surname:String</w:t>
+      </w:r>
+      <w:proofErr w:type="spellEnd"/>
+      <w:r>
+        <w:rPr>
+          <w:rFonts w:ascii="Constantia" w:eastAsia="Constantia" w:hAnsi="Constantia" w:cs="Browallia New"/>
+          <w:color w:val="595959"/>
+          <w:kern w:val="0"/>
+          <w:lang w:val="en-GB" w:eastAsia="es-ES"/>
+          <w14:ligatures w14:val="none"/>
+        </w:rPr>
+        <w:t xml:space="preserve">, in </w:t>
+      </w:r>
+      <w:proofErr w:type="spellStart"/>
+      <w:r>
+        <w:rPr>
+          <w:rFonts w:ascii="Constantia" w:eastAsia="Constantia" w:hAnsi="Constantia" w:cs="Browallia New"/>
+          <w:color w:val="595959"/>
+          <w:kern w:val="0"/>
+          <w:lang w:val="en-GB" w:eastAsia="es-ES"/>
+          <w14:ligatures w14:val="none"/>
+        </w:rPr>
+        <w:t>Birthday:Date</w:t>
+      </w:r>
+      <w:proofErr w:type="spellEnd"/>
+      <w:r>
+        <w:rPr>
+          <w:rFonts w:ascii="Constantia" w:eastAsia="Constantia" w:hAnsi="Constantia" w:cs="Browallia New"/>
+          <w:color w:val="595959"/>
+          <w:kern w:val="0"/>
+          <w:lang w:val="en-GB" w:eastAsia="es-ES"/>
+          <w14:ligatures w14:val="none"/>
+        </w:rPr>
+        <w:t xml:space="preserve">, in </w:t>
+      </w:r>
+      <w:proofErr w:type="spellStart"/>
+      <w:r>
+        <w:rPr>
+          <w:rFonts w:ascii="Constantia" w:eastAsia="Constantia" w:hAnsi="Constantia" w:cs="Browallia New"/>
+          <w:color w:val="595959"/>
+          <w:kern w:val="0"/>
+          <w:lang w:val="en-GB" w:eastAsia="es-ES"/>
+          <w14:ligatures w14:val="none"/>
+        </w:rPr>
+        <w:t>Email:String</w:t>
+      </w:r>
+      <w:proofErr w:type="spellEnd"/>
+      <w:r>
+        <w:rPr>
+          <w:rFonts w:ascii="Constantia" w:eastAsia="Constantia" w:hAnsi="Constantia" w:cs="Browallia New"/>
+          <w:color w:val="595959"/>
+          <w:kern w:val="0"/>
+          <w:lang w:val="en-GB" w:eastAsia="es-ES"/>
+          <w14:ligatures w14:val="none"/>
+        </w:rPr>
+        <w:t xml:space="preserve">, in </w:t>
+      </w:r>
+      <w:proofErr w:type="spellStart"/>
+      <w:r>
+        <w:rPr>
+          <w:rFonts w:ascii="Constantia" w:eastAsia="Constantia" w:hAnsi="Constantia" w:cs="Browallia New"/>
+          <w:color w:val="595959"/>
+          <w:kern w:val="0"/>
+          <w:lang w:val="en-GB" w:eastAsia="es-ES"/>
+          <w14:ligatures w14:val="none"/>
+        </w:rPr>
+        <w:t>Password:String</w:t>
+      </w:r>
+      <w:proofErr w:type="spellEnd"/>
+      <w:r>
+        <w:rPr>
+          <w:rFonts w:ascii="Constantia" w:eastAsia="Constantia" w:hAnsi="Constantia" w:cs="Browallia New"/>
+          <w:color w:val="595959"/>
+          <w:kern w:val="0"/>
+          <w:lang w:val="en-GB" w:eastAsia="es-ES"/>
+          <w14:ligatures w14:val="none"/>
+        </w:rPr>
+        <w:t>)</w:t>
+      </w:r>
+      <w:r>
+        <w:rPr>
+          <w:rFonts w:ascii="Constantia" w:eastAsia="Constantia" w:hAnsi="Constantia" w:cs="Browallia New"/>
+          <w:color w:val="595959"/>
+          <w:kern w:val="0"/>
+          <w:lang w:val="en-GB" w:eastAsia="es-ES"/>
+          <w14:ligatures w14:val="none"/>
+        </w:rPr>
+        <w:t xml:space="preserve">, means that the user should give as input its name, surname, birthday, email address and password to register. </w:t>
+      </w:r>
+    </w:p>
+    <w:p>
+      <w:pPr>
+        <w:spacing w:after="0" w:line="240" w:lineRule="auto"/>
+        <w:jc w:val="both"/>
+        <w:rPr>
+          <w:rFonts w:ascii="Constantia" w:eastAsia="Constantia" w:hAnsi="Constantia" w:cs="Browallia New"/>
+          <w:color w:val="595959"/>
+          <w:kern w:val="0"/>
+          <w:lang w:val="en-GB" w:eastAsia="es-ES"/>
+          <w14:ligatures w14:val="none"/>
+        </w:rPr>
+      </w:pPr>
+    </w:p>
+    <w:p>
+      <w:pPr>
+        <w:pStyle w:val="Paragrafoelenco"/>
+        <w:numPr>
+          <w:ilvl w:val="0"/>
+          <w:numId w:val="6"/>
+        </w:numPr>
+        <w:spacing w:after="0" w:line="240" w:lineRule="auto"/>
+        <w:jc w:val="both"/>
+        <w:rPr>
+          <w:rFonts w:ascii="Constantia" w:eastAsia="Constantia" w:hAnsi="Constantia" w:cs="Browallia New"/>
+          <w:color w:val="595959"/>
+          <w:kern w:val="0"/>
+          <w:lang w:val="en-GB" w:eastAsia="es-ES"/>
+          <w14:ligatures w14:val="none"/>
+        </w:rPr>
+      </w:pPr>
+      <w:r>
+        <w:rPr>
+          <w:rFonts w:ascii="Constantia" w:eastAsia="Constantia" w:hAnsi="Constantia" w:cs="Browallia New"/>
+          <w:color w:val="595959"/>
+          <w:kern w:val="0"/>
+          <w:lang w:val="en-GB" w:eastAsia="es-ES"/>
+          <w14:ligatures w14:val="none"/>
+        </w:rPr>
+        <w:t>Shop Owner GUI</w:t>
+      </w:r>
+    </w:p>
+    <w:p>
+      <w:pPr>
+        <w:spacing w:after="0" w:line="240" w:lineRule="auto"/>
+        <w:jc w:val="both"/>
+        <w:rPr>
+          <w:rFonts w:ascii="Constantia" w:eastAsia="Constantia" w:hAnsi="Constantia" w:cs="Browallia New"/>
+          <w:color w:val="595959"/>
+          <w:kern w:val="0"/>
+          <w:lang w:val="en-GB" w:eastAsia="es-ES"/>
+          <w14:ligatures w14:val="none"/>
+        </w:rPr>
+      </w:pPr>
+    </w:p>
+    <w:p>
+      <w:pPr>
+        <w:spacing w:after="0" w:line="240" w:lineRule="auto"/>
+        <w:jc w:val="both"/>
+        <w:rPr>
+          <w:rFonts w:ascii="Constantia" w:eastAsia="Constantia" w:hAnsi="Constantia" w:cs="Browallia New"/>
+          <w:color w:val="595959"/>
+          <w:kern w:val="0"/>
+          <w:lang w:val="en-GB" w:eastAsia="es-ES"/>
+          <w14:ligatures w14:val="none"/>
+        </w:rPr>
+      </w:pPr>
+      <w:r>
+        <w:rPr>
+          <w:rFonts w:ascii="Constantia" w:eastAsia="Constantia" w:hAnsi="Constantia" w:cs="Browallia New"/>
+          <w:color w:val="595959"/>
+          <w:kern w:val="0"/>
+          <w:lang w:val="en-GB" w:eastAsia="es-ES"/>
+          <w14:ligatures w14:val="none"/>
+        </w:rPr>
+        <w:t xml:space="preserve">The </w:t>
+      </w:r>
+      <w:r>
+        <w:rPr>
+          <w:rFonts w:ascii="Constantia" w:eastAsia="Constantia" w:hAnsi="Constantia" w:cs="Browallia New"/>
+          <w:color w:val="595959"/>
+          <w:kern w:val="0"/>
+          <w:lang w:val="en-GB" w:eastAsia="es-ES"/>
+          <w14:ligatures w14:val="none"/>
+        </w:rPr>
+        <w:t>Shop Owner</w:t>
+      </w:r>
+      <w:r>
+        <w:rPr>
+          <w:rFonts w:ascii="Constantia" w:eastAsia="Constantia" w:hAnsi="Constantia" w:cs="Browallia New"/>
+          <w:color w:val="595959"/>
+          <w:kern w:val="0"/>
+          <w:lang w:val="en-GB" w:eastAsia="es-ES"/>
+          <w14:ligatures w14:val="none"/>
+        </w:rPr>
+        <w:t xml:space="preserve"> GUI represents the graphic interface for the user who has selected to be a</w:t>
+      </w:r>
+      <w:r>
+        <w:rPr>
+          <w:rFonts w:ascii="Constantia" w:eastAsia="Constantia" w:hAnsi="Constantia" w:cs="Browallia New"/>
+          <w:color w:val="595959"/>
+          <w:kern w:val="0"/>
+          <w:lang w:val="en-GB" w:eastAsia="es-ES"/>
+          <w14:ligatures w14:val="none"/>
+        </w:rPr>
+        <w:t xml:space="preserve"> shop owner. It has as attribute the shop owner id. </w:t>
+      </w:r>
+    </w:p>
+    <w:p>
+      <w:pPr>
+        <w:spacing w:after="0" w:line="240" w:lineRule="auto"/>
+        <w:jc w:val="both"/>
+        <w:rPr>
+          <w:rFonts w:ascii="Constantia" w:eastAsia="Constantia" w:hAnsi="Constantia" w:cs="Browallia New"/>
+          <w:color w:val="595959"/>
+          <w:kern w:val="0"/>
+          <w:lang w:val="en-GB" w:eastAsia="es-ES"/>
+          <w14:ligatures w14:val="none"/>
+        </w:rPr>
+      </w:pPr>
+    </w:p>
+    <w:p>
+      <w:pPr>
+        <w:keepNext/>
+        <w:spacing w:after="0" w:line="240" w:lineRule="auto"/>
+        <w:jc w:val="both"/>
+      </w:pPr>
+      <w:r>
+        <w:rPr>
+          <w:rFonts w:ascii="Constantia" w:eastAsia="Constantia" w:hAnsi="Constantia" w:cs="Browallia New"/>
+          <w:color w:val="595959"/>
+          <w:kern w:val="0"/>
+          <w:lang w:val="en-GB" w:eastAsia="es-ES"/>
+          <w14:ligatures w14:val="none"/>
+        </w:rPr>
+        <w:drawing>
+          <wp:inline distT="0" distB="0" distL="0" distR="0" wp14:anchorId="339DBB4A" wp14:editId="30DBEBE4">
+            <wp:extent cx="6120130" cy="887730"/>
+            <wp:effectExtent l="0" t="0" r="0" b="7620"/>
+            <wp:docPr id="1335078861" name="Immagine 1" descr="Immagine che contiene testo, linea, ricevuta&#10;&#10;Descrizione generata automaticamente"/>
+            <wp:cNvGraphicFramePr>
+              <a:graphicFrameLocks xmlns:a="http://schemas.openxmlformats.org/drawingml/2006/main" noChangeAspect="1"/>
+            </wp:cNvGraphicFramePr>
+            <a:graphic xmlns:a="http://schemas.openxmlformats.org/drawingml/2006/main">
+              <a:graphicData uri="http://schemas.openxmlformats.org/drawingml/2006/picture">
+                <pic:pic xmlns:pic="http://schemas.openxmlformats.org/drawingml/2006/picture">
+                  <pic:nvPicPr>
+                    <pic:cNvPr id="1335078861" name="Immagine 1" descr="Immagine che contiene testo, linea, ricevuta&#10;&#10;Descrizione generata automaticamente"/>
+                    <pic:cNvPicPr/>
+                  </pic:nvPicPr>
+                  <pic:blipFill>
+                    <a:blip r:embed="rId10"/>
+                    <a:stretch>
+                      <a:fillRect/>
+                    </a:stretch>
+                  </pic:blipFill>
+                  <pic:spPr>
+                    <a:xfrm>
+                      <a:off x="0" y="0"/>
+                      <a:ext cx="6120130" cy="887730"/>
+                    </a:xfrm>
+                    <a:prstGeom prst="rect">
+                      <a:avLst/>
+                    </a:prstGeom>
+                  </pic:spPr>
+                </pic:pic>
+              </a:graphicData>
+            </a:graphic>
+          </wp:inline>
+        </w:drawing>
+      </w:r>
+    </w:p>
+    <w:p>
+      <w:pPr>
+        <w:pStyle w:val="Didascalia"/>
+        <w:jc w:val="both"/>
+        <w:rPr>
+          <w:rFonts w:ascii="Constantia" w:eastAsia="Constantia" w:hAnsi="Constantia" w:cs="Browallia New"/>
+          <w:color w:val="595959"/>
+          <w:kern w:val="0"/>
+          <w:lang w:val="en-GB" w:eastAsia="es-ES"/>
+          <w14:ligatures w14:val="none"/>
+        </w:rPr>
+      </w:pPr>
+      <w:r>
+        <w:rPr>
+          <w:lang w:val="en-GB"/>
+        </w:rPr>
+        <w:t xml:space="preserve">Figure </w:t>
+      </w:r>
+      <w:r>
+        <w:fldChar w:fldCharType="begin"/>
+      </w:r>
+      <w:r>
+        <w:rPr>
+          <w:lang w:val="en-GB"/>
+        </w:rPr>
+        <w:instrText xml:space="preserve"> SEQ Figure \* ARABIC </w:instrText>
+      </w:r>
+      <w:r>
+        <w:fldChar w:fldCharType="separate"/>
+      </w:r>
+      <w:r>
+        <w:rPr>
+          <w:noProof/>
+          <w:lang w:val="en-GB"/>
+        </w:rPr>
+        <w:t>1</w:t>
+      </w:r>
+      <w:r>
+        <w:fldChar w:fldCharType="end"/>
+      </w:r>
+      <w:r>
+        <w:rPr>
+          <w:lang w:val="en-GB"/>
+        </w:rPr>
+        <w:t xml:space="preserve">: Relationships among User, </w:t>
+      </w:r>
+      <w:proofErr w:type="spellStart"/>
+      <w:r>
+        <w:rPr>
+          <w:lang w:val="en-GB"/>
+        </w:rPr>
+        <w:t>S</w:t>
+      </w:r>
+      <w:r>
+        <w:rPr>
+          <w:lang w:val="en-GB"/>
+        </w:rPr>
+        <w:t>hop_owner</w:t>
+      </w:r>
+      <w:proofErr w:type="spellEnd"/>
+      <w:r>
+        <w:rPr>
+          <w:lang w:val="en-GB"/>
+        </w:rPr>
+        <w:t xml:space="preserve"> and Customer GUI.</w:t>
+      </w:r>
+    </w:p>
+    <w:p>
+      <w:pPr>
+        <w:pStyle w:val="Paragrafoelenco"/>
+        <w:numPr>
+          <w:ilvl w:val="0"/>
+          <w:numId w:val="6"/>
+        </w:numPr>
+        <w:spacing w:after="0" w:line="240" w:lineRule="auto"/>
+        <w:jc w:val="both"/>
+        <w:rPr>
+          <w:rFonts w:ascii="Constantia" w:eastAsia="Constantia" w:hAnsi="Constantia" w:cs="Browallia New"/>
+          <w:color w:val="595959"/>
+          <w:kern w:val="0"/>
+          <w:lang w:val="en-GB" w:eastAsia="es-ES"/>
+          <w14:ligatures w14:val="none"/>
+        </w:rPr>
+      </w:pPr>
+      <w:proofErr w:type="spellStart"/>
+      <w:r>
+        <w:rPr>
+          <w:rFonts w:ascii="Constantia" w:eastAsia="Constantia" w:hAnsi="Constantia" w:cs="Browallia New"/>
+          <w:color w:val="595959"/>
+          <w:kern w:val="0"/>
+          <w:lang w:val="en-GB" w:eastAsia="es-ES"/>
+          <w14:ligatures w14:val="none"/>
+        </w:rPr>
+        <w:t>Dispatcher_Customer</w:t>
+      </w:r>
+      <w:proofErr w:type="spellEnd"/>
+    </w:p>
+    <w:p>
+      <w:pPr>
+        <w:spacing w:after="0" w:line="240" w:lineRule="auto"/>
+        <w:jc w:val="both"/>
+        <w:rPr>
+          <w:rFonts w:ascii="Constantia" w:eastAsia="Constantia" w:hAnsi="Constantia" w:cs="Browallia New"/>
+          <w:color w:val="595959"/>
+          <w:kern w:val="0"/>
+          <w:lang w:val="en-GB" w:eastAsia="es-ES"/>
+          <w14:ligatures w14:val="none"/>
+        </w:rPr>
+      </w:pPr>
+    </w:p>
+    <w:p>
+      <w:pPr>
+        <w:spacing w:after="0" w:line="240" w:lineRule="auto"/>
+        <w:jc w:val="both"/>
+        <w:rPr>
+          <w:rFonts w:ascii="Constantia" w:eastAsia="Constantia" w:hAnsi="Constantia" w:cs="Browallia New"/>
+          <w:color w:val="595959"/>
+          <w:kern w:val="0"/>
+          <w:lang w:val="en-GB" w:eastAsia="es-ES"/>
+          <w14:ligatures w14:val="none"/>
+        </w:rPr>
+      </w:pPr>
+      <w:r>
+        <w:rPr>
+          <w:rFonts w:ascii="Constantia" w:eastAsia="Constantia" w:hAnsi="Constantia" w:cs="Browallia New"/>
+          <w:color w:val="595959"/>
+          <w:kern w:val="0"/>
+          <w:lang w:val="en-GB" w:eastAsia="es-ES"/>
+          <w14:ligatures w14:val="none"/>
+        </w:rPr>
+        <w:t xml:space="preserve">The </w:t>
+      </w:r>
+      <w:proofErr w:type="spellStart"/>
+      <w:r>
+        <w:rPr>
+          <w:rFonts w:ascii="Constantia" w:eastAsia="Constantia" w:hAnsi="Constantia" w:cs="Browallia New"/>
+          <w:color w:val="595959"/>
+          <w:kern w:val="0"/>
+          <w:lang w:val="en-GB" w:eastAsia="es-ES"/>
+          <w14:ligatures w14:val="none"/>
+        </w:rPr>
+        <w:t>dispatcher_customer</w:t>
+      </w:r>
+      <w:proofErr w:type="spellEnd"/>
+      <w:r>
+        <w:rPr>
+          <w:rFonts w:ascii="Constantia" w:eastAsia="Constantia" w:hAnsi="Constantia" w:cs="Browallia New"/>
+          <w:color w:val="595959"/>
+          <w:kern w:val="0"/>
+          <w:lang w:val="en-GB" w:eastAsia="es-ES"/>
+          <w14:ligatures w14:val="none"/>
+        </w:rPr>
+        <w:t xml:space="preserve"> component has the crucial role of receiving request from the other component interfaces and send them to other interfaces, managing in this way the different tasks. This dispatcher element is specific for the Customer requests and there is a dual component for the Shop Owner. </w:t>
+      </w:r>
+      <w:r>
+        <w:rPr>
+          <w:rFonts w:ascii="Constantia" w:eastAsia="Constantia" w:hAnsi="Constantia" w:cs="Browallia New"/>
+          <w:color w:val="595959"/>
+          <w:kern w:val="0"/>
+          <w:lang w:val="en-GB" w:eastAsia="es-ES"/>
+          <w14:ligatures w14:val="none"/>
+        </w:rPr>
+        <w:t xml:space="preserve">Due to the meaning of this component, it is naturally connected to many other interfaces as shown in the following </w:t>
+      </w:r>
+      <w:proofErr w:type="gramStart"/>
+      <w:r>
+        <w:rPr>
+          <w:rFonts w:ascii="Constantia" w:eastAsia="Constantia" w:hAnsi="Constantia" w:cs="Browallia New"/>
+          <w:color w:val="595959"/>
+          <w:kern w:val="0"/>
+          <w:lang w:val="en-GB" w:eastAsia="es-ES"/>
+          <w14:ligatures w14:val="none"/>
+        </w:rPr>
+        <w:t>figure</w:t>
+      </w:r>
+      <w:proofErr w:type="gramEnd"/>
+    </w:p>
+    <w:p>
+      <w:pPr>
+        <w:keepNext/>
+        <w:spacing w:after="0" w:line="240" w:lineRule="auto"/>
+        <w:jc w:val="both"/>
+      </w:pPr>
+      <w:r>
+        <w:rPr>
+          <w:rFonts w:ascii="Constantia" w:eastAsia="Constantia" w:hAnsi="Constantia" w:cs="Browallia New"/>
+          <w:color w:val="595959"/>
+          <w:kern w:val="0"/>
+          <w:lang w:val="en-GB" w:eastAsia="es-ES"/>
+          <w14:ligatures w14:val="none"/>
+        </w:rPr>
+        <w:lastRenderedPageBreak/>
+        <w:drawing>
+          <wp:inline distT="0" distB="0" distL="0" distR="0" wp14:anchorId="32C716D0" wp14:editId="34E28A4A">
+            <wp:extent cx="6120130" cy="3014980"/>
+            <wp:effectExtent l="0" t="0" r="0" b="0"/>
+            <wp:docPr id="443130887" name="Immagine 1" descr="Immagine che contiene testo, diagramma, linea, Diagramma&#10;&#10;Descrizione generata automaticamente"/>
+            <wp:cNvGraphicFramePr>
+              <a:graphicFrameLocks xmlns:a="http://schemas.openxmlformats.org/drawingml/2006/main" noChangeAspect="1"/>
+            </wp:cNvGraphicFramePr>
+            <a:graphic xmlns:a="http://schemas.openxmlformats.org/drawingml/2006/main">
+              <a:graphicData uri="http://schemas.openxmlformats.org/drawingml/2006/picture">
+                <pic:pic xmlns:pic="http://schemas.openxmlformats.org/drawingml/2006/picture">
+                  <pic:nvPicPr>
+                    <pic:cNvPr id="443130887" name="Immagine 1" descr="Immagine che contiene testo, diagramma, linea, Diagramma&#10;&#10;Descrizione generata automaticamente"/>
+                    <pic:cNvPicPr/>
+                  </pic:nvPicPr>
+                  <pic:blipFill>
+                    <a:blip r:embed="rId11"/>
+                    <a:stretch>
+                      <a:fillRect/>
+                    </a:stretch>
+                  </pic:blipFill>
+                  <pic:spPr>
+                    <a:xfrm>
+                      <a:off x="0" y="0"/>
+                      <a:ext cx="6120130" cy="3014980"/>
+                    </a:xfrm>
+                    <a:prstGeom prst="rect">
+                      <a:avLst/>
+                    </a:prstGeom>
+                  </pic:spPr>
+                </pic:pic>
+              </a:graphicData>
+            </a:graphic>
+          </wp:inline>
+        </w:drawing>
+      </w:r>
+    </w:p>
+    <w:p>
+      <w:pPr>
+        <w:pStyle w:val="Didascalia"/>
+        <w:jc w:val="both"/>
+        <w:rPr>
+          <w:rFonts w:ascii="Constantia" w:eastAsia="Constantia" w:hAnsi="Constantia" w:cs="Browallia New"/>
+          <w:color w:val="595959"/>
+          <w:kern w:val="0"/>
+          <w:lang w:val="en-GB" w:eastAsia="es-ES"/>
+          <w14:ligatures w14:val="none"/>
+        </w:rPr>
+      </w:pPr>
+      <w:r>
+        <w:t xml:space="preserve">Figure </w:t>
+      </w:r>
+      <w:fldSimple w:instr=" SEQ Figure \* ARABIC ">
+        <w:r>
+          <w:rPr>
+            <w:noProof/>
+          </w:rPr>
+          <w:t>2</w:t>
+        </w:r>
+      </w:fldSimple>
+    </w:p>
+    <w:p>
+      <w:pPr>
+        <w:spacing w:after="0" w:line="240" w:lineRule="auto"/>
+        <w:jc w:val="both"/>
+        <w:rPr>
+          <w:rFonts w:ascii="Constantia" w:eastAsia="Constantia" w:hAnsi="Constantia" w:cs="Browallia New"/>
+          <w:color w:val="595959"/>
+          <w:kern w:val="0"/>
+          <w:lang w:val="en-GB" w:eastAsia="es-ES"/>
+          <w14:ligatures w14:val="none"/>
+        </w:rPr>
+      </w:pPr>
+    </w:p>
+    <w:p>
+      <w:pPr>
+        <w:spacing w:after="0" w:line="240" w:lineRule="auto"/>
+        <w:jc w:val="both"/>
+        <w:rPr>
+          <w:rFonts w:ascii="Constantia" w:eastAsia="Constantia" w:hAnsi="Constantia" w:cs="Browallia New"/>
+          <w:color w:val="595959"/>
+          <w:kern w:val="0"/>
+          <w:lang w:val="en-GB" w:eastAsia="es-ES"/>
+          <w14:ligatures w14:val="none"/>
+        </w:rPr>
+      </w:pPr>
+    </w:p>
+    <w:p>
+      <w:pPr>
+        <w:spacing w:after="0" w:line="240" w:lineRule="auto"/>
+        <w:jc w:val="both"/>
+        <w:rPr>
+          <w:rFonts w:ascii="Constantia" w:eastAsia="Constantia" w:hAnsi="Constantia" w:cs="Browallia New"/>
+          <w:color w:val="595959"/>
+          <w:kern w:val="0"/>
+          <w:lang w:val="en-GB" w:eastAsia="es-ES"/>
+          <w14:ligatures w14:val="none"/>
+        </w:rPr>
+      </w:pPr>
+    </w:p>
+    <w:p>
+      <w:pPr>
+        <w:spacing w:after="0" w:line="240" w:lineRule="auto"/>
+        <w:jc w:val="both"/>
+        <w:rPr>
+          <w:rFonts w:ascii="Constantia" w:eastAsia="Constantia" w:hAnsi="Constantia" w:cs="Browallia New"/>
+          <w:color w:val="595959"/>
+          <w:kern w:val="0"/>
+          <w:lang w:val="en-GB" w:eastAsia="es-ES"/>
+          <w14:ligatures w14:val="none"/>
+        </w:rPr>
+      </w:pPr>
+    </w:p>
+    <w:p>
+      <w:pPr>
+        <w:pStyle w:val="Paragrafoelenco"/>
+        <w:numPr>
+          <w:ilvl w:val="0"/>
+          <w:numId w:val="6"/>
+        </w:numPr>
+        <w:spacing w:after="0" w:line="240" w:lineRule="auto"/>
+        <w:jc w:val="both"/>
+        <w:rPr>
+          <w:rFonts w:ascii="Constantia" w:eastAsia="Constantia" w:hAnsi="Constantia" w:cs="Browallia New"/>
+          <w:color w:val="595959"/>
+          <w:kern w:val="0"/>
+          <w:lang w:val="en-GB" w:eastAsia="es-ES"/>
+          <w14:ligatures w14:val="none"/>
+        </w:rPr>
+      </w:pPr>
+      <w:proofErr w:type="spellStart"/>
+      <w:r>
+        <w:rPr>
+          <w:rFonts w:ascii="Constantia" w:eastAsia="Constantia" w:hAnsi="Constantia" w:cs="Browallia New"/>
+          <w:color w:val="595959"/>
+          <w:kern w:val="0"/>
+          <w:lang w:val="en-GB" w:eastAsia="es-ES"/>
+          <w14:ligatures w14:val="none"/>
+        </w:rPr>
+        <w:t>Booking_manager</w:t>
+      </w:r>
+      <w:proofErr w:type="spellEnd"/>
+    </w:p>
+    <w:p>
+      <w:pPr>
+        <w:spacing w:after="0" w:line="240" w:lineRule="auto"/>
+        <w:jc w:val="both"/>
+        <w:rPr>
+          <w:rFonts w:ascii="Constantia" w:eastAsia="Constantia" w:hAnsi="Constantia" w:cs="Browallia New"/>
+          <w:color w:val="595959"/>
+          <w:kern w:val="0"/>
+          <w:lang w:val="en-GB" w:eastAsia="es-ES"/>
+          <w14:ligatures w14:val="none"/>
+        </w:rPr>
+      </w:pPr>
+    </w:p>
+    <w:p>
+      <w:pPr>
+        <w:spacing w:after="0" w:line="240" w:lineRule="auto"/>
+        <w:jc w:val="both"/>
+        <w:rPr>
+          <w:rFonts w:ascii="Constantia" w:eastAsia="Constantia" w:hAnsi="Constantia" w:cs="Browallia New"/>
+          <w:color w:val="595959"/>
+          <w:kern w:val="0"/>
+          <w:lang w:val="en-GB" w:eastAsia="es-ES"/>
+          <w14:ligatures w14:val="none"/>
+        </w:rPr>
+      </w:pPr>
+      <w:r>
+        <w:rPr>
+          <w:rFonts w:ascii="Constantia" w:eastAsia="Constantia" w:hAnsi="Constantia" w:cs="Browallia New"/>
+          <w:color w:val="595959"/>
+          <w:kern w:val="0"/>
+          <w:lang w:val="en-GB" w:eastAsia="es-ES"/>
+          <w14:ligatures w14:val="none"/>
+        </w:rPr>
+        <w:t xml:space="preserve">The booking manager </w:t>
+      </w:r>
+      <w:proofErr w:type="gramStart"/>
+      <w:r>
+        <w:rPr>
+          <w:rFonts w:ascii="Constantia" w:eastAsia="Constantia" w:hAnsi="Constantia" w:cs="Browallia New"/>
+          <w:color w:val="595959"/>
+          <w:kern w:val="0"/>
+          <w:lang w:val="en-GB" w:eastAsia="es-ES"/>
+          <w14:ligatures w14:val="none"/>
+        </w:rPr>
+        <w:t>has to</w:t>
+      </w:r>
+      <w:proofErr w:type="gramEnd"/>
+      <w:r>
+        <w:rPr>
+          <w:rFonts w:ascii="Constantia" w:eastAsia="Constantia" w:hAnsi="Constantia" w:cs="Browallia New"/>
+          <w:color w:val="595959"/>
+          <w:kern w:val="0"/>
+          <w:lang w:val="en-GB" w:eastAsia="es-ES"/>
+          <w14:ligatures w14:val="none"/>
+        </w:rPr>
+        <w:t xml:space="preserve"> goal to supervise the bookings of the time slots from the Customers. For this reason, it is strictly connected to the </w:t>
+      </w:r>
+      <w:proofErr w:type="spellStart"/>
+      <w:r>
+        <w:rPr>
+          <w:rFonts w:ascii="Constantia" w:eastAsia="Constantia" w:hAnsi="Constantia" w:cs="Browallia New"/>
+          <w:color w:val="595959"/>
+          <w:kern w:val="0"/>
+          <w:lang w:val="en-GB" w:eastAsia="es-ES"/>
+          <w14:ligatures w14:val="none"/>
+        </w:rPr>
+        <w:t>QRcode</w:t>
+      </w:r>
+      <w:proofErr w:type="spellEnd"/>
+      <w:r>
+        <w:rPr>
+          <w:rFonts w:ascii="Constantia" w:eastAsia="Constantia" w:hAnsi="Constantia" w:cs="Browallia New"/>
+          <w:color w:val="595959"/>
+          <w:kern w:val="0"/>
+          <w:lang w:val="en-GB" w:eastAsia="es-ES"/>
+          <w14:ligatures w14:val="none"/>
+        </w:rPr>
+        <w:t xml:space="preserve"> manager and the Queue manager, that are the other components used for the booking </w:t>
+      </w:r>
+      <w:r>
+        <w:rPr>
+          <w:rFonts w:ascii="Constantia" w:eastAsia="Constantia" w:hAnsi="Constantia" w:cs="Browallia New"/>
+          <w:color w:val="595959"/>
+          <w:kern w:val="0"/>
+          <w:lang w:val="en-GB" w:eastAsia="es-ES"/>
+          <w14:ligatures w14:val="none"/>
+        </w:rPr>
+        <w:t>algorithm.</w:t>
+      </w:r>
+    </w:p>
+    <w:p>
+      <w:pPr>
+        <w:spacing w:after="0" w:line="240" w:lineRule="auto"/>
+        <w:jc w:val="both"/>
+        <w:rPr>
+          <w:rFonts w:ascii="Constantia" w:eastAsia="Constantia" w:hAnsi="Constantia" w:cs="Browallia New"/>
+          <w:color w:val="595959"/>
+          <w:kern w:val="0"/>
+          <w:lang w:val="en-GB" w:eastAsia="es-ES"/>
+          <w14:ligatures w14:val="none"/>
+        </w:rPr>
+      </w:pPr>
+    </w:p>
+    <w:p>
+      <w:pPr>
+        <w:pStyle w:val="Paragrafoelenco"/>
+        <w:numPr>
+          <w:ilvl w:val="0"/>
+          <w:numId w:val="6"/>
+        </w:numPr>
+        <w:spacing w:after="0" w:line="240" w:lineRule="auto"/>
+        <w:jc w:val="both"/>
+        <w:rPr>
+          <w:rFonts w:ascii="Constantia" w:eastAsia="Constantia" w:hAnsi="Constantia" w:cs="Browallia New"/>
+          <w:color w:val="595959"/>
+          <w:kern w:val="0"/>
+          <w:lang w:val="en-GB" w:eastAsia="es-ES"/>
+          <w14:ligatures w14:val="none"/>
+        </w:rPr>
+      </w:pPr>
+      <w:proofErr w:type="spellStart"/>
+      <w:r>
+        <w:rPr>
+          <w:rFonts w:ascii="Constantia" w:eastAsia="Constantia" w:hAnsi="Constantia" w:cs="Browallia New"/>
+          <w:color w:val="595959"/>
+          <w:kern w:val="0"/>
+          <w:lang w:val="en-GB" w:eastAsia="es-ES"/>
+          <w14:ligatures w14:val="none"/>
+        </w:rPr>
+        <w:t>QRcode_manager</w:t>
+      </w:r>
+      <w:proofErr w:type="spellEnd"/>
+    </w:p>
+    <w:p>
+      <w:pPr>
+        <w:spacing w:after="0" w:line="240" w:lineRule="auto"/>
+        <w:jc w:val="both"/>
+        <w:rPr>
+          <w:rFonts w:ascii="Constantia" w:eastAsia="Constantia" w:hAnsi="Constantia" w:cs="Browallia New"/>
+          <w:color w:val="595959"/>
+          <w:kern w:val="0"/>
+          <w:lang w:val="en-GB" w:eastAsia="es-ES"/>
+          <w14:ligatures w14:val="none"/>
+        </w:rPr>
+      </w:pPr>
+    </w:p>
+    <w:p>
+      <w:pPr>
+        <w:spacing w:after="0" w:line="240" w:lineRule="auto"/>
+        <w:jc w:val="both"/>
+        <w:rPr>
+          <w:rFonts w:ascii="Constantia" w:eastAsia="Constantia" w:hAnsi="Constantia" w:cs="Browallia New"/>
+          <w:color w:val="595959"/>
+          <w:kern w:val="0"/>
+          <w:lang w:val="en-GB" w:eastAsia="es-ES"/>
+          <w14:ligatures w14:val="none"/>
+        </w:rPr>
+      </w:pPr>
+      <w:r>
+        <w:rPr>
+          <w:rFonts w:ascii="Constantia" w:eastAsia="Constantia" w:hAnsi="Constantia" w:cs="Browallia New"/>
+          <w:color w:val="595959"/>
+          <w:kern w:val="0"/>
+          <w:lang w:val="en-GB" w:eastAsia="es-ES"/>
+          <w14:ligatures w14:val="none"/>
+        </w:rPr>
+        <w:t xml:space="preserve">This component is focusing on the QR management, since the QR code is the fundamental tool with which the </w:t>
+      </w:r>
+      <w:proofErr w:type="spellStart"/>
+      <w:r>
+        <w:rPr>
+          <w:rFonts w:ascii="Constantia" w:eastAsia="Constantia" w:hAnsi="Constantia" w:cs="Browallia New"/>
+          <w:color w:val="595959"/>
+          <w:kern w:val="0"/>
+          <w:lang w:val="en-GB" w:eastAsia="es-ES"/>
+          <w14:ligatures w14:val="none"/>
+        </w:rPr>
+        <w:t>Iqueue</w:t>
+      </w:r>
+      <w:proofErr w:type="spellEnd"/>
+      <w:r>
+        <w:rPr>
+          <w:rFonts w:ascii="Constantia" w:eastAsia="Constantia" w:hAnsi="Constantia" w:cs="Browallia New"/>
+          <w:color w:val="595959"/>
+          <w:kern w:val="0"/>
+          <w:lang w:val="en-GB" w:eastAsia="es-ES"/>
+          <w14:ligatures w14:val="none"/>
+        </w:rPr>
+        <w:t xml:space="preserve"> app increment or decrement the queue and manages the bookings.</w:t>
+      </w:r>
+    </w:p>
+    <w:p>
+      <w:pPr>
+        <w:spacing w:after="0" w:line="240" w:lineRule="auto"/>
+        <w:jc w:val="both"/>
+        <w:rPr>
+          <w:rFonts w:ascii="Constantia" w:eastAsia="Constantia" w:hAnsi="Constantia" w:cs="Browallia New"/>
+          <w:color w:val="595959"/>
+          <w:kern w:val="0"/>
+          <w:lang w:val="en-GB" w:eastAsia="es-ES"/>
+          <w14:ligatures w14:val="none"/>
+        </w:rPr>
+      </w:pPr>
+    </w:p>
+    <w:p>
+      <w:pPr>
+        <w:pStyle w:val="Paragrafoelenco"/>
+        <w:numPr>
+          <w:ilvl w:val="0"/>
+          <w:numId w:val="6"/>
+        </w:numPr>
+        <w:spacing w:after="0" w:line="240" w:lineRule="auto"/>
+        <w:jc w:val="both"/>
+        <w:rPr>
+          <w:rFonts w:ascii="Constantia" w:eastAsia="Constantia" w:hAnsi="Constantia" w:cs="Browallia New"/>
+          <w:color w:val="595959"/>
+          <w:kern w:val="0"/>
+          <w:lang w:val="en-GB" w:eastAsia="es-ES"/>
+          <w14:ligatures w14:val="none"/>
+        </w:rPr>
+      </w:pPr>
+      <w:proofErr w:type="spellStart"/>
+      <w:r>
+        <w:rPr>
+          <w:rFonts w:ascii="Constantia" w:eastAsia="Constantia" w:hAnsi="Constantia" w:cs="Browallia New"/>
+          <w:color w:val="595959"/>
+          <w:kern w:val="0"/>
+          <w:lang w:val="en-GB" w:eastAsia="es-ES"/>
+          <w14:ligatures w14:val="none"/>
+        </w:rPr>
+        <w:t>Queue_manager</w:t>
+      </w:r>
+      <w:proofErr w:type="spellEnd"/>
+    </w:p>
+    <w:p>
+      <w:pPr>
+        <w:spacing w:after="0" w:line="240" w:lineRule="auto"/>
+        <w:jc w:val="both"/>
+        <w:rPr>
+          <w:rFonts w:ascii="Constantia" w:eastAsia="Constantia" w:hAnsi="Constantia" w:cs="Browallia New"/>
+          <w:color w:val="595959"/>
+          <w:kern w:val="0"/>
+          <w:lang w:val="en-GB" w:eastAsia="es-ES"/>
+          <w14:ligatures w14:val="none"/>
+        </w:rPr>
+      </w:pPr>
+    </w:p>
+    <w:p>
+      <w:pPr>
+        <w:spacing w:after="0" w:line="240" w:lineRule="auto"/>
+        <w:jc w:val="both"/>
+        <w:rPr>
+          <w:rFonts w:ascii="Constantia" w:eastAsia="Constantia" w:hAnsi="Constantia" w:cs="Browallia New"/>
+          <w:color w:val="595959"/>
+          <w:kern w:val="0"/>
+          <w:lang w:val="en-GB" w:eastAsia="es-ES"/>
+          <w14:ligatures w14:val="none"/>
+        </w:rPr>
+      </w:pPr>
+      <w:r>
+        <w:rPr>
+          <w:rFonts w:ascii="Constantia" w:eastAsia="Constantia" w:hAnsi="Constantia" w:cs="Browallia New"/>
+          <w:color w:val="595959"/>
+          <w:kern w:val="0"/>
+          <w:lang w:val="en-GB" w:eastAsia="es-ES"/>
+          <w14:ligatures w14:val="none"/>
+        </w:rPr>
+        <w:t xml:space="preserve">This module is strongly connected to the previous ones and its role is to coordinate the queue counter </w:t>
+      </w:r>
+      <w:r>
+        <w:rPr>
+          <w:rFonts w:ascii="Constantia" w:eastAsia="Constantia" w:hAnsi="Constantia" w:cs="Browallia New"/>
+          <w:color w:val="595959"/>
+          <w:kern w:val="0"/>
+          <w:lang w:val="en-GB" w:eastAsia="es-ES"/>
+          <w14:ligatures w14:val="none"/>
+        </w:rPr>
+        <w:t>and thus again the bookings.</w:t>
+      </w:r>
+    </w:p>
+    <w:p>
+      <w:pPr>
+        <w:spacing w:after="0" w:line="240" w:lineRule="auto"/>
+        <w:jc w:val="both"/>
+        <w:rPr>
+          <w:rFonts w:ascii="Constantia" w:eastAsia="Constantia" w:hAnsi="Constantia" w:cs="Browallia New"/>
+          <w:color w:val="595959"/>
+          <w:kern w:val="0"/>
+          <w:lang w:val="en-GB" w:eastAsia="es-ES"/>
+          <w14:ligatures w14:val="none"/>
+        </w:rPr>
+      </w:pPr>
+    </w:p>
+    <w:p>
+      <w:pPr>
+        <w:keepNext/>
+        <w:spacing w:after="0" w:line="240" w:lineRule="auto"/>
+        <w:jc w:val="both"/>
+      </w:pPr>
+      <w:r>
+        <w:rPr>
+          <w:rFonts w:ascii="Constantia" w:eastAsia="Constantia" w:hAnsi="Constantia" w:cs="Browallia New"/>
+          <w:color w:val="595959"/>
+          <w:kern w:val="0"/>
+          <w:lang w:val="en-GB" w:eastAsia="es-ES"/>
+          <w14:ligatures w14:val="none"/>
+        </w:rPr>
+        <w:lastRenderedPageBreak/>
+        <w:drawing>
+          <wp:inline distT="0" distB="0" distL="0" distR="0" wp14:anchorId="14DB15BA" wp14:editId="36829959">
+            <wp:extent cx="6120130" cy="4558665"/>
+            <wp:effectExtent l="0" t="0" r="0" b="0"/>
+            <wp:docPr id="1702720927" name="Immagine 1" descr="Immagine che contiene diagramma, testo, schizzo, mappa&#10;&#10;Descrizione generata automaticamente"/>
+            <wp:cNvGraphicFramePr>
+              <a:graphicFrameLocks xmlns:a="http://schemas.openxmlformats.org/drawingml/2006/main" noChangeAspect="1"/>
+            </wp:cNvGraphicFramePr>
+            <a:graphic xmlns:a="http://schemas.openxmlformats.org/drawingml/2006/main">
+              <a:graphicData uri="http://schemas.openxmlformats.org/drawingml/2006/picture">
+                <pic:pic xmlns:pic="http://schemas.openxmlformats.org/drawingml/2006/picture">
+                  <pic:nvPicPr>
+                    <pic:cNvPr id="1702720927" name="Immagine 1" descr="Immagine che contiene diagramma, testo, schizzo, mappa&#10;&#10;Descrizione generata automaticamente"/>
+                    <pic:cNvPicPr/>
+                  </pic:nvPicPr>
+                  <pic:blipFill>
+                    <a:blip r:embed="rId12"/>
+                    <a:stretch>
+                      <a:fillRect/>
+                    </a:stretch>
+                  </pic:blipFill>
+                  <pic:spPr>
+                    <a:xfrm>
+                      <a:off x="0" y="0"/>
+                      <a:ext cx="6120130" cy="4558665"/>
+                    </a:xfrm>
+                    <a:prstGeom prst="rect">
+                      <a:avLst/>
+                    </a:prstGeom>
+                  </pic:spPr>
+                </pic:pic>
+              </a:graphicData>
+            </a:graphic>
+          </wp:inline>
+        </w:drawing>
+      </w:r>
+    </w:p>
+    <w:p>
+      <w:pPr>
+        <w:pStyle w:val="Didascalia"/>
+        <w:jc w:val="both"/>
+        <w:rPr>
+          <w:lang w:val="en-GB"/>
+        </w:rPr>
+      </w:pPr>
+      <w:r>
+        <w:rPr>
+          <w:lang w:val="en-GB"/>
+        </w:rPr>
+        <w:t xml:space="preserve">Figure </w:t>
+      </w:r>
+      <w:r>
+        <w:fldChar w:fldCharType="begin"/>
+      </w:r>
+      <w:r>
+        <w:rPr>
+          <w:lang w:val="en-GB"/>
+        </w:rPr>
+        <w:instrText xml:space="preserve"> SEQ Figure \* ARABIC </w:instrText>
+      </w:r>
+      <w:r>
+        <w:fldChar w:fldCharType="separate"/>
+      </w:r>
+      <w:r>
+        <w:rPr>
+          <w:noProof/>
+          <w:lang w:val="en-GB"/>
+        </w:rPr>
+        <w:t>3</w:t>
+      </w:r>
+      <w:r>
+        <w:fldChar w:fldCharType="end"/>
+      </w:r>
+      <w:r>
+        <w:rPr>
+          <w:lang w:val="en-GB"/>
+        </w:rPr>
+        <w:t xml:space="preserve">: Relationships among </w:t>
+      </w:r>
+      <w:proofErr w:type="spellStart"/>
+      <w:r>
+        <w:rPr>
+          <w:lang w:val="en-GB"/>
+        </w:rPr>
+        <w:t>Booking_m</w:t>
+      </w:r>
+      <w:r>
+        <w:rPr>
+          <w:lang w:val="en-GB"/>
+        </w:rPr>
+        <w:t>anager</w:t>
+      </w:r>
+      <w:proofErr w:type="spellEnd"/>
+      <w:r>
+        <w:rPr>
+          <w:lang w:val="en-GB"/>
+        </w:rPr>
+        <w:t xml:space="preserve">, </w:t>
+      </w:r>
+      <w:proofErr w:type="spellStart"/>
+      <w:r>
+        <w:rPr>
+          <w:lang w:val="en-GB"/>
+        </w:rPr>
+        <w:t>QRcode_manager</w:t>
+      </w:r>
+      <w:proofErr w:type="spellEnd"/>
+      <w:r>
+        <w:rPr>
+          <w:lang w:val="en-GB"/>
+        </w:rPr>
+        <w:t xml:space="preserve"> and </w:t>
+      </w:r>
+      <w:proofErr w:type="spellStart"/>
+      <w:r>
+        <w:rPr>
+          <w:lang w:val="en-GB"/>
+        </w:rPr>
+        <w:t>Queue_manager</w:t>
+      </w:r>
+      <w:proofErr w:type="spellEnd"/>
+      <w:r>
+        <w:rPr>
+          <w:lang w:val="en-GB"/>
+        </w:rPr>
+        <w:t>.</w:t>
+      </w:r>
+    </w:p>
+    <w:p>
+      <w:pPr>
+        <w:pStyle w:val="Paragrafoelenco"/>
+        <w:numPr>
+          <w:ilvl w:val="0"/>
+          <w:numId w:val="6"/>
+        </w:numPr>
+        <w:spacing w:after="0" w:line="240" w:lineRule="auto"/>
+        <w:jc w:val="both"/>
+        <w:rPr>
+          <w:rFonts w:ascii="Constantia" w:eastAsia="Constantia" w:hAnsi="Constantia" w:cs="Browallia New"/>
+          <w:color w:val="595959"/>
+          <w:kern w:val="0"/>
+          <w:lang w:val="en-GB" w:eastAsia="es-ES"/>
+          <w14:ligatures w14:val="none"/>
+        </w:rPr>
+      </w:pPr>
+      <w:proofErr w:type="spellStart"/>
+      <w:r>
+        <w:rPr>
+          <w:rFonts w:ascii="Constantia" w:eastAsia="Constantia" w:hAnsi="Constantia" w:cs="Browallia New"/>
+          <w:color w:val="595959"/>
+          <w:kern w:val="0"/>
+          <w:lang w:val="en-GB" w:eastAsia="es-ES"/>
+          <w14:ligatures w14:val="none"/>
+        </w:rPr>
+        <w:t>Dispatcher_shopowner</w:t>
+      </w:r>
+      <w:proofErr w:type="spellEnd"/>
+    </w:p>
+    <w:p>
+      <w:pPr>
+        <w:rPr>
+          <w:lang w:val="en-GB" w:eastAsia="es-ES"/>
+        </w:rPr>
+      </w:pPr>
+    </w:p>
+    <w:p>
+      <w:pPr>
+        <w:rPr>
+          <w:rFonts w:ascii="Constantia" w:eastAsia="Constantia" w:hAnsi="Constantia" w:cs="Browallia New"/>
+          <w:color w:val="595959"/>
+          <w:kern w:val="0"/>
+          <w:lang w:val="en-GB" w:eastAsia="es-ES"/>
+          <w14:ligatures w14:val="none"/>
+        </w:rPr>
+      </w:pPr>
+      <w:r>
+        <w:rPr>
+          <w:rFonts w:ascii="Constantia" w:eastAsia="Constantia" w:hAnsi="Constantia" w:cs="Browallia New"/>
+          <w:color w:val="595959"/>
+          <w:kern w:val="0"/>
+          <w:lang w:val="en-GB" w:eastAsia="es-ES"/>
+          <w14:ligatures w14:val="none"/>
+        </w:rPr>
+        <w:t xml:space="preserve">The </w:t>
+      </w:r>
+      <w:proofErr w:type="spellStart"/>
+      <w:r>
+        <w:rPr>
+          <w:rFonts w:ascii="Constantia" w:eastAsia="Constantia" w:hAnsi="Constantia" w:cs="Browallia New"/>
+          <w:color w:val="595959"/>
+          <w:kern w:val="0"/>
+          <w:lang w:val="en-GB" w:eastAsia="es-ES"/>
+          <w14:ligatures w14:val="none"/>
+        </w:rPr>
+        <w:t>dispatcher_shopowner</w:t>
+      </w:r>
+      <w:proofErr w:type="spellEnd"/>
+      <w:r>
+        <w:rPr>
+          <w:rFonts w:ascii="Constantia" w:eastAsia="Constantia" w:hAnsi="Constantia" w:cs="Browallia New"/>
+          <w:color w:val="595959"/>
+          <w:kern w:val="0"/>
+          <w:lang w:val="en-GB" w:eastAsia="es-ES"/>
+          <w14:ligatures w14:val="none"/>
+        </w:rPr>
+        <w:t xml:space="preserve"> has the same role of the </w:t>
+      </w:r>
+      <w:proofErr w:type="spellStart"/>
+      <w:r>
+        <w:rPr>
+          <w:rFonts w:ascii="Constantia" w:eastAsia="Constantia" w:hAnsi="Constantia" w:cs="Browallia New"/>
+          <w:color w:val="595959"/>
+          <w:kern w:val="0"/>
+          <w:lang w:val="en-GB" w:eastAsia="es-ES"/>
+          <w14:ligatures w14:val="none"/>
+        </w:rPr>
+        <w:t>dispatcher_customer</w:t>
+      </w:r>
+      <w:proofErr w:type="spellEnd"/>
+      <w:r>
+        <w:rPr>
+          <w:rFonts w:ascii="Constantia" w:eastAsia="Constantia" w:hAnsi="Constantia" w:cs="Browallia New"/>
+          <w:color w:val="595959"/>
+          <w:kern w:val="0"/>
+          <w:lang w:val="en-GB" w:eastAsia="es-ES"/>
+          <w14:ligatures w14:val="none"/>
+        </w:rPr>
+        <w:t xml:space="preserve">, but it is focused on the Shop Owner activities. </w:t>
+      </w:r>
+    </w:p>
+    <w:p>
+      <w:pPr>
+        <w:pStyle w:val="Paragrafoelenco"/>
+        <w:numPr>
+          <w:ilvl w:val="0"/>
+          <w:numId w:val="6"/>
+        </w:numPr>
+        <w:spacing w:after="0" w:line="240" w:lineRule="auto"/>
+        <w:jc w:val="both"/>
+        <w:rPr>
+          <w:rFonts w:ascii="Constantia" w:eastAsia="Constantia" w:hAnsi="Constantia" w:cs="Browallia New"/>
+          <w:color w:val="595959"/>
+          <w:kern w:val="0"/>
+          <w:lang w:val="en-GB" w:eastAsia="es-ES"/>
+          <w14:ligatures w14:val="none"/>
+        </w:rPr>
+      </w:pPr>
+      <w:proofErr w:type="spellStart"/>
+      <w:r>
+        <w:rPr>
+          <w:rFonts w:ascii="Constantia" w:eastAsia="Constantia" w:hAnsi="Constantia" w:cs="Browallia New"/>
+          <w:color w:val="595959"/>
+          <w:kern w:val="0"/>
+          <w:lang w:val="en-GB" w:eastAsia="es-ES"/>
+          <w14:ligatures w14:val="none"/>
+        </w:rPr>
+        <w:t>Shop_manager</w:t>
+      </w:r>
+      <w:proofErr w:type="spellEnd"/>
+    </w:p>
+    <w:p>
+      <w:pPr>
+        <w:spacing w:after="0" w:line="240" w:lineRule="auto"/>
+        <w:jc w:val="both"/>
+        <w:rPr>
+          <w:rFonts w:ascii="Constantia" w:eastAsia="Constantia" w:hAnsi="Constantia" w:cs="Browallia New"/>
+          <w:color w:val="595959"/>
+          <w:kern w:val="0"/>
+          <w:lang w:val="en-GB" w:eastAsia="es-ES"/>
+          <w14:ligatures w14:val="none"/>
+        </w:rPr>
+      </w:pPr>
+    </w:p>
+    <w:p>
+      <w:pPr>
+        <w:spacing w:after="0" w:line="240" w:lineRule="auto"/>
+        <w:jc w:val="both"/>
+        <w:rPr>
+          <w:rFonts w:ascii="Constantia" w:eastAsia="Constantia" w:hAnsi="Constantia" w:cs="Browallia New"/>
+          <w:color w:val="595959"/>
+          <w:kern w:val="0"/>
+          <w:lang w:val="en-GB" w:eastAsia="es-ES"/>
+          <w14:ligatures w14:val="none"/>
+        </w:rPr>
+      </w:pPr>
+      <w:r>
+        <w:rPr>
+          <w:rFonts w:ascii="Constantia" w:eastAsia="Constantia" w:hAnsi="Constantia" w:cs="Browallia New"/>
+          <w:color w:val="595959"/>
+          <w:kern w:val="0"/>
+          <w:lang w:val="en-GB" w:eastAsia="es-ES"/>
+          <w14:ligatures w14:val="none"/>
+        </w:rPr>
+        <w:t xml:space="preserve">The Shop manager is </w:t>
+      </w:r>
+      <w:r>
+        <w:rPr>
+          <w:rFonts w:ascii="Constantia" w:eastAsia="Constantia" w:hAnsi="Constantia" w:cs="Browallia New"/>
+          <w:color w:val="595959"/>
+          <w:kern w:val="0"/>
+          <w:lang w:val="en-GB" w:eastAsia="es-ES"/>
+          <w14:ligatures w14:val="none"/>
+        </w:rPr>
+        <w:t>a crucial component since it has functionalities both Shop Owner side and Customer side. In fact, on one hand it collects the shop registration information from the Shop Owner, and on the other hand it manages the requests on the shop made by the Customer.</w:t>
+      </w:r>
+    </w:p>
+    <w:p>
+      <w:pPr>
+        <w:spacing w:after="0" w:line="240" w:lineRule="auto"/>
+        <w:jc w:val="both"/>
+        <w:rPr>
+          <w:rFonts w:ascii="Constantia" w:eastAsia="Constantia" w:hAnsi="Constantia" w:cs="Browallia New"/>
+          <w:color w:val="595959"/>
+          <w:kern w:val="0"/>
+          <w:lang w:val="en-GB" w:eastAsia="es-ES"/>
+          <w14:ligatures w14:val="none"/>
+        </w:rPr>
+      </w:pPr>
+    </w:p>
+    <w:p>
+      <w:pPr>
+        <w:spacing w:after="0" w:line="240" w:lineRule="auto"/>
+        <w:jc w:val="both"/>
+        <w:rPr>
+          <w:rFonts w:ascii="Constantia" w:eastAsia="Constantia" w:hAnsi="Constantia" w:cs="Browallia New"/>
+          <w:color w:val="595959"/>
+          <w:kern w:val="0"/>
+          <w:lang w:val="en-GB" w:eastAsia="es-ES"/>
+          <w14:ligatures w14:val="none"/>
+        </w:rPr>
+      </w:pPr>
+    </w:p>
+    <w:p>
+      <w:pPr>
+        <w:pStyle w:val="Paragrafoelenco"/>
+        <w:numPr>
+          <w:ilvl w:val="0"/>
+          <w:numId w:val="6"/>
+        </w:numPr>
+        <w:spacing w:after="0" w:line="240" w:lineRule="auto"/>
+        <w:jc w:val="both"/>
+        <w:rPr>
+          <w:rFonts w:ascii="Constantia" w:eastAsia="Constantia" w:hAnsi="Constantia" w:cs="Browallia New"/>
+          <w:color w:val="595959"/>
+          <w:kern w:val="0"/>
+          <w:lang w:val="en-GB" w:eastAsia="es-ES"/>
+          <w14:ligatures w14:val="none"/>
+        </w:rPr>
+      </w:pPr>
+      <w:proofErr w:type="spellStart"/>
+      <w:r>
+        <w:rPr>
+          <w:rFonts w:ascii="Constantia" w:eastAsia="Constantia" w:hAnsi="Constantia" w:cs="Browallia New"/>
+          <w:color w:val="595959"/>
+          <w:kern w:val="0"/>
+          <w:lang w:val="en-GB" w:eastAsia="es-ES"/>
+          <w14:ligatures w14:val="none"/>
+        </w:rPr>
+        <w:t>Product_manager</w:t>
+      </w:r>
+      <w:proofErr w:type="spellEnd"/>
+    </w:p>
+    <w:p>
+      <w:pPr>
+        <w:spacing w:after="0" w:line="240" w:lineRule="auto"/>
+        <w:jc w:val="both"/>
+        <w:rPr>
+          <w:rFonts w:ascii="Constantia" w:eastAsia="Constantia" w:hAnsi="Constantia" w:cs="Browallia New"/>
+          <w:color w:val="595959"/>
+          <w:kern w:val="0"/>
+          <w:lang w:val="en-GB" w:eastAsia="es-ES"/>
+          <w14:ligatures w14:val="none"/>
+        </w:rPr>
+      </w:pPr>
+    </w:p>
+    <w:p>
+      <w:pPr>
+        <w:spacing w:after="0" w:line="240" w:lineRule="auto"/>
+        <w:jc w:val="both"/>
+        <w:rPr>
+          <w:rFonts w:ascii="Constantia" w:eastAsia="Constantia" w:hAnsi="Constantia" w:cs="Browallia New"/>
+          <w:color w:val="595959"/>
+          <w:kern w:val="0"/>
+          <w:lang w:val="en-GB" w:eastAsia="es-ES"/>
+          <w14:ligatures w14:val="none"/>
+        </w:rPr>
+      </w:pPr>
+    </w:p>
+    <w:p>
+      <w:pPr>
+        <w:pStyle w:val="Paragrafoelenco"/>
+        <w:numPr>
+          <w:ilvl w:val="0"/>
+          <w:numId w:val="6"/>
+        </w:numPr>
+        <w:spacing w:after="0" w:line="240" w:lineRule="auto"/>
+        <w:jc w:val="both"/>
+        <w:rPr>
+          <w:rFonts w:ascii="Constantia" w:eastAsia="Constantia" w:hAnsi="Constantia" w:cs="Browallia New"/>
+          <w:color w:val="595959"/>
+          <w:kern w:val="0"/>
+          <w:lang w:val="en-GB" w:eastAsia="es-ES"/>
+          <w14:ligatures w14:val="none"/>
+        </w:rPr>
+      </w:pPr>
+      <w:proofErr w:type="spellStart"/>
+      <w:r>
+        <w:rPr>
+          <w:rFonts w:ascii="Constantia" w:eastAsia="Constantia" w:hAnsi="Constantia" w:cs="Browallia New"/>
+          <w:color w:val="595959"/>
+          <w:kern w:val="0"/>
+          <w:lang w:val="en-GB" w:eastAsia="es-ES"/>
+          <w14:ligatures w14:val="none"/>
+        </w:rPr>
+        <w:t>Subscription_manager</w:t>
+      </w:r>
+      <w:proofErr w:type="spellEnd"/>
+    </w:p>
+    <w:p>
+      <w:pPr>
+        <w:spacing w:after="0" w:line="240" w:lineRule="auto"/>
+        <w:jc w:val="both"/>
+        <w:rPr>
+          <w:rFonts w:ascii="Constantia" w:eastAsia="Constantia" w:hAnsi="Constantia" w:cs="Browallia New"/>
+          <w:color w:val="595959"/>
+          <w:kern w:val="0"/>
+          <w:lang w:val="en-GB" w:eastAsia="es-ES"/>
+          <w14:ligatures w14:val="none"/>
+        </w:rPr>
+      </w:pPr>
+    </w:p>
+    <w:p>
+      <w:pPr>
+        <w:pStyle w:val="Paragrafoelenco"/>
+        <w:numPr>
+          <w:ilvl w:val="0"/>
+          <w:numId w:val="5"/>
+        </w:numPr>
+        <w:spacing w:after="0" w:line="240" w:lineRule="auto"/>
+        <w:jc w:val="both"/>
+        <w:rPr>
+          <w:rFonts w:ascii="Constantia" w:eastAsia="Constantia" w:hAnsi="Constantia" w:cs="Browallia New"/>
+          <w:color w:val="595959"/>
+          <w:kern w:val="0"/>
+          <w:lang w:val="en-GB" w:eastAsia="es-ES"/>
+          <w14:ligatures w14:val="none"/>
+        </w:rPr>
+      </w:pPr>
+      <w:r>
+        <w:rPr>
+          <w:rFonts w:ascii="Constantia" w:eastAsia="Constantia" w:hAnsi="Constantia" w:cs="Browallia New"/>
+          <w:color w:val="595959"/>
+          <w:kern w:val="0"/>
+          <w:lang w:val="en-GB" w:eastAsia="es-ES"/>
+          <w14:ligatures w14:val="none"/>
+        </w:rPr>
+        <w:t>Interfaces</w:t>
+      </w:r>
+    </w:p>
+    <w:p>
+      <w:pPr>
+        <w:pStyle w:val="Paragrafoelenco"/>
+        <w:numPr>
+          <w:ilvl w:val="0"/>
+          <w:numId w:val="5"/>
+        </w:numPr>
+        <w:spacing w:after="0" w:line="240" w:lineRule="auto"/>
+        <w:jc w:val="both"/>
+        <w:rPr>
+          <w:rFonts w:ascii="Constantia" w:eastAsia="Constantia" w:hAnsi="Constantia" w:cs="Browallia New"/>
+          <w:color w:val="595959"/>
+          <w:kern w:val="0"/>
+          <w:lang w:val="en-GB" w:eastAsia="es-ES"/>
+          <w14:ligatures w14:val="none"/>
+        </w:rPr>
+      </w:pPr>
+      <w:r>
+        <w:rPr>
+          <w:rFonts w:ascii="Constantia" w:eastAsia="Constantia" w:hAnsi="Constantia" w:cs="Browallia New"/>
+          <w:color w:val="595959"/>
+          <w:kern w:val="0"/>
+          <w:lang w:val="en-GB" w:eastAsia="es-ES"/>
+          <w14:ligatures w14:val="none"/>
+        </w:rPr>
+        <w:t>Sequence diagrams</w:t>
+      </w:r>
+    </w:p>
+    <w:p>
+      <w:pPr>
+        <w:spacing w:after="0" w:line="240" w:lineRule="auto"/>
+        <w:jc w:val="both"/>
+        <w:rPr>
+          <w:rFonts w:ascii="Constantia" w:eastAsia="Constantia" w:hAnsi="Constantia" w:cs="Browallia New"/>
+          <w:color w:val="595959"/>
+          <w:kern w:val="0"/>
+          <w:lang w:val="en-GB" w:eastAsia="es-ES"/>
+          <w14:ligatures w14:val="none"/>
+        </w:rPr>
+      </w:pPr>
     </w:p>
     <w:p>
       <w:pPr>
@@ -723,21 +2592,23 @@
         <w:spacing w:after="0" w:line="240" w:lineRule="auto"/>
         <w:jc w:val="both"/>
         <w:rPr>
-          <w:rFonts w:ascii="Constantia" w:eastAsia="Constantia" w:hAnsi="Constantia" w:cs="Browallia New"/>
-          <w:color w:val="595959" w:themeColor="text1" w:themeTint="A6"/>
-          <w:kern w:val="0"/>
-          <w:highlight w:val="yellow"/>
-          <w:lang w:val="en-GB" w:eastAsia="es-ES"/>
-          <w14:ligatures w14:val="none"/>
-        </w:rPr>
-      </w:pPr>
-      <w:r>
-        <w:rPr>
-          <w:rFonts w:ascii="Constantia" w:eastAsia="Constantia" w:hAnsi="Constantia" w:cs="Browallia New"/>
-          <w:color w:val="595959" w:themeColor="text1" w:themeTint="A6"/>
-          <w:kern w:val="0"/>
-          <w:highlight w:val="yellow"/>
-          <w:lang w:val="en-GB" w:eastAsia="es-ES"/>
+          <w:rFonts w:ascii="Cambria Math" w:eastAsia="Constantia" w:hAnsi="Cambria Math" w:cs="Browallia New"/>
+          <w:noProof/>
+          <w:kern w:val="0"/>
+          <w:sz w:val="20"/>
+          <w:szCs w:val="20"/>
+          <w:lang w:val="en-GB" w:bidi="th-TH"/>
+          <w14:ligatures w14:val="none"/>
+        </w:rPr>
+      </w:pPr>
+      <w:r>
+        <w:rPr>
+          <w:rFonts w:ascii="Cambria Math" w:eastAsia="Constantia" w:hAnsi="Cambria Math" w:cs="Browallia New"/>
+          <w:noProof/>
+          <w:kern w:val="0"/>
+          <w:sz w:val="20"/>
+          <w:szCs w:val="20"/>
+          <w:lang w:val="en-GB" w:bidi="th-TH"/>
           <w14:ligatures w14:val="none"/>
         </w:rPr>
         <w:t>Customer subscribe</w:t>
@@ -755,21 +2626,23 @@
         </w:tabs>
         <w:jc w:val="both"/>
         <w:rPr>
-          <w:rFonts w:ascii="Constantia" w:eastAsia="Constantia" w:hAnsi="Constantia" w:cs="Browallia New"/>
-          <w:color w:val="595959" w:themeColor="text1" w:themeTint="A6"/>
-          <w:kern w:val="0"/>
-          <w:highlight w:val="yellow"/>
-          <w:lang w:val="en-GB" w:eastAsia="es-ES"/>
-          <w14:ligatures w14:val="none"/>
-        </w:rPr>
-      </w:pPr>
-      <w:r>
-        <w:rPr>
-          <w:rFonts w:ascii="Constantia" w:eastAsia="Constantia" w:hAnsi="Constantia" w:cs="Browallia New"/>
-          <w:color w:val="595959" w:themeColor="text1" w:themeTint="A6"/>
-          <w:kern w:val="0"/>
-          <w:highlight w:val="yellow"/>
-          <w:lang w:val="en-GB" w:eastAsia="es-ES"/>
+          <w:rFonts w:ascii="Cambria Math" w:eastAsia="Constantia" w:hAnsi="Cambria Math" w:cs="Browallia New"/>
+          <w:noProof/>
+          <w:kern w:val="0"/>
+          <w:sz w:val="20"/>
+          <w:szCs w:val="20"/>
+          <w:lang w:val="en-GB" w:bidi="th-TH"/>
+          <w14:ligatures w14:val="none"/>
+        </w:rPr>
+      </w:pPr>
+      <w:r>
+        <w:rPr>
+          <w:rFonts w:ascii="Cambria Math" w:eastAsia="Constantia" w:hAnsi="Cambria Math" w:cs="Browallia New"/>
+          <w:noProof/>
+          <w:kern w:val="0"/>
+          <w:sz w:val="20"/>
+          <w:szCs w:val="20"/>
+          <w:lang w:val="en-GB" w:bidi="th-TH"/>
           <w14:ligatures w14:val="none"/>
         </w:rPr>
         <w:t>Shop owner subscribe</w:t>
@@ -787,19 +2660,23 @@
         </w:tabs>
         <w:jc w:val="both"/>
         <w:rPr>
-          <w:rFonts w:ascii="Constantia" w:eastAsia="Constantia" w:hAnsi="Constantia" w:cs="Browallia New"/>
-          <w:color w:val="595959" w:themeColor="text1" w:themeTint="A6"/>
-          <w:kern w:val="0"/>
-          <w:lang w:val="en-GB" w:eastAsia="es-ES"/>
-          <w14:ligatures w14:val="none"/>
-        </w:rPr>
-      </w:pPr>
-      <w:r>
-        <w:rPr>
-          <w:rFonts w:ascii="Constantia" w:eastAsia="Constantia" w:hAnsi="Constantia" w:cs="Browallia New"/>
-          <w:color w:val="595959" w:themeColor="text1" w:themeTint="A6"/>
-          <w:kern w:val="0"/>
-          <w:lang w:val="en-GB" w:eastAsia="es-ES"/>
+          <w:rFonts w:ascii="Cambria Math" w:eastAsia="Constantia" w:hAnsi="Cambria Math" w:cs="Browallia New"/>
+          <w:noProof/>
+          <w:kern w:val="0"/>
+          <w:sz w:val="20"/>
+          <w:szCs w:val="20"/>
+          <w:lang w:val="en-GB" w:bidi="th-TH"/>
+          <w14:ligatures w14:val="none"/>
+        </w:rPr>
+      </w:pPr>
+      <w:r>
+        <w:rPr>
+          <w:rFonts w:ascii="Cambria Math" w:eastAsia="Constantia" w:hAnsi="Cambria Math" w:cs="Browallia New"/>
+          <w:noProof/>
+          <w:kern w:val="0"/>
+          <w:sz w:val="20"/>
+          <w:szCs w:val="20"/>
+          <w:lang w:val="en-GB" w:bidi="th-TH"/>
           <w14:ligatures w14:val="none"/>
         </w:rPr>
         <w:t xml:space="preserve">Add/remove Shop </w:t>
@@ -817,19 +2694,23 @@
         </w:tabs>
         <w:jc w:val="both"/>
         <w:rPr>
-          <w:rFonts w:ascii="Constantia" w:eastAsia="Constantia" w:hAnsi="Constantia" w:cs="Browallia New"/>
-          <w:color w:val="595959" w:themeColor="text1" w:themeTint="A6"/>
-          <w:kern w:val="0"/>
-          <w:lang w:val="en-GB" w:eastAsia="es-ES"/>
-          <w14:ligatures w14:val="none"/>
-        </w:rPr>
-      </w:pPr>
-      <w:r>
-        <w:rPr>
-          <w:rFonts w:ascii="Constantia" w:eastAsia="Constantia" w:hAnsi="Constantia" w:cs="Browallia New"/>
-          <w:color w:val="595959" w:themeColor="text1" w:themeTint="A6"/>
-          <w:kern w:val="0"/>
-          <w:lang w:val="en-GB" w:eastAsia="es-ES"/>
+          <w:rFonts w:ascii="Cambria Math" w:eastAsia="Constantia" w:hAnsi="Cambria Math" w:cs="Browallia New"/>
+          <w:noProof/>
+          <w:kern w:val="0"/>
+          <w:sz w:val="20"/>
+          <w:szCs w:val="20"/>
+          <w:lang w:val="en-GB" w:bidi="th-TH"/>
+          <w14:ligatures w14:val="none"/>
+        </w:rPr>
+      </w:pPr>
+      <w:r>
+        <w:rPr>
+          <w:rFonts w:ascii="Cambria Math" w:eastAsia="Constantia" w:hAnsi="Cambria Math" w:cs="Browallia New"/>
+          <w:noProof/>
+          <w:kern w:val="0"/>
+          <w:sz w:val="20"/>
+          <w:szCs w:val="20"/>
+          <w:lang w:val="en-GB" w:bidi="th-TH"/>
           <w14:ligatures w14:val="none"/>
         </w:rPr>
         <w:t>Add/remove Shop product</w:t>
@@ -847,21 +2728,26 @@
         </w:tabs>
         <w:jc w:val="both"/>
         <w:rPr>
-          <w:rFonts w:ascii="Constantia" w:eastAsia="Constantia" w:hAnsi="Constantia" w:cs="Browallia New"/>
-          <w:color w:val="595959" w:themeColor="text1" w:themeTint="A6"/>
-          <w:kern w:val="0"/>
-          <w:lang w:val="en-GB" w:eastAsia="es-ES"/>
-          <w14:ligatures w14:val="none"/>
-        </w:rPr>
-      </w:pPr>
-      <w:r>
-        <w:rPr>
-          <w:rFonts w:ascii="Constantia" w:eastAsia="Constantia" w:hAnsi="Constantia" w:cs="Browallia New"/>
-          <w:color w:val="595959" w:themeColor="text1" w:themeTint="A6"/>
-          <w:kern w:val="0"/>
-          <w:lang w:val="en-GB" w:eastAsia="es-ES"/>
-          <w14:ligatures w14:val="none"/>
-        </w:rPr>
+          <w:rFonts w:ascii="Cambria Math" w:eastAsia="Constantia" w:hAnsi="Cambria Math" w:cs="Browallia New"/>
+          <w:noProof/>
+          <w:kern w:val="0"/>
+          <w:sz w:val="20"/>
+          <w:szCs w:val="20"/>
+          <w:lang w:val="en-GB" w:bidi="th-TH"/>
+          <w14:ligatures w14:val="none"/>
+        </w:rPr>
+      </w:pPr>
+      <w:r>
+        <w:rPr>
+          <w:rFonts w:ascii="Cambria Math" w:eastAsia="Constantia" w:hAnsi="Cambria Math" w:cs="Browallia New"/>
+          <w:noProof/>
+          <w:kern w:val="0"/>
+          <w:sz w:val="20"/>
+          <w:szCs w:val="20"/>
+          <w:lang w:val="en-GB" w:bidi="th-TH"/>
+          <w14:ligatures w14:val="none"/>
+        </w:rPr>
+        <w:lastRenderedPageBreak/>
         <w:t>Add/remove Shop product discounts</w:t>
       </w:r>
     </w:p>
@@ -877,19 +2763,23 @@
         </w:tabs>
         <w:jc w:val="both"/>
         <w:rPr>
-          <w:rFonts w:ascii="Constantia" w:eastAsia="Constantia" w:hAnsi="Constantia" w:cs="Browallia New"/>
-          <w:color w:val="595959" w:themeColor="text1" w:themeTint="A6"/>
-          <w:kern w:val="0"/>
-          <w:lang w:val="en-GB" w:eastAsia="es-ES"/>
-          <w14:ligatures w14:val="none"/>
-        </w:rPr>
-      </w:pPr>
-      <w:r>
-        <w:rPr>
-          <w:rFonts w:ascii="Constantia" w:eastAsia="Constantia" w:hAnsi="Constantia" w:cs="Browallia New"/>
-          <w:color w:val="595959" w:themeColor="text1" w:themeTint="A6"/>
-          <w:kern w:val="0"/>
-          <w:lang w:val="en-GB" w:eastAsia="es-ES"/>
+          <w:rFonts w:ascii="Cambria Math" w:eastAsia="Constantia" w:hAnsi="Cambria Math" w:cs="Browallia New"/>
+          <w:noProof/>
+          <w:kern w:val="0"/>
+          <w:sz w:val="20"/>
+          <w:szCs w:val="20"/>
+          <w:lang w:val="en-GB" w:bidi="th-TH"/>
+          <w14:ligatures w14:val="none"/>
+        </w:rPr>
+      </w:pPr>
+      <w:r>
+        <w:rPr>
+          <w:rFonts w:ascii="Cambria Math" w:eastAsia="Constantia" w:hAnsi="Cambria Math" w:cs="Browallia New"/>
+          <w:noProof/>
+          <w:kern w:val="0"/>
+          <w:sz w:val="20"/>
+          <w:szCs w:val="20"/>
+          <w:lang w:val="en-GB" w:bidi="th-TH"/>
           <w14:ligatures w14:val="none"/>
         </w:rPr>
         <w:t>Add/remove Booking</w:t>
@@ -907,19 +2797,23 @@
         </w:tabs>
         <w:jc w:val="both"/>
         <w:rPr>
-          <w:rFonts w:ascii="Constantia" w:eastAsia="Constantia" w:hAnsi="Constantia" w:cs="Browallia New"/>
-          <w:color w:val="595959" w:themeColor="text1" w:themeTint="A6"/>
-          <w:kern w:val="0"/>
-          <w:lang w:val="en-GB" w:eastAsia="es-ES"/>
-          <w14:ligatures w14:val="none"/>
-        </w:rPr>
-      </w:pPr>
-      <w:r>
-        <w:rPr>
-          <w:rFonts w:ascii="Constantia" w:eastAsia="Constantia" w:hAnsi="Constantia" w:cs="Browallia New"/>
-          <w:color w:val="595959" w:themeColor="text1" w:themeTint="A6"/>
-          <w:kern w:val="0"/>
-          <w:lang w:val="en-GB" w:eastAsia="es-ES"/>
+          <w:rFonts w:ascii="Cambria Math" w:eastAsia="Constantia" w:hAnsi="Cambria Math" w:cs="Browallia New"/>
+          <w:noProof/>
+          <w:kern w:val="0"/>
+          <w:sz w:val="20"/>
+          <w:szCs w:val="20"/>
+          <w:lang w:val="en-GB" w:bidi="th-TH"/>
+          <w14:ligatures w14:val="none"/>
+        </w:rPr>
+      </w:pPr>
+      <w:r>
+        <w:rPr>
+          <w:rFonts w:ascii="Cambria Math" w:eastAsia="Constantia" w:hAnsi="Cambria Math" w:cs="Browallia New"/>
+          <w:noProof/>
+          <w:kern w:val="0"/>
+          <w:sz w:val="20"/>
+          <w:szCs w:val="20"/>
+          <w:lang w:val="en-GB" w:bidi="th-TH"/>
           <w14:ligatures w14:val="none"/>
         </w:rPr>
         <w:t>QR code generation</w:t>
@@ -937,19 +2831,23 @@
         </w:tabs>
         <w:jc w:val="both"/>
         <w:rPr>
-          <w:rFonts w:ascii="Constantia" w:eastAsia="Constantia" w:hAnsi="Constantia" w:cs="Browallia New"/>
-          <w:color w:val="595959" w:themeColor="text1" w:themeTint="A6"/>
-          <w:kern w:val="0"/>
-          <w:lang w:val="en-GB" w:eastAsia="es-ES"/>
-          <w14:ligatures w14:val="none"/>
-        </w:rPr>
-      </w:pPr>
-      <w:r>
-        <w:rPr>
-          <w:rFonts w:ascii="Constantia" w:eastAsia="Constantia" w:hAnsi="Constantia" w:cs="Browallia New"/>
-          <w:color w:val="595959" w:themeColor="text1" w:themeTint="A6"/>
-          <w:kern w:val="0"/>
-          <w:lang w:val="en-GB" w:eastAsia="es-ES"/>
+          <w:rFonts w:ascii="Cambria Math" w:eastAsia="Constantia" w:hAnsi="Cambria Math" w:cs="Browallia New"/>
+          <w:noProof/>
+          <w:kern w:val="0"/>
+          <w:sz w:val="20"/>
+          <w:szCs w:val="20"/>
+          <w:lang w:val="en-GB" w:bidi="th-TH"/>
+          <w14:ligatures w14:val="none"/>
+        </w:rPr>
+      </w:pPr>
+      <w:r>
+        <w:rPr>
+          <w:rFonts w:ascii="Cambria Math" w:eastAsia="Constantia" w:hAnsi="Cambria Math" w:cs="Browallia New"/>
+          <w:noProof/>
+          <w:kern w:val="0"/>
+          <w:sz w:val="20"/>
+          <w:szCs w:val="20"/>
+          <w:lang w:val="en-GB" w:bidi="th-TH"/>
           <w14:ligatures w14:val="none"/>
         </w:rPr>
         <w:t>Sent notification</w:t>
@@ -967,19 +2865,23 @@
         </w:tabs>
         <w:jc w:val="both"/>
         <w:rPr>
-          <w:rFonts w:ascii="Constantia" w:eastAsia="Constantia" w:hAnsi="Constantia" w:cs="Browallia New"/>
-          <w:color w:val="595959" w:themeColor="text1" w:themeTint="A6"/>
-          <w:kern w:val="0"/>
-          <w:lang w:val="en-GB" w:eastAsia="es-ES"/>
-          <w14:ligatures w14:val="none"/>
-        </w:rPr>
-      </w:pPr>
-      <w:r>
-        <w:rPr>
-          <w:rFonts w:ascii="Constantia" w:eastAsia="Constantia" w:hAnsi="Constantia" w:cs="Browallia New"/>
-          <w:color w:val="595959" w:themeColor="text1" w:themeTint="A6"/>
-          <w:kern w:val="0"/>
-          <w:lang w:val="en-GB" w:eastAsia="es-ES"/>
+          <w:rFonts w:ascii="Cambria Math" w:eastAsia="Constantia" w:hAnsi="Cambria Math" w:cs="Browallia New"/>
+          <w:noProof/>
+          <w:kern w:val="0"/>
+          <w:sz w:val="20"/>
+          <w:szCs w:val="20"/>
+          <w:lang w:val="en-GB" w:bidi="th-TH"/>
+          <w14:ligatures w14:val="none"/>
+        </w:rPr>
+      </w:pPr>
+      <w:r>
+        <w:rPr>
+          <w:rFonts w:ascii="Cambria Math" w:eastAsia="Constantia" w:hAnsi="Cambria Math" w:cs="Browallia New"/>
+          <w:noProof/>
+          <w:kern w:val="0"/>
+          <w:sz w:val="20"/>
+          <w:szCs w:val="20"/>
+          <w:lang w:val="en-GB" w:bidi="th-TH"/>
           <w14:ligatures w14:val="none"/>
         </w:rPr>
         <w:t>Add/remove customer from queue</w:t>
@@ -997,19 +2899,23 @@
         </w:tabs>
         <w:jc w:val="both"/>
         <w:rPr>
-          <w:rFonts w:ascii="Constantia" w:eastAsia="Constantia" w:hAnsi="Constantia" w:cs="Browallia New"/>
-          <w:color w:val="595959" w:themeColor="text1" w:themeTint="A6"/>
-          <w:kern w:val="0"/>
-          <w:lang w:val="en-GB" w:eastAsia="es-ES"/>
-          <w14:ligatures w14:val="none"/>
-        </w:rPr>
-      </w:pPr>
-      <w:r>
-        <w:rPr>
-          <w:rFonts w:ascii="Constantia" w:eastAsia="Constantia" w:hAnsi="Constantia" w:cs="Browallia New"/>
-          <w:color w:val="595959" w:themeColor="text1" w:themeTint="A6"/>
-          <w:kern w:val="0"/>
-          <w:lang w:val="en-GB" w:eastAsia="es-ES"/>
+          <w:rFonts w:ascii="Cambria Math" w:eastAsia="Constantia" w:hAnsi="Cambria Math" w:cs="Browallia New"/>
+          <w:noProof/>
+          <w:kern w:val="0"/>
+          <w:sz w:val="20"/>
+          <w:szCs w:val="20"/>
+          <w:lang w:val="en-GB" w:bidi="th-TH"/>
+          <w14:ligatures w14:val="none"/>
+        </w:rPr>
+      </w:pPr>
+      <w:r>
+        <w:rPr>
+          <w:rFonts w:ascii="Cambria Math" w:eastAsia="Constantia" w:hAnsi="Cambria Math" w:cs="Browallia New"/>
+          <w:noProof/>
+          <w:kern w:val="0"/>
+          <w:sz w:val="20"/>
+          <w:szCs w:val="20"/>
+          <w:lang w:val="en-GB" w:bidi="th-TH"/>
           <w14:ligatures w14:val="none"/>
         </w:rPr>
         <w:t>Show shop</w:t>
@@ -1027,19 +2933,23 @@
         </w:tabs>
         <w:jc w:val="both"/>
         <w:rPr>
-          <w:rFonts w:ascii="Constantia" w:eastAsia="Constantia" w:hAnsi="Constantia" w:cs="Browallia New"/>
-          <w:color w:val="595959" w:themeColor="text1" w:themeTint="A6"/>
-          <w:kern w:val="0"/>
-          <w:lang w:val="en-GB" w:eastAsia="es-ES"/>
-          <w14:ligatures w14:val="none"/>
-        </w:rPr>
-      </w:pPr>
-      <w:r>
-        <w:rPr>
-          <w:rFonts w:ascii="Constantia" w:eastAsia="Constantia" w:hAnsi="Constantia" w:cs="Browallia New"/>
-          <w:color w:val="595959" w:themeColor="text1" w:themeTint="A6"/>
-          <w:kern w:val="0"/>
-          <w:lang w:val="en-GB" w:eastAsia="es-ES"/>
+          <w:rFonts w:ascii="Cambria Math" w:eastAsia="Constantia" w:hAnsi="Cambria Math" w:cs="Browallia New"/>
+          <w:noProof/>
+          <w:kern w:val="0"/>
+          <w:sz w:val="20"/>
+          <w:szCs w:val="20"/>
+          <w:lang w:val="en-GB" w:bidi="th-TH"/>
+          <w14:ligatures w14:val="none"/>
+        </w:rPr>
+      </w:pPr>
+      <w:r>
+        <w:rPr>
+          <w:rFonts w:ascii="Cambria Math" w:eastAsia="Constantia" w:hAnsi="Cambria Math" w:cs="Browallia New"/>
+          <w:noProof/>
+          <w:kern w:val="0"/>
+          <w:sz w:val="20"/>
+          <w:szCs w:val="20"/>
+          <w:lang w:val="en-GB" w:bidi="th-TH"/>
           <w14:ligatures w14:val="none"/>
         </w:rPr>
         <w:t>Compute waiting time</w:t>
@@ -1057,19 +2967,23 @@
         </w:tabs>
         <w:jc w:val="both"/>
         <w:rPr>
-          <w:rFonts w:ascii="Constantia" w:eastAsia="Constantia" w:hAnsi="Constantia" w:cs="Browallia New"/>
-          <w:color w:val="595959" w:themeColor="text1" w:themeTint="A6"/>
-          <w:kern w:val="0"/>
-          <w:lang w:val="en-GB" w:eastAsia="es-ES"/>
-          <w14:ligatures w14:val="none"/>
-        </w:rPr>
-      </w:pPr>
-      <w:r>
-        <w:rPr>
-          <w:rFonts w:ascii="Constantia" w:eastAsia="Constantia" w:hAnsi="Constantia" w:cs="Browallia New"/>
-          <w:color w:val="595959" w:themeColor="text1" w:themeTint="A6"/>
-          <w:kern w:val="0"/>
-          <w:lang w:val="en-GB" w:eastAsia="es-ES"/>
+          <w:rFonts w:ascii="Cambria Math" w:eastAsia="Constantia" w:hAnsi="Cambria Math" w:cs="Browallia New"/>
+          <w:noProof/>
+          <w:kern w:val="0"/>
+          <w:sz w:val="20"/>
+          <w:szCs w:val="20"/>
+          <w:lang w:val="en-GB" w:bidi="th-TH"/>
+          <w14:ligatures w14:val="none"/>
+        </w:rPr>
+      </w:pPr>
+      <w:r>
+        <w:rPr>
+          <w:rFonts w:ascii="Cambria Math" w:eastAsia="Constantia" w:hAnsi="Cambria Math" w:cs="Browallia New"/>
+          <w:noProof/>
+          <w:kern w:val="0"/>
+          <w:sz w:val="20"/>
+          <w:szCs w:val="20"/>
+          <w:lang w:val="en-GB" w:bidi="th-TH"/>
           <w14:ligatures w14:val="none"/>
         </w:rPr>
         <w:t>Add shop review</w:t>
@@ -1087,19 +3001,23 @@
         </w:tabs>
         <w:jc w:val="both"/>
         <w:rPr>
-          <w:rFonts w:ascii="Constantia" w:eastAsia="Constantia" w:hAnsi="Constantia" w:cs="Browallia New"/>
-          <w:color w:val="595959" w:themeColor="text1" w:themeTint="A6"/>
-          <w:kern w:val="0"/>
-          <w:lang w:val="en-GB" w:eastAsia="es-ES"/>
-          <w14:ligatures w14:val="none"/>
-        </w:rPr>
-      </w:pPr>
-      <w:r>
-        <w:rPr>
-          <w:rFonts w:ascii="Constantia" w:eastAsia="Constantia" w:hAnsi="Constantia" w:cs="Browallia New"/>
-          <w:color w:val="595959" w:themeColor="text1" w:themeTint="A6"/>
-          <w:kern w:val="0"/>
-          <w:lang w:val="en-GB" w:eastAsia="es-ES"/>
+          <w:rFonts w:ascii="Cambria Math" w:eastAsia="Constantia" w:hAnsi="Cambria Math" w:cs="Browallia New"/>
+          <w:noProof/>
+          <w:kern w:val="0"/>
+          <w:sz w:val="20"/>
+          <w:szCs w:val="20"/>
+          <w:lang w:val="en-GB" w:bidi="th-TH"/>
+          <w14:ligatures w14:val="none"/>
+        </w:rPr>
+      </w:pPr>
+      <w:r>
+        <w:rPr>
+          <w:rFonts w:ascii="Cambria Math" w:eastAsia="Constantia" w:hAnsi="Cambria Math" w:cs="Browallia New"/>
+          <w:noProof/>
+          <w:kern w:val="0"/>
+          <w:sz w:val="20"/>
+          <w:szCs w:val="20"/>
+          <w:lang w:val="en-GB" w:bidi="th-TH"/>
           <w14:ligatures w14:val="none"/>
         </w:rPr>
         <w:t>Generate rewards</w:t>
@@ -1112,10 +3030,12 @@
         </w:tabs>
         <w:jc w:val="both"/>
         <w:rPr>
-          <w:rFonts w:ascii="Constantia" w:eastAsia="Constantia" w:hAnsi="Constantia" w:cs="Browallia New"/>
-          <w:color w:val="595959" w:themeColor="text1" w:themeTint="A6"/>
-          <w:kern w:val="0"/>
-          <w:lang w:val="en-GB" w:eastAsia="es-ES"/>
+          <w:rFonts w:ascii="Cambria Math" w:eastAsia="Constantia" w:hAnsi="Cambria Math" w:cs="Browallia New"/>
+          <w:noProof/>
+          <w:kern w:val="0"/>
+          <w:sz w:val="20"/>
+          <w:szCs w:val="20"/>
+          <w:lang w:val="en-GB" w:bidi="th-TH"/>
           <w14:ligatures w14:val="none"/>
         </w:rPr>
       </w:pPr>
@@ -1127,19 +3047,23 @@
         </w:tabs>
         <w:jc w:val="both"/>
         <w:rPr>
-          <w:rFonts w:ascii="Constantia" w:eastAsia="Constantia" w:hAnsi="Constantia" w:cs="Browallia New"/>
-          <w:color w:val="595959" w:themeColor="text1" w:themeTint="A6"/>
-          <w:kern w:val="0"/>
-          <w:lang w:val="en-GB" w:eastAsia="es-ES"/>
-          <w14:ligatures w14:val="none"/>
-        </w:rPr>
-      </w:pPr>
-      <w:r>
-        <w:rPr>
-          <w:rFonts w:ascii="Constantia" w:eastAsia="Constantia" w:hAnsi="Constantia" w:cs="Browallia New"/>
-          <w:color w:val="595959" w:themeColor="text1" w:themeTint="A6"/>
-          <w:kern w:val="0"/>
-          <w:lang w:val="en-GB" w:eastAsia="es-ES"/>
+          <w:rFonts w:ascii="Cambria Math" w:eastAsia="Constantia" w:hAnsi="Cambria Math" w:cs="Browallia New"/>
+          <w:noProof/>
+          <w:kern w:val="0"/>
+          <w:sz w:val="20"/>
+          <w:szCs w:val="20"/>
+          <w:lang w:val="en-GB" w:bidi="th-TH"/>
+          <w14:ligatures w14:val="none"/>
+        </w:rPr>
+      </w:pPr>
+      <w:r>
+        <w:rPr>
+          <w:rFonts w:ascii="Cambria Math" w:eastAsia="Constantia" w:hAnsi="Cambria Math" w:cs="Browallia New"/>
+          <w:noProof/>
+          <w:kern w:val="0"/>
+          <w:sz w:val="20"/>
+          <w:szCs w:val="20"/>
+          <w:lang w:val="en-GB" w:bidi="th-TH"/>
           <w14:ligatures w14:val="none"/>
         </w:rPr>
         <w:t xml:space="preserve">The main functions that the shop owner should do are: </w:t>
@@ -1157,19 +3081,23 @@
         </w:tabs>
         <w:jc w:val="both"/>
         <w:rPr>
-          <w:rFonts w:ascii="Constantia" w:eastAsia="Constantia" w:hAnsi="Constantia" w:cs="Browallia New"/>
-          <w:color w:val="595959" w:themeColor="text1" w:themeTint="A6"/>
-          <w:kern w:val="0"/>
-          <w:lang w:val="en-GB" w:eastAsia="es-ES"/>
-          <w14:ligatures w14:val="none"/>
-        </w:rPr>
-      </w:pPr>
-      <w:r>
-        <w:rPr>
-          <w:rFonts w:ascii="Constantia" w:eastAsia="Constantia" w:hAnsi="Constantia" w:cs="Browallia New"/>
-          <w:color w:val="595959" w:themeColor="text1" w:themeTint="A6"/>
-          <w:kern w:val="0"/>
-          <w:lang w:val="en-GB" w:eastAsia="es-ES"/>
+          <w:rFonts w:ascii="Cambria Math" w:eastAsia="Constantia" w:hAnsi="Cambria Math" w:cs="Browallia New"/>
+          <w:noProof/>
+          <w:kern w:val="0"/>
+          <w:sz w:val="20"/>
+          <w:szCs w:val="20"/>
+          <w:lang w:val="en-GB" w:bidi="th-TH"/>
+          <w14:ligatures w14:val="none"/>
+        </w:rPr>
+      </w:pPr>
+      <w:r>
+        <w:rPr>
+          <w:rFonts w:ascii="Cambria Math" w:eastAsia="Constantia" w:hAnsi="Cambria Math" w:cs="Browallia New"/>
+          <w:noProof/>
+          <w:kern w:val="0"/>
+          <w:sz w:val="20"/>
+          <w:szCs w:val="20"/>
+          <w:lang w:val="en-GB" w:bidi="th-TH"/>
           <w14:ligatures w14:val="none"/>
         </w:rPr>
         <w:t>Add/remove customer without APP in queue</w:t>
@@ -1187,19 +3115,23 @@
         </w:tabs>
         <w:jc w:val="both"/>
         <w:rPr>
-          <w:rFonts w:ascii="Constantia" w:eastAsia="Constantia" w:hAnsi="Constantia" w:cs="Browallia New"/>
-          <w:color w:val="595959" w:themeColor="text1" w:themeTint="A6"/>
-          <w:kern w:val="0"/>
-          <w:lang w:val="en-GB" w:eastAsia="es-ES"/>
-          <w14:ligatures w14:val="none"/>
-        </w:rPr>
-      </w:pPr>
-      <w:r>
-        <w:rPr>
-          <w:rFonts w:ascii="Constantia" w:eastAsia="Constantia" w:hAnsi="Constantia" w:cs="Browallia New"/>
-          <w:color w:val="595959" w:themeColor="text1" w:themeTint="A6"/>
-          <w:kern w:val="0"/>
-          <w:lang w:val="en-GB" w:eastAsia="es-ES"/>
+          <w:rFonts w:ascii="Cambria Math" w:eastAsia="Constantia" w:hAnsi="Cambria Math" w:cs="Browallia New"/>
+          <w:noProof/>
+          <w:kern w:val="0"/>
+          <w:sz w:val="20"/>
+          <w:szCs w:val="20"/>
+          <w:lang w:val="en-GB" w:bidi="th-TH"/>
+          <w14:ligatures w14:val="none"/>
+        </w:rPr>
+      </w:pPr>
+      <w:r>
+        <w:rPr>
+          <w:rFonts w:ascii="Cambria Math" w:eastAsia="Constantia" w:hAnsi="Cambria Math" w:cs="Browallia New"/>
+          <w:noProof/>
+          <w:kern w:val="0"/>
+          <w:sz w:val="20"/>
+          <w:szCs w:val="20"/>
+          <w:lang w:val="en-GB" w:bidi="th-TH"/>
           <w14:ligatures w14:val="none"/>
         </w:rPr>
         <w:t>Count products</w:t>
@@ -1217,19 +3149,23 @@
         </w:tabs>
         <w:jc w:val="both"/>
         <w:rPr>
-          <w:rFonts w:ascii="Constantia" w:eastAsia="Constantia" w:hAnsi="Constantia" w:cs="Browallia New"/>
-          <w:color w:val="595959" w:themeColor="text1" w:themeTint="A6"/>
-          <w:kern w:val="0"/>
-          <w:lang w:val="en-GB" w:eastAsia="es-ES"/>
-          <w14:ligatures w14:val="none"/>
-        </w:rPr>
-      </w:pPr>
-      <w:r>
-        <w:rPr>
-          <w:rFonts w:ascii="Constantia" w:eastAsia="Constantia" w:hAnsi="Constantia" w:cs="Browallia New"/>
-          <w:color w:val="595959" w:themeColor="text1" w:themeTint="A6"/>
-          <w:kern w:val="0"/>
-          <w:lang w:val="en-GB" w:eastAsia="es-ES"/>
+          <w:rFonts w:ascii="Cambria Math" w:eastAsia="Constantia" w:hAnsi="Cambria Math" w:cs="Browallia New"/>
+          <w:noProof/>
+          <w:kern w:val="0"/>
+          <w:sz w:val="20"/>
+          <w:szCs w:val="20"/>
+          <w:lang w:val="en-GB" w:bidi="th-TH"/>
+          <w14:ligatures w14:val="none"/>
+        </w:rPr>
+      </w:pPr>
+      <w:r>
+        <w:rPr>
+          <w:rFonts w:ascii="Cambria Math" w:eastAsia="Constantia" w:hAnsi="Cambria Math" w:cs="Browallia New"/>
+          <w:noProof/>
+          <w:kern w:val="0"/>
+          <w:sz w:val="20"/>
+          <w:szCs w:val="20"/>
+          <w:lang w:val="en-GB" w:bidi="th-TH"/>
           <w14:ligatures w14:val="none"/>
         </w:rPr>
         <w:t>Set waiting time</w:t>
@@ -1247,19 +3183,23 @@
         </w:tabs>
         <w:jc w:val="both"/>
         <w:rPr>
-          <w:rFonts w:ascii="Constantia" w:eastAsia="Constantia" w:hAnsi="Constantia" w:cs="Browallia New"/>
-          <w:color w:val="595959" w:themeColor="text1" w:themeTint="A6"/>
-          <w:kern w:val="0"/>
-          <w:lang w:val="en-GB" w:eastAsia="es-ES"/>
-          <w14:ligatures w14:val="none"/>
-        </w:rPr>
-      </w:pPr>
-      <w:r>
-        <w:rPr>
-          <w:rFonts w:ascii="Constantia" w:eastAsia="Constantia" w:hAnsi="Constantia" w:cs="Browallia New"/>
-          <w:color w:val="595959" w:themeColor="text1" w:themeTint="A6"/>
-          <w:kern w:val="0"/>
-          <w:lang w:val="en-GB" w:eastAsia="es-ES"/>
+          <w:rFonts w:ascii="Cambria Math" w:eastAsia="Constantia" w:hAnsi="Cambria Math" w:cs="Browallia New"/>
+          <w:noProof/>
+          <w:kern w:val="0"/>
+          <w:sz w:val="20"/>
+          <w:szCs w:val="20"/>
+          <w:lang w:val="en-GB" w:bidi="th-TH"/>
+          <w14:ligatures w14:val="none"/>
+        </w:rPr>
+      </w:pPr>
+      <w:r>
+        <w:rPr>
+          <w:rFonts w:ascii="Cambria Math" w:eastAsia="Constantia" w:hAnsi="Cambria Math" w:cs="Browallia New"/>
+          <w:noProof/>
+          <w:kern w:val="0"/>
+          <w:sz w:val="20"/>
+          <w:szCs w:val="20"/>
+          <w:lang w:val="en-GB" w:bidi="th-TH"/>
           <w14:ligatures w14:val="none"/>
         </w:rPr>
         <w:t>Generate Advertisement</w:t>
@@ -1272,39 +3212,47 @@
         </w:tabs>
         <w:jc w:val="both"/>
         <w:rPr>
-          <w:rFonts w:ascii="Constantia" w:eastAsia="Constantia" w:hAnsi="Constantia" w:cs="Browallia New"/>
-          <w:color w:val="595959" w:themeColor="text1" w:themeTint="A6"/>
-          <w:kern w:val="0"/>
-          <w:lang w:val="en-GB" w:eastAsia="es-ES"/>
-          <w14:ligatures w14:val="none"/>
-        </w:rPr>
-      </w:pPr>
-      <w:r>
-        <w:rPr>
-          <w:rFonts w:ascii="Constantia" w:eastAsia="Constantia" w:hAnsi="Constantia" w:cs="Browallia New"/>
-          <w:color w:val="595959" w:themeColor="text1" w:themeTint="A6"/>
-          <w:kern w:val="0"/>
-          <w:lang w:val="en-GB" w:eastAsia="es-ES"/>
+          <w:rFonts w:ascii="Cambria Math" w:eastAsia="Constantia" w:hAnsi="Cambria Math" w:cs="Browallia New"/>
+          <w:noProof/>
+          <w:kern w:val="0"/>
+          <w:sz w:val="20"/>
+          <w:szCs w:val="20"/>
+          <w:lang w:val="en-GB" w:bidi="th-TH"/>
+          <w14:ligatures w14:val="none"/>
+        </w:rPr>
+      </w:pPr>
+      <w:r>
+        <w:rPr>
+          <w:rFonts w:ascii="Cambria Math" w:eastAsia="Constantia" w:hAnsi="Cambria Math" w:cs="Browallia New"/>
+          <w:noProof/>
+          <w:kern w:val="0"/>
+          <w:sz w:val="20"/>
+          <w:szCs w:val="20"/>
+          <w:lang w:val="en-GB" w:bidi="th-TH"/>
           <w14:ligatures w14:val="none"/>
         </w:rPr>
         <w:t>The main function</w:t>
       </w:r>
       <w:r>
         <w:rPr>
-          <w:rFonts w:ascii="Constantia" w:eastAsia="Constantia" w:hAnsi="Constantia" w:cs="Browallia New"/>
-          <w:color w:val="595959" w:themeColor="text1" w:themeTint="A6"/>
-          <w:kern w:val="0"/>
-          <w:lang w:val="en-GB" w:eastAsia="es-ES"/>
+          <w:rFonts w:ascii="Cambria Math" w:eastAsia="Constantia" w:hAnsi="Cambria Math" w:cs="Browallia New"/>
+          <w:noProof/>
+          <w:kern w:val="0"/>
+          <w:sz w:val="20"/>
+          <w:szCs w:val="20"/>
+          <w:lang w:val="en-GB" w:bidi="th-TH"/>
           <w14:ligatures w14:val="none"/>
         </w:rPr>
         <w:t>s</w:t>
       </w:r>
       <w:r>
         <w:rPr>
-          <w:rFonts w:ascii="Constantia" w:eastAsia="Constantia" w:hAnsi="Constantia" w:cs="Browallia New"/>
-          <w:color w:val="595959" w:themeColor="text1" w:themeTint="A6"/>
-          <w:kern w:val="0"/>
-          <w:lang w:val="en-GB" w:eastAsia="es-ES"/>
+          <w:rFonts w:ascii="Cambria Math" w:eastAsia="Constantia" w:hAnsi="Cambria Math" w:cs="Browallia New"/>
+          <w:noProof/>
+          <w:kern w:val="0"/>
+          <w:sz w:val="20"/>
+          <w:szCs w:val="20"/>
+          <w:lang w:val="en-GB" w:bidi="th-TH"/>
           <w14:ligatures w14:val="none"/>
         </w:rPr>
         <w:t xml:space="preserve"> that the customer should do are: </w:t>
@@ -1322,19 +3270,23 @@
         </w:tabs>
         <w:jc w:val="both"/>
         <w:rPr>
-          <w:rFonts w:ascii="Constantia" w:eastAsia="Constantia" w:hAnsi="Constantia" w:cs="Browallia New"/>
-          <w:color w:val="595959" w:themeColor="text1" w:themeTint="A6"/>
-          <w:kern w:val="0"/>
-          <w:lang w:val="en-GB" w:eastAsia="es-ES"/>
-          <w14:ligatures w14:val="none"/>
-        </w:rPr>
-      </w:pPr>
-      <w:r>
-        <w:rPr>
-          <w:rFonts w:ascii="Constantia" w:eastAsia="Constantia" w:hAnsi="Constantia" w:cs="Browallia New"/>
-          <w:color w:val="595959" w:themeColor="text1" w:themeTint="A6"/>
-          <w:kern w:val="0"/>
-          <w:lang w:val="en-GB" w:eastAsia="es-ES"/>
+          <w:rFonts w:ascii="Cambria Math" w:eastAsia="Constantia" w:hAnsi="Cambria Math" w:cs="Browallia New"/>
+          <w:noProof/>
+          <w:kern w:val="0"/>
+          <w:sz w:val="20"/>
+          <w:szCs w:val="20"/>
+          <w:lang w:val="en-GB" w:bidi="th-TH"/>
+          <w14:ligatures w14:val="none"/>
+        </w:rPr>
+      </w:pPr>
+      <w:r>
+        <w:rPr>
+          <w:rFonts w:ascii="Cambria Math" w:eastAsia="Constantia" w:hAnsi="Cambria Math" w:cs="Browallia New"/>
+          <w:noProof/>
+          <w:kern w:val="0"/>
+          <w:sz w:val="20"/>
+          <w:szCs w:val="20"/>
+          <w:lang w:val="en-GB" w:bidi="th-TH"/>
           <w14:ligatures w14:val="none"/>
         </w:rPr>
         <w:t>Select shop</w:t>
@@ -1352,19 +3304,23 @@
         </w:tabs>
         <w:jc w:val="both"/>
         <w:rPr>
-          <w:rFonts w:ascii="Constantia" w:eastAsia="Constantia" w:hAnsi="Constantia" w:cs="Browallia New"/>
-          <w:color w:val="595959" w:themeColor="text1" w:themeTint="A6"/>
-          <w:kern w:val="0"/>
-          <w:lang w:val="en-GB" w:eastAsia="es-ES"/>
-          <w14:ligatures w14:val="none"/>
-        </w:rPr>
-      </w:pPr>
-      <w:r>
-        <w:rPr>
-          <w:rFonts w:ascii="Constantia" w:eastAsia="Constantia" w:hAnsi="Constantia" w:cs="Browallia New"/>
-          <w:color w:val="595959" w:themeColor="text1" w:themeTint="A6"/>
-          <w:kern w:val="0"/>
-          <w:lang w:val="en-GB" w:eastAsia="es-ES"/>
+          <w:rFonts w:ascii="Cambria Math" w:eastAsia="Constantia" w:hAnsi="Cambria Math" w:cs="Browallia New"/>
+          <w:noProof/>
+          <w:kern w:val="0"/>
+          <w:sz w:val="20"/>
+          <w:szCs w:val="20"/>
+          <w:lang w:val="en-GB" w:bidi="th-TH"/>
+          <w14:ligatures w14:val="none"/>
+        </w:rPr>
+      </w:pPr>
+      <w:r>
+        <w:rPr>
+          <w:rFonts w:ascii="Cambria Math" w:eastAsia="Constantia" w:hAnsi="Cambria Math" w:cs="Browallia New"/>
+          <w:noProof/>
+          <w:kern w:val="0"/>
+          <w:sz w:val="20"/>
+          <w:szCs w:val="20"/>
+          <w:lang w:val="en-GB" w:bidi="th-TH"/>
           <w14:ligatures w14:val="none"/>
         </w:rPr>
         <w:t>Select time slot</w:t>
@@ -1382,19 +3338,23 @@
         </w:tabs>
         <w:jc w:val="both"/>
         <w:rPr>
-          <w:rFonts w:ascii="Constantia" w:eastAsia="Constantia" w:hAnsi="Constantia" w:cs="Browallia New"/>
-          <w:color w:val="595959" w:themeColor="text1" w:themeTint="A6"/>
-          <w:kern w:val="0"/>
-          <w:lang w:val="en-GB" w:eastAsia="es-ES"/>
-          <w14:ligatures w14:val="none"/>
-        </w:rPr>
-      </w:pPr>
-      <w:r>
-        <w:rPr>
-          <w:rFonts w:ascii="Constantia" w:eastAsia="Constantia" w:hAnsi="Constantia" w:cs="Browallia New"/>
-          <w:color w:val="595959" w:themeColor="text1" w:themeTint="A6"/>
-          <w:kern w:val="0"/>
-          <w:lang w:val="en-GB" w:eastAsia="es-ES"/>
+          <w:rFonts w:ascii="Cambria Math" w:eastAsia="Constantia" w:hAnsi="Cambria Math" w:cs="Browallia New"/>
+          <w:noProof/>
+          <w:kern w:val="0"/>
+          <w:sz w:val="20"/>
+          <w:szCs w:val="20"/>
+          <w:lang w:val="en-GB" w:bidi="th-TH"/>
+          <w14:ligatures w14:val="none"/>
+        </w:rPr>
+      </w:pPr>
+      <w:r>
+        <w:rPr>
+          <w:rFonts w:ascii="Cambria Math" w:eastAsia="Constantia" w:hAnsi="Cambria Math" w:cs="Browallia New"/>
+          <w:noProof/>
+          <w:kern w:val="0"/>
+          <w:sz w:val="20"/>
+          <w:szCs w:val="20"/>
+          <w:lang w:val="en-GB" w:bidi="th-TH"/>
           <w14:ligatures w14:val="none"/>
         </w:rPr>
         <w:t>See queue</w:t>
@@ -1412,19 +3372,23 @@
         </w:tabs>
         <w:jc w:val="both"/>
         <w:rPr>
-          <w:rFonts w:ascii="Constantia" w:eastAsia="Constantia" w:hAnsi="Constantia" w:cs="Browallia New"/>
-          <w:color w:val="595959" w:themeColor="text1" w:themeTint="A6"/>
-          <w:kern w:val="0"/>
-          <w:lang w:val="en-GB" w:eastAsia="es-ES"/>
-          <w14:ligatures w14:val="none"/>
-        </w:rPr>
-      </w:pPr>
-      <w:r>
-        <w:rPr>
-          <w:rFonts w:ascii="Constantia" w:eastAsia="Constantia" w:hAnsi="Constantia" w:cs="Browallia New"/>
-          <w:color w:val="595959" w:themeColor="text1" w:themeTint="A6"/>
-          <w:kern w:val="0"/>
-          <w:lang w:val="en-GB" w:eastAsia="es-ES"/>
+          <w:rFonts w:ascii="Cambria Math" w:eastAsia="Constantia" w:hAnsi="Cambria Math" w:cs="Browallia New"/>
+          <w:noProof/>
+          <w:kern w:val="0"/>
+          <w:sz w:val="20"/>
+          <w:szCs w:val="20"/>
+          <w:lang w:val="en-GB" w:bidi="th-TH"/>
+          <w14:ligatures w14:val="none"/>
+        </w:rPr>
+      </w:pPr>
+      <w:r>
+        <w:rPr>
+          <w:rFonts w:ascii="Cambria Math" w:eastAsia="Constantia" w:hAnsi="Cambria Math" w:cs="Browallia New"/>
+          <w:noProof/>
+          <w:kern w:val="0"/>
+          <w:sz w:val="20"/>
+          <w:szCs w:val="20"/>
+          <w:lang w:val="en-GB" w:bidi="th-TH"/>
           <w14:ligatures w14:val="none"/>
         </w:rPr>
         <w:t>Add/remove from wishlist</w:t>
@@ -1442,19 +3406,23 @@
         </w:tabs>
         <w:jc w:val="both"/>
         <w:rPr>
-          <w:rFonts w:ascii="Constantia" w:eastAsia="Constantia" w:hAnsi="Constantia" w:cs="Browallia New"/>
-          <w:color w:val="595959" w:themeColor="text1" w:themeTint="A6"/>
-          <w:kern w:val="0"/>
-          <w:lang w:val="en-GB" w:eastAsia="es-ES"/>
-          <w14:ligatures w14:val="none"/>
-        </w:rPr>
-      </w:pPr>
-      <w:r>
-        <w:rPr>
-          <w:rFonts w:ascii="Constantia" w:eastAsia="Constantia" w:hAnsi="Constantia" w:cs="Browallia New"/>
-          <w:color w:val="595959" w:themeColor="text1" w:themeTint="A6"/>
-          <w:kern w:val="0"/>
-          <w:lang w:val="en-GB" w:eastAsia="es-ES"/>
+          <w:rFonts w:ascii="Cambria Math" w:eastAsia="Constantia" w:hAnsi="Cambria Math" w:cs="Browallia New"/>
+          <w:noProof/>
+          <w:kern w:val="0"/>
+          <w:sz w:val="20"/>
+          <w:szCs w:val="20"/>
+          <w:lang w:val="en-GB" w:bidi="th-TH"/>
+          <w14:ligatures w14:val="none"/>
+        </w:rPr>
+      </w:pPr>
+      <w:r>
+        <w:rPr>
+          <w:rFonts w:ascii="Cambria Math" w:eastAsia="Constantia" w:hAnsi="Cambria Math" w:cs="Browallia New"/>
+          <w:noProof/>
+          <w:kern w:val="0"/>
+          <w:sz w:val="20"/>
+          <w:szCs w:val="20"/>
+          <w:lang w:val="en-GB" w:bidi="th-TH"/>
           <w14:ligatures w14:val="none"/>
         </w:rPr>
         <w:t>See purchased list</w:t>
@@ -1467,19 +3435,23 @@
         </w:tabs>
         <w:jc w:val="both"/>
         <w:rPr>
-          <w:rFonts w:ascii="Constantia" w:eastAsia="Constantia" w:hAnsi="Constantia" w:cs="Browallia New"/>
-          <w:color w:val="595959" w:themeColor="text1" w:themeTint="A6"/>
-          <w:kern w:val="0"/>
-          <w:lang w:val="en-GB" w:eastAsia="es-ES"/>
-          <w14:ligatures w14:val="none"/>
-        </w:rPr>
-      </w:pPr>
-      <w:r>
-        <w:rPr>
-          <w:rFonts w:ascii="Constantia" w:eastAsia="Constantia" w:hAnsi="Constantia" w:cs="Browallia New"/>
-          <w:color w:val="595959" w:themeColor="text1" w:themeTint="A6"/>
-          <w:kern w:val="0"/>
-          <w:lang w:val="en-GB" w:eastAsia="es-ES"/>
+          <w:rFonts w:ascii="Cambria Math" w:eastAsia="Constantia" w:hAnsi="Cambria Math" w:cs="Browallia New"/>
+          <w:noProof/>
+          <w:kern w:val="0"/>
+          <w:sz w:val="20"/>
+          <w:szCs w:val="20"/>
+          <w:lang w:val="en-GB" w:bidi="th-TH"/>
+          <w14:ligatures w14:val="none"/>
+        </w:rPr>
+      </w:pPr>
+      <w:r>
+        <w:rPr>
+          <w:rFonts w:ascii="Cambria Math" w:eastAsia="Constantia" w:hAnsi="Cambria Math" w:cs="Browallia New"/>
+          <w:noProof/>
+          <w:kern w:val="0"/>
+          <w:sz w:val="20"/>
+          <w:szCs w:val="20"/>
+          <w:lang w:val="en-GB" w:bidi="th-TH"/>
           <w14:ligatures w14:val="none"/>
         </w:rPr>
         <w:t>The main functions that the GPS system should do are:</w:t>
@@ -1497,19 +3469,23 @@
         </w:tabs>
         <w:jc w:val="both"/>
         <w:rPr>
-          <w:rFonts w:ascii="Constantia" w:eastAsia="Constantia" w:hAnsi="Constantia" w:cs="Browallia New"/>
-          <w:color w:val="595959" w:themeColor="text1" w:themeTint="A6"/>
-          <w:kern w:val="0"/>
-          <w:lang w:val="en-GB" w:eastAsia="es-ES"/>
-          <w14:ligatures w14:val="none"/>
-        </w:rPr>
-      </w:pPr>
-      <w:r>
-        <w:rPr>
-          <w:rFonts w:ascii="Constantia" w:eastAsia="Constantia" w:hAnsi="Constantia" w:cs="Browallia New"/>
-          <w:color w:val="595959" w:themeColor="text1" w:themeTint="A6"/>
-          <w:kern w:val="0"/>
-          <w:lang w:val="en-GB" w:eastAsia="es-ES"/>
+          <w:rFonts w:ascii="Cambria Math" w:eastAsia="Constantia" w:hAnsi="Cambria Math" w:cs="Browallia New"/>
+          <w:noProof/>
+          <w:kern w:val="0"/>
+          <w:sz w:val="20"/>
+          <w:szCs w:val="20"/>
+          <w:lang w:val="en-GB" w:bidi="th-TH"/>
+          <w14:ligatures w14:val="none"/>
+        </w:rPr>
+      </w:pPr>
+      <w:r>
+        <w:rPr>
+          <w:rFonts w:ascii="Cambria Math" w:eastAsia="Constantia" w:hAnsi="Cambria Math" w:cs="Browallia New"/>
+          <w:noProof/>
+          <w:kern w:val="0"/>
+          <w:sz w:val="20"/>
+          <w:szCs w:val="20"/>
+          <w:lang w:val="en-GB" w:bidi="th-TH"/>
           <w14:ligatures w14:val="none"/>
         </w:rPr>
         <w:t>Guide the client to the desired shop</w:t>
@@ -1527,19 +3503,23 @@
         </w:tabs>
         <w:jc w:val="both"/>
         <w:rPr>
-          <w:rFonts w:ascii="Constantia" w:eastAsia="Constantia" w:hAnsi="Constantia" w:cs="Browallia New"/>
-          <w:color w:val="595959" w:themeColor="text1" w:themeTint="A6"/>
-          <w:kern w:val="0"/>
-          <w:lang w:val="en-GB" w:eastAsia="es-ES"/>
-          <w14:ligatures w14:val="none"/>
-        </w:rPr>
-      </w:pPr>
-      <w:r>
-        <w:rPr>
-          <w:rFonts w:ascii="Constantia" w:eastAsia="Constantia" w:hAnsi="Constantia" w:cs="Browallia New"/>
-          <w:color w:val="595959" w:themeColor="text1" w:themeTint="A6"/>
-          <w:kern w:val="0"/>
-          <w:lang w:val="en-GB" w:eastAsia="es-ES"/>
+          <w:rFonts w:ascii="Cambria Math" w:eastAsia="Constantia" w:hAnsi="Cambria Math" w:cs="Browallia New"/>
+          <w:noProof/>
+          <w:kern w:val="0"/>
+          <w:sz w:val="20"/>
+          <w:szCs w:val="20"/>
+          <w:lang w:val="en-GB" w:bidi="th-TH"/>
+          <w14:ligatures w14:val="none"/>
+        </w:rPr>
+      </w:pPr>
+      <w:r>
+        <w:rPr>
+          <w:rFonts w:ascii="Cambria Math" w:eastAsia="Constantia" w:hAnsi="Cambria Math" w:cs="Browallia New"/>
+          <w:noProof/>
+          <w:kern w:val="0"/>
+          <w:sz w:val="20"/>
+          <w:szCs w:val="20"/>
+          <w:lang w:val="en-GB" w:bidi="th-TH"/>
           <w14:ligatures w14:val="none"/>
         </w:rPr>
         <w:t>Track the customer position</w:t>
@@ -1552,547 +3532,12 @@
         </w:tabs>
         <w:jc w:val="both"/>
         <w:rPr>
-          <w:rFonts w:ascii="Constantia" w:eastAsia="Constantia" w:hAnsi="Constantia" w:cs="Browallia New"/>
-          <w:color w:val="595959" w:themeColor="text1" w:themeTint="A6"/>
-          <w:kern w:val="0"/>
-          <w:lang w:val="en-GB" w:eastAsia="es-ES"/>
-          <w14:ligatures w14:val="none"/>
-        </w:rPr>
-      </w:pPr>
-      <w:r>
-        <w:rPr>
-          <w:rFonts w:ascii="Constantia" w:eastAsia="Constantia" w:hAnsi="Constantia" w:cs="Browallia New"/>
-          <w:color w:val="595959" w:themeColor="text1" w:themeTint="A6"/>
-          <w:kern w:val="0"/>
-          <w:lang w:val="en-GB" w:eastAsia="es-ES"/>
-          <w14:ligatures w14:val="none"/>
-        </w:rPr>
-        <w:t>Main components of our system:</w:t>
-      </w:r>
-    </w:p>
-    <w:p>
-      <w:pPr>
-        <w:pStyle w:val="Paragrafoelenco"/>
-        <w:numPr>
-          <w:ilvl w:val="0"/>
-          <w:numId w:val="5"/>
-        </w:numPr>
-        <w:tabs>
-          <w:tab w:val="left" w:pos="3975"/>
-        </w:tabs>
-        <w:jc w:val="both"/>
-        <w:rPr>
-          <w:rFonts w:ascii="Constantia" w:eastAsia="Constantia" w:hAnsi="Constantia" w:cs="Browallia New"/>
-          <w:color w:val="595959" w:themeColor="text1" w:themeTint="A6"/>
-          <w:kern w:val="0"/>
-          <w:lang w:val="en-GB" w:eastAsia="es-ES"/>
-          <w14:ligatures w14:val="none"/>
-        </w:rPr>
-      </w:pPr>
-      <w:r>
-        <w:rPr>
-          <w:rFonts w:ascii="Constantia" w:eastAsia="Constantia" w:hAnsi="Constantia" w:cs="Browallia New"/>
-          <w:color w:val="595959" w:themeColor="text1" w:themeTint="A6"/>
-          <w:kern w:val="0"/>
-          <w:lang w:val="en-GB" w:eastAsia="es-ES"/>
-          <w14:ligatures w14:val="none"/>
-        </w:rPr>
-        <w:t>UserGUI</w:t>
-      </w:r>
-    </w:p>
-    <w:p>
-      <w:pPr>
-        <w:pStyle w:val="Paragrafoelenco"/>
-        <w:numPr>
-          <w:ilvl w:val="0"/>
-          <w:numId w:val="5"/>
-        </w:numPr>
-        <w:tabs>
-          <w:tab w:val="left" w:pos="3975"/>
-        </w:tabs>
-        <w:jc w:val="both"/>
-        <w:rPr>
-          <w:rFonts w:ascii="Constantia" w:eastAsia="Constantia" w:hAnsi="Constantia" w:cs="Browallia New"/>
-          <w:color w:val="595959" w:themeColor="text1" w:themeTint="A6"/>
-          <w:kern w:val="0"/>
-          <w:lang w:val="en-GB" w:eastAsia="es-ES"/>
-          <w14:ligatures w14:val="none"/>
-        </w:rPr>
-      </w:pPr>
-      <w:r>
-        <w:rPr>
-          <w:rFonts w:ascii="Constantia" w:eastAsia="Constantia" w:hAnsi="Constantia" w:cs="Browallia New"/>
-          <w:color w:val="595959" w:themeColor="text1" w:themeTint="A6"/>
-          <w:kern w:val="0"/>
-          <w:lang w:val="en-GB" w:eastAsia="es-ES"/>
-          <w14:ligatures w14:val="none"/>
-        </w:rPr>
-        <w:t>CustomerGUI</w:t>
-      </w:r>
-    </w:p>
-    <w:p>
-      <w:pPr>
-        <w:pStyle w:val="Paragrafoelenco"/>
-        <w:numPr>
-          <w:ilvl w:val="0"/>
-          <w:numId w:val="5"/>
-        </w:numPr>
-        <w:tabs>
-          <w:tab w:val="left" w:pos="3975"/>
-        </w:tabs>
-        <w:jc w:val="both"/>
-        <w:rPr>
-          <w:rFonts w:ascii="Constantia" w:eastAsia="Constantia" w:hAnsi="Constantia" w:cs="Browallia New"/>
-          <w:color w:val="595959" w:themeColor="text1" w:themeTint="A6"/>
-          <w:kern w:val="0"/>
-          <w:lang w:val="en-GB" w:eastAsia="es-ES"/>
-          <w14:ligatures w14:val="none"/>
-        </w:rPr>
-      </w:pPr>
-      <w:r>
-        <w:rPr>
-          <w:rFonts w:ascii="Constantia" w:eastAsia="Constantia" w:hAnsi="Constantia" w:cs="Browallia New"/>
-          <w:color w:val="595959" w:themeColor="text1" w:themeTint="A6"/>
-          <w:kern w:val="0"/>
-          <w:lang w:val="en-GB" w:eastAsia="es-ES"/>
-          <w14:ligatures w14:val="none"/>
-        </w:rPr>
-        <w:t>ShopownerGUI (nb servono tutte e tre separate perchè se sei un customer puoi fare delle azioni tipo vedere i negozi con determinati bottoni, se sei uno shopowner puoi fare altre azioni con un altro tipo di interfaccia grafica)</w:t>
-      </w:r>
-    </w:p>
-    <w:p>
-      <w:pPr>
-        <w:pStyle w:val="Paragrafoelenco"/>
-        <w:numPr>
-          <w:ilvl w:val="0"/>
-          <w:numId w:val="5"/>
-        </w:numPr>
-        <w:tabs>
-          <w:tab w:val="left" w:pos="3975"/>
-        </w:tabs>
-        <w:jc w:val="both"/>
-        <w:rPr>
-          <w:rFonts w:ascii="Constantia" w:eastAsia="Constantia" w:hAnsi="Constantia" w:cs="Browallia New"/>
-          <w:color w:val="595959" w:themeColor="text1" w:themeTint="A6"/>
-          <w:kern w:val="0"/>
-          <w:lang w:val="en-GB" w:eastAsia="es-ES"/>
-          <w14:ligatures w14:val="none"/>
-        </w:rPr>
-      </w:pPr>
-      <w:r>
-        <w:rPr>
-          <w:rFonts w:ascii="Constantia" w:eastAsia="Constantia" w:hAnsi="Constantia" w:cs="Browallia New"/>
-          <w:color w:val="595959" w:themeColor="text1" w:themeTint="A6"/>
-          <w:kern w:val="0"/>
-          <w:lang w:val="en-GB" w:eastAsia="es-ES"/>
-          <w14:ligatures w14:val="none"/>
-        </w:rPr>
-        <w:t>Dispatcher_customer</w:t>
-      </w:r>
-    </w:p>
-    <w:p>
-      <w:pPr>
-        <w:pStyle w:val="Paragrafoelenco"/>
-        <w:numPr>
-          <w:ilvl w:val="0"/>
-          <w:numId w:val="5"/>
-        </w:numPr>
-        <w:tabs>
-          <w:tab w:val="left" w:pos="3975"/>
-        </w:tabs>
-        <w:jc w:val="both"/>
-        <w:rPr>
-          <w:rFonts w:ascii="Constantia" w:eastAsia="Constantia" w:hAnsi="Constantia" w:cs="Browallia New"/>
-          <w:color w:val="595959" w:themeColor="text1" w:themeTint="A6"/>
-          <w:kern w:val="0"/>
-          <w:lang w:val="en-GB" w:eastAsia="es-ES"/>
-          <w14:ligatures w14:val="none"/>
-        </w:rPr>
-      </w:pPr>
-      <w:r>
-        <w:rPr>
-          <w:rFonts w:ascii="Constantia" w:eastAsia="Constantia" w:hAnsi="Constantia" w:cs="Browallia New"/>
-          <w:color w:val="595959" w:themeColor="text1" w:themeTint="A6"/>
-          <w:kern w:val="0"/>
-          <w:lang w:val="en-GB" w:eastAsia="es-ES"/>
-          <w14:ligatures w14:val="none"/>
-        </w:rPr>
-        <w:t>Dispatcher_shopowner</w:t>
-      </w:r>
-    </w:p>
-    <w:p>
-      <w:pPr>
-        <w:pStyle w:val="Paragrafoelenco"/>
-        <w:numPr>
-          <w:ilvl w:val="0"/>
-          <w:numId w:val="5"/>
-        </w:numPr>
-        <w:tabs>
-          <w:tab w:val="left" w:pos="3975"/>
-        </w:tabs>
-        <w:jc w:val="both"/>
-        <w:rPr>
-          <w:rFonts w:ascii="Constantia" w:eastAsia="Constantia" w:hAnsi="Constantia" w:cs="Browallia New"/>
-          <w:color w:val="595959" w:themeColor="text1" w:themeTint="A6"/>
-          <w:kern w:val="0"/>
-          <w:lang w:val="en-GB" w:eastAsia="es-ES"/>
-          <w14:ligatures w14:val="none"/>
-        </w:rPr>
-      </w:pPr>
-      <w:r>
-        <w:rPr>
-          <w:rFonts w:ascii="Constantia" w:eastAsia="Constantia" w:hAnsi="Constantia" w:cs="Browallia New"/>
-          <w:color w:val="595959" w:themeColor="text1" w:themeTint="A6"/>
-          <w:kern w:val="0"/>
-          <w:lang w:val="en-GB" w:eastAsia="es-ES"/>
-          <w14:ligatures w14:val="none"/>
-        </w:rPr>
-        <w:t>Booking_manager</w:t>
-      </w:r>
-    </w:p>
-    <w:p>
-      <w:pPr>
-        <w:pStyle w:val="Paragrafoelenco"/>
-        <w:numPr>
-          <w:ilvl w:val="0"/>
-          <w:numId w:val="5"/>
-        </w:numPr>
-        <w:tabs>
-          <w:tab w:val="left" w:pos="3975"/>
-        </w:tabs>
-        <w:jc w:val="both"/>
-        <w:rPr>
-          <w:rFonts w:ascii="Constantia" w:eastAsia="Constantia" w:hAnsi="Constantia" w:cs="Browallia New"/>
-          <w:color w:val="595959" w:themeColor="text1" w:themeTint="A6"/>
-          <w:kern w:val="0"/>
-          <w:lang w:val="en-GB" w:eastAsia="es-ES"/>
-          <w14:ligatures w14:val="none"/>
-        </w:rPr>
-      </w:pPr>
-      <w:r>
-        <w:rPr>
-          <w:rFonts w:ascii="Constantia" w:eastAsia="Constantia" w:hAnsi="Constantia" w:cs="Browallia New"/>
-          <w:color w:val="595959" w:themeColor="text1" w:themeTint="A6"/>
-          <w:kern w:val="0"/>
-          <w:lang w:val="en-GB" w:eastAsia="es-ES"/>
-          <w14:ligatures w14:val="none"/>
-        </w:rPr>
-        <w:t>Queue_manager</w:t>
-      </w:r>
-    </w:p>
-    <w:p>
-      <w:pPr>
-        <w:pStyle w:val="Paragrafoelenco"/>
-        <w:numPr>
-          <w:ilvl w:val="0"/>
-          <w:numId w:val="5"/>
-        </w:numPr>
-        <w:tabs>
-          <w:tab w:val="left" w:pos="3975"/>
-        </w:tabs>
-        <w:jc w:val="both"/>
-        <w:rPr>
-          <w:rFonts w:ascii="Constantia" w:eastAsia="Constantia" w:hAnsi="Constantia" w:cs="Browallia New"/>
-          <w:color w:val="595959" w:themeColor="text1" w:themeTint="A6"/>
-          <w:kern w:val="0"/>
-          <w:lang w:val="en-GB" w:eastAsia="es-ES"/>
-          <w14:ligatures w14:val="none"/>
-        </w:rPr>
-      </w:pPr>
-      <w:r>
-        <w:rPr>
-          <w:rFonts w:ascii="Constantia" w:eastAsia="Constantia" w:hAnsi="Constantia" w:cs="Browallia New"/>
-          <w:color w:val="595959" w:themeColor="text1" w:themeTint="A6"/>
-          <w:kern w:val="0"/>
-          <w:lang w:val="en-GB" w:eastAsia="es-ES"/>
-          <w14:ligatures w14:val="none"/>
-        </w:rPr>
-        <w:lastRenderedPageBreak/>
-        <w:t>QR_manager</w:t>
-      </w:r>
-    </w:p>
-    <w:p>
-      <w:pPr>
-        <w:pStyle w:val="Paragrafoelenco"/>
-        <w:numPr>
-          <w:ilvl w:val="0"/>
-          <w:numId w:val="5"/>
-        </w:numPr>
-        <w:tabs>
-          <w:tab w:val="left" w:pos="3975"/>
-        </w:tabs>
-        <w:jc w:val="both"/>
-        <w:rPr>
-          <w:rFonts w:ascii="Constantia" w:eastAsia="Constantia" w:hAnsi="Constantia" w:cs="Browallia New"/>
-          <w:color w:val="595959" w:themeColor="text1" w:themeTint="A6"/>
-          <w:kern w:val="0"/>
-          <w:lang w:val="en-GB" w:eastAsia="es-ES"/>
-          <w14:ligatures w14:val="none"/>
-        </w:rPr>
-      </w:pPr>
-      <w:r>
-        <w:rPr>
-          <w:rFonts w:ascii="Constantia" w:eastAsia="Constantia" w:hAnsi="Constantia" w:cs="Browallia New"/>
-          <w:color w:val="595959" w:themeColor="text1" w:themeTint="A6"/>
-          <w:kern w:val="0"/>
-          <w:lang w:val="en-GB" w:eastAsia="es-ES"/>
-          <w14:ligatures w14:val="none"/>
-        </w:rPr>
-        <w:t>GPS_system</w:t>
-      </w:r>
-    </w:p>
-    <w:p>
-      <w:pPr>
-        <w:tabs>
-          <w:tab w:val="left" w:pos="3975"/>
-        </w:tabs>
-        <w:jc w:val="both"/>
-        <w:rPr>
-          <w:rFonts w:ascii="Constantia" w:eastAsia="Constantia" w:hAnsi="Constantia" w:cs="Browallia New"/>
-          <w:color w:val="595959" w:themeColor="text1" w:themeTint="A6"/>
-          <w:kern w:val="0"/>
-          <w:lang w:val="en-GB" w:eastAsia="es-ES"/>
-          <w14:ligatures w14:val="none"/>
-        </w:rPr>
-      </w:pPr>
-      <w:r>
-        <w:rPr>
-          <w:rFonts w:ascii="Constantia" w:eastAsia="Constantia" w:hAnsi="Constantia" w:cs="Browallia New"/>
-          <w:color w:val="595959" w:themeColor="text1" w:themeTint="A6"/>
-          <w:kern w:val="0"/>
-          <w:highlight w:val="yellow"/>
-          <w:lang w:val="en-GB" w:eastAsia="es-ES"/>
-          <w14:ligatures w14:val="none"/>
-        </w:rPr>
-        <w:t>From</w:t>
-      </w:r>
-      <w:r>
-        <w:rPr>
-          <w:rFonts w:ascii="Constantia" w:eastAsia="Constantia" w:hAnsi="Constantia" w:cs="Browallia New"/>
-          <w:color w:val="595959" w:themeColor="text1" w:themeTint="A6"/>
-          <w:kern w:val="0"/>
-          <w:highlight w:val="yellow"/>
-          <w:lang w:val="en-GB" w:eastAsia="es-ES"/>
-          <w14:ligatures w14:val="none"/>
-        </w:rPr>
-        <w:t xml:space="preserve"> the CustomerGUI we are able to oversee also the classes of the QR, the Shop and the TimeSlot: to ease the reading of the diagram, these relationships are not reported</w:t>
-      </w:r>
-      <w:r>
-        <w:rPr>
-          <w:rFonts w:ascii="Constantia" w:eastAsia="Constantia" w:hAnsi="Constantia" w:cs="Browallia New"/>
-          <w:color w:val="595959" w:themeColor="text1" w:themeTint="A6"/>
-          <w:kern w:val="0"/>
-          <w:lang w:val="en-GB" w:eastAsia="es-ES"/>
-          <w14:ligatures w14:val="none"/>
-        </w:rPr>
-        <w:t>.</w:t>
-      </w:r>
-    </w:p>
-    <w:p>
-      <w:pPr>
-        <w:tabs>
-          <w:tab w:val="left" w:pos="3975"/>
-        </w:tabs>
-        <w:jc w:val="both"/>
-        <w:rPr>
-          <w:rFonts w:ascii="Constantia" w:eastAsia="Constantia" w:hAnsi="Constantia" w:cs="Browallia New"/>
-          <w:color w:val="595959" w:themeColor="text1" w:themeTint="A6"/>
-          <w:kern w:val="0"/>
-          <w:lang w:val="en-GB" w:eastAsia="es-ES"/>
-          <w14:ligatures w14:val="none"/>
-        </w:rPr>
-      </w:pPr>
-      <w:r>
-        <w:rPr>
-          <w:rFonts w:ascii="Constantia" w:eastAsia="Constantia" w:hAnsi="Constantia" w:cs="Browallia New"/>
-          <w:color w:val="595959" w:themeColor="text1" w:themeTint="A6"/>
-          <w:kern w:val="0"/>
-          <w:highlight w:val="yellow"/>
-          <w:lang w:val="en-GB" w:eastAsia="es-ES"/>
-          <w14:ligatures w14:val="none"/>
-        </w:rPr>
-        <w:t>From the ShopOwnerGUI we can scan the QR</w:t>
-      </w:r>
-      <w:r>
-        <w:rPr>
-          <w:rFonts w:ascii="Constantia" w:eastAsia="Constantia" w:hAnsi="Constantia" w:cs="Browallia New"/>
-          <w:color w:val="595959" w:themeColor="text1" w:themeTint="A6"/>
-          <w:kern w:val="0"/>
-          <w:highlight w:val="yellow"/>
-          <w:lang w:val="en-GB" w:eastAsia="es-ES"/>
-          <w14:ligatures w14:val="none"/>
-        </w:rPr>
-        <w:t xml:space="preserve"> and see our advertisements</w:t>
-      </w:r>
-      <w:r>
-        <w:rPr>
-          <w:rFonts w:ascii="Constantia" w:eastAsia="Constantia" w:hAnsi="Constantia" w:cs="Browallia New"/>
-          <w:color w:val="595959" w:themeColor="text1" w:themeTint="A6"/>
-          <w:kern w:val="0"/>
-          <w:highlight w:val="yellow"/>
-          <w:lang w:val="en-GB" w:eastAsia="es-ES"/>
-          <w14:ligatures w14:val="none"/>
-        </w:rPr>
-        <w:t xml:space="preserve">: </w:t>
-      </w:r>
-      <w:r>
-        <w:rPr>
-          <w:rFonts w:ascii="Constantia" w:eastAsia="Constantia" w:hAnsi="Constantia" w:cs="Browallia New"/>
-          <w:color w:val="595959" w:themeColor="text1" w:themeTint="A6"/>
-          <w:kern w:val="0"/>
-          <w:highlight w:val="yellow"/>
-          <w:lang w:val="en-GB" w:eastAsia="es-ES"/>
-          <w14:ligatures w14:val="none"/>
-        </w:rPr>
-        <w:t>to ease the reading of the diagram, th</w:t>
-      </w:r>
-      <w:r>
-        <w:rPr>
-          <w:rFonts w:ascii="Constantia" w:eastAsia="Constantia" w:hAnsi="Constantia" w:cs="Browallia New"/>
-          <w:color w:val="595959" w:themeColor="text1" w:themeTint="A6"/>
-          <w:kern w:val="0"/>
-          <w:highlight w:val="yellow"/>
-          <w:lang w:val="en-GB" w:eastAsia="es-ES"/>
-          <w14:ligatures w14:val="none"/>
-        </w:rPr>
-        <w:t>is</w:t>
-      </w:r>
-      <w:r>
-        <w:rPr>
-          <w:rFonts w:ascii="Constantia" w:eastAsia="Constantia" w:hAnsi="Constantia" w:cs="Browallia New"/>
-          <w:color w:val="595959" w:themeColor="text1" w:themeTint="A6"/>
-          <w:kern w:val="0"/>
-          <w:highlight w:val="yellow"/>
-          <w:lang w:val="en-GB" w:eastAsia="es-ES"/>
-          <w14:ligatures w14:val="none"/>
-        </w:rPr>
-        <w:t xml:space="preserve"> relationship </w:t>
-      </w:r>
-      <w:r>
-        <w:rPr>
-          <w:rFonts w:ascii="Constantia" w:eastAsia="Constantia" w:hAnsi="Constantia" w:cs="Browallia New"/>
-          <w:color w:val="595959" w:themeColor="text1" w:themeTint="A6"/>
-          <w:kern w:val="0"/>
-          <w:highlight w:val="yellow"/>
-          <w:lang w:val="en-GB" w:eastAsia="es-ES"/>
-          <w14:ligatures w14:val="none"/>
-        </w:rPr>
-        <w:t>is</w:t>
-      </w:r>
-      <w:r>
-        <w:rPr>
-          <w:rFonts w:ascii="Constantia" w:eastAsia="Constantia" w:hAnsi="Constantia" w:cs="Browallia New"/>
-          <w:color w:val="595959" w:themeColor="text1" w:themeTint="A6"/>
-          <w:kern w:val="0"/>
-          <w:highlight w:val="yellow"/>
-          <w:lang w:val="en-GB" w:eastAsia="es-ES"/>
-          <w14:ligatures w14:val="none"/>
-        </w:rPr>
-        <w:t xml:space="preserve"> not reported.</w:t>
-      </w:r>
-    </w:p>
-    <w:p>
-      <w:pPr>
-        <w:tabs>
-          <w:tab w:val="left" w:pos="3975"/>
-        </w:tabs>
-        <w:jc w:val="both"/>
-        <w:rPr>
-          <w:rFonts w:ascii="Constantia" w:eastAsia="Constantia" w:hAnsi="Constantia" w:cs="Browallia New"/>
-          <w:color w:val="595959"/>
-          <w:kern w:val="0"/>
-          <w:lang w:val="en-GB" w:eastAsia="es-ES"/>
-          <w14:ligatures w14:val="none"/>
-        </w:rPr>
-      </w:pPr>
-    </w:p>
-    <w:p>
-      <w:pPr>
-        <w:tabs>
-          <w:tab w:val="left" w:pos="3975"/>
-        </w:tabs>
-        <w:jc w:val="both"/>
-        <w:rPr>
-          <w:rFonts w:ascii="Constantia" w:eastAsia="Constantia" w:hAnsi="Constantia" w:cs="Browallia New"/>
-          <w:color w:val="595959"/>
-          <w:kern w:val="0"/>
-          <w:lang w:eastAsia="es-ES"/>
-          <w14:ligatures w14:val="none"/>
-        </w:rPr>
-      </w:pPr>
-      <w:r>
-        <w:rPr>
-          <w:rFonts w:ascii="Constantia" w:eastAsia="Constantia" w:hAnsi="Constantia" w:cs="Browallia New"/>
-          <w:color w:val="595959"/>
-          <w:kern w:val="0"/>
-          <w:highlight w:val="yellow"/>
-          <w:lang w:eastAsia="es-ES"/>
-          <w14:ligatures w14:val="none"/>
-        </w:rPr>
-        <w:t>Ho connesso UserGUI  a usersubscription; ho connesso customer GUI a Whishlist, Purchaselist, Shop e QR con relazione diretta. Rossi però non li connetteva. Li domanderei se le connessioni sono corrette al prossimo meeting</w:t>
-      </w:r>
-      <w:r>
-        <w:rPr>
-          <w:rFonts w:ascii="Constantia" w:eastAsia="Constantia" w:hAnsi="Constantia" w:cs="Browallia New"/>
-          <w:color w:val="595959"/>
-          <w:kern w:val="0"/>
-          <w:lang w:eastAsia="es-ES"/>
-          <w14:ligatures w14:val="none"/>
-        </w:rPr>
-        <w:t>. Ho connesso ShopOwnerGUI a shop e product.</w:t>
-      </w:r>
-    </w:p>
-    <w:p>
-      <w:pPr>
-        <w:tabs>
-          <w:tab w:val="left" w:pos="3975"/>
-        </w:tabs>
-        <w:jc w:val="both"/>
-        <w:rPr>
-          <w:rFonts w:ascii="Constantia" w:eastAsia="Constantia" w:hAnsi="Constantia" w:cs="Browallia New"/>
-          <w:color w:val="595959"/>
-          <w:kern w:val="0"/>
-          <w:lang w:val="en-US" w:eastAsia="es-ES"/>
-          <w14:ligatures w14:val="none"/>
-        </w:rPr>
-      </w:pPr>
-      <w:r>
-        <w:rPr>
-          <w:rFonts w:ascii="Constantia" w:eastAsia="Constantia" w:hAnsi="Constantia" w:cs="Browallia New"/>
-          <w:color w:val="595959"/>
-          <w:kern w:val="0"/>
-          <w:lang w:val="en-US" w:eastAsia="es-ES"/>
-          <w14:ligatures w14:val="none"/>
-        </w:rPr>
-        <w:t>Connettere ShopOwnerGUI, CustomerGUI a UserSubscription???</w:t>
-      </w:r>
-    </w:p>
-    <w:p>
-      <w:pPr>
-        <w:tabs>
-          <w:tab w:val="left" w:pos="3975"/>
-        </w:tabs>
-        <w:jc w:val="both"/>
-        <w:rPr>
-          <w:rFonts w:ascii="Constantia" w:eastAsia="Constantia" w:hAnsi="Constantia" w:cs="Browallia New"/>
-          <w:color w:val="595959"/>
-          <w:kern w:val="0"/>
-          <w:lang w:val="en-US" w:eastAsia="es-ES"/>
-          <w14:ligatures w14:val="none"/>
-        </w:rPr>
-      </w:pPr>
-    </w:p>
-    <w:p>
-      <w:pPr>
-        <w:tabs>
-          <w:tab w:val="left" w:pos="3975"/>
-        </w:tabs>
-        <w:jc w:val="both"/>
-        <w:rPr>
-          <w:rFonts w:ascii="Constantia" w:eastAsia="Constantia" w:hAnsi="Constantia" w:cs="Browallia New"/>
-          <w:color w:val="595959"/>
-          <w:kern w:val="0"/>
-          <w:lang w:val="en-US" w:eastAsia="es-ES"/>
+          <w:rFonts w:ascii="Cambria Math" w:eastAsia="Constantia" w:hAnsi="Cambria Math" w:cs="Browallia New"/>
+          <w:noProof/>
+          <w:kern w:val="0"/>
+          <w:sz w:val="20"/>
+          <w:szCs w:val="20"/>
+          <w:lang w:val="en-GB" w:bidi="th-TH"/>
           <w14:ligatures w14:val="none"/>
         </w:rPr>
       </w:pPr>
@@ -2160,6 +3605,92 @@
 <file path=word/numbering.xml><?xml version="1.0" encoding="utf-8"?>
 <w:numbering xmlns:wpc="http://schemas.microsoft.com/office/word/2010/wordprocessingCanvas" xmlns:cx="http://schemas.microsoft.com/office/drawing/2014/chartex" xmlns:cx1="http://schemas.microsoft.com/office/drawing/2015/9/8/chartex" xmlns:cx2="http://schemas.microsoft.com/office/drawing/2015/10/21/chartex" xmlns:cx3="http://schemas.microsoft.com/office/drawing/2016/5/9/chartex" xmlns:cx4="http://schemas.microsoft.com/office/drawing/2016/5/10/chartex" xmlns:cx5="http://schemas.microsoft.com/office/drawing/2016/5/11/chartex" xmlns:cx6="http://schemas.microsoft.com/office/drawing/2016/5/12/chartex" xmlns:cx7="http://schemas.microsoft.com/office/drawing/2016/5/13/chartex" xmlns:cx8="http://schemas.microsoft.com/office/drawing/2016/5/14/chartex" xmlns:mc="http://schemas.openxmlformats.org/markup-compatibility/2006" xmlns:aink="http://schemas.microsoft.com/office/drawing/2016/ink" xmlns:am3d="http://schemas.microsoft.com/office/drawing/2017/model3d" xmlns:o="urn:schemas-microsoft-com:office:office" xmlns:oel="http://schemas.microsoft.com/office/2019/extlst" xmlns:r="http://schemas.openxmlformats.org/officeDocument/2006/relationships" xmlns:m="http://schemas.openxmlformats.org/officeDocument/2006/math" xmlns:v="urn:schemas-microsoft-com:vml" xmlns:wp14="http://schemas.microsoft.com/office/word/2010/wordprocessingDrawing" xmlns:wp="http://schemas.openxmlformats.org/drawingml/2006/wordprocessingDrawing" xmlns:w10="urn:schemas-microsoft-com:office:word" xmlns:w="http://schemas.openxmlformats.org/wordprocessingml/2006/main" xmlns:w14="http://schemas.microsoft.com/office/word/2010/wordml" xmlns:w15="http://schemas.microsoft.com/office/word/2012/wordml" xmlns:w16cex="http://schemas.microsoft.com/office/word/2018/wordml/cex" xmlns:w16cid="http://schemas.microsoft.com/office/word/2016/wordml/cid" xmlns:w16="http://schemas.microsoft.com/office/word/2018/wordml" xmlns:w16du="http://schemas.microsoft.com/office/word/2023/wordml/word16du" xmlns:w16sdtdh="http://schemas.microsoft.com/office/word/2020/wordml/sdtdatahash" xmlns:w16se="http://schemas.microsoft.com/office/word/2015/wordml/symex" xmlns:wpg="http://schemas.microsoft.com/office/word/2010/wordprocessingGroup" xmlns:wpi="http://schemas.microsoft.com/office/word/2010/wordprocessingInk" xmlns:wne="http://schemas.microsoft.com/office/word/2006/wordml" xmlns:wps="http://schemas.microsoft.com/office/word/2010/wordprocessingShape" mc:Ignorable="w14 w15 w16se w16cid w16 w16cex w16sdtdh wp14">
   <w:abstractNum w:abstractNumId="0" w15:restartNumberingAfterBreak="0">
+    <w:nsid w:val="0796374C"/>
+    <w:multiLevelType w:val="hybridMultilevel"/>
+    <w:tmpl w:val="5002D46A"/>
+    <w:lvl w:ilvl="0" w:tplc="0410000F">
+      <w:start w:val="1"/>
+      <w:numFmt w:val="decimal"/>
+      <w:lvlText w:val="%1."/>
+      <w:lvlJc w:val="left"/>
+      <w:pPr>
+        <w:ind w:left="832" w:hanging="360"/>
+      </w:pPr>
+    </w:lvl>
+    <w:lvl w:ilvl="1" w:tplc="04100019" w:tentative="1">
+      <w:start w:val="1"/>
+      <w:numFmt w:val="lowerLetter"/>
+      <w:lvlText w:val="%2."/>
+      <w:lvlJc w:val="left"/>
+      <w:pPr>
+        <w:ind w:left="1552" w:hanging="360"/>
+      </w:pPr>
+    </w:lvl>
+    <w:lvl w:ilvl="2" w:tplc="0410001B" w:tentative="1">
+      <w:start w:val="1"/>
+      <w:numFmt w:val="lowerRoman"/>
+      <w:lvlText w:val="%3."/>
+      <w:lvlJc w:val="right"/>
+      <w:pPr>
+        <w:ind w:left="2272" w:hanging="180"/>
+      </w:pPr>
+    </w:lvl>
+    <w:lvl w:ilvl="3" w:tplc="0410000F" w:tentative="1">
+      <w:start w:val="1"/>
+      <w:numFmt w:val="decimal"/>
+      <w:lvlText w:val="%4."/>
+      <w:lvlJc w:val="left"/>
+      <w:pPr>
+        <w:ind w:left="2992" w:hanging="360"/>
+      </w:pPr>
+    </w:lvl>
+    <w:lvl w:ilvl="4" w:tplc="04100019" w:tentative="1">
+      <w:start w:val="1"/>
+      <w:numFmt w:val="lowerLetter"/>
+      <w:lvlText w:val="%5."/>
+      <w:lvlJc w:val="left"/>
+      <w:pPr>
+        <w:ind w:left="3712" w:hanging="360"/>
+      </w:pPr>
+    </w:lvl>
+    <w:lvl w:ilvl="5" w:tplc="0410001B" w:tentative="1">
+      <w:start w:val="1"/>
+      <w:numFmt w:val="lowerRoman"/>
+      <w:lvlText w:val="%6."/>
+      <w:lvlJc w:val="right"/>
+      <w:pPr>
+        <w:ind w:left="4432" w:hanging="180"/>
+      </w:pPr>
+    </w:lvl>
+    <w:lvl w:ilvl="6" w:tplc="0410000F" w:tentative="1">
+      <w:start w:val="1"/>
+      <w:numFmt w:val="decimal"/>
+      <w:lvlText w:val="%7."/>
+      <w:lvlJc w:val="left"/>
+      <w:pPr>
+        <w:ind w:left="5152" w:hanging="360"/>
+      </w:pPr>
+    </w:lvl>
+    <w:lvl w:ilvl="7" w:tplc="04100019" w:tentative="1">
+      <w:start w:val="1"/>
+      <w:numFmt w:val="lowerLetter"/>
+      <w:lvlText w:val="%8."/>
+      <w:lvlJc w:val="left"/>
+      <w:pPr>
+        <w:ind w:left="5872" w:hanging="360"/>
+      </w:pPr>
+    </w:lvl>
+    <w:lvl w:ilvl="8" w:tplc="0410001B" w:tentative="1">
+      <w:start w:val="1"/>
+      <w:numFmt w:val="lowerRoman"/>
+      <w:lvlText w:val="%9."/>
+      <w:lvlJc w:val="right"/>
+      <w:pPr>
+        <w:ind w:left="6592" w:hanging="180"/>
+      </w:pPr>
+    </w:lvl>
+  </w:abstractNum>
+  <w:abstractNum w:abstractNumId="1" w15:restartNumberingAfterBreak="0">
     <w:nsid w:val="07BD0900"/>
     <w:multiLevelType w:val="hybridMultilevel"/>
     <w:tmpl w:val="F44E139A"/>
@@ -2272,123 +3803,10 @@
       </w:rPr>
     </w:lvl>
   </w:abstractNum>
-  <w:abstractNum w:abstractNumId="1" w15:restartNumberingAfterBreak="0">
+  <w:abstractNum w:abstractNumId="2" w15:restartNumberingAfterBreak="0">
     <w:nsid w:val="20691AB0"/>
     <w:multiLevelType w:val="hybridMultilevel"/>
     <w:tmpl w:val="FB9AFC72"/>
-    <w:lvl w:ilvl="0" w:tplc="04100001">
-      <w:start w:val="1"/>
-      <w:numFmt w:val="bullet"/>
-      <w:lvlText w:val=""/>
-      <w:lvlJc w:val="left"/>
-      <w:pPr>
-        <w:ind w:left="720" w:hanging="360"/>
-      </w:pPr>
-      <w:rPr>
-        <w:rFonts w:ascii="Symbol" w:hAnsi="Symbol" w:hint="default"/>
-      </w:rPr>
-    </w:lvl>
-    <w:lvl w:ilvl="1" w:tplc="04100003" w:tentative="1">
-      <w:start w:val="1"/>
-      <w:numFmt w:val="bullet"/>
-      <w:lvlText w:val="o"/>
-      <w:lvlJc w:val="left"/>
-      <w:pPr>
-        <w:ind w:left="1440" w:hanging="360"/>
-      </w:pPr>
-      <w:rPr>
-        <w:rFonts w:ascii="Courier New" w:hAnsi="Courier New" w:cs="Courier New" w:hint="default"/>
-      </w:rPr>
-    </w:lvl>
-    <w:lvl w:ilvl="2" w:tplc="04100005" w:tentative="1">
-      <w:start w:val="1"/>
-      <w:numFmt w:val="bullet"/>
-      <w:lvlText w:val=""/>
-      <w:lvlJc w:val="left"/>
-      <w:pPr>
-        <w:ind w:left="2160" w:hanging="360"/>
-      </w:pPr>
-      <w:rPr>
-        <w:rFonts w:ascii="Wingdings" w:hAnsi="Wingdings" w:hint="default"/>
-      </w:rPr>
-    </w:lvl>
-    <w:lvl w:ilvl="3" w:tplc="04100001" w:tentative="1">
-      <w:start w:val="1"/>
-      <w:numFmt w:val="bullet"/>
-      <w:lvlText w:val=""/>
-      <w:lvlJc w:val="left"/>
-      <w:pPr>
-        <w:ind w:left="2880" w:hanging="360"/>
-      </w:pPr>
-      <w:rPr>
-        <w:rFonts w:ascii="Symbol" w:hAnsi="Symbol" w:hint="default"/>
-      </w:rPr>
-    </w:lvl>
-    <w:lvl w:ilvl="4" w:tplc="04100003" w:tentative="1">
-      <w:start w:val="1"/>
-      <w:numFmt w:val="bullet"/>
-      <w:lvlText w:val="o"/>
-      <w:lvlJc w:val="left"/>
-      <w:pPr>
-        <w:ind w:left="3600" w:hanging="360"/>
-      </w:pPr>
-      <w:rPr>
-        <w:rFonts w:ascii="Courier New" w:hAnsi="Courier New" w:cs="Courier New" w:hint="default"/>
-      </w:rPr>
-    </w:lvl>
-    <w:lvl w:ilvl="5" w:tplc="04100005" w:tentative="1">
-      <w:start w:val="1"/>
-      <w:numFmt w:val="bullet"/>
-      <w:lvlText w:val=""/>
-      <w:lvlJc w:val="left"/>
-      <w:pPr>
-        <w:ind w:left="4320" w:hanging="360"/>
-      </w:pPr>
-      <w:rPr>
-        <w:rFonts w:ascii="Wingdings" w:hAnsi="Wingdings" w:hint="default"/>
-      </w:rPr>
-    </w:lvl>
-    <w:lvl w:ilvl="6" w:tplc="04100001" w:tentative="1">
-      <w:start w:val="1"/>
-      <w:numFmt w:val="bullet"/>
-      <w:lvlText w:val=""/>
-      <w:lvlJc w:val="left"/>
-      <w:pPr>
-        <w:ind w:left="5040" w:hanging="360"/>
-      </w:pPr>
-      <w:rPr>
-        <w:rFonts w:ascii="Symbol" w:hAnsi="Symbol" w:hint="default"/>
-      </w:rPr>
-    </w:lvl>
-    <w:lvl w:ilvl="7" w:tplc="04100003" w:tentative="1">
-      <w:start w:val="1"/>
-      <w:numFmt w:val="bullet"/>
-      <w:lvlText w:val="o"/>
-      <w:lvlJc w:val="left"/>
-      <w:pPr>
-        <w:ind w:left="5760" w:hanging="360"/>
-      </w:pPr>
-      <w:rPr>
-        <w:rFonts w:ascii="Courier New" w:hAnsi="Courier New" w:cs="Courier New" w:hint="default"/>
-      </w:rPr>
-    </w:lvl>
-    <w:lvl w:ilvl="8" w:tplc="04100005" w:tentative="1">
-      <w:start w:val="1"/>
-      <w:numFmt w:val="bullet"/>
-      <w:lvlText w:val=""/>
-      <w:lvlJc w:val="left"/>
-      <w:pPr>
-        <w:ind w:left="6480" w:hanging="360"/>
-      </w:pPr>
-      <w:rPr>
-        <w:rFonts w:ascii="Wingdings" w:hAnsi="Wingdings" w:hint="default"/>
-      </w:rPr>
-    </w:lvl>
-  </w:abstractNum>
-  <w:abstractNum w:abstractNumId="2" w15:restartNumberingAfterBreak="0">
-    <w:nsid w:val="628D1438"/>
-    <w:multiLevelType w:val="hybridMultilevel"/>
-    <w:tmpl w:val="DC3C9196"/>
     <w:lvl w:ilvl="0" w:tplc="04100001">
       <w:start w:val="1"/>
       <w:numFmt w:val="bullet"/>
@@ -2724,20 +4142,136 @@
       </w:rPr>
     </w:lvl>
   </w:abstractNum>
+  <w:abstractNum w:abstractNumId="5" w15:restartNumberingAfterBreak="0">
+    <w:nsid w:val="72B25FC7"/>
+    <w:multiLevelType w:val="hybridMultilevel"/>
+    <w:tmpl w:val="5CDAA43A"/>
+    <w:lvl w:ilvl="0" w:tplc="04100005">
+      <w:start w:val="1"/>
+      <w:numFmt w:val="bullet"/>
+      <w:lvlText w:val=""/>
+      <w:lvlJc w:val="left"/>
+      <w:pPr>
+        <w:ind w:left="720" w:hanging="360"/>
+      </w:pPr>
+      <w:rPr>
+        <w:rFonts w:ascii="Wingdings" w:hAnsi="Wingdings" w:hint="default"/>
+      </w:rPr>
+    </w:lvl>
+    <w:lvl w:ilvl="1" w:tplc="04100003" w:tentative="1">
+      <w:start w:val="1"/>
+      <w:numFmt w:val="bullet"/>
+      <w:lvlText w:val="o"/>
+      <w:lvlJc w:val="left"/>
+      <w:pPr>
+        <w:ind w:left="1440" w:hanging="360"/>
+      </w:pPr>
+      <w:rPr>
+        <w:rFonts w:ascii="Courier New" w:hAnsi="Courier New" w:cs="Courier New" w:hint="default"/>
+      </w:rPr>
+    </w:lvl>
+    <w:lvl w:ilvl="2" w:tplc="04100005" w:tentative="1">
+      <w:start w:val="1"/>
+      <w:numFmt w:val="bullet"/>
+      <w:lvlText w:val=""/>
+      <w:lvlJc w:val="left"/>
+      <w:pPr>
+        <w:ind w:left="2160" w:hanging="360"/>
+      </w:pPr>
+      <w:rPr>
+        <w:rFonts w:ascii="Wingdings" w:hAnsi="Wingdings" w:hint="default"/>
+      </w:rPr>
+    </w:lvl>
+    <w:lvl w:ilvl="3" w:tplc="04100001" w:tentative="1">
+      <w:start w:val="1"/>
+      <w:numFmt w:val="bullet"/>
+      <w:lvlText w:val=""/>
+      <w:lvlJc w:val="left"/>
+      <w:pPr>
+        <w:ind w:left="2880" w:hanging="360"/>
+      </w:pPr>
+      <w:rPr>
+        <w:rFonts w:ascii="Symbol" w:hAnsi="Symbol" w:hint="default"/>
+      </w:rPr>
+    </w:lvl>
+    <w:lvl w:ilvl="4" w:tplc="04100003" w:tentative="1">
+      <w:start w:val="1"/>
+      <w:numFmt w:val="bullet"/>
+      <w:lvlText w:val="o"/>
+      <w:lvlJc w:val="left"/>
+      <w:pPr>
+        <w:ind w:left="3600" w:hanging="360"/>
+      </w:pPr>
+      <w:rPr>
+        <w:rFonts w:ascii="Courier New" w:hAnsi="Courier New" w:cs="Courier New" w:hint="default"/>
+      </w:rPr>
+    </w:lvl>
+    <w:lvl w:ilvl="5" w:tplc="04100005" w:tentative="1">
+      <w:start w:val="1"/>
+      <w:numFmt w:val="bullet"/>
+      <w:lvlText w:val=""/>
+      <w:lvlJc w:val="left"/>
+      <w:pPr>
+        <w:ind w:left="4320" w:hanging="360"/>
+      </w:pPr>
+      <w:rPr>
+        <w:rFonts w:ascii="Wingdings" w:hAnsi="Wingdings" w:hint="default"/>
+      </w:rPr>
+    </w:lvl>
+    <w:lvl w:ilvl="6" w:tplc="04100001" w:tentative="1">
+      <w:start w:val="1"/>
+      <w:numFmt w:val="bullet"/>
+      <w:lvlText w:val=""/>
+      <w:lvlJc w:val="left"/>
+      <w:pPr>
+        <w:ind w:left="5040" w:hanging="360"/>
+      </w:pPr>
+      <w:rPr>
+        <w:rFonts w:ascii="Symbol" w:hAnsi="Symbol" w:hint="default"/>
+      </w:rPr>
+    </w:lvl>
+    <w:lvl w:ilvl="7" w:tplc="04100003" w:tentative="1">
+      <w:start w:val="1"/>
+      <w:numFmt w:val="bullet"/>
+      <w:lvlText w:val="o"/>
+      <w:lvlJc w:val="left"/>
+      <w:pPr>
+        <w:ind w:left="5760" w:hanging="360"/>
+      </w:pPr>
+      <w:rPr>
+        <w:rFonts w:ascii="Courier New" w:hAnsi="Courier New" w:cs="Courier New" w:hint="default"/>
+      </w:rPr>
+    </w:lvl>
+    <w:lvl w:ilvl="8" w:tplc="04100005" w:tentative="1">
+      <w:start w:val="1"/>
+      <w:numFmt w:val="bullet"/>
+      <w:lvlText w:val=""/>
+      <w:lvlJc w:val="left"/>
+      <w:pPr>
+        <w:ind w:left="6480" w:hanging="360"/>
+      </w:pPr>
+      <w:rPr>
+        <w:rFonts w:ascii="Wingdings" w:hAnsi="Wingdings" w:hint="default"/>
+      </w:rPr>
+    </w:lvl>
+  </w:abstractNum>
   <w:num w:numId="1" w16cid:durableId="1051074814">
     <w:abstractNumId w:val="4"/>
   </w:num>
   <w:num w:numId="2" w16cid:durableId="1404841009">
-    <w:abstractNumId w:val="1"/>
+    <w:abstractNumId w:val="2"/>
   </w:num>
   <w:num w:numId="3" w16cid:durableId="1315840414">
     <w:abstractNumId w:val="3"/>
   </w:num>
   <w:num w:numId="4" w16cid:durableId="980033924">
+    <w:abstractNumId w:val="1"/>
+  </w:num>
+  <w:num w:numId="5" w16cid:durableId="31226961">
     <w:abstractNumId w:val="0"/>
   </w:num>
-  <w:num w:numId="5" w16cid:durableId="1651711046">
-    <w:abstractNumId w:val="2"/>
+  <w:num w:numId="6" w16cid:durableId="1791194959">
+    <w:abstractNumId w:val="5"/>
   </w:num>
 </w:numbering>
 </file>
@@ -3234,6 +4768,25 @@
       <w:contextualSpacing/>
     </w:pPr>
   </w:style>
+  <w:style w:type="paragraph" w:styleId="Didascalia">
+    <w:name w:val="caption"/>
+    <w:basedOn w:val="Normale"/>
+    <w:next w:val="Normale"/>
+    <w:uiPriority w:val="35"/>
+    <w:unhideWhenUsed/>
+    <w:qFormat/>
+    <w:rsid w:val="002D36AE"/>
+    <w:pPr>
+      <w:spacing w:after="200" w:line="240" w:lineRule="auto"/>
+    </w:pPr>
+    <w:rPr>
+      <w:i/>
+      <w:iCs/>
+      <w:color w:val="44546A" w:themeColor="text2"/>
+      <w:sz w:val="18"/>
+      <w:szCs w:val="18"/>
+    </w:rPr>
+  </w:style>
 </w:styles>
 </file>
 
@@ -3530,4 +5083,16 @@
     </a:ext>
   </a:extLst>
 </a:theme>
+</file>
+
+<file path=customXml/item1.xml><?xml version="1.0" encoding="utf-8"?>
+<b:Sources xmlns:b="http://schemas.openxmlformats.org/officeDocument/2006/bibliography" xmlns="http://schemas.openxmlformats.org/officeDocument/2006/bibliography" SelectedStyle="\APASixthEditionOfficeOnline.xsl" StyleName="APA" Version="6"/>
+</file>
+
+<file path=customXml/itemProps1.xml><?xml version="1.0" encoding="utf-8"?>
+<ds:datastoreItem xmlns:ds="http://schemas.openxmlformats.org/officeDocument/2006/customXml" ds:itemID="{4E861A03-A45A-457F-9C25-E8C3234B876D}">
+  <ds:schemaRefs>
+    <ds:schemaRef ds:uri="http://schemas.openxmlformats.org/officeDocument/2006/bibliography"/>
+  </ds:schemaRefs>
+</ds:datastoreItem>
 </file>
--- a/Documents/3. Design/UML Architectural.docx
+++ b/Documents/3. Design/UML Architectural.docx
@@ -1,6 +1,6 @@
 
 <file path=word/document.xml><?xml version="1.0" encoding="utf-8"?>
-<w:document xmlns:wpc="http://schemas.microsoft.com/office/word/2010/wordprocessingCanvas" xmlns:cx="http://schemas.microsoft.com/office/drawing/2014/chartex" xmlns:cx1="http://schemas.microsoft.com/office/drawing/2015/9/8/chartex" xmlns:cx2="http://schemas.microsoft.com/office/drawing/2015/10/21/chartex" xmlns:cx3="http://schemas.microsoft.com/office/drawing/2016/5/9/chartex" xmlns:cx4="http://schemas.microsoft.com/office/drawing/2016/5/10/chartex" xmlns:cx5="http://schemas.microsoft.com/office/drawing/2016/5/11/chartex" xmlns:cx6="http://schemas.microsoft.com/office/drawing/2016/5/12/chartex" xmlns:cx7="http://schemas.microsoft.com/office/drawing/2016/5/13/chartex" xmlns:cx8="http://schemas.microsoft.com/office/drawing/2016/5/14/chartex" xmlns:mc="http://schemas.openxmlformats.org/markup-compatibility/2006" xmlns:aink="http://schemas.microsoft.com/office/drawing/2016/ink" xmlns:am3d="http://schemas.microsoft.com/office/drawing/2017/model3d" xmlns:o="urn:schemas-microsoft-com:office:office" xmlns:oel="http://schemas.microsoft.com/office/2019/extlst" xmlns:r="http://schemas.openxmlformats.org/officeDocument/2006/relationships" xmlns:m="http://schemas.openxmlformats.org/officeDocument/2006/math" xmlns:v="urn:schemas-microsoft-com:vml" xmlns:wp14="http://schemas.microsoft.com/office/word/2010/wordprocessingDrawing" xmlns:wp="http://schemas.openxmlformats.org/drawingml/2006/wordprocessingDrawing" xmlns:w10="urn:schemas-microsoft-com:office:word" xmlns:w="http://schemas.openxmlformats.org/wordprocessingml/2006/main" xmlns:w14="http://schemas.microsoft.com/office/word/2010/wordml" xmlns:w15="http://schemas.microsoft.com/office/word/2012/wordml" xmlns:w16cex="http://schemas.microsoft.com/office/word/2018/wordml/cex" xmlns:w16cid="http://schemas.microsoft.com/office/word/2016/wordml/cid" xmlns:w16="http://schemas.microsoft.com/office/word/2018/wordml" xmlns:w16du="http://schemas.microsoft.com/office/word/2023/wordml/word16du" xmlns:w16sdtdh="http://schemas.microsoft.com/office/word/2020/wordml/sdtdatahash" xmlns:w16se="http://schemas.microsoft.com/office/word/2015/wordml/symex" xmlns:wpg="http://schemas.microsoft.com/office/word/2010/wordprocessingGroup" xmlns:wpi="http://schemas.microsoft.com/office/word/2010/wordprocessingInk" xmlns:wne="http://schemas.microsoft.com/office/word/2006/wordml" xmlns:wps="http://schemas.microsoft.com/office/word/2010/wordprocessingShape" mc:Ignorable="w14 w15 w16se w16cid w16 w16cex w16sdtdh wp14">
+<w:document xmlns:wpc="http://schemas.microsoft.com/office/word/2010/wordprocessingCanvas" xmlns:cx="http://schemas.microsoft.com/office/drawing/2014/chartex" xmlns:cx1="http://schemas.microsoft.com/office/drawing/2015/9/8/chartex" xmlns:cx2="http://schemas.microsoft.com/office/drawing/2015/10/21/chartex" xmlns:cx3="http://schemas.microsoft.com/office/drawing/2016/5/9/chartex" xmlns:cx4="http://schemas.microsoft.com/office/drawing/2016/5/10/chartex" xmlns:cx5="http://schemas.microsoft.com/office/drawing/2016/5/11/chartex" xmlns:cx6="http://schemas.microsoft.com/office/drawing/2016/5/12/chartex" xmlns:cx7="http://schemas.microsoft.com/office/drawing/2016/5/13/chartex" xmlns:cx8="http://schemas.microsoft.com/office/drawing/2016/5/14/chartex" xmlns:mc="http://schemas.openxmlformats.org/markup-compatibility/2006" xmlns:aink="http://schemas.microsoft.com/office/drawing/2016/ink" xmlns:am3d="http://schemas.microsoft.com/office/drawing/2017/model3d" xmlns:o="urn:schemas-microsoft-com:office:office" xmlns:oel="http://schemas.microsoft.com/office/2019/extlst" xmlns:r="http://schemas.openxmlformats.org/officeDocument/2006/relationships" xmlns:m="http://schemas.openxmlformats.org/officeDocument/2006/math" xmlns:v="urn:schemas-microsoft-com:vml" xmlns:wp14="http://schemas.microsoft.com/office/word/2010/wordprocessingDrawing" xmlns:wp="http://schemas.openxmlformats.org/drawingml/2006/wordprocessingDrawing" xmlns:w10="urn:schemas-microsoft-com:office:word" xmlns:w="http://schemas.openxmlformats.org/wordprocessingml/2006/main" xmlns:w14="http://schemas.microsoft.com/office/word/2010/wordml" xmlns:w15="http://schemas.microsoft.com/office/word/2012/wordml" xmlns:w16cex="http://schemas.microsoft.com/office/word/2018/wordml/cex" xmlns:w16cid="http://schemas.microsoft.com/office/word/2016/wordml/cid" xmlns:w16="http://schemas.microsoft.com/office/word/2018/wordml" xmlns:w16sdtdh="http://schemas.microsoft.com/office/word/2020/wordml/sdtdatahash" xmlns:w16se="http://schemas.microsoft.com/office/word/2015/wordml/symex" xmlns:wpg="http://schemas.microsoft.com/office/word/2010/wordprocessingGroup" xmlns:wpi="http://schemas.microsoft.com/office/word/2010/wordprocessingInk" xmlns:wne="http://schemas.microsoft.com/office/word/2006/wordml" xmlns:wps="http://schemas.microsoft.com/office/word/2010/wordprocessingShape" mc:Ignorable="w14 w15 w16se w16cid w16 w16cex w16sdtdh wp14">
   <w:body>
     <w:p>
       <w:pPr>
@@ -499,27 +499,6 @@
     </w:p>
     <w:p>
       <w:pPr>
-        <w:tabs>
-          <w:tab w:val="left" w:pos="3975"/>
-        </w:tabs>
-      </w:pPr>
-    </w:p>
-    <w:p>
-      <w:pPr>
-        <w:tabs>
-          <w:tab w:val="left" w:pos="3975"/>
-        </w:tabs>
-      </w:pPr>
-    </w:p>
-    <w:p>
-      <w:pPr>
-        <w:tabs>
-          <w:tab w:val="left" w:pos="3975"/>
-        </w:tabs>
-      </w:pPr>
-    </w:p>
-    <w:p>
-      <w:pPr>
         <w:spacing w:after="0" w:line="240" w:lineRule="auto"/>
         <w:jc w:val="both"/>
         <w:rPr>
@@ -540,6 +519,7 @@
           <w:lang w:val="en-GB" w:eastAsia="es-ES"/>
           <w14:ligatures w14:val="none"/>
         </w:rPr>
+        <w:lastRenderedPageBreak/>
         <w:t xml:space="preserve">UML </w:t>
       </w:r>
       <w:r>
@@ -592,29 +572,7 @@
           <w:lang w:val="en-GB" w:eastAsia="es-ES"/>
           <w14:ligatures w14:val="none"/>
         </w:rPr>
-        <w:t xml:space="preserve">class diagram of our </w:t>
-      </w:r>
-      <w:proofErr w:type="spellStart"/>
-      <w:r>
-        <w:rPr>
-          <w:rFonts w:ascii="Constantia" w:eastAsia="Constantia" w:hAnsi="Constantia" w:cs="Browallia New"/>
-          <w:color w:val="595959"/>
-          <w:kern w:val="0"/>
-          <w:lang w:val="en-GB" w:eastAsia="es-ES"/>
-          <w14:ligatures w14:val="none"/>
-        </w:rPr>
-        <w:t>Iqueue</w:t>
-      </w:r>
-      <w:proofErr w:type="spellEnd"/>
-      <w:r>
-        <w:rPr>
-          <w:rFonts w:ascii="Constantia" w:eastAsia="Constantia" w:hAnsi="Constantia" w:cs="Browallia New"/>
-          <w:color w:val="595959"/>
-          <w:kern w:val="0"/>
-          <w:lang w:val="en-GB" w:eastAsia="es-ES"/>
-          <w14:ligatures w14:val="none"/>
-        </w:rPr>
-        <w:t xml:space="preserve"> project</w:t>
+        <w:t>class diagram of our Iqueue project</w:t>
       </w:r>
       <w:r>
         <w:rPr>
@@ -644,29 +602,7 @@
           <w:lang w:val="en-GB" w:eastAsia="es-ES"/>
           <w14:ligatures w14:val="none"/>
         </w:rPr>
-        <w:t xml:space="preserve">in terms of the internal software components. This means that the </w:t>
-      </w:r>
-      <w:proofErr w:type="spellStart"/>
-      <w:r>
-        <w:rPr>
-          <w:rFonts w:ascii="Constantia" w:eastAsia="Constantia" w:hAnsi="Constantia" w:cs="Browallia New"/>
-          <w:color w:val="595959"/>
-          <w:kern w:val="0"/>
-          <w:lang w:val="en-GB" w:eastAsia="es-ES"/>
-          <w14:ligatures w14:val="none"/>
-        </w:rPr>
-        <w:t>Iqueue</w:t>
-      </w:r>
-      <w:proofErr w:type="spellEnd"/>
-      <w:r>
-        <w:rPr>
-          <w:rFonts w:ascii="Constantia" w:eastAsia="Constantia" w:hAnsi="Constantia" w:cs="Browallia New"/>
-          <w:color w:val="595959"/>
-          <w:kern w:val="0"/>
-          <w:lang w:val="en-GB" w:eastAsia="es-ES"/>
-          <w14:ligatures w14:val="none"/>
-        </w:rPr>
-        <w:t xml:space="preserve"> app will be divided into modules, each one with its own functionalities and which communicate with other components through interfaces. For this reason, the</w:t>
+        <w:t>in terms of the internal software components. This means that the Iqueue app will be divided into modules, each one with its own functionalities and which communicate with other components through interfaces. For this reason, the</w:t>
       </w:r>
       <w:r>
         <w:rPr>
@@ -706,29 +642,7 @@
           <w:lang w:val="en-GB" w:eastAsia="es-ES"/>
           <w14:ligatures w14:val="none"/>
         </w:rPr>
-        <w:t xml:space="preserve"> principal components of the </w:t>
-      </w:r>
-      <w:proofErr w:type="spellStart"/>
-      <w:r>
-        <w:rPr>
-          <w:rFonts w:ascii="Constantia" w:eastAsia="Constantia" w:hAnsi="Constantia" w:cs="Browallia New"/>
-          <w:color w:val="595959"/>
-          <w:kern w:val="0"/>
-          <w:lang w:val="en-GB" w:eastAsia="es-ES"/>
-          <w14:ligatures w14:val="none"/>
-        </w:rPr>
-        <w:t>Iqueue</w:t>
-      </w:r>
-      <w:proofErr w:type="spellEnd"/>
-      <w:r>
-        <w:rPr>
-          <w:rFonts w:ascii="Constantia" w:eastAsia="Constantia" w:hAnsi="Constantia" w:cs="Browallia New"/>
-          <w:color w:val="595959"/>
-          <w:kern w:val="0"/>
-          <w:lang w:val="en-GB" w:eastAsia="es-ES"/>
-          <w14:ligatures w14:val="none"/>
-        </w:rPr>
-        <w:t xml:space="preserve"> system is given, then the main interfaces among modules are explained and finally practical </w:t>
+        <w:t xml:space="preserve"> principal components of the Iqueue system is given, then the main interfaces among modules are explained and finally practical </w:t>
       </w:r>
       <w:r>
         <w:rPr>
@@ -765,17 +679,25 @@
         <w:jc w:val="both"/>
         <w:rPr>
           <w:rFonts w:ascii="Constantia" w:eastAsia="Constantia" w:hAnsi="Constantia" w:cs="Browallia New"/>
-          <w:color w:val="595959"/>
-          <w:kern w:val="0"/>
-          <w:lang w:val="en-GB" w:eastAsia="es-ES"/>
-          <w14:ligatures w14:val="none"/>
-        </w:rPr>
-      </w:pPr>
-      <w:r>
-        <w:rPr>
-          <w:rFonts w:ascii="Constantia" w:eastAsia="Constantia" w:hAnsi="Constantia" w:cs="Browallia New"/>
-          <w:color w:val="595959"/>
-          <w:kern w:val="0"/>
+          <w:b/>
+          <w:bCs/>
+          <w:color w:val="4472C4" w:themeColor="accent1"/>
+          <w:kern w:val="0"/>
+          <w:sz w:val="30"/>
+          <w:szCs w:val="30"/>
+          <w:lang w:val="en-GB" w:eastAsia="es-ES"/>
+          <w14:ligatures w14:val="none"/>
+        </w:rPr>
+      </w:pPr>
+      <w:r>
+        <w:rPr>
+          <w:rFonts w:ascii="Constantia" w:eastAsia="Constantia" w:hAnsi="Constantia" w:cs="Browallia New"/>
+          <w:b/>
+          <w:bCs/>
+          <w:color w:val="4472C4" w:themeColor="accent1"/>
+          <w:kern w:val="0"/>
+          <w:sz w:val="30"/>
+          <w:szCs w:val="30"/>
           <w:lang w:val="en-GB" w:eastAsia="es-ES"/>
           <w14:ligatures w14:val="none"/>
         </w:rPr>
@@ -903,29 +825,7 @@
           <w:lang w:val="en-GB" w:eastAsia="es-ES"/>
           <w14:ligatures w14:val="none"/>
         </w:rPr>
-        <w:t xml:space="preserve">graphic interface for the User. It is differentiated from the Customer and Shop Owner GUI since in our app the user can be of these two types and </w:t>
-      </w:r>
-      <w:proofErr w:type="gramStart"/>
-      <w:r>
-        <w:rPr>
-          <w:rFonts w:ascii="Constantia" w:eastAsia="Constantia" w:hAnsi="Constantia" w:cs="Browallia New"/>
-          <w:color w:val="595959"/>
-          <w:kern w:val="0"/>
-          <w:lang w:val="en-GB" w:eastAsia="es-ES"/>
-          <w14:ligatures w14:val="none"/>
-        </w:rPr>
-        <w:t>thus</w:t>
-      </w:r>
-      <w:proofErr w:type="gramEnd"/>
-      <w:r>
-        <w:rPr>
-          <w:rFonts w:ascii="Constantia" w:eastAsia="Constantia" w:hAnsi="Constantia" w:cs="Browallia New"/>
-          <w:color w:val="595959"/>
-          <w:kern w:val="0"/>
-          <w:lang w:val="en-GB" w:eastAsia="es-ES"/>
-          <w14:ligatures w14:val="none"/>
-        </w:rPr>
-        <w:t xml:space="preserve"> he will have a different GUI according to the typology of user (Customer or Shop Owner) he chooses.</w:t>
+        <w:t>graphic interface for the User. It is differentiated from the Customer and Shop Owner GUI since in our app the user can be of these two types and thus he will have a different GUI according to the typology of user (Customer or Shop Owner) he chooses.</w:t>
       </w:r>
     </w:p>
     <w:p>
@@ -1013,249 +913,17 @@
           <w:lang w:val="en-GB" w:eastAsia="es-ES"/>
           <w14:ligatures w14:val="none"/>
         </w:rPr>
-        <w:t xml:space="preserve">It is characterized by the id of the customer, the </w:t>
-      </w:r>
-      <w:proofErr w:type="gramStart"/>
-      <w:r>
-        <w:rPr>
-          <w:rFonts w:ascii="Constantia" w:eastAsia="Constantia" w:hAnsi="Constantia" w:cs="Browallia New"/>
-          <w:color w:val="595959"/>
-          <w:kern w:val="0"/>
-          <w:lang w:val="en-GB" w:eastAsia="es-ES"/>
-          <w14:ligatures w14:val="none"/>
-        </w:rPr>
-        <w:t>position</w:t>
-      </w:r>
-      <w:proofErr w:type="gramEnd"/>
-      <w:r>
-        <w:rPr>
-          <w:rFonts w:ascii="Constantia" w:eastAsia="Constantia" w:hAnsi="Constantia" w:cs="Browallia New"/>
-          <w:color w:val="595959"/>
-          <w:kern w:val="0"/>
-          <w:lang w:val="en-GB" w:eastAsia="es-ES"/>
-          <w14:ligatures w14:val="none"/>
-        </w:rPr>
-        <w:t xml:space="preserve"> and the rewards he has received. The User GUI is characterized by the methods </w:t>
-      </w:r>
-      <w:proofErr w:type="spellStart"/>
-      <w:r>
-        <w:rPr>
-          <w:rFonts w:ascii="Constantia" w:eastAsia="Constantia" w:hAnsi="Constantia" w:cs="Browallia New"/>
-          <w:color w:val="595959"/>
-          <w:kern w:val="0"/>
-          <w:lang w:val="en-GB" w:eastAsia="es-ES"/>
-          <w14:ligatures w14:val="none"/>
-        </w:rPr>
-        <w:t>User_login</w:t>
-      </w:r>
-      <w:proofErr w:type="spellEnd"/>
-      <w:r>
-        <w:rPr>
-          <w:rFonts w:ascii="Constantia" w:eastAsia="Constantia" w:hAnsi="Constantia" w:cs="Browallia New"/>
-          <w:color w:val="595959"/>
-          <w:kern w:val="0"/>
-          <w:lang w:val="en-GB" w:eastAsia="es-ES"/>
-          <w14:ligatures w14:val="none"/>
-        </w:rPr>
-        <w:t xml:space="preserve">, User_logout and </w:t>
-      </w:r>
-      <w:proofErr w:type="spellStart"/>
-      <w:r>
-        <w:rPr>
-          <w:rFonts w:ascii="Constantia" w:eastAsia="Constantia" w:hAnsi="Constantia" w:cs="Browallia New"/>
-          <w:color w:val="595959"/>
-          <w:kern w:val="0"/>
-          <w:lang w:val="en-GB" w:eastAsia="es-ES"/>
-          <w14:ligatures w14:val="none"/>
-        </w:rPr>
-        <w:t>User_registration</w:t>
-      </w:r>
-      <w:proofErr w:type="spellEnd"/>
-      <w:r>
-        <w:rPr>
-          <w:rFonts w:ascii="Constantia" w:eastAsia="Constantia" w:hAnsi="Constantia" w:cs="Browallia New"/>
-          <w:color w:val="595959"/>
-          <w:kern w:val="0"/>
-          <w:lang w:val="en-GB" w:eastAsia="es-ES"/>
-          <w14:ligatures w14:val="none"/>
-        </w:rPr>
-        <w:t xml:space="preserve"> which allow the user to login and register in the </w:t>
-      </w:r>
-      <w:proofErr w:type="spellStart"/>
-      <w:r>
-        <w:rPr>
-          <w:rFonts w:ascii="Constantia" w:eastAsia="Constantia" w:hAnsi="Constantia" w:cs="Browallia New"/>
-          <w:color w:val="595959"/>
-          <w:kern w:val="0"/>
-          <w:lang w:val="en-GB" w:eastAsia="es-ES"/>
-          <w14:ligatures w14:val="none"/>
-        </w:rPr>
-        <w:t>Iqueue</w:t>
-      </w:r>
-      <w:proofErr w:type="spellEnd"/>
-      <w:r>
-        <w:rPr>
-          <w:rFonts w:ascii="Constantia" w:eastAsia="Constantia" w:hAnsi="Constantia" w:cs="Browallia New"/>
-          <w:color w:val="595959"/>
-          <w:kern w:val="0"/>
-          <w:lang w:val="en-GB" w:eastAsia="es-ES"/>
-          <w14:ligatures w14:val="none"/>
-        </w:rPr>
-        <w:t xml:space="preserve"> app respectively. Focusing on the </w:t>
-      </w:r>
-      <w:proofErr w:type="spellStart"/>
-      <w:r>
-        <w:rPr>
-          <w:rFonts w:ascii="Constantia" w:eastAsia="Constantia" w:hAnsi="Constantia" w:cs="Browallia New"/>
-          <w:color w:val="595959"/>
-          <w:kern w:val="0"/>
-          <w:lang w:val="en-GB" w:eastAsia="es-ES"/>
-          <w14:ligatures w14:val="none"/>
-        </w:rPr>
-        <w:t>User_</w:t>
-      </w:r>
-      <w:proofErr w:type="gramStart"/>
-      <w:r>
-        <w:rPr>
-          <w:rFonts w:ascii="Constantia" w:eastAsia="Constantia" w:hAnsi="Constantia" w:cs="Browallia New"/>
-          <w:color w:val="595959"/>
-          <w:kern w:val="0"/>
-          <w:lang w:val="en-GB" w:eastAsia="es-ES"/>
-          <w14:ligatures w14:val="none"/>
-        </w:rPr>
-        <w:t>registration</w:t>
-      </w:r>
-      <w:proofErr w:type="spellEnd"/>
-      <w:r>
-        <w:rPr>
-          <w:rFonts w:ascii="Constantia" w:eastAsia="Constantia" w:hAnsi="Constantia" w:cs="Browallia New"/>
-          <w:color w:val="595959"/>
-          <w:kern w:val="0"/>
-          <w:lang w:val="en-GB" w:eastAsia="es-ES"/>
-          <w14:ligatures w14:val="none"/>
-        </w:rPr>
-        <w:t>(</w:t>
-      </w:r>
-      <w:proofErr w:type="gramEnd"/>
-      <w:r>
-        <w:rPr>
-          <w:rFonts w:ascii="Constantia" w:eastAsia="Constantia" w:hAnsi="Constantia" w:cs="Browallia New"/>
-          <w:color w:val="595959"/>
-          <w:kern w:val="0"/>
-          <w:lang w:val="en-GB" w:eastAsia="es-ES"/>
-          <w14:ligatures w14:val="none"/>
-        </w:rPr>
-        <w:t xml:space="preserve">in </w:t>
-      </w:r>
-      <w:proofErr w:type="spellStart"/>
-      <w:r>
-        <w:rPr>
-          <w:rFonts w:ascii="Constantia" w:eastAsia="Constantia" w:hAnsi="Constantia" w:cs="Browallia New"/>
-          <w:color w:val="595959"/>
-          <w:kern w:val="0"/>
-          <w:lang w:val="en-GB" w:eastAsia="es-ES"/>
-          <w14:ligatures w14:val="none"/>
-        </w:rPr>
-        <w:t>Name:String</w:t>
-      </w:r>
-      <w:proofErr w:type="spellEnd"/>
-      <w:r>
-        <w:rPr>
-          <w:rFonts w:ascii="Constantia" w:eastAsia="Constantia" w:hAnsi="Constantia" w:cs="Browallia New"/>
-          <w:color w:val="595959"/>
-          <w:kern w:val="0"/>
-          <w:lang w:val="en-GB" w:eastAsia="es-ES"/>
-          <w14:ligatures w14:val="none"/>
-        </w:rPr>
-        <w:t xml:space="preserve">, in </w:t>
-      </w:r>
-      <w:proofErr w:type="spellStart"/>
-      <w:r>
-        <w:rPr>
-          <w:rFonts w:ascii="Constantia" w:eastAsia="Constantia" w:hAnsi="Constantia" w:cs="Browallia New"/>
-          <w:color w:val="595959"/>
-          <w:kern w:val="0"/>
-          <w:lang w:val="en-GB" w:eastAsia="es-ES"/>
-          <w14:ligatures w14:val="none"/>
-        </w:rPr>
-        <w:t>Surname:String</w:t>
-      </w:r>
-      <w:proofErr w:type="spellEnd"/>
-      <w:r>
-        <w:rPr>
-          <w:rFonts w:ascii="Constantia" w:eastAsia="Constantia" w:hAnsi="Constantia" w:cs="Browallia New"/>
-          <w:color w:val="595959"/>
-          <w:kern w:val="0"/>
-          <w:lang w:val="en-GB" w:eastAsia="es-ES"/>
-          <w14:ligatures w14:val="none"/>
-        </w:rPr>
-        <w:t xml:space="preserve">, in </w:t>
-      </w:r>
-      <w:proofErr w:type="spellStart"/>
-      <w:r>
-        <w:rPr>
-          <w:rFonts w:ascii="Constantia" w:eastAsia="Constantia" w:hAnsi="Constantia" w:cs="Browallia New"/>
-          <w:color w:val="595959"/>
-          <w:kern w:val="0"/>
-          <w:lang w:val="en-GB" w:eastAsia="es-ES"/>
-          <w14:ligatures w14:val="none"/>
-        </w:rPr>
-        <w:t>Birthday:Date</w:t>
-      </w:r>
-      <w:proofErr w:type="spellEnd"/>
-      <w:r>
-        <w:rPr>
-          <w:rFonts w:ascii="Constantia" w:eastAsia="Constantia" w:hAnsi="Constantia" w:cs="Browallia New"/>
-          <w:color w:val="595959"/>
-          <w:kern w:val="0"/>
-          <w:lang w:val="en-GB" w:eastAsia="es-ES"/>
-          <w14:ligatures w14:val="none"/>
-        </w:rPr>
-        <w:t xml:space="preserve">, in </w:t>
-      </w:r>
-      <w:proofErr w:type="spellStart"/>
-      <w:r>
-        <w:rPr>
-          <w:rFonts w:ascii="Constantia" w:eastAsia="Constantia" w:hAnsi="Constantia" w:cs="Browallia New"/>
-          <w:color w:val="595959"/>
-          <w:kern w:val="0"/>
-          <w:lang w:val="en-GB" w:eastAsia="es-ES"/>
-          <w14:ligatures w14:val="none"/>
-        </w:rPr>
-        <w:t>Email:String</w:t>
-      </w:r>
-      <w:proofErr w:type="spellEnd"/>
-      <w:r>
-        <w:rPr>
-          <w:rFonts w:ascii="Constantia" w:eastAsia="Constantia" w:hAnsi="Constantia" w:cs="Browallia New"/>
-          <w:color w:val="595959"/>
-          <w:kern w:val="0"/>
-          <w:lang w:val="en-GB" w:eastAsia="es-ES"/>
-          <w14:ligatures w14:val="none"/>
-        </w:rPr>
-        <w:t xml:space="preserve">, in </w:t>
-      </w:r>
-      <w:proofErr w:type="spellStart"/>
-      <w:r>
-        <w:rPr>
-          <w:rFonts w:ascii="Constantia" w:eastAsia="Constantia" w:hAnsi="Constantia" w:cs="Browallia New"/>
-          <w:color w:val="595959"/>
-          <w:kern w:val="0"/>
-          <w:lang w:val="en-GB" w:eastAsia="es-ES"/>
-          <w14:ligatures w14:val="none"/>
-        </w:rPr>
-        <w:t>Password:String</w:t>
-      </w:r>
-      <w:proofErr w:type="spellEnd"/>
-      <w:r>
-        <w:rPr>
-          <w:rFonts w:ascii="Constantia" w:eastAsia="Constantia" w:hAnsi="Constantia" w:cs="Browallia New"/>
-          <w:color w:val="595959"/>
-          <w:kern w:val="0"/>
-          <w:lang w:val="en-GB" w:eastAsia="es-ES"/>
-          <w14:ligatures w14:val="none"/>
-        </w:rPr>
-        <w:t>)</w:t>
+        <w:t xml:space="preserve">It is characterized by the id of the customer, the position and the rewards he has received. The User GUI is characterized by the methods User_login, User_logout and User_registration which allow the user to login and register in the Iqueue app respectively. Focusing on the </w:t>
+      </w:r>
+      <w:r>
+        <w:rPr>
+          <w:rFonts w:ascii="Constantia" w:eastAsia="Constantia" w:hAnsi="Constantia" w:cs="Browallia New"/>
+          <w:color w:val="595959"/>
+          <w:kern w:val="0"/>
+          <w:lang w:val="en-GB" w:eastAsia="es-ES"/>
+          <w14:ligatures w14:val="none"/>
+        </w:rPr>
+        <w:t>User_registration(in Name:String, in Surname:String, in Birthday:Date, in Email:String, in Password:String)</w:t>
       </w:r>
       <w:r>
         <w:rPr>
@@ -1342,37 +1010,7 @@
           <w:lang w:val="en-GB" w:eastAsia="es-ES"/>
           <w14:ligatures w14:val="none"/>
         </w:rPr>
-        <w:t xml:space="preserve">The </w:t>
-      </w:r>
-      <w:r>
-        <w:rPr>
-          <w:rFonts w:ascii="Constantia" w:eastAsia="Constantia" w:hAnsi="Constantia" w:cs="Browallia New"/>
-          <w:color w:val="595959"/>
-          <w:kern w:val="0"/>
-          <w:lang w:val="en-GB" w:eastAsia="es-ES"/>
-          <w14:ligatures w14:val="none"/>
-        </w:rPr>
-        <w:t>Shop Owner</w:t>
-      </w:r>
-      <w:r>
-        <w:rPr>
-          <w:rFonts w:ascii="Constantia" w:eastAsia="Constantia" w:hAnsi="Constantia" w:cs="Browallia New"/>
-          <w:color w:val="595959"/>
-          <w:kern w:val="0"/>
-          <w:lang w:val="en-GB" w:eastAsia="es-ES"/>
-          <w14:ligatures w14:val="none"/>
-        </w:rPr>
-        <w:t xml:space="preserve"> GUI represents the graphic interface for the user who has selected to be a</w:t>
-      </w:r>
-      <w:r>
-        <w:rPr>
-          <w:rFonts w:ascii="Constantia" w:eastAsia="Constantia" w:hAnsi="Constantia" w:cs="Browallia New"/>
-          <w:color w:val="595959"/>
-          <w:kern w:val="0"/>
-          <w:lang w:val="en-GB" w:eastAsia="es-ES"/>
-          <w14:ligatures w14:val="none"/>
-        </w:rPr>
-        <w:t xml:space="preserve"> shop owner. It has as attribute the shop owner id. </w:t>
+        <w:t xml:space="preserve">The Shop Owner GUI represents the graphic interface for the user who has selected to be a shop owner. It has as attribute the shop owner id. </w:t>
       </w:r>
     </w:p>
     <w:p>
@@ -1397,6 +1035,7 @@
       <w:r>
         <w:rPr>
           <w:rFonts w:ascii="Constantia" w:eastAsia="Constantia" w:hAnsi="Constantia" w:cs="Browallia New"/>
+          <w:noProof/>
           <w:color w:val="595959"/>
           <w:kern w:val="0"/>
           <w:lang w:val="en-GB" w:eastAsia="es-ES"/>
@@ -1483,27 +1122,13 @@
         <w:rPr>
           <w:lang w:val="en-GB"/>
         </w:rPr>
-        <w:t xml:space="preserve">: Relationships among User, </w:t>
-      </w:r>
-      <w:proofErr w:type="spellStart"/>
+        <w:t>: Relationships among User, S</w:t>
+      </w:r>
       <w:r>
         <w:rPr>
           <w:lang w:val="en-GB"/>
         </w:rPr>
-        <w:t>S</w:t>
-      </w:r>
-      <w:r>
-        <w:rPr>
-          <w:lang w:val="en-GB"/>
-        </w:rPr>
-        <w:t>hop_owner</w:t>
-      </w:r>
-      <w:proofErr w:type="spellEnd"/>
-      <w:r>
-        <w:rPr>
-          <w:lang w:val="en-GB"/>
-        </w:rPr>
-        <w:t xml:space="preserve"> and Customer GUI.</w:t>
+        <w:t>hop_owner and Customer GUI.</w:t>
       </w:r>
     </w:p>
     <w:p>
@@ -1523,7 +1148,6 @@
           <w14:ligatures w14:val="none"/>
         </w:rPr>
       </w:pPr>
-      <w:proofErr w:type="spellStart"/>
       <w:r>
         <w:rPr>
           <w:rFonts w:ascii="Constantia" w:eastAsia="Constantia" w:hAnsi="Constantia" w:cs="Browallia New"/>
@@ -1534,7 +1158,6 @@
         </w:rPr>
         <w:t>Dispatcher_Customer</w:t>
       </w:r>
-      <w:proofErr w:type="spellEnd"/>
     </w:p>
     <w:p>
       <w:pPr>
@@ -1571,50 +1194,26 @@
         </w:rPr>
         <w:t xml:space="preserve">The </w:t>
       </w:r>
-      <w:proofErr w:type="spellStart"/>
-      <w:r>
-        <w:rPr>
-          <w:rFonts w:ascii="Constantia" w:eastAsia="Constantia" w:hAnsi="Constantia" w:cs="Browallia New"/>
-          <w:color w:val="595959"/>
-          <w:kern w:val="0"/>
-          <w:lang w:val="en-GB" w:eastAsia="es-ES"/>
-          <w14:ligatures w14:val="none"/>
-        </w:rPr>
-        <w:t>dispatcher_customer</w:t>
-      </w:r>
-      <w:proofErr w:type="spellEnd"/>
-      <w:r>
-        <w:rPr>
-          <w:rFonts w:ascii="Constantia" w:eastAsia="Constantia" w:hAnsi="Constantia" w:cs="Browallia New"/>
-          <w:color w:val="595959"/>
-          <w:kern w:val="0"/>
-          <w:lang w:val="en-GB" w:eastAsia="es-ES"/>
-          <w14:ligatures w14:val="none"/>
-        </w:rPr>
-        <w:t xml:space="preserve"> component has the crucial role of receiving request from the other component interfaces and send them to other interfaces, managing in this way the different tasks. This dispatcher element is specific for the Customer requests and there is a dual component for the Shop Owner. </w:t>
-      </w:r>
-      <w:r>
-        <w:rPr>
-          <w:rFonts w:ascii="Constantia" w:eastAsia="Constantia" w:hAnsi="Constantia" w:cs="Browallia New"/>
-          <w:color w:val="595959"/>
-          <w:kern w:val="0"/>
-          <w:lang w:val="en-GB" w:eastAsia="es-ES"/>
-          <w14:ligatures w14:val="none"/>
-        </w:rPr>
-        <w:t xml:space="preserve">Due to the meaning of this component, it is naturally connected to many other interfaces as shown in the following </w:t>
-      </w:r>
-      <w:proofErr w:type="gramStart"/>
-      <w:r>
-        <w:rPr>
-          <w:rFonts w:ascii="Constantia" w:eastAsia="Constantia" w:hAnsi="Constantia" w:cs="Browallia New"/>
-          <w:color w:val="595959"/>
-          <w:kern w:val="0"/>
-          <w:lang w:val="en-GB" w:eastAsia="es-ES"/>
-          <w14:ligatures w14:val="none"/>
-        </w:rPr>
-        <w:t>figure</w:t>
-      </w:r>
-      <w:proofErr w:type="gramEnd"/>
+      <w:r>
+        <w:rPr>
+          <w:rFonts w:ascii="Constantia" w:eastAsia="Constantia" w:hAnsi="Constantia" w:cs="Browallia New"/>
+          <w:color w:val="595959"/>
+          <w:kern w:val="0"/>
+          <w:lang w:val="en-GB" w:eastAsia="es-ES"/>
+          <w14:ligatures w14:val="none"/>
+        </w:rPr>
+        <w:t xml:space="preserve">dispatcher_customer component has the crucial role of receiving request from the other component interfaces and send them to other interfaces, managing in this way the different tasks. This dispatcher element is specific for the Customer requests and there is a dual component for the Shop Owner. </w:t>
+      </w:r>
+      <w:r>
+        <w:rPr>
+          <w:rFonts w:ascii="Constantia" w:eastAsia="Constantia" w:hAnsi="Constantia" w:cs="Browallia New"/>
+          <w:color w:val="595959"/>
+          <w:kern w:val="0"/>
+          <w:lang w:val="en-GB" w:eastAsia="es-ES"/>
+          <w14:ligatures w14:val="none"/>
+        </w:rPr>
+        <w:t>Due to the meaning of this component, it is naturally connected to many other interfaces as shown in the following figure</w:t>
+      </w:r>
     </w:p>
     <w:p>
       <w:pPr>
@@ -1625,6 +1224,7 @@
       <w:r>
         <w:rPr>
           <w:rFonts w:ascii="Constantia" w:eastAsia="Constantia" w:hAnsi="Constantia" w:cs="Browallia New"/>
+          <w:noProof/>
           <w:color w:val="595959"/>
           <w:kern w:val="0"/>
           <w:lang w:val="en-GB" w:eastAsia="es-ES"/>
@@ -1761,7 +1361,6 @@
           <w14:ligatures w14:val="none"/>
         </w:rPr>
       </w:pPr>
-      <w:proofErr w:type="spellStart"/>
       <w:r>
         <w:rPr>
           <w:rFonts w:ascii="Constantia" w:eastAsia="Constantia" w:hAnsi="Constantia" w:cs="Browallia New"/>
@@ -1772,86 +1371,81 @@
         </w:rPr>
         <w:t>Booking_manager</w:t>
       </w:r>
-      <w:proofErr w:type="spellEnd"/>
-    </w:p>
-    <w:p>
-      <w:pPr>
-        <w:spacing w:after="0" w:line="240" w:lineRule="auto"/>
-        <w:jc w:val="both"/>
-        <w:rPr>
-          <w:rFonts w:ascii="Constantia" w:eastAsia="Constantia" w:hAnsi="Constantia" w:cs="Browallia New"/>
-          <w:color w:val="595959"/>
-          <w:kern w:val="0"/>
-          <w:lang w:val="en-GB" w:eastAsia="es-ES"/>
-          <w14:ligatures w14:val="none"/>
-        </w:rPr>
-      </w:pPr>
-    </w:p>
-    <w:p>
-      <w:pPr>
-        <w:spacing w:after="0" w:line="240" w:lineRule="auto"/>
-        <w:jc w:val="both"/>
-        <w:rPr>
-          <w:rFonts w:ascii="Constantia" w:eastAsia="Constantia" w:hAnsi="Constantia" w:cs="Browallia New"/>
-          <w:color w:val="595959"/>
-          <w:kern w:val="0"/>
-          <w:lang w:val="en-GB" w:eastAsia="es-ES"/>
-          <w14:ligatures w14:val="none"/>
-        </w:rPr>
-      </w:pPr>
-      <w:r>
-        <w:rPr>
-          <w:rFonts w:ascii="Constantia" w:eastAsia="Constantia" w:hAnsi="Constantia" w:cs="Browallia New"/>
-          <w:color w:val="595959"/>
-          <w:kern w:val="0"/>
-          <w:lang w:val="en-GB" w:eastAsia="es-ES"/>
-          <w14:ligatures w14:val="none"/>
-        </w:rPr>
-        <w:t xml:space="preserve">The booking manager </w:t>
-      </w:r>
-      <w:proofErr w:type="gramStart"/>
-      <w:r>
-        <w:rPr>
-          <w:rFonts w:ascii="Constantia" w:eastAsia="Constantia" w:hAnsi="Constantia" w:cs="Browallia New"/>
-          <w:color w:val="595959"/>
-          <w:kern w:val="0"/>
-          <w:lang w:val="en-GB" w:eastAsia="es-ES"/>
-          <w14:ligatures w14:val="none"/>
-        </w:rPr>
-        <w:t>has to</w:t>
-      </w:r>
-      <w:proofErr w:type="gramEnd"/>
-      <w:r>
-        <w:rPr>
-          <w:rFonts w:ascii="Constantia" w:eastAsia="Constantia" w:hAnsi="Constantia" w:cs="Browallia New"/>
-          <w:color w:val="595959"/>
-          <w:kern w:val="0"/>
-          <w:lang w:val="en-GB" w:eastAsia="es-ES"/>
-          <w14:ligatures w14:val="none"/>
-        </w:rPr>
-        <w:t xml:space="preserve"> goal to supervise the bookings of the time slots from the Customers. For this reason, it is strictly connected to the </w:t>
-      </w:r>
-      <w:proofErr w:type="spellStart"/>
-      <w:r>
-        <w:rPr>
-          <w:rFonts w:ascii="Constantia" w:eastAsia="Constantia" w:hAnsi="Constantia" w:cs="Browallia New"/>
-          <w:color w:val="595959"/>
-          <w:kern w:val="0"/>
-          <w:lang w:val="en-GB" w:eastAsia="es-ES"/>
-          <w14:ligatures w14:val="none"/>
-        </w:rPr>
-        <w:t>QRcode</w:t>
-      </w:r>
-      <w:proofErr w:type="spellEnd"/>
-      <w:r>
-        <w:rPr>
-          <w:rFonts w:ascii="Constantia" w:eastAsia="Constantia" w:hAnsi="Constantia" w:cs="Browallia New"/>
-          <w:color w:val="595959"/>
-          <w:kern w:val="0"/>
-          <w:lang w:val="en-GB" w:eastAsia="es-ES"/>
-          <w14:ligatures w14:val="none"/>
-        </w:rPr>
-        <w:t xml:space="preserve"> manager and the Queue manager, that are the other components used for the booking </w:t>
+    </w:p>
+    <w:p>
+      <w:pPr>
+        <w:spacing w:after="0" w:line="240" w:lineRule="auto"/>
+        <w:jc w:val="both"/>
+        <w:rPr>
+          <w:rFonts w:ascii="Constantia" w:eastAsia="Constantia" w:hAnsi="Constantia" w:cs="Browallia New"/>
+          <w:color w:val="595959"/>
+          <w:kern w:val="0"/>
+          <w:lang w:val="en-GB" w:eastAsia="es-ES"/>
+          <w14:ligatures w14:val="none"/>
+        </w:rPr>
+      </w:pPr>
+    </w:p>
+    <w:p>
+      <w:pPr>
+        <w:spacing w:after="0" w:line="240" w:lineRule="auto"/>
+        <w:jc w:val="both"/>
+        <w:rPr>
+          <w:rFonts w:ascii="Constantia" w:eastAsia="Constantia" w:hAnsi="Constantia" w:cs="Browallia New"/>
+          <w:color w:val="595959"/>
+          <w:kern w:val="0"/>
+          <w:lang w:val="en-GB" w:eastAsia="es-ES"/>
+          <w14:ligatures w14:val="none"/>
+        </w:rPr>
+      </w:pPr>
+      <w:r>
+        <w:rPr>
+          <w:rFonts w:ascii="Constantia" w:eastAsia="Constantia" w:hAnsi="Constantia" w:cs="Browallia New"/>
+          <w:color w:val="595959"/>
+          <w:kern w:val="0"/>
+          <w:lang w:val="en-GB" w:eastAsia="es-ES"/>
+          <w14:ligatures w14:val="none"/>
+        </w:rPr>
+        <w:t>The booking manager has</w:t>
+      </w:r>
+      <w:r>
+        <w:rPr>
+          <w:rFonts w:ascii="Constantia" w:eastAsia="Constantia" w:hAnsi="Constantia" w:cs="Browallia New"/>
+          <w:color w:val="595959"/>
+          <w:kern w:val="0"/>
+          <w:lang w:val="en-GB" w:eastAsia="es-ES"/>
+          <w14:ligatures w14:val="none"/>
+        </w:rPr>
+        <w:t xml:space="preserve"> the function of</w:t>
+      </w:r>
+      <w:r>
+        <w:rPr>
+          <w:rFonts w:ascii="Constantia" w:eastAsia="Constantia" w:hAnsi="Constantia" w:cs="Browallia New"/>
+          <w:color w:val="595959"/>
+          <w:kern w:val="0"/>
+          <w:lang w:val="en-GB" w:eastAsia="es-ES"/>
+          <w14:ligatures w14:val="none"/>
+        </w:rPr>
+        <w:t xml:space="preserve">  supervis</w:t>
+      </w:r>
+      <w:r>
+        <w:rPr>
+          <w:rFonts w:ascii="Constantia" w:eastAsia="Constantia" w:hAnsi="Constantia" w:cs="Browallia New"/>
+          <w:color w:val="595959"/>
+          <w:kern w:val="0"/>
+          <w:lang w:val="en-GB" w:eastAsia="es-ES"/>
+          <w14:ligatures w14:val="none"/>
+        </w:rPr>
+        <w:t>ing</w:t>
+      </w:r>
+      <w:r>
+        <w:rPr>
+          <w:rFonts w:ascii="Constantia" w:eastAsia="Constantia" w:hAnsi="Constantia" w:cs="Browallia New"/>
+          <w:color w:val="595959"/>
+          <w:kern w:val="0"/>
+          <w:lang w:val="en-GB" w:eastAsia="es-ES"/>
+          <w14:ligatures w14:val="none"/>
+        </w:rPr>
+        <w:t xml:space="preserve"> the bookings of the time slots from the Customers. For this reason, it is strictly connected to the QRcode manager and the Queue manager, that are the other components used for the booking </w:t>
       </w:r>
       <w:r>
         <w:rPr>
@@ -1894,7 +1488,6 @@
           <w14:ligatures w14:val="none"/>
         </w:rPr>
       </w:pPr>
-      <w:proofErr w:type="spellStart"/>
       <w:r>
         <w:rPr>
           <w:rFonts w:ascii="Constantia" w:eastAsia="Constantia" w:hAnsi="Constantia" w:cs="Browallia New"/>
@@ -1905,64 +1498,41 @@
         </w:rPr>
         <w:t>QRcode_manager</w:t>
       </w:r>
-      <w:proofErr w:type="spellEnd"/>
-    </w:p>
-    <w:p>
-      <w:pPr>
-        <w:spacing w:after="0" w:line="240" w:lineRule="auto"/>
-        <w:jc w:val="both"/>
-        <w:rPr>
-          <w:rFonts w:ascii="Constantia" w:eastAsia="Constantia" w:hAnsi="Constantia" w:cs="Browallia New"/>
-          <w:color w:val="595959"/>
-          <w:kern w:val="0"/>
-          <w:lang w:val="en-GB" w:eastAsia="es-ES"/>
-          <w14:ligatures w14:val="none"/>
-        </w:rPr>
-      </w:pPr>
-    </w:p>
-    <w:p>
-      <w:pPr>
-        <w:spacing w:after="0" w:line="240" w:lineRule="auto"/>
-        <w:jc w:val="both"/>
-        <w:rPr>
-          <w:rFonts w:ascii="Constantia" w:eastAsia="Constantia" w:hAnsi="Constantia" w:cs="Browallia New"/>
-          <w:color w:val="595959"/>
-          <w:kern w:val="0"/>
-          <w:lang w:val="en-GB" w:eastAsia="es-ES"/>
-          <w14:ligatures w14:val="none"/>
-        </w:rPr>
-      </w:pPr>
-      <w:r>
-        <w:rPr>
-          <w:rFonts w:ascii="Constantia" w:eastAsia="Constantia" w:hAnsi="Constantia" w:cs="Browallia New"/>
-          <w:color w:val="595959"/>
-          <w:kern w:val="0"/>
-          <w:lang w:val="en-GB" w:eastAsia="es-ES"/>
-          <w14:ligatures w14:val="none"/>
-        </w:rPr>
-        <w:t xml:space="preserve">This component is focusing on the QR management, since the QR code is the fundamental tool with which the </w:t>
-      </w:r>
-      <w:proofErr w:type="spellStart"/>
-      <w:r>
-        <w:rPr>
-          <w:rFonts w:ascii="Constantia" w:eastAsia="Constantia" w:hAnsi="Constantia" w:cs="Browallia New"/>
-          <w:color w:val="595959"/>
-          <w:kern w:val="0"/>
-          <w:lang w:val="en-GB" w:eastAsia="es-ES"/>
-          <w14:ligatures w14:val="none"/>
-        </w:rPr>
-        <w:t>Iqueue</w:t>
-      </w:r>
-      <w:proofErr w:type="spellEnd"/>
-      <w:r>
-        <w:rPr>
-          <w:rFonts w:ascii="Constantia" w:eastAsia="Constantia" w:hAnsi="Constantia" w:cs="Browallia New"/>
-          <w:color w:val="595959"/>
-          <w:kern w:val="0"/>
-          <w:lang w:val="en-GB" w:eastAsia="es-ES"/>
-          <w14:ligatures w14:val="none"/>
-        </w:rPr>
-        <w:t xml:space="preserve"> app increment or decrement the queue and manages the bookings.</w:t>
+    </w:p>
+    <w:p>
+      <w:pPr>
+        <w:spacing w:after="0" w:line="240" w:lineRule="auto"/>
+        <w:jc w:val="both"/>
+        <w:rPr>
+          <w:rFonts w:ascii="Constantia" w:eastAsia="Constantia" w:hAnsi="Constantia" w:cs="Browallia New"/>
+          <w:color w:val="595959"/>
+          <w:kern w:val="0"/>
+          <w:lang w:val="en-GB" w:eastAsia="es-ES"/>
+          <w14:ligatures w14:val="none"/>
+        </w:rPr>
+      </w:pPr>
+    </w:p>
+    <w:p>
+      <w:pPr>
+        <w:spacing w:after="0" w:line="240" w:lineRule="auto"/>
+        <w:jc w:val="both"/>
+        <w:rPr>
+          <w:rFonts w:ascii="Constantia" w:eastAsia="Constantia" w:hAnsi="Constantia" w:cs="Browallia New"/>
+          <w:color w:val="595959"/>
+          <w:kern w:val="0"/>
+          <w:lang w:val="en-GB" w:eastAsia="es-ES"/>
+          <w14:ligatures w14:val="none"/>
+        </w:rPr>
+      </w:pPr>
+      <w:r>
+        <w:rPr>
+          <w:rFonts w:ascii="Constantia" w:eastAsia="Constantia" w:hAnsi="Constantia" w:cs="Browallia New"/>
+          <w:color w:val="595959"/>
+          <w:kern w:val="0"/>
+          <w:lang w:val="en-GB" w:eastAsia="es-ES"/>
+          <w14:ligatures w14:val="none"/>
+        </w:rPr>
+        <w:t>This component is focusing on the QR management, since the QR code is the fundamental tool with which the Iqueue app increment or decrement the queue and manages the bookings.</w:t>
       </w:r>
     </w:p>
     <w:p>
@@ -1995,7 +1565,6 @@
           <w14:ligatures w14:val="none"/>
         </w:rPr>
       </w:pPr>
-      <w:proofErr w:type="spellStart"/>
       <w:r>
         <w:rPr>
           <w:rFonts w:ascii="Constantia" w:eastAsia="Constantia" w:hAnsi="Constantia" w:cs="Browallia New"/>
@@ -2006,7 +1575,6 @@
         </w:rPr>
         <w:t>Queue_manager</w:t>
       </w:r>
-      <w:proofErr w:type="spellEnd"/>
     </w:p>
     <w:p>
       <w:pPr>
@@ -2076,6 +1644,7 @@
       <w:r>
         <w:rPr>
           <w:rFonts w:ascii="Constantia" w:eastAsia="Constantia" w:hAnsi="Constantia" w:cs="Browallia New"/>
+          <w:noProof/>
           <w:color w:val="595959"/>
           <w:kern w:val="0"/>
           <w:lang w:val="en-GB" w:eastAsia="es-ES"/>
@@ -2159,55 +1728,13 @@
         <w:rPr>
           <w:lang w:val="en-GB"/>
         </w:rPr>
-        <w:t xml:space="preserve">: Relationships among </w:t>
-      </w:r>
-      <w:proofErr w:type="spellStart"/>
+        <w:t>: Relationships among Booking_m</w:t>
+      </w:r>
       <w:r>
         <w:rPr>
           <w:lang w:val="en-GB"/>
         </w:rPr>
-        <w:t>Booking_m</w:t>
-      </w:r>
-      <w:r>
-        <w:rPr>
-          <w:lang w:val="en-GB"/>
-        </w:rPr>
-        <w:t>anager</w:t>
-      </w:r>
-      <w:proofErr w:type="spellEnd"/>
-      <w:r>
-        <w:rPr>
-          <w:lang w:val="en-GB"/>
-        </w:rPr>
-        <w:t xml:space="preserve">, </w:t>
-      </w:r>
-      <w:proofErr w:type="spellStart"/>
-      <w:r>
-        <w:rPr>
-          <w:lang w:val="en-GB"/>
-        </w:rPr>
-        <w:t>QRcode_manager</w:t>
-      </w:r>
-      <w:proofErr w:type="spellEnd"/>
-      <w:r>
-        <w:rPr>
-          <w:lang w:val="en-GB"/>
-        </w:rPr>
-        <w:t xml:space="preserve"> and </w:t>
-      </w:r>
-      <w:proofErr w:type="spellStart"/>
-      <w:r>
-        <w:rPr>
-          <w:lang w:val="en-GB"/>
-        </w:rPr>
-        <w:t>Queue_manager</w:t>
-      </w:r>
-      <w:proofErr w:type="spellEnd"/>
-      <w:r>
-        <w:rPr>
-          <w:lang w:val="en-GB"/>
-        </w:rPr>
-        <w:t>.</w:t>
+        <w:t>anager, QRcode_manager and Queue_manager.</w:t>
       </w:r>
     </w:p>
     <w:p>
@@ -2227,7 +1754,6 @@
           <w14:ligatures w14:val="none"/>
         </w:rPr>
       </w:pPr>
-      <w:proofErr w:type="spellStart"/>
       <w:r>
         <w:rPr>
           <w:rFonts w:ascii="Constantia" w:eastAsia="Constantia" w:hAnsi="Constantia" w:cs="Browallia New"/>
@@ -2238,7 +1764,6 @@
         </w:rPr>
         <w:t>Dispatcher_shopowner</w:t>
       </w:r>
-      <w:proofErr w:type="spellEnd"/>
     </w:p>
     <w:p>
       <w:pPr>
@@ -2267,49 +1792,15 @@
         </w:rPr>
         <w:t xml:space="preserve">The </w:t>
       </w:r>
-      <w:proofErr w:type="spellStart"/>
-      <w:r>
-        <w:rPr>
-          <w:rFonts w:ascii="Constantia" w:eastAsia="Constantia" w:hAnsi="Constantia" w:cs="Browallia New"/>
-          <w:color w:val="595959"/>
-          <w:kern w:val="0"/>
-          <w:lang w:val="en-GB" w:eastAsia="es-ES"/>
-          <w14:ligatures w14:val="none"/>
-        </w:rPr>
-        <w:t>dispatcher_shopowner</w:t>
-      </w:r>
-      <w:proofErr w:type="spellEnd"/>
-      <w:r>
-        <w:rPr>
-          <w:rFonts w:ascii="Constantia" w:eastAsia="Constantia" w:hAnsi="Constantia" w:cs="Browallia New"/>
-          <w:color w:val="595959"/>
-          <w:kern w:val="0"/>
-          <w:lang w:val="en-GB" w:eastAsia="es-ES"/>
-          <w14:ligatures w14:val="none"/>
-        </w:rPr>
-        <w:t xml:space="preserve"> has the same role of the </w:t>
-      </w:r>
-      <w:proofErr w:type="spellStart"/>
-      <w:r>
-        <w:rPr>
-          <w:rFonts w:ascii="Constantia" w:eastAsia="Constantia" w:hAnsi="Constantia" w:cs="Browallia New"/>
-          <w:color w:val="595959"/>
-          <w:kern w:val="0"/>
-          <w:lang w:val="en-GB" w:eastAsia="es-ES"/>
-          <w14:ligatures w14:val="none"/>
-        </w:rPr>
-        <w:t>dispatcher_customer</w:t>
-      </w:r>
-      <w:proofErr w:type="spellEnd"/>
-      <w:r>
-        <w:rPr>
-          <w:rFonts w:ascii="Constantia" w:eastAsia="Constantia" w:hAnsi="Constantia" w:cs="Browallia New"/>
-          <w:color w:val="595959"/>
-          <w:kern w:val="0"/>
-          <w:lang w:val="en-GB" w:eastAsia="es-ES"/>
-          <w14:ligatures w14:val="none"/>
-        </w:rPr>
-        <w:t xml:space="preserve">, but it is focused on the Shop Owner activities. </w:t>
+      <w:r>
+        <w:rPr>
+          <w:rFonts w:ascii="Constantia" w:eastAsia="Constantia" w:hAnsi="Constantia" w:cs="Browallia New"/>
+          <w:color w:val="595959"/>
+          <w:kern w:val="0"/>
+          <w:lang w:val="en-GB" w:eastAsia="es-ES"/>
+          <w14:ligatures w14:val="none"/>
+        </w:rPr>
+        <w:t xml:space="preserve">dispatcher_shopowner has the same role of the dispatcher_customer, but it is focused on the Shop Owner activities. </w:t>
       </w:r>
     </w:p>
     <w:p>
@@ -2329,7 +1820,6 @@
           <w14:ligatures w14:val="none"/>
         </w:rPr>
       </w:pPr>
-      <w:proofErr w:type="spellStart"/>
       <w:r>
         <w:rPr>
           <w:rFonts w:ascii="Constantia" w:eastAsia="Constantia" w:hAnsi="Constantia" w:cs="Browallia New"/>
@@ -2340,7 +1830,6 @@
         </w:rPr>
         <w:t>Shop_manager</w:t>
       </w:r>
-      <w:proofErr w:type="spellEnd"/>
     </w:p>
     <w:p>
       <w:pPr>
@@ -2387,19 +1876,6 @@
         </w:rPr>
         <w:t>a crucial component since it has functionalities both Shop Owner side and Customer side. In fact, on one hand it collects the shop registration information from the Shop Owner, and on the other hand it manages the requests on the shop made by the Customer.</w:t>
       </w:r>
-    </w:p>
-    <w:p>
-      <w:pPr>
-        <w:spacing w:after="0" w:line="240" w:lineRule="auto"/>
-        <w:jc w:val="both"/>
-        <w:rPr>
-          <w:rFonts w:ascii="Constantia" w:eastAsia="Constantia" w:hAnsi="Constantia" w:cs="Browallia New"/>
-          <w:color w:val="595959"/>
-          <w:kern w:val="0"/>
-          <w:lang w:val="en-GB" w:eastAsia="es-ES"/>
-          <w14:ligatures w14:val="none"/>
-        </w:rPr>
-      </w:pPr>
     </w:p>
     <w:p>
       <w:pPr>
@@ -2431,7 +1907,6 @@
           <w14:ligatures w14:val="none"/>
         </w:rPr>
       </w:pPr>
-      <w:proofErr w:type="spellStart"/>
       <w:r>
         <w:rPr>
           <w:rFonts w:ascii="Constantia" w:eastAsia="Constantia" w:hAnsi="Constantia" w:cs="Browallia New"/>
@@ -2442,20 +1917,42 @@
         </w:rPr>
         <w:t>Product_manager</w:t>
       </w:r>
-      <w:proofErr w:type="spellEnd"/>
-    </w:p>
-    <w:p>
-      <w:pPr>
-        <w:spacing w:after="0" w:line="240" w:lineRule="auto"/>
-        <w:jc w:val="both"/>
-        <w:rPr>
-          <w:rFonts w:ascii="Constantia" w:eastAsia="Constantia" w:hAnsi="Constantia" w:cs="Browallia New"/>
-          <w:color w:val="595959"/>
-          <w:kern w:val="0"/>
-          <w:lang w:val="en-GB" w:eastAsia="es-ES"/>
-          <w14:ligatures w14:val="none"/>
-        </w:rPr>
-      </w:pPr>
+    </w:p>
+    <w:p>
+      <w:pPr>
+        <w:spacing w:after="0" w:line="240" w:lineRule="auto"/>
+        <w:jc w:val="both"/>
+        <w:rPr>
+          <w:rFonts w:ascii="Constantia" w:eastAsia="Constantia" w:hAnsi="Constantia" w:cs="Browallia New"/>
+          <w:color w:val="595959"/>
+          <w:kern w:val="0"/>
+          <w:lang w:val="en-GB" w:eastAsia="es-ES"/>
+          <w14:ligatures w14:val="none"/>
+        </w:rPr>
+      </w:pPr>
+    </w:p>
+    <w:p>
+      <w:pPr>
+        <w:spacing w:after="0" w:line="240" w:lineRule="auto"/>
+        <w:jc w:val="both"/>
+        <w:rPr>
+          <w:rFonts w:ascii="Constantia" w:eastAsia="Constantia" w:hAnsi="Constantia" w:cs="Browallia New"/>
+          <w:color w:val="595959"/>
+          <w:kern w:val="0"/>
+          <w:lang w:val="en-GB" w:eastAsia="es-ES"/>
+          <w14:ligatures w14:val="none"/>
+        </w:rPr>
+      </w:pPr>
+      <w:r>
+        <w:rPr>
+          <w:rFonts w:ascii="Constantia" w:eastAsia="Constantia" w:hAnsi="Constantia" w:cs="Browallia New"/>
+          <w:color w:val="595959"/>
+          <w:kern w:val="0"/>
+          <w:lang w:val="en-GB" w:eastAsia="es-ES"/>
+          <w14:ligatures w14:val="none"/>
+        </w:rPr>
+        <w:t>The Product manager is responsible for the product bookings and hence it is, as the Shop manager, connected both to the Customer and to the Shops.</w:t>
+      </w:r>
     </w:p>
     <w:p>
       <w:pPr>
@@ -2487,7 +1984,6 @@
           <w14:ligatures w14:val="none"/>
         </w:rPr>
       </w:pPr>
-      <w:proofErr w:type="spellStart"/>
       <w:r>
         <w:rPr>
           <w:rFonts w:ascii="Constantia" w:eastAsia="Constantia" w:hAnsi="Constantia" w:cs="Browallia New"/>
@@ -2498,20 +1994,119 @@
         </w:rPr>
         <w:t>Subscription_manager</w:t>
       </w:r>
-      <w:proofErr w:type="spellEnd"/>
-    </w:p>
-    <w:p>
-      <w:pPr>
-        <w:spacing w:after="0" w:line="240" w:lineRule="auto"/>
-        <w:jc w:val="both"/>
-        <w:rPr>
-          <w:rFonts w:ascii="Constantia" w:eastAsia="Constantia" w:hAnsi="Constantia" w:cs="Browallia New"/>
-          <w:color w:val="595959"/>
-          <w:kern w:val="0"/>
-          <w:lang w:val="en-GB" w:eastAsia="es-ES"/>
-          <w14:ligatures w14:val="none"/>
-        </w:rPr>
-      </w:pPr>
+    </w:p>
+    <w:p>
+      <w:pPr>
+        <w:spacing w:after="0" w:line="240" w:lineRule="auto"/>
+        <w:jc w:val="both"/>
+        <w:rPr>
+          <w:rFonts w:ascii="Constantia" w:eastAsia="Constantia" w:hAnsi="Constantia" w:cs="Browallia New"/>
+          <w:color w:val="595959"/>
+          <w:kern w:val="0"/>
+          <w:lang w:val="en-GB" w:eastAsia="es-ES"/>
+          <w14:ligatures w14:val="none"/>
+        </w:rPr>
+      </w:pPr>
+    </w:p>
+    <w:p>
+      <w:pPr>
+        <w:spacing w:after="0" w:line="240" w:lineRule="auto"/>
+        <w:jc w:val="both"/>
+        <w:rPr>
+          <w:rFonts w:ascii="Constantia" w:eastAsia="Constantia" w:hAnsi="Constantia" w:cs="Browallia New"/>
+          <w:color w:val="595959"/>
+          <w:kern w:val="0"/>
+          <w:lang w:val="en-GB" w:eastAsia="es-ES"/>
+          <w14:ligatures w14:val="none"/>
+        </w:rPr>
+      </w:pPr>
+      <w:r>
+        <w:rPr>
+          <w:rFonts w:ascii="Constantia" w:eastAsia="Constantia" w:hAnsi="Constantia" w:cs="Browallia New"/>
+          <w:color w:val="595959"/>
+          <w:kern w:val="0"/>
+          <w:lang w:val="en-GB" w:eastAsia="es-ES"/>
+          <w14:ligatures w14:val="none"/>
+        </w:rPr>
+        <w:t>It takes care of the User subscriptions in the Iqueue app.</w:t>
+      </w:r>
+    </w:p>
+    <w:p>
+      <w:pPr>
+        <w:spacing w:after="0" w:line="240" w:lineRule="auto"/>
+        <w:jc w:val="both"/>
+        <w:rPr>
+          <w:rFonts w:ascii="Constantia" w:eastAsia="Constantia" w:hAnsi="Constantia" w:cs="Browallia New"/>
+          <w:color w:val="595959"/>
+          <w:kern w:val="0"/>
+          <w:lang w:val="en-GB" w:eastAsia="es-ES"/>
+          <w14:ligatures w14:val="none"/>
+        </w:rPr>
+      </w:pPr>
+    </w:p>
+    <w:p>
+      <w:pPr>
+        <w:pStyle w:val="Paragrafoelenco"/>
+        <w:numPr>
+          <w:ilvl w:val="0"/>
+          <w:numId w:val="6"/>
+        </w:numPr>
+        <w:spacing w:after="0" w:line="240" w:lineRule="auto"/>
+        <w:jc w:val="both"/>
+        <w:rPr>
+          <w:rFonts w:ascii="Constantia" w:eastAsia="Constantia" w:hAnsi="Constantia" w:cs="Browallia New"/>
+          <w:color w:val="595959"/>
+          <w:kern w:val="0"/>
+          <w:lang w:val="en-GB" w:eastAsia="es-ES"/>
+          <w14:ligatures w14:val="none"/>
+        </w:rPr>
+      </w:pPr>
+      <w:r>
+        <w:rPr>
+          <w:rFonts w:ascii="Constantia" w:eastAsia="Constantia" w:hAnsi="Constantia" w:cs="Browallia New"/>
+          <w:color w:val="595959"/>
+          <w:kern w:val="0"/>
+          <w:lang w:val="en-GB" w:eastAsia="es-ES"/>
+          <w14:ligatures w14:val="none"/>
+        </w:rPr>
+        <w:t>Gps system</w:t>
+      </w:r>
+    </w:p>
+    <w:p>
+      <w:pPr>
+        <w:spacing w:after="0" w:line="240" w:lineRule="auto"/>
+        <w:jc w:val="both"/>
+        <w:rPr>
+          <w:rFonts w:ascii="Constantia" w:eastAsia="Constantia" w:hAnsi="Constantia" w:cs="Browallia New"/>
+          <w:color w:val="595959"/>
+          <w:kern w:val="0"/>
+          <w:lang w:val="en-GB" w:eastAsia="es-ES"/>
+          <w14:ligatures w14:val="none"/>
+        </w:rPr>
+      </w:pPr>
+    </w:p>
+    <w:p>
+      <w:pPr>
+        <w:spacing w:after="0" w:line="240" w:lineRule="auto"/>
+        <w:jc w:val="both"/>
+        <w:rPr>
+          <w:rFonts w:ascii="Constantia" w:eastAsia="Constantia" w:hAnsi="Constantia" w:cs="Browallia New"/>
+          <w:color w:val="595959"/>
+          <w:kern w:val="0"/>
+          <w:lang w:val="en-GB" w:eastAsia="es-ES"/>
+          <w14:ligatures w14:val="none"/>
+        </w:rPr>
+      </w:pPr>
+      <w:r>
+        <w:rPr>
+          <w:rFonts w:ascii="Constantia" w:eastAsia="Constantia" w:hAnsi="Constantia" w:cs="Browallia New"/>
+          <w:color w:val="595959"/>
+          <w:kern w:val="0"/>
+          <w:lang w:val="en-GB" w:eastAsia="es-ES"/>
+          <w14:ligatures w14:val="none"/>
+        </w:rPr>
+        <w:t>It represents the role of the external GPS system which is used by Iqueue to show the shops to the customers.</w:t>
+      </w:r>
     </w:p>
     <w:p>
       <w:pPr>
@@ -2524,22 +2119,2124 @@
         <w:jc w:val="both"/>
         <w:rPr>
           <w:rFonts w:ascii="Constantia" w:eastAsia="Constantia" w:hAnsi="Constantia" w:cs="Browallia New"/>
-          <w:color w:val="595959"/>
-          <w:kern w:val="0"/>
-          <w:lang w:val="en-GB" w:eastAsia="es-ES"/>
-          <w14:ligatures w14:val="none"/>
-        </w:rPr>
-      </w:pPr>
-      <w:r>
-        <w:rPr>
-          <w:rFonts w:ascii="Constantia" w:eastAsia="Constantia" w:hAnsi="Constantia" w:cs="Browallia New"/>
-          <w:color w:val="595959"/>
-          <w:kern w:val="0"/>
-          <w:lang w:val="en-GB" w:eastAsia="es-ES"/>
-          <w14:ligatures w14:val="none"/>
-        </w:rPr>
+          <w:b/>
+          <w:bCs/>
+          <w:color w:val="4472C4" w:themeColor="accent1"/>
+          <w:kern w:val="0"/>
+          <w:sz w:val="30"/>
+          <w:szCs w:val="30"/>
+          <w:lang w:val="en-GB" w:eastAsia="es-ES"/>
+          <w14:ligatures w14:val="none"/>
+        </w:rPr>
+      </w:pPr>
+      <w:r>
+        <w:rPr>
+          <w:rFonts w:ascii="Constantia" w:eastAsia="Constantia" w:hAnsi="Constantia" w:cs="Browallia New"/>
+          <w:b/>
+          <w:bCs/>
+          <w:color w:val="4472C4" w:themeColor="accent1"/>
+          <w:kern w:val="0"/>
+          <w:sz w:val="30"/>
+          <w:szCs w:val="30"/>
+          <w:lang w:val="en-GB" w:eastAsia="es-ES"/>
+          <w14:ligatures w14:val="none"/>
+        </w:rPr>
+        <w:lastRenderedPageBreak/>
         <w:t>Interfaces</w:t>
       </w:r>
+    </w:p>
+    <w:p>
+      <w:pPr>
+        <w:spacing w:after="0" w:line="240" w:lineRule="auto"/>
+        <w:jc w:val="both"/>
+        <w:rPr>
+          <w:rFonts w:ascii="Constantia" w:eastAsia="Constantia" w:hAnsi="Constantia" w:cs="Browallia New"/>
+          <w:color w:val="595959"/>
+          <w:kern w:val="0"/>
+          <w:lang w:val="en-GB" w:eastAsia="es-ES"/>
+          <w14:ligatures w14:val="none"/>
+        </w:rPr>
+      </w:pPr>
+    </w:p>
+    <w:p>
+      <w:pPr>
+        <w:spacing w:after="0" w:line="240" w:lineRule="auto"/>
+        <w:jc w:val="both"/>
+        <w:rPr>
+          <w:rFonts w:ascii="Constantia" w:eastAsia="Constantia" w:hAnsi="Constantia" w:cs="Browallia New"/>
+          <w:color w:val="595959"/>
+          <w:kern w:val="0"/>
+          <w:lang w:val="en-GB" w:eastAsia="es-ES"/>
+          <w14:ligatures w14:val="none"/>
+        </w:rPr>
+      </w:pPr>
+      <w:r>
+        <w:rPr>
+          <w:rFonts w:ascii="Constantia" w:eastAsia="Constantia" w:hAnsi="Constantia" w:cs="Browallia New"/>
+          <w:color w:val="595959"/>
+          <w:kern w:val="0"/>
+          <w:lang w:val="en-GB" w:eastAsia="es-ES"/>
+          <w14:ligatures w14:val="none"/>
+        </w:rPr>
+        <w:t xml:space="preserve">The interfaces represent the connection and the boundaries between the different components of the system. They are often characterized by operations which may be invoked when passing from one module to the other. The main interfaces of the Iqueue system are: </w:t>
+      </w:r>
+    </w:p>
+    <w:p>
+      <w:pPr>
+        <w:spacing w:after="0" w:line="240" w:lineRule="auto"/>
+        <w:jc w:val="both"/>
+        <w:rPr>
+          <w:rFonts w:ascii="Constantia" w:eastAsia="Constantia" w:hAnsi="Constantia" w:cs="Browallia New"/>
+          <w:color w:val="595959"/>
+          <w:kern w:val="0"/>
+          <w:lang w:val="en-GB" w:eastAsia="es-ES"/>
+          <w14:ligatures w14:val="none"/>
+        </w:rPr>
+      </w:pPr>
+    </w:p>
+    <w:p>
+      <w:pPr>
+        <w:pStyle w:val="Paragrafoelenco"/>
+        <w:numPr>
+          <w:ilvl w:val="0"/>
+          <w:numId w:val="6"/>
+        </w:numPr>
+        <w:spacing w:after="0" w:line="240" w:lineRule="auto"/>
+        <w:jc w:val="both"/>
+        <w:rPr>
+          <w:rFonts w:ascii="Constantia" w:eastAsia="Constantia" w:hAnsi="Constantia" w:cs="Browallia New"/>
+          <w:color w:val="595959"/>
+          <w:kern w:val="0"/>
+          <w:lang w:val="en-GB" w:eastAsia="es-ES"/>
+          <w14:ligatures w14:val="none"/>
+        </w:rPr>
+      </w:pPr>
+      <w:r>
+        <w:rPr>
+          <w:rFonts w:ascii="Constantia" w:eastAsia="Constantia" w:hAnsi="Constantia" w:cs="Browallia New"/>
+          <w:color w:val="595959"/>
+          <w:kern w:val="0"/>
+          <w:lang w:val="en-GB" w:eastAsia="es-ES"/>
+          <w14:ligatures w14:val="none"/>
+        </w:rPr>
+        <w:t>selectionI</w:t>
+      </w:r>
+    </w:p>
+    <w:p>
+      <w:pPr>
+        <w:spacing w:after="0" w:line="240" w:lineRule="auto"/>
+        <w:jc w:val="both"/>
+        <w:rPr>
+          <w:rFonts w:ascii="Constantia" w:eastAsia="Constantia" w:hAnsi="Constantia" w:cs="Browallia New"/>
+          <w:color w:val="595959"/>
+          <w:kern w:val="0"/>
+          <w:lang w:val="en-GB" w:eastAsia="es-ES"/>
+          <w14:ligatures w14:val="none"/>
+        </w:rPr>
+      </w:pPr>
+      <w:r>
+        <w:rPr>
+          <w:rFonts w:ascii="Constantia" w:eastAsia="Constantia" w:hAnsi="Constantia" w:cs="Browallia New"/>
+          <w:color w:val="595959"/>
+          <w:kern w:val="0"/>
+          <w:lang w:val="en-GB" w:eastAsia="es-ES"/>
+          <w14:ligatures w14:val="none"/>
+        </w:rPr>
+        <w:t>The selection interface is characterized by a single method which is Choose_category() and which allows the user to select its role in the Iqueue application: either a Customer or a Shop Owner.</w:t>
+      </w:r>
+      <w:r>
+        <w:rPr>
+          <w:rFonts w:ascii="Constantia" w:eastAsia="Constantia" w:hAnsi="Constantia" w:cs="Browallia New"/>
+          <w:color w:val="595959"/>
+          <w:kern w:val="0"/>
+          <w:lang w:val="en-GB" w:eastAsia="es-ES"/>
+          <w14:ligatures w14:val="none"/>
+        </w:rPr>
+        <w:t>ù</w:t>
+      </w:r>
+    </w:p>
+    <w:p>
+      <w:pPr>
+        <w:spacing w:after="0" w:line="240" w:lineRule="auto"/>
+        <w:jc w:val="both"/>
+        <w:rPr>
+          <w:rFonts w:ascii="Constantia" w:eastAsia="Constantia" w:hAnsi="Constantia" w:cs="Browallia New"/>
+          <w:color w:val="595959"/>
+          <w:kern w:val="0"/>
+          <w:lang w:val="en-GB" w:eastAsia="es-ES"/>
+          <w14:ligatures w14:val="none"/>
+        </w:rPr>
+      </w:pPr>
+    </w:p>
+    <w:p>
+      <w:pPr>
+        <w:pStyle w:val="Paragrafoelenco"/>
+        <w:numPr>
+          <w:ilvl w:val="0"/>
+          <w:numId w:val="6"/>
+        </w:numPr>
+        <w:spacing w:after="0" w:line="240" w:lineRule="auto"/>
+        <w:jc w:val="both"/>
+        <w:rPr>
+          <w:rFonts w:ascii="Constantia" w:eastAsia="Constantia" w:hAnsi="Constantia" w:cs="Browallia New"/>
+          <w:color w:val="595959"/>
+          <w:kern w:val="0"/>
+          <w:lang w:val="en-GB" w:eastAsia="es-ES"/>
+          <w14:ligatures w14:val="none"/>
+        </w:rPr>
+      </w:pPr>
+      <w:r>
+        <w:rPr>
+          <w:rFonts w:ascii="Constantia" w:eastAsia="Constantia" w:hAnsi="Constantia" w:cs="Browallia New"/>
+          <w:color w:val="595959"/>
+          <w:kern w:val="0"/>
+          <w:lang w:val="en-GB" w:eastAsia="es-ES"/>
+          <w14:ligatures w14:val="none"/>
+        </w:rPr>
+        <w:t>booking_ManagementI</w:t>
+      </w:r>
+    </w:p>
+    <w:p>
+      <w:pPr>
+        <w:spacing w:after="0" w:line="240" w:lineRule="auto"/>
+        <w:jc w:val="both"/>
+        <w:rPr>
+          <w:rFonts w:ascii="Constantia" w:eastAsia="Constantia" w:hAnsi="Constantia" w:cs="Browallia New"/>
+          <w:color w:val="595959"/>
+          <w:kern w:val="0"/>
+          <w:lang w:val="en-GB" w:eastAsia="es-ES"/>
+          <w14:ligatures w14:val="none"/>
+        </w:rPr>
+      </w:pPr>
+      <w:r>
+        <w:rPr>
+          <w:rFonts w:ascii="Constantia" w:eastAsia="Constantia" w:hAnsi="Constantia" w:cs="Browallia New"/>
+          <w:color w:val="595959"/>
+          <w:kern w:val="0"/>
+          <w:lang w:val="en-GB" w:eastAsia="es-ES"/>
+          <w14:ligatures w14:val="none"/>
+        </w:rPr>
+        <w:t xml:space="preserve">The booking management interface deals with the booking of the time slots for the Customer and in fact it is characterized by 2 main methods: </w:t>
+      </w:r>
+      <w:r>
+        <w:rPr>
+          <w:rFonts w:ascii="Constantia" w:eastAsia="Constantia" w:hAnsi="Constantia" w:cs="Browallia New"/>
+          <w:color w:val="595959"/>
+          <w:kern w:val="0"/>
+          <w:lang w:val="en-GB" w:eastAsia="es-ES"/>
+          <w14:ligatures w14:val="none"/>
+        </w:rPr>
+        <w:t>Select_timeSlot(in ids:String, in TS:TimeSlot): QR</w:t>
+      </w:r>
+      <w:r>
+        <w:rPr>
+          <w:rFonts w:ascii="Constantia" w:eastAsia="Constantia" w:hAnsi="Constantia" w:cs="Browallia New"/>
+          <w:color w:val="595959"/>
+          <w:kern w:val="0"/>
+          <w:lang w:val="en-GB" w:eastAsia="es-ES"/>
+          <w14:ligatures w14:val="none"/>
+        </w:rPr>
+        <w:t xml:space="preserve"> which allows to select the corresponding time slot given the id of the shop (ids) and the chosen time slot TS. The output will be a QR code which will be used to confirm the booking once arrived at the Shop. The other method is </w:t>
+      </w:r>
+      <w:r>
+        <w:rPr>
+          <w:rFonts w:ascii="Constantia" w:eastAsia="Constantia" w:hAnsi="Constantia" w:cs="Browallia New"/>
+          <w:color w:val="595959"/>
+          <w:kern w:val="0"/>
+          <w:lang w:val="en-GB" w:eastAsia="es-ES"/>
+          <w14:ligatures w14:val="none"/>
+        </w:rPr>
+        <w:t>Delete_Booking(in qr:QR)</w:t>
+      </w:r>
+      <w:r>
+        <w:rPr>
+          <w:rFonts w:ascii="Constantia" w:eastAsia="Constantia" w:hAnsi="Constantia" w:cs="Browallia New"/>
+          <w:color w:val="595959"/>
+          <w:kern w:val="0"/>
+          <w:lang w:val="en-GB" w:eastAsia="es-ES"/>
+          <w14:ligatures w14:val="none"/>
+        </w:rPr>
+        <w:t xml:space="preserve"> which allows to delete a previous reservation.</w:t>
+      </w:r>
+    </w:p>
+    <w:p>
+      <w:pPr>
+        <w:spacing w:after="0" w:line="240" w:lineRule="auto"/>
+        <w:jc w:val="both"/>
+        <w:rPr>
+          <w:rFonts w:ascii="Constantia" w:eastAsia="Constantia" w:hAnsi="Constantia" w:cs="Browallia New"/>
+          <w:color w:val="595959"/>
+          <w:kern w:val="0"/>
+          <w:lang w:val="en-GB" w:eastAsia="es-ES"/>
+          <w14:ligatures w14:val="none"/>
+        </w:rPr>
+      </w:pPr>
+    </w:p>
+    <w:p>
+      <w:pPr>
+        <w:pStyle w:val="Paragrafoelenco"/>
+        <w:numPr>
+          <w:ilvl w:val="0"/>
+          <w:numId w:val="6"/>
+        </w:numPr>
+        <w:spacing w:after="0" w:line="240" w:lineRule="auto"/>
+        <w:jc w:val="both"/>
+        <w:rPr>
+          <w:rFonts w:ascii="Constantia" w:eastAsia="Constantia" w:hAnsi="Constantia" w:cs="Browallia New"/>
+          <w:color w:val="595959"/>
+          <w:kern w:val="0"/>
+          <w:lang w:val="en-GB" w:eastAsia="es-ES"/>
+          <w14:ligatures w14:val="none"/>
+        </w:rPr>
+      </w:pPr>
+      <w:bookmarkStart w:id="0" w:name="_Hlk137290295"/>
+      <w:r>
+        <w:rPr>
+          <w:rFonts w:ascii="Constantia" w:eastAsia="Constantia" w:hAnsi="Constantia" w:cs="Browallia New"/>
+          <w:color w:val="595959"/>
+          <w:kern w:val="0"/>
+          <w:lang w:val="en-GB" w:eastAsia="es-ES"/>
+          <w14:ligatures w14:val="none"/>
+        </w:rPr>
+        <w:t>QueueRequestI</w:t>
+      </w:r>
+    </w:p>
+    <w:bookmarkEnd w:id="0"/>
+    <w:p>
+      <w:pPr>
+        <w:spacing w:after="0" w:line="240" w:lineRule="auto"/>
+        <w:jc w:val="both"/>
+        <w:rPr>
+          <w:rFonts w:ascii="Constantia" w:eastAsia="Constantia" w:hAnsi="Constantia" w:cs="Browallia New"/>
+          <w:color w:val="595959"/>
+          <w:kern w:val="0"/>
+          <w:lang w:val="en-GB" w:eastAsia="es-ES"/>
+          <w14:ligatures w14:val="none"/>
+        </w:rPr>
+      </w:pPr>
+      <w:r>
+        <w:rPr>
+          <w:rFonts w:ascii="Constantia" w:eastAsia="Constantia" w:hAnsi="Constantia" w:cs="Browallia New"/>
+          <w:color w:val="595959"/>
+          <w:kern w:val="0"/>
+          <w:lang w:val="en-GB" w:eastAsia="es-ES"/>
+          <w14:ligatures w14:val="none"/>
+        </w:rPr>
+        <w:t xml:space="preserve">The QueueRequestI allows the Customer, thanks to the method </w:t>
+      </w:r>
+      <w:r>
+        <w:rPr>
+          <w:rFonts w:ascii="Constantia" w:eastAsia="Constantia" w:hAnsi="Constantia" w:cs="Browallia New"/>
+          <w:color w:val="595959"/>
+          <w:kern w:val="0"/>
+          <w:lang w:val="en-GB" w:eastAsia="es-ES"/>
+          <w14:ligatures w14:val="none"/>
+        </w:rPr>
+        <w:t>SeeQueue(in ids:String): Integer</w:t>
+      </w:r>
+      <w:r>
+        <w:rPr>
+          <w:rFonts w:ascii="Constantia" w:eastAsia="Constantia" w:hAnsi="Constantia" w:cs="Browallia New"/>
+          <w:color w:val="595959"/>
+          <w:kern w:val="0"/>
+          <w:lang w:val="en-GB" w:eastAsia="es-ES"/>
+          <w14:ligatures w14:val="none"/>
+        </w:rPr>
+        <w:t>, to see the number of people in queue in that moment at the Shop.</w:t>
+      </w:r>
+    </w:p>
+    <w:p>
+      <w:pPr>
+        <w:spacing w:after="0" w:line="240" w:lineRule="auto"/>
+        <w:jc w:val="both"/>
+        <w:rPr>
+          <w:rFonts w:ascii="Constantia" w:eastAsia="Constantia" w:hAnsi="Constantia" w:cs="Browallia New"/>
+          <w:color w:val="595959"/>
+          <w:kern w:val="0"/>
+          <w:lang w:val="en-GB" w:eastAsia="es-ES"/>
+          <w14:ligatures w14:val="none"/>
+        </w:rPr>
+      </w:pPr>
+    </w:p>
+    <w:p>
+      <w:pPr>
+        <w:pStyle w:val="Paragrafoelenco"/>
+        <w:numPr>
+          <w:ilvl w:val="0"/>
+          <w:numId w:val="6"/>
+        </w:numPr>
+        <w:spacing w:after="0" w:line="240" w:lineRule="auto"/>
+        <w:jc w:val="both"/>
+        <w:rPr>
+          <w:rFonts w:ascii="Constantia" w:eastAsia="Constantia" w:hAnsi="Constantia" w:cs="Browallia New"/>
+          <w:color w:val="595959"/>
+          <w:kern w:val="0"/>
+          <w:lang w:val="en-GB" w:eastAsia="es-ES"/>
+          <w14:ligatures w14:val="none"/>
+        </w:rPr>
+      </w:pPr>
+      <w:bookmarkStart w:id="1" w:name="_Hlk137290306"/>
+      <w:r>
+        <w:rPr>
+          <w:rFonts w:ascii="Constantia" w:eastAsia="Constantia" w:hAnsi="Constantia" w:cs="Browallia New"/>
+          <w:color w:val="595959"/>
+          <w:kern w:val="0"/>
+          <w:lang w:val="en-GB" w:eastAsia="es-ES"/>
+          <w14:ligatures w14:val="none"/>
+        </w:rPr>
+        <w:t>Queue-cust_managementI</w:t>
+      </w:r>
+    </w:p>
+    <w:bookmarkEnd w:id="1"/>
+    <w:p>
+      <w:pPr>
+        <w:spacing w:after="0" w:line="240" w:lineRule="auto"/>
+        <w:jc w:val="both"/>
+        <w:rPr>
+          <w:rFonts w:ascii="Constantia" w:eastAsia="Constantia" w:hAnsi="Constantia" w:cs="Browallia New"/>
+          <w:color w:val="595959"/>
+          <w:kern w:val="0"/>
+          <w:lang w:val="en-GB" w:eastAsia="es-ES"/>
+          <w14:ligatures w14:val="none"/>
+        </w:rPr>
+      </w:pPr>
+      <w:r>
+        <w:rPr>
+          <w:rFonts w:ascii="Constantia" w:eastAsia="Constantia" w:hAnsi="Constantia" w:cs="Browallia New"/>
+          <w:color w:val="595959"/>
+          <w:kern w:val="0"/>
+          <w:lang w:val="en-GB" w:eastAsia="es-ES"/>
+          <w14:ligatures w14:val="none"/>
+        </w:rPr>
+        <w:t xml:space="preserve">This interface has one method: </w:t>
+      </w:r>
+      <w:r>
+        <w:rPr>
+          <w:rFonts w:ascii="Constantia" w:eastAsia="Constantia" w:hAnsi="Constantia" w:cs="Browallia New"/>
+          <w:color w:val="595959"/>
+          <w:kern w:val="0"/>
+          <w:lang w:val="en-GB" w:eastAsia="es-ES"/>
+          <w14:ligatures w14:val="none"/>
+        </w:rPr>
+        <w:t>Compute_waiting_time(in idc:String, in ids:String, in Queue_number:integer): Time</w:t>
+      </w:r>
+      <w:r>
+        <w:rPr>
+          <w:rFonts w:ascii="Constantia" w:eastAsia="Constantia" w:hAnsi="Constantia" w:cs="Browallia New"/>
+          <w:color w:val="595959"/>
+          <w:kern w:val="0"/>
+          <w:lang w:val="en-GB" w:eastAsia="es-ES"/>
+          <w14:ligatures w14:val="none"/>
+        </w:rPr>
+        <w:t xml:space="preserve">. Thanks to that it is possible to compute the time that a Customer (idc) should wait given the number of people in queue </w:t>
+      </w:r>
+      <w:r>
+        <w:rPr>
+          <w:rFonts w:ascii="Constantia" w:eastAsia="Constantia" w:hAnsi="Constantia" w:cs="Browallia New"/>
+          <w:color w:val="595959"/>
+          <w:kern w:val="0"/>
+          <w:lang w:val="en-GB" w:eastAsia="es-ES"/>
+          <w14:ligatures w14:val="none"/>
+        </w:rPr>
+        <w:t xml:space="preserve">at a Shop (ids) </w:t>
+      </w:r>
+      <w:r>
+        <w:rPr>
+          <w:rFonts w:ascii="Constantia" w:eastAsia="Constantia" w:hAnsi="Constantia" w:cs="Browallia New"/>
+          <w:color w:val="595959"/>
+          <w:kern w:val="0"/>
+          <w:lang w:val="en-GB" w:eastAsia="es-ES"/>
+          <w14:ligatures w14:val="none"/>
+        </w:rPr>
+        <w:t>in that moment</w:t>
+      </w:r>
+      <w:r>
+        <w:rPr>
+          <w:rFonts w:ascii="Constantia" w:eastAsia="Constantia" w:hAnsi="Constantia" w:cs="Browallia New"/>
+          <w:color w:val="595959"/>
+          <w:kern w:val="0"/>
+          <w:lang w:val="en-GB" w:eastAsia="es-ES"/>
+          <w14:ligatures w14:val="none"/>
+        </w:rPr>
+        <w:t>.</w:t>
+      </w:r>
+    </w:p>
+    <w:p>
+      <w:pPr>
+        <w:spacing w:after="0" w:line="240" w:lineRule="auto"/>
+        <w:jc w:val="both"/>
+        <w:rPr>
+          <w:rFonts w:ascii="Constantia" w:eastAsia="Constantia" w:hAnsi="Constantia" w:cs="Browallia New"/>
+          <w:color w:val="595959"/>
+          <w:kern w:val="0"/>
+          <w:lang w:val="en-GB" w:eastAsia="es-ES"/>
+          <w14:ligatures w14:val="none"/>
+        </w:rPr>
+      </w:pPr>
+    </w:p>
+    <w:p>
+      <w:pPr>
+        <w:spacing w:after="0" w:line="240" w:lineRule="auto"/>
+        <w:jc w:val="both"/>
+        <w:rPr>
+          <w:rFonts w:ascii="Constantia" w:eastAsia="Constantia" w:hAnsi="Constantia" w:cs="Browallia New"/>
+          <w:color w:val="595959"/>
+          <w:kern w:val="0"/>
+          <w:lang w:val="en-GB" w:eastAsia="es-ES"/>
+          <w14:ligatures w14:val="none"/>
+        </w:rPr>
+      </w:pPr>
+    </w:p>
+    <w:p>
+      <w:pPr>
+        <w:spacing w:after="0" w:line="240" w:lineRule="auto"/>
+        <w:jc w:val="both"/>
+        <w:rPr>
+          <w:rFonts w:ascii="Constantia" w:eastAsia="Constantia" w:hAnsi="Constantia" w:cs="Browallia New"/>
+          <w:color w:val="595959"/>
+          <w:kern w:val="0"/>
+          <w:lang w:val="en-GB" w:eastAsia="es-ES"/>
+          <w14:ligatures w14:val="none"/>
+        </w:rPr>
+      </w:pPr>
+    </w:p>
+    <w:p>
+      <w:pPr>
+        <w:keepNext/>
+        <w:spacing w:after="0" w:line="240" w:lineRule="auto"/>
+        <w:jc w:val="both"/>
+      </w:pPr>
+      <w:r>
+        <w:rPr>
+          <w:rFonts w:ascii="Constantia" w:eastAsia="Constantia" w:hAnsi="Constantia" w:cs="Browallia New"/>
+          <w:noProof/>
+          <w:color w:val="595959"/>
+          <w:kern w:val="0"/>
+          <w:lang w:val="en-GB" w:eastAsia="es-ES"/>
+          <w14:ligatures w14:val="none"/>
+        </w:rPr>
+        <w:drawing>
+          <wp:inline distT="0" distB="0" distL="0" distR="0" wp14:anchorId="582F9EB1" wp14:editId="64E338B7">
+            <wp:extent cx="6120130" cy="2898775"/>
+            <wp:effectExtent l="0" t="0" r="0" b="0"/>
+            <wp:docPr id="422387988" name="Immagine 1" descr="Immagine che contiene diagramma, linea, testo, Diagramma&#10;&#10;Descrizione generata automaticamente"/>
+            <wp:cNvGraphicFramePr>
+              <a:graphicFrameLocks xmlns:a="http://schemas.openxmlformats.org/drawingml/2006/main" noChangeAspect="1"/>
+            </wp:cNvGraphicFramePr>
+            <a:graphic xmlns:a="http://schemas.openxmlformats.org/drawingml/2006/main">
+              <a:graphicData uri="http://schemas.openxmlformats.org/drawingml/2006/picture">
+                <pic:pic xmlns:pic="http://schemas.openxmlformats.org/drawingml/2006/picture">
+                  <pic:nvPicPr>
+                    <pic:cNvPr id="422387988" name="Immagine 1" descr="Immagine che contiene diagramma, linea, testo, Diagramma&#10;&#10;Descrizione generata automaticamente"/>
+                    <pic:cNvPicPr/>
+                  </pic:nvPicPr>
+                  <pic:blipFill>
+                    <a:blip r:embed="rId13"/>
+                    <a:stretch>
+                      <a:fillRect/>
+                    </a:stretch>
+                  </pic:blipFill>
+                  <pic:spPr>
+                    <a:xfrm>
+                      <a:off x="0" y="0"/>
+                      <a:ext cx="6120130" cy="2898775"/>
+                    </a:xfrm>
+                    <a:prstGeom prst="rect">
+                      <a:avLst/>
+                    </a:prstGeom>
+                  </pic:spPr>
+                </pic:pic>
+              </a:graphicData>
+            </a:graphic>
+          </wp:inline>
+        </w:drawing>
+      </w:r>
+    </w:p>
+    <w:p>
+      <w:pPr>
+        <w:pStyle w:val="Didascalia"/>
+        <w:ind w:left="720"/>
+        <w:rPr>
+          <w:lang w:val="en-GB"/>
+        </w:rPr>
+      </w:pPr>
+      <w:r>
+        <w:rPr>
+          <w:lang w:val="en-GB"/>
+        </w:rPr>
+        <w:t xml:space="preserve">Figure </w:t>
+      </w:r>
+      <w:r>
+        <w:fldChar w:fldCharType="begin"/>
+      </w:r>
+      <w:r>
+        <w:rPr>
+          <w:lang w:val="en-GB"/>
+        </w:rPr>
+        <w:instrText xml:space="preserve"> SEQ Figure \* ARABIC </w:instrText>
+      </w:r>
+      <w:r>
+        <w:fldChar w:fldCharType="separate"/>
+      </w:r>
+      <w:r>
+        <w:rPr>
+          <w:noProof/>
+          <w:lang w:val="en-GB"/>
+        </w:rPr>
+        <w:t>4</w:t>
+      </w:r>
+      <w:r>
+        <w:fldChar w:fldCharType="end"/>
+      </w:r>
+      <w:r>
+        <w:rPr>
+          <w:lang w:val="en-GB"/>
+        </w:rPr>
+        <w:t>: Relationships Booking_ManagementI, QueueRequestI</w:t>
+      </w:r>
+      <w:r>
+        <w:rPr>
+          <w:lang w:val="en-GB"/>
+        </w:rPr>
+        <w:t xml:space="preserve"> and </w:t>
+      </w:r>
+      <w:r>
+        <w:rPr>
+          <w:lang w:val="en-GB"/>
+        </w:rPr>
+        <w:t>Queue-cust_managementI</w:t>
+      </w:r>
+    </w:p>
+    <w:p>
+      <w:pPr>
+        <w:pStyle w:val="Didascalia"/>
+        <w:ind w:left="720"/>
+        <w:rPr>
+          <w:lang w:val="en-GB"/>
+        </w:rPr>
+      </w:pPr>
+    </w:p>
+    <w:p>
+      <w:pPr>
+        <w:pStyle w:val="Didascalia"/>
+        <w:jc w:val="both"/>
+        <w:rPr>
+          <w:rFonts w:ascii="Constantia" w:eastAsia="Constantia" w:hAnsi="Constantia" w:cs="Browallia New"/>
+          <w:color w:val="595959"/>
+          <w:kern w:val="0"/>
+          <w:lang w:val="en-GB" w:eastAsia="es-ES"/>
+          <w14:ligatures w14:val="none"/>
+        </w:rPr>
+      </w:pPr>
+    </w:p>
+    <w:p>
+      <w:pPr>
+        <w:pStyle w:val="Paragrafoelenco"/>
+        <w:numPr>
+          <w:ilvl w:val="0"/>
+          <w:numId w:val="6"/>
+        </w:numPr>
+        <w:spacing w:after="0" w:line="240" w:lineRule="auto"/>
+        <w:jc w:val="both"/>
+        <w:rPr>
+          <w:rFonts w:ascii="Constantia" w:eastAsia="Constantia" w:hAnsi="Constantia" w:cs="Browallia New"/>
+          <w:color w:val="595959"/>
+          <w:kern w:val="0"/>
+          <w:lang w:val="en-GB" w:eastAsia="es-ES"/>
+          <w14:ligatures w14:val="none"/>
+        </w:rPr>
+      </w:pPr>
+      <w:r>
+        <w:rPr>
+          <w:rFonts w:ascii="Constantia" w:eastAsia="Constantia" w:hAnsi="Constantia" w:cs="Browallia New"/>
+          <w:color w:val="595959"/>
+          <w:kern w:val="0"/>
+          <w:lang w:val="en-GB" w:eastAsia="es-ES"/>
+          <w14:ligatures w14:val="none"/>
+        </w:rPr>
+        <w:t>GPSNavigationI</w:t>
+      </w:r>
+    </w:p>
+    <w:p>
+      <w:pPr>
+        <w:spacing w:after="0" w:line="240" w:lineRule="auto"/>
+        <w:jc w:val="both"/>
+        <w:rPr>
+          <w:rFonts w:ascii="Constantia" w:eastAsia="Constantia" w:hAnsi="Constantia" w:cs="Browallia New"/>
+          <w:color w:val="595959"/>
+          <w:kern w:val="0"/>
+          <w:lang w:val="en-GB" w:eastAsia="es-ES"/>
+          <w14:ligatures w14:val="none"/>
+        </w:rPr>
+      </w:pPr>
+      <w:r>
+        <w:rPr>
+          <w:rFonts w:ascii="Constantia" w:eastAsia="Constantia" w:hAnsi="Constantia" w:cs="Browallia New"/>
+          <w:color w:val="595959"/>
+          <w:kern w:val="0"/>
+          <w:lang w:val="en-GB" w:eastAsia="es-ES"/>
+          <w14:ligatures w14:val="none"/>
+        </w:rPr>
+        <w:t xml:space="preserve">The GPSNavigation interface, through the </w:t>
+      </w:r>
+      <w:r>
+        <w:rPr>
+          <w:rFonts w:ascii="Constantia" w:eastAsia="Constantia" w:hAnsi="Constantia" w:cs="Browallia New"/>
+          <w:color w:val="595959"/>
+          <w:kern w:val="0"/>
+          <w:lang w:val="en-GB" w:eastAsia="es-ES"/>
+          <w14:ligatures w14:val="none"/>
+        </w:rPr>
+        <w:t>Guide_to_shop(in cust_pos:Coordinates, in shop_pos:Coordinates)</w:t>
+      </w:r>
+      <w:r>
+        <w:rPr>
+          <w:rFonts w:ascii="Constantia" w:eastAsia="Constantia" w:hAnsi="Constantia" w:cs="Browallia New"/>
+          <w:color w:val="595959"/>
+          <w:kern w:val="0"/>
+          <w:lang w:val="en-GB" w:eastAsia="es-ES"/>
+          <w14:ligatures w14:val="none"/>
+        </w:rPr>
+        <w:t xml:space="preserve"> method allows to guide the Customer to the selected Shop.</w:t>
+      </w:r>
+    </w:p>
+    <w:p>
+      <w:pPr>
+        <w:pStyle w:val="Paragrafoelenco"/>
+        <w:numPr>
+          <w:ilvl w:val="0"/>
+          <w:numId w:val="6"/>
+        </w:numPr>
+        <w:spacing w:after="0" w:line="240" w:lineRule="auto"/>
+        <w:jc w:val="both"/>
+        <w:rPr>
+          <w:rFonts w:ascii="Constantia" w:eastAsia="Constantia" w:hAnsi="Constantia" w:cs="Browallia New"/>
+          <w:color w:val="595959"/>
+          <w:kern w:val="0"/>
+          <w:lang w:val="en-GB" w:eastAsia="es-ES"/>
+          <w14:ligatures w14:val="none"/>
+        </w:rPr>
+      </w:pPr>
+      <w:r>
+        <w:rPr>
+          <w:rFonts w:ascii="Constantia" w:eastAsia="Constantia" w:hAnsi="Constantia" w:cs="Browallia New"/>
+          <w:color w:val="595959"/>
+          <w:kern w:val="0"/>
+          <w:lang w:val="en-GB" w:eastAsia="es-ES"/>
+          <w14:ligatures w14:val="none"/>
+        </w:rPr>
+        <w:lastRenderedPageBreak/>
+        <w:t>ShopManagementI</w:t>
+      </w:r>
+    </w:p>
+    <w:p>
+      <w:pPr>
+        <w:spacing w:after="0" w:line="240" w:lineRule="auto"/>
+        <w:jc w:val="both"/>
+        <w:rPr>
+          <w:rFonts w:ascii="Constantia" w:eastAsia="Constantia" w:hAnsi="Constantia" w:cs="Browallia New"/>
+          <w:color w:val="595959"/>
+          <w:kern w:val="0"/>
+          <w:lang w:val="en-GB" w:eastAsia="es-ES"/>
+          <w14:ligatures w14:val="none"/>
+        </w:rPr>
+      </w:pPr>
+      <w:r>
+        <w:rPr>
+          <w:rFonts w:ascii="Constantia" w:eastAsia="Constantia" w:hAnsi="Constantia" w:cs="Browallia New"/>
+          <w:color w:val="595959"/>
+          <w:kern w:val="0"/>
+          <w:lang w:val="en-GB" w:eastAsia="es-ES"/>
+          <w14:ligatures w14:val="none"/>
+        </w:rPr>
+        <w:t xml:space="preserve">The Shop management interface is characterized by many methods like </w:t>
+      </w:r>
+      <w:r>
+        <w:rPr>
+          <w:rFonts w:ascii="Constantia" w:eastAsia="Constantia" w:hAnsi="Constantia" w:cs="Browallia New"/>
+          <w:color w:val="595959"/>
+          <w:kern w:val="0"/>
+          <w:lang w:val="en-GB" w:eastAsia="es-ES"/>
+          <w14:ligatures w14:val="none"/>
+        </w:rPr>
+        <w:t>Shop_registration(in idso:String, in Shop_name:String, in Shop_location:Coordinates, in Time_opening:time, in Time_closing:time, in Day_open:Date[1..*])</w:t>
+      </w:r>
+      <w:r>
+        <w:rPr>
+          <w:rFonts w:ascii="Constantia" w:eastAsia="Constantia" w:hAnsi="Constantia" w:cs="Browallia New"/>
+          <w:color w:val="595959"/>
+          <w:kern w:val="0"/>
+          <w:lang w:val="en-GB" w:eastAsia="es-ES"/>
+          <w14:ligatures w14:val="none"/>
+        </w:rPr>
+        <w:t xml:space="preserve">, useful to register a Shop in the Iqueue app, or </w:t>
+      </w:r>
+      <w:r>
+        <w:rPr>
+          <w:rFonts w:ascii="Constantia" w:eastAsia="Constantia" w:hAnsi="Constantia" w:cs="Browallia New"/>
+          <w:color w:val="595959"/>
+          <w:kern w:val="0"/>
+          <w:lang w:val="en-GB" w:eastAsia="es-ES"/>
+          <w14:ligatures w14:val="none"/>
+        </w:rPr>
+        <w:t>Generate_advertisement(in ids:String, in idadv:String, in idso:String)</w:t>
+      </w:r>
+      <w:r>
+        <w:rPr>
+          <w:rFonts w:ascii="Constantia" w:eastAsia="Constantia" w:hAnsi="Constantia" w:cs="Browallia New"/>
+          <w:color w:val="595959"/>
+          <w:kern w:val="0"/>
+          <w:lang w:val="en-GB" w:eastAsia="es-ES"/>
+          <w14:ligatures w14:val="none"/>
+        </w:rPr>
+        <w:t xml:space="preserve"> which allows to </w:t>
+      </w:r>
+      <w:r>
+        <w:rPr>
+          <w:rFonts w:ascii="Constantia" w:eastAsia="Constantia" w:hAnsi="Constantia" w:cs="Browallia New"/>
+          <w:color w:val="595959"/>
+          <w:kern w:val="0"/>
+          <w:lang w:val="en-GB" w:eastAsia="es-ES"/>
+          <w14:ligatures w14:val="none"/>
+        </w:rPr>
+        <w:t xml:space="preserve">generate an advertisement for the Shop in order to have possible financial gains. Two other important methods in this interface are </w:t>
+      </w:r>
+      <w:r>
+        <w:rPr>
+          <w:rFonts w:ascii="Constantia" w:eastAsia="Constantia" w:hAnsi="Constantia" w:cs="Browallia New"/>
+          <w:color w:val="595959"/>
+          <w:kern w:val="0"/>
+          <w:lang w:val="en-GB" w:eastAsia="es-ES"/>
+          <w14:ligatures w14:val="none"/>
+        </w:rPr>
+        <w:t>Add_cus_inqueue_NOAPP(in number_queue:Integer)</w:t>
+      </w:r>
+      <w:r>
+        <w:rPr>
+          <w:rFonts w:ascii="Constantia" w:eastAsia="Constantia" w:hAnsi="Constantia" w:cs="Browallia New"/>
+          <w:color w:val="595959"/>
+          <w:kern w:val="0"/>
+          <w:lang w:val="en-GB" w:eastAsia="es-ES"/>
+          <w14:ligatures w14:val="none"/>
+        </w:rPr>
+        <w:t xml:space="preserve"> and </w:t>
+      </w:r>
+      <w:r>
+        <w:rPr>
+          <w:rFonts w:ascii="Constantia" w:eastAsia="Constantia" w:hAnsi="Constantia" w:cs="Browallia New"/>
+          <w:color w:val="595959"/>
+          <w:kern w:val="0"/>
+          <w:lang w:val="en-GB" w:eastAsia="es-ES"/>
+          <w14:ligatures w14:val="none"/>
+        </w:rPr>
+        <w:t>Remove_cus_inqueue_NOAPP(in number_queue:Integer)</w:t>
+      </w:r>
+      <w:r>
+        <w:rPr>
+          <w:rFonts w:ascii="Constantia" w:eastAsia="Constantia" w:hAnsi="Constantia" w:cs="Browallia New"/>
+          <w:color w:val="595959"/>
+          <w:kern w:val="0"/>
+          <w:lang w:val="en-GB" w:eastAsia="es-ES"/>
+          <w14:ligatures w14:val="none"/>
+        </w:rPr>
+        <w:t xml:space="preserve"> which represent the manual increment or decrement of the number of people in queue that the Shop Owner should do when a person without the Iqueue app enters in the Shop. Other methods guarantee also to remove the shop </w:t>
+      </w:r>
+      <w:r>
+        <w:rPr>
+          <w:rFonts w:ascii="Constantia" w:eastAsia="Constantia" w:hAnsi="Constantia" w:cs="Browallia New"/>
+          <w:color w:val="595959"/>
+          <w:kern w:val="0"/>
+          <w:lang w:val="en-GB" w:eastAsia="es-ES"/>
+          <w14:ligatures w14:val="none"/>
+        </w:rPr>
+        <w:t>or to compute the average rating that the Shop has, based on the reviews of the Customers.</w:t>
+      </w:r>
+    </w:p>
+    <w:p>
+      <w:pPr>
+        <w:spacing w:after="0" w:line="240" w:lineRule="auto"/>
+        <w:jc w:val="both"/>
+        <w:rPr>
+          <w:rFonts w:ascii="Constantia" w:eastAsia="Constantia" w:hAnsi="Constantia" w:cs="Browallia New"/>
+          <w:color w:val="595959"/>
+          <w:kern w:val="0"/>
+          <w:lang w:val="en-GB" w:eastAsia="es-ES"/>
+          <w14:ligatures w14:val="none"/>
+        </w:rPr>
+      </w:pPr>
+    </w:p>
+    <w:p>
+      <w:pPr>
+        <w:pStyle w:val="Paragrafoelenco"/>
+        <w:numPr>
+          <w:ilvl w:val="0"/>
+          <w:numId w:val="6"/>
+        </w:numPr>
+        <w:spacing w:after="0" w:line="240" w:lineRule="auto"/>
+        <w:jc w:val="both"/>
+        <w:rPr>
+          <w:rFonts w:ascii="Constantia" w:eastAsia="Constantia" w:hAnsi="Constantia" w:cs="Browallia New"/>
+          <w:color w:val="595959"/>
+          <w:kern w:val="0"/>
+          <w:lang w:val="en-GB" w:eastAsia="es-ES"/>
+          <w14:ligatures w14:val="none"/>
+        </w:rPr>
+      </w:pPr>
+      <w:r>
+        <w:rPr>
+          <w:rFonts w:ascii="Constantia" w:eastAsia="Constantia" w:hAnsi="Constantia" w:cs="Browallia New"/>
+          <w:color w:val="595959"/>
+          <w:kern w:val="0"/>
+          <w:lang w:val="en-GB" w:eastAsia="es-ES"/>
+          <w14:ligatures w14:val="none"/>
+        </w:rPr>
+        <w:t>ProductManagementI</w:t>
+      </w:r>
+    </w:p>
+    <w:p>
+      <w:pPr>
+        <w:spacing w:after="0" w:line="240" w:lineRule="auto"/>
+        <w:jc w:val="both"/>
+        <w:rPr>
+          <w:rFonts w:ascii="Constantia" w:eastAsia="Constantia" w:hAnsi="Constantia" w:cs="Browallia New"/>
+          <w:color w:val="595959"/>
+          <w:kern w:val="0"/>
+          <w:lang w:val="en-GB" w:eastAsia="es-ES"/>
+          <w14:ligatures w14:val="none"/>
+        </w:rPr>
+      </w:pPr>
+      <w:r>
+        <w:rPr>
+          <w:rFonts w:ascii="Constantia" w:eastAsia="Constantia" w:hAnsi="Constantia" w:cs="Browallia New"/>
+          <w:color w:val="595959"/>
+          <w:kern w:val="0"/>
+          <w:lang w:val="en-GB" w:eastAsia="es-ES"/>
+          <w14:ligatures w14:val="none"/>
+        </w:rPr>
+        <w:t xml:space="preserve">This interface is characterized by some methods and its main functionality is to tackle the problem of adding a product linked with a Shop, together with its corresponding discount so that to guarantee that a Customer using the Iqueue app can have economic benefits. In order to deal with the above theme, the methods are </w:t>
+      </w:r>
+      <w:r>
+        <w:rPr>
+          <w:rFonts w:ascii="Constantia" w:eastAsia="Constantia" w:hAnsi="Constantia" w:cs="Browallia New"/>
+          <w:color w:val="595959"/>
+          <w:kern w:val="0"/>
+          <w:lang w:val="en-GB" w:eastAsia="es-ES"/>
+          <w14:ligatures w14:val="none"/>
+        </w:rPr>
+        <w:t>Insert_Product(in ids:String, in idp:String, in ProductName:String, in ProductPrice:Real, in quantity:Integer)</w:t>
+      </w:r>
+      <w:r>
+        <w:rPr>
+          <w:rFonts w:ascii="Constantia" w:eastAsia="Constantia" w:hAnsi="Constantia" w:cs="Browallia New"/>
+          <w:color w:val="595959"/>
+          <w:kern w:val="0"/>
+          <w:lang w:val="en-GB" w:eastAsia="es-ES"/>
+          <w14:ligatures w14:val="none"/>
+        </w:rPr>
+        <w:t xml:space="preserve"> and</w:t>
+      </w:r>
+      <w:r>
+        <w:rPr>
+          <w:rFonts w:ascii="Constantia" w:eastAsia="Constantia" w:hAnsi="Constantia" w:cs="Browallia New"/>
+          <w:color w:val="595959"/>
+          <w:kern w:val="0"/>
+          <w:lang w:val="en-GB" w:eastAsia="es-ES"/>
+          <w14:ligatures w14:val="none"/>
+        </w:rPr>
+        <w:t xml:space="preserve"> Insert_Shop_product_discount(in idso:String, in idp:String, in v:Real)</w:t>
+      </w:r>
+      <w:r>
+        <w:rPr>
+          <w:rFonts w:ascii="Constantia" w:eastAsia="Constantia" w:hAnsi="Constantia" w:cs="Browallia New"/>
+          <w:color w:val="595959"/>
+          <w:kern w:val="0"/>
+          <w:lang w:val="en-GB" w:eastAsia="es-ES"/>
+          <w14:ligatures w14:val="none"/>
+        </w:rPr>
+        <w:t>.</w:t>
+      </w:r>
+      <w:r>
+        <w:rPr>
+          <w:rFonts w:ascii="Constantia" w:eastAsia="Constantia" w:hAnsi="Constantia" w:cs="Browallia New"/>
+          <w:color w:val="595959"/>
+          <w:kern w:val="0"/>
+          <w:lang w:val="en-GB" w:eastAsia="es-ES"/>
+          <w14:ligatures w14:val="none"/>
+        </w:rPr>
+        <w:t xml:space="preserve"> </w:t>
+      </w:r>
+      <w:r>
+        <w:rPr>
+          <w:rFonts w:ascii="Constantia" w:eastAsia="Constantia" w:hAnsi="Constantia" w:cs="Browallia New"/>
+          <w:color w:val="595959"/>
+          <w:kern w:val="0"/>
+          <w:lang w:val="en-GB" w:eastAsia="es-ES"/>
+          <w14:ligatures w14:val="none"/>
+        </w:rPr>
+        <w:t>Finally Count_product(in ids:String, in idp:String)</w:t>
+      </w:r>
+      <w:r>
+        <w:rPr>
+          <w:rFonts w:ascii="Constantia" w:eastAsia="Constantia" w:hAnsi="Constantia" w:cs="Browallia New"/>
+          <w:color w:val="595959"/>
+          <w:kern w:val="0"/>
+          <w:lang w:val="en-GB" w:eastAsia="es-ES"/>
+          <w14:ligatures w14:val="none"/>
+        </w:rPr>
+        <w:t xml:space="preserve"> allows the Shop Owner to keep track of the number of products in his Shop so that to generate some statical analysis on them.</w:t>
+      </w:r>
+    </w:p>
+    <w:p>
+      <w:pPr>
+        <w:spacing w:after="0" w:line="240" w:lineRule="auto"/>
+        <w:jc w:val="both"/>
+        <w:rPr>
+          <w:rFonts w:ascii="Constantia" w:eastAsia="Constantia" w:hAnsi="Constantia" w:cs="Browallia New"/>
+          <w:color w:val="595959"/>
+          <w:kern w:val="0"/>
+          <w:lang w:val="en-GB" w:eastAsia="es-ES"/>
+          <w14:ligatures w14:val="none"/>
+        </w:rPr>
+      </w:pPr>
+    </w:p>
+    <w:p>
+      <w:pPr>
+        <w:keepNext/>
+        <w:spacing w:after="0" w:line="240" w:lineRule="auto"/>
+        <w:jc w:val="both"/>
+      </w:pPr>
+      <w:r>
+        <w:rPr>
+          <w:rFonts w:ascii="Constantia" w:eastAsia="Constantia" w:hAnsi="Constantia" w:cs="Browallia New"/>
+          <w:noProof/>
+          <w:color w:val="595959"/>
+          <w:kern w:val="0"/>
+          <w:lang w:val="en-GB" w:eastAsia="es-ES"/>
+          <w14:ligatures w14:val="none"/>
+        </w:rPr>
+        <w:drawing>
+          <wp:inline distT="0" distB="0" distL="0" distR="0" wp14:anchorId="0BBCE701" wp14:editId="713FCA3B">
+            <wp:extent cx="6120130" cy="1960245"/>
+            <wp:effectExtent l="0" t="0" r="0" b="1905"/>
+            <wp:docPr id="1166367318" name="Immagine 1" descr="Immagine che contiene testo, linea, diagramma, Diagramma&#10;&#10;Descrizione generata automaticamente"/>
+            <wp:cNvGraphicFramePr>
+              <a:graphicFrameLocks xmlns:a="http://schemas.openxmlformats.org/drawingml/2006/main" noChangeAspect="1"/>
+            </wp:cNvGraphicFramePr>
+            <a:graphic xmlns:a="http://schemas.openxmlformats.org/drawingml/2006/main">
+              <a:graphicData uri="http://schemas.openxmlformats.org/drawingml/2006/picture">
+                <pic:pic xmlns:pic="http://schemas.openxmlformats.org/drawingml/2006/picture">
+                  <pic:nvPicPr>
+                    <pic:cNvPr id="1166367318" name="Immagine 1" descr="Immagine che contiene testo, linea, diagramma, Diagramma&#10;&#10;Descrizione generata automaticamente"/>
+                    <pic:cNvPicPr/>
+                  </pic:nvPicPr>
+                  <pic:blipFill>
+                    <a:blip r:embed="rId14"/>
+                    <a:stretch>
+                      <a:fillRect/>
+                    </a:stretch>
+                  </pic:blipFill>
+                  <pic:spPr>
+                    <a:xfrm>
+                      <a:off x="0" y="0"/>
+                      <a:ext cx="6120130" cy="1960245"/>
+                    </a:xfrm>
+                    <a:prstGeom prst="rect">
+                      <a:avLst/>
+                    </a:prstGeom>
+                  </pic:spPr>
+                </pic:pic>
+              </a:graphicData>
+            </a:graphic>
+          </wp:inline>
+        </w:drawing>
+      </w:r>
+    </w:p>
+    <w:p>
+      <w:pPr>
+        <w:pStyle w:val="Didascalia"/>
+        <w:jc w:val="both"/>
+        <w:rPr>
+          <w:rFonts w:ascii="Constantia" w:eastAsia="Constantia" w:hAnsi="Constantia" w:cs="Browallia New"/>
+          <w:color w:val="595959"/>
+          <w:kern w:val="0"/>
+          <w:lang w:val="en-GB" w:eastAsia="es-ES"/>
+          <w14:ligatures w14:val="none"/>
+        </w:rPr>
+      </w:pPr>
+      <w:r>
+        <w:rPr>
+          <w:lang w:val="en-GB"/>
+        </w:rPr>
+        <w:t xml:space="preserve">Figure </w:t>
+      </w:r>
+      <w:r>
+        <w:fldChar w:fldCharType="begin"/>
+      </w:r>
+      <w:r>
+        <w:rPr>
+          <w:lang w:val="en-GB"/>
+        </w:rPr>
+        <w:instrText xml:space="preserve"> SEQ Figure \* ARABIC </w:instrText>
+      </w:r>
+      <w:r>
+        <w:fldChar w:fldCharType="separate"/>
+      </w:r>
+      <w:r>
+        <w:rPr>
+          <w:noProof/>
+          <w:lang w:val="en-GB"/>
+        </w:rPr>
+        <w:t>5</w:t>
+      </w:r>
+      <w:r>
+        <w:fldChar w:fldCharType="end"/>
+      </w:r>
+      <w:r>
+        <w:rPr>
+          <w:lang w:val="en-GB"/>
+        </w:rPr>
+        <w:t>: Relationships between ShopManagementI a</w:t>
+      </w:r>
+      <w:r>
+        <w:rPr>
+          <w:lang w:val="en-GB"/>
+        </w:rPr>
+        <w:t>nd ProductManagementI.</w:t>
+      </w:r>
+    </w:p>
+    <w:p>
+      <w:pPr>
+        <w:pStyle w:val="Paragrafoelenco"/>
+        <w:numPr>
+          <w:ilvl w:val="0"/>
+          <w:numId w:val="6"/>
+        </w:numPr>
+        <w:spacing w:after="0" w:line="240" w:lineRule="auto"/>
+        <w:jc w:val="both"/>
+        <w:rPr>
+          <w:rFonts w:ascii="Constantia" w:eastAsia="Constantia" w:hAnsi="Constantia" w:cs="Browallia New"/>
+          <w:color w:val="595959"/>
+          <w:kern w:val="0"/>
+          <w:lang w:val="en-GB" w:eastAsia="es-ES"/>
+          <w14:ligatures w14:val="none"/>
+        </w:rPr>
+      </w:pPr>
+      <w:r>
+        <w:rPr>
+          <w:rFonts w:ascii="Constantia" w:eastAsia="Constantia" w:hAnsi="Constantia" w:cs="Browallia New"/>
+          <w:color w:val="595959"/>
+          <w:kern w:val="0"/>
+          <w:lang w:val="en-GB" w:eastAsia="es-ES"/>
+          <w14:ligatures w14:val="none"/>
+        </w:rPr>
+        <w:t>Cust-shopRequestI</w:t>
+      </w:r>
+    </w:p>
+    <w:p>
+      <w:pPr>
+        <w:spacing w:after="0" w:line="240" w:lineRule="auto"/>
+        <w:jc w:val="both"/>
+        <w:rPr>
+          <w:rFonts w:ascii="Constantia" w:eastAsia="Constantia" w:hAnsi="Constantia" w:cs="Browallia New"/>
+          <w:color w:val="595959"/>
+          <w:kern w:val="0"/>
+          <w:lang w:val="en-GB" w:eastAsia="es-ES"/>
+          <w14:ligatures w14:val="none"/>
+        </w:rPr>
+      </w:pPr>
+      <w:r>
+        <w:rPr>
+          <w:rFonts w:ascii="Constantia" w:eastAsia="Constantia" w:hAnsi="Constantia" w:cs="Browallia New"/>
+          <w:color w:val="595959"/>
+          <w:kern w:val="0"/>
+          <w:lang w:val="en-GB" w:eastAsia="es-ES"/>
+          <w14:ligatures w14:val="none"/>
+        </w:rPr>
+        <w:t xml:space="preserve">This interface is characterized by some methods which link the Customer with the Shop like </w:t>
+      </w:r>
+      <w:r>
+        <w:rPr>
+          <w:rFonts w:ascii="Constantia" w:eastAsia="Constantia" w:hAnsi="Constantia" w:cs="Browallia New"/>
+          <w:color w:val="595959"/>
+          <w:kern w:val="0"/>
+          <w:lang w:val="en-GB" w:eastAsia="es-ES"/>
+          <w14:ligatures w14:val="none"/>
+        </w:rPr>
+        <w:t>Show_shop(in Category:String, in Location:Coordinates)</w:t>
+      </w:r>
+      <w:r>
+        <w:rPr>
+          <w:rFonts w:ascii="Constantia" w:eastAsia="Constantia" w:hAnsi="Constantia" w:cs="Browallia New"/>
+          <w:color w:val="595959"/>
+          <w:kern w:val="0"/>
+          <w:lang w:val="en-GB" w:eastAsia="es-ES"/>
+          <w14:ligatures w14:val="none"/>
+        </w:rPr>
+        <w:t xml:space="preserve"> that allows to see on the map the shops of a given category. Then with </w:t>
+      </w:r>
+      <w:r>
+        <w:rPr>
+          <w:rFonts w:ascii="Constantia" w:eastAsia="Constantia" w:hAnsi="Constantia" w:cs="Browallia New"/>
+          <w:color w:val="595959"/>
+          <w:kern w:val="0"/>
+          <w:lang w:val="en-GB" w:eastAsia="es-ES"/>
+          <w14:ligatures w14:val="none"/>
+        </w:rPr>
+        <w:t>Select_shop(in ids:String)</w:t>
+      </w:r>
+      <w:r>
+        <w:rPr>
+          <w:rFonts w:ascii="Constantia" w:eastAsia="Constantia" w:hAnsi="Constantia" w:cs="Browallia New"/>
+          <w:color w:val="595959"/>
+          <w:kern w:val="0"/>
+          <w:lang w:val="en-GB" w:eastAsia="es-ES"/>
+          <w14:ligatures w14:val="none"/>
+        </w:rPr>
+        <w:t xml:space="preserve"> it is possible to select a specific shop among the one shown and with </w:t>
+      </w:r>
+      <w:r>
+        <w:rPr>
+          <w:rFonts w:ascii="Constantia" w:eastAsia="Constantia" w:hAnsi="Constantia" w:cs="Browallia New"/>
+          <w:color w:val="595959"/>
+          <w:kern w:val="0"/>
+          <w:lang w:val="en-GB" w:eastAsia="es-ES"/>
+          <w14:ligatures w14:val="none"/>
+        </w:rPr>
+        <w:t>Show_shop_max_dist(in Location:Coordinates, in max_dist:Integer)</w:t>
+      </w:r>
+      <w:r>
+        <w:rPr>
+          <w:rFonts w:ascii="Constantia" w:eastAsia="Constantia" w:hAnsi="Constantia" w:cs="Browallia New"/>
+          <w:color w:val="595959"/>
+          <w:kern w:val="0"/>
+          <w:lang w:val="en-GB" w:eastAsia="es-ES"/>
+          <w14:ligatures w14:val="none"/>
+        </w:rPr>
+        <w:t xml:space="preserve"> the Customer can see the maximum distance from the Shop. Finally he can also write a rating for the Shop using the method </w:t>
+      </w:r>
+      <w:r>
+        <w:rPr>
+          <w:rFonts w:ascii="Constantia" w:eastAsia="Constantia" w:hAnsi="Constantia" w:cs="Browallia New"/>
+          <w:color w:val="595959"/>
+          <w:kern w:val="0"/>
+          <w:lang w:val="en-GB" w:eastAsia="es-ES"/>
+          <w14:ligatures w14:val="none"/>
+        </w:rPr>
+        <w:t>Write_rating(in ids:String, in rating_value:integer)</w:t>
+      </w:r>
+      <w:r>
+        <w:rPr>
+          <w:rFonts w:ascii="Constantia" w:eastAsia="Constantia" w:hAnsi="Constantia" w:cs="Browallia New"/>
+          <w:color w:val="595959"/>
+          <w:kern w:val="0"/>
+          <w:lang w:val="en-GB" w:eastAsia="es-ES"/>
+          <w14:ligatures w14:val="none"/>
+        </w:rPr>
+        <w:t>.</w:t>
+      </w:r>
+    </w:p>
+    <w:p>
+      <w:pPr>
+        <w:pStyle w:val="Paragrafoelenco"/>
+        <w:spacing w:after="0" w:line="240" w:lineRule="auto"/>
+        <w:jc w:val="both"/>
+        <w:rPr>
+          <w:rFonts w:ascii="Constantia" w:eastAsia="Constantia" w:hAnsi="Constantia" w:cs="Browallia New"/>
+          <w:color w:val="595959"/>
+          <w:kern w:val="0"/>
+          <w:lang w:val="en-GB" w:eastAsia="es-ES"/>
+          <w14:ligatures w14:val="none"/>
+        </w:rPr>
+      </w:pPr>
+    </w:p>
+    <w:p>
+      <w:pPr>
+        <w:pStyle w:val="Paragrafoelenco"/>
+        <w:numPr>
+          <w:ilvl w:val="0"/>
+          <w:numId w:val="6"/>
+        </w:numPr>
+        <w:spacing w:after="0" w:line="240" w:lineRule="auto"/>
+        <w:jc w:val="both"/>
+        <w:rPr>
+          <w:rFonts w:ascii="Constantia" w:eastAsia="Constantia" w:hAnsi="Constantia" w:cs="Browallia New"/>
+          <w:color w:val="595959"/>
+          <w:kern w:val="0"/>
+          <w:lang w:val="en-GB" w:eastAsia="es-ES"/>
+          <w14:ligatures w14:val="none"/>
+        </w:rPr>
+      </w:pPr>
+      <w:r>
+        <w:rPr>
+          <w:rFonts w:ascii="Constantia" w:eastAsia="Constantia" w:hAnsi="Constantia" w:cs="Browallia New"/>
+          <w:color w:val="595959"/>
+          <w:kern w:val="0"/>
+          <w:lang w:val="en-GB" w:eastAsia="es-ES"/>
+          <w14:ligatures w14:val="none"/>
+        </w:rPr>
+        <w:t>QR-booking_managementI</w:t>
+      </w:r>
+      <w:r>
+        <w:rPr>
+          <w:rFonts w:ascii="Constantia" w:eastAsia="Constantia" w:hAnsi="Constantia" w:cs="Browallia New"/>
+          <w:color w:val="595959"/>
+          <w:kern w:val="0"/>
+          <w:lang w:val="en-GB" w:eastAsia="es-ES"/>
+          <w14:ligatures w14:val="none"/>
+        </w:rPr>
+        <w:t xml:space="preserve"> </w:t>
+      </w:r>
+    </w:p>
+    <w:p>
+      <w:pPr>
+        <w:spacing w:after="0" w:line="240" w:lineRule="auto"/>
+        <w:jc w:val="both"/>
+        <w:rPr>
+          <w:rFonts w:ascii="Constantia" w:eastAsia="Constantia" w:hAnsi="Constantia" w:cs="Browallia New"/>
+          <w:color w:val="595959"/>
+          <w:kern w:val="0"/>
+          <w:lang w:val="en-GB" w:eastAsia="es-ES"/>
+          <w14:ligatures w14:val="none"/>
+        </w:rPr>
+      </w:pPr>
+      <w:r>
+        <w:rPr>
+          <w:rFonts w:ascii="Constantia" w:eastAsia="Constantia" w:hAnsi="Constantia" w:cs="Browallia New"/>
+          <w:color w:val="595959"/>
+          <w:kern w:val="0"/>
+          <w:lang w:val="en-GB" w:eastAsia="es-ES"/>
+          <w14:ligatures w14:val="none"/>
+        </w:rPr>
+        <w:t xml:space="preserve">This interface allows to generate a QR code every time a booking from the Customer (idc) in the Shop (ids) with the Shop Owner(idso) and in the corresponding time slot ts is created. </w:t>
+      </w:r>
+      <w:r>
+        <w:rPr>
+          <w:rFonts w:ascii="Constantia" w:eastAsia="Constantia" w:hAnsi="Constantia" w:cs="Browallia New"/>
+          <w:color w:val="595959"/>
+          <w:kern w:val="0"/>
+          <w:lang w:val="en-GB" w:eastAsia="es-ES"/>
+          <w14:ligatures w14:val="none"/>
+        </w:rPr>
+        <w:t>QRcode_generation(in Idc:String, in Idso:String, in Ids:String, in ts:TimeSlot): QR</w:t>
+      </w:r>
+    </w:p>
+    <w:p>
+      <w:pPr>
+        <w:spacing w:after="0" w:line="240" w:lineRule="auto"/>
+        <w:jc w:val="both"/>
+        <w:rPr>
+          <w:rFonts w:ascii="Constantia" w:eastAsia="Constantia" w:hAnsi="Constantia" w:cs="Browallia New"/>
+          <w:color w:val="595959"/>
+          <w:kern w:val="0"/>
+          <w:lang w:val="en-GB" w:eastAsia="es-ES"/>
+          <w14:ligatures w14:val="none"/>
+        </w:rPr>
+      </w:pPr>
+    </w:p>
+    <w:p>
+      <w:pPr>
+        <w:pStyle w:val="Paragrafoelenco"/>
+        <w:numPr>
+          <w:ilvl w:val="0"/>
+          <w:numId w:val="6"/>
+        </w:numPr>
+        <w:spacing w:after="0" w:line="240" w:lineRule="auto"/>
+        <w:jc w:val="both"/>
+        <w:rPr>
+          <w:rFonts w:ascii="Constantia" w:eastAsia="Constantia" w:hAnsi="Constantia" w:cs="Browallia New"/>
+          <w:color w:val="595959"/>
+          <w:kern w:val="0"/>
+          <w:lang w:val="en-GB" w:eastAsia="es-ES"/>
+          <w14:ligatures w14:val="none"/>
+        </w:rPr>
+      </w:pPr>
+      <w:r>
+        <w:rPr>
+          <w:rFonts w:ascii="Constantia" w:eastAsia="Constantia" w:hAnsi="Constantia" w:cs="Browallia New"/>
+          <w:color w:val="595959"/>
+          <w:kern w:val="0"/>
+          <w:lang w:val="en-GB" w:eastAsia="es-ES"/>
+          <w14:ligatures w14:val="none"/>
+        </w:rPr>
+        <w:t>QR_queue_managementI</w:t>
+      </w:r>
+    </w:p>
+    <w:p>
+      <w:pPr>
+        <w:spacing w:after="0" w:line="240" w:lineRule="auto"/>
+        <w:jc w:val="both"/>
+        <w:rPr>
+          <w:rFonts w:ascii="Constantia" w:eastAsia="Constantia" w:hAnsi="Constantia" w:cs="Browallia New"/>
+          <w:color w:val="595959"/>
+          <w:kern w:val="0"/>
+          <w:lang w:val="en-GB" w:eastAsia="es-ES"/>
+          <w14:ligatures w14:val="none"/>
+        </w:rPr>
+      </w:pPr>
+      <w:r>
+        <w:rPr>
+          <w:rFonts w:ascii="Constantia" w:eastAsia="Constantia" w:hAnsi="Constantia" w:cs="Browallia New"/>
+          <w:color w:val="595959"/>
+          <w:kern w:val="0"/>
+          <w:lang w:val="en-GB" w:eastAsia="es-ES"/>
+          <w14:ligatures w14:val="none"/>
+        </w:rPr>
+        <w:t xml:space="preserve">This interface </w:t>
+      </w:r>
+      <w:r>
+        <w:rPr>
+          <w:rFonts w:ascii="Constantia" w:eastAsia="Constantia" w:hAnsi="Constantia" w:cs="Browallia New"/>
+          <w:color w:val="595959"/>
+          <w:kern w:val="0"/>
+          <w:lang w:val="en-GB" w:eastAsia="es-ES"/>
+          <w14:ligatures w14:val="none"/>
+        </w:rPr>
+        <w:t xml:space="preserve">guarantees that every time a QR code has been scanned the corresponding Customer is removed from the Queue, thanks to the method </w:t>
+      </w:r>
+      <w:r>
+        <w:rPr>
+          <w:rFonts w:ascii="Constantia" w:eastAsia="Constantia" w:hAnsi="Constantia" w:cs="Browallia New"/>
+          <w:color w:val="595959"/>
+          <w:kern w:val="0"/>
+          <w:lang w:val="en-GB" w:eastAsia="es-ES"/>
+          <w14:ligatures w14:val="none"/>
+        </w:rPr>
+        <w:t>Remove_cust_from_queue(in qr:QR)</w:t>
+      </w:r>
+    </w:p>
+    <w:p>
+      <w:pPr>
+        <w:keepNext/>
+        <w:spacing w:after="0" w:line="240" w:lineRule="auto"/>
+        <w:jc w:val="both"/>
+      </w:pPr>
+      <w:r>
+        <w:rPr>
+          <w:noProof/>
+        </w:rPr>
+        <w:lastRenderedPageBreak/>
+        <w:drawing>
+          <wp:inline distT="0" distB="0" distL="0" distR="0" wp14:anchorId="503FEEC1" wp14:editId="07E28ECD">
+            <wp:extent cx="6120130" cy="3412490"/>
+            <wp:effectExtent l="0" t="0" r="0" b="0"/>
+            <wp:docPr id="1455967259" name="Immagine 1" descr="Immagine che contiene testo, diagramma, linea, Diagramma&#10;&#10;Descrizione generata automaticamente"/>
+            <wp:cNvGraphicFramePr>
+              <a:graphicFrameLocks xmlns:a="http://schemas.openxmlformats.org/drawingml/2006/main" noChangeAspect="1"/>
+            </wp:cNvGraphicFramePr>
+            <a:graphic xmlns:a="http://schemas.openxmlformats.org/drawingml/2006/main">
+              <a:graphicData uri="http://schemas.openxmlformats.org/drawingml/2006/picture">
+                <pic:pic xmlns:pic="http://schemas.openxmlformats.org/drawingml/2006/picture">
+                  <pic:nvPicPr>
+                    <pic:cNvPr id="1455967259" name="Immagine 1" descr="Immagine che contiene testo, diagramma, linea, Diagramma&#10;&#10;Descrizione generata automaticamente"/>
+                    <pic:cNvPicPr/>
+                  </pic:nvPicPr>
+                  <pic:blipFill>
+                    <a:blip r:embed="rId15"/>
+                    <a:stretch>
+                      <a:fillRect/>
+                    </a:stretch>
+                  </pic:blipFill>
+                  <pic:spPr>
+                    <a:xfrm>
+                      <a:off x="0" y="0"/>
+                      <a:ext cx="6120130" cy="3412490"/>
+                    </a:xfrm>
+                    <a:prstGeom prst="rect">
+                      <a:avLst/>
+                    </a:prstGeom>
+                  </pic:spPr>
+                </pic:pic>
+              </a:graphicData>
+            </a:graphic>
+          </wp:inline>
+        </w:drawing>
+      </w:r>
+    </w:p>
+    <w:p>
+      <w:pPr>
+        <w:pStyle w:val="Didascalia"/>
+        <w:jc w:val="both"/>
+        <w:rPr>
+          <w:rFonts w:ascii="Constantia" w:eastAsia="Constantia" w:hAnsi="Constantia" w:cs="Browallia New"/>
+          <w:color w:val="595959"/>
+          <w:kern w:val="0"/>
+          <w:lang w:val="en-GB" w:eastAsia="es-ES"/>
+          <w14:ligatures w14:val="none"/>
+        </w:rPr>
+      </w:pPr>
+      <w:r>
+        <w:rPr>
+          <w:lang w:val="en-GB"/>
+        </w:rPr>
+        <w:t xml:space="preserve">Figure </w:t>
+      </w:r>
+      <w:r>
+        <w:fldChar w:fldCharType="begin"/>
+      </w:r>
+      <w:r>
+        <w:rPr>
+          <w:lang w:val="en-GB"/>
+        </w:rPr>
+        <w:instrText xml:space="preserve"> SEQ Figure \* ARABIC </w:instrText>
+      </w:r>
+      <w:r>
+        <w:fldChar w:fldCharType="separate"/>
+      </w:r>
+      <w:r>
+        <w:rPr>
+          <w:noProof/>
+          <w:lang w:val="en-GB"/>
+        </w:rPr>
+        <w:t>6</w:t>
+      </w:r>
+      <w:r>
+        <w:fldChar w:fldCharType="end"/>
+      </w:r>
+      <w:r>
+        <w:rPr>
+          <w:lang w:val="en-GB"/>
+        </w:rPr>
+        <w:t>: Relationships among QR-b</w:t>
+      </w:r>
+      <w:r>
+        <w:rPr>
+          <w:lang w:val="en-GB"/>
+        </w:rPr>
+        <w:t>ooking_managementI and QR_queue_managementI</w:t>
+      </w:r>
+    </w:p>
+    <w:p>
+      <w:pPr>
+        <w:spacing w:after="0" w:line="240" w:lineRule="auto"/>
+        <w:jc w:val="both"/>
+        <w:rPr>
+          <w:rFonts w:ascii="Constantia" w:eastAsia="Constantia" w:hAnsi="Constantia" w:cs="Browallia New"/>
+          <w:color w:val="595959"/>
+          <w:kern w:val="0"/>
+          <w:lang w:val="en-GB" w:eastAsia="es-ES"/>
+          <w14:ligatures w14:val="none"/>
+        </w:rPr>
+      </w:pPr>
+    </w:p>
+    <w:p>
+      <w:pPr>
+        <w:spacing w:after="0" w:line="240" w:lineRule="auto"/>
+        <w:jc w:val="both"/>
+        <w:rPr>
+          <w:rFonts w:ascii="Constantia" w:eastAsia="Constantia" w:hAnsi="Constantia" w:cs="Browallia New"/>
+          <w:color w:val="595959"/>
+          <w:kern w:val="0"/>
+          <w:lang w:val="en-GB" w:eastAsia="es-ES"/>
+          <w14:ligatures w14:val="none"/>
+        </w:rPr>
+      </w:pPr>
+    </w:p>
+    <w:p>
+      <w:pPr>
+        <w:pStyle w:val="Paragrafoelenco"/>
+        <w:numPr>
+          <w:ilvl w:val="0"/>
+          <w:numId w:val="6"/>
+        </w:numPr>
+        <w:spacing w:after="0" w:line="240" w:lineRule="auto"/>
+        <w:jc w:val="both"/>
+        <w:rPr>
+          <w:rFonts w:ascii="Constantia" w:eastAsia="Constantia" w:hAnsi="Constantia" w:cs="Browallia New"/>
+          <w:color w:val="595959"/>
+          <w:kern w:val="0"/>
+          <w:lang w:val="en-GB" w:eastAsia="es-ES"/>
+          <w14:ligatures w14:val="none"/>
+        </w:rPr>
+      </w:pPr>
+      <w:r>
+        <w:rPr>
+          <w:rFonts w:ascii="Constantia" w:eastAsia="Constantia" w:hAnsi="Constantia" w:cs="Browallia New"/>
+          <w:color w:val="595959"/>
+          <w:kern w:val="0"/>
+          <w:lang w:val="en-GB" w:eastAsia="es-ES"/>
+          <w14:ligatures w14:val="none"/>
+        </w:rPr>
+        <w:t>Booking-ShopOwnI</w:t>
+      </w:r>
+    </w:p>
+    <w:p>
+      <w:pPr>
+        <w:spacing w:after="0" w:line="240" w:lineRule="auto"/>
+        <w:jc w:val="both"/>
+        <w:rPr>
+          <w:rFonts w:ascii="Constantia" w:eastAsia="Constantia" w:hAnsi="Constantia" w:cs="Browallia New"/>
+          <w:color w:val="595959"/>
+          <w:kern w:val="0"/>
+          <w:lang w:val="en-GB" w:eastAsia="es-ES"/>
+          <w14:ligatures w14:val="none"/>
+        </w:rPr>
+      </w:pPr>
+      <w:r>
+        <w:rPr>
+          <w:rFonts w:ascii="Constantia" w:eastAsia="Constantia" w:hAnsi="Constantia" w:cs="Browallia New"/>
+          <w:color w:val="595959"/>
+          <w:kern w:val="0"/>
+          <w:lang w:val="en-GB" w:eastAsia="es-ES"/>
+          <w14:ligatures w14:val="none"/>
+        </w:rPr>
+        <w:t xml:space="preserve">It sends a notification to the Shop Owner every time a booking is created. </w:t>
+      </w:r>
+      <w:r>
+        <w:rPr>
+          <w:rFonts w:ascii="Constantia" w:eastAsia="Constantia" w:hAnsi="Constantia" w:cs="Browallia New"/>
+          <w:color w:val="595959"/>
+          <w:kern w:val="0"/>
+          <w:lang w:val="en-GB" w:eastAsia="es-ES"/>
+          <w14:ligatures w14:val="none"/>
+        </w:rPr>
+        <w:t>Sent_notification(in idso:String)</w:t>
+      </w:r>
+    </w:p>
+    <w:p>
+      <w:pPr>
+        <w:spacing w:after="0" w:line="240" w:lineRule="auto"/>
+        <w:jc w:val="both"/>
+        <w:rPr>
+          <w:rFonts w:ascii="Constantia" w:eastAsia="Constantia" w:hAnsi="Constantia" w:cs="Browallia New"/>
+          <w:color w:val="595959"/>
+          <w:kern w:val="0"/>
+          <w:lang w:val="en-GB" w:eastAsia="es-ES"/>
+          <w14:ligatures w14:val="none"/>
+        </w:rPr>
+      </w:pPr>
+    </w:p>
+    <w:p>
+      <w:pPr>
+        <w:pStyle w:val="Paragrafoelenco"/>
+        <w:numPr>
+          <w:ilvl w:val="0"/>
+          <w:numId w:val="6"/>
+        </w:numPr>
+        <w:spacing w:after="0" w:line="240" w:lineRule="auto"/>
+        <w:jc w:val="both"/>
+        <w:rPr>
+          <w:rFonts w:ascii="Constantia" w:eastAsia="Constantia" w:hAnsi="Constantia" w:cs="Browallia New"/>
+          <w:color w:val="595959"/>
+          <w:kern w:val="0"/>
+          <w:lang w:val="en-GB" w:eastAsia="es-ES"/>
+          <w14:ligatures w14:val="none"/>
+        </w:rPr>
+      </w:pPr>
+      <w:r>
+        <w:rPr>
+          <w:rFonts w:ascii="Constantia" w:eastAsia="Constantia" w:hAnsi="Constantia" w:cs="Browallia New"/>
+          <w:color w:val="595959"/>
+          <w:kern w:val="0"/>
+          <w:lang w:val="en-GB" w:eastAsia="es-ES"/>
+          <w14:ligatures w14:val="none"/>
+        </w:rPr>
+        <w:t>WhishListRequestI</w:t>
+      </w:r>
+    </w:p>
+    <w:p>
+      <w:pPr>
+        <w:spacing w:after="0" w:line="240" w:lineRule="auto"/>
+        <w:jc w:val="both"/>
+        <w:rPr>
+          <w:rFonts w:ascii="Constantia" w:eastAsia="Constantia" w:hAnsi="Constantia" w:cs="Browallia New"/>
+          <w:color w:val="595959"/>
+          <w:kern w:val="0"/>
+          <w:lang w:val="en-GB" w:eastAsia="es-ES"/>
+          <w14:ligatures w14:val="none"/>
+        </w:rPr>
+      </w:pPr>
+      <w:r>
+        <w:rPr>
+          <w:rFonts w:ascii="Constantia" w:eastAsia="Constantia" w:hAnsi="Constantia" w:cs="Browallia New"/>
+          <w:color w:val="595959"/>
+          <w:kern w:val="0"/>
+          <w:lang w:val="en-GB" w:eastAsia="es-ES"/>
+          <w14:ligatures w14:val="none"/>
+        </w:rPr>
+        <w:t xml:space="preserve">This interface deals with the WhishList feature of the Iqueue app. Thanks to </w:t>
+      </w:r>
+      <w:r>
+        <w:rPr>
+          <w:rFonts w:ascii="Constantia" w:eastAsia="Constantia" w:hAnsi="Constantia" w:cs="Browallia New"/>
+          <w:color w:val="595959"/>
+          <w:kern w:val="0"/>
+          <w:lang w:val="en-GB" w:eastAsia="es-ES"/>
+          <w14:ligatures w14:val="none"/>
+        </w:rPr>
+        <w:t>Add_to_wishlist(in idp:String, in idc:String)</w:t>
+      </w:r>
+      <w:r>
+        <w:rPr>
+          <w:rFonts w:ascii="Constantia" w:eastAsia="Constantia" w:hAnsi="Constantia" w:cs="Browallia New"/>
+          <w:color w:val="595959"/>
+          <w:kern w:val="0"/>
+          <w:lang w:val="en-GB" w:eastAsia="es-ES"/>
+          <w14:ligatures w14:val="none"/>
+        </w:rPr>
+        <w:t xml:space="preserve"> it is possible to add product (idp) in the corresponding whishlist of the Customer. The dual method is </w:t>
+      </w:r>
+      <w:r>
+        <w:rPr>
+          <w:rFonts w:ascii="Constantia" w:eastAsia="Constantia" w:hAnsi="Constantia" w:cs="Browallia New"/>
+          <w:color w:val="595959"/>
+          <w:kern w:val="0"/>
+          <w:lang w:val="en-GB" w:eastAsia="es-ES"/>
+          <w14:ligatures w14:val="none"/>
+        </w:rPr>
+        <w:t>Remove_from_wishlist(in idp:String, in idc:string)</w:t>
+      </w:r>
+      <w:r>
+        <w:rPr>
+          <w:rFonts w:ascii="Constantia" w:eastAsia="Constantia" w:hAnsi="Constantia" w:cs="Browallia New"/>
+          <w:color w:val="595959"/>
+          <w:kern w:val="0"/>
+          <w:lang w:val="en-GB" w:eastAsia="es-ES"/>
+          <w14:ligatures w14:val="none"/>
+        </w:rPr>
+        <w:t xml:space="preserve"> and finally with </w:t>
+      </w:r>
+      <w:r>
+        <w:rPr>
+          <w:rFonts w:ascii="Constantia" w:eastAsia="Constantia" w:hAnsi="Constantia" w:cs="Browallia New"/>
+          <w:color w:val="595959"/>
+          <w:kern w:val="0"/>
+          <w:lang w:val="en-GB" w:eastAsia="es-ES"/>
+          <w14:ligatures w14:val="none"/>
+        </w:rPr>
+        <w:t>ShowWishList()</w:t>
+      </w:r>
+      <w:r>
+        <w:rPr>
+          <w:rFonts w:ascii="Constantia" w:eastAsia="Constantia" w:hAnsi="Constantia" w:cs="Browallia New"/>
+          <w:color w:val="595959"/>
+          <w:kern w:val="0"/>
+          <w:lang w:val="en-GB" w:eastAsia="es-ES"/>
+          <w14:ligatures w14:val="none"/>
+        </w:rPr>
+        <w:t xml:space="preserve"> the Customer may see its whole whishlist.</w:t>
+      </w:r>
+    </w:p>
+    <w:p>
+      <w:pPr>
+        <w:spacing w:after="0" w:line="240" w:lineRule="auto"/>
+        <w:jc w:val="both"/>
+        <w:rPr>
+          <w:rFonts w:ascii="Constantia" w:eastAsia="Constantia" w:hAnsi="Constantia" w:cs="Browallia New"/>
+          <w:color w:val="595959"/>
+          <w:kern w:val="0"/>
+          <w:lang w:val="en-GB" w:eastAsia="es-ES"/>
+          <w14:ligatures w14:val="none"/>
+        </w:rPr>
+      </w:pPr>
+    </w:p>
+    <w:p>
+      <w:pPr>
+        <w:pStyle w:val="Paragrafoelenco"/>
+        <w:numPr>
+          <w:ilvl w:val="0"/>
+          <w:numId w:val="6"/>
+        </w:numPr>
+        <w:spacing w:after="0" w:line="240" w:lineRule="auto"/>
+        <w:jc w:val="both"/>
+        <w:rPr>
+          <w:rFonts w:ascii="Constantia" w:eastAsia="Constantia" w:hAnsi="Constantia" w:cs="Browallia New"/>
+          <w:color w:val="595959"/>
+          <w:kern w:val="0"/>
+          <w:lang w:val="en-GB" w:eastAsia="es-ES"/>
+          <w14:ligatures w14:val="none"/>
+        </w:rPr>
+      </w:pPr>
+      <w:r>
+        <w:rPr>
+          <w:rFonts w:ascii="Constantia" w:eastAsia="Constantia" w:hAnsi="Constantia" w:cs="Browallia New"/>
+          <w:color w:val="595959"/>
+          <w:kern w:val="0"/>
+          <w:lang w:val="en-GB" w:eastAsia="es-ES"/>
+          <w14:ligatures w14:val="none"/>
+        </w:rPr>
+        <w:t>PurchaseRequestI</w:t>
+      </w:r>
+    </w:p>
+    <w:p>
+      <w:pPr>
+        <w:spacing w:after="0" w:line="240" w:lineRule="auto"/>
+        <w:jc w:val="both"/>
+        <w:rPr>
+          <w:rFonts w:ascii="Constantia" w:eastAsia="Constantia" w:hAnsi="Constantia" w:cs="Browallia New"/>
+          <w:color w:val="595959"/>
+          <w:kern w:val="0"/>
+          <w:lang w:val="en-GB" w:eastAsia="es-ES"/>
+          <w14:ligatures w14:val="none"/>
+        </w:rPr>
+      </w:pPr>
+      <w:r>
+        <w:rPr>
+          <w:rFonts w:ascii="Constantia" w:eastAsia="Constantia" w:hAnsi="Constantia" w:cs="Browallia New"/>
+          <w:color w:val="595959"/>
+          <w:kern w:val="0"/>
+          <w:lang w:val="en-GB" w:eastAsia="es-ES"/>
+          <w14:ligatures w14:val="none"/>
+        </w:rPr>
+        <w:t xml:space="preserve">It is characterized by the method </w:t>
+      </w:r>
+      <w:r>
+        <w:rPr>
+          <w:rFonts w:ascii="Constantia" w:eastAsia="Constantia" w:hAnsi="Constantia" w:cs="Browallia New"/>
+          <w:color w:val="595959"/>
+          <w:kern w:val="0"/>
+          <w:lang w:val="en-GB" w:eastAsia="es-ES"/>
+          <w14:ligatures w14:val="none"/>
+        </w:rPr>
+        <w:t>Show_PurchaseList()</w:t>
+      </w:r>
+      <w:r>
+        <w:rPr>
+          <w:rFonts w:ascii="Constantia" w:eastAsia="Constantia" w:hAnsi="Constantia" w:cs="Browallia New"/>
+          <w:color w:val="595959"/>
+          <w:kern w:val="0"/>
+          <w:lang w:val="en-GB" w:eastAsia="es-ES"/>
+          <w14:ligatures w14:val="none"/>
+        </w:rPr>
+        <w:t xml:space="preserve"> which allows the Customer to see its purchase list of products. </w:t>
+      </w:r>
+    </w:p>
+    <w:p>
+      <w:pPr>
+        <w:keepNext/>
+        <w:spacing w:after="0" w:line="240" w:lineRule="auto"/>
+        <w:jc w:val="both"/>
+      </w:pPr>
+      <w:r>
+        <w:rPr>
+          <w:rFonts w:ascii="Constantia" w:eastAsia="Constantia" w:hAnsi="Constantia" w:cs="Browallia New"/>
+          <w:noProof/>
+          <w:color w:val="595959"/>
+          <w:kern w:val="0"/>
+          <w:lang w:val="en-GB" w:eastAsia="es-ES"/>
+          <w14:ligatures w14:val="none"/>
+        </w:rPr>
+        <w:lastRenderedPageBreak/>
+        <w:drawing>
+          <wp:inline distT="0" distB="0" distL="0" distR="0" wp14:anchorId="400ADD69" wp14:editId="7BDCDFBB">
+            <wp:extent cx="5105842" cy="3189246"/>
+            <wp:effectExtent l="0" t="0" r="0" b="0"/>
+            <wp:docPr id="202023500" name="Immagine 1" descr="Immagine che contiene testo, diagramma, linea, Parallelo&#10;&#10;Descrizione generata automaticamente"/>
+            <wp:cNvGraphicFramePr>
+              <a:graphicFrameLocks xmlns:a="http://schemas.openxmlformats.org/drawingml/2006/main" noChangeAspect="1"/>
+            </wp:cNvGraphicFramePr>
+            <a:graphic xmlns:a="http://schemas.openxmlformats.org/drawingml/2006/main">
+              <a:graphicData uri="http://schemas.openxmlformats.org/drawingml/2006/picture">
+                <pic:pic xmlns:pic="http://schemas.openxmlformats.org/drawingml/2006/picture">
+                  <pic:nvPicPr>
+                    <pic:cNvPr id="202023500" name="Immagine 1" descr="Immagine che contiene testo, diagramma, linea, Parallelo&#10;&#10;Descrizione generata automaticamente"/>
+                    <pic:cNvPicPr/>
+                  </pic:nvPicPr>
+                  <pic:blipFill>
+                    <a:blip r:embed="rId16"/>
+                    <a:stretch>
+                      <a:fillRect/>
+                    </a:stretch>
+                  </pic:blipFill>
+                  <pic:spPr>
+                    <a:xfrm>
+                      <a:off x="0" y="0"/>
+                      <a:ext cx="5105842" cy="3189246"/>
+                    </a:xfrm>
+                    <a:prstGeom prst="rect">
+                      <a:avLst/>
+                    </a:prstGeom>
+                  </pic:spPr>
+                </pic:pic>
+              </a:graphicData>
+            </a:graphic>
+          </wp:inline>
+        </w:drawing>
+      </w:r>
+    </w:p>
+    <w:p>
+      <w:pPr>
+        <w:pStyle w:val="Didascalia"/>
+        <w:jc w:val="both"/>
+        <w:rPr>
+          <w:rFonts w:ascii="Constantia" w:eastAsia="Constantia" w:hAnsi="Constantia" w:cs="Browallia New"/>
+          <w:color w:val="595959"/>
+          <w:kern w:val="0"/>
+          <w:lang w:val="en-GB" w:eastAsia="es-ES"/>
+          <w14:ligatures w14:val="none"/>
+        </w:rPr>
+      </w:pPr>
+      <w:r>
+        <w:rPr>
+          <w:lang w:val="en-GB"/>
+        </w:rPr>
+        <w:t xml:space="preserve">Figure </w:t>
+      </w:r>
+      <w:r>
+        <w:fldChar w:fldCharType="begin"/>
+      </w:r>
+      <w:r>
+        <w:rPr>
+          <w:lang w:val="en-GB"/>
+        </w:rPr>
+        <w:instrText xml:space="preserve"> SEQ Figure \* ARABIC </w:instrText>
+      </w:r>
+      <w:r>
+        <w:fldChar w:fldCharType="separate"/>
+      </w:r>
+      <w:r>
+        <w:rPr>
+          <w:noProof/>
+          <w:lang w:val="en-GB"/>
+        </w:rPr>
+        <w:t>7</w:t>
+      </w:r>
+      <w:r>
+        <w:fldChar w:fldCharType="end"/>
+      </w:r>
+      <w:r>
+        <w:rPr>
+          <w:lang w:val="en-GB"/>
+        </w:rPr>
+        <w:t>: Relationships among WhishList R</w:t>
+      </w:r>
+      <w:r>
+        <w:rPr>
+          <w:lang w:val="en-GB"/>
+        </w:rPr>
+        <w:t>equestI and PurchaseListRequestI</w:t>
+      </w:r>
+    </w:p>
+    <w:p>
+      <w:pPr>
+        <w:pStyle w:val="Paragrafoelenco"/>
+        <w:numPr>
+          <w:ilvl w:val="0"/>
+          <w:numId w:val="6"/>
+        </w:numPr>
+        <w:spacing w:after="0" w:line="240" w:lineRule="auto"/>
+        <w:jc w:val="both"/>
+        <w:rPr>
+          <w:rFonts w:ascii="Constantia" w:eastAsia="Constantia" w:hAnsi="Constantia" w:cs="Browallia New"/>
+          <w:color w:val="595959"/>
+          <w:kern w:val="0"/>
+          <w:lang w:val="en-GB" w:eastAsia="es-ES"/>
+          <w14:ligatures w14:val="none"/>
+        </w:rPr>
+      </w:pPr>
+      <w:r>
+        <w:rPr>
+          <w:rFonts w:ascii="Constantia" w:eastAsia="Constantia" w:hAnsi="Constantia" w:cs="Browallia New"/>
+          <w:color w:val="595959"/>
+          <w:kern w:val="0"/>
+          <w:lang w:val="en-GB" w:eastAsia="es-ES"/>
+          <w14:ligatures w14:val="none"/>
+        </w:rPr>
+        <w:t>CountersI</w:t>
+      </w:r>
+    </w:p>
+    <w:p>
+      <w:pPr>
+        <w:spacing w:after="0" w:line="240" w:lineRule="auto"/>
+        <w:jc w:val="both"/>
+        <w:rPr>
+          <w:rFonts w:ascii="Constantia" w:eastAsia="Constantia" w:hAnsi="Constantia" w:cs="Browallia New"/>
+          <w:color w:val="595959"/>
+          <w:kern w:val="0"/>
+          <w:lang w:val="en-GB" w:eastAsia="es-ES"/>
+          <w14:ligatures w14:val="none"/>
+        </w:rPr>
+      </w:pPr>
+      <w:r>
+        <w:rPr>
+          <w:rFonts w:ascii="Constantia" w:eastAsia="Constantia" w:hAnsi="Constantia" w:cs="Browallia New"/>
+          <w:color w:val="595959"/>
+          <w:kern w:val="0"/>
+          <w:lang w:val="en-GB" w:eastAsia="es-ES"/>
+          <w14:ligatures w14:val="none"/>
+        </w:rPr>
+        <w:t xml:space="preserve">This interface is related to the tracking of the total number of Customer in a Shop in a certain period, so that to give the Shop Owner the possibility of developing some analysis on his Shop. </w:t>
+      </w:r>
+      <w:r>
+        <w:rPr>
+          <w:rFonts w:ascii="Constantia" w:eastAsia="Constantia" w:hAnsi="Constantia" w:cs="Browallia New"/>
+          <w:color w:val="595959"/>
+          <w:kern w:val="0"/>
+          <w:lang w:val="en-GB" w:eastAsia="es-ES"/>
+          <w14:ligatures w14:val="none"/>
+        </w:rPr>
+        <w:t>IncrementCounter()</w:t>
+      </w:r>
+    </w:p>
+    <w:p>
+      <w:pPr>
+        <w:spacing w:after="0" w:line="240" w:lineRule="auto"/>
+        <w:jc w:val="both"/>
+        <w:rPr>
+          <w:rFonts w:ascii="Constantia" w:eastAsia="Constantia" w:hAnsi="Constantia" w:cs="Browallia New"/>
+          <w:color w:val="595959"/>
+          <w:kern w:val="0"/>
+          <w:lang w:val="en-GB" w:eastAsia="es-ES"/>
+          <w14:ligatures w14:val="none"/>
+        </w:rPr>
+      </w:pPr>
+    </w:p>
+    <w:p>
+      <w:pPr>
+        <w:pStyle w:val="Paragrafoelenco"/>
+        <w:numPr>
+          <w:ilvl w:val="0"/>
+          <w:numId w:val="6"/>
+        </w:numPr>
+        <w:spacing w:after="0" w:line="240" w:lineRule="auto"/>
+        <w:jc w:val="both"/>
+        <w:rPr>
+          <w:rFonts w:ascii="Constantia" w:eastAsia="Constantia" w:hAnsi="Constantia" w:cs="Browallia New"/>
+          <w:color w:val="595959"/>
+          <w:kern w:val="0"/>
+          <w:lang w:val="en-GB" w:eastAsia="es-ES"/>
+          <w14:ligatures w14:val="none"/>
+        </w:rPr>
+      </w:pPr>
+      <w:r>
+        <w:rPr>
+          <w:rFonts w:ascii="Constantia" w:eastAsia="Constantia" w:hAnsi="Constantia" w:cs="Browallia New"/>
+          <w:color w:val="595959"/>
+          <w:kern w:val="0"/>
+          <w:lang w:val="en-GB" w:eastAsia="es-ES"/>
+          <w14:ligatures w14:val="none"/>
+        </w:rPr>
+        <w:t>QR-Shop_owner_managementI</w:t>
+      </w:r>
+    </w:p>
+    <w:p>
+      <w:pPr>
+        <w:spacing w:after="0" w:line="240" w:lineRule="auto"/>
+        <w:jc w:val="both"/>
+        <w:rPr>
+          <w:rFonts w:ascii="Constantia" w:eastAsia="Constantia" w:hAnsi="Constantia" w:cs="Browallia New"/>
+          <w:color w:val="595959"/>
+          <w:kern w:val="0"/>
+          <w:lang w:val="en-GB" w:eastAsia="es-ES"/>
+          <w14:ligatures w14:val="none"/>
+        </w:rPr>
+      </w:pPr>
+      <w:r>
+        <w:rPr>
+          <w:rFonts w:ascii="Constantia" w:eastAsia="Constantia" w:hAnsi="Constantia" w:cs="Browallia New"/>
+          <w:color w:val="595959"/>
+          <w:kern w:val="0"/>
+          <w:lang w:val="en-GB" w:eastAsia="es-ES"/>
+          <w14:ligatures w14:val="none"/>
+        </w:rPr>
+        <w:t xml:space="preserve">This interface thanks to the method </w:t>
+      </w:r>
+      <w:r>
+        <w:rPr>
+          <w:rFonts w:ascii="Constantia" w:eastAsia="Constantia" w:hAnsi="Constantia" w:cs="Browallia New"/>
+          <w:color w:val="595959"/>
+          <w:kern w:val="0"/>
+          <w:lang w:val="en-GB" w:eastAsia="es-ES"/>
+          <w14:ligatures w14:val="none"/>
+        </w:rPr>
+        <w:t>QRCodeScan(in qr:QR): Boolean</w:t>
+      </w:r>
+      <w:r>
+        <w:rPr>
+          <w:rFonts w:ascii="Constantia" w:eastAsia="Constantia" w:hAnsi="Constantia" w:cs="Browallia New"/>
+          <w:color w:val="595959"/>
+          <w:kern w:val="0"/>
+          <w:lang w:val="en-GB" w:eastAsia="es-ES"/>
+          <w14:ligatures w14:val="none"/>
+        </w:rPr>
+        <w:t xml:space="preserve"> provides the Shop Owner the possibility to scan the QR of the Customer who has booked with the Iqueue app.</w:t>
+      </w:r>
+    </w:p>
+    <w:p>
+      <w:pPr>
+        <w:spacing w:after="0" w:line="240" w:lineRule="auto"/>
+        <w:jc w:val="both"/>
+        <w:rPr>
+          <w:rFonts w:ascii="Constantia" w:eastAsia="Constantia" w:hAnsi="Constantia" w:cs="Browallia New"/>
+          <w:color w:val="595959"/>
+          <w:kern w:val="0"/>
+          <w:lang w:val="en-GB" w:eastAsia="es-ES"/>
+          <w14:ligatures w14:val="none"/>
+        </w:rPr>
+      </w:pPr>
+    </w:p>
+    <w:p>
+      <w:pPr>
+        <w:pStyle w:val="Paragrafoelenco"/>
+        <w:numPr>
+          <w:ilvl w:val="0"/>
+          <w:numId w:val="7"/>
+        </w:numPr>
+        <w:spacing w:after="0" w:line="240" w:lineRule="auto"/>
+        <w:jc w:val="both"/>
+        <w:rPr>
+          <w:rFonts w:ascii="Constantia" w:eastAsia="Constantia" w:hAnsi="Constantia" w:cs="Browallia New"/>
+          <w:color w:val="595959"/>
+          <w:kern w:val="0"/>
+          <w:lang w:val="en-GB" w:eastAsia="es-ES"/>
+          <w14:ligatures w14:val="none"/>
+        </w:rPr>
+      </w:pPr>
+      <w:r>
+        <w:rPr>
+          <w:rFonts w:ascii="Constantia" w:eastAsia="Constantia" w:hAnsi="Constantia" w:cs="Browallia New"/>
+          <w:color w:val="595959"/>
+          <w:kern w:val="0"/>
+          <w:lang w:val="en-GB" w:eastAsia="es-ES"/>
+          <w14:ligatures w14:val="none"/>
+        </w:rPr>
+        <w:t>Dispatcher interfaces</w:t>
+      </w:r>
+    </w:p>
+    <w:p>
+      <w:pPr>
+        <w:spacing w:after="0" w:line="240" w:lineRule="auto"/>
+        <w:jc w:val="both"/>
+        <w:rPr>
+          <w:rFonts w:ascii="Constantia" w:eastAsia="Constantia" w:hAnsi="Constantia" w:cs="Browallia New"/>
+          <w:color w:val="595959"/>
+          <w:kern w:val="0"/>
+          <w:lang w:val="en-GB" w:eastAsia="es-ES"/>
+          <w14:ligatures w14:val="none"/>
+        </w:rPr>
+      </w:pPr>
+      <w:r>
+        <w:rPr>
+          <w:rFonts w:ascii="Constantia" w:eastAsia="Constantia" w:hAnsi="Constantia" w:cs="Browallia New"/>
+          <w:color w:val="595959"/>
+          <w:kern w:val="0"/>
+          <w:lang w:val="en-GB" w:eastAsia="es-ES"/>
+          <w14:ligatures w14:val="none"/>
+        </w:rPr>
+        <w:t xml:space="preserve">Regarding the dispatcher interfaces, they are characterized by the same methods of the above interfaces and they are connected to the dispatcher elements for the Customer or for the Shop owner. In this way, the </w:t>
+      </w:r>
+      <w:r>
+        <w:rPr>
+          <w:rFonts w:ascii="Constantia" w:eastAsia="Constantia" w:hAnsi="Constantia" w:cs="Browallia New"/>
+          <w:color w:val="595959"/>
+          <w:kern w:val="0"/>
+          <w:lang w:val="en-GB" w:eastAsia="es-ES"/>
+          <w14:ligatures w14:val="none"/>
+        </w:rPr>
+        <w:t xml:space="preserve">architecture UML is separated in more modules and components so that to guarantee an higher level of comprehension. </w:t>
+      </w:r>
+    </w:p>
+    <w:p>
+      <w:pPr>
+        <w:spacing w:after="0" w:line="240" w:lineRule="auto"/>
+        <w:jc w:val="both"/>
+        <w:rPr>
+          <w:rFonts w:ascii="Constantia" w:eastAsia="Constantia" w:hAnsi="Constantia" w:cs="Browallia New"/>
+          <w:color w:val="595959"/>
+          <w:kern w:val="0"/>
+          <w:lang w:val="en-GB" w:eastAsia="es-ES"/>
+          <w14:ligatures w14:val="none"/>
+        </w:rPr>
+      </w:pPr>
     </w:p>
     <w:p>
       <w:pPr>
@@ -2552,17 +4249,25 @@
         <w:jc w:val="both"/>
         <w:rPr>
           <w:rFonts w:ascii="Constantia" w:eastAsia="Constantia" w:hAnsi="Constantia" w:cs="Browallia New"/>
-          <w:color w:val="595959"/>
-          <w:kern w:val="0"/>
-          <w:lang w:val="en-GB" w:eastAsia="es-ES"/>
-          <w14:ligatures w14:val="none"/>
-        </w:rPr>
-      </w:pPr>
-      <w:r>
-        <w:rPr>
-          <w:rFonts w:ascii="Constantia" w:eastAsia="Constantia" w:hAnsi="Constantia" w:cs="Browallia New"/>
-          <w:color w:val="595959"/>
-          <w:kern w:val="0"/>
+          <w:b/>
+          <w:bCs/>
+          <w:color w:val="4472C4" w:themeColor="accent1"/>
+          <w:kern w:val="0"/>
+          <w:sz w:val="30"/>
+          <w:szCs w:val="30"/>
+          <w:lang w:val="en-GB" w:eastAsia="es-ES"/>
+          <w14:ligatures w14:val="none"/>
+        </w:rPr>
+      </w:pPr>
+      <w:r>
+        <w:rPr>
+          <w:rFonts w:ascii="Constantia" w:eastAsia="Constantia" w:hAnsi="Constantia" w:cs="Browallia New"/>
+          <w:b/>
+          <w:bCs/>
+          <w:color w:val="4472C4" w:themeColor="accent1"/>
+          <w:kern w:val="0"/>
+          <w:sz w:val="30"/>
+          <w:szCs w:val="30"/>
           <w:lang w:val="en-GB" w:eastAsia="es-ES"/>
           <w14:ligatures w14:val="none"/>
         </w:rPr>
@@ -2575,22 +4280,626 @@
         <w:jc w:val="both"/>
         <w:rPr>
           <w:rFonts w:ascii="Constantia" w:eastAsia="Constantia" w:hAnsi="Constantia" w:cs="Browallia New"/>
-          <w:color w:val="595959"/>
-          <w:kern w:val="0"/>
-          <w:lang w:val="en-GB" w:eastAsia="es-ES"/>
-          <w14:ligatures w14:val="none"/>
-        </w:rPr>
-      </w:pPr>
+          <w:b/>
+          <w:bCs/>
+          <w:color w:val="4472C4" w:themeColor="accent1"/>
+          <w:kern w:val="0"/>
+          <w:sz w:val="30"/>
+          <w:szCs w:val="30"/>
+          <w:lang w:val="en-GB" w:eastAsia="es-ES"/>
+          <w14:ligatures w14:val="none"/>
+        </w:rPr>
+      </w:pPr>
+    </w:p>
+    <w:p>
+      <w:pPr>
+        <w:spacing w:after="0" w:line="240" w:lineRule="auto"/>
+        <w:jc w:val="both"/>
+        <w:rPr>
+          <w:rFonts w:ascii="Constantia" w:eastAsia="Constantia" w:hAnsi="Constantia" w:cs="Browallia New"/>
+          <w:color w:val="595959"/>
+          <w:kern w:val="0"/>
+          <w:lang w:val="en-US" w:eastAsia="es-ES"/>
+          <w14:ligatures w14:val="none"/>
+        </w:rPr>
+      </w:pPr>
+      <w:r>
+        <w:rPr>
+          <w:rFonts w:ascii="Constantia" w:eastAsia="Constantia" w:hAnsi="Constantia" w:cs="Browallia New"/>
+          <w:color w:val="595959"/>
+          <w:kern w:val="0"/>
+          <w:lang w:val="en-GB" w:eastAsia="es-ES"/>
+          <w14:ligatures w14:val="none"/>
+        </w:rPr>
+        <w:t>I</w:t>
+      </w:r>
+      <w:r>
+        <w:rPr>
+          <w:rFonts w:ascii="Constantia" w:eastAsia="Constantia" w:hAnsi="Constantia" w:cs="Browallia New"/>
+          <w:color w:val="595959"/>
+          <w:kern w:val="0"/>
+          <w:lang w:val="en-GB" w:eastAsia="es-ES"/>
+          <w14:ligatures w14:val="none"/>
+        </w:rPr>
+        <w:t xml:space="preserve">n this </w:t>
+      </w:r>
+      <w:r>
+        <w:rPr>
+          <w:rFonts w:ascii="Constantia" w:eastAsia="Constantia" w:hAnsi="Constantia" w:cs="Browallia New"/>
+          <w:color w:val="595959"/>
+          <w:kern w:val="0"/>
+          <w:lang w:val="en-GB" w:eastAsia="es-ES"/>
+          <w14:ligatures w14:val="none"/>
+        </w:rPr>
+        <w:t xml:space="preserve">section the sequence diagrams related to the use cases described in the RASD document are presented (see RASD section </w:t>
+      </w:r>
+      <w:r>
+        <w:rPr>
+          <w:rFonts w:ascii="Constantia" w:eastAsia="Constantia" w:hAnsi="Constantia" w:cs="Browallia New"/>
+          <w:color w:val="595959"/>
+          <w:kern w:val="0"/>
+          <w:lang w:val="en-GB" w:eastAsia="es-ES"/>
+          <w14:ligatures w14:val="none"/>
+        </w:rPr>
+        <w:t>3.2</w:t>
+      </w:r>
+      <w:r>
+        <w:rPr>
+          <w:rFonts w:ascii="Constantia" w:eastAsia="Constantia" w:hAnsi="Constantia" w:cs="Browallia New"/>
+          <w:color w:val="595959"/>
+          <w:kern w:val="0"/>
+          <w:lang w:val="en-GB" w:eastAsia="es-ES"/>
+          <w14:ligatures w14:val="none"/>
+        </w:rPr>
+        <w:t xml:space="preserve">). </w:t>
+      </w:r>
+      <w:r>
+        <w:rPr>
+          <w:rFonts w:ascii="Constantia" w:eastAsia="Constantia" w:hAnsi="Constantia" w:cs="Browallia New"/>
+          <w:color w:val="595959"/>
+          <w:kern w:val="0"/>
+          <w:lang w:val="en-GB" w:eastAsia="es-ES"/>
+          <w14:ligatures w14:val="none"/>
+        </w:rPr>
+        <w:t xml:space="preserve">These diagrams help to understand the relationships between the different components of the system and they represent the dynamic behaviour of the Iqueue app processes. </w:t>
+      </w:r>
+      <w:r>
+        <w:rPr>
+          <w:rFonts w:ascii="Constantia" w:eastAsia="Constantia" w:hAnsi="Constantia" w:cs="Browallia New"/>
+          <w:color w:val="595959"/>
+          <w:kern w:val="0"/>
+          <w:lang w:val="en-US" w:eastAsia="es-ES"/>
+          <w14:ligatures w14:val="none"/>
+        </w:rPr>
+        <w:t xml:space="preserve">The sequence diagrams can be found in the file UML </w:t>
+      </w:r>
+      <w:r>
+        <w:rPr>
+          <w:rFonts w:ascii="Constantia" w:eastAsia="Constantia" w:hAnsi="Constantia" w:cs="Browallia New"/>
+          <w:color w:val="595959"/>
+          <w:kern w:val="0"/>
+          <w:lang w:val="en-US" w:eastAsia="es-ES"/>
+          <w14:ligatures w14:val="none"/>
+        </w:rPr>
+        <w:t>ARCHITECTURAL</w:t>
+      </w:r>
+      <w:r>
+        <w:rPr>
+          <w:rFonts w:ascii="Constantia" w:eastAsia="Constantia" w:hAnsi="Constantia" w:cs="Browallia New"/>
+          <w:color w:val="595959"/>
+          <w:kern w:val="0"/>
+          <w:lang w:val="en-US" w:eastAsia="es-ES"/>
+          <w14:ligatures w14:val="none"/>
+        </w:rPr>
+        <w:t>.mdj, accessing them inside the UML Class Diagram through the Model Explorer.</w:t>
+      </w:r>
+      <w:r>
+        <w:rPr>
+          <w:rFonts w:ascii="Constantia" w:eastAsia="Constantia" w:hAnsi="Constantia" w:cs="Browallia New"/>
+          <w:color w:val="595959"/>
+          <w:kern w:val="0"/>
+          <w:lang w:val="en-US" w:eastAsia="es-ES"/>
+          <w14:ligatures w14:val="none"/>
+        </w:rPr>
+        <w:t xml:space="preserve"> To simplify the reading, the description of the use cases is present.</w:t>
+      </w:r>
+    </w:p>
+    <w:p>
+      <w:pPr>
+        <w:spacing w:after="0" w:line="240" w:lineRule="auto"/>
+        <w:jc w:val="both"/>
+        <w:rPr>
+          <w:rFonts w:ascii="Constantia" w:eastAsia="Constantia" w:hAnsi="Constantia" w:cs="Browallia New"/>
+          <w:color w:val="595959"/>
+          <w:kern w:val="0"/>
+          <w:lang w:val="en-US" w:eastAsia="es-ES"/>
+          <w14:ligatures w14:val="none"/>
+        </w:rPr>
+      </w:pPr>
+    </w:p>
+    <w:p>
+      <w:pPr>
+        <w:spacing w:after="0" w:line="240" w:lineRule="auto"/>
+        <w:jc w:val="both"/>
+        <w:rPr>
+          <w:rFonts w:ascii="Constantia" w:eastAsia="Constantia" w:hAnsi="Constantia" w:cs="Browallia New"/>
+          <w:color w:val="595959"/>
+          <w:kern w:val="0"/>
+          <w:lang w:val="en-GB" w:eastAsia="es-ES"/>
+          <w14:ligatures w14:val="none"/>
+        </w:rPr>
+      </w:pPr>
+    </w:p>
+    <w:p>
+      <w:pPr>
+        <w:jc w:val="both"/>
+        <w:rPr>
+          <w:rFonts w:ascii="Constantia" w:hAnsi="Constantia"/>
+          <w:color w:val="595959" w:themeColor="text1" w:themeTint="A6"/>
+          <w:kern w:val="0"/>
+          <w:lang w:val="en-GB" w:eastAsia="es-ES"/>
+          <w14:ligatures w14:val="none"/>
+        </w:rPr>
+      </w:pPr>
+      <w:r>
+        <w:rPr>
+          <w:rFonts w:ascii="Bahnschrift Condensed" w:hAnsi="Bahnschrift Condensed"/>
+          <w:b/>
+          <w:bCs/>
+          <w:color w:val="595959" w:themeColor="text1" w:themeTint="A6"/>
+          <w:kern w:val="0"/>
+          <w:lang w:val="en-GB" w:eastAsia="es-ES"/>
+          <w14:ligatures w14:val="none"/>
+        </w:rPr>
+        <w:t>Use Case name</w:t>
+      </w:r>
+      <w:r>
+        <w:rPr>
+          <w:rFonts w:ascii="Constantia" w:hAnsi="Constantia"/>
+          <w:b/>
+          <w:bCs/>
+          <w:color w:val="595959" w:themeColor="text1" w:themeTint="A6"/>
+          <w:kern w:val="0"/>
+          <w:lang w:val="en-GB" w:eastAsia="es-ES"/>
+          <w14:ligatures w14:val="none"/>
+        </w:rPr>
+        <w:t>:</w:t>
+      </w:r>
+      <w:r>
+        <w:rPr>
+          <w:rFonts w:ascii="Constantia" w:hAnsi="Constantia"/>
+          <w:color w:val="595959" w:themeColor="text1" w:themeTint="A6"/>
+          <w:kern w:val="0"/>
+          <w:lang w:val="en-GB" w:eastAsia="es-ES"/>
+          <w14:ligatures w14:val="none"/>
+        </w:rPr>
+        <w:t xml:space="preserve"> Book                        </w:t>
+      </w:r>
     </w:p>
     <w:p>
       <w:pPr>
         <w:pStyle w:val="Paragrafoelenco"/>
         <w:numPr>
           <w:ilvl w:val="0"/>
-          <w:numId w:val="1"/>
+          <w:numId w:val="8"/>
         </w:numPr>
-        <w:spacing w:after="0" w:line="240" w:lineRule="auto"/>
-        <w:jc w:val="both"/>
+        <w:jc w:val="both"/>
+        <w:rPr>
+          <w:rFonts w:ascii="Constantia" w:hAnsi="Constantia"/>
+          <w:color w:val="595959" w:themeColor="text1" w:themeTint="A6"/>
+          <w:kern w:val="0"/>
+          <w:lang w:val="en-GB" w:eastAsia="es-ES"/>
+          <w14:ligatures w14:val="none"/>
+        </w:rPr>
+      </w:pPr>
+      <w:r>
+        <w:rPr>
+          <w:rFonts w:ascii="Constantia" w:hAnsi="Constantia"/>
+          <w:color w:val="595959" w:themeColor="text1" w:themeTint="A6"/>
+          <w:kern w:val="0"/>
+          <w:lang w:val="en-GB" w:eastAsia="es-ES"/>
+          <w14:ligatures w14:val="none"/>
+        </w:rPr>
+        <w:t>Participating actors: Client, Shop Owner</w:t>
+      </w:r>
+      <w:r>
+        <w:rPr>
+          <w:rFonts w:ascii="Constantia" w:hAnsi="Constantia"/>
+          <w:color w:val="595959" w:themeColor="text1" w:themeTint="A6"/>
+          <w:kern w:val="0"/>
+          <w:lang w:val="en-GB" w:eastAsia="es-ES"/>
+          <w14:ligatures w14:val="none"/>
+        </w:rPr>
+        <w:t>, Iqueue, GPS system</w:t>
+      </w:r>
+    </w:p>
+    <w:p>
+      <w:pPr>
+        <w:pStyle w:val="Paragrafoelenco"/>
+        <w:numPr>
+          <w:ilvl w:val="0"/>
+          <w:numId w:val="8"/>
+        </w:numPr>
+        <w:jc w:val="both"/>
+        <w:rPr>
+          <w:rFonts w:ascii="Constantia" w:hAnsi="Constantia"/>
+          <w:color w:val="595959" w:themeColor="text1" w:themeTint="A6"/>
+          <w:kern w:val="0"/>
+          <w:lang w:val="en-GB" w:eastAsia="es-ES"/>
+          <w14:ligatures w14:val="none"/>
+        </w:rPr>
+      </w:pPr>
+      <w:r>
+        <w:rPr>
+          <w:rFonts w:ascii="Constantia" w:hAnsi="Constantia"/>
+          <w:color w:val="595959" w:themeColor="text1" w:themeTint="A6"/>
+          <w:kern w:val="0"/>
+          <w:lang w:val="en-GB" w:eastAsia="es-ES"/>
+          <w14:ligatures w14:val="none"/>
+        </w:rPr>
+        <w:t>Flow of Events</w:t>
+      </w:r>
+      <w:r>
+        <w:rPr>
+          <w:rFonts w:ascii="Constantia" w:hAnsi="Constantia"/>
+          <w:color w:val="595959" w:themeColor="text1" w:themeTint="A6"/>
+          <w:kern w:val="0"/>
+          <w:lang w:val="en-GB" w:eastAsia="es-ES"/>
+          <w14:ligatures w14:val="none"/>
+        </w:rPr>
+        <w:t xml:space="preserve">: </w:t>
+      </w:r>
+    </w:p>
+    <w:p>
+      <w:pPr>
+        <w:pStyle w:val="Paragrafoelenco"/>
+        <w:numPr>
+          <w:ilvl w:val="0"/>
+          <w:numId w:val="9"/>
+        </w:numPr>
+        <w:jc w:val="both"/>
+        <w:rPr>
+          <w:rFonts w:ascii="Constantia" w:hAnsi="Constantia"/>
+          <w:color w:val="595959" w:themeColor="text1" w:themeTint="A6"/>
+          <w:kern w:val="0"/>
+          <w:lang w:val="en-GB" w:eastAsia="es-ES"/>
+          <w14:ligatures w14:val="none"/>
+        </w:rPr>
+      </w:pPr>
+      <w:r>
+        <w:rPr>
+          <w:rFonts w:ascii="Constantia" w:hAnsi="Constantia"/>
+          <w:color w:val="595959" w:themeColor="text1" w:themeTint="A6"/>
+          <w:kern w:val="0"/>
+          <w:lang w:val="en-GB" w:eastAsia="es-ES"/>
+          <w14:ligatures w14:val="none"/>
+        </w:rPr>
+        <w:t>The Client selects a certain type of shops (bakeries in the scenario)</w:t>
+      </w:r>
+      <w:r>
+        <w:rPr>
+          <w:rFonts w:ascii="Constantia" w:hAnsi="Constantia"/>
+          <w:color w:val="595959" w:themeColor="text1" w:themeTint="A6"/>
+          <w:kern w:val="0"/>
+          <w:lang w:val="en-GB" w:eastAsia="es-ES"/>
+          <w14:ligatures w14:val="none"/>
+        </w:rPr>
+        <w:t>.</w:t>
+      </w:r>
+    </w:p>
+    <w:p>
+      <w:pPr>
+        <w:pStyle w:val="Paragrafoelenco"/>
+        <w:numPr>
+          <w:ilvl w:val="0"/>
+          <w:numId w:val="9"/>
+        </w:numPr>
+        <w:jc w:val="both"/>
+        <w:rPr>
+          <w:rFonts w:ascii="Constantia" w:hAnsi="Constantia"/>
+          <w:color w:val="595959" w:themeColor="text1" w:themeTint="A6"/>
+          <w:kern w:val="0"/>
+          <w:lang w:val="en-GB" w:eastAsia="es-ES"/>
+          <w14:ligatures w14:val="none"/>
+        </w:rPr>
+      </w:pPr>
+      <w:r>
+        <w:rPr>
+          <w:rFonts w:ascii="Constantia" w:hAnsi="Constantia"/>
+          <w:color w:val="595959" w:themeColor="text1" w:themeTint="A6"/>
+          <w:kern w:val="0"/>
+          <w:lang w:val="en-GB" w:eastAsia="es-ES"/>
+          <w14:ligatures w14:val="none"/>
+        </w:rPr>
+        <w:t>Iqueue show on his map a list of the available shops of the indicated type with their queues.</w:t>
+      </w:r>
+    </w:p>
+    <w:p>
+      <w:pPr>
+        <w:pStyle w:val="Paragrafoelenco"/>
+        <w:numPr>
+          <w:ilvl w:val="0"/>
+          <w:numId w:val="9"/>
+        </w:numPr>
+        <w:jc w:val="both"/>
+        <w:rPr>
+          <w:rFonts w:ascii="Constantia" w:hAnsi="Constantia"/>
+          <w:color w:val="595959" w:themeColor="text1" w:themeTint="A6"/>
+          <w:kern w:val="0"/>
+          <w:lang w:val="en-GB" w:eastAsia="es-ES"/>
+          <w14:ligatures w14:val="none"/>
+        </w:rPr>
+      </w:pPr>
+      <w:r>
+        <w:rPr>
+          <w:rFonts w:ascii="Constantia" w:hAnsi="Constantia"/>
+          <w:color w:val="595959" w:themeColor="text1" w:themeTint="A6"/>
+          <w:kern w:val="0"/>
+          <w:lang w:val="en-GB" w:eastAsia="es-ES"/>
+          <w14:ligatures w14:val="none"/>
+        </w:rPr>
+        <w:t>The Client selects a shop.</w:t>
+      </w:r>
+    </w:p>
+    <w:p>
+      <w:pPr>
+        <w:pStyle w:val="Paragrafoelenco"/>
+        <w:numPr>
+          <w:ilvl w:val="0"/>
+          <w:numId w:val="9"/>
+        </w:numPr>
+        <w:jc w:val="both"/>
+        <w:rPr>
+          <w:rFonts w:ascii="Constantia" w:hAnsi="Constantia"/>
+          <w:color w:val="595959" w:themeColor="text1" w:themeTint="A6"/>
+          <w:kern w:val="0"/>
+          <w:lang w:val="en-GB" w:eastAsia="es-ES"/>
+          <w14:ligatures w14:val="none"/>
+        </w:rPr>
+      </w:pPr>
+      <w:r>
+        <w:rPr>
+          <w:rFonts w:ascii="Constantia" w:hAnsi="Constantia"/>
+          <w:color w:val="595959" w:themeColor="text1" w:themeTint="A6"/>
+          <w:kern w:val="0"/>
+          <w:lang w:val="en-GB" w:eastAsia="es-ES"/>
+          <w14:ligatures w14:val="none"/>
+        </w:rPr>
+        <w:lastRenderedPageBreak/>
+        <w:t>Iqueue shows the available products, time slots and special offers.</w:t>
+      </w:r>
+    </w:p>
+    <w:p>
+      <w:pPr>
+        <w:pStyle w:val="Paragrafoelenco"/>
+        <w:numPr>
+          <w:ilvl w:val="0"/>
+          <w:numId w:val="9"/>
+        </w:numPr>
+        <w:jc w:val="both"/>
+        <w:rPr>
+          <w:rFonts w:ascii="Constantia" w:hAnsi="Constantia"/>
+          <w:color w:val="595959" w:themeColor="text1" w:themeTint="A6"/>
+          <w:kern w:val="0"/>
+          <w:lang w:val="en-GB" w:eastAsia="es-ES"/>
+          <w14:ligatures w14:val="none"/>
+        </w:rPr>
+      </w:pPr>
+      <w:r>
+        <w:rPr>
+          <w:rFonts w:ascii="Constantia" w:hAnsi="Constantia"/>
+          <w:color w:val="595959" w:themeColor="text1" w:themeTint="A6"/>
+          <w:kern w:val="0"/>
+          <w:lang w:val="en-GB" w:eastAsia="es-ES"/>
+          <w14:ligatures w14:val="none"/>
+        </w:rPr>
+        <w:t>The Client select</w:t>
+      </w:r>
+      <w:r>
+        <w:rPr>
+          <w:rFonts w:ascii="Constantia" w:hAnsi="Constantia"/>
+          <w:color w:val="595959" w:themeColor="text1" w:themeTint="A6"/>
+          <w:kern w:val="0"/>
+          <w:lang w:val="en-GB" w:eastAsia="es-ES"/>
+          <w14:ligatures w14:val="none"/>
+        </w:rPr>
+        <w:t>s</w:t>
+      </w:r>
+      <w:r>
+        <w:rPr>
+          <w:rFonts w:ascii="Constantia" w:hAnsi="Constantia"/>
+          <w:color w:val="595959" w:themeColor="text1" w:themeTint="A6"/>
+          <w:kern w:val="0"/>
+          <w:lang w:val="en-GB" w:eastAsia="es-ES"/>
+          <w14:ligatures w14:val="none"/>
+        </w:rPr>
+        <w:t xml:space="preserve"> a free time slot.</w:t>
+      </w:r>
+    </w:p>
+    <w:p>
+      <w:pPr>
+        <w:pStyle w:val="Paragrafoelenco"/>
+        <w:numPr>
+          <w:ilvl w:val="0"/>
+          <w:numId w:val="9"/>
+        </w:numPr>
+        <w:jc w:val="both"/>
+        <w:rPr>
+          <w:rFonts w:ascii="Constantia" w:hAnsi="Constantia"/>
+          <w:color w:val="595959" w:themeColor="text1" w:themeTint="A6"/>
+          <w:kern w:val="0"/>
+          <w:lang w:val="en-GB" w:eastAsia="es-ES"/>
+          <w14:ligatures w14:val="none"/>
+        </w:rPr>
+      </w:pPr>
+      <w:r>
+        <w:rPr>
+          <w:rFonts w:ascii="Constantia" w:hAnsi="Constantia"/>
+          <w:color w:val="595959" w:themeColor="text1" w:themeTint="A6"/>
+          <w:kern w:val="0"/>
+          <w:lang w:val="en-GB" w:eastAsia="es-ES"/>
+          <w14:ligatures w14:val="none"/>
+        </w:rPr>
+        <w:t xml:space="preserve">A QR is generated corresponding to the booking </w:t>
+      </w:r>
+    </w:p>
+    <w:p>
+      <w:pPr>
+        <w:pStyle w:val="Paragrafoelenco"/>
+        <w:numPr>
+          <w:ilvl w:val="0"/>
+          <w:numId w:val="9"/>
+        </w:numPr>
+        <w:jc w:val="both"/>
+        <w:rPr>
+          <w:rFonts w:ascii="Constantia" w:hAnsi="Constantia"/>
+          <w:color w:val="595959" w:themeColor="text1" w:themeTint="A6"/>
+          <w:kern w:val="0"/>
+          <w:lang w:val="en-GB" w:eastAsia="es-ES"/>
+          <w14:ligatures w14:val="none"/>
+        </w:rPr>
+      </w:pPr>
+      <w:r>
+        <w:rPr>
+          <w:rFonts w:ascii="Constantia" w:hAnsi="Constantia"/>
+          <w:color w:val="595959" w:themeColor="text1" w:themeTint="A6"/>
+          <w:kern w:val="0"/>
+          <w:lang w:val="en-GB" w:eastAsia="es-ES"/>
+          <w14:ligatures w14:val="none"/>
+        </w:rPr>
+        <w:t xml:space="preserve">Iqueue notifies the Shop Owner of the </w:t>
+      </w:r>
+      <w:r>
+        <w:rPr>
+          <w:rFonts w:ascii="Constantia" w:hAnsi="Constantia"/>
+          <w:color w:val="595959" w:themeColor="text1" w:themeTint="A6"/>
+          <w:kern w:val="0"/>
+          <w:lang w:val="en-GB" w:eastAsia="es-ES"/>
+          <w14:ligatures w14:val="none"/>
+        </w:rPr>
+        <w:t>t</w:t>
+      </w:r>
+      <w:r>
+        <w:rPr>
+          <w:rFonts w:ascii="Constantia" w:hAnsi="Constantia"/>
+          <w:color w:val="595959" w:themeColor="text1" w:themeTint="A6"/>
+          <w:kern w:val="0"/>
+          <w:lang w:val="en-GB" w:eastAsia="es-ES"/>
+          <w14:ligatures w14:val="none"/>
+        </w:rPr>
+        <w:t xml:space="preserve">ime </w:t>
+      </w:r>
+      <w:r>
+        <w:rPr>
+          <w:rFonts w:ascii="Constantia" w:hAnsi="Constantia"/>
+          <w:color w:val="595959" w:themeColor="text1" w:themeTint="A6"/>
+          <w:kern w:val="0"/>
+          <w:lang w:val="en-GB" w:eastAsia="es-ES"/>
+          <w14:ligatures w14:val="none"/>
+        </w:rPr>
+        <w:t>s</w:t>
+      </w:r>
+      <w:r>
+        <w:rPr>
+          <w:rFonts w:ascii="Constantia" w:hAnsi="Constantia"/>
+          <w:color w:val="595959" w:themeColor="text1" w:themeTint="A6"/>
+          <w:kern w:val="0"/>
+          <w:lang w:val="en-GB" w:eastAsia="es-ES"/>
+          <w14:ligatures w14:val="none"/>
+        </w:rPr>
+        <w:t>lot booking.</w:t>
+      </w:r>
+    </w:p>
+    <w:p>
+      <w:pPr>
+        <w:pStyle w:val="Paragrafoelenco"/>
+        <w:numPr>
+          <w:ilvl w:val="0"/>
+          <w:numId w:val="9"/>
+        </w:numPr>
+        <w:jc w:val="both"/>
+        <w:rPr>
+          <w:rFonts w:ascii="Constantia" w:hAnsi="Constantia"/>
+          <w:color w:val="595959" w:themeColor="text1" w:themeTint="A6"/>
+          <w:kern w:val="0"/>
+          <w:lang w:val="en-GB" w:eastAsia="es-ES"/>
+          <w14:ligatures w14:val="none"/>
+        </w:rPr>
+      </w:pPr>
+      <w:r>
+        <w:rPr>
+          <w:rFonts w:ascii="Constantia" w:hAnsi="Constantia"/>
+          <w:color w:val="595959" w:themeColor="text1" w:themeTint="A6"/>
+          <w:kern w:val="0"/>
+          <w:lang w:val="en-GB" w:eastAsia="es-ES"/>
+          <w14:ligatures w14:val="none"/>
+        </w:rPr>
+        <w:t>The Client chooses to be guided to the shop.</w:t>
+      </w:r>
+    </w:p>
+    <w:p>
+      <w:pPr>
+        <w:pStyle w:val="Paragrafoelenco"/>
+        <w:numPr>
+          <w:ilvl w:val="0"/>
+          <w:numId w:val="9"/>
+        </w:numPr>
+        <w:jc w:val="both"/>
+        <w:rPr>
+          <w:rFonts w:ascii="Constantia" w:hAnsi="Constantia"/>
+          <w:color w:val="595959" w:themeColor="text1" w:themeTint="A6"/>
+          <w:kern w:val="0"/>
+          <w:lang w:val="en-GB" w:eastAsia="es-ES"/>
+          <w14:ligatures w14:val="none"/>
+        </w:rPr>
+      </w:pPr>
+      <w:r>
+        <w:rPr>
+          <w:rFonts w:ascii="Constantia" w:hAnsi="Constantia"/>
+          <w:color w:val="595959" w:themeColor="text1" w:themeTint="A6"/>
+          <w:kern w:val="0"/>
+          <w:lang w:val="en-GB" w:eastAsia="es-ES"/>
+          <w14:ligatures w14:val="none"/>
+        </w:rPr>
+        <w:t xml:space="preserve">Iqueue redirects the Client to a third-party GPS system and provides to it the shop address. </w:t>
+      </w:r>
+    </w:p>
+    <w:p>
+      <w:pPr>
+        <w:pStyle w:val="Paragrafoelenco"/>
+        <w:ind w:left="1080"/>
+        <w:jc w:val="both"/>
+        <w:rPr>
+          <w:rFonts w:ascii="Constantia" w:hAnsi="Constantia"/>
+          <w:color w:val="595959" w:themeColor="text1" w:themeTint="A6"/>
+          <w:kern w:val="0"/>
+          <w:lang w:val="en-GB" w:eastAsia="es-ES"/>
+          <w14:ligatures w14:val="none"/>
+        </w:rPr>
+      </w:pPr>
+    </w:p>
+    <w:p>
+      <w:pPr>
+        <w:spacing w:after="0" w:line="240" w:lineRule="auto"/>
+        <w:jc w:val="both"/>
+        <w:rPr>
+          <w:rFonts w:ascii="Constantia" w:eastAsia="Constantia" w:hAnsi="Constantia" w:cs="Browallia New"/>
+          <w:color w:val="595959"/>
+          <w:kern w:val="0"/>
+          <w:lang w:val="en-GB" w:eastAsia="es-ES"/>
+          <w14:ligatures w14:val="none"/>
+        </w:rPr>
+      </w:pPr>
+    </w:p>
+    <w:p>
+      <w:pPr>
+        <w:keepNext/>
+        <w:tabs>
+          <w:tab w:val="left" w:pos="3975"/>
+        </w:tabs>
+        <w:jc w:val="both"/>
+      </w:pPr>
+      <w:r>
         <w:rPr>
           <w:rFonts w:ascii="Cambria Math" w:eastAsia="Constantia" w:hAnsi="Cambria Math" w:cs="Browallia New"/>
           <w:noProof/>
@@ -2600,18 +4909,233 @@
           <w:lang w:val="en-GB" w:bidi="th-TH"/>
           <w14:ligatures w14:val="none"/>
         </w:rPr>
-      </w:pPr>
-      <w:r>
-        <w:rPr>
-          <w:rFonts w:ascii="Cambria Math" w:eastAsia="Constantia" w:hAnsi="Cambria Math" w:cs="Browallia New"/>
+        <w:drawing>
+          <wp:inline distT="0" distB="0" distL="0" distR="0" wp14:anchorId="219736EB" wp14:editId="688B8D09">
+            <wp:extent cx="6120130" cy="3905250"/>
+            <wp:effectExtent l="0" t="0" r="0" b="0"/>
+            <wp:docPr id="1991952160" name="Immagine 1" descr="Immagine che contiene testo, diagramma, numero, Parallelo&#10;&#10;Descrizione generata automaticamente"/>
+            <wp:cNvGraphicFramePr>
+              <a:graphicFrameLocks xmlns:a="http://schemas.openxmlformats.org/drawingml/2006/main" noChangeAspect="1"/>
+            </wp:cNvGraphicFramePr>
+            <a:graphic xmlns:a="http://schemas.openxmlformats.org/drawingml/2006/main">
+              <a:graphicData uri="http://schemas.openxmlformats.org/drawingml/2006/picture">
+                <pic:pic xmlns:pic="http://schemas.openxmlformats.org/drawingml/2006/picture">
+                  <pic:nvPicPr>
+                    <pic:cNvPr id="1991952160" name="Immagine 1" descr="Immagine che contiene testo, diagramma, numero, Parallelo&#10;&#10;Descrizione generata automaticamente"/>
+                    <pic:cNvPicPr/>
+                  </pic:nvPicPr>
+                  <pic:blipFill>
+                    <a:blip r:embed="rId17"/>
+                    <a:stretch>
+                      <a:fillRect/>
+                    </a:stretch>
+                  </pic:blipFill>
+                  <pic:spPr>
+                    <a:xfrm>
+                      <a:off x="0" y="0"/>
+                      <a:ext cx="6120130" cy="3905250"/>
+                    </a:xfrm>
+                    <a:prstGeom prst="rect">
+                      <a:avLst/>
+                    </a:prstGeom>
+                  </pic:spPr>
+                </pic:pic>
+              </a:graphicData>
+            </a:graphic>
+          </wp:inline>
+        </w:drawing>
+      </w:r>
+    </w:p>
+    <w:p>
+      <w:pPr>
+        <w:pStyle w:val="Didascalia"/>
+        <w:jc w:val="both"/>
+        <w:rPr>
+          <w:lang w:val="en-GB"/>
+        </w:rPr>
+      </w:pPr>
+      <w:r>
+        <w:rPr>
+          <w:lang w:val="en-GB"/>
+        </w:rPr>
+        <w:t xml:space="preserve">Figure </w:t>
+      </w:r>
+      <w:r>
+        <w:fldChar w:fldCharType="begin"/>
+      </w:r>
+      <w:r>
+        <w:rPr>
+          <w:lang w:val="en-GB"/>
+        </w:rPr>
+        <w:instrText xml:space="preserve"> SEQ Figure \* ARABIC </w:instrText>
+      </w:r>
+      <w:r>
+        <w:fldChar w:fldCharType="separate"/>
+      </w:r>
+      <w:r>
+        <w:rPr>
           <w:noProof/>
-          <w:kern w:val="0"/>
-          <w:sz w:val="20"/>
-          <w:szCs w:val="20"/>
-          <w:lang w:val="en-GB" w:bidi="th-TH"/>
-          <w14:ligatures w14:val="none"/>
-        </w:rPr>
-        <w:t>Customer subscribe</w:t>
+          <w:lang w:val="en-GB"/>
+        </w:rPr>
+        <w:t>8</w:t>
+      </w:r>
+      <w:r>
+        <w:fldChar w:fldCharType="end"/>
+      </w:r>
+      <w:r>
+        <w:rPr>
+          <w:lang w:val="en-GB"/>
+        </w:rPr>
+        <w:t>: Sequence diagram book PART 1</w:t>
+      </w:r>
+    </w:p>
+    <w:p>
+      <w:pPr>
+        <w:keepNext/>
+      </w:pPr>
+      <w:r>
+        <w:rPr>
+          <w:noProof/>
+          <w:lang w:val="en-GB"/>
+        </w:rPr>
+        <w:lastRenderedPageBreak/>
+        <w:drawing>
+          <wp:inline distT="0" distB="0" distL="0" distR="0" wp14:anchorId="1D7B1D4D" wp14:editId="6733E074">
+            <wp:extent cx="6120130" cy="3827780"/>
+            <wp:effectExtent l="0" t="0" r="0" b="1270"/>
+            <wp:docPr id="166992178" name="Immagine 1" descr="Immagine che contiene testo, numero, Parallelo, diagramma&#10;&#10;Descrizione generata automaticamente"/>
+            <wp:cNvGraphicFramePr>
+              <a:graphicFrameLocks xmlns:a="http://schemas.openxmlformats.org/drawingml/2006/main" noChangeAspect="1"/>
+            </wp:cNvGraphicFramePr>
+            <a:graphic xmlns:a="http://schemas.openxmlformats.org/drawingml/2006/main">
+              <a:graphicData uri="http://schemas.openxmlformats.org/drawingml/2006/picture">
+                <pic:pic xmlns:pic="http://schemas.openxmlformats.org/drawingml/2006/picture">
+                  <pic:nvPicPr>
+                    <pic:cNvPr id="166992178" name="Immagine 1" descr="Immagine che contiene testo, numero, Parallelo, diagramma&#10;&#10;Descrizione generata automaticamente"/>
+                    <pic:cNvPicPr/>
+                  </pic:nvPicPr>
+                  <pic:blipFill>
+                    <a:blip r:embed="rId18"/>
+                    <a:stretch>
+                      <a:fillRect/>
+                    </a:stretch>
+                  </pic:blipFill>
+                  <pic:spPr>
+                    <a:xfrm>
+                      <a:off x="0" y="0"/>
+                      <a:ext cx="6120130" cy="3827780"/>
+                    </a:xfrm>
+                    <a:prstGeom prst="rect">
+                      <a:avLst/>
+                    </a:prstGeom>
+                  </pic:spPr>
+                </pic:pic>
+              </a:graphicData>
+            </a:graphic>
+          </wp:inline>
+        </w:drawing>
+      </w:r>
+    </w:p>
+    <w:p>
+      <w:pPr>
+        <w:pStyle w:val="Didascalia"/>
+        <w:rPr>
+          <w:lang w:val="en-GB"/>
+        </w:rPr>
+      </w:pPr>
+      <w:r>
+        <w:rPr>
+          <w:lang w:val="en-GB"/>
+        </w:rPr>
+        <w:t xml:space="preserve">Figure </w:t>
+      </w:r>
+      <w:r>
+        <w:fldChar w:fldCharType="begin"/>
+      </w:r>
+      <w:r>
+        <w:rPr>
+          <w:lang w:val="en-GB"/>
+        </w:rPr>
+        <w:instrText xml:space="preserve"> SEQ Figure \* ARABIC </w:instrText>
+      </w:r>
+      <w:r>
+        <w:fldChar w:fldCharType="separate"/>
+      </w:r>
+      <w:r>
+        <w:rPr>
+          <w:noProof/>
+          <w:lang w:val="en-GB"/>
+        </w:rPr>
+        <w:t>9</w:t>
+      </w:r>
+      <w:r>
+        <w:fldChar w:fldCharType="end"/>
+      </w:r>
+      <w:r>
+        <w:rPr>
+          <w:lang w:val="en-GB"/>
+        </w:rPr>
+        <w:t>: Sequence diagram Book PART 2</w:t>
+      </w:r>
+    </w:p>
+    <w:p>
+      <w:pPr>
+        <w:jc w:val="both"/>
+        <w:rPr>
+          <w:rFonts w:ascii="Bahnschrift Condensed" w:hAnsi="Bahnschrift Condensed"/>
+          <w:b/>
+          <w:bCs/>
+          <w:color w:val="595959" w:themeColor="text1" w:themeTint="A6"/>
+          <w:kern w:val="0"/>
+          <w:lang w:val="en-GB" w:eastAsia="es-ES"/>
+          <w14:ligatures w14:val="none"/>
+        </w:rPr>
+      </w:pPr>
+    </w:p>
+    <w:p>
+      <w:pPr>
+        <w:jc w:val="both"/>
+        <w:rPr>
+          <w:rFonts w:ascii="Constantia" w:hAnsi="Constantia"/>
+          <w:color w:val="595959" w:themeColor="text1" w:themeTint="A6"/>
+          <w:kern w:val="0"/>
+          <w:lang w:val="en-GB" w:eastAsia="es-ES"/>
+          <w14:ligatures w14:val="none"/>
+        </w:rPr>
+      </w:pPr>
+      <w:r>
+        <w:rPr>
+          <w:rFonts w:ascii="Bahnschrift Condensed" w:hAnsi="Bahnschrift Condensed"/>
+          <w:b/>
+          <w:bCs/>
+          <w:color w:val="595959" w:themeColor="text1" w:themeTint="A6"/>
+          <w:kern w:val="0"/>
+          <w:lang w:val="en-GB" w:eastAsia="es-ES"/>
+          <w14:ligatures w14:val="none"/>
+        </w:rPr>
+        <w:t>Use Case name</w:t>
+      </w:r>
+      <w:r>
+        <w:rPr>
+          <w:rFonts w:ascii="Constantia" w:hAnsi="Constantia"/>
+          <w:b/>
+          <w:bCs/>
+          <w:color w:val="595959" w:themeColor="text1" w:themeTint="A6"/>
+          <w:kern w:val="0"/>
+          <w:lang w:val="en-GB" w:eastAsia="es-ES"/>
+          <w14:ligatures w14:val="none"/>
+        </w:rPr>
+        <w:t>:</w:t>
+      </w:r>
+      <w:r>
+        <w:rPr>
+          <w:rFonts w:ascii="Constantia" w:hAnsi="Constantia"/>
+          <w:color w:val="595959" w:themeColor="text1" w:themeTint="A6"/>
+          <w:kern w:val="0"/>
+          <w:lang w:val="en-GB" w:eastAsia="es-ES"/>
+          <w14:ligatures w14:val="none"/>
+        </w:rPr>
+        <w:t xml:space="preserve"> Count clients                        </w:t>
       </w:r>
     </w:p>
     <w:p>
@@ -2619,33 +5143,36 @@
         <w:pStyle w:val="Paragrafoelenco"/>
         <w:numPr>
           <w:ilvl w:val="0"/>
-          <w:numId w:val="1"/>
+          <w:numId w:val="8"/>
         </w:numPr>
-        <w:tabs>
-          <w:tab w:val="left" w:pos="3975"/>
-        </w:tabs>
-        <w:jc w:val="both"/>
-        <w:rPr>
-          <w:rFonts w:ascii="Cambria Math" w:eastAsia="Constantia" w:hAnsi="Cambria Math" w:cs="Browallia New"/>
-          <w:noProof/>
-          <w:kern w:val="0"/>
-          <w:sz w:val="20"/>
-          <w:szCs w:val="20"/>
-          <w:lang w:val="en-GB" w:bidi="th-TH"/>
-          <w14:ligatures w14:val="none"/>
-        </w:rPr>
-      </w:pPr>
-      <w:r>
-        <w:rPr>
-          <w:rFonts w:ascii="Cambria Math" w:eastAsia="Constantia" w:hAnsi="Cambria Math" w:cs="Browallia New"/>
-          <w:noProof/>
-          <w:kern w:val="0"/>
-          <w:sz w:val="20"/>
-          <w:szCs w:val="20"/>
-          <w:lang w:val="en-GB" w:bidi="th-TH"/>
-          <w14:ligatures w14:val="none"/>
-        </w:rPr>
-        <w:t>Shop owner subscribe</w:t>
+        <w:jc w:val="both"/>
+        <w:rPr>
+          <w:rFonts w:ascii="Constantia" w:hAnsi="Constantia"/>
+          <w:color w:val="595959" w:themeColor="text1" w:themeTint="A6"/>
+          <w:kern w:val="0"/>
+          <w:lang w:val="en-GB" w:eastAsia="es-ES"/>
+          <w14:ligatures w14:val="none"/>
+        </w:rPr>
+      </w:pPr>
+      <w:r>
+        <w:rPr>
+          <w:rFonts w:ascii="Constantia" w:hAnsi="Constantia"/>
+          <w:color w:val="595959" w:themeColor="text1" w:themeTint="A6"/>
+          <w:kern w:val="0"/>
+          <w:lang w:val="en-GB" w:eastAsia="es-ES"/>
+          <w14:ligatures w14:val="none"/>
+        </w:rPr>
+        <w:t>Participating actors: Client, Shop Owner</w:t>
+      </w:r>
+      <w:r>
+        <w:rPr>
+          <w:rFonts w:ascii="Constantia" w:hAnsi="Constantia"/>
+          <w:color w:val="595959" w:themeColor="text1" w:themeTint="A6"/>
+          <w:kern w:val="0"/>
+          <w:lang w:val="en-GB" w:eastAsia="es-ES"/>
+          <w14:ligatures w14:val="none"/>
+        </w:rPr>
+        <w:t>, Iqueue</w:t>
       </w:r>
     </w:p>
     <w:p>
@@ -2653,33 +5180,36 @@
         <w:pStyle w:val="Paragrafoelenco"/>
         <w:numPr>
           <w:ilvl w:val="0"/>
-          <w:numId w:val="1"/>
+          <w:numId w:val="8"/>
         </w:numPr>
-        <w:tabs>
-          <w:tab w:val="left" w:pos="3975"/>
-        </w:tabs>
-        <w:jc w:val="both"/>
-        <w:rPr>
-          <w:rFonts w:ascii="Cambria Math" w:eastAsia="Constantia" w:hAnsi="Cambria Math" w:cs="Browallia New"/>
-          <w:noProof/>
-          <w:kern w:val="0"/>
-          <w:sz w:val="20"/>
-          <w:szCs w:val="20"/>
-          <w:lang w:val="en-GB" w:bidi="th-TH"/>
-          <w14:ligatures w14:val="none"/>
-        </w:rPr>
-      </w:pPr>
-      <w:r>
-        <w:rPr>
-          <w:rFonts w:ascii="Cambria Math" w:eastAsia="Constantia" w:hAnsi="Cambria Math" w:cs="Browallia New"/>
-          <w:noProof/>
-          <w:kern w:val="0"/>
-          <w:sz w:val="20"/>
-          <w:szCs w:val="20"/>
-          <w:lang w:val="en-GB" w:bidi="th-TH"/>
-          <w14:ligatures w14:val="none"/>
-        </w:rPr>
-        <w:t xml:space="preserve">Add/remove Shop </w:t>
+        <w:jc w:val="both"/>
+        <w:rPr>
+          <w:rFonts w:ascii="Constantia" w:hAnsi="Constantia"/>
+          <w:color w:val="595959" w:themeColor="text1" w:themeTint="A6"/>
+          <w:kern w:val="0"/>
+          <w:lang w:val="en-GB" w:eastAsia="es-ES"/>
+          <w14:ligatures w14:val="none"/>
+        </w:rPr>
+      </w:pPr>
+      <w:r>
+        <w:rPr>
+          <w:rFonts w:ascii="Constantia" w:hAnsi="Constantia"/>
+          <w:color w:val="595959" w:themeColor="text1" w:themeTint="A6"/>
+          <w:kern w:val="0"/>
+          <w:lang w:val="en-GB" w:eastAsia="es-ES"/>
+          <w14:ligatures w14:val="none"/>
+        </w:rPr>
+        <w:t>Entry Condition</w:t>
+      </w:r>
+      <w:r>
+        <w:rPr>
+          <w:rFonts w:ascii="Constantia" w:hAnsi="Constantia"/>
+          <w:color w:val="595959" w:themeColor="text1" w:themeTint="A6"/>
+          <w:kern w:val="0"/>
+          <w:lang w:val="en-GB" w:eastAsia="es-ES"/>
+          <w14:ligatures w14:val="none"/>
+        </w:rPr>
+        <w:t>: Client enters in a shop.</w:t>
       </w:r>
     </w:p>
     <w:p>
@@ -2687,33 +5217,36 @@
         <w:pStyle w:val="Paragrafoelenco"/>
         <w:numPr>
           <w:ilvl w:val="0"/>
-          <w:numId w:val="1"/>
+          <w:numId w:val="8"/>
         </w:numPr>
-        <w:tabs>
-          <w:tab w:val="left" w:pos="3975"/>
-        </w:tabs>
-        <w:jc w:val="both"/>
-        <w:rPr>
-          <w:rFonts w:ascii="Cambria Math" w:eastAsia="Constantia" w:hAnsi="Cambria Math" w:cs="Browallia New"/>
-          <w:noProof/>
-          <w:kern w:val="0"/>
-          <w:sz w:val="20"/>
-          <w:szCs w:val="20"/>
-          <w:lang w:val="en-GB" w:bidi="th-TH"/>
-          <w14:ligatures w14:val="none"/>
-        </w:rPr>
-      </w:pPr>
-      <w:r>
-        <w:rPr>
-          <w:rFonts w:ascii="Cambria Math" w:eastAsia="Constantia" w:hAnsi="Cambria Math" w:cs="Browallia New"/>
-          <w:noProof/>
-          <w:kern w:val="0"/>
-          <w:sz w:val="20"/>
-          <w:szCs w:val="20"/>
-          <w:lang w:val="en-GB" w:bidi="th-TH"/>
-          <w14:ligatures w14:val="none"/>
-        </w:rPr>
-        <w:t>Add/remove Shop product</w:t>
+        <w:jc w:val="both"/>
+        <w:rPr>
+          <w:rFonts w:ascii="Constantia" w:hAnsi="Constantia"/>
+          <w:color w:val="595959" w:themeColor="text1" w:themeTint="A6"/>
+          <w:kern w:val="0"/>
+          <w:lang w:val="en-GB" w:eastAsia="es-ES"/>
+          <w14:ligatures w14:val="none"/>
+        </w:rPr>
+      </w:pPr>
+      <w:r>
+        <w:rPr>
+          <w:rFonts w:ascii="Constantia" w:hAnsi="Constantia"/>
+          <w:color w:val="595959" w:themeColor="text1" w:themeTint="A6"/>
+          <w:kern w:val="0"/>
+          <w:lang w:val="en-GB" w:eastAsia="es-ES"/>
+          <w14:ligatures w14:val="none"/>
+        </w:rPr>
+        <w:t>Flow of Events</w:t>
+      </w:r>
+      <w:r>
+        <w:rPr>
+          <w:rFonts w:ascii="Constantia" w:hAnsi="Constantia"/>
+          <w:color w:val="595959" w:themeColor="text1" w:themeTint="A6"/>
+          <w:kern w:val="0"/>
+          <w:lang w:val="en-GB" w:eastAsia="es-ES"/>
+          <w14:ligatures w14:val="none"/>
+        </w:rPr>
+        <w:t xml:space="preserve">: </w:t>
       </w:r>
     </w:p>
     <w:p>
@@ -2721,34 +5254,26 @@
         <w:pStyle w:val="Paragrafoelenco"/>
         <w:numPr>
           <w:ilvl w:val="0"/>
-          <w:numId w:val="1"/>
+          <w:numId w:val="10"/>
         </w:numPr>
-        <w:tabs>
-          <w:tab w:val="left" w:pos="3975"/>
-        </w:tabs>
-        <w:jc w:val="both"/>
-        <w:rPr>
-          <w:rFonts w:ascii="Cambria Math" w:eastAsia="Constantia" w:hAnsi="Cambria Math" w:cs="Browallia New"/>
-          <w:noProof/>
-          <w:kern w:val="0"/>
-          <w:sz w:val="20"/>
-          <w:szCs w:val="20"/>
-          <w:lang w:val="en-GB" w:bidi="th-TH"/>
-          <w14:ligatures w14:val="none"/>
-        </w:rPr>
-      </w:pPr>
-      <w:r>
-        <w:rPr>
-          <w:rFonts w:ascii="Cambria Math" w:eastAsia="Constantia" w:hAnsi="Cambria Math" w:cs="Browallia New"/>
-          <w:noProof/>
-          <w:kern w:val="0"/>
-          <w:sz w:val="20"/>
-          <w:szCs w:val="20"/>
-          <w:lang w:val="en-GB" w:bidi="th-TH"/>
-          <w14:ligatures w14:val="none"/>
-        </w:rPr>
-        <w:lastRenderedPageBreak/>
-        <w:t>Add/remove Shop product discounts</w:t>
+        <w:jc w:val="both"/>
+        <w:rPr>
+          <w:rFonts w:ascii="Constantia" w:hAnsi="Constantia"/>
+          <w:color w:val="595959" w:themeColor="text1" w:themeTint="A6"/>
+          <w:kern w:val="0"/>
+          <w:lang w:val="en-GB" w:eastAsia="es-ES"/>
+          <w14:ligatures w14:val="none"/>
+        </w:rPr>
+      </w:pPr>
+      <w:r>
+        <w:rPr>
+          <w:rFonts w:ascii="Constantia" w:hAnsi="Constantia"/>
+          <w:color w:val="595959" w:themeColor="text1" w:themeTint="A6"/>
+          <w:kern w:val="0"/>
+          <w:lang w:val="en-GB" w:eastAsia="es-ES"/>
+          <w14:ligatures w14:val="none"/>
+        </w:rPr>
+        <w:t>Shop Owner asks the Client if he has done a reservation with Iqueue.</w:t>
       </w:r>
     </w:p>
     <w:p>
@@ -2756,33 +5281,26 @@
         <w:pStyle w:val="Paragrafoelenco"/>
         <w:numPr>
           <w:ilvl w:val="0"/>
-          <w:numId w:val="1"/>
+          <w:numId w:val="10"/>
         </w:numPr>
-        <w:tabs>
-          <w:tab w:val="left" w:pos="3975"/>
-        </w:tabs>
-        <w:jc w:val="both"/>
-        <w:rPr>
-          <w:rFonts w:ascii="Cambria Math" w:eastAsia="Constantia" w:hAnsi="Cambria Math" w:cs="Browallia New"/>
-          <w:noProof/>
-          <w:kern w:val="0"/>
-          <w:sz w:val="20"/>
-          <w:szCs w:val="20"/>
-          <w:lang w:val="en-GB" w:bidi="th-TH"/>
-          <w14:ligatures w14:val="none"/>
-        </w:rPr>
-      </w:pPr>
-      <w:r>
-        <w:rPr>
-          <w:rFonts w:ascii="Cambria Math" w:eastAsia="Constantia" w:hAnsi="Cambria Math" w:cs="Browallia New"/>
-          <w:noProof/>
-          <w:kern w:val="0"/>
-          <w:sz w:val="20"/>
-          <w:szCs w:val="20"/>
-          <w:lang w:val="en-GB" w:bidi="th-TH"/>
-          <w14:ligatures w14:val="none"/>
-        </w:rPr>
-        <w:t>Add/remove Booking</w:t>
+        <w:jc w:val="both"/>
+        <w:rPr>
+          <w:rFonts w:ascii="Constantia" w:hAnsi="Constantia"/>
+          <w:color w:val="595959" w:themeColor="text1" w:themeTint="A6"/>
+          <w:kern w:val="0"/>
+          <w:lang w:val="en-GB" w:eastAsia="es-ES"/>
+          <w14:ligatures w14:val="none"/>
+        </w:rPr>
+      </w:pPr>
+      <w:r>
+        <w:rPr>
+          <w:rFonts w:ascii="Constantia" w:hAnsi="Constantia"/>
+          <w:color w:val="595959" w:themeColor="text1" w:themeTint="A6"/>
+          <w:kern w:val="0"/>
+          <w:lang w:val="en-GB" w:eastAsia="es-ES"/>
+          <w14:ligatures w14:val="none"/>
+        </w:rPr>
+        <w:t>The Shop Owner scans the client QR code.</w:t>
       </w:r>
     </w:p>
     <w:p>
@@ -2790,67 +5308,67 @@
         <w:pStyle w:val="Paragrafoelenco"/>
         <w:numPr>
           <w:ilvl w:val="0"/>
-          <w:numId w:val="1"/>
+          <w:numId w:val="10"/>
         </w:numPr>
-        <w:tabs>
-          <w:tab w:val="left" w:pos="3975"/>
-        </w:tabs>
-        <w:jc w:val="both"/>
-        <w:rPr>
-          <w:rFonts w:ascii="Cambria Math" w:eastAsia="Constantia" w:hAnsi="Cambria Math" w:cs="Browallia New"/>
-          <w:noProof/>
-          <w:kern w:val="0"/>
-          <w:sz w:val="20"/>
-          <w:szCs w:val="20"/>
-          <w:lang w:val="en-GB" w:bidi="th-TH"/>
-          <w14:ligatures w14:val="none"/>
-        </w:rPr>
-      </w:pPr>
-      <w:r>
-        <w:rPr>
-          <w:rFonts w:ascii="Cambria Math" w:eastAsia="Constantia" w:hAnsi="Cambria Math" w:cs="Browallia New"/>
-          <w:noProof/>
-          <w:kern w:val="0"/>
-          <w:sz w:val="20"/>
-          <w:szCs w:val="20"/>
-          <w:lang w:val="en-GB" w:bidi="th-TH"/>
-          <w14:ligatures w14:val="none"/>
-        </w:rPr>
-        <w:t>QR code generation</w:t>
-      </w:r>
+        <w:jc w:val="both"/>
+        <w:rPr>
+          <w:rFonts w:ascii="Constantia" w:hAnsi="Constantia"/>
+          <w:color w:val="595959" w:themeColor="text1" w:themeTint="A6"/>
+          <w:kern w:val="0"/>
+          <w:lang w:val="en-GB" w:eastAsia="es-ES"/>
+          <w14:ligatures w14:val="none"/>
+        </w:rPr>
+      </w:pPr>
+      <w:r>
+        <w:rPr>
+          <w:rFonts w:ascii="Constantia" w:hAnsi="Constantia"/>
+          <w:color w:val="595959" w:themeColor="text1" w:themeTint="A6"/>
+          <w:kern w:val="0"/>
+          <w:lang w:val="en-GB" w:eastAsia="es-ES"/>
+          <w14:ligatures w14:val="none"/>
+        </w:rPr>
+        <w:t xml:space="preserve">Iqueue increments the counter client for the shop of the relative shop opening. </w:t>
+      </w:r>
+    </w:p>
+    <w:p>
+      <w:pPr>
+        <w:pStyle w:val="Paragrafoelenco"/>
+        <w:ind w:left="1070"/>
+        <w:jc w:val="both"/>
+        <w:rPr>
+          <w:rFonts w:ascii="Constantia" w:hAnsi="Constantia"/>
+          <w:color w:val="595959" w:themeColor="text1" w:themeTint="A6"/>
+          <w:kern w:val="0"/>
+          <w:lang w:val="en-GB" w:eastAsia="es-ES"/>
+          <w14:ligatures w14:val="none"/>
+        </w:rPr>
+      </w:pPr>
     </w:p>
     <w:p>
       <w:pPr>
         <w:pStyle w:val="Paragrafoelenco"/>
         <w:numPr>
           <w:ilvl w:val="0"/>
-          <w:numId w:val="1"/>
+          <w:numId w:val="8"/>
         </w:numPr>
-        <w:tabs>
-          <w:tab w:val="left" w:pos="3975"/>
-        </w:tabs>
-        <w:jc w:val="both"/>
-        <w:rPr>
-          <w:rFonts w:ascii="Cambria Math" w:eastAsia="Constantia" w:hAnsi="Cambria Math" w:cs="Browallia New"/>
-          <w:noProof/>
-          <w:kern w:val="0"/>
-          <w:sz w:val="20"/>
-          <w:szCs w:val="20"/>
-          <w:lang w:val="en-GB" w:bidi="th-TH"/>
-          <w14:ligatures w14:val="none"/>
-        </w:rPr>
-      </w:pPr>
-      <w:r>
-        <w:rPr>
-          <w:rFonts w:ascii="Cambria Math" w:eastAsia="Constantia" w:hAnsi="Cambria Math" w:cs="Browallia New"/>
-          <w:noProof/>
-          <w:kern w:val="0"/>
-          <w:sz w:val="20"/>
-          <w:szCs w:val="20"/>
-          <w:lang w:val="en-GB" w:bidi="th-TH"/>
-          <w14:ligatures w14:val="none"/>
-        </w:rPr>
-        <w:t>Sent notification</w:t>
+        <w:jc w:val="both"/>
+        <w:rPr>
+          <w:rFonts w:ascii="Constantia" w:hAnsi="Constantia"/>
+          <w:color w:val="595959" w:themeColor="text1" w:themeTint="A6"/>
+          <w:kern w:val="0"/>
+          <w:lang w:val="en-GB" w:eastAsia="es-ES"/>
+          <w14:ligatures w14:val="none"/>
+        </w:rPr>
+      </w:pPr>
+      <w:r>
+        <w:rPr>
+          <w:rFonts w:ascii="Constantia" w:hAnsi="Constantia"/>
+          <w:color w:val="595959" w:themeColor="text1" w:themeTint="A6"/>
+          <w:kern w:val="0"/>
+          <w:lang w:val="en-GB" w:eastAsia="es-ES"/>
+          <w14:ligatures w14:val="none"/>
+        </w:rPr>
+        <w:t>Exit Condition: The use case terminates after the increment of the client counter. Shop Owner can consult the client counter value on different shop opening accessing Iqueue.</w:t>
       </w:r>
     </w:p>
     <w:p>
@@ -2858,33 +5376,203 @@
         <w:pStyle w:val="Paragrafoelenco"/>
         <w:numPr>
           <w:ilvl w:val="0"/>
-          <w:numId w:val="1"/>
+          <w:numId w:val="8"/>
         </w:numPr>
-        <w:tabs>
-          <w:tab w:val="left" w:pos="3975"/>
-        </w:tabs>
-        <w:jc w:val="both"/>
-        <w:rPr>
-          <w:rFonts w:ascii="Cambria Math" w:eastAsia="Constantia" w:hAnsi="Cambria Math" w:cs="Browallia New"/>
+        <w:rPr>
+          <w:rFonts w:ascii="Constantia" w:hAnsi="Constantia"/>
+          <w:color w:val="595959" w:themeColor="text1" w:themeTint="A6"/>
+          <w:kern w:val="0"/>
+          <w:lang w:val="en-GB" w:eastAsia="es-ES"/>
+          <w14:ligatures w14:val="none"/>
+        </w:rPr>
+      </w:pPr>
+      <w:r>
+        <w:rPr>
+          <w:rFonts w:ascii="Constantia" w:hAnsi="Constantia"/>
+          <w:color w:val="595959" w:themeColor="text1" w:themeTint="A6"/>
+          <w:kern w:val="0"/>
+          <w:lang w:val="en-GB" w:eastAsia="es-ES"/>
+          <w14:ligatures w14:val="none"/>
+        </w:rPr>
+        <w:t xml:space="preserve">Exceptions: If </w:t>
+      </w:r>
+      <w:r>
+        <w:rPr>
+          <w:rFonts w:ascii="Constantia" w:hAnsi="Constantia"/>
+          <w:color w:val="595959" w:themeColor="text1" w:themeTint="A6"/>
+          <w:kern w:val="0"/>
+          <w:lang w:val="en-GB" w:eastAsia="es-ES"/>
+          <w14:ligatures w14:val="none"/>
+        </w:rPr>
+        <w:t>the Client has not done his registration on Iqueue</w:t>
+      </w:r>
+      <w:r>
+        <w:rPr>
+          <w:rFonts w:ascii="Constantia" w:hAnsi="Constantia"/>
+          <w:color w:val="595959" w:themeColor="text1" w:themeTint="A6"/>
+          <w:kern w:val="0"/>
+          <w:lang w:val="en-GB" w:eastAsia="es-ES"/>
+          <w14:ligatures w14:val="none"/>
+        </w:rPr>
+        <w:t xml:space="preserve">, the Shop Owner increments the client counter on Iqueue </w:t>
+      </w:r>
+      <w:r>
+        <w:rPr>
+          <w:rFonts w:ascii="Constantia" w:hAnsi="Constantia"/>
+          <w:color w:val="595959" w:themeColor="text1" w:themeTint="A6"/>
+          <w:kern w:val="0"/>
+          <w:lang w:val="en-GB" w:eastAsia="es-ES"/>
+          <w14:ligatures w14:val="none"/>
+        </w:rPr>
+        <w:t>by himself.</w:t>
+      </w:r>
+    </w:p>
+    <w:p>
+      <w:pPr>
+        <w:keepNext/>
+      </w:pPr>
+      <w:r>
+        <w:rPr>
+          <w:lang w:val="en-GB"/>
+        </w:rPr>
+        <w:lastRenderedPageBreak/>
+        <w:drawing>
+          <wp:inline distT="0" distB="0" distL="0" distR="0" wp14:anchorId="677C2296" wp14:editId="7D56800D">
+            <wp:extent cx="6120130" cy="2609215"/>
+            <wp:effectExtent l="0" t="0" r="0" b="635"/>
+            <wp:docPr id="854295401" name="Immagine 1" descr="Immagine che contiene testo, diagramma, numero, Parallelo&#10;&#10;Descrizione generata automaticamente"/>
+            <wp:cNvGraphicFramePr>
+              <a:graphicFrameLocks xmlns:a="http://schemas.openxmlformats.org/drawingml/2006/main" noChangeAspect="1"/>
+            </wp:cNvGraphicFramePr>
+            <a:graphic xmlns:a="http://schemas.openxmlformats.org/drawingml/2006/main">
+              <a:graphicData uri="http://schemas.openxmlformats.org/drawingml/2006/picture">
+                <pic:pic xmlns:pic="http://schemas.openxmlformats.org/drawingml/2006/picture">
+                  <pic:nvPicPr>
+                    <pic:cNvPr id="854295401" name="Immagine 1" descr="Immagine che contiene testo, diagramma, numero, Parallelo&#10;&#10;Descrizione generata automaticamente"/>
+                    <pic:cNvPicPr/>
+                  </pic:nvPicPr>
+                  <pic:blipFill>
+                    <a:blip r:embed="rId19"/>
+                    <a:stretch>
+                      <a:fillRect/>
+                    </a:stretch>
+                  </pic:blipFill>
+                  <pic:spPr>
+                    <a:xfrm>
+                      <a:off x="0" y="0"/>
+                      <a:ext cx="6120130" cy="2609215"/>
+                    </a:xfrm>
+                    <a:prstGeom prst="rect">
+                      <a:avLst/>
+                    </a:prstGeom>
+                  </pic:spPr>
+                </pic:pic>
+              </a:graphicData>
+            </a:graphic>
+          </wp:inline>
+        </w:drawing>
+      </w:r>
+    </w:p>
+    <w:p>
+      <w:pPr>
+        <w:pStyle w:val="Didascalia"/>
+        <w:rPr>
+          <w:lang w:val="en-GB"/>
+        </w:rPr>
+      </w:pPr>
+      <w:r>
+        <w:rPr>
+          <w:lang w:val="en-GB"/>
+        </w:rPr>
+        <w:t xml:space="preserve">Figure </w:t>
+      </w:r>
+      <w:r>
+        <w:fldChar w:fldCharType="begin"/>
+      </w:r>
+      <w:r>
+        <w:rPr>
+          <w:lang w:val="en-GB"/>
+        </w:rPr>
+        <w:instrText xml:space="preserve"> SEQ Figure \* ARABIC </w:instrText>
+      </w:r>
+      <w:r>
+        <w:fldChar w:fldCharType="separate"/>
+      </w:r>
+      <w:r>
+        <w:rPr>
           <w:noProof/>
-          <w:kern w:val="0"/>
-          <w:sz w:val="20"/>
-          <w:szCs w:val="20"/>
-          <w:lang w:val="en-GB" w:bidi="th-TH"/>
-          <w14:ligatures w14:val="none"/>
-        </w:rPr>
-      </w:pPr>
-      <w:r>
-        <w:rPr>
-          <w:rFonts w:ascii="Cambria Math" w:eastAsia="Constantia" w:hAnsi="Cambria Math" w:cs="Browallia New"/>
-          <w:noProof/>
-          <w:kern w:val="0"/>
-          <w:sz w:val="20"/>
-          <w:szCs w:val="20"/>
-          <w:lang w:val="en-GB" w:bidi="th-TH"/>
-          <w14:ligatures w14:val="none"/>
-        </w:rPr>
-        <w:t>Add/remove customer from queue</w:t>
+          <w:lang w:val="en-GB"/>
+        </w:rPr>
+        <w:t>10</w:t>
+      </w:r>
+      <w:r>
+        <w:fldChar w:fldCharType="end"/>
+      </w:r>
+      <w:r>
+        <w:rPr>
+          <w:lang w:val="en-GB"/>
+        </w:rPr>
+        <w:t>: Count clients sequence diagrams</w:t>
+      </w:r>
+    </w:p>
+    <w:p>
+      <w:pPr>
+        <w:jc w:val="both"/>
+        <w:rPr>
+          <w:rFonts w:ascii="Bahnschrift Condensed" w:hAnsi="Bahnschrift Condensed"/>
+          <w:b/>
+          <w:bCs/>
+          <w:color w:val="595959" w:themeColor="text1" w:themeTint="A6"/>
+          <w:kern w:val="0"/>
+          <w:lang w:val="en-GB" w:eastAsia="es-ES"/>
+          <w14:ligatures w14:val="none"/>
+        </w:rPr>
+      </w:pPr>
+    </w:p>
+    <w:p>
+      <w:pPr>
+        <w:jc w:val="both"/>
+        <w:rPr>
+          <w:rFonts w:ascii="Constantia" w:hAnsi="Constantia"/>
+          <w:color w:val="595959" w:themeColor="text1" w:themeTint="A6"/>
+          <w:kern w:val="0"/>
+          <w:lang w:val="en-GB" w:eastAsia="es-ES"/>
+          <w14:ligatures w14:val="none"/>
+        </w:rPr>
+      </w:pPr>
+      <w:r>
+        <w:rPr>
+          <w:rFonts w:ascii="Bahnschrift Condensed" w:hAnsi="Bahnschrift Condensed"/>
+          <w:b/>
+          <w:bCs/>
+          <w:color w:val="595959" w:themeColor="text1" w:themeTint="A6"/>
+          <w:kern w:val="0"/>
+          <w:lang w:val="en-GB" w:eastAsia="es-ES"/>
+          <w14:ligatures w14:val="none"/>
+        </w:rPr>
+        <w:t>Use Case name</w:t>
+      </w:r>
+      <w:r>
+        <w:rPr>
+          <w:rFonts w:ascii="Constantia" w:hAnsi="Constantia"/>
+          <w:b/>
+          <w:bCs/>
+          <w:color w:val="595959" w:themeColor="text1" w:themeTint="A6"/>
+          <w:kern w:val="0"/>
+          <w:lang w:val="en-GB" w:eastAsia="es-ES"/>
+          <w14:ligatures w14:val="none"/>
+        </w:rPr>
+        <w:t>:</w:t>
+      </w:r>
+      <w:r>
+        <w:rPr>
+          <w:rFonts w:ascii="Constantia" w:hAnsi="Constantia"/>
+          <w:color w:val="595959" w:themeColor="text1" w:themeTint="A6"/>
+          <w:kern w:val="0"/>
+          <w:lang w:val="en-GB" w:eastAsia="es-ES"/>
+          <w14:ligatures w14:val="none"/>
+        </w:rPr>
+        <w:t xml:space="preserve"> Register Shop                                                     </w:t>
       </w:r>
     </w:p>
     <w:p>
@@ -2892,33 +5580,36 @@
         <w:pStyle w:val="Paragrafoelenco"/>
         <w:numPr>
           <w:ilvl w:val="0"/>
-          <w:numId w:val="1"/>
+          <w:numId w:val="8"/>
         </w:numPr>
-        <w:tabs>
-          <w:tab w:val="left" w:pos="3975"/>
-        </w:tabs>
-        <w:jc w:val="both"/>
-        <w:rPr>
-          <w:rFonts w:ascii="Cambria Math" w:eastAsia="Constantia" w:hAnsi="Cambria Math" w:cs="Browallia New"/>
-          <w:noProof/>
-          <w:kern w:val="0"/>
-          <w:sz w:val="20"/>
-          <w:szCs w:val="20"/>
-          <w:lang w:val="en-GB" w:bidi="th-TH"/>
-          <w14:ligatures w14:val="none"/>
-        </w:rPr>
-      </w:pPr>
-      <w:r>
-        <w:rPr>
-          <w:rFonts w:ascii="Cambria Math" w:eastAsia="Constantia" w:hAnsi="Cambria Math" w:cs="Browallia New"/>
-          <w:noProof/>
-          <w:kern w:val="0"/>
-          <w:sz w:val="20"/>
-          <w:szCs w:val="20"/>
-          <w:lang w:val="en-GB" w:bidi="th-TH"/>
-          <w14:ligatures w14:val="none"/>
-        </w:rPr>
-        <w:t>Show shop</w:t>
+        <w:jc w:val="both"/>
+        <w:rPr>
+          <w:rFonts w:ascii="Constantia" w:hAnsi="Constantia"/>
+          <w:color w:val="595959" w:themeColor="text1" w:themeTint="A6"/>
+          <w:kern w:val="0"/>
+          <w:lang w:val="en-GB" w:eastAsia="es-ES"/>
+          <w14:ligatures w14:val="none"/>
+        </w:rPr>
+      </w:pPr>
+      <w:r>
+        <w:rPr>
+          <w:rFonts w:ascii="Constantia" w:hAnsi="Constantia"/>
+          <w:color w:val="595959" w:themeColor="text1" w:themeTint="A6"/>
+          <w:kern w:val="0"/>
+          <w:lang w:val="en-GB" w:eastAsia="es-ES"/>
+          <w14:ligatures w14:val="none"/>
+        </w:rPr>
+        <w:t>Participating actors: Shop Owner</w:t>
+      </w:r>
+      <w:r>
+        <w:rPr>
+          <w:rFonts w:ascii="Constantia" w:hAnsi="Constantia"/>
+          <w:color w:val="595959" w:themeColor="text1" w:themeTint="A6"/>
+          <w:kern w:val="0"/>
+          <w:lang w:val="en-GB" w:eastAsia="es-ES"/>
+          <w14:ligatures w14:val="none"/>
+        </w:rPr>
+        <w:t>, Iqueue</w:t>
       </w:r>
     </w:p>
     <w:p>
@@ -2926,33 +5617,36 @@
         <w:pStyle w:val="Paragrafoelenco"/>
         <w:numPr>
           <w:ilvl w:val="0"/>
-          <w:numId w:val="1"/>
+          <w:numId w:val="8"/>
         </w:numPr>
-        <w:tabs>
-          <w:tab w:val="left" w:pos="3975"/>
-        </w:tabs>
-        <w:jc w:val="both"/>
-        <w:rPr>
-          <w:rFonts w:ascii="Cambria Math" w:eastAsia="Constantia" w:hAnsi="Cambria Math" w:cs="Browallia New"/>
-          <w:noProof/>
-          <w:kern w:val="0"/>
-          <w:sz w:val="20"/>
-          <w:szCs w:val="20"/>
-          <w:lang w:val="en-GB" w:bidi="th-TH"/>
-          <w14:ligatures w14:val="none"/>
-        </w:rPr>
-      </w:pPr>
-      <w:r>
-        <w:rPr>
-          <w:rFonts w:ascii="Cambria Math" w:eastAsia="Constantia" w:hAnsi="Cambria Math" w:cs="Browallia New"/>
-          <w:noProof/>
-          <w:kern w:val="0"/>
-          <w:sz w:val="20"/>
-          <w:szCs w:val="20"/>
-          <w:lang w:val="en-GB" w:bidi="th-TH"/>
-          <w14:ligatures w14:val="none"/>
-        </w:rPr>
-        <w:t>Compute waiting time</w:t>
+        <w:jc w:val="both"/>
+        <w:rPr>
+          <w:rFonts w:ascii="Constantia" w:hAnsi="Constantia"/>
+          <w:color w:val="595959" w:themeColor="text1" w:themeTint="A6"/>
+          <w:kern w:val="0"/>
+          <w:lang w:val="en-GB" w:eastAsia="es-ES"/>
+          <w14:ligatures w14:val="none"/>
+        </w:rPr>
+      </w:pPr>
+      <w:r>
+        <w:rPr>
+          <w:rFonts w:ascii="Constantia" w:hAnsi="Constantia"/>
+          <w:color w:val="595959" w:themeColor="text1" w:themeTint="A6"/>
+          <w:kern w:val="0"/>
+          <w:lang w:val="en-GB" w:eastAsia="es-ES"/>
+          <w14:ligatures w14:val="none"/>
+        </w:rPr>
+        <w:t>Entry Condition</w:t>
+      </w:r>
+      <w:r>
+        <w:rPr>
+          <w:rFonts w:ascii="Constantia" w:hAnsi="Constantia"/>
+          <w:color w:val="595959" w:themeColor="text1" w:themeTint="A6"/>
+          <w:kern w:val="0"/>
+          <w:lang w:val="en-GB" w:eastAsia="es-ES"/>
+          <w14:ligatures w14:val="none"/>
+        </w:rPr>
+        <w:t>: Shop Owner has a shop.</w:t>
       </w:r>
     </w:p>
     <w:p>
@@ -2960,33 +5654,36 @@
         <w:pStyle w:val="Paragrafoelenco"/>
         <w:numPr>
           <w:ilvl w:val="0"/>
-          <w:numId w:val="1"/>
+          <w:numId w:val="8"/>
         </w:numPr>
-        <w:tabs>
-          <w:tab w:val="left" w:pos="3975"/>
-        </w:tabs>
-        <w:jc w:val="both"/>
-        <w:rPr>
-          <w:rFonts w:ascii="Cambria Math" w:eastAsia="Constantia" w:hAnsi="Cambria Math" w:cs="Browallia New"/>
-          <w:noProof/>
-          <w:kern w:val="0"/>
-          <w:sz w:val="20"/>
-          <w:szCs w:val="20"/>
-          <w:lang w:val="en-GB" w:bidi="th-TH"/>
-          <w14:ligatures w14:val="none"/>
-        </w:rPr>
-      </w:pPr>
-      <w:r>
-        <w:rPr>
-          <w:rFonts w:ascii="Cambria Math" w:eastAsia="Constantia" w:hAnsi="Cambria Math" w:cs="Browallia New"/>
-          <w:noProof/>
-          <w:kern w:val="0"/>
-          <w:sz w:val="20"/>
-          <w:szCs w:val="20"/>
-          <w:lang w:val="en-GB" w:bidi="th-TH"/>
-          <w14:ligatures w14:val="none"/>
-        </w:rPr>
-        <w:t>Add shop review</w:t>
+        <w:jc w:val="both"/>
+        <w:rPr>
+          <w:rFonts w:ascii="Constantia" w:hAnsi="Constantia"/>
+          <w:color w:val="595959" w:themeColor="text1" w:themeTint="A6"/>
+          <w:kern w:val="0"/>
+          <w:lang w:val="en-GB" w:eastAsia="es-ES"/>
+          <w14:ligatures w14:val="none"/>
+        </w:rPr>
+      </w:pPr>
+      <w:r>
+        <w:rPr>
+          <w:rFonts w:ascii="Constantia" w:hAnsi="Constantia"/>
+          <w:color w:val="595959" w:themeColor="text1" w:themeTint="A6"/>
+          <w:kern w:val="0"/>
+          <w:lang w:val="en-GB" w:eastAsia="es-ES"/>
+          <w14:ligatures w14:val="none"/>
+        </w:rPr>
+        <w:t>Flow of Events</w:t>
+      </w:r>
+      <w:r>
+        <w:rPr>
+          <w:rFonts w:ascii="Constantia" w:hAnsi="Constantia"/>
+          <w:color w:val="595959" w:themeColor="text1" w:themeTint="A6"/>
+          <w:kern w:val="0"/>
+          <w:lang w:val="en-GB" w:eastAsia="es-ES"/>
+          <w14:ligatures w14:val="none"/>
+        </w:rPr>
+        <w:t xml:space="preserve">: </w:t>
       </w:r>
     </w:p>
     <w:p>
@@ -2994,79 +5691,26 @@
         <w:pStyle w:val="Paragrafoelenco"/>
         <w:numPr>
           <w:ilvl w:val="0"/>
-          <w:numId w:val="1"/>
+          <w:numId w:val="11"/>
         </w:numPr>
-        <w:tabs>
-          <w:tab w:val="left" w:pos="3975"/>
-        </w:tabs>
-        <w:jc w:val="both"/>
-        <w:rPr>
-          <w:rFonts w:ascii="Cambria Math" w:eastAsia="Constantia" w:hAnsi="Cambria Math" w:cs="Browallia New"/>
-          <w:noProof/>
-          <w:kern w:val="0"/>
-          <w:sz w:val="20"/>
-          <w:szCs w:val="20"/>
-          <w:lang w:val="en-GB" w:bidi="th-TH"/>
-          <w14:ligatures w14:val="none"/>
-        </w:rPr>
-      </w:pPr>
-      <w:r>
-        <w:rPr>
-          <w:rFonts w:ascii="Cambria Math" w:eastAsia="Constantia" w:hAnsi="Cambria Math" w:cs="Browallia New"/>
-          <w:noProof/>
-          <w:kern w:val="0"/>
-          <w:sz w:val="20"/>
-          <w:szCs w:val="20"/>
-          <w:lang w:val="en-GB" w:bidi="th-TH"/>
-          <w14:ligatures w14:val="none"/>
-        </w:rPr>
-        <w:t>Generate rewards</w:t>
-      </w:r>
-    </w:p>
-    <w:p>
-      <w:pPr>
-        <w:tabs>
-          <w:tab w:val="left" w:pos="3975"/>
-        </w:tabs>
-        <w:jc w:val="both"/>
-        <w:rPr>
-          <w:rFonts w:ascii="Cambria Math" w:eastAsia="Constantia" w:hAnsi="Cambria Math" w:cs="Browallia New"/>
-          <w:noProof/>
-          <w:kern w:val="0"/>
-          <w:sz w:val="20"/>
-          <w:szCs w:val="20"/>
-          <w:lang w:val="en-GB" w:bidi="th-TH"/>
-          <w14:ligatures w14:val="none"/>
-        </w:rPr>
-      </w:pPr>
-    </w:p>
-    <w:p>
-      <w:pPr>
-        <w:tabs>
-          <w:tab w:val="left" w:pos="3975"/>
-        </w:tabs>
-        <w:jc w:val="both"/>
-        <w:rPr>
-          <w:rFonts w:ascii="Cambria Math" w:eastAsia="Constantia" w:hAnsi="Cambria Math" w:cs="Browallia New"/>
-          <w:noProof/>
-          <w:kern w:val="0"/>
-          <w:sz w:val="20"/>
-          <w:szCs w:val="20"/>
-          <w:lang w:val="en-GB" w:bidi="th-TH"/>
-          <w14:ligatures w14:val="none"/>
-        </w:rPr>
-      </w:pPr>
-      <w:r>
-        <w:rPr>
-          <w:rFonts w:ascii="Cambria Math" w:eastAsia="Constantia" w:hAnsi="Cambria Math" w:cs="Browallia New"/>
-          <w:noProof/>
-          <w:kern w:val="0"/>
-          <w:sz w:val="20"/>
-          <w:szCs w:val="20"/>
-          <w:lang w:val="en-GB" w:bidi="th-TH"/>
-          <w14:ligatures w14:val="none"/>
-        </w:rPr>
-        <w:t xml:space="preserve">The main functions that the shop owner should do are: </w:t>
+        <w:jc w:val="both"/>
+        <w:rPr>
+          <w:rFonts w:ascii="Constantia" w:hAnsi="Constantia"/>
+          <w:color w:val="595959" w:themeColor="text1" w:themeTint="A6"/>
+          <w:kern w:val="0"/>
+          <w:lang w:val="en-GB" w:eastAsia="es-ES"/>
+          <w14:ligatures w14:val="none"/>
+        </w:rPr>
+      </w:pPr>
+      <w:r>
+        <w:rPr>
+          <w:rFonts w:ascii="Constantia" w:hAnsi="Constantia"/>
+          <w:color w:val="595959" w:themeColor="text1" w:themeTint="A6"/>
+          <w:kern w:val="0"/>
+          <w:lang w:val="en-GB" w:eastAsia="es-ES"/>
+          <w14:ligatures w14:val="none"/>
+        </w:rPr>
+        <w:t>Shop Owner starts register Shop procedure on Iqueue.</w:t>
       </w:r>
     </w:p>
     <w:p>
@@ -3074,33 +5718,26 @@
         <w:pStyle w:val="Paragrafoelenco"/>
         <w:numPr>
           <w:ilvl w:val="0"/>
-          <w:numId w:val="2"/>
+          <w:numId w:val="11"/>
         </w:numPr>
-        <w:tabs>
-          <w:tab w:val="left" w:pos="3975"/>
-        </w:tabs>
-        <w:jc w:val="both"/>
-        <w:rPr>
-          <w:rFonts w:ascii="Cambria Math" w:eastAsia="Constantia" w:hAnsi="Cambria Math" w:cs="Browallia New"/>
-          <w:noProof/>
-          <w:kern w:val="0"/>
-          <w:sz w:val="20"/>
-          <w:szCs w:val="20"/>
-          <w:lang w:val="en-GB" w:bidi="th-TH"/>
-          <w14:ligatures w14:val="none"/>
-        </w:rPr>
-      </w:pPr>
-      <w:r>
-        <w:rPr>
-          <w:rFonts w:ascii="Cambria Math" w:eastAsia="Constantia" w:hAnsi="Cambria Math" w:cs="Browallia New"/>
-          <w:noProof/>
-          <w:kern w:val="0"/>
-          <w:sz w:val="20"/>
-          <w:szCs w:val="20"/>
-          <w:lang w:val="en-GB" w:bidi="th-TH"/>
-          <w14:ligatures w14:val="none"/>
-        </w:rPr>
-        <w:t>Add/remove customer without APP in queue</w:t>
+        <w:jc w:val="both"/>
+        <w:rPr>
+          <w:rFonts w:ascii="Constantia" w:hAnsi="Constantia"/>
+          <w:color w:val="595959" w:themeColor="text1" w:themeTint="A6"/>
+          <w:kern w:val="0"/>
+          <w:lang w:val="en-GB" w:eastAsia="es-ES"/>
+          <w14:ligatures w14:val="none"/>
+        </w:rPr>
+      </w:pPr>
+      <w:r>
+        <w:rPr>
+          <w:rFonts w:ascii="Constantia" w:hAnsi="Constantia"/>
+          <w:color w:val="595959" w:themeColor="text1" w:themeTint="A6"/>
+          <w:kern w:val="0"/>
+          <w:lang w:val="en-GB" w:eastAsia="es-ES"/>
+          <w14:ligatures w14:val="none"/>
+        </w:rPr>
+        <w:t>Iqueue asks shop position to the Shop Owner.</w:t>
       </w:r>
     </w:p>
     <w:p>
@@ -3108,33 +5745,26 @@
         <w:pStyle w:val="Paragrafoelenco"/>
         <w:numPr>
           <w:ilvl w:val="0"/>
-          <w:numId w:val="2"/>
+          <w:numId w:val="11"/>
         </w:numPr>
-        <w:tabs>
-          <w:tab w:val="left" w:pos="3975"/>
-        </w:tabs>
-        <w:jc w:val="both"/>
-        <w:rPr>
-          <w:rFonts w:ascii="Cambria Math" w:eastAsia="Constantia" w:hAnsi="Cambria Math" w:cs="Browallia New"/>
-          <w:noProof/>
-          <w:kern w:val="0"/>
-          <w:sz w:val="20"/>
-          <w:szCs w:val="20"/>
-          <w:lang w:val="en-GB" w:bidi="th-TH"/>
-          <w14:ligatures w14:val="none"/>
-        </w:rPr>
-      </w:pPr>
-      <w:r>
-        <w:rPr>
-          <w:rFonts w:ascii="Cambria Math" w:eastAsia="Constantia" w:hAnsi="Cambria Math" w:cs="Browallia New"/>
-          <w:noProof/>
-          <w:kern w:val="0"/>
-          <w:sz w:val="20"/>
-          <w:szCs w:val="20"/>
-          <w:lang w:val="en-GB" w:bidi="th-TH"/>
-          <w14:ligatures w14:val="none"/>
-        </w:rPr>
-        <w:t>Count products</w:t>
+        <w:jc w:val="both"/>
+        <w:rPr>
+          <w:rFonts w:ascii="Constantia" w:hAnsi="Constantia"/>
+          <w:color w:val="595959" w:themeColor="text1" w:themeTint="A6"/>
+          <w:kern w:val="0"/>
+          <w:lang w:val="en-GB" w:eastAsia="es-ES"/>
+          <w14:ligatures w14:val="none"/>
+        </w:rPr>
+      </w:pPr>
+      <w:r>
+        <w:rPr>
+          <w:rFonts w:ascii="Constantia" w:hAnsi="Constantia"/>
+          <w:color w:val="595959" w:themeColor="text1" w:themeTint="A6"/>
+          <w:kern w:val="0"/>
+          <w:lang w:val="en-GB" w:eastAsia="es-ES"/>
+          <w14:ligatures w14:val="none"/>
+        </w:rPr>
+        <w:t>Shop Owner inserts the shop position.</w:t>
       </w:r>
     </w:p>
     <w:p>
@@ -3142,33 +5772,26 @@
         <w:pStyle w:val="Paragrafoelenco"/>
         <w:numPr>
           <w:ilvl w:val="0"/>
-          <w:numId w:val="2"/>
+          <w:numId w:val="11"/>
         </w:numPr>
-        <w:tabs>
-          <w:tab w:val="left" w:pos="3975"/>
-        </w:tabs>
-        <w:jc w:val="both"/>
-        <w:rPr>
-          <w:rFonts w:ascii="Cambria Math" w:eastAsia="Constantia" w:hAnsi="Cambria Math" w:cs="Browallia New"/>
-          <w:noProof/>
-          <w:kern w:val="0"/>
-          <w:sz w:val="20"/>
-          <w:szCs w:val="20"/>
-          <w:lang w:val="en-GB" w:bidi="th-TH"/>
-          <w14:ligatures w14:val="none"/>
-        </w:rPr>
-      </w:pPr>
-      <w:r>
-        <w:rPr>
-          <w:rFonts w:ascii="Cambria Math" w:eastAsia="Constantia" w:hAnsi="Cambria Math" w:cs="Browallia New"/>
-          <w:noProof/>
-          <w:kern w:val="0"/>
-          <w:sz w:val="20"/>
-          <w:szCs w:val="20"/>
-          <w:lang w:val="en-GB" w:bidi="th-TH"/>
-          <w14:ligatures w14:val="none"/>
-        </w:rPr>
-        <w:t>Set waiting time</w:t>
+        <w:jc w:val="both"/>
+        <w:rPr>
+          <w:rFonts w:ascii="Constantia" w:hAnsi="Constantia"/>
+          <w:color w:val="595959" w:themeColor="text1" w:themeTint="A6"/>
+          <w:kern w:val="0"/>
+          <w:lang w:val="en-GB" w:eastAsia="es-ES"/>
+          <w14:ligatures w14:val="none"/>
+        </w:rPr>
+      </w:pPr>
+      <w:r>
+        <w:rPr>
+          <w:rFonts w:ascii="Constantia" w:hAnsi="Constantia"/>
+          <w:color w:val="595959" w:themeColor="text1" w:themeTint="A6"/>
+          <w:kern w:val="0"/>
+          <w:lang w:val="en-GB" w:eastAsia="es-ES"/>
+          <w14:ligatures w14:val="none"/>
+        </w:rPr>
+        <w:t>Iqueue asks shop logo and/or pictures to the Shop Owner.</w:t>
       </w:r>
     </w:p>
     <w:p>
@@ -3176,86 +5799,36 @@
         <w:pStyle w:val="Paragrafoelenco"/>
         <w:numPr>
           <w:ilvl w:val="0"/>
-          <w:numId w:val="2"/>
+          <w:numId w:val="11"/>
         </w:numPr>
-        <w:tabs>
-          <w:tab w:val="left" w:pos="3975"/>
-        </w:tabs>
-        <w:jc w:val="both"/>
-        <w:rPr>
-          <w:rFonts w:ascii="Cambria Math" w:eastAsia="Constantia" w:hAnsi="Cambria Math" w:cs="Browallia New"/>
-          <w:noProof/>
-          <w:kern w:val="0"/>
-          <w:sz w:val="20"/>
-          <w:szCs w:val="20"/>
-          <w:lang w:val="en-GB" w:bidi="th-TH"/>
-          <w14:ligatures w14:val="none"/>
-        </w:rPr>
-      </w:pPr>
-      <w:r>
-        <w:rPr>
-          <w:rFonts w:ascii="Cambria Math" w:eastAsia="Constantia" w:hAnsi="Cambria Math" w:cs="Browallia New"/>
-          <w:noProof/>
-          <w:kern w:val="0"/>
-          <w:sz w:val="20"/>
-          <w:szCs w:val="20"/>
-          <w:lang w:val="en-GB" w:bidi="th-TH"/>
-          <w14:ligatures w14:val="none"/>
-        </w:rPr>
-        <w:t>Generate Advertisement</w:t>
-      </w:r>
-    </w:p>
-    <w:p>
-      <w:pPr>
-        <w:tabs>
-          <w:tab w:val="left" w:pos="3975"/>
-        </w:tabs>
-        <w:jc w:val="both"/>
-        <w:rPr>
-          <w:rFonts w:ascii="Cambria Math" w:eastAsia="Constantia" w:hAnsi="Cambria Math" w:cs="Browallia New"/>
-          <w:noProof/>
-          <w:kern w:val="0"/>
-          <w:sz w:val="20"/>
-          <w:szCs w:val="20"/>
-          <w:lang w:val="en-GB" w:bidi="th-TH"/>
-          <w14:ligatures w14:val="none"/>
-        </w:rPr>
-      </w:pPr>
-      <w:r>
-        <w:rPr>
-          <w:rFonts w:ascii="Cambria Math" w:eastAsia="Constantia" w:hAnsi="Cambria Math" w:cs="Browallia New"/>
-          <w:noProof/>
-          <w:kern w:val="0"/>
-          <w:sz w:val="20"/>
-          <w:szCs w:val="20"/>
-          <w:lang w:val="en-GB" w:bidi="th-TH"/>
-          <w14:ligatures w14:val="none"/>
-        </w:rPr>
-        <w:t>The main function</w:t>
-      </w:r>
-      <w:r>
-        <w:rPr>
-          <w:rFonts w:ascii="Cambria Math" w:eastAsia="Constantia" w:hAnsi="Cambria Math" w:cs="Browallia New"/>
-          <w:noProof/>
-          <w:kern w:val="0"/>
-          <w:sz w:val="20"/>
-          <w:szCs w:val="20"/>
-          <w:lang w:val="en-GB" w:bidi="th-TH"/>
-          <w14:ligatures w14:val="none"/>
-        </w:rPr>
-        <w:t>s</w:t>
-      </w:r>
-      <w:r>
-        <w:rPr>
-          <w:rFonts w:ascii="Cambria Math" w:eastAsia="Constantia" w:hAnsi="Cambria Math" w:cs="Browallia New"/>
-          <w:noProof/>
-          <w:kern w:val="0"/>
-          <w:sz w:val="20"/>
-          <w:szCs w:val="20"/>
-          <w:lang w:val="en-GB" w:bidi="th-TH"/>
-          <w14:ligatures w14:val="none"/>
-        </w:rPr>
-        <w:t xml:space="preserve"> that the customer should do are: </w:t>
+        <w:jc w:val="both"/>
+        <w:rPr>
+          <w:rFonts w:ascii="Constantia" w:hAnsi="Constantia"/>
+          <w:color w:val="595959" w:themeColor="text1" w:themeTint="A6"/>
+          <w:kern w:val="0"/>
+          <w:lang w:val="en-GB" w:eastAsia="es-ES"/>
+          <w14:ligatures w14:val="none"/>
+        </w:rPr>
+      </w:pPr>
+      <w:r>
+        <w:rPr>
+          <w:rFonts w:ascii="Constantia" w:hAnsi="Constantia"/>
+          <w:color w:val="595959" w:themeColor="text1" w:themeTint="A6"/>
+          <w:kern w:val="0"/>
+          <w:lang w:val="en-GB" w:eastAsia="es-ES"/>
+          <w14:ligatures w14:val="none"/>
+        </w:rPr>
+        <w:t>Shop Owner inserts the shop logo</w:t>
+      </w:r>
+      <w:r>
+        <w:rPr>
+          <w:rFonts w:ascii="Constantia" w:hAnsi="Constantia"/>
+          <w:color w:val="595959" w:themeColor="text1" w:themeTint="A6"/>
+          <w:kern w:val="0"/>
+          <w:lang w:val="en-GB" w:eastAsia="es-ES"/>
+          <w14:ligatures w14:val="none"/>
+        </w:rPr>
+        <w:t xml:space="preserve"> and/or pictures (optional).</w:t>
       </w:r>
     </w:p>
     <w:p>
@@ -3263,33 +5836,26 @@
         <w:pStyle w:val="Paragrafoelenco"/>
         <w:numPr>
           <w:ilvl w:val="0"/>
-          <w:numId w:val="3"/>
+          <w:numId w:val="11"/>
         </w:numPr>
-        <w:tabs>
-          <w:tab w:val="left" w:pos="3975"/>
-        </w:tabs>
-        <w:jc w:val="both"/>
-        <w:rPr>
-          <w:rFonts w:ascii="Cambria Math" w:eastAsia="Constantia" w:hAnsi="Cambria Math" w:cs="Browallia New"/>
-          <w:noProof/>
-          <w:kern w:val="0"/>
-          <w:sz w:val="20"/>
-          <w:szCs w:val="20"/>
-          <w:lang w:val="en-GB" w:bidi="th-TH"/>
-          <w14:ligatures w14:val="none"/>
-        </w:rPr>
-      </w:pPr>
-      <w:r>
-        <w:rPr>
-          <w:rFonts w:ascii="Cambria Math" w:eastAsia="Constantia" w:hAnsi="Cambria Math" w:cs="Browallia New"/>
-          <w:noProof/>
-          <w:kern w:val="0"/>
-          <w:sz w:val="20"/>
-          <w:szCs w:val="20"/>
-          <w:lang w:val="en-GB" w:bidi="th-TH"/>
-          <w14:ligatures w14:val="none"/>
-        </w:rPr>
-        <w:t>Select shop</w:t>
+        <w:jc w:val="both"/>
+        <w:rPr>
+          <w:rFonts w:ascii="Constantia" w:hAnsi="Constantia"/>
+          <w:color w:val="595959" w:themeColor="text1" w:themeTint="A6"/>
+          <w:kern w:val="0"/>
+          <w:lang w:val="en-GB" w:eastAsia="es-ES"/>
+          <w14:ligatures w14:val="none"/>
+        </w:rPr>
+      </w:pPr>
+      <w:r>
+        <w:rPr>
+          <w:rFonts w:ascii="Constantia" w:hAnsi="Constantia"/>
+          <w:color w:val="595959" w:themeColor="text1" w:themeTint="A6"/>
+          <w:kern w:val="0"/>
+          <w:lang w:val="en-GB" w:eastAsia="es-ES"/>
+          <w14:ligatures w14:val="none"/>
+        </w:rPr>
+        <w:t>Iqueue asks Shop Owner to insert products of his shop.</w:t>
       </w:r>
     </w:p>
     <w:p>
@@ -3297,33 +5863,26 @@
         <w:pStyle w:val="Paragrafoelenco"/>
         <w:numPr>
           <w:ilvl w:val="0"/>
-          <w:numId w:val="3"/>
+          <w:numId w:val="11"/>
         </w:numPr>
-        <w:tabs>
-          <w:tab w:val="left" w:pos="3975"/>
-        </w:tabs>
-        <w:jc w:val="both"/>
-        <w:rPr>
-          <w:rFonts w:ascii="Cambria Math" w:eastAsia="Constantia" w:hAnsi="Cambria Math" w:cs="Browallia New"/>
-          <w:noProof/>
-          <w:kern w:val="0"/>
-          <w:sz w:val="20"/>
-          <w:szCs w:val="20"/>
-          <w:lang w:val="en-GB" w:bidi="th-TH"/>
-          <w14:ligatures w14:val="none"/>
-        </w:rPr>
-      </w:pPr>
-      <w:r>
-        <w:rPr>
-          <w:rFonts w:ascii="Cambria Math" w:eastAsia="Constantia" w:hAnsi="Cambria Math" w:cs="Browallia New"/>
-          <w:noProof/>
-          <w:kern w:val="0"/>
-          <w:sz w:val="20"/>
-          <w:szCs w:val="20"/>
-          <w:lang w:val="en-GB" w:bidi="th-TH"/>
-          <w14:ligatures w14:val="none"/>
-        </w:rPr>
-        <w:t>Select time slot</w:t>
+        <w:jc w:val="both"/>
+        <w:rPr>
+          <w:rFonts w:ascii="Constantia" w:hAnsi="Constantia"/>
+          <w:color w:val="595959" w:themeColor="text1" w:themeTint="A6"/>
+          <w:kern w:val="0"/>
+          <w:lang w:val="en-GB" w:eastAsia="es-ES"/>
+          <w14:ligatures w14:val="none"/>
+        </w:rPr>
+      </w:pPr>
+      <w:r>
+        <w:rPr>
+          <w:rFonts w:ascii="Constantia" w:hAnsi="Constantia"/>
+          <w:color w:val="595959" w:themeColor="text1" w:themeTint="A6"/>
+          <w:kern w:val="0"/>
+          <w:lang w:val="en-GB" w:eastAsia="es-ES"/>
+          <w14:ligatures w14:val="none"/>
+        </w:rPr>
+        <w:t>Shop Owner inserts the products.</w:t>
       </w:r>
     </w:p>
     <w:p>
@@ -3331,33 +5890,26 @@
         <w:pStyle w:val="Paragrafoelenco"/>
         <w:numPr>
           <w:ilvl w:val="0"/>
-          <w:numId w:val="3"/>
+          <w:numId w:val="11"/>
         </w:numPr>
-        <w:tabs>
-          <w:tab w:val="left" w:pos="3975"/>
-        </w:tabs>
-        <w:jc w:val="both"/>
-        <w:rPr>
-          <w:rFonts w:ascii="Cambria Math" w:eastAsia="Constantia" w:hAnsi="Cambria Math" w:cs="Browallia New"/>
-          <w:noProof/>
-          <w:kern w:val="0"/>
-          <w:sz w:val="20"/>
-          <w:szCs w:val="20"/>
-          <w:lang w:val="en-GB" w:bidi="th-TH"/>
-          <w14:ligatures w14:val="none"/>
-        </w:rPr>
-      </w:pPr>
-      <w:r>
-        <w:rPr>
-          <w:rFonts w:ascii="Cambria Math" w:eastAsia="Constantia" w:hAnsi="Cambria Math" w:cs="Browallia New"/>
-          <w:noProof/>
-          <w:kern w:val="0"/>
-          <w:sz w:val="20"/>
-          <w:szCs w:val="20"/>
-          <w:lang w:val="en-GB" w:bidi="th-TH"/>
-          <w14:ligatures w14:val="none"/>
-        </w:rPr>
-        <w:t>See queue</w:t>
+        <w:jc w:val="both"/>
+        <w:rPr>
+          <w:rFonts w:ascii="Constantia" w:hAnsi="Constantia"/>
+          <w:color w:val="595959" w:themeColor="text1" w:themeTint="A6"/>
+          <w:kern w:val="0"/>
+          <w:lang w:val="en-GB" w:eastAsia="es-ES"/>
+          <w14:ligatures w14:val="none"/>
+        </w:rPr>
+      </w:pPr>
+      <w:r>
+        <w:rPr>
+          <w:rFonts w:ascii="Constantia" w:hAnsi="Constantia"/>
+          <w:color w:val="595959" w:themeColor="text1" w:themeTint="A6"/>
+          <w:kern w:val="0"/>
+          <w:lang w:val="en-GB" w:eastAsia="es-ES"/>
+          <w14:ligatures w14:val="none"/>
+        </w:rPr>
+        <w:t>Iqueue asks Shop Owner to insert special offers on products.</w:t>
       </w:r>
     </w:p>
     <w:p>
@@ -3365,33 +5917,26 @@
         <w:pStyle w:val="Paragrafoelenco"/>
         <w:numPr>
           <w:ilvl w:val="0"/>
-          <w:numId w:val="3"/>
+          <w:numId w:val="11"/>
         </w:numPr>
-        <w:tabs>
-          <w:tab w:val="left" w:pos="3975"/>
-        </w:tabs>
-        <w:jc w:val="both"/>
-        <w:rPr>
-          <w:rFonts w:ascii="Cambria Math" w:eastAsia="Constantia" w:hAnsi="Cambria Math" w:cs="Browallia New"/>
-          <w:noProof/>
-          <w:kern w:val="0"/>
-          <w:sz w:val="20"/>
-          <w:szCs w:val="20"/>
-          <w:lang w:val="en-GB" w:bidi="th-TH"/>
-          <w14:ligatures w14:val="none"/>
-        </w:rPr>
-      </w:pPr>
-      <w:r>
-        <w:rPr>
-          <w:rFonts w:ascii="Cambria Math" w:eastAsia="Constantia" w:hAnsi="Cambria Math" w:cs="Browallia New"/>
-          <w:noProof/>
-          <w:kern w:val="0"/>
-          <w:sz w:val="20"/>
-          <w:szCs w:val="20"/>
-          <w:lang w:val="en-GB" w:bidi="th-TH"/>
-          <w14:ligatures w14:val="none"/>
-        </w:rPr>
-        <w:t>Add/remove from wishlist</w:t>
+        <w:jc w:val="both"/>
+        <w:rPr>
+          <w:rFonts w:ascii="Constantia" w:hAnsi="Constantia"/>
+          <w:color w:val="595959" w:themeColor="text1" w:themeTint="A6"/>
+          <w:kern w:val="0"/>
+          <w:lang w:val="en-GB" w:eastAsia="es-ES"/>
+          <w14:ligatures w14:val="none"/>
+        </w:rPr>
+      </w:pPr>
+      <w:r>
+        <w:rPr>
+          <w:rFonts w:ascii="Constantia" w:hAnsi="Constantia"/>
+          <w:color w:val="595959" w:themeColor="text1" w:themeTint="A6"/>
+          <w:kern w:val="0"/>
+          <w:lang w:val="en-GB" w:eastAsia="es-ES"/>
+          <w14:ligatures w14:val="none"/>
+        </w:rPr>
+        <w:t>Shop Owner inserts the special offers on products (optional).</w:t>
       </w:r>
     </w:p>
     <w:p>
@@ -3399,96 +5944,460 @@
         <w:pStyle w:val="Paragrafoelenco"/>
         <w:numPr>
           <w:ilvl w:val="0"/>
-          <w:numId w:val="3"/>
+          <w:numId w:val="8"/>
         </w:numPr>
-        <w:tabs>
-          <w:tab w:val="left" w:pos="3975"/>
-        </w:tabs>
-        <w:jc w:val="both"/>
-        <w:rPr>
-          <w:rFonts w:ascii="Cambria Math" w:eastAsia="Constantia" w:hAnsi="Cambria Math" w:cs="Browallia New"/>
-          <w:noProof/>
-          <w:kern w:val="0"/>
-          <w:sz w:val="20"/>
-          <w:szCs w:val="20"/>
-          <w:lang w:val="en-GB" w:bidi="th-TH"/>
-          <w14:ligatures w14:val="none"/>
-        </w:rPr>
-      </w:pPr>
-      <w:r>
-        <w:rPr>
-          <w:rFonts w:ascii="Cambria Math" w:eastAsia="Constantia" w:hAnsi="Cambria Math" w:cs="Browallia New"/>
-          <w:noProof/>
-          <w:kern w:val="0"/>
-          <w:sz w:val="20"/>
-          <w:szCs w:val="20"/>
-          <w:lang w:val="en-GB" w:bidi="th-TH"/>
-          <w14:ligatures w14:val="none"/>
-        </w:rPr>
-        <w:t>See purchased list</w:t>
-      </w:r>
-    </w:p>
-    <w:p>
-      <w:pPr>
-        <w:tabs>
-          <w:tab w:val="left" w:pos="3975"/>
-        </w:tabs>
-        <w:jc w:val="both"/>
-        <w:rPr>
-          <w:rFonts w:ascii="Cambria Math" w:eastAsia="Constantia" w:hAnsi="Cambria Math" w:cs="Browallia New"/>
-          <w:noProof/>
-          <w:kern w:val="0"/>
-          <w:sz w:val="20"/>
-          <w:szCs w:val="20"/>
-          <w:lang w:val="en-GB" w:bidi="th-TH"/>
-          <w14:ligatures w14:val="none"/>
-        </w:rPr>
-      </w:pPr>
-      <w:r>
-        <w:rPr>
-          <w:rFonts w:ascii="Cambria Math" w:eastAsia="Constantia" w:hAnsi="Cambria Math" w:cs="Browallia New"/>
-          <w:noProof/>
-          <w:kern w:val="0"/>
-          <w:sz w:val="20"/>
-          <w:szCs w:val="20"/>
-          <w:lang w:val="en-GB" w:bidi="th-TH"/>
-          <w14:ligatures w14:val="none"/>
-        </w:rPr>
-        <w:t>The main functions that the GPS system should do are:</w:t>
-      </w:r>
+        <w:jc w:val="both"/>
+        <w:rPr>
+          <w:rFonts w:ascii="Constantia" w:hAnsi="Constantia"/>
+          <w:color w:val="595959" w:themeColor="text1" w:themeTint="A6"/>
+          <w:kern w:val="0"/>
+          <w:lang w:val="en-GB" w:eastAsia="es-ES"/>
+          <w14:ligatures w14:val="none"/>
+        </w:rPr>
+      </w:pPr>
+      <w:r>
+        <w:rPr>
+          <w:rFonts w:ascii="Constantia" w:hAnsi="Constantia"/>
+          <w:color w:val="595959" w:themeColor="text1" w:themeTint="A6"/>
+          <w:kern w:val="0"/>
+          <w:lang w:val="en-GB" w:eastAsia="es-ES"/>
+          <w14:ligatures w14:val="none"/>
+        </w:rPr>
+        <w:t xml:space="preserve">Exit Condition: The use case terminates after the </w:t>
+      </w:r>
+      <w:r>
+        <w:rPr>
+          <w:rFonts w:ascii="Constantia" w:hAnsi="Constantia"/>
+          <w:color w:val="595959" w:themeColor="text1" w:themeTint="A6"/>
+          <w:kern w:val="0"/>
+          <w:lang w:val="en-GB" w:eastAsia="es-ES"/>
+          <w14:ligatures w14:val="none"/>
+        </w:rPr>
+        <w:t>product discounts entering</w:t>
+      </w:r>
+      <w:r>
+        <w:rPr>
+          <w:rFonts w:ascii="Constantia" w:hAnsi="Constantia"/>
+          <w:color w:val="595959" w:themeColor="text1" w:themeTint="A6"/>
+          <w:kern w:val="0"/>
+          <w:lang w:val="en-GB" w:eastAsia="es-ES"/>
+          <w14:ligatures w14:val="none"/>
+        </w:rPr>
+        <w:t xml:space="preserve">. Shop </w:t>
+      </w:r>
+      <w:r>
+        <w:rPr>
+          <w:rFonts w:ascii="Constantia" w:hAnsi="Constantia"/>
+          <w:color w:val="595959" w:themeColor="text1" w:themeTint="A6"/>
+          <w:kern w:val="0"/>
+          <w:lang w:val="en-GB" w:eastAsia="es-ES"/>
+          <w14:ligatures w14:val="none"/>
+        </w:rPr>
+        <w:t>registration is now terminated, and the shop is now visible on the Iqueue map with its products.</w:t>
+      </w:r>
+    </w:p>
+    <w:p>
+      <w:pPr>
+        <w:pStyle w:val="Paragrafoelenco"/>
+        <w:jc w:val="both"/>
+        <w:rPr>
+          <w:rFonts w:ascii="Constantia" w:hAnsi="Constantia"/>
+          <w:color w:val="595959" w:themeColor="text1" w:themeTint="A6"/>
+          <w:kern w:val="0"/>
+          <w:lang w:val="en-GB" w:eastAsia="es-ES"/>
+          <w14:ligatures w14:val="none"/>
+        </w:rPr>
+      </w:pPr>
     </w:p>
     <w:p>
       <w:pPr>
         <w:pStyle w:val="Paragrafoelenco"/>
         <w:numPr>
           <w:ilvl w:val="0"/>
-          <w:numId w:val="4"/>
+          <w:numId w:val="8"/>
         </w:numPr>
-        <w:tabs>
-          <w:tab w:val="left" w:pos="3975"/>
-        </w:tabs>
-        <w:jc w:val="both"/>
-        <w:rPr>
-          <w:rFonts w:ascii="Cambria Math" w:eastAsia="Constantia" w:hAnsi="Cambria Math" w:cs="Browallia New"/>
+        <w:rPr>
+          <w:rFonts w:ascii="Constantia" w:hAnsi="Constantia"/>
+          <w:color w:val="595959" w:themeColor="text1" w:themeTint="A6"/>
+          <w:kern w:val="0"/>
+          <w:lang w:val="en-GB" w:eastAsia="es-ES"/>
+          <w14:ligatures w14:val="none"/>
+        </w:rPr>
+      </w:pPr>
+      <w:r>
+        <w:rPr>
+          <w:rFonts w:ascii="Constantia" w:hAnsi="Constantia"/>
+          <w:color w:val="595959" w:themeColor="text1" w:themeTint="A6"/>
+          <w:kern w:val="0"/>
+          <w:lang w:val="en-GB" w:eastAsia="es-ES"/>
+          <w14:ligatures w14:val="none"/>
+        </w:rPr>
+        <w:t xml:space="preserve">Exceptions: The insertion of </w:t>
+      </w:r>
+      <w:r>
+        <w:rPr>
+          <w:rFonts w:ascii="Constantia" w:hAnsi="Constantia"/>
+          <w:color w:val="595959" w:themeColor="text1" w:themeTint="A6"/>
+          <w:kern w:val="0"/>
+          <w:lang w:val="en-GB" w:eastAsia="es-ES"/>
+          <w14:ligatures w14:val="none"/>
+        </w:rPr>
+        <w:t>s</w:t>
+      </w:r>
+      <w:r>
+        <w:rPr>
+          <w:rFonts w:ascii="Constantia" w:hAnsi="Constantia"/>
+          <w:color w:val="595959" w:themeColor="text1" w:themeTint="A6"/>
+          <w:kern w:val="0"/>
+          <w:lang w:val="en-GB" w:eastAsia="es-ES"/>
+          <w14:ligatures w14:val="none"/>
+        </w:rPr>
+        <w:t xml:space="preserve">hop position and </w:t>
+      </w:r>
+      <w:r>
+        <w:rPr>
+          <w:rFonts w:ascii="Constantia" w:hAnsi="Constantia"/>
+          <w:color w:val="595959" w:themeColor="text1" w:themeTint="A6"/>
+          <w:kern w:val="0"/>
+          <w:lang w:val="en-GB" w:eastAsia="es-ES"/>
+          <w14:ligatures w14:val="none"/>
+        </w:rPr>
+        <w:t>p</w:t>
+      </w:r>
+      <w:r>
+        <w:rPr>
+          <w:rFonts w:ascii="Constantia" w:hAnsi="Constantia"/>
+          <w:color w:val="595959" w:themeColor="text1" w:themeTint="A6"/>
+          <w:kern w:val="0"/>
+          <w:lang w:val="en-GB" w:eastAsia="es-ES"/>
+          <w14:ligatures w14:val="none"/>
+        </w:rPr>
+        <w:t xml:space="preserve">roducts is mandatory to conclude the </w:t>
+      </w:r>
+      <w:r>
+        <w:rPr>
+          <w:rFonts w:ascii="Constantia" w:hAnsi="Constantia"/>
+          <w:color w:val="595959" w:themeColor="text1" w:themeTint="A6"/>
+          <w:kern w:val="0"/>
+          <w:lang w:val="en-GB" w:eastAsia="es-ES"/>
+          <w14:ligatures w14:val="none"/>
+        </w:rPr>
+        <w:t>s</w:t>
+      </w:r>
+      <w:r>
+        <w:rPr>
+          <w:rFonts w:ascii="Constantia" w:hAnsi="Constantia"/>
+          <w:color w:val="595959" w:themeColor="text1" w:themeTint="A6"/>
+          <w:kern w:val="0"/>
+          <w:lang w:val="en-GB" w:eastAsia="es-ES"/>
+          <w14:ligatures w14:val="none"/>
+        </w:rPr>
+        <w:t xml:space="preserve">hop registration on Iqueue; The Shop Owner could not insert immediately pictures, the logo of his </w:t>
+      </w:r>
+      <w:r>
+        <w:rPr>
+          <w:rFonts w:ascii="Constantia" w:hAnsi="Constantia"/>
+          <w:color w:val="595959" w:themeColor="text1" w:themeTint="A6"/>
+          <w:kern w:val="0"/>
+          <w:lang w:val="en-GB" w:eastAsia="es-ES"/>
+          <w14:ligatures w14:val="none"/>
+        </w:rPr>
+        <w:t>s</w:t>
+      </w:r>
+      <w:r>
+        <w:rPr>
+          <w:rFonts w:ascii="Constantia" w:hAnsi="Constantia"/>
+          <w:color w:val="595959" w:themeColor="text1" w:themeTint="A6"/>
+          <w:kern w:val="0"/>
+          <w:lang w:val="en-GB" w:eastAsia="es-ES"/>
+          <w14:ligatures w14:val="none"/>
+        </w:rPr>
+        <w:t xml:space="preserve">hop and the </w:t>
+      </w:r>
+      <w:r>
+        <w:rPr>
+          <w:rFonts w:ascii="Constantia" w:hAnsi="Constantia"/>
+          <w:color w:val="595959" w:themeColor="text1" w:themeTint="A6"/>
+          <w:kern w:val="0"/>
+          <w:lang w:val="en-GB" w:eastAsia="es-ES"/>
+          <w14:ligatures w14:val="none"/>
+        </w:rPr>
+        <w:t>special offers</w:t>
+      </w:r>
+      <w:r>
+        <w:rPr>
+          <w:rFonts w:ascii="Constantia" w:hAnsi="Constantia"/>
+          <w:color w:val="595959" w:themeColor="text1" w:themeTint="A6"/>
+          <w:kern w:val="0"/>
+          <w:lang w:val="en-GB" w:eastAsia="es-ES"/>
+          <w14:ligatures w14:val="none"/>
+        </w:rPr>
+        <w:t xml:space="preserve"> on </w:t>
+      </w:r>
+      <w:r>
+        <w:rPr>
+          <w:rFonts w:ascii="Constantia" w:hAnsi="Constantia"/>
+          <w:color w:val="595959" w:themeColor="text1" w:themeTint="A6"/>
+          <w:kern w:val="0"/>
+          <w:lang w:val="en-GB" w:eastAsia="es-ES"/>
+          <w14:ligatures w14:val="none"/>
+        </w:rPr>
+        <w:t>p</w:t>
+      </w:r>
+      <w:r>
+        <w:rPr>
+          <w:rFonts w:ascii="Constantia" w:hAnsi="Constantia"/>
+          <w:color w:val="595959" w:themeColor="text1" w:themeTint="A6"/>
+          <w:kern w:val="0"/>
+          <w:lang w:val="en-GB" w:eastAsia="es-ES"/>
+          <w14:ligatures w14:val="none"/>
+        </w:rPr>
+        <w:t xml:space="preserve">roducts to register his </w:t>
+      </w:r>
+      <w:r>
+        <w:rPr>
+          <w:rFonts w:ascii="Constantia" w:hAnsi="Constantia"/>
+          <w:color w:val="595959" w:themeColor="text1" w:themeTint="A6"/>
+          <w:kern w:val="0"/>
+          <w:lang w:val="en-GB" w:eastAsia="es-ES"/>
+          <w14:ligatures w14:val="none"/>
+        </w:rPr>
+        <w:t>s</w:t>
+      </w:r>
+      <w:r>
+        <w:rPr>
+          <w:rFonts w:ascii="Constantia" w:hAnsi="Constantia"/>
+          <w:color w:val="595959" w:themeColor="text1" w:themeTint="A6"/>
+          <w:kern w:val="0"/>
+          <w:lang w:val="en-GB" w:eastAsia="es-ES"/>
+          <w14:ligatures w14:val="none"/>
+        </w:rPr>
+        <w:t xml:space="preserve">hop. They could be inserted in a second moment. </w:t>
+      </w:r>
+      <w:r>
+        <w:rPr>
+          <w:rFonts w:ascii="Constantia" w:hAnsi="Constantia"/>
+          <w:color w:val="595959" w:themeColor="text1" w:themeTint="A6"/>
+          <w:kern w:val="0"/>
+          <w:lang w:val="en-GB" w:eastAsia="es-ES"/>
+          <w14:ligatures w14:val="none"/>
+        </w:rPr>
+        <w:t xml:space="preserve"> </w:t>
+      </w:r>
+    </w:p>
+    <w:p/>
+    <w:p>
+      <w:pPr>
+        <w:keepNext/>
+      </w:pPr>
+      <w:r>
+        <w:lastRenderedPageBreak/>
+        <w:drawing>
+          <wp:inline distT="0" distB="0" distL="0" distR="0" wp14:anchorId="14F0D3BD" wp14:editId="276E9045">
+            <wp:extent cx="6120130" cy="3361690"/>
+            <wp:effectExtent l="0" t="0" r="0" b="0"/>
+            <wp:docPr id="921208576" name="Immagine 1" descr="Immagine che contiene testo, Parallelo, numero, schermata&#10;&#10;Descrizione generata automaticamente"/>
+            <wp:cNvGraphicFramePr>
+              <a:graphicFrameLocks xmlns:a="http://schemas.openxmlformats.org/drawingml/2006/main" noChangeAspect="1"/>
+            </wp:cNvGraphicFramePr>
+            <a:graphic xmlns:a="http://schemas.openxmlformats.org/drawingml/2006/main">
+              <a:graphicData uri="http://schemas.openxmlformats.org/drawingml/2006/picture">
+                <pic:pic xmlns:pic="http://schemas.openxmlformats.org/drawingml/2006/picture">
+                  <pic:nvPicPr>
+                    <pic:cNvPr id="921208576" name="Immagine 1" descr="Immagine che contiene testo, Parallelo, numero, schermata&#10;&#10;Descrizione generata automaticamente"/>
+                    <pic:cNvPicPr/>
+                  </pic:nvPicPr>
+                  <pic:blipFill>
+                    <a:blip r:embed="rId20"/>
+                    <a:stretch>
+                      <a:fillRect/>
+                    </a:stretch>
+                  </pic:blipFill>
+                  <pic:spPr>
+                    <a:xfrm>
+                      <a:off x="0" y="0"/>
+                      <a:ext cx="6120130" cy="3361690"/>
+                    </a:xfrm>
+                    <a:prstGeom prst="rect">
+                      <a:avLst/>
+                    </a:prstGeom>
+                  </pic:spPr>
+                </pic:pic>
+              </a:graphicData>
+            </a:graphic>
+          </wp:inline>
+        </w:drawing>
+      </w:r>
+    </w:p>
+    <w:p>
+      <w:pPr>
+        <w:pStyle w:val="Didascalia"/>
+        <w:rPr>
+          <w:lang w:val="en-GB"/>
+        </w:rPr>
+      </w:pPr>
+      <w:r>
+        <w:rPr>
+          <w:lang w:val="en-GB"/>
+        </w:rPr>
+        <w:t xml:space="preserve">Figure </w:t>
+      </w:r>
+      <w:r>
+        <w:fldChar w:fldCharType="begin"/>
+      </w:r>
+      <w:r>
+        <w:rPr>
+          <w:lang w:val="en-GB"/>
+        </w:rPr>
+        <w:instrText xml:space="preserve"> SEQ Figure \* ARABIC </w:instrText>
+      </w:r>
+      <w:r>
+        <w:fldChar w:fldCharType="separate"/>
+      </w:r>
+      <w:r>
+        <w:rPr>
           <w:noProof/>
-          <w:kern w:val="0"/>
-          <w:sz w:val="20"/>
-          <w:szCs w:val="20"/>
-          <w:lang w:val="en-GB" w:bidi="th-TH"/>
-          <w14:ligatures w14:val="none"/>
-        </w:rPr>
-      </w:pPr>
-      <w:r>
-        <w:rPr>
-          <w:rFonts w:ascii="Cambria Math" w:eastAsia="Constantia" w:hAnsi="Cambria Math" w:cs="Browallia New"/>
-          <w:noProof/>
-          <w:kern w:val="0"/>
-          <w:sz w:val="20"/>
-          <w:szCs w:val="20"/>
-          <w:lang w:val="en-GB" w:bidi="th-TH"/>
-          <w14:ligatures w14:val="none"/>
-        </w:rPr>
-        <w:t>Guide the client to the desired shop</w:t>
+          <w:lang w:val="en-GB"/>
+        </w:rPr>
+        <w:t>11</w:t>
+      </w:r>
+      <w:r>
+        <w:fldChar w:fldCharType="end"/>
+      </w:r>
+      <w:r>
+        <w:rPr>
+          <w:lang w:val="en-GB"/>
+        </w:rPr>
+        <w:t>: Register shop sequence diagram.</w:t>
+      </w:r>
+    </w:p>
+    <w:p>
+      <w:pPr>
+        <w:jc w:val="both"/>
+        <w:rPr>
+          <w:rFonts w:ascii="Constantia" w:hAnsi="Constantia"/>
+          <w:color w:val="595959" w:themeColor="text1" w:themeTint="A6"/>
+          <w:kern w:val="0"/>
+          <w:lang w:val="en-GB" w:eastAsia="es-ES"/>
+          <w14:ligatures w14:val="none"/>
+        </w:rPr>
+      </w:pPr>
+      <w:r>
+        <w:rPr>
+          <w:rFonts w:ascii="Bahnschrift Condensed" w:hAnsi="Bahnschrift Condensed"/>
+          <w:b/>
+          <w:bCs/>
+          <w:color w:val="595959" w:themeColor="text1" w:themeTint="A6"/>
+          <w:kern w:val="0"/>
+          <w:lang w:val="en-GB" w:eastAsia="es-ES"/>
+          <w14:ligatures w14:val="none"/>
+        </w:rPr>
+        <w:t>Use Case name</w:t>
+      </w:r>
+      <w:r>
+        <w:rPr>
+          <w:rFonts w:ascii="Constantia" w:hAnsi="Constantia"/>
+          <w:b/>
+          <w:bCs/>
+          <w:color w:val="595959" w:themeColor="text1" w:themeTint="A6"/>
+          <w:kern w:val="0"/>
+          <w:lang w:val="en-GB" w:eastAsia="es-ES"/>
+          <w14:ligatures w14:val="none"/>
+        </w:rPr>
+        <w:t>:</w:t>
+      </w:r>
+      <w:r>
+        <w:rPr>
+          <w:rFonts w:ascii="Constantia" w:hAnsi="Constantia"/>
+          <w:color w:val="595959" w:themeColor="text1" w:themeTint="A6"/>
+          <w:kern w:val="0"/>
+          <w:lang w:val="en-GB" w:eastAsia="es-ES"/>
+          <w14:ligatures w14:val="none"/>
+        </w:rPr>
+        <w:t xml:space="preserve"> Search </w:t>
+      </w:r>
+      <w:r>
+        <w:rPr>
+          <w:rFonts w:ascii="Constantia" w:hAnsi="Constantia"/>
+          <w:color w:val="595959" w:themeColor="text1" w:themeTint="A6"/>
+          <w:kern w:val="0"/>
+          <w:lang w:val="en-GB" w:eastAsia="es-ES"/>
+          <w14:ligatures w14:val="none"/>
+        </w:rPr>
+        <w:tab/>
+      </w:r>
+      <w:r>
+        <w:rPr>
+          <w:rFonts w:ascii="Constantia" w:hAnsi="Constantia"/>
+          <w:color w:val="595959" w:themeColor="text1" w:themeTint="A6"/>
+          <w:kern w:val="0"/>
+          <w:lang w:val="en-GB" w:eastAsia="es-ES"/>
+          <w14:ligatures w14:val="none"/>
+        </w:rPr>
+        <w:tab/>
+      </w:r>
+      <w:r>
+        <w:rPr>
+          <w:rFonts w:ascii="Constantia" w:hAnsi="Constantia"/>
+          <w:color w:val="595959" w:themeColor="text1" w:themeTint="A6"/>
+          <w:kern w:val="0"/>
+          <w:lang w:val="en-GB" w:eastAsia="es-ES"/>
+          <w14:ligatures w14:val="none"/>
+        </w:rPr>
+        <w:tab/>
+      </w:r>
+      <w:r>
+        <w:rPr>
+          <w:rFonts w:ascii="Constantia" w:hAnsi="Constantia"/>
+          <w:color w:val="595959" w:themeColor="text1" w:themeTint="A6"/>
+          <w:kern w:val="0"/>
+          <w:lang w:val="en-GB" w:eastAsia="es-ES"/>
+          <w14:ligatures w14:val="none"/>
+        </w:rPr>
+        <w:tab/>
+      </w:r>
+      <w:r>
+        <w:rPr>
+          <w:rFonts w:ascii="Constantia" w:hAnsi="Constantia"/>
+          <w:color w:val="595959" w:themeColor="text1" w:themeTint="A6"/>
+          <w:kern w:val="0"/>
+          <w:lang w:val="en-GB" w:eastAsia="es-ES"/>
+          <w14:ligatures w14:val="none"/>
+        </w:rPr>
+        <w:tab/>
+      </w:r>
+      <w:r>
+        <w:rPr>
+          <w:rFonts w:ascii="Constantia" w:hAnsi="Constantia"/>
+          <w:color w:val="595959" w:themeColor="text1" w:themeTint="A6"/>
+          <w:kern w:val="0"/>
+          <w:lang w:val="en-GB" w:eastAsia="es-ES"/>
+          <w14:ligatures w14:val="none"/>
+        </w:rPr>
+        <w:tab/>
+        <w:t xml:space="preserve">          (derived from scenario </w:t>
+      </w:r>
+      <w:r>
+        <w:rPr>
+          <w:rFonts w:ascii="Constantia" w:hAnsi="Constantia"/>
+          <w:i/>
+          <w:iCs/>
+          <w:color w:val="595959" w:themeColor="text1" w:themeTint="A6"/>
+          <w:kern w:val="0"/>
+          <w:lang w:val="en-GB" w:eastAsia="es-ES"/>
+          <w14:ligatures w14:val="none"/>
+        </w:rPr>
+        <w:t>New in town</w:t>
+      </w:r>
+      <w:r>
+        <w:rPr>
+          <w:rFonts w:ascii="Constantia" w:hAnsi="Constantia"/>
+          <w:color w:val="595959" w:themeColor="text1" w:themeTint="A6"/>
+          <w:kern w:val="0"/>
+          <w:lang w:val="en-GB" w:eastAsia="es-ES"/>
+          <w14:ligatures w14:val="none"/>
+        </w:rPr>
+        <w:t>)</w:t>
       </w:r>
     </w:p>
     <w:p>
@@ -3496,51 +6405,601 @@
         <w:pStyle w:val="Paragrafoelenco"/>
         <w:numPr>
           <w:ilvl w:val="0"/>
-          <w:numId w:val="4"/>
+          <w:numId w:val="8"/>
         </w:numPr>
-        <w:tabs>
-          <w:tab w:val="left" w:pos="3975"/>
-        </w:tabs>
-        <w:jc w:val="both"/>
-        <w:rPr>
-          <w:rFonts w:ascii="Cambria Math" w:eastAsia="Constantia" w:hAnsi="Cambria Math" w:cs="Browallia New"/>
-          <w:noProof/>
-          <w:kern w:val="0"/>
-          <w:sz w:val="20"/>
-          <w:szCs w:val="20"/>
-          <w:lang w:val="en-GB" w:bidi="th-TH"/>
-          <w14:ligatures w14:val="none"/>
-        </w:rPr>
-      </w:pPr>
-      <w:r>
-        <w:rPr>
-          <w:rFonts w:ascii="Cambria Math" w:eastAsia="Constantia" w:hAnsi="Cambria Math" w:cs="Browallia New"/>
-          <w:noProof/>
-          <w:kern w:val="0"/>
-          <w:sz w:val="20"/>
-          <w:szCs w:val="20"/>
-          <w:lang w:val="en-GB" w:bidi="th-TH"/>
-          <w14:ligatures w14:val="none"/>
-        </w:rPr>
-        <w:t>Track the customer position</w:t>
-      </w:r>
-    </w:p>
-    <w:p>
-      <w:pPr>
-        <w:tabs>
-          <w:tab w:val="left" w:pos="3975"/>
-        </w:tabs>
-        <w:jc w:val="both"/>
-        <w:rPr>
-          <w:rFonts w:ascii="Cambria Math" w:eastAsia="Constantia" w:hAnsi="Cambria Math" w:cs="Browallia New"/>
-          <w:noProof/>
-          <w:kern w:val="0"/>
-          <w:sz w:val="20"/>
-          <w:szCs w:val="20"/>
-          <w:lang w:val="en-GB" w:bidi="th-TH"/>
-          <w14:ligatures w14:val="none"/>
-        </w:rPr>
-      </w:pPr>
+        <w:jc w:val="both"/>
+        <w:rPr>
+          <w:rFonts w:ascii="Constantia" w:hAnsi="Constantia"/>
+          <w:color w:val="595959" w:themeColor="text1" w:themeTint="A6"/>
+          <w:kern w:val="0"/>
+          <w:lang w:val="en-GB" w:eastAsia="es-ES"/>
+          <w14:ligatures w14:val="none"/>
+        </w:rPr>
+      </w:pPr>
+      <w:r>
+        <w:rPr>
+          <w:rFonts w:ascii="Constantia" w:hAnsi="Constantia"/>
+          <w:color w:val="595959" w:themeColor="text1" w:themeTint="A6"/>
+          <w:kern w:val="0"/>
+          <w:lang w:val="en-GB" w:eastAsia="es-ES"/>
+          <w14:ligatures w14:val="none"/>
+        </w:rPr>
+        <w:t xml:space="preserve">Participating actors: </w:t>
+      </w:r>
+      <w:r>
+        <w:rPr>
+          <w:rFonts w:ascii="Constantia" w:hAnsi="Constantia"/>
+          <w:color w:val="595959" w:themeColor="text1" w:themeTint="A6"/>
+          <w:kern w:val="0"/>
+          <w:lang w:val="en-GB" w:eastAsia="es-ES"/>
+          <w14:ligatures w14:val="none"/>
+        </w:rPr>
+        <w:t>Client, Iqueue</w:t>
+      </w:r>
+    </w:p>
+    <w:p>
+      <w:pPr>
+        <w:pStyle w:val="Paragrafoelenco"/>
+        <w:numPr>
+          <w:ilvl w:val="0"/>
+          <w:numId w:val="8"/>
+        </w:numPr>
+        <w:jc w:val="both"/>
+        <w:rPr>
+          <w:rFonts w:ascii="Constantia" w:hAnsi="Constantia"/>
+          <w:color w:val="595959" w:themeColor="text1" w:themeTint="A6"/>
+          <w:kern w:val="0"/>
+          <w:lang w:val="en-GB" w:eastAsia="es-ES"/>
+          <w14:ligatures w14:val="none"/>
+        </w:rPr>
+      </w:pPr>
+      <w:r>
+        <w:rPr>
+          <w:rFonts w:ascii="Constantia" w:hAnsi="Constantia"/>
+          <w:color w:val="595959" w:themeColor="text1" w:themeTint="A6"/>
+          <w:kern w:val="0"/>
+          <w:lang w:val="en-GB" w:eastAsia="es-ES"/>
+          <w14:ligatures w14:val="none"/>
+        </w:rPr>
+        <w:t>Entry Condition</w:t>
+      </w:r>
+      <w:r>
+        <w:rPr>
+          <w:rFonts w:ascii="Constantia" w:hAnsi="Constantia"/>
+          <w:color w:val="595959" w:themeColor="text1" w:themeTint="A6"/>
+          <w:kern w:val="0"/>
+          <w:lang w:val="en-GB" w:eastAsia="es-ES"/>
+          <w14:ligatures w14:val="none"/>
+        </w:rPr>
+        <w:t>: Client likes to know shops in his surroundings.</w:t>
+      </w:r>
+    </w:p>
+    <w:p>
+      <w:pPr>
+        <w:pStyle w:val="Paragrafoelenco"/>
+        <w:numPr>
+          <w:ilvl w:val="0"/>
+          <w:numId w:val="8"/>
+        </w:numPr>
+        <w:jc w:val="both"/>
+        <w:rPr>
+          <w:rFonts w:ascii="Constantia" w:hAnsi="Constantia"/>
+          <w:color w:val="595959" w:themeColor="text1" w:themeTint="A6"/>
+          <w:kern w:val="0"/>
+          <w:lang w:val="en-GB" w:eastAsia="es-ES"/>
+          <w14:ligatures w14:val="none"/>
+        </w:rPr>
+      </w:pPr>
+      <w:r>
+        <w:rPr>
+          <w:rFonts w:ascii="Constantia" w:hAnsi="Constantia"/>
+          <w:color w:val="595959" w:themeColor="text1" w:themeTint="A6"/>
+          <w:kern w:val="0"/>
+          <w:lang w:val="en-GB" w:eastAsia="es-ES"/>
+          <w14:ligatures w14:val="none"/>
+        </w:rPr>
+        <w:t>Flow of Events</w:t>
+      </w:r>
+      <w:r>
+        <w:rPr>
+          <w:rFonts w:ascii="Constantia" w:hAnsi="Constantia"/>
+          <w:color w:val="595959" w:themeColor="text1" w:themeTint="A6"/>
+          <w:kern w:val="0"/>
+          <w:lang w:val="en-GB" w:eastAsia="es-ES"/>
+          <w14:ligatures w14:val="none"/>
+        </w:rPr>
+        <w:t xml:space="preserve">: </w:t>
+      </w:r>
+    </w:p>
+    <w:p>
+      <w:pPr>
+        <w:pStyle w:val="Paragrafoelenco"/>
+        <w:numPr>
+          <w:ilvl w:val="0"/>
+          <w:numId w:val="12"/>
+        </w:numPr>
+        <w:jc w:val="both"/>
+        <w:rPr>
+          <w:rFonts w:ascii="Constantia" w:hAnsi="Constantia"/>
+          <w:color w:val="595959" w:themeColor="text1" w:themeTint="A6"/>
+          <w:kern w:val="0"/>
+          <w:lang w:val="en-GB" w:eastAsia="es-ES"/>
+          <w14:ligatures w14:val="none"/>
+        </w:rPr>
+      </w:pPr>
+      <w:r>
+        <w:rPr>
+          <w:rFonts w:ascii="Constantia" w:hAnsi="Constantia"/>
+          <w:color w:val="595959" w:themeColor="text1" w:themeTint="A6"/>
+          <w:kern w:val="0"/>
+          <w:lang w:val="en-GB" w:eastAsia="es-ES"/>
+          <w14:ligatures w14:val="none"/>
+        </w:rPr>
+        <w:t>Client allows Iqueue to know his position.</w:t>
+      </w:r>
+    </w:p>
+    <w:p>
+      <w:pPr>
+        <w:pStyle w:val="Paragrafoelenco"/>
+        <w:numPr>
+          <w:ilvl w:val="0"/>
+          <w:numId w:val="12"/>
+        </w:numPr>
+        <w:jc w:val="both"/>
+        <w:rPr>
+          <w:rFonts w:ascii="Constantia" w:hAnsi="Constantia"/>
+          <w:color w:val="595959" w:themeColor="text1" w:themeTint="A6"/>
+          <w:kern w:val="0"/>
+          <w:lang w:val="en-GB" w:eastAsia="es-ES"/>
+          <w14:ligatures w14:val="none"/>
+        </w:rPr>
+      </w:pPr>
+      <w:r>
+        <w:rPr>
+          <w:rFonts w:ascii="Constantia" w:hAnsi="Constantia"/>
+          <w:color w:val="595959" w:themeColor="text1" w:themeTint="A6"/>
+          <w:kern w:val="0"/>
+          <w:lang w:val="en-GB" w:eastAsia="es-ES"/>
+          <w14:ligatures w14:val="none"/>
+        </w:rPr>
+        <w:t>Client selects a certain type of shops.</w:t>
+      </w:r>
+    </w:p>
+    <w:p>
+      <w:pPr>
+        <w:pStyle w:val="Paragrafoelenco"/>
+        <w:numPr>
+          <w:ilvl w:val="0"/>
+          <w:numId w:val="12"/>
+        </w:numPr>
+        <w:jc w:val="both"/>
+        <w:rPr>
+          <w:rFonts w:ascii="Constantia" w:hAnsi="Constantia"/>
+          <w:color w:val="595959" w:themeColor="text1" w:themeTint="A6"/>
+          <w:kern w:val="0"/>
+          <w:lang w:val="en-GB" w:eastAsia="es-ES"/>
+          <w14:ligatures w14:val="none"/>
+        </w:rPr>
+      </w:pPr>
+      <w:r>
+        <w:rPr>
+          <w:rFonts w:ascii="Constantia" w:hAnsi="Constantia"/>
+          <w:color w:val="595959" w:themeColor="text1" w:themeTint="A6"/>
+          <w:kern w:val="0"/>
+          <w:lang w:val="en-GB" w:eastAsia="es-ES"/>
+          <w14:ligatures w14:val="none"/>
+        </w:rPr>
+        <w:t>Iqueue show on his map a list of the available shops of the indicated type with their queues.</w:t>
+      </w:r>
+    </w:p>
+    <w:p>
+      <w:pPr>
+        <w:pStyle w:val="Paragrafoelenco"/>
+        <w:numPr>
+          <w:ilvl w:val="0"/>
+          <w:numId w:val="12"/>
+        </w:numPr>
+        <w:jc w:val="both"/>
+        <w:rPr>
+          <w:rFonts w:ascii="Constantia" w:hAnsi="Constantia"/>
+          <w:color w:val="595959" w:themeColor="text1" w:themeTint="A6"/>
+          <w:kern w:val="0"/>
+          <w:lang w:val="en-GB" w:eastAsia="es-ES"/>
+          <w14:ligatures w14:val="none"/>
+        </w:rPr>
+      </w:pPr>
+      <w:r>
+        <w:rPr>
+          <w:rFonts w:ascii="Constantia" w:hAnsi="Constantia"/>
+          <w:color w:val="595959" w:themeColor="text1" w:themeTint="A6"/>
+          <w:kern w:val="0"/>
+          <w:lang w:val="en-GB" w:eastAsia="es-ES"/>
+          <w14:ligatures w14:val="none"/>
+        </w:rPr>
+        <w:t>Client</w:t>
+      </w:r>
+      <w:r>
+        <w:rPr>
+          <w:rFonts w:ascii="Constantia" w:hAnsi="Constantia"/>
+          <w:color w:val="595959" w:themeColor="text1" w:themeTint="A6"/>
+          <w:kern w:val="0"/>
+          <w:lang w:val="en-GB" w:eastAsia="es-ES"/>
+          <w14:ligatures w14:val="none"/>
+        </w:rPr>
+        <w:t xml:space="preserve"> selects a maximum distance from the </w:t>
+      </w:r>
+      <w:r>
+        <w:rPr>
+          <w:rFonts w:ascii="Constantia" w:hAnsi="Constantia"/>
+          <w:color w:val="595959" w:themeColor="text1" w:themeTint="A6"/>
+          <w:kern w:val="0"/>
+          <w:lang w:val="en-GB" w:eastAsia="es-ES"/>
+          <w14:ligatures w14:val="none"/>
+        </w:rPr>
+        <w:t>s</w:t>
+      </w:r>
+      <w:r>
+        <w:rPr>
+          <w:rFonts w:ascii="Constantia" w:hAnsi="Constantia"/>
+          <w:color w:val="595959" w:themeColor="text1" w:themeTint="A6"/>
+          <w:kern w:val="0"/>
+          <w:lang w:val="en-GB" w:eastAsia="es-ES"/>
+          <w14:ligatures w14:val="none"/>
+        </w:rPr>
+        <w:t>hops.</w:t>
+      </w:r>
+    </w:p>
+    <w:p>
+      <w:pPr>
+        <w:pStyle w:val="Paragrafoelenco"/>
+        <w:numPr>
+          <w:ilvl w:val="0"/>
+          <w:numId w:val="12"/>
+        </w:numPr>
+        <w:jc w:val="both"/>
+        <w:rPr>
+          <w:rFonts w:ascii="Constantia" w:hAnsi="Constantia"/>
+          <w:color w:val="595959" w:themeColor="text1" w:themeTint="A6"/>
+          <w:kern w:val="0"/>
+          <w:lang w:val="en-GB" w:eastAsia="es-ES"/>
+          <w14:ligatures w14:val="none"/>
+        </w:rPr>
+      </w:pPr>
+      <w:r>
+        <w:rPr>
+          <w:rFonts w:ascii="Constantia" w:hAnsi="Constantia"/>
+          <w:color w:val="595959" w:themeColor="text1" w:themeTint="A6"/>
+          <w:kern w:val="0"/>
+          <w:lang w:val="en-GB" w:eastAsia="es-ES"/>
+          <w14:ligatures w14:val="none"/>
+        </w:rPr>
+        <w:t xml:space="preserve">Iqueue shows the </w:t>
+      </w:r>
+      <w:r>
+        <w:rPr>
+          <w:rFonts w:ascii="Constantia" w:hAnsi="Constantia"/>
+          <w:color w:val="595959" w:themeColor="text1" w:themeTint="A6"/>
+          <w:kern w:val="0"/>
+          <w:lang w:val="en-GB" w:eastAsia="es-ES"/>
+          <w14:ligatures w14:val="none"/>
+        </w:rPr>
+        <w:t>s</w:t>
+      </w:r>
+      <w:r>
+        <w:rPr>
+          <w:rFonts w:ascii="Constantia" w:hAnsi="Constantia"/>
+          <w:color w:val="595959" w:themeColor="text1" w:themeTint="A6"/>
+          <w:kern w:val="0"/>
+          <w:lang w:val="en-GB" w:eastAsia="es-ES"/>
+          <w14:ligatures w14:val="none"/>
+        </w:rPr>
+        <w:t>hops accordingly with the selected distance.</w:t>
+      </w:r>
+    </w:p>
+    <w:p>
+      <w:pPr>
+        <w:pStyle w:val="Paragrafoelenco"/>
+        <w:numPr>
+          <w:ilvl w:val="0"/>
+          <w:numId w:val="12"/>
+        </w:numPr>
+        <w:jc w:val="both"/>
+        <w:rPr>
+          <w:rFonts w:ascii="Constantia" w:hAnsi="Constantia"/>
+          <w:color w:val="595959" w:themeColor="text1" w:themeTint="A6"/>
+          <w:kern w:val="0"/>
+          <w:lang w:val="en-GB" w:eastAsia="es-ES"/>
+          <w14:ligatures w14:val="none"/>
+        </w:rPr>
+      </w:pPr>
+      <w:r>
+        <w:rPr>
+          <w:rFonts w:ascii="Constantia" w:hAnsi="Constantia"/>
+          <w:color w:val="595959" w:themeColor="text1" w:themeTint="A6"/>
+          <w:kern w:val="0"/>
+          <w:lang w:val="en-GB" w:eastAsia="es-ES"/>
+          <w14:ligatures w14:val="none"/>
+        </w:rPr>
+        <w:t xml:space="preserve">The Client selects a </w:t>
+      </w:r>
+      <w:r>
+        <w:rPr>
+          <w:rFonts w:ascii="Constantia" w:hAnsi="Constantia"/>
+          <w:color w:val="595959" w:themeColor="text1" w:themeTint="A6"/>
+          <w:kern w:val="0"/>
+          <w:lang w:val="en-GB" w:eastAsia="es-ES"/>
+          <w14:ligatures w14:val="none"/>
+        </w:rPr>
+        <w:t>s</w:t>
+      </w:r>
+      <w:r>
+        <w:rPr>
+          <w:rFonts w:ascii="Constantia" w:hAnsi="Constantia"/>
+          <w:color w:val="595959" w:themeColor="text1" w:themeTint="A6"/>
+          <w:kern w:val="0"/>
+          <w:lang w:val="en-GB" w:eastAsia="es-ES"/>
+          <w14:ligatures w14:val="none"/>
+        </w:rPr>
+        <w:t>hop.</w:t>
+      </w:r>
+    </w:p>
+    <w:p>
+      <w:pPr>
+        <w:pStyle w:val="Paragrafoelenco"/>
+        <w:numPr>
+          <w:ilvl w:val="0"/>
+          <w:numId w:val="12"/>
+        </w:numPr>
+        <w:jc w:val="both"/>
+        <w:rPr>
+          <w:rFonts w:ascii="Constantia" w:hAnsi="Constantia"/>
+          <w:color w:val="595959" w:themeColor="text1" w:themeTint="A6"/>
+          <w:kern w:val="0"/>
+          <w:lang w:val="en-GB" w:eastAsia="es-ES"/>
+          <w14:ligatures w14:val="none"/>
+        </w:rPr>
+      </w:pPr>
+      <w:r>
+        <w:rPr>
+          <w:rFonts w:ascii="Constantia" w:hAnsi="Constantia"/>
+          <w:color w:val="595959" w:themeColor="text1" w:themeTint="A6"/>
+          <w:kern w:val="0"/>
+          <w:lang w:val="en-GB" w:eastAsia="es-ES"/>
+          <w14:ligatures w14:val="none"/>
+        </w:rPr>
+        <w:t xml:space="preserve">Iqueue shows the available </w:t>
+      </w:r>
+      <w:r>
+        <w:rPr>
+          <w:rFonts w:ascii="Constantia" w:hAnsi="Constantia"/>
+          <w:color w:val="595959" w:themeColor="text1" w:themeTint="A6"/>
+          <w:kern w:val="0"/>
+          <w:lang w:val="en-GB" w:eastAsia="es-ES"/>
+          <w14:ligatures w14:val="none"/>
+        </w:rPr>
+        <w:t>p</w:t>
+      </w:r>
+      <w:r>
+        <w:rPr>
+          <w:rFonts w:ascii="Constantia" w:hAnsi="Constantia"/>
+          <w:color w:val="595959" w:themeColor="text1" w:themeTint="A6"/>
+          <w:kern w:val="0"/>
+          <w:lang w:val="en-GB" w:eastAsia="es-ES"/>
+          <w14:ligatures w14:val="none"/>
+        </w:rPr>
+        <w:t xml:space="preserve">roducts and </w:t>
+      </w:r>
+      <w:r>
+        <w:rPr>
+          <w:rFonts w:ascii="Constantia" w:hAnsi="Constantia"/>
+          <w:color w:val="595959" w:themeColor="text1" w:themeTint="A6"/>
+          <w:kern w:val="0"/>
+          <w:lang w:val="en-GB" w:eastAsia="es-ES"/>
+          <w14:ligatures w14:val="none"/>
+        </w:rPr>
+        <w:t>s</w:t>
+      </w:r>
+      <w:r>
+        <w:rPr>
+          <w:rFonts w:ascii="Constantia" w:hAnsi="Constantia"/>
+          <w:color w:val="595959" w:themeColor="text1" w:themeTint="A6"/>
+          <w:kern w:val="0"/>
+          <w:lang w:val="en-GB" w:eastAsia="es-ES"/>
+          <w14:ligatures w14:val="none"/>
+        </w:rPr>
+        <w:t xml:space="preserve">pecial </w:t>
+      </w:r>
+      <w:r>
+        <w:rPr>
+          <w:rFonts w:ascii="Constantia" w:hAnsi="Constantia"/>
+          <w:color w:val="595959" w:themeColor="text1" w:themeTint="A6"/>
+          <w:kern w:val="0"/>
+          <w:lang w:val="en-GB" w:eastAsia="es-ES"/>
+          <w14:ligatures w14:val="none"/>
+        </w:rPr>
+        <w:t>o</w:t>
+      </w:r>
+      <w:r>
+        <w:rPr>
+          <w:rFonts w:ascii="Constantia" w:hAnsi="Constantia"/>
+          <w:color w:val="595959" w:themeColor="text1" w:themeTint="A6"/>
+          <w:kern w:val="0"/>
+          <w:lang w:val="en-GB" w:eastAsia="es-ES"/>
+          <w14:ligatures w14:val="none"/>
+        </w:rPr>
+        <w:t>ffers.</w:t>
+      </w:r>
+    </w:p>
+    <w:p>
+      <w:pPr>
+        <w:pStyle w:val="Paragrafoelenco"/>
+        <w:numPr>
+          <w:ilvl w:val="0"/>
+          <w:numId w:val="8"/>
+        </w:numPr>
+        <w:jc w:val="both"/>
+        <w:rPr>
+          <w:rFonts w:ascii="Constantia" w:hAnsi="Constantia"/>
+          <w:color w:val="595959" w:themeColor="text1" w:themeTint="A6"/>
+          <w:kern w:val="0"/>
+          <w:lang w:val="en-GB" w:eastAsia="es-ES"/>
+          <w14:ligatures w14:val="none"/>
+        </w:rPr>
+      </w:pPr>
+      <w:r>
+        <w:rPr>
+          <w:rFonts w:ascii="Constantia" w:hAnsi="Constantia"/>
+          <w:color w:val="595959" w:themeColor="text1" w:themeTint="A6"/>
+          <w:kern w:val="0"/>
+          <w:lang w:val="en-GB" w:eastAsia="es-ES"/>
+          <w14:ligatures w14:val="none"/>
+        </w:rPr>
+        <w:t>Exit Condition: The use case terminates after the Iqueue shows the</w:t>
+      </w:r>
+      <w:r>
+        <w:rPr>
+          <w:rFonts w:ascii="Constantia" w:hAnsi="Constantia"/>
+          <w:color w:val="595959" w:themeColor="text1" w:themeTint="A6"/>
+          <w:kern w:val="0"/>
+          <w:lang w:val="en-GB" w:eastAsia="es-ES"/>
+          <w14:ligatures w14:val="none"/>
+        </w:rPr>
+        <w:t xml:space="preserve"> products and special offers.</w:t>
+      </w:r>
+      <w:r>
+        <w:rPr>
+          <w:rFonts w:ascii="Constantia" w:hAnsi="Constantia"/>
+          <w:color w:val="595959" w:themeColor="text1" w:themeTint="A6"/>
+          <w:kern w:val="0"/>
+          <w:lang w:val="en-GB" w:eastAsia="es-ES"/>
+          <w14:ligatures w14:val="none"/>
+        </w:rPr>
+        <w:t xml:space="preserve"> </w:t>
+      </w:r>
+      <w:r>
+        <w:rPr>
+          <w:rFonts w:ascii="Constantia" w:hAnsi="Constantia"/>
+          <w:color w:val="595959" w:themeColor="text1" w:themeTint="A6"/>
+          <w:kern w:val="0"/>
+          <w:lang w:val="en-GB" w:eastAsia="es-ES"/>
+          <w14:ligatures w14:val="none"/>
+        </w:rPr>
+        <w:t>Client could now book a time slot or simply exit the application.</w:t>
+      </w:r>
+    </w:p>
+    <w:p>
+      <w:pPr>
+        <w:pStyle w:val="Paragrafoelenco"/>
+        <w:jc w:val="both"/>
+        <w:rPr>
+          <w:rFonts w:ascii="Constantia" w:hAnsi="Constantia"/>
+          <w:color w:val="595959" w:themeColor="text1" w:themeTint="A6"/>
+          <w:kern w:val="0"/>
+          <w:lang w:val="en-GB" w:eastAsia="es-ES"/>
+          <w14:ligatures w14:val="none"/>
+        </w:rPr>
+      </w:pPr>
+    </w:p>
+    <w:p>
+      <w:pPr>
+        <w:pStyle w:val="Paragrafoelenco"/>
+        <w:numPr>
+          <w:ilvl w:val="0"/>
+          <w:numId w:val="8"/>
+        </w:numPr>
+        <w:jc w:val="both"/>
+        <w:rPr>
+          <w:lang w:val="en-GB"/>
+        </w:rPr>
+      </w:pPr>
+      <w:r>
+        <w:rPr>
+          <w:rFonts w:ascii="Constantia" w:hAnsi="Constantia"/>
+          <w:color w:val="595959" w:themeColor="text1" w:themeTint="A6"/>
+          <w:kern w:val="0"/>
+          <w:lang w:val="en-GB" w:eastAsia="es-ES"/>
+          <w14:ligatures w14:val="none"/>
+        </w:rPr>
+        <w:t xml:space="preserve">Special Requirements: </w:t>
+      </w:r>
+      <w:r>
+        <w:rPr>
+          <w:rFonts w:ascii="Constantia" w:hAnsi="Constantia"/>
+          <w:color w:val="595959" w:themeColor="text1" w:themeTint="A6"/>
+          <w:kern w:val="0"/>
+          <w:lang w:val="en-GB" w:eastAsia="es-ES"/>
+          <w14:ligatures w14:val="none"/>
+        </w:rPr>
+        <w:t>The Client must have a device which is able to provide the position to the Iqueue.</w:t>
+      </w:r>
+    </w:p>
+    <w:p>
+      <w:pPr>
+        <w:keepNext/>
+      </w:pPr>
+      <w:r>
+        <w:rPr>
+          <w:lang w:val="en-GB"/>
+        </w:rPr>
+        <w:lastRenderedPageBreak/>
+        <w:drawing>
+          <wp:inline distT="0" distB="0" distL="0" distR="0" wp14:anchorId="0CA632D2" wp14:editId="32B7D993">
+            <wp:extent cx="6120130" cy="3160395"/>
+            <wp:effectExtent l="0" t="0" r="0" b="1905"/>
+            <wp:docPr id="1029185654" name="Immagine 1" descr="Immagine che contiene testo, numero, diagramma, schermata&#10;&#10;Descrizione generata automaticamente"/>
+            <wp:cNvGraphicFramePr>
+              <a:graphicFrameLocks xmlns:a="http://schemas.openxmlformats.org/drawingml/2006/main" noChangeAspect="1"/>
+            </wp:cNvGraphicFramePr>
+            <a:graphic xmlns:a="http://schemas.openxmlformats.org/drawingml/2006/main">
+              <a:graphicData uri="http://schemas.openxmlformats.org/drawingml/2006/picture">
+                <pic:pic xmlns:pic="http://schemas.openxmlformats.org/drawingml/2006/picture">
+                  <pic:nvPicPr>
+                    <pic:cNvPr id="1029185654" name="Immagine 1" descr="Immagine che contiene testo, numero, diagramma, schermata&#10;&#10;Descrizione generata automaticamente"/>
+                    <pic:cNvPicPr/>
+                  </pic:nvPicPr>
+                  <pic:blipFill>
+                    <a:blip r:embed="rId21"/>
+                    <a:stretch>
+                      <a:fillRect/>
+                    </a:stretch>
+                  </pic:blipFill>
+                  <pic:spPr>
+                    <a:xfrm>
+                      <a:off x="0" y="0"/>
+                      <a:ext cx="6120130" cy="3160395"/>
+                    </a:xfrm>
+                    <a:prstGeom prst="rect">
+                      <a:avLst/>
+                    </a:prstGeom>
+                  </pic:spPr>
+                </pic:pic>
+              </a:graphicData>
+            </a:graphic>
+          </wp:inline>
+        </w:drawing>
+      </w:r>
+    </w:p>
+    <w:p>
+      <w:pPr>
+        <w:pStyle w:val="Didascalia"/>
+        <w:rPr>
+          <w:lang w:val="en-GB"/>
+        </w:rPr>
+      </w:pPr>
+      <w:r>
+        <w:t xml:space="preserve">Figure </w:t>
+      </w:r>
+      <w:fldSimple w:instr=" SEQ Figure \* ARABIC ">
+        <w:r>
+          <w:rPr>
+            <w:noProof/>
+          </w:rPr>
+          <w:t>12</w:t>
+        </w:r>
+      </w:fldSimple>
+      <w:r>
+        <w:t>: Search sequence diagram.</w:t>
+      </w:r>
     </w:p>
     <w:sectPr>
       <w:pgSz w:w="11906" w:h="16838"/>
@@ -3553,7 +7012,7 @@
 </file>
 
 <file path=word/endnotes.xml><?xml version="1.0" encoding="utf-8"?>
-<w:endnotes xmlns:wpc="http://schemas.microsoft.com/office/word/2010/wordprocessingCanvas" xmlns:cx="http://schemas.microsoft.com/office/drawing/2014/chartex" xmlns:cx1="http://schemas.microsoft.com/office/drawing/2015/9/8/chartex" xmlns:cx2="http://schemas.microsoft.com/office/drawing/2015/10/21/chartex" xmlns:cx3="http://schemas.microsoft.com/office/drawing/2016/5/9/chartex" xmlns:cx4="http://schemas.microsoft.com/office/drawing/2016/5/10/chartex" xmlns:cx5="http://schemas.microsoft.com/office/drawing/2016/5/11/chartex" xmlns:cx6="http://schemas.microsoft.com/office/drawing/2016/5/12/chartex" xmlns:cx7="http://schemas.microsoft.com/office/drawing/2016/5/13/chartex" xmlns:cx8="http://schemas.microsoft.com/office/drawing/2016/5/14/chartex" xmlns:mc="http://schemas.openxmlformats.org/markup-compatibility/2006" xmlns:aink="http://schemas.microsoft.com/office/drawing/2016/ink" xmlns:am3d="http://schemas.microsoft.com/office/drawing/2017/model3d" xmlns:o="urn:schemas-microsoft-com:office:office" xmlns:oel="http://schemas.microsoft.com/office/2019/extlst" xmlns:r="http://schemas.openxmlformats.org/officeDocument/2006/relationships" xmlns:m="http://schemas.openxmlformats.org/officeDocument/2006/math" xmlns:v="urn:schemas-microsoft-com:vml" xmlns:wp14="http://schemas.microsoft.com/office/word/2010/wordprocessingDrawing" xmlns:wp="http://schemas.openxmlformats.org/drawingml/2006/wordprocessingDrawing" xmlns:w10="urn:schemas-microsoft-com:office:word" xmlns:w="http://schemas.openxmlformats.org/wordprocessingml/2006/main" xmlns:w14="http://schemas.microsoft.com/office/word/2010/wordml" xmlns:w15="http://schemas.microsoft.com/office/word/2012/wordml" xmlns:w16cex="http://schemas.microsoft.com/office/word/2018/wordml/cex" xmlns:w16cid="http://schemas.microsoft.com/office/word/2016/wordml/cid" xmlns:w16="http://schemas.microsoft.com/office/word/2018/wordml" xmlns:w16du="http://schemas.microsoft.com/office/word/2023/wordml/word16du" xmlns:w16sdtdh="http://schemas.microsoft.com/office/word/2020/wordml/sdtdatahash" xmlns:w16se="http://schemas.microsoft.com/office/word/2015/wordml/symex" xmlns:wpg="http://schemas.microsoft.com/office/word/2010/wordprocessingGroup" xmlns:wpi="http://schemas.microsoft.com/office/word/2010/wordprocessingInk" xmlns:wne="http://schemas.microsoft.com/office/word/2006/wordml" xmlns:wps="http://schemas.microsoft.com/office/word/2010/wordprocessingShape" mc:Ignorable="w14 w15 w16se w16cid w16 w16cex w16sdtdh wp14">
+<w:endnotes xmlns:wpc="http://schemas.microsoft.com/office/word/2010/wordprocessingCanvas" xmlns:cx="http://schemas.microsoft.com/office/drawing/2014/chartex" xmlns:cx1="http://schemas.microsoft.com/office/drawing/2015/9/8/chartex" xmlns:cx2="http://schemas.microsoft.com/office/drawing/2015/10/21/chartex" xmlns:cx3="http://schemas.microsoft.com/office/drawing/2016/5/9/chartex" xmlns:cx4="http://schemas.microsoft.com/office/drawing/2016/5/10/chartex" xmlns:cx5="http://schemas.microsoft.com/office/drawing/2016/5/11/chartex" xmlns:cx6="http://schemas.microsoft.com/office/drawing/2016/5/12/chartex" xmlns:cx7="http://schemas.microsoft.com/office/drawing/2016/5/13/chartex" xmlns:cx8="http://schemas.microsoft.com/office/drawing/2016/5/14/chartex" xmlns:mc="http://schemas.openxmlformats.org/markup-compatibility/2006" xmlns:aink="http://schemas.microsoft.com/office/drawing/2016/ink" xmlns:am3d="http://schemas.microsoft.com/office/drawing/2017/model3d" xmlns:o="urn:schemas-microsoft-com:office:office" xmlns:oel="http://schemas.microsoft.com/office/2019/extlst" xmlns:r="http://schemas.openxmlformats.org/officeDocument/2006/relationships" xmlns:m="http://schemas.openxmlformats.org/officeDocument/2006/math" xmlns:v="urn:schemas-microsoft-com:vml" xmlns:wp14="http://schemas.microsoft.com/office/word/2010/wordprocessingDrawing" xmlns:wp="http://schemas.openxmlformats.org/drawingml/2006/wordprocessingDrawing" xmlns:w10="urn:schemas-microsoft-com:office:word" xmlns:w="http://schemas.openxmlformats.org/wordprocessingml/2006/main" xmlns:w14="http://schemas.microsoft.com/office/word/2010/wordml" xmlns:w15="http://schemas.microsoft.com/office/word/2012/wordml" xmlns:w16cex="http://schemas.microsoft.com/office/word/2018/wordml/cex" xmlns:w16cid="http://schemas.microsoft.com/office/word/2016/wordml/cid" xmlns:w16="http://schemas.microsoft.com/office/word/2018/wordml" xmlns:w16sdtdh="http://schemas.microsoft.com/office/word/2020/wordml/sdtdatahash" xmlns:w16se="http://schemas.microsoft.com/office/word/2015/wordml/symex" xmlns:wpg="http://schemas.microsoft.com/office/word/2010/wordprocessingGroup" xmlns:wpi="http://schemas.microsoft.com/office/word/2010/wordprocessingInk" xmlns:wne="http://schemas.microsoft.com/office/word/2006/wordml" xmlns:wps="http://schemas.microsoft.com/office/word/2010/wordprocessingShape" mc:Ignorable="w14 w15 w16se w16cid w16 w16cex w16sdtdh wp14">
   <w:endnote w:type="separator" w:id="-1">
     <w:p>
       <w:pPr>
@@ -3578,7 +7037,7 @@
 </file>
 
 <file path=word/footnotes.xml><?xml version="1.0" encoding="utf-8"?>
-<w:footnotes xmlns:wpc="http://schemas.microsoft.com/office/word/2010/wordprocessingCanvas" xmlns:cx="http://schemas.microsoft.com/office/drawing/2014/chartex" xmlns:cx1="http://schemas.microsoft.com/office/drawing/2015/9/8/chartex" xmlns:cx2="http://schemas.microsoft.com/office/drawing/2015/10/21/chartex" xmlns:cx3="http://schemas.microsoft.com/office/drawing/2016/5/9/chartex" xmlns:cx4="http://schemas.microsoft.com/office/drawing/2016/5/10/chartex" xmlns:cx5="http://schemas.microsoft.com/office/drawing/2016/5/11/chartex" xmlns:cx6="http://schemas.microsoft.com/office/drawing/2016/5/12/chartex" xmlns:cx7="http://schemas.microsoft.com/office/drawing/2016/5/13/chartex" xmlns:cx8="http://schemas.microsoft.com/office/drawing/2016/5/14/chartex" xmlns:mc="http://schemas.openxmlformats.org/markup-compatibility/2006" xmlns:aink="http://schemas.microsoft.com/office/drawing/2016/ink" xmlns:am3d="http://schemas.microsoft.com/office/drawing/2017/model3d" xmlns:o="urn:schemas-microsoft-com:office:office" xmlns:oel="http://schemas.microsoft.com/office/2019/extlst" xmlns:r="http://schemas.openxmlformats.org/officeDocument/2006/relationships" xmlns:m="http://schemas.openxmlformats.org/officeDocument/2006/math" xmlns:v="urn:schemas-microsoft-com:vml" xmlns:wp14="http://schemas.microsoft.com/office/word/2010/wordprocessingDrawing" xmlns:wp="http://schemas.openxmlformats.org/drawingml/2006/wordprocessingDrawing" xmlns:w10="urn:schemas-microsoft-com:office:word" xmlns:w="http://schemas.openxmlformats.org/wordprocessingml/2006/main" xmlns:w14="http://schemas.microsoft.com/office/word/2010/wordml" xmlns:w15="http://schemas.microsoft.com/office/word/2012/wordml" xmlns:w16cex="http://schemas.microsoft.com/office/word/2018/wordml/cex" xmlns:w16cid="http://schemas.microsoft.com/office/word/2016/wordml/cid" xmlns:w16="http://schemas.microsoft.com/office/word/2018/wordml" xmlns:w16du="http://schemas.microsoft.com/office/word/2023/wordml/word16du" xmlns:w16sdtdh="http://schemas.microsoft.com/office/word/2020/wordml/sdtdatahash" xmlns:w16se="http://schemas.microsoft.com/office/word/2015/wordml/symex" xmlns:wpg="http://schemas.microsoft.com/office/word/2010/wordprocessingGroup" xmlns:wpi="http://schemas.microsoft.com/office/word/2010/wordprocessingInk" xmlns:wne="http://schemas.microsoft.com/office/word/2006/wordml" xmlns:wps="http://schemas.microsoft.com/office/word/2010/wordprocessingShape" mc:Ignorable="w14 w15 w16se w16cid w16 w16cex w16sdtdh wp14">
+<w:footnotes xmlns:wpc="http://schemas.microsoft.com/office/word/2010/wordprocessingCanvas" xmlns:cx="http://schemas.microsoft.com/office/drawing/2014/chartex" xmlns:cx1="http://schemas.microsoft.com/office/drawing/2015/9/8/chartex" xmlns:cx2="http://schemas.microsoft.com/office/drawing/2015/10/21/chartex" xmlns:cx3="http://schemas.microsoft.com/office/drawing/2016/5/9/chartex" xmlns:cx4="http://schemas.microsoft.com/office/drawing/2016/5/10/chartex" xmlns:cx5="http://schemas.microsoft.com/office/drawing/2016/5/11/chartex" xmlns:cx6="http://schemas.microsoft.com/office/drawing/2016/5/12/chartex" xmlns:cx7="http://schemas.microsoft.com/office/drawing/2016/5/13/chartex" xmlns:cx8="http://schemas.microsoft.com/office/drawing/2016/5/14/chartex" xmlns:mc="http://schemas.openxmlformats.org/markup-compatibility/2006" xmlns:aink="http://schemas.microsoft.com/office/drawing/2016/ink" xmlns:am3d="http://schemas.microsoft.com/office/drawing/2017/model3d" xmlns:o="urn:schemas-microsoft-com:office:office" xmlns:oel="http://schemas.microsoft.com/office/2019/extlst" xmlns:r="http://schemas.openxmlformats.org/officeDocument/2006/relationships" xmlns:m="http://schemas.openxmlformats.org/officeDocument/2006/math" xmlns:v="urn:schemas-microsoft-com:vml" xmlns:wp14="http://schemas.microsoft.com/office/word/2010/wordprocessingDrawing" xmlns:wp="http://schemas.openxmlformats.org/drawingml/2006/wordprocessingDrawing" xmlns:w10="urn:schemas-microsoft-com:office:word" xmlns:w="http://schemas.openxmlformats.org/wordprocessingml/2006/main" xmlns:w14="http://schemas.microsoft.com/office/word/2010/wordml" xmlns:w15="http://schemas.microsoft.com/office/word/2012/wordml" xmlns:w16cex="http://schemas.microsoft.com/office/word/2018/wordml/cex" xmlns:w16cid="http://schemas.microsoft.com/office/word/2016/wordml/cid" xmlns:w16="http://schemas.microsoft.com/office/word/2018/wordml" xmlns:w16sdtdh="http://schemas.microsoft.com/office/word/2020/wordml/sdtdatahash" xmlns:w16se="http://schemas.microsoft.com/office/word/2015/wordml/symex" xmlns:wpg="http://schemas.microsoft.com/office/word/2010/wordprocessingGroup" xmlns:wpi="http://schemas.microsoft.com/office/word/2010/wordprocessingInk" xmlns:wne="http://schemas.microsoft.com/office/word/2006/wordml" xmlns:wps="http://schemas.microsoft.com/office/word/2010/wordprocessingShape" mc:Ignorable="w14 w15 w16se w16cid w16 w16cex w16sdtdh wp14">
   <w:footnote w:type="separator" w:id="-1">
     <w:p>
       <w:pPr>
@@ -3603,7 +7062,7 @@
 </file>
 
 <file path=word/numbering.xml><?xml version="1.0" encoding="utf-8"?>
-<w:numbering xmlns:wpc="http://schemas.microsoft.com/office/word/2010/wordprocessingCanvas" xmlns:cx="http://schemas.microsoft.com/office/drawing/2014/chartex" xmlns:cx1="http://schemas.microsoft.com/office/drawing/2015/9/8/chartex" xmlns:cx2="http://schemas.microsoft.com/office/drawing/2015/10/21/chartex" xmlns:cx3="http://schemas.microsoft.com/office/drawing/2016/5/9/chartex" xmlns:cx4="http://schemas.microsoft.com/office/drawing/2016/5/10/chartex" xmlns:cx5="http://schemas.microsoft.com/office/drawing/2016/5/11/chartex" xmlns:cx6="http://schemas.microsoft.com/office/drawing/2016/5/12/chartex" xmlns:cx7="http://schemas.microsoft.com/office/drawing/2016/5/13/chartex" xmlns:cx8="http://schemas.microsoft.com/office/drawing/2016/5/14/chartex" xmlns:mc="http://schemas.openxmlformats.org/markup-compatibility/2006" xmlns:aink="http://schemas.microsoft.com/office/drawing/2016/ink" xmlns:am3d="http://schemas.microsoft.com/office/drawing/2017/model3d" xmlns:o="urn:schemas-microsoft-com:office:office" xmlns:oel="http://schemas.microsoft.com/office/2019/extlst" xmlns:r="http://schemas.openxmlformats.org/officeDocument/2006/relationships" xmlns:m="http://schemas.openxmlformats.org/officeDocument/2006/math" xmlns:v="urn:schemas-microsoft-com:vml" xmlns:wp14="http://schemas.microsoft.com/office/word/2010/wordprocessingDrawing" xmlns:wp="http://schemas.openxmlformats.org/drawingml/2006/wordprocessingDrawing" xmlns:w10="urn:schemas-microsoft-com:office:word" xmlns:w="http://schemas.openxmlformats.org/wordprocessingml/2006/main" xmlns:w14="http://schemas.microsoft.com/office/word/2010/wordml" xmlns:w15="http://schemas.microsoft.com/office/word/2012/wordml" xmlns:w16cex="http://schemas.microsoft.com/office/word/2018/wordml/cex" xmlns:w16cid="http://schemas.microsoft.com/office/word/2016/wordml/cid" xmlns:w16="http://schemas.microsoft.com/office/word/2018/wordml" xmlns:w16du="http://schemas.microsoft.com/office/word/2023/wordml/word16du" xmlns:w16sdtdh="http://schemas.microsoft.com/office/word/2020/wordml/sdtdatahash" xmlns:w16se="http://schemas.microsoft.com/office/word/2015/wordml/symex" xmlns:wpg="http://schemas.microsoft.com/office/word/2010/wordprocessingGroup" xmlns:wpi="http://schemas.microsoft.com/office/word/2010/wordprocessingInk" xmlns:wne="http://schemas.microsoft.com/office/word/2006/wordml" xmlns:wps="http://schemas.microsoft.com/office/word/2010/wordprocessingShape" mc:Ignorable="w14 w15 w16se w16cid w16 w16cex w16sdtdh wp14">
+<w:numbering xmlns:wpc="http://schemas.microsoft.com/office/word/2010/wordprocessingCanvas" xmlns:cx="http://schemas.microsoft.com/office/drawing/2014/chartex" xmlns:cx1="http://schemas.microsoft.com/office/drawing/2015/9/8/chartex" xmlns:cx2="http://schemas.microsoft.com/office/drawing/2015/10/21/chartex" xmlns:cx3="http://schemas.microsoft.com/office/drawing/2016/5/9/chartex" xmlns:cx4="http://schemas.microsoft.com/office/drawing/2016/5/10/chartex" xmlns:cx5="http://schemas.microsoft.com/office/drawing/2016/5/11/chartex" xmlns:cx6="http://schemas.microsoft.com/office/drawing/2016/5/12/chartex" xmlns:cx7="http://schemas.microsoft.com/office/drawing/2016/5/13/chartex" xmlns:cx8="http://schemas.microsoft.com/office/drawing/2016/5/14/chartex" xmlns:mc="http://schemas.openxmlformats.org/markup-compatibility/2006" xmlns:aink="http://schemas.microsoft.com/office/drawing/2016/ink" xmlns:am3d="http://schemas.microsoft.com/office/drawing/2017/model3d" xmlns:o="urn:schemas-microsoft-com:office:office" xmlns:oel="http://schemas.microsoft.com/office/2019/extlst" xmlns:r="http://schemas.openxmlformats.org/officeDocument/2006/relationships" xmlns:m="http://schemas.openxmlformats.org/officeDocument/2006/math" xmlns:v="urn:schemas-microsoft-com:vml" xmlns:wp14="http://schemas.microsoft.com/office/word/2010/wordprocessingDrawing" xmlns:wp="http://schemas.openxmlformats.org/drawingml/2006/wordprocessingDrawing" xmlns:w10="urn:schemas-microsoft-com:office:word" xmlns:w="http://schemas.openxmlformats.org/wordprocessingml/2006/main" xmlns:w14="http://schemas.microsoft.com/office/word/2010/wordml" xmlns:w15="http://schemas.microsoft.com/office/word/2012/wordml" xmlns:w16cex="http://schemas.microsoft.com/office/word/2018/wordml/cex" xmlns:w16cid="http://schemas.microsoft.com/office/word/2016/wordml/cid" xmlns:w16="http://schemas.microsoft.com/office/word/2018/wordml" xmlns:w16sdtdh="http://schemas.microsoft.com/office/word/2020/wordml/sdtdatahash" xmlns:w16se="http://schemas.microsoft.com/office/word/2015/wordml/symex" xmlns:wpg="http://schemas.microsoft.com/office/word/2010/wordprocessingGroup" xmlns:wpi="http://schemas.microsoft.com/office/word/2010/wordprocessingInk" xmlns:wne="http://schemas.microsoft.com/office/word/2006/wordml" xmlns:wps="http://schemas.microsoft.com/office/word/2010/wordprocessingShape" mc:Ignorable="w14 w15 w16se w16cid w16 w16cex w16sdtdh wp14">
   <w:abstractNum w:abstractNumId="0" w15:restartNumberingAfterBreak="0">
     <w:nsid w:val="0796374C"/>
     <w:multiLevelType w:val="hybridMultilevel"/>
@@ -3917,6 +7376,596 @@
     </w:lvl>
   </w:abstractNum>
   <w:abstractNum w:abstractNumId="3" w15:restartNumberingAfterBreak="0">
+    <w:nsid w:val="22A67A04"/>
+    <w:multiLevelType w:val="multilevel"/>
+    <w:tmpl w:val="A6FA758E"/>
+    <w:lvl w:ilvl="0">
+      <w:start w:val="1"/>
+      <w:numFmt w:val="decimal"/>
+      <w:lvlText w:val="%1."/>
+      <w:lvlJc w:val="left"/>
+      <w:pPr>
+        <w:ind w:left="1070" w:hanging="360"/>
+      </w:pPr>
+      <w:rPr>
+        <w:rFonts w:hint="default"/>
+      </w:rPr>
+    </w:lvl>
+    <w:lvl w:ilvl="1">
+      <w:start w:val="1"/>
+      <w:numFmt w:val="decimal"/>
+      <w:isLgl/>
+      <w:lvlText w:val="%1.%2"/>
+      <w:lvlJc w:val="left"/>
+      <w:pPr>
+        <w:ind w:left="1440" w:hanging="360"/>
+      </w:pPr>
+      <w:rPr>
+        <w:rFonts w:hint="default"/>
+      </w:rPr>
+    </w:lvl>
+    <w:lvl w:ilvl="2">
+      <w:start w:val="1"/>
+      <w:numFmt w:val="decimal"/>
+      <w:isLgl/>
+      <w:lvlText w:val="%1.%2.%3"/>
+      <w:lvlJc w:val="left"/>
+      <w:pPr>
+        <w:ind w:left="2160" w:hanging="720"/>
+      </w:pPr>
+      <w:rPr>
+        <w:rFonts w:hint="default"/>
+      </w:rPr>
+    </w:lvl>
+    <w:lvl w:ilvl="3">
+      <w:start w:val="1"/>
+      <w:numFmt w:val="decimal"/>
+      <w:isLgl/>
+      <w:lvlText w:val="%1.%2.%3.%4"/>
+      <w:lvlJc w:val="left"/>
+      <w:pPr>
+        <w:ind w:left="2520" w:hanging="720"/>
+      </w:pPr>
+      <w:rPr>
+        <w:rFonts w:hint="default"/>
+      </w:rPr>
+    </w:lvl>
+    <w:lvl w:ilvl="4">
+      <w:start w:val="1"/>
+      <w:numFmt w:val="decimal"/>
+      <w:isLgl/>
+      <w:lvlText w:val="%1.%2.%3.%4.%5"/>
+      <w:lvlJc w:val="left"/>
+      <w:pPr>
+        <w:ind w:left="3240" w:hanging="1080"/>
+      </w:pPr>
+      <w:rPr>
+        <w:rFonts w:hint="default"/>
+      </w:rPr>
+    </w:lvl>
+    <w:lvl w:ilvl="5">
+      <w:start w:val="1"/>
+      <w:numFmt w:val="decimal"/>
+      <w:isLgl/>
+      <w:lvlText w:val="%1.%2.%3.%4.%5.%6"/>
+      <w:lvlJc w:val="left"/>
+      <w:pPr>
+        <w:ind w:left="3600" w:hanging="1080"/>
+      </w:pPr>
+      <w:rPr>
+        <w:rFonts w:hint="default"/>
+      </w:rPr>
+    </w:lvl>
+    <w:lvl w:ilvl="6">
+      <w:start w:val="1"/>
+      <w:numFmt w:val="decimal"/>
+      <w:isLgl/>
+      <w:lvlText w:val="%1.%2.%3.%4.%5.%6.%7"/>
+      <w:lvlJc w:val="left"/>
+      <w:pPr>
+        <w:ind w:left="4320" w:hanging="1440"/>
+      </w:pPr>
+      <w:rPr>
+        <w:rFonts w:hint="default"/>
+      </w:rPr>
+    </w:lvl>
+    <w:lvl w:ilvl="7">
+      <w:start w:val="1"/>
+      <w:numFmt w:val="decimal"/>
+      <w:isLgl/>
+      <w:lvlText w:val="%1.%2.%3.%4.%5.%6.%7.%8"/>
+      <w:lvlJc w:val="left"/>
+      <w:pPr>
+        <w:ind w:left="4680" w:hanging="1440"/>
+      </w:pPr>
+      <w:rPr>
+        <w:rFonts w:hint="default"/>
+      </w:rPr>
+    </w:lvl>
+    <w:lvl w:ilvl="8">
+      <w:start w:val="1"/>
+      <w:numFmt w:val="decimal"/>
+      <w:isLgl/>
+      <w:lvlText w:val="%1.%2.%3.%4.%5.%6.%7.%8.%9"/>
+      <w:lvlJc w:val="left"/>
+      <w:pPr>
+        <w:ind w:left="5400" w:hanging="1800"/>
+      </w:pPr>
+      <w:rPr>
+        <w:rFonts w:hint="default"/>
+      </w:rPr>
+    </w:lvl>
+  </w:abstractNum>
+  <w:abstractNum w:abstractNumId="4" w15:restartNumberingAfterBreak="0">
+    <w:nsid w:val="3ADD7531"/>
+    <w:multiLevelType w:val="hybridMultilevel"/>
+    <w:tmpl w:val="38405626"/>
+    <w:lvl w:ilvl="0" w:tplc="FA16BB3E">
+      <w:start w:val="1"/>
+      <w:numFmt w:val="bullet"/>
+      <w:lvlText w:val=""/>
+      <w:lvlJc w:val="left"/>
+      <w:pPr>
+        <w:ind w:left="720" w:hanging="360"/>
+      </w:pPr>
+      <w:rPr>
+        <w:rFonts w:ascii="Symbol" w:hAnsi="Symbol" w:hint="default"/>
+        <w:color w:val="0070C0"/>
+      </w:rPr>
+    </w:lvl>
+    <w:lvl w:ilvl="1" w:tplc="04100003" w:tentative="1">
+      <w:start w:val="1"/>
+      <w:numFmt w:val="bullet"/>
+      <w:lvlText w:val="o"/>
+      <w:lvlJc w:val="left"/>
+      <w:pPr>
+        <w:ind w:left="1440" w:hanging="360"/>
+      </w:pPr>
+      <w:rPr>
+        <w:rFonts w:ascii="Courier New" w:hAnsi="Courier New" w:cs="Courier New" w:hint="default"/>
+      </w:rPr>
+    </w:lvl>
+    <w:lvl w:ilvl="2" w:tplc="04100005" w:tentative="1">
+      <w:start w:val="1"/>
+      <w:numFmt w:val="bullet"/>
+      <w:lvlText w:val=""/>
+      <w:lvlJc w:val="left"/>
+      <w:pPr>
+        <w:ind w:left="2160" w:hanging="360"/>
+      </w:pPr>
+      <w:rPr>
+        <w:rFonts w:ascii="Wingdings" w:hAnsi="Wingdings" w:hint="default"/>
+      </w:rPr>
+    </w:lvl>
+    <w:lvl w:ilvl="3" w:tplc="04100001" w:tentative="1">
+      <w:start w:val="1"/>
+      <w:numFmt w:val="bullet"/>
+      <w:lvlText w:val=""/>
+      <w:lvlJc w:val="left"/>
+      <w:pPr>
+        <w:ind w:left="2880" w:hanging="360"/>
+      </w:pPr>
+      <w:rPr>
+        <w:rFonts w:ascii="Symbol" w:hAnsi="Symbol" w:hint="default"/>
+      </w:rPr>
+    </w:lvl>
+    <w:lvl w:ilvl="4" w:tplc="04100003" w:tentative="1">
+      <w:start w:val="1"/>
+      <w:numFmt w:val="bullet"/>
+      <w:lvlText w:val="o"/>
+      <w:lvlJc w:val="left"/>
+      <w:pPr>
+        <w:ind w:left="3600" w:hanging="360"/>
+      </w:pPr>
+      <w:rPr>
+        <w:rFonts w:ascii="Courier New" w:hAnsi="Courier New" w:cs="Courier New" w:hint="default"/>
+      </w:rPr>
+    </w:lvl>
+    <w:lvl w:ilvl="5" w:tplc="04100005" w:tentative="1">
+      <w:start w:val="1"/>
+      <w:numFmt w:val="bullet"/>
+      <w:lvlText w:val=""/>
+      <w:lvlJc w:val="left"/>
+      <w:pPr>
+        <w:ind w:left="4320" w:hanging="360"/>
+      </w:pPr>
+      <w:rPr>
+        <w:rFonts w:ascii="Wingdings" w:hAnsi="Wingdings" w:hint="default"/>
+      </w:rPr>
+    </w:lvl>
+    <w:lvl w:ilvl="6" w:tplc="04100001" w:tentative="1">
+      <w:start w:val="1"/>
+      <w:numFmt w:val="bullet"/>
+      <w:lvlText w:val=""/>
+      <w:lvlJc w:val="left"/>
+      <w:pPr>
+        <w:ind w:left="5040" w:hanging="360"/>
+      </w:pPr>
+      <w:rPr>
+        <w:rFonts w:ascii="Symbol" w:hAnsi="Symbol" w:hint="default"/>
+      </w:rPr>
+    </w:lvl>
+    <w:lvl w:ilvl="7" w:tplc="04100003" w:tentative="1">
+      <w:start w:val="1"/>
+      <w:numFmt w:val="bullet"/>
+      <w:lvlText w:val="o"/>
+      <w:lvlJc w:val="left"/>
+      <w:pPr>
+        <w:ind w:left="5760" w:hanging="360"/>
+      </w:pPr>
+      <w:rPr>
+        <w:rFonts w:ascii="Courier New" w:hAnsi="Courier New" w:cs="Courier New" w:hint="default"/>
+      </w:rPr>
+    </w:lvl>
+    <w:lvl w:ilvl="8" w:tplc="04100005" w:tentative="1">
+      <w:start w:val="1"/>
+      <w:numFmt w:val="bullet"/>
+      <w:lvlText w:val=""/>
+      <w:lvlJc w:val="left"/>
+      <w:pPr>
+        <w:ind w:left="6480" w:hanging="360"/>
+      </w:pPr>
+      <w:rPr>
+        <w:rFonts w:ascii="Wingdings" w:hAnsi="Wingdings" w:hint="default"/>
+      </w:rPr>
+    </w:lvl>
+  </w:abstractNum>
+  <w:abstractNum w:abstractNumId="5" w15:restartNumberingAfterBreak="0">
+    <w:nsid w:val="3CA96676"/>
+    <w:multiLevelType w:val="multilevel"/>
+    <w:tmpl w:val="A6FA758E"/>
+    <w:lvl w:ilvl="0">
+      <w:start w:val="1"/>
+      <w:numFmt w:val="decimal"/>
+      <w:lvlText w:val="%1."/>
+      <w:lvlJc w:val="left"/>
+      <w:pPr>
+        <w:ind w:left="1070" w:hanging="360"/>
+      </w:pPr>
+      <w:rPr>
+        <w:rFonts w:hint="default"/>
+      </w:rPr>
+    </w:lvl>
+    <w:lvl w:ilvl="1">
+      <w:start w:val="1"/>
+      <w:numFmt w:val="decimal"/>
+      <w:isLgl/>
+      <w:lvlText w:val="%1.%2"/>
+      <w:lvlJc w:val="left"/>
+      <w:pPr>
+        <w:ind w:left="1440" w:hanging="360"/>
+      </w:pPr>
+      <w:rPr>
+        <w:rFonts w:hint="default"/>
+      </w:rPr>
+    </w:lvl>
+    <w:lvl w:ilvl="2">
+      <w:start w:val="1"/>
+      <w:numFmt w:val="decimal"/>
+      <w:isLgl/>
+      <w:lvlText w:val="%1.%2.%3"/>
+      <w:lvlJc w:val="left"/>
+      <w:pPr>
+        <w:ind w:left="2160" w:hanging="720"/>
+      </w:pPr>
+      <w:rPr>
+        <w:rFonts w:hint="default"/>
+      </w:rPr>
+    </w:lvl>
+    <w:lvl w:ilvl="3">
+      <w:start w:val="1"/>
+      <w:numFmt w:val="decimal"/>
+      <w:isLgl/>
+      <w:lvlText w:val="%1.%2.%3.%4"/>
+      <w:lvlJc w:val="left"/>
+      <w:pPr>
+        <w:ind w:left="2520" w:hanging="720"/>
+      </w:pPr>
+      <w:rPr>
+        <w:rFonts w:hint="default"/>
+      </w:rPr>
+    </w:lvl>
+    <w:lvl w:ilvl="4">
+      <w:start w:val="1"/>
+      <w:numFmt w:val="decimal"/>
+      <w:isLgl/>
+      <w:lvlText w:val="%1.%2.%3.%4.%5"/>
+      <w:lvlJc w:val="left"/>
+      <w:pPr>
+        <w:ind w:left="3240" w:hanging="1080"/>
+      </w:pPr>
+      <w:rPr>
+        <w:rFonts w:hint="default"/>
+      </w:rPr>
+    </w:lvl>
+    <w:lvl w:ilvl="5">
+      <w:start w:val="1"/>
+      <w:numFmt w:val="decimal"/>
+      <w:isLgl/>
+      <w:lvlText w:val="%1.%2.%3.%4.%5.%6"/>
+      <w:lvlJc w:val="left"/>
+      <w:pPr>
+        <w:ind w:left="3600" w:hanging="1080"/>
+      </w:pPr>
+      <w:rPr>
+        <w:rFonts w:hint="default"/>
+      </w:rPr>
+    </w:lvl>
+    <w:lvl w:ilvl="6">
+      <w:start w:val="1"/>
+      <w:numFmt w:val="decimal"/>
+      <w:isLgl/>
+      <w:lvlText w:val="%1.%2.%3.%4.%5.%6.%7"/>
+      <w:lvlJc w:val="left"/>
+      <w:pPr>
+        <w:ind w:left="4320" w:hanging="1440"/>
+      </w:pPr>
+      <w:rPr>
+        <w:rFonts w:hint="default"/>
+      </w:rPr>
+    </w:lvl>
+    <w:lvl w:ilvl="7">
+      <w:start w:val="1"/>
+      <w:numFmt w:val="decimal"/>
+      <w:isLgl/>
+      <w:lvlText w:val="%1.%2.%3.%4.%5.%6.%7.%8"/>
+      <w:lvlJc w:val="left"/>
+      <w:pPr>
+        <w:ind w:left="4680" w:hanging="1440"/>
+      </w:pPr>
+      <w:rPr>
+        <w:rFonts w:hint="default"/>
+      </w:rPr>
+    </w:lvl>
+    <w:lvl w:ilvl="8">
+      <w:start w:val="1"/>
+      <w:numFmt w:val="decimal"/>
+      <w:isLgl/>
+      <w:lvlText w:val="%1.%2.%3.%4.%5.%6.%7.%8.%9"/>
+      <w:lvlJc w:val="left"/>
+      <w:pPr>
+        <w:ind w:left="5400" w:hanging="1800"/>
+      </w:pPr>
+      <w:rPr>
+        <w:rFonts w:hint="default"/>
+      </w:rPr>
+    </w:lvl>
+  </w:abstractNum>
+  <w:abstractNum w:abstractNumId="6" w15:restartNumberingAfterBreak="0">
+    <w:nsid w:val="509238D1"/>
+    <w:multiLevelType w:val="multilevel"/>
+    <w:tmpl w:val="A6FA758E"/>
+    <w:lvl w:ilvl="0">
+      <w:start w:val="1"/>
+      <w:numFmt w:val="decimal"/>
+      <w:lvlText w:val="%1."/>
+      <w:lvlJc w:val="left"/>
+      <w:pPr>
+        <w:ind w:left="1070" w:hanging="360"/>
+      </w:pPr>
+      <w:rPr>
+        <w:rFonts w:hint="default"/>
+      </w:rPr>
+    </w:lvl>
+    <w:lvl w:ilvl="1">
+      <w:start w:val="1"/>
+      <w:numFmt w:val="decimal"/>
+      <w:isLgl/>
+      <w:lvlText w:val="%1.%2"/>
+      <w:lvlJc w:val="left"/>
+      <w:pPr>
+        <w:ind w:left="1440" w:hanging="360"/>
+      </w:pPr>
+      <w:rPr>
+        <w:rFonts w:hint="default"/>
+      </w:rPr>
+    </w:lvl>
+    <w:lvl w:ilvl="2">
+      <w:start w:val="1"/>
+      <w:numFmt w:val="decimal"/>
+      <w:isLgl/>
+      <w:lvlText w:val="%1.%2.%3"/>
+      <w:lvlJc w:val="left"/>
+      <w:pPr>
+        <w:ind w:left="2160" w:hanging="720"/>
+      </w:pPr>
+      <w:rPr>
+        <w:rFonts w:hint="default"/>
+      </w:rPr>
+    </w:lvl>
+    <w:lvl w:ilvl="3">
+      <w:start w:val="1"/>
+      <w:numFmt w:val="decimal"/>
+      <w:isLgl/>
+      <w:lvlText w:val="%1.%2.%3.%4"/>
+      <w:lvlJc w:val="left"/>
+      <w:pPr>
+        <w:ind w:left="2520" w:hanging="720"/>
+      </w:pPr>
+      <w:rPr>
+        <w:rFonts w:hint="default"/>
+      </w:rPr>
+    </w:lvl>
+    <w:lvl w:ilvl="4">
+      <w:start w:val="1"/>
+      <w:numFmt w:val="decimal"/>
+      <w:isLgl/>
+      <w:lvlText w:val="%1.%2.%3.%4.%5"/>
+      <w:lvlJc w:val="left"/>
+      <w:pPr>
+        <w:ind w:left="3240" w:hanging="1080"/>
+      </w:pPr>
+      <w:rPr>
+        <w:rFonts w:hint="default"/>
+      </w:rPr>
+    </w:lvl>
+    <w:lvl w:ilvl="5">
+      <w:start w:val="1"/>
+      <w:numFmt w:val="decimal"/>
+      <w:isLgl/>
+      <w:lvlText w:val="%1.%2.%3.%4.%5.%6"/>
+      <w:lvlJc w:val="left"/>
+      <w:pPr>
+        <w:ind w:left="3600" w:hanging="1080"/>
+      </w:pPr>
+      <w:rPr>
+        <w:rFonts w:hint="default"/>
+      </w:rPr>
+    </w:lvl>
+    <w:lvl w:ilvl="6">
+      <w:start w:val="1"/>
+      <w:numFmt w:val="decimal"/>
+      <w:isLgl/>
+      <w:lvlText w:val="%1.%2.%3.%4.%5.%6.%7"/>
+      <w:lvlJc w:val="left"/>
+      <w:pPr>
+        <w:ind w:left="4320" w:hanging="1440"/>
+      </w:pPr>
+      <w:rPr>
+        <w:rFonts w:hint="default"/>
+      </w:rPr>
+    </w:lvl>
+    <w:lvl w:ilvl="7">
+      <w:start w:val="1"/>
+      <w:numFmt w:val="decimal"/>
+      <w:isLgl/>
+      <w:lvlText w:val="%1.%2.%3.%4.%5.%6.%7.%8"/>
+      <w:lvlJc w:val="left"/>
+      <w:pPr>
+        <w:ind w:left="4680" w:hanging="1440"/>
+      </w:pPr>
+      <w:rPr>
+        <w:rFonts w:hint="default"/>
+      </w:rPr>
+    </w:lvl>
+    <w:lvl w:ilvl="8">
+      <w:start w:val="1"/>
+      <w:numFmt w:val="decimal"/>
+      <w:isLgl/>
+      <w:lvlText w:val="%1.%2.%3.%4.%5.%6.%7.%8.%9"/>
+      <w:lvlJc w:val="left"/>
+      <w:pPr>
+        <w:ind w:left="5400" w:hanging="1800"/>
+      </w:pPr>
+      <w:rPr>
+        <w:rFonts w:hint="default"/>
+      </w:rPr>
+    </w:lvl>
+  </w:abstractNum>
+  <w:abstractNum w:abstractNumId="7" w15:restartNumberingAfterBreak="0">
+    <w:nsid w:val="5B8E0DF4"/>
+    <w:multiLevelType w:val="hybridMultilevel"/>
+    <w:tmpl w:val="A0CC4C7C"/>
+    <w:lvl w:ilvl="0" w:tplc="04100005">
+      <w:start w:val="1"/>
+      <w:numFmt w:val="bullet"/>
+      <w:lvlText w:val=""/>
+      <w:lvlJc w:val="left"/>
+      <w:pPr>
+        <w:ind w:left="720" w:hanging="360"/>
+      </w:pPr>
+      <w:rPr>
+        <w:rFonts w:ascii="Wingdings" w:hAnsi="Wingdings" w:hint="default"/>
+      </w:rPr>
+    </w:lvl>
+    <w:lvl w:ilvl="1" w:tplc="04100003" w:tentative="1">
+      <w:start w:val="1"/>
+      <w:numFmt w:val="bullet"/>
+      <w:lvlText w:val="o"/>
+      <w:lvlJc w:val="left"/>
+      <w:pPr>
+        <w:ind w:left="1440" w:hanging="360"/>
+      </w:pPr>
+      <w:rPr>
+        <w:rFonts w:ascii="Courier New" w:hAnsi="Courier New" w:cs="Courier New" w:hint="default"/>
+      </w:rPr>
+    </w:lvl>
+    <w:lvl w:ilvl="2" w:tplc="04100005" w:tentative="1">
+      <w:start w:val="1"/>
+      <w:numFmt w:val="bullet"/>
+      <w:lvlText w:val=""/>
+      <w:lvlJc w:val="left"/>
+      <w:pPr>
+        <w:ind w:left="2160" w:hanging="360"/>
+      </w:pPr>
+      <w:rPr>
+        <w:rFonts w:ascii="Wingdings" w:hAnsi="Wingdings" w:hint="default"/>
+      </w:rPr>
+    </w:lvl>
+    <w:lvl w:ilvl="3" w:tplc="04100001" w:tentative="1">
+      <w:start w:val="1"/>
+      <w:numFmt w:val="bullet"/>
+      <w:lvlText w:val=""/>
+      <w:lvlJc w:val="left"/>
+      <w:pPr>
+        <w:ind w:left="2880" w:hanging="360"/>
+      </w:pPr>
+      <w:rPr>
+        <w:rFonts w:ascii="Symbol" w:hAnsi="Symbol" w:hint="default"/>
+      </w:rPr>
+    </w:lvl>
+    <w:lvl w:ilvl="4" w:tplc="04100003" w:tentative="1">
+      <w:start w:val="1"/>
+      <w:numFmt w:val="bullet"/>
+      <w:lvlText w:val="o"/>
+      <w:lvlJc w:val="left"/>
+      <w:pPr>
+        <w:ind w:left="3600" w:hanging="360"/>
+      </w:pPr>
+      <w:rPr>
+        <w:rFonts w:ascii="Courier New" w:hAnsi="Courier New" w:cs="Courier New" w:hint="default"/>
+      </w:rPr>
+    </w:lvl>
+    <w:lvl w:ilvl="5" w:tplc="04100005" w:tentative="1">
+      <w:start w:val="1"/>
+      <w:numFmt w:val="bullet"/>
+      <w:lvlText w:val=""/>
+      <w:lvlJc w:val="left"/>
+      <w:pPr>
+        <w:ind w:left="4320" w:hanging="360"/>
+      </w:pPr>
+      <w:rPr>
+        <w:rFonts w:ascii="Wingdings" w:hAnsi="Wingdings" w:hint="default"/>
+      </w:rPr>
+    </w:lvl>
+    <w:lvl w:ilvl="6" w:tplc="04100001" w:tentative="1">
+      <w:start w:val="1"/>
+      <w:numFmt w:val="bullet"/>
+      <w:lvlText w:val=""/>
+      <w:lvlJc w:val="left"/>
+      <w:pPr>
+        <w:ind w:left="5040" w:hanging="360"/>
+      </w:pPr>
+      <w:rPr>
+        <w:rFonts w:ascii="Symbol" w:hAnsi="Symbol" w:hint="default"/>
+      </w:rPr>
+    </w:lvl>
+    <w:lvl w:ilvl="7" w:tplc="04100003" w:tentative="1">
+      <w:start w:val="1"/>
+      <w:numFmt w:val="bullet"/>
+      <w:lvlText w:val="o"/>
+      <w:lvlJc w:val="left"/>
+      <w:pPr>
+        <w:ind w:left="5760" w:hanging="360"/>
+      </w:pPr>
+      <w:rPr>
+        <w:rFonts w:ascii="Courier New" w:hAnsi="Courier New" w:cs="Courier New" w:hint="default"/>
+      </w:rPr>
+    </w:lvl>
+    <w:lvl w:ilvl="8" w:tplc="04100005" w:tentative="1">
+      <w:start w:val="1"/>
+      <w:numFmt w:val="bullet"/>
+      <w:lvlText w:val=""/>
+      <w:lvlJc w:val="left"/>
+      <w:pPr>
+        <w:ind w:left="6480" w:hanging="360"/>
+      </w:pPr>
+      <w:rPr>
+        <w:rFonts w:ascii="Wingdings" w:hAnsi="Wingdings" w:hint="default"/>
+      </w:rPr>
+    </w:lvl>
+  </w:abstractNum>
+  <w:abstractNum w:abstractNumId="8" w15:restartNumberingAfterBreak="0">
     <w:nsid w:val="66E77BDA"/>
     <w:multiLevelType w:val="hybridMultilevel"/>
     <w:tmpl w:val="6BBA4F46"/>
@@ -4029,7 +8078,7 @@
       </w:rPr>
     </w:lvl>
   </w:abstractNum>
-  <w:abstractNum w:abstractNumId="4" w15:restartNumberingAfterBreak="0">
+  <w:abstractNum w:abstractNumId="9" w15:restartNumberingAfterBreak="0">
     <w:nsid w:val="69007C23"/>
     <w:multiLevelType w:val="hybridMultilevel"/>
     <w:tmpl w:val="FF5401CA"/>
@@ -4142,10 +8191,10 @@
       </w:rPr>
     </w:lvl>
   </w:abstractNum>
-  <w:abstractNum w:abstractNumId="5" w15:restartNumberingAfterBreak="0">
+  <w:abstractNum w:abstractNumId="10" w15:restartNumberingAfterBreak="0">
     <w:nsid w:val="72B25FC7"/>
     <w:multiLevelType w:val="hybridMultilevel"/>
-    <w:tmpl w:val="5CDAA43A"/>
+    <w:tmpl w:val="E5823FCE"/>
     <w:lvl w:ilvl="0" w:tplc="04100005">
       <w:start w:val="1"/>
       <w:numFmt w:val="bullet"/>
@@ -4255,14 +8304,103 @@
       </w:rPr>
     </w:lvl>
   </w:abstractNum>
+  <w:abstractNum w:abstractNumId="11" w15:restartNumberingAfterBreak="0">
+    <w:nsid w:val="758B30C1"/>
+    <w:multiLevelType w:val="hybridMultilevel"/>
+    <w:tmpl w:val="CE8EB656"/>
+    <w:lvl w:ilvl="0" w:tplc="FED85448">
+      <w:start w:val="1"/>
+      <w:numFmt w:val="decimal"/>
+      <w:lvlText w:val="%1."/>
+      <w:lvlJc w:val="left"/>
+      <w:pPr>
+        <w:ind w:left="1080" w:hanging="360"/>
+      </w:pPr>
+      <w:rPr>
+        <w:rFonts w:hint="default"/>
+      </w:rPr>
+    </w:lvl>
+    <w:lvl w:ilvl="1" w:tplc="04100019" w:tentative="1">
+      <w:start w:val="1"/>
+      <w:numFmt w:val="lowerLetter"/>
+      <w:lvlText w:val="%2."/>
+      <w:lvlJc w:val="left"/>
+      <w:pPr>
+        <w:ind w:left="1800" w:hanging="360"/>
+      </w:pPr>
+    </w:lvl>
+    <w:lvl w:ilvl="2" w:tplc="0410001B" w:tentative="1">
+      <w:start w:val="1"/>
+      <w:numFmt w:val="lowerRoman"/>
+      <w:lvlText w:val="%3."/>
+      <w:lvlJc w:val="right"/>
+      <w:pPr>
+        <w:ind w:left="2520" w:hanging="180"/>
+      </w:pPr>
+    </w:lvl>
+    <w:lvl w:ilvl="3" w:tplc="0410000F" w:tentative="1">
+      <w:start w:val="1"/>
+      <w:numFmt w:val="decimal"/>
+      <w:lvlText w:val="%4."/>
+      <w:lvlJc w:val="left"/>
+      <w:pPr>
+        <w:ind w:left="3240" w:hanging="360"/>
+      </w:pPr>
+    </w:lvl>
+    <w:lvl w:ilvl="4" w:tplc="04100019" w:tentative="1">
+      <w:start w:val="1"/>
+      <w:numFmt w:val="lowerLetter"/>
+      <w:lvlText w:val="%5."/>
+      <w:lvlJc w:val="left"/>
+      <w:pPr>
+        <w:ind w:left="3960" w:hanging="360"/>
+      </w:pPr>
+    </w:lvl>
+    <w:lvl w:ilvl="5" w:tplc="0410001B" w:tentative="1">
+      <w:start w:val="1"/>
+      <w:numFmt w:val="lowerRoman"/>
+      <w:lvlText w:val="%6."/>
+      <w:lvlJc w:val="right"/>
+      <w:pPr>
+        <w:ind w:left="4680" w:hanging="180"/>
+      </w:pPr>
+    </w:lvl>
+    <w:lvl w:ilvl="6" w:tplc="0410000F" w:tentative="1">
+      <w:start w:val="1"/>
+      <w:numFmt w:val="decimal"/>
+      <w:lvlText w:val="%7."/>
+      <w:lvlJc w:val="left"/>
+      <w:pPr>
+        <w:ind w:left="5400" w:hanging="360"/>
+      </w:pPr>
+    </w:lvl>
+    <w:lvl w:ilvl="7" w:tplc="04100019" w:tentative="1">
+      <w:start w:val="1"/>
+      <w:numFmt w:val="lowerLetter"/>
+      <w:lvlText w:val="%8."/>
+      <w:lvlJc w:val="left"/>
+      <w:pPr>
+        <w:ind w:left="6120" w:hanging="360"/>
+      </w:pPr>
+    </w:lvl>
+    <w:lvl w:ilvl="8" w:tplc="0410001B" w:tentative="1">
+      <w:start w:val="1"/>
+      <w:numFmt w:val="lowerRoman"/>
+      <w:lvlText w:val="%9."/>
+      <w:lvlJc w:val="right"/>
+      <w:pPr>
+        <w:ind w:left="6840" w:hanging="180"/>
+      </w:pPr>
+    </w:lvl>
+  </w:abstractNum>
   <w:num w:numId="1" w16cid:durableId="1051074814">
-    <w:abstractNumId w:val="4"/>
+    <w:abstractNumId w:val="9"/>
   </w:num>
   <w:num w:numId="2" w16cid:durableId="1404841009">
     <w:abstractNumId w:val="2"/>
   </w:num>
   <w:num w:numId="3" w16cid:durableId="1315840414">
-    <w:abstractNumId w:val="3"/>
+    <w:abstractNumId w:val="8"/>
   </w:num>
   <w:num w:numId="4" w16cid:durableId="980033924">
     <w:abstractNumId w:val="1"/>
@@ -4271,6 +8409,24 @@
     <w:abstractNumId w:val="0"/>
   </w:num>
   <w:num w:numId="6" w16cid:durableId="1791194959">
+    <w:abstractNumId w:val="10"/>
+  </w:num>
+  <w:num w:numId="7" w16cid:durableId="888614726">
+    <w:abstractNumId w:val="7"/>
+  </w:num>
+  <w:num w:numId="8" w16cid:durableId="403723304">
+    <w:abstractNumId w:val="4"/>
+  </w:num>
+  <w:num w:numId="9" w16cid:durableId="1226991696">
+    <w:abstractNumId w:val="11"/>
+  </w:num>
+  <w:num w:numId="10" w16cid:durableId="256328038">
+    <w:abstractNumId w:val="3"/>
+  </w:num>
+  <w:num w:numId="11" w16cid:durableId="1781492756">
+    <w:abstractNumId w:val="6"/>
+  </w:num>
+  <w:num w:numId="12" w16cid:durableId="543712020">
     <w:abstractNumId w:val="5"/>
   </w:num>
 </w:numbering>

--- a/Documents/3. Design/UML Architectural.docx
+++ b/Documents/3. Design/UML Architectural.docx
@@ -503,15 +503,6 @@
         <w:jc w:val="both"/>
         <w:rPr>
           <w:rFonts w:ascii="Constantia" w:eastAsia="Constantia" w:hAnsi="Constantia" w:cs="Browallia New"/>
-          <w:color w:val="595959"/>
-          <w:kern w:val="0"/>
-          <w:lang w:val="en-GB" w:eastAsia="es-ES"/>
-          <w14:ligatures w14:val="none"/>
-        </w:rPr>
-      </w:pPr>
-      <w:r>
-        <w:rPr>
-          <w:rFonts w:ascii="Constantia" w:eastAsia="Constantia" w:hAnsi="Constantia" w:cs="Browallia New"/>
           <w:i/>
           <w:iCs/>
           <w:color w:val="595959"/>
@@ -519,10 +510,12 @@
           <w:lang w:val="en-GB" w:eastAsia="es-ES"/>
           <w14:ligatures w14:val="none"/>
         </w:rPr>
-        <w:lastRenderedPageBreak/>
-        <w:t xml:space="preserve">UML </w:t>
-      </w:r>
-      <w:r>
+      </w:pPr>
+    </w:p>
+    <w:p>
+      <w:pPr>
+        <w:spacing w:after="0" w:line="240" w:lineRule="auto"/>
+        <w:jc w:val="both"/>
         <w:rPr>
           <w:rFonts w:ascii="Constantia" w:eastAsia="Constantia" w:hAnsi="Constantia" w:cs="Browallia New"/>
           <w:i/>
@@ -532,6 +525,1090 @@
           <w:lang w:val="en-GB" w:eastAsia="es-ES"/>
           <w14:ligatures w14:val="none"/>
         </w:rPr>
+      </w:pPr>
+    </w:p>
+    <w:sdt>
+      <w:sdtPr>
+        <w:rPr>
+          <w:rFonts w:asciiTheme="minorHAnsi" w:eastAsiaTheme="minorHAnsi" w:hAnsiTheme="minorHAnsi" w:cstheme="minorBidi"/>
+          <w:color w:val="auto"/>
+          <w:kern w:val="2"/>
+          <w:sz w:val="20"/>
+          <w:szCs w:val="22"/>
+          <w:lang w:eastAsia="en-US"/>
+          <w14:ligatures w14:val="standardContextual"/>
+        </w:rPr>
+        <w:id w:val="-1725358078"/>
+        <w:docPartObj>
+          <w:docPartGallery w:val="Table of Contents"/>
+          <w:docPartUnique/>
+        </w:docPartObj>
+      </w:sdtPr>
+      <w:sdtEndPr>
+        <w:rPr>
+          <w:rStyle w:val="Collegamentoipertestuale"/>
+          <w:rFonts w:ascii="Cambria Math" w:hAnsi="Cambria Math"/>
+          <w:noProof/>
+          <w:color w:val="0563C1" w:themeColor="hyperlink"/>
+          <w:kern w:val="0"/>
+          <w:szCs w:val="20"/>
+          <w:u w:val="single"/>
+          <w:lang w:val="en-GB" w:eastAsia="es-ES"/>
+          <w14:ligatures w14:val="none"/>
+        </w:rPr>
+      </w:sdtEndPr>
+      <w:sdtContent>
+        <w:p>
+          <w:pPr>
+            <w:pStyle w:val="Titolosommario"/>
+            <w:rPr>
+              <w:rFonts w:ascii="Cambria Math" w:hAnsi="Cambria Math"/>
+              <w:sz w:val="36"/>
+              <w:szCs w:val="24"/>
+            </w:rPr>
+          </w:pPr>
+          <w:proofErr w:type="spellStart"/>
+          <w:r>
+            <w:rPr>
+              <w:rFonts w:ascii="Cambria Math" w:hAnsi="Cambria Math"/>
+              <w:sz w:val="36"/>
+              <w:szCs w:val="24"/>
+            </w:rPr>
+            <w:t>Summary</w:t>
+          </w:r>
+          <w:proofErr w:type="spellEnd"/>
+        </w:p>
+        <w:p>
+          <w:pPr>
+            <w:pStyle w:val="Sommario1"/>
+            <w:tabs>
+              <w:tab w:val="left" w:pos="440"/>
+              <w:tab w:val="right" w:leader="dot" w:pos="9628"/>
+            </w:tabs>
+            <w:rPr>
+              <w:rFonts w:cstheme="minorBidi"/>
+              <w:noProof/>
+              <w:kern w:val="2"/>
+              <w14:ligatures w14:val="standardContextual"/>
+            </w:rPr>
+          </w:pPr>
+          <w:r>
+            <w:rPr>
+              <w:rStyle w:val="Collegamentoipertestuale"/>
+              <w:rFonts w:eastAsiaTheme="minorHAnsi" w:cstheme="minorBidi"/>
+              <w:noProof/>
+              <w:sz w:val="20"/>
+              <w:szCs w:val="20"/>
+              <w:lang w:val="en-GB" w:eastAsia="es-ES"/>
+            </w:rPr>
+            <w:fldChar w:fldCharType="begin"/>
+          </w:r>
+          <w:r>
+            <w:rPr>
+              <w:rStyle w:val="Collegamentoipertestuale"/>
+              <w:rFonts w:eastAsiaTheme="minorHAnsi" w:cstheme="minorBidi"/>
+              <w:noProof/>
+              <w:sz w:val="20"/>
+              <w:szCs w:val="20"/>
+              <w:lang w:eastAsia="es-ES"/>
+            </w:rPr>
+            <w:instrText xml:space="preserve"> TOC \o "1-3" \h \z \u </w:instrText>
+          </w:r>
+          <w:r>
+            <w:rPr>
+              <w:rStyle w:val="Collegamentoipertestuale"/>
+              <w:rFonts w:eastAsiaTheme="minorHAnsi" w:cstheme="minorBidi"/>
+              <w:noProof/>
+              <w:sz w:val="20"/>
+              <w:szCs w:val="20"/>
+              <w:lang w:val="en-GB" w:eastAsia="es-ES"/>
+            </w:rPr>
+            <w:fldChar w:fldCharType="separate"/>
+          </w:r>
+          <w:hyperlink w:anchor="_Toc137659759" w:history="1">
+            <w:r>
+              <w:rPr>
+                <w:rStyle w:val="Collegamentoipertestuale"/>
+                <w:rFonts w:ascii="Cambria Math" w:eastAsiaTheme="minorHAnsi" w:hAnsi="Cambria Math"/>
+                <w:noProof/>
+                <w:lang w:val="en-GB" w:eastAsia="es-ES"/>
+              </w:rPr>
+              <w:t>1.</w:t>
+            </w:r>
+            <w:r>
+              <w:rPr>
+                <w:rFonts w:cstheme="minorBidi"/>
+                <w:noProof/>
+                <w:kern w:val="2"/>
+                <w14:ligatures w14:val="standardContextual"/>
+              </w:rPr>
+              <w:tab/>
+            </w:r>
+            <w:r>
+              <w:rPr>
+                <w:rStyle w:val="Collegamentoipertestuale"/>
+                <w:rFonts w:ascii="Cambria Math" w:eastAsiaTheme="minorHAnsi" w:hAnsi="Cambria Math"/>
+                <w:noProof/>
+                <w:lang w:val="en-GB" w:eastAsia="es-ES"/>
+              </w:rPr>
+              <w:t>Components</w:t>
+            </w:r>
+            <w:r>
+              <w:rPr>
+                <w:noProof/>
+                <w:webHidden/>
+              </w:rPr>
+              <w:tab/>
+            </w:r>
+            <w:r>
+              <w:rPr>
+                <w:noProof/>
+                <w:webHidden/>
+              </w:rPr>
+              <w:fldChar w:fldCharType="begin"/>
+            </w:r>
+            <w:r>
+              <w:rPr>
+                <w:noProof/>
+                <w:webHidden/>
+              </w:rPr>
+              <w:instrText xml:space="preserve"> PAGEREF _Toc137659759 \h </w:instrText>
+            </w:r>
+            <w:r>
+              <w:rPr>
+                <w:noProof/>
+                <w:webHidden/>
+              </w:rPr>
+            </w:r>
+            <w:r>
+              <w:rPr>
+                <w:noProof/>
+                <w:webHidden/>
+              </w:rPr>
+              <w:fldChar w:fldCharType="separate"/>
+            </w:r>
+            <w:r>
+              <w:rPr>
+                <w:noProof/>
+                <w:webHidden/>
+              </w:rPr>
+              <w:t>3</w:t>
+            </w:r>
+            <w:r>
+              <w:rPr>
+                <w:noProof/>
+                <w:webHidden/>
+              </w:rPr>
+              <w:fldChar w:fldCharType="end"/>
+            </w:r>
+          </w:hyperlink>
+        </w:p>
+        <w:p>
+          <w:pPr>
+            <w:pStyle w:val="Sommario1"/>
+            <w:tabs>
+              <w:tab w:val="left" w:pos="440"/>
+              <w:tab w:val="right" w:leader="dot" w:pos="9628"/>
+            </w:tabs>
+            <w:rPr>
+              <w:rFonts w:cstheme="minorBidi"/>
+              <w:noProof/>
+              <w:kern w:val="2"/>
+              <w14:ligatures w14:val="standardContextual"/>
+            </w:rPr>
+          </w:pPr>
+          <w:hyperlink w:anchor="_Toc137659760" w:history="1">
+            <w:r>
+              <w:rPr>
+                <w:rStyle w:val="Collegamentoipertestuale"/>
+                <w:rFonts w:ascii="Cambria Math" w:eastAsiaTheme="minorHAnsi" w:hAnsi="Cambria Math"/>
+                <w:noProof/>
+                <w:lang w:val="en-GB" w:eastAsia="es-ES"/>
+              </w:rPr>
+              <w:t>2.</w:t>
+            </w:r>
+            <w:r>
+              <w:rPr>
+                <w:rFonts w:cstheme="minorBidi"/>
+                <w:noProof/>
+                <w:kern w:val="2"/>
+                <w14:ligatures w14:val="standardContextual"/>
+              </w:rPr>
+              <w:tab/>
+            </w:r>
+            <w:r>
+              <w:rPr>
+                <w:rStyle w:val="Collegamentoipertestuale"/>
+                <w:rFonts w:ascii="Cambria Math" w:eastAsiaTheme="minorHAnsi" w:hAnsi="Cambria Math"/>
+                <w:noProof/>
+                <w:lang w:val="en-GB" w:eastAsia="es-ES"/>
+              </w:rPr>
+              <w:t>Interfaces</w:t>
+            </w:r>
+            <w:r>
+              <w:rPr>
+                <w:noProof/>
+                <w:webHidden/>
+              </w:rPr>
+              <w:tab/>
+            </w:r>
+            <w:r>
+              <w:rPr>
+                <w:noProof/>
+                <w:webHidden/>
+              </w:rPr>
+              <w:fldChar w:fldCharType="begin"/>
+            </w:r>
+            <w:r>
+              <w:rPr>
+                <w:noProof/>
+                <w:webHidden/>
+              </w:rPr>
+              <w:instrText xml:space="preserve"> PAGEREF _Toc137659760 \h </w:instrText>
+            </w:r>
+            <w:r>
+              <w:rPr>
+                <w:noProof/>
+                <w:webHidden/>
+              </w:rPr>
+            </w:r>
+            <w:r>
+              <w:rPr>
+                <w:noProof/>
+                <w:webHidden/>
+              </w:rPr>
+              <w:fldChar w:fldCharType="separate"/>
+            </w:r>
+            <w:r>
+              <w:rPr>
+                <w:noProof/>
+                <w:webHidden/>
+              </w:rPr>
+              <w:t>5</w:t>
+            </w:r>
+            <w:r>
+              <w:rPr>
+                <w:noProof/>
+                <w:webHidden/>
+              </w:rPr>
+              <w:fldChar w:fldCharType="end"/>
+            </w:r>
+          </w:hyperlink>
+        </w:p>
+        <w:p>
+          <w:pPr>
+            <w:pStyle w:val="Sommario1"/>
+            <w:tabs>
+              <w:tab w:val="left" w:pos="440"/>
+              <w:tab w:val="right" w:leader="dot" w:pos="9628"/>
+            </w:tabs>
+            <w:rPr>
+              <w:rFonts w:cstheme="minorBidi"/>
+              <w:noProof/>
+              <w:kern w:val="2"/>
+              <w14:ligatures w14:val="standardContextual"/>
+            </w:rPr>
+          </w:pPr>
+          <w:hyperlink w:anchor="_Toc137659761" w:history="1">
+            <w:r>
+              <w:rPr>
+                <w:rStyle w:val="Collegamentoipertestuale"/>
+                <w:rFonts w:ascii="Cambria Math" w:eastAsiaTheme="minorHAnsi" w:hAnsi="Cambria Math"/>
+                <w:noProof/>
+                <w:lang w:val="en-GB" w:eastAsia="es-ES"/>
+              </w:rPr>
+              <w:t>3.</w:t>
+            </w:r>
+            <w:r>
+              <w:rPr>
+                <w:rFonts w:cstheme="minorBidi"/>
+                <w:noProof/>
+                <w:kern w:val="2"/>
+                <w14:ligatures w14:val="standardContextual"/>
+              </w:rPr>
+              <w:tab/>
+            </w:r>
+            <w:r>
+              <w:rPr>
+                <w:rStyle w:val="Collegamentoipertestuale"/>
+                <w:rFonts w:ascii="Cambria Math" w:eastAsiaTheme="minorHAnsi" w:hAnsi="Cambria Math"/>
+                <w:noProof/>
+                <w:lang w:val="en-GB" w:eastAsia="es-ES"/>
+              </w:rPr>
+              <w:t>Sequence diagrams</w:t>
+            </w:r>
+            <w:r>
+              <w:rPr>
+                <w:noProof/>
+                <w:webHidden/>
+              </w:rPr>
+              <w:tab/>
+            </w:r>
+            <w:r>
+              <w:rPr>
+                <w:noProof/>
+                <w:webHidden/>
+              </w:rPr>
+              <w:fldChar w:fldCharType="begin"/>
+            </w:r>
+            <w:r>
+              <w:rPr>
+                <w:noProof/>
+                <w:webHidden/>
+              </w:rPr>
+              <w:instrText xml:space="preserve"> PAGEREF _Toc137659761 \h </w:instrText>
+            </w:r>
+            <w:r>
+              <w:rPr>
+                <w:noProof/>
+                <w:webHidden/>
+              </w:rPr>
+            </w:r>
+            <w:r>
+              <w:rPr>
+                <w:noProof/>
+                <w:webHidden/>
+              </w:rPr>
+              <w:fldChar w:fldCharType="separate"/>
+            </w:r>
+            <w:r>
+              <w:rPr>
+                <w:noProof/>
+                <w:webHidden/>
+              </w:rPr>
+              <w:t>9</w:t>
+            </w:r>
+            <w:r>
+              <w:rPr>
+                <w:noProof/>
+                <w:webHidden/>
+              </w:rPr>
+              <w:fldChar w:fldCharType="end"/>
+            </w:r>
+          </w:hyperlink>
+        </w:p>
+        <w:p>
+          <w:pPr>
+            <w:rPr>
+              <w:rStyle w:val="Collegamentoipertestuale"/>
+              <w:rFonts w:ascii="Cambria Math" w:hAnsi="Cambria Math"/>
+              <w:noProof/>
+              <w:kern w:val="0"/>
+              <w:sz w:val="20"/>
+              <w:szCs w:val="20"/>
+              <w:lang w:eastAsia="es-ES"/>
+              <w14:ligatures w14:val="none"/>
+            </w:rPr>
+          </w:pPr>
+          <w:r>
+            <w:rPr>
+              <w:rStyle w:val="Collegamentoipertestuale"/>
+              <w:noProof/>
+              <w:kern w:val="0"/>
+              <w:sz w:val="20"/>
+              <w:szCs w:val="20"/>
+              <w:lang w:eastAsia="es-ES"/>
+              <w14:ligatures w14:val="none"/>
+            </w:rPr>
+            <w:fldChar w:fldCharType="end"/>
+          </w:r>
+        </w:p>
+      </w:sdtContent>
+    </w:sdt>
+    <w:p>
+      <w:pPr>
+        <w:spacing w:after="0" w:line="240" w:lineRule="auto"/>
+        <w:jc w:val="both"/>
+        <w:rPr>
+          <w:rFonts w:ascii="Constantia" w:eastAsia="Constantia" w:hAnsi="Constantia" w:cs="Browallia New"/>
+          <w:i/>
+          <w:iCs/>
+          <w:color w:val="595959"/>
+          <w:kern w:val="0"/>
+          <w:lang w:eastAsia="es-ES"/>
+          <w14:ligatures w14:val="none"/>
+        </w:rPr>
+      </w:pPr>
+    </w:p>
+    <w:p>
+      <w:pPr>
+        <w:spacing w:after="0" w:line="240" w:lineRule="auto"/>
+        <w:jc w:val="both"/>
+        <w:rPr>
+          <w:rFonts w:ascii="Constantia" w:eastAsia="Constantia" w:hAnsi="Constantia" w:cs="Browallia New"/>
+          <w:i/>
+          <w:iCs/>
+          <w:color w:val="595959"/>
+          <w:kern w:val="0"/>
+          <w:lang w:eastAsia="es-ES"/>
+          <w14:ligatures w14:val="none"/>
+        </w:rPr>
+      </w:pPr>
+    </w:p>
+    <w:p>
+      <w:pPr>
+        <w:spacing w:after="0" w:line="240" w:lineRule="auto"/>
+        <w:jc w:val="both"/>
+        <w:rPr>
+          <w:rFonts w:ascii="Constantia" w:eastAsia="Constantia" w:hAnsi="Constantia" w:cs="Browallia New"/>
+          <w:i/>
+          <w:iCs/>
+          <w:color w:val="595959"/>
+          <w:kern w:val="0"/>
+          <w:lang w:eastAsia="es-ES"/>
+          <w14:ligatures w14:val="none"/>
+        </w:rPr>
+      </w:pPr>
+    </w:p>
+    <w:p>
+      <w:pPr>
+        <w:spacing w:after="0" w:line="240" w:lineRule="auto"/>
+        <w:jc w:val="both"/>
+        <w:rPr>
+          <w:rFonts w:ascii="Constantia" w:eastAsia="Constantia" w:hAnsi="Constantia" w:cs="Browallia New"/>
+          <w:i/>
+          <w:iCs/>
+          <w:color w:val="595959"/>
+          <w:kern w:val="0"/>
+          <w:lang w:eastAsia="es-ES"/>
+          <w14:ligatures w14:val="none"/>
+        </w:rPr>
+      </w:pPr>
+    </w:p>
+    <w:p>
+      <w:pPr>
+        <w:spacing w:after="0" w:line="240" w:lineRule="auto"/>
+        <w:jc w:val="both"/>
+        <w:rPr>
+          <w:rFonts w:ascii="Constantia" w:eastAsia="Constantia" w:hAnsi="Constantia" w:cs="Browallia New"/>
+          <w:i/>
+          <w:iCs/>
+          <w:color w:val="595959"/>
+          <w:kern w:val="0"/>
+          <w:lang w:eastAsia="es-ES"/>
+          <w14:ligatures w14:val="none"/>
+        </w:rPr>
+      </w:pPr>
+    </w:p>
+    <w:p>
+      <w:pPr>
+        <w:spacing w:after="0" w:line="240" w:lineRule="auto"/>
+        <w:jc w:val="both"/>
+        <w:rPr>
+          <w:rFonts w:ascii="Constantia" w:eastAsia="Constantia" w:hAnsi="Constantia" w:cs="Browallia New"/>
+          <w:i/>
+          <w:iCs/>
+          <w:color w:val="595959"/>
+          <w:kern w:val="0"/>
+          <w:lang w:eastAsia="es-ES"/>
+          <w14:ligatures w14:val="none"/>
+        </w:rPr>
+      </w:pPr>
+    </w:p>
+    <w:p>
+      <w:pPr>
+        <w:spacing w:after="0" w:line="240" w:lineRule="auto"/>
+        <w:jc w:val="both"/>
+        <w:rPr>
+          <w:rFonts w:ascii="Constantia" w:eastAsia="Constantia" w:hAnsi="Constantia" w:cs="Browallia New"/>
+          <w:i/>
+          <w:iCs/>
+          <w:color w:val="595959"/>
+          <w:kern w:val="0"/>
+          <w:lang w:eastAsia="es-ES"/>
+          <w14:ligatures w14:val="none"/>
+        </w:rPr>
+      </w:pPr>
+    </w:p>
+    <w:p>
+      <w:pPr>
+        <w:spacing w:after="0" w:line="240" w:lineRule="auto"/>
+        <w:jc w:val="both"/>
+        <w:rPr>
+          <w:rFonts w:ascii="Constantia" w:eastAsia="Constantia" w:hAnsi="Constantia" w:cs="Browallia New"/>
+          <w:i/>
+          <w:iCs/>
+          <w:color w:val="595959"/>
+          <w:kern w:val="0"/>
+          <w:lang w:eastAsia="es-ES"/>
+          <w14:ligatures w14:val="none"/>
+        </w:rPr>
+      </w:pPr>
+    </w:p>
+    <w:p>
+      <w:pPr>
+        <w:spacing w:after="0" w:line="240" w:lineRule="auto"/>
+        <w:jc w:val="both"/>
+        <w:rPr>
+          <w:rFonts w:ascii="Constantia" w:eastAsia="Constantia" w:hAnsi="Constantia" w:cs="Browallia New"/>
+          <w:i/>
+          <w:iCs/>
+          <w:color w:val="595959"/>
+          <w:kern w:val="0"/>
+          <w:lang w:eastAsia="es-ES"/>
+          <w14:ligatures w14:val="none"/>
+        </w:rPr>
+      </w:pPr>
+    </w:p>
+    <w:p>
+      <w:pPr>
+        <w:spacing w:after="0" w:line="240" w:lineRule="auto"/>
+        <w:jc w:val="both"/>
+        <w:rPr>
+          <w:rFonts w:ascii="Constantia" w:eastAsia="Constantia" w:hAnsi="Constantia" w:cs="Browallia New"/>
+          <w:i/>
+          <w:iCs/>
+          <w:color w:val="595959"/>
+          <w:kern w:val="0"/>
+          <w:lang w:eastAsia="es-ES"/>
+          <w14:ligatures w14:val="none"/>
+        </w:rPr>
+      </w:pPr>
+    </w:p>
+    <w:p>
+      <w:pPr>
+        <w:spacing w:after="0" w:line="240" w:lineRule="auto"/>
+        <w:jc w:val="both"/>
+        <w:rPr>
+          <w:rFonts w:ascii="Constantia" w:eastAsia="Constantia" w:hAnsi="Constantia" w:cs="Browallia New"/>
+          <w:i/>
+          <w:iCs/>
+          <w:color w:val="595959"/>
+          <w:kern w:val="0"/>
+          <w:lang w:eastAsia="es-ES"/>
+          <w14:ligatures w14:val="none"/>
+        </w:rPr>
+      </w:pPr>
+    </w:p>
+    <w:p>
+      <w:pPr>
+        <w:spacing w:after="0" w:line="240" w:lineRule="auto"/>
+        <w:jc w:val="both"/>
+        <w:rPr>
+          <w:rFonts w:ascii="Constantia" w:eastAsia="Constantia" w:hAnsi="Constantia" w:cs="Browallia New"/>
+          <w:i/>
+          <w:iCs/>
+          <w:color w:val="595959"/>
+          <w:kern w:val="0"/>
+          <w:lang w:eastAsia="es-ES"/>
+          <w14:ligatures w14:val="none"/>
+        </w:rPr>
+      </w:pPr>
+    </w:p>
+    <w:p>
+      <w:pPr>
+        <w:spacing w:after="0" w:line="240" w:lineRule="auto"/>
+        <w:jc w:val="both"/>
+        <w:rPr>
+          <w:rFonts w:ascii="Constantia" w:eastAsia="Constantia" w:hAnsi="Constantia" w:cs="Browallia New"/>
+          <w:i/>
+          <w:iCs/>
+          <w:color w:val="595959"/>
+          <w:kern w:val="0"/>
+          <w:lang w:eastAsia="es-ES"/>
+          <w14:ligatures w14:val="none"/>
+        </w:rPr>
+      </w:pPr>
+    </w:p>
+    <w:p>
+      <w:pPr>
+        <w:spacing w:after="0" w:line="240" w:lineRule="auto"/>
+        <w:jc w:val="both"/>
+        <w:rPr>
+          <w:rFonts w:ascii="Constantia" w:eastAsia="Constantia" w:hAnsi="Constantia" w:cs="Browallia New"/>
+          <w:i/>
+          <w:iCs/>
+          <w:color w:val="595959"/>
+          <w:kern w:val="0"/>
+          <w:lang w:eastAsia="es-ES"/>
+          <w14:ligatures w14:val="none"/>
+        </w:rPr>
+      </w:pPr>
+    </w:p>
+    <w:p>
+      <w:pPr>
+        <w:spacing w:after="0" w:line="240" w:lineRule="auto"/>
+        <w:jc w:val="both"/>
+        <w:rPr>
+          <w:rFonts w:ascii="Constantia" w:eastAsia="Constantia" w:hAnsi="Constantia" w:cs="Browallia New"/>
+          <w:i/>
+          <w:iCs/>
+          <w:color w:val="595959"/>
+          <w:kern w:val="0"/>
+          <w:lang w:eastAsia="es-ES"/>
+          <w14:ligatures w14:val="none"/>
+        </w:rPr>
+      </w:pPr>
+    </w:p>
+    <w:p>
+      <w:pPr>
+        <w:spacing w:after="0" w:line="240" w:lineRule="auto"/>
+        <w:jc w:val="both"/>
+        <w:rPr>
+          <w:rFonts w:ascii="Constantia" w:eastAsia="Constantia" w:hAnsi="Constantia" w:cs="Browallia New"/>
+          <w:i/>
+          <w:iCs/>
+          <w:color w:val="595959"/>
+          <w:kern w:val="0"/>
+          <w:lang w:eastAsia="es-ES"/>
+          <w14:ligatures w14:val="none"/>
+        </w:rPr>
+      </w:pPr>
+    </w:p>
+    <w:p>
+      <w:pPr>
+        <w:spacing w:after="0" w:line="240" w:lineRule="auto"/>
+        <w:jc w:val="both"/>
+        <w:rPr>
+          <w:rFonts w:ascii="Constantia" w:eastAsia="Constantia" w:hAnsi="Constantia" w:cs="Browallia New"/>
+          <w:i/>
+          <w:iCs/>
+          <w:color w:val="595959"/>
+          <w:kern w:val="0"/>
+          <w:lang w:eastAsia="es-ES"/>
+          <w14:ligatures w14:val="none"/>
+        </w:rPr>
+      </w:pPr>
+    </w:p>
+    <w:p>
+      <w:pPr>
+        <w:spacing w:after="0" w:line="240" w:lineRule="auto"/>
+        <w:jc w:val="both"/>
+        <w:rPr>
+          <w:rFonts w:ascii="Constantia" w:eastAsia="Constantia" w:hAnsi="Constantia" w:cs="Browallia New"/>
+          <w:i/>
+          <w:iCs/>
+          <w:color w:val="595959"/>
+          <w:kern w:val="0"/>
+          <w:lang w:eastAsia="es-ES"/>
+          <w14:ligatures w14:val="none"/>
+        </w:rPr>
+      </w:pPr>
+    </w:p>
+    <w:p>
+      <w:pPr>
+        <w:spacing w:after="0" w:line="240" w:lineRule="auto"/>
+        <w:jc w:val="both"/>
+        <w:rPr>
+          <w:rFonts w:ascii="Constantia" w:eastAsia="Constantia" w:hAnsi="Constantia" w:cs="Browallia New"/>
+          <w:i/>
+          <w:iCs/>
+          <w:color w:val="595959"/>
+          <w:kern w:val="0"/>
+          <w:lang w:eastAsia="es-ES"/>
+          <w14:ligatures w14:val="none"/>
+        </w:rPr>
+      </w:pPr>
+    </w:p>
+    <w:p>
+      <w:pPr>
+        <w:spacing w:after="0" w:line="240" w:lineRule="auto"/>
+        <w:jc w:val="both"/>
+        <w:rPr>
+          <w:rFonts w:ascii="Constantia" w:eastAsia="Constantia" w:hAnsi="Constantia" w:cs="Browallia New"/>
+          <w:i/>
+          <w:iCs/>
+          <w:color w:val="595959"/>
+          <w:kern w:val="0"/>
+          <w:lang w:eastAsia="es-ES"/>
+          <w14:ligatures w14:val="none"/>
+        </w:rPr>
+      </w:pPr>
+    </w:p>
+    <w:p>
+      <w:pPr>
+        <w:spacing w:after="0" w:line="240" w:lineRule="auto"/>
+        <w:jc w:val="both"/>
+        <w:rPr>
+          <w:rFonts w:ascii="Constantia" w:eastAsia="Constantia" w:hAnsi="Constantia" w:cs="Browallia New"/>
+          <w:i/>
+          <w:iCs/>
+          <w:color w:val="595959"/>
+          <w:kern w:val="0"/>
+          <w:lang w:eastAsia="es-ES"/>
+          <w14:ligatures w14:val="none"/>
+        </w:rPr>
+      </w:pPr>
+    </w:p>
+    <w:p>
+      <w:pPr>
+        <w:spacing w:after="0" w:line="240" w:lineRule="auto"/>
+        <w:jc w:val="both"/>
+        <w:rPr>
+          <w:rFonts w:ascii="Constantia" w:eastAsia="Constantia" w:hAnsi="Constantia" w:cs="Browallia New"/>
+          <w:i/>
+          <w:iCs/>
+          <w:color w:val="595959"/>
+          <w:kern w:val="0"/>
+          <w:lang w:eastAsia="es-ES"/>
+          <w14:ligatures w14:val="none"/>
+        </w:rPr>
+      </w:pPr>
+    </w:p>
+    <w:p>
+      <w:pPr>
+        <w:spacing w:after="0" w:line="240" w:lineRule="auto"/>
+        <w:jc w:val="both"/>
+        <w:rPr>
+          <w:rFonts w:ascii="Constantia" w:eastAsia="Constantia" w:hAnsi="Constantia" w:cs="Browallia New"/>
+          <w:i/>
+          <w:iCs/>
+          <w:color w:val="595959"/>
+          <w:kern w:val="0"/>
+          <w:lang w:eastAsia="es-ES"/>
+          <w14:ligatures w14:val="none"/>
+        </w:rPr>
+      </w:pPr>
+    </w:p>
+    <w:p>
+      <w:pPr>
+        <w:spacing w:after="0" w:line="240" w:lineRule="auto"/>
+        <w:jc w:val="both"/>
+        <w:rPr>
+          <w:rFonts w:ascii="Constantia" w:eastAsia="Constantia" w:hAnsi="Constantia" w:cs="Browallia New"/>
+          <w:i/>
+          <w:iCs/>
+          <w:color w:val="595959"/>
+          <w:kern w:val="0"/>
+          <w:lang w:eastAsia="es-ES"/>
+          <w14:ligatures w14:val="none"/>
+        </w:rPr>
+      </w:pPr>
+    </w:p>
+    <w:p>
+      <w:pPr>
+        <w:spacing w:after="0" w:line="240" w:lineRule="auto"/>
+        <w:jc w:val="both"/>
+        <w:rPr>
+          <w:rFonts w:ascii="Constantia" w:eastAsia="Constantia" w:hAnsi="Constantia" w:cs="Browallia New"/>
+          <w:i/>
+          <w:iCs/>
+          <w:color w:val="595959"/>
+          <w:kern w:val="0"/>
+          <w:lang w:eastAsia="es-ES"/>
+          <w14:ligatures w14:val="none"/>
+        </w:rPr>
+      </w:pPr>
+    </w:p>
+    <w:p>
+      <w:pPr>
+        <w:spacing w:after="0" w:line="240" w:lineRule="auto"/>
+        <w:jc w:val="both"/>
+        <w:rPr>
+          <w:rFonts w:ascii="Constantia" w:eastAsia="Constantia" w:hAnsi="Constantia" w:cs="Browallia New"/>
+          <w:i/>
+          <w:iCs/>
+          <w:color w:val="595959"/>
+          <w:kern w:val="0"/>
+          <w:lang w:eastAsia="es-ES"/>
+          <w14:ligatures w14:val="none"/>
+        </w:rPr>
+      </w:pPr>
+    </w:p>
+    <w:p>
+      <w:pPr>
+        <w:spacing w:after="0" w:line="240" w:lineRule="auto"/>
+        <w:jc w:val="both"/>
+        <w:rPr>
+          <w:rFonts w:ascii="Constantia" w:eastAsia="Constantia" w:hAnsi="Constantia" w:cs="Browallia New"/>
+          <w:i/>
+          <w:iCs/>
+          <w:color w:val="595959"/>
+          <w:kern w:val="0"/>
+          <w:lang w:eastAsia="es-ES"/>
+          <w14:ligatures w14:val="none"/>
+        </w:rPr>
+      </w:pPr>
+    </w:p>
+    <w:p>
+      <w:pPr>
+        <w:spacing w:after="0" w:line="240" w:lineRule="auto"/>
+        <w:jc w:val="both"/>
+        <w:rPr>
+          <w:rFonts w:ascii="Constantia" w:eastAsia="Constantia" w:hAnsi="Constantia" w:cs="Browallia New"/>
+          <w:i/>
+          <w:iCs/>
+          <w:color w:val="595959"/>
+          <w:kern w:val="0"/>
+          <w:lang w:eastAsia="es-ES"/>
+          <w14:ligatures w14:val="none"/>
+        </w:rPr>
+      </w:pPr>
+    </w:p>
+    <w:p>
+      <w:pPr>
+        <w:spacing w:after="0" w:line="240" w:lineRule="auto"/>
+        <w:jc w:val="both"/>
+        <w:rPr>
+          <w:rFonts w:ascii="Constantia" w:eastAsia="Constantia" w:hAnsi="Constantia" w:cs="Browallia New"/>
+          <w:i/>
+          <w:iCs/>
+          <w:color w:val="595959"/>
+          <w:kern w:val="0"/>
+          <w:lang w:eastAsia="es-ES"/>
+          <w14:ligatures w14:val="none"/>
+        </w:rPr>
+      </w:pPr>
+    </w:p>
+    <w:p>
+      <w:pPr>
+        <w:spacing w:after="0" w:line="240" w:lineRule="auto"/>
+        <w:jc w:val="both"/>
+        <w:rPr>
+          <w:rFonts w:ascii="Constantia" w:eastAsia="Constantia" w:hAnsi="Constantia" w:cs="Browallia New"/>
+          <w:i/>
+          <w:iCs/>
+          <w:color w:val="595959"/>
+          <w:kern w:val="0"/>
+          <w:lang w:eastAsia="es-ES"/>
+          <w14:ligatures w14:val="none"/>
+        </w:rPr>
+      </w:pPr>
+    </w:p>
+    <w:p>
+      <w:pPr>
+        <w:spacing w:after="0" w:line="240" w:lineRule="auto"/>
+        <w:jc w:val="both"/>
+        <w:rPr>
+          <w:rFonts w:ascii="Constantia" w:eastAsia="Constantia" w:hAnsi="Constantia" w:cs="Browallia New"/>
+          <w:i/>
+          <w:iCs/>
+          <w:color w:val="595959"/>
+          <w:kern w:val="0"/>
+          <w:lang w:eastAsia="es-ES"/>
+          <w14:ligatures w14:val="none"/>
+        </w:rPr>
+      </w:pPr>
+    </w:p>
+    <w:p>
+      <w:pPr>
+        <w:spacing w:after="0" w:line="240" w:lineRule="auto"/>
+        <w:jc w:val="both"/>
+        <w:rPr>
+          <w:rFonts w:ascii="Constantia" w:eastAsia="Constantia" w:hAnsi="Constantia" w:cs="Browallia New"/>
+          <w:i/>
+          <w:iCs/>
+          <w:color w:val="595959"/>
+          <w:kern w:val="0"/>
+          <w:lang w:eastAsia="es-ES"/>
+          <w14:ligatures w14:val="none"/>
+        </w:rPr>
+      </w:pPr>
+    </w:p>
+    <w:p>
+      <w:pPr>
+        <w:spacing w:after="0" w:line="240" w:lineRule="auto"/>
+        <w:jc w:val="both"/>
+        <w:rPr>
+          <w:rFonts w:ascii="Constantia" w:eastAsia="Constantia" w:hAnsi="Constantia" w:cs="Browallia New"/>
+          <w:i/>
+          <w:iCs/>
+          <w:color w:val="595959"/>
+          <w:kern w:val="0"/>
+          <w:lang w:eastAsia="es-ES"/>
+          <w14:ligatures w14:val="none"/>
+        </w:rPr>
+      </w:pPr>
+    </w:p>
+    <w:p>
+      <w:pPr>
+        <w:spacing w:after="0" w:line="240" w:lineRule="auto"/>
+        <w:jc w:val="both"/>
+        <w:rPr>
+          <w:rFonts w:ascii="Constantia" w:eastAsia="Constantia" w:hAnsi="Constantia" w:cs="Browallia New"/>
+          <w:i/>
+          <w:iCs/>
+          <w:color w:val="595959"/>
+          <w:kern w:val="0"/>
+          <w:lang w:eastAsia="es-ES"/>
+          <w14:ligatures w14:val="none"/>
+        </w:rPr>
+      </w:pPr>
+    </w:p>
+    <w:p>
+      <w:pPr>
+        <w:spacing w:after="0" w:line="240" w:lineRule="auto"/>
+        <w:jc w:val="both"/>
+        <w:rPr>
+          <w:rFonts w:ascii="Constantia" w:eastAsia="Constantia" w:hAnsi="Constantia" w:cs="Browallia New"/>
+          <w:i/>
+          <w:iCs/>
+          <w:color w:val="595959"/>
+          <w:kern w:val="0"/>
+          <w:lang w:eastAsia="es-ES"/>
+          <w14:ligatures w14:val="none"/>
+        </w:rPr>
+      </w:pPr>
+    </w:p>
+    <w:p>
+      <w:pPr>
+        <w:spacing w:after="0" w:line="240" w:lineRule="auto"/>
+        <w:jc w:val="both"/>
+        <w:rPr>
+          <w:rFonts w:ascii="Constantia" w:eastAsia="Constantia" w:hAnsi="Constantia" w:cs="Browallia New"/>
+          <w:i/>
+          <w:iCs/>
+          <w:color w:val="595959"/>
+          <w:kern w:val="0"/>
+          <w:lang w:eastAsia="es-ES"/>
+          <w14:ligatures w14:val="none"/>
+        </w:rPr>
+      </w:pPr>
+    </w:p>
+    <w:p>
+      <w:pPr>
+        <w:spacing w:after="0" w:line="240" w:lineRule="auto"/>
+        <w:jc w:val="both"/>
+        <w:rPr>
+          <w:rFonts w:ascii="Constantia" w:eastAsia="Constantia" w:hAnsi="Constantia" w:cs="Browallia New"/>
+          <w:i/>
+          <w:iCs/>
+          <w:color w:val="595959"/>
+          <w:kern w:val="0"/>
+          <w:lang w:eastAsia="es-ES"/>
+          <w14:ligatures w14:val="none"/>
+        </w:rPr>
+      </w:pPr>
+    </w:p>
+    <w:p>
+      <w:pPr>
+        <w:spacing w:after="0" w:line="240" w:lineRule="auto"/>
+        <w:jc w:val="both"/>
+        <w:rPr>
+          <w:rFonts w:ascii="Constantia" w:eastAsia="Constantia" w:hAnsi="Constantia" w:cs="Browallia New"/>
+          <w:i/>
+          <w:iCs/>
+          <w:color w:val="595959"/>
+          <w:kern w:val="0"/>
+          <w:lang w:eastAsia="es-ES"/>
+          <w14:ligatures w14:val="none"/>
+        </w:rPr>
+      </w:pPr>
+    </w:p>
+    <w:p>
+      <w:pPr>
+        <w:spacing w:after="0" w:line="240" w:lineRule="auto"/>
+        <w:jc w:val="both"/>
+        <w:rPr>
+          <w:rFonts w:ascii="Constantia" w:eastAsia="Constantia" w:hAnsi="Constantia" w:cs="Browallia New"/>
+          <w:i/>
+          <w:iCs/>
+          <w:color w:val="595959"/>
+          <w:kern w:val="0"/>
+          <w:lang w:eastAsia="es-ES"/>
+          <w14:ligatures w14:val="none"/>
+        </w:rPr>
+      </w:pPr>
+    </w:p>
+    <w:p>
+      <w:pPr>
+        <w:spacing w:after="0" w:line="240" w:lineRule="auto"/>
+        <w:jc w:val="both"/>
+        <w:rPr>
+          <w:rFonts w:ascii="Constantia" w:eastAsia="Constantia" w:hAnsi="Constantia" w:cs="Browallia New"/>
+          <w:i/>
+          <w:iCs/>
+          <w:color w:val="595959"/>
+          <w:kern w:val="0"/>
+          <w:lang w:eastAsia="es-ES"/>
+          <w14:ligatures w14:val="none"/>
+        </w:rPr>
+      </w:pPr>
+    </w:p>
+    <w:p>
+      <w:pPr>
+        <w:spacing w:after="0" w:line="240" w:lineRule="auto"/>
+        <w:jc w:val="both"/>
+        <w:rPr>
+          <w:rFonts w:ascii="Constantia" w:eastAsia="Constantia" w:hAnsi="Constantia" w:cs="Browallia New"/>
+          <w:i/>
+          <w:iCs/>
+          <w:color w:val="595959"/>
+          <w:kern w:val="0"/>
+          <w:lang w:eastAsia="es-ES"/>
+          <w14:ligatures w14:val="none"/>
+        </w:rPr>
+      </w:pPr>
+    </w:p>
+    <w:p>
+      <w:pPr>
+        <w:spacing w:after="0" w:line="240" w:lineRule="auto"/>
+        <w:jc w:val="both"/>
+        <w:rPr>
+          <w:rFonts w:ascii="Constantia" w:eastAsia="Constantia" w:hAnsi="Constantia" w:cs="Browallia New"/>
+          <w:i/>
+          <w:iCs/>
+          <w:color w:val="595959"/>
+          <w:kern w:val="0"/>
+          <w:lang w:eastAsia="es-ES"/>
+          <w14:ligatures w14:val="none"/>
+        </w:rPr>
+      </w:pPr>
+    </w:p>
+    <w:p>
+      <w:pPr>
+        <w:spacing w:after="0" w:line="240" w:lineRule="auto"/>
+        <w:jc w:val="both"/>
+        <w:rPr>
+          <w:rFonts w:ascii="Constantia" w:eastAsia="Constantia" w:hAnsi="Constantia" w:cs="Browallia New"/>
+          <w:i/>
+          <w:iCs/>
+          <w:color w:val="595959"/>
+          <w:kern w:val="0"/>
+          <w:lang w:eastAsia="es-ES"/>
+          <w14:ligatures w14:val="none"/>
+        </w:rPr>
+      </w:pPr>
+    </w:p>
+    <w:p>
+      <w:pPr>
+        <w:spacing w:after="0" w:line="240" w:lineRule="auto"/>
+        <w:jc w:val="both"/>
+        <w:rPr>
+          <w:rFonts w:ascii="Constantia" w:eastAsia="Constantia" w:hAnsi="Constantia" w:cs="Browallia New"/>
+          <w:i/>
+          <w:iCs/>
+          <w:color w:val="595959"/>
+          <w:kern w:val="0"/>
+          <w:lang w:eastAsia="es-ES"/>
+          <w14:ligatures w14:val="none"/>
+        </w:rPr>
+      </w:pPr>
+    </w:p>
+    <w:p>
+      <w:pPr>
+        <w:spacing w:after="0" w:line="240" w:lineRule="auto"/>
+        <w:jc w:val="both"/>
+        <w:rPr>
+          <w:rFonts w:ascii="Constantia" w:eastAsia="Constantia" w:hAnsi="Constantia" w:cs="Browallia New"/>
+          <w:color w:val="595959"/>
+          <w:kern w:val="0"/>
+          <w:lang w:val="en-GB" w:eastAsia="es-ES"/>
+          <w14:ligatures w14:val="none"/>
+        </w:rPr>
+      </w:pPr>
+      <w:r>
+        <w:rPr>
+          <w:rFonts w:ascii="Constantia" w:eastAsia="Constantia" w:hAnsi="Constantia" w:cs="Browallia New"/>
+          <w:i/>
+          <w:iCs/>
+          <w:color w:val="595959"/>
+          <w:kern w:val="0"/>
+          <w:lang w:val="en-GB" w:eastAsia="es-ES"/>
+          <w14:ligatures w14:val="none"/>
+        </w:rPr>
+        <w:t xml:space="preserve">UML </w:t>
+      </w:r>
+      <w:r>
+        <w:rPr>
+          <w:rFonts w:ascii="Constantia" w:eastAsia="Constantia" w:hAnsi="Constantia" w:cs="Browallia New"/>
+          <w:i/>
+          <w:iCs/>
+          <w:color w:val="595959"/>
+          <w:kern w:val="0"/>
+          <w:lang w:val="en-GB" w:eastAsia="es-ES"/>
+          <w14:ligatures w14:val="none"/>
+        </w:rPr>
         <w:t>Architectural</w:t>
       </w:r>
       <w:r>
@@ -572,7 +1649,29 @@
           <w:lang w:val="en-GB" w:eastAsia="es-ES"/>
           <w14:ligatures w14:val="none"/>
         </w:rPr>
-        <w:t>class diagram of our Iqueue project</w:t>
+        <w:t xml:space="preserve">class diagram of our </w:t>
+      </w:r>
+      <w:proofErr w:type="spellStart"/>
+      <w:r>
+        <w:rPr>
+          <w:rFonts w:ascii="Constantia" w:eastAsia="Constantia" w:hAnsi="Constantia" w:cs="Browallia New"/>
+          <w:color w:val="595959"/>
+          <w:kern w:val="0"/>
+          <w:lang w:val="en-GB" w:eastAsia="es-ES"/>
+          <w14:ligatures w14:val="none"/>
+        </w:rPr>
+        <w:t>Iqueue</w:t>
+      </w:r>
+      <w:proofErr w:type="spellEnd"/>
+      <w:r>
+        <w:rPr>
+          <w:rFonts w:ascii="Constantia" w:eastAsia="Constantia" w:hAnsi="Constantia" w:cs="Browallia New"/>
+          <w:color w:val="595959"/>
+          <w:kern w:val="0"/>
+          <w:lang w:val="en-GB" w:eastAsia="es-ES"/>
+          <w14:ligatures w14:val="none"/>
+        </w:rPr>
+        <w:t xml:space="preserve"> project</w:t>
       </w:r>
       <w:r>
         <w:rPr>
@@ -602,7 +1701,29 @@
           <w:lang w:val="en-GB" w:eastAsia="es-ES"/>
           <w14:ligatures w14:val="none"/>
         </w:rPr>
-        <w:t>in terms of the internal software components. This means that the Iqueue app will be divided into modules, each one with its own functionalities and which communicate with other components through interfaces. For this reason, the</w:t>
+        <w:t xml:space="preserve">in terms of the internal software components. This means that the </w:t>
+      </w:r>
+      <w:proofErr w:type="spellStart"/>
+      <w:r>
+        <w:rPr>
+          <w:rFonts w:ascii="Constantia" w:eastAsia="Constantia" w:hAnsi="Constantia" w:cs="Browallia New"/>
+          <w:color w:val="595959"/>
+          <w:kern w:val="0"/>
+          <w:lang w:val="en-GB" w:eastAsia="es-ES"/>
+          <w14:ligatures w14:val="none"/>
+        </w:rPr>
+        <w:t>Iqueue</w:t>
+      </w:r>
+      <w:proofErr w:type="spellEnd"/>
+      <w:r>
+        <w:rPr>
+          <w:rFonts w:ascii="Constantia" w:eastAsia="Constantia" w:hAnsi="Constantia" w:cs="Browallia New"/>
+          <w:color w:val="595959"/>
+          <w:kern w:val="0"/>
+          <w:lang w:val="en-GB" w:eastAsia="es-ES"/>
+          <w14:ligatures w14:val="none"/>
+        </w:rPr>
+        <w:t xml:space="preserve"> app will be divided into modules, each one with its own functionalities and which communicate with other components through interfaces. For this reason, the</w:t>
       </w:r>
       <w:r>
         <w:rPr>
@@ -642,7 +1763,29 @@
           <w:lang w:val="en-GB" w:eastAsia="es-ES"/>
           <w14:ligatures w14:val="none"/>
         </w:rPr>
-        <w:t xml:space="preserve"> principal components of the Iqueue system is given, then the main interfaces among modules are explained and finally practical </w:t>
+        <w:t xml:space="preserve"> principal components of the </w:t>
+      </w:r>
+      <w:proofErr w:type="spellStart"/>
+      <w:r>
+        <w:rPr>
+          <w:rFonts w:ascii="Constantia" w:eastAsia="Constantia" w:hAnsi="Constantia" w:cs="Browallia New"/>
+          <w:color w:val="595959"/>
+          <w:kern w:val="0"/>
+          <w:lang w:val="en-GB" w:eastAsia="es-ES"/>
+          <w14:ligatures w14:val="none"/>
+        </w:rPr>
+        <w:t>Iqueue</w:t>
+      </w:r>
+      <w:proofErr w:type="spellEnd"/>
+      <w:r>
+        <w:rPr>
+          <w:rFonts w:ascii="Constantia" w:eastAsia="Constantia" w:hAnsi="Constantia" w:cs="Browallia New"/>
+          <w:color w:val="595959"/>
+          <w:kern w:val="0"/>
+          <w:lang w:val="en-GB" w:eastAsia="es-ES"/>
+          <w14:ligatures w14:val="none"/>
+        </w:rPr>
+        <w:t xml:space="preserve"> system is given, then the main interfaces among modules are explained and finally practical </w:t>
       </w:r>
       <w:r>
         <w:rPr>
@@ -670,39 +1813,55 @@
     </w:p>
     <w:p>
       <w:pPr>
-        <w:pStyle w:val="Paragrafoelenco"/>
+        <w:pStyle w:val="Titolo1"/>
         <w:numPr>
           <w:ilvl w:val="0"/>
-          <w:numId w:val="5"/>
+          <w:numId w:val="13"/>
         </w:numPr>
-        <w:spacing w:after="0" w:line="240" w:lineRule="auto"/>
-        <w:jc w:val="both"/>
-        <w:rPr>
-          <w:rFonts w:ascii="Constantia" w:eastAsia="Constantia" w:hAnsi="Constantia" w:cs="Browallia New"/>
-          <w:b/>
-          <w:bCs/>
+        <w:tabs>
+          <w:tab w:val="num" w:pos="360"/>
+        </w:tabs>
+        <w:spacing w:line="276" w:lineRule="auto"/>
+        <w:ind w:left="0" w:right="3287" w:firstLine="0"/>
+        <w:jc w:val="both"/>
+        <w:rPr>
+          <w:rFonts w:ascii="Cambria Math" w:eastAsiaTheme="minorHAnsi" w:hAnsi="Cambria Math" w:cstheme="minorBidi"/>
           <w:color w:val="4472C4" w:themeColor="accent1"/>
           <w:kern w:val="0"/>
-          <w:sz w:val="30"/>
-          <w:szCs w:val="30"/>
-          <w:lang w:val="en-GB" w:eastAsia="es-ES"/>
-          <w14:ligatures w14:val="none"/>
-        </w:rPr>
-      </w:pPr>
-      <w:r>
-        <w:rPr>
-          <w:rFonts w:ascii="Constantia" w:eastAsia="Constantia" w:hAnsi="Constantia" w:cs="Browallia New"/>
-          <w:b/>
-          <w:bCs/>
+          <w:sz w:val="36"/>
+          <w:szCs w:val="36"/>
+          <w:lang w:val="en-GB" w:eastAsia="es-ES"/>
+          <w14:ligatures w14:val="none"/>
+        </w:rPr>
+      </w:pPr>
+      <w:bookmarkStart w:id="0" w:name="_Toc137658907"/>
+      <w:bookmarkStart w:id="1" w:name="_Toc137659759"/>
+      <w:r>
+        <w:rPr>
+          <w:rFonts w:ascii="Cambria Math" w:eastAsiaTheme="minorHAnsi" w:hAnsi="Cambria Math" w:cstheme="minorBidi"/>
           <w:color w:val="4472C4" w:themeColor="accent1"/>
           <w:kern w:val="0"/>
-          <w:sz w:val="30"/>
-          <w:szCs w:val="30"/>
-          <w:lang w:val="en-GB" w:eastAsia="es-ES"/>
-          <w14:ligatures w14:val="none"/>
-        </w:rPr>
-        <w:t>Components</w:t>
-      </w:r>
+          <w:sz w:val="36"/>
+          <w:szCs w:val="36"/>
+          <w:lang w:val="en-GB" w:eastAsia="es-ES"/>
+          <w14:ligatures w14:val="none"/>
+        </w:rPr>
+        <w:t>C</w:t>
+      </w:r>
+      <w:bookmarkEnd w:id="0"/>
+      <w:r>
+        <w:rPr>
+          <w:rFonts w:ascii="Cambria Math" w:eastAsiaTheme="minorHAnsi" w:hAnsi="Cambria Math" w:cstheme="minorBidi"/>
+          <w:color w:val="4472C4" w:themeColor="accent1"/>
+          <w:kern w:val="0"/>
+          <w:sz w:val="36"/>
+          <w:szCs w:val="36"/>
+          <w:lang w:val="en-GB" w:eastAsia="es-ES"/>
+          <w14:ligatures w14:val="none"/>
+        </w:rPr>
+        <w:t>omponents</w:t>
+      </w:r>
+      <w:bookmarkEnd w:id="1"/>
     </w:p>
     <w:p>
       <w:pPr>
@@ -825,7 +1984,29 @@
           <w:lang w:val="en-GB" w:eastAsia="es-ES"/>
           <w14:ligatures w14:val="none"/>
         </w:rPr>
-        <w:t>graphic interface for the User. It is differentiated from the Customer and Shop Owner GUI since in our app the user can be of these two types and thus he will have a different GUI according to the typology of user (Customer or Shop Owner) he chooses.</w:t>
+        <w:t xml:space="preserve">graphic interface for the User. It is differentiated from the Customer and Shop Owner GUI since in our app the user can be of these two types and </w:t>
+      </w:r>
+      <w:proofErr w:type="gramStart"/>
+      <w:r>
+        <w:rPr>
+          <w:rFonts w:ascii="Constantia" w:eastAsia="Constantia" w:hAnsi="Constantia" w:cs="Browallia New"/>
+          <w:color w:val="595959"/>
+          <w:kern w:val="0"/>
+          <w:lang w:val="en-GB" w:eastAsia="es-ES"/>
+          <w14:ligatures w14:val="none"/>
+        </w:rPr>
+        <w:t>thus</w:t>
+      </w:r>
+      <w:proofErr w:type="gramEnd"/>
+      <w:r>
+        <w:rPr>
+          <w:rFonts w:ascii="Constantia" w:eastAsia="Constantia" w:hAnsi="Constantia" w:cs="Browallia New"/>
+          <w:color w:val="595959"/>
+          <w:kern w:val="0"/>
+          <w:lang w:val="en-GB" w:eastAsia="es-ES"/>
+          <w14:ligatures w14:val="none"/>
+        </w:rPr>
+        <w:t xml:space="preserve"> he will have a different GUI according to the typology of user (Customer or Shop Owner) he chooses.</w:t>
       </w:r>
     </w:p>
     <w:p>
@@ -913,17 +2094,271 @@
           <w:lang w:val="en-GB" w:eastAsia="es-ES"/>
           <w14:ligatures w14:val="none"/>
         </w:rPr>
-        <w:t xml:space="preserve">It is characterized by the id of the customer, the position and the rewards he has received. The User GUI is characterized by the methods User_login, User_logout and User_registration which allow the user to login and register in the Iqueue app respectively. Focusing on the </w:t>
-      </w:r>
-      <w:r>
-        <w:rPr>
-          <w:rFonts w:ascii="Constantia" w:eastAsia="Constantia" w:hAnsi="Constantia" w:cs="Browallia New"/>
-          <w:color w:val="595959"/>
-          <w:kern w:val="0"/>
-          <w:lang w:val="en-GB" w:eastAsia="es-ES"/>
-          <w14:ligatures w14:val="none"/>
-        </w:rPr>
-        <w:t>User_registration(in Name:String, in Surname:String, in Birthday:Date, in Email:String, in Password:String)</w:t>
+        <w:t xml:space="preserve">It is characterized by the id of the customer, the </w:t>
+      </w:r>
+      <w:proofErr w:type="gramStart"/>
+      <w:r>
+        <w:rPr>
+          <w:rFonts w:ascii="Constantia" w:eastAsia="Constantia" w:hAnsi="Constantia" w:cs="Browallia New"/>
+          <w:color w:val="595959"/>
+          <w:kern w:val="0"/>
+          <w:lang w:val="en-GB" w:eastAsia="es-ES"/>
+          <w14:ligatures w14:val="none"/>
+        </w:rPr>
+        <w:t>position</w:t>
+      </w:r>
+      <w:proofErr w:type="gramEnd"/>
+      <w:r>
+        <w:rPr>
+          <w:rFonts w:ascii="Constantia" w:eastAsia="Constantia" w:hAnsi="Constantia" w:cs="Browallia New"/>
+          <w:color w:val="595959"/>
+          <w:kern w:val="0"/>
+          <w:lang w:val="en-GB" w:eastAsia="es-ES"/>
+          <w14:ligatures w14:val="none"/>
+        </w:rPr>
+        <w:t xml:space="preserve"> and the rewards he has received. The User GUI is characterized by the methods </w:t>
+      </w:r>
+      <w:proofErr w:type="spellStart"/>
+      <w:r>
+        <w:rPr>
+          <w:rFonts w:ascii="Constantia" w:eastAsia="Constantia" w:hAnsi="Constantia" w:cs="Browallia New"/>
+          <w:color w:val="595959"/>
+          <w:kern w:val="0"/>
+          <w:lang w:val="en-GB" w:eastAsia="es-ES"/>
+          <w14:ligatures w14:val="none"/>
+        </w:rPr>
+        <w:t>User_login</w:t>
+      </w:r>
+      <w:proofErr w:type="spellEnd"/>
+      <w:r>
+        <w:rPr>
+          <w:rFonts w:ascii="Constantia" w:eastAsia="Constantia" w:hAnsi="Constantia" w:cs="Browallia New"/>
+          <w:color w:val="595959"/>
+          <w:kern w:val="0"/>
+          <w:lang w:val="en-GB" w:eastAsia="es-ES"/>
+          <w14:ligatures w14:val="none"/>
+        </w:rPr>
+        <w:t xml:space="preserve">, </w:t>
+      </w:r>
+      <w:proofErr w:type="spellStart"/>
+      <w:r>
+        <w:rPr>
+          <w:rFonts w:ascii="Constantia" w:eastAsia="Constantia" w:hAnsi="Constantia" w:cs="Browallia New"/>
+          <w:color w:val="595959"/>
+          <w:kern w:val="0"/>
+          <w:lang w:val="en-GB" w:eastAsia="es-ES"/>
+          <w14:ligatures w14:val="none"/>
+        </w:rPr>
+        <w:t>User_logout</w:t>
+      </w:r>
+      <w:proofErr w:type="spellEnd"/>
+      <w:r>
+        <w:rPr>
+          <w:rFonts w:ascii="Constantia" w:eastAsia="Constantia" w:hAnsi="Constantia" w:cs="Browallia New"/>
+          <w:color w:val="595959"/>
+          <w:kern w:val="0"/>
+          <w:lang w:val="en-GB" w:eastAsia="es-ES"/>
+          <w14:ligatures w14:val="none"/>
+        </w:rPr>
+        <w:t xml:space="preserve"> and </w:t>
+      </w:r>
+      <w:proofErr w:type="spellStart"/>
+      <w:r>
+        <w:rPr>
+          <w:rFonts w:ascii="Constantia" w:eastAsia="Constantia" w:hAnsi="Constantia" w:cs="Browallia New"/>
+          <w:color w:val="595959"/>
+          <w:kern w:val="0"/>
+          <w:lang w:val="en-GB" w:eastAsia="es-ES"/>
+          <w14:ligatures w14:val="none"/>
+        </w:rPr>
+        <w:t>User_registration</w:t>
+      </w:r>
+      <w:proofErr w:type="spellEnd"/>
+      <w:r>
+        <w:rPr>
+          <w:rFonts w:ascii="Constantia" w:eastAsia="Constantia" w:hAnsi="Constantia" w:cs="Browallia New"/>
+          <w:color w:val="595959"/>
+          <w:kern w:val="0"/>
+          <w:lang w:val="en-GB" w:eastAsia="es-ES"/>
+          <w14:ligatures w14:val="none"/>
+        </w:rPr>
+        <w:t xml:space="preserve"> which allow the user to login and register in the </w:t>
+      </w:r>
+      <w:proofErr w:type="spellStart"/>
+      <w:r>
+        <w:rPr>
+          <w:rFonts w:ascii="Constantia" w:eastAsia="Constantia" w:hAnsi="Constantia" w:cs="Browallia New"/>
+          <w:color w:val="595959"/>
+          <w:kern w:val="0"/>
+          <w:lang w:val="en-GB" w:eastAsia="es-ES"/>
+          <w14:ligatures w14:val="none"/>
+        </w:rPr>
+        <w:t>Iqueue</w:t>
+      </w:r>
+      <w:proofErr w:type="spellEnd"/>
+      <w:r>
+        <w:rPr>
+          <w:rFonts w:ascii="Constantia" w:eastAsia="Constantia" w:hAnsi="Constantia" w:cs="Browallia New"/>
+          <w:color w:val="595959"/>
+          <w:kern w:val="0"/>
+          <w:lang w:val="en-GB" w:eastAsia="es-ES"/>
+          <w14:ligatures w14:val="none"/>
+        </w:rPr>
+        <w:t xml:space="preserve"> app respectively. Focusing on the </w:t>
+      </w:r>
+      <w:proofErr w:type="spellStart"/>
+      <w:r>
+        <w:rPr>
+          <w:rFonts w:ascii="Constantia" w:eastAsia="Constantia" w:hAnsi="Constantia" w:cs="Browallia New"/>
+          <w:color w:val="595959"/>
+          <w:kern w:val="0"/>
+          <w:lang w:val="en-GB" w:eastAsia="es-ES"/>
+          <w14:ligatures w14:val="none"/>
+        </w:rPr>
+        <w:t>User_</w:t>
+      </w:r>
+      <w:proofErr w:type="gramStart"/>
+      <w:r>
+        <w:rPr>
+          <w:rFonts w:ascii="Constantia" w:eastAsia="Constantia" w:hAnsi="Constantia" w:cs="Browallia New"/>
+          <w:color w:val="595959"/>
+          <w:kern w:val="0"/>
+          <w:lang w:val="en-GB" w:eastAsia="es-ES"/>
+          <w14:ligatures w14:val="none"/>
+        </w:rPr>
+        <w:t>registration</w:t>
+      </w:r>
+      <w:proofErr w:type="spellEnd"/>
+      <w:r>
+        <w:rPr>
+          <w:rFonts w:ascii="Constantia" w:eastAsia="Constantia" w:hAnsi="Constantia" w:cs="Browallia New"/>
+          <w:color w:val="595959"/>
+          <w:kern w:val="0"/>
+          <w:lang w:val="en-GB" w:eastAsia="es-ES"/>
+          <w14:ligatures w14:val="none"/>
+        </w:rPr>
+        <w:t>(</w:t>
+      </w:r>
+      <w:proofErr w:type="gramEnd"/>
+      <w:r>
+        <w:rPr>
+          <w:rFonts w:ascii="Constantia" w:eastAsia="Constantia" w:hAnsi="Constantia" w:cs="Browallia New"/>
+          <w:color w:val="595959"/>
+          <w:kern w:val="0"/>
+          <w:lang w:val="en-GB" w:eastAsia="es-ES"/>
+          <w14:ligatures w14:val="none"/>
+        </w:rPr>
+        <w:t xml:space="preserve">in </w:t>
+      </w:r>
+      <w:proofErr w:type="spellStart"/>
+      <w:r>
+        <w:rPr>
+          <w:rFonts w:ascii="Constantia" w:eastAsia="Constantia" w:hAnsi="Constantia" w:cs="Browallia New"/>
+          <w:color w:val="595959"/>
+          <w:kern w:val="0"/>
+          <w:lang w:val="en-GB" w:eastAsia="es-ES"/>
+          <w14:ligatures w14:val="none"/>
+        </w:rPr>
+        <w:t>Name:String</w:t>
+      </w:r>
+      <w:proofErr w:type="spellEnd"/>
+      <w:r>
+        <w:rPr>
+          <w:rFonts w:ascii="Constantia" w:eastAsia="Constantia" w:hAnsi="Constantia" w:cs="Browallia New"/>
+          <w:color w:val="595959"/>
+          <w:kern w:val="0"/>
+          <w:lang w:val="en-GB" w:eastAsia="es-ES"/>
+          <w14:ligatures w14:val="none"/>
+        </w:rPr>
+        <w:t xml:space="preserve">, in </w:t>
+      </w:r>
+      <w:proofErr w:type="spellStart"/>
+      <w:r>
+        <w:rPr>
+          <w:rFonts w:ascii="Constantia" w:eastAsia="Constantia" w:hAnsi="Constantia" w:cs="Browallia New"/>
+          <w:color w:val="595959"/>
+          <w:kern w:val="0"/>
+          <w:lang w:val="en-GB" w:eastAsia="es-ES"/>
+          <w14:ligatures w14:val="none"/>
+        </w:rPr>
+        <w:t>Surname:String</w:t>
+      </w:r>
+      <w:proofErr w:type="spellEnd"/>
+      <w:r>
+        <w:rPr>
+          <w:rFonts w:ascii="Constantia" w:eastAsia="Constantia" w:hAnsi="Constantia" w:cs="Browallia New"/>
+          <w:color w:val="595959"/>
+          <w:kern w:val="0"/>
+          <w:lang w:val="en-GB" w:eastAsia="es-ES"/>
+          <w14:ligatures w14:val="none"/>
+        </w:rPr>
+        <w:t xml:space="preserve">, in </w:t>
+      </w:r>
+      <w:proofErr w:type="spellStart"/>
+      <w:r>
+        <w:rPr>
+          <w:rFonts w:ascii="Constantia" w:eastAsia="Constantia" w:hAnsi="Constantia" w:cs="Browallia New"/>
+          <w:color w:val="595959"/>
+          <w:kern w:val="0"/>
+          <w:lang w:val="en-GB" w:eastAsia="es-ES"/>
+          <w14:ligatures w14:val="none"/>
+        </w:rPr>
+        <w:t>Birthday:Date</w:t>
+      </w:r>
+      <w:proofErr w:type="spellEnd"/>
+      <w:r>
+        <w:rPr>
+          <w:rFonts w:ascii="Constantia" w:eastAsia="Constantia" w:hAnsi="Constantia" w:cs="Browallia New"/>
+          <w:color w:val="595959"/>
+          <w:kern w:val="0"/>
+          <w:lang w:val="en-GB" w:eastAsia="es-ES"/>
+          <w14:ligatures w14:val="none"/>
+        </w:rPr>
+        <w:t xml:space="preserve">, in </w:t>
+      </w:r>
+      <w:proofErr w:type="spellStart"/>
+      <w:r>
+        <w:rPr>
+          <w:rFonts w:ascii="Constantia" w:eastAsia="Constantia" w:hAnsi="Constantia" w:cs="Browallia New"/>
+          <w:color w:val="595959"/>
+          <w:kern w:val="0"/>
+          <w:lang w:val="en-GB" w:eastAsia="es-ES"/>
+          <w14:ligatures w14:val="none"/>
+        </w:rPr>
+        <w:t>Email:String</w:t>
+      </w:r>
+      <w:proofErr w:type="spellEnd"/>
+      <w:r>
+        <w:rPr>
+          <w:rFonts w:ascii="Constantia" w:eastAsia="Constantia" w:hAnsi="Constantia" w:cs="Browallia New"/>
+          <w:color w:val="595959"/>
+          <w:kern w:val="0"/>
+          <w:lang w:val="en-GB" w:eastAsia="es-ES"/>
+          <w14:ligatures w14:val="none"/>
+        </w:rPr>
+        <w:t xml:space="preserve">, in </w:t>
+      </w:r>
+      <w:proofErr w:type="spellStart"/>
+      <w:r>
+        <w:rPr>
+          <w:rFonts w:ascii="Constantia" w:eastAsia="Constantia" w:hAnsi="Constantia" w:cs="Browallia New"/>
+          <w:color w:val="595959"/>
+          <w:kern w:val="0"/>
+          <w:lang w:val="en-GB" w:eastAsia="es-ES"/>
+          <w14:ligatures w14:val="none"/>
+        </w:rPr>
+        <w:t>Password:String</w:t>
+      </w:r>
+      <w:proofErr w:type="spellEnd"/>
+      <w:r>
+        <w:rPr>
+          <w:rFonts w:ascii="Constantia" w:eastAsia="Constantia" w:hAnsi="Constantia" w:cs="Browallia New"/>
+          <w:color w:val="595959"/>
+          <w:kern w:val="0"/>
+          <w:lang w:val="en-GB" w:eastAsia="es-ES"/>
+          <w14:ligatures w14:val="none"/>
+        </w:rPr>
+        <w:t>)</w:t>
       </w:r>
       <w:r>
         <w:rPr>
@@ -1081,7 +2516,7 @@
     <w:p>
       <w:pPr>
         <w:pStyle w:val="Didascalia"/>
-        <w:jc w:val="both"/>
+        <w:jc w:val="center"/>
         <w:rPr>
           <w:rFonts w:ascii="Constantia" w:eastAsia="Constantia" w:hAnsi="Constantia" w:cs="Browallia New"/>
           <w:color w:val="595959"/>
@@ -1122,13 +2557,27 @@
         <w:rPr>
           <w:lang w:val="en-GB"/>
         </w:rPr>
-        <w:t>: Relationships among User, S</w:t>
-      </w:r>
+        <w:t xml:space="preserve">: Relationships among User, </w:t>
+      </w:r>
+      <w:proofErr w:type="spellStart"/>
       <w:r>
         <w:rPr>
           <w:lang w:val="en-GB"/>
         </w:rPr>
-        <w:t>hop_owner and Customer GUI.</w:t>
+        <w:t>S</w:t>
+      </w:r>
+      <w:r>
+        <w:rPr>
+          <w:lang w:val="en-GB"/>
+        </w:rPr>
+        <w:t>hop_owner</w:t>
+      </w:r>
+      <w:proofErr w:type="spellEnd"/>
+      <w:r>
+        <w:rPr>
+          <w:lang w:val="en-GB"/>
+        </w:rPr>
+        <w:t xml:space="preserve"> and Customer GUI.</w:t>
       </w:r>
     </w:p>
     <w:p>
@@ -1148,6 +2597,7 @@
           <w14:ligatures w14:val="none"/>
         </w:rPr>
       </w:pPr>
+      <w:proofErr w:type="spellStart"/>
       <w:r>
         <w:rPr>
           <w:rFonts w:ascii="Constantia" w:eastAsia="Constantia" w:hAnsi="Constantia" w:cs="Browallia New"/>
@@ -1158,6 +2608,7 @@
         </w:rPr>
         <w:t>Dispatcher_Customer</w:t>
       </w:r>
+      <w:proofErr w:type="spellEnd"/>
     </w:p>
     <w:p>
       <w:pPr>
@@ -1194,26 +2645,50 @@
         </w:rPr>
         <w:t xml:space="preserve">The </w:t>
       </w:r>
-      <w:r>
-        <w:rPr>
-          <w:rFonts w:ascii="Constantia" w:eastAsia="Constantia" w:hAnsi="Constantia" w:cs="Browallia New"/>
-          <w:color w:val="595959"/>
-          <w:kern w:val="0"/>
-          <w:lang w:val="en-GB" w:eastAsia="es-ES"/>
-          <w14:ligatures w14:val="none"/>
-        </w:rPr>
-        <w:t xml:space="preserve">dispatcher_customer component has the crucial role of receiving request from the other component interfaces and send them to other interfaces, managing in this way the different tasks. This dispatcher element is specific for the Customer requests and there is a dual component for the Shop Owner. </w:t>
-      </w:r>
-      <w:r>
-        <w:rPr>
-          <w:rFonts w:ascii="Constantia" w:eastAsia="Constantia" w:hAnsi="Constantia" w:cs="Browallia New"/>
-          <w:color w:val="595959"/>
-          <w:kern w:val="0"/>
-          <w:lang w:val="en-GB" w:eastAsia="es-ES"/>
-          <w14:ligatures w14:val="none"/>
-        </w:rPr>
-        <w:t>Due to the meaning of this component, it is naturally connected to many other interfaces as shown in the following figure</w:t>
-      </w:r>
+      <w:proofErr w:type="spellStart"/>
+      <w:r>
+        <w:rPr>
+          <w:rFonts w:ascii="Constantia" w:eastAsia="Constantia" w:hAnsi="Constantia" w:cs="Browallia New"/>
+          <w:color w:val="595959"/>
+          <w:kern w:val="0"/>
+          <w:lang w:val="en-GB" w:eastAsia="es-ES"/>
+          <w14:ligatures w14:val="none"/>
+        </w:rPr>
+        <w:t>dispatcher_customer</w:t>
+      </w:r>
+      <w:proofErr w:type="spellEnd"/>
+      <w:r>
+        <w:rPr>
+          <w:rFonts w:ascii="Constantia" w:eastAsia="Constantia" w:hAnsi="Constantia" w:cs="Browallia New"/>
+          <w:color w:val="595959"/>
+          <w:kern w:val="0"/>
+          <w:lang w:val="en-GB" w:eastAsia="es-ES"/>
+          <w14:ligatures w14:val="none"/>
+        </w:rPr>
+        <w:t xml:space="preserve"> component has the crucial role of receiving request from the other component interfaces and send them to other interfaces, managing in this way the different tasks. This dispatcher element is specific for the Customer requests and there is a dual component for the Shop Owner. </w:t>
+      </w:r>
+      <w:r>
+        <w:rPr>
+          <w:rFonts w:ascii="Constantia" w:eastAsia="Constantia" w:hAnsi="Constantia" w:cs="Browallia New"/>
+          <w:color w:val="595959"/>
+          <w:kern w:val="0"/>
+          <w:lang w:val="en-GB" w:eastAsia="es-ES"/>
+          <w14:ligatures w14:val="none"/>
+        </w:rPr>
+        <w:t xml:space="preserve">Due to the meaning of this component, it is naturally connected to many other interfaces as shown in the following </w:t>
+      </w:r>
+      <w:proofErr w:type="gramStart"/>
+      <w:r>
+        <w:rPr>
+          <w:rFonts w:ascii="Constantia" w:eastAsia="Constantia" w:hAnsi="Constantia" w:cs="Browallia New"/>
+          <w:color w:val="595959"/>
+          <w:kern w:val="0"/>
+          <w:lang w:val="en-GB" w:eastAsia="es-ES"/>
+          <w14:ligatures w14:val="none"/>
+        </w:rPr>
+        <w:t>figure</w:t>
+      </w:r>
+      <w:proofErr w:type="gramEnd"/>
     </w:p>
     <w:p>
       <w:pPr>
@@ -1271,7 +2746,13 @@
     <w:p>
       <w:pPr>
         <w:pStyle w:val="Didascalia"/>
-        <w:jc w:val="both"/>
+        <w:jc w:val="center"/>
+      </w:pPr>
+    </w:p>
+    <w:p>
+      <w:pPr>
+        <w:pStyle w:val="Didascalia"/>
+        <w:jc w:val="center"/>
         <w:rPr>
           <w:rFonts w:ascii="Constantia" w:eastAsia="Constantia" w:hAnsi="Constantia" w:cs="Browallia New"/>
           <w:color w:val="595959"/>
@@ -1291,58 +2772,12 @@
           <w:t>2</w:t>
         </w:r>
       </w:fldSimple>
-    </w:p>
-    <w:p>
-      <w:pPr>
-        <w:spacing w:after="0" w:line="240" w:lineRule="auto"/>
-        <w:jc w:val="both"/>
-        <w:rPr>
-          <w:rFonts w:ascii="Constantia" w:eastAsia="Constantia" w:hAnsi="Constantia" w:cs="Browallia New"/>
-          <w:color w:val="595959"/>
-          <w:kern w:val="0"/>
-          <w:lang w:val="en-GB" w:eastAsia="es-ES"/>
-          <w14:ligatures w14:val="none"/>
-        </w:rPr>
-      </w:pPr>
-    </w:p>
-    <w:p>
-      <w:pPr>
-        <w:spacing w:after="0" w:line="240" w:lineRule="auto"/>
-        <w:jc w:val="both"/>
-        <w:rPr>
-          <w:rFonts w:ascii="Constantia" w:eastAsia="Constantia" w:hAnsi="Constantia" w:cs="Browallia New"/>
-          <w:color w:val="595959"/>
-          <w:kern w:val="0"/>
-          <w:lang w:val="en-GB" w:eastAsia="es-ES"/>
-          <w14:ligatures w14:val="none"/>
-        </w:rPr>
-      </w:pPr>
-    </w:p>
-    <w:p>
-      <w:pPr>
-        <w:spacing w:after="0" w:line="240" w:lineRule="auto"/>
-        <w:jc w:val="both"/>
-        <w:rPr>
-          <w:rFonts w:ascii="Constantia" w:eastAsia="Constantia" w:hAnsi="Constantia" w:cs="Browallia New"/>
-          <w:color w:val="595959"/>
-          <w:kern w:val="0"/>
-          <w:lang w:val="en-GB" w:eastAsia="es-ES"/>
-          <w14:ligatures w14:val="none"/>
-        </w:rPr>
-      </w:pPr>
-    </w:p>
-    <w:p>
-      <w:pPr>
-        <w:spacing w:after="0" w:line="240" w:lineRule="auto"/>
-        <w:jc w:val="both"/>
-        <w:rPr>
-          <w:rFonts w:ascii="Constantia" w:eastAsia="Constantia" w:hAnsi="Constantia" w:cs="Browallia New"/>
-          <w:color w:val="595959"/>
-          <w:kern w:val="0"/>
-          <w:lang w:val="en-GB" w:eastAsia="es-ES"/>
-          <w14:ligatures w14:val="none"/>
-        </w:rPr>
-      </w:pPr>
+      <w:r>
+        <w:rPr>
+          <w:noProof/>
+        </w:rPr>
+        <w:t>: Dispatcher customer relationships</w:t>
+      </w:r>
     </w:p>
     <w:p>
       <w:pPr>
@@ -1361,6 +2796,7 @@
           <w14:ligatures w14:val="none"/>
         </w:rPr>
       </w:pPr>
+      <w:proofErr w:type="spellStart"/>
       <w:r>
         <w:rPr>
           <w:rFonts w:ascii="Constantia" w:eastAsia="Constantia" w:hAnsi="Constantia" w:cs="Browallia New"/>
@@ -1371,6 +2807,7 @@
         </w:rPr>
         <w:t>Booking_manager</w:t>
       </w:r>
+      <w:proofErr w:type="spellEnd"/>
     </w:p>
     <w:p>
       <w:pPr>
@@ -1415,7 +2852,18 @@
           <w:lang w:val="en-GB" w:eastAsia="es-ES"/>
           <w14:ligatures w14:val="none"/>
         </w:rPr>
-        <w:t xml:space="preserve"> the function of</w:t>
+        <w:t xml:space="preserve"> the function </w:t>
+      </w:r>
+      <w:proofErr w:type="gramStart"/>
+      <w:r>
+        <w:rPr>
+          <w:rFonts w:ascii="Constantia" w:eastAsia="Constantia" w:hAnsi="Constantia" w:cs="Browallia New"/>
+          <w:color w:val="595959"/>
+          <w:kern w:val="0"/>
+          <w:lang w:val="en-GB" w:eastAsia="es-ES"/>
+          <w14:ligatures w14:val="none"/>
+        </w:rPr>
+        <w:t>of</w:t>
       </w:r>
       <w:r>
         <w:rPr>
@@ -1437,15 +2885,38 @@
         </w:rPr>
         <w:t>ing</w:t>
       </w:r>
-      <w:r>
-        <w:rPr>
-          <w:rFonts w:ascii="Constantia" w:eastAsia="Constantia" w:hAnsi="Constantia" w:cs="Browallia New"/>
-          <w:color w:val="595959"/>
-          <w:kern w:val="0"/>
-          <w:lang w:val="en-GB" w:eastAsia="es-ES"/>
-          <w14:ligatures w14:val="none"/>
-        </w:rPr>
-        <w:t xml:space="preserve"> the bookings of the time slots from the Customers. For this reason, it is strictly connected to the QRcode manager and the Queue manager, that are the other components used for the booking </w:t>
+      <w:proofErr w:type="gramEnd"/>
+      <w:r>
+        <w:rPr>
+          <w:rFonts w:ascii="Constantia" w:eastAsia="Constantia" w:hAnsi="Constantia" w:cs="Browallia New"/>
+          <w:color w:val="595959"/>
+          <w:kern w:val="0"/>
+          <w:lang w:val="en-GB" w:eastAsia="es-ES"/>
+          <w14:ligatures w14:val="none"/>
+        </w:rPr>
+        <w:t xml:space="preserve"> the bookings of the time slots from the Customers. For this reason, it is strictly connected to the </w:t>
+      </w:r>
+      <w:proofErr w:type="spellStart"/>
+      <w:r>
+        <w:rPr>
+          <w:rFonts w:ascii="Constantia" w:eastAsia="Constantia" w:hAnsi="Constantia" w:cs="Browallia New"/>
+          <w:color w:val="595959"/>
+          <w:kern w:val="0"/>
+          <w:lang w:val="en-GB" w:eastAsia="es-ES"/>
+          <w14:ligatures w14:val="none"/>
+        </w:rPr>
+        <w:t>QRcode</w:t>
+      </w:r>
+      <w:proofErr w:type="spellEnd"/>
+      <w:r>
+        <w:rPr>
+          <w:rFonts w:ascii="Constantia" w:eastAsia="Constantia" w:hAnsi="Constantia" w:cs="Browallia New"/>
+          <w:color w:val="595959"/>
+          <w:kern w:val="0"/>
+          <w:lang w:val="en-GB" w:eastAsia="es-ES"/>
+          <w14:ligatures w14:val="none"/>
+        </w:rPr>
+        <w:t xml:space="preserve"> manager and the Queue manager, that are the other components used for the booking </w:t>
       </w:r>
       <w:r>
         <w:rPr>
@@ -1488,6 +2959,7 @@
           <w14:ligatures w14:val="none"/>
         </w:rPr>
       </w:pPr>
+      <w:proofErr w:type="spellStart"/>
       <w:r>
         <w:rPr>
           <w:rFonts w:ascii="Constantia" w:eastAsia="Constantia" w:hAnsi="Constantia" w:cs="Browallia New"/>
@@ -1498,41 +2970,64 @@
         </w:rPr>
         <w:t>QRcode_manager</w:t>
       </w:r>
-    </w:p>
-    <w:p>
-      <w:pPr>
-        <w:spacing w:after="0" w:line="240" w:lineRule="auto"/>
-        <w:jc w:val="both"/>
-        <w:rPr>
-          <w:rFonts w:ascii="Constantia" w:eastAsia="Constantia" w:hAnsi="Constantia" w:cs="Browallia New"/>
-          <w:color w:val="595959"/>
-          <w:kern w:val="0"/>
-          <w:lang w:val="en-GB" w:eastAsia="es-ES"/>
-          <w14:ligatures w14:val="none"/>
-        </w:rPr>
-      </w:pPr>
-    </w:p>
-    <w:p>
-      <w:pPr>
-        <w:spacing w:after="0" w:line="240" w:lineRule="auto"/>
-        <w:jc w:val="both"/>
-        <w:rPr>
-          <w:rFonts w:ascii="Constantia" w:eastAsia="Constantia" w:hAnsi="Constantia" w:cs="Browallia New"/>
-          <w:color w:val="595959"/>
-          <w:kern w:val="0"/>
-          <w:lang w:val="en-GB" w:eastAsia="es-ES"/>
-          <w14:ligatures w14:val="none"/>
-        </w:rPr>
-      </w:pPr>
-      <w:r>
-        <w:rPr>
-          <w:rFonts w:ascii="Constantia" w:eastAsia="Constantia" w:hAnsi="Constantia" w:cs="Browallia New"/>
-          <w:color w:val="595959"/>
-          <w:kern w:val="0"/>
-          <w:lang w:val="en-GB" w:eastAsia="es-ES"/>
-          <w14:ligatures w14:val="none"/>
-        </w:rPr>
-        <w:t>This component is focusing on the QR management, since the QR code is the fundamental tool with which the Iqueue app increment or decrement the queue and manages the bookings.</w:t>
+      <w:proofErr w:type="spellEnd"/>
+    </w:p>
+    <w:p>
+      <w:pPr>
+        <w:spacing w:after="0" w:line="240" w:lineRule="auto"/>
+        <w:jc w:val="both"/>
+        <w:rPr>
+          <w:rFonts w:ascii="Constantia" w:eastAsia="Constantia" w:hAnsi="Constantia" w:cs="Browallia New"/>
+          <w:color w:val="595959"/>
+          <w:kern w:val="0"/>
+          <w:lang w:val="en-GB" w:eastAsia="es-ES"/>
+          <w14:ligatures w14:val="none"/>
+        </w:rPr>
+      </w:pPr>
+    </w:p>
+    <w:p>
+      <w:pPr>
+        <w:spacing w:after="0" w:line="240" w:lineRule="auto"/>
+        <w:jc w:val="both"/>
+        <w:rPr>
+          <w:rFonts w:ascii="Constantia" w:eastAsia="Constantia" w:hAnsi="Constantia" w:cs="Browallia New"/>
+          <w:color w:val="595959"/>
+          <w:kern w:val="0"/>
+          <w:lang w:val="en-GB" w:eastAsia="es-ES"/>
+          <w14:ligatures w14:val="none"/>
+        </w:rPr>
+      </w:pPr>
+      <w:r>
+        <w:rPr>
+          <w:rFonts w:ascii="Constantia" w:eastAsia="Constantia" w:hAnsi="Constantia" w:cs="Browallia New"/>
+          <w:color w:val="595959"/>
+          <w:kern w:val="0"/>
+          <w:lang w:val="en-GB" w:eastAsia="es-ES"/>
+          <w14:ligatures w14:val="none"/>
+        </w:rPr>
+        <w:t xml:space="preserve">This component is focusing on the QR management, since the QR code is the fundamental tool with which the </w:t>
+      </w:r>
+      <w:proofErr w:type="spellStart"/>
+      <w:r>
+        <w:rPr>
+          <w:rFonts w:ascii="Constantia" w:eastAsia="Constantia" w:hAnsi="Constantia" w:cs="Browallia New"/>
+          <w:color w:val="595959"/>
+          <w:kern w:val="0"/>
+          <w:lang w:val="en-GB" w:eastAsia="es-ES"/>
+          <w14:ligatures w14:val="none"/>
+        </w:rPr>
+        <w:t>Iqueue</w:t>
+      </w:r>
+      <w:proofErr w:type="spellEnd"/>
+      <w:r>
+        <w:rPr>
+          <w:rFonts w:ascii="Constantia" w:eastAsia="Constantia" w:hAnsi="Constantia" w:cs="Browallia New"/>
+          <w:color w:val="595959"/>
+          <w:kern w:val="0"/>
+          <w:lang w:val="en-GB" w:eastAsia="es-ES"/>
+          <w14:ligatures w14:val="none"/>
+        </w:rPr>
+        <w:t xml:space="preserve"> app increment or decrement the queue and manages the bookings.</w:t>
       </w:r>
     </w:p>
     <w:p>
@@ -1565,6 +3060,7 @@
           <w14:ligatures w14:val="none"/>
         </w:rPr>
       </w:pPr>
+      <w:proofErr w:type="spellStart"/>
       <w:r>
         <w:rPr>
           <w:rFonts w:ascii="Constantia" w:eastAsia="Constantia" w:hAnsi="Constantia" w:cs="Browallia New"/>
@@ -1575,6 +3071,7 @@
         </w:rPr>
         <w:t>Queue_manager</w:t>
       </w:r>
+      <w:proofErr w:type="spellEnd"/>
     </w:p>
     <w:p>
       <w:pPr>
@@ -1639,7 +3136,7 @@
       <w:pPr>
         <w:keepNext/>
         <w:spacing w:after="0" w:line="240" w:lineRule="auto"/>
-        <w:jc w:val="both"/>
+        <w:jc w:val="center"/>
       </w:pPr>
       <w:r>
         <w:rPr>
@@ -1650,11 +3147,10 @@
           <w:lang w:val="en-GB" w:eastAsia="es-ES"/>
           <w14:ligatures w14:val="none"/>
         </w:rPr>
-        <w:lastRenderedPageBreak/>
         <w:drawing>
-          <wp:inline distT="0" distB="0" distL="0" distR="0" wp14:anchorId="14DB15BA" wp14:editId="36829959">
-            <wp:extent cx="6120130" cy="4558665"/>
-            <wp:effectExtent l="0" t="0" r="0" b="0"/>
+          <wp:inline distT="0" distB="0" distL="0" distR="0" wp14:anchorId="14DB15BA" wp14:editId="316D1F0D">
+            <wp:extent cx="3551465" cy="2645360"/>
+            <wp:effectExtent l="0" t="0" r="0" b="3175"/>
             <wp:docPr id="1702720927" name="Immagine 1" descr="Immagine che contiene diagramma, testo, schizzo, mappa&#10;&#10;Descrizione generata automaticamente"/>
             <wp:cNvGraphicFramePr>
               <a:graphicFrameLocks xmlns:a="http://schemas.openxmlformats.org/drawingml/2006/main" noChangeAspect="1"/>
@@ -1675,7 +3171,7 @@
                   <pic:spPr>
                     <a:xfrm>
                       <a:off x="0" y="0"/>
-                      <a:ext cx="6120130" cy="4558665"/>
+                      <a:ext cx="3589397" cy="2673614"/>
                     </a:xfrm>
                     <a:prstGeom prst="rect">
                       <a:avLst/>
@@ -1691,7 +3187,7 @@
     <w:p>
       <w:pPr>
         <w:pStyle w:val="Didascalia"/>
-        <w:jc w:val="both"/>
+        <w:jc w:val="center"/>
         <w:rPr>
           <w:lang w:val="en-GB"/>
         </w:rPr>
@@ -1728,13 +3224,55 @@
         <w:rPr>
           <w:lang w:val="en-GB"/>
         </w:rPr>
-        <w:t>: Relationships among Booking_m</w:t>
-      </w:r>
+        <w:t xml:space="preserve">: Relationships among </w:t>
+      </w:r>
+      <w:proofErr w:type="spellStart"/>
       <w:r>
         <w:rPr>
           <w:lang w:val="en-GB"/>
         </w:rPr>
-        <w:t>anager, QRcode_manager and Queue_manager.</w:t>
+        <w:t>Booking_m</w:t>
+      </w:r>
+      <w:r>
+        <w:rPr>
+          <w:lang w:val="en-GB"/>
+        </w:rPr>
+        <w:t>anager</w:t>
+      </w:r>
+      <w:proofErr w:type="spellEnd"/>
+      <w:r>
+        <w:rPr>
+          <w:lang w:val="en-GB"/>
+        </w:rPr>
+        <w:t xml:space="preserve">, </w:t>
+      </w:r>
+      <w:proofErr w:type="spellStart"/>
+      <w:r>
+        <w:rPr>
+          <w:lang w:val="en-GB"/>
+        </w:rPr>
+        <w:t>QRcode_manager</w:t>
+      </w:r>
+      <w:proofErr w:type="spellEnd"/>
+      <w:r>
+        <w:rPr>
+          <w:lang w:val="en-GB"/>
+        </w:rPr>
+        <w:t xml:space="preserve"> and </w:t>
+      </w:r>
+      <w:proofErr w:type="spellStart"/>
+      <w:r>
+        <w:rPr>
+          <w:lang w:val="en-GB"/>
+        </w:rPr>
+        <w:t>Queue_manager</w:t>
+      </w:r>
+      <w:proofErr w:type="spellEnd"/>
+      <w:r>
+        <w:rPr>
+          <w:lang w:val="en-GB"/>
+        </w:rPr>
+        <w:t>.</w:t>
       </w:r>
     </w:p>
     <w:p>
@@ -1754,16 +3292,19 @@
           <w14:ligatures w14:val="none"/>
         </w:rPr>
       </w:pPr>
-      <w:r>
-        <w:rPr>
-          <w:rFonts w:ascii="Constantia" w:eastAsia="Constantia" w:hAnsi="Constantia" w:cs="Browallia New"/>
-          <w:color w:val="595959"/>
-          <w:kern w:val="0"/>
-          <w:lang w:val="en-GB" w:eastAsia="es-ES"/>
-          <w14:ligatures w14:val="none"/>
-        </w:rPr>
+      <w:proofErr w:type="spellStart"/>
+      <w:r>
+        <w:rPr>
+          <w:rFonts w:ascii="Constantia" w:eastAsia="Constantia" w:hAnsi="Constantia" w:cs="Browallia New"/>
+          <w:color w:val="595959"/>
+          <w:kern w:val="0"/>
+          <w:lang w:val="en-GB" w:eastAsia="es-ES"/>
+          <w14:ligatures w14:val="none"/>
+        </w:rPr>
+        <w:lastRenderedPageBreak/>
         <w:t>Dispatcher_shopowner</w:t>
       </w:r>
+      <w:proofErr w:type="spellEnd"/>
     </w:p>
     <w:p>
       <w:pPr>
@@ -1792,15 +3333,49 @@
         </w:rPr>
         <w:t xml:space="preserve">The </w:t>
       </w:r>
-      <w:r>
-        <w:rPr>
-          <w:rFonts w:ascii="Constantia" w:eastAsia="Constantia" w:hAnsi="Constantia" w:cs="Browallia New"/>
-          <w:color w:val="595959"/>
-          <w:kern w:val="0"/>
-          <w:lang w:val="en-GB" w:eastAsia="es-ES"/>
-          <w14:ligatures w14:val="none"/>
-        </w:rPr>
-        <w:t xml:space="preserve">dispatcher_shopowner has the same role of the dispatcher_customer, but it is focused on the Shop Owner activities. </w:t>
+      <w:proofErr w:type="spellStart"/>
+      <w:r>
+        <w:rPr>
+          <w:rFonts w:ascii="Constantia" w:eastAsia="Constantia" w:hAnsi="Constantia" w:cs="Browallia New"/>
+          <w:color w:val="595959"/>
+          <w:kern w:val="0"/>
+          <w:lang w:val="en-GB" w:eastAsia="es-ES"/>
+          <w14:ligatures w14:val="none"/>
+        </w:rPr>
+        <w:t>dispatcher_shopowner</w:t>
+      </w:r>
+      <w:proofErr w:type="spellEnd"/>
+      <w:r>
+        <w:rPr>
+          <w:rFonts w:ascii="Constantia" w:eastAsia="Constantia" w:hAnsi="Constantia" w:cs="Browallia New"/>
+          <w:color w:val="595959"/>
+          <w:kern w:val="0"/>
+          <w:lang w:val="en-GB" w:eastAsia="es-ES"/>
+          <w14:ligatures w14:val="none"/>
+        </w:rPr>
+        <w:t xml:space="preserve"> has the same role of the </w:t>
+      </w:r>
+      <w:proofErr w:type="spellStart"/>
+      <w:r>
+        <w:rPr>
+          <w:rFonts w:ascii="Constantia" w:eastAsia="Constantia" w:hAnsi="Constantia" w:cs="Browallia New"/>
+          <w:color w:val="595959"/>
+          <w:kern w:val="0"/>
+          <w:lang w:val="en-GB" w:eastAsia="es-ES"/>
+          <w14:ligatures w14:val="none"/>
+        </w:rPr>
+        <w:t>dispatcher_customer</w:t>
+      </w:r>
+      <w:proofErr w:type="spellEnd"/>
+      <w:r>
+        <w:rPr>
+          <w:rFonts w:ascii="Constantia" w:eastAsia="Constantia" w:hAnsi="Constantia" w:cs="Browallia New"/>
+          <w:color w:val="595959"/>
+          <w:kern w:val="0"/>
+          <w:lang w:val="en-GB" w:eastAsia="es-ES"/>
+          <w14:ligatures w14:val="none"/>
+        </w:rPr>
+        <w:t xml:space="preserve">, but it is focused on the Shop Owner activities. </w:t>
       </w:r>
     </w:p>
     <w:p>
@@ -1820,6 +3395,7 @@
           <w14:ligatures w14:val="none"/>
         </w:rPr>
       </w:pPr>
+      <w:proofErr w:type="spellStart"/>
       <w:r>
         <w:rPr>
           <w:rFonts w:ascii="Constantia" w:eastAsia="Constantia" w:hAnsi="Constantia" w:cs="Browallia New"/>
@@ -1830,6 +3406,7 @@
         </w:rPr>
         <w:t>Shop_manager</w:t>
       </w:r>
+      <w:proofErr w:type="spellEnd"/>
     </w:p>
     <w:p>
       <w:pPr>
@@ -1907,6 +3484,7 @@
           <w14:ligatures w14:val="none"/>
         </w:rPr>
       </w:pPr>
+      <w:proofErr w:type="spellStart"/>
       <w:r>
         <w:rPr>
           <w:rFonts w:ascii="Constantia" w:eastAsia="Constantia" w:hAnsi="Constantia" w:cs="Browallia New"/>
@@ -1917,6 +3495,7 @@
         </w:rPr>
         <w:t>Product_manager</w:t>
       </w:r>
+      <w:proofErr w:type="spellEnd"/>
     </w:p>
     <w:p>
       <w:pPr>
@@ -1984,6 +3563,7 @@
           <w14:ligatures w14:val="none"/>
         </w:rPr>
       </w:pPr>
+      <w:proofErr w:type="spellStart"/>
       <w:r>
         <w:rPr>
           <w:rFonts w:ascii="Constantia" w:eastAsia="Constantia" w:hAnsi="Constantia" w:cs="Browallia New"/>
@@ -1994,41 +3574,64 @@
         </w:rPr>
         <w:t>Subscription_manager</w:t>
       </w:r>
-    </w:p>
-    <w:p>
-      <w:pPr>
-        <w:spacing w:after="0" w:line="240" w:lineRule="auto"/>
-        <w:jc w:val="both"/>
-        <w:rPr>
-          <w:rFonts w:ascii="Constantia" w:eastAsia="Constantia" w:hAnsi="Constantia" w:cs="Browallia New"/>
-          <w:color w:val="595959"/>
-          <w:kern w:val="0"/>
-          <w:lang w:val="en-GB" w:eastAsia="es-ES"/>
-          <w14:ligatures w14:val="none"/>
-        </w:rPr>
-      </w:pPr>
-    </w:p>
-    <w:p>
-      <w:pPr>
-        <w:spacing w:after="0" w:line="240" w:lineRule="auto"/>
-        <w:jc w:val="both"/>
-        <w:rPr>
-          <w:rFonts w:ascii="Constantia" w:eastAsia="Constantia" w:hAnsi="Constantia" w:cs="Browallia New"/>
-          <w:color w:val="595959"/>
-          <w:kern w:val="0"/>
-          <w:lang w:val="en-GB" w:eastAsia="es-ES"/>
-          <w14:ligatures w14:val="none"/>
-        </w:rPr>
-      </w:pPr>
-      <w:r>
-        <w:rPr>
-          <w:rFonts w:ascii="Constantia" w:eastAsia="Constantia" w:hAnsi="Constantia" w:cs="Browallia New"/>
-          <w:color w:val="595959"/>
-          <w:kern w:val="0"/>
-          <w:lang w:val="en-GB" w:eastAsia="es-ES"/>
-          <w14:ligatures w14:val="none"/>
-        </w:rPr>
-        <w:t>It takes care of the User subscriptions in the Iqueue app.</w:t>
+      <w:proofErr w:type="spellEnd"/>
+    </w:p>
+    <w:p>
+      <w:pPr>
+        <w:spacing w:after="0" w:line="240" w:lineRule="auto"/>
+        <w:jc w:val="both"/>
+        <w:rPr>
+          <w:rFonts w:ascii="Constantia" w:eastAsia="Constantia" w:hAnsi="Constantia" w:cs="Browallia New"/>
+          <w:color w:val="595959"/>
+          <w:kern w:val="0"/>
+          <w:lang w:val="en-GB" w:eastAsia="es-ES"/>
+          <w14:ligatures w14:val="none"/>
+        </w:rPr>
+      </w:pPr>
+    </w:p>
+    <w:p>
+      <w:pPr>
+        <w:spacing w:after="0" w:line="240" w:lineRule="auto"/>
+        <w:jc w:val="both"/>
+        <w:rPr>
+          <w:rFonts w:ascii="Constantia" w:eastAsia="Constantia" w:hAnsi="Constantia" w:cs="Browallia New"/>
+          <w:color w:val="595959"/>
+          <w:kern w:val="0"/>
+          <w:lang w:val="en-GB" w:eastAsia="es-ES"/>
+          <w14:ligatures w14:val="none"/>
+        </w:rPr>
+      </w:pPr>
+      <w:r>
+        <w:rPr>
+          <w:rFonts w:ascii="Constantia" w:eastAsia="Constantia" w:hAnsi="Constantia" w:cs="Browallia New"/>
+          <w:color w:val="595959"/>
+          <w:kern w:val="0"/>
+          <w:lang w:val="en-GB" w:eastAsia="es-ES"/>
+          <w14:ligatures w14:val="none"/>
+        </w:rPr>
+        <w:t xml:space="preserve">It takes care of the User subscriptions in the </w:t>
+      </w:r>
+      <w:proofErr w:type="spellStart"/>
+      <w:r>
+        <w:rPr>
+          <w:rFonts w:ascii="Constantia" w:eastAsia="Constantia" w:hAnsi="Constantia" w:cs="Browallia New"/>
+          <w:color w:val="595959"/>
+          <w:kern w:val="0"/>
+          <w:lang w:val="en-GB" w:eastAsia="es-ES"/>
+          <w14:ligatures w14:val="none"/>
+        </w:rPr>
+        <w:t>Iqueue</w:t>
+      </w:r>
+      <w:proofErr w:type="spellEnd"/>
+      <w:r>
+        <w:rPr>
+          <w:rFonts w:ascii="Constantia" w:eastAsia="Constantia" w:hAnsi="Constantia" w:cs="Browallia New"/>
+          <w:color w:val="595959"/>
+          <w:kern w:val="0"/>
+          <w:lang w:val="en-GB" w:eastAsia="es-ES"/>
+          <w14:ligatures w14:val="none"/>
+        </w:rPr>
+        <w:t xml:space="preserve"> app.</w:t>
       </w:r>
     </w:p>
     <w:p>
@@ -2061,124 +3664,181 @@
           <w14:ligatures w14:val="none"/>
         </w:rPr>
       </w:pPr>
-      <w:r>
-        <w:rPr>
-          <w:rFonts w:ascii="Constantia" w:eastAsia="Constantia" w:hAnsi="Constantia" w:cs="Browallia New"/>
-          <w:color w:val="595959"/>
-          <w:kern w:val="0"/>
-          <w:lang w:val="en-GB" w:eastAsia="es-ES"/>
-          <w14:ligatures w14:val="none"/>
-        </w:rPr>
-        <w:t>Gps system</w:t>
-      </w:r>
-    </w:p>
-    <w:p>
-      <w:pPr>
-        <w:spacing w:after="0" w:line="240" w:lineRule="auto"/>
-        <w:jc w:val="both"/>
-        <w:rPr>
-          <w:rFonts w:ascii="Constantia" w:eastAsia="Constantia" w:hAnsi="Constantia" w:cs="Browallia New"/>
-          <w:color w:val="595959"/>
-          <w:kern w:val="0"/>
-          <w:lang w:val="en-GB" w:eastAsia="es-ES"/>
-          <w14:ligatures w14:val="none"/>
-        </w:rPr>
-      </w:pPr>
-    </w:p>
-    <w:p>
-      <w:pPr>
-        <w:spacing w:after="0" w:line="240" w:lineRule="auto"/>
-        <w:jc w:val="both"/>
-        <w:rPr>
-          <w:rFonts w:ascii="Constantia" w:eastAsia="Constantia" w:hAnsi="Constantia" w:cs="Browallia New"/>
-          <w:color w:val="595959"/>
-          <w:kern w:val="0"/>
-          <w:lang w:val="en-GB" w:eastAsia="es-ES"/>
-          <w14:ligatures w14:val="none"/>
-        </w:rPr>
-      </w:pPr>
-      <w:r>
-        <w:rPr>
-          <w:rFonts w:ascii="Constantia" w:eastAsia="Constantia" w:hAnsi="Constantia" w:cs="Browallia New"/>
-          <w:color w:val="595959"/>
-          <w:kern w:val="0"/>
-          <w:lang w:val="en-GB" w:eastAsia="es-ES"/>
-          <w14:ligatures w14:val="none"/>
-        </w:rPr>
-        <w:t>It represents the role of the external GPS system which is used by Iqueue to show the shops to the customers.</w:t>
-      </w:r>
-    </w:p>
-    <w:p>
-      <w:pPr>
-        <w:pStyle w:val="Paragrafoelenco"/>
+      <w:proofErr w:type="spellStart"/>
+      <w:r>
+        <w:rPr>
+          <w:rFonts w:ascii="Constantia" w:eastAsia="Constantia" w:hAnsi="Constantia" w:cs="Browallia New"/>
+          <w:color w:val="595959"/>
+          <w:kern w:val="0"/>
+          <w:lang w:val="en-GB" w:eastAsia="es-ES"/>
+          <w14:ligatures w14:val="none"/>
+        </w:rPr>
+        <w:t>Gps</w:t>
+      </w:r>
+      <w:proofErr w:type="spellEnd"/>
+      <w:r>
+        <w:rPr>
+          <w:rFonts w:ascii="Constantia" w:eastAsia="Constantia" w:hAnsi="Constantia" w:cs="Browallia New"/>
+          <w:color w:val="595959"/>
+          <w:kern w:val="0"/>
+          <w:lang w:val="en-GB" w:eastAsia="es-ES"/>
+          <w14:ligatures w14:val="none"/>
+        </w:rPr>
+        <w:t xml:space="preserve"> system</w:t>
+      </w:r>
+    </w:p>
+    <w:p>
+      <w:pPr>
+        <w:spacing w:after="0" w:line="240" w:lineRule="auto"/>
+        <w:jc w:val="both"/>
+        <w:rPr>
+          <w:rFonts w:ascii="Constantia" w:eastAsia="Constantia" w:hAnsi="Constantia" w:cs="Browallia New"/>
+          <w:color w:val="595959"/>
+          <w:kern w:val="0"/>
+          <w:lang w:val="en-GB" w:eastAsia="es-ES"/>
+          <w14:ligatures w14:val="none"/>
+        </w:rPr>
+      </w:pPr>
+    </w:p>
+    <w:p>
+      <w:pPr>
+        <w:spacing w:after="0" w:line="240" w:lineRule="auto"/>
+        <w:jc w:val="both"/>
+        <w:rPr>
+          <w:rFonts w:ascii="Constantia" w:eastAsia="Constantia" w:hAnsi="Constantia" w:cs="Browallia New"/>
+          <w:color w:val="595959"/>
+          <w:kern w:val="0"/>
+          <w:lang w:val="en-GB" w:eastAsia="es-ES"/>
+          <w14:ligatures w14:val="none"/>
+        </w:rPr>
+      </w:pPr>
+      <w:r>
+        <w:rPr>
+          <w:rFonts w:ascii="Constantia" w:eastAsia="Constantia" w:hAnsi="Constantia" w:cs="Browallia New"/>
+          <w:color w:val="595959"/>
+          <w:kern w:val="0"/>
+          <w:lang w:val="en-GB" w:eastAsia="es-ES"/>
+          <w14:ligatures w14:val="none"/>
+        </w:rPr>
+        <w:t xml:space="preserve">It represents the role of the external GPS system which is used by </w:t>
+      </w:r>
+      <w:proofErr w:type="spellStart"/>
+      <w:r>
+        <w:rPr>
+          <w:rFonts w:ascii="Constantia" w:eastAsia="Constantia" w:hAnsi="Constantia" w:cs="Browallia New"/>
+          <w:color w:val="595959"/>
+          <w:kern w:val="0"/>
+          <w:lang w:val="en-GB" w:eastAsia="es-ES"/>
+          <w14:ligatures w14:val="none"/>
+        </w:rPr>
+        <w:t>Iqueue</w:t>
+      </w:r>
+      <w:proofErr w:type="spellEnd"/>
+      <w:r>
+        <w:rPr>
+          <w:rFonts w:ascii="Constantia" w:eastAsia="Constantia" w:hAnsi="Constantia" w:cs="Browallia New"/>
+          <w:color w:val="595959"/>
+          <w:kern w:val="0"/>
+          <w:lang w:val="en-GB" w:eastAsia="es-ES"/>
+          <w14:ligatures w14:val="none"/>
+        </w:rPr>
+        <w:t xml:space="preserve"> to show the shops to the customers.</w:t>
+      </w:r>
+    </w:p>
+    <w:p>
+      <w:pPr>
+        <w:pStyle w:val="Titolo1"/>
         <w:numPr>
           <w:ilvl w:val="0"/>
-          <w:numId w:val="5"/>
+          <w:numId w:val="13"/>
         </w:numPr>
-        <w:spacing w:after="0" w:line="240" w:lineRule="auto"/>
-        <w:jc w:val="both"/>
-        <w:rPr>
-          <w:rFonts w:ascii="Constantia" w:eastAsia="Constantia" w:hAnsi="Constantia" w:cs="Browallia New"/>
-          <w:b/>
-          <w:bCs/>
+        <w:tabs>
+          <w:tab w:val="num" w:pos="360"/>
+        </w:tabs>
+        <w:spacing w:line="276" w:lineRule="auto"/>
+        <w:ind w:left="0" w:right="3287" w:firstLine="0"/>
+        <w:jc w:val="both"/>
+        <w:rPr>
+          <w:rFonts w:ascii="Cambria Math" w:eastAsiaTheme="minorHAnsi" w:hAnsi="Cambria Math" w:cstheme="minorBidi"/>
           <w:color w:val="4472C4" w:themeColor="accent1"/>
           <w:kern w:val="0"/>
-          <w:sz w:val="30"/>
-          <w:szCs w:val="30"/>
-          <w:lang w:val="en-GB" w:eastAsia="es-ES"/>
-          <w14:ligatures w14:val="none"/>
-        </w:rPr>
-      </w:pPr>
-      <w:r>
-        <w:rPr>
-          <w:rFonts w:ascii="Constantia" w:eastAsia="Constantia" w:hAnsi="Constantia" w:cs="Browallia New"/>
-          <w:b/>
-          <w:bCs/>
+          <w:sz w:val="36"/>
+          <w:szCs w:val="36"/>
+          <w:lang w:val="en-GB" w:eastAsia="es-ES"/>
+          <w14:ligatures w14:val="none"/>
+        </w:rPr>
+      </w:pPr>
+      <w:bookmarkStart w:id="2" w:name="_Toc137659760"/>
+      <w:r>
+        <w:rPr>
+          <w:rFonts w:ascii="Cambria Math" w:eastAsiaTheme="minorHAnsi" w:hAnsi="Cambria Math" w:cstheme="minorBidi"/>
           <w:color w:val="4472C4" w:themeColor="accent1"/>
           <w:kern w:val="0"/>
-          <w:sz w:val="30"/>
-          <w:szCs w:val="30"/>
-          <w:lang w:val="en-GB" w:eastAsia="es-ES"/>
-          <w14:ligatures w14:val="none"/>
-        </w:rPr>
-        <w:lastRenderedPageBreak/>
+          <w:sz w:val="36"/>
+          <w:szCs w:val="36"/>
+          <w:lang w:val="en-GB" w:eastAsia="es-ES"/>
+          <w14:ligatures w14:val="none"/>
+        </w:rPr>
         <w:t>Interfaces</w:t>
       </w:r>
-    </w:p>
-    <w:p>
-      <w:pPr>
-        <w:spacing w:after="0" w:line="240" w:lineRule="auto"/>
-        <w:jc w:val="both"/>
-        <w:rPr>
-          <w:rFonts w:ascii="Constantia" w:eastAsia="Constantia" w:hAnsi="Constantia" w:cs="Browallia New"/>
-          <w:color w:val="595959"/>
-          <w:kern w:val="0"/>
-          <w:lang w:val="en-GB" w:eastAsia="es-ES"/>
-          <w14:ligatures w14:val="none"/>
-        </w:rPr>
-      </w:pPr>
-    </w:p>
-    <w:p>
-      <w:pPr>
-        <w:spacing w:after="0" w:line="240" w:lineRule="auto"/>
-        <w:jc w:val="both"/>
-        <w:rPr>
-          <w:rFonts w:ascii="Constantia" w:eastAsia="Constantia" w:hAnsi="Constantia" w:cs="Browallia New"/>
-          <w:color w:val="595959"/>
-          <w:kern w:val="0"/>
-          <w:lang w:val="en-GB" w:eastAsia="es-ES"/>
-          <w14:ligatures w14:val="none"/>
-        </w:rPr>
-      </w:pPr>
-      <w:r>
-        <w:rPr>
-          <w:rFonts w:ascii="Constantia" w:eastAsia="Constantia" w:hAnsi="Constantia" w:cs="Browallia New"/>
-          <w:color w:val="595959"/>
-          <w:kern w:val="0"/>
-          <w:lang w:val="en-GB" w:eastAsia="es-ES"/>
-          <w14:ligatures w14:val="none"/>
-        </w:rPr>
-        <w:t xml:space="preserve">The interfaces represent the connection and the boundaries between the different components of the system. They are often characterized by operations which may be invoked when passing from one module to the other. The main interfaces of the Iqueue system are: </w:t>
+      <w:bookmarkEnd w:id="2"/>
+    </w:p>
+    <w:p>
+      <w:pPr>
+        <w:spacing w:after="0" w:line="240" w:lineRule="auto"/>
+        <w:jc w:val="both"/>
+        <w:rPr>
+          <w:rFonts w:ascii="Constantia" w:eastAsia="Constantia" w:hAnsi="Constantia" w:cs="Browallia New"/>
+          <w:color w:val="595959"/>
+          <w:kern w:val="0"/>
+          <w:lang w:val="en-GB" w:eastAsia="es-ES"/>
+          <w14:ligatures w14:val="none"/>
+        </w:rPr>
+      </w:pPr>
+    </w:p>
+    <w:p>
+      <w:pPr>
+        <w:spacing w:after="0" w:line="240" w:lineRule="auto"/>
+        <w:jc w:val="both"/>
+        <w:rPr>
+          <w:rFonts w:ascii="Constantia" w:eastAsia="Constantia" w:hAnsi="Constantia" w:cs="Browallia New"/>
+          <w:color w:val="595959"/>
+          <w:kern w:val="0"/>
+          <w:lang w:val="en-GB" w:eastAsia="es-ES"/>
+          <w14:ligatures w14:val="none"/>
+        </w:rPr>
+      </w:pPr>
+      <w:r>
+        <w:rPr>
+          <w:rFonts w:ascii="Constantia" w:eastAsia="Constantia" w:hAnsi="Constantia" w:cs="Browallia New"/>
+          <w:color w:val="595959"/>
+          <w:kern w:val="0"/>
+          <w:lang w:val="en-GB" w:eastAsia="es-ES"/>
+          <w14:ligatures w14:val="none"/>
+        </w:rPr>
+        <w:t xml:space="preserve">The interfaces represent the connection and the boundaries between the different components of the system. They are often characterized by operations which may be invoked when passing from one module to the other. The main interfaces of the </w:t>
+      </w:r>
+      <w:proofErr w:type="spellStart"/>
+      <w:r>
+        <w:rPr>
+          <w:rFonts w:ascii="Constantia" w:eastAsia="Constantia" w:hAnsi="Constantia" w:cs="Browallia New"/>
+          <w:color w:val="595959"/>
+          <w:kern w:val="0"/>
+          <w:lang w:val="en-GB" w:eastAsia="es-ES"/>
+          <w14:ligatures w14:val="none"/>
+        </w:rPr>
+        <w:t>Iqueue</w:t>
+      </w:r>
+      <w:proofErr w:type="spellEnd"/>
+      <w:r>
+        <w:rPr>
+          <w:rFonts w:ascii="Constantia" w:eastAsia="Constantia" w:hAnsi="Constantia" w:cs="Browallia New"/>
+          <w:color w:val="595959"/>
+          <w:kern w:val="0"/>
+          <w:lang w:val="en-GB" w:eastAsia="es-ES"/>
+          <w14:ligatures w14:val="none"/>
+        </w:rPr>
+        <w:t xml:space="preserve"> system are: </w:t>
       </w:r>
     </w:p>
     <w:p>
@@ -2211,6 +3871,7 @@
           <w14:ligatures w14:val="none"/>
         </w:rPr>
       </w:pPr>
+      <w:proofErr w:type="spellStart"/>
       <w:r>
         <w:rPr>
           <w:rFonts w:ascii="Constantia" w:eastAsia="Constantia" w:hAnsi="Constantia" w:cs="Browallia New"/>
@@ -2221,28 +3882,119 @@
         </w:rPr>
         <w:t>selectionI</w:t>
       </w:r>
-    </w:p>
-    <w:p>
-      <w:pPr>
-        <w:spacing w:after="0" w:line="240" w:lineRule="auto"/>
-        <w:jc w:val="both"/>
-        <w:rPr>
-          <w:rFonts w:ascii="Constantia" w:eastAsia="Constantia" w:hAnsi="Constantia" w:cs="Browallia New"/>
-          <w:color w:val="595959"/>
-          <w:kern w:val="0"/>
-          <w:lang w:val="en-GB" w:eastAsia="es-ES"/>
-          <w14:ligatures w14:val="none"/>
-        </w:rPr>
-      </w:pPr>
-      <w:r>
-        <w:rPr>
-          <w:rFonts w:ascii="Constantia" w:eastAsia="Constantia" w:hAnsi="Constantia" w:cs="Browallia New"/>
-          <w:color w:val="595959"/>
-          <w:kern w:val="0"/>
-          <w:lang w:val="en-GB" w:eastAsia="es-ES"/>
-          <w14:ligatures w14:val="none"/>
-        </w:rPr>
-        <w:t>The selection interface is characterized by a single method which is Choose_category() and which allows the user to select its role in the Iqueue application: either a Customer or a Shop Owner.</w:t>
+      <w:proofErr w:type="spellEnd"/>
+    </w:p>
+    <w:p>
+      <w:pPr>
+        <w:spacing w:after="0" w:line="240" w:lineRule="auto"/>
+        <w:jc w:val="both"/>
+        <w:rPr>
+          <w:rFonts w:ascii="Constantia" w:eastAsia="Constantia" w:hAnsi="Constantia" w:cs="Browallia New"/>
+          <w:color w:val="595959"/>
+          <w:kern w:val="0"/>
+          <w:lang w:val="en-GB" w:eastAsia="es-ES"/>
+          <w14:ligatures w14:val="none"/>
+        </w:rPr>
+      </w:pPr>
+    </w:p>
+    <w:p>
+      <w:pPr>
+        <w:spacing w:after="0" w:line="240" w:lineRule="auto"/>
+        <w:jc w:val="both"/>
+        <w:rPr>
+          <w:rFonts w:ascii="Constantia" w:eastAsia="Constantia" w:hAnsi="Constantia" w:cs="Browallia New"/>
+          <w:color w:val="595959"/>
+          <w:kern w:val="0"/>
+          <w:lang w:val="en-GB" w:eastAsia="es-ES"/>
+          <w14:ligatures w14:val="none"/>
+        </w:rPr>
+      </w:pPr>
+      <w:r>
+        <w:rPr>
+          <w:rFonts w:ascii="Constantia" w:eastAsia="Constantia" w:hAnsi="Constantia" w:cs="Browallia New"/>
+          <w:color w:val="595959"/>
+          <w:kern w:val="0"/>
+          <w:lang w:val="en-GB" w:eastAsia="es-ES"/>
+          <w14:ligatures w14:val="none"/>
+        </w:rPr>
+        <w:t xml:space="preserve">The selection interface is characterized by a single method which is </w:t>
+      </w:r>
+      <w:proofErr w:type="spellStart"/>
+      <w:r>
+        <w:rPr>
+          <w:rFonts w:ascii="Constantia" w:eastAsia="Constantia" w:hAnsi="Constantia" w:cs="Browallia New"/>
+          <w:color w:val="595959"/>
+          <w:kern w:val="0"/>
+          <w:lang w:val="en-GB" w:eastAsia="es-ES"/>
+          <w14:ligatures w14:val="none"/>
+        </w:rPr>
+        <w:t>Choose_</w:t>
+      </w:r>
+      <w:proofErr w:type="gramStart"/>
+      <w:r>
+        <w:rPr>
+          <w:rFonts w:ascii="Constantia" w:eastAsia="Constantia" w:hAnsi="Constantia" w:cs="Browallia New"/>
+          <w:color w:val="595959"/>
+          <w:kern w:val="0"/>
+          <w:lang w:val="en-GB" w:eastAsia="es-ES"/>
+          <w14:ligatures w14:val="none"/>
+        </w:rPr>
+        <w:t>category</w:t>
+      </w:r>
+      <w:proofErr w:type="spellEnd"/>
+      <w:r>
+        <w:rPr>
+          <w:rFonts w:ascii="Constantia" w:eastAsia="Constantia" w:hAnsi="Constantia" w:cs="Browallia New"/>
+          <w:color w:val="595959"/>
+          <w:kern w:val="0"/>
+          <w:lang w:val="en-GB" w:eastAsia="es-ES"/>
+          <w14:ligatures w14:val="none"/>
+        </w:rPr>
+        <w:t>(</w:t>
+      </w:r>
+      <w:proofErr w:type="gramEnd"/>
+      <w:r>
+        <w:rPr>
+          <w:rFonts w:ascii="Constantia" w:eastAsia="Constantia" w:hAnsi="Constantia" w:cs="Browallia New"/>
+          <w:color w:val="595959"/>
+          <w:kern w:val="0"/>
+          <w:lang w:val="en-GB" w:eastAsia="es-ES"/>
+          <w14:ligatures w14:val="none"/>
+        </w:rPr>
+        <w:t xml:space="preserve">) and which allows the user to select its role in the </w:t>
+      </w:r>
+      <w:proofErr w:type="spellStart"/>
+      <w:r>
+        <w:rPr>
+          <w:rFonts w:ascii="Constantia" w:eastAsia="Constantia" w:hAnsi="Constantia" w:cs="Browallia New"/>
+          <w:color w:val="595959"/>
+          <w:kern w:val="0"/>
+          <w:lang w:val="en-GB" w:eastAsia="es-ES"/>
+          <w14:ligatures w14:val="none"/>
+        </w:rPr>
+        <w:t>Iqueue</w:t>
+      </w:r>
+      <w:proofErr w:type="spellEnd"/>
+      <w:r>
+        <w:rPr>
+          <w:rFonts w:ascii="Constantia" w:eastAsia="Constantia" w:hAnsi="Constantia" w:cs="Browallia New"/>
+          <w:color w:val="595959"/>
+          <w:kern w:val="0"/>
+          <w:lang w:val="en-GB" w:eastAsia="es-ES"/>
+          <w14:ligatures w14:val="none"/>
+        </w:rPr>
+        <w:t xml:space="preserve"> application: either a Customer or a Shop </w:t>
+      </w:r>
+      <w:proofErr w:type="spellStart"/>
+      <w:r>
+        <w:rPr>
+          <w:rFonts w:ascii="Constantia" w:eastAsia="Constantia" w:hAnsi="Constantia" w:cs="Browallia New"/>
+          <w:color w:val="595959"/>
+          <w:kern w:val="0"/>
+          <w:lang w:val="en-GB" w:eastAsia="es-ES"/>
+          <w14:ligatures w14:val="none"/>
+        </w:rPr>
+        <w:t>Owner.</w:t>
       </w:r>
       <w:r>
         <w:rPr>
@@ -2254,6 +4006,7 @@
         </w:rPr>
         <w:t>ù</w:t>
       </w:r>
+      <w:proofErr w:type="spellEnd"/>
     </w:p>
     <w:p>
       <w:pPr>
@@ -2285,6 +4038,7 @@
           <w14:ligatures w14:val="none"/>
         </w:rPr>
       </w:pPr>
+      <w:proofErr w:type="spellStart"/>
       <w:r>
         <w:rPr>
           <w:rFonts w:ascii="Constantia" w:eastAsia="Constantia" w:hAnsi="Constantia" w:cs="Browallia New"/>
@@ -2295,6 +4049,20 @@
         </w:rPr>
         <w:t>booking_ManagementI</w:t>
       </w:r>
+      <w:proofErr w:type="spellEnd"/>
+    </w:p>
+    <w:p>
+      <w:pPr>
+        <w:spacing w:after="0" w:line="240" w:lineRule="auto"/>
+        <w:jc w:val="both"/>
+        <w:rPr>
+          <w:rFonts w:ascii="Constantia" w:eastAsia="Constantia" w:hAnsi="Constantia" w:cs="Browallia New"/>
+          <w:color w:val="595959"/>
+          <w:kern w:val="0"/>
+          <w:lang w:val="en-GB" w:eastAsia="es-ES"/>
+          <w14:ligatures w14:val="none"/>
+        </w:rPr>
+      </w:pPr>
     </w:p>
     <w:p>
       <w:pPr>
@@ -2318,15 +4086,93 @@
         </w:rPr>
         <w:t xml:space="preserve">The booking management interface deals with the booking of the time slots for the Customer and in fact it is characterized by 2 main methods: </w:t>
       </w:r>
-      <w:r>
-        <w:rPr>
-          <w:rFonts w:ascii="Constantia" w:eastAsia="Constantia" w:hAnsi="Constantia" w:cs="Browallia New"/>
-          <w:color w:val="595959"/>
-          <w:kern w:val="0"/>
-          <w:lang w:val="en-GB" w:eastAsia="es-ES"/>
-          <w14:ligatures w14:val="none"/>
-        </w:rPr>
-        <w:t>Select_timeSlot(in ids:String, in TS:TimeSlot): QR</w:t>
+      <w:proofErr w:type="spellStart"/>
+      <w:r>
+        <w:rPr>
+          <w:rFonts w:ascii="Constantia" w:eastAsia="Constantia" w:hAnsi="Constantia" w:cs="Browallia New"/>
+          <w:color w:val="595959"/>
+          <w:kern w:val="0"/>
+          <w:lang w:val="en-GB" w:eastAsia="es-ES"/>
+          <w14:ligatures w14:val="none"/>
+        </w:rPr>
+        <w:t>Select_</w:t>
+      </w:r>
+      <w:proofErr w:type="gramStart"/>
+      <w:r>
+        <w:rPr>
+          <w:rFonts w:ascii="Constantia" w:eastAsia="Constantia" w:hAnsi="Constantia" w:cs="Browallia New"/>
+          <w:color w:val="595959"/>
+          <w:kern w:val="0"/>
+          <w:lang w:val="en-GB" w:eastAsia="es-ES"/>
+          <w14:ligatures w14:val="none"/>
+        </w:rPr>
+        <w:t>timeSlot</w:t>
+      </w:r>
+      <w:proofErr w:type="spellEnd"/>
+      <w:r>
+        <w:rPr>
+          <w:rFonts w:ascii="Constantia" w:eastAsia="Constantia" w:hAnsi="Constantia" w:cs="Browallia New"/>
+          <w:color w:val="595959"/>
+          <w:kern w:val="0"/>
+          <w:lang w:val="en-GB" w:eastAsia="es-ES"/>
+          <w14:ligatures w14:val="none"/>
+        </w:rPr>
+        <w:t>(</w:t>
+      </w:r>
+      <w:proofErr w:type="gramEnd"/>
+      <w:r>
+        <w:rPr>
+          <w:rFonts w:ascii="Constantia" w:eastAsia="Constantia" w:hAnsi="Constantia" w:cs="Browallia New"/>
+          <w:color w:val="595959"/>
+          <w:kern w:val="0"/>
+          <w:lang w:val="en-GB" w:eastAsia="es-ES"/>
+          <w14:ligatures w14:val="none"/>
+        </w:rPr>
+        <w:t xml:space="preserve">in </w:t>
+      </w:r>
+      <w:proofErr w:type="spellStart"/>
+      <w:r>
+        <w:rPr>
+          <w:rFonts w:ascii="Constantia" w:eastAsia="Constantia" w:hAnsi="Constantia" w:cs="Browallia New"/>
+          <w:color w:val="595959"/>
+          <w:kern w:val="0"/>
+          <w:lang w:val="en-GB" w:eastAsia="es-ES"/>
+          <w14:ligatures w14:val="none"/>
+        </w:rPr>
+        <w:t>ids:String</w:t>
+      </w:r>
+      <w:proofErr w:type="spellEnd"/>
+      <w:r>
+        <w:rPr>
+          <w:rFonts w:ascii="Constantia" w:eastAsia="Constantia" w:hAnsi="Constantia" w:cs="Browallia New"/>
+          <w:color w:val="595959"/>
+          <w:kern w:val="0"/>
+          <w:lang w:val="en-GB" w:eastAsia="es-ES"/>
+          <w14:ligatures w14:val="none"/>
+        </w:rPr>
+        <w:t xml:space="preserve">, in </w:t>
+      </w:r>
+      <w:proofErr w:type="spellStart"/>
+      <w:r>
+        <w:rPr>
+          <w:rFonts w:ascii="Constantia" w:eastAsia="Constantia" w:hAnsi="Constantia" w:cs="Browallia New"/>
+          <w:color w:val="595959"/>
+          <w:kern w:val="0"/>
+          <w:lang w:val="en-GB" w:eastAsia="es-ES"/>
+          <w14:ligatures w14:val="none"/>
+        </w:rPr>
+        <w:t>TS:TimeSlot</w:t>
+      </w:r>
+      <w:proofErr w:type="spellEnd"/>
+      <w:r>
+        <w:rPr>
+          <w:rFonts w:ascii="Constantia" w:eastAsia="Constantia" w:hAnsi="Constantia" w:cs="Browallia New"/>
+          <w:color w:val="595959"/>
+          <w:kern w:val="0"/>
+          <w:lang w:val="en-GB" w:eastAsia="es-ES"/>
+          <w14:ligatures w14:val="none"/>
+        </w:rPr>
+        <w:t>): QR</w:t>
       </w:r>
       <w:r>
         <w:rPr>
@@ -2338,15 +4184,71 @@
         </w:rPr>
         <w:t xml:space="preserve"> which allows to select the corresponding time slot given the id of the shop (ids) and the chosen time slot TS. The output will be a QR code which will be used to confirm the booking once arrived at the Shop. The other method is </w:t>
       </w:r>
-      <w:r>
-        <w:rPr>
-          <w:rFonts w:ascii="Constantia" w:eastAsia="Constantia" w:hAnsi="Constantia" w:cs="Browallia New"/>
-          <w:color w:val="595959"/>
-          <w:kern w:val="0"/>
-          <w:lang w:val="en-GB" w:eastAsia="es-ES"/>
-          <w14:ligatures w14:val="none"/>
-        </w:rPr>
-        <w:t>Delete_Booking(in qr:QR)</w:t>
+      <w:proofErr w:type="spellStart"/>
+      <w:r>
+        <w:rPr>
+          <w:rFonts w:ascii="Constantia" w:eastAsia="Constantia" w:hAnsi="Constantia" w:cs="Browallia New"/>
+          <w:color w:val="595959"/>
+          <w:kern w:val="0"/>
+          <w:lang w:val="en-GB" w:eastAsia="es-ES"/>
+          <w14:ligatures w14:val="none"/>
+        </w:rPr>
+        <w:t>Delete_</w:t>
+      </w:r>
+      <w:proofErr w:type="gramStart"/>
+      <w:r>
+        <w:rPr>
+          <w:rFonts w:ascii="Constantia" w:eastAsia="Constantia" w:hAnsi="Constantia" w:cs="Browallia New"/>
+          <w:color w:val="595959"/>
+          <w:kern w:val="0"/>
+          <w:lang w:val="en-GB" w:eastAsia="es-ES"/>
+          <w14:ligatures w14:val="none"/>
+        </w:rPr>
+        <w:t>Booking</w:t>
+      </w:r>
+      <w:proofErr w:type="spellEnd"/>
+      <w:r>
+        <w:rPr>
+          <w:rFonts w:ascii="Constantia" w:eastAsia="Constantia" w:hAnsi="Constantia" w:cs="Browallia New"/>
+          <w:color w:val="595959"/>
+          <w:kern w:val="0"/>
+          <w:lang w:val="en-GB" w:eastAsia="es-ES"/>
+          <w14:ligatures w14:val="none"/>
+        </w:rPr>
+        <w:t>(</w:t>
+      </w:r>
+      <w:proofErr w:type="gramEnd"/>
+      <w:r>
+        <w:rPr>
+          <w:rFonts w:ascii="Constantia" w:eastAsia="Constantia" w:hAnsi="Constantia" w:cs="Browallia New"/>
+          <w:color w:val="595959"/>
+          <w:kern w:val="0"/>
+          <w:lang w:val="en-GB" w:eastAsia="es-ES"/>
+          <w14:ligatures w14:val="none"/>
+        </w:rPr>
+        <w:t xml:space="preserve">in </w:t>
+      </w:r>
+      <w:proofErr w:type="spellStart"/>
+      <w:r>
+        <w:rPr>
+          <w:rFonts w:ascii="Constantia" w:eastAsia="Constantia" w:hAnsi="Constantia" w:cs="Browallia New"/>
+          <w:color w:val="595959"/>
+          <w:kern w:val="0"/>
+          <w:lang w:val="en-GB" w:eastAsia="es-ES"/>
+          <w14:ligatures w14:val="none"/>
+        </w:rPr>
+        <w:t>qr:QR</w:t>
+      </w:r>
+      <w:proofErr w:type="spellEnd"/>
+      <w:r>
+        <w:rPr>
+          <w:rFonts w:ascii="Constantia" w:eastAsia="Constantia" w:hAnsi="Constantia" w:cs="Browallia New"/>
+          <w:color w:val="595959"/>
+          <w:kern w:val="0"/>
+          <w:lang w:val="en-GB" w:eastAsia="es-ES"/>
+          <w14:ligatures w14:val="none"/>
+        </w:rPr>
+        <w:t>)</w:t>
       </w:r>
       <w:r>
         <w:rPr>
@@ -2389,7 +4291,8 @@
           <w14:ligatures w14:val="none"/>
         </w:rPr>
       </w:pPr>
-      <w:bookmarkStart w:id="0" w:name="_Hlk137290295"/>
+      <w:bookmarkStart w:id="3" w:name="_Hlk137290295"/>
+      <w:proofErr w:type="spellStart"/>
       <w:r>
         <w:rPr>
           <w:rFonts w:ascii="Constantia" w:eastAsia="Constantia" w:hAnsi="Constantia" w:cs="Browallia New"/>
@@ -2400,39 +4303,121 @@
         </w:rPr>
         <w:t>QueueRequestI</w:t>
       </w:r>
-    </w:p>
-    <w:bookmarkEnd w:id="0"/>
-    <w:p>
-      <w:pPr>
-        <w:spacing w:after="0" w:line="240" w:lineRule="auto"/>
-        <w:jc w:val="both"/>
-        <w:rPr>
-          <w:rFonts w:ascii="Constantia" w:eastAsia="Constantia" w:hAnsi="Constantia" w:cs="Browallia New"/>
-          <w:color w:val="595959"/>
-          <w:kern w:val="0"/>
-          <w:lang w:val="en-GB" w:eastAsia="es-ES"/>
-          <w14:ligatures w14:val="none"/>
-        </w:rPr>
-      </w:pPr>
-      <w:r>
-        <w:rPr>
-          <w:rFonts w:ascii="Constantia" w:eastAsia="Constantia" w:hAnsi="Constantia" w:cs="Browallia New"/>
-          <w:color w:val="595959"/>
-          <w:kern w:val="0"/>
-          <w:lang w:val="en-GB" w:eastAsia="es-ES"/>
-          <w14:ligatures w14:val="none"/>
-        </w:rPr>
-        <w:t xml:space="preserve">The QueueRequestI allows the Customer, thanks to the method </w:t>
-      </w:r>
-      <w:r>
-        <w:rPr>
-          <w:rFonts w:ascii="Constantia" w:eastAsia="Constantia" w:hAnsi="Constantia" w:cs="Browallia New"/>
-          <w:color w:val="595959"/>
-          <w:kern w:val="0"/>
-          <w:lang w:val="en-GB" w:eastAsia="es-ES"/>
-          <w14:ligatures w14:val="none"/>
-        </w:rPr>
-        <w:t>SeeQueue(in ids:String): Integer</w:t>
+      <w:proofErr w:type="spellEnd"/>
+    </w:p>
+    <w:p>
+      <w:pPr>
+        <w:spacing w:after="0" w:line="240" w:lineRule="auto"/>
+        <w:jc w:val="both"/>
+        <w:rPr>
+          <w:rFonts w:ascii="Constantia" w:eastAsia="Constantia" w:hAnsi="Constantia" w:cs="Browallia New"/>
+          <w:color w:val="595959"/>
+          <w:kern w:val="0"/>
+          <w:lang w:val="en-GB" w:eastAsia="es-ES"/>
+          <w14:ligatures w14:val="none"/>
+        </w:rPr>
+      </w:pPr>
+    </w:p>
+    <w:bookmarkEnd w:id="3"/>
+    <w:p>
+      <w:pPr>
+        <w:spacing w:after="0" w:line="240" w:lineRule="auto"/>
+        <w:jc w:val="both"/>
+        <w:rPr>
+          <w:rFonts w:ascii="Constantia" w:eastAsia="Constantia" w:hAnsi="Constantia" w:cs="Browallia New"/>
+          <w:color w:val="595959"/>
+          <w:kern w:val="0"/>
+          <w:lang w:val="en-GB" w:eastAsia="es-ES"/>
+          <w14:ligatures w14:val="none"/>
+        </w:rPr>
+      </w:pPr>
+      <w:r>
+        <w:rPr>
+          <w:rFonts w:ascii="Constantia" w:eastAsia="Constantia" w:hAnsi="Constantia" w:cs="Browallia New"/>
+          <w:color w:val="595959"/>
+          <w:kern w:val="0"/>
+          <w:lang w:val="en-GB" w:eastAsia="es-ES"/>
+          <w14:ligatures w14:val="none"/>
+        </w:rPr>
+        <w:t xml:space="preserve">The </w:t>
+      </w:r>
+      <w:proofErr w:type="spellStart"/>
+      <w:r>
+        <w:rPr>
+          <w:rFonts w:ascii="Constantia" w:eastAsia="Constantia" w:hAnsi="Constantia" w:cs="Browallia New"/>
+          <w:color w:val="595959"/>
+          <w:kern w:val="0"/>
+          <w:lang w:val="en-GB" w:eastAsia="es-ES"/>
+          <w14:ligatures w14:val="none"/>
+        </w:rPr>
+        <w:t>QueueRequestI</w:t>
+      </w:r>
+      <w:proofErr w:type="spellEnd"/>
+      <w:r>
+        <w:rPr>
+          <w:rFonts w:ascii="Constantia" w:eastAsia="Constantia" w:hAnsi="Constantia" w:cs="Browallia New"/>
+          <w:color w:val="595959"/>
+          <w:kern w:val="0"/>
+          <w:lang w:val="en-GB" w:eastAsia="es-ES"/>
+          <w14:ligatures w14:val="none"/>
+        </w:rPr>
+        <w:t xml:space="preserve"> allows the Customer, thanks to the method </w:t>
+      </w:r>
+      <w:proofErr w:type="spellStart"/>
+      <w:proofErr w:type="gramStart"/>
+      <w:r>
+        <w:rPr>
+          <w:rFonts w:ascii="Constantia" w:eastAsia="Constantia" w:hAnsi="Constantia" w:cs="Browallia New"/>
+          <w:color w:val="595959"/>
+          <w:kern w:val="0"/>
+          <w:lang w:val="en-GB" w:eastAsia="es-ES"/>
+          <w14:ligatures w14:val="none"/>
+        </w:rPr>
+        <w:t>SeeQueue</w:t>
+      </w:r>
+      <w:proofErr w:type="spellEnd"/>
+      <w:r>
+        <w:rPr>
+          <w:rFonts w:ascii="Constantia" w:eastAsia="Constantia" w:hAnsi="Constantia" w:cs="Browallia New"/>
+          <w:color w:val="595959"/>
+          <w:kern w:val="0"/>
+          <w:lang w:val="en-GB" w:eastAsia="es-ES"/>
+          <w14:ligatures w14:val="none"/>
+        </w:rPr>
+        <w:t>(</w:t>
+      </w:r>
+      <w:proofErr w:type="gramEnd"/>
+      <w:r>
+        <w:rPr>
+          <w:rFonts w:ascii="Constantia" w:eastAsia="Constantia" w:hAnsi="Constantia" w:cs="Browallia New"/>
+          <w:color w:val="595959"/>
+          <w:kern w:val="0"/>
+          <w:lang w:val="en-GB" w:eastAsia="es-ES"/>
+          <w14:ligatures w14:val="none"/>
+        </w:rPr>
+        <w:t xml:space="preserve">in </w:t>
+      </w:r>
+      <w:proofErr w:type="spellStart"/>
+      <w:r>
+        <w:rPr>
+          <w:rFonts w:ascii="Constantia" w:eastAsia="Constantia" w:hAnsi="Constantia" w:cs="Browallia New"/>
+          <w:color w:val="595959"/>
+          <w:kern w:val="0"/>
+          <w:lang w:val="en-GB" w:eastAsia="es-ES"/>
+          <w14:ligatures w14:val="none"/>
+        </w:rPr>
+        <w:t>ids:String</w:t>
+      </w:r>
+      <w:proofErr w:type="spellEnd"/>
+      <w:r>
+        <w:rPr>
+          <w:rFonts w:ascii="Constantia" w:eastAsia="Constantia" w:hAnsi="Constantia" w:cs="Browallia New"/>
+          <w:color w:val="595959"/>
+          <w:kern w:val="0"/>
+          <w:lang w:val="en-GB" w:eastAsia="es-ES"/>
+          <w14:ligatures w14:val="none"/>
+        </w:rPr>
+        <w:t>): Integer</w:t>
       </w:r>
       <w:r>
         <w:rPr>
@@ -2444,6 +4429,45 @@
         </w:rPr>
         <w:t>, to see the number of people in queue in that moment at the Shop.</w:t>
       </w:r>
+    </w:p>
+    <w:p>
+      <w:pPr>
+        <w:spacing w:after="0" w:line="240" w:lineRule="auto"/>
+        <w:jc w:val="both"/>
+        <w:rPr>
+          <w:rFonts w:ascii="Constantia" w:eastAsia="Constantia" w:hAnsi="Constantia" w:cs="Browallia New"/>
+          <w:color w:val="595959"/>
+          <w:kern w:val="0"/>
+          <w:lang w:val="en-GB" w:eastAsia="es-ES"/>
+          <w14:ligatures w14:val="none"/>
+        </w:rPr>
+      </w:pPr>
+    </w:p>
+    <w:p>
+      <w:pPr>
+        <w:spacing w:after="0" w:line="240" w:lineRule="auto"/>
+        <w:jc w:val="both"/>
+        <w:rPr>
+          <w:rFonts w:ascii="Constantia" w:eastAsia="Constantia" w:hAnsi="Constantia" w:cs="Browallia New"/>
+          <w:color w:val="595959"/>
+          <w:kern w:val="0"/>
+          <w:lang w:val="en-GB" w:eastAsia="es-ES"/>
+          <w14:ligatures w14:val="none"/>
+        </w:rPr>
+      </w:pPr>
+    </w:p>
+    <w:p>
+      <w:pPr>
+        <w:spacing w:after="0" w:line="240" w:lineRule="auto"/>
+        <w:jc w:val="both"/>
+        <w:rPr>
+          <w:rFonts w:ascii="Constantia" w:eastAsia="Constantia" w:hAnsi="Constantia" w:cs="Browallia New"/>
+          <w:color w:val="595959"/>
+          <w:kern w:val="0"/>
+          <w:lang w:val="en-GB" w:eastAsia="es-ES"/>
+          <w14:ligatures w14:val="none"/>
+        </w:rPr>
+      </w:pPr>
     </w:p>
     <w:p>
       <w:pPr>
@@ -2475,19 +4499,45 @@
           <w14:ligatures w14:val="none"/>
         </w:rPr>
       </w:pPr>
-      <w:bookmarkStart w:id="1" w:name="_Hlk137290306"/>
-      <w:r>
-        <w:rPr>
-          <w:rFonts w:ascii="Constantia" w:eastAsia="Constantia" w:hAnsi="Constantia" w:cs="Browallia New"/>
-          <w:color w:val="595959"/>
-          <w:kern w:val="0"/>
-          <w:lang w:val="en-GB" w:eastAsia="es-ES"/>
-          <w14:ligatures w14:val="none"/>
-        </w:rPr>
-        <w:t>Queue-cust_managementI</w:t>
-      </w:r>
-    </w:p>
-    <w:bookmarkEnd w:id="1"/>
+      <w:bookmarkStart w:id="4" w:name="_Hlk137290306"/>
+      <w:r>
+        <w:rPr>
+          <w:rFonts w:ascii="Constantia" w:eastAsia="Constantia" w:hAnsi="Constantia" w:cs="Browallia New"/>
+          <w:color w:val="595959"/>
+          <w:kern w:val="0"/>
+          <w:lang w:val="en-GB" w:eastAsia="es-ES"/>
+          <w14:ligatures w14:val="none"/>
+        </w:rPr>
+        <w:lastRenderedPageBreak/>
+        <w:t>Queue-</w:t>
+      </w:r>
+      <w:proofErr w:type="spellStart"/>
+      <w:r>
+        <w:rPr>
+          <w:rFonts w:ascii="Constantia" w:eastAsia="Constantia" w:hAnsi="Constantia" w:cs="Browallia New"/>
+          <w:color w:val="595959"/>
+          <w:kern w:val="0"/>
+          <w:lang w:val="en-GB" w:eastAsia="es-ES"/>
+          <w14:ligatures w14:val="none"/>
+        </w:rPr>
+        <w:t>cust_managementI</w:t>
+      </w:r>
+      <w:proofErr w:type="spellEnd"/>
+    </w:p>
+    <w:p>
+      <w:pPr>
+        <w:spacing w:after="0" w:line="240" w:lineRule="auto"/>
+        <w:jc w:val="both"/>
+        <w:rPr>
+          <w:rFonts w:ascii="Constantia" w:eastAsia="Constantia" w:hAnsi="Constantia" w:cs="Browallia New"/>
+          <w:color w:val="595959"/>
+          <w:kern w:val="0"/>
+          <w:lang w:val="en-GB" w:eastAsia="es-ES"/>
+          <w14:ligatures w14:val="none"/>
+        </w:rPr>
+      </w:pPr>
+    </w:p>
+    <w:bookmarkEnd w:id="4"/>
     <w:p>
       <w:pPr>
         <w:spacing w:after="0" w:line="240" w:lineRule="auto"/>
@@ -2510,25 +4560,169 @@
         </w:rPr>
         <w:t xml:space="preserve">This interface has one method: </w:t>
       </w:r>
-      <w:r>
-        <w:rPr>
-          <w:rFonts w:ascii="Constantia" w:eastAsia="Constantia" w:hAnsi="Constantia" w:cs="Browallia New"/>
-          <w:color w:val="595959"/>
-          <w:kern w:val="0"/>
-          <w:lang w:val="en-GB" w:eastAsia="es-ES"/>
-          <w14:ligatures w14:val="none"/>
-        </w:rPr>
-        <w:t>Compute_waiting_time(in idc:String, in ids:String, in Queue_number:integer): Time</w:t>
-      </w:r>
-      <w:r>
-        <w:rPr>
-          <w:rFonts w:ascii="Constantia" w:eastAsia="Constantia" w:hAnsi="Constantia" w:cs="Browallia New"/>
-          <w:color w:val="595959"/>
-          <w:kern w:val="0"/>
-          <w:lang w:val="en-GB" w:eastAsia="es-ES"/>
-          <w14:ligatures w14:val="none"/>
-        </w:rPr>
-        <w:t xml:space="preserve">. Thanks to that it is possible to compute the time that a Customer (idc) should wait given the number of people in queue </w:t>
+      <w:proofErr w:type="spellStart"/>
+      <w:r>
+        <w:rPr>
+          <w:rFonts w:ascii="Constantia" w:eastAsia="Constantia" w:hAnsi="Constantia" w:cs="Browallia New"/>
+          <w:color w:val="595959"/>
+          <w:kern w:val="0"/>
+          <w:lang w:val="en-GB" w:eastAsia="es-ES"/>
+          <w14:ligatures w14:val="none"/>
+        </w:rPr>
+        <w:t>Compute_waiting_</w:t>
+      </w:r>
+      <w:proofErr w:type="gramStart"/>
+      <w:r>
+        <w:rPr>
+          <w:rFonts w:ascii="Constantia" w:eastAsia="Constantia" w:hAnsi="Constantia" w:cs="Browallia New"/>
+          <w:color w:val="595959"/>
+          <w:kern w:val="0"/>
+          <w:lang w:val="en-GB" w:eastAsia="es-ES"/>
+          <w14:ligatures w14:val="none"/>
+        </w:rPr>
+        <w:t>time</w:t>
+      </w:r>
+      <w:proofErr w:type="spellEnd"/>
+      <w:r>
+        <w:rPr>
+          <w:rFonts w:ascii="Constantia" w:eastAsia="Constantia" w:hAnsi="Constantia" w:cs="Browallia New"/>
+          <w:color w:val="595959"/>
+          <w:kern w:val="0"/>
+          <w:lang w:val="en-GB" w:eastAsia="es-ES"/>
+          <w14:ligatures w14:val="none"/>
+        </w:rPr>
+        <w:t>(</w:t>
+      </w:r>
+      <w:proofErr w:type="gramEnd"/>
+      <w:r>
+        <w:rPr>
+          <w:rFonts w:ascii="Constantia" w:eastAsia="Constantia" w:hAnsi="Constantia" w:cs="Browallia New"/>
+          <w:color w:val="595959"/>
+          <w:kern w:val="0"/>
+          <w:lang w:val="en-GB" w:eastAsia="es-ES"/>
+          <w14:ligatures w14:val="none"/>
+        </w:rPr>
+        <w:t xml:space="preserve">in </w:t>
+      </w:r>
+      <w:proofErr w:type="spellStart"/>
+      <w:r>
+        <w:rPr>
+          <w:rFonts w:ascii="Constantia" w:eastAsia="Constantia" w:hAnsi="Constantia" w:cs="Browallia New"/>
+          <w:color w:val="595959"/>
+          <w:kern w:val="0"/>
+          <w:lang w:val="en-GB" w:eastAsia="es-ES"/>
+          <w14:ligatures w14:val="none"/>
+        </w:rPr>
+        <w:t>idc:String</w:t>
+      </w:r>
+      <w:proofErr w:type="spellEnd"/>
+      <w:r>
+        <w:rPr>
+          <w:rFonts w:ascii="Constantia" w:eastAsia="Constantia" w:hAnsi="Constantia" w:cs="Browallia New"/>
+          <w:color w:val="595959"/>
+          <w:kern w:val="0"/>
+          <w:lang w:val="en-GB" w:eastAsia="es-ES"/>
+          <w14:ligatures w14:val="none"/>
+        </w:rPr>
+        <w:t xml:space="preserve">, in </w:t>
+      </w:r>
+      <w:proofErr w:type="spellStart"/>
+      <w:r>
+        <w:rPr>
+          <w:rFonts w:ascii="Constantia" w:eastAsia="Constantia" w:hAnsi="Constantia" w:cs="Browallia New"/>
+          <w:color w:val="595959"/>
+          <w:kern w:val="0"/>
+          <w:lang w:val="en-GB" w:eastAsia="es-ES"/>
+          <w14:ligatures w14:val="none"/>
+        </w:rPr>
+        <w:t>ids:String</w:t>
+      </w:r>
+      <w:proofErr w:type="spellEnd"/>
+      <w:r>
+        <w:rPr>
+          <w:rFonts w:ascii="Constantia" w:eastAsia="Constantia" w:hAnsi="Constantia" w:cs="Browallia New"/>
+          <w:color w:val="595959"/>
+          <w:kern w:val="0"/>
+          <w:lang w:val="en-GB" w:eastAsia="es-ES"/>
+          <w14:ligatures w14:val="none"/>
+        </w:rPr>
+        <w:t xml:space="preserve">, in </w:t>
+      </w:r>
+      <w:proofErr w:type="spellStart"/>
+      <w:r>
+        <w:rPr>
+          <w:rFonts w:ascii="Constantia" w:eastAsia="Constantia" w:hAnsi="Constantia" w:cs="Browallia New"/>
+          <w:color w:val="595959"/>
+          <w:kern w:val="0"/>
+          <w:lang w:val="en-GB" w:eastAsia="es-ES"/>
+          <w14:ligatures w14:val="none"/>
+        </w:rPr>
+        <w:t>Queue_number:integer</w:t>
+      </w:r>
+      <w:proofErr w:type="spellEnd"/>
+      <w:r>
+        <w:rPr>
+          <w:rFonts w:ascii="Constantia" w:eastAsia="Constantia" w:hAnsi="Constantia" w:cs="Browallia New"/>
+          <w:color w:val="595959"/>
+          <w:kern w:val="0"/>
+          <w:lang w:val="en-GB" w:eastAsia="es-ES"/>
+          <w14:ligatures w14:val="none"/>
+        </w:rPr>
+        <w:t>): Time</w:t>
+      </w:r>
+      <w:r>
+        <w:rPr>
+          <w:rFonts w:ascii="Constantia" w:eastAsia="Constantia" w:hAnsi="Constantia" w:cs="Browallia New"/>
+          <w:color w:val="595959"/>
+          <w:kern w:val="0"/>
+          <w:lang w:val="en-GB" w:eastAsia="es-ES"/>
+          <w14:ligatures w14:val="none"/>
+        </w:rPr>
+        <w:t xml:space="preserve">. Thanks to that it is possible to compute the time that a </w:t>
+      </w:r>
+      <w:proofErr w:type="gramStart"/>
+      <w:r>
+        <w:rPr>
+          <w:rFonts w:ascii="Constantia" w:eastAsia="Constantia" w:hAnsi="Constantia" w:cs="Browallia New"/>
+          <w:color w:val="595959"/>
+          <w:kern w:val="0"/>
+          <w:lang w:val="en-GB" w:eastAsia="es-ES"/>
+          <w14:ligatures w14:val="none"/>
+        </w:rPr>
+        <w:t>Customer</w:t>
+      </w:r>
+      <w:proofErr w:type="gramEnd"/>
+      <w:r>
+        <w:rPr>
+          <w:rFonts w:ascii="Constantia" w:eastAsia="Constantia" w:hAnsi="Constantia" w:cs="Browallia New"/>
+          <w:color w:val="595959"/>
+          <w:kern w:val="0"/>
+          <w:lang w:val="en-GB" w:eastAsia="es-ES"/>
+          <w14:ligatures w14:val="none"/>
+        </w:rPr>
+        <w:t xml:space="preserve"> (</w:t>
+      </w:r>
+      <w:proofErr w:type="spellStart"/>
+      <w:r>
+        <w:rPr>
+          <w:rFonts w:ascii="Constantia" w:eastAsia="Constantia" w:hAnsi="Constantia" w:cs="Browallia New"/>
+          <w:color w:val="595959"/>
+          <w:kern w:val="0"/>
+          <w:lang w:val="en-GB" w:eastAsia="es-ES"/>
+          <w14:ligatures w14:val="none"/>
+        </w:rPr>
+        <w:t>idc</w:t>
+      </w:r>
+      <w:proofErr w:type="spellEnd"/>
+      <w:r>
+        <w:rPr>
+          <w:rFonts w:ascii="Constantia" w:eastAsia="Constantia" w:hAnsi="Constantia" w:cs="Browallia New"/>
+          <w:color w:val="595959"/>
+          <w:kern w:val="0"/>
+          <w:lang w:val="en-GB" w:eastAsia="es-ES"/>
+          <w14:ligatures w14:val="none"/>
+        </w:rPr>
+        <w:t xml:space="preserve">) should wait given the number of people in queue </w:t>
       </w:r>
       <w:r>
         <w:rPr>
@@ -2692,42 +4886,58 @@
         <w:rPr>
           <w:lang w:val="en-GB"/>
         </w:rPr>
-        <w:t>: Relationships Booking_ManagementI, QueueRequestI</w:t>
-      </w:r>
+        <w:t xml:space="preserve">: Relationships </w:t>
+      </w:r>
+      <w:proofErr w:type="spellStart"/>
       <w:r>
         <w:rPr>
           <w:lang w:val="en-GB"/>
         </w:rPr>
+        <w:t>Booking_ManagementI</w:t>
+      </w:r>
+      <w:proofErr w:type="spellEnd"/>
+      <w:r>
+        <w:rPr>
+          <w:lang w:val="en-GB"/>
+        </w:rPr>
+        <w:t xml:space="preserve">, </w:t>
+      </w:r>
+      <w:proofErr w:type="spellStart"/>
+      <w:r>
+        <w:rPr>
+          <w:lang w:val="en-GB"/>
+        </w:rPr>
+        <w:t>QueueRequestI</w:t>
+      </w:r>
+      <w:proofErr w:type="spellEnd"/>
+      <w:r>
+        <w:rPr>
+          <w:lang w:val="en-GB"/>
+        </w:rPr>
         <w:t xml:space="preserve"> and </w:t>
       </w:r>
       <w:r>
         <w:rPr>
           <w:lang w:val="en-GB"/>
         </w:rPr>
-        <w:t>Queue-cust_managementI</w:t>
-      </w:r>
-    </w:p>
-    <w:p>
-      <w:pPr>
-        <w:pStyle w:val="Didascalia"/>
-        <w:ind w:left="720"/>
+        <w:t>Queue-</w:t>
+      </w:r>
+      <w:proofErr w:type="spellStart"/>
+      <w:r>
         <w:rPr>
           <w:lang w:val="en-GB"/>
         </w:rPr>
-      </w:pPr>
-    </w:p>
-    <w:p>
-      <w:pPr>
-        <w:pStyle w:val="Didascalia"/>
-        <w:jc w:val="both"/>
-        <w:rPr>
-          <w:rFonts w:ascii="Constantia" w:eastAsia="Constantia" w:hAnsi="Constantia" w:cs="Browallia New"/>
-          <w:color w:val="595959"/>
-          <w:kern w:val="0"/>
-          <w:lang w:val="en-GB" w:eastAsia="es-ES"/>
-          <w14:ligatures w14:val="none"/>
-        </w:rPr>
-      </w:pPr>
+        <w:t>cust_</w:t>
+      </w:r>
+      <w:proofErr w:type="gramStart"/>
+      <w:r>
+        <w:rPr>
+          <w:lang w:val="en-GB"/>
+        </w:rPr>
+        <w:t>managementI</w:t>
+      </w:r>
+      <w:proofErr w:type="spellEnd"/>
+      <w:proofErr w:type="gramEnd"/>
     </w:p>
     <w:p>
       <w:pPr>
@@ -2746,6 +4956,7 @@
           <w14:ligatures w14:val="none"/>
         </w:rPr>
       </w:pPr>
+      <w:proofErr w:type="spellStart"/>
       <w:r>
         <w:rPr>
           <w:rFonts w:ascii="Constantia" w:eastAsia="Constantia" w:hAnsi="Constantia" w:cs="Browallia New"/>
@@ -2756,38 +4967,152 @@
         </w:rPr>
         <w:t>GPSNavigationI</w:t>
       </w:r>
-    </w:p>
-    <w:p>
-      <w:pPr>
-        <w:spacing w:after="0" w:line="240" w:lineRule="auto"/>
-        <w:jc w:val="both"/>
-        <w:rPr>
-          <w:rFonts w:ascii="Constantia" w:eastAsia="Constantia" w:hAnsi="Constantia" w:cs="Browallia New"/>
-          <w:color w:val="595959"/>
-          <w:kern w:val="0"/>
-          <w:lang w:val="en-GB" w:eastAsia="es-ES"/>
-          <w14:ligatures w14:val="none"/>
-        </w:rPr>
-      </w:pPr>
-      <w:r>
-        <w:rPr>
-          <w:rFonts w:ascii="Constantia" w:eastAsia="Constantia" w:hAnsi="Constantia" w:cs="Browallia New"/>
-          <w:color w:val="595959"/>
-          <w:kern w:val="0"/>
-          <w:lang w:val="en-GB" w:eastAsia="es-ES"/>
-          <w14:ligatures w14:val="none"/>
-        </w:rPr>
-        <w:t xml:space="preserve">The GPSNavigation interface, through the </w:t>
-      </w:r>
-      <w:r>
-        <w:rPr>
-          <w:rFonts w:ascii="Constantia" w:eastAsia="Constantia" w:hAnsi="Constantia" w:cs="Browallia New"/>
-          <w:color w:val="595959"/>
-          <w:kern w:val="0"/>
-          <w:lang w:val="en-GB" w:eastAsia="es-ES"/>
-          <w14:ligatures w14:val="none"/>
-        </w:rPr>
-        <w:t>Guide_to_shop(in cust_pos:Coordinates, in shop_pos:Coordinates)</w:t>
+      <w:proofErr w:type="spellEnd"/>
+    </w:p>
+    <w:p>
+      <w:pPr>
+        <w:spacing w:after="0" w:line="240" w:lineRule="auto"/>
+        <w:jc w:val="both"/>
+        <w:rPr>
+          <w:rFonts w:ascii="Constantia" w:eastAsia="Constantia" w:hAnsi="Constantia" w:cs="Browallia New"/>
+          <w:color w:val="595959"/>
+          <w:kern w:val="0"/>
+          <w:lang w:val="en-GB" w:eastAsia="es-ES"/>
+          <w14:ligatures w14:val="none"/>
+        </w:rPr>
+      </w:pPr>
+    </w:p>
+    <w:p>
+      <w:pPr>
+        <w:spacing w:after="0" w:line="240" w:lineRule="auto"/>
+        <w:jc w:val="both"/>
+        <w:rPr>
+          <w:rFonts w:ascii="Constantia" w:eastAsia="Constantia" w:hAnsi="Constantia" w:cs="Browallia New"/>
+          <w:color w:val="595959"/>
+          <w:kern w:val="0"/>
+          <w:lang w:val="en-GB" w:eastAsia="es-ES"/>
+          <w14:ligatures w14:val="none"/>
+        </w:rPr>
+      </w:pPr>
+      <w:r>
+        <w:rPr>
+          <w:rFonts w:ascii="Constantia" w:eastAsia="Constantia" w:hAnsi="Constantia" w:cs="Browallia New"/>
+          <w:color w:val="595959"/>
+          <w:kern w:val="0"/>
+          <w:lang w:val="en-GB" w:eastAsia="es-ES"/>
+          <w14:ligatures w14:val="none"/>
+        </w:rPr>
+        <w:t xml:space="preserve">The </w:t>
+      </w:r>
+      <w:proofErr w:type="spellStart"/>
+      <w:r>
+        <w:rPr>
+          <w:rFonts w:ascii="Constantia" w:eastAsia="Constantia" w:hAnsi="Constantia" w:cs="Browallia New"/>
+          <w:color w:val="595959"/>
+          <w:kern w:val="0"/>
+          <w:lang w:val="en-GB" w:eastAsia="es-ES"/>
+          <w14:ligatures w14:val="none"/>
+        </w:rPr>
+        <w:t>GPSNavigation</w:t>
+      </w:r>
+      <w:proofErr w:type="spellEnd"/>
+      <w:r>
+        <w:rPr>
+          <w:rFonts w:ascii="Constantia" w:eastAsia="Constantia" w:hAnsi="Constantia" w:cs="Browallia New"/>
+          <w:color w:val="595959"/>
+          <w:kern w:val="0"/>
+          <w:lang w:val="en-GB" w:eastAsia="es-ES"/>
+          <w14:ligatures w14:val="none"/>
+        </w:rPr>
+        <w:t xml:space="preserve"> interface, through the </w:t>
+      </w:r>
+      <w:proofErr w:type="spellStart"/>
+      <w:r>
+        <w:rPr>
+          <w:rFonts w:ascii="Constantia" w:eastAsia="Constantia" w:hAnsi="Constantia" w:cs="Browallia New"/>
+          <w:color w:val="595959"/>
+          <w:kern w:val="0"/>
+          <w:lang w:val="en-GB" w:eastAsia="es-ES"/>
+          <w14:ligatures w14:val="none"/>
+        </w:rPr>
+        <w:t>Guide_to_</w:t>
+      </w:r>
+      <w:proofErr w:type="gramStart"/>
+      <w:r>
+        <w:rPr>
+          <w:rFonts w:ascii="Constantia" w:eastAsia="Constantia" w:hAnsi="Constantia" w:cs="Browallia New"/>
+          <w:color w:val="595959"/>
+          <w:kern w:val="0"/>
+          <w:lang w:val="en-GB" w:eastAsia="es-ES"/>
+          <w14:ligatures w14:val="none"/>
+        </w:rPr>
+        <w:t>shop</w:t>
+      </w:r>
+      <w:proofErr w:type="spellEnd"/>
+      <w:r>
+        <w:rPr>
+          <w:rFonts w:ascii="Constantia" w:eastAsia="Constantia" w:hAnsi="Constantia" w:cs="Browallia New"/>
+          <w:color w:val="595959"/>
+          <w:kern w:val="0"/>
+          <w:lang w:val="en-GB" w:eastAsia="es-ES"/>
+          <w14:ligatures w14:val="none"/>
+        </w:rPr>
+        <w:t>(</w:t>
+      </w:r>
+      <w:proofErr w:type="gramEnd"/>
+      <w:r>
+        <w:rPr>
+          <w:rFonts w:ascii="Constantia" w:eastAsia="Constantia" w:hAnsi="Constantia" w:cs="Browallia New"/>
+          <w:color w:val="595959"/>
+          <w:kern w:val="0"/>
+          <w:lang w:val="en-GB" w:eastAsia="es-ES"/>
+          <w14:ligatures w14:val="none"/>
+        </w:rPr>
+        <w:t xml:space="preserve">in </w:t>
+      </w:r>
+      <w:proofErr w:type="spellStart"/>
+      <w:r>
+        <w:rPr>
+          <w:rFonts w:ascii="Constantia" w:eastAsia="Constantia" w:hAnsi="Constantia" w:cs="Browallia New"/>
+          <w:color w:val="595959"/>
+          <w:kern w:val="0"/>
+          <w:lang w:val="en-GB" w:eastAsia="es-ES"/>
+          <w14:ligatures w14:val="none"/>
+        </w:rPr>
+        <w:t>cust_pos:Coordinates</w:t>
+      </w:r>
+      <w:proofErr w:type="spellEnd"/>
+      <w:r>
+        <w:rPr>
+          <w:rFonts w:ascii="Constantia" w:eastAsia="Constantia" w:hAnsi="Constantia" w:cs="Browallia New"/>
+          <w:color w:val="595959"/>
+          <w:kern w:val="0"/>
+          <w:lang w:val="en-GB" w:eastAsia="es-ES"/>
+          <w14:ligatures w14:val="none"/>
+        </w:rPr>
+        <w:t xml:space="preserve">, in </w:t>
+      </w:r>
+      <w:proofErr w:type="spellStart"/>
+      <w:r>
+        <w:rPr>
+          <w:rFonts w:ascii="Constantia" w:eastAsia="Constantia" w:hAnsi="Constantia" w:cs="Browallia New"/>
+          <w:color w:val="595959"/>
+          <w:kern w:val="0"/>
+          <w:lang w:val="en-GB" w:eastAsia="es-ES"/>
+          <w14:ligatures w14:val="none"/>
+        </w:rPr>
+        <w:t>shop_pos:Coordinates</w:t>
+      </w:r>
+      <w:proofErr w:type="spellEnd"/>
+      <w:r>
+        <w:rPr>
+          <w:rFonts w:ascii="Constantia" w:eastAsia="Constantia" w:hAnsi="Constantia" w:cs="Browallia New"/>
+          <w:color w:val="595959"/>
+          <w:kern w:val="0"/>
+          <w:lang w:val="en-GB" w:eastAsia="es-ES"/>
+          <w14:ligatures w14:val="none"/>
+        </w:rPr>
+        <w:t>)</w:t>
       </w:r>
       <w:r>
         <w:rPr>
@@ -2799,6 +5124,19 @@
         </w:rPr>
         <w:t xml:space="preserve"> method allows to guide the Customer to the selected Shop.</w:t>
       </w:r>
+    </w:p>
+    <w:p>
+      <w:pPr>
+        <w:spacing w:after="0" w:line="240" w:lineRule="auto"/>
+        <w:jc w:val="both"/>
+        <w:rPr>
+          <w:rFonts w:ascii="Constantia" w:eastAsia="Constantia" w:hAnsi="Constantia" w:cs="Browallia New"/>
+          <w:color w:val="595959"/>
+          <w:kern w:val="0"/>
+          <w:lang w:val="en-GB" w:eastAsia="es-ES"/>
+          <w14:ligatures w14:val="none"/>
+        </w:rPr>
+      </w:pPr>
     </w:p>
     <w:p>
       <w:pPr>
@@ -2817,17 +5155,31 @@
           <w14:ligatures w14:val="none"/>
         </w:rPr>
       </w:pPr>
-      <w:r>
-        <w:rPr>
-          <w:rFonts w:ascii="Constantia" w:eastAsia="Constantia" w:hAnsi="Constantia" w:cs="Browallia New"/>
-          <w:color w:val="595959"/>
-          <w:kern w:val="0"/>
-          <w:lang w:val="en-GB" w:eastAsia="es-ES"/>
-          <w14:ligatures w14:val="none"/>
-        </w:rPr>
-        <w:lastRenderedPageBreak/>
+      <w:proofErr w:type="spellStart"/>
+      <w:r>
+        <w:rPr>
+          <w:rFonts w:ascii="Constantia" w:eastAsia="Constantia" w:hAnsi="Constantia" w:cs="Browallia New"/>
+          <w:color w:val="595959"/>
+          <w:kern w:val="0"/>
+          <w:lang w:val="en-GB" w:eastAsia="es-ES"/>
+          <w14:ligatures w14:val="none"/>
+        </w:rPr>
         <w:t>ShopManagementI</w:t>
       </w:r>
+      <w:proofErr w:type="spellEnd"/>
+    </w:p>
+    <w:p>
+      <w:pPr>
+        <w:spacing w:after="0" w:line="240" w:lineRule="auto"/>
+        <w:jc w:val="both"/>
+        <w:rPr>
+          <w:rFonts w:ascii="Constantia" w:eastAsia="Constantia" w:hAnsi="Constantia" w:cs="Browallia New"/>
+          <w:color w:val="595959"/>
+          <w:kern w:val="0"/>
+          <w:lang w:val="en-GB" w:eastAsia="es-ES"/>
+          <w14:ligatures w14:val="none"/>
+        </w:rPr>
+      </w:pPr>
     </w:p>
     <w:p>
       <w:pPr>
@@ -2851,35 +5203,279 @@
         </w:rPr>
         <w:t xml:space="preserve">The Shop management interface is characterized by many methods like </w:t>
       </w:r>
-      <w:r>
-        <w:rPr>
-          <w:rFonts w:ascii="Constantia" w:eastAsia="Constantia" w:hAnsi="Constantia" w:cs="Browallia New"/>
-          <w:color w:val="595959"/>
-          <w:kern w:val="0"/>
-          <w:lang w:val="en-GB" w:eastAsia="es-ES"/>
-          <w14:ligatures w14:val="none"/>
-        </w:rPr>
-        <w:t>Shop_registration(in idso:String, in Shop_name:String, in Shop_location:Coordinates, in Time_opening:time, in Time_closing:time, in Day_open:Date[1..*])</w:t>
-      </w:r>
-      <w:r>
-        <w:rPr>
-          <w:rFonts w:ascii="Constantia" w:eastAsia="Constantia" w:hAnsi="Constantia" w:cs="Browallia New"/>
-          <w:color w:val="595959"/>
-          <w:kern w:val="0"/>
-          <w:lang w:val="en-GB" w:eastAsia="es-ES"/>
-          <w14:ligatures w14:val="none"/>
-        </w:rPr>
-        <w:t xml:space="preserve">, useful to register a Shop in the Iqueue app, or </w:t>
-      </w:r>
-      <w:r>
-        <w:rPr>
-          <w:rFonts w:ascii="Constantia" w:eastAsia="Constantia" w:hAnsi="Constantia" w:cs="Browallia New"/>
-          <w:color w:val="595959"/>
-          <w:kern w:val="0"/>
-          <w:lang w:val="en-GB" w:eastAsia="es-ES"/>
-          <w14:ligatures w14:val="none"/>
-        </w:rPr>
-        <w:t>Generate_advertisement(in ids:String, in idadv:String, in idso:String)</w:t>
+      <w:proofErr w:type="spellStart"/>
+      <w:r>
+        <w:rPr>
+          <w:rFonts w:ascii="Constantia" w:eastAsia="Constantia" w:hAnsi="Constantia" w:cs="Browallia New"/>
+          <w:color w:val="595959"/>
+          <w:kern w:val="0"/>
+          <w:lang w:val="en-GB" w:eastAsia="es-ES"/>
+          <w14:ligatures w14:val="none"/>
+        </w:rPr>
+        <w:t>Shop_registration</w:t>
+      </w:r>
+      <w:proofErr w:type="spellEnd"/>
+      <w:r>
+        <w:rPr>
+          <w:rFonts w:ascii="Constantia" w:eastAsia="Constantia" w:hAnsi="Constantia" w:cs="Browallia New"/>
+          <w:color w:val="595959"/>
+          <w:kern w:val="0"/>
+          <w:lang w:val="en-GB" w:eastAsia="es-ES"/>
+          <w14:ligatures w14:val="none"/>
+        </w:rPr>
+        <w:t xml:space="preserve">(in </w:t>
+      </w:r>
+      <w:proofErr w:type="spellStart"/>
+      <w:r>
+        <w:rPr>
+          <w:rFonts w:ascii="Constantia" w:eastAsia="Constantia" w:hAnsi="Constantia" w:cs="Browallia New"/>
+          <w:color w:val="595959"/>
+          <w:kern w:val="0"/>
+          <w:lang w:val="en-GB" w:eastAsia="es-ES"/>
+          <w14:ligatures w14:val="none"/>
+        </w:rPr>
+        <w:t>idso:String</w:t>
+      </w:r>
+      <w:proofErr w:type="spellEnd"/>
+      <w:r>
+        <w:rPr>
+          <w:rFonts w:ascii="Constantia" w:eastAsia="Constantia" w:hAnsi="Constantia" w:cs="Browallia New"/>
+          <w:color w:val="595959"/>
+          <w:kern w:val="0"/>
+          <w:lang w:val="en-GB" w:eastAsia="es-ES"/>
+          <w14:ligatures w14:val="none"/>
+        </w:rPr>
+        <w:t xml:space="preserve">, in </w:t>
+      </w:r>
+      <w:proofErr w:type="spellStart"/>
+      <w:r>
+        <w:rPr>
+          <w:rFonts w:ascii="Constantia" w:eastAsia="Constantia" w:hAnsi="Constantia" w:cs="Browallia New"/>
+          <w:color w:val="595959"/>
+          <w:kern w:val="0"/>
+          <w:lang w:val="en-GB" w:eastAsia="es-ES"/>
+          <w14:ligatures w14:val="none"/>
+        </w:rPr>
+        <w:t>Shop_name:String</w:t>
+      </w:r>
+      <w:proofErr w:type="spellEnd"/>
+      <w:r>
+        <w:rPr>
+          <w:rFonts w:ascii="Constantia" w:eastAsia="Constantia" w:hAnsi="Constantia" w:cs="Browallia New"/>
+          <w:color w:val="595959"/>
+          <w:kern w:val="0"/>
+          <w:lang w:val="en-GB" w:eastAsia="es-ES"/>
+          <w14:ligatures w14:val="none"/>
+        </w:rPr>
+        <w:t xml:space="preserve">, in </w:t>
+      </w:r>
+      <w:proofErr w:type="spellStart"/>
+      <w:r>
+        <w:rPr>
+          <w:rFonts w:ascii="Constantia" w:eastAsia="Constantia" w:hAnsi="Constantia" w:cs="Browallia New"/>
+          <w:color w:val="595959"/>
+          <w:kern w:val="0"/>
+          <w:lang w:val="en-GB" w:eastAsia="es-ES"/>
+          <w14:ligatures w14:val="none"/>
+        </w:rPr>
+        <w:t>Shop_location:Coordinates</w:t>
+      </w:r>
+      <w:proofErr w:type="spellEnd"/>
+      <w:r>
+        <w:rPr>
+          <w:rFonts w:ascii="Constantia" w:eastAsia="Constantia" w:hAnsi="Constantia" w:cs="Browallia New"/>
+          <w:color w:val="595959"/>
+          <w:kern w:val="0"/>
+          <w:lang w:val="en-GB" w:eastAsia="es-ES"/>
+          <w14:ligatures w14:val="none"/>
+        </w:rPr>
+        <w:t xml:space="preserve">, in </w:t>
+      </w:r>
+      <w:proofErr w:type="spellStart"/>
+      <w:r>
+        <w:rPr>
+          <w:rFonts w:ascii="Constantia" w:eastAsia="Constantia" w:hAnsi="Constantia" w:cs="Browallia New"/>
+          <w:color w:val="595959"/>
+          <w:kern w:val="0"/>
+          <w:lang w:val="en-GB" w:eastAsia="es-ES"/>
+          <w14:ligatures w14:val="none"/>
+        </w:rPr>
+        <w:t>Time_opening:time</w:t>
+      </w:r>
+      <w:proofErr w:type="spellEnd"/>
+      <w:r>
+        <w:rPr>
+          <w:rFonts w:ascii="Constantia" w:eastAsia="Constantia" w:hAnsi="Constantia" w:cs="Browallia New"/>
+          <w:color w:val="595959"/>
+          <w:kern w:val="0"/>
+          <w:lang w:val="en-GB" w:eastAsia="es-ES"/>
+          <w14:ligatures w14:val="none"/>
+        </w:rPr>
+        <w:t xml:space="preserve">, in </w:t>
+      </w:r>
+      <w:proofErr w:type="spellStart"/>
+      <w:r>
+        <w:rPr>
+          <w:rFonts w:ascii="Constantia" w:eastAsia="Constantia" w:hAnsi="Constantia" w:cs="Browallia New"/>
+          <w:color w:val="595959"/>
+          <w:kern w:val="0"/>
+          <w:lang w:val="en-GB" w:eastAsia="es-ES"/>
+          <w14:ligatures w14:val="none"/>
+        </w:rPr>
+        <w:t>Time_closing:time</w:t>
+      </w:r>
+      <w:proofErr w:type="spellEnd"/>
+      <w:r>
+        <w:rPr>
+          <w:rFonts w:ascii="Constantia" w:eastAsia="Constantia" w:hAnsi="Constantia" w:cs="Browallia New"/>
+          <w:color w:val="595959"/>
+          <w:kern w:val="0"/>
+          <w:lang w:val="en-GB" w:eastAsia="es-ES"/>
+          <w14:ligatures w14:val="none"/>
+        </w:rPr>
+        <w:t xml:space="preserve">, in </w:t>
+      </w:r>
+      <w:proofErr w:type="spellStart"/>
+      <w:r>
+        <w:rPr>
+          <w:rFonts w:ascii="Constantia" w:eastAsia="Constantia" w:hAnsi="Constantia" w:cs="Browallia New"/>
+          <w:color w:val="595959"/>
+          <w:kern w:val="0"/>
+          <w:lang w:val="en-GB" w:eastAsia="es-ES"/>
+          <w14:ligatures w14:val="none"/>
+        </w:rPr>
+        <w:t>Day_open:Date</w:t>
+      </w:r>
+      <w:proofErr w:type="spellEnd"/>
+      <w:r>
+        <w:rPr>
+          <w:rFonts w:ascii="Constantia" w:eastAsia="Constantia" w:hAnsi="Constantia" w:cs="Browallia New"/>
+          <w:color w:val="595959"/>
+          <w:kern w:val="0"/>
+          <w:lang w:val="en-GB" w:eastAsia="es-ES"/>
+          <w14:ligatures w14:val="none"/>
+        </w:rPr>
+        <w:t>[1..*])</w:t>
+      </w:r>
+      <w:r>
+        <w:rPr>
+          <w:rFonts w:ascii="Constantia" w:eastAsia="Constantia" w:hAnsi="Constantia" w:cs="Browallia New"/>
+          <w:color w:val="595959"/>
+          <w:kern w:val="0"/>
+          <w:lang w:val="en-GB" w:eastAsia="es-ES"/>
+          <w14:ligatures w14:val="none"/>
+        </w:rPr>
+        <w:t xml:space="preserve">, useful to register a Shop in the </w:t>
+      </w:r>
+      <w:proofErr w:type="spellStart"/>
+      <w:r>
+        <w:rPr>
+          <w:rFonts w:ascii="Constantia" w:eastAsia="Constantia" w:hAnsi="Constantia" w:cs="Browallia New"/>
+          <w:color w:val="595959"/>
+          <w:kern w:val="0"/>
+          <w:lang w:val="en-GB" w:eastAsia="es-ES"/>
+          <w14:ligatures w14:val="none"/>
+        </w:rPr>
+        <w:t>Iqueue</w:t>
+      </w:r>
+      <w:proofErr w:type="spellEnd"/>
+      <w:r>
+        <w:rPr>
+          <w:rFonts w:ascii="Constantia" w:eastAsia="Constantia" w:hAnsi="Constantia" w:cs="Browallia New"/>
+          <w:color w:val="595959"/>
+          <w:kern w:val="0"/>
+          <w:lang w:val="en-GB" w:eastAsia="es-ES"/>
+          <w14:ligatures w14:val="none"/>
+        </w:rPr>
+        <w:t xml:space="preserve"> app, or </w:t>
+      </w:r>
+      <w:proofErr w:type="spellStart"/>
+      <w:r>
+        <w:rPr>
+          <w:rFonts w:ascii="Constantia" w:eastAsia="Constantia" w:hAnsi="Constantia" w:cs="Browallia New"/>
+          <w:color w:val="595959"/>
+          <w:kern w:val="0"/>
+          <w:lang w:val="en-GB" w:eastAsia="es-ES"/>
+          <w14:ligatures w14:val="none"/>
+        </w:rPr>
+        <w:t>Generate_advertisement</w:t>
+      </w:r>
+      <w:proofErr w:type="spellEnd"/>
+      <w:r>
+        <w:rPr>
+          <w:rFonts w:ascii="Constantia" w:eastAsia="Constantia" w:hAnsi="Constantia" w:cs="Browallia New"/>
+          <w:color w:val="595959"/>
+          <w:kern w:val="0"/>
+          <w:lang w:val="en-GB" w:eastAsia="es-ES"/>
+          <w14:ligatures w14:val="none"/>
+        </w:rPr>
+        <w:t xml:space="preserve">(in </w:t>
+      </w:r>
+      <w:proofErr w:type="spellStart"/>
+      <w:r>
+        <w:rPr>
+          <w:rFonts w:ascii="Constantia" w:eastAsia="Constantia" w:hAnsi="Constantia" w:cs="Browallia New"/>
+          <w:color w:val="595959"/>
+          <w:kern w:val="0"/>
+          <w:lang w:val="en-GB" w:eastAsia="es-ES"/>
+          <w14:ligatures w14:val="none"/>
+        </w:rPr>
+        <w:t>ids:String</w:t>
+      </w:r>
+      <w:proofErr w:type="spellEnd"/>
+      <w:r>
+        <w:rPr>
+          <w:rFonts w:ascii="Constantia" w:eastAsia="Constantia" w:hAnsi="Constantia" w:cs="Browallia New"/>
+          <w:color w:val="595959"/>
+          <w:kern w:val="0"/>
+          <w:lang w:val="en-GB" w:eastAsia="es-ES"/>
+          <w14:ligatures w14:val="none"/>
+        </w:rPr>
+        <w:t xml:space="preserve">, in </w:t>
+      </w:r>
+      <w:proofErr w:type="spellStart"/>
+      <w:r>
+        <w:rPr>
+          <w:rFonts w:ascii="Constantia" w:eastAsia="Constantia" w:hAnsi="Constantia" w:cs="Browallia New"/>
+          <w:color w:val="595959"/>
+          <w:kern w:val="0"/>
+          <w:lang w:val="en-GB" w:eastAsia="es-ES"/>
+          <w14:ligatures w14:val="none"/>
+        </w:rPr>
+        <w:t>idadv:String</w:t>
+      </w:r>
+      <w:proofErr w:type="spellEnd"/>
+      <w:r>
+        <w:rPr>
+          <w:rFonts w:ascii="Constantia" w:eastAsia="Constantia" w:hAnsi="Constantia" w:cs="Browallia New"/>
+          <w:color w:val="595959"/>
+          <w:kern w:val="0"/>
+          <w:lang w:val="en-GB" w:eastAsia="es-ES"/>
+          <w14:ligatures w14:val="none"/>
+        </w:rPr>
+        <w:t xml:space="preserve">, in </w:t>
+      </w:r>
+      <w:proofErr w:type="spellStart"/>
+      <w:r>
+        <w:rPr>
+          <w:rFonts w:ascii="Constantia" w:eastAsia="Constantia" w:hAnsi="Constantia" w:cs="Browallia New"/>
+          <w:color w:val="595959"/>
+          <w:kern w:val="0"/>
+          <w:lang w:val="en-GB" w:eastAsia="es-ES"/>
+          <w14:ligatures w14:val="none"/>
+        </w:rPr>
+        <w:t>idso:String</w:t>
+      </w:r>
+      <w:proofErr w:type="spellEnd"/>
+      <w:r>
+        <w:rPr>
+          <w:rFonts w:ascii="Constantia" w:eastAsia="Constantia" w:hAnsi="Constantia" w:cs="Browallia New"/>
+          <w:color w:val="595959"/>
+          <w:kern w:val="0"/>
+          <w:lang w:val="en-GB" w:eastAsia="es-ES"/>
+          <w14:ligatures w14:val="none"/>
+        </w:rPr>
+        <w:t>)</w:t>
       </w:r>
       <w:r>
         <w:rPr>
@@ -2901,15 +5497,71 @@
         </w:rPr>
         <w:t xml:space="preserve">generate an advertisement for the Shop in order to have possible financial gains. Two other important methods in this interface are </w:t>
       </w:r>
-      <w:r>
-        <w:rPr>
-          <w:rFonts w:ascii="Constantia" w:eastAsia="Constantia" w:hAnsi="Constantia" w:cs="Browallia New"/>
-          <w:color w:val="595959"/>
-          <w:kern w:val="0"/>
-          <w:lang w:val="en-GB" w:eastAsia="es-ES"/>
-          <w14:ligatures w14:val="none"/>
-        </w:rPr>
-        <w:t>Add_cus_inqueue_NOAPP(in number_queue:Integer)</w:t>
+      <w:proofErr w:type="spellStart"/>
+      <w:r>
+        <w:rPr>
+          <w:rFonts w:ascii="Constantia" w:eastAsia="Constantia" w:hAnsi="Constantia" w:cs="Browallia New"/>
+          <w:color w:val="595959"/>
+          <w:kern w:val="0"/>
+          <w:lang w:val="en-GB" w:eastAsia="es-ES"/>
+          <w14:ligatures w14:val="none"/>
+        </w:rPr>
+        <w:t>Add_cus_inqueue_</w:t>
+      </w:r>
+      <w:proofErr w:type="gramStart"/>
+      <w:r>
+        <w:rPr>
+          <w:rFonts w:ascii="Constantia" w:eastAsia="Constantia" w:hAnsi="Constantia" w:cs="Browallia New"/>
+          <w:color w:val="595959"/>
+          <w:kern w:val="0"/>
+          <w:lang w:val="en-GB" w:eastAsia="es-ES"/>
+          <w14:ligatures w14:val="none"/>
+        </w:rPr>
+        <w:t>NOAPP</w:t>
+      </w:r>
+      <w:proofErr w:type="spellEnd"/>
+      <w:r>
+        <w:rPr>
+          <w:rFonts w:ascii="Constantia" w:eastAsia="Constantia" w:hAnsi="Constantia" w:cs="Browallia New"/>
+          <w:color w:val="595959"/>
+          <w:kern w:val="0"/>
+          <w:lang w:val="en-GB" w:eastAsia="es-ES"/>
+          <w14:ligatures w14:val="none"/>
+        </w:rPr>
+        <w:t>(</w:t>
+      </w:r>
+      <w:proofErr w:type="gramEnd"/>
+      <w:r>
+        <w:rPr>
+          <w:rFonts w:ascii="Constantia" w:eastAsia="Constantia" w:hAnsi="Constantia" w:cs="Browallia New"/>
+          <w:color w:val="595959"/>
+          <w:kern w:val="0"/>
+          <w:lang w:val="en-GB" w:eastAsia="es-ES"/>
+          <w14:ligatures w14:val="none"/>
+        </w:rPr>
+        <w:t xml:space="preserve">in </w:t>
+      </w:r>
+      <w:proofErr w:type="spellStart"/>
+      <w:r>
+        <w:rPr>
+          <w:rFonts w:ascii="Constantia" w:eastAsia="Constantia" w:hAnsi="Constantia" w:cs="Browallia New"/>
+          <w:color w:val="595959"/>
+          <w:kern w:val="0"/>
+          <w:lang w:val="en-GB" w:eastAsia="es-ES"/>
+          <w14:ligatures w14:val="none"/>
+        </w:rPr>
+        <w:t>number_queue:Integer</w:t>
+      </w:r>
+      <w:proofErr w:type="spellEnd"/>
+      <w:r>
+        <w:rPr>
+          <w:rFonts w:ascii="Constantia" w:eastAsia="Constantia" w:hAnsi="Constantia" w:cs="Browallia New"/>
+          <w:color w:val="595959"/>
+          <w:kern w:val="0"/>
+          <w:lang w:val="en-GB" w:eastAsia="es-ES"/>
+          <w14:ligatures w14:val="none"/>
+        </w:rPr>
+        <w:t>)</w:t>
       </w:r>
       <w:r>
         <w:rPr>
@@ -2921,25 +5573,81 @@
         </w:rPr>
         <w:t xml:space="preserve"> and </w:t>
       </w:r>
-      <w:r>
-        <w:rPr>
-          <w:rFonts w:ascii="Constantia" w:eastAsia="Constantia" w:hAnsi="Constantia" w:cs="Browallia New"/>
-          <w:color w:val="595959"/>
-          <w:kern w:val="0"/>
-          <w:lang w:val="en-GB" w:eastAsia="es-ES"/>
-          <w14:ligatures w14:val="none"/>
-        </w:rPr>
-        <w:t>Remove_cus_inqueue_NOAPP(in number_queue:Integer)</w:t>
-      </w:r>
-      <w:r>
-        <w:rPr>
-          <w:rFonts w:ascii="Constantia" w:eastAsia="Constantia" w:hAnsi="Constantia" w:cs="Browallia New"/>
-          <w:color w:val="595959"/>
-          <w:kern w:val="0"/>
-          <w:lang w:val="en-GB" w:eastAsia="es-ES"/>
-          <w14:ligatures w14:val="none"/>
-        </w:rPr>
-        <w:t xml:space="preserve"> which represent the manual increment or decrement of the number of people in queue that the Shop Owner should do when a person without the Iqueue app enters in the Shop. Other methods guarantee also to remove the shop </w:t>
+      <w:proofErr w:type="spellStart"/>
+      <w:r>
+        <w:rPr>
+          <w:rFonts w:ascii="Constantia" w:eastAsia="Constantia" w:hAnsi="Constantia" w:cs="Browallia New"/>
+          <w:color w:val="595959"/>
+          <w:kern w:val="0"/>
+          <w:lang w:val="en-GB" w:eastAsia="es-ES"/>
+          <w14:ligatures w14:val="none"/>
+        </w:rPr>
+        <w:t>Remove_cus_inqueue_NOAPP</w:t>
+      </w:r>
+      <w:proofErr w:type="spellEnd"/>
+      <w:r>
+        <w:rPr>
+          <w:rFonts w:ascii="Constantia" w:eastAsia="Constantia" w:hAnsi="Constantia" w:cs="Browallia New"/>
+          <w:color w:val="595959"/>
+          <w:kern w:val="0"/>
+          <w:lang w:val="en-GB" w:eastAsia="es-ES"/>
+          <w14:ligatures w14:val="none"/>
+        </w:rPr>
+        <w:t xml:space="preserve">(in </w:t>
+      </w:r>
+      <w:proofErr w:type="spellStart"/>
+      <w:r>
+        <w:rPr>
+          <w:rFonts w:ascii="Constantia" w:eastAsia="Constantia" w:hAnsi="Constantia" w:cs="Browallia New"/>
+          <w:color w:val="595959"/>
+          <w:kern w:val="0"/>
+          <w:lang w:val="en-GB" w:eastAsia="es-ES"/>
+          <w14:ligatures w14:val="none"/>
+        </w:rPr>
+        <w:t>number_queue:Integer</w:t>
+      </w:r>
+      <w:proofErr w:type="spellEnd"/>
+      <w:r>
+        <w:rPr>
+          <w:rFonts w:ascii="Constantia" w:eastAsia="Constantia" w:hAnsi="Constantia" w:cs="Browallia New"/>
+          <w:color w:val="595959"/>
+          <w:kern w:val="0"/>
+          <w:lang w:val="en-GB" w:eastAsia="es-ES"/>
+          <w14:ligatures w14:val="none"/>
+        </w:rPr>
+        <w:t>)</w:t>
+      </w:r>
+      <w:r>
+        <w:rPr>
+          <w:rFonts w:ascii="Constantia" w:eastAsia="Constantia" w:hAnsi="Constantia" w:cs="Browallia New"/>
+          <w:color w:val="595959"/>
+          <w:kern w:val="0"/>
+          <w:lang w:val="en-GB" w:eastAsia="es-ES"/>
+          <w14:ligatures w14:val="none"/>
+        </w:rPr>
+        <w:t xml:space="preserve"> which represent the manual increment or decrement of the number of people in queue that the Shop Owner should do when a person without the </w:t>
+      </w:r>
+      <w:proofErr w:type="spellStart"/>
+      <w:r>
+        <w:rPr>
+          <w:rFonts w:ascii="Constantia" w:eastAsia="Constantia" w:hAnsi="Constantia" w:cs="Browallia New"/>
+          <w:color w:val="595959"/>
+          <w:kern w:val="0"/>
+          <w:lang w:val="en-GB" w:eastAsia="es-ES"/>
+          <w14:ligatures w14:val="none"/>
+        </w:rPr>
+        <w:t>Iqueue</w:t>
+      </w:r>
+      <w:proofErr w:type="spellEnd"/>
+      <w:r>
+        <w:rPr>
+          <w:rFonts w:ascii="Constantia" w:eastAsia="Constantia" w:hAnsi="Constantia" w:cs="Browallia New"/>
+          <w:color w:val="595959"/>
+          <w:kern w:val="0"/>
+          <w:lang w:val="en-GB" w:eastAsia="es-ES"/>
+          <w14:ligatures w14:val="none"/>
+        </w:rPr>
+        <w:t xml:space="preserve"> app enters in the Shop. Other methods guarantee also to remove the shop </w:t>
       </w:r>
       <w:r>
         <w:rPr>
@@ -2982,6 +5690,7 @@
           <w14:ligatures w14:val="none"/>
         </w:rPr>
       </w:pPr>
+      <w:proofErr w:type="spellStart"/>
       <w:r>
         <w:rPr>
           <w:rFonts w:ascii="Constantia" w:eastAsia="Constantia" w:hAnsi="Constantia" w:cs="Browallia New"/>
@@ -2992,38 +5701,240 @@
         </w:rPr>
         <w:t>ProductManagementI</w:t>
       </w:r>
-    </w:p>
-    <w:p>
-      <w:pPr>
-        <w:spacing w:after="0" w:line="240" w:lineRule="auto"/>
-        <w:jc w:val="both"/>
-        <w:rPr>
-          <w:rFonts w:ascii="Constantia" w:eastAsia="Constantia" w:hAnsi="Constantia" w:cs="Browallia New"/>
-          <w:color w:val="595959"/>
-          <w:kern w:val="0"/>
-          <w:lang w:val="en-GB" w:eastAsia="es-ES"/>
-          <w14:ligatures w14:val="none"/>
-        </w:rPr>
-      </w:pPr>
-      <w:r>
-        <w:rPr>
-          <w:rFonts w:ascii="Constantia" w:eastAsia="Constantia" w:hAnsi="Constantia" w:cs="Browallia New"/>
-          <w:color w:val="595959"/>
-          <w:kern w:val="0"/>
-          <w:lang w:val="en-GB" w:eastAsia="es-ES"/>
-          <w14:ligatures w14:val="none"/>
-        </w:rPr>
-        <w:t xml:space="preserve">This interface is characterized by some methods and its main functionality is to tackle the problem of adding a product linked with a Shop, together with its corresponding discount so that to guarantee that a Customer using the Iqueue app can have economic benefits. In order to deal with the above theme, the methods are </w:t>
-      </w:r>
-      <w:r>
-        <w:rPr>
-          <w:rFonts w:ascii="Constantia" w:eastAsia="Constantia" w:hAnsi="Constantia" w:cs="Browallia New"/>
-          <w:color w:val="595959"/>
-          <w:kern w:val="0"/>
-          <w:lang w:val="en-GB" w:eastAsia="es-ES"/>
-          <w14:ligatures w14:val="none"/>
-        </w:rPr>
-        <w:t>Insert_Product(in ids:String, in idp:String, in ProductName:String, in ProductPrice:Real, in quantity:Integer)</w:t>
+      <w:proofErr w:type="spellEnd"/>
+    </w:p>
+    <w:p>
+      <w:pPr>
+        <w:spacing w:after="0" w:line="240" w:lineRule="auto"/>
+        <w:jc w:val="both"/>
+        <w:rPr>
+          <w:rFonts w:ascii="Constantia" w:eastAsia="Constantia" w:hAnsi="Constantia" w:cs="Browallia New"/>
+          <w:color w:val="595959"/>
+          <w:kern w:val="0"/>
+          <w:lang w:val="en-GB" w:eastAsia="es-ES"/>
+          <w14:ligatures w14:val="none"/>
+        </w:rPr>
+      </w:pPr>
+    </w:p>
+    <w:p>
+      <w:pPr>
+        <w:spacing w:after="0" w:line="240" w:lineRule="auto"/>
+        <w:jc w:val="both"/>
+        <w:rPr>
+          <w:rFonts w:ascii="Constantia" w:eastAsia="Constantia" w:hAnsi="Constantia" w:cs="Browallia New"/>
+          <w:color w:val="595959"/>
+          <w:kern w:val="0"/>
+          <w:lang w:val="en-GB" w:eastAsia="es-ES"/>
+          <w14:ligatures w14:val="none"/>
+        </w:rPr>
+      </w:pPr>
+      <w:r>
+        <w:rPr>
+          <w:rFonts w:ascii="Constantia" w:eastAsia="Constantia" w:hAnsi="Constantia" w:cs="Browallia New"/>
+          <w:color w:val="595959"/>
+          <w:kern w:val="0"/>
+          <w:lang w:val="en-GB" w:eastAsia="es-ES"/>
+          <w14:ligatures w14:val="none"/>
+        </w:rPr>
+        <w:t xml:space="preserve">This interface is characterized by some methods and its main functionality is to tackle the problem of adding a product linked with a Shop, together with its corresponding discount so that to guarantee that a </w:t>
+      </w:r>
+      <w:proofErr w:type="gramStart"/>
+      <w:r>
+        <w:rPr>
+          <w:rFonts w:ascii="Constantia" w:eastAsia="Constantia" w:hAnsi="Constantia" w:cs="Browallia New"/>
+          <w:color w:val="595959"/>
+          <w:kern w:val="0"/>
+          <w:lang w:val="en-GB" w:eastAsia="es-ES"/>
+          <w14:ligatures w14:val="none"/>
+        </w:rPr>
+        <w:t>Customer</w:t>
+      </w:r>
+      <w:proofErr w:type="gramEnd"/>
+      <w:r>
+        <w:rPr>
+          <w:rFonts w:ascii="Constantia" w:eastAsia="Constantia" w:hAnsi="Constantia" w:cs="Browallia New"/>
+          <w:color w:val="595959"/>
+          <w:kern w:val="0"/>
+          <w:lang w:val="en-GB" w:eastAsia="es-ES"/>
+          <w14:ligatures w14:val="none"/>
+        </w:rPr>
+        <w:t xml:space="preserve"> using the </w:t>
+      </w:r>
+      <w:proofErr w:type="spellStart"/>
+      <w:r>
+        <w:rPr>
+          <w:rFonts w:ascii="Constantia" w:eastAsia="Constantia" w:hAnsi="Constantia" w:cs="Browallia New"/>
+          <w:color w:val="595959"/>
+          <w:kern w:val="0"/>
+          <w:lang w:val="en-GB" w:eastAsia="es-ES"/>
+          <w14:ligatures w14:val="none"/>
+        </w:rPr>
+        <w:t>Iqueue</w:t>
+      </w:r>
+      <w:proofErr w:type="spellEnd"/>
+      <w:r>
+        <w:rPr>
+          <w:rFonts w:ascii="Constantia" w:eastAsia="Constantia" w:hAnsi="Constantia" w:cs="Browallia New"/>
+          <w:color w:val="595959"/>
+          <w:kern w:val="0"/>
+          <w:lang w:val="en-GB" w:eastAsia="es-ES"/>
+          <w14:ligatures w14:val="none"/>
+        </w:rPr>
+        <w:t xml:space="preserve"> app can have economic benefits. In order to deal with the above theme, the methods are </w:t>
+      </w:r>
+      <w:proofErr w:type="spellStart"/>
+      <w:r>
+        <w:rPr>
+          <w:rFonts w:ascii="Constantia" w:eastAsia="Constantia" w:hAnsi="Constantia" w:cs="Browallia New"/>
+          <w:color w:val="595959"/>
+          <w:kern w:val="0"/>
+          <w:lang w:val="en-GB" w:eastAsia="es-ES"/>
+          <w14:ligatures w14:val="none"/>
+        </w:rPr>
+        <w:t>Insert_</w:t>
+      </w:r>
+      <w:proofErr w:type="gramStart"/>
+      <w:r>
+        <w:rPr>
+          <w:rFonts w:ascii="Constantia" w:eastAsia="Constantia" w:hAnsi="Constantia" w:cs="Browallia New"/>
+          <w:color w:val="595959"/>
+          <w:kern w:val="0"/>
+          <w:lang w:val="en-GB" w:eastAsia="es-ES"/>
+          <w14:ligatures w14:val="none"/>
+        </w:rPr>
+        <w:t>Product</w:t>
+      </w:r>
+      <w:proofErr w:type="spellEnd"/>
+      <w:r>
+        <w:rPr>
+          <w:rFonts w:ascii="Constantia" w:eastAsia="Constantia" w:hAnsi="Constantia" w:cs="Browallia New"/>
+          <w:color w:val="595959"/>
+          <w:kern w:val="0"/>
+          <w:lang w:val="en-GB" w:eastAsia="es-ES"/>
+          <w14:ligatures w14:val="none"/>
+        </w:rPr>
+        <w:t>(</w:t>
+      </w:r>
+      <w:proofErr w:type="gramEnd"/>
+      <w:r>
+        <w:rPr>
+          <w:rFonts w:ascii="Constantia" w:eastAsia="Constantia" w:hAnsi="Constantia" w:cs="Browallia New"/>
+          <w:color w:val="595959"/>
+          <w:kern w:val="0"/>
+          <w:lang w:val="en-GB" w:eastAsia="es-ES"/>
+          <w14:ligatures w14:val="none"/>
+        </w:rPr>
+        <w:t xml:space="preserve">in </w:t>
+      </w:r>
+      <w:proofErr w:type="spellStart"/>
+      <w:r>
+        <w:rPr>
+          <w:rFonts w:ascii="Constantia" w:eastAsia="Constantia" w:hAnsi="Constantia" w:cs="Browallia New"/>
+          <w:color w:val="595959"/>
+          <w:kern w:val="0"/>
+          <w:lang w:val="en-GB" w:eastAsia="es-ES"/>
+          <w14:ligatures w14:val="none"/>
+        </w:rPr>
+        <w:t>ids:String</w:t>
+      </w:r>
+      <w:proofErr w:type="spellEnd"/>
+      <w:r>
+        <w:rPr>
+          <w:rFonts w:ascii="Constantia" w:eastAsia="Constantia" w:hAnsi="Constantia" w:cs="Browallia New"/>
+          <w:color w:val="595959"/>
+          <w:kern w:val="0"/>
+          <w:lang w:val="en-GB" w:eastAsia="es-ES"/>
+          <w14:ligatures w14:val="none"/>
+        </w:rPr>
+        <w:t xml:space="preserve">, in </w:t>
+      </w:r>
+      <w:proofErr w:type="spellStart"/>
+      <w:r>
+        <w:rPr>
+          <w:rFonts w:ascii="Constantia" w:eastAsia="Constantia" w:hAnsi="Constantia" w:cs="Browallia New"/>
+          <w:color w:val="595959"/>
+          <w:kern w:val="0"/>
+          <w:lang w:val="en-GB" w:eastAsia="es-ES"/>
+          <w14:ligatures w14:val="none"/>
+        </w:rPr>
+        <w:t>idp:String</w:t>
+      </w:r>
+      <w:proofErr w:type="spellEnd"/>
+      <w:r>
+        <w:rPr>
+          <w:rFonts w:ascii="Constantia" w:eastAsia="Constantia" w:hAnsi="Constantia" w:cs="Browallia New"/>
+          <w:color w:val="595959"/>
+          <w:kern w:val="0"/>
+          <w:lang w:val="en-GB" w:eastAsia="es-ES"/>
+          <w14:ligatures w14:val="none"/>
+        </w:rPr>
+        <w:t xml:space="preserve">, in </w:t>
+      </w:r>
+      <w:proofErr w:type="spellStart"/>
+      <w:r>
+        <w:rPr>
+          <w:rFonts w:ascii="Constantia" w:eastAsia="Constantia" w:hAnsi="Constantia" w:cs="Browallia New"/>
+          <w:color w:val="595959"/>
+          <w:kern w:val="0"/>
+          <w:lang w:val="en-GB" w:eastAsia="es-ES"/>
+          <w14:ligatures w14:val="none"/>
+        </w:rPr>
+        <w:t>ProductName:String</w:t>
+      </w:r>
+      <w:proofErr w:type="spellEnd"/>
+      <w:r>
+        <w:rPr>
+          <w:rFonts w:ascii="Constantia" w:eastAsia="Constantia" w:hAnsi="Constantia" w:cs="Browallia New"/>
+          <w:color w:val="595959"/>
+          <w:kern w:val="0"/>
+          <w:lang w:val="en-GB" w:eastAsia="es-ES"/>
+          <w14:ligatures w14:val="none"/>
+        </w:rPr>
+        <w:t xml:space="preserve">, in </w:t>
+      </w:r>
+      <w:proofErr w:type="spellStart"/>
+      <w:r>
+        <w:rPr>
+          <w:rFonts w:ascii="Constantia" w:eastAsia="Constantia" w:hAnsi="Constantia" w:cs="Browallia New"/>
+          <w:color w:val="595959"/>
+          <w:kern w:val="0"/>
+          <w:lang w:val="en-GB" w:eastAsia="es-ES"/>
+          <w14:ligatures w14:val="none"/>
+        </w:rPr>
+        <w:t>ProductPrice:Real</w:t>
+      </w:r>
+      <w:proofErr w:type="spellEnd"/>
+      <w:r>
+        <w:rPr>
+          <w:rFonts w:ascii="Constantia" w:eastAsia="Constantia" w:hAnsi="Constantia" w:cs="Browallia New"/>
+          <w:color w:val="595959"/>
+          <w:kern w:val="0"/>
+          <w:lang w:val="en-GB" w:eastAsia="es-ES"/>
+          <w14:ligatures w14:val="none"/>
+        </w:rPr>
+        <w:t xml:space="preserve">, in </w:t>
+      </w:r>
+      <w:proofErr w:type="spellStart"/>
+      <w:r>
+        <w:rPr>
+          <w:rFonts w:ascii="Constantia" w:eastAsia="Constantia" w:hAnsi="Constantia" w:cs="Browallia New"/>
+          <w:color w:val="595959"/>
+          <w:kern w:val="0"/>
+          <w:lang w:val="en-GB" w:eastAsia="es-ES"/>
+          <w14:ligatures w14:val="none"/>
+        </w:rPr>
+        <w:t>quantity:Integer</w:t>
+      </w:r>
+      <w:proofErr w:type="spellEnd"/>
+      <w:r>
+        <w:rPr>
+          <w:rFonts w:ascii="Constantia" w:eastAsia="Constantia" w:hAnsi="Constantia" w:cs="Browallia New"/>
+          <w:color w:val="595959"/>
+          <w:kern w:val="0"/>
+          <w:lang w:val="en-GB" w:eastAsia="es-ES"/>
+          <w14:ligatures w14:val="none"/>
+        </w:rPr>
+        <w:t>)</w:t>
       </w:r>
       <w:r>
         <w:rPr>
@@ -3043,7 +5954,74 @@
           <w:lang w:val="en-GB" w:eastAsia="es-ES"/>
           <w14:ligatures w14:val="none"/>
         </w:rPr>
-        <w:t xml:space="preserve"> Insert_Shop_product_discount(in idso:String, in idp:String, in v:Real)</w:t>
+        <w:t xml:space="preserve"> </w:t>
+      </w:r>
+      <w:proofErr w:type="spellStart"/>
+      <w:r>
+        <w:rPr>
+          <w:rFonts w:ascii="Constantia" w:eastAsia="Constantia" w:hAnsi="Constantia" w:cs="Browallia New"/>
+          <w:color w:val="595959"/>
+          <w:kern w:val="0"/>
+          <w:lang w:val="en-GB" w:eastAsia="es-ES"/>
+          <w14:ligatures w14:val="none"/>
+        </w:rPr>
+        <w:t>Insert_Shop_product_discount</w:t>
+      </w:r>
+      <w:proofErr w:type="spellEnd"/>
+      <w:r>
+        <w:rPr>
+          <w:rFonts w:ascii="Constantia" w:eastAsia="Constantia" w:hAnsi="Constantia" w:cs="Browallia New"/>
+          <w:color w:val="595959"/>
+          <w:kern w:val="0"/>
+          <w:lang w:val="en-GB" w:eastAsia="es-ES"/>
+          <w14:ligatures w14:val="none"/>
+        </w:rPr>
+        <w:t xml:space="preserve">(in </w:t>
+      </w:r>
+      <w:proofErr w:type="spellStart"/>
+      <w:r>
+        <w:rPr>
+          <w:rFonts w:ascii="Constantia" w:eastAsia="Constantia" w:hAnsi="Constantia" w:cs="Browallia New"/>
+          <w:color w:val="595959"/>
+          <w:kern w:val="0"/>
+          <w:lang w:val="en-GB" w:eastAsia="es-ES"/>
+          <w14:ligatures w14:val="none"/>
+        </w:rPr>
+        <w:t>idso:String</w:t>
+      </w:r>
+      <w:proofErr w:type="spellEnd"/>
+      <w:r>
+        <w:rPr>
+          <w:rFonts w:ascii="Constantia" w:eastAsia="Constantia" w:hAnsi="Constantia" w:cs="Browallia New"/>
+          <w:color w:val="595959"/>
+          <w:kern w:val="0"/>
+          <w:lang w:val="en-GB" w:eastAsia="es-ES"/>
+          <w14:ligatures w14:val="none"/>
+        </w:rPr>
+        <w:t xml:space="preserve">, in </w:t>
+      </w:r>
+      <w:proofErr w:type="spellStart"/>
+      <w:r>
+        <w:rPr>
+          <w:rFonts w:ascii="Constantia" w:eastAsia="Constantia" w:hAnsi="Constantia" w:cs="Browallia New"/>
+          <w:color w:val="595959"/>
+          <w:kern w:val="0"/>
+          <w:lang w:val="en-GB" w:eastAsia="es-ES"/>
+          <w14:ligatures w14:val="none"/>
+        </w:rPr>
+        <w:lastRenderedPageBreak/>
+        <w:t>idp:String</w:t>
+      </w:r>
+      <w:proofErr w:type="spellEnd"/>
+      <w:r>
+        <w:rPr>
+          <w:rFonts w:ascii="Constantia" w:eastAsia="Constantia" w:hAnsi="Constantia" w:cs="Browallia New"/>
+          <w:color w:val="595959"/>
+          <w:kern w:val="0"/>
+          <w:lang w:val="en-GB" w:eastAsia="es-ES"/>
+          <w14:ligatures w14:val="none"/>
+        </w:rPr>
+        <w:t>, in v:Real)</w:t>
       </w:r>
       <w:r>
         <w:rPr>
@@ -3073,7 +6051,95 @@
           <w:lang w:val="en-GB" w:eastAsia="es-ES"/>
           <w14:ligatures w14:val="none"/>
         </w:rPr>
-        <w:t>Finally Count_product(in ids:String, in idp:String)</w:t>
+        <w:t xml:space="preserve">Finally </w:t>
+      </w:r>
+      <w:proofErr w:type="spellStart"/>
+      <w:r>
+        <w:rPr>
+          <w:rFonts w:ascii="Constantia" w:eastAsia="Constantia" w:hAnsi="Constantia" w:cs="Browallia New"/>
+          <w:color w:val="595959"/>
+          <w:kern w:val="0"/>
+          <w:lang w:val="en-GB" w:eastAsia="es-ES"/>
+          <w14:ligatures w14:val="none"/>
+        </w:rPr>
+        <w:t>Count_</w:t>
+      </w:r>
+      <w:proofErr w:type="gramStart"/>
+      <w:r>
+        <w:rPr>
+          <w:rFonts w:ascii="Constantia" w:eastAsia="Constantia" w:hAnsi="Constantia" w:cs="Browallia New"/>
+          <w:color w:val="595959"/>
+          <w:kern w:val="0"/>
+          <w:lang w:val="en-GB" w:eastAsia="es-ES"/>
+          <w14:ligatures w14:val="none"/>
+        </w:rPr>
+        <w:t>product</w:t>
+      </w:r>
+      <w:proofErr w:type="spellEnd"/>
+      <w:r>
+        <w:rPr>
+          <w:rFonts w:ascii="Constantia" w:eastAsia="Constantia" w:hAnsi="Constantia" w:cs="Browallia New"/>
+          <w:color w:val="595959"/>
+          <w:kern w:val="0"/>
+          <w:lang w:val="en-GB" w:eastAsia="es-ES"/>
+          <w14:ligatures w14:val="none"/>
+        </w:rPr>
+        <w:t>(</w:t>
+      </w:r>
+      <w:proofErr w:type="gramEnd"/>
+      <w:r>
+        <w:rPr>
+          <w:rFonts w:ascii="Constantia" w:eastAsia="Constantia" w:hAnsi="Constantia" w:cs="Browallia New"/>
+          <w:color w:val="595959"/>
+          <w:kern w:val="0"/>
+          <w:lang w:val="en-GB" w:eastAsia="es-ES"/>
+          <w14:ligatures w14:val="none"/>
+        </w:rPr>
+        <w:t xml:space="preserve">in </w:t>
+      </w:r>
+      <w:proofErr w:type="spellStart"/>
+      <w:r>
+        <w:rPr>
+          <w:rFonts w:ascii="Constantia" w:eastAsia="Constantia" w:hAnsi="Constantia" w:cs="Browallia New"/>
+          <w:color w:val="595959"/>
+          <w:kern w:val="0"/>
+          <w:lang w:val="en-GB" w:eastAsia="es-ES"/>
+          <w14:ligatures w14:val="none"/>
+        </w:rPr>
+        <w:t>ids:String</w:t>
+      </w:r>
+      <w:proofErr w:type="spellEnd"/>
+      <w:r>
+        <w:rPr>
+          <w:rFonts w:ascii="Constantia" w:eastAsia="Constantia" w:hAnsi="Constantia" w:cs="Browallia New"/>
+          <w:color w:val="595959"/>
+          <w:kern w:val="0"/>
+          <w:lang w:val="en-GB" w:eastAsia="es-ES"/>
+          <w14:ligatures w14:val="none"/>
+        </w:rPr>
+        <w:t xml:space="preserve">, in </w:t>
+      </w:r>
+      <w:proofErr w:type="spellStart"/>
+      <w:r>
+        <w:rPr>
+          <w:rFonts w:ascii="Constantia" w:eastAsia="Constantia" w:hAnsi="Constantia" w:cs="Browallia New"/>
+          <w:color w:val="595959"/>
+          <w:kern w:val="0"/>
+          <w:lang w:val="en-GB" w:eastAsia="es-ES"/>
+          <w14:ligatures w14:val="none"/>
+        </w:rPr>
+        <w:t>idp:String</w:t>
+      </w:r>
+      <w:proofErr w:type="spellEnd"/>
+      <w:r>
+        <w:rPr>
+          <w:rFonts w:ascii="Constantia" w:eastAsia="Constantia" w:hAnsi="Constantia" w:cs="Browallia New"/>
+          <w:color w:val="595959"/>
+          <w:kern w:val="0"/>
+          <w:lang w:val="en-GB" w:eastAsia="es-ES"/>
+          <w14:ligatures w14:val="none"/>
+        </w:rPr>
+        <w:t>)</w:t>
       </w:r>
       <w:r>
         <w:rPr>
@@ -3154,7 +6220,7 @@
     <w:p>
       <w:pPr>
         <w:pStyle w:val="Didascalia"/>
-        <w:jc w:val="both"/>
+        <w:jc w:val="center"/>
         <w:rPr>
           <w:rFonts w:ascii="Constantia" w:eastAsia="Constantia" w:hAnsi="Constantia" w:cs="Browallia New"/>
           <w:color w:val="595959"/>
@@ -3195,13 +6261,41 @@
         <w:rPr>
           <w:lang w:val="en-GB"/>
         </w:rPr>
-        <w:t>: Relationships between ShopManagementI a</w:t>
-      </w:r>
+        <w:t xml:space="preserve">: Relationships between </w:t>
+      </w:r>
+      <w:proofErr w:type="spellStart"/>
       <w:r>
         <w:rPr>
           <w:lang w:val="en-GB"/>
         </w:rPr>
-        <w:t>nd ProductManagementI.</w:t>
+        <w:t>ShopManagementI</w:t>
+      </w:r>
+      <w:proofErr w:type="spellEnd"/>
+      <w:r>
+        <w:rPr>
+          <w:lang w:val="en-GB"/>
+        </w:rPr>
+        <w:t xml:space="preserve"> a</w:t>
+      </w:r>
+      <w:r>
+        <w:rPr>
+          <w:lang w:val="en-GB"/>
+        </w:rPr>
+        <w:t xml:space="preserve">nd </w:t>
+      </w:r>
+      <w:proofErr w:type="spellStart"/>
+      <w:r>
+        <w:rPr>
+          <w:lang w:val="en-GB"/>
+        </w:rPr>
+        <w:t>ProductManagementI</w:t>
+      </w:r>
+      <w:proofErr w:type="spellEnd"/>
+      <w:r>
+        <w:rPr>
+          <w:lang w:val="en-GB"/>
+        </w:rPr>
+        <w:t>.</w:t>
       </w:r>
     </w:p>
     <w:p>
@@ -3229,8 +6323,33 @@
           <w:lang w:val="en-GB" w:eastAsia="es-ES"/>
           <w14:ligatures w14:val="none"/>
         </w:rPr>
-        <w:t>Cust-shopRequestI</w:t>
-      </w:r>
+        <w:t>Cust-</w:t>
+      </w:r>
+      <w:proofErr w:type="spellStart"/>
+      <w:r>
+        <w:rPr>
+          <w:rFonts w:ascii="Constantia" w:eastAsia="Constantia" w:hAnsi="Constantia" w:cs="Browallia New"/>
+          <w:color w:val="595959"/>
+          <w:kern w:val="0"/>
+          <w:lang w:val="en-GB" w:eastAsia="es-ES"/>
+          <w14:ligatures w14:val="none"/>
+        </w:rPr>
+        <w:t>shopRequestI</w:t>
+      </w:r>
+      <w:proofErr w:type="spellEnd"/>
+    </w:p>
+    <w:p>
+      <w:pPr>
+        <w:spacing w:after="0" w:line="240" w:lineRule="auto"/>
+        <w:jc w:val="both"/>
+        <w:rPr>
+          <w:rFonts w:ascii="Constantia" w:eastAsia="Constantia" w:hAnsi="Constantia" w:cs="Browallia New"/>
+          <w:color w:val="595959"/>
+          <w:kern w:val="0"/>
+          <w:lang w:val="en-GB" w:eastAsia="es-ES"/>
+          <w14:ligatures w14:val="none"/>
+        </w:rPr>
+      </w:pPr>
     </w:p>
     <w:p>
       <w:pPr>
@@ -3254,15 +6373,93 @@
         </w:rPr>
         <w:t xml:space="preserve">This interface is characterized by some methods which link the Customer with the Shop like </w:t>
       </w:r>
-      <w:r>
-        <w:rPr>
-          <w:rFonts w:ascii="Constantia" w:eastAsia="Constantia" w:hAnsi="Constantia" w:cs="Browallia New"/>
-          <w:color w:val="595959"/>
-          <w:kern w:val="0"/>
-          <w:lang w:val="en-GB" w:eastAsia="es-ES"/>
-          <w14:ligatures w14:val="none"/>
-        </w:rPr>
-        <w:t>Show_shop(in Category:String, in Location:Coordinates)</w:t>
+      <w:proofErr w:type="spellStart"/>
+      <w:r>
+        <w:rPr>
+          <w:rFonts w:ascii="Constantia" w:eastAsia="Constantia" w:hAnsi="Constantia" w:cs="Browallia New"/>
+          <w:color w:val="595959"/>
+          <w:kern w:val="0"/>
+          <w:lang w:val="en-GB" w:eastAsia="es-ES"/>
+          <w14:ligatures w14:val="none"/>
+        </w:rPr>
+        <w:t>Show_</w:t>
+      </w:r>
+      <w:proofErr w:type="gramStart"/>
+      <w:r>
+        <w:rPr>
+          <w:rFonts w:ascii="Constantia" w:eastAsia="Constantia" w:hAnsi="Constantia" w:cs="Browallia New"/>
+          <w:color w:val="595959"/>
+          <w:kern w:val="0"/>
+          <w:lang w:val="en-GB" w:eastAsia="es-ES"/>
+          <w14:ligatures w14:val="none"/>
+        </w:rPr>
+        <w:t>shop</w:t>
+      </w:r>
+      <w:proofErr w:type="spellEnd"/>
+      <w:r>
+        <w:rPr>
+          <w:rFonts w:ascii="Constantia" w:eastAsia="Constantia" w:hAnsi="Constantia" w:cs="Browallia New"/>
+          <w:color w:val="595959"/>
+          <w:kern w:val="0"/>
+          <w:lang w:val="en-GB" w:eastAsia="es-ES"/>
+          <w14:ligatures w14:val="none"/>
+        </w:rPr>
+        <w:t>(</w:t>
+      </w:r>
+      <w:proofErr w:type="gramEnd"/>
+      <w:r>
+        <w:rPr>
+          <w:rFonts w:ascii="Constantia" w:eastAsia="Constantia" w:hAnsi="Constantia" w:cs="Browallia New"/>
+          <w:color w:val="595959"/>
+          <w:kern w:val="0"/>
+          <w:lang w:val="en-GB" w:eastAsia="es-ES"/>
+          <w14:ligatures w14:val="none"/>
+        </w:rPr>
+        <w:t xml:space="preserve">in </w:t>
+      </w:r>
+      <w:proofErr w:type="spellStart"/>
+      <w:r>
+        <w:rPr>
+          <w:rFonts w:ascii="Constantia" w:eastAsia="Constantia" w:hAnsi="Constantia" w:cs="Browallia New"/>
+          <w:color w:val="595959"/>
+          <w:kern w:val="0"/>
+          <w:lang w:val="en-GB" w:eastAsia="es-ES"/>
+          <w14:ligatures w14:val="none"/>
+        </w:rPr>
+        <w:t>Category:String</w:t>
+      </w:r>
+      <w:proofErr w:type="spellEnd"/>
+      <w:r>
+        <w:rPr>
+          <w:rFonts w:ascii="Constantia" w:eastAsia="Constantia" w:hAnsi="Constantia" w:cs="Browallia New"/>
+          <w:color w:val="595959"/>
+          <w:kern w:val="0"/>
+          <w:lang w:val="en-GB" w:eastAsia="es-ES"/>
+          <w14:ligatures w14:val="none"/>
+        </w:rPr>
+        <w:t xml:space="preserve">, in </w:t>
+      </w:r>
+      <w:proofErr w:type="spellStart"/>
+      <w:r>
+        <w:rPr>
+          <w:rFonts w:ascii="Constantia" w:eastAsia="Constantia" w:hAnsi="Constantia" w:cs="Browallia New"/>
+          <w:color w:val="595959"/>
+          <w:kern w:val="0"/>
+          <w:lang w:val="en-GB" w:eastAsia="es-ES"/>
+          <w14:ligatures w14:val="none"/>
+        </w:rPr>
+        <w:t>Location:Coordinates</w:t>
+      </w:r>
+      <w:proofErr w:type="spellEnd"/>
+      <w:r>
+        <w:rPr>
+          <w:rFonts w:ascii="Constantia" w:eastAsia="Constantia" w:hAnsi="Constantia" w:cs="Browallia New"/>
+          <w:color w:val="595959"/>
+          <w:kern w:val="0"/>
+          <w:lang w:val="en-GB" w:eastAsia="es-ES"/>
+          <w14:ligatures w14:val="none"/>
+        </w:rPr>
+        <w:t>)</w:t>
       </w:r>
       <w:r>
         <w:rPr>
@@ -3274,15 +6471,71 @@
         </w:rPr>
         <w:t xml:space="preserve"> that allows to see on the map the shops of a given category. Then with </w:t>
       </w:r>
-      <w:r>
-        <w:rPr>
-          <w:rFonts w:ascii="Constantia" w:eastAsia="Constantia" w:hAnsi="Constantia" w:cs="Browallia New"/>
-          <w:color w:val="595959"/>
-          <w:kern w:val="0"/>
-          <w:lang w:val="en-GB" w:eastAsia="es-ES"/>
-          <w14:ligatures w14:val="none"/>
-        </w:rPr>
-        <w:t>Select_shop(in ids:String)</w:t>
+      <w:proofErr w:type="spellStart"/>
+      <w:r>
+        <w:rPr>
+          <w:rFonts w:ascii="Constantia" w:eastAsia="Constantia" w:hAnsi="Constantia" w:cs="Browallia New"/>
+          <w:color w:val="595959"/>
+          <w:kern w:val="0"/>
+          <w:lang w:val="en-GB" w:eastAsia="es-ES"/>
+          <w14:ligatures w14:val="none"/>
+        </w:rPr>
+        <w:t>Select_</w:t>
+      </w:r>
+      <w:proofErr w:type="gramStart"/>
+      <w:r>
+        <w:rPr>
+          <w:rFonts w:ascii="Constantia" w:eastAsia="Constantia" w:hAnsi="Constantia" w:cs="Browallia New"/>
+          <w:color w:val="595959"/>
+          <w:kern w:val="0"/>
+          <w:lang w:val="en-GB" w:eastAsia="es-ES"/>
+          <w14:ligatures w14:val="none"/>
+        </w:rPr>
+        <w:t>shop</w:t>
+      </w:r>
+      <w:proofErr w:type="spellEnd"/>
+      <w:r>
+        <w:rPr>
+          <w:rFonts w:ascii="Constantia" w:eastAsia="Constantia" w:hAnsi="Constantia" w:cs="Browallia New"/>
+          <w:color w:val="595959"/>
+          <w:kern w:val="0"/>
+          <w:lang w:val="en-GB" w:eastAsia="es-ES"/>
+          <w14:ligatures w14:val="none"/>
+        </w:rPr>
+        <w:t>(</w:t>
+      </w:r>
+      <w:proofErr w:type="gramEnd"/>
+      <w:r>
+        <w:rPr>
+          <w:rFonts w:ascii="Constantia" w:eastAsia="Constantia" w:hAnsi="Constantia" w:cs="Browallia New"/>
+          <w:color w:val="595959"/>
+          <w:kern w:val="0"/>
+          <w:lang w:val="en-GB" w:eastAsia="es-ES"/>
+          <w14:ligatures w14:val="none"/>
+        </w:rPr>
+        <w:t xml:space="preserve">in </w:t>
+      </w:r>
+      <w:proofErr w:type="spellStart"/>
+      <w:r>
+        <w:rPr>
+          <w:rFonts w:ascii="Constantia" w:eastAsia="Constantia" w:hAnsi="Constantia" w:cs="Browallia New"/>
+          <w:color w:val="595959"/>
+          <w:kern w:val="0"/>
+          <w:lang w:val="en-GB" w:eastAsia="es-ES"/>
+          <w14:ligatures w14:val="none"/>
+        </w:rPr>
+        <w:t>ids:String</w:t>
+      </w:r>
+      <w:proofErr w:type="spellEnd"/>
+      <w:r>
+        <w:rPr>
+          <w:rFonts w:ascii="Constantia" w:eastAsia="Constantia" w:hAnsi="Constantia" w:cs="Browallia New"/>
+          <w:color w:val="595959"/>
+          <w:kern w:val="0"/>
+          <w:lang w:val="en-GB" w:eastAsia="es-ES"/>
+          <w14:ligatures w14:val="none"/>
+        </w:rPr>
+        <w:t>)</w:t>
       </w:r>
       <w:r>
         <w:rPr>
@@ -3294,15 +6547,71 @@
         </w:rPr>
         <w:t xml:space="preserve"> it is possible to select a specific shop among the one shown and with </w:t>
       </w:r>
-      <w:r>
-        <w:rPr>
-          <w:rFonts w:ascii="Constantia" w:eastAsia="Constantia" w:hAnsi="Constantia" w:cs="Browallia New"/>
-          <w:color w:val="595959"/>
-          <w:kern w:val="0"/>
-          <w:lang w:val="en-GB" w:eastAsia="es-ES"/>
-          <w14:ligatures w14:val="none"/>
-        </w:rPr>
-        <w:t>Show_shop_max_dist(in Location:Coordinates, in max_dist:Integer)</w:t>
+      <w:proofErr w:type="spellStart"/>
+      <w:r>
+        <w:rPr>
+          <w:rFonts w:ascii="Constantia" w:eastAsia="Constantia" w:hAnsi="Constantia" w:cs="Browallia New"/>
+          <w:color w:val="595959"/>
+          <w:kern w:val="0"/>
+          <w:lang w:val="en-GB" w:eastAsia="es-ES"/>
+          <w14:ligatures w14:val="none"/>
+        </w:rPr>
+        <w:t>Show_shop_max_dist</w:t>
+      </w:r>
+      <w:proofErr w:type="spellEnd"/>
+      <w:r>
+        <w:rPr>
+          <w:rFonts w:ascii="Constantia" w:eastAsia="Constantia" w:hAnsi="Constantia" w:cs="Browallia New"/>
+          <w:color w:val="595959"/>
+          <w:kern w:val="0"/>
+          <w:lang w:val="en-GB" w:eastAsia="es-ES"/>
+          <w14:ligatures w14:val="none"/>
+        </w:rPr>
+        <w:t xml:space="preserve">(in </w:t>
+      </w:r>
+      <w:proofErr w:type="spellStart"/>
+      <w:r>
+        <w:rPr>
+          <w:rFonts w:ascii="Constantia" w:eastAsia="Constantia" w:hAnsi="Constantia" w:cs="Browallia New"/>
+          <w:color w:val="595959"/>
+          <w:kern w:val="0"/>
+          <w:lang w:val="en-GB" w:eastAsia="es-ES"/>
+          <w14:ligatures w14:val="none"/>
+        </w:rPr>
+        <w:t>Location:Coordinates</w:t>
+      </w:r>
+      <w:proofErr w:type="spellEnd"/>
+      <w:r>
+        <w:rPr>
+          <w:rFonts w:ascii="Constantia" w:eastAsia="Constantia" w:hAnsi="Constantia" w:cs="Browallia New"/>
+          <w:color w:val="595959"/>
+          <w:kern w:val="0"/>
+          <w:lang w:val="en-GB" w:eastAsia="es-ES"/>
+          <w14:ligatures w14:val="none"/>
+        </w:rPr>
+        <w:t xml:space="preserve">, in </w:t>
+      </w:r>
+      <w:proofErr w:type="spellStart"/>
+      <w:r>
+        <w:rPr>
+          <w:rFonts w:ascii="Constantia" w:eastAsia="Constantia" w:hAnsi="Constantia" w:cs="Browallia New"/>
+          <w:color w:val="595959"/>
+          <w:kern w:val="0"/>
+          <w:lang w:val="en-GB" w:eastAsia="es-ES"/>
+          <w14:ligatures w14:val="none"/>
+        </w:rPr>
+        <w:t>max_dist:Integer</w:t>
+      </w:r>
+      <w:proofErr w:type="spellEnd"/>
+      <w:r>
+        <w:rPr>
+          <w:rFonts w:ascii="Constantia" w:eastAsia="Constantia" w:hAnsi="Constantia" w:cs="Browallia New"/>
+          <w:color w:val="595959"/>
+          <w:kern w:val="0"/>
+          <w:lang w:val="en-GB" w:eastAsia="es-ES"/>
+          <w14:ligatures w14:val="none"/>
+        </w:rPr>
+        <w:t>)</w:t>
       </w:r>
       <w:r>
         <w:rPr>
@@ -3314,15 +6623,93 @@
         </w:rPr>
         <w:t xml:space="preserve"> the Customer can see the maximum distance from the Shop. Finally he can also write a rating for the Shop using the method </w:t>
       </w:r>
-      <w:r>
-        <w:rPr>
-          <w:rFonts w:ascii="Constantia" w:eastAsia="Constantia" w:hAnsi="Constantia" w:cs="Browallia New"/>
-          <w:color w:val="595959"/>
-          <w:kern w:val="0"/>
-          <w:lang w:val="en-GB" w:eastAsia="es-ES"/>
-          <w14:ligatures w14:val="none"/>
-        </w:rPr>
-        <w:t>Write_rating(in ids:String, in rating_value:integer)</w:t>
+      <w:proofErr w:type="spellStart"/>
+      <w:r>
+        <w:rPr>
+          <w:rFonts w:ascii="Constantia" w:eastAsia="Constantia" w:hAnsi="Constantia" w:cs="Browallia New"/>
+          <w:color w:val="595959"/>
+          <w:kern w:val="0"/>
+          <w:lang w:val="en-GB" w:eastAsia="es-ES"/>
+          <w14:ligatures w14:val="none"/>
+        </w:rPr>
+        <w:t>Write_</w:t>
+      </w:r>
+      <w:proofErr w:type="gramStart"/>
+      <w:r>
+        <w:rPr>
+          <w:rFonts w:ascii="Constantia" w:eastAsia="Constantia" w:hAnsi="Constantia" w:cs="Browallia New"/>
+          <w:color w:val="595959"/>
+          <w:kern w:val="0"/>
+          <w:lang w:val="en-GB" w:eastAsia="es-ES"/>
+          <w14:ligatures w14:val="none"/>
+        </w:rPr>
+        <w:t>rating</w:t>
+      </w:r>
+      <w:proofErr w:type="spellEnd"/>
+      <w:r>
+        <w:rPr>
+          <w:rFonts w:ascii="Constantia" w:eastAsia="Constantia" w:hAnsi="Constantia" w:cs="Browallia New"/>
+          <w:color w:val="595959"/>
+          <w:kern w:val="0"/>
+          <w:lang w:val="en-GB" w:eastAsia="es-ES"/>
+          <w14:ligatures w14:val="none"/>
+        </w:rPr>
+        <w:t>(</w:t>
+      </w:r>
+      <w:proofErr w:type="gramEnd"/>
+      <w:r>
+        <w:rPr>
+          <w:rFonts w:ascii="Constantia" w:eastAsia="Constantia" w:hAnsi="Constantia" w:cs="Browallia New"/>
+          <w:color w:val="595959"/>
+          <w:kern w:val="0"/>
+          <w:lang w:val="en-GB" w:eastAsia="es-ES"/>
+          <w14:ligatures w14:val="none"/>
+        </w:rPr>
+        <w:t xml:space="preserve">in </w:t>
+      </w:r>
+      <w:proofErr w:type="spellStart"/>
+      <w:r>
+        <w:rPr>
+          <w:rFonts w:ascii="Constantia" w:eastAsia="Constantia" w:hAnsi="Constantia" w:cs="Browallia New"/>
+          <w:color w:val="595959"/>
+          <w:kern w:val="0"/>
+          <w:lang w:val="en-GB" w:eastAsia="es-ES"/>
+          <w14:ligatures w14:val="none"/>
+        </w:rPr>
+        <w:t>ids:String</w:t>
+      </w:r>
+      <w:proofErr w:type="spellEnd"/>
+      <w:r>
+        <w:rPr>
+          <w:rFonts w:ascii="Constantia" w:eastAsia="Constantia" w:hAnsi="Constantia" w:cs="Browallia New"/>
+          <w:color w:val="595959"/>
+          <w:kern w:val="0"/>
+          <w:lang w:val="en-GB" w:eastAsia="es-ES"/>
+          <w14:ligatures w14:val="none"/>
+        </w:rPr>
+        <w:t xml:space="preserve">, in </w:t>
+      </w:r>
+      <w:proofErr w:type="spellStart"/>
+      <w:r>
+        <w:rPr>
+          <w:rFonts w:ascii="Constantia" w:eastAsia="Constantia" w:hAnsi="Constantia" w:cs="Browallia New"/>
+          <w:color w:val="595959"/>
+          <w:kern w:val="0"/>
+          <w:lang w:val="en-GB" w:eastAsia="es-ES"/>
+          <w14:ligatures w14:val="none"/>
+        </w:rPr>
+        <w:t>rating_value:integer</w:t>
+      </w:r>
+      <w:proofErr w:type="spellEnd"/>
+      <w:r>
+        <w:rPr>
+          <w:rFonts w:ascii="Constantia" w:eastAsia="Constantia" w:hAnsi="Constantia" w:cs="Browallia New"/>
+          <w:color w:val="595959"/>
+          <w:kern w:val="0"/>
+          <w:lang w:val="en-GB" w:eastAsia="es-ES"/>
+          <w14:ligatures w14:val="none"/>
+        </w:rPr>
+        <w:t>)</w:t>
       </w:r>
       <w:r>
         <w:rPr>
@@ -3374,8 +6761,20 @@
           <w:lang w:val="en-GB" w:eastAsia="es-ES"/>
           <w14:ligatures w14:val="none"/>
         </w:rPr>
-        <w:t>QR-booking_managementI</w:t>
-      </w:r>
+        <w:t>QR-</w:t>
+      </w:r>
+      <w:proofErr w:type="spellStart"/>
+      <w:r>
+        <w:rPr>
+          <w:rFonts w:ascii="Constantia" w:eastAsia="Constantia" w:hAnsi="Constantia" w:cs="Browallia New"/>
+          <w:color w:val="595959"/>
+          <w:kern w:val="0"/>
+          <w:lang w:val="en-GB" w:eastAsia="es-ES"/>
+          <w14:ligatures w14:val="none"/>
+        </w:rPr>
+        <w:t>booking_managementI</w:t>
+      </w:r>
+      <w:proofErr w:type="spellEnd"/>
       <w:r>
         <w:rPr>
           <w:rFonts w:ascii="Constantia" w:eastAsia="Constantia" w:hAnsi="Constantia" w:cs="Browallia New"/>
@@ -3399,25 +6798,226 @@
           <w14:ligatures w14:val="none"/>
         </w:rPr>
       </w:pPr>
-      <w:r>
-        <w:rPr>
-          <w:rFonts w:ascii="Constantia" w:eastAsia="Constantia" w:hAnsi="Constantia" w:cs="Browallia New"/>
-          <w:color w:val="595959"/>
-          <w:kern w:val="0"/>
-          <w:lang w:val="en-GB" w:eastAsia="es-ES"/>
-          <w14:ligatures w14:val="none"/>
-        </w:rPr>
-        <w:t xml:space="preserve">This interface allows to generate a QR code every time a booking from the Customer (idc) in the Shop (ids) with the Shop Owner(idso) and in the corresponding time slot ts is created. </w:t>
-      </w:r>
-      <w:r>
-        <w:rPr>
-          <w:rFonts w:ascii="Constantia" w:eastAsia="Constantia" w:hAnsi="Constantia" w:cs="Browallia New"/>
-          <w:color w:val="595959"/>
-          <w:kern w:val="0"/>
-          <w:lang w:val="en-GB" w:eastAsia="es-ES"/>
-          <w14:ligatures w14:val="none"/>
-        </w:rPr>
-        <w:t>QRcode_generation(in Idc:String, in Idso:String, in Ids:String, in ts:TimeSlot): QR</w:t>
+    </w:p>
+    <w:p>
+      <w:pPr>
+        <w:spacing w:after="0" w:line="240" w:lineRule="auto"/>
+        <w:jc w:val="both"/>
+        <w:rPr>
+          <w:rFonts w:ascii="Constantia" w:eastAsia="Constantia" w:hAnsi="Constantia" w:cs="Browallia New"/>
+          <w:color w:val="595959"/>
+          <w:kern w:val="0"/>
+          <w:lang w:val="en-GB" w:eastAsia="es-ES"/>
+          <w14:ligatures w14:val="none"/>
+        </w:rPr>
+      </w:pPr>
+      <w:r>
+        <w:rPr>
+          <w:rFonts w:ascii="Constantia" w:eastAsia="Constantia" w:hAnsi="Constantia" w:cs="Browallia New"/>
+          <w:color w:val="595959"/>
+          <w:kern w:val="0"/>
+          <w:lang w:val="en-GB" w:eastAsia="es-ES"/>
+          <w14:ligatures w14:val="none"/>
+        </w:rPr>
+        <w:t>This interface allows to generate a QR code every time a booking from the Customer (</w:t>
+      </w:r>
+      <w:proofErr w:type="spellStart"/>
+      <w:r>
+        <w:rPr>
+          <w:rFonts w:ascii="Constantia" w:eastAsia="Constantia" w:hAnsi="Constantia" w:cs="Browallia New"/>
+          <w:color w:val="595959"/>
+          <w:kern w:val="0"/>
+          <w:lang w:val="en-GB" w:eastAsia="es-ES"/>
+          <w14:ligatures w14:val="none"/>
+        </w:rPr>
+        <w:t>idc</w:t>
+      </w:r>
+      <w:proofErr w:type="spellEnd"/>
+      <w:r>
+        <w:rPr>
+          <w:rFonts w:ascii="Constantia" w:eastAsia="Constantia" w:hAnsi="Constantia" w:cs="Browallia New"/>
+          <w:color w:val="595959"/>
+          <w:kern w:val="0"/>
+          <w:lang w:val="en-GB" w:eastAsia="es-ES"/>
+          <w14:ligatures w14:val="none"/>
+        </w:rPr>
+        <w:t>) in the Shop (ids) with the Shop Owner(</w:t>
+      </w:r>
+      <w:proofErr w:type="spellStart"/>
+      <w:r>
+        <w:rPr>
+          <w:rFonts w:ascii="Constantia" w:eastAsia="Constantia" w:hAnsi="Constantia" w:cs="Browallia New"/>
+          <w:color w:val="595959"/>
+          <w:kern w:val="0"/>
+          <w:lang w:val="en-GB" w:eastAsia="es-ES"/>
+          <w14:ligatures w14:val="none"/>
+        </w:rPr>
+        <w:t>idso</w:t>
+      </w:r>
+      <w:proofErr w:type="spellEnd"/>
+      <w:r>
+        <w:rPr>
+          <w:rFonts w:ascii="Constantia" w:eastAsia="Constantia" w:hAnsi="Constantia" w:cs="Browallia New"/>
+          <w:color w:val="595959"/>
+          <w:kern w:val="0"/>
+          <w:lang w:val="en-GB" w:eastAsia="es-ES"/>
+          <w14:ligatures w14:val="none"/>
+        </w:rPr>
+        <w:t xml:space="preserve">) and in the corresponding time slot </w:t>
+      </w:r>
+      <w:proofErr w:type="spellStart"/>
+      <w:r>
+        <w:rPr>
+          <w:rFonts w:ascii="Constantia" w:eastAsia="Constantia" w:hAnsi="Constantia" w:cs="Browallia New"/>
+          <w:color w:val="595959"/>
+          <w:kern w:val="0"/>
+          <w:lang w:val="en-GB" w:eastAsia="es-ES"/>
+          <w14:ligatures w14:val="none"/>
+        </w:rPr>
+        <w:t>ts</w:t>
+      </w:r>
+      <w:proofErr w:type="spellEnd"/>
+      <w:r>
+        <w:rPr>
+          <w:rFonts w:ascii="Constantia" w:eastAsia="Constantia" w:hAnsi="Constantia" w:cs="Browallia New"/>
+          <w:color w:val="595959"/>
+          <w:kern w:val="0"/>
+          <w:lang w:val="en-GB" w:eastAsia="es-ES"/>
+          <w14:ligatures w14:val="none"/>
+        </w:rPr>
+        <w:t xml:space="preserve"> is created. </w:t>
+      </w:r>
+      <w:proofErr w:type="spellStart"/>
+      <w:r>
+        <w:rPr>
+          <w:rFonts w:ascii="Constantia" w:eastAsia="Constantia" w:hAnsi="Constantia" w:cs="Browallia New"/>
+          <w:color w:val="595959"/>
+          <w:kern w:val="0"/>
+          <w:lang w:val="en-GB" w:eastAsia="es-ES"/>
+          <w14:ligatures w14:val="none"/>
+        </w:rPr>
+        <w:t>QRcode_</w:t>
+      </w:r>
+      <w:proofErr w:type="gramStart"/>
+      <w:r>
+        <w:rPr>
+          <w:rFonts w:ascii="Constantia" w:eastAsia="Constantia" w:hAnsi="Constantia" w:cs="Browallia New"/>
+          <w:color w:val="595959"/>
+          <w:kern w:val="0"/>
+          <w:lang w:val="en-GB" w:eastAsia="es-ES"/>
+          <w14:ligatures w14:val="none"/>
+        </w:rPr>
+        <w:t>generation</w:t>
+      </w:r>
+      <w:proofErr w:type="spellEnd"/>
+      <w:r>
+        <w:rPr>
+          <w:rFonts w:ascii="Constantia" w:eastAsia="Constantia" w:hAnsi="Constantia" w:cs="Browallia New"/>
+          <w:color w:val="595959"/>
+          <w:kern w:val="0"/>
+          <w:lang w:val="en-GB" w:eastAsia="es-ES"/>
+          <w14:ligatures w14:val="none"/>
+        </w:rPr>
+        <w:t>(</w:t>
+      </w:r>
+      <w:proofErr w:type="gramEnd"/>
+      <w:r>
+        <w:rPr>
+          <w:rFonts w:ascii="Constantia" w:eastAsia="Constantia" w:hAnsi="Constantia" w:cs="Browallia New"/>
+          <w:color w:val="595959"/>
+          <w:kern w:val="0"/>
+          <w:lang w:val="en-GB" w:eastAsia="es-ES"/>
+          <w14:ligatures w14:val="none"/>
+        </w:rPr>
+        <w:t xml:space="preserve">in </w:t>
+      </w:r>
+      <w:proofErr w:type="spellStart"/>
+      <w:r>
+        <w:rPr>
+          <w:rFonts w:ascii="Constantia" w:eastAsia="Constantia" w:hAnsi="Constantia" w:cs="Browallia New"/>
+          <w:color w:val="595959"/>
+          <w:kern w:val="0"/>
+          <w:lang w:val="en-GB" w:eastAsia="es-ES"/>
+          <w14:ligatures w14:val="none"/>
+        </w:rPr>
+        <w:t>Idc:String</w:t>
+      </w:r>
+      <w:proofErr w:type="spellEnd"/>
+      <w:r>
+        <w:rPr>
+          <w:rFonts w:ascii="Constantia" w:eastAsia="Constantia" w:hAnsi="Constantia" w:cs="Browallia New"/>
+          <w:color w:val="595959"/>
+          <w:kern w:val="0"/>
+          <w:lang w:val="en-GB" w:eastAsia="es-ES"/>
+          <w14:ligatures w14:val="none"/>
+        </w:rPr>
+        <w:t xml:space="preserve">, in </w:t>
+      </w:r>
+      <w:proofErr w:type="spellStart"/>
+      <w:r>
+        <w:rPr>
+          <w:rFonts w:ascii="Constantia" w:eastAsia="Constantia" w:hAnsi="Constantia" w:cs="Browallia New"/>
+          <w:color w:val="595959"/>
+          <w:kern w:val="0"/>
+          <w:lang w:val="en-GB" w:eastAsia="es-ES"/>
+          <w14:ligatures w14:val="none"/>
+        </w:rPr>
+        <w:t>Idso:String</w:t>
+      </w:r>
+      <w:proofErr w:type="spellEnd"/>
+      <w:r>
+        <w:rPr>
+          <w:rFonts w:ascii="Constantia" w:eastAsia="Constantia" w:hAnsi="Constantia" w:cs="Browallia New"/>
+          <w:color w:val="595959"/>
+          <w:kern w:val="0"/>
+          <w:lang w:val="en-GB" w:eastAsia="es-ES"/>
+          <w14:ligatures w14:val="none"/>
+        </w:rPr>
+        <w:t xml:space="preserve">, in </w:t>
+      </w:r>
+      <w:proofErr w:type="spellStart"/>
+      <w:r>
+        <w:rPr>
+          <w:rFonts w:ascii="Constantia" w:eastAsia="Constantia" w:hAnsi="Constantia" w:cs="Browallia New"/>
+          <w:color w:val="595959"/>
+          <w:kern w:val="0"/>
+          <w:lang w:val="en-GB" w:eastAsia="es-ES"/>
+          <w14:ligatures w14:val="none"/>
+        </w:rPr>
+        <w:t>Ids:String</w:t>
+      </w:r>
+      <w:proofErr w:type="spellEnd"/>
+      <w:r>
+        <w:rPr>
+          <w:rFonts w:ascii="Constantia" w:eastAsia="Constantia" w:hAnsi="Constantia" w:cs="Browallia New"/>
+          <w:color w:val="595959"/>
+          <w:kern w:val="0"/>
+          <w:lang w:val="en-GB" w:eastAsia="es-ES"/>
+          <w14:ligatures w14:val="none"/>
+        </w:rPr>
+        <w:t xml:space="preserve">, in </w:t>
+      </w:r>
+      <w:proofErr w:type="spellStart"/>
+      <w:r>
+        <w:rPr>
+          <w:rFonts w:ascii="Constantia" w:eastAsia="Constantia" w:hAnsi="Constantia" w:cs="Browallia New"/>
+          <w:color w:val="595959"/>
+          <w:kern w:val="0"/>
+          <w:lang w:val="en-GB" w:eastAsia="es-ES"/>
+          <w14:ligatures w14:val="none"/>
+        </w:rPr>
+        <w:t>ts:TimeSlot</w:t>
+      </w:r>
+      <w:proofErr w:type="spellEnd"/>
+      <w:r>
+        <w:rPr>
+          <w:rFonts w:ascii="Constantia" w:eastAsia="Constantia" w:hAnsi="Constantia" w:cs="Browallia New"/>
+          <w:color w:val="595959"/>
+          <w:kern w:val="0"/>
+          <w:lang w:val="en-GB" w:eastAsia="es-ES"/>
+          <w14:ligatures w14:val="none"/>
+        </w:rPr>
+        <w:t>): QR</w:t>
       </w:r>
     </w:p>
     <w:p>
@@ -3450,6 +7050,7 @@
           <w14:ligatures w14:val="none"/>
         </w:rPr>
       </w:pPr>
+      <w:proofErr w:type="spellStart"/>
       <w:r>
         <w:rPr>
           <w:rFonts w:ascii="Constantia" w:eastAsia="Constantia" w:hAnsi="Constantia" w:cs="Browallia New"/>
@@ -3460,6 +7061,20 @@
         </w:rPr>
         <w:t>QR_queue_managementI</w:t>
       </w:r>
+      <w:proofErr w:type="spellEnd"/>
+    </w:p>
+    <w:p>
+      <w:pPr>
+        <w:spacing w:after="0" w:line="240" w:lineRule="auto"/>
+        <w:jc w:val="both"/>
+        <w:rPr>
+          <w:rFonts w:ascii="Constantia" w:eastAsia="Constantia" w:hAnsi="Constantia" w:cs="Browallia New"/>
+          <w:color w:val="595959"/>
+          <w:kern w:val="0"/>
+          <w:lang w:val="en-GB" w:eastAsia="es-ES"/>
+          <w14:ligatures w14:val="none"/>
+        </w:rPr>
+      </w:pPr>
     </w:p>
     <w:p>
       <w:pPr>
@@ -3493,32 +7108,87 @@
         </w:rPr>
         <w:t xml:space="preserve">guarantees that every time a QR code has been scanned the corresponding Customer is removed from the Queue, thanks to the method </w:t>
       </w:r>
-      <w:r>
-        <w:rPr>
-          <w:rFonts w:ascii="Constantia" w:eastAsia="Constantia" w:hAnsi="Constantia" w:cs="Browallia New"/>
-          <w:color w:val="595959"/>
-          <w:kern w:val="0"/>
-          <w:lang w:val="en-GB" w:eastAsia="es-ES"/>
-          <w14:ligatures w14:val="none"/>
-        </w:rPr>
-        <w:t>Remove_cust_from_queue(in qr:QR)</w:t>
+      <w:proofErr w:type="spellStart"/>
+      <w:r>
+        <w:rPr>
+          <w:rFonts w:ascii="Constantia" w:eastAsia="Constantia" w:hAnsi="Constantia" w:cs="Browallia New"/>
+          <w:color w:val="595959"/>
+          <w:kern w:val="0"/>
+          <w:lang w:val="en-GB" w:eastAsia="es-ES"/>
+          <w14:ligatures w14:val="none"/>
+        </w:rPr>
+        <w:t>Remove_cust_from_</w:t>
+      </w:r>
+      <w:proofErr w:type="gramStart"/>
+      <w:r>
+        <w:rPr>
+          <w:rFonts w:ascii="Constantia" w:eastAsia="Constantia" w:hAnsi="Constantia" w:cs="Browallia New"/>
+          <w:color w:val="595959"/>
+          <w:kern w:val="0"/>
+          <w:lang w:val="en-GB" w:eastAsia="es-ES"/>
+          <w14:ligatures w14:val="none"/>
+        </w:rPr>
+        <w:t>queue</w:t>
+      </w:r>
+      <w:proofErr w:type="spellEnd"/>
+      <w:r>
+        <w:rPr>
+          <w:rFonts w:ascii="Constantia" w:eastAsia="Constantia" w:hAnsi="Constantia" w:cs="Browallia New"/>
+          <w:color w:val="595959"/>
+          <w:kern w:val="0"/>
+          <w:lang w:val="en-GB" w:eastAsia="es-ES"/>
+          <w14:ligatures w14:val="none"/>
+        </w:rPr>
+        <w:t>(</w:t>
+      </w:r>
+      <w:proofErr w:type="gramEnd"/>
+      <w:r>
+        <w:rPr>
+          <w:rFonts w:ascii="Constantia" w:eastAsia="Constantia" w:hAnsi="Constantia" w:cs="Browallia New"/>
+          <w:color w:val="595959"/>
+          <w:kern w:val="0"/>
+          <w:lang w:val="en-GB" w:eastAsia="es-ES"/>
+          <w14:ligatures w14:val="none"/>
+        </w:rPr>
+        <w:t xml:space="preserve">in </w:t>
+      </w:r>
+      <w:proofErr w:type="spellStart"/>
+      <w:r>
+        <w:rPr>
+          <w:rFonts w:ascii="Constantia" w:eastAsia="Constantia" w:hAnsi="Constantia" w:cs="Browallia New"/>
+          <w:color w:val="595959"/>
+          <w:kern w:val="0"/>
+          <w:lang w:val="en-GB" w:eastAsia="es-ES"/>
+          <w14:ligatures w14:val="none"/>
+        </w:rPr>
+        <w:t>qr:QR</w:t>
+      </w:r>
+      <w:proofErr w:type="spellEnd"/>
+      <w:r>
+        <w:rPr>
+          <w:rFonts w:ascii="Constantia" w:eastAsia="Constantia" w:hAnsi="Constantia" w:cs="Browallia New"/>
+          <w:color w:val="595959"/>
+          <w:kern w:val="0"/>
+          <w:lang w:val="en-GB" w:eastAsia="es-ES"/>
+          <w14:ligatures w14:val="none"/>
+        </w:rPr>
+        <w:t>)</w:t>
       </w:r>
     </w:p>
     <w:p>
       <w:pPr>
         <w:keepNext/>
         <w:spacing w:after="0" w:line="240" w:lineRule="auto"/>
-        <w:jc w:val="both"/>
+        <w:jc w:val="center"/>
       </w:pPr>
       <w:r>
         <w:rPr>
           <w:noProof/>
         </w:rPr>
-        <w:lastRenderedPageBreak/>
         <w:drawing>
-          <wp:inline distT="0" distB="0" distL="0" distR="0" wp14:anchorId="503FEEC1" wp14:editId="07E28ECD">
-            <wp:extent cx="6120130" cy="3412490"/>
-            <wp:effectExtent l="0" t="0" r="0" b="0"/>
+          <wp:inline distT="0" distB="0" distL="0" distR="0" wp14:anchorId="503FEEC1" wp14:editId="527D62B8">
+            <wp:extent cx="5193114" cy="2895600"/>
+            <wp:effectExtent l="0" t="0" r="7620" b="0"/>
             <wp:docPr id="1455967259" name="Immagine 1" descr="Immagine che contiene testo, diagramma, linea, Diagramma&#10;&#10;Descrizione generata automaticamente"/>
             <wp:cNvGraphicFramePr>
               <a:graphicFrameLocks xmlns:a="http://schemas.openxmlformats.org/drawingml/2006/main" noChangeAspect="1"/>
@@ -3539,7 +7209,7 @@
                   <pic:spPr>
                     <a:xfrm>
                       <a:off x="0" y="0"/>
-                      <a:ext cx="6120130" cy="3412490"/>
+                      <a:ext cx="5252376" cy="2928644"/>
                     </a:xfrm>
                     <a:prstGeom prst="rect">
                       <a:avLst/>
@@ -3555,7 +7225,7 @@
     <w:p>
       <w:pPr>
         <w:pStyle w:val="Didascalia"/>
-        <w:jc w:val="both"/>
+        <w:jc w:val="center"/>
         <w:rPr>
           <w:rFonts w:ascii="Constantia" w:eastAsia="Constantia" w:hAnsi="Constantia" w:cs="Browallia New"/>
           <w:color w:val="595959"/>
@@ -3596,27 +7266,42 @@
         <w:rPr>
           <w:lang w:val="en-GB"/>
         </w:rPr>
-        <w:t>: Relationships among QR-b</w:t>
-      </w:r>
+        <w:t>: Relationships among QR-</w:t>
+      </w:r>
+      <w:proofErr w:type="spellStart"/>
       <w:r>
         <w:rPr>
           <w:lang w:val="en-GB"/>
         </w:rPr>
-        <w:t>ooking_managementI and QR_queue_managementI</w:t>
-      </w:r>
-    </w:p>
-    <w:p>
-      <w:pPr>
-        <w:spacing w:after="0" w:line="240" w:lineRule="auto"/>
-        <w:jc w:val="both"/>
-        <w:rPr>
-          <w:rFonts w:ascii="Constantia" w:eastAsia="Constantia" w:hAnsi="Constantia" w:cs="Browallia New"/>
-          <w:color w:val="595959"/>
-          <w:kern w:val="0"/>
-          <w:lang w:val="en-GB" w:eastAsia="es-ES"/>
-          <w14:ligatures w14:val="none"/>
-        </w:rPr>
-      </w:pPr>
+        <w:t>b</w:t>
+      </w:r>
+      <w:r>
+        <w:rPr>
+          <w:lang w:val="en-GB"/>
+        </w:rPr>
+        <w:t>ooking_managementI</w:t>
+      </w:r>
+      <w:proofErr w:type="spellEnd"/>
+      <w:r>
+        <w:rPr>
+          <w:lang w:val="en-GB"/>
+        </w:rPr>
+        <w:t xml:space="preserve"> and </w:t>
+      </w:r>
+      <w:proofErr w:type="spellStart"/>
+      <w:r>
+        <w:rPr>
+          <w:lang w:val="en-GB"/>
+        </w:rPr>
+        <w:t>QR_queue_management</w:t>
+      </w:r>
+      <w:r>
+        <w:rPr>
+          <w:lang w:val="en-GB"/>
+        </w:rPr>
+        <w:t>I</w:t>
+      </w:r>
+      <w:proofErr w:type="spellEnd"/>
     </w:p>
     <w:p>
       <w:pPr>
@@ -3656,8 +7341,33 @@
           <w:lang w:val="en-GB" w:eastAsia="es-ES"/>
           <w14:ligatures w14:val="none"/>
         </w:rPr>
-        <w:t>Booking-ShopOwnI</w:t>
-      </w:r>
+        <w:t>Booking-</w:t>
+      </w:r>
+      <w:proofErr w:type="spellStart"/>
+      <w:r>
+        <w:rPr>
+          <w:rFonts w:ascii="Constantia" w:eastAsia="Constantia" w:hAnsi="Constantia" w:cs="Browallia New"/>
+          <w:color w:val="595959"/>
+          <w:kern w:val="0"/>
+          <w:lang w:val="en-GB" w:eastAsia="es-ES"/>
+          <w14:ligatures w14:val="none"/>
+        </w:rPr>
+        <w:t>ShopOwnI</w:t>
+      </w:r>
+      <w:proofErr w:type="spellEnd"/>
+    </w:p>
+    <w:p>
+      <w:pPr>
+        <w:spacing w:after="0" w:line="240" w:lineRule="auto"/>
+        <w:jc w:val="both"/>
+        <w:rPr>
+          <w:rFonts w:ascii="Constantia" w:eastAsia="Constantia" w:hAnsi="Constantia" w:cs="Browallia New"/>
+          <w:color w:val="595959"/>
+          <w:kern w:val="0"/>
+          <w:lang w:val="en-GB" w:eastAsia="es-ES"/>
+          <w14:ligatures w14:val="none"/>
+        </w:rPr>
+      </w:pPr>
     </w:p>
     <w:p>
       <w:pPr>
@@ -3681,15 +7391,71 @@
         </w:rPr>
         <w:t xml:space="preserve">It sends a notification to the Shop Owner every time a booking is created. </w:t>
       </w:r>
-      <w:r>
-        <w:rPr>
-          <w:rFonts w:ascii="Constantia" w:eastAsia="Constantia" w:hAnsi="Constantia" w:cs="Browallia New"/>
-          <w:color w:val="595959"/>
-          <w:kern w:val="0"/>
-          <w:lang w:val="en-GB" w:eastAsia="es-ES"/>
-          <w14:ligatures w14:val="none"/>
-        </w:rPr>
-        <w:t>Sent_notification(in idso:String)</w:t>
+      <w:proofErr w:type="spellStart"/>
+      <w:r>
+        <w:rPr>
+          <w:rFonts w:ascii="Constantia" w:eastAsia="Constantia" w:hAnsi="Constantia" w:cs="Browallia New"/>
+          <w:color w:val="595959"/>
+          <w:kern w:val="0"/>
+          <w:lang w:val="en-GB" w:eastAsia="es-ES"/>
+          <w14:ligatures w14:val="none"/>
+        </w:rPr>
+        <w:t>Sent_</w:t>
+      </w:r>
+      <w:proofErr w:type="gramStart"/>
+      <w:r>
+        <w:rPr>
+          <w:rFonts w:ascii="Constantia" w:eastAsia="Constantia" w:hAnsi="Constantia" w:cs="Browallia New"/>
+          <w:color w:val="595959"/>
+          <w:kern w:val="0"/>
+          <w:lang w:val="en-GB" w:eastAsia="es-ES"/>
+          <w14:ligatures w14:val="none"/>
+        </w:rPr>
+        <w:t>notification</w:t>
+      </w:r>
+      <w:proofErr w:type="spellEnd"/>
+      <w:r>
+        <w:rPr>
+          <w:rFonts w:ascii="Constantia" w:eastAsia="Constantia" w:hAnsi="Constantia" w:cs="Browallia New"/>
+          <w:color w:val="595959"/>
+          <w:kern w:val="0"/>
+          <w:lang w:val="en-GB" w:eastAsia="es-ES"/>
+          <w14:ligatures w14:val="none"/>
+        </w:rPr>
+        <w:t>(</w:t>
+      </w:r>
+      <w:proofErr w:type="gramEnd"/>
+      <w:r>
+        <w:rPr>
+          <w:rFonts w:ascii="Constantia" w:eastAsia="Constantia" w:hAnsi="Constantia" w:cs="Browallia New"/>
+          <w:color w:val="595959"/>
+          <w:kern w:val="0"/>
+          <w:lang w:val="en-GB" w:eastAsia="es-ES"/>
+          <w14:ligatures w14:val="none"/>
+        </w:rPr>
+        <w:t xml:space="preserve">in </w:t>
+      </w:r>
+      <w:proofErr w:type="spellStart"/>
+      <w:r>
+        <w:rPr>
+          <w:rFonts w:ascii="Constantia" w:eastAsia="Constantia" w:hAnsi="Constantia" w:cs="Browallia New"/>
+          <w:color w:val="595959"/>
+          <w:kern w:val="0"/>
+          <w:lang w:val="en-GB" w:eastAsia="es-ES"/>
+          <w14:ligatures w14:val="none"/>
+        </w:rPr>
+        <w:t>idso:String</w:t>
+      </w:r>
+      <w:proofErr w:type="spellEnd"/>
+      <w:r>
+        <w:rPr>
+          <w:rFonts w:ascii="Constantia" w:eastAsia="Constantia" w:hAnsi="Constantia" w:cs="Browallia New"/>
+          <w:color w:val="595959"/>
+          <w:kern w:val="0"/>
+          <w:lang w:val="en-GB" w:eastAsia="es-ES"/>
+          <w14:ligatures w14:val="none"/>
+        </w:rPr>
+        <w:t>)</w:t>
       </w:r>
     </w:p>
     <w:p>
@@ -3722,6 +7488,7 @@
           <w14:ligatures w14:val="none"/>
         </w:rPr>
       </w:pPr>
+      <w:proofErr w:type="spellStart"/>
       <w:r>
         <w:rPr>
           <w:rFonts w:ascii="Constantia" w:eastAsia="Constantia" w:hAnsi="Constantia" w:cs="Browallia New"/>
@@ -3732,58 +7499,316 @@
         </w:rPr>
         <w:t>WhishListRequestI</w:t>
       </w:r>
-    </w:p>
-    <w:p>
-      <w:pPr>
-        <w:spacing w:after="0" w:line="240" w:lineRule="auto"/>
-        <w:jc w:val="both"/>
-        <w:rPr>
-          <w:rFonts w:ascii="Constantia" w:eastAsia="Constantia" w:hAnsi="Constantia" w:cs="Browallia New"/>
-          <w:color w:val="595959"/>
-          <w:kern w:val="0"/>
-          <w:lang w:val="en-GB" w:eastAsia="es-ES"/>
-          <w14:ligatures w14:val="none"/>
-        </w:rPr>
-      </w:pPr>
-      <w:r>
-        <w:rPr>
-          <w:rFonts w:ascii="Constantia" w:eastAsia="Constantia" w:hAnsi="Constantia" w:cs="Browallia New"/>
-          <w:color w:val="595959"/>
-          <w:kern w:val="0"/>
-          <w:lang w:val="en-GB" w:eastAsia="es-ES"/>
-          <w14:ligatures w14:val="none"/>
-        </w:rPr>
-        <w:t xml:space="preserve">This interface deals with the WhishList feature of the Iqueue app. Thanks to </w:t>
-      </w:r>
-      <w:r>
-        <w:rPr>
-          <w:rFonts w:ascii="Constantia" w:eastAsia="Constantia" w:hAnsi="Constantia" w:cs="Browallia New"/>
-          <w:color w:val="595959"/>
-          <w:kern w:val="0"/>
-          <w:lang w:val="en-GB" w:eastAsia="es-ES"/>
-          <w14:ligatures w14:val="none"/>
-        </w:rPr>
-        <w:t>Add_to_wishlist(in idp:String, in idc:String)</w:t>
-      </w:r>
-      <w:r>
-        <w:rPr>
-          <w:rFonts w:ascii="Constantia" w:eastAsia="Constantia" w:hAnsi="Constantia" w:cs="Browallia New"/>
-          <w:color w:val="595959"/>
-          <w:kern w:val="0"/>
-          <w:lang w:val="en-GB" w:eastAsia="es-ES"/>
-          <w14:ligatures w14:val="none"/>
-        </w:rPr>
-        <w:t xml:space="preserve"> it is possible to add product (idp) in the corresponding whishlist of the Customer. The dual method is </w:t>
-      </w:r>
-      <w:r>
-        <w:rPr>
-          <w:rFonts w:ascii="Constantia" w:eastAsia="Constantia" w:hAnsi="Constantia" w:cs="Browallia New"/>
-          <w:color w:val="595959"/>
-          <w:kern w:val="0"/>
-          <w:lang w:val="en-GB" w:eastAsia="es-ES"/>
-          <w14:ligatures w14:val="none"/>
-        </w:rPr>
-        <w:t>Remove_from_wishlist(in idp:String, in idc:string)</w:t>
+      <w:proofErr w:type="spellEnd"/>
+    </w:p>
+    <w:p>
+      <w:pPr>
+        <w:spacing w:after="0" w:line="240" w:lineRule="auto"/>
+        <w:jc w:val="both"/>
+        <w:rPr>
+          <w:rFonts w:ascii="Constantia" w:eastAsia="Constantia" w:hAnsi="Constantia" w:cs="Browallia New"/>
+          <w:color w:val="595959"/>
+          <w:kern w:val="0"/>
+          <w:lang w:val="en-GB" w:eastAsia="es-ES"/>
+          <w14:ligatures w14:val="none"/>
+        </w:rPr>
+      </w:pPr>
+    </w:p>
+    <w:p>
+      <w:pPr>
+        <w:spacing w:after="0" w:line="240" w:lineRule="auto"/>
+        <w:jc w:val="both"/>
+        <w:rPr>
+          <w:rFonts w:ascii="Constantia" w:eastAsia="Constantia" w:hAnsi="Constantia" w:cs="Browallia New"/>
+          <w:color w:val="595959"/>
+          <w:kern w:val="0"/>
+          <w:lang w:val="en-GB" w:eastAsia="es-ES"/>
+          <w14:ligatures w14:val="none"/>
+        </w:rPr>
+      </w:pPr>
+      <w:r>
+        <w:rPr>
+          <w:rFonts w:ascii="Constantia" w:eastAsia="Constantia" w:hAnsi="Constantia" w:cs="Browallia New"/>
+          <w:color w:val="595959"/>
+          <w:kern w:val="0"/>
+          <w:lang w:val="en-GB" w:eastAsia="es-ES"/>
+          <w14:ligatures w14:val="none"/>
+        </w:rPr>
+        <w:t xml:space="preserve">This interface deals with the </w:t>
+      </w:r>
+      <w:proofErr w:type="spellStart"/>
+      <w:r>
+        <w:rPr>
+          <w:rFonts w:ascii="Constantia" w:eastAsia="Constantia" w:hAnsi="Constantia" w:cs="Browallia New"/>
+          <w:color w:val="595959"/>
+          <w:kern w:val="0"/>
+          <w:lang w:val="en-GB" w:eastAsia="es-ES"/>
+          <w14:ligatures w14:val="none"/>
+        </w:rPr>
+        <w:t>WhishList</w:t>
+      </w:r>
+      <w:proofErr w:type="spellEnd"/>
+      <w:r>
+        <w:rPr>
+          <w:rFonts w:ascii="Constantia" w:eastAsia="Constantia" w:hAnsi="Constantia" w:cs="Browallia New"/>
+          <w:color w:val="595959"/>
+          <w:kern w:val="0"/>
+          <w:lang w:val="en-GB" w:eastAsia="es-ES"/>
+          <w14:ligatures w14:val="none"/>
+        </w:rPr>
+        <w:t xml:space="preserve"> feature of the </w:t>
+      </w:r>
+      <w:proofErr w:type="spellStart"/>
+      <w:r>
+        <w:rPr>
+          <w:rFonts w:ascii="Constantia" w:eastAsia="Constantia" w:hAnsi="Constantia" w:cs="Browallia New"/>
+          <w:color w:val="595959"/>
+          <w:kern w:val="0"/>
+          <w:lang w:val="en-GB" w:eastAsia="es-ES"/>
+          <w14:ligatures w14:val="none"/>
+        </w:rPr>
+        <w:t>Iqueue</w:t>
+      </w:r>
+      <w:proofErr w:type="spellEnd"/>
+      <w:r>
+        <w:rPr>
+          <w:rFonts w:ascii="Constantia" w:eastAsia="Constantia" w:hAnsi="Constantia" w:cs="Browallia New"/>
+          <w:color w:val="595959"/>
+          <w:kern w:val="0"/>
+          <w:lang w:val="en-GB" w:eastAsia="es-ES"/>
+          <w14:ligatures w14:val="none"/>
+        </w:rPr>
+        <w:t xml:space="preserve"> app. Thanks to </w:t>
+      </w:r>
+      <w:proofErr w:type="spellStart"/>
+      <w:r>
+        <w:rPr>
+          <w:rFonts w:ascii="Constantia" w:eastAsia="Constantia" w:hAnsi="Constantia" w:cs="Browallia New"/>
+          <w:color w:val="595959"/>
+          <w:kern w:val="0"/>
+          <w:lang w:val="en-GB" w:eastAsia="es-ES"/>
+          <w14:ligatures w14:val="none"/>
+        </w:rPr>
+        <w:t>Add_to_</w:t>
+      </w:r>
+      <w:proofErr w:type="gramStart"/>
+      <w:r>
+        <w:rPr>
+          <w:rFonts w:ascii="Constantia" w:eastAsia="Constantia" w:hAnsi="Constantia" w:cs="Browallia New"/>
+          <w:color w:val="595959"/>
+          <w:kern w:val="0"/>
+          <w:lang w:val="en-GB" w:eastAsia="es-ES"/>
+          <w14:ligatures w14:val="none"/>
+        </w:rPr>
+        <w:t>wishlist</w:t>
+      </w:r>
+      <w:proofErr w:type="spellEnd"/>
+      <w:r>
+        <w:rPr>
+          <w:rFonts w:ascii="Constantia" w:eastAsia="Constantia" w:hAnsi="Constantia" w:cs="Browallia New"/>
+          <w:color w:val="595959"/>
+          <w:kern w:val="0"/>
+          <w:lang w:val="en-GB" w:eastAsia="es-ES"/>
+          <w14:ligatures w14:val="none"/>
+        </w:rPr>
+        <w:t>(</w:t>
+      </w:r>
+      <w:proofErr w:type="gramEnd"/>
+      <w:r>
+        <w:rPr>
+          <w:rFonts w:ascii="Constantia" w:eastAsia="Constantia" w:hAnsi="Constantia" w:cs="Browallia New"/>
+          <w:color w:val="595959"/>
+          <w:kern w:val="0"/>
+          <w:lang w:val="en-GB" w:eastAsia="es-ES"/>
+          <w14:ligatures w14:val="none"/>
+        </w:rPr>
+        <w:t xml:space="preserve">in </w:t>
+      </w:r>
+      <w:proofErr w:type="spellStart"/>
+      <w:r>
+        <w:rPr>
+          <w:rFonts w:ascii="Constantia" w:eastAsia="Constantia" w:hAnsi="Constantia" w:cs="Browallia New"/>
+          <w:color w:val="595959"/>
+          <w:kern w:val="0"/>
+          <w:lang w:val="en-GB" w:eastAsia="es-ES"/>
+          <w14:ligatures w14:val="none"/>
+        </w:rPr>
+        <w:t>idp:String</w:t>
+      </w:r>
+      <w:proofErr w:type="spellEnd"/>
+      <w:r>
+        <w:rPr>
+          <w:rFonts w:ascii="Constantia" w:eastAsia="Constantia" w:hAnsi="Constantia" w:cs="Browallia New"/>
+          <w:color w:val="595959"/>
+          <w:kern w:val="0"/>
+          <w:lang w:val="en-GB" w:eastAsia="es-ES"/>
+          <w14:ligatures w14:val="none"/>
+        </w:rPr>
+        <w:t xml:space="preserve">, in </w:t>
+      </w:r>
+      <w:proofErr w:type="spellStart"/>
+      <w:r>
+        <w:rPr>
+          <w:rFonts w:ascii="Constantia" w:eastAsia="Constantia" w:hAnsi="Constantia" w:cs="Browallia New"/>
+          <w:color w:val="595959"/>
+          <w:kern w:val="0"/>
+          <w:lang w:val="en-GB" w:eastAsia="es-ES"/>
+          <w14:ligatures w14:val="none"/>
+        </w:rPr>
+        <w:t>idc:String</w:t>
+      </w:r>
+      <w:proofErr w:type="spellEnd"/>
+      <w:r>
+        <w:rPr>
+          <w:rFonts w:ascii="Constantia" w:eastAsia="Constantia" w:hAnsi="Constantia" w:cs="Browallia New"/>
+          <w:color w:val="595959"/>
+          <w:kern w:val="0"/>
+          <w:lang w:val="en-GB" w:eastAsia="es-ES"/>
+          <w14:ligatures w14:val="none"/>
+        </w:rPr>
+        <w:t>)</w:t>
+      </w:r>
+      <w:r>
+        <w:rPr>
+          <w:rFonts w:ascii="Constantia" w:eastAsia="Constantia" w:hAnsi="Constantia" w:cs="Browallia New"/>
+          <w:color w:val="595959"/>
+          <w:kern w:val="0"/>
+          <w:lang w:val="en-GB" w:eastAsia="es-ES"/>
+          <w14:ligatures w14:val="none"/>
+        </w:rPr>
+        <w:t xml:space="preserve"> it is possible to add product (</w:t>
+      </w:r>
+      <w:proofErr w:type="spellStart"/>
+      <w:r>
+        <w:rPr>
+          <w:rFonts w:ascii="Constantia" w:eastAsia="Constantia" w:hAnsi="Constantia" w:cs="Browallia New"/>
+          <w:color w:val="595959"/>
+          <w:kern w:val="0"/>
+          <w:lang w:val="en-GB" w:eastAsia="es-ES"/>
+          <w14:ligatures w14:val="none"/>
+        </w:rPr>
+        <w:t>idp</w:t>
+      </w:r>
+      <w:proofErr w:type="spellEnd"/>
+      <w:r>
+        <w:rPr>
+          <w:rFonts w:ascii="Constantia" w:eastAsia="Constantia" w:hAnsi="Constantia" w:cs="Browallia New"/>
+          <w:color w:val="595959"/>
+          <w:kern w:val="0"/>
+          <w:lang w:val="en-GB" w:eastAsia="es-ES"/>
+          <w14:ligatures w14:val="none"/>
+        </w:rPr>
+        <w:t xml:space="preserve">) in the corresponding </w:t>
+      </w:r>
+      <w:proofErr w:type="spellStart"/>
+      <w:r>
+        <w:rPr>
+          <w:rFonts w:ascii="Constantia" w:eastAsia="Constantia" w:hAnsi="Constantia" w:cs="Browallia New"/>
+          <w:color w:val="595959"/>
+          <w:kern w:val="0"/>
+          <w:lang w:val="en-GB" w:eastAsia="es-ES"/>
+          <w14:ligatures w14:val="none"/>
+        </w:rPr>
+        <w:t>whishlist</w:t>
+      </w:r>
+      <w:proofErr w:type="spellEnd"/>
+      <w:r>
+        <w:rPr>
+          <w:rFonts w:ascii="Constantia" w:eastAsia="Constantia" w:hAnsi="Constantia" w:cs="Browallia New"/>
+          <w:color w:val="595959"/>
+          <w:kern w:val="0"/>
+          <w:lang w:val="en-GB" w:eastAsia="es-ES"/>
+          <w14:ligatures w14:val="none"/>
+        </w:rPr>
+        <w:t xml:space="preserve"> of the Customer. The dual method is </w:t>
+      </w:r>
+      <w:proofErr w:type="spellStart"/>
+      <w:r>
+        <w:rPr>
+          <w:rFonts w:ascii="Constantia" w:eastAsia="Constantia" w:hAnsi="Constantia" w:cs="Browallia New"/>
+          <w:color w:val="595959"/>
+          <w:kern w:val="0"/>
+          <w:lang w:val="en-GB" w:eastAsia="es-ES"/>
+          <w14:ligatures w14:val="none"/>
+        </w:rPr>
+        <w:t>Remove_from_</w:t>
+      </w:r>
+      <w:proofErr w:type="gramStart"/>
+      <w:r>
+        <w:rPr>
+          <w:rFonts w:ascii="Constantia" w:eastAsia="Constantia" w:hAnsi="Constantia" w:cs="Browallia New"/>
+          <w:color w:val="595959"/>
+          <w:kern w:val="0"/>
+          <w:lang w:val="en-GB" w:eastAsia="es-ES"/>
+          <w14:ligatures w14:val="none"/>
+        </w:rPr>
+        <w:t>wishlist</w:t>
+      </w:r>
+      <w:proofErr w:type="spellEnd"/>
+      <w:r>
+        <w:rPr>
+          <w:rFonts w:ascii="Constantia" w:eastAsia="Constantia" w:hAnsi="Constantia" w:cs="Browallia New"/>
+          <w:color w:val="595959"/>
+          <w:kern w:val="0"/>
+          <w:lang w:val="en-GB" w:eastAsia="es-ES"/>
+          <w14:ligatures w14:val="none"/>
+        </w:rPr>
+        <w:t>(</w:t>
+      </w:r>
+      <w:proofErr w:type="gramEnd"/>
+      <w:r>
+        <w:rPr>
+          <w:rFonts w:ascii="Constantia" w:eastAsia="Constantia" w:hAnsi="Constantia" w:cs="Browallia New"/>
+          <w:color w:val="595959"/>
+          <w:kern w:val="0"/>
+          <w:lang w:val="en-GB" w:eastAsia="es-ES"/>
+          <w14:ligatures w14:val="none"/>
+        </w:rPr>
+        <w:t xml:space="preserve">in </w:t>
+      </w:r>
+      <w:proofErr w:type="spellStart"/>
+      <w:r>
+        <w:rPr>
+          <w:rFonts w:ascii="Constantia" w:eastAsia="Constantia" w:hAnsi="Constantia" w:cs="Browallia New"/>
+          <w:color w:val="595959"/>
+          <w:kern w:val="0"/>
+          <w:lang w:val="en-GB" w:eastAsia="es-ES"/>
+          <w14:ligatures w14:val="none"/>
+        </w:rPr>
+        <w:t>idp:String</w:t>
+      </w:r>
+      <w:proofErr w:type="spellEnd"/>
+      <w:r>
+        <w:rPr>
+          <w:rFonts w:ascii="Constantia" w:eastAsia="Constantia" w:hAnsi="Constantia" w:cs="Browallia New"/>
+          <w:color w:val="595959"/>
+          <w:kern w:val="0"/>
+          <w:lang w:val="en-GB" w:eastAsia="es-ES"/>
+          <w14:ligatures w14:val="none"/>
+        </w:rPr>
+        <w:t xml:space="preserve">, in </w:t>
+      </w:r>
+      <w:proofErr w:type="spellStart"/>
+      <w:r>
+        <w:rPr>
+          <w:rFonts w:ascii="Constantia" w:eastAsia="Constantia" w:hAnsi="Constantia" w:cs="Browallia New"/>
+          <w:color w:val="595959"/>
+          <w:kern w:val="0"/>
+          <w:lang w:val="en-GB" w:eastAsia="es-ES"/>
+          <w14:ligatures w14:val="none"/>
+        </w:rPr>
+        <w:t>idc:string</w:t>
+      </w:r>
+      <w:proofErr w:type="spellEnd"/>
+      <w:r>
+        <w:rPr>
+          <w:rFonts w:ascii="Constantia" w:eastAsia="Constantia" w:hAnsi="Constantia" w:cs="Browallia New"/>
+          <w:color w:val="595959"/>
+          <w:kern w:val="0"/>
+          <w:lang w:val="en-GB" w:eastAsia="es-ES"/>
+          <w14:ligatures w14:val="none"/>
+        </w:rPr>
+        <w:t>)</w:t>
       </w:r>
       <w:r>
         <w:rPr>
@@ -3795,25 +7820,59 @@
         </w:rPr>
         <w:t xml:space="preserve"> and finally with </w:t>
       </w:r>
-      <w:r>
-        <w:rPr>
-          <w:rFonts w:ascii="Constantia" w:eastAsia="Constantia" w:hAnsi="Constantia" w:cs="Browallia New"/>
-          <w:color w:val="595959"/>
-          <w:kern w:val="0"/>
-          <w:lang w:val="en-GB" w:eastAsia="es-ES"/>
-          <w14:ligatures w14:val="none"/>
-        </w:rPr>
-        <w:t>ShowWishList()</w:t>
-      </w:r>
-      <w:r>
-        <w:rPr>
-          <w:rFonts w:ascii="Constantia" w:eastAsia="Constantia" w:hAnsi="Constantia" w:cs="Browallia New"/>
-          <w:color w:val="595959"/>
-          <w:kern w:val="0"/>
-          <w:lang w:val="en-GB" w:eastAsia="es-ES"/>
-          <w14:ligatures w14:val="none"/>
-        </w:rPr>
-        <w:t xml:space="preserve"> the Customer may see its whole whishlist.</w:t>
+      <w:proofErr w:type="spellStart"/>
+      <w:r>
+        <w:rPr>
+          <w:rFonts w:ascii="Constantia" w:eastAsia="Constantia" w:hAnsi="Constantia" w:cs="Browallia New"/>
+          <w:color w:val="595959"/>
+          <w:kern w:val="0"/>
+          <w:lang w:val="en-GB" w:eastAsia="es-ES"/>
+          <w14:ligatures w14:val="none"/>
+        </w:rPr>
+        <w:t>ShowWishList</w:t>
+      </w:r>
+      <w:proofErr w:type="spellEnd"/>
+      <w:r>
+        <w:rPr>
+          <w:rFonts w:ascii="Constantia" w:eastAsia="Constantia" w:hAnsi="Constantia" w:cs="Browallia New"/>
+          <w:color w:val="595959"/>
+          <w:kern w:val="0"/>
+          <w:lang w:val="en-GB" w:eastAsia="es-ES"/>
+          <w14:ligatures w14:val="none"/>
+        </w:rPr>
+        <w:t>()</w:t>
+      </w:r>
+      <w:r>
+        <w:rPr>
+          <w:rFonts w:ascii="Constantia" w:eastAsia="Constantia" w:hAnsi="Constantia" w:cs="Browallia New"/>
+          <w:color w:val="595959"/>
+          <w:kern w:val="0"/>
+          <w:lang w:val="en-GB" w:eastAsia="es-ES"/>
+          <w14:ligatures w14:val="none"/>
+        </w:rPr>
+        <w:t xml:space="preserve"> the Customer may see its whole </w:t>
+      </w:r>
+      <w:proofErr w:type="spellStart"/>
+      <w:r>
+        <w:rPr>
+          <w:rFonts w:ascii="Constantia" w:eastAsia="Constantia" w:hAnsi="Constantia" w:cs="Browallia New"/>
+          <w:color w:val="595959"/>
+          <w:kern w:val="0"/>
+          <w:lang w:val="en-GB" w:eastAsia="es-ES"/>
+          <w14:ligatures w14:val="none"/>
+        </w:rPr>
+        <w:t>whishlist</w:t>
+      </w:r>
+      <w:proofErr w:type="spellEnd"/>
+      <w:r>
+        <w:rPr>
+          <w:rFonts w:ascii="Constantia" w:eastAsia="Constantia" w:hAnsi="Constantia" w:cs="Browallia New"/>
+          <w:color w:val="595959"/>
+          <w:kern w:val="0"/>
+          <w:lang w:val="en-GB" w:eastAsia="es-ES"/>
+          <w14:ligatures w14:val="none"/>
+        </w:rPr>
+        <w:t>.</w:t>
       </w:r>
     </w:p>
     <w:p>
@@ -3846,6 +7905,7 @@
           <w14:ligatures w14:val="none"/>
         </w:rPr>
       </w:pPr>
+      <w:proofErr w:type="spellStart"/>
       <w:r>
         <w:rPr>
           <w:rFonts w:ascii="Constantia" w:eastAsia="Constantia" w:hAnsi="Constantia" w:cs="Browallia New"/>
@@ -3856,6 +7916,20 @@
         </w:rPr>
         <w:t>PurchaseRequestI</w:t>
       </w:r>
+      <w:proofErr w:type="spellEnd"/>
+    </w:p>
+    <w:p>
+      <w:pPr>
+        <w:spacing w:after="0" w:line="240" w:lineRule="auto"/>
+        <w:jc w:val="both"/>
+        <w:rPr>
+          <w:rFonts w:ascii="Constantia" w:eastAsia="Constantia" w:hAnsi="Constantia" w:cs="Browallia New"/>
+          <w:color w:val="595959"/>
+          <w:kern w:val="0"/>
+          <w:lang w:val="en-GB" w:eastAsia="es-ES"/>
+          <w14:ligatures w14:val="none"/>
+        </w:rPr>
+      </w:pPr>
     </w:p>
     <w:p>
       <w:pPr>
@@ -3879,15 +7953,49 @@
         </w:rPr>
         <w:t xml:space="preserve">It is characterized by the method </w:t>
       </w:r>
-      <w:r>
-        <w:rPr>
-          <w:rFonts w:ascii="Constantia" w:eastAsia="Constantia" w:hAnsi="Constantia" w:cs="Browallia New"/>
-          <w:color w:val="595959"/>
-          <w:kern w:val="0"/>
-          <w:lang w:val="en-GB" w:eastAsia="es-ES"/>
-          <w14:ligatures w14:val="none"/>
-        </w:rPr>
-        <w:t>Show_PurchaseList()</w:t>
+      <w:proofErr w:type="spellStart"/>
+      <w:r>
+        <w:rPr>
+          <w:rFonts w:ascii="Constantia" w:eastAsia="Constantia" w:hAnsi="Constantia" w:cs="Browallia New"/>
+          <w:color w:val="595959"/>
+          <w:kern w:val="0"/>
+          <w:lang w:val="en-GB" w:eastAsia="es-ES"/>
+          <w14:ligatures w14:val="none"/>
+        </w:rPr>
+        <w:t>Show_</w:t>
+      </w:r>
+      <w:proofErr w:type="gramStart"/>
+      <w:r>
+        <w:rPr>
+          <w:rFonts w:ascii="Constantia" w:eastAsia="Constantia" w:hAnsi="Constantia" w:cs="Browallia New"/>
+          <w:color w:val="595959"/>
+          <w:kern w:val="0"/>
+          <w:lang w:val="en-GB" w:eastAsia="es-ES"/>
+          <w14:ligatures w14:val="none"/>
+        </w:rPr>
+        <w:t>PurchaseList</w:t>
+      </w:r>
+      <w:proofErr w:type="spellEnd"/>
+      <w:r>
+        <w:rPr>
+          <w:rFonts w:ascii="Constantia" w:eastAsia="Constantia" w:hAnsi="Constantia" w:cs="Browallia New"/>
+          <w:color w:val="595959"/>
+          <w:kern w:val="0"/>
+          <w:lang w:val="en-GB" w:eastAsia="es-ES"/>
+          <w14:ligatures w14:val="none"/>
+        </w:rPr>
+        <w:t>(</w:t>
+      </w:r>
+      <w:proofErr w:type="gramEnd"/>
+      <w:r>
+        <w:rPr>
+          <w:rFonts w:ascii="Constantia" w:eastAsia="Constantia" w:hAnsi="Constantia" w:cs="Browallia New"/>
+          <w:color w:val="595959"/>
+          <w:kern w:val="0"/>
+          <w:lang w:val="en-GB" w:eastAsia="es-ES"/>
+          <w14:ligatures w14:val="none"/>
+        </w:rPr>
+        <w:t>)</w:t>
       </w:r>
       <w:r>
         <w:rPr>
@@ -3915,7 +8023,6 @@
           <w:lang w:val="en-GB" w:eastAsia="es-ES"/>
           <w14:ligatures w14:val="none"/>
         </w:rPr>
-        <w:lastRenderedPageBreak/>
         <w:drawing>
           <wp:inline distT="0" distB="0" distL="0" distR="0" wp14:anchorId="400ADD69" wp14:editId="7BDCDFBB">
             <wp:extent cx="5105842" cy="3189246"/>
@@ -3956,7 +8063,7 @@
     <w:p>
       <w:pPr>
         <w:pStyle w:val="Didascalia"/>
-        <w:jc w:val="both"/>
+        <w:jc w:val="center"/>
         <w:rPr>
           <w:rFonts w:ascii="Constantia" w:eastAsia="Constantia" w:hAnsi="Constantia" w:cs="Browallia New"/>
           <w:color w:val="595959"/>
@@ -3997,14 +8104,50 @@
         <w:rPr>
           <w:lang w:val="en-GB"/>
         </w:rPr>
-        <w:t>: Relationships among WhishList R</w:t>
-      </w:r>
+        <w:t xml:space="preserve">: Relationships among </w:t>
+      </w:r>
+      <w:proofErr w:type="spellStart"/>
       <w:r>
         <w:rPr>
           <w:lang w:val="en-GB"/>
         </w:rPr>
-        <w:t>equestI and PurchaseListRequestI</w:t>
-      </w:r>
+        <w:t>WhishList</w:t>
+      </w:r>
+      <w:proofErr w:type="spellEnd"/>
+      <w:r>
+        <w:rPr>
+          <w:lang w:val="en-GB"/>
+        </w:rPr>
+        <w:t xml:space="preserve"> </w:t>
+      </w:r>
+      <w:proofErr w:type="spellStart"/>
+      <w:r>
+        <w:rPr>
+          <w:lang w:val="en-GB"/>
+        </w:rPr>
+        <w:t>R</w:t>
+      </w:r>
+      <w:r>
+        <w:rPr>
+          <w:lang w:val="en-GB"/>
+        </w:rPr>
+        <w:t>equestI</w:t>
+      </w:r>
+      <w:proofErr w:type="spellEnd"/>
+      <w:r>
+        <w:rPr>
+          <w:lang w:val="en-GB"/>
+        </w:rPr>
+        <w:t xml:space="preserve"> and </w:t>
+      </w:r>
+      <w:proofErr w:type="spellStart"/>
+      <w:r>
+        <w:rPr>
+          <w:lang w:val="en-GB"/>
+        </w:rPr>
+        <w:t>PurchaseListRequestI</w:t>
+      </w:r>
+      <w:proofErr w:type="spellEnd"/>
     </w:p>
     <w:p>
       <w:pPr>
@@ -4023,6 +8166,7 @@
           <w14:ligatures w14:val="none"/>
         </w:rPr>
       </w:pPr>
+      <w:proofErr w:type="spellStart"/>
       <w:r>
         <w:rPr>
           <w:rFonts w:ascii="Constantia" w:eastAsia="Constantia" w:hAnsi="Constantia" w:cs="Browallia New"/>
@@ -4033,6 +8177,20 @@
         </w:rPr>
         <w:t>CountersI</w:t>
       </w:r>
+      <w:proofErr w:type="spellEnd"/>
+    </w:p>
+    <w:p>
+      <w:pPr>
+        <w:spacing w:after="0" w:line="240" w:lineRule="auto"/>
+        <w:jc w:val="both"/>
+        <w:rPr>
+          <w:rFonts w:ascii="Constantia" w:eastAsia="Constantia" w:hAnsi="Constantia" w:cs="Browallia New"/>
+          <w:color w:val="595959"/>
+          <w:kern w:val="0"/>
+          <w:lang w:val="en-GB" w:eastAsia="es-ES"/>
+          <w14:ligatures w14:val="none"/>
+        </w:rPr>
+      </w:pPr>
     </w:p>
     <w:p>
       <w:pPr>
@@ -4056,15 +8214,39 @@
         </w:rPr>
         <w:t xml:space="preserve">This interface is related to the tracking of the total number of Customer in a Shop in a certain period, so that to give the Shop Owner the possibility of developing some analysis on his Shop. </w:t>
       </w:r>
-      <w:r>
-        <w:rPr>
-          <w:rFonts w:ascii="Constantia" w:eastAsia="Constantia" w:hAnsi="Constantia" w:cs="Browallia New"/>
-          <w:color w:val="595959"/>
-          <w:kern w:val="0"/>
-          <w:lang w:val="en-GB" w:eastAsia="es-ES"/>
-          <w14:ligatures w14:val="none"/>
-        </w:rPr>
-        <w:t>IncrementCounter()</w:t>
+      <w:proofErr w:type="spellStart"/>
+      <w:proofErr w:type="gramStart"/>
+      <w:r>
+        <w:rPr>
+          <w:rFonts w:ascii="Constantia" w:eastAsia="Constantia" w:hAnsi="Constantia" w:cs="Browallia New"/>
+          <w:color w:val="595959"/>
+          <w:kern w:val="0"/>
+          <w:lang w:val="en-GB" w:eastAsia="es-ES"/>
+          <w14:ligatures w14:val="none"/>
+        </w:rPr>
+        <w:t>IncrementCounter</w:t>
+      </w:r>
+      <w:proofErr w:type="spellEnd"/>
+      <w:r>
+        <w:rPr>
+          <w:rFonts w:ascii="Constantia" w:eastAsia="Constantia" w:hAnsi="Constantia" w:cs="Browallia New"/>
+          <w:color w:val="595959"/>
+          <w:kern w:val="0"/>
+          <w:lang w:val="en-GB" w:eastAsia="es-ES"/>
+          <w14:ligatures w14:val="none"/>
+        </w:rPr>
+        <w:t>(</w:t>
+      </w:r>
+      <w:proofErr w:type="gramEnd"/>
+      <w:r>
+        <w:rPr>
+          <w:rFonts w:ascii="Constantia" w:eastAsia="Constantia" w:hAnsi="Constantia" w:cs="Browallia New"/>
+          <w:color w:val="595959"/>
+          <w:kern w:val="0"/>
+          <w:lang w:val="en-GB" w:eastAsia="es-ES"/>
+          <w14:ligatures w14:val="none"/>
+        </w:rPr>
+        <w:t>)</w:t>
       </w:r>
     </w:p>
     <w:p>
@@ -4105,8 +8287,33 @@
           <w:lang w:val="en-GB" w:eastAsia="es-ES"/>
           <w14:ligatures w14:val="none"/>
         </w:rPr>
-        <w:t>QR-Shop_owner_managementI</w:t>
-      </w:r>
+        <w:t>QR-</w:t>
+      </w:r>
+      <w:proofErr w:type="spellStart"/>
+      <w:r>
+        <w:rPr>
+          <w:rFonts w:ascii="Constantia" w:eastAsia="Constantia" w:hAnsi="Constantia" w:cs="Browallia New"/>
+          <w:color w:val="595959"/>
+          <w:kern w:val="0"/>
+          <w:lang w:val="en-GB" w:eastAsia="es-ES"/>
+          <w14:ligatures w14:val="none"/>
+        </w:rPr>
+        <w:t>Shop_owner_managementI</w:t>
+      </w:r>
+      <w:proofErr w:type="spellEnd"/>
+    </w:p>
+    <w:p>
+      <w:pPr>
+        <w:spacing w:after="0" w:line="240" w:lineRule="auto"/>
+        <w:jc w:val="both"/>
+        <w:rPr>
+          <w:rFonts w:ascii="Constantia" w:eastAsia="Constantia" w:hAnsi="Constantia" w:cs="Browallia New"/>
+          <w:color w:val="595959"/>
+          <w:kern w:val="0"/>
+          <w:lang w:val="en-GB" w:eastAsia="es-ES"/>
+          <w14:ligatures w14:val="none"/>
+        </w:rPr>
+      </w:pPr>
     </w:p>
     <w:p>
       <w:pPr>
@@ -4130,25 +8337,93 @@
         </w:rPr>
         <w:t xml:space="preserve">This interface thanks to the method </w:t>
       </w:r>
-      <w:r>
-        <w:rPr>
-          <w:rFonts w:ascii="Constantia" w:eastAsia="Constantia" w:hAnsi="Constantia" w:cs="Browallia New"/>
-          <w:color w:val="595959"/>
-          <w:kern w:val="0"/>
-          <w:lang w:val="en-GB" w:eastAsia="es-ES"/>
-          <w14:ligatures w14:val="none"/>
-        </w:rPr>
-        <w:t>QRCodeScan(in qr:QR): Boolean</w:t>
-      </w:r>
-      <w:r>
-        <w:rPr>
-          <w:rFonts w:ascii="Constantia" w:eastAsia="Constantia" w:hAnsi="Constantia" w:cs="Browallia New"/>
-          <w:color w:val="595959"/>
-          <w:kern w:val="0"/>
-          <w:lang w:val="en-GB" w:eastAsia="es-ES"/>
-          <w14:ligatures w14:val="none"/>
-        </w:rPr>
-        <w:t xml:space="preserve"> provides the Shop Owner the possibility to scan the QR of the Customer who has booked with the Iqueue app.</w:t>
+      <w:proofErr w:type="spellStart"/>
+      <w:proofErr w:type="gramStart"/>
+      <w:r>
+        <w:rPr>
+          <w:rFonts w:ascii="Constantia" w:eastAsia="Constantia" w:hAnsi="Constantia" w:cs="Browallia New"/>
+          <w:color w:val="595959"/>
+          <w:kern w:val="0"/>
+          <w:lang w:val="en-GB" w:eastAsia="es-ES"/>
+          <w14:ligatures w14:val="none"/>
+        </w:rPr>
+        <w:t>QRCodeScan</w:t>
+      </w:r>
+      <w:proofErr w:type="spellEnd"/>
+      <w:r>
+        <w:rPr>
+          <w:rFonts w:ascii="Constantia" w:eastAsia="Constantia" w:hAnsi="Constantia" w:cs="Browallia New"/>
+          <w:color w:val="595959"/>
+          <w:kern w:val="0"/>
+          <w:lang w:val="en-GB" w:eastAsia="es-ES"/>
+          <w14:ligatures w14:val="none"/>
+        </w:rPr>
+        <w:t>(</w:t>
+      </w:r>
+      <w:proofErr w:type="gramEnd"/>
+      <w:r>
+        <w:rPr>
+          <w:rFonts w:ascii="Constantia" w:eastAsia="Constantia" w:hAnsi="Constantia" w:cs="Browallia New"/>
+          <w:color w:val="595959"/>
+          <w:kern w:val="0"/>
+          <w:lang w:val="en-GB" w:eastAsia="es-ES"/>
+          <w14:ligatures w14:val="none"/>
+        </w:rPr>
+        <w:t xml:space="preserve">in </w:t>
+      </w:r>
+      <w:proofErr w:type="spellStart"/>
+      <w:r>
+        <w:rPr>
+          <w:rFonts w:ascii="Constantia" w:eastAsia="Constantia" w:hAnsi="Constantia" w:cs="Browallia New"/>
+          <w:color w:val="595959"/>
+          <w:kern w:val="0"/>
+          <w:lang w:val="en-GB" w:eastAsia="es-ES"/>
+          <w14:ligatures w14:val="none"/>
+        </w:rPr>
+        <w:t>qr:QR</w:t>
+      </w:r>
+      <w:proofErr w:type="spellEnd"/>
+      <w:r>
+        <w:rPr>
+          <w:rFonts w:ascii="Constantia" w:eastAsia="Constantia" w:hAnsi="Constantia" w:cs="Browallia New"/>
+          <w:color w:val="595959"/>
+          <w:kern w:val="0"/>
+          <w:lang w:val="en-GB" w:eastAsia="es-ES"/>
+          <w14:ligatures w14:val="none"/>
+        </w:rPr>
+        <w:t>): Boolean</w:t>
+      </w:r>
+      <w:r>
+        <w:rPr>
+          <w:rFonts w:ascii="Constantia" w:eastAsia="Constantia" w:hAnsi="Constantia" w:cs="Browallia New"/>
+          <w:color w:val="595959"/>
+          <w:kern w:val="0"/>
+          <w:lang w:val="en-GB" w:eastAsia="es-ES"/>
+          <w14:ligatures w14:val="none"/>
+        </w:rPr>
+        <w:t xml:space="preserve"> provides the Shop Owner the possibility to scan the QR of the Customer who has booked with the </w:t>
+      </w:r>
+      <w:proofErr w:type="spellStart"/>
+      <w:r>
+        <w:rPr>
+          <w:rFonts w:ascii="Constantia" w:eastAsia="Constantia" w:hAnsi="Constantia" w:cs="Browallia New"/>
+          <w:color w:val="595959"/>
+          <w:kern w:val="0"/>
+          <w:lang w:val="en-GB" w:eastAsia="es-ES"/>
+          <w14:ligatures w14:val="none"/>
+        </w:rPr>
+        <w:t>Iqueue</w:t>
+      </w:r>
+      <w:proofErr w:type="spellEnd"/>
+      <w:r>
+        <w:rPr>
+          <w:rFonts w:ascii="Constantia" w:eastAsia="Constantia" w:hAnsi="Constantia" w:cs="Browallia New"/>
+          <w:color w:val="595959"/>
+          <w:kern w:val="0"/>
+          <w:lang w:val="en-GB" w:eastAsia="es-ES"/>
+          <w14:ligatures w14:val="none"/>
+        </w:rPr>
+        <w:t xml:space="preserve"> app.</w:t>
       </w:r>
     </w:p>
     <w:p>
@@ -4204,47 +8479,148 @@
           <w14:ligatures w14:val="none"/>
         </w:rPr>
       </w:pPr>
-      <w:r>
-        <w:rPr>
-          <w:rFonts w:ascii="Constantia" w:eastAsia="Constantia" w:hAnsi="Constantia" w:cs="Browallia New"/>
-          <w:color w:val="595959"/>
-          <w:kern w:val="0"/>
-          <w:lang w:val="en-GB" w:eastAsia="es-ES"/>
-          <w14:ligatures w14:val="none"/>
-        </w:rPr>
-        <w:t xml:space="preserve">Regarding the dispatcher interfaces, they are characterized by the same methods of the above interfaces and they are connected to the dispatcher elements for the Customer or for the Shop owner. In this way, the </w:t>
-      </w:r>
-      <w:r>
-        <w:rPr>
-          <w:rFonts w:ascii="Constantia" w:eastAsia="Constantia" w:hAnsi="Constantia" w:cs="Browallia New"/>
-          <w:color w:val="595959"/>
-          <w:kern w:val="0"/>
-          <w:lang w:val="en-GB" w:eastAsia="es-ES"/>
-          <w14:ligatures w14:val="none"/>
-        </w:rPr>
-        <w:t xml:space="preserve">architecture UML is separated in more modules and components so that to guarantee an higher level of comprehension. </w:t>
-      </w:r>
-    </w:p>
-    <w:p>
-      <w:pPr>
-        <w:spacing w:after="0" w:line="240" w:lineRule="auto"/>
-        <w:jc w:val="both"/>
-        <w:rPr>
-          <w:rFonts w:ascii="Constantia" w:eastAsia="Constantia" w:hAnsi="Constantia" w:cs="Browallia New"/>
-          <w:color w:val="595959"/>
-          <w:kern w:val="0"/>
-          <w:lang w:val="en-GB" w:eastAsia="es-ES"/>
-          <w14:ligatures w14:val="none"/>
-        </w:rPr>
-      </w:pPr>
-    </w:p>
-    <w:p>
-      <w:pPr>
-        <w:pStyle w:val="Paragrafoelenco"/>
+    </w:p>
+    <w:p>
+      <w:pPr>
+        <w:spacing w:after="0" w:line="240" w:lineRule="auto"/>
+        <w:jc w:val="both"/>
+        <w:rPr>
+          <w:rFonts w:ascii="Constantia" w:eastAsia="Constantia" w:hAnsi="Constantia" w:cs="Browallia New"/>
+          <w:color w:val="595959"/>
+          <w:kern w:val="0"/>
+          <w:lang w:val="en-GB" w:eastAsia="es-ES"/>
+          <w14:ligatures w14:val="none"/>
+        </w:rPr>
+      </w:pPr>
+      <w:r>
+        <w:rPr>
+          <w:rFonts w:ascii="Constantia" w:eastAsia="Constantia" w:hAnsi="Constantia" w:cs="Browallia New"/>
+          <w:color w:val="595959"/>
+          <w:kern w:val="0"/>
+          <w:lang w:val="en-GB" w:eastAsia="es-ES"/>
+          <w14:ligatures w14:val="none"/>
+        </w:rPr>
+        <w:t xml:space="preserve">Regarding the dispatcher interfaces, they are characterized by the same methods of the above </w:t>
+      </w:r>
+      <w:proofErr w:type="gramStart"/>
+      <w:r>
+        <w:rPr>
+          <w:rFonts w:ascii="Constantia" w:eastAsia="Constantia" w:hAnsi="Constantia" w:cs="Browallia New"/>
+          <w:color w:val="595959"/>
+          <w:kern w:val="0"/>
+          <w:lang w:val="en-GB" w:eastAsia="es-ES"/>
+          <w14:ligatures w14:val="none"/>
+        </w:rPr>
+        <w:t>interfaces</w:t>
+      </w:r>
+      <w:proofErr w:type="gramEnd"/>
+      <w:r>
+        <w:rPr>
+          <w:rFonts w:ascii="Constantia" w:eastAsia="Constantia" w:hAnsi="Constantia" w:cs="Browallia New"/>
+          <w:color w:val="595959"/>
+          <w:kern w:val="0"/>
+          <w:lang w:val="en-GB" w:eastAsia="es-ES"/>
+          <w14:ligatures w14:val="none"/>
+        </w:rPr>
+        <w:t xml:space="preserve"> and they are connected to the dispatcher elements for the Customer or for the Shop owner. </w:t>
+      </w:r>
+      <w:r>
+        <w:rPr>
+          <w:rFonts w:ascii="Constantia" w:eastAsia="Constantia" w:hAnsi="Constantia" w:cs="Browallia New"/>
+          <w:color w:val="595959"/>
+          <w:kern w:val="0"/>
+          <w:lang w:val="en-GB" w:eastAsia="es-ES"/>
+          <w14:ligatures w14:val="none"/>
+        </w:rPr>
+        <w:lastRenderedPageBreak/>
+        <w:t xml:space="preserve">In this way, the </w:t>
+      </w:r>
+      <w:r>
+        <w:rPr>
+          <w:rFonts w:ascii="Constantia" w:eastAsia="Constantia" w:hAnsi="Constantia" w:cs="Browallia New"/>
+          <w:color w:val="595959"/>
+          <w:kern w:val="0"/>
+          <w:lang w:val="en-GB" w:eastAsia="es-ES"/>
+          <w14:ligatures w14:val="none"/>
+        </w:rPr>
+        <w:t xml:space="preserve">architecture UML is separated in more modules and components so that to guarantee </w:t>
+      </w:r>
+      <w:proofErr w:type="gramStart"/>
+      <w:r>
+        <w:rPr>
+          <w:rFonts w:ascii="Constantia" w:eastAsia="Constantia" w:hAnsi="Constantia" w:cs="Browallia New"/>
+          <w:color w:val="595959"/>
+          <w:kern w:val="0"/>
+          <w:lang w:val="en-GB" w:eastAsia="es-ES"/>
+          <w14:ligatures w14:val="none"/>
+        </w:rPr>
+        <w:t>an</w:t>
+      </w:r>
+      <w:proofErr w:type="gramEnd"/>
+      <w:r>
+        <w:rPr>
+          <w:rFonts w:ascii="Constantia" w:eastAsia="Constantia" w:hAnsi="Constantia" w:cs="Browallia New"/>
+          <w:color w:val="595959"/>
+          <w:kern w:val="0"/>
+          <w:lang w:val="en-GB" w:eastAsia="es-ES"/>
+          <w14:ligatures w14:val="none"/>
+        </w:rPr>
+        <w:t xml:space="preserve"> higher level of comprehension. </w:t>
+      </w:r>
+    </w:p>
+    <w:p>
+      <w:pPr>
+        <w:spacing w:after="0" w:line="240" w:lineRule="auto"/>
+        <w:jc w:val="both"/>
+        <w:rPr>
+          <w:rFonts w:ascii="Constantia" w:eastAsia="Constantia" w:hAnsi="Constantia" w:cs="Browallia New"/>
+          <w:color w:val="595959"/>
+          <w:kern w:val="0"/>
+          <w:lang w:val="en-GB" w:eastAsia="es-ES"/>
+          <w14:ligatures w14:val="none"/>
+        </w:rPr>
+      </w:pPr>
+    </w:p>
+    <w:p>
+      <w:pPr>
+        <w:pStyle w:val="Titolo1"/>
         <w:numPr>
           <w:ilvl w:val="0"/>
-          <w:numId w:val="5"/>
+          <w:numId w:val="13"/>
         </w:numPr>
+        <w:tabs>
+          <w:tab w:val="num" w:pos="360"/>
+        </w:tabs>
+        <w:spacing w:line="276" w:lineRule="auto"/>
+        <w:ind w:left="0" w:right="3287" w:firstLine="0"/>
+        <w:jc w:val="both"/>
+        <w:rPr>
+          <w:rFonts w:ascii="Cambria Math" w:eastAsiaTheme="minorHAnsi" w:hAnsi="Cambria Math" w:cstheme="minorBidi"/>
+          <w:color w:val="4472C4" w:themeColor="accent1"/>
+          <w:kern w:val="0"/>
+          <w:sz w:val="36"/>
+          <w:szCs w:val="36"/>
+          <w:lang w:val="en-GB" w:eastAsia="es-ES"/>
+          <w14:ligatures w14:val="none"/>
+        </w:rPr>
+      </w:pPr>
+      <w:bookmarkStart w:id="5" w:name="_Toc137659761"/>
+      <w:r>
+        <w:rPr>
+          <w:rFonts w:ascii="Cambria Math" w:eastAsiaTheme="minorHAnsi" w:hAnsi="Cambria Math" w:cstheme="minorBidi"/>
+          <w:color w:val="4472C4" w:themeColor="accent1"/>
+          <w:kern w:val="0"/>
+          <w:sz w:val="36"/>
+          <w:szCs w:val="36"/>
+          <w:lang w:val="en-GB" w:eastAsia="es-ES"/>
+          <w14:ligatures w14:val="none"/>
+        </w:rPr>
+        <w:t>Sequence diagrams</w:t>
+      </w:r>
+      <w:bookmarkEnd w:id="5"/>
+    </w:p>
+    <w:p>
+      <w:pPr>
         <w:spacing w:after="0" w:line="240" w:lineRule="auto"/>
         <w:jc w:val="both"/>
         <w:rPr>
@@ -4259,37 +8635,6 @@
           <w14:ligatures w14:val="none"/>
         </w:rPr>
       </w:pPr>
-      <w:r>
-        <w:rPr>
-          <w:rFonts w:ascii="Constantia" w:eastAsia="Constantia" w:hAnsi="Constantia" w:cs="Browallia New"/>
-          <w:b/>
-          <w:bCs/>
-          <w:color w:val="4472C4" w:themeColor="accent1"/>
-          <w:kern w:val="0"/>
-          <w:sz w:val="30"/>
-          <w:szCs w:val="30"/>
-          <w:lang w:val="en-GB" w:eastAsia="es-ES"/>
-          <w14:ligatures w14:val="none"/>
-        </w:rPr>
-        <w:t>Sequence diagrams</w:t>
-      </w:r>
-    </w:p>
-    <w:p>
-      <w:pPr>
-        <w:spacing w:after="0" w:line="240" w:lineRule="auto"/>
-        <w:jc w:val="both"/>
-        <w:rPr>
-          <w:rFonts w:ascii="Constantia" w:eastAsia="Constantia" w:hAnsi="Constantia" w:cs="Browallia New"/>
-          <w:b/>
-          <w:bCs/>
-          <w:color w:val="4472C4" w:themeColor="accent1"/>
-          <w:kern w:val="0"/>
-          <w:sz w:val="30"/>
-          <w:szCs w:val="30"/>
-          <w:lang w:val="en-GB" w:eastAsia="es-ES"/>
-          <w14:ligatures w14:val="none"/>
-        </w:rPr>
-      </w:pPr>
     </w:p>
     <w:p>
       <w:pPr>
@@ -4361,7 +8706,51 @@
           <w:lang w:val="en-GB" w:eastAsia="es-ES"/>
           <w14:ligatures w14:val="none"/>
         </w:rPr>
-        <w:t xml:space="preserve">These diagrams help to understand the relationships between the different components of the system and they represent the dynamic behaviour of the Iqueue app processes. </w:t>
+        <w:t xml:space="preserve">These diagrams help to understand the relationships between the different components of the </w:t>
+      </w:r>
+      <w:proofErr w:type="gramStart"/>
+      <w:r>
+        <w:rPr>
+          <w:rFonts w:ascii="Constantia" w:eastAsia="Constantia" w:hAnsi="Constantia" w:cs="Browallia New"/>
+          <w:color w:val="595959"/>
+          <w:kern w:val="0"/>
+          <w:lang w:val="en-GB" w:eastAsia="es-ES"/>
+          <w14:ligatures w14:val="none"/>
+        </w:rPr>
+        <w:t>system</w:t>
+      </w:r>
+      <w:proofErr w:type="gramEnd"/>
+      <w:r>
+        <w:rPr>
+          <w:rFonts w:ascii="Constantia" w:eastAsia="Constantia" w:hAnsi="Constantia" w:cs="Browallia New"/>
+          <w:color w:val="595959"/>
+          <w:kern w:val="0"/>
+          <w:lang w:val="en-GB" w:eastAsia="es-ES"/>
+          <w14:ligatures w14:val="none"/>
+        </w:rPr>
+        <w:t xml:space="preserve"> and they represent the dynamic behaviour of the </w:t>
+      </w:r>
+      <w:proofErr w:type="spellStart"/>
+      <w:r>
+        <w:rPr>
+          <w:rFonts w:ascii="Constantia" w:eastAsia="Constantia" w:hAnsi="Constantia" w:cs="Browallia New"/>
+          <w:color w:val="595959"/>
+          <w:kern w:val="0"/>
+          <w:lang w:val="en-GB" w:eastAsia="es-ES"/>
+          <w14:ligatures w14:val="none"/>
+        </w:rPr>
+        <w:t>Iqueue</w:t>
+      </w:r>
+      <w:proofErr w:type="spellEnd"/>
+      <w:r>
+        <w:rPr>
+          <w:rFonts w:ascii="Constantia" w:eastAsia="Constantia" w:hAnsi="Constantia" w:cs="Browallia New"/>
+          <w:color w:val="595959"/>
+          <w:kern w:val="0"/>
+          <w:lang w:val="en-GB" w:eastAsia="es-ES"/>
+          <w14:ligatures w14:val="none"/>
+        </w:rPr>
+        <w:t xml:space="preserve"> app processes. </w:t>
       </w:r>
       <w:r>
         <w:rPr>
@@ -4373,6 +8762,7 @@
         </w:rPr>
         <w:t xml:space="preserve">The sequence diagrams can be found in the file UML </w:t>
       </w:r>
+      <w:proofErr w:type="spellStart"/>
       <w:r>
         <w:rPr>
           <w:rFonts w:ascii="Constantia" w:eastAsia="Constantia" w:hAnsi="Constantia" w:cs="Browallia New"/>
@@ -4391,8 +8781,9 @@
           <w:lang w:val="en-US" w:eastAsia="es-ES"/>
           <w14:ligatures w14:val="none"/>
         </w:rPr>
-        <w:t>.mdj, accessing them inside the UML Class Diagram through the Model Explorer.</w:t>
-      </w:r>
+        <w:t>.mdj</w:t>
+      </w:r>
+      <w:proofErr w:type="spellEnd"/>
       <w:r>
         <w:rPr>
           <w:rFonts w:ascii="Constantia" w:eastAsia="Constantia" w:hAnsi="Constantia" w:cs="Browallia New"/>
@@ -4401,21 +8792,18 @@
           <w:lang w:val="en-US" w:eastAsia="es-ES"/>
           <w14:ligatures w14:val="none"/>
         </w:rPr>
+        <w:t>, accessing them inside the UML Class Diagram through the Model Explorer.</w:t>
+      </w:r>
+      <w:r>
+        <w:rPr>
+          <w:rFonts w:ascii="Constantia" w:eastAsia="Constantia" w:hAnsi="Constantia" w:cs="Browallia New"/>
+          <w:color w:val="595959"/>
+          <w:kern w:val="0"/>
+          <w:lang w:val="en-US" w:eastAsia="es-ES"/>
+          <w14:ligatures w14:val="none"/>
+        </w:rPr>
         <w:t xml:space="preserve"> To simplify the reading, the description of the use cases is present.</w:t>
       </w:r>
-    </w:p>
-    <w:p>
-      <w:pPr>
-        <w:spacing w:after="0" w:line="240" w:lineRule="auto"/>
-        <w:jc w:val="both"/>
-        <w:rPr>
-          <w:rFonts w:ascii="Constantia" w:eastAsia="Constantia" w:hAnsi="Constantia" w:cs="Browallia New"/>
-          <w:color w:val="595959"/>
-          <w:kern w:val="0"/>
-          <w:lang w:val="en-US" w:eastAsia="es-ES"/>
-          <w14:ligatures w14:val="none"/>
-        </w:rPr>
-      </w:pPr>
     </w:p>
     <w:p>
       <w:pPr>
@@ -4473,7 +8861,29 @@
           <w:lang w:val="en-GB" w:eastAsia="es-ES"/>
           <w14:ligatures w14:val="none"/>
         </w:rPr>
-        <w:t xml:space="preserve"> Book                        </w:t>
+        <w:t xml:space="preserve"> </w:t>
+      </w:r>
+      <w:proofErr w:type="gramStart"/>
+      <w:r>
+        <w:rPr>
+          <w:rFonts w:ascii="Constantia" w:hAnsi="Constantia"/>
+          <w:color w:val="595959" w:themeColor="text1" w:themeTint="A6"/>
+          <w:kern w:val="0"/>
+          <w:lang w:val="en-GB" w:eastAsia="es-ES"/>
+          <w14:ligatures w14:val="none"/>
+        </w:rPr>
+        <w:t>Book</w:t>
+      </w:r>
+      <w:proofErr w:type="gramEnd"/>
+      <w:r>
+        <w:rPr>
+          <w:rFonts w:ascii="Constantia" w:hAnsi="Constantia"/>
+          <w:color w:val="595959" w:themeColor="text1" w:themeTint="A6"/>
+          <w:kern w:val="0"/>
+          <w:lang w:val="en-GB" w:eastAsia="es-ES"/>
+          <w14:ligatures w14:val="none"/>
+        </w:rPr>
+        <w:t xml:space="preserve">                        </w:t>
       </w:r>
     </w:p>
     <w:p>
@@ -4510,7 +8920,29 @@
           <w:lang w:val="en-GB" w:eastAsia="es-ES"/>
           <w14:ligatures w14:val="none"/>
         </w:rPr>
-        <w:t>, Iqueue, GPS system</w:t>
+        <w:t xml:space="preserve">, </w:t>
+      </w:r>
+      <w:proofErr w:type="spellStart"/>
+      <w:r>
+        <w:rPr>
+          <w:rFonts w:ascii="Constantia" w:hAnsi="Constantia"/>
+          <w:color w:val="595959" w:themeColor="text1" w:themeTint="A6"/>
+          <w:kern w:val="0"/>
+          <w:lang w:val="en-GB" w:eastAsia="es-ES"/>
+          <w14:ligatures w14:val="none"/>
+        </w:rPr>
+        <w:t>Iqueue</w:t>
+      </w:r>
+      <w:proofErr w:type="spellEnd"/>
+      <w:r>
+        <w:rPr>
+          <w:rFonts w:ascii="Constantia" w:hAnsi="Constantia"/>
+          <w:color w:val="595959" w:themeColor="text1" w:themeTint="A6"/>
+          <w:kern w:val="0"/>
+          <w:lang w:val="en-GB" w:eastAsia="es-ES"/>
+          <w14:ligatures w14:val="none"/>
+        </w:rPr>
+        <w:t>, GPS system</w:t>
       </w:r>
     </w:p>
     <w:p>
@@ -4603,15 +9035,27 @@
           <w14:ligatures w14:val="none"/>
         </w:rPr>
       </w:pPr>
-      <w:r>
-        <w:rPr>
-          <w:rFonts w:ascii="Constantia" w:hAnsi="Constantia"/>
-          <w:color w:val="595959" w:themeColor="text1" w:themeTint="A6"/>
-          <w:kern w:val="0"/>
-          <w:lang w:val="en-GB" w:eastAsia="es-ES"/>
-          <w14:ligatures w14:val="none"/>
-        </w:rPr>
-        <w:t>Iqueue show on his map a list of the available shops of the indicated type with their queues.</w:t>
+      <w:proofErr w:type="spellStart"/>
+      <w:r>
+        <w:rPr>
+          <w:rFonts w:ascii="Constantia" w:hAnsi="Constantia"/>
+          <w:color w:val="595959" w:themeColor="text1" w:themeTint="A6"/>
+          <w:kern w:val="0"/>
+          <w:lang w:val="en-GB" w:eastAsia="es-ES"/>
+          <w14:ligatures w14:val="none"/>
+        </w:rPr>
+        <w:t>Iqueue</w:t>
+      </w:r>
+      <w:proofErr w:type="spellEnd"/>
+      <w:r>
+        <w:rPr>
+          <w:rFonts w:ascii="Constantia" w:hAnsi="Constantia"/>
+          <w:color w:val="595959" w:themeColor="text1" w:themeTint="A6"/>
+          <w:kern w:val="0"/>
+          <w:lang w:val="en-GB" w:eastAsia="es-ES"/>
+          <w14:ligatures w14:val="none"/>
+        </w:rPr>
+        <w:t xml:space="preserve"> show on his map a list of the available shops of the indicated type with their queues.</w:t>
       </w:r>
     </w:p>
     <w:p>
@@ -4657,16 +9101,27 @@
           <w14:ligatures w14:val="none"/>
         </w:rPr>
       </w:pPr>
-      <w:r>
-        <w:rPr>
-          <w:rFonts w:ascii="Constantia" w:hAnsi="Constantia"/>
-          <w:color w:val="595959" w:themeColor="text1" w:themeTint="A6"/>
-          <w:kern w:val="0"/>
-          <w:lang w:val="en-GB" w:eastAsia="es-ES"/>
-          <w14:ligatures w14:val="none"/>
-        </w:rPr>
-        <w:lastRenderedPageBreak/>
-        <w:t>Iqueue shows the available products, time slots and special offers.</w:t>
+      <w:proofErr w:type="spellStart"/>
+      <w:r>
+        <w:rPr>
+          <w:rFonts w:ascii="Constantia" w:hAnsi="Constantia"/>
+          <w:color w:val="595959" w:themeColor="text1" w:themeTint="A6"/>
+          <w:kern w:val="0"/>
+          <w:lang w:val="en-GB" w:eastAsia="es-ES"/>
+          <w14:ligatures w14:val="none"/>
+        </w:rPr>
+        <w:t>Iqueue</w:t>
+      </w:r>
+      <w:proofErr w:type="spellEnd"/>
+      <w:r>
+        <w:rPr>
+          <w:rFonts w:ascii="Constantia" w:hAnsi="Constantia"/>
+          <w:color w:val="595959" w:themeColor="text1" w:themeTint="A6"/>
+          <w:kern w:val="0"/>
+          <w:lang w:val="en-GB" w:eastAsia="es-ES"/>
+          <w14:ligatures w14:val="none"/>
+        </w:rPr>
+        <w:t xml:space="preserve"> shows the available products, time slots and special offers.</w:t>
       </w:r>
     </w:p>
     <w:p>
@@ -4740,7 +9195,29 @@
           <w:lang w:val="en-GB" w:eastAsia="es-ES"/>
           <w14:ligatures w14:val="none"/>
         </w:rPr>
-        <w:t xml:space="preserve">A QR is generated corresponding to the booking </w:t>
+        <w:t xml:space="preserve">A QR is generated corresponding to the </w:t>
+      </w:r>
+      <w:proofErr w:type="gramStart"/>
+      <w:r>
+        <w:rPr>
+          <w:rFonts w:ascii="Constantia" w:hAnsi="Constantia"/>
+          <w:color w:val="595959" w:themeColor="text1" w:themeTint="A6"/>
+          <w:kern w:val="0"/>
+          <w:lang w:val="en-GB" w:eastAsia="es-ES"/>
+          <w14:ligatures w14:val="none"/>
+        </w:rPr>
+        <w:t>booking</w:t>
+      </w:r>
+      <w:proofErr w:type="gramEnd"/>
+      <w:r>
+        <w:rPr>
+          <w:rFonts w:ascii="Constantia" w:hAnsi="Constantia"/>
+          <w:color w:val="595959" w:themeColor="text1" w:themeTint="A6"/>
+          <w:kern w:val="0"/>
+          <w:lang w:val="en-GB" w:eastAsia="es-ES"/>
+          <w14:ligatures w14:val="none"/>
+        </w:rPr>
+        <w:t xml:space="preserve"> </w:t>
       </w:r>
     </w:p>
     <w:p>
@@ -4759,15 +9236,27 @@
           <w14:ligatures w14:val="none"/>
         </w:rPr>
       </w:pPr>
-      <w:r>
-        <w:rPr>
-          <w:rFonts w:ascii="Constantia" w:hAnsi="Constantia"/>
-          <w:color w:val="595959" w:themeColor="text1" w:themeTint="A6"/>
-          <w:kern w:val="0"/>
-          <w:lang w:val="en-GB" w:eastAsia="es-ES"/>
-          <w14:ligatures w14:val="none"/>
-        </w:rPr>
-        <w:t xml:space="preserve">Iqueue notifies the Shop Owner of the </w:t>
+      <w:proofErr w:type="spellStart"/>
+      <w:r>
+        <w:rPr>
+          <w:rFonts w:ascii="Constantia" w:hAnsi="Constantia"/>
+          <w:color w:val="595959" w:themeColor="text1" w:themeTint="A6"/>
+          <w:kern w:val="0"/>
+          <w:lang w:val="en-GB" w:eastAsia="es-ES"/>
+          <w14:ligatures w14:val="none"/>
+        </w:rPr>
+        <w:t>Iqueue</w:t>
+      </w:r>
+      <w:proofErr w:type="spellEnd"/>
+      <w:r>
+        <w:rPr>
+          <w:rFonts w:ascii="Constantia" w:hAnsi="Constantia"/>
+          <w:color w:val="595959" w:themeColor="text1" w:themeTint="A6"/>
+          <w:kern w:val="0"/>
+          <w:lang w:val="en-GB" w:eastAsia="es-ES"/>
+          <w14:ligatures w14:val="none"/>
+        </w:rPr>
+        <w:t xml:space="preserve"> notifies the Shop Owner of the </w:t>
       </w:r>
       <w:r>
         <w:rPr>
@@ -4853,30 +9342,28 @@
           <w14:ligatures w14:val="none"/>
         </w:rPr>
       </w:pPr>
-      <w:r>
-        <w:rPr>
-          <w:rFonts w:ascii="Constantia" w:hAnsi="Constantia"/>
-          <w:color w:val="595959" w:themeColor="text1" w:themeTint="A6"/>
-          <w:kern w:val="0"/>
-          <w:lang w:val="en-GB" w:eastAsia="es-ES"/>
-          <w14:ligatures w14:val="none"/>
-        </w:rPr>
-        <w:t xml:space="preserve">Iqueue redirects the Client to a third-party GPS system and provides to it the shop address. </w:t>
-      </w:r>
-    </w:p>
-    <w:p>
-      <w:pPr>
-        <w:pStyle w:val="Paragrafoelenco"/>
-        <w:ind w:left="1080"/>
-        <w:jc w:val="both"/>
-        <w:rPr>
-          <w:rFonts w:ascii="Constantia" w:hAnsi="Constantia"/>
-          <w:color w:val="595959" w:themeColor="text1" w:themeTint="A6"/>
-          <w:kern w:val="0"/>
-          <w:lang w:val="en-GB" w:eastAsia="es-ES"/>
-          <w14:ligatures w14:val="none"/>
-        </w:rPr>
-      </w:pPr>
+      <w:proofErr w:type="spellStart"/>
+      <w:r>
+        <w:rPr>
+          <w:rFonts w:ascii="Constantia" w:hAnsi="Constantia"/>
+          <w:color w:val="595959" w:themeColor="text1" w:themeTint="A6"/>
+          <w:kern w:val="0"/>
+          <w:lang w:val="en-GB" w:eastAsia="es-ES"/>
+          <w14:ligatures w14:val="none"/>
+        </w:rPr>
+        <w:t>Iqueue</w:t>
+      </w:r>
+      <w:proofErr w:type="spellEnd"/>
+      <w:r>
+        <w:rPr>
+          <w:rFonts w:ascii="Constantia" w:hAnsi="Constantia"/>
+          <w:color w:val="595959" w:themeColor="text1" w:themeTint="A6"/>
+          <w:kern w:val="0"/>
+          <w:lang w:val="en-GB" w:eastAsia="es-ES"/>
+          <w14:ligatures w14:val="none"/>
+        </w:rPr>
+        <w:t xml:space="preserve"> redirects the Client to a third-party GPS system and provides to it the shop address. </w:t>
+      </w:r>
     </w:p>
     <w:p>
       <w:pPr>
@@ -4910,9 +9397,9 @@
           <w14:ligatures w14:val="none"/>
         </w:rPr>
         <w:drawing>
-          <wp:inline distT="0" distB="0" distL="0" distR="0" wp14:anchorId="219736EB" wp14:editId="688B8D09">
-            <wp:extent cx="6120130" cy="3905250"/>
-            <wp:effectExtent l="0" t="0" r="0" b="0"/>
+          <wp:inline distT="0" distB="0" distL="0" distR="0" wp14:anchorId="219736EB" wp14:editId="1E9BD21E">
+            <wp:extent cx="5862637" cy="3740944"/>
+            <wp:effectExtent l="0" t="0" r="5080" b="0"/>
             <wp:docPr id="1991952160" name="Immagine 1" descr="Immagine che contiene testo, diagramma, numero, Parallelo&#10;&#10;Descrizione generata automaticamente"/>
             <wp:cNvGraphicFramePr>
               <a:graphicFrameLocks xmlns:a="http://schemas.openxmlformats.org/drawingml/2006/main" noChangeAspect="1"/>
@@ -4933,7 +9420,7 @@
                   <pic:spPr>
                     <a:xfrm>
                       <a:off x="0" y="0"/>
-                      <a:ext cx="6120130" cy="3905250"/>
+                      <a:ext cx="5882178" cy="3753413"/>
                     </a:xfrm>
                     <a:prstGeom prst="rect">
                       <a:avLst/>
@@ -4949,7 +9436,7 @@
     <w:p>
       <w:pPr>
         <w:pStyle w:val="Didascalia"/>
-        <w:jc w:val="both"/>
+        <w:jc w:val="center"/>
         <w:rPr>
           <w:lang w:val="en-GB"/>
         </w:rPr>
@@ -5039,6 +9526,7 @@
     <w:p>
       <w:pPr>
         <w:pStyle w:val="Didascalia"/>
+        <w:jc w:val="center"/>
         <w:rPr>
           <w:lang w:val="en-GB"/>
         </w:rPr>
@@ -5081,6 +9569,15 @@
     <w:p>
       <w:pPr>
         <w:jc w:val="both"/>
+        <w:rPr>
+          <w:rFonts w:ascii="Constantia" w:hAnsi="Constantia"/>
+          <w:color w:val="595959" w:themeColor="text1" w:themeTint="A6"/>
+          <w:kern w:val="0"/>
+          <w:lang w:val="en-GB" w:eastAsia="es-ES"/>
+          <w14:ligatures w14:val="none"/>
+        </w:rPr>
+      </w:pPr>
+      <w:r>
         <w:rPr>
           <w:rFonts w:ascii="Bahnschrift Condensed" w:hAnsi="Bahnschrift Condensed"/>
           <w:b/>
@@ -5090,22 +9587,11 @@
           <w:lang w:val="en-GB" w:eastAsia="es-ES"/>
           <w14:ligatures w14:val="none"/>
         </w:rPr>
-      </w:pPr>
-    </w:p>
-    <w:p>
-      <w:pPr>
-        <w:jc w:val="both"/>
-        <w:rPr>
-          <w:rFonts w:ascii="Constantia" w:hAnsi="Constantia"/>
-          <w:color w:val="595959" w:themeColor="text1" w:themeTint="A6"/>
-          <w:kern w:val="0"/>
-          <w:lang w:val="en-GB" w:eastAsia="es-ES"/>
-          <w14:ligatures w14:val="none"/>
-        </w:rPr>
-      </w:pPr>
-      <w:r>
-        <w:rPr>
-          <w:rFonts w:ascii="Bahnschrift Condensed" w:hAnsi="Bahnschrift Condensed"/>
+        <w:t>Use Case name</w:t>
+      </w:r>
+      <w:r>
+        <w:rPr>
+          <w:rFonts w:ascii="Constantia" w:hAnsi="Constantia"/>
           <w:b/>
           <w:bCs/>
           <w:color w:val="595959" w:themeColor="text1" w:themeTint="A6"/>
@@ -5113,18 +9599,6 @@
           <w:lang w:val="en-GB" w:eastAsia="es-ES"/>
           <w14:ligatures w14:val="none"/>
         </w:rPr>
-        <w:t>Use Case name</w:t>
-      </w:r>
-      <w:r>
-        <w:rPr>
-          <w:rFonts w:ascii="Constantia" w:hAnsi="Constantia"/>
-          <w:b/>
-          <w:bCs/>
-          <w:color w:val="595959" w:themeColor="text1" w:themeTint="A6"/>
-          <w:kern w:val="0"/>
-          <w:lang w:val="en-GB" w:eastAsia="es-ES"/>
-          <w14:ligatures w14:val="none"/>
-        </w:rPr>
         <w:t>:</w:t>
       </w:r>
       <w:r>
@@ -5135,7 +9609,29 @@
           <w:lang w:val="en-GB" w:eastAsia="es-ES"/>
           <w14:ligatures w14:val="none"/>
         </w:rPr>
-        <w:t xml:space="preserve"> Count clients                        </w:t>
+        <w:t xml:space="preserve"> Count </w:t>
+      </w:r>
+      <w:proofErr w:type="gramStart"/>
+      <w:r>
+        <w:rPr>
+          <w:rFonts w:ascii="Constantia" w:hAnsi="Constantia"/>
+          <w:color w:val="595959" w:themeColor="text1" w:themeTint="A6"/>
+          <w:kern w:val="0"/>
+          <w:lang w:val="en-GB" w:eastAsia="es-ES"/>
+          <w14:ligatures w14:val="none"/>
+        </w:rPr>
+        <w:t>clients</w:t>
+      </w:r>
+      <w:proofErr w:type="gramEnd"/>
+      <w:r>
+        <w:rPr>
+          <w:rFonts w:ascii="Constantia" w:hAnsi="Constantia"/>
+          <w:color w:val="595959" w:themeColor="text1" w:themeTint="A6"/>
+          <w:kern w:val="0"/>
+          <w:lang w:val="en-GB" w:eastAsia="es-ES"/>
+          <w14:ligatures w14:val="none"/>
+        </w:rPr>
+        <w:t xml:space="preserve">                        </w:t>
       </w:r>
     </w:p>
     <w:p>
@@ -5172,8 +9668,20 @@
           <w:lang w:val="en-GB" w:eastAsia="es-ES"/>
           <w14:ligatures w14:val="none"/>
         </w:rPr>
-        <w:t>, Iqueue</w:t>
-      </w:r>
+        <w:t xml:space="preserve">, </w:t>
+      </w:r>
+      <w:proofErr w:type="spellStart"/>
+      <w:r>
+        <w:rPr>
+          <w:rFonts w:ascii="Constantia" w:hAnsi="Constantia"/>
+          <w:color w:val="595959" w:themeColor="text1" w:themeTint="A6"/>
+          <w:kern w:val="0"/>
+          <w:lang w:val="en-GB" w:eastAsia="es-ES"/>
+          <w14:ligatures w14:val="none"/>
+        </w:rPr>
+        <w:t>Iqueue</w:t>
+      </w:r>
+      <w:proofErr w:type="spellEnd"/>
     </w:p>
     <w:p>
       <w:pPr>
@@ -5273,7 +9781,29 @@
           <w:lang w:val="en-GB" w:eastAsia="es-ES"/>
           <w14:ligatures w14:val="none"/>
         </w:rPr>
-        <w:t>Shop Owner asks the Client if he has done a reservation with Iqueue.</w:t>
+        <w:t xml:space="preserve">Shop Owner asks the Client if he has done a reservation with </w:t>
+      </w:r>
+      <w:proofErr w:type="spellStart"/>
+      <w:r>
+        <w:rPr>
+          <w:rFonts w:ascii="Constantia" w:hAnsi="Constantia"/>
+          <w:color w:val="595959" w:themeColor="text1" w:themeTint="A6"/>
+          <w:kern w:val="0"/>
+          <w:lang w:val="en-GB" w:eastAsia="es-ES"/>
+          <w14:ligatures w14:val="none"/>
+        </w:rPr>
+        <w:t>Iqueue</w:t>
+      </w:r>
+      <w:proofErr w:type="spellEnd"/>
+      <w:r>
+        <w:rPr>
+          <w:rFonts w:ascii="Constantia" w:hAnsi="Constantia"/>
+          <w:color w:val="595959" w:themeColor="text1" w:themeTint="A6"/>
+          <w:kern w:val="0"/>
+          <w:lang w:val="en-GB" w:eastAsia="es-ES"/>
+          <w14:ligatures w14:val="none"/>
+        </w:rPr>
+        <w:t>.</w:t>
       </w:r>
     </w:p>
     <w:p>
@@ -5319,15 +9849,27 @@
           <w14:ligatures w14:val="none"/>
         </w:rPr>
       </w:pPr>
-      <w:r>
-        <w:rPr>
-          <w:rFonts w:ascii="Constantia" w:hAnsi="Constantia"/>
-          <w:color w:val="595959" w:themeColor="text1" w:themeTint="A6"/>
-          <w:kern w:val="0"/>
-          <w:lang w:val="en-GB" w:eastAsia="es-ES"/>
-          <w14:ligatures w14:val="none"/>
-        </w:rPr>
-        <w:t xml:space="preserve">Iqueue increments the counter client for the shop of the relative shop opening. </w:t>
+      <w:proofErr w:type="spellStart"/>
+      <w:r>
+        <w:rPr>
+          <w:rFonts w:ascii="Constantia" w:hAnsi="Constantia"/>
+          <w:color w:val="595959" w:themeColor="text1" w:themeTint="A6"/>
+          <w:kern w:val="0"/>
+          <w:lang w:val="en-GB" w:eastAsia="es-ES"/>
+          <w14:ligatures w14:val="none"/>
+        </w:rPr>
+        <w:t>Iqueue</w:t>
+      </w:r>
+      <w:proofErr w:type="spellEnd"/>
+      <w:r>
+        <w:rPr>
+          <w:rFonts w:ascii="Constantia" w:hAnsi="Constantia"/>
+          <w:color w:val="595959" w:themeColor="text1" w:themeTint="A6"/>
+          <w:kern w:val="0"/>
+          <w:lang w:val="en-GB" w:eastAsia="es-ES"/>
+          <w14:ligatures w14:val="none"/>
+        </w:rPr>
+        <w:t xml:space="preserve"> increments the counter client for the shop of the relative shop opening. </w:t>
       </w:r>
     </w:p>
     <w:p>
@@ -5368,7 +9910,29 @@
           <w:lang w:val="en-GB" w:eastAsia="es-ES"/>
           <w14:ligatures w14:val="none"/>
         </w:rPr>
-        <w:t>Exit Condition: The use case terminates after the increment of the client counter. Shop Owner can consult the client counter value on different shop opening accessing Iqueue.</w:t>
+        <w:t xml:space="preserve">Exit Condition: The use case terminates after the increment of the client counter. Shop Owner can consult the client counter value on different shop opening accessing </w:t>
+      </w:r>
+      <w:proofErr w:type="spellStart"/>
+      <w:r>
+        <w:rPr>
+          <w:rFonts w:ascii="Constantia" w:hAnsi="Constantia"/>
+          <w:color w:val="595959" w:themeColor="text1" w:themeTint="A6"/>
+          <w:kern w:val="0"/>
+          <w:lang w:val="en-GB" w:eastAsia="es-ES"/>
+          <w14:ligatures w14:val="none"/>
+        </w:rPr>
+        <w:t>Iqueue</w:t>
+      </w:r>
+      <w:proofErr w:type="spellEnd"/>
+      <w:r>
+        <w:rPr>
+          <w:rFonts w:ascii="Constantia" w:hAnsi="Constantia"/>
+          <w:color w:val="595959" w:themeColor="text1" w:themeTint="A6"/>
+          <w:kern w:val="0"/>
+          <w:lang w:val="en-GB" w:eastAsia="es-ES"/>
+          <w14:ligatures w14:val="none"/>
+        </w:rPr>
+        <w:t>.</w:t>
       </w:r>
     </w:p>
     <w:p>
@@ -5404,17 +9968,51 @@
           <w:lang w:val="en-GB" w:eastAsia="es-ES"/>
           <w14:ligatures w14:val="none"/>
         </w:rPr>
-        <w:t>the Client has not done his registration on Iqueue</w:t>
-      </w:r>
-      <w:r>
-        <w:rPr>
-          <w:rFonts w:ascii="Constantia" w:hAnsi="Constantia"/>
-          <w:color w:val="595959" w:themeColor="text1" w:themeTint="A6"/>
-          <w:kern w:val="0"/>
-          <w:lang w:val="en-GB" w:eastAsia="es-ES"/>
-          <w14:ligatures w14:val="none"/>
-        </w:rPr>
-        <w:t xml:space="preserve">, the Shop Owner increments the client counter on Iqueue </w:t>
+        <w:t xml:space="preserve">the Client has not done his registration on </w:t>
+      </w:r>
+      <w:proofErr w:type="spellStart"/>
+      <w:r>
+        <w:rPr>
+          <w:rFonts w:ascii="Constantia" w:hAnsi="Constantia"/>
+          <w:color w:val="595959" w:themeColor="text1" w:themeTint="A6"/>
+          <w:kern w:val="0"/>
+          <w:lang w:val="en-GB" w:eastAsia="es-ES"/>
+          <w14:ligatures w14:val="none"/>
+        </w:rPr>
+        <w:t>Iqueue</w:t>
+      </w:r>
+      <w:proofErr w:type="spellEnd"/>
+      <w:r>
+        <w:rPr>
+          <w:rFonts w:ascii="Constantia" w:hAnsi="Constantia"/>
+          <w:color w:val="595959" w:themeColor="text1" w:themeTint="A6"/>
+          <w:kern w:val="0"/>
+          <w:lang w:val="en-GB" w:eastAsia="es-ES"/>
+          <w14:ligatures w14:val="none"/>
+        </w:rPr>
+        <w:t xml:space="preserve">, the Shop Owner increments the client counter on </w:t>
+      </w:r>
+      <w:proofErr w:type="spellStart"/>
+      <w:r>
+        <w:rPr>
+          <w:rFonts w:ascii="Constantia" w:hAnsi="Constantia"/>
+          <w:color w:val="595959" w:themeColor="text1" w:themeTint="A6"/>
+          <w:kern w:val="0"/>
+          <w:lang w:val="en-GB" w:eastAsia="es-ES"/>
+          <w14:ligatures w14:val="none"/>
+        </w:rPr>
+        <w:t>Iqueue</w:t>
+      </w:r>
+      <w:proofErr w:type="spellEnd"/>
+      <w:r>
+        <w:rPr>
+          <w:rFonts w:ascii="Constantia" w:hAnsi="Constantia"/>
+          <w:color w:val="595959" w:themeColor="text1" w:themeTint="A6"/>
+          <w:kern w:val="0"/>
+          <w:lang w:val="en-GB" w:eastAsia="es-ES"/>
+          <w14:ligatures w14:val="none"/>
+        </w:rPr>
+        <w:t xml:space="preserve"> </w:t>
       </w:r>
       <w:r>
         <w:rPr>
@@ -5430,16 +10028,17 @@
     <w:p>
       <w:pPr>
         <w:keepNext/>
-      </w:pPr>
-      <w:r>
-        <w:rPr>
+        <w:jc w:val="center"/>
+      </w:pPr>
+      <w:r>
+        <w:rPr>
+          <w:noProof/>
           <w:lang w:val="en-GB"/>
         </w:rPr>
-        <w:lastRenderedPageBreak/>
         <w:drawing>
-          <wp:inline distT="0" distB="0" distL="0" distR="0" wp14:anchorId="677C2296" wp14:editId="7D56800D">
-            <wp:extent cx="6120130" cy="2609215"/>
-            <wp:effectExtent l="0" t="0" r="0" b="635"/>
+          <wp:inline distT="0" distB="0" distL="0" distR="0" wp14:anchorId="677C2296" wp14:editId="187F0772">
+            <wp:extent cx="5026877" cy="2143125"/>
+            <wp:effectExtent l="0" t="0" r="2540" b="0"/>
             <wp:docPr id="854295401" name="Immagine 1" descr="Immagine che contiene testo, diagramma, numero, Parallelo&#10;&#10;Descrizione generata automaticamente"/>
             <wp:cNvGraphicFramePr>
               <a:graphicFrameLocks xmlns:a="http://schemas.openxmlformats.org/drawingml/2006/main" noChangeAspect="1"/>
@@ -5460,7 +10059,7 @@
                   <pic:spPr>
                     <a:xfrm>
                       <a:off x="0" y="0"/>
-                      <a:ext cx="6120130" cy="2609215"/>
+                      <a:ext cx="5115076" cy="2180727"/>
                     </a:xfrm>
                     <a:prstGeom prst="rect">
                       <a:avLst/>
@@ -5476,6 +10075,7 @@
     <w:p>
       <w:pPr>
         <w:pStyle w:val="Didascalia"/>
+        <w:jc w:val="center"/>
         <w:rPr>
           <w:lang w:val="en-GB"/>
         </w:rPr>
@@ -5518,6 +10118,15 @@
     <w:p>
       <w:pPr>
         <w:jc w:val="both"/>
+        <w:rPr>
+          <w:rFonts w:ascii="Constantia" w:hAnsi="Constantia"/>
+          <w:color w:val="595959" w:themeColor="text1" w:themeTint="A6"/>
+          <w:kern w:val="0"/>
+          <w:lang w:val="en-GB" w:eastAsia="es-ES"/>
+          <w14:ligatures w14:val="none"/>
+        </w:rPr>
+      </w:pPr>
+      <w:r>
         <w:rPr>
           <w:rFonts w:ascii="Bahnschrift Condensed" w:hAnsi="Bahnschrift Condensed"/>
           <w:b/>
@@ -5527,29 +10136,7 @@
           <w:lang w:val="en-GB" w:eastAsia="es-ES"/>
           <w14:ligatures w14:val="none"/>
         </w:rPr>
-      </w:pPr>
-    </w:p>
-    <w:p>
-      <w:pPr>
-        <w:jc w:val="both"/>
-        <w:rPr>
-          <w:rFonts w:ascii="Constantia" w:hAnsi="Constantia"/>
-          <w:color w:val="595959" w:themeColor="text1" w:themeTint="A6"/>
-          <w:kern w:val="0"/>
-          <w:lang w:val="en-GB" w:eastAsia="es-ES"/>
-          <w14:ligatures w14:val="none"/>
-        </w:rPr>
-      </w:pPr>
-      <w:r>
-        <w:rPr>
-          <w:rFonts w:ascii="Bahnschrift Condensed" w:hAnsi="Bahnschrift Condensed"/>
-          <w:b/>
-          <w:bCs/>
-          <w:color w:val="595959" w:themeColor="text1" w:themeTint="A6"/>
-          <w:kern w:val="0"/>
-          <w:lang w:val="en-GB" w:eastAsia="es-ES"/>
-          <w14:ligatures w14:val="none"/>
-        </w:rPr>
+        <w:lastRenderedPageBreak/>
         <w:t>Use Case name</w:t>
       </w:r>
       <w:r>
@@ -5609,8 +10196,20 @@
           <w:lang w:val="en-GB" w:eastAsia="es-ES"/>
           <w14:ligatures w14:val="none"/>
         </w:rPr>
-        <w:t>, Iqueue</w:t>
-      </w:r>
+        <w:t xml:space="preserve">, </w:t>
+      </w:r>
+      <w:proofErr w:type="spellStart"/>
+      <w:r>
+        <w:rPr>
+          <w:rFonts w:ascii="Constantia" w:hAnsi="Constantia"/>
+          <w:color w:val="595959" w:themeColor="text1" w:themeTint="A6"/>
+          <w:kern w:val="0"/>
+          <w:lang w:val="en-GB" w:eastAsia="es-ES"/>
+          <w14:ligatures w14:val="none"/>
+        </w:rPr>
+        <w:t>Iqueue</w:t>
+      </w:r>
+      <w:proofErr w:type="spellEnd"/>
     </w:p>
     <w:p>
       <w:pPr>
@@ -5710,7 +10309,29 @@
           <w:lang w:val="en-GB" w:eastAsia="es-ES"/>
           <w14:ligatures w14:val="none"/>
         </w:rPr>
-        <w:t>Shop Owner starts register Shop procedure on Iqueue.</w:t>
+        <w:t xml:space="preserve">Shop Owner starts register Shop procedure on </w:t>
+      </w:r>
+      <w:proofErr w:type="spellStart"/>
+      <w:r>
+        <w:rPr>
+          <w:rFonts w:ascii="Constantia" w:hAnsi="Constantia"/>
+          <w:color w:val="595959" w:themeColor="text1" w:themeTint="A6"/>
+          <w:kern w:val="0"/>
+          <w:lang w:val="en-GB" w:eastAsia="es-ES"/>
+          <w14:ligatures w14:val="none"/>
+        </w:rPr>
+        <w:t>Iqueue</w:t>
+      </w:r>
+      <w:proofErr w:type="spellEnd"/>
+      <w:r>
+        <w:rPr>
+          <w:rFonts w:ascii="Constantia" w:hAnsi="Constantia"/>
+          <w:color w:val="595959" w:themeColor="text1" w:themeTint="A6"/>
+          <w:kern w:val="0"/>
+          <w:lang w:val="en-GB" w:eastAsia="es-ES"/>
+          <w14:ligatures w14:val="none"/>
+        </w:rPr>
+        <w:t>.</w:t>
       </w:r>
     </w:p>
     <w:p>
@@ -5729,15 +10350,27 @@
           <w14:ligatures w14:val="none"/>
         </w:rPr>
       </w:pPr>
-      <w:r>
-        <w:rPr>
-          <w:rFonts w:ascii="Constantia" w:hAnsi="Constantia"/>
-          <w:color w:val="595959" w:themeColor="text1" w:themeTint="A6"/>
-          <w:kern w:val="0"/>
-          <w:lang w:val="en-GB" w:eastAsia="es-ES"/>
-          <w14:ligatures w14:val="none"/>
-        </w:rPr>
-        <w:t>Iqueue asks shop position to the Shop Owner.</w:t>
+      <w:proofErr w:type="spellStart"/>
+      <w:r>
+        <w:rPr>
+          <w:rFonts w:ascii="Constantia" w:hAnsi="Constantia"/>
+          <w:color w:val="595959" w:themeColor="text1" w:themeTint="A6"/>
+          <w:kern w:val="0"/>
+          <w:lang w:val="en-GB" w:eastAsia="es-ES"/>
+          <w14:ligatures w14:val="none"/>
+        </w:rPr>
+        <w:t>Iqueue</w:t>
+      </w:r>
+      <w:proofErr w:type="spellEnd"/>
+      <w:r>
+        <w:rPr>
+          <w:rFonts w:ascii="Constantia" w:hAnsi="Constantia"/>
+          <w:color w:val="595959" w:themeColor="text1" w:themeTint="A6"/>
+          <w:kern w:val="0"/>
+          <w:lang w:val="en-GB" w:eastAsia="es-ES"/>
+          <w14:ligatures w14:val="none"/>
+        </w:rPr>
+        <w:t xml:space="preserve"> asks shop position to the Shop Owner.</w:t>
       </w:r>
     </w:p>
     <w:p>
@@ -5783,15 +10416,27 @@
           <w14:ligatures w14:val="none"/>
         </w:rPr>
       </w:pPr>
-      <w:r>
-        <w:rPr>
-          <w:rFonts w:ascii="Constantia" w:hAnsi="Constantia"/>
-          <w:color w:val="595959" w:themeColor="text1" w:themeTint="A6"/>
-          <w:kern w:val="0"/>
-          <w:lang w:val="en-GB" w:eastAsia="es-ES"/>
-          <w14:ligatures w14:val="none"/>
-        </w:rPr>
-        <w:t>Iqueue asks shop logo and/or pictures to the Shop Owner.</w:t>
+      <w:proofErr w:type="spellStart"/>
+      <w:r>
+        <w:rPr>
+          <w:rFonts w:ascii="Constantia" w:hAnsi="Constantia"/>
+          <w:color w:val="595959" w:themeColor="text1" w:themeTint="A6"/>
+          <w:kern w:val="0"/>
+          <w:lang w:val="en-GB" w:eastAsia="es-ES"/>
+          <w14:ligatures w14:val="none"/>
+        </w:rPr>
+        <w:t>Iqueue</w:t>
+      </w:r>
+      <w:proofErr w:type="spellEnd"/>
+      <w:r>
+        <w:rPr>
+          <w:rFonts w:ascii="Constantia" w:hAnsi="Constantia"/>
+          <w:color w:val="595959" w:themeColor="text1" w:themeTint="A6"/>
+          <w:kern w:val="0"/>
+          <w:lang w:val="en-GB" w:eastAsia="es-ES"/>
+          <w14:ligatures w14:val="none"/>
+        </w:rPr>
+        <w:t xml:space="preserve"> asks shop logo and/or pictures to the Shop Owner.</w:t>
       </w:r>
     </w:p>
     <w:p>
@@ -5847,15 +10492,27 @@
           <w14:ligatures w14:val="none"/>
         </w:rPr>
       </w:pPr>
-      <w:r>
-        <w:rPr>
-          <w:rFonts w:ascii="Constantia" w:hAnsi="Constantia"/>
-          <w:color w:val="595959" w:themeColor="text1" w:themeTint="A6"/>
-          <w:kern w:val="0"/>
-          <w:lang w:val="en-GB" w:eastAsia="es-ES"/>
-          <w14:ligatures w14:val="none"/>
-        </w:rPr>
-        <w:t>Iqueue asks Shop Owner to insert products of his shop.</w:t>
+      <w:proofErr w:type="spellStart"/>
+      <w:r>
+        <w:rPr>
+          <w:rFonts w:ascii="Constantia" w:hAnsi="Constantia"/>
+          <w:color w:val="595959" w:themeColor="text1" w:themeTint="A6"/>
+          <w:kern w:val="0"/>
+          <w:lang w:val="en-GB" w:eastAsia="es-ES"/>
+          <w14:ligatures w14:val="none"/>
+        </w:rPr>
+        <w:t>Iqueue</w:t>
+      </w:r>
+      <w:proofErr w:type="spellEnd"/>
+      <w:r>
+        <w:rPr>
+          <w:rFonts w:ascii="Constantia" w:hAnsi="Constantia"/>
+          <w:color w:val="595959" w:themeColor="text1" w:themeTint="A6"/>
+          <w:kern w:val="0"/>
+          <w:lang w:val="en-GB" w:eastAsia="es-ES"/>
+          <w14:ligatures w14:val="none"/>
+        </w:rPr>
+        <w:t xml:space="preserve"> asks Shop Owner to insert products of his shop.</w:t>
       </w:r>
     </w:p>
     <w:p>
@@ -5901,15 +10558,27 @@
           <w14:ligatures w14:val="none"/>
         </w:rPr>
       </w:pPr>
-      <w:r>
-        <w:rPr>
-          <w:rFonts w:ascii="Constantia" w:hAnsi="Constantia"/>
-          <w:color w:val="595959" w:themeColor="text1" w:themeTint="A6"/>
-          <w:kern w:val="0"/>
-          <w:lang w:val="en-GB" w:eastAsia="es-ES"/>
-          <w14:ligatures w14:val="none"/>
-        </w:rPr>
-        <w:t>Iqueue asks Shop Owner to insert special offers on products.</w:t>
+      <w:proofErr w:type="spellStart"/>
+      <w:r>
+        <w:rPr>
+          <w:rFonts w:ascii="Constantia" w:hAnsi="Constantia"/>
+          <w:color w:val="595959" w:themeColor="text1" w:themeTint="A6"/>
+          <w:kern w:val="0"/>
+          <w:lang w:val="en-GB" w:eastAsia="es-ES"/>
+          <w14:ligatures w14:val="none"/>
+        </w:rPr>
+        <w:t>Iqueue</w:t>
+      </w:r>
+      <w:proofErr w:type="spellEnd"/>
+      <w:r>
+        <w:rPr>
+          <w:rFonts w:ascii="Constantia" w:hAnsi="Constantia"/>
+          <w:color w:val="595959" w:themeColor="text1" w:themeTint="A6"/>
+          <w:kern w:val="0"/>
+          <w:lang w:val="en-GB" w:eastAsia="es-ES"/>
+          <w14:ligatures w14:val="none"/>
+        </w:rPr>
+        <w:t xml:space="preserve"> asks Shop Owner to insert special offers on products.</w:t>
       </w:r>
     </w:p>
     <w:p>
@@ -5993,7 +10662,29 @@
           <w:lang w:val="en-GB" w:eastAsia="es-ES"/>
           <w14:ligatures w14:val="none"/>
         </w:rPr>
-        <w:t>registration is now terminated, and the shop is now visible on the Iqueue map with its products.</w:t>
+        <w:t xml:space="preserve">registration is now terminated, and the shop is now visible on the </w:t>
+      </w:r>
+      <w:proofErr w:type="spellStart"/>
+      <w:r>
+        <w:rPr>
+          <w:rFonts w:ascii="Constantia" w:hAnsi="Constantia"/>
+          <w:color w:val="595959" w:themeColor="text1" w:themeTint="A6"/>
+          <w:kern w:val="0"/>
+          <w:lang w:val="en-GB" w:eastAsia="es-ES"/>
+          <w14:ligatures w14:val="none"/>
+        </w:rPr>
+        <w:t>Iqueue</w:t>
+      </w:r>
+      <w:proofErr w:type="spellEnd"/>
+      <w:r>
+        <w:rPr>
+          <w:rFonts w:ascii="Constantia" w:hAnsi="Constantia"/>
+          <w:color w:val="595959" w:themeColor="text1" w:themeTint="A6"/>
+          <w:kern w:val="0"/>
+          <w:lang w:val="en-GB" w:eastAsia="es-ES"/>
+          <w14:ligatures w14:val="none"/>
+        </w:rPr>
+        <w:t xml:space="preserve"> map with its products.</w:t>
       </w:r>
     </w:p>
     <w:p>
@@ -6092,7 +10783,29 @@
           <w:lang w:val="en-GB" w:eastAsia="es-ES"/>
           <w14:ligatures w14:val="none"/>
         </w:rPr>
-        <w:t xml:space="preserve">hop registration on Iqueue; The Shop Owner could not insert immediately pictures, the logo of his </w:t>
+        <w:t xml:space="preserve">hop registration on </w:t>
+      </w:r>
+      <w:proofErr w:type="spellStart"/>
+      <w:r>
+        <w:rPr>
+          <w:rFonts w:ascii="Constantia" w:hAnsi="Constantia"/>
+          <w:color w:val="595959" w:themeColor="text1" w:themeTint="A6"/>
+          <w:kern w:val="0"/>
+          <w:lang w:val="en-GB" w:eastAsia="es-ES"/>
+          <w14:ligatures w14:val="none"/>
+        </w:rPr>
+        <w:t>Iqueue</w:t>
+      </w:r>
+      <w:proofErr w:type="spellEnd"/>
+      <w:r>
+        <w:rPr>
+          <w:rFonts w:ascii="Constantia" w:hAnsi="Constantia"/>
+          <w:color w:val="595959" w:themeColor="text1" w:themeTint="A6"/>
+          <w:kern w:val="0"/>
+          <w:lang w:val="en-GB" w:eastAsia="es-ES"/>
+          <w14:ligatures w14:val="none"/>
+        </w:rPr>
+        <w:t xml:space="preserve">; The Shop Owner could not insert immediately pictures, the logo of his </w:t>
       </w:r>
       <w:r>
         <w:rPr>
@@ -6191,7 +10904,9 @@
         <w:keepNext/>
       </w:pPr>
       <w:r>
-        <w:lastRenderedPageBreak/>
+        <w:rPr>
+          <w:noProof/>
+        </w:rPr>
         <w:drawing>
           <wp:inline distT="0" distB="0" distL="0" distR="0" wp14:anchorId="14F0D3BD" wp14:editId="276E9045">
             <wp:extent cx="6120130" cy="3361690"/>
@@ -6232,6 +10947,7 @@
     <w:p>
       <w:pPr>
         <w:pStyle w:val="Didascalia"/>
+        <w:jc w:val="center"/>
         <w:rPr>
           <w:lang w:val="en-GB"/>
         </w:rPr>
@@ -6314,7 +11030,29 @@
           <w:lang w:val="en-GB" w:eastAsia="es-ES"/>
           <w14:ligatures w14:val="none"/>
         </w:rPr>
-        <w:t xml:space="preserve"> Search </w:t>
+        <w:t xml:space="preserve"> </w:t>
+      </w:r>
+      <w:proofErr w:type="gramStart"/>
+      <w:r>
+        <w:rPr>
+          <w:rFonts w:ascii="Constantia" w:hAnsi="Constantia"/>
+          <w:color w:val="595959" w:themeColor="text1" w:themeTint="A6"/>
+          <w:kern w:val="0"/>
+          <w:lang w:val="en-GB" w:eastAsia="es-ES"/>
+          <w14:ligatures w14:val="none"/>
+        </w:rPr>
+        <w:t>Search</w:t>
+      </w:r>
+      <w:proofErr w:type="gramEnd"/>
+      <w:r>
+        <w:rPr>
+          <w:rFonts w:ascii="Constantia" w:hAnsi="Constantia"/>
+          <w:color w:val="595959" w:themeColor="text1" w:themeTint="A6"/>
+          <w:kern w:val="0"/>
+          <w:lang w:val="en-GB" w:eastAsia="es-ES"/>
+          <w14:ligatures w14:val="none"/>
+        </w:rPr>
+        <w:t xml:space="preserve"> </w:t>
       </w:r>
       <w:r>
         <w:rPr>
@@ -6375,29 +11113,7 @@
           <w14:ligatures w14:val="none"/>
         </w:rPr>
         <w:tab/>
-        <w:t xml:space="preserve">          (derived from scenario </w:t>
-      </w:r>
-      <w:r>
-        <w:rPr>
-          <w:rFonts w:ascii="Constantia" w:hAnsi="Constantia"/>
-          <w:i/>
-          <w:iCs/>
-          <w:color w:val="595959" w:themeColor="text1" w:themeTint="A6"/>
-          <w:kern w:val="0"/>
-          <w:lang w:val="en-GB" w:eastAsia="es-ES"/>
-          <w14:ligatures w14:val="none"/>
-        </w:rPr>
-        <w:t>New in town</w:t>
-      </w:r>
-      <w:r>
-        <w:rPr>
-          <w:rFonts w:ascii="Constantia" w:hAnsi="Constantia"/>
-          <w:color w:val="595959" w:themeColor="text1" w:themeTint="A6"/>
-          <w:kern w:val="0"/>
-          <w:lang w:val="en-GB" w:eastAsia="es-ES"/>
-          <w14:ligatures w14:val="none"/>
-        </w:rPr>
-        <w:t>)</w:t>
+        <w:t xml:space="preserve">          </w:t>
       </w:r>
     </w:p>
     <w:p>
@@ -6434,8 +11150,20 @@
           <w:lang w:val="en-GB" w:eastAsia="es-ES"/>
           <w14:ligatures w14:val="none"/>
         </w:rPr>
-        <w:t>Client, Iqueue</w:t>
-      </w:r>
+        <w:t xml:space="preserve">Client, </w:t>
+      </w:r>
+      <w:proofErr w:type="spellStart"/>
+      <w:r>
+        <w:rPr>
+          <w:rFonts w:ascii="Constantia" w:hAnsi="Constantia"/>
+          <w:color w:val="595959" w:themeColor="text1" w:themeTint="A6"/>
+          <w:kern w:val="0"/>
+          <w:lang w:val="en-GB" w:eastAsia="es-ES"/>
+          <w14:ligatures w14:val="none"/>
+        </w:rPr>
+        <w:t>Iqueue</w:t>
+      </w:r>
+      <w:proofErr w:type="spellEnd"/>
     </w:p>
     <w:p>
       <w:pPr>
@@ -6535,7 +11263,29 @@
           <w:lang w:val="en-GB" w:eastAsia="es-ES"/>
           <w14:ligatures w14:val="none"/>
         </w:rPr>
-        <w:t>Client allows Iqueue to know his position.</w:t>
+        <w:t xml:space="preserve">Client allows </w:t>
+      </w:r>
+      <w:proofErr w:type="spellStart"/>
+      <w:r>
+        <w:rPr>
+          <w:rFonts w:ascii="Constantia" w:hAnsi="Constantia"/>
+          <w:color w:val="595959" w:themeColor="text1" w:themeTint="A6"/>
+          <w:kern w:val="0"/>
+          <w:lang w:val="en-GB" w:eastAsia="es-ES"/>
+          <w14:ligatures w14:val="none"/>
+        </w:rPr>
+        <w:t>Iqueue</w:t>
+      </w:r>
+      <w:proofErr w:type="spellEnd"/>
+      <w:r>
+        <w:rPr>
+          <w:rFonts w:ascii="Constantia" w:hAnsi="Constantia"/>
+          <w:color w:val="595959" w:themeColor="text1" w:themeTint="A6"/>
+          <w:kern w:val="0"/>
+          <w:lang w:val="en-GB" w:eastAsia="es-ES"/>
+          <w14:ligatures w14:val="none"/>
+        </w:rPr>
+        <w:t xml:space="preserve"> to know his position.</w:t>
       </w:r>
     </w:p>
     <w:p>
@@ -6562,6 +11312,7 @@
           <w:lang w:val="en-GB" w:eastAsia="es-ES"/>
           <w14:ligatures w14:val="none"/>
         </w:rPr>
+        <w:lastRenderedPageBreak/>
         <w:t>Client selects a certain type of shops.</w:t>
       </w:r>
     </w:p>
@@ -6581,15 +11332,27 @@
           <w14:ligatures w14:val="none"/>
         </w:rPr>
       </w:pPr>
-      <w:r>
-        <w:rPr>
-          <w:rFonts w:ascii="Constantia" w:hAnsi="Constantia"/>
-          <w:color w:val="595959" w:themeColor="text1" w:themeTint="A6"/>
-          <w:kern w:val="0"/>
-          <w:lang w:val="en-GB" w:eastAsia="es-ES"/>
-          <w14:ligatures w14:val="none"/>
-        </w:rPr>
-        <w:t>Iqueue show on his map a list of the available shops of the indicated type with their queues.</w:t>
+      <w:proofErr w:type="spellStart"/>
+      <w:r>
+        <w:rPr>
+          <w:rFonts w:ascii="Constantia" w:hAnsi="Constantia"/>
+          <w:color w:val="595959" w:themeColor="text1" w:themeTint="A6"/>
+          <w:kern w:val="0"/>
+          <w:lang w:val="en-GB" w:eastAsia="es-ES"/>
+          <w14:ligatures w14:val="none"/>
+        </w:rPr>
+        <w:t>Iqueue</w:t>
+      </w:r>
+      <w:proofErr w:type="spellEnd"/>
+      <w:r>
+        <w:rPr>
+          <w:rFonts w:ascii="Constantia" w:hAnsi="Constantia"/>
+          <w:color w:val="595959" w:themeColor="text1" w:themeTint="A6"/>
+          <w:kern w:val="0"/>
+          <w:lang w:val="en-GB" w:eastAsia="es-ES"/>
+          <w14:ligatures w14:val="none"/>
+        </w:rPr>
+        <w:t xml:space="preserve"> show on his map a list of the available shops of the indicated type with their queues.</w:t>
       </w:r>
     </w:p>
     <w:p>
@@ -6665,15 +11428,27 @@
           <w14:ligatures w14:val="none"/>
         </w:rPr>
       </w:pPr>
-      <w:r>
-        <w:rPr>
-          <w:rFonts w:ascii="Constantia" w:hAnsi="Constantia"/>
-          <w:color w:val="595959" w:themeColor="text1" w:themeTint="A6"/>
-          <w:kern w:val="0"/>
-          <w:lang w:val="en-GB" w:eastAsia="es-ES"/>
-          <w14:ligatures w14:val="none"/>
-        </w:rPr>
-        <w:t xml:space="preserve">Iqueue shows the </w:t>
+      <w:proofErr w:type="spellStart"/>
+      <w:r>
+        <w:rPr>
+          <w:rFonts w:ascii="Constantia" w:hAnsi="Constantia"/>
+          <w:color w:val="595959" w:themeColor="text1" w:themeTint="A6"/>
+          <w:kern w:val="0"/>
+          <w:lang w:val="en-GB" w:eastAsia="es-ES"/>
+          <w14:ligatures w14:val="none"/>
+        </w:rPr>
+        <w:t>Iqueue</w:t>
+      </w:r>
+      <w:proofErr w:type="spellEnd"/>
+      <w:r>
+        <w:rPr>
+          <w:rFonts w:ascii="Constantia" w:hAnsi="Constantia"/>
+          <w:color w:val="595959" w:themeColor="text1" w:themeTint="A6"/>
+          <w:kern w:val="0"/>
+          <w:lang w:val="en-GB" w:eastAsia="es-ES"/>
+          <w14:ligatures w14:val="none"/>
+        </w:rPr>
+        <w:t xml:space="preserve"> shows the </w:t>
       </w:r>
       <w:r>
         <w:rPr>
@@ -6759,15 +11534,27 @@
           <w14:ligatures w14:val="none"/>
         </w:rPr>
       </w:pPr>
-      <w:r>
-        <w:rPr>
-          <w:rFonts w:ascii="Constantia" w:hAnsi="Constantia"/>
-          <w:color w:val="595959" w:themeColor="text1" w:themeTint="A6"/>
-          <w:kern w:val="0"/>
-          <w:lang w:val="en-GB" w:eastAsia="es-ES"/>
-          <w14:ligatures w14:val="none"/>
-        </w:rPr>
-        <w:t xml:space="preserve">Iqueue shows the available </w:t>
+      <w:proofErr w:type="spellStart"/>
+      <w:r>
+        <w:rPr>
+          <w:rFonts w:ascii="Constantia" w:hAnsi="Constantia"/>
+          <w:color w:val="595959" w:themeColor="text1" w:themeTint="A6"/>
+          <w:kern w:val="0"/>
+          <w:lang w:val="en-GB" w:eastAsia="es-ES"/>
+          <w14:ligatures w14:val="none"/>
+        </w:rPr>
+        <w:t>Iqueue</w:t>
+      </w:r>
+      <w:proofErr w:type="spellEnd"/>
+      <w:r>
+        <w:rPr>
+          <w:rFonts w:ascii="Constantia" w:hAnsi="Constantia"/>
+          <w:color w:val="595959" w:themeColor="text1" w:themeTint="A6"/>
+          <w:kern w:val="0"/>
+          <w:lang w:val="en-GB" w:eastAsia="es-ES"/>
+          <w14:ligatures w14:val="none"/>
+        </w:rPr>
+        <w:t xml:space="preserve"> shows the available </w:t>
       </w:r>
       <w:r>
         <w:rPr>
@@ -6854,7 +11641,29 @@
           <w:lang w:val="en-GB" w:eastAsia="es-ES"/>
           <w14:ligatures w14:val="none"/>
         </w:rPr>
-        <w:t>Exit Condition: The use case terminates after the Iqueue shows the</w:t>
+        <w:t xml:space="preserve">Exit Condition: The use case terminates after the </w:t>
+      </w:r>
+      <w:proofErr w:type="spellStart"/>
+      <w:r>
+        <w:rPr>
+          <w:rFonts w:ascii="Constantia" w:hAnsi="Constantia"/>
+          <w:color w:val="595959" w:themeColor="text1" w:themeTint="A6"/>
+          <w:kern w:val="0"/>
+          <w:lang w:val="en-GB" w:eastAsia="es-ES"/>
+          <w14:ligatures w14:val="none"/>
+        </w:rPr>
+        <w:t>Iqueue</w:t>
+      </w:r>
+      <w:proofErr w:type="spellEnd"/>
+      <w:r>
+        <w:rPr>
+          <w:rFonts w:ascii="Constantia" w:hAnsi="Constantia"/>
+          <w:color w:val="595959" w:themeColor="text1" w:themeTint="A6"/>
+          <w:kern w:val="0"/>
+          <w:lang w:val="en-GB" w:eastAsia="es-ES"/>
+          <w14:ligatures w14:val="none"/>
+        </w:rPr>
+        <w:t xml:space="preserve"> shows the</w:t>
       </w:r>
       <w:r>
         <w:rPr>
@@ -6930,7 +11739,29 @@
           <w:lang w:val="en-GB" w:eastAsia="es-ES"/>
           <w14:ligatures w14:val="none"/>
         </w:rPr>
-        <w:t>The Client must have a device which is able to provide the position to the Iqueue.</w:t>
+        <w:t xml:space="preserve">The Client must have a device which is able to provide the position to the </w:t>
+      </w:r>
+      <w:proofErr w:type="spellStart"/>
+      <w:r>
+        <w:rPr>
+          <w:rFonts w:ascii="Constantia" w:hAnsi="Constantia"/>
+          <w:color w:val="595959" w:themeColor="text1" w:themeTint="A6"/>
+          <w:kern w:val="0"/>
+          <w:lang w:val="en-GB" w:eastAsia="es-ES"/>
+          <w14:ligatures w14:val="none"/>
+        </w:rPr>
+        <w:t>Iqueue</w:t>
+      </w:r>
+      <w:proofErr w:type="spellEnd"/>
+      <w:r>
+        <w:rPr>
+          <w:rFonts w:ascii="Constantia" w:hAnsi="Constantia"/>
+          <w:color w:val="595959" w:themeColor="text1" w:themeTint="A6"/>
+          <w:kern w:val="0"/>
+          <w:lang w:val="en-GB" w:eastAsia="es-ES"/>
+          <w14:ligatures w14:val="none"/>
+        </w:rPr>
+        <w:t>.</w:t>
       </w:r>
     </w:p>
     <w:p>
@@ -6939,9 +11770,9 @@
       </w:pPr>
       <w:r>
         <w:rPr>
+          <w:noProof/>
           <w:lang w:val="en-GB"/>
         </w:rPr>
-        <w:lastRenderedPageBreak/>
         <w:drawing>
           <wp:inline distT="0" distB="0" distL="0" distR="0" wp14:anchorId="0CA632D2" wp14:editId="32B7D993">
             <wp:extent cx="6120130" cy="3160395"/>
@@ -6982,6 +11813,7 @@
     <w:p>
       <w:pPr>
         <w:pStyle w:val="Didascalia"/>
+        <w:jc w:val="center"/>
         <w:rPr>
           <w:lang w:val="en-GB"/>
         </w:rPr>
@@ -6998,7 +11830,31 @@
         </w:r>
       </w:fldSimple>
       <w:r>
-        <w:t>: Search sequence diagram.</w:t>
+        <w:t xml:space="preserve">: </w:t>
+      </w:r>
+      <w:proofErr w:type="spellStart"/>
+      <w:r>
+        <w:t>Search</w:t>
+      </w:r>
+      <w:proofErr w:type="spellEnd"/>
+      <w:r>
+        <w:t xml:space="preserve"> </w:t>
+      </w:r>
+      <w:proofErr w:type="spellStart"/>
+      <w:r>
+        <w:t>sequence</w:t>
+      </w:r>
+      <w:proofErr w:type="spellEnd"/>
+      <w:r>
+        <w:t xml:space="preserve"> </w:t>
+      </w:r>
+      <w:proofErr w:type="spellStart"/>
+      <w:r>
+        <w:t>diagram</w:t>
+      </w:r>
+      <w:proofErr w:type="spellEnd"/>
+      <w:r>
+        <w:t>.</w:t>
       </w:r>
     </w:p>
     <w:sectPr>
@@ -7497,6 +12353,127 @@
     </w:lvl>
   </w:abstractNum>
   <w:abstractNum w:abstractNumId="4" w15:restartNumberingAfterBreak="0">
+    <w:nsid w:val="33C00F51"/>
+    <w:multiLevelType w:val="multilevel"/>
+    <w:tmpl w:val="4B8A47DE"/>
+    <w:lvl w:ilvl="0">
+      <w:start w:val="1"/>
+      <w:numFmt w:val="decimal"/>
+      <w:lvlText w:val="%1."/>
+      <w:lvlJc w:val="left"/>
+      <w:pPr>
+        <w:ind w:left="720" w:hanging="360"/>
+      </w:pPr>
+      <w:rPr>
+        <w:rFonts w:hint="default"/>
+      </w:rPr>
+    </w:lvl>
+    <w:lvl w:ilvl="1">
+      <w:start w:val="1"/>
+      <w:numFmt w:val="decimal"/>
+      <w:isLgl/>
+      <w:lvlText w:val="%1.%2"/>
+      <w:lvlJc w:val="left"/>
+      <w:pPr>
+        <w:ind w:left="720" w:hanging="720"/>
+      </w:pPr>
+      <w:rPr>
+        <w:rFonts w:hint="default"/>
+      </w:rPr>
+    </w:lvl>
+    <w:lvl w:ilvl="2">
+      <w:start w:val="1"/>
+      <w:numFmt w:val="decimal"/>
+      <w:isLgl/>
+      <w:lvlText w:val="%1.%2.%3"/>
+      <w:lvlJc w:val="left"/>
+      <w:pPr>
+        <w:ind w:left="1080" w:hanging="1080"/>
+      </w:pPr>
+      <w:rPr>
+        <w:rFonts w:hint="default"/>
+      </w:rPr>
+    </w:lvl>
+    <w:lvl w:ilvl="3">
+      <w:start w:val="1"/>
+      <w:numFmt w:val="decimal"/>
+      <w:isLgl/>
+      <w:lvlText w:val="%1.%2.%3.%4"/>
+      <w:lvlJc w:val="left"/>
+      <w:pPr>
+        <w:ind w:left="1800" w:hanging="1440"/>
+      </w:pPr>
+      <w:rPr>
+        <w:rFonts w:hint="default"/>
+      </w:rPr>
+    </w:lvl>
+    <w:lvl w:ilvl="4">
+      <w:start w:val="1"/>
+      <w:numFmt w:val="decimal"/>
+      <w:isLgl/>
+      <w:lvlText w:val="%1.%2.%3.%4.%5"/>
+      <w:lvlJc w:val="left"/>
+      <w:pPr>
+        <w:ind w:left="1800" w:hanging="1440"/>
+      </w:pPr>
+      <w:rPr>
+        <w:rFonts w:hint="default"/>
+      </w:rPr>
+    </w:lvl>
+    <w:lvl w:ilvl="5">
+      <w:start w:val="1"/>
+      <w:numFmt w:val="decimal"/>
+      <w:isLgl/>
+      <w:lvlText w:val="%1.%2.%3.%4.%5.%6"/>
+      <w:lvlJc w:val="left"/>
+      <w:pPr>
+        <w:ind w:left="2160" w:hanging="1800"/>
+      </w:pPr>
+      <w:rPr>
+        <w:rFonts w:hint="default"/>
+      </w:rPr>
+    </w:lvl>
+    <w:lvl w:ilvl="6">
+      <w:start w:val="1"/>
+      <w:numFmt w:val="decimal"/>
+      <w:isLgl/>
+      <w:lvlText w:val="%1.%2.%3.%4.%5.%6.%7"/>
+      <w:lvlJc w:val="left"/>
+      <w:pPr>
+        <w:ind w:left="2520" w:hanging="2160"/>
+      </w:pPr>
+      <w:rPr>
+        <w:rFonts w:hint="default"/>
+      </w:rPr>
+    </w:lvl>
+    <w:lvl w:ilvl="7">
+      <w:start w:val="1"/>
+      <w:numFmt w:val="decimal"/>
+      <w:isLgl/>
+      <w:lvlText w:val="%1.%2.%3.%4.%5.%6.%7.%8"/>
+      <w:lvlJc w:val="left"/>
+      <w:pPr>
+        <w:ind w:left="2880" w:hanging="2520"/>
+      </w:pPr>
+      <w:rPr>
+        <w:rFonts w:hint="default"/>
+      </w:rPr>
+    </w:lvl>
+    <w:lvl w:ilvl="8">
+      <w:start w:val="1"/>
+      <w:numFmt w:val="decimal"/>
+      <w:isLgl/>
+      <w:lvlText w:val="%1.%2.%3.%4.%5.%6.%7.%8.%9"/>
+      <w:lvlJc w:val="left"/>
+      <w:pPr>
+        <w:ind w:left="3240" w:hanging="2880"/>
+      </w:pPr>
+      <w:rPr>
+        <w:rFonts w:hint="default"/>
+      </w:rPr>
+    </w:lvl>
+  </w:abstractNum>
+  <w:abstractNum w:abstractNumId="5" w15:restartNumberingAfterBreak="0">
     <w:nsid w:val="3ADD7531"/>
     <w:multiLevelType w:val="hybridMultilevel"/>
     <w:tmpl w:val="38405626"/>
@@ -7610,7 +12587,7 @@
       </w:rPr>
     </w:lvl>
   </w:abstractNum>
-  <w:abstractNum w:abstractNumId="5" w15:restartNumberingAfterBreak="0">
+  <w:abstractNum w:abstractNumId="6" w15:restartNumberingAfterBreak="0">
     <w:nsid w:val="3CA96676"/>
     <w:multiLevelType w:val="multilevel"/>
     <w:tmpl w:val="A6FA758E"/>
@@ -7731,7 +12708,7 @@
       </w:rPr>
     </w:lvl>
   </w:abstractNum>
-  <w:abstractNum w:abstractNumId="6" w15:restartNumberingAfterBreak="0">
+  <w:abstractNum w:abstractNumId="7" w15:restartNumberingAfterBreak="0">
     <w:nsid w:val="509238D1"/>
     <w:multiLevelType w:val="multilevel"/>
     <w:tmpl w:val="A6FA758E"/>
@@ -7852,7 +12829,7 @@
       </w:rPr>
     </w:lvl>
   </w:abstractNum>
-  <w:abstractNum w:abstractNumId="7" w15:restartNumberingAfterBreak="0">
+  <w:abstractNum w:abstractNumId="8" w15:restartNumberingAfterBreak="0">
     <w:nsid w:val="5B8E0DF4"/>
     <w:multiLevelType w:val="hybridMultilevel"/>
     <w:tmpl w:val="A0CC4C7C"/>
@@ -7965,7 +12942,7 @@
       </w:rPr>
     </w:lvl>
   </w:abstractNum>
-  <w:abstractNum w:abstractNumId="8" w15:restartNumberingAfterBreak="0">
+  <w:abstractNum w:abstractNumId="9" w15:restartNumberingAfterBreak="0">
     <w:nsid w:val="66E77BDA"/>
     <w:multiLevelType w:val="hybridMultilevel"/>
     <w:tmpl w:val="6BBA4F46"/>
@@ -8078,7 +13055,7 @@
       </w:rPr>
     </w:lvl>
   </w:abstractNum>
-  <w:abstractNum w:abstractNumId="9" w15:restartNumberingAfterBreak="0">
+  <w:abstractNum w:abstractNumId="10" w15:restartNumberingAfterBreak="0">
     <w:nsid w:val="69007C23"/>
     <w:multiLevelType w:val="hybridMultilevel"/>
     <w:tmpl w:val="FF5401CA"/>
@@ -8191,7 +13168,7 @@
       </w:rPr>
     </w:lvl>
   </w:abstractNum>
-  <w:abstractNum w:abstractNumId="10" w15:restartNumberingAfterBreak="0">
+  <w:abstractNum w:abstractNumId="11" w15:restartNumberingAfterBreak="0">
     <w:nsid w:val="72B25FC7"/>
     <w:multiLevelType w:val="hybridMultilevel"/>
     <w:tmpl w:val="E5823FCE"/>
@@ -8304,7 +13281,7 @@
       </w:rPr>
     </w:lvl>
   </w:abstractNum>
-  <w:abstractNum w:abstractNumId="11" w15:restartNumberingAfterBreak="0">
+  <w:abstractNum w:abstractNumId="12" w15:restartNumberingAfterBreak="0">
     <w:nsid w:val="758B30C1"/>
     <w:multiLevelType w:val="hybridMultilevel"/>
     <w:tmpl w:val="CE8EB656"/>
@@ -8394,13 +13371,13 @@
     </w:lvl>
   </w:abstractNum>
   <w:num w:numId="1" w16cid:durableId="1051074814">
-    <w:abstractNumId w:val="9"/>
+    <w:abstractNumId w:val="10"/>
   </w:num>
   <w:num w:numId="2" w16cid:durableId="1404841009">
     <w:abstractNumId w:val="2"/>
   </w:num>
   <w:num w:numId="3" w16cid:durableId="1315840414">
-    <w:abstractNumId w:val="8"/>
+    <w:abstractNumId w:val="9"/>
   </w:num>
   <w:num w:numId="4" w16cid:durableId="980033924">
     <w:abstractNumId w:val="1"/>
@@ -8409,25 +13386,28 @@
     <w:abstractNumId w:val="0"/>
   </w:num>
   <w:num w:numId="6" w16cid:durableId="1791194959">
-    <w:abstractNumId w:val="10"/>
+    <w:abstractNumId w:val="11"/>
   </w:num>
   <w:num w:numId="7" w16cid:durableId="888614726">
-    <w:abstractNumId w:val="7"/>
+    <w:abstractNumId w:val="8"/>
   </w:num>
   <w:num w:numId="8" w16cid:durableId="403723304">
-    <w:abstractNumId w:val="4"/>
+    <w:abstractNumId w:val="5"/>
   </w:num>
   <w:num w:numId="9" w16cid:durableId="1226991696">
-    <w:abstractNumId w:val="11"/>
+    <w:abstractNumId w:val="12"/>
   </w:num>
   <w:num w:numId="10" w16cid:durableId="256328038">
     <w:abstractNumId w:val="3"/>
   </w:num>
   <w:num w:numId="11" w16cid:durableId="1781492756">
+    <w:abstractNumId w:val="7"/>
+  </w:num>
+  <w:num w:numId="12" w16cid:durableId="543712020">
     <w:abstractNumId w:val="6"/>
   </w:num>
-  <w:num w:numId="12" w16cid:durableId="543712020">
-    <w:abstractNumId w:val="5"/>
+  <w:num w:numId="13" w16cid:durableId="1815828520">
+    <w:abstractNumId w:val="4"/>
   </w:num>
 </w:numbering>
 </file>
@@ -8453,7 +13433,7 @@
   </w:docDefaults>
   <w:latentStyles w:defLockedState="0" w:defUIPriority="99" w:defSemiHidden="0" w:defUnhideWhenUsed="0" w:defQFormat="0" w:count="376">
     <w:lsdException w:name="Normal" w:uiPriority="0" w:qFormat="1"/>
-    <w:lsdException w:name="heading 1" w:uiPriority="9" w:qFormat="1"/>
+    <w:lsdException w:name="heading 1" w:uiPriority="1" w:qFormat="1"/>
     <w:lsdException w:name="heading 2" w:semiHidden="1" w:uiPriority="9" w:unhideWhenUsed="1" w:qFormat="1"/>
     <w:lsdException w:name="heading 3" w:semiHidden="1" w:uiPriority="9" w:unhideWhenUsed="1" w:qFormat="1"/>
     <w:lsdException w:name="heading 4" w:semiHidden="1" w:uiPriority="9" w:unhideWhenUsed="1" w:qFormat="1"/>
@@ -8833,6 +13813,27 @@
     <w:name w:val="Normal"/>
     <w:qFormat/>
   </w:style>
+  <w:style w:type="paragraph" w:styleId="Titolo1">
+    <w:name w:val="heading 1"/>
+    <w:basedOn w:val="Normale"/>
+    <w:next w:val="Normale"/>
+    <w:link w:val="Titolo1Carattere"/>
+    <w:uiPriority w:val="1"/>
+    <w:qFormat/>
+    <w:rsid w:val="00B139B1"/>
+    <w:pPr>
+      <w:keepNext/>
+      <w:keepLines/>
+      <w:spacing w:before="240" w:after="0"/>
+      <w:outlineLvl w:val="0"/>
+    </w:pPr>
+    <w:rPr>
+      <w:rFonts w:asciiTheme="majorHAnsi" w:eastAsiaTheme="majorEastAsia" w:hAnsiTheme="majorHAnsi" w:cstheme="majorBidi"/>
+      <w:color w:val="2F5496" w:themeColor="accent1" w:themeShade="BF"/>
+      <w:sz w:val="32"/>
+      <w:szCs w:val="32"/>
+    </w:rPr>
+  </w:style>
   <w:style w:type="character" w:default="1" w:styleId="Carpredefinitoparagrafo">
     <w:name w:val="Default Paragraph Font"/>
     <w:uiPriority w:val="1"/>
@@ -8941,6 +13942,65 @@
       <w:color w:val="44546A" w:themeColor="text2"/>
       <w:sz w:val="18"/>
       <w:szCs w:val="18"/>
+    </w:rPr>
+  </w:style>
+  <w:style w:type="character" w:customStyle="1" w:styleId="Titolo1Carattere">
+    <w:name w:val="Titolo 1 Carattere"/>
+    <w:basedOn w:val="Carpredefinitoparagrafo"/>
+    <w:link w:val="Titolo1"/>
+    <w:uiPriority w:val="1"/>
+    <w:rsid w:val="00B139B1"/>
+    <w:rPr>
+      <w:rFonts w:asciiTheme="majorHAnsi" w:eastAsiaTheme="majorEastAsia" w:hAnsiTheme="majorHAnsi" w:cstheme="majorBidi"/>
+      <w:color w:val="2F5496" w:themeColor="accent1" w:themeShade="BF"/>
+      <w:sz w:val="32"/>
+      <w:szCs w:val="32"/>
+    </w:rPr>
+  </w:style>
+  <w:style w:type="paragraph" w:styleId="Titolosommario">
+    <w:name w:val="TOC Heading"/>
+    <w:basedOn w:val="Titolo1"/>
+    <w:next w:val="Normale"/>
+    <w:uiPriority w:val="39"/>
+    <w:unhideWhenUsed/>
+    <w:qFormat/>
+    <w:rsid w:val="00B139B1"/>
+    <w:pPr>
+      <w:outlineLvl w:val="9"/>
+    </w:pPr>
+    <w:rPr>
+      <w:kern w:val="0"/>
+      <w:lang w:eastAsia="it-IT"/>
+      <w14:ligatures w14:val="none"/>
+    </w:rPr>
+  </w:style>
+  <w:style w:type="paragraph" w:styleId="Sommario1">
+    <w:name w:val="toc 1"/>
+    <w:basedOn w:val="Normale"/>
+    <w:next w:val="Normale"/>
+    <w:autoRedefine/>
+    <w:uiPriority w:val="39"/>
+    <w:unhideWhenUsed/>
+    <w:rsid w:val="00B139B1"/>
+    <w:pPr>
+      <w:spacing w:after="100"/>
+    </w:pPr>
+    <w:rPr>
+      <w:rFonts w:eastAsiaTheme="minorEastAsia" w:cs="Times New Roman"/>
+      <w:kern w:val="0"/>
+      <w:lang w:eastAsia="it-IT"/>
+      <w14:ligatures w14:val="none"/>
+    </w:rPr>
+  </w:style>
+  <w:style w:type="character" w:styleId="Collegamentoipertestuale">
+    <w:name w:val="Hyperlink"/>
+    <w:basedOn w:val="Carpredefinitoparagrafo"/>
+    <w:uiPriority w:val="99"/>
+    <w:unhideWhenUsed/>
+    <w:rsid w:val="00B139B1"/>
+    <w:rPr>
+      <w:color w:val="0563C1" w:themeColor="hyperlink"/>
+      <w:u w:val="single"/>
     </w:rPr>
   </w:style>
 </w:styles>

--- a/Documents/3. Design/UML Architectural.docx
+++ b/Documents/3. Design/UML Architectural.docx
@@ -1,6 +1,6 @@
 
 <file path=word/document.xml><?xml version="1.0" encoding="utf-8"?>
-<w:document xmlns:wpc="http://schemas.microsoft.com/office/word/2010/wordprocessingCanvas" xmlns:cx="http://schemas.microsoft.com/office/drawing/2014/chartex" xmlns:cx1="http://schemas.microsoft.com/office/drawing/2015/9/8/chartex" xmlns:cx2="http://schemas.microsoft.com/office/drawing/2015/10/21/chartex" xmlns:cx3="http://schemas.microsoft.com/office/drawing/2016/5/9/chartex" xmlns:cx4="http://schemas.microsoft.com/office/drawing/2016/5/10/chartex" xmlns:cx5="http://schemas.microsoft.com/office/drawing/2016/5/11/chartex" xmlns:cx6="http://schemas.microsoft.com/office/drawing/2016/5/12/chartex" xmlns:cx7="http://schemas.microsoft.com/office/drawing/2016/5/13/chartex" xmlns:cx8="http://schemas.microsoft.com/office/drawing/2016/5/14/chartex" xmlns:mc="http://schemas.openxmlformats.org/markup-compatibility/2006" xmlns:aink="http://schemas.microsoft.com/office/drawing/2016/ink" xmlns:am3d="http://schemas.microsoft.com/office/drawing/2017/model3d" xmlns:o="urn:schemas-microsoft-com:office:office" xmlns:oel="http://schemas.microsoft.com/office/2019/extlst" xmlns:r="http://schemas.openxmlformats.org/officeDocument/2006/relationships" xmlns:m="http://schemas.openxmlformats.org/officeDocument/2006/math" xmlns:v="urn:schemas-microsoft-com:vml" xmlns:wp14="http://schemas.microsoft.com/office/word/2010/wordprocessingDrawing" xmlns:wp="http://schemas.openxmlformats.org/drawingml/2006/wordprocessingDrawing" xmlns:w10="urn:schemas-microsoft-com:office:word" xmlns:w="http://schemas.openxmlformats.org/wordprocessingml/2006/main" xmlns:w14="http://schemas.microsoft.com/office/word/2010/wordml" xmlns:w15="http://schemas.microsoft.com/office/word/2012/wordml" xmlns:w16cex="http://schemas.microsoft.com/office/word/2018/wordml/cex" xmlns:w16cid="http://schemas.microsoft.com/office/word/2016/wordml/cid" xmlns:w16="http://schemas.microsoft.com/office/word/2018/wordml" xmlns:w16sdtdh="http://schemas.microsoft.com/office/word/2020/wordml/sdtdatahash" xmlns:w16se="http://schemas.microsoft.com/office/word/2015/wordml/symex" xmlns:wpg="http://schemas.microsoft.com/office/word/2010/wordprocessingGroup" xmlns:wpi="http://schemas.microsoft.com/office/word/2010/wordprocessingInk" xmlns:wne="http://schemas.microsoft.com/office/word/2006/wordml" xmlns:wps="http://schemas.microsoft.com/office/word/2010/wordprocessingShape" mc:Ignorable="w14 w15 w16se w16cid w16 w16cex w16sdtdh wp14">
+<w:document xmlns:wpc="http://schemas.microsoft.com/office/word/2010/wordprocessingCanvas" xmlns:cx="http://schemas.microsoft.com/office/drawing/2014/chartex" xmlns:cx1="http://schemas.microsoft.com/office/drawing/2015/9/8/chartex" xmlns:cx2="http://schemas.microsoft.com/office/drawing/2015/10/21/chartex" xmlns:cx3="http://schemas.microsoft.com/office/drawing/2016/5/9/chartex" xmlns:cx4="http://schemas.microsoft.com/office/drawing/2016/5/10/chartex" xmlns:cx5="http://schemas.microsoft.com/office/drawing/2016/5/11/chartex" xmlns:cx6="http://schemas.microsoft.com/office/drawing/2016/5/12/chartex" xmlns:cx7="http://schemas.microsoft.com/office/drawing/2016/5/13/chartex" xmlns:cx8="http://schemas.microsoft.com/office/drawing/2016/5/14/chartex" xmlns:mc="http://schemas.openxmlformats.org/markup-compatibility/2006" xmlns:aink="http://schemas.microsoft.com/office/drawing/2016/ink" xmlns:am3d="http://schemas.microsoft.com/office/drawing/2017/model3d" xmlns:o="urn:schemas-microsoft-com:office:office" xmlns:oel="http://schemas.microsoft.com/office/2019/extlst" xmlns:r="http://schemas.openxmlformats.org/officeDocument/2006/relationships" xmlns:m="http://schemas.openxmlformats.org/officeDocument/2006/math" xmlns:v="urn:schemas-microsoft-com:vml" xmlns:wp14="http://schemas.microsoft.com/office/word/2010/wordprocessingDrawing" xmlns:wp="http://schemas.openxmlformats.org/drawingml/2006/wordprocessingDrawing" xmlns:w10="urn:schemas-microsoft-com:office:word" xmlns:w="http://schemas.openxmlformats.org/wordprocessingml/2006/main" xmlns:w14="http://schemas.microsoft.com/office/word/2010/wordml" xmlns:w15="http://schemas.microsoft.com/office/word/2012/wordml" xmlns:w16cex="http://schemas.microsoft.com/office/word/2018/wordml/cex" xmlns:w16cid="http://schemas.microsoft.com/office/word/2016/wordml/cid" xmlns:w16="http://schemas.microsoft.com/office/word/2018/wordml" xmlns:w16du="http://schemas.microsoft.com/office/word/2023/wordml/word16du" xmlns:w16sdtdh="http://schemas.microsoft.com/office/word/2020/wordml/sdtdatahash" xmlns:w16se="http://schemas.microsoft.com/office/word/2015/wordml/symex" xmlns:wpg="http://schemas.microsoft.com/office/word/2010/wordprocessingGroup" xmlns:wpi="http://schemas.microsoft.com/office/word/2010/wordprocessingInk" xmlns:wne="http://schemas.microsoft.com/office/word/2006/wordml" xmlns:wps="http://schemas.microsoft.com/office/word/2010/wordprocessingShape" mc:Ignorable="w14 w15 w16se w16cid w16 w16cex w16sdtdh wp14">
   <w:body>
     <w:p>
       <w:pPr>
@@ -458,6 +458,86 @@
           <w:sz w:val="20"/>
           <w:szCs w:val="20"/>
           <w:lang w:val="en-GB" w:bidi="th-TH"/>
+        </w:rPr>
+        <mc:AlternateContent>
+          <mc:Choice Requires="wps">
+            <w:drawing>
+              <wp:anchor distT="0" distB="0" distL="114300" distR="114300" simplePos="0" relativeHeight="251661312" behindDoc="0" locked="0" layoutInCell="1" allowOverlap="1" wp14:anchorId="3533890F" wp14:editId="6C3F9F2F">
+                <wp:simplePos x="0" y="0"/>
+                <wp:positionH relativeFrom="column">
+                  <wp:posOffset>5881255</wp:posOffset>
+                </wp:positionH>
+                <wp:positionV relativeFrom="paragraph">
+                  <wp:posOffset>802005</wp:posOffset>
+                </wp:positionV>
+                <wp:extent cx="637309" cy="471055"/>
+                <wp:effectExtent l="0" t="0" r="0" b="5715"/>
+                <wp:wrapNone/>
+                <wp:docPr id="1511899957" name="Rettangolo 1"/>
+                <wp:cNvGraphicFramePr/>
+                <a:graphic xmlns:a="http://schemas.openxmlformats.org/drawingml/2006/main">
+                  <a:graphicData uri="http://schemas.microsoft.com/office/word/2010/wordprocessingShape">
+                    <wps:wsp>
+                      <wps:cNvSpPr/>
+                      <wps:spPr>
+                        <a:xfrm>
+                          <a:off x="0" y="0"/>
+                          <a:ext cx="637309" cy="471055"/>
+                        </a:xfrm>
+                        <a:prstGeom prst="rect">
+                          <a:avLst/>
+                        </a:prstGeom>
+                        <a:solidFill>
+                          <a:schemeClr val="bg1"/>
+                        </a:solidFill>
+                        <a:ln>
+                          <a:noFill/>
+                        </a:ln>
+                      </wps:spPr>
+                      <wps:style>
+                        <a:lnRef idx="2">
+                          <a:schemeClr val="accent1">
+                            <a:shade val="50000"/>
+                          </a:schemeClr>
+                        </a:lnRef>
+                        <a:fillRef idx="1">
+                          <a:schemeClr val="accent1"/>
+                        </a:fillRef>
+                        <a:effectRef idx="0">
+                          <a:schemeClr val="accent1"/>
+                        </a:effectRef>
+                        <a:fontRef idx="minor">
+                          <a:schemeClr val="lt1"/>
+                        </a:fontRef>
+                      </wps:style>
+                      <wps:bodyPr rot="0" spcFirstLastPara="0" vertOverflow="overflow" horzOverflow="overflow" vert="horz" wrap="square" lIns="91440" tIns="45720" rIns="91440" bIns="45720" numCol="1" spcCol="0" rtlCol="0" fromWordArt="0" anchor="ctr" anchorCtr="0" forceAA="0" compatLnSpc="1">
+                        <a:prstTxWarp prst="textNoShape">
+                          <a:avLst/>
+                        </a:prstTxWarp>
+                        <a:noAutofit/>
+                      </wps:bodyPr>
+                    </wps:wsp>
+                  </a:graphicData>
+                </a:graphic>
+              </wp:anchor>
+            </w:drawing>
+          </mc:Choice>
+          <mc:Fallback>
+            <w:pict>
+              <v:rect w14:anchorId="0A82C531" id="Rettangolo 1" o:spid="_x0000_s1026" style="position:absolute;margin-left:463.1pt;margin-top:63.15pt;width:50.2pt;height:37.1pt;z-index:251661312;visibility:visible;mso-wrap-style:square;mso-wrap-distance-left:9pt;mso-wrap-distance-top:0;mso-wrap-distance-right:9pt;mso-wrap-distance-bottom:0;mso-position-horizontal:absolute;mso-position-horizontal-relative:text;mso-position-vertical:absolute;mso-position-vertical-relative:text;v-text-anchor:middle" o:gfxdata="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" fillcolor="white [3212]" stroked="f" strokeweight="1pt"/>
+            </w:pict>
+          </mc:Fallback>
+        </mc:AlternateContent>
+      </w:r>
+      <w:r>
+        <w:rPr>
+          <w:rFonts w:ascii="Cambria Math" w:eastAsia="Constantia" w:hAnsi="Cambria Math" w:cs="Browallia New"/>
+          <w:noProof/>
+          <w:color w:val="595959"/>
+          <w:kern w:val="0"/>
+          <w:sz w:val="20"/>
+          <w:szCs w:val="20"/>
+          <w:lang w:val="en-GB" w:bidi="th-TH"/>
           <w14:ligatures w14:val="none"/>
         </w:rPr>
         <w:drawing>
@@ -496,36 +576,6 @@
           </wp:inline>
         </w:drawing>
       </w:r>
-    </w:p>
-    <w:p>
-      <w:pPr>
-        <w:spacing w:after="0" w:line="240" w:lineRule="auto"/>
-        <w:jc w:val="both"/>
-        <w:rPr>
-          <w:rFonts w:ascii="Constantia" w:eastAsia="Constantia" w:hAnsi="Constantia" w:cs="Browallia New"/>
-          <w:i/>
-          <w:iCs/>
-          <w:color w:val="595959"/>
-          <w:kern w:val="0"/>
-          <w:lang w:val="en-GB" w:eastAsia="es-ES"/>
-          <w14:ligatures w14:val="none"/>
-        </w:rPr>
-      </w:pPr>
-    </w:p>
-    <w:p>
-      <w:pPr>
-        <w:spacing w:after="0" w:line="240" w:lineRule="auto"/>
-        <w:jc w:val="both"/>
-        <w:rPr>
-          <w:rFonts w:ascii="Constantia" w:eastAsia="Constantia" w:hAnsi="Constantia" w:cs="Browallia New"/>
-          <w:i/>
-          <w:iCs/>
-          <w:color w:val="595959"/>
-          <w:kern w:val="0"/>
-          <w:lang w:val="en-GB" w:eastAsia="es-ES"/>
-          <w14:ligatures w14:val="none"/>
-        </w:rPr>
-      </w:pPr>
     </w:p>
     <w:sdt>
       <w:sdtPr>
@@ -1597,6 +1647,7 @@
           <w:lang w:val="en-GB" w:eastAsia="es-ES"/>
           <w14:ligatures w14:val="none"/>
         </w:rPr>
+        <w:lastRenderedPageBreak/>
         <w:t xml:space="preserve">UML </w:t>
       </w:r>
       <w:r>
@@ -3147,6 +3198,7 @@
           <w:lang w:val="en-GB" w:eastAsia="es-ES"/>
           <w14:ligatures w14:val="none"/>
         </w:rPr>
+        <w:lastRenderedPageBreak/>
         <w:drawing>
           <wp:inline distT="0" distB="0" distL="0" distR="0" wp14:anchorId="14DB15BA" wp14:editId="316D1F0D">
             <wp:extent cx="3551465" cy="2645360"/>
@@ -3301,7 +3353,6 @@
           <w:lang w:val="en-GB" w:eastAsia="es-ES"/>
           <w14:ligatures w14:val="none"/>
         </w:rPr>
-        <w:lastRenderedPageBreak/>
         <w:t>Dispatcher_shopowner</w:t>
       </w:r>
       <w:proofErr w:type="spellEnd"/>
@@ -3917,6 +3968,7 @@
           <w:lang w:val="en-GB" w:eastAsia="es-ES"/>
           <w14:ligatures w14:val="none"/>
         </w:rPr>
+        <w:lastRenderedPageBreak/>
         <w:t xml:space="preserve">The selection interface is characterized by a single method which is </w:t>
       </w:r>
       <w:proofErr w:type="spellStart"/>
@@ -4508,7 +4560,6 @@
           <w:lang w:val="en-GB" w:eastAsia="es-ES"/>
           <w14:ligatures w14:val="none"/>
         </w:rPr>
-        <w:lastRenderedPageBreak/>
         <w:t>Queue-</w:t>
       </w:r>
       <w:proofErr w:type="spellStart"/>
@@ -5201,6 +5252,7 @@
           <w:lang w:val="en-GB" w:eastAsia="es-ES"/>
           <w14:ligatures w14:val="none"/>
         </w:rPr>
+        <w:lastRenderedPageBreak/>
         <w:t xml:space="preserve">The Shop management interface is characterized by many methods like </w:t>
       </w:r>
       <w:proofErr w:type="spellStart"/>
@@ -6009,7 +6061,6 @@
           <w:lang w:val="en-GB" w:eastAsia="es-ES"/>
           <w14:ligatures w14:val="none"/>
         </w:rPr>
-        <w:lastRenderedPageBreak/>
         <w:t>idp:String</w:t>
       </w:r>
       <w:proofErr w:type="spellEnd"/>
@@ -7096,6 +7147,7 @@
           <w:lang w:val="en-GB" w:eastAsia="es-ES"/>
           <w14:ligatures w14:val="none"/>
         </w:rPr>
+        <w:lastRenderedPageBreak/>
         <w:t xml:space="preserve">This interface </w:t>
       </w:r>
       <w:r>
@@ -8023,6 +8075,7 @@
           <w:lang w:val="en-GB" w:eastAsia="es-ES"/>
           <w14:ligatures w14:val="none"/>
         </w:rPr>
+        <w:lastRenderedPageBreak/>
         <w:drawing>
           <wp:inline distT="0" distB="0" distL="0" distR="0" wp14:anchorId="400ADD69" wp14:editId="7BDCDFBB">
             <wp:extent cx="5105842" cy="3189246"/>
@@ -8522,18 +8575,7 @@
           <w:lang w:val="en-GB" w:eastAsia="es-ES"/>
           <w14:ligatures w14:val="none"/>
         </w:rPr>
-        <w:t xml:space="preserve"> and they are connected to the dispatcher elements for the Customer or for the Shop owner. </w:t>
-      </w:r>
-      <w:r>
-        <w:rPr>
-          <w:rFonts w:ascii="Constantia" w:eastAsia="Constantia" w:hAnsi="Constantia" w:cs="Browallia New"/>
-          <w:color w:val="595959"/>
-          <w:kern w:val="0"/>
-          <w:lang w:val="en-GB" w:eastAsia="es-ES"/>
-          <w14:ligatures w14:val="none"/>
-        </w:rPr>
-        <w:lastRenderedPageBreak/>
-        <w:t xml:space="preserve">In this way, the </w:t>
+        <w:t xml:space="preserve"> and they are connected to the dispatcher elements for the Customer or for the Shop owner. In this way, the </w:t>
       </w:r>
       <w:r>
         <w:rPr>
@@ -8969,6 +9011,7 @@
           <w:lang w:val="en-GB" w:eastAsia="es-ES"/>
           <w14:ligatures w14:val="none"/>
         </w:rPr>
+        <w:lastRenderedPageBreak/>
         <w:t>Flow of Events</w:t>
       </w:r>
       <w:r>
@@ -10035,6 +10078,7 @@
           <w:noProof/>
           <w:lang w:val="en-GB"/>
         </w:rPr>
+        <w:lastRenderedPageBreak/>
         <w:drawing>
           <wp:inline distT="0" distB="0" distL="0" distR="0" wp14:anchorId="677C2296" wp14:editId="187F0772">
             <wp:extent cx="5026877" cy="2143125"/>
@@ -10136,7 +10180,6 @@
           <w:lang w:val="en-GB" w:eastAsia="es-ES"/>
           <w14:ligatures w14:val="none"/>
         </w:rPr>
-        <w:lastRenderedPageBreak/>
         <w:t>Use Case name</w:t>
       </w:r>
       <w:r>
@@ -10907,6 +10950,7 @@
         <w:rPr>
           <w:noProof/>
         </w:rPr>
+        <w:lastRenderedPageBreak/>
         <w:drawing>
           <wp:inline distT="0" distB="0" distL="0" distR="0" wp14:anchorId="14F0D3BD" wp14:editId="276E9045">
             <wp:extent cx="6120130" cy="3361690"/>
@@ -11312,7 +11356,6 @@
           <w:lang w:val="en-GB" w:eastAsia="es-ES"/>
           <w14:ligatures w14:val="none"/>
         </w:rPr>
-        <w:lastRenderedPageBreak/>
         <w:t>Client selects a certain type of shops.</w:t>
       </w:r>
     </w:p>
@@ -11773,6 +11816,7 @@
           <w:noProof/>
           <w:lang w:val="en-GB"/>
         </w:rPr>
+        <w:lastRenderedPageBreak/>
         <w:drawing>
           <wp:inline distT="0" distB="0" distL="0" distR="0" wp14:anchorId="0CA632D2" wp14:editId="32B7D993">
             <wp:extent cx="6120130" cy="3160395"/>
@@ -11858,8 +11902,10 @@
       </w:r>
     </w:p>
     <w:sectPr>
+      <w:footerReference w:type="default" r:id="rId22"/>
       <w:pgSz w:w="11906" w:h="16838"/>
       <w:pgMar w:top="1417" w:right="1134" w:bottom="1134" w:left="1134" w:header="708" w:footer="708" w:gutter="0"/>
+      <w:pgNumType w:start="0"/>
       <w:cols w:space="708"/>
       <w:docGrid w:linePitch="360"/>
     </w:sectPr>
@@ -11868,7 +11914,7 @@
 </file>
 
 <file path=word/endnotes.xml><?xml version="1.0" encoding="utf-8"?>
-<w:endnotes xmlns:wpc="http://schemas.microsoft.com/office/word/2010/wordprocessingCanvas" xmlns:cx="http://schemas.microsoft.com/office/drawing/2014/chartex" xmlns:cx1="http://schemas.microsoft.com/office/drawing/2015/9/8/chartex" xmlns:cx2="http://schemas.microsoft.com/office/drawing/2015/10/21/chartex" xmlns:cx3="http://schemas.microsoft.com/office/drawing/2016/5/9/chartex" xmlns:cx4="http://schemas.microsoft.com/office/drawing/2016/5/10/chartex" xmlns:cx5="http://schemas.microsoft.com/office/drawing/2016/5/11/chartex" xmlns:cx6="http://schemas.microsoft.com/office/drawing/2016/5/12/chartex" xmlns:cx7="http://schemas.microsoft.com/office/drawing/2016/5/13/chartex" xmlns:cx8="http://schemas.microsoft.com/office/drawing/2016/5/14/chartex" xmlns:mc="http://schemas.openxmlformats.org/markup-compatibility/2006" xmlns:aink="http://schemas.microsoft.com/office/drawing/2016/ink" xmlns:am3d="http://schemas.microsoft.com/office/drawing/2017/model3d" xmlns:o="urn:schemas-microsoft-com:office:office" xmlns:oel="http://schemas.microsoft.com/office/2019/extlst" xmlns:r="http://schemas.openxmlformats.org/officeDocument/2006/relationships" xmlns:m="http://schemas.openxmlformats.org/officeDocument/2006/math" xmlns:v="urn:schemas-microsoft-com:vml" xmlns:wp14="http://schemas.microsoft.com/office/word/2010/wordprocessingDrawing" xmlns:wp="http://schemas.openxmlformats.org/drawingml/2006/wordprocessingDrawing" xmlns:w10="urn:schemas-microsoft-com:office:word" xmlns:w="http://schemas.openxmlformats.org/wordprocessingml/2006/main" xmlns:w14="http://schemas.microsoft.com/office/word/2010/wordml" xmlns:w15="http://schemas.microsoft.com/office/word/2012/wordml" xmlns:w16cex="http://schemas.microsoft.com/office/word/2018/wordml/cex" xmlns:w16cid="http://schemas.microsoft.com/office/word/2016/wordml/cid" xmlns:w16="http://schemas.microsoft.com/office/word/2018/wordml" xmlns:w16sdtdh="http://schemas.microsoft.com/office/word/2020/wordml/sdtdatahash" xmlns:w16se="http://schemas.microsoft.com/office/word/2015/wordml/symex" xmlns:wpg="http://schemas.microsoft.com/office/word/2010/wordprocessingGroup" xmlns:wpi="http://schemas.microsoft.com/office/word/2010/wordprocessingInk" xmlns:wne="http://schemas.microsoft.com/office/word/2006/wordml" xmlns:wps="http://schemas.microsoft.com/office/word/2010/wordprocessingShape" mc:Ignorable="w14 w15 w16se w16cid w16 w16cex w16sdtdh wp14">
+<w:endnotes xmlns:wpc="http://schemas.microsoft.com/office/word/2010/wordprocessingCanvas" xmlns:cx="http://schemas.microsoft.com/office/drawing/2014/chartex" xmlns:cx1="http://schemas.microsoft.com/office/drawing/2015/9/8/chartex" xmlns:cx2="http://schemas.microsoft.com/office/drawing/2015/10/21/chartex" xmlns:cx3="http://schemas.microsoft.com/office/drawing/2016/5/9/chartex" xmlns:cx4="http://schemas.microsoft.com/office/drawing/2016/5/10/chartex" xmlns:cx5="http://schemas.microsoft.com/office/drawing/2016/5/11/chartex" xmlns:cx6="http://schemas.microsoft.com/office/drawing/2016/5/12/chartex" xmlns:cx7="http://schemas.microsoft.com/office/drawing/2016/5/13/chartex" xmlns:cx8="http://schemas.microsoft.com/office/drawing/2016/5/14/chartex" xmlns:mc="http://schemas.openxmlformats.org/markup-compatibility/2006" xmlns:aink="http://schemas.microsoft.com/office/drawing/2016/ink" xmlns:am3d="http://schemas.microsoft.com/office/drawing/2017/model3d" xmlns:o="urn:schemas-microsoft-com:office:office" xmlns:oel="http://schemas.microsoft.com/office/2019/extlst" xmlns:r="http://schemas.openxmlformats.org/officeDocument/2006/relationships" xmlns:m="http://schemas.openxmlformats.org/officeDocument/2006/math" xmlns:v="urn:schemas-microsoft-com:vml" xmlns:wp14="http://schemas.microsoft.com/office/word/2010/wordprocessingDrawing" xmlns:wp="http://schemas.openxmlformats.org/drawingml/2006/wordprocessingDrawing" xmlns:w10="urn:schemas-microsoft-com:office:word" xmlns:w="http://schemas.openxmlformats.org/wordprocessingml/2006/main" xmlns:w14="http://schemas.microsoft.com/office/word/2010/wordml" xmlns:w15="http://schemas.microsoft.com/office/word/2012/wordml" xmlns:w16cex="http://schemas.microsoft.com/office/word/2018/wordml/cex" xmlns:w16cid="http://schemas.microsoft.com/office/word/2016/wordml/cid" xmlns:w16="http://schemas.microsoft.com/office/word/2018/wordml" xmlns:w16du="http://schemas.microsoft.com/office/word/2023/wordml/word16du" xmlns:w16sdtdh="http://schemas.microsoft.com/office/word/2020/wordml/sdtdatahash" xmlns:w16se="http://schemas.microsoft.com/office/word/2015/wordml/symex" xmlns:wpg="http://schemas.microsoft.com/office/word/2010/wordprocessingGroup" xmlns:wpi="http://schemas.microsoft.com/office/word/2010/wordprocessingInk" xmlns:wne="http://schemas.microsoft.com/office/word/2006/wordml" xmlns:wps="http://schemas.microsoft.com/office/word/2010/wordprocessingShape" mc:Ignorable="w14 w15 w16se w16cid w16 w16cex w16sdtdh wp14">
   <w:endnote w:type="separator" w:id="-1">
     <w:p>
       <w:pPr>
@@ -11892,8 +11938,70 @@
 </w:endnotes>
 </file>
 
+<file path=word/footer1.xml><?xml version="1.0" encoding="utf-8"?>
+<w:ftr xmlns:wpc="http://schemas.microsoft.com/office/word/2010/wordprocessingCanvas" xmlns:cx="http://schemas.microsoft.com/office/drawing/2014/chartex" xmlns:cx1="http://schemas.microsoft.com/office/drawing/2015/9/8/chartex" xmlns:cx2="http://schemas.microsoft.com/office/drawing/2015/10/21/chartex" xmlns:cx3="http://schemas.microsoft.com/office/drawing/2016/5/9/chartex" xmlns:cx4="http://schemas.microsoft.com/office/drawing/2016/5/10/chartex" xmlns:cx5="http://schemas.microsoft.com/office/drawing/2016/5/11/chartex" xmlns:cx6="http://schemas.microsoft.com/office/drawing/2016/5/12/chartex" xmlns:cx7="http://schemas.microsoft.com/office/drawing/2016/5/13/chartex" xmlns:cx8="http://schemas.microsoft.com/office/drawing/2016/5/14/chartex" xmlns:mc="http://schemas.openxmlformats.org/markup-compatibility/2006" xmlns:aink="http://schemas.microsoft.com/office/drawing/2016/ink" xmlns:am3d="http://schemas.microsoft.com/office/drawing/2017/model3d" xmlns:o="urn:schemas-microsoft-com:office:office" xmlns:oel="http://schemas.microsoft.com/office/2019/extlst" xmlns:r="http://schemas.openxmlformats.org/officeDocument/2006/relationships" xmlns:m="http://schemas.openxmlformats.org/officeDocument/2006/math" xmlns:v="urn:schemas-microsoft-com:vml" xmlns:wp14="http://schemas.microsoft.com/office/word/2010/wordprocessingDrawing" xmlns:wp="http://schemas.openxmlformats.org/drawingml/2006/wordprocessingDrawing" xmlns:w10="urn:schemas-microsoft-com:office:word" xmlns:w="http://schemas.openxmlformats.org/wordprocessingml/2006/main" xmlns:w14="http://schemas.microsoft.com/office/word/2010/wordml" xmlns:w15="http://schemas.microsoft.com/office/word/2012/wordml" xmlns:w16cex="http://schemas.microsoft.com/office/word/2018/wordml/cex" xmlns:w16cid="http://schemas.microsoft.com/office/word/2016/wordml/cid" xmlns:w16="http://schemas.microsoft.com/office/word/2018/wordml" xmlns:w16du="http://schemas.microsoft.com/office/word/2023/wordml/word16du" xmlns:w16sdtdh="http://schemas.microsoft.com/office/word/2020/wordml/sdtdatahash" xmlns:w16se="http://schemas.microsoft.com/office/word/2015/wordml/symex" xmlns:wpg="http://schemas.microsoft.com/office/word/2010/wordprocessingGroup" xmlns:wpi="http://schemas.microsoft.com/office/word/2010/wordprocessingInk" xmlns:wne="http://schemas.microsoft.com/office/word/2006/wordml" xmlns:wps="http://schemas.microsoft.com/office/word/2010/wordprocessingShape" mc:Ignorable="w14 w15 w16se w16cid w16 w16cex w16sdtdh wp14">
+  <w:sdt>
+    <w:sdtPr>
+      <w:id w:val="121813575"/>
+      <w:docPartObj>
+        <w:docPartGallery w:val="Page Numbers (Bottom of Page)"/>
+        <w:docPartUnique/>
+      </w:docPartObj>
+    </w:sdtPr>
+    <w:sdtContent>
+      <w:p>
+        <w:pPr>
+          <w:pStyle w:val="Pidipagina"/>
+          <w:jc w:val="right"/>
+        </w:pPr>
+        <w:r>
+          <w:rPr>
+            <w:rFonts w:ascii="Bahnschrift Condensed" w:hAnsi="Bahnschrift Condensed"/>
+            <w:color w:val="000000" w:themeColor="text1"/>
+          </w:rPr>
+          <w:fldChar w:fldCharType="begin"/>
+        </w:r>
+        <w:r>
+          <w:rPr>
+            <w:rFonts w:ascii="Bahnschrift Condensed" w:hAnsi="Bahnschrift Condensed"/>
+            <w:color w:val="000000" w:themeColor="text1"/>
+          </w:rPr>
+          <w:instrText>PAGE   \* MERGEFORMAT</w:instrText>
+        </w:r>
+        <w:r>
+          <w:rPr>
+            <w:rFonts w:ascii="Bahnschrift Condensed" w:hAnsi="Bahnschrift Condensed"/>
+            <w:color w:val="000000" w:themeColor="text1"/>
+          </w:rPr>
+          <w:fldChar w:fldCharType="separate"/>
+        </w:r>
+        <w:r>
+          <w:rPr>
+            <w:rFonts w:ascii="Bahnschrift Condensed" w:hAnsi="Bahnschrift Condensed"/>
+            <w:color w:val="000000" w:themeColor="text1"/>
+          </w:rPr>
+          <w:t>2</w:t>
+        </w:r>
+        <w:r>
+          <w:rPr>
+            <w:rFonts w:ascii="Bahnschrift Condensed" w:hAnsi="Bahnschrift Condensed"/>
+            <w:color w:val="000000" w:themeColor="text1"/>
+          </w:rPr>
+          <w:fldChar w:fldCharType="end"/>
+        </w:r>
+      </w:p>
+    </w:sdtContent>
+  </w:sdt>
+  <w:p>
+    <w:pPr>
+      <w:pStyle w:val="Pidipagina"/>
+    </w:pPr>
+  </w:p>
+</w:ftr>
+</file>
+
 <file path=word/footnotes.xml><?xml version="1.0" encoding="utf-8"?>
-<w:footnotes xmlns:wpc="http://schemas.microsoft.com/office/word/2010/wordprocessingCanvas" xmlns:cx="http://schemas.microsoft.com/office/drawing/2014/chartex" xmlns:cx1="http://schemas.microsoft.com/office/drawing/2015/9/8/chartex" xmlns:cx2="http://schemas.microsoft.com/office/drawing/2015/10/21/chartex" xmlns:cx3="http://schemas.microsoft.com/office/drawing/2016/5/9/chartex" xmlns:cx4="http://schemas.microsoft.com/office/drawing/2016/5/10/chartex" xmlns:cx5="http://schemas.microsoft.com/office/drawing/2016/5/11/chartex" xmlns:cx6="http://schemas.microsoft.com/office/drawing/2016/5/12/chartex" xmlns:cx7="http://schemas.microsoft.com/office/drawing/2016/5/13/chartex" xmlns:cx8="http://schemas.microsoft.com/office/drawing/2016/5/14/chartex" xmlns:mc="http://schemas.openxmlformats.org/markup-compatibility/2006" xmlns:aink="http://schemas.microsoft.com/office/drawing/2016/ink" xmlns:am3d="http://schemas.microsoft.com/office/drawing/2017/model3d" xmlns:o="urn:schemas-microsoft-com:office:office" xmlns:oel="http://schemas.microsoft.com/office/2019/extlst" xmlns:r="http://schemas.openxmlformats.org/officeDocument/2006/relationships" xmlns:m="http://schemas.openxmlformats.org/officeDocument/2006/math" xmlns:v="urn:schemas-microsoft-com:vml" xmlns:wp14="http://schemas.microsoft.com/office/word/2010/wordprocessingDrawing" xmlns:wp="http://schemas.openxmlformats.org/drawingml/2006/wordprocessingDrawing" xmlns:w10="urn:schemas-microsoft-com:office:word" xmlns:w="http://schemas.openxmlformats.org/wordprocessingml/2006/main" xmlns:w14="http://schemas.microsoft.com/office/word/2010/wordml" xmlns:w15="http://schemas.microsoft.com/office/word/2012/wordml" xmlns:w16cex="http://schemas.microsoft.com/office/word/2018/wordml/cex" xmlns:w16cid="http://schemas.microsoft.com/office/word/2016/wordml/cid" xmlns:w16="http://schemas.microsoft.com/office/word/2018/wordml" xmlns:w16sdtdh="http://schemas.microsoft.com/office/word/2020/wordml/sdtdatahash" xmlns:w16se="http://schemas.microsoft.com/office/word/2015/wordml/symex" xmlns:wpg="http://schemas.microsoft.com/office/word/2010/wordprocessingGroup" xmlns:wpi="http://schemas.microsoft.com/office/word/2010/wordprocessingInk" xmlns:wne="http://schemas.microsoft.com/office/word/2006/wordml" xmlns:wps="http://schemas.microsoft.com/office/word/2010/wordprocessingShape" mc:Ignorable="w14 w15 w16se w16cid w16 w16cex w16sdtdh wp14">
+<w:footnotes xmlns:wpc="http://schemas.microsoft.com/office/word/2010/wordprocessingCanvas" xmlns:cx="http://schemas.microsoft.com/office/drawing/2014/chartex" xmlns:cx1="http://schemas.microsoft.com/office/drawing/2015/9/8/chartex" xmlns:cx2="http://schemas.microsoft.com/office/drawing/2015/10/21/chartex" xmlns:cx3="http://schemas.microsoft.com/office/drawing/2016/5/9/chartex" xmlns:cx4="http://schemas.microsoft.com/office/drawing/2016/5/10/chartex" xmlns:cx5="http://schemas.microsoft.com/office/drawing/2016/5/11/chartex" xmlns:cx6="http://schemas.microsoft.com/office/drawing/2016/5/12/chartex" xmlns:cx7="http://schemas.microsoft.com/office/drawing/2016/5/13/chartex" xmlns:cx8="http://schemas.microsoft.com/office/drawing/2016/5/14/chartex" xmlns:mc="http://schemas.openxmlformats.org/markup-compatibility/2006" xmlns:aink="http://schemas.microsoft.com/office/drawing/2016/ink" xmlns:am3d="http://schemas.microsoft.com/office/drawing/2017/model3d" xmlns:o="urn:schemas-microsoft-com:office:office" xmlns:oel="http://schemas.microsoft.com/office/2019/extlst" xmlns:r="http://schemas.openxmlformats.org/officeDocument/2006/relationships" xmlns:m="http://schemas.openxmlformats.org/officeDocument/2006/math" xmlns:v="urn:schemas-microsoft-com:vml" xmlns:wp14="http://schemas.microsoft.com/office/word/2010/wordprocessingDrawing" xmlns:wp="http://schemas.openxmlformats.org/drawingml/2006/wordprocessingDrawing" xmlns:w10="urn:schemas-microsoft-com:office:word" xmlns:w="http://schemas.openxmlformats.org/wordprocessingml/2006/main" xmlns:w14="http://schemas.microsoft.com/office/word/2010/wordml" xmlns:w15="http://schemas.microsoft.com/office/word/2012/wordml" xmlns:w16cex="http://schemas.microsoft.com/office/word/2018/wordml/cex" xmlns:w16cid="http://schemas.microsoft.com/office/word/2016/wordml/cid" xmlns:w16="http://schemas.microsoft.com/office/word/2018/wordml" xmlns:w16du="http://schemas.microsoft.com/office/word/2023/wordml/word16du" xmlns:w16sdtdh="http://schemas.microsoft.com/office/word/2020/wordml/sdtdatahash" xmlns:w16se="http://schemas.microsoft.com/office/word/2015/wordml/symex" xmlns:wpg="http://schemas.microsoft.com/office/word/2010/wordprocessingGroup" xmlns:wpi="http://schemas.microsoft.com/office/word/2010/wordprocessingInk" xmlns:wne="http://schemas.microsoft.com/office/word/2006/wordml" xmlns:wps="http://schemas.microsoft.com/office/word/2010/wordprocessingShape" mc:Ignorable="w14 w15 w16se w16cid w16 w16cex w16sdtdh wp14">
   <w:footnote w:type="separator" w:id="-1">
     <w:p>
       <w:pPr>
@@ -11918,7 +12026,7 @@
 </file>
 
 <file path=word/numbering.xml><?xml version="1.0" encoding="utf-8"?>
-<w:numbering xmlns:wpc="http://schemas.microsoft.com/office/word/2010/wordprocessingCanvas" xmlns:cx="http://schemas.microsoft.com/office/drawing/2014/chartex" xmlns:cx1="http://schemas.microsoft.com/office/drawing/2015/9/8/chartex" xmlns:cx2="http://schemas.microsoft.com/office/drawing/2015/10/21/chartex" xmlns:cx3="http://schemas.microsoft.com/office/drawing/2016/5/9/chartex" xmlns:cx4="http://schemas.microsoft.com/office/drawing/2016/5/10/chartex" xmlns:cx5="http://schemas.microsoft.com/office/drawing/2016/5/11/chartex" xmlns:cx6="http://schemas.microsoft.com/office/drawing/2016/5/12/chartex" xmlns:cx7="http://schemas.microsoft.com/office/drawing/2016/5/13/chartex" xmlns:cx8="http://schemas.microsoft.com/office/drawing/2016/5/14/chartex" xmlns:mc="http://schemas.openxmlformats.org/markup-compatibility/2006" xmlns:aink="http://schemas.microsoft.com/office/drawing/2016/ink" xmlns:am3d="http://schemas.microsoft.com/office/drawing/2017/model3d" xmlns:o="urn:schemas-microsoft-com:office:office" xmlns:oel="http://schemas.microsoft.com/office/2019/extlst" xmlns:r="http://schemas.openxmlformats.org/officeDocument/2006/relationships" xmlns:m="http://schemas.openxmlformats.org/officeDocument/2006/math" xmlns:v="urn:schemas-microsoft-com:vml" xmlns:wp14="http://schemas.microsoft.com/office/word/2010/wordprocessingDrawing" xmlns:wp="http://schemas.openxmlformats.org/drawingml/2006/wordprocessingDrawing" xmlns:w10="urn:schemas-microsoft-com:office:word" xmlns:w="http://schemas.openxmlformats.org/wordprocessingml/2006/main" xmlns:w14="http://schemas.microsoft.com/office/word/2010/wordml" xmlns:w15="http://schemas.microsoft.com/office/word/2012/wordml" xmlns:w16cex="http://schemas.microsoft.com/office/word/2018/wordml/cex" xmlns:w16cid="http://schemas.microsoft.com/office/word/2016/wordml/cid" xmlns:w16="http://schemas.microsoft.com/office/word/2018/wordml" xmlns:w16sdtdh="http://schemas.microsoft.com/office/word/2020/wordml/sdtdatahash" xmlns:w16se="http://schemas.microsoft.com/office/word/2015/wordml/symex" xmlns:wpg="http://schemas.microsoft.com/office/word/2010/wordprocessingGroup" xmlns:wpi="http://schemas.microsoft.com/office/word/2010/wordprocessingInk" xmlns:wne="http://schemas.microsoft.com/office/word/2006/wordml" xmlns:wps="http://schemas.microsoft.com/office/word/2010/wordprocessingShape" mc:Ignorable="w14 w15 w16se w16cid w16 w16cex w16sdtdh wp14">
+<w:numbering xmlns:wpc="http://schemas.microsoft.com/office/word/2010/wordprocessingCanvas" xmlns:cx="http://schemas.microsoft.com/office/drawing/2014/chartex" xmlns:cx1="http://schemas.microsoft.com/office/drawing/2015/9/8/chartex" xmlns:cx2="http://schemas.microsoft.com/office/drawing/2015/10/21/chartex" xmlns:cx3="http://schemas.microsoft.com/office/drawing/2016/5/9/chartex" xmlns:cx4="http://schemas.microsoft.com/office/drawing/2016/5/10/chartex" xmlns:cx5="http://schemas.microsoft.com/office/drawing/2016/5/11/chartex" xmlns:cx6="http://schemas.microsoft.com/office/drawing/2016/5/12/chartex" xmlns:cx7="http://schemas.microsoft.com/office/drawing/2016/5/13/chartex" xmlns:cx8="http://schemas.microsoft.com/office/drawing/2016/5/14/chartex" xmlns:mc="http://schemas.openxmlformats.org/markup-compatibility/2006" xmlns:aink="http://schemas.microsoft.com/office/drawing/2016/ink" xmlns:am3d="http://schemas.microsoft.com/office/drawing/2017/model3d" xmlns:o="urn:schemas-microsoft-com:office:office" xmlns:oel="http://schemas.microsoft.com/office/2019/extlst" xmlns:r="http://schemas.openxmlformats.org/officeDocument/2006/relationships" xmlns:m="http://schemas.openxmlformats.org/officeDocument/2006/math" xmlns:v="urn:schemas-microsoft-com:vml" xmlns:wp14="http://schemas.microsoft.com/office/word/2010/wordprocessingDrawing" xmlns:wp="http://schemas.openxmlformats.org/drawingml/2006/wordprocessingDrawing" xmlns:w10="urn:schemas-microsoft-com:office:word" xmlns:w="http://schemas.openxmlformats.org/wordprocessingml/2006/main" xmlns:w14="http://schemas.microsoft.com/office/word/2010/wordml" xmlns:w15="http://schemas.microsoft.com/office/word/2012/wordml" xmlns:w16cex="http://schemas.microsoft.com/office/word/2018/wordml/cex" xmlns:w16cid="http://schemas.microsoft.com/office/word/2016/wordml/cid" xmlns:w16="http://schemas.microsoft.com/office/word/2018/wordml" xmlns:w16du="http://schemas.microsoft.com/office/word/2023/wordml/word16du" xmlns:w16sdtdh="http://schemas.microsoft.com/office/word/2020/wordml/sdtdatahash" xmlns:w16se="http://schemas.microsoft.com/office/word/2015/wordml/symex" xmlns:wpg="http://schemas.microsoft.com/office/word/2010/wordprocessingGroup" xmlns:wpi="http://schemas.microsoft.com/office/word/2010/wordprocessingInk" xmlns:wne="http://schemas.microsoft.com/office/word/2006/wordml" xmlns:wps="http://schemas.microsoft.com/office/word/2010/wordprocessingShape" mc:Ignorable="w14 w15 w16se w16cid w16 w16cex w16sdtdh wp14">
   <w:abstractNum w:abstractNumId="0" w15:restartNumberingAfterBreak="0">
     <w:nsid w:val="0796374C"/>
     <w:multiLevelType w:val="hybridMultilevel"/>

--- a/Documents/3. Design/UML Architectural.docx
+++ b/Documents/3. Design/UML Architectural.docx
@@ -2035,29 +2035,257 @@
           <w:lang w:val="en-GB" w:eastAsia="es-ES"/>
           <w14:ligatures w14:val="none"/>
         </w:rPr>
-        <w:t xml:space="preserve">graphic interface for the User. It is differentiated from the Customer and Shop Owner GUI since in our app the user can be of these two types and </w:t>
-      </w:r>
-      <w:proofErr w:type="gramStart"/>
-      <w:r>
-        <w:rPr>
-          <w:rFonts w:ascii="Constantia" w:eastAsia="Constantia" w:hAnsi="Constantia" w:cs="Browallia New"/>
-          <w:color w:val="595959"/>
-          <w:kern w:val="0"/>
-          <w:lang w:val="en-GB" w:eastAsia="es-ES"/>
-          <w14:ligatures w14:val="none"/>
-        </w:rPr>
-        <w:t>thus</w:t>
-      </w:r>
-      <w:proofErr w:type="gramEnd"/>
-      <w:r>
-        <w:rPr>
-          <w:rFonts w:ascii="Constantia" w:eastAsia="Constantia" w:hAnsi="Constantia" w:cs="Browallia New"/>
-          <w:color w:val="595959"/>
-          <w:kern w:val="0"/>
-          <w:lang w:val="en-GB" w:eastAsia="es-ES"/>
-          <w14:ligatures w14:val="none"/>
-        </w:rPr>
-        <w:t xml:space="preserve"> he will have a different GUI according to the typology of user (Customer or Shop Owner) he chooses.</w:t>
+        <w:t>graphic interface for the User. It is differentiated from the Customer and Shop Owner GUI since in our app the user can be of these two types and thus he will have a different GUI according to the typology of user (Customer or Shop Owner) he chooses.</w:t>
+      </w:r>
+      <w:r>
+        <w:rPr>
+          <w:rFonts w:ascii="Constantia" w:eastAsia="Constantia" w:hAnsi="Constantia" w:cs="Browallia New"/>
+          <w:color w:val="595959"/>
+          <w:kern w:val="0"/>
+          <w:lang w:val="en-GB" w:eastAsia="es-ES"/>
+          <w14:ligatures w14:val="none"/>
+        </w:rPr>
+        <w:t xml:space="preserve"> </w:t>
+      </w:r>
+      <w:r>
+        <w:rPr>
+          <w:rFonts w:ascii="Constantia" w:eastAsia="Constantia" w:hAnsi="Constantia" w:cs="Browallia New"/>
+          <w:color w:val="595959"/>
+          <w:kern w:val="0"/>
+          <w:lang w:val="en-GB" w:eastAsia="es-ES"/>
+          <w14:ligatures w14:val="none"/>
+        </w:rPr>
+        <w:t xml:space="preserve">The User GUI is characterized by the methods </w:t>
+      </w:r>
+      <w:proofErr w:type="spellStart"/>
+      <w:r>
+        <w:rPr>
+          <w:rFonts w:ascii="Constantia" w:eastAsia="Constantia" w:hAnsi="Constantia" w:cs="Browallia New"/>
+          <w:color w:val="595959"/>
+          <w:kern w:val="0"/>
+          <w:lang w:val="en-GB" w:eastAsia="es-ES"/>
+          <w14:ligatures w14:val="none"/>
+        </w:rPr>
+        <w:t>User_login</w:t>
+      </w:r>
+      <w:proofErr w:type="spellEnd"/>
+      <w:r>
+        <w:rPr>
+          <w:rFonts w:ascii="Constantia" w:eastAsia="Constantia" w:hAnsi="Constantia" w:cs="Browallia New"/>
+          <w:color w:val="595959"/>
+          <w:kern w:val="0"/>
+          <w:lang w:val="en-GB" w:eastAsia="es-ES"/>
+          <w14:ligatures w14:val="none"/>
+        </w:rPr>
+        <w:t xml:space="preserve">, </w:t>
+      </w:r>
+      <w:proofErr w:type="spellStart"/>
+      <w:r>
+        <w:rPr>
+          <w:rFonts w:ascii="Constantia" w:eastAsia="Constantia" w:hAnsi="Constantia" w:cs="Browallia New"/>
+          <w:color w:val="595959"/>
+          <w:kern w:val="0"/>
+          <w:lang w:val="en-GB" w:eastAsia="es-ES"/>
+          <w14:ligatures w14:val="none"/>
+        </w:rPr>
+        <w:t>User_logout</w:t>
+      </w:r>
+      <w:proofErr w:type="spellEnd"/>
+      <w:r>
+        <w:rPr>
+          <w:rFonts w:ascii="Constantia" w:eastAsia="Constantia" w:hAnsi="Constantia" w:cs="Browallia New"/>
+          <w:color w:val="595959"/>
+          <w:kern w:val="0"/>
+          <w:lang w:val="en-GB" w:eastAsia="es-ES"/>
+          <w14:ligatures w14:val="none"/>
+        </w:rPr>
+        <w:t xml:space="preserve"> and </w:t>
+      </w:r>
+      <w:proofErr w:type="spellStart"/>
+      <w:r>
+        <w:rPr>
+          <w:rFonts w:ascii="Constantia" w:eastAsia="Constantia" w:hAnsi="Constantia" w:cs="Browallia New"/>
+          <w:color w:val="595959"/>
+          <w:kern w:val="0"/>
+          <w:lang w:val="en-GB" w:eastAsia="es-ES"/>
+          <w14:ligatures w14:val="none"/>
+        </w:rPr>
+        <w:t>User_registration</w:t>
+      </w:r>
+      <w:proofErr w:type="spellEnd"/>
+      <w:r>
+        <w:rPr>
+          <w:rFonts w:ascii="Constantia" w:eastAsia="Constantia" w:hAnsi="Constantia" w:cs="Browallia New"/>
+          <w:color w:val="595959"/>
+          <w:kern w:val="0"/>
+          <w:lang w:val="en-GB" w:eastAsia="es-ES"/>
+          <w14:ligatures w14:val="none"/>
+        </w:rPr>
+        <w:t xml:space="preserve"> which allow the user to login and register in the </w:t>
+      </w:r>
+      <w:proofErr w:type="spellStart"/>
+      <w:r>
+        <w:rPr>
+          <w:rFonts w:ascii="Constantia" w:eastAsia="Constantia" w:hAnsi="Constantia" w:cs="Browallia New"/>
+          <w:color w:val="595959"/>
+          <w:kern w:val="0"/>
+          <w:lang w:val="en-GB" w:eastAsia="es-ES"/>
+          <w14:ligatures w14:val="none"/>
+        </w:rPr>
+        <w:t>Iqueue</w:t>
+      </w:r>
+      <w:proofErr w:type="spellEnd"/>
+      <w:r>
+        <w:rPr>
+          <w:rFonts w:ascii="Constantia" w:eastAsia="Constantia" w:hAnsi="Constantia" w:cs="Browallia New"/>
+          <w:color w:val="595959"/>
+          <w:kern w:val="0"/>
+          <w:lang w:val="en-GB" w:eastAsia="es-ES"/>
+          <w14:ligatures w14:val="none"/>
+        </w:rPr>
+        <w:t xml:space="preserve"> app respectively. Focusing on the </w:t>
+      </w:r>
+      <w:proofErr w:type="spellStart"/>
+      <w:r>
+        <w:rPr>
+          <w:rFonts w:ascii="Constantia" w:eastAsia="Constantia" w:hAnsi="Constantia" w:cs="Browallia New"/>
+          <w:color w:val="595959"/>
+          <w:kern w:val="0"/>
+          <w:lang w:val="en-GB" w:eastAsia="es-ES"/>
+          <w14:ligatures w14:val="none"/>
+        </w:rPr>
+        <w:t>User_registration</w:t>
+      </w:r>
+      <w:proofErr w:type="spellEnd"/>
+      <w:r>
+        <w:rPr>
+          <w:rFonts w:ascii="Constantia" w:eastAsia="Constantia" w:hAnsi="Constantia" w:cs="Browallia New"/>
+          <w:color w:val="595959"/>
+          <w:kern w:val="0"/>
+          <w:lang w:val="en-GB" w:eastAsia="es-ES"/>
+          <w14:ligatures w14:val="none"/>
+        </w:rPr>
+        <w:t xml:space="preserve">(in </w:t>
+      </w:r>
+      <w:proofErr w:type="spellStart"/>
+      <w:r>
+        <w:rPr>
+          <w:rFonts w:ascii="Constantia" w:eastAsia="Constantia" w:hAnsi="Constantia" w:cs="Browallia New"/>
+          <w:color w:val="595959"/>
+          <w:kern w:val="0"/>
+          <w:lang w:val="en-GB" w:eastAsia="es-ES"/>
+          <w14:ligatures w14:val="none"/>
+        </w:rPr>
+        <w:t>Name:String</w:t>
+      </w:r>
+      <w:proofErr w:type="spellEnd"/>
+      <w:r>
+        <w:rPr>
+          <w:rFonts w:ascii="Constantia" w:eastAsia="Constantia" w:hAnsi="Constantia" w:cs="Browallia New"/>
+          <w:color w:val="595959"/>
+          <w:kern w:val="0"/>
+          <w:lang w:val="en-GB" w:eastAsia="es-ES"/>
+          <w14:ligatures w14:val="none"/>
+        </w:rPr>
+        <w:t xml:space="preserve">, in </w:t>
+      </w:r>
+      <w:proofErr w:type="spellStart"/>
+      <w:r>
+        <w:rPr>
+          <w:rFonts w:ascii="Constantia" w:eastAsia="Constantia" w:hAnsi="Constantia" w:cs="Browallia New"/>
+          <w:color w:val="595959"/>
+          <w:kern w:val="0"/>
+          <w:lang w:val="en-GB" w:eastAsia="es-ES"/>
+          <w14:ligatures w14:val="none"/>
+        </w:rPr>
+        <w:t>Surname:String</w:t>
+      </w:r>
+      <w:proofErr w:type="spellEnd"/>
+      <w:r>
+        <w:rPr>
+          <w:rFonts w:ascii="Constantia" w:eastAsia="Constantia" w:hAnsi="Constantia" w:cs="Browallia New"/>
+          <w:color w:val="595959"/>
+          <w:kern w:val="0"/>
+          <w:lang w:val="en-GB" w:eastAsia="es-ES"/>
+          <w14:ligatures w14:val="none"/>
+        </w:rPr>
+        <w:t xml:space="preserve">, in </w:t>
+      </w:r>
+      <w:proofErr w:type="spellStart"/>
+      <w:r>
+        <w:rPr>
+          <w:rFonts w:ascii="Constantia" w:eastAsia="Constantia" w:hAnsi="Constantia" w:cs="Browallia New"/>
+          <w:color w:val="595959"/>
+          <w:kern w:val="0"/>
+          <w:lang w:val="en-GB" w:eastAsia="es-ES"/>
+          <w14:ligatures w14:val="none"/>
+        </w:rPr>
+        <w:t>Birthday:Date</w:t>
+      </w:r>
+      <w:proofErr w:type="spellEnd"/>
+      <w:r>
+        <w:rPr>
+          <w:rFonts w:ascii="Constantia" w:eastAsia="Constantia" w:hAnsi="Constantia" w:cs="Browallia New"/>
+          <w:color w:val="595959"/>
+          <w:kern w:val="0"/>
+          <w:lang w:val="en-GB" w:eastAsia="es-ES"/>
+          <w14:ligatures w14:val="none"/>
+        </w:rPr>
+        <w:t xml:space="preserve">, in </w:t>
+      </w:r>
+      <w:proofErr w:type="spellStart"/>
+      <w:r>
+        <w:rPr>
+          <w:rFonts w:ascii="Constantia" w:eastAsia="Constantia" w:hAnsi="Constantia" w:cs="Browallia New"/>
+          <w:color w:val="595959"/>
+          <w:kern w:val="0"/>
+          <w:lang w:val="en-GB" w:eastAsia="es-ES"/>
+          <w14:ligatures w14:val="none"/>
+        </w:rPr>
+        <w:t>Email:String</w:t>
+      </w:r>
+      <w:proofErr w:type="spellEnd"/>
+      <w:r>
+        <w:rPr>
+          <w:rFonts w:ascii="Constantia" w:eastAsia="Constantia" w:hAnsi="Constantia" w:cs="Browallia New"/>
+          <w:color w:val="595959"/>
+          <w:kern w:val="0"/>
+          <w:lang w:val="en-GB" w:eastAsia="es-ES"/>
+          <w14:ligatures w14:val="none"/>
+        </w:rPr>
+        <w:t xml:space="preserve">, in </w:t>
+      </w:r>
+      <w:proofErr w:type="spellStart"/>
+      <w:r>
+        <w:rPr>
+          <w:rFonts w:ascii="Constantia" w:eastAsia="Constantia" w:hAnsi="Constantia" w:cs="Browallia New"/>
+          <w:color w:val="595959"/>
+          <w:kern w:val="0"/>
+          <w:lang w:val="en-GB" w:eastAsia="es-ES"/>
+          <w14:ligatures w14:val="none"/>
+        </w:rPr>
+        <w:t>Password:String</w:t>
+      </w:r>
+      <w:proofErr w:type="spellEnd"/>
+      <w:r>
+        <w:rPr>
+          <w:rFonts w:ascii="Constantia" w:eastAsia="Constantia" w:hAnsi="Constantia" w:cs="Browallia New"/>
+          <w:color w:val="595959"/>
+          <w:kern w:val="0"/>
+          <w:lang w:val="en-GB" w:eastAsia="es-ES"/>
+          <w14:ligatures w14:val="none"/>
+        </w:rPr>
+        <w:t>)</w:t>
+      </w:r>
+      <w:r>
+        <w:rPr>
+          <w:rFonts w:ascii="Constantia" w:eastAsia="Constantia" w:hAnsi="Constantia" w:cs="Browallia New"/>
+          <w:color w:val="595959"/>
+          <w:kern w:val="0"/>
+          <w:lang w:val="en-GB" w:eastAsia="es-ES"/>
+          <w14:ligatures w14:val="none"/>
+        </w:rPr>
+        <w:t>, means that the user should give as input its name, surname, birthday, email address and password to register.</w:t>
       </w:r>
     </w:p>
     <w:p>
@@ -2145,281 +2373,7 @@
           <w:lang w:val="en-GB" w:eastAsia="es-ES"/>
           <w14:ligatures w14:val="none"/>
         </w:rPr>
-        <w:t xml:space="preserve">It is characterized by the id of the customer, the </w:t>
-      </w:r>
-      <w:proofErr w:type="gramStart"/>
-      <w:r>
-        <w:rPr>
-          <w:rFonts w:ascii="Constantia" w:eastAsia="Constantia" w:hAnsi="Constantia" w:cs="Browallia New"/>
-          <w:color w:val="595959"/>
-          <w:kern w:val="0"/>
-          <w:lang w:val="en-GB" w:eastAsia="es-ES"/>
-          <w14:ligatures w14:val="none"/>
-        </w:rPr>
-        <w:t>position</w:t>
-      </w:r>
-      <w:proofErr w:type="gramEnd"/>
-      <w:r>
-        <w:rPr>
-          <w:rFonts w:ascii="Constantia" w:eastAsia="Constantia" w:hAnsi="Constantia" w:cs="Browallia New"/>
-          <w:color w:val="595959"/>
-          <w:kern w:val="0"/>
-          <w:lang w:val="en-GB" w:eastAsia="es-ES"/>
-          <w14:ligatures w14:val="none"/>
-        </w:rPr>
-        <w:t xml:space="preserve"> and the rewards he has received. The User GUI is characterized by the methods </w:t>
-      </w:r>
-      <w:proofErr w:type="spellStart"/>
-      <w:r>
-        <w:rPr>
-          <w:rFonts w:ascii="Constantia" w:eastAsia="Constantia" w:hAnsi="Constantia" w:cs="Browallia New"/>
-          <w:color w:val="595959"/>
-          <w:kern w:val="0"/>
-          <w:lang w:val="en-GB" w:eastAsia="es-ES"/>
-          <w14:ligatures w14:val="none"/>
-        </w:rPr>
-        <w:t>User_login</w:t>
-      </w:r>
-      <w:proofErr w:type="spellEnd"/>
-      <w:r>
-        <w:rPr>
-          <w:rFonts w:ascii="Constantia" w:eastAsia="Constantia" w:hAnsi="Constantia" w:cs="Browallia New"/>
-          <w:color w:val="595959"/>
-          <w:kern w:val="0"/>
-          <w:lang w:val="en-GB" w:eastAsia="es-ES"/>
-          <w14:ligatures w14:val="none"/>
-        </w:rPr>
-        <w:t xml:space="preserve">, </w:t>
-      </w:r>
-      <w:proofErr w:type="spellStart"/>
-      <w:r>
-        <w:rPr>
-          <w:rFonts w:ascii="Constantia" w:eastAsia="Constantia" w:hAnsi="Constantia" w:cs="Browallia New"/>
-          <w:color w:val="595959"/>
-          <w:kern w:val="0"/>
-          <w:lang w:val="en-GB" w:eastAsia="es-ES"/>
-          <w14:ligatures w14:val="none"/>
-        </w:rPr>
-        <w:t>User_logout</w:t>
-      </w:r>
-      <w:proofErr w:type="spellEnd"/>
-      <w:r>
-        <w:rPr>
-          <w:rFonts w:ascii="Constantia" w:eastAsia="Constantia" w:hAnsi="Constantia" w:cs="Browallia New"/>
-          <w:color w:val="595959"/>
-          <w:kern w:val="0"/>
-          <w:lang w:val="en-GB" w:eastAsia="es-ES"/>
-          <w14:ligatures w14:val="none"/>
-        </w:rPr>
-        <w:t xml:space="preserve"> and </w:t>
-      </w:r>
-      <w:proofErr w:type="spellStart"/>
-      <w:r>
-        <w:rPr>
-          <w:rFonts w:ascii="Constantia" w:eastAsia="Constantia" w:hAnsi="Constantia" w:cs="Browallia New"/>
-          <w:color w:val="595959"/>
-          <w:kern w:val="0"/>
-          <w:lang w:val="en-GB" w:eastAsia="es-ES"/>
-          <w14:ligatures w14:val="none"/>
-        </w:rPr>
-        <w:t>User_registration</w:t>
-      </w:r>
-      <w:proofErr w:type="spellEnd"/>
-      <w:r>
-        <w:rPr>
-          <w:rFonts w:ascii="Constantia" w:eastAsia="Constantia" w:hAnsi="Constantia" w:cs="Browallia New"/>
-          <w:color w:val="595959"/>
-          <w:kern w:val="0"/>
-          <w:lang w:val="en-GB" w:eastAsia="es-ES"/>
-          <w14:ligatures w14:val="none"/>
-        </w:rPr>
-        <w:t xml:space="preserve"> which allow the user to login and register in the </w:t>
-      </w:r>
-      <w:proofErr w:type="spellStart"/>
-      <w:r>
-        <w:rPr>
-          <w:rFonts w:ascii="Constantia" w:eastAsia="Constantia" w:hAnsi="Constantia" w:cs="Browallia New"/>
-          <w:color w:val="595959"/>
-          <w:kern w:val="0"/>
-          <w:lang w:val="en-GB" w:eastAsia="es-ES"/>
-          <w14:ligatures w14:val="none"/>
-        </w:rPr>
-        <w:t>Iqueue</w:t>
-      </w:r>
-      <w:proofErr w:type="spellEnd"/>
-      <w:r>
-        <w:rPr>
-          <w:rFonts w:ascii="Constantia" w:eastAsia="Constantia" w:hAnsi="Constantia" w:cs="Browallia New"/>
-          <w:color w:val="595959"/>
-          <w:kern w:val="0"/>
-          <w:lang w:val="en-GB" w:eastAsia="es-ES"/>
-          <w14:ligatures w14:val="none"/>
-        </w:rPr>
-        <w:t xml:space="preserve"> app respectively. Focusing on the </w:t>
-      </w:r>
-      <w:proofErr w:type="spellStart"/>
-      <w:r>
-        <w:rPr>
-          <w:rFonts w:ascii="Constantia" w:eastAsia="Constantia" w:hAnsi="Constantia" w:cs="Browallia New"/>
-          <w:color w:val="595959"/>
-          <w:kern w:val="0"/>
-          <w:lang w:val="en-GB" w:eastAsia="es-ES"/>
-          <w14:ligatures w14:val="none"/>
-        </w:rPr>
-        <w:t>User_</w:t>
-      </w:r>
-      <w:proofErr w:type="gramStart"/>
-      <w:r>
-        <w:rPr>
-          <w:rFonts w:ascii="Constantia" w:eastAsia="Constantia" w:hAnsi="Constantia" w:cs="Browallia New"/>
-          <w:color w:val="595959"/>
-          <w:kern w:val="0"/>
-          <w:lang w:val="en-GB" w:eastAsia="es-ES"/>
-          <w14:ligatures w14:val="none"/>
-        </w:rPr>
-        <w:t>registration</w:t>
-      </w:r>
-      <w:proofErr w:type="spellEnd"/>
-      <w:r>
-        <w:rPr>
-          <w:rFonts w:ascii="Constantia" w:eastAsia="Constantia" w:hAnsi="Constantia" w:cs="Browallia New"/>
-          <w:color w:val="595959"/>
-          <w:kern w:val="0"/>
-          <w:lang w:val="en-GB" w:eastAsia="es-ES"/>
-          <w14:ligatures w14:val="none"/>
-        </w:rPr>
-        <w:t>(</w:t>
-      </w:r>
-      <w:proofErr w:type="gramEnd"/>
-      <w:r>
-        <w:rPr>
-          <w:rFonts w:ascii="Constantia" w:eastAsia="Constantia" w:hAnsi="Constantia" w:cs="Browallia New"/>
-          <w:color w:val="595959"/>
-          <w:kern w:val="0"/>
-          <w:lang w:val="en-GB" w:eastAsia="es-ES"/>
-          <w14:ligatures w14:val="none"/>
-        </w:rPr>
-        <w:t xml:space="preserve">in </w:t>
-      </w:r>
-      <w:proofErr w:type="spellStart"/>
-      <w:r>
-        <w:rPr>
-          <w:rFonts w:ascii="Constantia" w:eastAsia="Constantia" w:hAnsi="Constantia" w:cs="Browallia New"/>
-          <w:color w:val="595959"/>
-          <w:kern w:val="0"/>
-          <w:lang w:val="en-GB" w:eastAsia="es-ES"/>
-          <w14:ligatures w14:val="none"/>
-        </w:rPr>
-        <w:t>Name:String</w:t>
-      </w:r>
-      <w:proofErr w:type="spellEnd"/>
-      <w:r>
-        <w:rPr>
-          <w:rFonts w:ascii="Constantia" w:eastAsia="Constantia" w:hAnsi="Constantia" w:cs="Browallia New"/>
-          <w:color w:val="595959"/>
-          <w:kern w:val="0"/>
-          <w:lang w:val="en-GB" w:eastAsia="es-ES"/>
-          <w14:ligatures w14:val="none"/>
-        </w:rPr>
-        <w:t xml:space="preserve">, in </w:t>
-      </w:r>
-      <w:proofErr w:type="spellStart"/>
-      <w:r>
-        <w:rPr>
-          <w:rFonts w:ascii="Constantia" w:eastAsia="Constantia" w:hAnsi="Constantia" w:cs="Browallia New"/>
-          <w:color w:val="595959"/>
-          <w:kern w:val="0"/>
-          <w:lang w:val="en-GB" w:eastAsia="es-ES"/>
-          <w14:ligatures w14:val="none"/>
-        </w:rPr>
-        <w:t>Surname:String</w:t>
-      </w:r>
-      <w:proofErr w:type="spellEnd"/>
-      <w:r>
-        <w:rPr>
-          <w:rFonts w:ascii="Constantia" w:eastAsia="Constantia" w:hAnsi="Constantia" w:cs="Browallia New"/>
-          <w:color w:val="595959"/>
-          <w:kern w:val="0"/>
-          <w:lang w:val="en-GB" w:eastAsia="es-ES"/>
-          <w14:ligatures w14:val="none"/>
-        </w:rPr>
-        <w:t xml:space="preserve">, in </w:t>
-      </w:r>
-      <w:proofErr w:type="spellStart"/>
-      <w:r>
-        <w:rPr>
-          <w:rFonts w:ascii="Constantia" w:eastAsia="Constantia" w:hAnsi="Constantia" w:cs="Browallia New"/>
-          <w:color w:val="595959"/>
-          <w:kern w:val="0"/>
-          <w:lang w:val="en-GB" w:eastAsia="es-ES"/>
-          <w14:ligatures w14:val="none"/>
-        </w:rPr>
-        <w:t>Birthday:Date</w:t>
-      </w:r>
-      <w:proofErr w:type="spellEnd"/>
-      <w:r>
-        <w:rPr>
-          <w:rFonts w:ascii="Constantia" w:eastAsia="Constantia" w:hAnsi="Constantia" w:cs="Browallia New"/>
-          <w:color w:val="595959"/>
-          <w:kern w:val="0"/>
-          <w:lang w:val="en-GB" w:eastAsia="es-ES"/>
-          <w14:ligatures w14:val="none"/>
-        </w:rPr>
-        <w:t xml:space="preserve">, in </w:t>
-      </w:r>
-      <w:proofErr w:type="spellStart"/>
-      <w:r>
-        <w:rPr>
-          <w:rFonts w:ascii="Constantia" w:eastAsia="Constantia" w:hAnsi="Constantia" w:cs="Browallia New"/>
-          <w:color w:val="595959"/>
-          <w:kern w:val="0"/>
-          <w:lang w:val="en-GB" w:eastAsia="es-ES"/>
-          <w14:ligatures w14:val="none"/>
-        </w:rPr>
-        <w:t>Email:String</w:t>
-      </w:r>
-      <w:proofErr w:type="spellEnd"/>
-      <w:r>
-        <w:rPr>
-          <w:rFonts w:ascii="Constantia" w:eastAsia="Constantia" w:hAnsi="Constantia" w:cs="Browallia New"/>
-          <w:color w:val="595959"/>
-          <w:kern w:val="0"/>
-          <w:lang w:val="en-GB" w:eastAsia="es-ES"/>
-          <w14:ligatures w14:val="none"/>
-        </w:rPr>
-        <w:t xml:space="preserve">, in </w:t>
-      </w:r>
-      <w:proofErr w:type="spellStart"/>
-      <w:r>
-        <w:rPr>
-          <w:rFonts w:ascii="Constantia" w:eastAsia="Constantia" w:hAnsi="Constantia" w:cs="Browallia New"/>
-          <w:color w:val="595959"/>
-          <w:kern w:val="0"/>
-          <w:lang w:val="en-GB" w:eastAsia="es-ES"/>
-          <w14:ligatures w14:val="none"/>
-        </w:rPr>
-        <w:t>Password:String</w:t>
-      </w:r>
-      <w:proofErr w:type="spellEnd"/>
-      <w:r>
-        <w:rPr>
-          <w:rFonts w:ascii="Constantia" w:eastAsia="Constantia" w:hAnsi="Constantia" w:cs="Browallia New"/>
-          <w:color w:val="595959"/>
-          <w:kern w:val="0"/>
-          <w:lang w:val="en-GB" w:eastAsia="es-ES"/>
-          <w14:ligatures w14:val="none"/>
-        </w:rPr>
-        <w:t>)</w:t>
-      </w:r>
-      <w:r>
-        <w:rPr>
-          <w:rFonts w:ascii="Constantia" w:eastAsia="Constantia" w:hAnsi="Constantia" w:cs="Browallia New"/>
-          <w:color w:val="595959"/>
-          <w:kern w:val="0"/>
-          <w:lang w:val="en-GB" w:eastAsia="es-ES"/>
-          <w14:ligatures w14:val="none"/>
-        </w:rPr>
-        <w:t xml:space="preserve">, means that the user should give as input its name, surname, birthday, email address and password to register. </w:t>
+        <w:t xml:space="preserve">It is characterized by the id of the customer, the position and the rewards he has received. </w:t>
       </w:r>
     </w:p>
     <w:p>
@@ -2726,20 +2680,8 @@
           <w:lang w:val="en-GB" w:eastAsia="es-ES"/>
           <w14:ligatures w14:val="none"/>
         </w:rPr>
-        <w:t xml:space="preserve">Due to the meaning of this component, it is naturally connected to many other interfaces as shown in the following </w:t>
-      </w:r>
-      <w:proofErr w:type="gramStart"/>
-      <w:r>
-        <w:rPr>
-          <w:rFonts w:ascii="Constantia" w:eastAsia="Constantia" w:hAnsi="Constantia" w:cs="Browallia New"/>
-          <w:color w:val="595959"/>
-          <w:kern w:val="0"/>
-          <w:lang w:val="en-GB" w:eastAsia="es-ES"/>
-          <w14:ligatures w14:val="none"/>
-        </w:rPr>
-        <w:t>figure</w:t>
-      </w:r>
-      <w:proofErr w:type="gramEnd"/>
+        <w:t>Due to the meaning of this component, it is naturally connected to many other interfaces as shown in the following figure</w:t>
+      </w:r>
     </w:p>
     <w:p>
       <w:pPr>
@@ -2903,18 +2845,7 @@
           <w:lang w:val="en-GB" w:eastAsia="es-ES"/>
           <w14:ligatures w14:val="none"/>
         </w:rPr>
-        <w:t xml:space="preserve"> the function </w:t>
-      </w:r>
-      <w:proofErr w:type="gramStart"/>
-      <w:r>
-        <w:rPr>
-          <w:rFonts w:ascii="Constantia" w:eastAsia="Constantia" w:hAnsi="Constantia" w:cs="Browallia New"/>
-          <w:color w:val="595959"/>
-          <w:kern w:val="0"/>
-          <w:lang w:val="en-GB" w:eastAsia="es-ES"/>
-          <w14:ligatures w14:val="none"/>
-        </w:rPr>
-        <w:t>of</w:t>
+        <w:t xml:space="preserve"> the function of</w:t>
       </w:r>
       <w:r>
         <w:rPr>
@@ -2936,7 +2867,6 @@
         </w:rPr>
         <w:t>ing</w:t>
       </w:r>
-      <w:proofErr w:type="gramEnd"/>
       <w:r>
         <w:rPr>
           <w:rFonts w:ascii="Constantia" w:eastAsia="Constantia" w:hAnsi="Constantia" w:cs="Browallia New"/>
@@ -3980,40 +3910,18 @@
           <w:lang w:val="en-GB" w:eastAsia="es-ES"/>
           <w14:ligatures w14:val="none"/>
         </w:rPr>
-        <w:t>Choose_</w:t>
-      </w:r>
-      <w:proofErr w:type="gramStart"/>
-      <w:r>
-        <w:rPr>
-          <w:rFonts w:ascii="Constantia" w:eastAsia="Constantia" w:hAnsi="Constantia" w:cs="Browallia New"/>
-          <w:color w:val="595959"/>
-          <w:kern w:val="0"/>
-          <w:lang w:val="en-GB" w:eastAsia="es-ES"/>
-          <w14:ligatures w14:val="none"/>
-        </w:rPr>
-        <w:t>category</w:t>
-      </w:r>
-      <w:proofErr w:type="spellEnd"/>
-      <w:r>
-        <w:rPr>
-          <w:rFonts w:ascii="Constantia" w:eastAsia="Constantia" w:hAnsi="Constantia" w:cs="Browallia New"/>
-          <w:color w:val="595959"/>
-          <w:kern w:val="0"/>
-          <w:lang w:val="en-GB" w:eastAsia="es-ES"/>
-          <w14:ligatures w14:val="none"/>
-        </w:rPr>
-        <w:t>(</w:t>
-      </w:r>
-      <w:proofErr w:type="gramEnd"/>
-      <w:r>
-        <w:rPr>
-          <w:rFonts w:ascii="Constantia" w:eastAsia="Constantia" w:hAnsi="Constantia" w:cs="Browallia New"/>
-          <w:color w:val="595959"/>
-          <w:kern w:val="0"/>
-          <w:lang w:val="en-GB" w:eastAsia="es-ES"/>
-          <w14:ligatures w14:val="none"/>
-        </w:rPr>
-        <w:t xml:space="preserve">) and which allows the user to select its role in the </w:t>
+        <w:t>Choose_category</w:t>
+      </w:r>
+      <w:proofErr w:type="spellEnd"/>
+      <w:r>
+        <w:rPr>
+          <w:rFonts w:ascii="Constantia" w:eastAsia="Constantia" w:hAnsi="Constantia" w:cs="Browallia New"/>
+          <w:color w:val="595959"/>
+          <w:kern w:val="0"/>
+          <w:lang w:val="en-GB" w:eastAsia="es-ES"/>
+          <w14:ligatures w14:val="none"/>
+        </w:rPr>
+        <w:t xml:space="preserve">() and which allows the user to select its role in the </w:t>
       </w:r>
       <w:proofErr w:type="spellStart"/>
       <w:r>
@@ -4147,40 +4055,18 @@
           <w:lang w:val="en-GB" w:eastAsia="es-ES"/>
           <w14:ligatures w14:val="none"/>
         </w:rPr>
-        <w:t>Select_</w:t>
-      </w:r>
-      <w:proofErr w:type="gramStart"/>
-      <w:r>
-        <w:rPr>
-          <w:rFonts w:ascii="Constantia" w:eastAsia="Constantia" w:hAnsi="Constantia" w:cs="Browallia New"/>
-          <w:color w:val="595959"/>
-          <w:kern w:val="0"/>
-          <w:lang w:val="en-GB" w:eastAsia="es-ES"/>
-          <w14:ligatures w14:val="none"/>
-        </w:rPr>
-        <w:t>timeSlot</w:t>
-      </w:r>
-      <w:proofErr w:type="spellEnd"/>
-      <w:r>
-        <w:rPr>
-          <w:rFonts w:ascii="Constantia" w:eastAsia="Constantia" w:hAnsi="Constantia" w:cs="Browallia New"/>
-          <w:color w:val="595959"/>
-          <w:kern w:val="0"/>
-          <w:lang w:val="en-GB" w:eastAsia="es-ES"/>
-          <w14:ligatures w14:val="none"/>
-        </w:rPr>
-        <w:t>(</w:t>
-      </w:r>
-      <w:proofErr w:type="gramEnd"/>
-      <w:r>
-        <w:rPr>
-          <w:rFonts w:ascii="Constantia" w:eastAsia="Constantia" w:hAnsi="Constantia" w:cs="Browallia New"/>
-          <w:color w:val="595959"/>
-          <w:kern w:val="0"/>
-          <w:lang w:val="en-GB" w:eastAsia="es-ES"/>
-          <w14:ligatures w14:val="none"/>
-        </w:rPr>
-        <w:t xml:space="preserve">in </w:t>
+        <w:t>Select_timeSlot</w:t>
+      </w:r>
+      <w:proofErr w:type="spellEnd"/>
+      <w:r>
+        <w:rPr>
+          <w:rFonts w:ascii="Constantia" w:eastAsia="Constantia" w:hAnsi="Constantia" w:cs="Browallia New"/>
+          <w:color w:val="595959"/>
+          <w:kern w:val="0"/>
+          <w:lang w:val="en-GB" w:eastAsia="es-ES"/>
+          <w14:ligatures w14:val="none"/>
+        </w:rPr>
+        <w:t xml:space="preserve">(in </w:t>
       </w:r>
       <w:proofErr w:type="spellStart"/>
       <w:r>
@@ -4245,40 +4131,18 @@
           <w:lang w:val="en-GB" w:eastAsia="es-ES"/>
           <w14:ligatures w14:val="none"/>
         </w:rPr>
-        <w:t>Delete_</w:t>
-      </w:r>
-      <w:proofErr w:type="gramStart"/>
-      <w:r>
-        <w:rPr>
-          <w:rFonts w:ascii="Constantia" w:eastAsia="Constantia" w:hAnsi="Constantia" w:cs="Browallia New"/>
-          <w:color w:val="595959"/>
-          <w:kern w:val="0"/>
-          <w:lang w:val="en-GB" w:eastAsia="es-ES"/>
-          <w14:ligatures w14:val="none"/>
-        </w:rPr>
-        <w:t>Booking</w:t>
-      </w:r>
-      <w:proofErr w:type="spellEnd"/>
-      <w:r>
-        <w:rPr>
-          <w:rFonts w:ascii="Constantia" w:eastAsia="Constantia" w:hAnsi="Constantia" w:cs="Browallia New"/>
-          <w:color w:val="595959"/>
-          <w:kern w:val="0"/>
-          <w:lang w:val="en-GB" w:eastAsia="es-ES"/>
-          <w14:ligatures w14:val="none"/>
-        </w:rPr>
-        <w:t>(</w:t>
-      </w:r>
-      <w:proofErr w:type="gramEnd"/>
-      <w:r>
-        <w:rPr>
-          <w:rFonts w:ascii="Constantia" w:eastAsia="Constantia" w:hAnsi="Constantia" w:cs="Browallia New"/>
-          <w:color w:val="595959"/>
-          <w:kern w:val="0"/>
-          <w:lang w:val="en-GB" w:eastAsia="es-ES"/>
-          <w14:ligatures w14:val="none"/>
-        </w:rPr>
-        <w:t xml:space="preserve">in </w:t>
+        <w:t>Delete_Booking</w:t>
+      </w:r>
+      <w:proofErr w:type="spellEnd"/>
+      <w:r>
+        <w:rPr>
+          <w:rFonts w:ascii="Constantia" w:eastAsia="Constantia" w:hAnsi="Constantia" w:cs="Browallia New"/>
+          <w:color w:val="595959"/>
+          <w:kern w:val="0"/>
+          <w:lang w:val="en-GB" w:eastAsia="es-ES"/>
+          <w14:ligatures w14:val="none"/>
+        </w:rPr>
+        <w:t xml:space="preserve">(in </w:t>
       </w:r>
       <w:proofErr w:type="spellStart"/>
       <w:r>
@@ -4416,7 +4280,6 @@
         <w:t xml:space="preserve"> allows the Customer, thanks to the method </w:t>
       </w:r>
       <w:proofErr w:type="spellStart"/>
-      <w:proofErr w:type="gramStart"/>
       <w:r>
         <w:rPr>
           <w:rFonts w:ascii="Constantia" w:eastAsia="Constantia" w:hAnsi="Constantia" w:cs="Browallia New"/>
@@ -4436,18 +4299,7 @@
           <w:lang w:val="en-GB" w:eastAsia="es-ES"/>
           <w14:ligatures w14:val="none"/>
         </w:rPr>
-        <w:t>(</w:t>
-      </w:r>
-      <w:proofErr w:type="gramEnd"/>
-      <w:r>
-        <w:rPr>
-          <w:rFonts w:ascii="Constantia" w:eastAsia="Constantia" w:hAnsi="Constantia" w:cs="Browallia New"/>
-          <w:color w:val="595959"/>
-          <w:kern w:val="0"/>
-          <w:lang w:val="en-GB" w:eastAsia="es-ES"/>
-          <w14:ligatures w14:val="none"/>
-        </w:rPr>
-        <w:t xml:space="preserve">in </w:t>
+        <w:t xml:space="preserve">(in </w:t>
       </w:r>
       <w:proofErr w:type="spellStart"/>
       <w:r>
@@ -4620,40 +4472,18 @@
           <w:lang w:val="en-GB" w:eastAsia="es-ES"/>
           <w14:ligatures w14:val="none"/>
         </w:rPr>
-        <w:t>Compute_waiting_</w:t>
-      </w:r>
-      <w:proofErr w:type="gramStart"/>
-      <w:r>
-        <w:rPr>
-          <w:rFonts w:ascii="Constantia" w:eastAsia="Constantia" w:hAnsi="Constantia" w:cs="Browallia New"/>
-          <w:color w:val="595959"/>
-          <w:kern w:val="0"/>
-          <w:lang w:val="en-GB" w:eastAsia="es-ES"/>
-          <w14:ligatures w14:val="none"/>
-        </w:rPr>
-        <w:t>time</w:t>
-      </w:r>
-      <w:proofErr w:type="spellEnd"/>
-      <w:r>
-        <w:rPr>
-          <w:rFonts w:ascii="Constantia" w:eastAsia="Constantia" w:hAnsi="Constantia" w:cs="Browallia New"/>
-          <w:color w:val="595959"/>
-          <w:kern w:val="0"/>
-          <w:lang w:val="en-GB" w:eastAsia="es-ES"/>
-          <w14:ligatures w14:val="none"/>
-        </w:rPr>
-        <w:t>(</w:t>
-      </w:r>
-      <w:proofErr w:type="gramEnd"/>
-      <w:r>
-        <w:rPr>
-          <w:rFonts w:ascii="Constantia" w:eastAsia="Constantia" w:hAnsi="Constantia" w:cs="Browallia New"/>
-          <w:color w:val="595959"/>
-          <w:kern w:val="0"/>
-          <w:lang w:val="en-GB" w:eastAsia="es-ES"/>
-          <w14:ligatures w14:val="none"/>
-        </w:rPr>
-        <w:t xml:space="preserve">in </w:t>
+        <w:t>Compute_waiting_time</w:t>
+      </w:r>
+      <w:proofErr w:type="spellEnd"/>
+      <w:r>
+        <w:rPr>
+          <w:rFonts w:ascii="Constantia" w:eastAsia="Constantia" w:hAnsi="Constantia" w:cs="Browallia New"/>
+          <w:color w:val="595959"/>
+          <w:kern w:val="0"/>
+          <w:lang w:val="en-GB" w:eastAsia="es-ES"/>
+          <w14:ligatures w14:val="none"/>
+        </w:rPr>
+        <w:t xml:space="preserve">(in </w:t>
       </w:r>
       <w:proofErr w:type="spellStart"/>
       <w:r>
@@ -4729,29 +4559,7 @@
           <w:lang w:val="en-GB" w:eastAsia="es-ES"/>
           <w14:ligatures w14:val="none"/>
         </w:rPr>
-        <w:t xml:space="preserve">. Thanks to that it is possible to compute the time that a </w:t>
-      </w:r>
-      <w:proofErr w:type="gramStart"/>
-      <w:r>
-        <w:rPr>
-          <w:rFonts w:ascii="Constantia" w:eastAsia="Constantia" w:hAnsi="Constantia" w:cs="Browallia New"/>
-          <w:color w:val="595959"/>
-          <w:kern w:val="0"/>
-          <w:lang w:val="en-GB" w:eastAsia="es-ES"/>
-          <w14:ligatures w14:val="none"/>
-        </w:rPr>
-        <w:t>Customer</w:t>
-      </w:r>
-      <w:proofErr w:type="gramEnd"/>
-      <w:r>
-        <w:rPr>
-          <w:rFonts w:ascii="Constantia" w:eastAsia="Constantia" w:hAnsi="Constantia" w:cs="Browallia New"/>
-          <w:color w:val="595959"/>
-          <w:kern w:val="0"/>
-          <w:lang w:val="en-GB" w:eastAsia="es-ES"/>
-          <w14:ligatures w14:val="none"/>
-        </w:rPr>
-        <w:t xml:space="preserve"> (</w:t>
+        <w:t>. Thanks to that it is possible to compute the time that a Customer (</w:t>
       </w:r>
       <w:proofErr w:type="spellStart"/>
       <w:r>
@@ -4978,17 +4786,9 @@
         <w:rPr>
           <w:lang w:val="en-GB"/>
         </w:rPr>
-        <w:t>cust_</w:t>
-      </w:r>
-      <w:proofErr w:type="gramStart"/>
-      <w:r>
-        <w:rPr>
-          <w:lang w:val="en-GB"/>
-        </w:rPr>
-        <w:t>managementI</w:t>
-      </w:r>
-      <w:proofErr w:type="spellEnd"/>
-      <w:proofErr w:type="gramEnd"/>
+        <w:t>cust_managementI</w:t>
+      </w:r>
+      <w:proofErr w:type="spellEnd"/>
     </w:p>
     <w:p>
       <w:pPr>
@@ -5086,40 +4886,18 @@
           <w:lang w:val="en-GB" w:eastAsia="es-ES"/>
           <w14:ligatures w14:val="none"/>
         </w:rPr>
-        <w:t>Guide_to_</w:t>
-      </w:r>
-      <w:proofErr w:type="gramStart"/>
-      <w:r>
-        <w:rPr>
-          <w:rFonts w:ascii="Constantia" w:eastAsia="Constantia" w:hAnsi="Constantia" w:cs="Browallia New"/>
-          <w:color w:val="595959"/>
-          <w:kern w:val="0"/>
-          <w:lang w:val="en-GB" w:eastAsia="es-ES"/>
-          <w14:ligatures w14:val="none"/>
-        </w:rPr>
-        <w:t>shop</w:t>
-      </w:r>
-      <w:proofErr w:type="spellEnd"/>
-      <w:r>
-        <w:rPr>
-          <w:rFonts w:ascii="Constantia" w:eastAsia="Constantia" w:hAnsi="Constantia" w:cs="Browallia New"/>
-          <w:color w:val="595959"/>
-          <w:kern w:val="0"/>
-          <w:lang w:val="en-GB" w:eastAsia="es-ES"/>
-          <w14:ligatures w14:val="none"/>
-        </w:rPr>
-        <w:t>(</w:t>
-      </w:r>
-      <w:proofErr w:type="gramEnd"/>
-      <w:r>
-        <w:rPr>
-          <w:rFonts w:ascii="Constantia" w:eastAsia="Constantia" w:hAnsi="Constantia" w:cs="Browallia New"/>
-          <w:color w:val="595959"/>
-          <w:kern w:val="0"/>
-          <w:lang w:val="en-GB" w:eastAsia="es-ES"/>
-          <w14:ligatures w14:val="none"/>
-        </w:rPr>
-        <w:t xml:space="preserve">in </w:t>
+        <w:t>Guide_to_shop</w:t>
+      </w:r>
+      <w:proofErr w:type="spellEnd"/>
+      <w:r>
+        <w:rPr>
+          <w:rFonts w:ascii="Constantia" w:eastAsia="Constantia" w:hAnsi="Constantia" w:cs="Browallia New"/>
+          <w:color w:val="595959"/>
+          <w:kern w:val="0"/>
+          <w:lang w:val="en-GB" w:eastAsia="es-ES"/>
+          <w14:ligatures w14:val="none"/>
+        </w:rPr>
+        <w:t xml:space="preserve">(in </w:t>
       </w:r>
       <w:proofErr w:type="spellStart"/>
       <w:r>
@@ -5558,40 +5336,18 @@
           <w:lang w:val="en-GB" w:eastAsia="es-ES"/>
           <w14:ligatures w14:val="none"/>
         </w:rPr>
-        <w:t>Add_cus_inqueue_</w:t>
-      </w:r>
-      <w:proofErr w:type="gramStart"/>
-      <w:r>
-        <w:rPr>
-          <w:rFonts w:ascii="Constantia" w:eastAsia="Constantia" w:hAnsi="Constantia" w:cs="Browallia New"/>
-          <w:color w:val="595959"/>
-          <w:kern w:val="0"/>
-          <w:lang w:val="en-GB" w:eastAsia="es-ES"/>
-          <w14:ligatures w14:val="none"/>
-        </w:rPr>
-        <w:t>NOAPP</w:t>
-      </w:r>
-      <w:proofErr w:type="spellEnd"/>
-      <w:r>
-        <w:rPr>
-          <w:rFonts w:ascii="Constantia" w:eastAsia="Constantia" w:hAnsi="Constantia" w:cs="Browallia New"/>
-          <w:color w:val="595959"/>
-          <w:kern w:val="0"/>
-          <w:lang w:val="en-GB" w:eastAsia="es-ES"/>
-          <w14:ligatures w14:val="none"/>
-        </w:rPr>
-        <w:t>(</w:t>
-      </w:r>
-      <w:proofErr w:type="gramEnd"/>
-      <w:r>
-        <w:rPr>
-          <w:rFonts w:ascii="Constantia" w:eastAsia="Constantia" w:hAnsi="Constantia" w:cs="Browallia New"/>
-          <w:color w:val="595959"/>
-          <w:kern w:val="0"/>
-          <w:lang w:val="en-GB" w:eastAsia="es-ES"/>
-          <w14:ligatures w14:val="none"/>
-        </w:rPr>
-        <w:t xml:space="preserve">in </w:t>
+        <w:t>Add_cus_inqueue_NOAPP</w:t>
+      </w:r>
+      <w:proofErr w:type="spellEnd"/>
+      <w:r>
+        <w:rPr>
+          <w:rFonts w:ascii="Constantia" w:eastAsia="Constantia" w:hAnsi="Constantia" w:cs="Browallia New"/>
+          <w:color w:val="595959"/>
+          <w:kern w:val="0"/>
+          <w:lang w:val="en-GB" w:eastAsia="es-ES"/>
+          <w14:ligatures w14:val="none"/>
+        </w:rPr>
+        <w:t xml:space="preserve">(in </w:t>
       </w:r>
       <w:proofErr w:type="spellStart"/>
       <w:r>
@@ -5788,29 +5544,7 @@
           <w:lang w:val="en-GB" w:eastAsia="es-ES"/>
           <w14:ligatures w14:val="none"/>
         </w:rPr>
-        <w:t xml:space="preserve">This interface is characterized by some methods and its main functionality is to tackle the problem of adding a product linked with a Shop, together with its corresponding discount so that to guarantee that a </w:t>
-      </w:r>
-      <w:proofErr w:type="gramStart"/>
-      <w:r>
-        <w:rPr>
-          <w:rFonts w:ascii="Constantia" w:eastAsia="Constantia" w:hAnsi="Constantia" w:cs="Browallia New"/>
-          <w:color w:val="595959"/>
-          <w:kern w:val="0"/>
-          <w:lang w:val="en-GB" w:eastAsia="es-ES"/>
-          <w14:ligatures w14:val="none"/>
-        </w:rPr>
-        <w:t>Customer</w:t>
-      </w:r>
-      <w:proofErr w:type="gramEnd"/>
-      <w:r>
-        <w:rPr>
-          <w:rFonts w:ascii="Constantia" w:eastAsia="Constantia" w:hAnsi="Constantia" w:cs="Browallia New"/>
-          <w:color w:val="595959"/>
-          <w:kern w:val="0"/>
-          <w:lang w:val="en-GB" w:eastAsia="es-ES"/>
-          <w14:ligatures w14:val="none"/>
-        </w:rPr>
-        <w:t xml:space="preserve"> using the </w:t>
+        <w:t xml:space="preserve">This interface is characterized by some methods and its main functionality is to tackle the problem of adding a product linked with a Shop, together with its corresponding discount so that to guarantee that a Customer using the </w:t>
       </w:r>
       <w:proofErr w:type="spellStart"/>
       <w:r>
@@ -5843,40 +5577,18 @@
           <w:lang w:val="en-GB" w:eastAsia="es-ES"/>
           <w14:ligatures w14:val="none"/>
         </w:rPr>
-        <w:t>Insert_</w:t>
-      </w:r>
-      <w:proofErr w:type="gramStart"/>
-      <w:r>
-        <w:rPr>
-          <w:rFonts w:ascii="Constantia" w:eastAsia="Constantia" w:hAnsi="Constantia" w:cs="Browallia New"/>
-          <w:color w:val="595959"/>
-          <w:kern w:val="0"/>
-          <w:lang w:val="en-GB" w:eastAsia="es-ES"/>
-          <w14:ligatures w14:val="none"/>
-        </w:rPr>
-        <w:t>Product</w:t>
-      </w:r>
-      <w:proofErr w:type="spellEnd"/>
-      <w:r>
-        <w:rPr>
-          <w:rFonts w:ascii="Constantia" w:eastAsia="Constantia" w:hAnsi="Constantia" w:cs="Browallia New"/>
-          <w:color w:val="595959"/>
-          <w:kern w:val="0"/>
-          <w:lang w:val="en-GB" w:eastAsia="es-ES"/>
-          <w14:ligatures w14:val="none"/>
-        </w:rPr>
-        <w:t>(</w:t>
-      </w:r>
-      <w:proofErr w:type="gramEnd"/>
-      <w:r>
-        <w:rPr>
-          <w:rFonts w:ascii="Constantia" w:eastAsia="Constantia" w:hAnsi="Constantia" w:cs="Browallia New"/>
-          <w:color w:val="595959"/>
-          <w:kern w:val="0"/>
-          <w:lang w:val="en-GB" w:eastAsia="es-ES"/>
-          <w14:ligatures w14:val="none"/>
-        </w:rPr>
-        <w:t xml:space="preserve">in </w:t>
+        <w:t>Insert_Product</w:t>
+      </w:r>
+      <w:proofErr w:type="spellEnd"/>
+      <w:r>
+        <w:rPr>
+          <w:rFonts w:ascii="Constantia" w:eastAsia="Constantia" w:hAnsi="Constantia" w:cs="Browallia New"/>
+          <w:color w:val="595959"/>
+          <w:kern w:val="0"/>
+          <w:lang w:val="en-GB" w:eastAsia="es-ES"/>
+          <w14:ligatures w14:val="none"/>
+        </w:rPr>
+        <w:t xml:space="preserve">(in </w:t>
       </w:r>
       <w:proofErr w:type="spellStart"/>
       <w:r>
@@ -6113,40 +5825,18 @@
           <w:lang w:val="en-GB" w:eastAsia="es-ES"/>
           <w14:ligatures w14:val="none"/>
         </w:rPr>
-        <w:t>Count_</w:t>
-      </w:r>
-      <w:proofErr w:type="gramStart"/>
-      <w:r>
-        <w:rPr>
-          <w:rFonts w:ascii="Constantia" w:eastAsia="Constantia" w:hAnsi="Constantia" w:cs="Browallia New"/>
-          <w:color w:val="595959"/>
-          <w:kern w:val="0"/>
-          <w:lang w:val="en-GB" w:eastAsia="es-ES"/>
-          <w14:ligatures w14:val="none"/>
-        </w:rPr>
-        <w:t>product</w:t>
-      </w:r>
-      <w:proofErr w:type="spellEnd"/>
-      <w:r>
-        <w:rPr>
-          <w:rFonts w:ascii="Constantia" w:eastAsia="Constantia" w:hAnsi="Constantia" w:cs="Browallia New"/>
-          <w:color w:val="595959"/>
-          <w:kern w:val="0"/>
-          <w:lang w:val="en-GB" w:eastAsia="es-ES"/>
-          <w14:ligatures w14:val="none"/>
-        </w:rPr>
-        <w:t>(</w:t>
-      </w:r>
-      <w:proofErr w:type="gramEnd"/>
-      <w:r>
-        <w:rPr>
-          <w:rFonts w:ascii="Constantia" w:eastAsia="Constantia" w:hAnsi="Constantia" w:cs="Browallia New"/>
-          <w:color w:val="595959"/>
-          <w:kern w:val="0"/>
-          <w:lang w:val="en-GB" w:eastAsia="es-ES"/>
-          <w14:ligatures w14:val="none"/>
-        </w:rPr>
-        <w:t xml:space="preserve">in </w:t>
+        <w:t>Count_product</w:t>
+      </w:r>
+      <w:proofErr w:type="spellEnd"/>
+      <w:r>
+        <w:rPr>
+          <w:rFonts w:ascii="Constantia" w:eastAsia="Constantia" w:hAnsi="Constantia" w:cs="Browallia New"/>
+          <w:color w:val="595959"/>
+          <w:kern w:val="0"/>
+          <w:lang w:val="en-GB" w:eastAsia="es-ES"/>
+          <w14:ligatures w14:val="none"/>
+        </w:rPr>
+        <w:t xml:space="preserve">(in </w:t>
       </w:r>
       <w:proofErr w:type="spellStart"/>
       <w:r>
@@ -6433,40 +6123,18 @@
           <w:lang w:val="en-GB" w:eastAsia="es-ES"/>
           <w14:ligatures w14:val="none"/>
         </w:rPr>
-        <w:t>Show_</w:t>
-      </w:r>
-      <w:proofErr w:type="gramStart"/>
-      <w:r>
-        <w:rPr>
-          <w:rFonts w:ascii="Constantia" w:eastAsia="Constantia" w:hAnsi="Constantia" w:cs="Browallia New"/>
-          <w:color w:val="595959"/>
-          <w:kern w:val="0"/>
-          <w:lang w:val="en-GB" w:eastAsia="es-ES"/>
-          <w14:ligatures w14:val="none"/>
-        </w:rPr>
-        <w:t>shop</w:t>
-      </w:r>
-      <w:proofErr w:type="spellEnd"/>
-      <w:r>
-        <w:rPr>
-          <w:rFonts w:ascii="Constantia" w:eastAsia="Constantia" w:hAnsi="Constantia" w:cs="Browallia New"/>
-          <w:color w:val="595959"/>
-          <w:kern w:val="0"/>
-          <w:lang w:val="en-GB" w:eastAsia="es-ES"/>
-          <w14:ligatures w14:val="none"/>
-        </w:rPr>
-        <w:t>(</w:t>
-      </w:r>
-      <w:proofErr w:type="gramEnd"/>
-      <w:r>
-        <w:rPr>
-          <w:rFonts w:ascii="Constantia" w:eastAsia="Constantia" w:hAnsi="Constantia" w:cs="Browallia New"/>
-          <w:color w:val="595959"/>
-          <w:kern w:val="0"/>
-          <w:lang w:val="en-GB" w:eastAsia="es-ES"/>
-          <w14:ligatures w14:val="none"/>
-        </w:rPr>
-        <w:t xml:space="preserve">in </w:t>
+        <w:t>Show_shop</w:t>
+      </w:r>
+      <w:proofErr w:type="spellEnd"/>
+      <w:r>
+        <w:rPr>
+          <w:rFonts w:ascii="Constantia" w:eastAsia="Constantia" w:hAnsi="Constantia" w:cs="Browallia New"/>
+          <w:color w:val="595959"/>
+          <w:kern w:val="0"/>
+          <w:lang w:val="en-GB" w:eastAsia="es-ES"/>
+          <w14:ligatures w14:val="none"/>
+        </w:rPr>
+        <w:t xml:space="preserve">(in </w:t>
       </w:r>
       <w:proofErr w:type="spellStart"/>
       <w:r>
@@ -6531,40 +6199,18 @@
           <w:lang w:val="en-GB" w:eastAsia="es-ES"/>
           <w14:ligatures w14:val="none"/>
         </w:rPr>
-        <w:t>Select_</w:t>
-      </w:r>
-      <w:proofErr w:type="gramStart"/>
-      <w:r>
-        <w:rPr>
-          <w:rFonts w:ascii="Constantia" w:eastAsia="Constantia" w:hAnsi="Constantia" w:cs="Browallia New"/>
-          <w:color w:val="595959"/>
-          <w:kern w:val="0"/>
-          <w:lang w:val="en-GB" w:eastAsia="es-ES"/>
-          <w14:ligatures w14:val="none"/>
-        </w:rPr>
-        <w:t>shop</w:t>
-      </w:r>
-      <w:proofErr w:type="spellEnd"/>
-      <w:r>
-        <w:rPr>
-          <w:rFonts w:ascii="Constantia" w:eastAsia="Constantia" w:hAnsi="Constantia" w:cs="Browallia New"/>
-          <w:color w:val="595959"/>
-          <w:kern w:val="0"/>
-          <w:lang w:val="en-GB" w:eastAsia="es-ES"/>
-          <w14:ligatures w14:val="none"/>
-        </w:rPr>
-        <w:t>(</w:t>
-      </w:r>
-      <w:proofErr w:type="gramEnd"/>
-      <w:r>
-        <w:rPr>
-          <w:rFonts w:ascii="Constantia" w:eastAsia="Constantia" w:hAnsi="Constantia" w:cs="Browallia New"/>
-          <w:color w:val="595959"/>
-          <w:kern w:val="0"/>
-          <w:lang w:val="en-GB" w:eastAsia="es-ES"/>
-          <w14:ligatures w14:val="none"/>
-        </w:rPr>
-        <w:t xml:space="preserve">in </w:t>
+        <w:t>Select_shop</w:t>
+      </w:r>
+      <w:proofErr w:type="spellEnd"/>
+      <w:r>
+        <w:rPr>
+          <w:rFonts w:ascii="Constantia" w:eastAsia="Constantia" w:hAnsi="Constantia" w:cs="Browallia New"/>
+          <w:color w:val="595959"/>
+          <w:kern w:val="0"/>
+          <w:lang w:val="en-GB" w:eastAsia="es-ES"/>
+          <w14:ligatures w14:val="none"/>
+        </w:rPr>
+        <w:t xml:space="preserve">(in </w:t>
       </w:r>
       <w:proofErr w:type="spellStart"/>
       <w:r>
@@ -6683,40 +6329,18 @@
           <w:lang w:val="en-GB" w:eastAsia="es-ES"/>
           <w14:ligatures w14:val="none"/>
         </w:rPr>
-        <w:t>Write_</w:t>
-      </w:r>
-      <w:proofErr w:type="gramStart"/>
-      <w:r>
-        <w:rPr>
-          <w:rFonts w:ascii="Constantia" w:eastAsia="Constantia" w:hAnsi="Constantia" w:cs="Browallia New"/>
-          <w:color w:val="595959"/>
-          <w:kern w:val="0"/>
-          <w:lang w:val="en-GB" w:eastAsia="es-ES"/>
-          <w14:ligatures w14:val="none"/>
-        </w:rPr>
-        <w:t>rating</w:t>
-      </w:r>
-      <w:proofErr w:type="spellEnd"/>
-      <w:r>
-        <w:rPr>
-          <w:rFonts w:ascii="Constantia" w:eastAsia="Constantia" w:hAnsi="Constantia" w:cs="Browallia New"/>
-          <w:color w:val="595959"/>
-          <w:kern w:val="0"/>
-          <w:lang w:val="en-GB" w:eastAsia="es-ES"/>
-          <w14:ligatures w14:val="none"/>
-        </w:rPr>
-        <w:t>(</w:t>
-      </w:r>
-      <w:proofErr w:type="gramEnd"/>
-      <w:r>
-        <w:rPr>
-          <w:rFonts w:ascii="Constantia" w:eastAsia="Constantia" w:hAnsi="Constantia" w:cs="Browallia New"/>
-          <w:color w:val="595959"/>
-          <w:kern w:val="0"/>
-          <w:lang w:val="en-GB" w:eastAsia="es-ES"/>
-          <w14:ligatures w14:val="none"/>
-        </w:rPr>
-        <w:t xml:space="preserve">in </w:t>
+        <w:t>Write_rating</w:t>
+      </w:r>
+      <w:proofErr w:type="spellEnd"/>
+      <w:r>
+        <w:rPr>
+          <w:rFonts w:ascii="Constantia" w:eastAsia="Constantia" w:hAnsi="Constantia" w:cs="Browallia New"/>
+          <w:color w:val="595959"/>
+          <w:kern w:val="0"/>
+          <w:lang w:val="en-GB" w:eastAsia="es-ES"/>
+          <w14:ligatures w14:val="none"/>
+        </w:rPr>
+        <w:t xml:space="preserve">(in </w:t>
       </w:r>
       <w:proofErr w:type="spellStart"/>
       <w:r>
@@ -6947,40 +6571,18 @@
           <w:lang w:val="en-GB" w:eastAsia="es-ES"/>
           <w14:ligatures w14:val="none"/>
         </w:rPr>
-        <w:t>QRcode_</w:t>
-      </w:r>
-      <w:proofErr w:type="gramStart"/>
-      <w:r>
-        <w:rPr>
-          <w:rFonts w:ascii="Constantia" w:eastAsia="Constantia" w:hAnsi="Constantia" w:cs="Browallia New"/>
-          <w:color w:val="595959"/>
-          <w:kern w:val="0"/>
-          <w:lang w:val="en-GB" w:eastAsia="es-ES"/>
-          <w14:ligatures w14:val="none"/>
-        </w:rPr>
-        <w:t>generation</w:t>
-      </w:r>
-      <w:proofErr w:type="spellEnd"/>
-      <w:r>
-        <w:rPr>
-          <w:rFonts w:ascii="Constantia" w:eastAsia="Constantia" w:hAnsi="Constantia" w:cs="Browallia New"/>
-          <w:color w:val="595959"/>
-          <w:kern w:val="0"/>
-          <w:lang w:val="en-GB" w:eastAsia="es-ES"/>
-          <w14:ligatures w14:val="none"/>
-        </w:rPr>
-        <w:t>(</w:t>
-      </w:r>
-      <w:proofErr w:type="gramEnd"/>
-      <w:r>
-        <w:rPr>
-          <w:rFonts w:ascii="Constantia" w:eastAsia="Constantia" w:hAnsi="Constantia" w:cs="Browallia New"/>
-          <w:color w:val="595959"/>
-          <w:kern w:val="0"/>
-          <w:lang w:val="en-GB" w:eastAsia="es-ES"/>
-          <w14:ligatures w14:val="none"/>
-        </w:rPr>
-        <w:t xml:space="preserve">in </w:t>
+        <w:t>QRcode_generation</w:t>
+      </w:r>
+      <w:proofErr w:type="spellEnd"/>
+      <w:r>
+        <w:rPr>
+          <w:rFonts w:ascii="Constantia" w:eastAsia="Constantia" w:hAnsi="Constantia" w:cs="Browallia New"/>
+          <w:color w:val="595959"/>
+          <w:kern w:val="0"/>
+          <w:lang w:val="en-GB" w:eastAsia="es-ES"/>
+          <w14:ligatures w14:val="none"/>
+        </w:rPr>
+        <w:t xml:space="preserve">(in </w:t>
       </w:r>
       <w:proofErr w:type="spellStart"/>
       <w:r>
@@ -7169,40 +6771,18 @@
           <w:lang w:val="en-GB" w:eastAsia="es-ES"/>
           <w14:ligatures w14:val="none"/>
         </w:rPr>
-        <w:t>Remove_cust_from_</w:t>
-      </w:r>
-      <w:proofErr w:type="gramStart"/>
-      <w:r>
-        <w:rPr>
-          <w:rFonts w:ascii="Constantia" w:eastAsia="Constantia" w:hAnsi="Constantia" w:cs="Browallia New"/>
-          <w:color w:val="595959"/>
-          <w:kern w:val="0"/>
-          <w:lang w:val="en-GB" w:eastAsia="es-ES"/>
-          <w14:ligatures w14:val="none"/>
-        </w:rPr>
-        <w:t>queue</w:t>
-      </w:r>
-      <w:proofErr w:type="spellEnd"/>
-      <w:r>
-        <w:rPr>
-          <w:rFonts w:ascii="Constantia" w:eastAsia="Constantia" w:hAnsi="Constantia" w:cs="Browallia New"/>
-          <w:color w:val="595959"/>
-          <w:kern w:val="0"/>
-          <w:lang w:val="en-GB" w:eastAsia="es-ES"/>
-          <w14:ligatures w14:val="none"/>
-        </w:rPr>
-        <w:t>(</w:t>
-      </w:r>
-      <w:proofErr w:type="gramEnd"/>
-      <w:r>
-        <w:rPr>
-          <w:rFonts w:ascii="Constantia" w:eastAsia="Constantia" w:hAnsi="Constantia" w:cs="Browallia New"/>
-          <w:color w:val="595959"/>
-          <w:kern w:val="0"/>
-          <w:lang w:val="en-GB" w:eastAsia="es-ES"/>
-          <w14:ligatures w14:val="none"/>
-        </w:rPr>
-        <w:t xml:space="preserve">in </w:t>
+        <w:t>Remove_cust_from_queue</w:t>
+      </w:r>
+      <w:proofErr w:type="spellEnd"/>
+      <w:r>
+        <w:rPr>
+          <w:rFonts w:ascii="Constantia" w:eastAsia="Constantia" w:hAnsi="Constantia" w:cs="Browallia New"/>
+          <w:color w:val="595959"/>
+          <w:kern w:val="0"/>
+          <w:lang w:val="en-GB" w:eastAsia="es-ES"/>
+          <w14:ligatures w14:val="none"/>
+        </w:rPr>
+        <w:t xml:space="preserve">(in </w:t>
       </w:r>
       <w:proofErr w:type="spellStart"/>
       <w:r>
@@ -7452,40 +7032,18 @@
           <w:lang w:val="en-GB" w:eastAsia="es-ES"/>
           <w14:ligatures w14:val="none"/>
         </w:rPr>
-        <w:t>Sent_</w:t>
-      </w:r>
-      <w:proofErr w:type="gramStart"/>
-      <w:r>
-        <w:rPr>
-          <w:rFonts w:ascii="Constantia" w:eastAsia="Constantia" w:hAnsi="Constantia" w:cs="Browallia New"/>
-          <w:color w:val="595959"/>
-          <w:kern w:val="0"/>
-          <w:lang w:val="en-GB" w:eastAsia="es-ES"/>
-          <w14:ligatures w14:val="none"/>
-        </w:rPr>
-        <w:t>notification</w:t>
-      </w:r>
-      <w:proofErr w:type="spellEnd"/>
-      <w:r>
-        <w:rPr>
-          <w:rFonts w:ascii="Constantia" w:eastAsia="Constantia" w:hAnsi="Constantia" w:cs="Browallia New"/>
-          <w:color w:val="595959"/>
-          <w:kern w:val="0"/>
-          <w:lang w:val="en-GB" w:eastAsia="es-ES"/>
-          <w14:ligatures w14:val="none"/>
-        </w:rPr>
-        <w:t>(</w:t>
-      </w:r>
-      <w:proofErr w:type="gramEnd"/>
-      <w:r>
-        <w:rPr>
-          <w:rFonts w:ascii="Constantia" w:eastAsia="Constantia" w:hAnsi="Constantia" w:cs="Browallia New"/>
-          <w:color w:val="595959"/>
-          <w:kern w:val="0"/>
-          <w:lang w:val="en-GB" w:eastAsia="es-ES"/>
-          <w14:ligatures w14:val="none"/>
-        </w:rPr>
-        <w:t xml:space="preserve">in </w:t>
+        <w:t>Sent_notification</w:t>
+      </w:r>
+      <w:proofErr w:type="spellEnd"/>
+      <w:r>
+        <w:rPr>
+          <w:rFonts w:ascii="Constantia" w:eastAsia="Constantia" w:hAnsi="Constantia" w:cs="Browallia New"/>
+          <w:color w:val="595959"/>
+          <w:kern w:val="0"/>
+          <w:lang w:val="en-GB" w:eastAsia="es-ES"/>
+          <w14:ligatures w14:val="none"/>
+        </w:rPr>
+        <w:t xml:space="preserve">(in </w:t>
       </w:r>
       <w:proofErr w:type="spellStart"/>
       <w:r>
@@ -7641,40 +7199,18 @@
           <w:lang w:val="en-GB" w:eastAsia="es-ES"/>
           <w14:ligatures w14:val="none"/>
         </w:rPr>
-        <w:t>Add_to_</w:t>
-      </w:r>
-      <w:proofErr w:type="gramStart"/>
-      <w:r>
-        <w:rPr>
-          <w:rFonts w:ascii="Constantia" w:eastAsia="Constantia" w:hAnsi="Constantia" w:cs="Browallia New"/>
-          <w:color w:val="595959"/>
-          <w:kern w:val="0"/>
-          <w:lang w:val="en-GB" w:eastAsia="es-ES"/>
-          <w14:ligatures w14:val="none"/>
-        </w:rPr>
-        <w:t>wishlist</w:t>
-      </w:r>
-      <w:proofErr w:type="spellEnd"/>
-      <w:r>
-        <w:rPr>
-          <w:rFonts w:ascii="Constantia" w:eastAsia="Constantia" w:hAnsi="Constantia" w:cs="Browallia New"/>
-          <w:color w:val="595959"/>
-          <w:kern w:val="0"/>
-          <w:lang w:val="en-GB" w:eastAsia="es-ES"/>
-          <w14:ligatures w14:val="none"/>
-        </w:rPr>
-        <w:t>(</w:t>
-      </w:r>
-      <w:proofErr w:type="gramEnd"/>
-      <w:r>
-        <w:rPr>
-          <w:rFonts w:ascii="Constantia" w:eastAsia="Constantia" w:hAnsi="Constantia" w:cs="Browallia New"/>
-          <w:color w:val="595959"/>
-          <w:kern w:val="0"/>
-          <w:lang w:val="en-GB" w:eastAsia="es-ES"/>
-          <w14:ligatures w14:val="none"/>
-        </w:rPr>
-        <w:t xml:space="preserve">in </w:t>
+        <w:t>Add_to_wishlist</w:t>
+      </w:r>
+      <w:proofErr w:type="spellEnd"/>
+      <w:r>
+        <w:rPr>
+          <w:rFonts w:ascii="Constantia" w:eastAsia="Constantia" w:hAnsi="Constantia" w:cs="Browallia New"/>
+          <w:color w:val="595959"/>
+          <w:kern w:val="0"/>
+          <w:lang w:val="en-GB" w:eastAsia="es-ES"/>
+          <w14:ligatures w14:val="none"/>
+        </w:rPr>
+        <w:t xml:space="preserve">(in </w:t>
       </w:r>
       <w:proofErr w:type="spellStart"/>
       <w:r>
@@ -7783,40 +7319,18 @@
           <w:lang w:val="en-GB" w:eastAsia="es-ES"/>
           <w14:ligatures w14:val="none"/>
         </w:rPr>
-        <w:t>Remove_from_</w:t>
-      </w:r>
-      <w:proofErr w:type="gramStart"/>
-      <w:r>
-        <w:rPr>
-          <w:rFonts w:ascii="Constantia" w:eastAsia="Constantia" w:hAnsi="Constantia" w:cs="Browallia New"/>
-          <w:color w:val="595959"/>
-          <w:kern w:val="0"/>
-          <w:lang w:val="en-GB" w:eastAsia="es-ES"/>
-          <w14:ligatures w14:val="none"/>
-        </w:rPr>
-        <w:t>wishlist</w:t>
-      </w:r>
-      <w:proofErr w:type="spellEnd"/>
-      <w:r>
-        <w:rPr>
-          <w:rFonts w:ascii="Constantia" w:eastAsia="Constantia" w:hAnsi="Constantia" w:cs="Browallia New"/>
-          <w:color w:val="595959"/>
-          <w:kern w:val="0"/>
-          <w:lang w:val="en-GB" w:eastAsia="es-ES"/>
-          <w14:ligatures w14:val="none"/>
-        </w:rPr>
-        <w:t>(</w:t>
-      </w:r>
-      <w:proofErr w:type="gramEnd"/>
-      <w:r>
-        <w:rPr>
-          <w:rFonts w:ascii="Constantia" w:eastAsia="Constantia" w:hAnsi="Constantia" w:cs="Browallia New"/>
-          <w:color w:val="595959"/>
-          <w:kern w:val="0"/>
-          <w:lang w:val="en-GB" w:eastAsia="es-ES"/>
-          <w14:ligatures w14:val="none"/>
-        </w:rPr>
-        <w:t xml:space="preserve">in </w:t>
+        <w:t>Remove_from_wishlist</w:t>
+      </w:r>
+      <w:proofErr w:type="spellEnd"/>
+      <w:r>
+        <w:rPr>
+          <w:rFonts w:ascii="Constantia" w:eastAsia="Constantia" w:hAnsi="Constantia" w:cs="Browallia New"/>
+          <w:color w:val="595959"/>
+          <w:kern w:val="0"/>
+          <w:lang w:val="en-GB" w:eastAsia="es-ES"/>
+          <w14:ligatures w14:val="none"/>
+        </w:rPr>
+        <w:t xml:space="preserve">(in </w:t>
       </w:r>
       <w:proofErr w:type="spellStart"/>
       <w:r>
@@ -8014,40 +7528,18 @@
           <w:lang w:val="en-GB" w:eastAsia="es-ES"/>
           <w14:ligatures w14:val="none"/>
         </w:rPr>
-        <w:t>Show_</w:t>
-      </w:r>
-      <w:proofErr w:type="gramStart"/>
-      <w:r>
-        <w:rPr>
-          <w:rFonts w:ascii="Constantia" w:eastAsia="Constantia" w:hAnsi="Constantia" w:cs="Browallia New"/>
-          <w:color w:val="595959"/>
-          <w:kern w:val="0"/>
-          <w:lang w:val="en-GB" w:eastAsia="es-ES"/>
-          <w14:ligatures w14:val="none"/>
-        </w:rPr>
-        <w:t>PurchaseList</w:t>
-      </w:r>
-      <w:proofErr w:type="spellEnd"/>
-      <w:r>
-        <w:rPr>
-          <w:rFonts w:ascii="Constantia" w:eastAsia="Constantia" w:hAnsi="Constantia" w:cs="Browallia New"/>
-          <w:color w:val="595959"/>
-          <w:kern w:val="0"/>
-          <w:lang w:val="en-GB" w:eastAsia="es-ES"/>
-          <w14:ligatures w14:val="none"/>
-        </w:rPr>
-        <w:t>(</w:t>
-      </w:r>
-      <w:proofErr w:type="gramEnd"/>
-      <w:r>
-        <w:rPr>
-          <w:rFonts w:ascii="Constantia" w:eastAsia="Constantia" w:hAnsi="Constantia" w:cs="Browallia New"/>
-          <w:color w:val="595959"/>
-          <w:kern w:val="0"/>
-          <w:lang w:val="en-GB" w:eastAsia="es-ES"/>
-          <w14:ligatures w14:val="none"/>
-        </w:rPr>
-        <w:t>)</w:t>
+        <w:t>Show_PurchaseList</w:t>
+      </w:r>
+      <w:proofErr w:type="spellEnd"/>
+      <w:r>
+        <w:rPr>
+          <w:rFonts w:ascii="Constantia" w:eastAsia="Constantia" w:hAnsi="Constantia" w:cs="Browallia New"/>
+          <w:color w:val="595959"/>
+          <w:kern w:val="0"/>
+          <w:lang w:val="en-GB" w:eastAsia="es-ES"/>
+          <w14:ligatures w14:val="none"/>
+        </w:rPr>
+        <w:t>()</w:t>
       </w:r>
       <w:r>
         <w:rPr>
@@ -8268,7 +7760,6 @@
         <w:t xml:space="preserve">This interface is related to the tracking of the total number of Customer in a Shop in a certain period, so that to give the Shop Owner the possibility of developing some analysis on his Shop. </w:t>
       </w:r>
       <w:proofErr w:type="spellStart"/>
-      <w:proofErr w:type="gramStart"/>
       <w:r>
         <w:rPr>
           <w:rFonts w:ascii="Constantia" w:eastAsia="Constantia" w:hAnsi="Constantia" w:cs="Browallia New"/>
@@ -8288,18 +7779,7 @@
           <w:lang w:val="en-GB" w:eastAsia="es-ES"/>
           <w14:ligatures w14:val="none"/>
         </w:rPr>
-        <w:t>(</w:t>
-      </w:r>
-      <w:proofErr w:type="gramEnd"/>
-      <w:r>
-        <w:rPr>
-          <w:rFonts w:ascii="Constantia" w:eastAsia="Constantia" w:hAnsi="Constantia" w:cs="Browallia New"/>
-          <w:color w:val="595959"/>
-          <w:kern w:val="0"/>
-          <w:lang w:val="en-GB" w:eastAsia="es-ES"/>
-          <w14:ligatures w14:val="none"/>
-        </w:rPr>
-        <w:t>)</w:t>
+        <w:t>()</w:t>
       </w:r>
     </w:p>
     <w:p>
@@ -8391,7 +7871,6 @@
         <w:t xml:space="preserve">This interface thanks to the method </w:t>
       </w:r>
       <w:proofErr w:type="spellStart"/>
-      <w:proofErr w:type="gramStart"/>
       <w:r>
         <w:rPr>
           <w:rFonts w:ascii="Constantia" w:eastAsia="Constantia" w:hAnsi="Constantia" w:cs="Browallia New"/>
@@ -8411,18 +7890,7 @@
           <w:lang w:val="en-GB" w:eastAsia="es-ES"/>
           <w14:ligatures w14:val="none"/>
         </w:rPr>
-        <w:t>(</w:t>
-      </w:r>
-      <w:proofErr w:type="gramEnd"/>
-      <w:r>
-        <w:rPr>
-          <w:rFonts w:ascii="Constantia" w:eastAsia="Constantia" w:hAnsi="Constantia" w:cs="Browallia New"/>
-          <w:color w:val="595959"/>
-          <w:kern w:val="0"/>
-          <w:lang w:val="en-GB" w:eastAsia="es-ES"/>
-          <w14:ligatures w14:val="none"/>
-        </w:rPr>
-        <w:t xml:space="preserve">in </w:t>
+        <w:t xml:space="preserve">(in </w:t>
       </w:r>
       <w:proofErr w:type="spellStart"/>
       <w:r>
@@ -8553,61 +8021,17 @@
           <w:lang w:val="en-GB" w:eastAsia="es-ES"/>
           <w14:ligatures w14:val="none"/>
         </w:rPr>
-        <w:t xml:space="preserve">Regarding the dispatcher interfaces, they are characterized by the same methods of the above </w:t>
-      </w:r>
-      <w:proofErr w:type="gramStart"/>
-      <w:r>
-        <w:rPr>
-          <w:rFonts w:ascii="Constantia" w:eastAsia="Constantia" w:hAnsi="Constantia" w:cs="Browallia New"/>
-          <w:color w:val="595959"/>
-          <w:kern w:val="0"/>
-          <w:lang w:val="en-GB" w:eastAsia="es-ES"/>
-          <w14:ligatures w14:val="none"/>
-        </w:rPr>
-        <w:t>interfaces</w:t>
-      </w:r>
-      <w:proofErr w:type="gramEnd"/>
-      <w:r>
-        <w:rPr>
-          <w:rFonts w:ascii="Constantia" w:eastAsia="Constantia" w:hAnsi="Constantia" w:cs="Browallia New"/>
-          <w:color w:val="595959"/>
-          <w:kern w:val="0"/>
-          <w:lang w:val="en-GB" w:eastAsia="es-ES"/>
-          <w14:ligatures w14:val="none"/>
-        </w:rPr>
-        <w:t xml:space="preserve"> and they are connected to the dispatcher elements for the Customer or for the Shop owner. In this way, the </w:t>
-      </w:r>
-      <w:r>
-        <w:rPr>
-          <w:rFonts w:ascii="Constantia" w:eastAsia="Constantia" w:hAnsi="Constantia" w:cs="Browallia New"/>
-          <w:color w:val="595959"/>
-          <w:kern w:val="0"/>
-          <w:lang w:val="en-GB" w:eastAsia="es-ES"/>
-          <w14:ligatures w14:val="none"/>
-        </w:rPr>
-        <w:t xml:space="preserve">architecture UML is separated in more modules and components so that to guarantee </w:t>
-      </w:r>
-      <w:proofErr w:type="gramStart"/>
-      <w:r>
-        <w:rPr>
-          <w:rFonts w:ascii="Constantia" w:eastAsia="Constantia" w:hAnsi="Constantia" w:cs="Browallia New"/>
-          <w:color w:val="595959"/>
-          <w:kern w:val="0"/>
-          <w:lang w:val="en-GB" w:eastAsia="es-ES"/>
-          <w14:ligatures w14:val="none"/>
-        </w:rPr>
-        <w:t>an</w:t>
-      </w:r>
-      <w:proofErr w:type="gramEnd"/>
-      <w:r>
-        <w:rPr>
-          <w:rFonts w:ascii="Constantia" w:eastAsia="Constantia" w:hAnsi="Constantia" w:cs="Browallia New"/>
-          <w:color w:val="595959"/>
-          <w:kern w:val="0"/>
-          <w:lang w:val="en-GB" w:eastAsia="es-ES"/>
-          <w14:ligatures w14:val="none"/>
-        </w:rPr>
-        <w:t xml:space="preserve"> higher level of comprehension. </w:t>
+        <w:t xml:space="preserve">Regarding the dispatcher interfaces, they are characterized by the same methods of the above interfaces and they are connected to the dispatcher elements for the Customer or for the Shop owner. In this way, the </w:t>
+      </w:r>
+      <w:r>
+        <w:rPr>
+          <w:rFonts w:ascii="Constantia" w:eastAsia="Constantia" w:hAnsi="Constantia" w:cs="Browallia New"/>
+          <w:color w:val="595959"/>
+          <w:kern w:val="0"/>
+          <w:lang w:val="en-GB" w:eastAsia="es-ES"/>
+          <w14:ligatures w14:val="none"/>
+        </w:rPr>
+        <w:t xml:space="preserve">architecture UML is separated in more modules and components so that to guarantee an higher level of comprehension. </w:t>
       </w:r>
     </w:p>
     <w:p>
@@ -8748,29 +8172,7 @@
           <w:lang w:val="en-GB" w:eastAsia="es-ES"/>
           <w14:ligatures w14:val="none"/>
         </w:rPr>
-        <w:t xml:space="preserve">These diagrams help to understand the relationships between the different components of the </w:t>
-      </w:r>
-      <w:proofErr w:type="gramStart"/>
-      <w:r>
-        <w:rPr>
-          <w:rFonts w:ascii="Constantia" w:eastAsia="Constantia" w:hAnsi="Constantia" w:cs="Browallia New"/>
-          <w:color w:val="595959"/>
-          <w:kern w:val="0"/>
-          <w:lang w:val="en-GB" w:eastAsia="es-ES"/>
-          <w14:ligatures w14:val="none"/>
-        </w:rPr>
-        <w:t>system</w:t>
-      </w:r>
-      <w:proofErr w:type="gramEnd"/>
-      <w:r>
-        <w:rPr>
-          <w:rFonts w:ascii="Constantia" w:eastAsia="Constantia" w:hAnsi="Constantia" w:cs="Browallia New"/>
-          <w:color w:val="595959"/>
-          <w:kern w:val="0"/>
-          <w:lang w:val="en-GB" w:eastAsia="es-ES"/>
-          <w14:ligatures w14:val="none"/>
-        </w:rPr>
-        <w:t xml:space="preserve"> and they represent the dynamic behaviour of the </w:t>
+        <w:t xml:space="preserve">These diagrams help to understand the relationships between the different components of the system and they represent the dynamic behaviour of the </w:t>
       </w:r>
       <w:proofErr w:type="spellStart"/>
       <w:r>
@@ -8903,29 +8305,7 @@
           <w:lang w:val="en-GB" w:eastAsia="es-ES"/>
           <w14:ligatures w14:val="none"/>
         </w:rPr>
-        <w:t xml:space="preserve"> </w:t>
-      </w:r>
-      <w:proofErr w:type="gramStart"/>
-      <w:r>
-        <w:rPr>
-          <w:rFonts w:ascii="Constantia" w:hAnsi="Constantia"/>
-          <w:color w:val="595959" w:themeColor="text1" w:themeTint="A6"/>
-          <w:kern w:val="0"/>
-          <w:lang w:val="en-GB" w:eastAsia="es-ES"/>
-          <w14:ligatures w14:val="none"/>
-        </w:rPr>
-        <w:t>Book</w:t>
-      </w:r>
-      <w:proofErr w:type="gramEnd"/>
-      <w:r>
-        <w:rPr>
-          <w:rFonts w:ascii="Constantia" w:hAnsi="Constantia"/>
-          <w:color w:val="595959" w:themeColor="text1" w:themeTint="A6"/>
-          <w:kern w:val="0"/>
-          <w:lang w:val="en-GB" w:eastAsia="es-ES"/>
-          <w14:ligatures w14:val="none"/>
-        </w:rPr>
-        <w:t xml:space="preserve">                        </w:t>
+        <w:t xml:space="preserve"> Book                        </w:t>
       </w:r>
     </w:p>
     <w:p>
@@ -9238,29 +8618,7 @@
           <w:lang w:val="en-GB" w:eastAsia="es-ES"/>
           <w14:ligatures w14:val="none"/>
         </w:rPr>
-        <w:t xml:space="preserve">A QR is generated corresponding to the </w:t>
-      </w:r>
-      <w:proofErr w:type="gramStart"/>
-      <w:r>
-        <w:rPr>
-          <w:rFonts w:ascii="Constantia" w:hAnsi="Constantia"/>
-          <w:color w:val="595959" w:themeColor="text1" w:themeTint="A6"/>
-          <w:kern w:val="0"/>
-          <w:lang w:val="en-GB" w:eastAsia="es-ES"/>
-          <w14:ligatures w14:val="none"/>
-        </w:rPr>
-        <w:t>booking</w:t>
-      </w:r>
-      <w:proofErr w:type="gramEnd"/>
-      <w:r>
-        <w:rPr>
-          <w:rFonts w:ascii="Constantia" w:hAnsi="Constantia"/>
-          <w:color w:val="595959" w:themeColor="text1" w:themeTint="A6"/>
-          <w:kern w:val="0"/>
-          <w:lang w:val="en-GB" w:eastAsia="es-ES"/>
-          <w14:ligatures w14:val="none"/>
-        </w:rPr>
-        <w:t xml:space="preserve"> </w:t>
+        <w:t xml:space="preserve">A QR is generated corresponding to the booking </w:t>
       </w:r>
     </w:p>
     <w:p>
@@ -9652,29 +9010,7 @@
           <w:lang w:val="en-GB" w:eastAsia="es-ES"/>
           <w14:ligatures w14:val="none"/>
         </w:rPr>
-        <w:t xml:space="preserve"> Count </w:t>
-      </w:r>
-      <w:proofErr w:type="gramStart"/>
-      <w:r>
-        <w:rPr>
-          <w:rFonts w:ascii="Constantia" w:hAnsi="Constantia"/>
-          <w:color w:val="595959" w:themeColor="text1" w:themeTint="A6"/>
-          <w:kern w:val="0"/>
-          <w:lang w:val="en-GB" w:eastAsia="es-ES"/>
-          <w14:ligatures w14:val="none"/>
-        </w:rPr>
-        <w:t>clients</w:t>
-      </w:r>
-      <w:proofErr w:type="gramEnd"/>
-      <w:r>
-        <w:rPr>
-          <w:rFonts w:ascii="Constantia" w:hAnsi="Constantia"/>
-          <w:color w:val="595959" w:themeColor="text1" w:themeTint="A6"/>
-          <w:kern w:val="0"/>
-          <w:lang w:val="en-GB" w:eastAsia="es-ES"/>
-          <w14:ligatures w14:val="none"/>
-        </w:rPr>
-        <w:t xml:space="preserve">                        </w:t>
+        <w:t xml:space="preserve"> Count clients                        </w:t>
       </w:r>
     </w:p>
     <w:p>
@@ -11074,29 +10410,7 @@
           <w:lang w:val="en-GB" w:eastAsia="es-ES"/>
           <w14:ligatures w14:val="none"/>
         </w:rPr>
-        <w:t xml:space="preserve"> </w:t>
-      </w:r>
-      <w:proofErr w:type="gramStart"/>
-      <w:r>
-        <w:rPr>
-          <w:rFonts w:ascii="Constantia" w:hAnsi="Constantia"/>
-          <w:color w:val="595959" w:themeColor="text1" w:themeTint="A6"/>
-          <w:kern w:val="0"/>
-          <w:lang w:val="en-GB" w:eastAsia="es-ES"/>
-          <w14:ligatures w14:val="none"/>
-        </w:rPr>
-        <w:t>Search</w:t>
-      </w:r>
-      <w:proofErr w:type="gramEnd"/>
-      <w:r>
-        <w:rPr>
-          <w:rFonts w:ascii="Constantia" w:hAnsi="Constantia"/>
-          <w:color w:val="595959" w:themeColor="text1" w:themeTint="A6"/>
-          <w:kern w:val="0"/>
-          <w:lang w:val="en-GB" w:eastAsia="es-ES"/>
-          <w14:ligatures w14:val="none"/>
-        </w:rPr>
-        <w:t xml:space="preserve"> </w:t>
+        <w:t xml:space="preserve"> Search </w:t>
       </w:r>
       <w:r>
         <w:rPr>

--- a/Documents/3. Design/UML Architectural.docx
+++ b/Documents/3. Design/UML Architectural.docx
@@ -675,7 +675,7 @@
             </w:rPr>
             <w:fldChar w:fldCharType="separate"/>
           </w:r>
-          <w:hyperlink w:anchor="_Toc137659759" w:history="1">
+          <w:hyperlink w:anchor="_Toc137907254" w:history="1">
             <w:r>
               <w:rPr>
                 <w:rStyle w:val="Collegamentoipertestuale"/>
@@ -722,7 +722,7 @@
                 <w:noProof/>
                 <w:webHidden/>
               </w:rPr>
-              <w:instrText xml:space="preserve"> PAGEREF _Toc137659759 \h </w:instrText>
+              <w:instrText xml:space="preserve"> PAGEREF _Toc137907254 \h </w:instrText>
             </w:r>
             <w:r>
               <w:rPr>
@@ -742,7 +742,7 @@
                 <w:noProof/>
                 <w:webHidden/>
               </w:rPr>
-              <w:t>3</w:t>
+              <w:t>2</w:t>
             </w:r>
             <w:r>
               <w:rPr>
@@ -767,7 +767,7 @@
               <w14:ligatures w14:val="standardContextual"/>
             </w:rPr>
           </w:pPr>
-          <w:hyperlink w:anchor="_Toc137659760" w:history="1">
+          <w:hyperlink w:anchor="_Toc137907255" w:history="1">
             <w:r>
               <w:rPr>
                 <w:rStyle w:val="Collegamentoipertestuale"/>
@@ -814,7 +814,7 @@
                 <w:noProof/>
                 <w:webHidden/>
               </w:rPr>
-              <w:instrText xml:space="preserve"> PAGEREF _Toc137659760 \h </w:instrText>
+              <w:instrText xml:space="preserve"> PAGEREF _Toc137907255 \h </w:instrText>
             </w:r>
             <w:r>
               <w:rPr>
@@ -859,7 +859,7 @@
               <w14:ligatures w14:val="standardContextual"/>
             </w:rPr>
           </w:pPr>
-          <w:hyperlink w:anchor="_Toc137659761" w:history="1">
+          <w:hyperlink w:anchor="_Toc137907256" w:history="1">
             <w:r>
               <w:rPr>
                 <w:rStyle w:val="Collegamentoipertestuale"/>
@@ -906,7 +906,7 @@
                 <w:noProof/>
                 <w:webHidden/>
               </w:rPr>
-              <w:instrText xml:space="preserve"> PAGEREF _Toc137659761 \h </w:instrText>
+              <w:instrText xml:space="preserve"> PAGEREF _Toc137907256 \h </w:instrText>
             </w:r>
             <w:r>
               <w:rPr>
@@ -1886,7 +1886,7 @@
         </w:rPr>
       </w:pPr>
       <w:bookmarkStart w:id="0" w:name="_Toc137658907"/>
-      <w:bookmarkStart w:id="1" w:name="_Toc137659759"/>
+      <w:bookmarkStart w:id="1" w:name="_Toc137907254"/>
       <w:r>
         <w:rPr>
           <w:rFonts w:ascii="Cambria Math" w:eastAsiaTheme="minorHAnsi" w:hAnsi="Cambria Math" w:cstheme="minorBidi"/>
@@ -2035,27 +2035,39 @@
           <w:lang w:val="en-GB" w:eastAsia="es-ES"/>
           <w14:ligatures w14:val="none"/>
         </w:rPr>
-        <w:t>graphic interface for the User. It is differentiated from the Customer and Shop Owner GUI since in our app the user can be of these two types and thus he will have a different GUI according to the typology of user (Customer or Shop Owner) he chooses.</w:t>
-      </w:r>
-      <w:r>
-        <w:rPr>
-          <w:rFonts w:ascii="Constantia" w:eastAsia="Constantia" w:hAnsi="Constantia" w:cs="Browallia New"/>
-          <w:color w:val="595959"/>
-          <w:kern w:val="0"/>
-          <w:lang w:val="en-GB" w:eastAsia="es-ES"/>
-          <w14:ligatures w14:val="none"/>
-        </w:rPr>
-        <w:t xml:space="preserve"> </w:t>
-      </w:r>
-      <w:r>
-        <w:rPr>
-          <w:rFonts w:ascii="Constantia" w:eastAsia="Constantia" w:hAnsi="Constantia" w:cs="Browallia New"/>
-          <w:color w:val="595959"/>
-          <w:kern w:val="0"/>
-          <w:lang w:val="en-GB" w:eastAsia="es-ES"/>
-          <w14:ligatures w14:val="none"/>
-        </w:rPr>
-        <w:t xml:space="preserve">The User GUI is characterized by the methods </w:t>
+        <w:t xml:space="preserve">graphic interface for the User. It is differentiated from the Customer and Shop Owner GUI since in our app the user can be of these two types and </w:t>
+      </w:r>
+      <w:proofErr w:type="gramStart"/>
+      <w:r>
+        <w:rPr>
+          <w:rFonts w:ascii="Constantia" w:eastAsia="Constantia" w:hAnsi="Constantia" w:cs="Browallia New"/>
+          <w:color w:val="595959"/>
+          <w:kern w:val="0"/>
+          <w:lang w:val="en-GB" w:eastAsia="es-ES"/>
+          <w14:ligatures w14:val="none"/>
+        </w:rPr>
+        <w:t>thus</w:t>
+      </w:r>
+      <w:proofErr w:type="gramEnd"/>
+      <w:r>
+        <w:rPr>
+          <w:rFonts w:ascii="Constantia" w:eastAsia="Constantia" w:hAnsi="Constantia" w:cs="Browallia New"/>
+          <w:color w:val="595959"/>
+          <w:kern w:val="0"/>
+          <w:lang w:val="en-GB" w:eastAsia="es-ES"/>
+          <w14:ligatures w14:val="none"/>
+        </w:rPr>
+        <w:t xml:space="preserve"> he will have a different GUI according to the typology of user (Customer or Shop Owner) he chooses.</w:t>
+      </w:r>
+      <w:r>
+        <w:rPr>
+          <w:rFonts w:ascii="Constantia" w:eastAsia="Constantia" w:hAnsi="Constantia" w:cs="Browallia New"/>
+          <w:color w:val="595959"/>
+          <w:kern w:val="0"/>
+          <w:lang w:val="en-GB" w:eastAsia="es-ES"/>
+          <w14:ligatures w14:val="none"/>
+        </w:rPr>
+        <w:t xml:space="preserve"> The User GUI is characterized by the methods </w:t>
       </w:r>
       <w:proofErr w:type="spellStart"/>
       <w:r>
@@ -2154,18 +2166,40 @@
           <w:lang w:val="en-GB" w:eastAsia="es-ES"/>
           <w14:ligatures w14:val="none"/>
         </w:rPr>
-        <w:t>User_registration</w:t>
-      </w:r>
-      <w:proofErr w:type="spellEnd"/>
-      <w:r>
-        <w:rPr>
-          <w:rFonts w:ascii="Constantia" w:eastAsia="Constantia" w:hAnsi="Constantia" w:cs="Browallia New"/>
-          <w:color w:val="595959"/>
-          <w:kern w:val="0"/>
-          <w:lang w:val="en-GB" w:eastAsia="es-ES"/>
-          <w14:ligatures w14:val="none"/>
-        </w:rPr>
-        <w:t xml:space="preserve">(in </w:t>
+        <w:t>User_</w:t>
+      </w:r>
+      <w:proofErr w:type="gramStart"/>
+      <w:r>
+        <w:rPr>
+          <w:rFonts w:ascii="Constantia" w:eastAsia="Constantia" w:hAnsi="Constantia" w:cs="Browallia New"/>
+          <w:color w:val="595959"/>
+          <w:kern w:val="0"/>
+          <w:lang w:val="en-GB" w:eastAsia="es-ES"/>
+          <w14:ligatures w14:val="none"/>
+        </w:rPr>
+        <w:t>registration</w:t>
+      </w:r>
+      <w:proofErr w:type="spellEnd"/>
+      <w:r>
+        <w:rPr>
+          <w:rFonts w:ascii="Constantia" w:eastAsia="Constantia" w:hAnsi="Constantia" w:cs="Browallia New"/>
+          <w:color w:val="595959"/>
+          <w:kern w:val="0"/>
+          <w:lang w:val="en-GB" w:eastAsia="es-ES"/>
+          <w14:ligatures w14:val="none"/>
+        </w:rPr>
+        <w:t>(</w:t>
+      </w:r>
+      <w:proofErr w:type="gramEnd"/>
+      <w:r>
+        <w:rPr>
+          <w:rFonts w:ascii="Constantia" w:eastAsia="Constantia" w:hAnsi="Constantia" w:cs="Browallia New"/>
+          <w:color w:val="595959"/>
+          <w:kern w:val="0"/>
+          <w:lang w:val="en-GB" w:eastAsia="es-ES"/>
+          <w14:ligatures w14:val="none"/>
+        </w:rPr>
+        <w:t xml:space="preserve">in </w:t>
       </w:r>
       <w:proofErr w:type="spellStart"/>
       <w:r>
@@ -2373,7 +2407,29 @@
           <w:lang w:val="en-GB" w:eastAsia="es-ES"/>
           <w14:ligatures w14:val="none"/>
         </w:rPr>
-        <w:t xml:space="preserve">It is characterized by the id of the customer, the position and the rewards he has received. </w:t>
+        <w:t xml:space="preserve">It is characterized by the id of the customer, the </w:t>
+      </w:r>
+      <w:proofErr w:type="gramStart"/>
+      <w:r>
+        <w:rPr>
+          <w:rFonts w:ascii="Constantia" w:eastAsia="Constantia" w:hAnsi="Constantia" w:cs="Browallia New"/>
+          <w:color w:val="595959"/>
+          <w:kern w:val="0"/>
+          <w:lang w:val="en-GB" w:eastAsia="es-ES"/>
+          <w14:ligatures w14:val="none"/>
+        </w:rPr>
+        <w:t>position</w:t>
+      </w:r>
+      <w:proofErr w:type="gramEnd"/>
+      <w:r>
+        <w:rPr>
+          <w:rFonts w:ascii="Constantia" w:eastAsia="Constantia" w:hAnsi="Constantia" w:cs="Browallia New"/>
+          <w:color w:val="595959"/>
+          <w:kern w:val="0"/>
+          <w:lang w:val="en-GB" w:eastAsia="es-ES"/>
+          <w14:ligatures w14:val="none"/>
+        </w:rPr>
+        <w:t xml:space="preserve"> and the rewards he has received. </w:t>
       </w:r>
     </w:p>
     <w:p>
@@ -2680,8 +2736,20 @@
           <w:lang w:val="en-GB" w:eastAsia="es-ES"/>
           <w14:ligatures w14:val="none"/>
         </w:rPr>
-        <w:t>Due to the meaning of this component, it is naturally connected to many other interfaces as shown in the following figure</w:t>
-      </w:r>
+        <w:t xml:space="preserve">Due to the meaning of this component, it is naturally connected to many other interfaces as shown in the following </w:t>
+      </w:r>
+      <w:proofErr w:type="gramStart"/>
+      <w:r>
+        <w:rPr>
+          <w:rFonts w:ascii="Constantia" w:eastAsia="Constantia" w:hAnsi="Constantia" w:cs="Browallia New"/>
+          <w:color w:val="595959"/>
+          <w:kern w:val="0"/>
+          <w:lang w:val="en-GB" w:eastAsia="es-ES"/>
+          <w14:ligatures w14:val="none"/>
+        </w:rPr>
+        <w:t>figure</w:t>
+      </w:r>
+      <w:proofErr w:type="gramEnd"/>
     </w:p>
     <w:p>
       <w:pPr>
@@ -2755,16 +2823,43 @@
         </w:rPr>
       </w:pPr>
       <w:r>
+        <w:rPr>
+          <w:highlight w:val="yellow"/>
+        </w:rPr>
         <w:t xml:space="preserve">Figure </w:t>
       </w:r>
-      <w:fldSimple w:instr=" SEQ Figure \* ARABIC ">
-        <w:r>
-          <w:rPr>
-            <w:noProof/>
-          </w:rPr>
-          <w:t>2</w:t>
-        </w:r>
-      </w:fldSimple>
+      <w:r>
+        <w:rPr>
+          <w:highlight w:val="yellow"/>
+        </w:rPr>
+        <w:fldChar w:fldCharType="begin"/>
+      </w:r>
+      <w:r>
+        <w:rPr>
+          <w:highlight w:val="yellow"/>
+        </w:rPr>
+        <w:instrText xml:space="preserve"> SEQ Figure \* ARABIC </w:instrText>
+      </w:r>
+      <w:r>
+        <w:rPr>
+          <w:highlight w:val="yellow"/>
+        </w:rPr>
+        <w:fldChar w:fldCharType="separate"/>
+      </w:r>
+      <w:r>
+        <w:rPr>
+          <w:noProof/>
+          <w:highlight w:val="yellow"/>
+        </w:rPr>
+        <w:t>2</w:t>
+      </w:r>
+      <w:r>
+        <w:rPr>
+          <w:noProof/>
+          <w:highlight w:val="yellow"/>
+        </w:rPr>
+        <w:fldChar w:fldCharType="end"/>
+      </w:r>
       <w:r>
         <w:rPr>
           <w:noProof/>
@@ -2855,7 +2950,17 @@
           <w:lang w:val="en-GB" w:eastAsia="es-ES"/>
           <w14:ligatures w14:val="none"/>
         </w:rPr>
-        <w:t xml:space="preserve">  supervis</w:t>
+        <w:t xml:space="preserve"> </w:t>
+      </w:r>
+      <w:r>
+        <w:rPr>
+          <w:rFonts w:ascii="Constantia" w:eastAsia="Constantia" w:hAnsi="Constantia" w:cs="Browallia New"/>
+          <w:color w:val="595959"/>
+          <w:kern w:val="0"/>
+          <w:lang w:val="en-GB" w:eastAsia="es-ES"/>
+          <w14:ligatures w14:val="none"/>
+        </w:rPr>
+        <w:t>supervis</w:t>
       </w:r>
       <w:r>
         <w:rPr>
@@ -3008,7 +3113,17 @@
           <w:lang w:val="en-GB" w:eastAsia="es-ES"/>
           <w14:ligatures w14:val="none"/>
         </w:rPr>
-        <w:t xml:space="preserve"> app increment or decrement the queue and manages the bookings.</w:t>
+        <w:t xml:space="preserve"> app increment or decrement the queue and manages the bookings</w:t>
+      </w:r>
+      <w:r>
+        <w:rPr>
+          <w:rFonts w:ascii="Constantia" w:eastAsia="Constantia" w:hAnsi="Constantia" w:cs="Browallia New"/>
+          <w:color w:val="595959"/>
+          <w:kern w:val="0"/>
+          <w:lang w:val="en-GB" w:eastAsia="es-ES"/>
+          <w14:ligatures w14:val="none"/>
+        </w:rPr>
+        <w:t>.</w:t>
       </w:r>
     </w:p>
     <w:p>
@@ -3099,6 +3214,138 @@
         </w:rPr>
         <w:t>and thus again the bookings.</w:t>
       </w:r>
+    </w:p>
+    <w:p>
+      <w:pPr>
+        <w:spacing w:after="0" w:line="240" w:lineRule="auto"/>
+        <w:jc w:val="both"/>
+        <w:rPr>
+          <w:rFonts w:ascii="Constantia" w:eastAsia="Constantia" w:hAnsi="Constantia" w:cs="Browallia New"/>
+          <w:color w:val="595959"/>
+          <w:kern w:val="0"/>
+          <w:lang w:val="en-GB" w:eastAsia="es-ES"/>
+          <w14:ligatures w14:val="none"/>
+        </w:rPr>
+      </w:pPr>
+    </w:p>
+    <w:p>
+      <w:pPr>
+        <w:pStyle w:val="Paragrafoelenco"/>
+        <w:numPr>
+          <w:ilvl w:val="0"/>
+          <w:numId w:val="6"/>
+        </w:numPr>
+        <w:spacing w:after="0" w:line="240" w:lineRule="auto"/>
+        <w:jc w:val="both"/>
+        <w:rPr>
+          <w:rFonts w:ascii="Constantia" w:eastAsia="Constantia" w:hAnsi="Constantia" w:cs="Browallia New"/>
+          <w:color w:val="595959"/>
+          <w:kern w:val="0"/>
+          <w:lang w:val="en-GB" w:eastAsia="es-ES"/>
+          <w14:ligatures w14:val="none"/>
+        </w:rPr>
+      </w:pPr>
+      <w:proofErr w:type="spellStart"/>
+      <w:r>
+        <w:rPr>
+          <w:rFonts w:ascii="Constantia" w:eastAsia="Constantia" w:hAnsi="Constantia" w:cs="Browallia New"/>
+          <w:color w:val="595959"/>
+          <w:kern w:val="0"/>
+          <w:lang w:val="en-GB" w:eastAsia="es-ES"/>
+          <w14:ligatures w14:val="none"/>
+        </w:rPr>
+        <w:t>Review</w:t>
+      </w:r>
+      <w:r>
+        <w:rPr>
+          <w:rFonts w:ascii="Constantia" w:eastAsia="Constantia" w:hAnsi="Constantia" w:cs="Browallia New"/>
+          <w:color w:val="595959"/>
+          <w:kern w:val="0"/>
+          <w:lang w:val="en-GB" w:eastAsia="es-ES"/>
+          <w14:ligatures w14:val="none"/>
+        </w:rPr>
+        <w:t>_manager</w:t>
+      </w:r>
+      <w:proofErr w:type="spellEnd"/>
+    </w:p>
+    <w:p>
+      <w:pPr>
+        <w:spacing w:after="0" w:line="240" w:lineRule="auto"/>
+        <w:jc w:val="both"/>
+        <w:rPr>
+          <w:rFonts w:ascii="Constantia" w:eastAsia="Constantia" w:hAnsi="Constantia" w:cs="Browallia New"/>
+          <w:color w:val="595959"/>
+          <w:kern w:val="0"/>
+          <w:lang w:val="en-GB" w:eastAsia="es-ES"/>
+          <w14:ligatures w14:val="none"/>
+        </w:rPr>
+      </w:pPr>
+    </w:p>
+    <w:p>
+      <w:pPr>
+        <w:spacing w:after="0" w:line="240" w:lineRule="auto"/>
+        <w:jc w:val="both"/>
+        <w:rPr>
+          <w:rFonts w:ascii="Constantia" w:eastAsia="Constantia" w:hAnsi="Constantia" w:cs="Browallia New"/>
+          <w:color w:val="595959"/>
+          <w:kern w:val="0"/>
+          <w:lang w:val="en-GB" w:eastAsia="es-ES"/>
+          <w14:ligatures w14:val="none"/>
+        </w:rPr>
+      </w:pPr>
+      <w:r>
+        <w:rPr>
+          <w:rFonts w:ascii="Constantia" w:eastAsia="Constantia" w:hAnsi="Constantia" w:cs="Browallia New"/>
+          <w:color w:val="595959"/>
+          <w:kern w:val="0"/>
+          <w:lang w:val="en-GB" w:eastAsia="es-ES"/>
+          <w14:ligatures w14:val="none"/>
+        </w:rPr>
+        <w:t xml:space="preserve">This component is focusing on the </w:t>
+      </w:r>
+      <w:r>
+        <w:rPr>
+          <w:rFonts w:ascii="Constantia" w:eastAsia="Constantia" w:hAnsi="Constantia" w:cs="Browallia New"/>
+          <w:color w:val="595959"/>
+          <w:kern w:val="0"/>
+          <w:lang w:val="en-GB" w:eastAsia="es-ES"/>
+          <w14:ligatures w14:val="none"/>
+        </w:rPr>
+        <w:t xml:space="preserve">reviews </w:t>
+      </w:r>
+      <w:r>
+        <w:rPr>
+          <w:rFonts w:ascii="Constantia" w:eastAsia="Constantia" w:hAnsi="Constantia" w:cs="Browallia New"/>
+          <w:color w:val="595959"/>
+          <w:kern w:val="0"/>
+          <w:lang w:val="en-GB" w:eastAsia="es-ES"/>
+          <w14:ligatures w14:val="none"/>
+        </w:rPr>
+        <w:t>management</w:t>
+      </w:r>
+      <w:r>
+        <w:rPr>
+          <w:rFonts w:ascii="Constantia" w:eastAsia="Constantia" w:hAnsi="Constantia" w:cs="Browallia New"/>
+          <w:color w:val="595959"/>
+          <w:kern w:val="0"/>
+          <w:lang w:val="en-GB" w:eastAsia="es-ES"/>
+          <w14:ligatures w14:val="none"/>
+        </w:rPr>
+        <w:t>.</w:t>
+      </w:r>
+    </w:p>
+    <w:p>
+      <w:pPr>
+        <w:spacing w:after="0" w:line="240" w:lineRule="auto"/>
+        <w:jc w:val="both"/>
+        <w:rPr>
+          <w:rFonts w:ascii="Constantia" w:eastAsia="Constantia" w:hAnsi="Constantia" w:cs="Browallia New"/>
+          <w:color w:val="595959"/>
+          <w:kern w:val="0"/>
+          <w:lang w:val="en-GB" w:eastAsia="es-ES"/>
+          <w14:ligatures w14:val="none"/>
+        </w:rPr>
+      </w:pPr>
     </w:p>
     <w:p>
       <w:pPr>
@@ -3176,30 +3423,42 @@
       </w:pPr>
       <w:r>
         <w:rPr>
+          <w:highlight w:val="yellow"/>
           <w:lang w:val="en-GB"/>
         </w:rPr>
         <w:t xml:space="preserve">Figure </w:t>
       </w:r>
       <w:r>
+        <w:rPr>
+          <w:highlight w:val="yellow"/>
+        </w:rPr>
         <w:fldChar w:fldCharType="begin"/>
       </w:r>
       <w:r>
         <w:rPr>
+          <w:highlight w:val="yellow"/>
           <w:lang w:val="en-GB"/>
         </w:rPr>
         <w:instrText xml:space="preserve"> SEQ Figure \* ARABIC </w:instrText>
       </w:r>
       <w:r>
+        <w:rPr>
+          <w:highlight w:val="yellow"/>
+        </w:rPr>
         <w:fldChar w:fldCharType="separate"/>
       </w:r>
       <w:r>
         <w:rPr>
           <w:noProof/>
+          <w:highlight w:val="yellow"/>
           <w:lang w:val="en-GB"/>
         </w:rPr>
         <w:t>3</w:t>
       </w:r>
       <w:r>
+        <w:rPr>
+          <w:highlight w:val="yellow"/>
+        </w:rPr>
         <w:fldChar w:fldCharType="end"/>
       </w:r>
       <w:r>
@@ -3725,6 +3984,110 @@
         </w:rPr>
         <w:t xml:space="preserve"> to show the shops to the customers.</w:t>
       </w:r>
+    </w:p>
+    <w:p>
+      <w:pPr>
+        <w:spacing w:after="0" w:line="240" w:lineRule="auto"/>
+        <w:jc w:val="both"/>
+        <w:rPr>
+          <w:rFonts w:ascii="Constantia" w:eastAsia="Constantia" w:hAnsi="Constantia" w:cs="Browallia New"/>
+          <w:color w:val="595959"/>
+          <w:kern w:val="0"/>
+          <w:lang w:val="en-GB" w:eastAsia="es-ES"/>
+          <w14:ligatures w14:val="none"/>
+        </w:rPr>
+      </w:pPr>
+    </w:p>
+    <w:p>
+      <w:pPr>
+        <w:spacing w:after="0" w:line="240" w:lineRule="auto"/>
+        <w:jc w:val="both"/>
+        <w:rPr>
+          <w:rFonts w:ascii="Constantia" w:eastAsia="Constantia" w:hAnsi="Constantia" w:cs="Browallia New"/>
+          <w:color w:val="595959"/>
+          <w:kern w:val="0"/>
+          <w:lang w:val="en-GB" w:eastAsia="es-ES"/>
+          <w14:ligatures w14:val="none"/>
+        </w:rPr>
+      </w:pPr>
+    </w:p>
+    <w:p>
+      <w:pPr>
+        <w:spacing w:after="0" w:line="240" w:lineRule="auto"/>
+        <w:jc w:val="both"/>
+        <w:rPr>
+          <w:rFonts w:ascii="Constantia" w:eastAsia="Constantia" w:hAnsi="Constantia" w:cs="Browallia New"/>
+          <w:color w:val="595959"/>
+          <w:kern w:val="0"/>
+          <w:lang w:val="en-GB" w:eastAsia="es-ES"/>
+          <w14:ligatures w14:val="none"/>
+        </w:rPr>
+      </w:pPr>
+    </w:p>
+    <w:p>
+      <w:pPr>
+        <w:spacing w:after="0" w:line="240" w:lineRule="auto"/>
+        <w:jc w:val="both"/>
+        <w:rPr>
+          <w:rFonts w:ascii="Constantia" w:eastAsia="Constantia" w:hAnsi="Constantia" w:cs="Browallia New"/>
+          <w:color w:val="595959"/>
+          <w:kern w:val="0"/>
+          <w:lang w:val="en-GB" w:eastAsia="es-ES"/>
+          <w14:ligatures w14:val="none"/>
+        </w:rPr>
+      </w:pPr>
+    </w:p>
+    <w:p>
+      <w:pPr>
+        <w:spacing w:after="0" w:line="240" w:lineRule="auto"/>
+        <w:jc w:val="both"/>
+        <w:rPr>
+          <w:rFonts w:ascii="Constantia" w:eastAsia="Constantia" w:hAnsi="Constantia" w:cs="Browallia New"/>
+          <w:color w:val="595959"/>
+          <w:kern w:val="0"/>
+          <w:lang w:val="en-GB" w:eastAsia="es-ES"/>
+          <w14:ligatures w14:val="none"/>
+        </w:rPr>
+      </w:pPr>
+    </w:p>
+    <w:p>
+      <w:pPr>
+        <w:spacing w:after="0" w:line="240" w:lineRule="auto"/>
+        <w:jc w:val="both"/>
+        <w:rPr>
+          <w:rFonts w:ascii="Constantia" w:eastAsia="Constantia" w:hAnsi="Constantia" w:cs="Browallia New"/>
+          <w:color w:val="595959"/>
+          <w:kern w:val="0"/>
+          <w:lang w:val="en-GB" w:eastAsia="es-ES"/>
+          <w14:ligatures w14:val="none"/>
+        </w:rPr>
+      </w:pPr>
+    </w:p>
+    <w:p>
+      <w:pPr>
+        <w:spacing w:after="0" w:line="240" w:lineRule="auto"/>
+        <w:jc w:val="both"/>
+        <w:rPr>
+          <w:rFonts w:ascii="Constantia" w:eastAsia="Constantia" w:hAnsi="Constantia" w:cs="Browallia New"/>
+          <w:color w:val="595959"/>
+          <w:kern w:val="0"/>
+          <w:lang w:val="en-GB" w:eastAsia="es-ES"/>
+          <w14:ligatures w14:val="none"/>
+        </w:rPr>
+      </w:pPr>
+    </w:p>
+    <w:p>
+      <w:pPr>
+        <w:spacing w:after="0" w:line="240" w:lineRule="auto"/>
+        <w:jc w:val="both"/>
+        <w:rPr>
+          <w:rFonts w:ascii="Constantia" w:eastAsia="Constantia" w:hAnsi="Constantia" w:cs="Browallia New"/>
+          <w:color w:val="595959"/>
+          <w:kern w:val="0"/>
+          <w:lang w:val="en-GB" w:eastAsia="es-ES"/>
+          <w14:ligatures w14:val="none"/>
+        </w:rPr>
+      </w:pPr>
     </w:p>
     <w:p>
       <w:pPr>
@@ -3749,7 +4112,7 @@
           <w14:ligatures w14:val="none"/>
         </w:rPr>
       </w:pPr>
-      <w:bookmarkStart w:id="2" w:name="_Toc137659760"/>
+      <w:bookmarkStart w:id="2" w:name="_Toc137907255"/>
       <w:r>
         <w:rPr>
           <w:rFonts w:ascii="Cambria Math" w:eastAsiaTheme="minorHAnsi" w:hAnsi="Cambria Math" w:cstheme="minorBidi"/>
@@ -3760,6 +4123,7 @@
           <w:lang w:val="en-GB" w:eastAsia="es-ES"/>
           <w14:ligatures w14:val="none"/>
         </w:rPr>
+        <w:lastRenderedPageBreak/>
         <w:t>Interfaces</w:t>
       </w:r>
       <w:bookmarkEnd w:id="2"/>
@@ -3898,7 +4262,6 @@
           <w:lang w:val="en-GB" w:eastAsia="es-ES"/>
           <w14:ligatures w14:val="none"/>
         </w:rPr>
-        <w:lastRenderedPageBreak/>
         <w:t xml:space="preserve">The selection interface is characterized by a single method which is </w:t>
       </w:r>
       <w:proofErr w:type="spellStart"/>
@@ -3910,18 +4273,40 @@
           <w:lang w:val="en-GB" w:eastAsia="es-ES"/>
           <w14:ligatures w14:val="none"/>
         </w:rPr>
-        <w:t>Choose_category</w:t>
-      </w:r>
-      <w:proofErr w:type="spellEnd"/>
-      <w:r>
-        <w:rPr>
-          <w:rFonts w:ascii="Constantia" w:eastAsia="Constantia" w:hAnsi="Constantia" w:cs="Browallia New"/>
-          <w:color w:val="595959"/>
-          <w:kern w:val="0"/>
-          <w:lang w:val="en-GB" w:eastAsia="es-ES"/>
-          <w14:ligatures w14:val="none"/>
-        </w:rPr>
-        <w:t xml:space="preserve">() and which allows the user to select its role in the </w:t>
+        <w:t>Choose_</w:t>
+      </w:r>
+      <w:proofErr w:type="gramStart"/>
+      <w:r>
+        <w:rPr>
+          <w:rFonts w:ascii="Constantia" w:eastAsia="Constantia" w:hAnsi="Constantia" w:cs="Browallia New"/>
+          <w:color w:val="595959"/>
+          <w:kern w:val="0"/>
+          <w:lang w:val="en-GB" w:eastAsia="es-ES"/>
+          <w14:ligatures w14:val="none"/>
+        </w:rPr>
+        <w:t>category</w:t>
+      </w:r>
+      <w:proofErr w:type="spellEnd"/>
+      <w:r>
+        <w:rPr>
+          <w:rFonts w:ascii="Constantia" w:eastAsia="Constantia" w:hAnsi="Constantia" w:cs="Browallia New"/>
+          <w:color w:val="595959"/>
+          <w:kern w:val="0"/>
+          <w:lang w:val="en-GB" w:eastAsia="es-ES"/>
+          <w14:ligatures w14:val="none"/>
+        </w:rPr>
+        <w:t>(</w:t>
+      </w:r>
+      <w:proofErr w:type="gramEnd"/>
+      <w:r>
+        <w:rPr>
+          <w:rFonts w:ascii="Constantia" w:eastAsia="Constantia" w:hAnsi="Constantia" w:cs="Browallia New"/>
+          <w:color w:val="595959"/>
+          <w:kern w:val="0"/>
+          <w:lang w:val="en-GB" w:eastAsia="es-ES"/>
+          <w14:ligatures w14:val="none"/>
+        </w:rPr>
+        <w:t xml:space="preserve">) and which allows the user to select its role in the </w:t>
       </w:r>
       <w:proofErr w:type="spellStart"/>
       <w:r>
@@ -4055,18 +4440,40 @@
           <w:lang w:val="en-GB" w:eastAsia="es-ES"/>
           <w14:ligatures w14:val="none"/>
         </w:rPr>
-        <w:t>Select_timeSlot</w:t>
-      </w:r>
-      <w:proofErr w:type="spellEnd"/>
-      <w:r>
-        <w:rPr>
-          <w:rFonts w:ascii="Constantia" w:eastAsia="Constantia" w:hAnsi="Constantia" w:cs="Browallia New"/>
-          <w:color w:val="595959"/>
-          <w:kern w:val="0"/>
-          <w:lang w:val="en-GB" w:eastAsia="es-ES"/>
-          <w14:ligatures w14:val="none"/>
-        </w:rPr>
-        <w:t xml:space="preserve">(in </w:t>
+        <w:t>Select_</w:t>
+      </w:r>
+      <w:proofErr w:type="gramStart"/>
+      <w:r>
+        <w:rPr>
+          <w:rFonts w:ascii="Constantia" w:eastAsia="Constantia" w:hAnsi="Constantia" w:cs="Browallia New"/>
+          <w:color w:val="595959"/>
+          <w:kern w:val="0"/>
+          <w:lang w:val="en-GB" w:eastAsia="es-ES"/>
+          <w14:ligatures w14:val="none"/>
+        </w:rPr>
+        <w:t>timeSlot</w:t>
+      </w:r>
+      <w:proofErr w:type="spellEnd"/>
+      <w:r>
+        <w:rPr>
+          <w:rFonts w:ascii="Constantia" w:eastAsia="Constantia" w:hAnsi="Constantia" w:cs="Browallia New"/>
+          <w:color w:val="595959"/>
+          <w:kern w:val="0"/>
+          <w:lang w:val="en-GB" w:eastAsia="es-ES"/>
+          <w14:ligatures w14:val="none"/>
+        </w:rPr>
+        <w:t>(</w:t>
+      </w:r>
+      <w:proofErr w:type="gramEnd"/>
+      <w:r>
+        <w:rPr>
+          <w:rFonts w:ascii="Constantia" w:eastAsia="Constantia" w:hAnsi="Constantia" w:cs="Browallia New"/>
+          <w:color w:val="595959"/>
+          <w:kern w:val="0"/>
+          <w:lang w:val="en-GB" w:eastAsia="es-ES"/>
+          <w14:ligatures w14:val="none"/>
+        </w:rPr>
+        <w:t xml:space="preserve">in </w:t>
       </w:r>
       <w:proofErr w:type="spellStart"/>
       <w:r>
@@ -4131,18 +4538,40 @@
           <w:lang w:val="en-GB" w:eastAsia="es-ES"/>
           <w14:ligatures w14:val="none"/>
         </w:rPr>
-        <w:t>Delete_Booking</w:t>
-      </w:r>
-      <w:proofErr w:type="spellEnd"/>
-      <w:r>
-        <w:rPr>
-          <w:rFonts w:ascii="Constantia" w:eastAsia="Constantia" w:hAnsi="Constantia" w:cs="Browallia New"/>
-          <w:color w:val="595959"/>
-          <w:kern w:val="0"/>
-          <w:lang w:val="en-GB" w:eastAsia="es-ES"/>
-          <w14:ligatures w14:val="none"/>
-        </w:rPr>
-        <w:t xml:space="preserve">(in </w:t>
+        <w:t>Delete_</w:t>
+      </w:r>
+      <w:proofErr w:type="gramStart"/>
+      <w:r>
+        <w:rPr>
+          <w:rFonts w:ascii="Constantia" w:eastAsia="Constantia" w:hAnsi="Constantia" w:cs="Browallia New"/>
+          <w:color w:val="595959"/>
+          <w:kern w:val="0"/>
+          <w:lang w:val="en-GB" w:eastAsia="es-ES"/>
+          <w14:ligatures w14:val="none"/>
+        </w:rPr>
+        <w:t>Booking</w:t>
+      </w:r>
+      <w:proofErr w:type="spellEnd"/>
+      <w:r>
+        <w:rPr>
+          <w:rFonts w:ascii="Constantia" w:eastAsia="Constantia" w:hAnsi="Constantia" w:cs="Browallia New"/>
+          <w:color w:val="595959"/>
+          <w:kern w:val="0"/>
+          <w:lang w:val="en-GB" w:eastAsia="es-ES"/>
+          <w14:ligatures w14:val="none"/>
+        </w:rPr>
+        <w:t>(</w:t>
+      </w:r>
+      <w:proofErr w:type="gramEnd"/>
+      <w:r>
+        <w:rPr>
+          <w:rFonts w:ascii="Constantia" w:eastAsia="Constantia" w:hAnsi="Constantia" w:cs="Browallia New"/>
+          <w:color w:val="595959"/>
+          <w:kern w:val="0"/>
+          <w:lang w:val="en-GB" w:eastAsia="es-ES"/>
+          <w14:ligatures w14:val="none"/>
+        </w:rPr>
+        <w:t xml:space="preserve">in </w:t>
       </w:r>
       <w:proofErr w:type="spellStart"/>
       <w:r>
@@ -4280,6 +4709,7 @@
         <w:t xml:space="preserve"> allows the Customer, thanks to the method </w:t>
       </w:r>
       <w:proofErr w:type="spellStart"/>
+      <w:proofErr w:type="gramStart"/>
       <w:r>
         <w:rPr>
           <w:rFonts w:ascii="Constantia" w:eastAsia="Constantia" w:hAnsi="Constantia" w:cs="Browallia New"/>
@@ -4299,7 +4729,18 @@
           <w:lang w:val="en-GB" w:eastAsia="es-ES"/>
           <w14:ligatures w14:val="none"/>
         </w:rPr>
-        <w:t xml:space="preserve">(in </w:t>
+        <w:t>(</w:t>
+      </w:r>
+      <w:proofErr w:type="gramEnd"/>
+      <w:r>
+        <w:rPr>
+          <w:rFonts w:ascii="Constantia" w:eastAsia="Constantia" w:hAnsi="Constantia" w:cs="Browallia New"/>
+          <w:color w:val="595959"/>
+          <w:kern w:val="0"/>
+          <w:lang w:val="en-GB" w:eastAsia="es-ES"/>
+          <w14:ligatures w14:val="none"/>
+        </w:rPr>
+        <w:t xml:space="preserve">in </w:t>
       </w:r>
       <w:proofErr w:type="spellStart"/>
       <w:r>
@@ -4333,19 +4774,6 @@
         </w:rPr>
         <w:t>, to see the number of people in queue in that moment at the Shop.</w:t>
       </w:r>
-    </w:p>
-    <w:p>
-      <w:pPr>
-        <w:spacing w:after="0" w:line="240" w:lineRule="auto"/>
-        <w:jc w:val="both"/>
-        <w:rPr>
-          <w:rFonts w:ascii="Constantia" w:eastAsia="Constantia" w:hAnsi="Constantia" w:cs="Browallia New"/>
-          <w:color w:val="595959"/>
-          <w:kern w:val="0"/>
-          <w:lang w:val="en-GB" w:eastAsia="es-ES"/>
-          <w14:ligatures w14:val="none"/>
-        </w:rPr>
-      </w:pPr>
     </w:p>
     <w:p>
       <w:pPr>
@@ -4472,18 +4900,40 @@
           <w:lang w:val="en-GB" w:eastAsia="es-ES"/>
           <w14:ligatures w14:val="none"/>
         </w:rPr>
-        <w:t>Compute_waiting_time</w:t>
-      </w:r>
-      <w:proofErr w:type="spellEnd"/>
-      <w:r>
-        <w:rPr>
-          <w:rFonts w:ascii="Constantia" w:eastAsia="Constantia" w:hAnsi="Constantia" w:cs="Browallia New"/>
-          <w:color w:val="595959"/>
-          <w:kern w:val="0"/>
-          <w:lang w:val="en-GB" w:eastAsia="es-ES"/>
-          <w14:ligatures w14:val="none"/>
-        </w:rPr>
-        <w:t xml:space="preserve">(in </w:t>
+        <w:t>Compute_waiting_</w:t>
+      </w:r>
+      <w:proofErr w:type="gramStart"/>
+      <w:r>
+        <w:rPr>
+          <w:rFonts w:ascii="Constantia" w:eastAsia="Constantia" w:hAnsi="Constantia" w:cs="Browallia New"/>
+          <w:color w:val="595959"/>
+          <w:kern w:val="0"/>
+          <w:lang w:val="en-GB" w:eastAsia="es-ES"/>
+          <w14:ligatures w14:val="none"/>
+        </w:rPr>
+        <w:t>time</w:t>
+      </w:r>
+      <w:proofErr w:type="spellEnd"/>
+      <w:r>
+        <w:rPr>
+          <w:rFonts w:ascii="Constantia" w:eastAsia="Constantia" w:hAnsi="Constantia" w:cs="Browallia New"/>
+          <w:color w:val="595959"/>
+          <w:kern w:val="0"/>
+          <w:lang w:val="en-GB" w:eastAsia="es-ES"/>
+          <w14:ligatures w14:val="none"/>
+        </w:rPr>
+        <w:t>(</w:t>
+      </w:r>
+      <w:proofErr w:type="gramEnd"/>
+      <w:r>
+        <w:rPr>
+          <w:rFonts w:ascii="Constantia" w:eastAsia="Constantia" w:hAnsi="Constantia" w:cs="Browallia New"/>
+          <w:color w:val="595959"/>
+          <w:kern w:val="0"/>
+          <w:lang w:val="en-GB" w:eastAsia="es-ES"/>
+          <w14:ligatures w14:val="none"/>
+        </w:rPr>
+        <w:t xml:space="preserve">in </w:t>
       </w:r>
       <w:proofErr w:type="spellStart"/>
       <w:r>
@@ -4559,7 +5009,29 @@
           <w:lang w:val="en-GB" w:eastAsia="es-ES"/>
           <w14:ligatures w14:val="none"/>
         </w:rPr>
-        <w:t>. Thanks to that it is possible to compute the time that a Customer (</w:t>
+        <w:t xml:space="preserve">. Thanks to that it is possible to compute the time that a </w:t>
+      </w:r>
+      <w:proofErr w:type="gramStart"/>
+      <w:r>
+        <w:rPr>
+          <w:rFonts w:ascii="Constantia" w:eastAsia="Constantia" w:hAnsi="Constantia" w:cs="Browallia New"/>
+          <w:color w:val="595959"/>
+          <w:kern w:val="0"/>
+          <w:lang w:val="en-GB" w:eastAsia="es-ES"/>
+          <w14:ligatures w14:val="none"/>
+        </w:rPr>
+        <w:t>Customer</w:t>
+      </w:r>
+      <w:proofErr w:type="gramEnd"/>
+      <w:r>
+        <w:rPr>
+          <w:rFonts w:ascii="Constantia" w:eastAsia="Constantia" w:hAnsi="Constantia" w:cs="Browallia New"/>
+          <w:color w:val="595959"/>
+          <w:kern w:val="0"/>
+          <w:lang w:val="en-GB" w:eastAsia="es-ES"/>
+          <w14:ligatures w14:val="none"/>
+        </w:rPr>
+        <w:t xml:space="preserve"> (</w:t>
       </w:r>
       <w:proofErr w:type="spellStart"/>
       <w:r>
@@ -4786,9 +5258,17 @@
         <w:rPr>
           <w:lang w:val="en-GB"/>
         </w:rPr>
-        <w:t>cust_managementI</w:t>
-      </w:r>
-      <w:proofErr w:type="spellEnd"/>
+        <w:t>cust_</w:t>
+      </w:r>
+      <w:proofErr w:type="gramStart"/>
+      <w:r>
+        <w:rPr>
+          <w:lang w:val="en-GB"/>
+        </w:rPr>
+        <w:t>managementI</w:t>
+      </w:r>
+      <w:proofErr w:type="spellEnd"/>
+      <w:proofErr w:type="gramEnd"/>
     </w:p>
     <w:p>
       <w:pPr>
@@ -4816,6 +5296,7 @@
           <w:lang w:val="en-GB" w:eastAsia="es-ES"/>
           <w14:ligatures w14:val="none"/>
         </w:rPr>
+        <w:lastRenderedPageBreak/>
         <w:t>GPSNavigationI</w:t>
       </w:r>
       <w:proofErr w:type="spellEnd"/>
@@ -4886,18 +5367,40 @@
           <w:lang w:val="en-GB" w:eastAsia="es-ES"/>
           <w14:ligatures w14:val="none"/>
         </w:rPr>
-        <w:t>Guide_to_shop</w:t>
-      </w:r>
-      <w:proofErr w:type="spellEnd"/>
-      <w:r>
-        <w:rPr>
-          <w:rFonts w:ascii="Constantia" w:eastAsia="Constantia" w:hAnsi="Constantia" w:cs="Browallia New"/>
-          <w:color w:val="595959"/>
-          <w:kern w:val="0"/>
-          <w:lang w:val="en-GB" w:eastAsia="es-ES"/>
-          <w14:ligatures w14:val="none"/>
-        </w:rPr>
-        <w:t xml:space="preserve">(in </w:t>
+        <w:t>Guide_to_</w:t>
+      </w:r>
+      <w:proofErr w:type="gramStart"/>
+      <w:r>
+        <w:rPr>
+          <w:rFonts w:ascii="Constantia" w:eastAsia="Constantia" w:hAnsi="Constantia" w:cs="Browallia New"/>
+          <w:color w:val="595959"/>
+          <w:kern w:val="0"/>
+          <w:lang w:val="en-GB" w:eastAsia="es-ES"/>
+          <w14:ligatures w14:val="none"/>
+        </w:rPr>
+        <w:t>shop</w:t>
+      </w:r>
+      <w:proofErr w:type="spellEnd"/>
+      <w:r>
+        <w:rPr>
+          <w:rFonts w:ascii="Constantia" w:eastAsia="Constantia" w:hAnsi="Constantia" w:cs="Browallia New"/>
+          <w:color w:val="595959"/>
+          <w:kern w:val="0"/>
+          <w:lang w:val="en-GB" w:eastAsia="es-ES"/>
+          <w14:ligatures w14:val="none"/>
+        </w:rPr>
+        <w:t>(</w:t>
+      </w:r>
+      <w:proofErr w:type="gramEnd"/>
+      <w:r>
+        <w:rPr>
+          <w:rFonts w:ascii="Constantia" w:eastAsia="Constantia" w:hAnsi="Constantia" w:cs="Browallia New"/>
+          <w:color w:val="595959"/>
+          <w:kern w:val="0"/>
+          <w:lang w:val="en-GB" w:eastAsia="es-ES"/>
+          <w14:ligatures w14:val="none"/>
+        </w:rPr>
+        <w:t xml:space="preserve">in </w:t>
       </w:r>
       <w:proofErr w:type="spellStart"/>
       <w:r>
@@ -5030,7 +5533,6 @@
           <w:lang w:val="en-GB" w:eastAsia="es-ES"/>
           <w14:ligatures w14:val="none"/>
         </w:rPr>
-        <w:lastRenderedPageBreak/>
         <w:t xml:space="preserve">The Shop management interface is characterized by many methods like </w:t>
       </w:r>
       <w:proofErr w:type="spellStart"/>
@@ -5336,18 +5838,40 @@
           <w:lang w:val="en-GB" w:eastAsia="es-ES"/>
           <w14:ligatures w14:val="none"/>
         </w:rPr>
-        <w:t>Add_cus_inqueue_NOAPP</w:t>
-      </w:r>
-      <w:proofErr w:type="spellEnd"/>
-      <w:r>
-        <w:rPr>
-          <w:rFonts w:ascii="Constantia" w:eastAsia="Constantia" w:hAnsi="Constantia" w:cs="Browallia New"/>
-          <w:color w:val="595959"/>
-          <w:kern w:val="0"/>
-          <w:lang w:val="en-GB" w:eastAsia="es-ES"/>
-          <w14:ligatures w14:val="none"/>
-        </w:rPr>
-        <w:t xml:space="preserve">(in </w:t>
+        <w:t>Add_cus_inqueue_</w:t>
+      </w:r>
+      <w:proofErr w:type="gramStart"/>
+      <w:r>
+        <w:rPr>
+          <w:rFonts w:ascii="Constantia" w:eastAsia="Constantia" w:hAnsi="Constantia" w:cs="Browallia New"/>
+          <w:color w:val="595959"/>
+          <w:kern w:val="0"/>
+          <w:lang w:val="en-GB" w:eastAsia="es-ES"/>
+          <w14:ligatures w14:val="none"/>
+        </w:rPr>
+        <w:t>NOAPP</w:t>
+      </w:r>
+      <w:proofErr w:type="spellEnd"/>
+      <w:r>
+        <w:rPr>
+          <w:rFonts w:ascii="Constantia" w:eastAsia="Constantia" w:hAnsi="Constantia" w:cs="Browallia New"/>
+          <w:color w:val="595959"/>
+          <w:kern w:val="0"/>
+          <w:lang w:val="en-GB" w:eastAsia="es-ES"/>
+          <w14:ligatures w14:val="none"/>
+        </w:rPr>
+        <w:t>(</w:t>
+      </w:r>
+      <w:proofErr w:type="gramEnd"/>
+      <w:r>
+        <w:rPr>
+          <w:rFonts w:ascii="Constantia" w:eastAsia="Constantia" w:hAnsi="Constantia" w:cs="Browallia New"/>
+          <w:color w:val="595959"/>
+          <w:kern w:val="0"/>
+          <w:lang w:val="en-GB" w:eastAsia="es-ES"/>
+          <w14:ligatures w14:val="none"/>
+        </w:rPr>
+        <w:t xml:space="preserve">in </w:t>
       </w:r>
       <w:proofErr w:type="spellStart"/>
       <w:r>
@@ -5544,7 +6068,29 @@
           <w:lang w:val="en-GB" w:eastAsia="es-ES"/>
           <w14:ligatures w14:val="none"/>
         </w:rPr>
-        <w:t xml:space="preserve">This interface is characterized by some methods and its main functionality is to tackle the problem of adding a product linked with a Shop, together with its corresponding discount so that to guarantee that a Customer using the </w:t>
+        <w:t xml:space="preserve">This interface is characterized by some methods and its main functionality is to tackle the problem of adding a product linked with a Shop, together with its corresponding discount so that to guarantee that a </w:t>
+      </w:r>
+      <w:proofErr w:type="gramStart"/>
+      <w:r>
+        <w:rPr>
+          <w:rFonts w:ascii="Constantia" w:eastAsia="Constantia" w:hAnsi="Constantia" w:cs="Browallia New"/>
+          <w:color w:val="595959"/>
+          <w:kern w:val="0"/>
+          <w:lang w:val="en-GB" w:eastAsia="es-ES"/>
+          <w14:ligatures w14:val="none"/>
+        </w:rPr>
+        <w:t>Customer</w:t>
+      </w:r>
+      <w:proofErr w:type="gramEnd"/>
+      <w:r>
+        <w:rPr>
+          <w:rFonts w:ascii="Constantia" w:eastAsia="Constantia" w:hAnsi="Constantia" w:cs="Browallia New"/>
+          <w:color w:val="595959"/>
+          <w:kern w:val="0"/>
+          <w:lang w:val="en-GB" w:eastAsia="es-ES"/>
+          <w14:ligatures w14:val="none"/>
+        </w:rPr>
+        <w:t xml:space="preserve"> using the </w:t>
       </w:r>
       <w:proofErr w:type="spellStart"/>
       <w:r>
@@ -5577,7 +6123,181 @@
           <w:lang w:val="en-GB" w:eastAsia="es-ES"/>
           <w14:ligatures w14:val="none"/>
         </w:rPr>
-        <w:t>Insert_Product</w:t>
+        <w:t>Insert_</w:t>
+      </w:r>
+      <w:proofErr w:type="gramStart"/>
+      <w:r>
+        <w:rPr>
+          <w:rFonts w:ascii="Constantia" w:eastAsia="Constantia" w:hAnsi="Constantia" w:cs="Browallia New"/>
+          <w:color w:val="595959"/>
+          <w:kern w:val="0"/>
+          <w:lang w:val="en-GB" w:eastAsia="es-ES"/>
+          <w14:ligatures w14:val="none"/>
+        </w:rPr>
+        <w:t>Product</w:t>
+      </w:r>
+      <w:proofErr w:type="spellEnd"/>
+      <w:r>
+        <w:rPr>
+          <w:rFonts w:ascii="Constantia" w:eastAsia="Constantia" w:hAnsi="Constantia" w:cs="Browallia New"/>
+          <w:color w:val="595959"/>
+          <w:kern w:val="0"/>
+          <w:lang w:val="en-GB" w:eastAsia="es-ES"/>
+          <w14:ligatures w14:val="none"/>
+        </w:rPr>
+        <w:t>(</w:t>
+      </w:r>
+      <w:proofErr w:type="gramEnd"/>
+      <w:r>
+        <w:rPr>
+          <w:rFonts w:ascii="Constantia" w:eastAsia="Constantia" w:hAnsi="Constantia" w:cs="Browallia New"/>
+          <w:color w:val="595959"/>
+          <w:kern w:val="0"/>
+          <w:lang w:val="en-GB" w:eastAsia="es-ES"/>
+          <w14:ligatures w14:val="none"/>
+        </w:rPr>
+        <w:t xml:space="preserve">in </w:t>
+      </w:r>
+      <w:proofErr w:type="spellStart"/>
+      <w:r>
+        <w:rPr>
+          <w:rFonts w:ascii="Constantia" w:eastAsia="Constantia" w:hAnsi="Constantia" w:cs="Browallia New"/>
+          <w:color w:val="595959"/>
+          <w:kern w:val="0"/>
+          <w:lang w:val="en-GB" w:eastAsia="es-ES"/>
+          <w14:ligatures w14:val="none"/>
+        </w:rPr>
+        <w:t>ids:String</w:t>
+      </w:r>
+      <w:proofErr w:type="spellEnd"/>
+      <w:r>
+        <w:rPr>
+          <w:rFonts w:ascii="Constantia" w:eastAsia="Constantia" w:hAnsi="Constantia" w:cs="Browallia New"/>
+          <w:color w:val="595959"/>
+          <w:kern w:val="0"/>
+          <w:lang w:val="en-GB" w:eastAsia="es-ES"/>
+          <w14:ligatures w14:val="none"/>
+        </w:rPr>
+        <w:t xml:space="preserve">, in </w:t>
+      </w:r>
+      <w:proofErr w:type="spellStart"/>
+      <w:r>
+        <w:rPr>
+          <w:rFonts w:ascii="Constantia" w:eastAsia="Constantia" w:hAnsi="Constantia" w:cs="Browallia New"/>
+          <w:color w:val="595959"/>
+          <w:kern w:val="0"/>
+          <w:lang w:val="en-GB" w:eastAsia="es-ES"/>
+          <w14:ligatures w14:val="none"/>
+        </w:rPr>
+        <w:t>idp:String</w:t>
+      </w:r>
+      <w:proofErr w:type="spellEnd"/>
+      <w:r>
+        <w:rPr>
+          <w:rFonts w:ascii="Constantia" w:eastAsia="Constantia" w:hAnsi="Constantia" w:cs="Browallia New"/>
+          <w:color w:val="595959"/>
+          <w:kern w:val="0"/>
+          <w:lang w:val="en-GB" w:eastAsia="es-ES"/>
+          <w14:ligatures w14:val="none"/>
+        </w:rPr>
+        <w:t xml:space="preserve">, in </w:t>
+      </w:r>
+      <w:proofErr w:type="spellStart"/>
+      <w:r>
+        <w:rPr>
+          <w:rFonts w:ascii="Constantia" w:eastAsia="Constantia" w:hAnsi="Constantia" w:cs="Browallia New"/>
+          <w:color w:val="595959"/>
+          <w:kern w:val="0"/>
+          <w:lang w:val="en-GB" w:eastAsia="es-ES"/>
+          <w14:ligatures w14:val="none"/>
+        </w:rPr>
+        <w:t>ProductName:String</w:t>
+      </w:r>
+      <w:proofErr w:type="spellEnd"/>
+      <w:r>
+        <w:rPr>
+          <w:rFonts w:ascii="Constantia" w:eastAsia="Constantia" w:hAnsi="Constantia" w:cs="Browallia New"/>
+          <w:color w:val="595959"/>
+          <w:kern w:val="0"/>
+          <w:lang w:val="en-GB" w:eastAsia="es-ES"/>
+          <w14:ligatures w14:val="none"/>
+        </w:rPr>
+        <w:t xml:space="preserve">, in </w:t>
+      </w:r>
+      <w:proofErr w:type="spellStart"/>
+      <w:r>
+        <w:rPr>
+          <w:rFonts w:ascii="Constantia" w:eastAsia="Constantia" w:hAnsi="Constantia" w:cs="Browallia New"/>
+          <w:color w:val="595959"/>
+          <w:kern w:val="0"/>
+          <w:lang w:val="en-GB" w:eastAsia="es-ES"/>
+          <w14:ligatures w14:val="none"/>
+        </w:rPr>
+        <w:t>ProductPrice:Real</w:t>
+      </w:r>
+      <w:proofErr w:type="spellEnd"/>
+      <w:r>
+        <w:rPr>
+          <w:rFonts w:ascii="Constantia" w:eastAsia="Constantia" w:hAnsi="Constantia" w:cs="Browallia New"/>
+          <w:color w:val="595959"/>
+          <w:kern w:val="0"/>
+          <w:lang w:val="en-GB" w:eastAsia="es-ES"/>
+          <w14:ligatures w14:val="none"/>
+        </w:rPr>
+        <w:t xml:space="preserve">, in </w:t>
+      </w:r>
+      <w:proofErr w:type="spellStart"/>
+      <w:r>
+        <w:rPr>
+          <w:rFonts w:ascii="Constantia" w:eastAsia="Constantia" w:hAnsi="Constantia" w:cs="Browallia New"/>
+          <w:color w:val="595959"/>
+          <w:kern w:val="0"/>
+          <w:lang w:val="en-GB" w:eastAsia="es-ES"/>
+          <w14:ligatures w14:val="none"/>
+        </w:rPr>
+        <w:t>quantity:Integer</w:t>
+      </w:r>
+      <w:proofErr w:type="spellEnd"/>
+      <w:r>
+        <w:rPr>
+          <w:rFonts w:ascii="Constantia" w:eastAsia="Constantia" w:hAnsi="Constantia" w:cs="Browallia New"/>
+          <w:color w:val="595959"/>
+          <w:kern w:val="0"/>
+          <w:lang w:val="en-GB" w:eastAsia="es-ES"/>
+          <w14:ligatures w14:val="none"/>
+        </w:rPr>
+        <w:t>)</w:t>
+      </w:r>
+      <w:r>
+        <w:rPr>
+          <w:rFonts w:ascii="Constantia" w:eastAsia="Constantia" w:hAnsi="Constantia" w:cs="Browallia New"/>
+          <w:color w:val="595959"/>
+          <w:kern w:val="0"/>
+          <w:lang w:val="en-GB" w:eastAsia="es-ES"/>
+          <w14:ligatures w14:val="none"/>
+        </w:rPr>
+        <w:t xml:space="preserve"> and</w:t>
+      </w:r>
+      <w:r>
+        <w:rPr>
+          <w:rFonts w:ascii="Constantia" w:eastAsia="Constantia" w:hAnsi="Constantia" w:cs="Browallia New"/>
+          <w:color w:val="595959"/>
+          <w:kern w:val="0"/>
+          <w:lang w:val="en-GB" w:eastAsia="es-ES"/>
+          <w14:ligatures w14:val="none"/>
+        </w:rPr>
+        <w:t xml:space="preserve"> </w:t>
+      </w:r>
+      <w:proofErr w:type="spellStart"/>
+      <w:r>
+        <w:rPr>
+          <w:rFonts w:ascii="Constantia" w:eastAsia="Constantia" w:hAnsi="Constantia" w:cs="Browallia New"/>
+          <w:color w:val="595959"/>
+          <w:kern w:val="0"/>
+          <w:lang w:val="en-GB" w:eastAsia="es-ES"/>
+          <w14:ligatures w14:val="none"/>
+        </w:rPr>
+        <w:t>Insert_Shop_product_discount</w:t>
       </w:r>
       <w:proofErr w:type="spellEnd"/>
       <w:r>
@@ -5599,7 +6319,7 @@
           <w:lang w:val="en-GB" w:eastAsia="es-ES"/>
           <w14:ligatures w14:val="none"/>
         </w:rPr>
-        <w:t>ids:String</w:t>
+        <w:t>idso:String</w:t>
       </w:r>
       <w:proofErr w:type="spellEnd"/>
       <w:r>
@@ -5632,83 +6352,17 @@
           <w:lang w:val="en-GB" w:eastAsia="es-ES"/>
           <w14:ligatures w14:val="none"/>
         </w:rPr>
-        <w:t xml:space="preserve">, in </w:t>
-      </w:r>
-      <w:proofErr w:type="spellStart"/>
-      <w:r>
-        <w:rPr>
-          <w:rFonts w:ascii="Constantia" w:eastAsia="Constantia" w:hAnsi="Constantia" w:cs="Browallia New"/>
-          <w:color w:val="595959"/>
-          <w:kern w:val="0"/>
-          <w:lang w:val="en-GB" w:eastAsia="es-ES"/>
-          <w14:ligatures w14:val="none"/>
-        </w:rPr>
-        <w:t>ProductName:String</w:t>
-      </w:r>
-      <w:proofErr w:type="spellEnd"/>
-      <w:r>
-        <w:rPr>
-          <w:rFonts w:ascii="Constantia" w:eastAsia="Constantia" w:hAnsi="Constantia" w:cs="Browallia New"/>
-          <w:color w:val="595959"/>
-          <w:kern w:val="0"/>
-          <w:lang w:val="en-GB" w:eastAsia="es-ES"/>
-          <w14:ligatures w14:val="none"/>
-        </w:rPr>
-        <w:t xml:space="preserve">, in </w:t>
-      </w:r>
-      <w:proofErr w:type="spellStart"/>
-      <w:r>
-        <w:rPr>
-          <w:rFonts w:ascii="Constantia" w:eastAsia="Constantia" w:hAnsi="Constantia" w:cs="Browallia New"/>
-          <w:color w:val="595959"/>
-          <w:kern w:val="0"/>
-          <w:lang w:val="en-GB" w:eastAsia="es-ES"/>
-          <w14:ligatures w14:val="none"/>
-        </w:rPr>
-        <w:t>ProductPrice:Real</w:t>
-      </w:r>
-      <w:proofErr w:type="spellEnd"/>
-      <w:r>
-        <w:rPr>
-          <w:rFonts w:ascii="Constantia" w:eastAsia="Constantia" w:hAnsi="Constantia" w:cs="Browallia New"/>
-          <w:color w:val="595959"/>
-          <w:kern w:val="0"/>
-          <w:lang w:val="en-GB" w:eastAsia="es-ES"/>
-          <w14:ligatures w14:val="none"/>
-        </w:rPr>
-        <w:t xml:space="preserve">, in </w:t>
-      </w:r>
-      <w:proofErr w:type="spellStart"/>
-      <w:r>
-        <w:rPr>
-          <w:rFonts w:ascii="Constantia" w:eastAsia="Constantia" w:hAnsi="Constantia" w:cs="Browallia New"/>
-          <w:color w:val="595959"/>
-          <w:kern w:val="0"/>
-          <w:lang w:val="en-GB" w:eastAsia="es-ES"/>
-          <w14:ligatures w14:val="none"/>
-        </w:rPr>
-        <w:t>quantity:Integer</w:t>
-      </w:r>
-      <w:proofErr w:type="spellEnd"/>
-      <w:r>
-        <w:rPr>
-          <w:rFonts w:ascii="Constantia" w:eastAsia="Constantia" w:hAnsi="Constantia" w:cs="Browallia New"/>
-          <w:color w:val="595959"/>
-          <w:kern w:val="0"/>
-          <w:lang w:val="en-GB" w:eastAsia="es-ES"/>
-          <w14:ligatures w14:val="none"/>
-        </w:rPr>
-        <w:t>)</w:t>
-      </w:r>
-      <w:r>
-        <w:rPr>
-          <w:rFonts w:ascii="Constantia" w:eastAsia="Constantia" w:hAnsi="Constantia" w:cs="Browallia New"/>
-          <w:color w:val="595959"/>
-          <w:kern w:val="0"/>
-          <w:lang w:val="en-GB" w:eastAsia="es-ES"/>
-          <w14:ligatures w14:val="none"/>
-        </w:rPr>
-        <w:t xml:space="preserve"> and</w:t>
+        <w:t>, in v:Real)</w:t>
+      </w:r>
+      <w:r>
+        <w:rPr>
+          <w:rFonts w:ascii="Constantia" w:eastAsia="Constantia" w:hAnsi="Constantia" w:cs="Browallia New"/>
+          <w:color w:val="595959"/>
+          <w:kern w:val="0"/>
+          <w:lang w:val="en-GB" w:eastAsia="es-ES"/>
+          <w14:ligatures w14:val="none"/>
+        </w:rPr>
+        <w:t>.</w:t>
       </w:r>
       <w:r>
         <w:rPr>
@@ -5720,92 +6374,6 @@
         </w:rPr>
         <w:t xml:space="preserve"> </w:t>
       </w:r>
-      <w:proofErr w:type="spellStart"/>
-      <w:r>
-        <w:rPr>
-          <w:rFonts w:ascii="Constantia" w:eastAsia="Constantia" w:hAnsi="Constantia" w:cs="Browallia New"/>
-          <w:color w:val="595959"/>
-          <w:kern w:val="0"/>
-          <w:lang w:val="en-GB" w:eastAsia="es-ES"/>
-          <w14:ligatures w14:val="none"/>
-        </w:rPr>
-        <w:t>Insert_Shop_product_discount</w:t>
-      </w:r>
-      <w:proofErr w:type="spellEnd"/>
-      <w:r>
-        <w:rPr>
-          <w:rFonts w:ascii="Constantia" w:eastAsia="Constantia" w:hAnsi="Constantia" w:cs="Browallia New"/>
-          <w:color w:val="595959"/>
-          <w:kern w:val="0"/>
-          <w:lang w:val="en-GB" w:eastAsia="es-ES"/>
-          <w14:ligatures w14:val="none"/>
-        </w:rPr>
-        <w:t xml:space="preserve">(in </w:t>
-      </w:r>
-      <w:proofErr w:type="spellStart"/>
-      <w:r>
-        <w:rPr>
-          <w:rFonts w:ascii="Constantia" w:eastAsia="Constantia" w:hAnsi="Constantia" w:cs="Browallia New"/>
-          <w:color w:val="595959"/>
-          <w:kern w:val="0"/>
-          <w:lang w:val="en-GB" w:eastAsia="es-ES"/>
-          <w14:ligatures w14:val="none"/>
-        </w:rPr>
-        <w:t>idso:String</w:t>
-      </w:r>
-      <w:proofErr w:type="spellEnd"/>
-      <w:r>
-        <w:rPr>
-          <w:rFonts w:ascii="Constantia" w:eastAsia="Constantia" w:hAnsi="Constantia" w:cs="Browallia New"/>
-          <w:color w:val="595959"/>
-          <w:kern w:val="0"/>
-          <w:lang w:val="en-GB" w:eastAsia="es-ES"/>
-          <w14:ligatures w14:val="none"/>
-        </w:rPr>
-        <w:t xml:space="preserve">, in </w:t>
-      </w:r>
-      <w:proofErr w:type="spellStart"/>
-      <w:r>
-        <w:rPr>
-          <w:rFonts w:ascii="Constantia" w:eastAsia="Constantia" w:hAnsi="Constantia" w:cs="Browallia New"/>
-          <w:color w:val="595959"/>
-          <w:kern w:val="0"/>
-          <w:lang w:val="en-GB" w:eastAsia="es-ES"/>
-          <w14:ligatures w14:val="none"/>
-        </w:rPr>
-        <w:t>idp:String</w:t>
-      </w:r>
-      <w:proofErr w:type="spellEnd"/>
-      <w:r>
-        <w:rPr>
-          <w:rFonts w:ascii="Constantia" w:eastAsia="Constantia" w:hAnsi="Constantia" w:cs="Browallia New"/>
-          <w:color w:val="595959"/>
-          <w:kern w:val="0"/>
-          <w:lang w:val="en-GB" w:eastAsia="es-ES"/>
-          <w14:ligatures w14:val="none"/>
-        </w:rPr>
-        <w:t>, in v:Real)</w:t>
-      </w:r>
-      <w:r>
-        <w:rPr>
-          <w:rFonts w:ascii="Constantia" w:eastAsia="Constantia" w:hAnsi="Constantia" w:cs="Browallia New"/>
-          <w:color w:val="595959"/>
-          <w:kern w:val="0"/>
-          <w:lang w:val="en-GB" w:eastAsia="es-ES"/>
-          <w14:ligatures w14:val="none"/>
-        </w:rPr>
-        <w:t>.</w:t>
-      </w:r>
-      <w:r>
-        <w:rPr>
-          <w:rFonts w:ascii="Constantia" w:eastAsia="Constantia" w:hAnsi="Constantia" w:cs="Browallia New"/>
-          <w:color w:val="595959"/>
-          <w:kern w:val="0"/>
-          <w:lang w:val="en-GB" w:eastAsia="es-ES"/>
-          <w14:ligatures w14:val="none"/>
-        </w:rPr>
-        <w:t xml:space="preserve"> </w:t>
-      </w:r>
       <w:r>
         <w:rPr>
           <w:rFonts w:ascii="Constantia" w:eastAsia="Constantia" w:hAnsi="Constantia" w:cs="Browallia New"/>
@@ -5825,18 +6393,40 @@
           <w:lang w:val="en-GB" w:eastAsia="es-ES"/>
           <w14:ligatures w14:val="none"/>
         </w:rPr>
-        <w:t>Count_product</w:t>
-      </w:r>
-      <w:proofErr w:type="spellEnd"/>
-      <w:r>
-        <w:rPr>
-          <w:rFonts w:ascii="Constantia" w:eastAsia="Constantia" w:hAnsi="Constantia" w:cs="Browallia New"/>
-          <w:color w:val="595959"/>
-          <w:kern w:val="0"/>
-          <w:lang w:val="en-GB" w:eastAsia="es-ES"/>
-          <w14:ligatures w14:val="none"/>
-        </w:rPr>
-        <w:t xml:space="preserve">(in </w:t>
+        <w:t>Count_</w:t>
+      </w:r>
+      <w:proofErr w:type="gramStart"/>
+      <w:r>
+        <w:rPr>
+          <w:rFonts w:ascii="Constantia" w:eastAsia="Constantia" w:hAnsi="Constantia" w:cs="Browallia New"/>
+          <w:color w:val="595959"/>
+          <w:kern w:val="0"/>
+          <w:lang w:val="en-GB" w:eastAsia="es-ES"/>
+          <w14:ligatures w14:val="none"/>
+        </w:rPr>
+        <w:t>product</w:t>
+      </w:r>
+      <w:proofErr w:type="spellEnd"/>
+      <w:r>
+        <w:rPr>
+          <w:rFonts w:ascii="Constantia" w:eastAsia="Constantia" w:hAnsi="Constantia" w:cs="Browallia New"/>
+          <w:color w:val="595959"/>
+          <w:kern w:val="0"/>
+          <w:lang w:val="en-GB" w:eastAsia="es-ES"/>
+          <w14:ligatures w14:val="none"/>
+        </w:rPr>
+        <w:t>(</w:t>
+      </w:r>
+      <w:proofErr w:type="gramEnd"/>
+      <w:r>
+        <w:rPr>
+          <w:rFonts w:ascii="Constantia" w:eastAsia="Constantia" w:hAnsi="Constantia" w:cs="Browallia New"/>
+          <w:color w:val="595959"/>
+          <w:kern w:val="0"/>
+          <w:lang w:val="en-GB" w:eastAsia="es-ES"/>
+          <w14:ligatures w14:val="none"/>
+        </w:rPr>
+        <w:t xml:space="preserve">in </w:t>
       </w:r>
       <w:proofErr w:type="spellStart"/>
       <w:r>
@@ -6123,7 +6713,181 @@
           <w:lang w:val="en-GB" w:eastAsia="es-ES"/>
           <w14:ligatures w14:val="none"/>
         </w:rPr>
-        <w:t>Show_shop</w:t>
+        <w:t>Show_</w:t>
+      </w:r>
+      <w:proofErr w:type="gramStart"/>
+      <w:r>
+        <w:rPr>
+          <w:rFonts w:ascii="Constantia" w:eastAsia="Constantia" w:hAnsi="Constantia" w:cs="Browallia New"/>
+          <w:color w:val="595959"/>
+          <w:kern w:val="0"/>
+          <w:lang w:val="en-GB" w:eastAsia="es-ES"/>
+          <w14:ligatures w14:val="none"/>
+        </w:rPr>
+        <w:t>shop</w:t>
+      </w:r>
+      <w:proofErr w:type="spellEnd"/>
+      <w:r>
+        <w:rPr>
+          <w:rFonts w:ascii="Constantia" w:eastAsia="Constantia" w:hAnsi="Constantia" w:cs="Browallia New"/>
+          <w:color w:val="595959"/>
+          <w:kern w:val="0"/>
+          <w:lang w:val="en-GB" w:eastAsia="es-ES"/>
+          <w14:ligatures w14:val="none"/>
+        </w:rPr>
+        <w:t>(</w:t>
+      </w:r>
+      <w:proofErr w:type="gramEnd"/>
+      <w:r>
+        <w:rPr>
+          <w:rFonts w:ascii="Constantia" w:eastAsia="Constantia" w:hAnsi="Constantia" w:cs="Browallia New"/>
+          <w:color w:val="595959"/>
+          <w:kern w:val="0"/>
+          <w:lang w:val="en-GB" w:eastAsia="es-ES"/>
+          <w14:ligatures w14:val="none"/>
+        </w:rPr>
+        <w:t xml:space="preserve">in </w:t>
+      </w:r>
+      <w:proofErr w:type="spellStart"/>
+      <w:r>
+        <w:rPr>
+          <w:rFonts w:ascii="Constantia" w:eastAsia="Constantia" w:hAnsi="Constantia" w:cs="Browallia New"/>
+          <w:color w:val="595959"/>
+          <w:kern w:val="0"/>
+          <w:lang w:val="en-GB" w:eastAsia="es-ES"/>
+          <w14:ligatures w14:val="none"/>
+        </w:rPr>
+        <w:t>Category:String</w:t>
+      </w:r>
+      <w:proofErr w:type="spellEnd"/>
+      <w:r>
+        <w:rPr>
+          <w:rFonts w:ascii="Constantia" w:eastAsia="Constantia" w:hAnsi="Constantia" w:cs="Browallia New"/>
+          <w:color w:val="595959"/>
+          <w:kern w:val="0"/>
+          <w:lang w:val="en-GB" w:eastAsia="es-ES"/>
+          <w14:ligatures w14:val="none"/>
+        </w:rPr>
+        <w:t xml:space="preserve">, in </w:t>
+      </w:r>
+      <w:proofErr w:type="spellStart"/>
+      <w:r>
+        <w:rPr>
+          <w:rFonts w:ascii="Constantia" w:eastAsia="Constantia" w:hAnsi="Constantia" w:cs="Browallia New"/>
+          <w:color w:val="595959"/>
+          <w:kern w:val="0"/>
+          <w:lang w:val="en-GB" w:eastAsia="es-ES"/>
+          <w14:ligatures w14:val="none"/>
+        </w:rPr>
+        <w:t>Location:Coordinates</w:t>
+      </w:r>
+      <w:proofErr w:type="spellEnd"/>
+      <w:r>
+        <w:rPr>
+          <w:rFonts w:ascii="Constantia" w:eastAsia="Constantia" w:hAnsi="Constantia" w:cs="Browallia New"/>
+          <w:color w:val="595959"/>
+          <w:kern w:val="0"/>
+          <w:lang w:val="en-GB" w:eastAsia="es-ES"/>
+          <w14:ligatures w14:val="none"/>
+        </w:rPr>
+        <w:t>)</w:t>
+      </w:r>
+      <w:r>
+        <w:rPr>
+          <w:rFonts w:ascii="Constantia" w:eastAsia="Constantia" w:hAnsi="Constantia" w:cs="Browallia New"/>
+          <w:color w:val="595959"/>
+          <w:kern w:val="0"/>
+          <w:lang w:val="en-GB" w:eastAsia="es-ES"/>
+          <w14:ligatures w14:val="none"/>
+        </w:rPr>
+        <w:t xml:space="preserve"> that allows to see on the map the shops of a given category. Then with </w:t>
+      </w:r>
+      <w:proofErr w:type="spellStart"/>
+      <w:r>
+        <w:rPr>
+          <w:rFonts w:ascii="Constantia" w:eastAsia="Constantia" w:hAnsi="Constantia" w:cs="Browallia New"/>
+          <w:color w:val="595959"/>
+          <w:kern w:val="0"/>
+          <w:lang w:val="en-GB" w:eastAsia="es-ES"/>
+          <w14:ligatures w14:val="none"/>
+        </w:rPr>
+        <w:t>Select_</w:t>
+      </w:r>
+      <w:proofErr w:type="gramStart"/>
+      <w:r>
+        <w:rPr>
+          <w:rFonts w:ascii="Constantia" w:eastAsia="Constantia" w:hAnsi="Constantia" w:cs="Browallia New"/>
+          <w:color w:val="595959"/>
+          <w:kern w:val="0"/>
+          <w:lang w:val="en-GB" w:eastAsia="es-ES"/>
+          <w14:ligatures w14:val="none"/>
+        </w:rPr>
+        <w:t>shop</w:t>
+      </w:r>
+      <w:proofErr w:type="spellEnd"/>
+      <w:r>
+        <w:rPr>
+          <w:rFonts w:ascii="Constantia" w:eastAsia="Constantia" w:hAnsi="Constantia" w:cs="Browallia New"/>
+          <w:color w:val="595959"/>
+          <w:kern w:val="0"/>
+          <w:lang w:val="en-GB" w:eastAsia="es-ES"/>
+          <w14:ligatures w14:val="none"/>
+        </w:rPr>
+        <w:t>(</w:t>
+      </w:r>
+      <w:proofErr w:type="gramEnd"/>
+      <w:r>
+        <w:rPr>
+          <w:rFonts w:ascii="Constantia" w:eastAsia="Constantia" w:hAnsi="Constantia" w:cs="Browallia New"/>
+          <w:color w:val="595959"/>
+          <w:kern w:val="0"/>
+          <w:lang w:val="en-GB" w:eastAsia="es-ES"/>
+          <w14:ligatures w14:val="none"/>
+        </w:rPr>
+        <w:t xml:space="preserve">in </w:t>
+      </w:r>
+      <w:proofErr w:type="spellStart"/>
+      <w:r>
+        <w:rPr>
+          <w:rFonts w:ascii="Constantia" w:eastAsia="Constantia" w:hAnsi="Constantia" w:cs="Browallia New"/>
+          <w:color w:val="595959"/>
+          <w:kern w:val="0"/>
+          <w:lang w:val="en-GB" w:eastAsia="es-ES"/>
+          <w14:ligatures w14:val="none"/>
+        </w:rPr>
+        <w:t>ids:String</w:t>
+      </w:r>
+      <w:proofErr w:type="spellEnd"/>
+      <w:r>
+        <w:rPr>
+          <w:rFonts w:ascii="Constantia" w:eastAsia="Constantia" w:hAnsi="Constantia" w:cs="Browallia New"/>
+          <w:color w:val="595959"/>
+          <w:kern w:val="0"/>
+          <w:lang w:val="en-GB" w:eastAsia="es-ES"/>
+          <w14:ligatures w14:val="none"/>
+        </w:rPr>
+        <w:t>)</w:t>
+      </w:r>
+      <w:r>
+        <w:rPr>
+          <w:rFonts w:ascii="Constantia" w:eastAsia="Constantia" w:hAnsi="Constantia" w:cs="Browallia New"/>
+          <w:color w:val="595959"/>
+          <w:kern w:val="0"/>
+          <w:lang w:val="en-GB" w:eastAsia="es-ES"/>
+          <w14:ligatures w14:val="none"/>
+        </w:rPr>
+        <w:t xml:space="preserve"> it is possible to select a specific shop among the one shown and with </w:t>
+      </w:r>
+      <w:proofErr w:type="spellStart"/>
+      <w:r>
+        <w:rPr>
+          <w:rFonts w:ascii="Constantia" w:eastAsia="Constantia" w:hAnsi="Constantia" w:cs="Browallia New"/>
+          <w:color w:val="595959"/>
+          <w:kern w:val="0"/>
+          <w:lang w:val="en-GB" w:eastAsia="es-ES"/>
+          <w14:ligatures w14:val="none"/>
+        </w:rPr>
+        <w:t>Show_shop_max_dist</w:t>
       </w:r>
       <w:proofErr w:type="spellEnd"/>
       <w:r>
@@ -6145,7 +6909,7 @@
           <w:lang w:val="en-GB" w:eastAsia="es-ES"/>
           <w14:ligatures w14:val="none"/>
         </w:rPr>
-        <w:t>Category:String</w:t>
+        <w:t>Location:Coordinates</w:t>
       </w:r>
       <w:proofErr w:type="spellEnd"/>
       <w:r>
@@ -6167,7 +6931,7 @@
           <w:lang w:val="en-GB" w:eastAsia="es-ES"/>
           <w14:ligatures w14:val="none"/>
         </w:rPr>
-        <w:t>Location:Coordinates</w:t>
+        <w:t>max_dist:Integer</w:t>
       </w:r>
       <w:proofErr w:type="spellEnd"/>
       <w:r>
@@ -6188,218 +6952,50 @@
           <w:lang w:val="en-GB" w:eastAsia="es-ES"/>
           <w14:ligatures w14:val="none"/>
         </w:rPr>
-        <w:t xml:space="preserve"> that allows to see on the map the shops of a given category. Then with </w:t>
-      </w:r>
-      <w:proofErr w:type="spellStart"/>
-      <w:r>
-        <w:rPr>
-          <w:rFonts w:ascii="Constantia" w:eastAsia="Constantia" w:hAnsi="Constantia" w:cs="Browallia New"/>
-          <w:color w:val="595959"/>
-          <w:kern w:val="0"/>
-          <w:lang w:val="en-GB" w:eastAsia="es-ES"/>
-          <w14:ligatures w14:val="none"/>
-        </w:rPr>
-        <w:t>Select_shop</w:t>
-      </w:r>
-      <w:proofErr w:type="spellEnd"/>
-      <w:r>
-        <w:rPr>
-          <w:rFonts w:ascii="Constantia" w:eastAsia="Constantia" w:hAnsi="Constantia" w:cs="Browallia New"/>
-          <w:color w:val="595959"/>
-          <w:kern w:val="0"/>
-          <w:lang w:val="en-GB" w:eastAsia="es-ES"/>
-          <w14:ligatures w14:val="none"/>
-        </w:rPr>
-        <w:t xml:space="preserve">(in </w:t>
-      </w:r>
-      <w:proofErr w:type="spellStart"/>
-      <w:r>
-        <w:rPr>
-          <w:rFonts w:ascii="Constantia" w:eastAsia="Constantia" w:hAnsi="Constantia" w:cs="Browallia New"/>
-          <w:color w:val="595959"/>
-          <w:kern w:val="0"/>
-          <w:lang w:val="en-GB" w:eastAsia="es-ES"/>
-          <w14:ligatures w14:val="none"/>
-        </w:rPr>
-        <w:t>ids:String</w:t>
-      </w:r>
-      <w:proofErr w:type="spellEnd"/>
-      <w:r>
-        <w:rPr>
-          <w:rFonts w:ascii="Constantia" w:eastAsia="Constantia" w:hAnsi="Constantia" w:cs="Browallia New"/>
-          <w:color w:val="595959"/>
-          <w:kern w:val="0"/>
-          <w:lang w:val="en-GB" w:eastAsia="es-ES"/>
-          <w14:ligatures w14:val="none"/>
-        </w:rPr>
-        <w:t>)</w:t>
-      </w:r>
-      <w:r>
-        <w:rPr>
-          <w:rFonts w:ascii="Constantia" w:eastAsia="Constantia" w:hAnsi="Constantia" w:cs="Browallia New"/>
-          <w:color w:val="595959"/>
-          <w:kern w:val="0"/>
-          <w:lang w:val="en-GB" w:eastAsia="es-ES"/>
-          <w14:ligatures w14:val="none"/>
-        </w:rPr>
-        <w:t xml:space="preserve"> it is possible to select a specific shop among the one shown and with </w:t>
-      </w:r>
-      <w:proofErr w:type="spellStart"/>
-      <w:r>
-        <w:rPr>
-          <w:rFonts w:ascii="Constantia" w:eastAsia="Constantia" w:hAnsi="Constantia" w:cs="Browallia New"/>
-          <w:color w:val="595959"/>
-          <w:kern w:val="0"/>
-          <w:lang w:val="en-GB" w:eastAsia="es-ES"/>
-          <w14:ligatures w14:val="none"/>
-        </w:rPr>
-        <w:t>Show_shop_max_dist</w:t>
-      </w:r>
-      <w:proofErr w:type="spellEnd"/>
-      <w:r>
-        <w:rPr>
-          <w:rFonts w:ascii="Constantia" w:eastAsia="Constantia" w:hAnsi="Constantia" w:cs="Browallia New"/>
-          <w:color w:val="595959"/>
-          <w:kern w:val="0"/>
-          <w:lang w:val="en-GB" w:eastAsia="es-ES"/>
-          <w14:ligatures w14:val="none"/>
-        </w:rPr>
-        <w:t xml:space="preserve">(in </w:t>
-      </w:r>
-      <w:proofErr w:type="spellStart"/>
-      <w:r>
-        <w:rPr>
-          <w:rFonts w:ascii="Constantia" w:eastAsia="Constantia" w:hAnsi="Constantia" w:cs="Browallia New"/>
-          <w:color w:val="595959"/>
-          <w:kern w:val="0"/>
-          <w:lang w:val="en-GB" w:eastAsia="es-ES"/>
-          <w14:ligatures w14:val="none"/>
-        </w:rPr>
-        <w:t>Location:Coordinates</w:t>
-      </w:r>
-      <w:proofErr w:type="spellEnd"/>
-      <w:r>
-        <w:rPr>
-          <w:rFonts w:ascii="Constantia" w:eastAsia="Constantia" w:hAnsi="Constantia" w:cs="Browallia New"/>
-          <w:color w:val="595959"/>
-          <w:kern w:val="0"/>
-          <w:lang w:val="en-GB" w:eastAsia="es-ES"/>
-          <w14:ligatures w14:val="none"/>
-        </w:rPr>
-        <w:t xml:space="preserve">, in </w:t>
-      </w:r>
-      <w:proofErr w:type="spellStart"/>
-      <w:r>
-        <w:rPr>
-          <w:rFonts w:ascii="Constantia" w:eastAsia="Constantia" w:hAnsi="Constantia" w:cs="Browallia New"/>
-          <w:color w:val="595959"/>
-          <w:kern w:val="0"/>
-          <w:lang w:val="en-GB" w:eastAsia="es-ES"/>
-          <w14:ligatures w14:val="none"/>
-        </w:rPr>
-        <w:t>max_dist:Integer</w:t>
-      </w:r>
-      <w:proofErr w:type="spellEnd"/>
-      <w:r>
-        <w:rPr>
-          <w:rFonts w:ascii="Constantia" w:eastAsia="Constantia" w:hAnsi="Constantia" w:cs="Browallia New"/>
-          <w:color w:val="595959"/>
-          <w:kern w:val="0"/>
-          <w:lang w:val="en-GB" w:eastAsia="es-ES"/>
-          <w14:ligatures w14:val="none"/>
-        </w:rPr>
-        <w:t>)</w:t>
-      </w:r>
-      <w:r>
-        <w:rPr>
-          <w:rFonts w:ascii="Constantia" w:eastAsia="Constantia" w:hAnsi="Constantia" w:cs="Browallia New"/>
-          <w:color w:val="595959"/>
-          <w:kern w:val="0"/>
-          <w:lang w:val="en-GB" w:eastAsia="es-ES"/>
-          <w14:ligatures w14:val="none"/>
-        </w:rPr>
-        <w:t xml:space="preserve"> the Customer can see the maximum distance from the Shop. Finally he can also write a rating for the Shop using the method </w:t>
-      </w:r>
-      <w:proofErr w:type="spellStart"/>
-      <w:r>
-        <w:rPr>
-          <w:rFonts w:ascii="Constantia" w:eastAsia="Constantia" w:hAnsi="Constantia" w:cs="Browallia New"/>
-          <w:color w:val="595959"/>
-          <w:kern w:val="0"/>
-          <w:lang w:val="en-GB" w:eastAsia="es-ES"/>
-          <w14:ligatures w14:val="none"/>
-        </w:rPr>
-        <w:t>Write_rating</w:t>
-      </w:r>
-      <w:proofErr w:type="spellEnd"/>
-      <w:r>
-        <w:rPr>
-          <w:rFonts w:ascii="Constantia" w:eastAsia="Constantia" w:hAnsi="Constantia" w:cs="Browallia New"/>
-          <w:color w:val="595959"/>
-          <w:kern w:val="0"/>
-          <w:lang w:val="en-GB" w:eastAsia="es-ES"/>
-          <w14:ligatures w14:val="none"/>
-        </w:rPr>
-        <w:t xml:space="preserve">(in </w:t>
-      </w:r>
-      <w:proofErr w:type="spellStart"/>
-      <w:r>
-        <w:rPr>
-          <w:rFonts w:ascii="Constantia" w:eastAsia="Constantia" w:hAnsi="Constantia" w:cs="Browallia New"/>
-          <w:color w:val="595959"/>
-          <w:kern w:val="0"/>
-          <w:lang w:val="en-GB" w:eastAsia="es-ES"/>
-          <w14:ligatures w14:val="none"/>
-        </w:rPr>
-        <w:t>ids:String</w:t>
-      </w:r>
-      <w:proofErr w:type="spellEnd"/>
-      <w:r>
-        <w:rPr>
-          <w:rFonts w:ascii="Constantia" w:eastAsia="Constantia" w:hAnsi="Constantia" w:cs="Browallia New"/>
-          <w:color w:val="595959"/>
-          <w:kern w:val="0"/>
-          <w:lang w:val="en-GB" w:eastAsia="es-ES"/>
-          <w14:ligatures w14:val="none"/>
-        </w:rPr>
-        <w:t xml:space="preserve">, in </w:t>
-      </w:r>
-      <w:proofErr w:type="spellStart"/>
-      <w:r>
-        <w:rPr>
-          <w:rFonts w:ascii="Constantia" w:eastAsia="Constantia" w:hAnsi="Constantia" w:cs="Browallia New"/>
-          <w:color w:val="595959"/>
-          <w:kern w:val="0"/>
-          <w:lang w:val="en-GB" w:eastAsia="es-ES"/>
-          <w14:ligatures w14:val="none"/>
-        </w:rPr>
-        <w:t>rating_value:integer</w:t>
-      </w:r>
-      <w:proofErr w:type="spellEnd"/>
-      <w:r>
-        <w:rPr>
-          <w:rFonts w:ascii="Constantia" w:eastAsia="Constantia" w:hAnsi="Constantia" w:cs="Browallia New"/>
-          <w:color w:val="595959"/>
-          <w:kern w:val="0"/>
-          <w:lang w:val="en-GB" w:eastAsia="es-ES"/>
-          <w14:ligatures w14:val="none"/>
-        </w:rPr>
-        <w:t>)</w:t>
-      </w:r>
-      <w:r>
-        <w:rPr>
-          <w:rFonts w:ascii="Constantia" w:eastAsia="Constantia" w:hAnsi="Constantia" w:cs="Browallia New"/>
-          <w:color w:val="595959"/>
-          <w:kern w:val="0"/>
-          <w:lang w:val="en-GB" w:eastAsia="es-ES"/>
-          <w14:ligatures w14:val="none"/>
-        </w:rPr>
-        <w:t>.</w:t>
-      </w:r>
-    </w:p>
-    <w:p>
-      <w:pPr>
-        <w:pStyle w:val="Paragrafoelenco"/>
+        <w:t xml:space="preserve"> the Customer can see the maximum distance from the Shop. </w:t>
+      </w:r>
+    </w:p>
+    <w:p>
+      <w:pPr>
+        <w:spacing w:after="0" w:line="240" w:lineRule="auto"/>
+        <w:jc w:val="both"/>
+        <w:rPr>
+          <w:rFonts w:ascii="Constantia" w:eastAsia="Constantia" w:hAnsi="Constantia" w:cs="Browallia New"/>
+          <w:color w:val="595959"/>
+          <w:kern w:val="0"/>
+          <w:lang w:val="en-GB" w:eastAsia="es-ES"/>
+          <w14:ligatures w14:val="none"/>
+        </w:rPr>
+      </w:pPr>
+    </w:p>
+    <w:p>
+      <w:pPr>
+        <w:spacing w:after="0" w:line="240" w:lineRule="auto"/>
+        <w:jc w:val="both"/>
+        <w:rPr>
+          <w:rFonts w:ascii="Constantia" w:eastAsia="Constantia" w:hAnsi="Constantia" w:cs="Browallia New"/>
+          <w:color w:val="595959"/>
+          <w:kern w:val="0"/>
+          <w:lang w:val="en-GB" w:eastAsia="es-ES"/>
+          <w14:ligatures w14:val="none"/>
+        </w:rPr>
+      </w:pPr>
+    </w:p>
+    <w:p>
+      <w:pPr>
+        <w:spacing w:after="0" w:line="240" w:lineRule="auto"/>
+        <w:jc w:val="both"/>
+        <w:rPr>
+          <w:rFonts w:ascii="Constantia" w:eastAsia="Constantia" w:hAnsi="Constantia" w:cs="Browallia New"/>
+          <w:color w:val="595959"/>
+          <w:kern w:val="0"/>
+          <w:lang w:val="en-GB" w:eastAsia="es-ES"/>
+          <w14:ligatures w14:val="none"/>
+        </w:rPr>
+      </w:pPr>
+    </w:p>
+    <w:p>
+      <w:pPr>
         <w:spacing w:after="0" w:line="240" w:lineRule="auto"/>
         <w:jc w:val="both"/>
         <w:rPr>
@@ -6424,183 +7020,186 @@
           <w:rFonts w:ascii="Constantia" w:eastAsia="Constantia" w:hAnsi="Constantia" w:cs="Browallia New"/>
           <w:color w:val="595959"/>
           <w:kern w:val="0"/>
-          <w:lang w:val="en-GB" w:eastAsia="es-ES"/>
-          <w14:ligatures w14:val="none"/>
-        </w:rPr>
-      </w:pPr>
-      <w:r>
-        <w:rPr>
-          <w:rFonts w:ascii="Constantia" w:eastAsia="Constantia" w:hAnsi="Constantia" w:cs="Browallia New"/>
-          <w:color w:val="595959"/>
-          <w:kern w:val="0"/>
-          <w:lang w:val="en-GB" w:eastAsia="es-ES"/>
-          <w14:ligatures w14:val="none"/>
-        </w:rPr>
-        <w:t>QR-</w:t>
-      </w:r>
-      <w:proofErr w:type="spellStart"/>
-      <w:r>
-        <w:rPr>
-          <w:rFonts w:ascii="Constantia" w:eastAsia="Constantia" w:hAnsi="Constantia" w:cs="Browallia New"/>
-          <w:color w:val="595959"/>
-          <w:kern w:val="0"/>
-          <w:lang w:val="en-GB" w:eastAsia="es-ES"/>
-          <w14:ligatures w14:val="none"/>
-        </w:rPr>
-        <w:t>booking_managementI</w:t>
-      </w:r>
-      <w:proofErr w:type="spellEnd"/>
-      <w:r>
-        <w:rPr>
-          <w:rFonts w:ascii="Constantia" w:eastAsia="Constantia" w:hAnsi="Constantia" w:cs="Browallia New"/>
-          <w:color w:val="595959"/>
-          <w:kern w:val="0"/>
-          <w:lang w:val="en-GB" w:eastAsia="es-ES"/>
-          <w14:ligatures w14:val="none"/>
-        </w:rPr>
-        <w:t xml:space="preserve"> </w:t>
-      </w:r>
-    </w:p>
-    <w:p>
-      <w:pPr>
-        <w:spacing w:after="0" w:line="240" w:lineRule="auto"/>
-        <w:jc w:val="both"/>
-        <w:rPr>
-          <w:rFonts w:ascii="Constantia" w:eastAsia="Constantia" w:hAnsi="Constantia" w:cs="Browallia New"/>
-          <w:color w:val="595959"/>
-          <w:kern w:val="0"/>
-          <w:lang w:val="en-GB" w:eastAsia="es-ES"/>
-          <w14:ligatures w14:val="none"/>
-        </w:rPr>
-      </w:pPr>
-    </w:p>
-    <w:p>
-      <w:pPr>
-        <w:spacing w:after="0" w:line="240" w:lineRule="auto"/>
-        <w:jc w:val="both"/>
-        <w:rPr>
-          <w:rFonts w:ascii="Constantia" w:eastAsia="Constantia" w:hAnsi="Constantia" w:cs="Browallia New"/>
-          <w:color w:val="595959"/>
-          <w:kern w:val="0"/>
-          <w:lang w:val="en-GB" w:eastAsia="es-ES"/>
-          <w14:ligatures w14:val="none"/>
-        </w:rPr>
-      </w:pPr>
-      <w:r>
-        <w:rPr>
-          <w:rFonts w:ascii="Constantia" w:eastAsia="Constantia" w:hAnsi="Constantia" w:cs="Browallia New"/>
-          <w:color w:val="595959"/>
-          <w:kern w:val="0"/>
-          <w:lang w:val="en-GB" w:eastAsia="es-ES"/>
-          <w14:ligatures w14:val="none"/>
-        </w:rPr>
-        <w:t>This interface allows to generate a QR code every time a booking from the Customer (</w:t>
-      </w:r>
-      <w:proofErr w:type="spellStart"/>
-      <w:r>
-        <w:rPr>
-          <w:rFonts w:ascii="Constantia" w:eastAsia="Constantia" w:hAnsi="Constantia" w:cs="Browallia New"/>
-          <w:color w:val="595959"/>
-          <w:kern w:val="0"/>
-          <w:lang w:val="en-GB" w:eastAsia="es-ES"/>
-          <w14:ligatures w14:val="none"/>
-        </w:rPr>
-        <w:t>idc</w:t>
-      </w:r>
-      <w:proofErr w:type="spellEnd"/>
-      <w:r>
-        <w:rPr>
-          <w:rFonts w:ascii="Constantia" w:eastAsia="Constantia" w:hAnsi="Constantia" w:cs="Browallia New"/>
-          <w:color w:val="595959"/>
-          <w:kern w:val="0"/>
-          <w:lang w:val="en-GB" w:eastAsia="es-ES"/>
-          <w14:ligatures w14:val="none"/>
-        </w:rPr>
-        <w:t>) in the Shop (ids) with the Shop Owner(</w:t>
-      </w:r>
-      <w:proofErr w:type="spellStart"/>
-      <w:r>
-        <w:rPr>
-          <w:rFonts w:ascii="Constantia" w:eastAsia="Constantia" w:hAnsi="Constantia" w:cs="Browallia New"/>
-          <w:color w:val="595959"/>
-          <w:kern w:val="0"/>
-          <w:lang w:val="en-GB" w:eastAsia="es-ES"/>
-          <w14:ligatures w14:val="none"/>
-        </w:rPr>
-        <w:t>idso</w:t>
-      </w:r>
-      <w:proofErr w:type="spellEnd"/>
-      <w:r>
-        <w:rPr>
-          <w:rFonts w:ascii="Constantia" w:eastAsia="Constantia" w:hAnsi="Constantia" w:cs="Browallia New"/>
-          <w:color w:val="595959"/>
-          <w:kern w:val="0"/>
-          <w:lang w:val="en-GB" w:eastAsia="es-ES"/>
-          <w14:ligatures w14:val="none"/>
-        </w:rPr>
-        <w:t xml:space="preserve">) and in the corresponding time slot </w:t>
-      </w:r>
-      <w:proofErr w:type="spellStart"/>
-      <w:r>
-        <w:rPr>
-          <w:rFonts w:ascii="Constantia" w:eastAsia="Constantia" w:hAnsi="Constantia" w:cs="Browallia New"/>
-          <w:color w:val="595959"/>
-          <w:kern w:val="0"/>
-          <w:lang w:val="en-GB" w:eastAsia="es-ES"/>
-          <w14:ligatures w14:val="none"/>
-        </w:rPr>
-        <w:t>ts</w:t>
-      </w:r>
-      <w:proofErr w:type="spellEnd"/>
-      <w:r>
-        <w:rPr>
-          <w:rFonts w:ascii="Constantia" w:eastAsia="Constantia" w:hAnsi="Constantia" w:cs="Browallia New"/>
-          <w:color w:val="595959"/>
-          <w:kern w:val="0"/>
-          <w:lang w:val="en-GB" w:eastAsia="es-ES"/>
-          <w14:ligatures w14:val="none"/>
-        </w:rPr>
-        <w:t xml:space="preserve"> is created. </w:t>
-      </w:r>
-      <w:proofErr w:type="spellStart"/>
-      <w:r>
-        <w:rPr>
-          <w:rFonts w:ascii="Constantia" w:eastAsia="Constantia" w:hAnsi="Constantia" w:cs="Browallia New"/>
-          <w:color w:val="595959"/>
-          <w:kern w:val="0"/>
-          <w:lang w:val="en-GB" w:eastAsia="es-ES"/>
-          <w14:ligatures w14:val="none"/>
-        </w:rPr>
-        <w:t>QRcode_generation</w:t>
-      </w:r>
-      <w:proofErr w:type="spellEnd"/>
-      <w:r>
-        <w:rPr>
-          <w:rFonts w:ascii="Constantia" w:eastAsia="Constantia" w:hAnsi="Constantia" w:cs="Browallia New"/>
-          <w:color w:val="595959"/>
-          <w:kern w:val="0"/>
-          <w:lang w:val="en-GB" w:eastAsia="es-ES"/>
-          <w14:ligatures w14:val="none"/>
-        </w:rPr>
-        <w:t xml:space="preserve">(in </w:t>
-      </w:r>
-      <w:proofErr w:type="spellStart"/>
-      <w:r>
-        <w:rPr>
-          <w:rFonts w:ascii="Constantia" w:eastAsia="Constantia" w:hAnsi="Constantia" w:cs="Browallia New"/>
-          <w:color w:val="595959"/>
-          <w:kern w:val="0"/>
-          <w:lang w:val="en-GB" w:eastAsia="es-ES"/>
-          <w14:ligatures w14:val="none"/>
-        </w:rPr>
-        <w:t>Idc:String</w:t>
-      </w:r>
-      <w:proofErr w:type="spellEnd"/>
-      <w:r>
-        <w:rPr>
-          <w:rFonts w:ascii="Constantia" w:eastAsia="Constantia" w:hAnsi="Constantia" w:cs="Browallia New"/>
-          <w:color w:val="595959"/>
-          <w:kern w:val="0"/>
+          <w:highlight w:val="yellow"/>
+          <w:lang w:val="en-GB" w:eastAsia="es-ES"/>
+          <w14:ligatures w14:val="none"/>
+        </w:rPr>
+      </w:pPr>
+      <w:r>
+        <w:rPr>
+          <w:rFonts w:ascii="Constantia" w:eastAsia="Constantia" w:hAnsi="Constantia" w:cs="Browallia New"/>
+          <w:color w:val="595959"/>
+          <w:kern w:val="0"/>
+          <w:highlight w:val="yellow"/>
+          <w:lang w:val="en-GB" w:eastAsia="es-ES"/>
+          <w14:ligatures w14:val="none"/>
+        </w:rPr>
+        <w:lastRenderedPageBreak/>
+        <w:t>Cust-</w:t>
+      </w:r>
+      <w:proofErr w:type="spellStart"/>
+      <w:r>
+        <w:rPr>
+          <w:rFonts w:ascii="Constantia" w:eastAsia="Constantia" w:hAnsi="Constantia" w:cs="Browallia New"/>
+          <w:color w:val="595959"/>
+          <w:kern w:val="0"/>
+          <w:highlight w:val="yellow"/>
+          <w:lang w:val="en-GB" w:eastAsia="es-ES"/>
+          <w14:ligatures w14:val="none"/>
+        </w:rPr>
+        <w:t>ReviewRequestI</w:t>
+      </w:r>
+      <w:proofErr w:type="spellEnd"/>
+    </w:p>
+    <w:p>
+      <w:pPr>
+        <w:spacing w:after="0" w:line="240" w:lineRule="auto"/>
+        <w:jc w:val="both"/>
+        <w:rPr>
+          <w:rFonts w:ascii="Constantia" w:eastAsia="Constantia" w:hAnsi="Constantia" w:cs="Browallia New"/>
+          <w:color w:val="595959"/>
+          <w:kern w:val="0"/>
+          <w:highlight w:val="yellow"/>
+          <w:lang w:val="en-GB" w:eastAsia="es-ES"/>
+          <w14:ligatures w14:val="none"/>
+        </w:rPr>
+      </w:pPr>
+    </w:p>
+    <w:p>
+      <w:pPr>
+        <w:spacing w:after="0" w:line="240" w:lineRule="auto"/>
+        <w:jc w:val="both"/>
+        <w:rPr>
+          <w:rFonts w:ascii="Constantia" w:eastAsia="Constantia" w:hAnsi="Constantia" w:cs="Browallia New"/>
+          <w:color w:val="595959"/>
+          <w:kern w:val="0"/>
+          <w:highlight w:val="yellow"/>
+          <w:lang w:val="en-GB" w:eastAsia="es-ES"/>
+          <w14:ligatures w14:val="none"/>
+        </w:rPr>
+      </w:pPr>
+      <w:r>
+        <w:rPr>
+          <w:rFonts w:ascii="Constantia" w:eastAsia="Constantia" w:hAnsi="Constantia" w:cs="Browallia New"/>
+          <w:color w:val="595959"/>
+          <w:kern w:val="0"/>
+          <w:highlight w:val="yellow"/>
+          <w:lang w:val="en-GB" w:eastAsia="es-ES"/>
+          <w14:ligatures w14:val="none"/>
+        </w:rPr>
+        <w:t xml:space="preserve">This interface </w:t>
+      </w:r>
+      <w:r>
+        <w:rPr>
+          <w:rFonts w:ascii="Constantia" w:eastAsia="Constantia" w:hAnsi="Constantia" w:cs="Browallia New"/>
+          <w:color w:val="595959"/>
+          <w:kern w:val="0"/>
+          <w:highlight w:val="yellow"/>
+          <w:lang w:val="en-GB" w:eastAsia="es-ES"/>
+          <w14:ligatures w14:val="none"/>
+        </w:rPr>
+        <w:t xml:space="preserve">permits the interaction between a customer and his reviews, in particular it allows to write a </w:t>
+      </w:r>
+      <w:r>
+        <w:rPr>
+          <w:rFonts w:ascii="Constantia" w:eastAsia="Constantia" w:hAnsi="Constantia" w:cs="Browallia New"/>
+          <w:color w:val="595959"/>
+          <w:kern w:val="0"/>
+          <w:highlight w:val="yellow"/>
+          <w:lang w:val="en-GB" w:eastAsia="es-ES"/>
+          <w14:ligatures w14:val="none"/>
+        </w:rPr>
+        <w:t xml:space="preserve">rating for </w:t>
+      </w:r>
+      <w:r>
+        <w:rPr>
+          <w:rFonts w:ascii="Constantia" w:eastAsia="Constantia" w:hAnsi="Constantia" w:cs="Browallia New"/>
+          <w:color w:val="595959"/>
+          <w:kern w:val="0"/>
+          <w:highlight w:val="yellow"/>
+          <w:lang w:val="en-GB" w:eastAsia="es-ES"/>
+          <w14:ligatures w14:val="none"/>
+        </w:rPr>
+        <w:t>a</w:t>
+      </w:r>
+      <w:r>
+        <w:rPr>
+          <w:rFonts w:ascii="Constantia" w:eastAsia="Constantia" w:hAnsi="Constantia" w:cs="Browallia New"/>
+          <w:color w:val="595959"/>
+          <w:kern w:val="0"/>
+          <w:highlight w:val="yellow"/>
+          <w:lang w:val="en-GB" w:eastAsia="es-ES"/>
+          <w14:ligatures w14:val="none"/>
+        </w:rPr>
+        <w:t xml:space="preserve"> Shop using the method </w:t>
+      </w:r>
+      <w:proofErr w:type="spellStart"/>
+      <w:r>
+        <w:rPr>
+          <w:rFonts w:ascii="Constantia" w:eastAsia="Constantia" w:hAnsi="Constantia" w:cs="Browallia New"/>
+          <w:color w:val="595959"/>
+          <w:kern w:val="0"/>
+          <w:highlight w:val="yellow"/>
+          <w:lang w:val="en-GB" w:eastAsia="es-ES"/>
+          <w14:ligatures w14:val="none"/>
+        </w:rPr>
+        <w:t>Write_</w:t>
+      </w:r>
+      <w:proofErr w:type="gramStart"/>
+      <w:r>
+        <w:rPr>
+          <w:rFonts w:ascii="Constantia" w:eastAsia="Constantia" w:hAnsi="Constantia" w:cs="Browallia New"/>
+          <w:color w:val="595959"/>
+          <w:kern w:val="0"/>
+          <w:highlight w:val="yellow"/>
+          <w:lang w:val="en-GB" w:eastAsia="es-ES"/>
+          <w14:ligatures w14:val="none"/>
+        </w:rPr>
+        <w:t>rating</w:t>
+      </w:r>
+      <w:proofErr w:type="spellEnd"/>
+      <w:r>
+        <w:rPr>
+          <w:rFonts w:ascii="Constantia" w:eastAsia="Constantia" w:hAnsi="Constantia" w:cs="Browallia New"/>
+          <w:color w:val="595959"/>
+          <w:kern w:val="0"/>
+          <w:highlight w:val="yellow"/>
+          <w:lang w:val="en-GB" w:eastAsia="es-ES"/>
+          <w14:ligatures w14:val="none"/>
+        </w:rPr>
+        <w:t>(</w:t>
+      </w:r>
+      <w:proofErr w:type="gramEnd"/>
+      <w:r>
+        <w:rPr>
+          <w:rFonts w:ascii="Constantia" w:eastAsia="Constantia" w:hAnsi="Constantia" w:cs="Browallia New"/>
+          <w:color w:val="595959"/>
+          <w:kern w:val="0"/>
+          <w:highlight w:val="yellow"/>
+          <w:lang w:val="en-GB" w:eastAsia="es-ES"/>
+          <w14:ligatures w14:val="none"/>
+        </w:rPr>
+        <w:t xml:space="preserve">in </w:t>
+      </w:r>
+      <w:proofErr w:type="spellStart"/>
+      <w:r>
+        <w:rPr>
+          <w:rFonts w:ascii="Constantia" w:eastAsia="Constantia" w:hAnsi="Constantia" w:cs="Browallia New"/>
+          <w:color w:val="595959"/>
+          <w:kern w:val="0"/>
+          <w:highlight w:val="yellow"/>
+          <w:lang w:val="en-GB" w:eastAsia="es-ES"/>
+          <w14:ligatures w14:val="none"/>
+        </w:rPr>
+        <w:t>ids:String</w:t>
+      </w:r>
+      <w:proofErr w:type="spellEnd"/>
+      <w:r>
+        <w:rPr>
+          <w:rFonts w:ascii="Constantia" w:eastAsia="Constantia" w:hAnsi="Constantia" w:cs="Browallia New"/>
+          <w:color w:val="595959"/>
+          <w:kern w:val="0"/>
+          <w:highlight w:val="yellow"/>
           <w:lang w:val="en-GB" w:eastAsia="es-ES"/>
           <w14:ligatures w14:val="none"/>
         </w:rPr>
@@ -6612,75 +7211,34 @@
           <w:rFonts w:ascii="Constantia" w:eastAsia="Constantia" w:hAnsi="Constantia" w:cs="Browallia New"/>
           <w:color w:val="595959"/>
           <w:kern w:val="0"/>
-          <w:lang w:val="en-GB" w:eastAsia="es-ES"/>
-          <w14:ligatures w14:val="none"/>
-        </w:rPr>
-        <w:t>Idso:String</w:t>
-      </w:r>
-      <w:proofErr w:type="spellEnd"/>
-      <w:r>
-        <w:rPr>
-          <w:rFonts w:ascii="Constantia" w:eastAsia="Constantia" w:hAnsi="Constantia" w:cs="Browallia New"/>
-          <w:color w:val="595959"/>
-          <w:kern w:val="0"/>
-          <w:lang w:val="en-GB" w:eastAsia="es-ES"/>
-          <w14:ligatures w14:val="none"/>
-        </w:rPr>
-        <w:t xml:space="preserve">, in </w:t>
-      </w:r>
-      <w:proofErr w:type="spellStart"/>
-      <w:r>
-        <w:rPr>
-          <w:rFonts w:ascii="Constantia" w:eastAsia="Constantia" w:hAnsi="Constantia" w:cs="Browallia New"/>
-          <w:color w:val="595959"/>
-          <w:kern w:val="0"/>
-          <w:lang w:val="en-GB" w:eastAsia="es-ES"/>
-          <w14:ligatures w14:val="none"/>
-        </w:rPr>
-        <w:t>Ids:String</w:t>
-      </w:r>
-      <w:proofErr w:type="spellEnd"/>
-      <w:r>
-        <w:rPr>
-          <w:rFonts w:ascii="Constantia" w:eastAsia="Constantia" w:hAnsi="Constantia" w:cs="Browallia New"/>
-          <w:color w:val="595959"/>
-          <w:kern w:val="0"/>
-          <w:lang w:val="en-GB" w:eastAsia="es-ES"/>
-          <w14:ligatures w14:val="none"/>
-        </w:rPr>
-        <w:t xml:space="preserve">, in </w:t>
-      </w:r>
-      <w:proofErr w:type="spellStart"/>
-      <w:r>
-        <w:rPr>
-          <w:rFonts w:ascii="Constantia" w:eastAsia="Constantia" w:hAnsi="Constantia" w:cs="Browallia New"/>
-          <w:color w:val="595959"/>
-          <w:kern w:val="0"/>
-          <w:lang w:val="en-GB" w:eastAsia="es-ES"/>
-          <w14:ligatures w14:val="none"/>
-        </w:rPr>
-        <w:t>ts:TimeSlot</w:t>
-      </w:r>
-      <w:proofErr w:type="spellEnd"/>
-      <w:r>
-        <w:rPr>
-          <w:rFonts w:ascii="Constantia" w:eastAsia="Constantia" w:hAnsi="Constantia" w:cs="Browallia New"/>
-          <w:color w:val="595959"/>
-          <w:kern w:val="0"/>
-          <w:lang w:val="en-GB" w:eastAsia="es-ES"/>
-          <w14:ligatures w14:val="none"/>
-        </w:rPr>
-        <w:t>): QR</w:t>
-      </w:r>
-    </w:p>
-    <w:p>
-      <w:pPr>
-        <w:spacing w:after="0" w:line="240" w:lineRule="auto"/>
-        <w:jc w:val="both"/>
-        <w:rPr>
-          <w:rFonts w:ascii="Constantia" w:eastAsia="Constantia" w:hAnsi="Constantia" w:cs="Browallia New"/>
-          <w:color w:val="595959"/>
-          <w:kern w:val="0"/>
+          <w:highlight w:val="yellow"/>
+          <w:lang w:val="en-GB" w:eastAsia="es-ES"/>
+          <w14:ligatures w14:val="none"/>
+        </w:rPr>
+        <w:t>rating_value:integer</w:t>
+      </w:r>
+      <w:proofErr w:type="spellEnd"/>
+      <w:r>
+        <w:rPr>
+          <w:rFonts w:ascii="Constantia" w:eastAsia="Constantia" w:hAnsi="Constantia" w:cs="Browallia New"/>
+          <w:color w:val="595959"/>
+          <w:kern w:val="0"/>
+          <w:highlight w:val="yellow"/>
+          <w:lang w:val="en-GB" w:eastAsia="es-ES"/>
+          <w14:ligatures w14:val="none"/>
+        </w:rPr>
+        <w:t>).</w:t>
+      </w:r>
+    </w:p>
+    <w:p>
+      <w:pPr>
+        <w:spacing w:after="0" w:line="240" w:lineRule="auto"/>
+        <w:jc w:val="both"/>
+        <w:rPr>
+          <w:rFonts w:ascii="Constantia" w:eastAsia="Constantia" w:hAnsi="Constantia" w:cs="Browallia New"/>
+          <w:color w:val="595959"/>
+          <w:kern w:val="0"/>
+          <w:highlight w:val="yellow"/>
           <w:lang w:val="en-GB" w:eastAsia="es-ES"/>
           <w14:ligatures w14:val="none"/>
         </w:rPr>
@@ -6699,6 +7257,859 @@
           <w:rFonts w:ascii="Constantia" w:eastAsia="Constantia" w:hAnsi="Constantia" w:cs="Browallia New"/>
           <w:color w:val="595959"/>
           <w:kern w:val="0"/>
+          <w:highlight w:val="yellow"/>
+          <w:lang w:val="en-GB" w:eastAsia="es-ES"/>
+          <w14:ligatures w14:val="none"/>
+        </w:rPr>
+      </w:pPr>
+      <w:r>
+        <w:rPr>
+          <w:rFonts w:ascii="Constantia" w:eastAsia="Constantia" w:hAnsi="Constantia" w:cs="Browallia New"/>
+          <w:color w:val="595959"/>
+          <w:kern w:val="0"/>
+          <w:highlight w:val="yellow"/>
+          <w:lang w:val="en-GB" w:eastAsia="es-ES"/>
+          <w14:ligatures w14:val="none"/>
+        </w:rPr>
+        <w:t>Review</w:t>
+      </w:r>
+      <w:r>
+        <w:rPr>
+          <w:rFonts w:ascii="Constantia" w:eastAsia="Constantia" w:hAnsi="Constantia" w:cs="Browallia New"/>
+          <w:color w:val="595959"/>
+          <w:kern w:val="0"/>
+          <w:highlight w:val="yellow"/>
+          <w:lang w:val="en-GB" w:eastAsia="es-ES"/>
+          <w14:ligatures w14:val="none"/>
+        </w:rPr>
+        <w:t>-</w:t>
+      </w:r>
+      <w:proofErr w:type="spellStart"/>
+      <w:r>
+        <w:rPr>
+          <w:rFonts w:ascii="Constantia" w:eastAsia="Constantia" w:hAnsi="Constantia" w:cs="Browallia New"/>
+          <w:color w:val="595959"/>
+          <w:kern w:val="0"/>
+          <w:highlight w:val="yellow"/>
+          <w:lang w:val="en-GB" w:eastAsia="es-ES"/>
+          <w14:ligatures w14:val="none"/>
+        </w:rPr>
+        <w:t>Shop</w:t>
+      </w:r>
+      <w:r>
+        <w:rPr>
+          <w:rFonts w:ascii="Constantia" w:eastAsia="Constantia" w:hAnsi="Constantia" w:cs="Browallia New"/>
+          <w:color w:val="595959"/>
+          <w:kern w:val="0"/>
+          <w:highlight w:val="yellow"/>
+          <w:lang w:val="en-GB" w:eastAsia="es-ES"/>
+          <w14:ligatures w14:val="none"/>
+        </w:rPr>
+        <w:t>I</w:t>
+      </w:r>
+      <w:proofErr w:type="spellEnd"/>
+    </w:p>
+    <w:p>
+      <w:pPr>
+        <w:spacing w:after="0" w:line="240" w:lineRule="auto"/>
+        <w:jc w:val="both"/>
+        <w:rPr>
+          <w:rFonts w:ascii="Constantia" w:eastAsia="Constantia" w:hAnsi="Constantia" w:cs="Browallia New"/>
+          <w:color w:val="595959"/>
+          <w:kern w:val="0"/>
+          <w:highlight w:val="yellow"/>
+          <w:lang w:val="en-GB" w:eastAsia="es-ES"/>
+          <w14:ligatures w14:val="none"/>
+        </w:rPr>
+      </w:pPr>
+    </w:p>
+    <w:p>
+      <w:pPr>
+        <w:spacing w:after="0" w:line="240" w:lineRule="auto"/>
+        <w:jc w:val="both"/>
+        <w:rPr>
+          <w:rFonts w:ascii="Constantia" w:eastAsia="Constantia" w:hAnsi="Constantia" w:cs="Browallia New"/>
+          <w:color w:val="595959"/>
+          <w:kern w:val="0"/>
+          <w:lang w:val="en-GB" w:eastAsia="es-ES"/>
+          <w14:ligatures w14:val="none"/>
+        </w:rPr>
+      </w:pPr>
+      <w:r>
+        <w:rPr>
+          <w:rFonts w:ascii="Constantia" w:eastAsia="Constantia" w:hAnsi="Constantia" w:cs="Browallia New"/>
+          <w:color w:val="595959"/>
+          <w:kern w:val="0"/>
+          <w:highlight w:val="yellow"/>
+          <w:lang w:val="en-GB" w:eastAsia="es-ES"/>
+          <w14:ligatures w14:val="none"/>
+        </w:rPr>
+        <w:t>This interface permits t</w:t>
+      </w:r>
+      <w:r>
+        <w:rPr>
+          <w:rFonts w:ascii="Constantia" w:eastAsia="Constantia" w:hAnsi="Constantia" w:cs="Browallia New"/>
+          <w:color w:val="595959"/>
+          <w:kern w:val="0"/>
+          <w:highlight w:val="yellow"/>
+          <w:lang w:val="en-GB" w:eastAsia="es-ES"/>
+          <w14:ligatures w14:val="none"/>
+        </w:rPr>
+        <w:t>o propagate the effect of the previous cited</w:t>
+      </w:r>
+      <w:r>
+        <w:rPr>
+          <w:rFonts w:ascii="Constantia" w:eastAsia="Constantia" w:hAnsi="Constantia" w:cs="Browallia New"/>
+          <w:color w:val="595959"/>
+          <w:kern w:val="0"/>
+          <w:highlight w:val="yellow"/>
+          <w:lang w:val="en-GB" w:eastAsia="es-ES"/>
+          <w14:ligatures w14:val="none"/>
+        </w:rPr>
+        <w:t xml:space="preserve"> </w:t>
+      </w:r>
+      <w:proofErr w:type="spellStart"/>
+      <w:r>
+        <w:rPr>
+          <w:rFonts w:ascii="Constantia" w:eastAsia="Constantia" w:hAnsi="Constantia" w:cs="Browallia New"/>
+          <w:color w:val="595959"/>
+          <w:kern w:val="0"/>
+          <w:highlight w:val="yellow"/>
+          <w:lang w:val="en-GB" w:eastAsia="es-ES"/>
+          <w14:ligatures w14:val="none"/>
+        </w:rPr>
+        <w:t>Write_</w:t>
+      </w:r>
+      <w:proofErr w:type="gramStart"/>
+      <w:r>
+        <w:rPr>
+          <w:rFonts w:ascii="Constantia" w:eastAsia="Constantia" w:hAnsi="Constantia" w:cs="Browallia New"/>
+          <w:color w:val="595959"/>
+          <w:kern w:val="0"/>
+          <w:highlight w:val="yellow"/>
+          <w:lang w:val="en-GB" w:eastAsia="es-ES"/>
+          <w14:ligatures w14:val="none"/>
+        </w:rPr>
+        <w:t>rating</w:t>
+      </w:r>
+      <w:proofErr w:type="spellEnd"/>
+      <w:r>
+        <w:rPr>
+          <w:rFonts w:ascii="Constantia" w:eastAsia="Constantia" w:hAnsi="Constantia" w:cs="Browallia New"/>
+          <w:color w:val="595959"/>
+          <w:kern w:val="0"/>
+          <w:highlight w:val="yellow"/>
+          <w:lang w:val="en-GB" w:eastAsia="es-ES"/>
+          <w14:ligatures w14:val="none"/>
+        </w:rPr>
+        <w:t>(</w:t>
+      </w:r>
+      <w:proofErr w:type="gramEnd"/>
+      <w:r>
+        <w:rPr>
+          <w:rFonts w:ascii="Constantia" w:eastAsia="Constantia" w:hAnsi="Constantia" w:cs="Browallia New"/>
+          <w:color w:val="595959"/>
+          <w:kern w:val="0"/>
+          <w:highlight w:val="yellow"/>
+          <w:lang w:val="en-GB" w:eastAsia="es-ES"/>
+          <w14:ligatures w14:val="none"/>
+        </w:rPr>
+        <w:t xml:space="preserve">in </w:t>
+      </w:r>
+      <w:proofErr w:type="spellStart"/>
+      <w:r>
+        <w:rPr>
+          <w:rFonts w:ascii="Constantia" w:eastAsia="Constantia" w:hAnsi="Constantia" w:cs="Browallia New"/>
+          <w:color w:val="595959"/>
+          <w:kern w:val="0"/>
+          <w:highlight w:val="yellow"/>
+          <w:lang w:val="en-GB" w:eastAsia="es-ES"/>
+          <w14:ligatures w14:val="none"/>
+        </w:rPr>
+        <w:t>ids:String</w:t>
+      </w:r>
+      <w:proofErr w:type="spellEnd"/>
+      <w:r>
+        <w:rPr>
+          <w:rFonts w:ascii="Constantia" w:eastAsia="Constantia" w:hAnsi="Constantia" w:cs="Browallia New"/>
+          <w:color w:val="595959"/>
+          <w:kern w:val="0"/>
+          <w:highlight w:val="yellow"/>
+          <w:lang w:val="en-GB" w:eastAsia="es-ES"/>
+          <w14:ligatures w14:val="none"/>
+        </w:rPr>
+        <w:t xml:space="preserve">, in </w:t>
+      </w:r>
+      <w:proofErr w:type="spellStart"/>
+      <w:r>
+        <w:rPr>
+          <w:rFonts w:ascii="Constantia" w:eastAsia="Constantia" w:hAnsi="Constantia" w:cs="Browallia New"/>
+          <w:color w:val="595959"/>
+          <w:kern w:val="0"/>
+          <w:highlight w:val="yellow"/>
+          <w:lang w:val="en-GB" w:eastAsia="es-ES"/>
+          <w14:ligatures w14:val="none"/>
+        </w:rPr>
+        <w:t>rating_value:integer</w:t>
+      </w:r>
+      <w:proofErr w:type="spellEnd"/>
+      <w:r>
+        <w:rPr>
+          <w:rFonts w:ascii="Constantia" w:eastAsia="Constantia" w:hAnsi="Constantia" w:cs="Browallia New"/>
+          <w:color w:val="595959"/>
+          <w:kern w:val="0"/>
+          <w:highlight w:val="yellow"/>
+          <w:lang w:val="en-GB" w:eastAsia="es-ES"/>
+          <w14:ligatures w14:val="none"/>
+        </w:rPr>
+        <w:t>)</w:t>
+      </w:r>
+      <w:r>
+        <w:rPr>
+          <w:rFonts w:ascii="Constantia" w:eastAsia="Constantia" w:hAnsi="Constantia" w:cs="Browallia New"/>
+          <w:color w:val="595959"/>
+          <w:kern w:val="0"/>
+          <w:highlight w:val="yellow"/>
+          <w:lang w:val="en-GB" w:eastAsia="es-ES"/>
+          <w14:ligatures w14:val="none"/>
+        </w:rPr>
+        <w:t xml:space="preserve"> to the relative Shop.</w:t>
+      </w:r>
+    </w:p>
+    <w:p>
+      <w:pPr>
+        <w:spacing w:after="0" w:line="240" w:lineRule="auto"/>
+        <w:jc w:val="both"/>
+        <w:rPr>
+          <w:rFonts w:ascii="Constantia" w:eastAsia="Constantia" w:hAnsi="Constantia" w:cs="Browallia New"/>
+          <w:color w:val="595959"/>
+          <w:kern w:val="0"/>
+          <w:lang w:val="en-GB" w:eastAsia="es-ES"/>
+          <w14:ligatures w14:val="none"/>
+        </w:rPr>
+      </w:pPr>
+    </w:p>
+    <w:p>
+      <w:pPr>
+        <w:pStyle w:val="Paragrafoelenco"/>
+        <w:numPr>
+          <w:ilvl w:val="0"/>
+          <w:numId w:val="6"/>
+        </w:numPr>
+        <w:spacing w:after="0" w:line="240" w:lineRule="auto"/>
+        <w:jc w:val="both"/>
+        <w:rPr>
+          <w:rFonts w:ascii="Constantia" w:eastAsia="Constantia" w:hAnsi="Constantia" w:cs="Browallia New"/>
+          <w:color w:val="595959"/>
+          <w:kern w:val="0"/>
+          <w:highlight w:val="yellow"/>
+          <w:lang w:val="en-GB" w:eastAsia="es-ES"/>
+          <w14:ligatures w14:val="none"/>
+        </w:rPr>
+      </w:pPr>
+      <w:r>
+        <w:rPr>
+          <w:rFonts w:ascii="Constantia" w:eastAsia="Constantia" w:hAnsi="Constantia" w:cs="Browallia New"/>
+          <w:color w:val="595959"/>
+          <w:kern w:val="0"/>
+          <w:highlight w:val="yellow"/>
+          <w:lang w:val="en-GB" w:eastAsia="es-ES"/>
+          <w14:ligatures w14:val="none"/>
+        </w:rPr>
+        <w:t>QR-</w:t>
+      </w:r>
+      <w:proofErr w:type="spellStart"/>
+      <w:r>
+        <w:rPr>
+          <w:rFonts w:ascii="Constantia" w:eastAsia="Constantia" w:hAnsi="Constantia" w:cs="Browallia New"/>
+          <w:color w:val="595959"/>
+          <w:kern w:val="0"/>
+          <w:highlight w:val="yellow"/>
+          <w:lang w:val="en-GB" w:eastAsia="es-ES"/>
+          <w14:ligatures w14:val="none"/>
+        </w:rPr>
+        <w:t>reviewI</w:t>
+      </w:r>
+      <w:proofErr w:type="spellEnd"/>
+    </w:p>
+    <w:p>
+      <w:pPr>
+        <w:spacing w:after="0" w:line="240" w:lineRule="auto"/>
+        <w:jc w:val="both"/>
+        <w:rPr>
+          <w:rFonts w:ascii="Constantia" w:eastAsia="Constantia" w:hAnsi="Constantia" w:cs="Browallia New"/>
+          <w:color w:val="595959"/>
+          <w:kern w:val="0"/>
+          <w:highlight w:val="yellow"/>
+          <w:lang w:val="en-GB" w:eastAsia="es-ES"/>
+          <w14:ligatures w14:val="none"/>
+        </w:rPr>
+      </w:pPr>
+    </w:p>
+    <w:p>
+      <w:pPr>
+        <w:spacing w:after="0" w:line="240" w:lineRule="auto"/>
+        <w:jc w:val="both"/>
+        <w:rPr>
+          <w:rFonts w:ascii="Constantia" w:eastAsia="Constantia" w:hAnsi="Constantia" w:cs="Browallia New"/>
+          <w:color w:val="595959"/>
+          <w:kern w:val="0"/>
+          <w:lang w:val="en-GB" w:eastAsia="es-ES"/>
+          <w14:ligatures w14:val="none"/>
+        </w:rPr>
+      </w:pPr>
+      <w:r>
+        <w:rPr>
+          <w:rFonts w:ascii="Constantia" w:eastAsia="Constantia" w:hAnsi="Constantia" w:cs="Browallia New"/>
+          <w:color w:val="595959"/>
+          <w:kern w:val="0"/>
+          <w:highlight w:val="yellow"/>
+          <w:lang w:val="en-GB" w:eastAsia="es-ES"/>
+          <w14:ligatures w14:val="none"/>
+        </w:rPr>
+        <w:t>This interface</w:t>
+      </w:r>
+      <w:r>
+        <w:rPr>
+          <w:rFonts w:ascii="Constantia" w:eastAsia="Constantia" w:hAnsi="Constantia" w:cs="Browallia New"/>
+          <w:color w:val="595959"/>
+          <w:kern w:val="0"/>
+          <w:highlight w:val="yellow"/>
+          <w:lang w:val="en-GB" w:eastAsia="es-ES"/>
+          <w14:ligatures w14:val="none"/>
+        </w:rPr>
+        <w:t xml:space="preserve"> grant</w:t>
+      </w:r>
+      <w:r>
+        <w:rPr>
+          <w:rFonts w:ascii="Constantia" w:eastAsia="Constantia" w:hAnsi="Constantia" w:cs="Browallia New"/>
+          <w:color w:val="595959"/>
+          <w:kern w:val="0"/>
+          <w:highlight w:val="yellow"/>
+          <w:lang w:val="en-GB" w:eastAsia="es-ES"/>
+          <w14:ligatures w14:val="none"/>
+        </w:rPr>
+        <w:t xml:space="preserve"> t</w:t>
+      </w:r>
+      <w:r>
+        <w:rPr>
+          <w:rFonts w:ascii="Constantia" w:eastAsia="Constantia" w:hAnsi="Constantia" w:cs="Browallia New"/>
+          <w:color w:val="595959"/>
+          <w:kern w:val="0"/>
+          <w:highlight w:val="yellow"/>
+          <w:lang w:val="en-GB" w:eastAsia="es-ES"/>
+          <w14:ligatures w14:val="none"/>
+        </w:rPr>
+        <w:t xml:space="preserve">he generation of the review immediately after that a shop owner has scanned the customer reservation QR by means of </w:t>
+      </w:r>
+      <w:proofErr w:type="spellStart"/>
+      <w:r>
+        <w:rPr>
+          <w:rFonts w:ascii="Constantia" w:eastAsia="Constantia" w:hAnsi="Constantia" w:cs="Browallia New"/>
+          <w:color w:val="595959"/>
+          <w:kern w:val="0"/>
+          <w:highlight w:val="yellow"/>
+          <w:lang w:val="en-GB" w:eastAsia="es-ES"/>
+          <w14:ligatures w14:val="none"/>
+        </w:rPr>
+        <w:t>Generate_</w:t>
+      </w:r>
+      <w:proofErr w:type="gramStart"/>
+      <w:r>
+        <w:rPr>
+          <w:rFonts w:ascii="Constantia" w:eastAsia="Constantia" w:hAnsi="Constantia" w:cs="Browallia New"/>
+          <w:color w:val="595959"/>
+          <w:kern w:val="0"/>
+          <w:highlight w:val="yellow"/>
+          <w:lang w:val="en-GB" w:eastAsia="es-ES"/>
+          <w14:ligatures w14:val="none"/>
+        </w:rPr>
+        <w:t>Review</w:t>
+      </w:r>
+      <w:proofErr w:type="spellEnd"/>
+      <w:r>
+        <w:rPr>
+          <w:rFonts w:ascii="Constantia" w:eastAsia="Constantia" w:hAnsi="Constantia" w:cs="Browallia New"/>
+          <w:color w:val="595959"/>
+          <w:kern w:val="0"/>
+          <w:highlight w:val="yellow"/>
+          <w:lang w:val="en-GB" w:eastAsia="es-ES"/>
+          <w14:ligatures w14:val="none"/>
+        </w:rPr>
+        <w:t>(</w:t>
+      </w:r>
+      <w:proofErr w:type="gramEnd"/>
+      <w:r>
+        <w:rPr>
+          <w:rFonts w:ascii="Constantia" w:eastAsia="Constantia" w:hAnsi="Constantia" w:cs="Browallia New"/>
+          <w:color w:val="595959"/>
+          <w:kern w:val="0"/>
+          <w:highlight w:val="yellow"/>
+          <w:lang w:val="en-GB" w:eastAsia="es-ES"/>
+          <w14:ligatures w14:val="none"/>
+        </w:rPr>
+        <w:t xml:space="preserve">in </w:t>
+      </w:r>
+      <w:proofErr w:type="spellStart"/>
+      <w:r>
+        <w:rPr>
+          <w:rFonts w:ascii="Constantia" w:eastAsia="Constantia" w:hAnsi="Constantia" w:cs="Browallia New"/>
+          <w:color w:val="595959"/>
+          <w:kern w:val="0"/>
+          <w:highlight w:val="yellow"/>
+          <w:lang w:val="en-GB" w:eastAsia="es-ES"/>
+          <w14:ligatures w14:val="none"/>
+        </w:rPr>
+        <w:t>ids:String</w:t>
+      </w:r>
+      <w:proofErr w:type="spellEnd"/>
+      <w:r>
+        <w:rPr>
+          <w:rFonts w:ascii="Constantia" w:eastAsia="Constantia" w:hAnsi="Constantia" w:cs="Browallia New"/>
+          <w:color w:val="595959"/>
+          <w:kern w:val="0"/>
+          <w:highlight w:val="yellow"/>
+          <w:lang w:val="en-GB" w:eastAsia="es-ES"/>
+          <w14:ligatures w14:val="none"/>
+        </w:rPr>
+        <w:t xml:space="preserve">, in </w:t>
+      </w:r>
+      <w:proofErr w:type="spellStart"/>
+      <w:r>
+        <w:rPr>
+          <w:rFonts w:ascii="Constantia" w:eastAsia="Constantia" w:hAnsi="Constantia" w:cs="Browallia New"/>
+          <w:color w:val="595959"/>
+          <w:kern w:val="0"/>
+          <w:highlight w:val="yellow"/>
+          <w:lang w:val="en-GB" w:eastAsia="es-ES"/>
+          <w14:ligatures w14:val="none"/>
+        </w:rPr>
+        <w:t>idc:String</w:t>
+      </w:r>
+      <w:proofErr w:type="spellEnd"/>
+      <w:r>
+        <w:rPr>
+          <w:rFonts w:ascii="Constantia" w:eastAsia="Constantia" w:hAnsi="Constantia" w:cs="Browallia New"/>
+          <w:color w:val="595959"/>
+          <w:kern w:val="0"/>
+          <w:highlight w:val="yellow"/>
+          <w:lang w:val="en-GB" w:eastAsia="es-ES"/>
+          <w14:ligatures w14:val="none"/>
+        </w:rPr>
+        <w:t xml:space="preserve">, in </w:t>
+      </w:r>
+      <w:proofErr w:type="spellStart"/>
+      <w:r>
+        <w:rPr>
+          <w:rFonts w:ascii="Constantia" w:eastAsia="Constantia" w:hAnsi="Constantia" w:cs="Browallia New"/>
+          <w:color w:val="595959"/>
+          <w:kern w:val="0"/>
+          <w:highlight w:val="yellow"/>
+          <w:lang w:val="en-GB" w:eastAsia="es-ES"/>
+          <w14:ligatures w14:val="none"/>
+        </w:rPr>
+        <w:t>date:Date</w:t>
+      </w:r>
+      <w:proofErr w:type="spellEnd"/>
+      <w:r>
+        <w:rPr>
+          <w:rFonts w:ascii="Constantia" w:eastAsia="Constantia" w:hAnsi="Constantia" w:cs="Browallia New"/>
+          <w:color w:val="595959"/>
+          <w:kern w:val="0"/>
+          <w:highlight w:val="yellow"/>
+          <w:lang w:val="en-GB" w:eastAsia="es-ES"/>
+          <w14:ligatures w14:val="none"/>
+        </w:rPr>
+        <w:t>): Review.</w:t>
+      </w:r>
+    </w:p>
+    <w:p>
+      <w:pPr>
+        <w:spacing w:after="0" w:line="240" w:lineRule="auto"/>
+        <w:jc w:val="both"/>
+        <w:rPr>
+          <w:rFonts w:ascii="Constantia" w:eastAsia="Constantia" w:hAnsi="Constantia" w:cs="Browallia New"/>
+          <w:color w:val="595959"/>
+          <w:kern w:val="0"/>
+          <w:lang w:val="en-GB" w:eastAsia="es-ES"/>
+          <w14:ligatures w14:val="none"/>
+        </w:rPr>
+      </w:pPr>
+    </w:p>
+    <w:p>
+      <w:pPr>
+        <w:spacing w:after="0" w:line="240" w:lineRule="auto"/>
+        <w:jc w:val="both"/>
+        <w:rPr>
+          <w:rFonts w:ascii="Constantia" w:eastAsia="Constantia" w:hAnsi="Constantia" w:cs="Browallia New"/>
+          <w:color w:val="595959"/>
+          <w:kern w:val="0"/>
+          <w:lang w:val="en-GB" w:eastAsia="es-ES"/>
+          <w14:ligatures w14:val="none"/>
+        </w:rPr>
+      </w:pPr>
+      <w:r>
+        <w:rPr>
+          <w:rFonts w:ascii="Constantia" w:eastAsia="Constantia" w:hAnsi="Constantia" w:cs="Browallia New"/>
+          <w:color w:val="595959"/>
+          <w:kern w:val="0"/>
+          <w:highlight w:val="yellow"/>
+          <w:lang w:val="en-GB" w:eastAsia="es-ES"/>
+          <w14:ligatures w14:val="none"/>
+        </w:rPr>
+        <w:t>FOTO??</w:t>
+      </w:r>
+    </w:p>
+    <w:p>
+      <w:pPr>
+        <w:spacing w:after="0" w:line="240" w:lineRule="auto"/>
+        <w:jc w:val="both"/>
+        <w:rPr>
+          <w:rFonts w:ascii="Constantia" w:eastAsia="Constantia" w:hAnsi="Constantia" w:cs="Browallia New"/>
+          <w:color w:val="595959"/>
+          <w:kern w:val="0"/>
+          <w:lang w:val="en-GB" w:eastAsia="es-ES"/>
+          <w14:ligatures w14:val="none"/>
+        </w:rPr>
+      </w:pPr>
+    </w:p>
+    <w:p>
+      <w:pPr>
+        <w:spacing w:after="0" w:line="240" w:lineRule="auto"/>
+        <w:jc w:val="both"/>
+        <w:rPr>
+          <w:rFonts w:ascii="Constantia" w:eastAsia="Constantia" w:hAnsi="Constantia" w:cs="Browallia New"/>
+          <w:color w:val="595959"/>
+          <w:kern w:val="0"/>
+          <w:lang w:val="en-GB" w:eastAsia="es-ES"/>
+          <w14:ligatures w14:val="none"/>
+        </w:rPr>
+      </w:pPr>
+    </w:p>
+    <w:p>
+      <w:pPr>
+        <w:pStyle w:val="Paragrafoelenco"/>
+        <w:spacing w:after="0" w:line="240" w:lineRule="auto"/>
+        <w:jc w:val="both"/>
+        <w:rPr>
+          <w:rFonts w:ascii="Constantia" w:eastAsia="Constantia" w:hAnsi="Constantia" w:cs="Browallia New"/>
+          <w:color w:val="595959"/>
+          <w:kern w:val="0"/>
+          <w:lang w:val="en-GB" w:eastAsia="es-ES"/>
+          <w14:ligatures w14:val="none"/>
+        </w:rPr>
+      </w:pPr>
+    </w:p>
+    <w:p>
+      <w:pPr>
+        <w:pStyle w:val="Paragrafoelenco"/>
+        <w:numPr>
+          <w:ilvl w:val="0"/>
+          <w:numId w:val="6"/>
+        </w:numPr>
+        <w:spacing w:after="0" w:line="240" w:lineRule="auto"/>
+        <w:jc w:val="both"/>
+        <w:rPr>
+          <w:rFonts w:ascii="Constantia" w:eastAsia="Constantia" w:hAnsi="Constantia" w:cs="Browallia New"/>
+          <w:color w:val="595959"/>
+          <w:kern w:val="0"/>
+          <w:lang w:val="en-GB" w:eastAsia="es-ES"/>
+          <w14:ligatures w14:val="none"/>
+        </w:rPr>
+      </w:pPr>
+      <w:r>
+        <w:rPr>
+          <w:rFonts w:ascii="Constantia" w:eastAsia="Constantia" w:hAnsi="Constantia" w:cs="Browallia New"/>
+          <w:color w:val="595959"/>
+          <w:kern w:val="0"/>
+          <w:lang w:val="en-GB" w:eastAsia="es-ES"/>
+          <w14:ligatures w14:val="none"/>
+        </w:rPr>
+        <w:t>QR-</w:t>
+      </w:r>
+      <w:proofErr w:type="spellStart"/>
+      <w:r>
+        <w:rPr>
+          <w:rFonts w:ascii="Constantia" w:eastAsia="Constantia" w:hAnsi="Constantia" w:cs="Browallia New"/>
+          <w:color w:val="595959"/>
+          <w:kern w:val="0"/>
+          <w:lang w:val="en-GB" w:eastAsia="es-ES"/>
+          <w14:ligatures w14:val="none"/>
+        </w:rPr>
+        <w:t>booking_managementI</w:t>
+      </w:r>
+      <w:proofErr w:type="spellEnd"/>
+      <w:r>
+        <w:rPr>
+          <w:rFonts w:ascii="Constantia" w:eastAsia="Constantia" w:hAnsi="Constantia" w:cs="Browallia New"/>
+          <w:color w:val="595959"/>
+          <w:kern w:val="0"/>
+          <w:lang w:val="en-GB" w:eastAsia="es-ES"/>
+          <w14:ligatures w14:val="none"/>
+        </w:rPr>
+        <w:t xml:space="preserve"> </w:t>
+      </w:r>
+    </w:p>
+    <w:p>
+      <w:pPr>
+        <w:spacing w:after="0" w:line="240" w:lineRule="auto"/>
+        <w:jc w:val="both"/>
+        <w:rPr>
+          <w:rFonts w:ascii="Constantia" w:eastAsia="Constantia" w:hAnsi="Constantia" w:cs="Browallia New"/>
+          <w:color w:val="595959"/>
+          <w:kern w:val="0"/>
+          <w:lang w:val="en-GB" w:eastAsia="es-ES"/>
+          <w14:ligatures w14:val="none"/>
+        </w:rPr>
+      </w:pPr>
+    </w:p>
+    <w:p>
+      <w:pPr>
+        <w:spacing w:after="0" w:line="240" w:lineRule="auto"/>
+        <w:jc w:val="both"/>
+        <w:rPr>
+          <w:rFonts w:ascii="Constantia" w:eastAsia="Constantia" w:hAnsi="Constantia" w:cs="Browallia New"/>
+          <w:color w:val="595959"/>
+          <w:kern w:val="0"/>
+          <w:lang w:val="en-GB" w:eastAsia="es-ES"/>
+          <w14:ligatures w14:val="none"/>
+        </w:rPr>
+      </w:pPr>
+      <w:r>
+        <w:rPr>
+          <w:rFonts w:ascii="Constantia" w:eastAsia="Constantia" w:hAnsi="Constantia" w:cs="Browallia New"/>
+          <w:color w:val="595959"/>
+          <w:kern w:val="0"/>
+          <w:lang w:val="en-GB" w:eastAsia="es-ES"/>
+          <w14:ligatures w14:val="none"/>
+        </w:rPr>
+        <w:t>This interface allows to generate a QR code every time a booking from the Customer (</w:t>
+      </w:r>
+      <w:proofErr w:type="spellStart"/>
+      <w:r>
+        <w:rPr>
+          <w:rFonts w:ascii="Constantia" w:eastAsia="Constantia" w:hAnsi="Constantia" w:cs="Browallia New"/>
+          <w:color w:val="595959"/>
+          <w:kern w:val="0"/>
+          <w:lang w:val="en-GB" w:eastAsia="es-ES"/>
+          <w14:ligatures w14:val="none"/>
+        </w:rPr>
+        <w:t>idc</w:t>
+      </w:r>
+      <w:proofErr w:type="spellEnd"/>
+      <w:r>
+        <w:rPr>
+          <w:rFonts w:ascii="Constantia" w:eastAsia="Constantia" w:hAnsi="Constantia" w:cs="Browallia New"/>
+          <w:color w:val="595959"/>
+          <w:kern w:val="0"/>
+          <w:lang w:val="en-GB" w:eastAsia="es-ES"/>
+          <w14:ligatures w14:val="none"/>
+        </w:rPr>
+        <w:t>) in the Shop (ids) with the Shop Owner(</w:t>
+      </w:r>
+      <w:proofErr w:type="spellStart"/>
+      <w:r>
+        <w:rPr>
+          <w:rFonts w:ascii="Constantia" w:eastAsia="Constantia" w:hAnsi="Constantia" w:cs="Browallia New"/>
+          <w:color w:val="595959"/>
+          <w:kern w:val="0"/>
+          <w:lang w:val="en-GB" w:eastAsia="es-ES"/>
+          <w14:ligatures w14:val="none"/>
+        </w:rPr>
+        <w:t>idso</w:t>
+      </w:r>
+      <w:proofErr w:type="spellEnd"/>
+      <w:r>
+        <w:rPr>
+          <w:rFonts w:ascii="Constantia" w:eastAsia="Constantia" w:hAnsi="Constantia" w:cs="Browallia New"/>
+          <w:color w:val="595959"/>
+          <w:kern w:val="0"/>
+          <w:lang w:val="en-GB" w:eastAsia="es-ES"/>
+          <w14:ligatures w14:val="none"/>
+        </w:rPr>
+        <w:t xml:space="preserve">) and in the corresponding time slot </w:t>
+      </w:r>
+      <w:proofErr w:type="spellStart"/>
+      <w:r>
+        <w:rPr>
+          <w:rFonts w:ascii="Constantia" w:eastAsia="Constantia" w:hAnsi="Constantia" w:cs="Browallia New"/>
+          <w:color w:val="595959"/>
+          <w:kern w:val="0"/>
+          <w:lang w:val="en-GB" w:eastAsia="es-ES"/>
+          <w14:ligatures w14:val="none"/>
+        </w:rPr>
+        <w:t>ts</w:t>
+      </w:r>
+      <w:proofErr w:type="spellEnd"/>
+      <w:r>
+        <w:rPr>
+          <w:rFonts w:ascii="Constantia" w:eastAsia="Constantia" w:hAnsi="Constantia" w:cs="Browallia New"/>
+          <w:color w:val="595959"/>
+          <w:kern w:val="0"/>
+          <w:lang w:val="en-GB" w:eastAsia="es-ES"/>
+          <w14:ligatures w14:val="none"/>
+        </w:rPr>
+        <w:t xml:space="preserve">. </w:t>
+      </w:r>
+      <w:proofErr w:type="spellStart"/>
+      <w:r>
+        <w:rPr>
+          <w:rFonts w:ascii="Constantia" w:eastAsia="Constantia" w:hAnsi="Constantia" w:cs="Browallia New"/>
+          <w:color w:val="595959"/>
+          <w:kern w:val="0"/>
+          <w:lang w:val="en-GB" w:eastAsia="es-ES"/>
+          <w14:ligatures w14:val="none"/>
+        </w:rPr>
+        <w:t>QRcode_</w:t>
+      </w:r>
+      <w:proofErr w:type="gramStart"/>
+      <w:r>
+        <w:rPr>
+          <w:rFonts w:ascii="Constantia" w:eastAsia="Constantia" w:hAnsi="Constantia" w:cs="Browallia New"/>
+          <w:color w:val="595959"/>
+          <w:kern w:val="0"/>
+          <w:lang w:val="en-GB" w:eastAsia="es-ES"/>
+          <w14:ligatures w14:val="none"/>
+        </w:rPr>
+        <w:t>generation</w:t>
+      </w:r>
+      <w:proofErr w:type="spellEnd"/>
+      <w:r>
+        <w:rPr>
+          <w:rFonts w:ascii="Constantia" w:eastAsia="Constantia" w:hAnsi="Constantia" w:cs="Browallia New"/>
+          <w:color w:val="595959"/>
+          <w:kern w:val="0"/>
+          <w:lang w:val="en-GB" w:eastAsia="es-ES"/>
+          <w14:ligatures w14:val="none"/>
+        </w:rPr>
+        <w:t>(</w:t>
+      </w:r>
+      <w:proofErr w:type="gramEnd"/>
+      <w:r>
+        <w:rPr>
+          <w:rFonts w:ascii="Constantia" w:eastAsia="Constantia" w:hAnsi="Constantia" w:cs="Browallia New"/>
+          <w:color w:val="595959"/>
+          <w:kern w:val="0"/>
+          <w:lang w:val="en-GB" w:eastAsia="es-ES"/>
+          <w14:ligatures w14:val="none"/>
+        </w:rPr>
+        <w:t xml:space="preserve">in </w:t>
+      </w:r>
+      <w:proofErr w:type="spellStart"/>
+      <w:r>
+        <w:rPr>
+          <w:rFonts w:ascii="Constantia" w:eastAsia="Constantia" w:hAnsi="Constantia" w:cs="Browallia New"/>
+          <w:color w:val="595959"/>
+          <w:kern w:val="0"/>
+          <w:lang w:val="en-GB" w:eastAsia="es-ES"/>
+          <w14:ligatures w14:val="none"/>
+        </w:rPr>
+        <w:t>Idc:String</w:t>
+      </w:r>
+      <w:proofErr w:type="spellEnd"/>
+      <w:r>
+        <w:rPr>
+          <w:rFonts w:ascii="Constantia" w:eastAsia="Constantia" w:hAnsi="Constantia" w:cs="Browallia New"/>
+          <w:color w:val="595959"/>
+          <w:kern w:val="0"/>
+          <w:lang w:val="en-GB" w:eastAsia="es-ES"/>
+          <w14:ligatures w14:val="none"/>
+        </w:rPr>
+        <w:t xml:space="preserve">, in </w:t>
+      </w:r>
+      <w:proofErr w:type="spellStart"/>
+      <w:r>
+        <w:rPr>
+          <w:rFonts w:ascii="Constantia" w:eastAsia="Constantia" w:hAnsi="Constantia" w:cs="Browallia New"/>
+          <w:color w:val="595959"/>
+          <w:kern w:val="0"/>
+          <w:lang w:val="en-GB" w:eastAsia="es-ES"/>
+          <w14:ligatures w14:val="none"/>
+        </w:rPr>
+        <w:t>Idso:String</w:t>
+      </w:r>
+      <w:proofErr w:type="spellEnd"/>
+      <w:r>
+        <w:rPr>
+          <w:rFonts w:ascii="Constantia" w:eastAsia="Constantia" w:hAnsi="Constantia" w:cs="Browallia New"/>
+          <w:color w:val="595959"/>
+          <w:kern w:val="0"/>
+          <w:lang w:val="en-GB" w:eastAsia="es-ES"/>
+          <w14:ligatures w14:val="none"/>
+        </w:rPr>
+        <w:t xml:space="preserve">, in </w:t>
+      </w:r>
+      <w:proofErr w:type="spellStart"/>
+      <w:r>
+        <w:rPr>
+          <w:rFonts w:ascii="Constantia" w:eastAsia="Constantia" w:hAnsi="Constantia" w:cs="Browallia New"/>
+          <w:color w:val="595959"/>
+          <w:kern w:val="0"/>
+          <w:lang w:val="en-GB" w:eastAsia="es-ES"/>
+          <w14:ligatures w14:val="none"/>
+        </w:rPr>
+        <w:t>Ids:String</w:t>
+      </w:r>
+      <w:proofErr w:type="spellEnd"/>
+      <w:r>
+        <w:rPr>
+          <w:rFonts w:ascii="Constantia" w:eastAsia="Constantia" w:hAnsi="Constantia" w:cs="Browallia New"/>
+          <w:color w:val="595959"/>
+          <w:kern w:val="0"/>
+          <w:lang w:val="en-GB" w:eastAsia="es-ES"/>
+          <w14:ligatures w14:val="none"/>
+        </w:rPr>
+        <w:t xml:space="preserve">, in </w:t>
+      </w:r>
+      <w:proofErr w:type="spellStart"/>
+      <w:r>
+        <w:rPr>
+          <w:rFonts w:ascii="Constantia" w:eastAsia="Constantia" w:hAnsi="Constantia" w:cs="Browallia New"/>
+          <w:color w:val="595959"/>
+          <w:kern w:val="0"/>
+          <w:lang w:val="en-GB" w:eastAsia="es-ES"/>
+          <w14:ligatures w14:val="none"/>
+        </w:rPr>
+        <w:t>ts:TimeSlot</w:t>
+      </w:r>
+      <w:proofErr w:type="spellEnd"/>
+      <w:r>
+        <w:rPr>
+          <w:rFonts w:ascii="Constantia" w:eastAsia="Constantia" w:hAnsi="Constantia" w:cs="Browallia New"/>
+          <w:color w:val="595959"/>
+          <w:kern w:val="0"/>
+          <w:lang w:val="en-GB" w:eastAsia="es-ES"/>
+          <w14:ligatures w14:val="none"/>
+        </w:rPr>
+        <w:t>): QR</w:t>
+      </w:r>
+    </w:p>
+    <w:p>
+      <w:pPr>
+        <w:spacing w:after="0" w:line="240" w:lineRule="auto"/>
+        <w:jc w:val="both"/>
+        <w:rPr>
+          <w:rFonts w:ascii="Constantia" w:eastAsia="Constantia" w:hAnsi="Constantia" w:cs="Browallia New"/>
+          <w:color w:val="595959"/>
+          <w:kern w:val="0"/>
+          <w:lang w:val="en-GB" w:eastAsia="es-ES"/>
+          <w14:ligatures w14:val="none"/>
+        </w:rPr>
+      </w:pPr>
+    </w:p>
+    <w:p>
+      <w:pPr>
+        <w:pStyle w:val="Paragrafoelenco"/>
+        <w:numPr>
+          <w:ilvl w:val="0"/>
+          <w:numId w:val="6"/>
+        </w:numPr>
+        <w:spacing w:after="0" w:line="240" w:lineRule="auto"/>
+        <w:jc w:val="both"/>
+        <w:rPr>
+          <w:rFonts w:ascii="Constantia" w:eastAsia="Constantia" w:hAnsi="Constantia" w:cs="Browallia New"/>
+          <w:color w:val="595959"/>
+          <w:kern w:val="0"/>
           <w:lang w:val="en-GB" w:eastAsia="es-ES"/>
           <w14:ligatures w14:val="none"/>
         </w:rPr>
@@ -6749,7 +8160,6 @@
           <w:lang w:val="en-GB" w:eastAsia="es-ES"/>
           <w14:ligatures w14:val="none"/>
         </w:rPr>
-        <w:lastRenderedPageBreak/>
         <w:t xml:space="preserve">This interface </w:t>
       </w:r>
       <w:r>
@@ -6771,18 +8181,40 @@
           <w:lang w:val="en-GB" w:eastAsia="es-ES"/>
           <w14:ligatures w14:val="none"/>
         </w:rPr>
-        <w:t>Remove_cust_from_queue</w:t>
-      </w:r>
-      <w:proofErr w:type="spellEnd"/>
-      <w:r>
-        <w:rPr>
-          <w:rFonts w:ascii="Constantia" w:eastAsia="Constantia" w:hAnsi="Constantia" w:cs="Browallia New"/>
-          <w:color w:val="595959"/>
-          <w:kern w:val="0"/>
-          <w:lang w:val="en-GB" w:eastAsia="es-ES"/>
-          <w14:ligatures w14:val="none"/>
-        </w:rPr>
-        <w:t xml:space="preserve">(in </w:t>
+        <w:t>Remove_cust_from_</w:t>
+      </w:r>
+      <w:proofErr w:type="gramStart"/>
+      <w:r>
+        <w:rPr>
+          <w:rFonts w:ascii="Constantia" w:eastAsia="Constantia" w:hAnsi="Constantia" w:cs="Browallia New"/>
+          <w:color w:val="595959"/>
+          <w:kern w:val="0"/>
+          <w:lang w:val="en-GB" w:eastAsia="es-ES"/>
+          <w14:ligatures w14:val="none"/>
+        </w:rPr>
+        <w:t>queue</w:t>
+      </w:r>
+      <w:proofErr w:type="spellEnd"/>
+      <w:r>
+        <w:rPr>
+          <w:rFonts w:ascii="Constantia" w:eastAsia="Constantia" w:hAnsi="Constantia" w:cs="Browallia New"/>
+          <w:color w:val="595959"/>
+          <w:kern w:val="0"/>
+          <w:lang w:val="en-GB" w:eastAsia="es-ES"/>
+          <w14:ligatures w14:val="none"/>
+        </w:rPr>
+        <w:t>(</w:t>
+      </w:r>
+      <w:proofErr w:type="gramEnd"/>
+      <w:r>
+        <w:rPr>
+          <w:rFonts w:ascii="Constantia" w:eastAsia="Constantia" w:hAnsi="Constantia" w:cs="Browallia New"/>
+          <w:color w:val="595959"/>
+          <w:kern w:val="0"/>
+          <w:lang w:val="en-GB" w:eastAsia="es-ES"/>
+          <w14:ligatures w14:val="none"/>
+        </w:rPr>
+        <w:t xml:space="preserve">in </w:t>
       </w:r>
       <w:proofErr w:type="spellStart"/>
       <w:r>
@@ -7021,6 +8453,7 @@
           <w:lang w:val="en-GB" w:eastAsia="es-ES"/>
           <w14:ligatures w14:val="none"/>
         </w:rPr>
+        <w:lastRenderedPageBreak/>
         <w:t xml:space="preserve">It sends a notification to the Shop Owner every time a booking is created. </w:t>
       </w:r>
       <w:proofErr w:type="spellStart"/>
@@ -7032,18 +8465,40 @@
           <w:lang w:val="en-GB" w:eastAsia="es-ES"/>
           <w14:ligatures w14:val="none"/>
         </w:rPr>
-        <w:t>Sent_notification</w:t>
-      </w:r>
-      <w:proofErr w:type="spellEnd"/>
-      <w:r>
-        <w:rPr>
-          <w:rFonts w:ascii="Constantia" w:eastAsia="Constantia" w:hAnsi="Constantia" w:cs="Browallia New"/>
-          <w:color w:val="595959"/>
-          <w:kern w:val="0"/>
-          <w:lang w:val="en-GB" w:eastAsia="es-ES"/>
-          <w14:ligatures w14:val="none"/>
-        </w:rPr>
-        <w:t xml:space="preserve">(in </w:t>
+        <w:t>Sent_</w:t>
+      </w:r>
+      <w:proofErr w:type="gramStart"/>
+      <w:r>
+        <w:rPr>
+          <w:rFonts w:ascii="Constantia" w:eastAsia="Constantia" w:hAnsi="Constantia" w:cs="Browallia New"/>
+          <w:color w:val="595959"/>
+          <w:kern w:val="0"/>
+          <w:lang w:val="en-GB" w:eastAsia="es-ES"/>
+          <w14:ligatures w14:val="none"/>
+        </w:rPr>
+        <w:t>notification</w:t>
+      </w:r>
+      <w:proofErr w:type="spellEnd"/>
+      <w:r>
+        <w:rPr>
+          <w:rFonts w:ascii="Constantia" w:eastAsia="Constantia" w:hAnsi="Constantia" w:cs="Browallia New"/>
+          <w:color w:val="595959"/>
+          <w:kern w:val="0"/>
+          <w:lang w:val="en-GB" w:eastAsia="es-ES"/>
+          <w14:ligatures w14:val="none"/>
+        </w:rPr>
+        <w:t>(</w:t>
+      </w:r>
+      <w:proofErr w:type="gramEnd"/>
+      <w:r>
+        <w:rPr>
+          <w:rFonts w:ascii="Constantia" w:eastAsia="Constantia" w:hAnsi="Constantia" w:cs="Browallia New"/>
+          <w:color w:val="595959"/>
+          <w:kern w:val="0"/>
+          <w:lang w:val="en-GB" w:eastAsia="es-ES"/>
+          <w14:ligatures w14:val="none"/>
+        </w:rPr>
+        <w:t xml:space="preserve">in </w:t>
       </w:r>
       <w:proofErr w:type="spellStart"/>
       <w:r>
@@ -7199,18 +8654,40 @@
           <w:lang w:val="en-GB" w:eastAsia="es-ES"/>
           <w14:ligatures w14:val="none"/>
         </w:rPr>
-        <w:t>Add_to_wishlist</w:t>
-      </w:r>
-      <w:proofErr w:type="spellEnd"/>
-      <w:r>
-        <w:rPr>
-          <w:rFonts w:ascii="Constantia" w:eastAsia="Constantia" w:hAnsi="Constantia" w:cs="Browallia New"/>
-          <w:color w:val="595959"/>
-          <w:kern w:val="0"/>
-          <w:lang w:val="en-GB" w:eastAsia="es-ES"/>
-          <w14:ligatures w14:val="none"/>
-        </w:rPr>
-        <w:t xml:space="preserve">(in </w:t>
+        <w:t>Add_to_</w:t>
+      </w:r>
+      <w:proofErr w:type="gramStart"/>
+      <w:r>
+        <w:rPr>
+          <w:rFonts w:ascii="Constantia" w:eastAsia="Constantia" w:hAnsi="Constantia" w:cs="Browallia New"/>
+          <w:color w:val="595959"/>
+          <w:kern w:val="0"/>
+          <w:lang w:val="en-GB" w:eastAsia="es-ES"/>
+          <w14:ligatures w14:val="none"/>
+        </w:rPr>
+        <w:t>wishlist</w:t>
+      </w:r>
+      <w:proofErr w:type="spellEnd"/>
+      <w:r>
+        <w:rPr>
+          <w:rFonts w:ascii="Constantia" w:eastAsia="Constantia" w:hAnsi="Constantia" w:cs="Browallia New"/>
+          <w:color w:val="595959"/>
+          <w:kern w:val="0"/>
+          <w:lang w:val="en-GB" w:eastAsia="es-ES"/>
+          <w14:ligatures w14:val="none"/>
+        </w:rPr>
+        <w:t>(</w:t>
+      </w:r>
+      <w:proofErr w:type="gramEnd"/>
+      <w:r>
+        <w:rPr>
+          <w:rFonts w:ascii="Constantia" w:eastAsia="Constantia" w:hAnsi="Constantia" w:cs="Browallia New"/>
+          <w:color w:val="595959"/>
+          <w:kern w:val="0"/>
+          <w:lang w:val="en-GB" w:eastAsia="es-ES"/>
+          <w14:ligatures w14:val="none"/>
+        </w:rPr>
+        <w:t xml:space="preserve">in </w:t>
       </w:r>
       <w:proofErr w:type="spellStart"/>
       <w:r>
@@ -7319,18 +8796,40 @@
           <w:lang w:val="en-GB" w:eastAsia="es-ES"/>
           <w14:ligatures w14:val="none"/>
         </w:rPr>
-        <w:t>Remove_from_wishlist</w:t>
-      </w:r>
-      <w:proofErr w:type="spellEnd"/>
-      <w:r>
-        <w:rPr>
-          <w:rFonts w:ascii="Constantia" w:eastAsia="Constantia" w:hAnsi="Constantia" w:cs="Browallia New"/>
-          <w:color w:val="595959"/>
-          <w:kern w:val="0"/>
-          <w:lang w:val="en-GB" w:eastAsia="es-ES"/>
-          <w14:ligatures w14:val="none"/>
-        </w:rPr>
-        <w:t xml:space="preserve">(in </w:t>
+        <w:t>Remove_from_</w:t>
+      </w:r>
+      <w:proofErr w:type="gramStart"/>
+      <w:r>
+        <w:rPr>
+          <w:rFonts w:ascii="Constantia" w:eastAsia="Constantia" w:hAnsi="Constantia" w:cs="Browallia New"/>
+          <w:color w:val="595959"/>
+          <w:kern w:val="0"/>
+          <w:lang w:val="en-GB" w:eastAsia="es-ES"/>
+          <w14:ligatures w14:val="none"/>
+        </w:rPr>
+        <w:t>wishlist</w:t>
+      </w:r>
+      <w:proofErr w:type="spellEnd"/>
+      <w:r>
+        <w:rPr>
+          <w:rFonts w:ascii="Constantia" w:eastAsia="Constantia" w:hAnsi="Constantia" w:cs="Browallia New"/>
+          <w:color w:val="595959"/>
+          <w:kern w:val="0"/>
+          <w:lang w:val="en-GB" w:eastAsia="es-ES"/>
+          <w14:ligatures w14:val="none"/>
+        </w:rPr>
+        <w:t>(</w:t>
+      </w:r>
+      <w:proofErr w:type="gramEnd"/>
+      <w:r>
+        <w:rPr>
+          <w:rFonts w:ascii="Constantia" w:eastAsia="Constantia" w:hAnsi="Constantia" w:cs="Browallia New"/>
+          <w:color w:val="595959"/>
+          <w:kern w:val="0"/>
+          <w:lang w:val="en-GB" w:eastAsia="es-ES"/>
+          <w14:ligatures w14:val="none"/>
+        </w:rPr>
+        <w:t xml:space="preserve">in </w:t>
       </w:r>
       <w:proofErr w:type="spellStart"/>
       <w:r>
@@ -7528,18 +9027,40 @@
           <w:lang w:val="en-GB" w:eastAsia="es-ES"/>
           <w14:ligatures w14:val="none"/>
         </w:rPr>
-        <w:t>Show_PurchaseList</w:t>
-      </w:r>
-      <w:proofErr w:type="spellEnd"/>
-      <w:r>
-        <w:rPr>
-          <w:rFonts w:ascii="Constantia" w:eastAsia="Constantia" w:hAnsi="Constantia" w:cs="Browallia New"/>
-          <w:color w:val="595959"/>
-          <w:kern w:val="0"/>
-          <w:lang w:val="en-GB" w:eastAsia="es-ES"/>
-          <w14:ligatures w14:val="none"/>
-        </w:rPr>
-        <w:t>()</w:t>
+        <w:t>Show_</w:t>
+      </w:r>
+      <w:proofErr w:type="gramStart"/>
+      <w:r>
+        <w:rPr>
+          <w:rFonts w:ascii="Constantia" w:eastAsia="Constantia" w:hAnsi="Constantia" w:cs="Browallia New"/>
+          <w:color w:val="595959"/>
+          <w:kern w:val="0"/>
+          <w:lang w:val="en-GB" w:eastAsia="es-ES"/>
+          <w14:ligatures w14:val="none"/>
+        </w:rPr>
+        <w:t>PurchaseList</w:t>
+      </w:r>
+      <w:proofErr w:type="spellEnd"/>
+      <w:r>
+        <w:rPr>
+          <w:rFonts w:ascii="Constantia" w:eastAsia="Constantia" w:hAnsi="Constantia" w:cs="Browallia New"/>
+          <w:color w:val="595959"/>
+          <w:kern w:val="0"/>
+          <w:lang w:val="en-GB" w:eastAsia="es-ES"/>
+          <w14:ligatures w14:val="none"/>
+        </w:rPr>
+        <w:t>(</w:t>
+      </w:r>
+      <w:proofErr w:type="gramEnd"/>
+      <w:r>
+        <w:rPr>
+          <w:rFonts w:ascii="Constantia" w:eastAsia="Constantia" w:hAnsi="Constantia" w:cs="Browallia New"/>
+          <w:color w:val="595959"/>
+          <w:kern w:val="0"/>
+          <w:lang w:val="en-GB" w:eastAsia="es-ES"/>
+          <w14:ligatures w14:val="none"/>
+        </w:rPr>
+        <w:t>)</w:t>
       </w:r>
       <w:r>
         <w:rPr>
@@ -7567,7 +9088,6 @@
           <w:lang w:val="en-GB" w:eastAsia="es-ES"/>
           <w14:ligatures w14:val="none"/>
         </w:rPr>
-        <w:lastRenderedPageBreak/>
         <w:drawing>
           <wp:inline distT="0" distB="0" distL="0" distR="0" wp14:anchorId="400ADD69" wp14:editId="7BDCDFBB">
             <wp:extent cx="5105842" cy="3189246"/>
@@ -7760,6 +9280,7 @@
         <w:t xml:space="preserve">This interface is related to the tracking of the total number of Customer in a Shop in a certain period, so that to give the Shop Owner the possibility of developing some analysis on his Shop. </w:t>
       </w:r>
       <w:proofErr w:type="spellStart"/>
+      <w:proofErr w:type="gramStart"/>
       <w:r>
         <w:rPr>
           <w:rFonts w:ascii="Constantia" w:eastAsia="Constantia" w:hAnsi="Constantia" w:cs="Browallia New"/>
@@ -7779,7 +9300,18 @@
           <w:lang w:val="en-GB" w:eastAsia="es-ES"/>
           <w14:ligatures w14:val="none"/>
         </w:rPr>
-        <w:t>()</w:t>
+        <w:t>(</w:t>
+      </w:r>
+      <w:proofErr w:type="gramEnd"/>
+      <w:r>
+        <w:rPr>
+          <w:rFonts w:ascii="Constantia" w:eastAsia="Constantia" w:hAnsi="Constantia" w:cs="Browallia New"/>
+          <w:color w:val="595959"/>
+          <w:kern w:val="0"/>
+          <w:lang w:val="en-GB" w:eastAsia="es-ES"/>
+          <w14:ligatures w14:val="none"/>
+        </w:rPr>
+        <w:t>)</w:t>
       </w:r>
     </w:p>
     <w:p>
@@ -7871,6 +9403,7 @@
         <w:t xml:space="preserve">This interface thanks to the method </w:t>
       </w:r>
       <w:proofErr w:type="spellStart"/>
+      <w:proofErr w:type="gramStart"/>
       <w:r>
         <w:rPr>
           <w:rFonts w:ascii="Constantia" w:eastAsia="Constantia" w:hAnsi="Constantia" w:cs="Browallia New"/>
@@ -7890,7 +9423,18 @@
           <w:lang w:val="en-GB" w:eastAsia="es-ES"/>
           <w14:ligatures w14:val="none"/>
         </w:rPr>
-        <w:t xml:space="preserve">(in </w:t>
+        <w:t>(</w:t>
+      </w:r>
+      <w:proofErr w:type="gramEnd"/>
+      <w:r>
+        <w:rPr>
+          <w:rFonts w:ascii="Constantia" w:eastAsia="Constantia" w:hAnsi="Constantia" w:cs="Browallia New"/>
+          <w:color w:val="595959"/>
+          <w:kern w:val="0"/>
+          <w:lang w:val="en-GB" w:eastAsia="es-ES"/>
+          <w14:ligatures w14:val="none"/>
+        </w:rPr>
+        <w:t xml:space="preserve">in </w:t>
       </w:r>
       <w:proofErr w:type="spellStart"/>
       <w:r>
@@ -8021,17 +9565,61 @@
           <w:lang w:val="en-GB" w:eastAsia="es-ES"/>
           <w14:ligatures w14:val="none"/>
         </w:rPr>
-        <w:t xml:space="preserve">Regarding the dispatcher interfaces, they are characterized by the same methods of the above interfaces and they are connected to the dispatcher elements for the Customer or for the Shop owner. In this way, the </w:t>
-      </w:r>
-      <w:r>
-        <w:rPr>
-          <w:rFonts w:ascii="Constantia" w:eastAsia="Constantia" w:hAnsi="Constantia" w:cs="Browallia New"/>
-          <w:color w:val="595959"/>
-          <w:kern w:val="0"/>
-          <w:lang w:val="en-GB" w:eastAsia="es-ES"/>
-          <w14:ligatures w14:val="none"/>
-        </w:rPr>
-        <w:t xml:space="preserve">architecture UML is separated in more modules and components so that to guarantee an higher level of comprehension. </w:t>
+        <w:t xml:space="preserve">Regarding the dispatcher interfaces, they are characterized by the same methods of the above </w:t>
+      </w:r>
+      <w:proofErr w:type="gramStart"/>
+      <w:r>
+        <w:rPr>
+          <w:rFonts w:ascii="Constantia" w:eastAsia="Constantia" w:hAnsi="Constantia" w:cs="Browallia New"/>
+          <w:color w:val="595959"/>
+          <w:kern w:val="0"/>
+          <w:lang w:val="en-GB" w:eastAsia="es-ES"/>
+          <w14:ligatures w14:val="none"/>
+        </w:rPr>
+        <w:t>interfaces</w:t>
+      </w:r>
+      <w:proofErr w:type="gramEnd"/>
+      <w:r>
+        <w:rPr>
+          <w:rFonts w:ascii="Constantia" w:eastAsia="Constantia" w:hAnsi="Constantia" w:cs="Browallia New"/>
+          <w:color w:val="595959"/>
+          <w:kern w:val="0"/>
+          <w:lang w:val="en-GB" w:eastAsia="es-ES"/>
+          <w14:ligatures w14:val="none"/>
+        </w:rPr>
+        <w:t xml:space="preserve"> and they are connected to the dispatcher elements for the Customer or for the Shop owner. In this way, the </w:t>
+      </w:r>
+      <w:r>
+        <w:rPr>
+          <w:rFonts w:ascii="Constantia" w:eastAsia="Constantia" w:hAnsi="Constantia" w:cs="Browallia New"/>
+          <w:color w:val="595959"/>
+          <w:kern w:val="0"/>
+          <w:lang w:val="en-GB" w:eastAsia="es-ES"/>
+          <w14:ligatures w14:val="none"/>
+        </w:rPr>
+        <w:t xml:space="preserve">architecture UML is separated in more modules and components so that to guarantee </w:t>
+      </w:r>
+      <w:proofErr w:type="gramStart"/>
+      <w:r>
+        <w:rPr>
+          <w:rFonts w:ascii="Constantia" w:eastAsia="Constantia" w:hAnsi="Constantia" w:cs="Browallia New"/>
+          <w:color w:val="595959"/>
+          <w:kern w:val="0"/>
+          <w:lang w:val="en-GB" w:eastAsia="es-ES"/>
+          <w14:ligatures w14:val="none"/>
+        </w:rPr>
+        <w:t>an</w:t>
+      </w:r>
+      <w:proofErr w:type="gramEnd"/>
+      <w:r>
+        <w:rPr>
+          <w:rFonts w:ascii="Constantia" w:eastAsia="Constantia" w:hAnsi="Constantia" w:cs="Browallia New"/>
+          <w:color w:val="595959"/>
+          <w:kern w:val="0"/>
+          <w:lang w:val="en-GB" w:eastAsia="es-ES"/>
+          <w14:ligatures w14:val="none"/>
+        </w:rPr>
+        <w:t xml:space="preserve"> higher level of comprehension. </w:t>
       </w:r>
     </w:p>
     <w:p>
@@ -8070,7 +9658,7 @@
           <w14:ligatures w14:val="none"/>
         </w:rPr>
       </w:pPr>
-      <w:bookmarkStart w:id="5" w:name="_Toc137659761"/>
+      <w:bookmarkStart w:id="5" w:name="_Toc137907256"/>
       <w:r>
         <w:rPr>
           <w:rFonts w:ascii="Cambria Math" w:eastAsiaTheme="minorHAnsi" w:hAnsi="Cambria Math" w:cstheme="minorBidi"/>
@@ -8081,6 +9669,7 @@
           <w:lang w:val="en-GB" w:eastAsia="es-ES"/>
           <w14:ligatures w14:val="none"/>
         </w:rPr>
+        <w:lastRenderedPageBreak/>
         <w:t>Sequence diagrams</w:t>
       </w:r>
       <w:bookmarkEnd w:id="5"/>
@@ -8172,7 +9761,29 @@
           <w:lang w:val="en-GB" w:eastAsia="es-ES"/>
           <w14:ligatures w14:val="none"/>
         </w:rPr>
-        <w:t xml:space="preserve">These diagrams help to understand the relationships between the different components of the system and they represent the dynamic behaviour of the </w:t>
+        <w:t xml:space="preserve">These diagrams help to understand the relationships between the different components of the </w:t>
+      </w:r>
+      <w:proofErr w:type="gramStart"/>
+      <w:r>
+        <w:rPr>
+          <w:rFonts w:ascii="Constantia" w:eastAsia="Constantia" w:hAnsi="Constantia" w:cs="Browallia New"/>
+          <w:color w:val="595959"/>
+          <w:kern w:val="0"/>
+          <w:lang w:val="en-GB" w:eastAsia="es-ES"/>
+          <w14:ligatures w14:val="none"/>
+        </w:rPr>
+        <w:t>system</w:t>
+      </w:r>
+      <w:proofErr w:type="gramEnd"/>
+      <w:r>
+        <w:rPr>
+          <w:rFonts w:ascii="Constantia" w:eastAsia="Constantia" w:hAnsi="Constantia" w:cs="Browallia New"/>
+          <w:color w:val="595959"/>
+          <w:kern w:val="0"/>
+          <w:lang w:val="en-GB" w:eastAsia="es-ES"/>
+          <w14:ligatures w14:val="none"/>
+        </w:rPr>
+        <w:t xml:space="preserve"> and they represent the dynamic behaviour of the </w:t>
       </w:r>
       <w:proofErr w:type="spellStart"/>
       <w:r>
@@ -8305,7 +9916,29 @@
           <w:lang w:val="en-GB" w:eastAsia="es-ES"/>
           <w14:ligatures w14:val="none"/>
         </w:rPr>
-        <w:t xml:space="preserve"> Book                        </w:t>
+        <w:t xml:space="preserve"> </w:t>
+      </w:r>
+      <w:proofErr w:type="gramStart"/>
+      <w:r>
+        <w:rPr>
+          <w:rFonts w:ascii="Constantia" w:hAnsi="Constantia"/>
+          <w:color w:val="595959" w:themeColor="text1" w:themeTint="A6"/>
+          <w:kern w:val="0"/>
+          <w:lang w:val="en-GB" w:eastAsia="es-ES"/>
+          <w14:ligatures w14:val="none"/>
+        </w:rPr>
+        <w:t>Book</w:t>
+      </w:r>
+      <w:proofErr w:type="gramEnd"/>
+      <w:r>
+        <w:rPr>
+          <w:rFonts w:ascii="Constantia" w:hAnsi="Constantia"/>
+          <w:color w:val="595959" w:themeColor="text1" w:themeTint="A6"/>
+          <w:kern w:val="0"/>
+          <w:lang w:val="en-GB" w:eastAsia="es-ES"/>
+          <w14:ligatures w14:val="none"/>
+        </w:rPr>
+        <w:t xml:space="preserve">                        </w:t>
       </w:r>
     </w:p>
     <w:p>
@@ -8391,7 +10024,6 @@
           <w:lang w:val="en-GB" w:eastAsia="es-ES"/>
           <w14:ligatures w14:val="none"/>
         </w:rPr>
-        <w:lastRenderedPageBreak/>
         <w:t>Flow of Events</w:t>
       </w:r>
       <w:r>
@@ -8618,7 +10250,29 @@
           <w:lang w:val="en-GB" w:eastAsia="es-ES"/>
           <w14:ligatures w14:val="none"/>
         </w:rPr>
-        <w:t xml:space="preserve">A QR is generated corresponding to the booking </w:t>
+        <w:t xml:space="preserve">A QR is generated corresponding to the </w:t>
+      </w:r>
+      <w:proofErr w:type="gramStart"/>
+      <w:r>
+        <w:rPr>
+          <w:rFonts w:ascii="Constantia" w:hAnsi="Constantia"/>
+          <w:color w:val="595959" w:themeColor="text1" w:themeTint="A6"/>
+          <w:kern w:val="0"/>
+          <w:lang w:val="en-GB" w:eastAsia="es-ES"/>
+          <w14:ligatures w14:val="none"/>
+        </w:rPr>
+        <w:t>booking</w:t>
+      </w:r>
+      <w:proofErr w:type="gramEnd"/>
+      <w:r>
+        <w:rPr>
+          <w:rFonts w:ascii="Constantia" w:hAnsi="Constantia"/>
+          <w:color w:val="595959" w:themeColor="text1" w:themeTint="A6"/>
+          <w:kern w:val="0"/>
+          <w:lang w:val="en-GB" w:eastAsia="es-ES"/>
+          <w14:ligatures w14:val="none"/>
+        </w:rPr>
+        <w:t xml:space="preserve"> </w:t>
       </w:r>
     </w:p>
     <w:p>
@@ -8844,30 +10498,42 @@
       </w:pPr>
       <w:r>
         <w:rPr>
+          <w:highlight w:val="yellow"/>
           <w:lang w:val="en-GB"/>
         </w:rPr>
         <w:t xml:space="preserve">Figure </w:t>
       </w:r>
       <w:r>
+        <w:rPr>
+          <w:highlight w:val="yellow"/>
+        </w:rPr>
         <w:fldChar w:fldCharType="begin"/>
       </w:r>
       <w:r>
         <w:rPr>
+          <w:highlight w:val="yellow"/>
           <w:lang w:val="en-GB"/>
         </w:rPr>
         <w:instrText xml:space="preserve"> SEQ Figure \* ARABIC </w:instrText>
       </w:r>
       <w:r>
+        <w:rPr>
+          <w:highlight w:val="yellow"/>
+        </w:rPr>
         <w:fldChar w:fldCharType="separate"/>
       </w:r>
       <w:r>
         <w:rPr>
           <w:noProof/>
+          <w:highlight w:val="yellow"/>
           <w:lang w:val="en-GB"/>
         </w:rPr>
         <w:t>8</w:t>
       </w:r>
       <w:r>
+        <w:rPr>
+          <w:highlight w:val="yellow"/>
+        </w:rPr>
         <w:fldChar w:fldCharType="end"/>
       </w:r>
       <w:r>
@@ -8934,30 +10600,42 @@
       </w:pPr>
       <w:r>
         <w:rPr>
+          <w:highlight w:val="yellow"/>
           <w:lang w:val="en-GB"/>
         </w:rPr>
         <w:t xml:space="preserve">Figure </w:t>
       </w:r>
       <w:r>
+        <w:rPr>
+          <w:highlight w:val="yellow"/>
+        </w:rPr>
         <w:fldChar w:fldCharType="begin"/>
       </w:r>
       <w:r>
         <w:rPr>
+          <w:highlight w:val="yellow"/>
           <w:lang w:val="en-GB"/>
         </w:rPr>
         <w:instrText xml:space="preserve"> SEQ Figure \* ARABIC </w:instrText>
       </w:r>
       <w:r>
+        <w:rPr>
+          <w:highlight w:val="yellow"/>
+        </w:rPr>
         <w:fldChar w:fldCharType="separate"/>
       </w:r>
       <w:r>
         <w:rPr>
           <w:noProof/>
+          <w:highlight w:val="yellow"/>
           <w:lang w:val="en-GB"/>
         </w:rPr>
         <w:t>9</w:t>
       </w:r>
       <w:r>
+        <w:rPr>
+          <w:highlight w:val="yellow"/>
+        </w:rPr>
         <w:fldChar w:fldCharType="end"/>
       </w:r>
       <w:r>
@@ -9010,7 +10688,29 @@
           <w:lang w:val="en-GB" w:eastAsia="es-ES"/>
           <w14:ligatures w14:val="none"/>
         </w:rPr>
-        <w:t xml:space="preserve"> Count clients                        </w:t>
+        <w:t xml:space="preserve"> Count </w:t>
+      </w:r>
+      <w:proofErr w:type="gramStart"/>
+      <w:r>
+        <w:rPr>
+          <w:rFonts w:ascii="Constantia" w:hAnsi="Constantia"/>
+          <w:color w:val="595959" w:themeColor="text1" w:themeTint="A6"/>
+          <w:kern w:val="0"/>
+          <w:lang w:val="en-GB" w:eastAsia="es-ES"/>
+          <w14:ligatures w14:val="none"/>
+        </w:rPr>
+        <w:t>clients</w:t>
+      </w:r>
+      <w:proofErr w:type="gramEnd"/>
+      <w:r>
+        <w:rPr>
+          <w:rFonts w:ascii="Constantia" w:hAnsi="Constantia"/>
+          <w:color w:val="595959" w:themeColor="text1" w:themeTint="A6"/>
+          <w:kern w:val="0"/>
+          <w:lang w:val="en-GB" w:eastAsia="es-ES"/>
+          <w14:ligatures w14:val="none"/>
+        </w:rPr>
+        <w:t xml:space="preserve">                        </w:t>
       </w:r>
     </w:p>
     <w:p>
@@ -10410,7 +12110,29 @@
           <w:lang w:val="en-GB" w:eastAsia="es-ES"/>
           <w14:ligatures w14:val="none"/>
         </w:rPr>
-        <w:t xml:space="preserve"> Search </w:t>
+        <w:t xml:space="preserve"> </w:t>
+      </w:r>
+      <w:proofErr w:type="gramStart"/>
+      <w:r>
+        <w:rPr>
+          <w:rFonts w:ascii="Constantia" w:hAnsi="Constantia"/>
+          <w:color w:val="595959" w:themeColor="text1" w:themeTint="A6"/>
+          <w:kern w:val="0"/>
+          <w:lang w:val="en-GB" w:eastAsia="es-ES"/>
+          <w14:ligatures w14:val="none"/>
+        </w:rPr>
+        <w:t>Search</w:t>
+      </w:r>
+      <w:proofErr w:type="gramEnd"/>
+      <w:r>
+        <w:rPr>
+          <w:rFonts w:ascii="Constantia" w:hAnsi="Constantia"/>
+          <w:color w:val="595959" w:themeColor="text1" w:themeTint="A6"/>
+          <w:kern w:val="0"/>
+          <w:lang w:val="en-GB" w:eastAsia="es-ES"/>
+          <w14:ligatures w14:val="none"/>
+        </w:rPr>
+        <w:t xml:space="preserve"> </w:t>
       </w:r>
       <w:r>
         <w:rPr>

--- a/Documents/3. Design/UML Architectural.docx
+++ b/Documents/3. Design/UML Architectural.docx
@@ -1,6 +1,6 @@
 
 <file path=word/document.xml><?xml version="1.0" encoding="utf-8"?>
-<w:document xmlns:wpc="http://schemas.microsoft.com/office/word/2010/wordprocessingCanvas" xmlns:cx="http://schemas.microsoft.com/office/drawing/2014/chartex" xmlns:cx1="http://schemas.microsoft.com/office/drawing/2015/9/8/chartex" xmlns:cx2="http://schemas.microsoft.com/office/drawing/2015/10/21/chartex" xmlns:cx3="http://schemas.microsoft.com/office/drawing/2016/5/9/chartex" xmlns:cx4="http://schemas.microsoft.com/office/drawing/2016/5/10/chartex" xmlns:cx5="http://schemas.microsoft.com/office/drawing/2016/5/11/chartex" xmlns:cx6="http://schemas.microsoft.com/office/drawing/2016/5/12/chartex" xmlns:cx7="http://schemas.microsoft.com/office/drawing/2016/5/13/chartex" xmlns:cx8="http://schemas.microsoft.com/office/drawing/2016/5/14/chartex" xmlns:mc="http://schemas.openxmlformats.org/markup-compatibility/2006" xmlns:aink="http://schemas.microsoft.com/office/drawing/2016/ink" xmlns:am3d="http://schemas.microsoft.com/office/drawing/2017/model3d" xmlns:o="urn:schemas-microsoft-com:office:office" xmlns:oel="http://schemas.microsoft.com/office/2019/extlst" xmlns:r="http://schemas.openxmlformats.org/officeDocument/2006/relationships" xmlns:m="http://schemas.openxmlformats.org/officeDocument/2006/math" xmlns:v="urn:schemas-microsoft-com:vml" xmlns:wp14="http://schemas.microsoft.com/office/word/2010/wordprocessingDrawing" xmlns:wp="http://schemas.openxmlformats.org/drawingml/2006/wordprocessingDrawing" xmlns:w10="urn:schemas-microsoft-com:office:word" xmlns:w="http://schemas.openxmlformats.org/wordprocessingml/2006/main" xmlns:w14="http://schemas.microsoft.com/office/word/2010/wordml" xmlns:w15="http://schemas.microsoft.com/office/word/2012/wordml" xmlns:w16cex="http://schemas.microsoft.com/office/word/2018/wordml/cex" xmlns:w16cid="http://schemas.microsoft.com/office/word/2016/wordml/cid" xmlns:w16="http://schemas.microsoft.com/office/word/2018/wordml" xmlns:w16du="http://schemas.microsoft.com/office/word/2023/wordml/word16du" xmlns:w16sdtdh="http://schemas.microsoft.com/office/word/2020/wordml/sdtdatahash" xmlns:w16se="http://schemas.microsoft.com/office/word/2015/wordml/symex" xmlns:wpg="http://schemas.microsoft.com/office/word/2010/wordprocessingGroup" xmlns:wpi="http://schemas.microsoft.com/office/word/2010/wordprocessingInk" xmlns:wne="http://schemas.microsoft.com/office/word/2006/wordml" xmlns:wps="http://schemas.microsoft.com/office/word/2010/wordprocessingShape" mc:Ignorable="w14 w15 w16se w16cid w16 w16cex w16sdtdh wp14">
+<w:document xmlns:wpc="http://schemas.microsoft.com/office/word/2010/wordprocessingCanvas" xmlns:cx="http://schemas.microsoft.com/office/drawing/2014/chartex" xmlns:cx1="http://schemas.microsoft.com/office/drawing/2015/9/8/chartex" xmlns:cx2="http://schemas.microsoft.com/office/drawing/2015/10/21/chartex" xmlns:cx3="http://schemas.microsoft.com/office/drawing/2016/5/9/chartex" xmlns:cx4="http://schemas.microsoft.com/office/drawing/2016/5/10/chartex" xmlns:cx5="http://schemas.microsoft.com/office/drawing/2016/5/11/chartex" xmlns:cx6="http://schemas.microsoft.com/office/drawing/2016/5/12/chartex" xmlns:cx7="http://schemas.microsoft.com/office/drawing/2016/5/13/chartex" xmlns:cx8="http://schemas.microsoft.com/office/drawing/2016/5/14/chartex" xmlns:mc="http://schemas.openxmlformats.org/markup-compatibility/2006" xmlns:aink="http://schemas.microsoft.com/office/drawing/2016/ink" xmlns:am3d="http://schemas.microsoft.com/office/drawing/2017/model3d" xmlns:o="urn:schemas-microsoft-com:office:office" xmlns:oel="http://schemas.microsoft.com/office/2019/extlst" xmlns:r="http://schemas.openxmlformats.org/officeDocument/2006/relationships" xmlns:m="http://schemas.openxmlformats.org/officeDocument/2006/math" xmlns:v="urn:schemas-microsoft-com:vml" xmlns:wp14="http://schemas.microsoft.com/office/word/2010/wordprocessingDrawing" xmlns:wp="http://schemas.openxmlformats.org/drawingml/2006/wordprocessingDrawing" xmlns:w10="urn:schemas-microsoft-com:office:word" xmlns:w="http://schemas.openxmlformats.org/wordprocessingml/2006/main" xmlns:w14="http://schemas.microsoft.com/office/word/2010/wordml" xmlns:w15="http://schemas.microsoft.com/office/word/2012/wordml" xmlns:w16cex="http://schemas.microsoft.com/office/word/2018/wordml/cex" xmlns:w16cid="http://schemas.microsoft.com/office/word/2016/wordml/cid" xmlns:w16="http://schemas.microsoft.com/office/word/2018/wordml" xmlns:w16sdtdh="http://schemas.microsoft.com/office/word/2020/wordml/sdtdatahash" xmlns:w16se="http://schemas.microsoft.com/office/word/2015/wordml/symex" xmlns:wpg="http://schemas.microsoft.com/office/word/2010/wordprocessingGroup" xmlns:wpi="http://schemas.microsoft.com/office/word/2010/wordprocessingInk" xmlns:wne="http://schemas.microsoft.com/office/word/2006/wordml" xmlns:wps="http://schemas.microsoft.com/office/word/2010/wordprocessingShape" mc:Ignorable="w14 w15 w16se w16cid w16 w16cex w16sdtdh wp14">
   <w:body>
     <w:p>
       <w:pPr>
@@ -522,7 +522,7 @@
               </wp:anchor>
             </w:drawing>
           </mc:Choice>
-          <mc:Fallback>
+          <mc:Fallback xmlns:w16du="http://schemas.microsoft.com/office/word/2023/wordml/word16du">
             <w:pict>
               <v:rect w14:anchorId="0A82C531" id="Rettangolo 1" o:spid="_x0000_s1026" style="position:absolute;margin-left:463.1pt;margin-top:63.15pt;width:50.2pt;height:37.1pt;z-index:251661312;visibility:visible;mso-wrap-style:square;mso-wrap-distance-left:9pt;mso-wrap-distance-top:0;mso-wrap-distance-right:9pt;mso-wrap-distance-bottom:0;mso-position-horizontal:absolute;mso-position-horizontal-relative:text;mso-position-vertical:absolute;mso-position-vertical-relative:text;v-text-anchor:middle" o:gfxdata="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" fillcolor="white [3212]" stroked="f" strokeweight="1pt"/>
             </w:pict>
@@ -596,15 +596,9 @@
       </w:sdtPr>
       <w:sdtEndPr>
         <w:rPr>
-          <w:rStyle w:val="Collegamentoipertestuale"/>
-          <w:rFonts w:ascii="Cambria Math" w:hAnsi="Cambria Math"/>
-          <w:noProof/>
-          <w:color w:val="0563C1" w:themeColor="hyperlink"/>
-          <w:kern w:val="0"/>
-          <w:szCs w:val="20"/>
-          <w:u w:val="single"/>
-          <w:lang w:val="en-GB" w:eastAsia="es-ES"/>
-          <w14:ligatures w14:val="none"/>
+          <w:rFonts w:ascii="Constantia" w:eastAsia="Constantia" w:hAnsi="Constantia" w:cs="Browallia New"/>
+          <w:color w:val="595959"/>
+          <w:sz w:val="22"/>
         </w:rPr>
       </w:sdtEndPr>
       <w:sdtContent>
@@ -617,7 +611,6 @@
               <w:szCs w:val="24"/>
             </w:rPr>
           </w:pPr>
-          <w:proofErr w:type="spellStart"/>
           <w:r>
             <w:rPr>
               <w:rFonts w:ascii="Cambria Math" w:hAnsi="Cambria Math"/>
@@ -626,7 +619,6 @@
             </w:rPr>
             <w:t>Summary</w:t>
           </w:r>
-          <w:proofErr w:type="spellEnd"/>
         </w:p>
         <w:p>
           <w:pPr>
@@ -636,118 +628,117 @@
               <w:tab w:val="right" w:leader="dot" w:pos="9628"/>
             </w:tabs>
             <w:rPr>
-              <w:rFonts w:cstheme="minorBidi"/>
-              <w:noProof/>
-              <w:kern w:val="2"/>
-              <w14:ligatures w14:val="standardContextual"/>
+              <w:rFonts w:ascii="Constantia" w:eastAsia="Constantia" w:hAnsi="Constantia" w:cs="Browallia New"/>
+              <w:color w:val="595959"/>
+              <w:lang w:val="en-GB" w:eastAsia="es-ES"/>
             </w:rPr>
           </w:pPr>
           <w:r>
             <w:rPr>
-              <w:rStyle w:val="Collegamentoipertestuale"/>
-              <w:rFonts w:eastAsiaTheme="minorHAnsi" w:cstheme="minorBidi"/>
-              <w:noProof/>
-              <w:sz w:val="20"/>
-              <w:szCs w:val="20"/>
-              <w:lang w:val="en-GB" w:eastAsia="es-ES"/>
+              <w:rFonts w:ascii="Constantia" w:eastAsia="Constantia" w:hAnsi="Constantia" w:cs="Browallia New"/>
+              <w:color w:val="595959"/>
+              <w:lang w:val="en-GB"/>
             </w:rPr>
             <w:fldChar w:fldCharType="begin"/>
           </w:r>
           <w:r>
             <w:rPr>
-              <w:rStyle w:val="Collegamentoipertestuale"/>
-              <w:rFonts w:eastAsiaTheme="minorHAnsi" w:cstheme="minorBidi"/>
-              <w:noProof/>
-              <w:sz w:val="20"/>
-              <w:szCs w:val="20"/>
-              <w:lang w:eastAsia="es-ES"/>
+              <w:rFonts w:ascii="Constantia" w:eastAsia="Constantia" w:hAnsi="Constantia" w:cs="Browallia New"/>
+              <w:color w:val="595959"/>
+              <w:lang w:val="en-GB"/>
             </w:rPr>
             <w:instrText xml:space="preserve"> TOC \o "1-3" \h \z \u </w:instrText>
           </w:r>
           <w:r>
             <w:rPr>
-              <w:rStyle w:val="Collegamentoipertestuale"/>
-              <w:rFonts w:eastAsiaTheme="minorHAnsi" w:cstheme="minorBidi"/>
-              <w:noProof/>
-              <w:sz w:val="20"/>
-              <w:szCs w:val="20"/>
-              <w:lang w:val="en-GB" w:eastAsia="es-ES"/>
+              <w:rFonts w:ascii="Constantia" w:eastAsia="Constantia" w:hAnsi="Constantia" w:cs="Browallia New"/>
+              <w:color w:val="595959"/>
+              <w:lang w:val="en-GB"/>
             </w:rPr>
             <w:fldChar w:fldCharType="separate"/>
           </w:r>
           <w:hyperlink w:anchor="_Toc137907254" w:history="1">
             <w:r>
               <w:rPr>
-                <w:rStyle w:val="Collegamentoipertestuale"/>
-                <w:rFonts w:ascii="Cambria Math" w:eastAsiaTheme="minorHAnsi" w:hAnsi="Cambria Math"/>
-                <w:noProof/>
-                <w:lang w:val="en-GB" w:eastAsia="es-ES"/>
+                <w:rFonts w:ascii="Constantia" w:eastAsia="Constantia" w:hAnsi="Constantia" w:cs="Browallia New"/>
+                <w:color w:val="595959"/>
               </w:rPr>
               <w:t>1.</w:t>
             </w:r>
             <w:r>
               <w:rPr>
-                <w:rFonts w:cstheme="minorBidi"/>
-                <w:noProof/>
-                <w:kern w:val="2"/>
-                <w14:ligatures w14:val="standardContextual"/>
+                <w:rFonts w:ascii="Constantia" w:eastAsia="Constantia" w:hAnsi="Constantia" w:cs="Browallia New"/>
+                <w:color w:val="595959"/>
+                <w:lang w:val="en-GB" w:eastAsia="es-ES"/>
               </w:rPr>
               <w:tab/>
             </w:r>
             <w:r>
               <w:rPr>
-                <w:rStyle w:val="Collegamentoipertestuale"/>
-                <w:rFonts w:ascii="Cambria Math" w:eastAsiaTheme="minorHAnsi" w:hAnsi="Cambria Math"/>
-                <w:noProof/>
-                <w:lang w:val="en-GB" w:eastAsia="es-ES"/>
+                <w:rFonts w:ascii="Constantia" w:eastAsia="Constantia" w:hAnsi="Constantia" w:cs="Browallia New"/>
+                <w:color w:val="595959"/>
               </w:rPr>
               <w:t>Components</w:t>
             </w:r>
             <w:r>
               <w:rPr>
-                <w:noProof/>
+                <w:rFonts w:ascii="Constantia" w:eastAsia="Constantia" w:hAnsi="Constantia" w:cs="Browallia New"/>
                 <w:webHidden/>
+                <w:color w:val="595959"/>
+                <w:lang w:val="en-GB" w:eastAsia="es-ES"/>
               </w:rPr>
               <w:tab/>
             </w:r>
             <w:r>
               <w:rPr>
-                <w:noProof/>
+                <w:rFonts w:ascii="Constantia" w:eastAsia="Constantia" w:hAnsi="Constantia" w:cs="Browallia New"/>
                 <w:webHidden/>
+                <w:color w:val="595959"/>
+                <w:lang w:val="en-GB" w:eastAsia="es-ES"/>
               </w:rPr>
               <w:fldChar w:fldCharType="begin"/>
             </w:r>
             <w:r>
               <w:rPr>
-                <w:noProof/>
+                <w:rFonts w:ascii="Constantia" w:eastAsia="Constantia" w:hAnsi="Constantia" w:cs="Browallia New"/>
                 <w:webHidden/>
+                <w:color w:val="595959"/>
+                <w:lang w:val="en-GB" w:eastAsia="es-ES"/>
               </w:rPr>
               <w:instrText xml:space="preserve"> PAGEREF _Toc137907254 \h </w:instrText>
             </w:r>
             <w:r>
               <w:rPr>
-                <w:noProof/>
+                <w:rFonts w:ascii="Constantia" w:eastAsia="Constantia" w:hAnsi="Constantia" w:cs="Browallia New"/>
                 <w:webHidden/>
+                <w:color w:val="595959"/>
+                <w:lang w:val="en-GB" w:eastAsia="es-ES"/>
               </w:rPr>
             </w:r>
             <w:r>
               <w:rPr>
-                <w:noProof/>
+                <w:rFonts w:ascii="Constantia" w:eastAsia="Constantia" w:hAnsi="Constantia" w:cs="Browallia New"/>
                 <w:webHidden/>
+                <w:color w:val="595959"/>
+                <w:lang w:val="en-GB" w:eastAsia="es-ES"/>
               </w:rPr>
               <w:fldChar w:fldCharType="separate"/>
             </w:r>
             <w:r>
               <w:rPr>
-                <w:noProof/>
+                <w:rFonts w:ascii="Constantia" w:eastAsia="Constantia" w:hAnsi="Constantia" w:cs="Browallia New"/>
                 <w:webHidden/>
+                <w:color w:val="595959"/>
+                <w:lang w:val="en-GB" w:eastAsia="es-ES"/>
               </w:rPr>
               <w:t>2</w:t>
             </w:r>
             <w:r>
               <w:rPr>
-                <w:noProof/>
+                <w:rFonts w:ascii="Constantia" w:eastAsia="Constantia" w:hAnsi="Constantia" w:cs="Browallia New"/>
                 <w:webHidden/>
+                <w:color w:val="595959"/>
+                <w:lang w:val="en-GB" w:eastAsia="es-ES"/>
               </w:rPr>
               <w:fldChar w:fldCharType="end"/>
             </w:r>
@@ -761,85 +752,93 @@
               <w:tab w:val="right" w:leader="dot" w:pos="9628"/>
             </w:tabs>
             <w:rPr>
-              <w:rFonts w:cstheme="minorBidi"/>
-              <w:noProof/>
-              <w:kern w:val="2"/>
-              <w14:ligatures w14:val="standardContextual"/>
+              <w:rFonts w:ascii="Constantia" w:eastAsia="Constantia" w:hAnsi="Constantia" w:cs="Browallia New"/>
+              <w:color w:val="595959"/>
+              <w:lang w:val="en-GB" w:eastAsia="es-ES"/>
             </w:rPr>
           </w:pPr>
           <w:hyperlink w:anchor="_Toc137907255" w:history="1">
             <w:r>
               <w:rPr>
-                <w:rStyle w:val="Collegamentoipertestuale"/>
-                <w:rFonts w:ascii="Cambria Math" w:eastAsiaTheme="minorHAnsi" w:hAnsi="Cambria Math"/>
-                <w:noProof/>
-                <w:lang w:val="en-GB" w:eastAsia="es-ES"/>
+                <w:rFonts w:ascii="Constantia" w:eastAsia="Constantia" w:hAnsi="Constantia" w:cs="Browallia New"/>
+                <w:color w:val="595959"/>
               </w:rPr>
               <w:t>2.</w:t>
             </w:r>
             <w:r>
               <w:rPr>
-                <w:rFonts w:cstheme="minorBidi"/>
-                <w:noProof/>
-                <w:kern w:val="2"/>
-                <w14:ligatures w14:val="standardContextual"/>
+                <w:rFonts w:ascii="Constantia" w:eastAsia="Constantia" w:hAnsi="Constantia" w:cs="Browallia New"/>
+                <w:color w:val="595959"/>
+                <w:lang w:val="en-GB" w:eastAsia="es-ES"/>
               </w:rPr>
               <w:tab/>
             </w:r>
             <w:r>
               <w:rPr>
-                <w:rStyle w:val="Collegamentoipertestuale"/>
-                <w:rFonts w:ascii="Cambria Math" w:eastAsiaTheme="minorHAnsi" w:hAnsi="Cambria Math"/>
-                <w:noProof/>
-                <w:lang w:val="en-GB" w:eastAsia="es-ES"/>
+                <w:rFonts w:ascii="Constantia" w:eastAsia="Constantia" w:hAnsi="Constantia" w:cs="Browallia New"/>
+                <w:color w:val="595959"/>
               </w:rPr>
               <w:t>Interfaces</w:t>
             </w:r>
             <w:r>
               <w:rPr>
-                <w:noProof/>
+                <w:rFonts w:ascii="Constantia" w:eastAsia="Constantia" w:hAnsi="Constantia" w:cs="Browallia New"/>
                 <w:webHidden/>
+                <w:color w:val="595959"/>
+                <w:lang w:val="en-GB" w:eastAsia="es-ES"/>
               </w:rPr>
               <w:tab/>
             </w:r>
             <w:r>
               <w:rPr>
-                <w:noProof/>
+                <w:rFonts w:ascii="Constantia" w:eastAsia="Constantia" w:hAnsi="Constantia" w:cs="Browallia New"/>
                 <w:webHidden/>
+                <w:color w:val="595959"/>
+                <w:lang w:val="en-GB" w:eastAsia="es-ES"/>
               </w:rPr>
               <w:fldChar w:fldCharType="begin"/>
             </w:r>
             <w:r>
               <w:rPr>
-                <w:noProof/>
+                <w:rFonts w:ascii="Constantia" w:eastAsia="Constantia" w:hAnsi="Constantia" w:cs="Browallia New"/>
                 <w:webHidden/>
+                <w:color w:val="595959"/>
+                <w:lang w:val="en-GB" w:eastAsia="es-ES"/>
               </w:rPr>
               <w:instrText xml:space="preserve"> PAGEREF _Toc137907255 \h </w:instrText>
             </w:r>
             <w:r>
               <w:rPr>
-                <w:noProof/>
+                <w:rFonts w:ascii="Constantia" w:eastAsia="Constantia" w:hAnsi="Constantia" w:cs="Browallia New"/>
                 <w:webHidden/>
+                <w:color w:val="595959"/>
+                <w:lang w:val="en-GB" w:eastAsia="es-ES"/>
               </w:rPr>
             </w:r>
             <w:r>
               <w:rPr>
-                <w:noProof/>
+                <w:rFonts w:ascii="Constantia" w:eastAsia="Constantia" w:hAnsi="Constantia" w:cs="Browallia New"/>
                 <w:webHidden/>
+                <w:color w:val="595959"/>
+                <w:lang w:val="en-GB" w:eastAsia="es-ES"/>
               </w:rPr>
               <w:fldChar w:fldCharType="separate"/>
             </w:r>
             <w:r>
               <w:rPr>
-                <w:noProof/>
+                <w:rFonts w:ascii="Constantia" w:eastAsia="Constantia" w:hAnsi="Constantia" w:cs="Browallia New"/>
                 <w:webHidden/>
+                <w:color w:val="595959"/>
+                <w:lang w:val="en-GB" w:eastAsia="es-ES"/>
               </w:rPr>
               <w:t>5</w:t>
             </w:r>
             <w:r>
               <w:rPr>
-                <w:noProof/>
+                <w:rFonts w:ascii="Constantia" w:eastAsia="Constantia" w:hAnsi="Constantia" w:cs="Browallia New"/>
                 <w:webHidden/>
+                <w:color w:val="595959"/>
+                <w:lang w:val="en-GB" w:eastAsia="es-ES"/>
               </w:rPr>
               <w:fldChar w:fldCharType="end"/>
             </w:r>
@@ -853,85 +852,93 @@
               <w:tab w:val="right" w:leader="dot" w:pos="9628"/>
             </w:tabs>
             <w:rPr>
-              <w:rFonts w:cstheme="minorBidi"/>
-              <w:noProof/>
-              <w:kern w:val="2"/>
-              <w14:ligatures w14:val="standardContextual"/>
+              <w:rFonts w:ascii="Constantia" w:eastAsia="Constantia" w:hAnsi="Constantia" w:cs="Browallia New"/>
+              <w:color w:val="595959"/>
+              <w:lang w:val="en-GB" w:eastAsia="es-ES"/>
             </w:rPr>
           </w:pPr>
           <w:hyperlink w:anchor="_Toc137907256" w:history="1">
             <w:r>
               <w:rPr>
-                <w:rStyle w:val="Collegamentoipertestuale"/>
-                <w:rFonts w:ascii="Cambria Math" w:eastAsiaTheme="minorHAnsi" w:hAnsi="Cambria Math"/>
-                <w:noProof/>
-                <w:lang w:val="en-GB" w:eastAsia="es-ES"/>
+                <w:rFonts w:ascii="Constantia" w:eastAsia="Constantia" w:hAnsi="Constantia" w:cs="Browallia New"/>
+                <w:color w:val="595959"/>
               </w:rPr>
               <w:t>3.</w:t>
             </w:r>
             <w:r>
               <w:rPr>
-                <w:rFonts w:cstheme="minorBidi"/>
-                <w:noProof/>
-                <w:kern w:val="2"/>
-                <w14:ligatures w14:val="standardContextual"/>
+                <w:rFonts w:ascii="Constantia" w:eastAsia="Constantia" w:hAnsi="Constantia" w:cs="Browallia New"/>
+                <w:color w:val="595959"/>
+                <w:lang w:val="en-GB" w:eastAsia="es-ES"/>
               </w:rPr>
               <w:tab/>
             </w:r>
             <w:r>
               <w:rPr>
-                <w:rStyle w:val="Collegamentoipertestuale"/>
-                <w:rFonts w:ascii="Cambria Math" w:eastAsiaTheme="minorHAnsi" w:hAnsi="Cambria Math"/>
-                <w:noProof/>
-                <w:lang w:val="en-GB" w:eastAsia="es-ES"/>
+                <w:rFonts w:ascii="Constantia" w:eastAsia="Constantia" w:hAnsi="Constantia" w:cs="Browallia New"/>
+                <w:color w:val="595959"/>
               </w:rPr>
               <w:t>Sequence diagrams</w:t>
             </w:r>
             <w:r>
               <w:rPr>
-                <w:noProof/>
+                <w:rFonts w:ascii="Constantia" w:eastAsia="Constantia" w:hAnsi="Constantia" w:cs="Browallia New"/>
                 <w:webHidden/>
+                <w:color w:val="595959"/>
+                <w:lang w:val="en-GB" w:eastAsia="es-ES"/>
               </w:rPr>
               <w:tab/>
             </w:r>
             <w:r>
               <w:rPr>
-                <w:noProof/>
+                <w:rFonts w:ascii="Constantia" w:eastAsia="Constantia" w:hAnsi="Constantia" w:cs="Browallia New"/>
                 <w:webHidden/>
+                <w:color w:val="595959"/>
+                <w:lang w:val="en-GB" w:eastAsia="es-ES"/>
               </w:rPr>
               <w:fldChar w:fldCharType="begin"/>
             </w:r>
             <w:r>
               <w:rPr>
-                <w:noProof/>
+                <w:rFonts w:ascii="Constantia" w:eastAsia="Constantia" w:hAnsi="Constantia" w:cs="Browallia New"/>
                 <w:webHidden/>
+                <w:color w:val="595959"/>
+                <w:lang w:val="en-GB" w:eastAsia="es-ES"/>
               </w:rPr>
               <w:instrText xml:space="preserve"> PAGEREF _Toc137907256 \h </w:instrText>
             </w:r>
             <w:r>
               <w:rPr>
-                <w:noProof/>
+                <w:rFonts w:ascii="Constantia" w:eastAsia="Constantia" w:hAnsi="Constantia" w:cs="Browallia New"/>
                 <w:webHidden/>
+                <w:color w:val="595959"/>
+                <w:lang w:val="en-GB" w:eastAsia="es-ES"/>
               </w:rPr>
             </w:r>
             <w:r>
               <w:rPr>
-                <w:noProof/>
+                <w:rFonts w:ascii="Constantia" w:eastAsia="Constantia" w:hAnsi="Constantia" w:cs="Browallia New"/>
                 <w:webHidden/>
+                <w:color w:val="595959"/>
+                <w:lang w:val="en-GB" w:eastAsia="es-ES"/>
               </w:rPr>
               <w:fldChar w:fldCharType="separate"/>
             </w:r>
             <w:r>
               <w:rPr>
-                <w:noProof/>
+                <w:rFonts w:ascii="Constantia" w:eastAsia="Constantia" w:hAnsi="Constantia" w:cs="Browallia New"/>
                 <w:webHidden/>
+                <w:color w:val="595959"/>
+                <w:lang w:val="en-GB" w:eastAsia="es-ES"/>
               </w:rPr>
               <w:t>9</w:t>
             </w:r>
             <w:r>
               <w:rPr>
-                <w:noProof/>
+                <w:rFonts w:ascii="Constantia" w:eastAsia="Constantia" w:hAnsi="Constantia" w:cs="Browallia New"/>
                 <w:webHidden/>
+                <w:color w:val="595959"/>
+                <w:lang w:val="en-GB" w:eastAsia="es-ES"/>
               </w:rPr>
               <w:fldChar w:fldCharType="end"/>
             </w:r>
@@ -940,25 +947,16 @@
         <w:p>
           <w:pPr>
             <w:rPr>
-              <w:rStyle w:val="Collegamentoipertestuale"/>
-              <w:rFonts w:ascii="Cambria Math" w:hAnsi="Cambria Math"/>
-              <w:noProof/>
-              <w:kern w:val="0"/>
-              <w:sz w:val="20"/>
-              <w:szCs w:val="20"/>
-              <w:lang w:eastAsia="es-ES"/>
-              <w14:ligatures w14:val="none"/>
+              <w:rFonts w:ascii="Constantia" w:eastAsia="Constantia" w:hAnsi="Constantia" w:cs="Browallia New"/>
+              <w:color w:val="595959"/>
+              <w:lang w:val="en-GB"/>
             </w:rPr>
           </w:pPr>
           <w:r>
             <w:rPr>
-              <w:rStyle w:val="Collegamentoipertestuale"/>
-              <w:noProof/>
-              <w:kern w:val="0"/>
-              <w:sz w:val="20"/>
-              <w:szCs w:val="20"/>
-              <w:lang w:eastAsia="es-ES"/>
-              <w14:ligatures w14:val="none"/>
+              <w:rFonts w:ascii="Constantia" w:eastAsia="Constantia" w:hAnsi="Constantia" w:cs="Browallia New"/>
+              <w:color w:val="595959"/>
+              <w:lang w:val="en-GB"/>
             </w:rPr>
             <w:fldChar w:fldCharType="end"/>
           </w:r>
@@ -1700,29 +1698,7 @@
           <w:lang w:val="en-GB" w:eastAsia="es-ES"/>
           <w14:ligatures w14:val="none"/>
         </w:rPr>
-        <w:t xml:space="preserve">class diagram of our </w:t>
-      </w:r>
-      <w:proofErr w:type="spellStart"/>
-      <w:r>
-        <w:rPr>
-          <w:rFonts w:ascii="Constantia" w:eastAsia="Constantia" w:hAnsi="Constantia" w:cs="Browallia New"/>
-          <w:color w:val="595959"/>
-          <w:kern w:val="0"/>
-          <w:lang w:val="en-GB" w:eastAsia="es-ES"/>
-          <w14:ligatures w14:val="none"/>
-        </w:rPr>
-        <w:t>Iqueue</w:t>
-      </w:r>
-      <w:proofErr w:type="spellEnd"/>
-      <w:r>
-        <w:rPr>
-          <w:rFonts w:ascii="Constantia" w:eastAsia="Constantia" w:hAnsi="Constantia" w:cs="Browallia New"/>
-          <w:color w:val="595959"/>
-          <w:kern w:val="0"/>
-          <w:lang w:val="en-GB" w:eastAsia="es-ES"/>
-          <w14:ligatures w14:val="none"/>
-        </w:rPr>
-        <w:t xml:space="preserve"> project</w:t>
+        <w:t>class diagram of our Iqueue project</w:t>
       </w:r>
       <w:r>
         <w:rPr>
@@ -1752,29 +1728,7 @@
           <w:lang w:val="en-GB" w:eastAsia="es-ES"/>
           <w14:ligatures w14:val="none"/>
         </w:rPr>
-        <w:t xml:space="preserve">in terms of the internal software components. This means that the </w:t>
-      </w:r>
-      <w:proofErr w:type="spellStart"/>
-      <w:r>
-        <w:rPr>
-          <w:rFonts w:ascii="Constantia" w:eastAsia="Constantia" w:hAnsi="Constantia" w:cs="Browallia New"/>
-          <w:color w:val="595959"/>
-          <w:kern w:val="0"/>
-          <w:lang w:val="en-GB" w:eastAsia="es-ES"/>
-          <w14:ligatures w14:val="none"/>
-        </w:rPr>
-        <w:t>Iqueue</w:t>
-      </w:r>
-      <w:proofErr w:type="spellEnd"/>
-      <w:r>
-        <w:rPr>
-          <w:rFonts w:ascii="Constantia" w:eastAsia="Constantia" w:hAnsi="Constantia" w:cs="Browallia New"/>
-          <w:color w:val="595959"/>
-          <w:kern w:val="0"/>
-          <w:lang w:val="en-GB" w:eastAsia="es-ES"/>
-          <w14:ligatures w14:val="none"/>
-        </w:rPr>
-        <w:t xml:space="preserve"> app will be divided into modules, each one with its own functionalities and which communicate with other components through interfaces. For this reason, the</w:t>
+        <w:t>in terms of the internal software components. This means that the Iqueue app will be divided into modules, each one with its own functionalities and which communicate with other components through interfaces. For this reason, the</w:t>
       </w:r>
       <w:r>
         <w:rPr>
@@ -1814,29 +1768,7 @@
           <w:lang w:val="en-GB" w:eastAsia="es-ES"/>
           <w14:ligatures w14:val="none"/>
         </w:rPr>
-        <w:t xml:space="preserve"> principal components of the </w:t>
-      </w:r>
-      <w:proofErr w:type="spellStart"/>
-      <w:r>
-        <w:rPr>
-          <w:rFonts w:ascii="Constantia" w:eastAsia="Constantia" w:hAnsi="Constantia" w:cs="Browallia New"/>
-          <w:color w:val="595959"/>
-          <w:kern w:val="0"/>
-          <w:lang w:val="en-GB" w:eastAsia="es-ES"/>
-          <w14:ligatures w14:val="none"/>
-        </w:rPr>
-        <w:t>Iqueue</w:t>
-      </w:r>
-      <w:proofErr w:type="spellEnd"/>
-      <w:r>
-        <w:rPr>
-          <w:rFonts w:ascii="Constantia" w:eastAsia="Constantia" w:hAnsi="Constantia" w:cs="Browallia New"/>
-          <w:color w:val="595959"/>
-          <w:kern w:val="0"/>
-          <w:lang w:val="en-GB" w:eastAsia="es-ES"/>
-          <w14:ligatures w14:val="none"/>
-        </w:rPr>
-        <w:t xml:space="preserve"> system is given, then the main interfaces among modules are explained and finally practical </w:t>
+        <w:t xml:space="preserve"> principal components of the Iqueue system is given, then the main interfaces among modules are explained and finally practical </w:t>
       </w:r>
       <w:r>
         <w:rPr>
@@ -2035,281 +1967,27 @@
           <w:lang w:val="en-GB" w:eastAsia="es-ES"/>
           <w14:ligatures w14:val="none"/>
         </w:rPr>
-        <w:t xml:space="preserve">graphic interface for the User. It is differentiated from the Customer and Shop Owner GUI since in our app the user can be of these two types and </w:t>
-      </w:r>
-      <w:proofErr w:type="gramStart"/>
-      <w:r>
-        <w:rPr>
-          <w:rFonts w:ascii="Constantia" w:eastAsia="Constantia" w:hAnsi="Constantia" w:cs="Browallia New"/>
-          <w:color w:val="595959"/>
-          <w:kern w:val="0"/>
-          <w:lang w:val="en-GB" w:eastAsia="es-ES"/>
-          <w14:ligatures w14:val="none"/>
-        </w:rPr>
-        <w:t>thus</w:t>
-      </w:r>
-      <w:proofErr w:type="gramEnd"/>
-      <w:r>
-        <w:rPr>
-          <w:rFonts w:ascii="Constantia" w:eastAsia="Constantia" w:hAnsi="Constantia" w:cs="Browallia New"/>
-          <w:color w:val="595959"/>
-          <w:kern w:val="0"/>
-          <w:lang w:val="en-GB" w:eastAsia="es-ES"/>
-          <w14:ligatures w14:val="none"/>
-        </w:rPr>
-        <w:t xml:space="preserve"> he will have a different GUI according to the typology of user (Customer or Shop Owner) he chooses.</w:t>
-      </w:r>
-      <w:r>
-        <w:rPr>
-          <w:rFonts w:ascii="Constantia" w:eastAsia="Constantia" w:hAnsi="Constantia" w:cs="Browallia New"/>
-          <w:color w:val="595959"/>
-          <w:kern w:val="0"/>
-          <w:lang w:val="en-GB" w:eastAsia="es-ES"/>
-          <w14:ligatures w14:val="none"/>
-        </w:rPr>
-        <w:t xml:space="preserve"> The User GUI is characterized by the methods </w:t>
-      </w:r>
-      <w:proofErr w:type="spellStart"/>
-      <w:r>
-        <w:rPr>
-          <w:rFonts w:ascii="Constantia" w:eastAsia="Constantia" w:hAnsi="Constantia" w:cs="Browallia New"/>
-          <w:color w:val="595959"/>
-          <w:kern w:val="0"/>
-          <w:lang w:val="en-GB" w:eastAsia="es-ES"/>
-          <w14:ligatures w14:val="none"/>
-        </w:rPr>
-        <w:t>User_login</w:t>
-      </w:r>
-      <w:proofErr w:type="spellEnd"/>
-      <w:r>
-        <w:rPr>
-          <w:rFonts w:ascii="Constantia" w:eastAsia="Constantia" w:hAnsi="Constantia" w:cs="Browallia New"/>
-          <w:color w:val="595959"/>
-          <w:kern w:val="0"/>
-          <w:lang w:val="en-GB" w:eastAsia="es-ES"/>
-          <w14:ligatures w14:val="none"/>
-        </w:rPr>
-        <w:t xml:space="preserve">, </w:t>
-      </w:r>
-      <w:proofErr w:type="spellStart"/>
-      <w:r>
-        <w:rPr>
-          <w:rFonts w:ascii="Constantia" w:eastAsia="Constantia" w:hAnsi="Constantia" w:cs="Browallia New"/>
-          <w:color w:val="595959"/>
-          <w:kern w:val="0"/>
-          <w:lang w:val="en-GB" w:eastAsia="es-ES"/>
-          <w14:ligatures w14:val="none"/>
-        </w:rPr>
-        <w:t>User_logout</w:t>
-      </w:r>
-      <w:proofErr w:type="spellEnd"/>
-      <w:r>
-        <w:rPr>
-          <w:rFonts w:ascii="Constantia" w:eastAsia="Constantia" w:hAnsi="Constantia" w:cs="Browallia New"/>
-          <w:color w:val="595959"/>
-          <w:kern w:val="0"/>
-          <w:lang w:val="en-GB" w:eastAsia="es-ES"/>
-          <w14:ligatures w14:val="none"/>
-        </w:rPr>
-        <w:t xml:space="preserve"> and </w:t>
-      </w:r>
-      <w:proofErr w:type="spellStart"/>
-      <w:r>
-        <w:rPr>
-          <w:rFonts w:ascii="Constantia" w:eastAsia="Constantia" w:hAnsi="Constantia" w:cs="Browallia New"/>
-          <w:color w:val="595959"/>
-          <w:kern w:val="0"/>
-          <w:lang w:val="en-GB" w:eastAsia="es-ES"/>
-          <w14:ligatures w14:val="none"/>
-        </w:rPr>
-        <w:t>User_registration</w:t>
-      </w:r>
-      <w:proofErr w:type="spellEnd"/>
-      <w:r>
-        <w:rPr>
-          <w:rFonts w:ascii="Constantia" w:eastAsia="Constantia" w:hAnsi="Constantia" w:cs="Browallia New"/>
-          <w:color w:val="595959"/>
-          <w:kern w:val="0"/>
-          <w:lang w:val="en-GB" w:eastAsia="es-ES"/>
-          <w14:ligatures w14:val="none"/>
-        </w:rPr>
-        <w:t xml:space="preserve"> which allow the user to login and register in the </w:t>
-      </w:r>
-      <w:proofErr w:type="spellStart"/>
-      <w:r>
-        <w:rPr>
-          <w:rFonts w:ascii="Constantia" w:eastAsia="Constantia" w:hAnsi="Constantia" w:cs="Browallia New"/>
-          <w:color w:val="595959"/>
-          <w:kern w:val="0"/>
-          <w:lang w:val="en-GB" w:eastAsia="es-ES"/>
-          <w14:ligatures w14:val="none"/>
-        </w:rPr>
-        <w:t>Iqueue</w:t>
-      </w:r>
-      <w:proofErr w:type="spellEnd"/>
-      <w:r>
-        <w:rPr>
-          <w:rFonts w:ascii="Constantia" w:eastAsia="Constantia" w:hAnsi="Constantia" w:cs="Browallia New"/>
-          <w:color w:val="595959"/>
-          <w:kern w:val="0"/>
-          <w:lang w:val="en-GB" w:eastAsia="es-ES"/>
-          <w14:ligatures w14:val="none"/>
-        </w:rPr>
-        <w:t xml:space="preserve"> app respectively. Focusing on the </w:t>
-      </w:r>
-      <w:proofErr w:type="spellStart"/>
-      <w:r>
-        <w:rPr>
-          <w:rFonts w:ascii="Constantia" w:eastAsia="Constantia" w:hAnsi="Constantia" w:cs="Browallia New"/>
-          <w:color w:val="595959"/>
-          <w:kern w:val="0"/>
-          <w:lang w:val="en-GB" w:eastAsia="es-ES"/>
-          <w14:ligatures w14:val="none"/>
-        </w:rPr>
-        <w:t>User_</w:t>
-      </w:r>
-      <w:proofErr w:type="gramStart"/>
-      <w:r>
-        <w:rPr>
-          <w:rFonts w:ascii="Constantia" w:eastAsia="Constantia" w:hAnsi="Constantia" w:cs="Browallia New"/>
-          <w:color w:val="595959"/>
-          <w:kern w:val="0"/>
-          <w:lang w:val="en-GB" w:eastAsia="es-ES"/>
-          <w14:ligatures w14:val="none"/>
-        </w:rPr>
-        <w:t>registration</w:t>
-      </w:r>
-      <w:proofErr w:type="spellEnd"/>
-      <w:r>
-        <w:rPr>
-          <w:rFonts w:ascii="Constantia" w:eastAsia="Constantia" w:hAnsi="Constantia" w:cs="Browallia New"/>
-          <w:color w:val="595959"/>
-          <w:kern w:val="0"/>
-          <w:lang w:val="en-GB" w:eastAsia="es-ES"/>
-          <w14:ligatures w14:val="none"/>
-        </w:rPr>
-        <w:t>(</w:t>
-      </w:r>
-      <w:proofErr w:type="gramEnd"/>
-      <w:r>
-        <w:rPr>
-          <w:rFonts w:ascii="Constantia" w:eastAsia="Constantia" w:hAnsi="Constantia" w:cs="Browallia New"/>
-          <w:color w:val="595959"/>
-          <w:kern w:val="0"/>
-          <w:lang w:val="en-GB" w:eastAsia="es-ES"/>
-          <w14:ligatures w14:val="none"/>
-        </w:rPr>
-        <w:t xml:space="preserve">in </w:t>
-      </w:r>
-      <w:proofErr w:type="spellStart"/>
-      <w:r>
-        <w:rPr>
-          <w:rFonts w:ascii="Constantia" w:eastAsia="Constantia" w:hAnsi="Constantia" w:cs="Browallia New"/>
-          <w:color w:val="595959"/>
-          <w:kern w:val="0"/>
-          <w:lang w:val="en-GB" w:eastAsia="es-ES"/>
-          <w14:ligatures w14:val="none"/>
-        </w:rPr>
-        <w:t>Name:String</w:t>
-      </w:r>
-      <w:proofErr w:type="spellEnd"/>
-      <w:r>
-        <w:rPr>
-          <w:rFonts w:ascii="Constantia" w:eastAsia="Constantia" w:hAnsi="Constantia" w:cs="Browallia New"/>
-          <w:color w:val="595959"/>
-          <w:kern w:val="0"/>
-          <w:lang w:val="en-GB" w:eastAsia="es-ES"/>
-          <w14:ligatures w14:val="none"/>
-        </w:rPr>
-        <w:t xml:space="preserve">, in </w:t>
-      </w:r>
-      <w:proofErr w:type="spellStart"/>
-      <w:r>
-        <w:rPr>
-          <w:rFonts w:ascii="Constantia" w:eastAsia="Constantia" w:hAnsi="Constantia" w:cs="Browallia New"/>
-          <w:color w:val="595959"/>
-          <w:kern w:val="0"/>
-          <w:lang w:val="en-GB" w:eastAsia="es-ES"/>
-          <w14:ligatures w14:val="none"/>
-        </w:rPr>
-        <w:t>Surname:String</w:t>
-      </w:r>
-      <w:proofErr w:type="spellEnd"/>
-      <w:r>
-        <w:rPr>
-          <w:rFonts w:ascii="Constantia" w:eastAsia="Constantia" w:hAnsi="Constantia" w:cs="Browallia New"/>
-          <w:color w:val="595959"/>
-          <w:kern w:val="0"/>
-          <w:lang w:val="en-GB" w:eastAsia="es-ES"/>
-          <w14:ligatures w14:val="none"/>
-        </w:rPr>
-        <w:t xml:space="preserve">, in </w:t>
-      </w:r>
-      <w:proofErr w:type="spellStart"/>
-      <w:r>
-        <w:rPr>
-          <w:rFonts w:ascii="Constantia" w:eastAsia="Constantia" w:hAnsi="Constantia" w:cs="Browallia New"/>
-          <w:color w:val="595959"/>
-          <w:kern w:val="0"/>
-          <w:lang w:val="en-GB" w:eastAsia="es-ES"/>
-          <w14:ligatures w14:val="none"/>
-        </w:rPr>
-        <w:t>Birthday:Date</w:t>
-      </w:r>
-      <w:proofErr w:type="spellEnd"/>
-      <w:r>
-        <w:rPr>
-          <w:rFonts w:ascii="Constantia" w:eastAsia="Constantia" w:hAnsi="Constantia" w:cs="Browallia New"/>
-          <w:color w:val="595959"/>
-          <w:kern w:val="0"/>
-          <w:lang w:val="en-GB" w:eastAsia="es-ES"/>
-          <w14:ligatures w14:val="none"/>
-        </w:rPr>
-        <w:t xml:space="preserve">, in </w:t>
-      </w:r>
-      <w:proofErr w:type="spellStart"/>
-      <w:r>
-        <w:rPr>
-          <w:rFonts w:ascii="Constantia" w:eastAsia="Constantia" w:hAnsi="Constantia" w:cs="Browallia New"/>
-          <w:color w:val="595959"/>
-          <w:kern w:val="0"/>
-          <w:lang w:val="en-GB" w:eastAsia="es-ES"/>
-          <w14:ligatures w14:val="none"/>
-        </w:rPr>
-        <w:t>Email:String</w:t>
-      </w:r>
-      <w:proofErr w:type="spellEnd"/>
-      <w:r>
-        <w:rPr>
-          <w:rFonts w:ascii="Constantia" w:eastAsia="Constantia" w:hAnsi="Constantia" w:cs="Browallia New"/>
-          <w:color w:val="595959"/>
-          <w:kern w:val="0"/>
-          <w:lang w:val="en-GB" w:eastAsia="es-ES"/>
-          <w14:ligatures w14:val="none"/>
-        </w:rPr>
-        <w:t xml:space="preserve">, in </w:t>
-      </w:r>
-      <w:proofErr w:type="spellStart"/>
-      <w:r>
-        <w:rPr>
-          <w:rFonts w:ascii="Constantia" w:eastAsia="Constantia" w:hAnsi="Constantia" w:cs="Browallia New"/>
-          <w:color w:val="595959"/>
-          <w:kern w:val="0"/>
-          <w:lang w:val="en-GB" w:eastAsia="es-ES"/>
-          <w14:ligatures w14:val="none"/>
-        </w:rPr>
-        <w:t>Password:String</w:t>
-      </w:r>
-      <w:proofErr w:type="spellEnd"/>
-      <w:r>
-        <w:rPr>
-          <w:rFonts w:ascii="Constantia" w:eastAsia="Constantia" w:hAnsi="Constantia" w:cs="Browallia New"/>
-          <w:color w:val="595959"/>
-          <w:kern w:val="0"/>
-          <w:lang w:val="en-GB" w:eastAsia="es-ES"/>
-          <w14:ligatures w14:val="none"/>
-        </w:rPr>
-        <w:t>)</w:t>
+        <w:t>graphic interface for the User. It is differentiated from the Customer and Shop Owner GUI since in our app the user can be of these two types and thus he will have a different GUI according to the typology of user (Customer or Shop Owner) he chooses.</w:t>
+      </w:r>
+      <w:r>
+        <w:rPr>
+          <w:rFonts w:ascii="Constantia" w:eastAsia="Constantia" w:hAnsi="Constantia" w:cs="Browallia New"/>
+          <w:color w:val="595959"/>
+          <w:kern w:val="0"/>
+          <w:lang w:val="en-GB" w:eastAsia="es-ES"/>
+          <w14:ligatures w14:val="none"/>
+        </w:rPr>
+        <w:t xml:space="preserve"> The User GUI is characterized by the methods User_login, User_logout and User_registration which allow the user to login and register in the Iqueue app respectively. Focusing on the </w:t>
+      </w:r>
+      <w:r>
+        <w:rPr>
+          <w:rFonts w:ascii="Constantia" w:eastAsia="Constantia" w:hAnsi="Constantia" w:cs="Browallia New"/>
+          <w:color w:val="595959"/>
+          <w:kern w:val="0"/>
+          <w:lang w:val="en-GB" w:eastAsia="es-ES"/>
+          <w14:ligatures w14:val="none"/>
+        </w:rPr>
+        <w:t>User_registration(in Name:String, in Surname:String, in Birthday:Date, in Email:String, in Password:String)</w:t>
       </w:r>
       <w:r>
         <w:rPr>
@@ -2407,29 +2085,7 @@
           <w:lang w:val="en-GB" w:eastAsia="es-ES"/>
           <w14:ligatures w14:val="none"/>
         </w:rPr>
-        <w:t xml:space="preserve">It is characterized by the id of the customer, the </w:t>
-      </w:r>
-      <w:proofErr w:type="gramStart"/>
-      <w:r>
-        <w:rPr>
-          <w:rFonts w:ascii="Constantia" w:eastAsia="Constantia" w:hAnsi="Constantia" w:cs="Browallia New"/>
-          <w:color w:val="595959"/>
-          <w:kern w:val="0"/>
-          <w:lang w:val="en-GB" w:eastAsia="es-ES"/>
-          <w14:ligatures w14:val="none"/>
-        </w:rPr>
-        <w:t>position</w:t>
-      </w:r>
-      <w:proofErr w:type="gramEnd"/>
-      <w:r>
-        <w:rPr>
-          <w:rFonts w:ascii="Constantia" w:eastAsia="Constantia" w:hAnsi="Constantia" w:cs="Browallia New"/>
-          <w:color w:val="595959"/>
-          <w:kern w:val="0"/>
-          <w:lang w:val="en-GB" w:eastAsia="es-ES"/>
-          <w14:ligatures w14:val="none"/>
-        </w:rPr>
-        <w:t xml:space="preserve"> and the rewards he has received. </w:t>
+        <w:t xml:space="preserve">It is characterized by the id of the customer, the position and the rewards he has received. </w:t>
       </w:r>
     </w:p>
     <w:p>
@@ -2618,27 +2274,13 @@
         <w:rPr>
           <w:lang w:val="en-GB"/>
         </w:rPr>
-        <w:t xml:space="preserve">: Relationships among User, </w:t>
-      </w:r>
-      <w:proofErr w:type="spellStart"/>
+        <w:t>: Relationships among User, S</w:t>
+      </w:r>
       <w:r>
         <w:rPr>
           <w:lang w:val="en-GB"/>
         </w:rPr>
-        <w:t>S</w:t>
-      </w:r>
-      <w:r>
-        <w:rPr>
-          <w:lang w:val="en-GB"/>
-        </w:rPr>
-        <w:t>hop_owner</w:t>
-      </w:r>
-      <w:proofErr w:type="spellEnd"/>
-      <w:r>
-        <w:rPr>
-          <w:lang w:val="en-GB"/>
-        </w:rPr>
-        <w:t xml:space="preserve"> and Customer GUI.</w:t>
+        <w:t>hop_owner and Customer GUI.</w:t>
       </w:r>
     </w:p>
     <w:p>
@@ -2658,7 +2300,6 @@
           <w14:ligatures w14:val="none"/>
         </w:rPr>
       </w:pPr>
-      <w:proofErr w:type="spellStart"/>
       <w:r>
         <w:rPr>
           <w:rFonts w:ascii="Constantia" w:eastAsia="Constantia" w:hAnsi="Constantia" w:cs="Browallia New"/>
@@ -2669,7 +2310,6 @@
         </w:rPr>
         <w:t>Dispatcher_Customer</w:t>
       </w:r>
-      <w:proofErr w:type="spellEnd"/>
     </w:p>
     <w:p>
       <w:pPr>
@@ -2706,50 +2346,26 @@
         </w:rPr>
         <w:t xml:space="preserve">The </w:t>
       </w:r>
-      <w:proofErr w:type="spellStart"/>
-      <w:r>
-        <w:rPr>
-          <w:rFonts w:ascii="Constantia" w:eastAsia="Constantia" w:hAnsi="Constantia" w:cs="Browallia New"/>
-          <w:color w:val="595959"/>
-          <w:kern w:val="0"/>
-          <w:lang w:val="en-GB" w:eastAsia="es-ES"/>
-          <w14:ligatures w14:val="none"/>
-        </w:rPr>
-        <w:t>dispatcher_customer</w:t>
-      </w:r>
-      <w:proofErr w:type="spellEnd"/>
-      <w:r>
-        <w:rPr>
-          <w:rFonts w:ascii="Constantia" w:eastAsia="Constantia" w:hAnsi="Constantia" w:cs="Browallia New"/>
-          <w:color w:val="595959"/>
-          <w:kern w:val="0"/>
-          <w:lang w:val="en-GB" w:eastAsia="es-ES"/>
-          <w14:ligatures w14:val="none"/>
-        </w:rPr>
-        <w:t xml:space="preserve"> component has the crucial role of receiving request from the other component interfaces and send them to other interfaces, managing in this way the different tasks. This dispatcher element is specific for the Customer requests and there is a dual component for the Shop Owner. </w:t>
-      </w:r>
-      <w:r>
-        <w:rPr>
-          <w:rFonts w:ascii="Constantia" w:eastAsia="Constantia" w:hAnsi="Constantia" w:cs="Browallia New"/>
-          <w:color w:val="595959"/>
-          <w:kern w:val="0"/>
-          <w:lang w:val="en-GB" w:eastAsia="es-ES"/>
-          <w14:ligatures w14:val="none"/>
-        </w:rPr>
-        <w:t xml:space="preserve">Due to the meaning of this component, it is naturally connected to many other interfaces as shown in the following </w:t>
-      </w:r>
-      <w:proofErr w:type="gramStart"/>
-      <w:r>
-        <w:rPr>
-          <w:rFonts w:ascii="Constantia" w:eastAsia="Constantia" w:hAnsi="Constantia" w:cs="Browallia New"/>
-          <w:color w:val="595959"/>
-          <w:kern w:val="0"/>
-          <w:lang w:val="en-GB" w:eastAsia="es-ES"/>
-          <w14:ligatures w14:val="none"/>
-        </w:rPr>
-        <w:t>figure</w:t>
-      </w:r>
-      <w:proofErr w:type="gramEnd"/>
+      <w:r>
+        <w:rPr>
+          <w:rFonts w:ascii="Constantia" w:eastAsia="Constantia" w:hAnsi="Constantia" w:cs="Browallia New"/>
+          <w:color w:val="595959"/>
+          <w:kern w:val="0"/>
+          <w:lang w:val="en-GB" w:eastAsia="es-ES"/>
+          <w14:ligatures w14:val="none"/>
+        </w:rPr>
+        <w:t xml:space="preserve">dispatcher_customer component has the crucial role of receiving request from the other component interfaces and send them to other interfaces, managing in this way the different tasks. This dispatcher element is specific for the Customer requests and there is a dual component for the Shop Owner. </w:t>
+      </w:r>
+      <w:r>
+        <w:rPr>
+          <w:rFonts w:ascii="Constantia" w:eastAsia="Constantia" w:hAnsi="Constantia" w:cs="Browallia New"/>
+          <w:color w:val="595959"/>
+          <w:kern w:val="0"/>
+          <w:lang w:val="en-GB" w:eastAsia="es-ES"/>
+          <w14:ligatures w14:val="none"/>
+        </w:rPr>
+        <w:t>Due to the meaning of this component, it is naturally connected to many other interfaces as shown in the following figure</w:t>
+      </w:r>
     </w:p>
     <w:p>
       <w:pPr>
@@ -2758,20 +2374,12 @@
         <w:jc w:val="both"/>
       </w:pPr>
       <w:r>
-        <w:rPr>
-          <w:rFonts w:ascii="Constantia" w:eastAsia="Constantia" w:hAnsi="Constantia" w:cs="Browallia New"/>
-          <w:noProof/>
-          <w:color w:val="595959"/>
-          <w:kern w:val="0"/>
-          <w:lang w:val="en-GB" w:eastAsia="es-ES"/>
-          <w14:ligatures w14:val="none"/>
-        </w:rPr>
         <w:lastRenderedPageBreak/>
         <w:drawing>
-          <wp:inline distT="0" distB="0" distL="0" distR="0" wp14:anchorId="32C716D0" wp14:editId="34E28A4A">
-            <wp:extent cx="6120130" cy="3014980"/>
-            <wp:effectExtent l="0" t="0" r="0" b="0"/>
-            <wp:docPr id="443130887" name="Immagine 1" descr="Immagine che contiene testo, diagramma, linea, Diagramma&#10;&#10;Descrizione generata automaticamente"/>
+          <wp:inline distT="0" distB="0" distL="0" distR="0" wp14:anchorId="1CC7C89C" wp14:editId="2DB1255C">
+            <wp:extent cx="6120130" cy="4032250"/>
+            <wp:effectExtent l="0" t="0" r="0" b="6350"/>
+            <wp:docPr id="266418299" name="Immagine 1" descr="Immagine che contiene testo, diagramma, linea&#10;&#10;Descrizione generata automaticamente"/>
             <wp:cNvGraphicFramePr>
               <a:graphicFrameLocks xmlns:a="http://schemas.openxmlformats.org/drawingml/2006/main" noChangeAspect="1"/>
             </wp:cNvGraphicFramePr>
@@ -2779,7 +2387,7 @@
               <a:graphicData uri="http://schemas.openxmlformats.org/drawingml/2006/picture">
                 <pic:pic xmlns:pic="http://schemas.openxmlformats.org/drawingml/2006/picture">
                   <pic:nvPicPr>
-                    <pic:cNvPr id="443130887" name="Immagine 1" descr="Immagine che contiene testo, diagramma, linea, Diagramma&#10;&#10;Descrizione generata automaticamente"/>
+                    <pic:cNvPr id="266418299" name="Immagine 1" descr="Immagine che contiene testo, diagramma, linea&#10;&#10;Descrizione generata automaticamente"/>
                     <pic:cNvPicPr/>
                   </pic:nvPicPr>
                   <pic:blipFill>
@@ -2791,7 +2399,7 @@
                   <pic:spPr>
                     <a:xfrm>
                       <a:off x="0" y="0"/>
-                      <a:ext cx="6120130" cy="3014980"/>
+                      <a:ext cx="6120130" cy="4032250"/>
                     </a:xfrm>
                     <a:prstGeom prst="rect">
                       <a:avLst/>
@@ -2823,43 +2431,16 @@
         </w:rPr>
       </w:pPr>
       <w:r>
-        <w:rPr>
-          <w:highlight w:val="yellow"/>
-        </w:rPr>
         <w:t xml:space="preserve">Figure </w:t>
       </w:r>
-      <w:r>
-        <w:rPr>
-          <w:highlight w:val="yellow"/>
-        </w:rPr>
-        <w:fldChar w:fldCharType="begin"/>
-      </w:r>
-      <w:r>
-        <w:rPr>
-          <w:highlight w:val="yellow"/>
-        </w:rPr>
-        <w:instrText xml:space="preserve"> SEQ Figure \* ARABIC </w:instrText>
-      </w:r>
-      <w:r>
-        <w:rPr>
-          <w:highlight w:val="yellow"/>
-        </w:rPr>
-        <w:fldChar w:fldCharType="separate"/>
-      </w:r>
-      <w:r>
-        <w:rPr>
-          <w:noProof/>
-          <w:highlight w:val="yellow"/>
-        </w:rPr>
-        <w:t>2</w:t>
-      </w:r>
-      <w:r>
-        <w:rPr>
-          <w:noProof/>
-          <w:highlight w:val="yellow"/>
-        </w:rPr>
-        <w:fldChar w:fldCharType="end"/>
-      </w:r>
+      <w:fldSimple w:instr=" SEQ Figure \* ARABIC ">
+        <w:r>
+          <w:rPr>
+            <w:noProof/>
+          </w:rPr>
+          <w:t>2</w:t>
+        </w:r>
+      </w:fldSimple>
       <w:r>
         <w:rPr>
           <w:noProof/>
@@ -2884,7 +2465,6 @@
           <w14:ligatures w14:val="none"/>
         </w:rPr>
       </w:pPr>
-      <w:proofErr w:type="spellStart"/>
       <w:r>
         <w:rPr>
           <w:rFonts w:ascii="Constantia" w:eastAsia="Constantia" w:hAnsi="Constantia" w:cs="Browallia New"/>
@@ -2895,7 +2475,6 @@
         </w:rPr>
         <w:t>Booking_manager</w:t>
       </w:r>
-      <w:proofErr w:type="spellEnd"/>
     </w:p>
     <w:p>
       <w:pPr>
@@ -2980,29 +2559,7 @@
           <w:lang w:val="en-GB" w:eastAsia="es-ES"/>
           <w14:ligatures w14:val="none"/>
         </w:rPr>
-        <w:t xml:space="preserve"> the bookings of the time slots from the Customers. For this reason, it is strictly connected to the </w:t>
-      </w:r>
-      <w:proofErr w:type="spellStart"/>
-      <w:r>
-        <w:rPr>
-          <w:rFonts w:ascii="Constantia" w:eastAsia="Constantia" w:hAnsi="Constantia" w:cs="Browallia New"/>
-          <w:color w:val="595959"/>
-          <w:kern w:val="0"/>
-          <w:lang w:val="en-GB" w:eastAsia="es-ES"/>
-          <w14:ligatures w14:val="none"/>
-        </w:rPr>
-        <w:t>QRcode</w:t>
-      </w:r>
-      <w:proofErr w:type="spellEnd"/>
-      <w:r>
-        <w:rPr>
-          <w:rFonts w:ascii="Constantia" w:eastAsia="Constantia" w:hAnsi="Constantia" w:cs="Browallia New"/>
-          <w:color w:val="595959"/>
-          <w:kern w:val="0"/>
-          <w:lang w:val="en-GB" w:eastAsia="es-ES"/>
-          <w14:ligatures w14:val="none"/>
-        </w:rPr>
-        <w:t xml:space="preserve"> manager and the Queue manager, that are the other components used for the booking </w:t>
+        <w:t xml:space="preserve"> the bookings of the time slots from the Customers. For this reason, it is strictly connected to the QRcode manager and the Queue manager, that are the other components used for the booking </w:t>
       </w:r>
       <w:r>
         <w:rPr>
@@ -3045,7 +2602,6 @@
           <w14:ligatures w14:val="none"/>
         </w:rPr>
       </w:pPr>
-      <w:proofErr w:type="spellStart"/>
       <w:r>
         <w:rPr>
           <w:rFonts w:ascii="Constantia" w:eastAsia="Constantia" w:hAnsi="Constantia" w:cs="Browallia New"/>
@@ -3056,64 +2612,41 @@
         </w:rPr>
         <w:t>QRcode_manager</w:t>
       </w:r>
-      <w:proofErr w:type="spellEnd"/>
-    </w:p>
-    <w:p>
-      <w:pPr>
-        <w:spacing w:after="0" w:line="240" w:lineRule="auto"/>
-        <w:jc w:val="both"/>
-        <w:rPr>
-          <w:rFonts w:ascii="Constantia" w:eastAsia="Constantia" w:hAnsi="Constantia" w:cs="Browallia New"/>
-          <w:color w:val="595959"/>
-          <w:kern w:val="0"/>
-          <w:lang w:val="en-GB" w:eastAsia="es-ES"/>
-          <w14:ligatures w14:val="none"/>
-        </w:rPr>
-      </w:pPr>
-    </w:p>
-    <w:p>
-      <w:pPr>
-        <w:spacing w:after="0" w:line="240" w:lineRule="auto"/>
-        <w:jc w:val="both"/>
-        <w:rPr>
-          <w:rFonts w:ascii="Constantia" w:eastAsia="Constantia" w:hAnsi="Constantia" w:cs="Browallia New"/>
-          <w:color w:val="595959"/>
-          <w:kern w:val="0"/>
-          <w:lang w:val="en-GB" w:eastAsia="es-ES"/>
-          <w14:ligatures w14:val="none"/>
-        </w:rPr>
-      </w:pPr>
-      <w:r>
-        <w:rPr>
-          <w:rFonts w:ascii="Constantia" w:eastAsia="Constantia" w:hAnsi="Constantia" w:cs="Browallia New"/>
-          <w:color w:val="595959"/>
-          <w:kern w:val="0"/>
-          <w:lang w:val="en-GB" w:eastAsia="es-ES"/>
-          <w14:ligatures w14:val="none"/>
-        </w:rPr>
-        <w:t xml:space="preserve">This component is focusing on the QR management, since the QR code is the fundamental tool with which the </w:t>
-      </w:r>
-      <w:proofErr w:type="spellStart"/>
-      <w:r>
-        <w:rPr>
-          <w:rFonts w:ascii="Constantia" w:eastAsia="Constantia" w:hAnsi="Constantia" w:cs="Browallia New"/>
-          <w:color w:val="595959"/>
-          <w:kern w:val="0"/>
-          <w:lang w:val="en-GB" w:eastAsia="es-ES"/>
-          <w14:ligatures w14:val="none"/>
-        </w:rPr>
-        <w:t>Iqueue</w:t>
-      </w:r>
-      <w:proofErr w:type="spellEnd"/>
-      <w:r>
-        <w:rPr>
-          <w:rFonts w:ascii="Constantia" w:eastAsia="Constantia" w:hAnsi="Constantia" w:cs="Browallia New"/>
-          <w:color w:val="595959"/>
-          <w:kern w:val="0"/>
-          <w:lang w:val="en-GB" w:eastAsia="es-ES"/>
-          <w14:ligatures w14:val="none"/>
-        </w:rPr>
-        <w:t xml:space="preserve"> app increment or decrement the queue and manages the bookings</w:t>
+    </w:p>
+    <w:p>
+      <w:pPr>
+        <w:spacing w:after="0" w:line="240" w:lineRule="auto"/>
+        <w:jc w:val="both"/>
+        <w:rPr>
+          <w:rFonts w:ascii="Constantia" w:eastAsia="Constantia" w:hAnsi="Constantia" w:cs="Browallia New"/>
+          <w:color w:val="595959"/>
+          <w:kern w:val="0"/>
+          <w:lang w:val="en-GB" w:eastAsia="es-ES"/>
+          <w14:ligatures w14:val="none"/>
+        </w:rPr>
+      </w:pPr>
+    </w:p>
+    <w:p>
+      <w:pPr>
+        <w:spacing w:after="0" w:line="240" w:lineRule="auto"/>
+        <w:jc w:val="both"/>
+        <w:rPr>
+          <w:rFonts w:ascii="Constantia" w:eastAsia="Constantia" w:hAnsi="Constantia" w:cs="Browallia New"/>
+          <w:color w:val="595959"/>
+          <w:kern w:val="0"/>
+          <w:lang w:val="en-GB" w:eastAsia="es-ES"/>
+          <w14:ligatures w14:val="none"/>
+        </w:rPr>
+      </w:pPr>
+      <w:r>
+        <w:rPr>
+          <w:rFonts w:ascii="Constantia" w:eastAsia="Constantia" w:hAnsi="Constantia" w:cs="Browallia New"/>
+          <w:color w:val="595959"/>
+          <w:kern w:val="0"/>
+          <w:lang w:val="en-GB" w:eastAsia="es-ES"/>
+          <w14:ligatures w14:val="none"/>
+        </w:rPr>
+        <w:t>This component is focusing on the QR management, since the QR code is the fundamental tool with which the Iqueue app increment or decrement the queue and manages the bookings</w:t>
       </w:r>
       <w:r>
         <w:rPr>
@@ -3156,7 +2689,6 @@
           <w14:ligatures w14:val="none"/>
         </w:rPr>
       </w:pPr>
-      <w:proofErr w:type="spellStart"/>
       <w:r>
         <w:rPr>
           <w:rFonts w:ascii="Constantia" w:eastAsia="Constantia" w:hAnsi="Constantia" w:cs="Browallia New"/>
@@ -3167,7 +2699,6 @@
         </w:rPr>
         <w:t>Queue_manager</w:t>
       </w:r>
-      <w:proofErr w:type="spellEnd"/>
     </w:p>
     <w:p>
       <w:pPr>
@@ -3245,83 +2776,51 @@
           <w14:ligatures w14:val="none"/>
         </w:rPr>
       </w:pPr>
-      <w:proofErr w:type="spellStart"/>
-      <w:r>
-        <w:rPr>
-          <w:rFonts w:ascii="Constantia" w:eastAsia="Constantia" w:hAnsi="Constantia" w:cs="Browallia New"/>
-          <w:color w:val="595959"/>
-          <w:kern w:val="0"/>
-          <w:lang w:val="en-GB" w:eastAsia="es-ES"/>
-          <w14:ligatures w14:val="none"/>
-        </w:rPr>
-        <w:t>Review</w:t>
-      </w:r>
-      <w:r>
-        <w:rPr>
-          <w:rFonts w:ascii="Constantia" w:eastAsia="Constantia" w:hAnsi="Constantia" w:cs="Browallia New"/>
-          <w:color w:val="595959"/>
-          <w:kern w:val="0"/>
-          <w:lang w:val="en-GB" w:eastAsia="es-ES"/>
-          <w14:ligatures w14:val="none"/>
-        </w:rPr>
-        <w:t>_manager</w:t>
-      </w:r>
-      <w:proofErr w:type="spellEnd"/>
-    </w:p>
-    <w:p>
-      <w:pPr>
-        <w:spacing w:after="0" w:line="240" w:lineRule="auto"/>
-        <w:jc w:val="both"/>
-        <w:rPr>
-          <w:rFonts w:ascii="Constantia" w:eastAsia="Constantia" w:hAnsi="Constantia" w:cs="Browallia New"/>
-          <w:color w:val="595959"/>
-          <w:kern w:val="0"/>
-          <w:lang w:val="en-GB" w:eastAsia="es-ES"/>
-          <w14:ligatures w14:val="none"/>
-        </w:rPr>
-      </w:pPr>
-    </w:p>
-    <w:p>
-      <w:pPr>
-        <w:spacing w:after="0" w:line="240" w:lineRule="auto"/>
-        <w:jc w:val="both"/>
-        <w:rPr>
-          <w:rFonts w:ascii="Constantia" w:eastAsia="Constantia" w:hAnsi="Constantia" w:cs="Browallia New"/>
-          <w:color w:val="595959"/>
-          <w:kern w:val="0"/>
-          <w:lang w:val="en-GB" w:eastAsia="es-ES"/>
-          <w14:ligatures w14:val="none"/>
-        </w:rPr>
-      </w:pPr>
-      <w:r>
-        <w:rPr>
-          <w:rFonts w:ascii="Constantia" w:eastAsia="Constantia" w:hAnsi="Constantia" w:cs="Browallia New"/>
-          <w:color w:val="595959"/>
-          <w:kern w:val="0"/>
-          <w:lang w:val="en-GB" w:eastAsia="es-ES"/>
-          <w14:ligatures w14:val="none"/>
-        </w:rPr>
-        <w:t xml:space="preserve">This component is focusing on the </w:t>
-      </w:r>
-      <w:r>
-        <w:rPr>
-          <w:rFonts w:ascii="Constantia" w:eastAsia="Constantia" w:hAnsi="Constantia" w:cs="Browallia New"/>
-          <w:color w:val="595959"/>
-          <w:kern w:val="0"/>
-          <w:lang w:val="en-GB" w:eastAsia="es-ES"/>
-          <w14:ligatures w14:val="none"/>
-        </w:rPr>
-        <w:t xml:space="preserve">reviews </w:t>
-      </w:r>
-      <w:r>
-        <w:rPr>
-          <w:rFonts w:ascii="Constantia" w:eastAsia="Constantia" w:hAnsi="Constantia" w:cs="Browallia New"/>
-          <w:color w:val="595959"/>
-          <w:kern w:val="0"/>
-          <w:lang w:val="en-GB" w:eastAsia="es-ES"/>
-          <w14:ligatures w14:val="none"/>
-        </w:rPr>
-        <w:t>management</w:t>
+      <w:r>
+        <w:rPr>
+          <w:rFonts w:ascii="Constantia" w:eastAsia="Constantia" w:hAnsi="Constantia" w:cs="Browallia New"/>
+          <w:color w:val="595959"/>
+          <w:kern w:val="0"/>
+          <w:lang w:val="en-GB" w:eastAsia="es-ES"/>
+          <w14:ligatures w14:val="none"/>
+        </w:rPr>
+        <w:t>Review_manager</w:t>
+      </w:r>
+    </w:p>
+    <w:p>
+      <w:pPr>
+        <w:spacing w:after="0" w:line="240" w:lineRule="auto"/>
+        <w:jc w:val="both"/>
+        <w:rPr>
+          <w:rFonts w:ascii="Constantia" w:eastAsia="Constantia" w:hAnsi="Constantia" w:cs="Browallia New"/>
+          <w:color w:val="595959"/>
+          <w:kern w:val="0"/>
+          <w:lang w:val="en-GB" w:eastAsia="es-ES"/>
+          <w14:ligatures w14:val="none"/>
+        </w:rPr>
+      </w:pPr>
+    </w:p>
+    <w:p>
+      <w:pPr>
+        <w:spacing w:after="0" w:line="240" w:lineRule="auto"/>
+        <w:jc w:val="both"/>
+        <w:rPr>
+          <w:rFonts w:ascii="Constantia" w:eastAsia="Constantia" w:hAnsi="Constantia" w:cs="Browallia New"/>
+          <w:color w:val="595959"/>
+          <w:kern w:val="0"/>
+          <w:lang w:val="en-GB" w:eastAsia="es-ES"/>
+          <w14:ligatures w14:val="none"/>
+        </w:rPr>
+      </w:pPr>
+      <w:r>
+        <w:rPr>
+          <w:rFonts w:ascii="Constantia" w:eastAsia="Constantia" w:hAnsi="Constantia" w:cs="Browallia New"/>
+          <w:color w:val="595959"/>
+          <w:kern w:val="0"/>
+          <w:lang w:val="en-GB" w:eastAsia="es-ES"/>
+          <w14:ligatures w14:val="none"/>
+        </w:rPr>
+        <w:t>This component is focusing on the reviews management</w:t>
       </w:r>
       <w:r>
         <w:rPr>
@@ -3367,20 +2866,12 @@
         <w:jc w:val="center"/>
       </w:pPr>
       <w:r>
-        <w:rPr>
-          <w:rFonts w:ascii="Constantia" w:eastAsia="Constantia" w:hAnsi="Constantia" w:cs="Browallia New"/>
-          <w:noProof/>
-          <w:color w:val="595959"/>
-          <w:kern w:val="0"/>
-          <w:lang w:val="en-GB" w:eastAsia="es-ES"/>
-          <w14:ligatures w14:val="none"/>
-        </w:rPr>
         <w:lastRenderedPageBreak/>
         <w:drawing>
-          <wp:inline distT="0" distB="0" distL="0" distR="0" wp14:anchorId="14DB15BA" wp14:editId="316D1F0D">
-            <wp:extent cx="3551465" cy="2645360"/>
-            <wp:effectExtent l="0" t="0" r="0" b="3175"/>
-            <wp:docPr id="1702720927" name="Immagine 1" descr="Immagine che contiene diagramma, testo, schizzo, mappa&#10;&#10;Descrizione generata automaticamente"/>
+          <wp:inline distT="0" distB="0" distL="0" distR="0" wp14:anchorId="6484DB91" wp14:editId="4B4BF34D">
+            <wp:extent cx="6120130" cy="3286125"/>
+            <wp:effectExtent l="0" t="0" r="0" b="9525"/>
+            <wp:docPr id="8397455" name="Immagine 1" descr="Immagine che contiene diagramma, testo, Piano, mappa&#10;&#10;Descrizione generata automaticamente"/>
             <wp:cNvGraphicFramePr>
               <a:graphicFrameLocks xmlns:a="http://schemas.openxmlformats.org/drawingml/2006/main" noChangeAspect="1"/>
             </wp:cNvGraphicFramePr>
@@ -3388,7 +2879,7 @@
               <a:graphicData uri="http://schemas.openxmlformats.org/drawingml/2006/picture">
                 <pic:pic xmlns:pic="http://schemas.openxmlformats.org/drawingml/2006/picture">
                   <pic:nvPicPr>
-                    <pic:cNvPr id="1702720927" name="Immagine 1" descr="Immagine che contiene diagramma, testo, schizzo, mappa&#10;&#10;Descrizione generata automaticamente"/>
+                    <pic:cNvPr id="8397455" name="Immagine 1" descr="Immagine che contiene diagramma, testo, Piano, mappa&#10;&#10;Descrizione generata automaticamente"/>
                     <pic:cNvPicPr/>
                   </pic:nvPicPr>
                   <pic:blipFill>
@@ -3400,7 +2891,7 @@
                   <pic:spPr>
                     <a:xfrm>
                       <a:off x="0" y="0"/>
-                      <a:ext cx="3589397" cy="2673614"/>
+                      <a:ext cx="6120130" cy="3286125"/>
                     </a:xfrm>
                     <a:prstGeom prst="rect">
                       <a:avLst/>
@@ -3423,92 +2914,62 @@
       </w:pPr>
       <w:r>
         <w:rPr>
-          <w:highlight w:val="yellow"/>
           <w:lang w:val="en-GB"/>
         </w:rPr>
         <w:t xml:space="preserve">Figure </w:t>
       </w:r>
       <w:r>
-        <w:rPr>
-          <w:highlight w:val="yellow"/>
-        </w:rPr>
         <w:fldChar w:fldCharType="begin"/>
       </w:r>
       <w:r>
         <w:rPr>
-          <w:highlight w:val="yellow"/>
           <w:lang w:val="en-GB"/>
         </w:rPr>
         <w:instrText xml:space="preserve"> SEQ Figure \* ARABIC </w:instrText>
       </w:r>
       <w:r>
-        <w:rPr>
-          <w:highlight w:val="yellow"/>
-        </w:rPr>
         <w:fldChar w:fldCharType="separate"/>
       </w:r>
       <w:r>
         <w:rPr>
           <w:noProof/>
-          <w:highlight w:val="yellow"/>
           <w:lang w:val="en-GB"/>
         </w:rPr>
         <w:t>3</w:t>
       </w:r>
       <w:r>
-        <w:rPr>
-          <w:highlight w:val="yellow"/>
-        </w:rPr>
         <w:fldChar w:fldCharType="end"/>
       </w:r>
       <w:r>
         <w:rPr>
           <w:lang w:val="en-GB"/>
         </w:rPr>
-        <w:t xml:space="preserve">: Relationships among </w:t>
-      </w:r>
-      <w:proofErr w:type="spellStart"/>
+        <w:t>: Relationships among Booking_m</w:t>
+      </w:r>
       <w:r>
         <w:rPr>
           <w:lang w:val="en-GB"/>
         </w:rPr>
-        <w:t>Booking_m</w:t>
+        <w:t>anager, QRcode_manager</w:t>
       </w:r>
       <w:r>
         <w:rPr>
           <w:lang w:val="en-GB"/>
         </w:rPr>
-        <w:t>anager</w:t>
-      </w:r>
-      <w:proofErr w:type="spellEnd"/>
+        <w:t>,</w:t>
+      </w:r>
       <w:r>
         <w:rPr>
           <w:lang w:val="en-GB"/>
         </w:rPr>
-        <w:t xml:space="preserve">, </w:t>
-      </w:r>
-      <w:proofErr w:type="spellStart"/>
+        <w:t xml:space="preserve"> Queue_manager</w:t>
+      </w:r>
       <w:r>
         <w:rPr>
           <w:lang w:val="en-GB"/>
         </w:rPr>
-        <w:t>QRcode_manager</w:t>
-      </w:r>
-      <w:proofErr w:type="spellEnd"/>
-      <w:r>
-        <w:rPr>
-          <w:lang w:val="en-GB"/>
-        </w:rPr>
-        <w:t xml:space="preserve"> and </w:t>
-      </w:r>
-      <w:proofErr w:type="spellStart"/>
-      <w:r>
-        <w:rPr>
-          <w:lang w:val="en-GB"/>
-        </w:rPr>
-        <w:t>Queue_manager</w:t>
-      </w:r>
-      <w:proofErr w:type="spellEnd"/>
+        <w:t xml:space="preserve"> and Review_manager</w:t>
+      </w:r>
       <w:r>
         <w:rPr>
           <w:lang w:val="en-GB"/>
@@ -3533,7 +2994,6 @@
           <w14:ligatures w14:val="none"/>
         </w:rPr>
       </w:pPr>
-      <w:proofErr w:type="spellStart"/>
       <w:r>
         <w:rPr>
           <w:rFonts w:ascii="Constantia" w:eastAsia="Constantia" w:hAnsi="Constantia" w:cs="Browallia New"/>
@@ -3544,7 +3004,6 @@
         </w:rPr>
         <w:t>Dispatcher_shopowner</w:t>
       </w:r>
-      <w:proofErr w:type="spellEnd"/>
     </w:p>
     <w:p>
       <w:pPr>
@@ -3573,49 +3032,117 @@
         </w:rPr>
         <w:t xml:space="preserve">The </w:t>
       </w:r>
-      <w:proofErr w:type="spellStart"/>
-      <w:r>
-        <w:rPr>
-          <w:rFonts w:ascii="Constantia" w:eastAsia="Constantia" w:hAnsi="Constantia" w:cs="Browallia New"/>
-          <w:color w:val="595959"/>
-          <w:kern w:val="0"/>
-          <w:lang w:val="en-GB" w:eastAsia="es-ES"/>
-          <w14:ligatures w14:val="none"/>
-        </w:rPr>
-        <w:t>dispatcher_shopowner</w:t>
-      </w:r>
-      <w:proofErr w:type="spellEnd"/>
-      <w:r>
-        <w:rPr>
-          <w:rFonts w:ascii="Constantia" w:eastAsia="Constantia" w:hAnsi="Constantia" w:cs="Browallia New"/>
-          <w:color w:val="595959"/>
-          <w:kern w:val="0"/>
-          <w:lang w:val="en-GB" w:eastAsia="es-ES"/>
-          <w14:ligatures w14:val="none"/>
-        </w:rPr>
-        <w:t xml:space="preserve"> has the same role of the </w:t>
-      </w:r>
-      <w:proofErr w:type="spellStart"/>
-      <w:r>
-        <w:rPr>
-          <w:rFonts w:ascii="Constantia" w:eastAsia="Constantia" w:hAnsi="Constantia" w:cs="Browallia New"/>
-          <w:color w:val="595959"/>
-          <w:kern w:val="0"/>
-          <w:lang w:val="en-GB" w:eastAsia="es-ES"/>
-          <w14:ligatures w14:val="none"/>
-        </w:rPr>
-        <w:t>dispatcher_customer</w:t>
-      </w:r>
-      <w:proofErr w:type="spellEnd"/>
-      <w:r>
-        <w:rPr>
-          <w:rFonts w:ascii="Constantia" w:eastAsia="Constantia" w:hAnsi="Constantia" w:cs="Browallia New"/>
-          <w:color w:val="595959"/>
-          <w:kern w:val="0"/>
-          <w:lang w:val="en-GB" w:eastAsia="es-ES"/>
-          <w14:ligatures w14:val="none"/>
-        </w:rPr>
-        <w:t xml:space="preserve">, but it is focused on the Shop Owner activities. </w:t>
+      <w:r>
+        <w:rPr>
+          <w:rFonts w:ascii="Constantia" w:eastAsia="Constantia" w:hAnsi="Constantia" w:cs="Browallia New"/>
+          <w:color w:val="595959"/>
+          <w:kern w:val="0"/>
+          <w:lang w:val="en-GB" w:eastAsia="es-ES"/>
+          <w14:ligatures w14:val="none"/>
+        </w:rPr>
+        <w:t xml:space="preserve">dispatcher_shopowner has the same role of the dispatcher_customer, but it is focused on the Shop Owner activities. </w:t>
+      </w:r>
+    </w:p>
+    <w:p>
+      <w:pPr>
+        <w:keepNext/>
+      </w:pPr>
+      <w:r>
+        <w:rPr>
+          <w:rFonts w:ascii="Constantia" w:eastAsia="Constantia" w:hAnsi="Constantia" w:cs="Browallia New"/>
+          <w:color w:val="595959"/>
+          <w:kern w:val="0"/>
+          <w:lang w:val="en-GB" w:eastAsia="es-ES"/>
+          <w14:ligatures w14:val="none"/>
+        </w:rPr>
+        <w:drawing>
+          <wp:inline distT="0" distB="0" distL="0" distR="0" wp14:anchorId="09AEA266" wp14:editId="2B2B7EAC">
+            <wp:extent cx="6120130" cy="2404110"/>
+            <wp:effectExtent l="0" t="0" r="0" b="0"/>
+            <wp:docPr id="1065915779" name="Immagine 1" descr="Immagine che contiene testo, diagramma, linea&#10;&#10;Descrizione generata automaticamente"/>
+            <wp:cNvGraphicFramePr>
+              <a:graphicFrameLocks xmlns:a="http://schemas.openxmlformats.org/drawingml/2006/main" noChangeAspect="1"/>
+            </wp:cNvGraphicFramePr>
+            <a:graphic xmlns:a="http://schemas.openxmlformats.org/drawingml/2006/main">
+              <a:graphicData uri="http://schemas.openxmlformats.org/drawingml/2006/picture">
+                <pic:pic xmlns:pic="http://schemas.openxmlformats.org/drawingml/2006/picture">
+                  <pic:nvPicPr>
+                    <pic:cNvPr id="1065915779" name="Immagine 1" descr="Immagine che contiene testo, diagramma, linea&#10;&#10;Descrizione generata automaticamente"/>
+                    <pic:cNvPicPr/>
+                  </pic:nvPicPr>
+                  <pic:blipFill>
+                    <a:blip r:embed="rId13"/>
+                    <a:stretch>
+                      <a:fillRect/>
+                    </a:stretch>
+                  </pic:blipFill>
+                  <pic:spPr>
+                    <a:xfrm>
+                      <a:off x="0" y="0"/>
+                      <a:ext cx="6120130" cy="2404110"/>
+                    </a:xfrm>
+                    <a:prstGeom prst="rect">
+                      <a:avLst/>
+                    </a:prstGeom>
+                  </pic:spPr>
+                </pic:pic>
+              </a:graphicData>
+            </a:graphic>
+          </wp:inline>
+        </w:drawing>
+      </w:r>
+    </w:p>
+    <w:p>
+      <w:pPr>
+        <w:pStyle w:val="Didascalia"/>
+        <w:jc w:val="center"/>
+        <w:rPr>
+          <w:rFonts w:ascii="Constantia" w:eastAsia="Constantia" w:hAnsi="Constantia" w:cs="Browallia New"/>
+          <w:color w:val="595959"/>
+          <w:kern w:val="0"/>
+          <w:lang w:val="en-GB" w:eastAsia="es-ES"/>
+          <w14:ligatures w14:val="none"/>
+        </w:rPr>
+      </w:pPr>
+      <w:r>
+        <w:rPr>
+          <w:lang w:val="en-GB"/>
+        </w:rPr>
+        <w:t xml:space="preserve">Figure </w:t>
+      </w:r>
+      <w:r>
+        <w:fldChar w:fldCharType="begin"/>
+      </w:r>
+      <w:r>
+        <w:rPr>
+          <w:lang w:val="en-GB"/>
+        </w:rPr>
+        <w:instrText xml:space="preserve"> SEQ Figure \* ARABIC </w:instrText>
+      </w:r>
+      <w:r>
+        <w:fldChar w:fldCharType="separate"/>
+      </w:r>
+      <w:r>
+        <w:rPr>
+          <w:noProof/>
+          <w:lang w:val="en-GB"/>
+        </w:rPr>
+        <w:t>4</w:t>
+      </w:r>
+      <w:r>
+        <w:fldChar w:fldCharType="end"/>
+      </w:r>
+      <w:r>
+        <w:rPr>
+          <w:lang w:val="en-GB"/>
+        </w:rPr>
+        <w:t>: Dispatcher shop owner r</w:t>
+      </w:r>
+      <w:r>
+        <w:rPr>
+          <w:lang w:val="en-GB"/>
+        </w:rPr>
+        <w:t>elationships.</w:t>
       </w:r>
     </w:p>
     <w:p>
@@ -3635,7 +3162,6 @@
           <w14:ligatures w14:val="none"/>
         </w:rPr>
       </w:pPr>
-      <w:proofErr w:type="spellStart"/>
       <w:r>
         <w:rPr>
           <w:rFonts w:ascii="Constantia" w:eastAsia="Constantia" w:hAnsi="Constantia" w:cs="Browallia New"/>
@@ -3646,7 +3172,6 @@
         </w:rPr>
         <w:t>Shop_manager</w:t>
       </w:r>
-      <w:proofErr w:type="spellEnd"/>
     </w:p>
     <w:p>
       <w:pPr>
@@ -3724,7 +3249,6 @@
           <w14:ligatures w14:val="none"/>
         </w:rPr>
       </w:pPr>
-      <w:proofErr w:type="spellStart"/>
       <w:r>
         <w:rPr>
           <w:rFonts w:ascii="Constantia" w:eastAsia="Constantia" w:hAnsi="Constantia" w:cs="Browallia New"/>
@@ -3735,7 +3259,6 @@
         </w:rPr>
         <w:t>Product_manager</w:t>
       </w:r>
-      <w:proofErr w:type="spellEnd"/>
     </w:p>
     <w:p>
       <w:pPr>
@@ -3775,16 +3298,127 @@
     </w:p>
     <w:p>
       <w:pPr>
-        <w:spacing w:after="0" w:line="240" w:lineRule="auto"/>
-        <w:jc w:val="both"/>
-        <w:rPr>
-          <w:rFonts w:ascii="Constantia" w:eastAsia="Constantia" w:hAnsi="Constantia" w:cs="Browallia New"/>
-          <w:color w:val="595959"/>
-          <w:kern w:val="0"/>
-          <w:lang w:val="en-GB" w:eastAsia="es-ES"/>
-          <w14:ligatures w14:val="none"/>
-        </w:rPr>
-      </w:pPr>
+        <w:keepNext/>
+        <w:spacing w:after="0" w:line="240" w:lineRule="auto"/>
+        <w:jc w:val="both"/>
+      </w:pPr>
+      <w:r>
+        <w:rPr>
+          <w:rFonts w:ascii="Constantia" w:eastAsia="Constantia" w:hAnsi="Constantia" w:cs="Browallia New"/>
+          <w:color w:val="595959"/>
+          <w:kern w:val="0"/>
+          <w:lang w:val="en-GB" w:eastAsia="es-ES"/>
+          <w14:ligatures w14:val="none"/>
+        </w:rPr>
+        <w:lastRenderedPageBreak/>
+        <w:drawing>
+          <wp:inline distT="0" distB="0" distL="0" distR="0" wp14:anchorId="740B2F1B" wp14:editId="31A420BF">
+            <wp:extent cx="6120130" cy="3647440"/>
+            <wp:effectExtent l="0" t="0" r="0" b="0"/>
+            <wp:docPr id="181128442" name="Immagine 1" descr="Immagine che contiene schizzo, mappa, disegno, diagramma&#10;&#10;Descrizione generata automaticamente"/>
+            <wp:cNvGraphicFramePr>
+              <a:graphicFrameLocks xmlns:a="http://schemas.openxmlformats.org/drawingml/2006/main" noChangeAspect="1"/>
+            </wp:cNvGraphicFramePr>
+            <a:graphic xmlns:a="http://schemas.openxmlformats.org/drawingml/2006/main">
+              <a:graphicData uri="http://schemas.openxmlformats.org/drawingml/2006/picture">
+                <pic:pic xmlns:pic="http://schemas.openxmlformats.org/drawingml/2006/picture">
+                  <pic:nvPicPr>
+                    <pic:cNvPr id="181128442" name="Immagine 1" descr="Immagine che contiene schizzo, mappa, disegno, diagramma&#10;&#10;Descrizione generata automaticamente"/>
+                    <pic:cNvPicPr/>
+                  </pic:nvPicPr>
+                  <pic:blipFill>
+                    <a:blip r:embed="rId14"/>
+                    <a:stretch>
+                      <a:fillRect/>
+                    </a:stretch>
+                  </pic:blipFill>
+                  <pic:spPr>
+                    <a:xfrm>
+                      <a:off x="0" y="0"/>
+                      <a:ext cx="6120130" cy="3647440"/>
+                    </a:xfrm>
+                    <a:prstGeom prst="rect">
+                      <a:avLst/>
+                    </a:prstGeom>
+                  </pic:spPr>
+                </pic:pic>
+              </a:graphicData>
+            </a:graphic>
+          </wp:inline>
+        </w:drawing>
+      </w:r>
+    </w:p>
+    <w:p>
+      <w:pPr>
+        <w:pStyle w:val="Didascalia"/>
+        <w:jc w:val="center"/>
+        <w:rPr>
+          <w:lang w:val="en-GB"/>
+        </w:rPr>
+      </w:pPr>
+      <w:r>
+        <w:rPr>
+          <w:lang w:val="en-GB"/>
+        </w:rPr>
+        <w:t xml:space="preserve">Figure </w:t>
+      </w:r>
+      <w:r>
+        <w:fldChar w:fldCharType="begin"/>
+      </w:r>
+      <w:r>
+        <w:rPr>
+          <w:lang w:val="en-GB"/>
+        </w:rPr>
+        <w:instrText xml:space="preserve"> SEQ Figure \* ARABIC </w:instrText>
+      </w:r>
+      <w:r>
+        <w:fldChar w:fldCharType="separate"/>
+      </w:r>
+      <w:r>
+        <w:rPr>
+          <w:noProof/>
+          <w:lang w:val="en-GB"/>
+        </w:rPr>
+        <w:t>5</w:t>
+      </w:r>
+      <w:r>
+        <w:fldChar w:fldCharType="end"/>
+      </w:r>
+      <w:r>
+        <w:rPr>
+          <w:lang w:val="en-GB"/>
+        </w:rPr>
+        <w:t>: Shop_manager and P</w:t>
+      </w:r>
+      <w:r>
+        <w:rPr>
+          <w:lang w:val="en-GB"/>
+        </w:rPr>
+        <w:t>roduct_manager relationship.</w:t>
+      </w:r>
+    </w:p>
+    <w:p>
+      <w:pPr>
+        <w:spacing w:after="0" w:line="240" w:lineRule="auto"/>
+        <w:jc w:val="both"/>
+        <w:rPr>
+          <w:rFonts w:ascii="Constantia" w:eastAsia="Constantia" w:hAnsi="Constantia" w:cs="Browallia New"/>
+          <w:color w:val="595959"/>
+          <w:kern w:val="0"/>
+          <w:lang w:val="en-GB" w:eastAsia="es-ES"/>
+          <w14:ligatures w14:val="none"/>
+        </w:rPr>
+      </w:pPr>
+      <w:r>
+        <w:rPr>
+          <w:rFonts w:ascii="Constantia" w:eastAsia="Constantia" w:hAnsi="Constantia" w:cs="Browallia New"/>
+          <w:color w:val="595959"/>
+          <w:kern w:val="0"/>
+          <w:lang w:val="en-GB" w:eastAsia="es-ES"/>
+          <w14:ligatures w14:val="none"/>
+        </w:rPr>
+        <w:t xml:space="preserve"> </w:t>
+      </w:r>
     </w:p>
     <w:p>
       <w:pPr>
@@ -3803,7 +3437,6 @@
           <w14:ligatures w14:val="none"/>
         </w:rPr>
       </w:pPr>
-      <w:proofErr w:type="spellStart"/>
       <w:r>
         <w:rPr>
           <w:rFonts w:ascii="Constantia" w:eastAsia="Constantia" w:hAnsi="Constantia" w:cs="Browallia New"/>
@@ -3814,64 +3447,41 @@
         </w:rPr>
         <w:t>Subscription_manager</w:t>
       </w:r>
-      <w:proofErr w:type="spellEnd"/>
-    </w:p>
-    <w:p>
-      <w:pPr>
-        <w:spacing w:after="0" w:line="240" w:lineRule="auto"/>
-        <w:jc w:val="both"/>
-        <w:rPr>
-          <w:rFonts w:ascii="Constantia" w:eastAsia="Constantia" w:hAnsi="Constantia" w:cs="Browallia New"/>
-          <w:color w:val="595959"/>
-          <w:kern w:val="0"/>
-          <w:lang w:val="en-GB" w:eastAsia="es-ES"/>
-          <w14:ligatures w14:val="none"/>
-        </w:rPr>
-      </w:pPr>
-    </w:p>
-    <w:p>
-      <w:pPr>
-        <w:spacing w:after="0" w:line="240" w:lineRule="auto"/>
-        <w:jc w:val="both"/>
-        <w:rPr>
-          <w:rFonts w:ascii="Constantia" w:eastAsia="Constantia" w:hAnsi="Constantia" w:cs="Browallia New"/>
-          <w:color w:val="595959"/>
-          <w:kern w:val="0"/>
-          <w:lang w:val="en-GB" w:eastAsia="es-ES"/>
-          <w14:ligatures w14:val="none"/>
-        </w:rPr>
-      </w:pPr>
-      <w:r>
-        <w:rPr>
-          <w:rFonts w:ascii="Constantia" w:eastAsia="Constantia" w:hAnsi="Constantia" w:cs="Browallia New"/>
-          <w:color w:val="595959"/>
-          <w:kern w:val="0"/>
-          <w:lang w:val="en-GB" w:eastAsia="es-ES"/>
-          <w14:ligatures w14:val="none"/>
-        </w:rPr>
-        <w:t xml:space="preserve">It takes care of the User subscriptions in the </w:t>
-      </w:r>
-      <w:proofErr w:type="spellStart"/>
-      <w:r>
-        <w:rPr>
-          <w:rFonts w:ascii="Constantia" w:eastAsia="Constantia" w:hAnsi="Constantia" w:cs="Browallia New"/>
-          <w:color w:val="595959"/>
-          <w:kern w:val="0"/>
-          <w:lang w:val="en-GB" w:eastAsia="es-ES"/>
-          <w14:ligatures w14:val="none"/>
-        </w:rPr>
-        <w:t>Iqueue</w:t>
-      </w:r>
-      <w:proofErr w:type="spellEnd"/>
-      <w:r>
-        <w:rPr>
-          <w:rFonts w:ascii="Constantia" w:eastAsia="Constantia" w:hAnsi="Constantia" w:cs="Browallia New"/>
-          <w:color w:val="595959"/>
-          <w:kern w:val="0"/>
-          <w:lang w:val="en-GB" w:eastAsia="es-ES"/>
-          <w14:ligatures w14:val="none"/>
-        </w:rPr>
-        <w:t xml:space="preserve"> app.</w:t>
+    </w:p>
+    <w:p>
+      <w:pPr>
+        <w:spacing w:after="0" w:line="240" w:lineRule="auto"/>
+        <w:jc w:val="both"/>
+        <w:rPr>
+          <w:rFonts w:ascii="Constantia" w:eastAsia="Constantia" w:hAnsi="Constantia" w:cs="Browallia New"/>
+          <w:color w:val="595959"/>
+          <w:kern w:val="0"/>
+          <w:lang w:val="en-GB" w:eastAsia="es-ES"/>
+          <w14:ligatures w14:val="none"/>
+        </w:rPr>
+      </w:pPr>
+    </w:p>
+    <w:p>
+      <w:pPr>
+        <w:spacing w:after="0" w:line="240" w:lineRule="auto"/>
+        <w:jc w:val="both"/>
+        <w:rPr>
+          <w:rFonts w:ascii="Constantia" w:eastAsia="Constantia" w:hAnsi="Constantia" w:cs="Browallia New"/>
+          <w:color w:val="595959"/>
+          <w:kern w:val="0"/>
+          <w:lang w:val="en-GB" w:eastAsia="es-ES"/>
+          <w14:ligatures w14:val="none"/>
+        </w:rPr>
+      </w:pPr>
+      <w:r>
+        <w:rPr>
+          <w:rFonts w:ascii="Constantia" w:eastAsia="Constantia" w:hAnsi="Constantia" w:cs="Browallia New"/>
+          <w:color w:val="595959"/>
+          <w:kern w:val="0"/>
+          <w:lang w:val="en-GB" w:eastAsia="es-ES"/>
+          <w14:ligatures w14:val="none"/>
+        </w:rPr>
+        <w:t>It takes care of the User subscriptions in the Iqueue app.</w:t>
       </w:r>
     </w:p>
     <w:p>
@@ -3904,125 +3514,52 @@
           <w14:ligatures w14:val="none"/>
         </w:rPr>
       </w:pPr>
-      <w:proofErr w:type="spellStart"/>
-      <w:r>
-        <w:rPr>
-          <w:rFonts w:ascii="Constantia" w:eastAsia="Constantia" w:hAnsi="Constantia" w:cs="Browallia New"/>
-          <w:color w:val="595959"/>
-          <w:kern w:val="0"/>
-          <w:lang w:val="en-GB" w:eastAsia="es-ES"/>
-          <w14:ligatures w14:val="none"/>
-        </w:rPr>
-        <w:t>Gps</w:t>
-      </w:r>
-      <w:proofErr w:type="spellEnd"/>
-      <w:r>
-        <w:rPr>
-          <w:rFonts w:ascii="Constantia" w:eastAsia="Constantia" w:hAnsi="Constantia" w:cs="Browallia New"/>
-          <w:color w:val="595959"/>
-          <w:kern w:val="0"/>
-          <w:lang w:val="en-GB" w:eastAsia="es-ES"/>
-          <w14:ligatures w14:val="none"/>
-        </w:rPr>
-        <w:t xml:space="preserve"> system</w:t>
-      </w:r>
-    </w:p>
-    <w:p>
-      <w:pPr>
-        <w:spacing w:after="0" w:line="240" w:lineRule="auto"/>
-        <w:jc w:val="both"/>
-        <w:rPr>
-          <w:rFonts w:ascii="Constantia" w:eastAsia="Constantia" w:hAnsi="Constantia" w:cs="Browallia New"/>
-          <w:color w:val="595959"/>
-          <w:kern w:val="0"/>
-          <w:lang w:val="en-GB" w:eastAsia="es-ES"/>
-          <w14:ligatures w14:val="none"/>
-        </w:rPr>
-      </w:pPr>
-    </w:p>
-    <w:p>
-      <w:pPr>
-        <w:spacing w:after="0" w:line="240" w:lineRule="auto"/>
-        <w:jc w:val="both"/>
-        <w:rPr>
-          <w:rFonts w:ascii="Constantia" w:eastAsia="Constantia" w:hAnsi="Constantia" w:cs="Browallia New"/>
-          <w:color w:val="595959"/>
-          <w:kern w:val="0"/>
-          <w:lang w:val="en-GB" w:eastAsia="es-ES"/>
-          <w14:ligatures w14:val="none"/>
-        </w:rPr>
-      </w:pPr>
-      <w:r>
-        <w:rPr>
-          <w:rFonts w:ascii="Constantia" w:eastAsia="Constantia" w:hAnsi="Constantia" w:cs="Browallia New"/>
-          <w:color w:val="595959"/>
-          <w:kern w:val="0"/>
-          <w:lang w:val="en-GB" w:eastAsia="es-ES"/>
-          <w14:ligatures w14:val="none"/>
-        </w:rPr>
-        <w:t xml:space="preserve">It represents the role of the external GPS system which is used by </w:t>
-      </w:r>
-      <w:proofErr w:type="spellStart"/>
-      <w:r>
-        <w:rPr>
-          <w:rFonts w:ascii="Constantia" w:eastAsia="Constantia" w:hAnsi="Constantia" w:cs="Browallia New"/>
-          <w:color w:val="595959"/>
-          <w:kern w:val="0"/>
-          <w:lang w:val="en-GB" w:eastAsia="es-ES"/>
-          <w14:ligatures w14:val="none"/>
-        </w:rPr>
-        <w:t>Iqueue</w:t>
-      </w:r>
-      <w:proofErr w:type="spellEnd"/>
-      <w:r>
-        <w:rPr>
-          <w:rFonts w:ascii="Constantia" w:eastAsia="Constantia" w:hAnsi="Constantia" w:cs="Browallia New"/>
-          <w:color w:val="595959"/>
-          <w:kern w:val="0"/>
-          <w:lang w:val="en-GB" w:eastAsia="es-ES"/>
-          <w14:ligatures w14:val="none"/>
-        </w:rPr>
-        <w:t xml:space="preserve"> to show the shops to the customers.</w:t>
-      </w:r>
-    </w:p>
-    <w:p>
-      <w:pPr>
-        <w:spacing w:after="0" w:line="240" w:lineRule="auto"/>
-        <w:jc w:val="both"/>
-        <w:rPr>
-          <w:rFonts w:ascii="Constantia" w:eastAsia="Constantia" w:hAnsi="Constantia" w:cs="Browallia New"/>
-          <w:color w:val="595959"/>
-          <w:kern w:val="0"/>
-          <w:lang w:val="en-GB" w:eastAsia="es-ES"/>
-          <w14:ligatures w14:val="none"/>
-        </w:rPr>
-      </w:pPr>
-    </w:p>
-    <w:p>
-      <w:pPr>
-        <w:spacing w:after="0" w:line="240" w:lineRule="auto"/>
-        <w:jc w:val="both"/>
-        <w:rPr>
-          <w:rFonts w:ascii="Constantia" w:eastAsia="Constantia" w:hAnsi="Constantia" w:cs="Browallia New"/>
-          <w:color w:val="595959"/>
-          <w:kern w:val="0"/>
-          <w:lang w:val="en-GB" w:eastAsia="es-ES"/>
-          <w14:ligatures w14:val="none"/>
-        </w:rPr>
-      </w:pPr>
-    </w:p>
-    <w:p>
-      <w:pPr>
-        <w:spacing w:after="0" w:line="240" w:lineRule="auto"/>
-        <w:jc w:val="both"/>
-        <w:rPr>
-          <w:rFonts w:ascii="Constantia" w:eastAsia="Constantia" w:hAnsi="Constantia" w:cs="Browallia New"/>
-          <w:color w:val="595959"/>
-          <w:kern w:val="0"/>
-          <w:lang w:val="en-GB" w:eastAsia="es-ES"/>
-          <w14:ligatures w14:val="none"/>
-        </w:rPr>
-      </w:pPr>
+      <w:r>
+        <w:rPr>
+          <w:rFonts w:ascii="Constantia" w:eastAsia="Constantia" w:hAnsi="Constantia" w:cs="Browallia New"/>
+          <w:color w:val="595959"/>
+          <w:kern w:val="0"/>
+          <w:lang w:val="en-GB" w:eastAsia="es-ES"/>
+          <w14:ligatures w14:val="none"/>
+        </w:rPr>
+        <w:t>Gps system</w:t>
+      </w:r>
+    </w:p>
+    <w:p>
+      <w:pPr>
+        <w:spacing w:after="0" w:line="240" w:lineRule="auto"/>
+        <w:jc w:val="both"/>
+        <w:rPr>
+          <w:rFonts w:ascii="Constantia" w:eastAsia="Constantia" w:hAnsi="Constantia" w:cs="Browallia New"/>
+          <w:color w:val="595959"/>
+          <w:kern w:val="0"/>
+          <w:lang w:val="en-GB" w:eastAsia="es-ES"/>
+          <w14:ligatures w14:val="none"/>
+        </w:rPr>
+      </w:pPr>
+    </w:p>
+    <w:p>
+      <w:pPr>
+        <w:spacing w:after="0" w:line="240" w:lineRule="auto"/>
+        <w:jc w:val="both"/>
+        <w:rPr>
+          <w:rFonts w:ascii="Constantia" w:eastAsia="Constantia" w:hAnsi="Constantia" w:cs="Browallia New"/>
+          <w:color w:val="595959"/>
+          <w:kern w:val="0"/>
+          <w:lang w:val="en-GB" w:eastAsia="es-ES"/>
+          <w14:ligatures w14:val="none"/>
+        </w:rPr>
+      </w:pPr>
+      <w:r>
+        <w:rPr>
+          <w:rFonts w:ascii="Constantia" w:eastAsia="Constantia" w:hAnsi="Constantia" w:cs="Browallia New"/>
+          <w:color w:val="595959"/>
+          <w:kern w:val="0"/>
+          <w:lang w:val="en-GB" w:eastAsia="es-ES"/>
+          <w14:ligatures w14:val="none"/>
+        </w:rPr>
+        <w:t>It represents the role of the external GPS system which is used by Iqueue to show the shops to the customers.</w:t>
+      </w:r>
     </w:p>
     <w:p>
       <w:pPr>
@@ -4123,7 +3660,6 @@
           <w:lang w:val="en-GB" w:eastAsia="es-ES"/>
           <w14:ligatures w14:val="none"/>
         </w:rPr>
-        <w:lastRenderedPageBreak/>
         <w:t>Interfaces</w:t>
       </w:r>
       <w:bookmarkEnd w:id="2"/>
@@ -4161,29 +3697,7 @@
           <w:lang w:val="en-GB" w:eastAsia="es-ES"/>
           <w14:ligatures w14:val="none"/>
         </w:rPr>
-        <w:t xml:space="preserve">The interfaces represent the connection and the boundaries between the different components of the system. They are often characterized by operations which may be invoked when passing from one module to the other. The main interfaces of the </w:t>
-      </w:r>
-      <w:proofErr w:type="spellStart"/>
-      <w:r>
-        <w:rPr>
-          <w:rFonts w:ascii="Constantia" w:eastAsia="Constantia" w:hAnsi="Constantia" w:cs="Browallia New"/>
-          <w:color w:val="595959"/>
-          <w:kern w:val="0"/>
-          <w:lang w:val="en-GB" w:eastAsia="es-ES"/>
-          <w14:ligatures w14:val="none"/>
-        </w:rPr>
-        <w:t>Iqueue</w:t>
-      </w:r>
-      <w:proofErr w:type="spellEnd"/>
-      <w:r>
-        <w:rPr>
-          <w:rFonts w:ascii="Constantia" w:eastAsia="Constantia" w:hAnsi="Constantia" w:cs="Browallia New"/>
-          <w:color w:val="595959"/>
-          <w:kern w:val="0"/>
-          <w:lang w:val="en-GB" w:eastAsia="es-ES"/>
-          <w14:ligatures w14:val="none"/>
-        </w:rPr>
-        <w:t xml:space="preserve"> system are: </w:t>
+        <w:t xml:space="preserve">The interfaces represent the connection and the boundaries between the different components of the system. They are often characterized by operations which may be invoked when passing from one module to the other. The main interfaces of the Iqueue system are: </w:t>
       </w:r>
     </w:p>
     <w:p>
@@ -4216,7 +3730,6 @@
           <w14:ligatures w14:val="none"/>
         </w:rPr>
       </w:pPr>
-      <w:proofErr w:type="spellStart"/>
       <w:r>
         <w:rPr>
           <w:rFonts w:ascii="Constantia" w:eastAsia="Constantia" w:hAnsi="Constantia" w:cs="Browallia New"/>
@@ -4227,119 +3740,41 @@
         </w:rPr>
         <w:t>selectionI</w:t>
       </w:r>
-      <w:proofErr w:type="spellEnd"/>
-    </w:p>
-    <w:p>
-      <w:pPr>
-        <w:spacing w:after="0" w:line="240" w:lineRule="auto"/>
-        <w:jc w:val="both"/>
-        <w:rPr>
-          <w:rFonts w:ascii="Constantia" w:eastAsia="Constantia" w:hAnsi="Constantia" w:cs="Browallia New"/>
-          <w:color w:val="595959"/>
-          <w:kern w:val="0"/>
-          <w:lang w:val="en-GB" w:eastAsia="es-ES"/>
-          <w14:ligatures w14:val="none"/>
-        </w:rPr>
-      </w:pPr>
-    </w:p>
-    <w:p>
-      <w:pPr>
-        <w:spacing w:after="0" w:line="240" w:lineRule="auto"/>
-        <w:jc w:val="both"/>
-        <w:rPr>
-          <w:rFonts w:ascii="Constantia" w:eastAsia="Constantia" w:hAnsi="Constantia" w:cs="Browallia New"/>
-          <w:color w:val="595959"/>
-          <w:kern w:val="0"/>
-          <w:lang w:val="en-GB" w:eastAsia="es-ES"/>
-          <w14:ligatures w14:val="none"/>
-        </w:rPr>
-      </w:pPr>
-      <w:r>
-        <w:rPr>
-          <w:rFonts w:ascii="Constantia" w:eastAsia="Constantia" w:hAnsi="Constantia" w:cs="Browallia New"/>
-          <w:color w:val="595959"/>
-          <w:kern w:val="0"/>
-          <w:lang w:val="en-GB" w:eastAsia="es-ES"/>
-          <w14:ligatures w14:val="none"/>
-        </w:rPr>
-        <w:t xml:space="preserve">The selection interface is characterized by a single method which is </w:t>
-      </w:r>
-      <w:proofErr w:type="spellStart"/>
-      <w:r>
-        <w:rPr>
-          <w:rFonts w:ascii="Constantia" w:eastAsia="Constantia" w:hAnsi="Constantia" w:cs="Browallia New"/>
-          <w:color w:val="595959"/>
-          <w:kern w:val="0"/>
-          <w:lang w:val="en-GB" w:eastAsia="es-ES"/>
-          <w14:ligatures w14:val="none"/>
-        </w:rPr>
-        <w:t>Choose_</w:t>
-      </w:r>
-      <w:proofErr w:type="gramStart"/>
-      <w:r>
-        <w:rPr>
-          <w:rFonts w:ascii="Constantia" w:eastAsia="Constantia" w:hAnsi="Constantia" w:cs="Browallia New"/>
-          <w:color w:val="595959"/>
-          <w:kern w:val="0"/>
-          <w:lang w:val="en-GB" w:eastAsia="es-ES"/>
-          <w14:ligatures w14:val="none"/>
-        </w:rPr>
-        <w:t>category</w:t>
-      </w:r>
-      <w:proofErr w:type="spellEnd"/>
-      <w:r>
-        <w:rPr>
-          <w:rFonts w:ascii="Constantia" w:eastAsia="Constantia" w:hAnsi="Constantia" w:cs="Browallia New"/>
-          <w:color w:val="595959"/>
-          <w:kern w:val="0"/>
-          <w:lang w:val="en-GB" w:eastAsia="es-ES"/>
-          <w14:ligatures w14:val="none"/>
-        </w:rPr>
-        <w:t>(</w:t>
-      </w:r>
-      <w:proofErr w:type="gramEnd"/>
-      <w:r>
-        <w:rPr>
-          <w:rFonts w:ascii="Constantia" w:eastAsia="Constantia" w:hAnsi="Constantia" w:cs="Browallia New"/>
-          <w:color w:val="595959"/>
-          <w:kern w:val="0"/>
-          <w:lang w:val="en-GB" w:eastAsia="es-ES"/>
-          <w14:ligatures w14:val="none"/>
-        </w:rPr>
-        <w:t xml:space="preserve">) and which allows the user to select its role in the </w:t>
-      </w:r>
-      <w:proofErr w:type="spellStart"/>
-      <w:r>
-        <w:rPr>
-          <w:rFonts w:ascii="Constantia" w:eastAsia="Constantia" w:hAnsi="Constantia" w:cs="Browallia New"/>
-          <w:color w:val="595959"/>
-          <w:kern w:val="0"/>
-          <w:lang w:val="en-GB" w:eastAsia="es-ES"/>
-          <w14:ligatures w14:val="none"/>
-        </w:rPr>
-        <w:t>Iqueue</w:t>
-      </w:r>
-      <w:proofErr w:type="spellEnd"/>
-      <w:r>
-        <w:rPr>
-          <w:rFonts w:ascii="Constantia" w:eastAsia="Constantia" w:hAnsi="Constantia" w:cs="Browallia New"/>
-          <w:color w:val="595959"/>
-          <w:kern w:val="0"/>
-          <w:lang w:val="en-GB" w:eastAsia="es-ES"/>
-          <w14:ligatures w14:val="none"/>
-        </w:rPr>
-        <w:t xml:space="preserve"> application: either a Customer or a Shop </w:t>
-      </w:r>
-      <w:proofErr w:type="spellStart"/>
-      <w:r>
-        <w:rPr>
-          <w:rFonts w:ascii="Constantia" w:eastAsia="Constantia" w:hAnsi="Constantia" w:cs="Browallia New"/>
-          <w:color w:val="595959"/>
-          <w:kern w:val="0"/>
-          <w:lang w:val="en-GB" w:eastAsia="es-ES"/>
-          <w14:ligatures w14:val="none"/>
-        </w:rPr>
-        <w:t>Owner.</w:t>
+    </w:p>
+    <w:p>
+      <w:pPr>
+        <w:spacing w:after="0" w:line="240" w:lineRule="auto"/>
+        <w:jc w:val="both"/>
+        <w:rPr>
+          <w:rFonts w:ascii="Constantia" w:eastAsia="Constantia" w:hAnsi="Constantia" w:cs="Browallia New"/>
+          <w:color w:val="595959"/>
+          <w:kern w:val="0"/>
+          <w:lang w:val="en-GB" w:eastAsia="es-ES"/>
+          <w14:ligatures w14:val="none"/>
+        </w:rPr>
+      </w:pPr>
+    </w:p>
+    <w:p>
+      <w:pPr>
+        <w:spacing w:after="0" w:line="240" w:lineRule="auto"/>
+        <w:jc w:val="both"/>
+        <w:rPr>
+          <w:rFonts w:ascii="Constantia" w:eastAsia="Constantia" w:hAnsi="Constantia" w:cs="Browallia New"/>
+          <w:color w:val="595959"/>
+          <w:kern w:val="0"/>
+          <w:lang w:val="en-GB" w:eastAsia="es-ES"/>
+          <w14:ligatures w14:val="none"/>
+        </w:rPr>
+      </w:pPr>
+      <w:r>
+        <w:rPr>
+          <w:rFonts w:ascii="Constantia" w:eastAsia="Constantia" w:hAnsi="Constantia" w:cs="Browallia New"/>
+          <w:color w:val="595959"/>
+          <w:kern w:val="0"/>
+          <w:lang w:val="en-GB" w:eastAsia="es-ES"/>
+          <w14:ligatures w14:val="none"/>
+        </w:rPr>
+        <w:t>The selection interface is characterized by a single method which is Choose_category() and which allows the user to select its role in the Iqueue application: either a Customer or a Shop Owner.</w:t>
       </w:r>
       <w:r>
         <w:rPr>
@@ -4351,7 +3786,6 @@
         </w:rPr>
         <w:t>ù</w:t>
       </w:r>
-      <w:proofErr w:type="spellEnd"/>
     </w:p>
     <w:p>
       <w:pPr>
@@ -4383,7 +3817,6 @@
           <w14:ligatures w14:val="none"/>
         </w:rPr>
       </w:pPr>
-      <w:proofErr w:type="spellStart"/>
       <w:r>
         <w:rPr>
           <w:rFonts w:ascii="Constantia" w:eastAsia="Constantia" w:hAnsi="Constantia" w:cs="Browallia New"/>
@@ -4394,130 +3827,52 @@
         </w:rPr>
         <w:t>booking_ManagementI</w:t>
       </w:r>
-      <w:proofErr w:type="spellEnd"/>
-    </w:p>
-    <w:p>
-      <w:pPr>
-        <w:spacing w:after="0" w:line="240" w:lineRule="auto"/>
-        <w:jc w:val="both"/>
-        <w:rPr>
-          <w:rFonts w:ascii="Constantia" w:eastAsia="Constantia" w:hAnsi="Constantia" w:cs="Browallia New"/>
-          <w:color w:val="595959"/>
-          <w:kern w:val="0"/>
-          <w:lang w:val="en-GB" w:eastAsia="es-ES"/>
-          <w14:ligatures w14:val="none"/>
-        </w:rPr>
-      </w:pPr>
-    </w:p>
-    <w:p>
-      <w:pPr>
-        <w:spacing w:after="0" w:line="240" w:lineRule="auto"/>
-        <w:jc w:val="both"/>
-        <w:rPr>
-          <w:rFonts w:ascii="Constantia" w:eastAsia="Constantia" w:hAnsi="Constantia" w:cs="Browallia New"/>
-          <w:color w:val="595959"/>
-          <w:kern w:val="0"/>
-          <w:lang w:val="en-GB" w:eastAsia="es-ES"/>
-          <w14:ligatures w14:val="none"/>
-        </w:rPr>
-      </w:pPr>
-      <w:r>
-        <w:rPr>
-          <w:rFonts w:ascii="Constantia" w:eastAsia="Constantia" w:hAnsi="Constantia" w:cs="Browallia New"/>
-          <w:color w:val="595959"/>
-          <w:kern w:val="0"/>
-          <w:lang w:val="en-GB" w:eastAsia="es-ES"/>
-          <w14:ligatures w14:val="none"/>
-        </w:rPr>
+    </w:p>
+    <w:p>
+      <w:pPr>
+        <w:spacing w:after="0" w:line="240" w:lineRule="auto"/>
+        <w:jc w:val="both"/>
+        <w:rPr>
+          <w:rFonts w:ascii="Constantia" w:eastAsia="Constantia" w:hAnsi="Constantia" w:cs="Browallia New"/>
+          <w:color w:val="595959"/>
+          <w:kern w:val="0"/>
+          <w:lang w:val="en-GB" w:eastAsia="es-ES"/>
+          <w14:ligatures w14:val="none"/>
+        </w:rPr>
+      </w:pPr>
+    </w:p>
+    <w:p>
+      <w:pPr>
+        <w:spacing w:after="0" w:line="240" w:lineRule="auto"/>
+        <w:jc w:val="both"/>
+        <w:rPr>
+          <w:rFonts w:ascii="Constantia" w:eastAsia="Constantia" w:hAnsi="Constantia" w:cs="Browallia New"/>
+          <w:color w:val="595959"/>
+          <w:kern w:val="0"/>
+          <w:lang w:val="en-GB" w:eastAsia="es-ES"/>
+          <w14:ligatures w14:val="none"/>
+        </w:rPr>
+      </w:pPr>
+      <w:r>
+        <w:rPr>
+          <w:rFonts w:ascii="Constantia" w:eastAsia="Constantia" w:hAnsi="Constantia" w:cs="Browallia New"/>
+          <w:color w:val="595959"/>
+          <w:kern w:val="0"/>
+          <w:lang w:val="en-GB" w:eastAsia="es-ES"/>
+          <w14:ligatures w14:val="none"/>
+        </w:rPr>
+        <w:lastRenderedPageBreak/>
         <w:t xml:space="preserve">The booking management interface deals with the booking of the time slots for the Customer and in fact it is characterized by 2 main methods: </w:t>
       </w:r>
-      <w:proofErr w:type="spellStart"/>
-      <w:r>
-        <w:rPr>
-          <w:rFonts w:ascii="Constantia" w:eastAsia="Constantia" w:hAnsi="Constantia" w:cs="Browallia New"/>
-          <w:color w:val="595959"/>
-          <w:kern w:val="0"/>
-          <w:lang w:val="en-GB" w:eastAsia="es-ES"/>
-          <w14:ligatures w14:val="none"/>
-        </w:rPr>
-        <w:t>Select_</w:t>
-      </w:r>
-      <w:proofErr w:type="gramStart"/>
-      <w:r>
-        <w:rPr>
-          <w:rFonts w:ascii="Constantia" w:eastAsia="Constantia" w:hAnsi="Constantia" w:cs="Browallia New"/>
-          <w:color w:val="595959"/>
-          <w:kern w:val="0"/>
-          <w:lang w:val="en-GB" w:eastAsia="es-ES"/>
-          <w14:ligatures w14:val="none"/>
-        </w:rPr>
-        <w:t>timeSlot</w:t>
-      </w:r>
-      <w:proofErr w:type="spellEnd"/>
-      <w:r>
-        <w:rPr>
-          <w:rFonts w:ascii="Constantia" w:eastAsia="Constantia" w:hAnsi="Constantia" w:cs="Browallia New"/>
-          <w:color w:val="595959"/>
-          <w:kern w:val="0"/>
-          <w:lang w:val="en-GB" w:eastAsia="es-ES"/>
-          <w14:ligatures w14:val="none"/>
-        </w:rPr>
-        <w:t>(</w:t>
-      </w:r>
-      <w:proofErr w:type="gramEnd"/>
-      <w:r>
-        <w:rPr>
-          <w:rFonts w:ascii="Constantia" w:eastAsia="Constantia" w:hAnsi="Constantia" w:cs="Browallia New"/>
-          <w:color w:val="595959"/>
-          <w:kern w:val="0"/>
-          <w:lang w:val="en-GB" w:eastAsia="es-ES"/>
-          <w14:ligatures w14:val="none"/>
-        </w:rPr>
-        <w:t xml:space="preserve">in </w:t>
-      </w:r>
-      <w:proofErr w:type="spellStart"/>
-      <w:r>
-        <w:rPr>
-          <w:rFonts w:ascii="Constantia" w:eastAsia="Constantia" w:hAnsi="Constantia" w:cs="Browallia New"/>
-          <w:color w:val="595959"/>
-          <w:kern w:val="0"/>
-          <w:lang w:val="en-GB" w:eastAsia="es-ES"/>
-          <w14:ligatures w14:val="none"/>
-        </w:rPr>
-        <w:t>ids:String</w:t>
-      </w:r>
-      <w:proofErr w:type="spellEnd"/>
-      <w:r>
-        <w:rPr>
-          <w:rFonts w:ascii="Constantia" w:eastAsia="Constantia" w:hAnsi="Constantia" w:cs="Browallia New"/>
-          <w:color w:val="595959"/>
-          <w:kern w:val="0"/>
-          <w:lang w:val="en-GB" w:eastAsia="es-ES"/>
-          <w14:ligatures w14:val="none"/>
-        </w:rPr>
-        <w:t xml:space="preserve">, in </w:t>
-      </w:r>
-      <w:proofErr w:type="spellStart"/>
-      <w:r>
-        <w:rPr>
-          <w:rFonts w:ascii="Constantia" w:eastAsia="Constantia" w:hAnsi="Constantia" w:cs="Browallia New"/>
-          <w:color w:val="595959"/>
-          <w:kern w:val="0"/>
-          <w:lang w:val="en-GB" w:eastAsia="es-ES"/>
-          <w14:ligatures w14:val="none"/>
-        </w:rPr>
-        <w:t>TS:TimeSlot</w:t>
-      </w:r>
-      <w:proofErr w:type="spellEnd"/>
-      <w:r>
-        <w:rPr>
-          <w:rFonts w:ascii="Constantia" w:eastAsia="Constantia" w:hAnsi="Constantia" w:cs="Browallia New"/>
-          <w:color w:val="595959"/>
-          <w:kern w:val="0"/>
-          <w:lang w:val="en-GB" w:eastAsia="es-ES"/>
-          <w14:ligatures w14:val="none"/>
-        </w:rPr>
-        <w:t>): QR</w:t>
+      <w:r>
+        <w:rPr>
+          <w:rFonts w:ascii="Constantia" w:eastAsia="Constantia" w:hAnsi="Constantia" w:cs="Browallia New"/>
+          <w:color w:val="595959"/>
+          <w:kern w:val="0"/>
+          <w:lang w:val="en-GB" w:eastAsia="es-ES"/>
+          <w14:ligatures w14:val="none"/>
+        </w:rPr>
+        <w:t>Select_timeSlot(in ids:String, in TS:TimeSlot): QR</w:t>
       </w:r>
       <w:r>
         <w:rPr>
@@ -4529,71 +3884,15 @@
         </w:rPr>
         <w:t xml:space="preserve"> which allows to select the corresponding time slot given the id of the shop (ids) and the chosen time slot TS. The output will be a QR code which will be used to confirm the booking once arrived at the Shop. The other method is </w:t>
       </w:r>
-      <w:proofErr w:type="spellStart"/>
-      <w:r>
-        <w:rPr>
-          <w:rFonts w:ascii="Constantia" w:eastAsia="Constantia" w:hAnsi="Constantia" w:cs="Browallia New"/>
-          <w:color w:val="595959"/>
-          <w:kern w:val="0"/>
-          <w:lang w:val="en-GB" w:eastAsia="es-ES"/>
-          <w14:ligatures w14:val="none"/>
-        </w:rPr>
-        <w:t>Delete_</w:t>
-      </w:r>
-      <w:proofErr w:type="gramStart"/>
-      <w:r>
-        <w:rPr>
-          <w:rFonts w:ascii="Constantia" w:eastAsia="Constantia" w:hAnsi="Constantia" w:cs="Browallia New"/>
-          <w:color w:val="595959"/>
-          <w:kern w:val="0"/>
-          <w:lang w:val="en-GB" w:eastAsia="es-ES"/>
-          <w14:ligatures w14:val="none"/>
-        </w:rPr>
-        <w:t>Booking</w:t>
-      </w:r>
-      <w:proofErr w:type="spellEnd"/>
-      <w:r>
-        <w:rPr>
-          <w:rFonts w:ascii="Constantia" w:eastAsia="Constantia" w:hAnsi="Constantia" w:cs="Browallia New"/>
-          <w:color w:val="595959"/>
-          <w:kern w:val="0"/>
-          <w:lang w:val="en-GB" w:eastAsia="es-ES"/>
-          <w14:ligatures w14:val="none"/>
-        </w:rPr>
-        <w:t>(</w:t>
-      </w:r>
-      <w:proofErr w:type="gramEnd"/>
-      <w:r>
-        <w:rPr>
-          <w:rFonts w:ascii="Constantia" w:eastAsia="Constantia" w:hAnsi="Constantia" w:cs="Browallia New"/>
-          <w:color w:val="595959"/>
-          <w:kern w:val="0"/>
-          <w:lang w:val="en-GB" w:eastAsia="es-ES"/>
-          <w14:ligatures w14:val="none"/>
-        </w:rPr>
-        <w:t xml:space="preserve">in </w:t>
-      </w:r>
-      <w:proofErr w:type="spellStart"/>
-      <w:r>
-        <w:rPr>
-          <w:rFonts w:ascii="Constantia" w:eastAsia="Constantia" w:hAnsi="Constantia" w:cs="Browallia New"/>
-          <w:color w:val="595959"/>
-          <w:kern w:val="0"/>
-          <w:lang w:val="en-GB" w:eastAsia="es-ES"/>
-          <w14:ligatures w14:val="none"/>
-        </w:rPr>
-        <w:t>qr:QR</w:t>
-      </w:r>
-      <w:proofErr w:type="spellEnd"/>
-      <w:r>
-        <w:rPr>
-          <w:rFonts w:ascii="Constantia" w:eastAsia="Constantia" w:hAnsi="Constantia" w:cs="Browallia New"/>
-          <w:color w:val="595959"/>
-          <w:kern w:val="0"/>
-          <w:lang w:val="en-GB" w:eastAsia="es-ES"/>
-          <w14:ligatures w14:val="none"/>
-        </w:rPr>
-        <w:t>)</w:t>
+      <w:r>
+        <w:rPr>
+          <w:rFonts w:ascii="Constantia" w:eastAsia="Constantia" w:hAnsi="Constantia" w:cs="Browallia New"/>
+          <w:color w:val="595959"/>
+          <w:kern w:val="0"/>
+          <w:lang w:val="en-GB" w:eastAsia="es-ES"/>
+          <w14:ligatures w14:val="none"/>
+        </w:rPr>
+        <w:t>Delete_Booking(in qr:QR)</w:t>
       </w:r>
       <w:r>
         <w:rPr>
@@ -4637,7 +3936,6 @@
         </w:rPr>
       </w:pPr>
       <w:bookmarkStart w:id="3" w:name="_Hlk137290295"/>
-      <w:proofErr w:type="spellStart"/>
       <w:r>
         <w:rPr>
           <w:rFonts w:ascii="Constantia" w:eastAsia="Constantia" w:hAnsi="Constantia" w:cs="Browallia New"/>
@@ -4648,7 +3946,6 @@
         </w:rPr>
         <w:t>QueueRequestI</w:t>
       </w:r>
-      <w:proofErr w:type="spellEnd"/>
     </w:p>
     <w:p>
       <w:pPr>
@@ -4684,85 +3981,17 @@
           <w:lang w:val="en-GB" w:eastAsia="es-ES"/>
           <w14:ligatures w14:val="none"/>
         </w:rPr>
-        <w:t xml:space="preserve">The </w:t>
-      </w:r>
-      <w:proofErr w:type="spellStart"/>
-      <w:r>
-        <w:rPr>
-          <w:rFonts w:ascii="Constantia" w:eastAsia="Constantia" w:hAnsi="Constantia" w:cs="Browallia New"/>
-          <w:color w:val="595959"/>
-          <w:kern w:val="0"/>
-          <w:lang w:val="en-GB" w:eastAsia="es-ES"/>
-          <w14:ligatures w14:val="none"/>
-        </w:rPr>
-        <w:t>QueueRequestI</w:t>
-      </w:r>
-      <w:proofErr w:type="spellEnd"/>
-      <w:r>
-        <w:rPr>
-          <w:rFonts w:ascii="Constantia" w:eastAsia="Constantia" w:hAnsi="Constantia" w:cs="Browallia New"/>
-          <w:color w:val="595959"/>
-          <w:kern w:val="0"/>
-          <w:lang w:val="en-GB" w:eastAsia="es-ES"/>
-          <w14:ligatures w14:val="none"/>
-        </w:rPr>
-        <w:t xml:space="preserve"> allows the Customer, thanks to the method </w:t>
-      </w:r>
-      <w:proofErr w:type="spellStart"/>
-      <w:proofErr w:type="gramStart"/>
-      <w:r>
-        <w:rPr>
-          <w:rFonts w:ascii="Constantia" w:eastAsia="Constantia" w:hAnsi="Constantia" w:cs="Browallia New"/>
-          <w:color w:val="595959"/>
-          <w:kern w:val="0"/>
-          <w:lang w:val="en-GB" w:eastAsia="es-ES"/>
-          <w14:ligatures w14:val="none"/>
-        </w:rPr>
-        <w:t>SeeQueue</w:t>
-      </w:r>
-      <w:proofErr w:type="spellEnd"/>
-      <w:r>
-        <w:rPr>
-          <w:rFonts w:ascii="Constantia" w:eastAsia="Constantia" w:hAnsi="Constantia" w:cs="Browallia New"/>
-          <w:color w:val="595959"/>
-          <w:kern w:val="0"/>
-          <w:lang w:val="en-GB" w:eastAsia="es-ES"/>
-          <w14:ligatures w14:val="none"/>
-        </w:rPr>
-        <w:t>(</w:t>
-      </w:r>
-      <w:proofErr w:type="gramEnd"/>
-      <w:r>
-        <w:rPr>
-          <w:rFonts w:ascii="Constantia" w:eastAsia="Constantia" w:hAnsi="Constantia" w:cs="Browallia New"/>
-          <w:color w:val="595959"/>
-          <w:kern w:val="0"/>
-          <w:lang w:val="en-GB" w:eastAsia="es-ES"/>
-          <w14:ligatures w14:val="none"/>
-        </w:rPr>
-        <w:t xml:space="preserve">in </w:t>
-      </w:r>
-      <w:proofErr w:type="spellStart"/>
-      <w:r>
-        <w:rPr>
-          <w:rFonts w:ascii="Constantia" w:eastAsia="Constantia" w:hAnsi="Constantia" w:cs="Browallia New"/>
-          <w:color w:val="595959"/>
-          <w:kern w:val="0"/>
-          <w:lang w:val="en-GB" w:eastAsia="es-ES"/>
-          <w14:ligatures w14:val="none"/>
-        </w:rPr>
-        <w:t>ids:String</w:t>
-      </w:r>
-      <w:proofErr w:type="spellEnd"/>
-      <w:r>
-        <w:rPr>
-          <w:rFonts w:ascii="Constantia" w:eastAsia="Constantia" w:hAnsi="Constantia" w:cs="Browallia New"/>
-          <w:color w:val="595959"/>
-          <w:kern w:val="0"/>
-          <w:lang w:val="en-GB" w:eastAsia="es-ES"/>
-          <w14:ligatures w14:val="none"/>
-        </w:rPr>
-        <w:t>): Integer</w:t>
+        <w:t xml:space="preserve">The QueueRequestI allows the Customer, thanks to the method </w:t>
+      </w:r>
+      <w:r>
+        <w:rPr>
+          <w:rFonts w:ascii="Constantia" w:eastAsia="Constantia" w:hAnsi="Constantia" w:cs="Browallia New"/>
+          <w:color w:val="595959"/>
+          <w:kern w:val="0"/>
+          <w:lang w:val="en-GB" w:eastAsia="es-ES"/>
+          <w14:ligatures w14:val="none"/>
+        </w:rPr>
+        <w:t>SeeQueue(in ids:String): Integer</w:t>
       </w:r>
       <w:r>
         <w:rPr>
@@ -4774,19 +4003,6 @@
         </w:rPr>
         <w:t>, to see the number of people in queue in that moment at the Shop.</w:t>
       </w:r>
-    </w:p>
-    <w:p>
-      <w:pPr>
-        <w:spacing w:after="0" w:line="240" w:lineRule="auto"/>
-        <w:jc w:val="both"/>
-        <w:rPr>
-          <w:rFonts w:ascii="Constantia" w:eastAsia="Constantia" w:hAnsi="Constantia" w:cs="Browallia New"/>
-          <w:color w:val="595959"/>
-          <w:kern w:val="0"/>
-          <w:lang w:val="en-GB" w:eastAsia="es-ES"/>
-          <w14:ligatures w14:val="none"/>
-        </w:rPr>
-      </w:pPr>
     </w:p>
     <w:p>
       <w:pPr>
@@ -4840,20 +4056,8 @@
           <w:lang w:val="en-GB" w:eastAsia="es-ES"/>
           <w14:ligatures w14:val="none"/>
         </w:rPr>
-        <w:t>Queue-</w:t>
-      </w:r>
-      <w:proofErr w:type="spellStart"/>
-      <w:r>
-        <w:rPr>
-          <w:rFonts w:ascii="Constantia" w:eastAsia="Constantia" w:hAnsi="Constantia" w:cs="Browallia New"/>
-          <w:color w:val="595959"/>
-          <w:kern w:val="0"/>
-          <w:lang w:val="en-GB" w:eastAsia="es-ES"/>
-          <w14:ligatures w14:val="none"/>
-        </w:rPr>
-        <w:t>cust_managementI</w:t>
-      </w:r>
-      <w:proofErr w:type="spellEnd"/>
+        <w:t>Queue-cust_managementI</w:t>
+      </w:r>
     </w:p>
     <w:p>
       <w:pPr>
@@ -4891,169 +4095,25 @@
         </w:rPr>
         <w:t xml:space="preserve">This interface has one method: </w:t>
       </w:r>
-      <w:proofErr w:type="spellStart"/>
-      <w:r>
-        <w:rPr>
-          <w:rFonts w:ascii="Constantia" w:eastAsia="Constantia" w:hAnsi="Constantia" w:cs="Browallia New"/>
-          <w:color w:val="595959"/>
-          <w:kern w:val="0"/>
-          <w:lang w:val="en-GB" w:eastAsia="es-ES"/>
-          <w14:ligatures w14:val="none"/>
-        </w:rPr>
-        <w:t>Compute_waiting_</w:t>
-      </w:r>
-      <w:proofErr w:type="gramStart"/>
-      <w:r>
-        <w:rPr>
-          <w:rFonts w:ascii="Constantia" w:eastAsia="Constantia" w:hAnsi="Constantia" w:cs="Browallia New"/>
-          <w:color w:val="595959"/>
-          <w:kern w:val="0"/>
-          <w:lang w:val="en-GB" w:eastAsia="es-ES"/>
-          <w14:ligatures w14:val="none"/>
-        </w:rPr>
-        <w:t>time</w:t>
-      </w:r>
-      <w:proofErr w:type="spellEnd"/>
-      <w:r>
-        <w:rPr>
-          <w:rFonts w:ascii="Constantia" w:eastAsia="Constantia" w:hAnsi="Constantia" w:cs="Browallia New"/>
-          <w:color w:val="595959"/>
-          <w:kern w:val="0"/>
-          <w:lang w:val="en-GB" w:eastAsia="es-ES"/>
-          <w14:ligatures w14:val="none"/>
-        </w:rPr>
-        <w:t>(</w:t>
-      </w:r>
-      <w:proofErr w:type="gramEnd"/>
-      <w:r>
-        <w:rPr>
-          <w:rFonts w:ascii="Constantia" w:eastAsia="Constantia" w:hAnsi="Constantia" w:cs="Browallia New"/>
-          <w:color w:val="595959"/>
-          <w:kern w:val="0"/>
-          <w:lang w:val="en-GB" w:eastAsia="es-ES"/>
-          <w14:ligatures w14:val="none"/>
-        </w:rPr>
-        <w:t xml:space="preserve">in </w:t>
-      </w:r>
-      <w:proofErr w:type="spellStart"/>
-      <w:r>
-        <w:rPr>
-          <w:rFonts w:ascii="Constantia" w:eastAsia="Constantia" w:hAnsi="Constantia" w:cs="Browallia New"/>
-          <w:color w:val="595959"/>
-          <w:kern w:val="0"/>
-          <w:lang w:val="en-GB" w:eastAsia="es-ES"/>
-          <w14:ligatures w14:val="none"/>
-        </w:rPr>
-        <w:t>idc:String</w:t>
-      </w:r>
-      <w:proofErr w:type="spellEnd"/>
-      <w:r>
-        <w:rPr>
-          <w:rFonts w:ascii="Constantia" w:eastAsia="Constantia" w:hAnsi="Constantia" w:cs="Browallia New"/>
-          <w:color w:val="595959"/>
-          <w:kern w:val="0"/>
-          <w:lang w:val="en-GB" w:eastAsia="es-ES"/>
-          <w14:ligatures w14:val="none"/>
-        </w:rPr>
-        <w:t xml:space="preserve">, in </w:t>
-      </w:r>
-      <w:proofErr w:type="spellStart"/>
-      <w:r>
-        <w:rPr>
-          <w:rFonts w:ascii="Constantia" w:eastAsia="Constantia" w:hAnsi="Constantia" w:cs="Browallia New"/>
-          <w:color w:val="595959"/>
-          <w:kern w:val="0"/>
-          <w:lang w:val="en-GB" w:eastAsia="es-ES"/>
-          <w14:ligatures w14:val="none"/>
-        </w:rPr>
-        <w:t>ids:String</w:t>
-      </w:r>
-      <w:proofErr w:type="spellEnd"/>
-      <w:r>
-        <w:rPr>
-          <w:rFonts w:ascii="Constantia" w:eastAsia="Constantia" w:hAnsi="Constantia" w:cs="Browallia New"/>
-          <w:color w:val="595959"/>
-          <w:kern w:val="0"/>
-          <w:lang w:val="en-GB" w:eastAsia="es-ES"/>
-          <w14:ligatures w14:val="none"/>
-        </w:rPr>
-        <w:t xml:space="preserve">, in </w:t>
-      </w:r>
-      <w:proofErr w:type="spellStart"/>
-      <w:r>
-        <w:rPr>
-          <w:rFonts w:ascii="Constantia" w:eastAsia="Constantia" w:hAnsi="Constantia" w:cs="Browallia New"/>
-          <w:color w:val="595959"/>
-          <w:kern w:val="0"/>
-          <w:lang w:val="en-GB" w:eastAsia="es-ES"/>
-          <w14:ligatures w14:val="none"/>
-        </w:rPr>
-        <w:t>Queue_number:integer</w:t>
-      </w:r>
-      <w:proofErr w:type="spellEnd"/>
-      <w:r>
-        <w:rPr>
-          <w:rFonts w:ascii="Constantia" w:eastAsia="Constantia" w:hAnsi="Constantia" w:cs="Browallia New"/>
-          <w:color w:val="595959"/>
-          <w:kern w:val="0"/>
-          <w:lang w:val="en-GB" w:eastAsia="es-ES"/>
-          <w14:ligatures w14:val="none"/>
-        </w:rPr>
-        <w:t>): Time</w:t>
-      </w:r>
-      <w:r>
-        <w:rPr>
-          <w:rFonts w:ascii="Constantia" w:eastAsia="Constantia" w:hAnsi="Constantia" w:cs="Browallia New"/>
-          <w:color w:val="595959"/>
-          <w:kern w:val="0"/>
-          <w:lang w:val="en-GB" w:eastAsia="es-ES"/>
-          <w14:ligatures w14:val="none"/>
-        </w:rPr>
-        <w:t xml:space="preserve">. Thanks to that it is possible to compute the time that a </w:t>
-      </w:r>
-      <w:proofErr w:type="gramStart"/>
-      <w:r>
-        <w:rPr>
-          <w:rFonts w:ascii="Constantia" w:eastAsia="Constantia" w:hAnsi="Constantia" w:cs="Browallia New"/>
-          <w:color w:val="595959"/>
-          <w:kern w:val="0"/>
-          <w:lang w:val="en-GB" w:eastAsia="es-ES"/>
-          <w14:ligatures w14:val="none"/>
-        </w:rPr>
-        <w:t>Customer</w:t>
-      </w:r>
-      <w:proofErr w:type="gramEnd"/>
-      <w:r>
-        <w:rPr>
-          <w:rFonts w:ascii="Constantia" w:eastAsia="Constantia" w:hAnsi="Constantia" w:cs="Browallia New"/>
-          <w:color w:val="595959"/>
-          <w:kern w:val="0"/>
-          <w:lang w:val="en-GB" w:eastAsia="es-ES"/>
-          <w14:ligatures w14:val="none"/>
-        </w:rPr>
-        <w:t xml:space="preserve"> (</w:t>
-      </w:r>
-      <w:proofErr w:type="spellStart"/>
-      <w:r>
-        <w:rPr>
-          <w:rFonts w:ascii="Constantia" w:eastAsia="Constantia" w:hAnsi="Constantia" w:cs="Browallia New"/>
-          <w:color w:val="595959"/>
-          <w:kern w:val="0"/>
-          <w:lang w:val="en-GB" w:eastAsia="es-ES"/>
-          <w14:ligatures w14:val="none"/>
-        </w:rPr>
-        <w:t>idc</w:t>
-      </w:r>
-      <w:proofErr w:type="spellEnd"/>
-      <w:r>
-        <w:rPr>
-          <w:rFonts w:ascii="Constantia" w:eastAsia="Constantia" w:hAnsi="Constantia" w:cs="Browallia New"/>
-          <w:color w:val="595959"/>
-          <w:kern w:val="0"/>
-          <w:lang w:val="en-GB" w:eastAsia="es-ES"/>
-          <w14:ligatures w14:val="none"/>
-        </w:rPr>
-        <w:t xml:space="preserve">) should wait given the number of people in queue </w:t>
+      <w:r>
+        <w:rPr>
+          <w:rFonts w:ascii="Constantia" w:eastAsia="Constantia" w:hAnsi="Constantia" w:cs="Browallia New"/>
+          <w:color w:val="595959"/>
+          <w:kern w:val="0"/>
+          <w:lang w:val="en-GB" w:eastAsia="es-ES"/>
+          <w14:ligatures w14:val="none"/>
+        </w:rPr>
+        <w:t>Compute_waiting_time(in idc:String, in ids:String, in Queue_number:integer): Time</w:t>
+      </w:r>
+      <w:r>
+        <w:rPr>
+          <w:rFonts w:ascii="Constantia" w:eastAsia="Constantia" w:hAnsi="Constantia" w:cs="Browallia New"/>
+          <w:color w:val="595959"/>
+          <w:kern w:val="0"/>
+          <w:lang w:val="en-GB" w:eastAsia="es-ES"/>
+          <w14:ligatures w14:val="none"/>
+        </w:rPr>
+        <w:t xml:space="preserve">. Thanks to that it is possible to compute the time that a Customer (idc) should wait given the number of people in queue </w:t>
       </w:r>
       <w:r>
         <w:rPr>
@@ -5156,7 +4216,7 @@
                     <pic:cNvPicPr/>
                   </pic:nvPicPr>
                   <pic:blipFill>
-                    <a:blip r:embed="rId13"/>
+                    <a:blip r:embed="rId15"/>
                     <a:stretch>
                       <a:fillRect/>
                     </a:stretch>
@@ -5208,7 +4268,7 @@
           <w:noProof/>
           <w:lang w:val="en-GB"/>
         </w:rPr>
-        <w:t>4</w:t>
+        <w:t>6</w:t>
       </w:r>
       <w:r>
         <w:fldChar w:fldCharType="end"/>
@@ -5217,58 +4277,20 @@
         <w:rPr>
           <w:lang w:val="en-GB"/>
         </w:rPr>
-        <w:t xml:space="preserve">: Relationships </w:t>
-      </w:r>
-      <w:proofErr w:type="spellStart"/>
+        <w:t>: Relationships Booking_ManagementI, QueueRequestI</w:t>
+      </w:r>
       <w:r>
         <w:rPr>
           <w:lang w:val="en-GB"/>
         </w:rPr>
-        <w:t>Booking_ManagementI</w:t>
-      </w:r>
-      <w:proofErr w:type="spellEnd"/>
+        <w:t xml:space="preserve"> and </w:t>
+      </w:r>
       <w:r>
         <w:rPr>
           <w:lang w:val="en-GB"/>
         </w:rPr>
-        <w:t xml:space="preserve">, </w:t>
-      </w:r>
-      <w:proofErr w:type="spellStart"/>
-      <w:r>
-        <w:rPr>
-          <w:lang w:val="en-GB"/>
-        </w:rPr>
-        <w:t>QueueRequestI</w:t>
-      </w:r>
-      <w:proofErr w:type="spellEnd"/>
-      <w:r>
-        <w:rPr>
-          <w:lang w:val="en-GB"/>
-        </w:rPr>
-        <w:t xml:space="preserve"> and </w:t>
-      </w:r>
-      <w:r>
-        <w:rPr>
-          <w:lang w:val="en-GB"/>
-        </w:rPr>
-        <w:t>Queue-</w:t>
-      </w:r>
-      <w:proofErr w:type="spellStart"/>
-      <w:r>
-        <w:rPr>
-          <w:lang w:val="en-GB"/>
-        </w:rPr>
-        <w:t>cust_</w:t>
-      </w:r>
-      <w:proofErr w:type="gramStart"/>
-      <w:r>
-        <w:rPr>
-          <w:lang w:val="en-GB"/>
-        </w:rPr>
-        <w:t>managementI</w:t>
-      </w:r>
-      <w:proofErr w:type="spellEnd"/>
-      <w:proofErr w:type="gramEnd"/>
+        <w:t>Queue-cust_managementI</w:t>
+      </w:r>
     </w:p>
     <w:p>
       <w:pPr>
@@ -5287,164 +4309,61 @@
           <w14:ligatures w14:val="none"/>
         </w:rPr>
       </w:pPr>
-      <w:proofErr w:type="spellStart"/>
-      <w:r>
-        <w:rPr>
-          <w:rFonts w:ascii="Constantia" w:eastAsia="Constantia" w:hAnsi="Constantia" w:cs="Browallia New"/>
-          <w:color w:val="595959"/>
-          <w:kern w:val="0"/>
-          <w:lang w:val="en-GB" w:eastAsia="es-ES"/>
-          <w14:ligatures w14:val="none"/>
-        </w:rPr>
-        <w:lastRenderedPageBreak/>
+      <w:r>
+        <w:rPr>
+          <w:rFonts w:ascii="Constantia" w:eastAsia="Constantia" w:hAnsi="Constantia" w:cs="Browallia New"/>
+          <w:color w:val="595959"/>
+          <w:kern w:val="0"/>
+          <w:lang w:val="en-GB" w:eastAsia="es-ES"/>
+          <w14:ligatures w14:val="none"/>
+        </w:rPr>
         <w:t>GPSNavigationI</w:t>
       </w:r>
-      <w:proofErr w:type="spellEnd"/>
-    </w:p>
-    <w:p>
-      <w:pPr>
-        <w:spacing w:after="0" w:line="240" w:lineRule="auto"/>
-        <w:jc w:val="both"/>
-        <w:rPr>
-          <w:rFonts w:ascii="Constantia" w:eastAsia="Constantia" w:hAnsi="Constantia" w:cs="Browallia New"/>
-          <w:color w:val="595959"/>
-          <w:kern w:val="0"/>
-          <w:lang w:val="en-GB" w:eastAsia="es-ES"/>
-          <w14:ligatures w14:val="none"/>
-        </w:rPr>
-      </w:pPr>
-    </w:p>
-    <w:p>
-      <w:pPr>
-        <w:spacing w:after="0" w:line="240" w:lineRule="auto"/>
-        <w:jc w:val="both"/>
-        <w:rPr>
-          <w:rFonts w:ascii="Constantia" w:eastAsia="Constantia" w:hAnsi="Constantia" w:cs="Browallia New"/>
-          <w:color w:val="595959"/>
-          <w:kern w:val="0"/>
-          <w:lang w:val="en-GB" w:eastAsia="es-ES"/>
-          <w14:ligatures w14:val="none"/>
-        </w:rPr>
-      </w:pPr>
-      <w:r>
-        <w:rPr>
-          <w:rFonts w:ascii="Constantia" w:eastAsia="Constantia" w:hAnsi="Constantia" w:cs="Browallia New"/>
-          <w:color w:val="595959"/>
-          <w:kern w:val="0"/>
-          <w:lang w:val="en-GB" w:eastAsia="es-ES"/>
-          <w14:ligatures w14:val="none"/>
-        </w:rPr>
-        <w:t xml:space="preserve">The </w:t>
-      </w:r>
-      <w:proofErr w:type="spellStart"/>
-      <w:r>
-        <w:rPr>
-          <w:rFonts w:ascii="Constantia" w:eastAsia="Constantia" w:hAnsi="Constantia" w:cs="Browallia New"/>
-          <w:color w:val="595959"/>
-          <w:kern w:val="0"/>
-          <w:lang w:val="en-GB" w:eastAsia="es-ES"/>
-          <w14:ligatures w14:val="none"/>
-        </w:rPr>
-        <w:t>GPSNavigation</w:t>
-      </w:r>
-      <w:proofErr w:type="spellEnd"/>
-      <w:r>
-        <w:rPr>
-          <w:rFonts w:ascii="Constantia" w:eastAsia="Constantia" w:hAnsi="Constantia" w:cs="Browallia New"/>
-          <w:color w:val="595959"/>
-          <w:kern w:val="0"/>
-          <w:lang w:val="en-GB" w:eastAsia="es-ES"/>
-          <w14:ligatures w14:val="none"/>
-        </w:rPr>
-        <w:t xml:space="preserve"> interface, through the </w:t>
-      </w:r>
-      <w:proofErr w:type="spellStart"/>
-      <w:r>
-        <w:rPr>
-          <w:rFonts w:ascii="Constantia" w:eastAsia="Constantia" w:hAnsi="Constantia" w:cs="Browallia New"/>
-          <w:color w:val="595959"/>
-          <w:kern w:val="0"/>
-          <w:lang w:val="en-GB" w:eastAsia="es-ES"/>
-          <w14:ligatures w14:val="none"/>
-        </w:rPr>
-        <w:t>Guide_to_</w:t>
-      </w:r>
-      <w:proofErr w:type="gramStart"/>
-      <w:r>
-        <w:rPr>
-          <w:rFonts w:ascii="Constantia" w:eastAsia="Constantia" w:hAnsi="Constantia" w:cs="Browallia New"/>
-          <w:color w:val="595959"/>
-          <w:kern w:val="0"/>
-          <w:lang w:val="en-GB" w:eastAsia="es-ES"/>
-          <w14:ligatures w14:val="none"/>
-        </w:rPr>
-        <w:t>shop</w:t>
-      </w:r>
-      <w:proofErr w:type="spellEnd"/>
-      <w:r>
-        <w:rPr>
-          <w:rFonts w:ascii="Constantia" w:eastAsia="Constantia" w:hAnsi="Constantia" w:cs="Browallia New"/>
-          <w:color w:val="595959"/>
-          <w:kern w:val="0"/>
-          <w:lang w:val="en-GB" w:eastAsia="es-ES"/>
-          <w14:ligatures w14:val="none"/>
-        </w:rPr>
-        <w:t>(</w:t>
-      </w:r>
-      <w:proofErr w:type="gramEnd"/>
-      <w:r>
-        <w:rPr>
-          <w:rFonts w:ascii="Constantia" w:eastAsia="Constantia" w:hAnsi="Constantia" w:cs="Browallia New"/>
-          <w:color w:val="595959"/>
-          <w:kern w:val="0"/>
-          <w:lang w:val="en-GB" w:eastAsia="es-ES"/>
-          <w14:ligatures w14:val="none"/>
-        </w:rPr>
-        <w:t xml:space="preserve">in </w:t>
-      </w:r>
-      <w:proofErr w:type="spellStart"/>
-      <w:r>
-        <w:rPr>
-          <w:rFonts w:ascii="Constantia" w:eastAsia="Constantia" w:hAnsi="Constantia" w:cs="Browallia New"/>
-          <w:color w:val="595959"/>
-          <w:kern w:val="0"/>
-          <w:lang w:val="en-GB" w:eastAsia="es-ES"/>
-          <w14:ligatures w14:val="none"/>
-        </w:rPr>
-        <w:t>cust_pos:Coordinates</w:t>
-      </w:r>
-      <w:proofErr w:type="spellEnd"/>
-      <w:r>
-        <w:rPr>
-          <w:rFonts w:ascii="Constantia" w:eastAsia="Constantia" w:hAnsi="Constantia" w:cs="Browallia New"/>
-          <w:color w:val="595959"/>
-          <w:kern w:val="0"/>
-          <w:lang w:val="en-GB" w:eastAsia="es-ES"/>
-          <w14:ligatures w14:val="none"/>
-        </w:rPr>
-        <w:t xml:space="preserve">, in </w:t>
-      </w:r>
-      <w:proofErr w:type="spellStart"/>
-      <w:r>
-        <w:rPr>
-          <w:rFonts w:ascii="Constantia" w:eastAsia="Constantia" w:hAnsi="Constantia" w:cs="Browallia New"/>
-          <w:color w:val="595959"/>
-          <w:kern w:val="0"/>
-          <w:lang w:val="en-GB" w:eastAsia="es-ES"/>
-          <w14:ligatures w14:val="none"/>
-        </w:rPr>
-        <w:t>shop_pos:Coordinates</w:t>
-      </w:r>
-      <w:proofErr w:type="spellEnd"/>
-      <w:r>
-        <w:rPr>
-          <w:rFonts w:ascii="Constantia" w:eastAsia="Constantia" w:hAnsi="Constantia" w:cs="Browallia New"/>
-          <w:color w:val="595959"/>
-          <w:kern w:val="0"/>
-          <w:lang w:val="en-GB" w:eastAsia="es-ES"/>
-          <w14:ligatures w14:val="none"/>
-        </w:rPr>
-        <w:t>)</w:t>
+    </w:p>
+    <w:p>
+      <w:pPr>
+        <w:spacing w:after="0" w:line="240" w:lineRule="auto"/>
+        <w:jc w:val="both"/>
+        <w:rPr>
+          <w:rFonts w:ascii="Constantia" w:eastAsia="Constantia" w:hAnsi="Constantia" w:cs="Browallia New"/>
+          <w:color w:val="595959"/>
+          <w:kern w:val="0"/>
+          <w:lang w:val="en-GB" w:eastAsia="es-ES"/>
+          <w14:ligatures w14:val="none"/>
+        </w:rPr>
+      </w:pPr>
+    </w:p>
+    <w:p>
+      <w:pPr>
+        <w:spacing w:after="0" w:line="240" w:lineRule="auto"/>
+        <w:jc w:val="both"/>
+        <w:rPr>
+          <w:rFonts w:ascii="Constantia" w:eastAsia="Constantia" w:hAnsi="Constantia" w:cs="Browallia New"/>
+          <w:color w:val="595959"/>
+          <w:kern w:val="0"/>
+          <w:lang w:val="en-GB" w:eastAsia="es-ES"/>
+          <w14:ligatures w14:val="none"/>
+        </w:rPr>
+      </w:pPr>
+      <w:r>
+        <w:rPr>
+          <w:rFonts w:ascii="Constantia" w:eastAsia="Constantia" w:hAnsi="Constantia" w:cs="Browallia New"/>
+          <w:color w:val="595959"/>
+          <w:kern w:val="0"/>
+          <w:lang w:val="en-GB" w:eastAsia="es-ES"/>
+          <w14:ligatures w14:val="none"/>
+        </w:rPr>
+        <w:t xml:space="preserve">The GPSNavigation interface, through the </w:t>
+      </w:r>
+      <w:r>
+        <w:rPr>
+          <w:rFonts w:ascii="Constantia" w:eastAsia="Constantia" w:hAnsi="Constantia" w:cs="Browallia New"/>
+          <w:color w:val="595959"/>
+          <w:kern w:val="0"/>
+          <w:lang w:val="en-GB" w:eastAsia="es-ES"/>
+          <w14:ligatures w14:val="none"/>
+        </w:rPr>
+        <w:t>Guide_to_shop(in cust_pos:Coordinates, in shop_pos:Coordinates)</w:t>
       </w:r>
       <w:r>
         <w:rPr>
@@ -5487,7 +4406,6 @@
           <w14:ligatures w14:val="none"/>
         </w:rPr>
       </w:pPr>
-      <w:proofErr w:type="spellStart"/>
       <w:r>
         <w:rPr>
           <w:rFonts w:ascii="Constantia" w:eastAsia="Constantia" w:hAnsi="Constantia" w:cs="Browallia New"/>
@@ -5498,7 +4416,6 @@
         </w:rPr>
         <w:t>ShopManagementI</w:t>
       </w:r>
-      <w:proofErr w:type="spellEnd"/>
     </w:p>
     <w:p>
       <w:pPr>
@@ -5535,279 +4452,35 @@
         </w:rPr>
         <w:t xml:space="preserve">The Shop management interface is characterized by many methods like </w:t>
       </w:r>
-      <w:proofErr w:type="spellStart"/>
-      <w:r>
-        <w:rPr>
-          <w:rFonts w:ascii="Constantia" w:eastAsia="Constantia" w:hAnsi="Constantia" w:cs="Browallia New"/>
-          <w:color w:val="595959"/>
-          <w:kern w:val="0"/>
-          <w:lang w:val="en-GB" w:eastAsia="es-ES"/>
-          <w14:ligatures w14:val="none"/>
-        </w:rPr>
-        <w:t>Shop_registration</w:t>
-      </w:r>
-      <w:proofErr w:type="spellEnd"/>
-      <w:r>
-        <w:rPr>
-          <w:rFonts w:ascii="Constantia" w:eastAsia="Constantia" w:hAnsi="Constantia" w:cs="Browallia New"/>
-          <w:color w:val="595959"/>
-          <w:kern w:val="0"/>
-          <w:lang w:val="en-GB" w:eastAsia="es-ES"/>
-          <w14:ligatures w14:val="none"/>
-        </w:rPr>
-        <w:t xml:space="preserve">(in </w:t>
-      </w:r>
-      <w:proofErr w:type="spellStart"/>
-      <w:r>
-        <w:rPr>
-          <w:rFonts w:ascii="Constantia" w:eastAsia="Constantia" w:hAnsi="Constantia" w:cs="Browallia New"/>
-          <w:color w:val="595959"/>
-          <w:kern w:val="0"/>
-          <w:lang w:val="en-GB" w:eastAsia="es-ES"/>
-          <w14:ligatures w14:val="none"/>
-        </w:rPr>
-        <w:t>idso:String</w:t>
-      </w:r>
-      <w:proofErr w:type="spellEnd"/>
-      <w:r>
-        <w:rPr>
-          <w:rFonts w:ascii="Constantia" w:eastAsia="Constantia" w:hAnsi="Constantia" w:cs="Browallia New"/>
-          <w:color w:val="595959"/>
-          <w:kern w:val="0"/>
-          <w:lang w:val="en-GB" w:eastAsia="es-ES"/>
-          <w14:ligatures w14:val="none"/>
-        </w:rPr>
-        <w:t xml:space="preserve">, in </w:t>
-      </w:r>
-      <w:proofErr w:type="spellStart"/>
-      <w:r>
-        <w:rPr>
-          <w:rFonts w:ascii="Constantia" w:eastAsia="Constantia" w:hAnsi="Constantia" w:cs="Browallia New"/>
-          <w:color w:val="595959"/>
-          <w:kern w:val="0"/>
-          <w:lang w:val="en-GB" w:eastAsia="es-ES"/>
-          <w14:ligatures w14:val="none"/>
-        </w:rPr>
-        <w:t>Shop_name:String</w:t>
-      </w:r>
-      <w:proofErr w:type="spellEnd"/>
-      <w:r>
-        <w:rPr>
-          <w:rFonts w:ascii="Constantia" w:eastAsia="Constantia" w:hAnsi="Constantia" w:cs="Browallia New"/>
-          <w:color w:val="595959"/>
-          <w:kern w:val="0"/>
-          <w:lang w:val="en-GB" w:eastAsia="es-ES"/>
-          <w14:ligatures w14:val="none"/>
-        </w:rPr>
-        <w:t xml:space="preserve">, in </w:t>
-      </w:r>
-      <w:proofErr w:type="spellStart"/>
-      <w:r>
-        <w:rPr>
-          <w:rFonts w:ascii="Constantia" w:eastAsia="Constantia" w:hAnsi="Constantia" w:cs="Browallia New"/>
-          <w:color w:val="595959"/>
-          <w:kern w:val="0"/>
-          <w:lang w:val="en-GB" w:eastAsia="es-ES"/>
-          <w14:ligatures w14:val="none"/>
-        </w:rPr>
-        <w:t>Shop_location:Coordinates</w:t>
-      </w:r>
-      <w:proofErr w:type="spellEnd"/>
-      <w:r>
-        <w:rPr>
-          <w:rFonts w:ascii="Constantia" w:eastAsia="Constantia" w:hAnsi="Constantia" w:cs="Browallia New"/>
-          <w:color w:val="595959"/>
-          <w:kern w:val="0"/>
-          <w:lang w:val="en-GB" w:eastAsia="es-ES"/>
-          <w14:ligatures w14:val="none"/>
-        </w:rPr>
-        <w:t xml:space="preserve">, in </w:t>
-      </w:r>
-      <w:proofErr w:type="spellStart"/>
-      <w:r>
-        <w:rPr>
-          <w:rFonts w:ascii="Constantia" w:eastAsia="Constantia" w:hAnsi="Constantia" w:cs="Browallia New"/>
-          <w:color w:val="595959"/>
-          <w:kern w:val="0"/>
-          <w:lang w:val="en-GB" w:eastAsia="es-ES"/>
-          <w14:ligatures w14:val="none"/>
-        </w:rPr>
-        <w:t>Time_opening:time</w:t>
-      </w:r>
-      <w:proofErr w:type="spellEnd"/>
-      <w:r>
-        <w:rPr>
-          <w:rFonts w:ascii="Constantia" w:eastAsia="Constantia" w:hAnsi="Constantia" w:cs="Browallia New"/>
-          <w:color w:val="595959"/>
-          <w:kern w:val="0"/>
-          <w:lang w:val="en-GB" w:eastAsia="es-ES"/>
-          <w14:ligatures w14:val="none"/>
-        </w:rPr>
-        <w:t xml:space="preserve">, in </w:t>
-      </w:r>
-      <w:proofErr w:type="spellStart"/>
-      <w:r>
-        <w:rPr>
-          <w:rFonts w:ascii="Constantia" w:eastAsia="Constantia" w:hAnsi="Constantia" w:cs="Browallia New"/>
-          <w:color w:val="595959"/>
-          <w:kern w:val="0"/>
-          <w:lang w:val="en-GB" w:eastAsia="es-ES"/>
-          <w14:ligatures w14:val="none"/>
-        </w:rPr>
-        <w:t>Time_closing:time</w:t>
-      </w:r>
-      <w:proofErr w:type="spellEnd"/>
-      <w:r>
-        <w:rPr>
-          <w:rFonts w:ascii="Constantia" w:eastAsia="Constantia" w:hAnsi="Constantia" w:cs="Browallia New"/>
-          <w:color w:val="595959"/>
-          <w:kern w:val="0"/>
-          <w:lang w:val="en-GB" w:eastAsia="es-ES"/>
-          <w14:ligatures w14:val="none"/>
-        </w:rPr>
-        <w:t xml:space="preserve">, in </w:t>
-      </w:r>
-      <w:proofErr w:type="spellStart"/>
-      <w:r>
-        <w:rPr>
-          <w:rFonts w:ascii="Constantia" w:eastAsia="Constantia" w:hAnsi="Constantia" w:cs="Browallia New"/>
-          <w:color w:val="595959"/>
-          <w:kern w:val="0"/>
-          <w:lang w:val="en-GB" w:eastAsia="es-ES"/>
-          <w14:ligatures w14:val="none"/>
-        </w:rPr>
-        <w:t>Day_open:Date</w:t>
-      </w:r>
-      <w:proofErr w:type="spellEnd"/>
-      <w:r>
-        <w:rPr>
-          <w:rFonts w:ascii="Constantia" w:eastAsia="Constantia" w:hAnsi="Constantia" w:cs="Browallia New"/>
-          <w:color w:val="595959"/>
-          <w:kern w:val="0"/>
-          <w:lang w:val="en-GB" w:eastAsia="es-ES"/>
-          <w14:ligatures w14:val="none"/>
-        </w:rPr>
-        <w:t>[1..*])</w:t>
-      </w:r>
-      <w:r>
-        <w:rPr>
-          <w:rFonts w:ascii="Constantia" w:eastAsia="Constantia" w:hAnsi="Constantia" w:cs="Browallia New"/>
-          <w:color w:val="595959"/>
-          <w:kern w:val="0"/>
-          <w:lang w:val="en-GB" w:eastAsia="es-ES"/>
-          <w14:ligatures w14:val="none"/>
-        </w:rPr>
-        <w:t xml:space="preserve">, useful to register a Shop in the </w:t>
-      </w:r>
-      <w:proofErr w:type="spellStart"/>
-      <w:r>
-        <w:rPr>
-          <w:rFonts w:ascii="Constantia" w:eastAsia="Constantia" w:hAnsi="Constantia" w:cs="Browallia New"/>
-          <w:color w:val="595959"/>
-          <w:kern w:val="0"/>
-          <w:lang w:val="en-GB" w:eastAsia="es-ES"/>
-          <w14:ligatures w14:val="none"/>
-        </w:rPr>
-        <w:t>Iqueue</w:t>
-      </w:r>
-      <w:proofErr w:type="spellEnd"/>
-      <w:r>
-        <w:rPr>
-          <w:rFonts w:ascii="Constantia" w:eastAsia="Constantia" w:hAnsi="Constantia" w:cs="Browallia New"/>
-          <w:color w:val="595959"/>
-          <w:kern w:val="0"/>
-          <w:lang w:val="en-GB" w:eastAsia="es-ES"/>
-          <w14:ligatures w14:val="none"/>
-        </w:rPr>
-        <w:t xml:space="preserve"> app, or </w:t>
-      </w:r>
-      <w:proofErr w:type="spellStart"/>
-      <w:r>
-        <w:rPr>
-          <w:rFonts w:ascii="Constantia" w:eastAsia="Constantia" w:hAnsi="Constantia" w:cs="Browallia New"/>
-          <w:color w:val="595959"/>
-          <w:kern w:val="0"/>
-          <w:lang w:val="en-GB" w:eastAsia="es-ES"/>
-          <w14:ligatures w14:val="none"/>
-        </w:rPr>
-        <w:t>Generate_advertisement</w:t>
-      </w:r>
-      <w:proofErr w:type="spellEnd"/>
-      <w:r>
-        <w:rPr>
-          <w:rFonts w:ascii="Constantia" w:eastAsia="Constantia" w:hAnsi="Constantia" w:cs="Browallia New"/>
-          <w:color w:val="595959"/>
-          <w:kern w:val="0"/>
-          <w:lang w:val="en-GB" w:eastAsia="es-ES"/>
-          <w14:ligatures w14:val="none"/>
-        </w:rPr>
-        <w:t xml:space="preserve">(in </w:t>
-      </w:r>
-      <w:proofErr w:type="spellStart"/>
-      <w:r>
-        <w:rPr>
-          <w:rFonts w:ascii="Constantia" w:eastAsia="Constantia" w:hAnsi="Constantia" w:cs="Browallia New"/>
-          <w:color w:val="595959"/>
-          <w:kern w:val="0"/>
-          <w:lang w:val="en-GB" w:eastAsia="es-ES"/>
-          <w14:ligatures w14:val="none"/>
-        </w:rPr>
-        <w:t>ids:String</w:t>
-      </w:r>
-      <w:proofErr w:type="spellEnd"/>
-      <w:r>
-        <w:rPr>
-          <w:rFonts w:ascii="Constantia" w:eastAsia="Constantia" w:hAnsi="Constantia" w:cs="Browallia New"/>
-          <w:color w:val="595959"/>
-          <w:kern w:val="0"/>
-          <w:lang w:val="en-GB" w:eastAsia="es-ES"/>
-          <w14:ligatures w14:val="none"/>
-        </w:rPr>
-        <w:t xml:space="preserve">, in </w:t>
-      </w:r>
-      <w:proofErr w:type="spellStart"/>
-      <w:r>
-        <w:rPr>
-          <w:rFonts w:ascii="Constantia" w:eastAsia="Constantia" w:hAnsi="Constantia" w:cs="Browallia New"/>
-          <w:color w:val="595959"/>
-          <w:kern w:val="0"/>
-          <w:lang w:val="en-GB" w:eastAsia="es-ES"/>
-          <w14:ligatures w14:val="none"/>
-        </w:rPr>
-        <w:t>idadv:String</w:t>
-      </w:r>
-      <w:proofErr w:type="spellEnd"/>
-      <w:r>
-        <w:rPr>
-          <w:rFonts w:ascii="Constantia" w:eastAsia="Constantia" w:hAnsi="Constantia" w:cs="Browallia New"/>
-          <w:color w:val="595959"/>
-          <w:kern w:val="0"/>
-          <w:lang w:val="en-GB" w:eastAsia="es-ES"/>
-          <w14:ligatures w14:val="none"/>
-        </w:rPr>
-        <w:t xml:space="preserve">, in </w:t>
-      </w:r>
-      <w:proofErr w:type="spellStart"/>
-      <w:r>
-        <w:rPr>
-          <w:rFonts w:ascii="Constantia" w:eastAsia="Constantia" w:hAnsi="Constantia" w:cs="Browallia New"/>
-          <w:color w:val="595959"/>
-          <w:kern w:val="0"/>
-          <w:lang w:val="en-GB" w:eastAsia="es-ES"/>
-          <w14:ligatures w14:val="none"/>
-        </w:rPr>
-        <w:t>idso:String</w:t>
-      </w:r>
-      <w:proofErr w:type="spellEnd"/>
-      <w:r>
-        <w:rPr>
-          <w:rFonts w:ascii="Constantia" w:eastAsia="Constantia" w:hAnsi="Constantia" w:cs="Browallia New"/>
-          <w:color w:val="595959"/>
-          <w:kern w:val="0"/>
-          <w:lang w:val="en-GB" w:eastAsia="es-ES"/>
-          <w14:ligatures w14:val="none"/>
-        </w:rPr>
-        <w:t>)</w:t>
+      <w:r>
+        <w:rPr>
+          <w:rFonts w:ascii="Constantia" w:eastAsia="Constantia" w:hAnsi="Constantia" w:cs="Browallia New"/>
+          <w:color w:val="595959"/>
+          <w:kern w:val="0"/>
+          <w:lang w:val="en-GB" w:eastAsia="es-ES"/>
+          <w14:ligatures w14:val="none"/>
+        </w:rPr>
+        <w:t>Shop_registration(in idso:String, in Shop_name:String, in Shop_location:Coordinates, in Time_opening:time, in Time_closing:time, in Day_open:Date[1..*])</w:t>
+      </w:r>
+      <w:r>
+        <w:rPr>
+          <w:rFonts w:ascii="Constantia" w:eastAsia="Constantia" w:hAnsi="Constantia" w:cs="Browallia New"/>
+          <w:color w:val="595959"/>
+          <w:kern w:val="0"/>
+          <w:lang w:val="en-GB" w:eastAsia="es-ES"/>
+          <w14:ligatures w14:val="none"/>
+        </w:rPr>
+        <w:t xml:space="preserve">, useful to register a Shop in the Iqueue app, or </w:t>
+      </w:r>
+      <w:r>
+        <w:rPr>
+          <w:rFonts w:ascii="Constantia" w:eastAsia="Constantia" w:hAnsi="Constantia" w:cs="Browallia New"/>
+          <w:color w:val="595959"/>
+          <w:kern w:val="0"/>
+          <w:lang w:val="en-GB" w:eastAsia="es-ES"/>
+          <w14:ligatures w14:val="none"/>
+        </w:rPr>
+        <w:t>Generate_advertisement(in ids:String, in idadv:String, in idso:String)</w:t>
       </w:r>
       <w:r>
         <w:rPr>
@@ -5829,71 +4502,15 @@
         </w:rPr>
         <w:t xml:space="preserve">generate an advertisement for the Shop in order to have possible financial gains. Two other important methods in this interface are </w:t>
       </w:r>
-      <w:proofErr w:type="spellStart"/>
-      <w:r>
-        <w:rPr>
-          <w:rFonts w:ascii="Constantia" w:eastAsia="Constantia" w:hAnsi="Constantia" w:cs="Browallia New"/>
-          <w:color w:val="595959"/>
-          <w:kern w:val="0"/>
-          <w:lang w:val="en-GB" w:eastAsia="es-ES"/>
-          <w14:ligatures w14:val="none"/>
-        </w:rPr>
-        <w:t>Add_cus_inqueue_</w:t>
-      </w:r>
-      <w:proofErr w:type="gramStart"/>
-      <w:r>
-        <w:rPr>
-          <w:rFonts w:ascii="Constantia" w:eastAsia="Constantia" w:hAnsi="Constantia" w:cs="Browallia New"/>
-          <w:color w:val="595959"/>
-          <w:kern w:val="0"/>
-          <w:lang w:val="en-GB" w:eastAsia="es-ES"/>
-          <w14:ligatures w14:val="none"/>
-        </w:rPr>
-        <w:t>NOAPP</w:t>
-      </w:r>
-      <w:proofErr w:type="spellEnd"/>
-      <w:r>
-        <w:rPr>
-          <w:rFonts w:ascii="Constantia" w:eastAsia="Constantia" w:hAnsi="Constantia" w:cs="Browallia New"/>
-          <w:color w:val="595959"/>
-          <w:kern w:val="0"/>
-          <w:lang w:val="en-GB" w:eastAsia="es-ES"/>
-          <w14:ligatures w14:val="none"/>
-        </w:rPr>
-        <w:t>(</w:t>
-      </w:r>
-      <w:proofErr w:type="gramEnd"/>
-      <w:r>
-        <w:rPr>
-          <w:rFonts w:ascii="Constantia" w:eastAsia="Constantia" w:hAnsi="Constantia" w:cs="Browallia New"/>
-          <w:color w:val="595959"/>
-          <w:kern w:val="0"/>
-          <w:lang w:val="en-GB" w:eastAsia="es-ES"/>
-          <w14:ligatures w14:val="none"/>
-        </w:rPr>
-        <w:t xml:space="preserve">in </w:t>
-      </w:r>
-      <w:proofErr w:type="spellStart"/>
-      <w:r>
-        <w:rPr>
-          <w:rFonts w:ascii="Constantia" w:eastAsia="Constantia" w:hAnsi="Constantia" w:cs="Browallia New"/>
-          <w:color w:val="595959"/>
-          <w:kern w:val="0"/>
-          <w:lang w:val="en-GB" w:eastAsia="es-ES"/>
-          <w14:ligatures w14:val="none"/>
-        </w:rPr>
-        <w:t>number_queue:Integer</w:t>
-      </w:r>
-      <w:proofErr w:type="spellEnd"/>
-      <w:r>
-        <w:rPr>
-          <w:rFonts w:ascii="Constantia" w:eastAsia="Constantia" w:hAnsi="Constantia" w:cs="Browallia New"/>
-          <w:color w:val="595959"/>
-          <w:kern w:val="0"/>
-          <w:lang w:val="en-GB" w:eastAsia="es-ES"/>
-          <w14:ligatures w14:val="none"/>
-        </w:rPr>
-        <w:t>)</w:t>
+      <w:r>
+        <w:rPr>
+          <w:rFonts w:ascii="Constantia" w:eastAsia="Constantia" w:hAnsi="Constantia" w:cs="Browallia New"/>
+          <w:color w:val="595959"/>
+          <w:kern w:val="0"/>
+          <w:lang w:val="en-GB" w:eastAsia="es-ES"/>
+          <w14:ligatures w14:val="none"/>
+        </w:rPr>
+        <w:t>Add_cus_inqueue_NOAPP(in number_queue:Integer)</w:t>
       </w:r>
       <w:r>
         <w:rPr>
@@ -5905,81 +4522,36 @@
         </w:rPr>
         <w:t xml:space="preserve"> and </w:t>
       </w:r>
-      <w:proofErr w:type="spellStart"/>
-      <w:r>
-        <w:rPr>
-          <w:rFonts w:ascii="Constantia" w:eastAsia="Constantia" w:hAnsi="Constantia" w:cs="Browallia New"/>
-          <w:color w:val="595959"/>
-          <w:kern w:val="0"/>
-          <w:lang w:val="en-GB" w:eastAsia="es-ES"/>
-          <w14:ligatures w14:val="none"/>
-        </w:rPr>
-        <w:t>Remove_cus_inqueue_NOAPP</w:t>
-      </w:r>
-      <w:proofErr w:type="spellEnd"/>
-      <w:r>
-        <w:rPr>
-          <w:rFonts w:ascii="Constantia" w:eastAsia="Constantia" w:hAnsi="Constantia" w:cs="Browallia New"/>
-          <w:color w:val="595959"/>
-          <w:kern w:val="0"/>
-          <w:lang w:val="en-GB" w:eastAsia="es-ES"/>
-          <w14:ligatures w14:val="none"/>
-        </w:rPr>
-        <w:t xml:space="preserve">(in </w:t>
-      </w:r>
-      <w:proofErr w:type="spellStart"/>
-      <w:r>
-        <w:rPr>
-          <w:rFonts w:ascii="Constantia" w:eastAsia="Constantia" w:hAnsi="Constantia" w:cs="Browallia New"/>
-          <w:color w:val="595959"/>
-          <w:kern w:val="0"/>
-          <w:lang w:val="en-GB" w:eastAsia="es-ES"/>
-          <w14:ligatures w14:val="none"/>
-        </w:rPr>
-        <w:t>number_queue:Integer</w:t>
-      </w:r>
-      <w:proofErr w:type="spellEnd"/>
-      <w:r>
-        <w:rPr>
-          <w:rFonts w:ascii="Constantia" w:eastAsia="Constantia" w:hAnsi="Constantia" w:cs="Browallia New"/>
-          <w:color w:val="595959"/>
-          <w:kern w:val="0"/>
-          <w:lang w:val="en-GB" w:eastAsia="es-ES"/>
-          <w14:ligatures w14:val="none"/>
-        </w:rPr>
-        <w:t>)</w:t>
-      </w:r>
-      <w:r>
-        <w:rPr>
-          <w:rFonts w:ascii="Constantia" w:eastAsia="Constantia" w:hAnsi="Constantia" w:cs="Browallia New"/>
-          <w:color w:val="595959"/>
-          <w:kern w:val="0"/>
-          <w:lang w:val="en-GB" w:eastAsia="es-ES"/>
-          <w14:ligatures w14:val="none"/>
-        </w:rPr>
-        <w:t xml:space="preserve"> which represent the manual increment or decrement of the number of people in queue that the Shop Owner should do when a person without the </w:t>
-      </w:r>
-      <w:proofErr w:type="spellStart"/>
-      <w:r>
-        <w:rPr>
-          <w:rFonts w:ascii="Constantia" w:eastAsia="Constantia" w:hAnsi="Constantia" w:cs="Browallia New"/>
-          <w:color w:val="595959"/>
-          <w:kern w:val="0"/>
-          <w:lang w:val="en-GB" w:eastAsia="es-ES"/>
-          <w14:ligatures w14:val="none"/>
-        </w:rPr>
-        <w:t>Iqueue</w:t>
-      </w:r>
-      <w:proofErr w:type="spellEnd"/>
-      <w:r>
-        <w:rPr>
-          <w:rFonts w:ascii="Constantia" w:eastAsia="Constantia" w:hAnsi="Constantia" w:cs="Browallia New"/>
-          <w:color w:val="595959"/>
-          <w:kern w:val="0"/>
-          <w:lang w:val="en-GB" w:eastAsia="es-ES"/>
-          <w14:ligatures w14:val="none"/>
-        </w:rPr>
-        <w:t xml:space="preserve"> app enters in the Shop. Other methods guarantee also to remove the shop </w:t>
+      <w:r>
+        <w:rPr>
+          <w:rFonts w:ascii="Constantia" w:eastAsia="Constantia" w:hAnsi="Constantia" w:cs="Browallia New"/>
+          <w:color w:val="595959"/>
+          <w:kern w:val="0"/>
+          <w:lang w:val="en-GB" w:eastAsia="es-ES"/>
+          <w14:ligatures w14:val="none"/>
+        </w:rPr>
+        <w:t>Remove_cus_inqueue_NOAPP(in number_queue:Integer)</w:t>
+      </w:r>
+      <w:r>
+        <w:rPr>
+          <w:rFonts w:ascii="Constantia" w:eastAsia="Constantia" w:hAnsi="Constantia" w:cs="Browallia New"/>
+          <w:color w:val="595959"/>
+          <w:kern w:val="0"/>
+          <w:lang w:val="en-GB" w:eastAsia="es-ES"/>
+          <w14:ligatures w14:val="none"/>
+        </w:rPr>
+        <w:t xml:space="preserve"> which represent the manual increment or </w:t>
+      </w:r>
+      <w:r>
+        <w:rPr>
+          <w:rFonts w:ascii="Constantia" w:eastAsia="Constantia" w:hAnsi="Constantia" w:cs="Browallia New"/>
+          <w:color w:val="595959"/>
+          <w:kern w:val="0"/>
+          <w:lang w:val="en-GB" w:eastAsia="es-ES"/>
+          <w14:ligatures w14:val="none"/>
+        </w:rPr>
+        <w:lastRenderedPageBreak/>
+        <w:t xml:space="preserve">decrement of the number of people in queue that the Shop Owner should do when a person without the Iqueue app enters in the Shop. Other methods guarantee also to remove the shop </w:t>
       </w:r>
       <w:r>
         <w:rPr>
@@ -6022,7 +4594,6 @@
           <w14:ligatures w14:val="none"/>
         </w:rPr>
       </w:pPr>
-      <w:proofErr w:type="spellStart"/>
       <w:r>
         <w:rPr>
           <w:rFonts w:ascii="Constantia" w:eastAsia="Constantia" w:hAnsi="Constantia" w:cs="Browallia New"/>
@@ -6033,240 +4604,51 @@
         </w:rPr>
         <w:t>ProductManagementI</w:t>
       </w:r>
-      <w:proofErr w:type="spellEnd"/>
-    </w:p>
-    <w:p>
-      <w:pPr>
-        <w:spacing w:after="0" w:line="240" w:lineRule="auto"/>
-        <w:jc w:val="both"/>
-        <w:rPr>
-          <w:rFonts w:ascii="Constantia" w:eastAsia="Constantia" w:hAnsi="Constantia" w:cs="Browallia New"/>
-          <w:color w:val="595959"/>
-          <w:kern w:val="0"/>
-          <w:lang w:val="en-GB" w:eastAsia="es-ES"/>
-          <w14:ligatures w14:val="none"/>
-        </w:rPr>
-      </w:pPr>
-    </w:p>
-    <w:p>
-      <w:pPr>
-        <w:spacing w:after="0" w:line="240" w:lineRule="auto"/>
-        <w:jc w:val="both"/>
-        <w:rPr>
-          <w:rFonts w:ascii="Constantia" w:eastAsia="Constantia" w:hAnsi="Constantia" w:cs="Browallia New"/>
-          <w:color w:val="595959"/>
-          <w:kern w:val="0"/>
-          <w:lang w:val="en-GB" w:eastAsia="es-ES"/>
-          <w14:ligatures w14:val="none"/>
-        </w:rPr>
-      </w:pPr>
-      <w:r>
-        <w:rPr>
-          <w:rFonts w:ascii="Constantia" w:eastAsia="Constantia" w:hAnsi="Constantia" w:cs="Browallia New"/>
-          <w:color w:val="595959"/>
-          <w:kern w:val="0"/>
-          <w:lang w:val="en-GB" w:eastAsia="es-ES"/>
-          <w14:ligatures w14:val="none"/>
-        </w:rPr>
-        <w:t xml:space="preserve">This interface is characterized by some methods and its main functionality is to tackle the problem of adding a product linked with a Shop, together with its corresponding discount so that to guarantee that a </w:t>
-      </w:r>
-      <w:proofErr w:type="gramStart"/>
-      <w:r>
-        <w:rPr>
-          <w:rFonts w:ascii="Constantia" w:eastAsia="Constantia" w:hAnsi="Constantia" w:cs="Browallia New"/>
-          <w:color w:val="595959"/>
-          <w:kern w:val="0"/>
-          <w:lang w:val="en-GB" w:eastAsia="es-ES"/>
-          <w14:ligatures w14:val="none"/>
-        </w:rPr>
-        <w:t>Customer</w:t>
-      </w:r>
-      <w:proofErr w:type="gramEnd"/>
-      <w:r>
-        <w:rPr>
-          <w:rFonts w:ascii="Constantia" w:eastAsia="Constantia" w:hAnsi="Constantia" w:cs="Browallia New"/>
-          <w:color w:val="595959"/>
-          <w:kern w:val="0"/>
-          <w:lang w:val="en-GB" w:eastAsia="es-ES"/>
-          <w14:ligatures w14:val="none"/>
-        </w:rPr>
-        <w:t xml:space="preserve"> using the </w:t>
-      </w:r>
-      <w:proofErr w:type="spellStart"/>
-      <w:r>
-        <w:rPr>
-          <w:rFonts w:ascii="Constantia" w:eastAsia="Constantia" w:hAnsi="Constantia" w:cs="Browallia New"/>
-          <w:color w:val="595959"/>
-          <w:kern w:val="0"/>
-          <w:lang w:val="en-GB" w:eastAsia="es-ES"/>
-          <w14:ligatures w14:val="none"/>
-        </w:rPr>
-        <w:t>Iqueue</w:t>
-      </w:r>
-      <w:proofErr w:type="spellEnd"/>
-      <w:r>
-        <w:rPr>
-          <w:rFonts w:ascii="Constantia" w:eastAsia="Constantia" w:hAnsi="Constantia" w:cs="Browallia New"/>
-          <w:color w:val="595959"/>
-          <w:kern w:val="0"/>
-          <w:lang w:val="en-GB" w:eastAsia="es-ES"/>
-          <w14:ligatures w14:val="none"/>
-        </w:rPr>
-        <w:t xml:space="preserve"> app can have economic benefits. In order to deal with the above theme, the methods are </w:t>
-      </w:r>
-      <w:proofErr w:type="spellStart"/>
-      <w:r>
-        <w:rPr>
-          <w:rFonts w:ascii="Constantia" w:eastAsia="Constantia" w:hAnsi="Constantia" w:cs="Browallia New"/>
-          <w:color w:val="595959"/>
-          <w:kern w:val="0"/>
-          <w:lang w:val="en-GB" w:eastAsia="es-ES"/>
-          <w14:ligatures w14:val="none"/>
-        </w:rPr>
-        <w:t>Insert_</w:t>
-      </w:r>
-      <w:proofErr w:type="gramStart"/>
-      <w:r>
-        <w:rPr>
-          <w:rFonts w:ascii="Constantia" w:eastAsia="Constantia" w:hAnsi="Constantia" w:cs="Browallia New"/>
-          <w:color w:val="595959"/>
-          <w:kern w:val="0"/>
-          <w:lang w:val="en-GB" w:eastAsia="es-ES"/>
-          <w14:ligatures w14:val="none"/>
-        </w:rPr>
-        <w:t>Product</w:t>
-      </w:r>
-      <w:proofErr w:type="spellEnd"/>
-      <w:r>
-        <w:rPr>
-          <w:rFonts w:ascii="Constantia" w:eastAsia="Constantia" w:hAnsi="Constantia" w:cs="Browallia New"/>
-          <w:color w:val="595959"/>
-          <w:kern w:val="0"/>
-          <w:lang w:val="en-GB" w:eastAsia="es-ES"/>
-          <w14:ligatures w14:val="none"/>
-        </w:rPr>
-        <w:t>(</w:t>
-      </w:r>
-      <w:proofErr w:type="gramEnd"/>
-      <w:r>
-        <w:rPr>
-          <w:rFonts w:ascii="Constantia" w:eastAsia="Constantia" w:hAnsi="Constantia" w:cs="Browallia New"/>
-          <w:color w:val="595959"/>
-          <w:kern w:val="0"/>
-          <w:lang w:val="en-GB" w:eastAsia="es-ES"/>
-          <w14:ligatures w14:val="none"/>
-        </w:rPr>
-        <w:t xml:space="preserve">in </w:t>
-      </w:r>
-      <w:proofErr w:type="spellStart"/>
-      <w:r>
-        <w:rPr>
-          <w:rFonts w:ascii="Constantia" w:eastAsia="Constantia" w:hAnsi="Constantia" w:cs="Browallia New"/>
-          <w:color w:val="595959"/>
-          <w:kern w:val="0"/>
-          <w:lang w:val="en-GB" w:eastAsia="es-ES"/>
-          <w14:ligatures w14:val="none"/>
-        </w:rPr>
-        <w:t>ids:String</w:t>
-      </w:r>
-      <w:proofErr w:type="spellEnd"/>
-      <w:r>
-        <w:rPr>
-          <w:rFonts w:ascii="Constantia" w:eastAsia="Constantia" w:hAnsi="Constantia" w:cs="Browallia New"/>
-          <w:color w:val="595959"/>
-          <w:kern w:val="0"/>
-          <w:lang w:val="en-GB" w:eastAsia="es-ES"/>
-          <w14:ligatures w14:val="none"/>
-        </w:rPr>
-        <w:t xml:space="preserve">, in </w:t>
-      </w:r>
-      <w:proofErr w:type="spellStart"/>
-      <w:r>
-        <w:rPr>
-          <w:rFonts w:ascii="Constantia" w:eastAsia="Constantia" w:hAnsi="Constantia" w:cs="Browallia New"/>
-          <w:color w:val="595959"/>
-          <w:kern w:val="0"/>
-          <w:lang w:val="en-GB" w:eastAsia="es-ES"/>
-          <w14:ligatures w14:val="none"/>
-        </w:rPr>
-        <w:t>idp:String</w:t>
-      </w:r>
-      <w:proofErr w:type="spellEnd"/>
-      <w:r>
-        <w:rPr>
-          <w:rFonts w:ascii="Constantia" w:eastAsia="Constantia" w:hAnsi="Constantia" w:cs="Browallia New"/>
-          <w:color w:val="595959"/>
-          <w:kern w:val="0"/>
-          <w:lang w:val="en-GB" w:eastAsia="es-ES"/>
-          <w14:ligatures w14:val="none"/>
-        </w:rPr>
-        <w:t xml:space="preserve">, in </w:t>
-      </w:r>
-      <w:proofErr w:type="spellStart"/>
-      <w:r>
-        <w:rPr>
-          <w:rFonts w:ascii="Constantia" w:eastAsia="Constantia" w:hAnsi="Constantia" w:cs="Browallia New"/>
-          <w:color w:val="595959"/>
-          <w:kern w:val="0"/>
-          <w:lang w:val="en-GB" w:eastAsia="es-ES"/>
-          <w14:ligatures w14:val="none"/>
-        </w:rPr>
-        <w:t>ProductName:String</w:t>
-      </w:r>
-      <w:proofErr w:type="spellEnd"/>
-      <w:r>
-        <w:rPr>
-          <w:rFonts w:ascii="Constantia" w:eastAsia="Constantia" w:hAnsi="Constantia" w:cs="Browallia New"/>
-          <w:color w:val="595959"/>
-          <w:kern w:val="0"/>
-          <w:lang w:val="en-GB" w:eastAsia="es-ES"/>
-          <w14:ligatures w14:val="none"/>
-        </w:rPr>
-        <w:t xml:space="preserve">, in </w:t>
-      </w:r>
-      <w:proofErr w:type="spellStart"/>
-      <w:r>
-        <w:rPr>
-          <w:rFonts w:ascii="Constantia" w:eastAsia="Constantia" w:hAnsi="Constantia" w:cs="Browallia New"/>
-          <w:color w:val="595959"/>
-          <w:kern w:val="0"/>
-          <w:lang w:val="en-GB" w:eastAsia="es-ES"/>
-          <w14:ligatures w14:val="none"/>
-        </w:rPr>
-        <w:t>ProductPrice:Real</w:t>
-      </w:r>
-      <w:proofErr w:type="spellEnd"/>
-      <w:r>
-        <w:rPr>
-          <w:rFonts w:ascii="Constantia" w:eastAsia="Constantia" w:hAnsi="Constantia" w:cs="Browallia New"/>
-          <w:color w:val="595959"/>
-          <w:kern w:val="0"/>
-          <w:lang w:val="en-GB" w:eastAsia="es-ES"/>
-          <w14:ligatures w14:val="none"/>
-        </w:rPr>
-        <w:t xml:space="preserve">, in </w:t>
-      </w:r>
-      <w:proofErr w:type="spellStart"/>
-      <w:r>
-        <w:rPr>
-          <w:rFonts w:ascii="Constantia" w:eastAsia="Constantia" w:hAnsi="Constantia" w:cs="Browallia New"/>
-          <w:color w:val="595959"/>
-          <w:kern w:val="0"/>
-          <w:lang w:val="en-GB" w:eastAsia="es-ES"/>
-          <w14:ligatures w14:val="none"/>
-        </w:rPr>
-        <w:t>quantity:Integer</w:t>
-      </w:r>
-      <w:proofErr w:type="spellEnd"/>
-      <w:r>
-        <w:rPr>
-          <w:rFonts w:ascii="Constantia" w:eastAsia="Constantia" w:hAnsi="Constantia" w:cs="Browallia New"/>
-          <w:color w:val="595959"/>
-          <w:kern w:val="0"/>
-          <w:lang w:val="en-GB" w:eastAsia="es-ES"/>
-          <w14:ligatures w14:val="none"/>
-        </w:rPr>
-        <w:t>)</w:t>
+    </w:p>
+    <w:p>
+      <w:pPr>
+        <w:spacing w:after="0" w:line="240" w:lineRule="auto"/>
+        <w:jc w:val="both"/>
+        <w:rPr>
+          <w:rFonts w:ascii="Constantia" w:eastAsia="Constantia" w:hAnsi="Constantia" w:cs="Browallia New"/>
+          <w:color w:val="595959"/>
+          <w:kern w:val="0"/>
+          <w:lang w:val="en-GB" w:eastAsia="es-ES"/>
+          <w14:ligatures w14:val="none"/>
+        </w:rPr>
+      </w:pPr>
+    </w:p>
+    <w:p>
+      <w:pPr>
+        <w:spacing w:after="0" w:line="240" w:lineRule="auto"/>
+        <w:jc w:val="both"/>
+        <w:rPr>
+          <w:rFonts w:ascii="Constantia" w:eastAsia="Constantia" w:hAnsi="Constantia" w:cs="Browallia New"/>
+          <w:color w:val="595959"/>
+          <w:kern w:val="0"/>
+          <w:lang w:val="en-GB" w:eastAsia="es-ES"/>
+          <w14:ligatures w14:val="none"/>
+        </w:rPr>
+      </w:pPr>
+      <w:r>
+        <w:rPr>
+          <w:rFonts w:ascii="Constantia" w:eastAsia="Constantia" w:hAnsi="Constantia" w:cs="Browallia New"/>
+          <w:color w:val="595959"/>
+          <w:kern w:val="0"/>
+          <w:lang w:val="en-GB" w:eastAsia="es-ES"/>
+          <w14:ligatures w14:val="none"/>
+        </w:rPr>
+        <w:t xml:space="preserve">This interface is characterized by some methods and its main functionality is to tackle the problem of adding a product linked with a Shop, together with its corresponding discount so that to guarantee that a Customer using the Iqueue app can have economic benefits. In order to deal with the above theme, the methods are </w:t>
+      </w:r>
+      <w:r>
+        <w:rPr>
+          <w:rFonts w:ascii="Constantia" w:eastAsia="Constantia" w:hAnsi="Constantia" w:cs="Browallia New"/>
+          <w:color w:val="595959"/>
+          <w:kern w:val="0"/>
+          <w:lang w:val="en-GB" w:eastAsia="es-ES"/>
+          <w14:ligatures w14:val="none"/>
+        </w:rPr>
+        <w:t>Insert_Product(in ids:String, in idp:String, in ProductName:String, in ProductPrice:Real, in quantity:Integer)</w:t>
       </w:r>
       <w:r>
         <w:rPr>
@@ -6286,191 +4668,37 @@
           <w:lang w:val="en-GB" w:eastAsia="es-ES"/>
           <w14:ligatures w14:val="none"/>
         </w:rPr>
+        <w:t xml:space="preserve"> Insert_Shop_product_discount(in idso:String, in idp:String, in v:Real)</w:t>
+      </w:r>
+      <w:r>
+        <w:rPr>
+          <w:rFonts w:ascii="Constantia" w:eastAsia="Constantia" w:hAnsi="Constantia" w:cs="Browallia New"/>
+          <w:color w:val="595959"/>
+          <w:kern w:val="0"/>
+          <w:lang w:val="en-GB" w:eastAsia="es-ES"/>
+          <w14:ligatures w14:val="none"/>
+        </w:rPr>
+        <w:t>.</w:t>
+      </w:r>
+      <w:r>
+        <w:rPr>
+          <w:rFonts w:ascii="Constantia" w:eastAsia="Constantia" w:hAnsi="Constantia" w:cs="Browallia New"/>
+          <w:color w:val="595959"/>
+          <w:kern w:val="0"/>
+          <w:lang w:val="en-GB" w:eastAsia="es-ES"/>
+          <w14:ligatures w14:val="none"/>
+        </w:rPr>
         <w:t xml:space="preserve"> </w:t>
       </w:r>
-      <w:proofErr w:type="spellStart"/>
-      <w:r>
-        <w:rPr>
-          <w:rFonts w:ascii="Constantia" w:eastAsia="Constantia" w:hAnsi="Constantia" w:cs="Browallia New"/>
-          <w:color w:val="595959"/>
-          <w:kern w:val="0"/>
-          <w:lang w:val="en-GB" w:eastAsia="es-ES"/>
-          <w14:ligatures w14:val="none"/>
-        </w:rPr>
-        <w:t>Insert_Shop_product_discount</w:t>
-      </w:r>
-      <w:proofErr w:type="spellEnd"/>
-      <w:r>
-        <w:rPr>
-          <w:rFonts w:ascii="Constantia" w:eastAsia="Constantia" w:hAnsi="Constantia" w:cs="Browallia New"/>
-          <w:color w:val="595959"/>
-          <w:kern w:val="0"/>
-          <w:lang w:val="en-GB" w:eastAsia="es-ES"/>
-          <w14:ligatures w14:val="none"/>
-        </w:rPr>
-        <w:t xml:space="preserve">(in </w:t>
-      </w:r>
-      <w:proofErr w:type="spellStart"/>
-      <w:r>
-        <w:rPr>
-          <w:rFonts w:ascii="Constantia" w:eastAsia="Constantia" w:hAnsi="Constantia" w:cs="Browallia New"/>
-          <w:color w:val="595959"/>
-          <w:kern w:val="0"/>
-          <w:lang w:val="en-GB" w:eastAsia="es-ES"/>
-          <w14:ligatures w14:val="none"/>
-        </w:rPr>
-        <w:t>idso:String</w:t>
-      </w:r>
-      <w:proofErr w:type="spellEnd"/>
-      <w:r>
-        <w:rPr>
-          <w:rFonts w:ascii="Constantia" w:eastAsia="Constantia" w:hAnsi="Constantia" w:cs="Browallia New"/>
-          <w:color w:val="595959"/>
-          <w:kern w:val="0"/>
-          <w:lang w:val="en-GB" w:eastAsia="es-ES"/>
-          <w14:ligatures w14:val="none"/>
-        </w:rPr>
-        <w:t xml:space="preserve">, in </w:t>
-      </w:r>
-      <w:proofErr w:type="spellStart"/>
-      <w:r>
-        <w:rPr>
-          <w:rFonts w:ascii="Constantia" w:eastAsia="Constantia" w:hAnsi="Constantia" w:cs="Browallia New"/>
-          <w:color w:val="595959"/>
-          <w:kern w:val="0"/>
-          <w:lang w:val="en-GB" w:eastAsia="es-ES"/>
-          <w14:ligatures w14:val="none"/>
-        </w:rPr>
-        <w:t>idp:String</w:t>
-      </w:r>
-      <w:proofErr w:type="spellEnd"/>
-      <w:r>
-        <w:rPr>
-          <w:rFonts w:ascii="Constantia" w:eastAsia="Constantia" w:hAnsi="Constantia" w:cs="Browallia New"/>
-          <w:color w:val="595959"/>
-          <w:kern w:val="0"/>
-          <w:lang w:val="en-GB" w:eastAsia="es-ES"/>
-          <w14:ligatures w14:val="none"/>
-        </w:rPr>
-        <w:t>, in v:Real)</w:t>
-      </w:r>
-      <w:r>
-        <w:rPr>
-          <w:rFonts w:ascii="Constantia" w:eastAsia="Constantia" w:hAnsi="Constantia" w:cs="Browallia New"/>
-          <w:color w:val="595959"/>
-          <w:kern w:val="0"/>
-          <w:lang w:val="en-GB" w:eastAsia="es-ES"/>
-          <w14:ligatures w14:val="none"/>
-        </w:rPr>
-        <w:t>.</w:t>
-      </w:r>
-      <w:r>
-        <w:rPr>
-          <w:rFonts w:ascii="Constantia" w:eastAsia="Constantia" w:hAnsi="Constantia" w:cs="Browallia New"/>
-          <w:color w:val="595959"/>
-          <w:kern w:val="0"/>
-          <w:lang w:val="en-GB" w:eastAsia="es-ES"/>
-          <w14:ligatures w14:val="none"/>
-        </w:rPr>
-        <w:t xml:space="preserve"> </w:t>
-      </w:r>
-      <w:r>
-        <w:rPr>
-          <w:rFonts w:ascii="Constantia" w:eastAsia="Constantia" w:hAnsi="Constantia" w:cs="Browallia New"/>
-          <w:color w:val="595959"/>
-          <w:kern w:val="0"/>
-          <w:lang w:val="en-GB" w:eastAsia="es-ES"/>
-          <w14:ligatures w14:val="none"/>
-        </w:rPr>
-        <w:t xml:space="preserve">Finally </w:t>
-      </w:r>
-      <w:proofErr w:type="spellStart"/>
-      <w:r>
-        <w:rPr>
-          <w:rFonts w:ascii="Constantia" w:eastAsia="Constantia" w:hAnsi="Constantia" w:cs="Browallia New"/>
-          <w:color w:val="595959"/>
-          <w:kern w:val="0"/>
-          <w:lang w:val="en-GB" w:eastAsia="es-ES"/>
-          <w14:ligatures w14:val="none"/>
-        </w:rPr>
-        <w:t>Count_</w:t>
-      </w:r>
-      <w:proofErr w:type="gramStart"/>
-      <w:r>
-        <w:rPr>
-          <w:rFonts w:ascii="Constantia" w:eastAsia="Constantia" w:hAnsi="Constantia" w:cs="Browallia New"/>
-          <w:color w:val="595959"/>
-          <w:kern w:val="0"/>
-          <w:lang w:val="en-GB" w:eastAsia="es-ES"/>
-          <w14:ligatures w14:val="none"/>
-        </w:rPr>
-        <w:t>product</w:t>
-      </w:r>
-      <w:proofErr w:type="spellEnd"/>
-      <w:r>
-        <w:rPr>
-          <w:rFonts w:ascii="Constantia" w:eastAsia="Constantia" w:hAnsi="Constantia" w:cs="Browallia New"/>
-          <w:color w:val="595959"/>
-          <w:kern w:val="0"/>
-          <w:lang w:val="en-GB" w:eastAsia="es-ES"/>
-          <w14:ligatures w14:val="none"/>
-        </w:rPr>
-        <w:t>(</w:t>
-      </w:r>
-      <w:proofErr w:type="gramEnd"/>
-      <w:r>
-        <w:rPr>
-          <w:rFonts w:ascii="Constantia" w:eastAsia="Constantia" w:hAnsi="Constantia" w:cs="Browallia New"/>
-          <w:color w:val="595959"/>
-          <w:kern w:val="0"/>
-          <w:lang w:val="en-GB" w:eastAsia="es-ES"/>
-          <w14:ligatures w14:val="none"/>
-        </w:rPr>
-        <w:t xml:space="preserve">in </w:t>
-      </w:r>
-      <w:proofErr w:type="spellStart"/>
-      <w:r>
-        <w:rPr>
-          <w:rFonts w:ascii="Constantia" w:eastAsia="Constantia" w:hAnsi="Constantia" w:cs="Browallia New"/>
-          <w:color w:val="595959"/>
-          <w:kern w:val="0"/>
-          <w:lang w:val="en-GB" w:eastAsia="es-ES"/>
-          <w14:ligatures w14:val="none"/>
-        </w:rPr>
-        <w:t>ids:String</w:t>
-      </w:r>
-      <w:proofErr w:type="spellEnd"/>
-      <w:r>
-        <w:rPr>
-          <w:rFonts w:ascii="Constantia" w:eastAsia="Constantia" w:hAnsi="Constantia" w:cs="Browallia New"/>
-          <w:color w:val="595959"/>
-          <w:kern w:val="0"/>
-          <w:lang w:val="en-GB" w:eastAsia="es-ES"/>
-          <w14:ligatures w14:val="none"/>
-        </w:rPr>
-        <w:t xml:space="preserve">, in </w:t>
-      </w:r>
-      <w:proofErr w:type="spellStart"/>
-      <w:r>
-        <w:rPr>
-          <w:rFonts w:ascii="Constantia" w:eastAsia="Constantia" w:hAnsi="Constantia" w:cs="Browallia New"/>
-          <w:color w:val="595959"/>
-          <w:kern w:val="0"/>
-          <w:lang w:val="en-GB" w:eastAsia="es-ES"/>
-          <w14:ligatures w14:val="none"/>
-        </w:rPr>
-        <w:t>idp:String</w:t>
-      </w:r>
-      <w:proofErr w:type="spellEnd"/>
-      <w:r>
-        <w:rPr>
-          <w:rFonts w:ascii="Constantia" w:eastAsia="Constantia" w:hAnsi="Constantia" w:cs="Browallia New"/>
-          <w:color w:val="595959"/>
-          <w:kern w:val="0"/>
-          <w:lang w:val="en-GB" w:eastAsia="es-ES"/>
-          <w14:ligatures w14:val="none"/>
-        </w:rPr>
-        <w:t>)</w:t>
+      <w:r>
+        <w:rPr>
+          <w:rFonts w:ascii="Constantia" w:eastAsia="Constantia" w:hAnsi="Constantia" w:cs="Browallia New"/>
+          <w:color w:val="595959"/>
+          <w:kern w:val="0"/>
+          <w:lang w:val="en-GB" w:eastAsia="es-ES"/>
+          <w14:ligatures w14:val="none"/>
+        </w:rPr>
+        <w:t>Finally Count_product(in ids:String, in idp:String)</w:t>
       </w:r>
       <w:r>
         <w:rPr>
@@ -6527,7 +4755,7 @@
                     <pic:cNvPicPr/>
                   </pic:nvPicPr>
                   <pic:blipFill>
-                    <a:blip r:embed="rId14"/>
+                    <a:blip r:embed="rId16"/>
                     <a:stretch>
                       <a:fillRect/>
                     </a:stretch>
@@ -6583,7 +4811,7 @@
           <w:noProof/>
           <w:lang w:val="en-GB"/>
         </w:rPr>
-        <w:t>5</w:t>
+        <w:t>7</w:t>
       </w:r>
       <w:r>
         <w:fldChar w:fldCharType="end"/>
@@ -6592,41 +4820,13 @@
         <w:rPr>
           <w:lang w:val="en-GB"/>
         </w:rPr>
-        <w:t xml:space="preserve">: Relationships between </w:t>
-      </w:r>
-      <w:proofErr w:type="spellStart"/>
+        <w:t>: Relationships between ShopManagementI a</w:t>
+      </w:r>
       <w:r>
         <w:rPr>
           <w:lang w:val="en-GB"/>
         </w:rPr>
-        <w:t>ShopManagementI</w:t>
-      </w:r>
-      <w:proofErr w:type="spellEnd"/>
-      <w:r>
-        <w:rPr>
-          <w:lang w:val="en-GB"/>
-        </w:rPr>
-        <w:t xml:space="preserve"> a</w:t>
-      </w:r>
-      <w:r>
-        <w:rPr>
-          <w:lang w:val="en-GB"/>
-        </w:rPr>
-        <w:t xml:space="preserve">nd </w:t>
-      </w:r>
-      <w:proofErr w:type="spellStart"/>
-      <w:r>
-        <w:rPr>
-          <w:lang w:val="en-GB"/>
-        </w:rPr>
-        <w:t>ProductManagementI</w:t>
-      </w:r>
-      <w:proofErr w:type="spellEnd"/>
-      <w:r>
-        <w:rPr>
-          <w:lang w:val="en-GB"/>
-        </w:rPr>
-        <w:t>.</w:t>
+        <w:t>nd ProductManagementI.</w:t>
       </w:r>
     </w:p>
     <w:p>
@@ -6654,20 +4854,8 @@
           <w:lang w:val="en-GB" w:eastAsia="es-ES"/>
           <w14:ligatures w14:val="none"/>
         </w:rPr>
-        <w:t>Cust-</w:t>
-      </w:r>
-      <w:proofErr w:type="spellStart"/>
-      <w:r>
-        <w:rPr>
-          <w:rFonts w:ascii="Constantia" w:eastAsia="Constantia" w:hAnsi="Constantia" w:cs="Browallia New"/>
-          <w:color w:val="595959"/>
-          <w:kern w:val="0"/>
-          <w:lang w:val="en-GB" w:eastAsia="es-ES"/>
-          <w14:ligatures w14:val="none"/>
-        </w:rPr>
-        <w:t>shopRequestI</w:t>
-      </w:r>
-      <w:proofErr w:type="spellEnd"/>
+        <w:t>Cust-shopRequestI</w:t>
+      </w:r>
     </w:p>
     <w:p>
       <w:pPr>
@@ -6704,93 +4892,15 @@
         </w:rPr>
         <w:t xml:space="preserve">This interface is characterized by some methods which link the Customer with the Shop like </w:t>
       </w:r>
-      <w:proofErr w:type="spellStart"/>
-      <w:r>
-        <w:rPr>
-          <w:rFonts w:ascii="Constantia" w:eastAsia="Constantia" w:hAnsi="Constantia" w:cs="Browallia New"/>
-          <w:color w:val="595959"/>
-          <w:kern w:val="0"/>
-          <w:lang w:val="en-GB" w:eastAsia="es-ES"/>
-          <w14:ligatures w14:val="none"/>
-        </w:rPr>
-        <w:t>Show_</w:t>
-      </w:r>
-      <w:proofErr w:type="gramStart"/>
-      <w:r>
-        <w:rPr>
-          <w:rFonts w:ascii="Constantia" w:eastAsia="Constantia" w:hAnsi="Constantia" w:cs="Browallia New"/>
-          <w:color w:val="595959"/>
-          <w:kern w:val="0"/>
-          <w:lang w:val="en-GB" w:eastAsia="es-ES"/>
-          <w14:ligatures w14:val="none"/>
-        </w:rPr>
-        <w:t>shop</w:t>
-      </w:r>
-      <w:proofErr w:type="spellEnd"/>
-      <w:r>
-        <w:rPr>
-          <w:rFonts w:ascii="Constantia" w:eastAsia="Constantia" w:hAnsi="Constantia" w:cs="Browallia New"/>
-          <w:color w:val="595959"/>
-          <w:kern w:val="0"/>
-          <w:lang w:val="en-GB" w:eastAsia="es-ES"/>
-          <w14:ligatures w14:val="none"/>
-        </w:rPr>
-        <w:t>(</w:t>
-      </w:r>
-      <w:proofErr w:type="gramEnd"/>
-      <w:r>
-        <w:rPr>
-          <w:rFonts w:ascii="Constantia" w:eastAsia="Constantia" w:hAnsi="Constantia" w:cs="Browallia New"/>
-          <w:color w:val="595959"/>
-          <w:kern w:val="0"/>
-          <w:lang w:val="en-GB" w:eastAsia="es-ES"/>
-          <w14:ligatures w14:val="none"/>
-        </w:rPr>
-        <w:t xml:space="preserve">in </w:t>
-      </w:r>
-      <w:proofErr w:type="spellStart"/>
-      <w:r>
-        <w:rPr>
-          <w:rFonts w:ascii="Constantia" w:eastAsia="Constantia" w:hAnsi="Constantia" w:cs="Browallia New"/>
-          <w:color w:val="595959"/>
-          <w:kern w:val="0"/>
-          <w:lang w:val="en-GB" w:eastAsia="es-ES"/>
-          <w14:ligatures w14:val="none"/>
-        </w:rPr>
-        <w:t>Category:String</w:t>
-      </w:r>
-      <w:proofErr w:type="spellEnd"/>
-      <w:r>
-        <w:rPr>
-          <w:rFonts w:ascii="Constantia" w:eastAsia="Constantia" w:hAnsi="Constantia" w:cs="Browallia New"/>
-          <w:color w:val="595959"/>
-          <w:kern w:val="0"/>
-          <w:lang w:val="en-GB" w:eastAsia="es-ES"/>
-          <w14:ligatures w14:val="none"/>
-        </w:rPr>
-        <w:t xml:space="preserve">, in </w:t>
-      </w:r>
-      <w:proofErr w:type="spellStart"/>
-      <w:r>
-        <w:rPr>
-          <w:rFonts w:ascii="Constantia" w:eastAsia="Constantia" w:hAnsi="Constantia" w:cs="Browallia New"/>
-          <w:color w:val="595959"/>
-          <w:kern w:val="0"/>
-          <w:lang w:val="en-GB" w:eastAsia="es-ES"/>
-          <w14:ligatures w14:val="none"/>
-        </w:rPr>
-        <w:t>Location:Coordinates</w:t>
-      </w:r>
-      <w:proofErr w:type="spellEnd"/>
-      <w:r>
-        <w:rPr>
-          <w:rFonts w:ascii="Constantia" w:eastAsia="Constantia" w:hAnsi="Constantia" w:cs="Browallia New"/>
-          <w:color w:val="595959"/>
-          <w:kern w:val="0"/>
-          <w:lang w:val="en-GB" w:eastAsia="es-ES"/>
-          <w14:ligatures w14:val="none"/>
-        </w:rPr>
-        <w:t>)</w:t>
+      <w:r>
+        <w:rPr>
+          <w:rFonts w:ascii="Constantia" w:eastAsia="Constantia" w:hAnsi="Constantia" w:cs="Browallia New"/>
+          <w:color w:val="595959"/>
+          <w:kern w:val="0"/>
+          <w:lang w:val="en-GB" w:eastAsia="es-ES"/>
+          <w14:ligatures w14:val="none"/>
+        </w:rPr>
+        <w:t>Show_shop(in Category:String, in Location:Coordinates)</w:t>
       </w:r>
       <w:r>
         <w:rPr>
@@ -6802,71 +4912,15 @@
         </w:rPr>
         <w:t xml:space="preserve"> that allows to see on the map the shops of a given category. Then with </w:t>
       </w:r>
-      <w:proofErr w:type="spellStart"/>
-      <w:r>
-        <w:rPr>
-          <w:rFonts w:ascii="Constantia" w:eastAsia="Constantia" w:hAnsi="Constantia" w:cs="Browallia New"/>
-          <w:color w:val="595959"/>
-          <w:kern w:val="0"/>
-          <w:lang w:val="en-GB" w:eastAsia="es-ES"/>
-          <w14:ligatures w14:val="none"/>
-        </w:rPr>
-        <w:t>Select_</w:t>
-      </w:r>
-      <w:proofErr w:type="gramStart"/>
-      <w:r>
-        <w:rPr>
-          <w:rFonts w:ascii="Constantia" w:eastAsia="Constantia" w:hAnsi="Constantia" w:cs="Browallia New"/>
-          <w:color w:val="595959"/>
-          <w:kern w:val="0"/>
-          <w:lang w:val="en-GB" w:eastAsia="es-ES"/>
-          <w14:ligatures w14:val="none"/>
-        </w:rPr>
-        <w:t>shop</w:t>
-      </w:r>
-      <w:proofErr w:type="spellEnd"/>
-      <w:r>
-        <w:rPr>
-          <w:rFonts w:ascii="Constantia" w:eastAsia="Constantia" w:hAnsi="Constantia" w:cs="Browallia New"/>
-          <w:color w:val="595959"/>
-          <w:kern w:val="0"/>
-          <w:lang w:val="en-GB" w:eastAsia="es-ES"/>
-          <w14:ligatures w14:val="none"/>
-        </w:rPr>
-        <w:t>(</w:t>
-      </w:r>
-      <w:proofErr w:type="gramEnd"/>
-      <w:r>
-        <w:rPr>
-          <w:rFonts w:ascii="Constantia" w:eastAsia="Constantia" w:hAnsi="Constantia" w:cs="Browallia New"/>
-          <w:color w:val="595959"/>
-          <w:kern w:val="0"/>
-          <w:lang w:val="en-GB" w:eastAsia="es-ES"/>
-          <w14:ligatures w14:val="none"/>
-        </w:rPr>
-        <w:t xml:space="preserve">in </w:t>
-      </w:r>
-      <w:proofErr w:type="spellStart"/>
-      <w:r>
-        <w:rPr>
-          <w:rFonts w:ascii="Constantia" w:eastAsia="Constantia" w:hAnsi="Constantia" w:cs="Browallia New"/>
-          <w:color w:val="595959"/>
-          <w:kern w:val="0"/>
-          <w:lang w:val="en-GB" w:eastAsia="es-ES"/>
-          <w14:ligatures w14:val="none"/>
-        </w:rPr>
-        <w:t>ids:String</w:t>
-      </w:r>
-      <w:proofErr w:type="spellEnd"/>
-      <w:r>
-        <w:rPr>
-          <w:rFonts w:ascii="Constantia" w:eastAsia="Constantia" w:hAnsi="Constantia" w:cs="Browallia New"/>
-          <w:color w:val="595959"/>
-          <w:kern w:val="0"/>
-          <w:lang w:val="en-GB" w:eastAsia="es-ES"/>
-          <w14:ligatures w14:val="none"/>
-        </w:rPr>
-        <w:t>)</w:t>
+      <w:r>
+        <w:rPr>
+          <w:rFonts w:ascii="Constantia" w:eastAsia="Constantia" w:hAnsi="Constantia" w:cs="Browallia New"/>
+          <w:color w:val="595959"/>
+          <w:kern w:val="0"/>
+          <w:lang w:val="en-GB" w:eastAsia="es-ES"/>
+          <w14:ligatures w14:val="none"/>
+        </w:rPr>
+        <w:t>Select_shop(in ids:String)</w:t>
       </w:r>
       <w:r>
         <w:rPr>
@@ -6878,71 +4932,15 @@
         </w:rPr>
         <w:t xml:space="preserve"> it is possible to select a specific shop among the one shown and with </w:t>
       </w:r>
-      <w:proofErr w:type="spellStart"/>
-      <w:r>
-        <w:rPr>
-          <w:rFonts w:ascii="Constantia" w:eastAsia="Constantia" w:hAnsi="Constantia" w:cs="Browallia New"/>
-          <w:color w:val="595959"/>
-          <w:kern w:val="0"/>
-          <w:lang w:val="en-GB" w:eastAsia="es-ES"/>
-          <w14:ligatures w14:val="none"/>
-        </w:rPr>
-        <w:t>Show_shop_max_dist</w:t>
-      </w:r>
-      <w:proofErr w:type="spellEnd"/>
-      <w:r>
-        <w:rPr>
-          <w:rFonts w:ascii="Constantia" w:eastAsia="Constantia" w:hAnsi="Constantia" w:cs="Browallia New"/>
-          <w:color w:val="595959"/>
-          <w:kern w:val="0"/>
-          <w:lang w:val="en-GB" w:eastAsia="es-ES"/>
-          <w14:ligatures w14:val="none"/>
-        </w:rPr>
-        <w:t xml:space="preserve">(in </w:t>
-      </w:r>
-      <w:proofErr w:type="spellStart"/>
-      <w:r>
-        <w:rPr>
-          <w:rFonts w:ascii="Constantia" w:eastAsia="Constantia" w:hAnsi="Constantia" w:cs="Browallia New"/>
-          <w:color w:val="595959"/>
-          <w:kern w:val="0"/>
-          <w:lang w:val="en-GB" w:eastAsia="es-ES"/>
-          <w14:ligatures w14:val="none"/>
-        </w:rPr>
-        <w:t>Location:Coordinates</w:t>
-      </w:r>
-      <w:proofErr w:type="spellEnd"/>
-      <w:r>
-        <w:rPr>
-          <w:rFonts w:ascii="Constantia" w:eastAsia="Constantia" w:hAnsi="Constantia" w:cs="Browallia New"/>
-          <w:color w:val="595959"/>
-          <w:kern w:val="0"/>
-          <w:lang w:val="en-GB" w:eastAsia="es-ES"/>
-          <w14:ligatures w14:val="none"/>
-        </w:rPr>
-        <w:t xml:space="preserve">, in </w:t>
-      </w:r>
-      <w:proofErr w:type="spellStart"/>
-      <w:r>
-        <w:rPr>
-          <w:rFonts w:ascii="Constantia" w:eastAsia="Constantia" w:hAnsi="Constantia" w:cs="Browallia New"/>
-          <w:color w:val="595959"/>
-          <w:kern w:val="0"/>
-          <w:lang w:val="en-GB" w:eastAsia="es-ES"/>
-          <w14:ligatures w14:val="none"/>
-        </w:rPr>
-        <w:t>max_dist:Integer</w:t>
-      </w:r>
-      <w:proofErr w:type="spellEnd"/>
-      <w:r>
-        <w:rPr>
-          <w:rFonts w:ascii="Constantia" w:eastAsia="Constantia" w:hAnsi="Constantia" w:cs="Browallia New"/>
-          <w:color w:val="595959"/>
-          <w:kern w:val="0"/>
-          <w:lang w:val="en-GB" w:eastAsia="es-ES"/>
-          <w14:ligatures w14:val="none"/>
-        </w:rPr>
-        <w:t>)</w:t>
+      <w:r>
+        <w:rPr>
+          <w:rFonts w:ascii="Constantia" w:eastAsia="Constantia" w:hAnsi="Constantia" w:cs="Browallia New"/>
+          <w:color w:val="595959"/>
+          <w:kern w:val="0"/>
+          <w:lang w:val="en-GB" w:eastAsia="es-ES"/>
+          <w14:ligatures w14:val="none"/>
+        </w:rPr>
+        <w:t>Show_shop_max_dist(in Location:Coordinates, in max_dist:Integer)</w:t>
       </w:r>
       <w:r>
         <w:rPr>
@@ -6954,32 +4952,6 @@
         </w:rPr>
         <w:t xml:space="preserve"> the Customer can see the maximum distance from the Shop. </w:t>
       </w:r>
-    </w:p>
-    <w:p>
-      <w:pPr>
-        <w:spacing w:after="0" w:line="240" w:lineRule="auto"/>
-        <w:jc w:val="both"/>
-        <w:rPr>
-          <w:rFonts w:ascii="Constantia" w:eastAsia="Constantia" w:hAnsi="Constantia" w:cs="Browallia New"/>
-          <w:color w:val="595959"/>
-          <w:kern w:val="0"/>
-          <w:lang w:val="en-GB" w:eastAsia="es-ES"/>
-          <w14:ligatures w14:val="none"/>
-        </w:rPr>
-      </w:pPr>
-    </w:p>
-    <w:p>
-      <w:pPr>
-        <w:spacing w:after="0" w:line="240" w:lineRule="auto"/>
-        <w:jc w:val="both"/>
-        <w:rPr>
-          <w:rFonts w:ascii="Constantia" w:eastAsia="Constantia" w:hAnsi="Constantia" w:cs="Browallia New"/>
-          <w:color w:val="595959"/>
-          <w:kern w:val="0"/>
-          <w:lang w:val="en-GB" w:eastAsia="es-ES"/>
-          <w14:ligatures w14:val="none"/>
-        </w:rPr>
-      </w:pPr>
     </w:p>
     <w:p>
       <w:pPr>
@@ -7020,225 +4992,65 @@
           <w:rFonts w:ascii="Constantia" w:eastAsia="Constantia" w:hAnsi="Constantia" w:cs="Browallia New"/>
           <w:color w:val="595959"/>
           <w:kern w:val="0"/>
-          <w:highlight w:val="yellow"/>
-          <w:lang w:val="en-GB" w:eastAsia="es-ES"/>
-          <w14:ligatures w14:val="none"/>
-        </w:rPr>
-      </w:pPr>
-      <w:r>
-        <w:rPr>
-          <w:rFonts w:ascii="Constantia" w:eastAsia="Constantia" w:hAnsi="Constantia" w:cs="Browallia New"/>
-          <w:color w:val="595959"/>
-          <w:kern w:val="0"/>
-          <w:highlight w:val="yellow"/>
-          <w:lang w:val="en-GB" w:eastAsia="es-ES"/>
-          <w14:ligatures w14:val="none"/>
-        </w:rPr>
-        <w:lastRenderedPageBreak/>
-        <w:t>Cust-</w:t>
-      </w:r>
-      <w:proofErr w:type="spellStart"/>
-      <w:r>
-        <w:rPr>
-          <w:rFonts w:ascii="Constantia" w:eastAsia="Constantia" w:hAnsi="Constantia" w:cs="Browallia New"/>
-          <w:color w:val="595959"/>
-          <w:kern w:val="0"/>
-          <w:highlight w:val="yellow"/>
-          <w:lang w:val="en-GB" w:eastAsia="es-ES"/>
-          <w14:ligatures w14:val="none"/>
-        </w:rPr>
-        <w:t>ReviewRequestI</w:t>
-      </w:r>
-      <w:proofErr w:type="spellEnd"/>
-    </w:p>
-    <w:p>
-      <w:pPr>
-        <w:spacing w:after="0" w:line="240" w:lineRule="auto"/>
-        <w:jc w:val="both"/>
-        <w:rPr>
-          <w:rFonts w:ascii="Constantia" w:eastAsia="Constantia" w:hAnsi="Constantia" w:cs="Browallia New"/>
-          <w:color w:val="595959"/>
-          <w:kern w:val="0"/>
-          <w:highlight w:val="yellow"/>
-          <w:lang w:val="en-GB" w:eastAsia="es-ES"/>
-          <w14:ligatures w14:val="none"/>
-        </w:rPr>
-      </w:pPr>
-    </w:p>
-    <w:p>
-      <w:pPr>
-        <w:spacing w:after="0" w:line="240" w:lineRule="auto"/>
-        <w:jc w:val="both"/>
-        <w:rPr>
-          <w:rFonts w:ascii="Constantia" w:eastAsia="Constantia" w:hAnsi="Constantia" w:cs="Browallia New"/>
-          <w:color w:val="595959"/>
-          <w:kern w:val="0"/>
-          <w:highlight w:val="yellow"/>
-          <w:lang w:val="en-GB" w:eastAsia="es-ES"/>
-          <w14:ligatures w14:val="none"/>
-        </w:rPr>
-      </w:pPr>
-      <w:r>
-        <w:rPr>
-          <w:rFonts w:ascii="Constantia" w:eastAsia="Constantia" w:hAnsi="Constantia" w:cs="Browallia New"/>
-          <w:color w:val="595959"/>
-          <w:kern w:val="0"/>
-          <w:highlight w:val="yellow"/>
-          <w:lang w:val="en-GB" w:eastAsia="es-ES"/>
-          <w14:ligatures w14:val="none"/>
-        </w:rPr>
-        <w:t xml:space="preserve">This interface </w:t>
-      </w:r>
-      <w:r>
-        <w:rPr>
-          <w:rFonts w:ascii="Constantia" w:eastAsia="Constantia" w:hAnsi="Constantia" w:cs="Browallia New"/>
-          <w:color w:val="595959"/>
-          <w:kern w:val="0"/>
-          <w:highlight w:val="yellow"/>
-          <w:lang w:val="en-GB" w:eastAsia="es-ES"/>
-          <w14:ligatures w14:val="none"/>
-        </w:rPr>
-        <w:t xml:space="preserve">permits the interaction between a customer and his reviews, in particular it allows to write a </w:t>
-      </w:r>
-      <w:r>
-        <w:rPr>
-          <w:rFonts w:ascii="Constantia" w:eastAsia="Constantia" w:hAnsi="Constantia" w:cs="Browallia New"/>
-          <w:color w:val="595959"/>
-          <w:kern w:val="0"/>
-          <w:highlight w:val="yellow"/>
-          <w:lang w:val="en-GB" w:eastAsia="es-ES"/>
-          <w14:ligatures w14:val="none"/>
-        </w:rPr>
-        <w:t xml:space="preserve">rating for </w:t>
-      </w:r>
-      <w:r>
-        <w:rPr>
-          <w:rFonts w:ascii="Constantia" w:eastAsia="Constantia" w:hAnsi="Constantia" w:cs="Browallia New"/>
-          <w:color w:val="595959"/>
-          <w:kern w:val="0"/>
-          <w:highlight w:val="yellow"/>
-          <w:lang w:val="en-GB" w:eastAsia="es-ES"/>
-          <w14:ligatures w14:val="none"/>
-        </w:rPr>
-        <w:t>a</w:t>
-      </w:r>
-      <w:r>
-        <w:rPr>
-          <w:rFonts w:ascii="Constantia" w:eastAsia="Constantia" w:hAnsi="Constantia" w:cs="Browallia New"/>
-          <w:color w:val="595959"/>
-          <w:kern w:val="0"/>
-          <w:highlight w:val="yellow"/>
-          <w:lang w:val="en-GB" w:eastAsia="es-ES"/>
-          <w14:ligatures w14:val="none"/>
-        </w:rPr>
-        <w:t xml:space="preserve"> Shop using the method </w:t>
-      </w:r>
-      <w:proofErr w:type="spellStart"/>
-      <w:r>
-        <w:rPr>
-          <w:rFonts w:ascii="Constantia" w:eastAsia="Constantia" w:hAnsi="Constantia" w:cs="Browallia New"/>
-          <w:color w:val="595959"/>
-          <w:kern w:val="0"/>
-          <w:highlight w:val="yellow"/>
-          <w:lang w:val="en-GB" w:eastAsia="es-ES"/>
-          <w14:ligatures w14:val="none"/>
-        </w:rPr>
-        <w:t>Write_</w:t>
-      </w:r>
-      <w:proofErr w:type="gramStart"/>
-      <w:r>
-        <w:rPr>
-          <w:rFonts w:ascii="Constantia" w:eastAsia="Constantia" w:hAnsi="Constantia" w:cs="Browallia New"/>
-          <w:color w:val="595959"/>
-          <w:kern w:val="0"/>
-          <w:highlight w:val="yellow"/>
-          <w:lang w:val="en-GB" w:eastAsia="es-ES"/>
-          <w14:ligatures w14:val="none"/>
-        </w:rPr>
-        <w:t>rating</w:t>
-      </w:r>
-      <w:proofErr w:type="spellEnd"/>
-      <w:r>
-        <w:rPr>
-          <w:rFonts w:ascii="Constantia" w:eastAsia="Constantia" w:hAnsi="Constantia" w:cs="Browallia New"/>
-          <w:color w:val="595959"/>
-          <w:kern w:val="0"/>
-          <w:highlight w:val="yellow"/>
-          <w:lang w:val="en-GB" w:eastAsia="es-ES"/>
-          <w14:ligatures w14:val="none"/>
-        </w:rPr>
-        <w:t>(</w:t>
-      </w:r>
-      <w:proofErr w:type="gramEnd"/>
-      <w:r>
-        <w:rPr>
-          <w:rFonts w:ascii="Constantia" w:eastAsia="Constantia" w:hAnsi="Constantia" w:cs="Browallia New"/>
-          <w:color w:val="595959"/>
-          <w:kern w:val="0"/>
-          <w:highlight w:val="yellow"/>
-          <w:lang w:val="en-GB" w:eastAsia="es-ES"/>
-          <w14:ligatures w14:val="none"/>
-        </w:rPr>
-        <w:t xml:space="preserve">in </w:t>
-      </w:r>
-      <w:proofErr w:type="spellStart"/>
-      <w:r>
-        <w:rPr>
-          <w:rFonts w:ascii="Constantia" w:eastAsia="Constantia" w:hAnsi="Constantia" w:cs="Browallia New"/>
-          <w:color w:val="595959"/>
-          <w:kern w:val="0"/>
-          <w:highlight w:val="yellow"/>
-          <w:lang w:val="en-GB" w:eastAsia="es-ES"/>
-          <w14:ligatures w14:val="none"/>
-        </w:rPr>
-        <w:t>ids:String</w:t>
-      </w:r>
-      <w:proofErr w:type="spellEnd"/>
-      <w:r>
-        <w:rPr>
-          <w:rFonts w:ascii="Constantia" w:eastAsia="Constantia" w:hAnsi="Constantia" w:cs="Browallia New"/>
-          <w:color w:val="595959"/>
-          <w:kern w:val="0"/>
-          <w:highlight w:val="yellow"/>
-          <w:lang w:val="en-GB" w:eastAsia="es-ES"/>
-          <w14:ligatures w14:val="none"/>
-        </w:rPr>
-        <w:t xml:space="preserve">, in </w:t>
-      </w:r>
-      <w:proofErr w:type="spellStart"/>
-      <w:r>
-        <w:rPr>
-          <w:rFonts w:ascii="Constantia" w:eastAsia="Constantia" w:hAnsi="Constantia" w:cs="Browallia New"/>
-          <w:color w:val="595959"/>
-          <w:kern w:val="0"/>
-          <w:highlight w:val="yellow"/>
-          <w:lang w:val="en-GB" w:eastAsia="es-ES"/>
-          <w14:ligatures w14:val="none"/>
-        </w:rPr>
-        <w:t>rating_value:integer</w:t>
-      </w:r>
-      <w:proofErr w:type="spellEnd"/>
-      <w:r>
-        <w:rPr>
-          <w:rFonts w:ascii="Constantia" w:eastAsia="Constantia" w:hAnsi="Constantia" w:cs="Browallia New"/>
-          <w:color w:val="595959"/>
-          <w:kern w:val="0"/>
-          <w:highlight w:val="yellow"/>
-          <w:lang w:val="en-GB" w:eastAsia="es-ES"/>
-          <w14:ligatures w14:val="none"/>
-        </w:rPr>
-        <w:t>).</w:t>
-      </w:r>
-    </w:p>
-    <w:p>
-      <w:pPr>
-        <w:spacing w:after="0" w:line="240" w:lineRule="auto"/>
-        <w:jc w:val="both"/>
-        <w:rPr>
-          <w:rFonts w:ascii="Constantia" w:eastAsia="Constantia" w:hAnsi="Constantia" w:cs="Browallia New"/>
-          <w:color w:val="595959"/>
-          <w:kern w:val="0"/>
-          <w:highlight w:val="yellow"/>
+          <w:lang w:val="en-GB" w:eastAsia="es-ES"/>
+          <w14:ligatures w14:val="none"/>
+        </w:rPr>
+      </w:pPr>
+      <w:r>
+        <w:rPr>
+          <w:rFonts w:ascii="Constantia" w:eastAsia="Constantia" w:hAnsi="Constantia" w:cs="Browallia New"/>
+          <w:color w:val="595959"/>
+          <w:kern w:val="0"/>
+          <w:lang w:val="en-GB" w:eastAsia="es-ES"/>
+          <w14:ligatures w14:val="none"/>
+        </w:rPr>
+        <w:t>Cust-ReviewRequestI</w:t>
+      </w:r>
+    </w:p>
+    <w:p>
+      <w:pPr>
+        <w:spacing w:after="0" w:line="240" w:lineRule="auto"/>
+        <w:jc w:val="both"/>
+        <w:rPr>
+          <w:rFonts w:ascii="Constantia" w:eastAsia="Constantia" w:hAnsi="Constantia" w:cs="Browallia New"/>
+          <w:color w:val="595959"/>
+          <w:kern w:val="0"/>
+          <w:lang w:val="en-GB" w:eastAsia="es-ES"/>
+          <w14:ligatures w14:val="none"/>
+        </w:rPr>
+      </w:pPr>
+    </w:p>
+    <w:p>
+      <w:pPr>
+        <w:spacing w:after="0" w:line="240" w:lineRule="auto"/>
+        <w:jc w:val="both"/>
+        <w:rPr>
+          <w:rFonts w:ascii="Constantia" w:eastAsia="Constantia" w:hAnsi="Constantia" w:cs="Browallia New"/>
+          <w:color w:val="595959"/>
+          <w:kern w:val="0"/>
+          <w:lang w:val="en-GB" w:eastAsia="es-ES"/>
+          <w14:ligatures w14:val="none"/>
+        </w:rPr>
+      </w:pPr>
+      <w:r>
+        <w:rPr>
+          <w:rFonts w:ascii="Constantia" w:eastAsia="Constantia" w:hAnsi="Constantia" w:cs="Browallia New"/>
+          <w:color w:val="595959"/>
+          <w:kern w:val="0"/>
+          <w:lang w:val="en-GB" w:eastAsia="es-ES"/>
+          <w14:ligatures w14:val="none"/>
+        </w:rPr>
+        <w:t>This interface permits the interaction between a customer and his reviews, in particular it allows to write a rating for a Shop using the method Write_rating(in ids:String, in rating_value:integer).</w:t>
+      </w:r>
+    </w:p>
+    <w:p>
+      <w:pPr>
+        <w:spacing w:after="0" w:line="240" w:lineRule="auto"/>
+        <w:jc w:val="both"/>
+        <w:rPr>
+          <w:rFonts w:ascii="Constantia" w:eastAsia="Constantia" w:hAnsi="Constantia" w:cs="Browallia New"/>
+          <w:color w:val="595959"/>
+          <w:kern w:val="0"/>
           <w:lang w:val="en-GB" w:eastAsia="es-ES"/>
           <w14:ligatures w14:val="none"/>
         </w:rPr>
@@ -7257,223 +5069,55 @@
           <w:rFonts w:ascii="Constantia" w:eastAsia="Constantia" w:hAnsi="Constantia" w:cs="Browallia New"/>
           <w:color w:val="595959"/>
           <w:kern w:val="0"/>
-          <w:highlight w:val="yellow"/>
-          <w:lang w:val="en-GB" w:eastAsia="es-ES"/>
-          <w14:ligatures w14:val="none"/>
-        </w:rPr>
-      </w:pPr>
-      <w:r>
-        <w:rPr>
-          <w:rFonts w:ascii="Constantia" w:eastAsia="Constantia" w:hAnsi="Constantia" w:cs="Browallia New"/>
-          <w:color w:val="595959"/>
-          <w:kern w:val="0"/>
-          <w:highlight w:val="yellow"/>
-          <w:lang w:val="en-GB" w:eastAsia="es-ES"/>
-          <w14:ligatures w14:val="none"/>
-        </w:rPr>
-        <w:t>Review</w:t>
-      </w:r>
-      <w:r>
-        <w:rPr>
-          <w:rFonts w:ascii="Constantia" w:eastAsia="Constantia" w:hAnsi="Constantia" w:cs="Browallia New"/>
-          <w:color w:val="595959"/>
-          <w:kern w:val="0"/>
-          <w:highlight w:val="yellow"/>
-          <w:lang w:val="en-GB" w:eastAsia="es-ES"/>
-          <w14:ligatures w14:val="none"/>
-        </w:rPr>
-        <w:t>-</w:t>
-      </w:r>
-      <w:proofErr w:type="spellStart"/>
-      <w:r>
-        <w:rPr>
-          <w:rFonts w:ascii="Constantia" w:eastAsia="Constantia" w:hAnsi="Constantia" w:cs="Browallia New"/>
-          <w:color w:val="595959"/>
-          <w:kern w:val="0"/>
-          <w:highlight w:val="yellow"/>
-          <w:lang w:val="en-GB" w:eastAsia="es-ES"/>
-          <w14:ligatures w14:val="none"/>
-        </w:rPr>
-        <w:t>Shop</w:t>
-      </w:r>
-      <w:r>
-        <w:rPr>
-          <w:rFonts w:ascii="Constantia" w:eastAsia="Constantia" w:hAnsi="Constantia" w:cs="Browallia New"/>
-          <w:color w:val="595959"/>
-          <w:kern w:val="0"/>
-          <w:highlight w:val="yellow"/>
-          <w:lang w:val="en-GB" w:eastAsia="es-ES"/>
-          <w14:ligatures w14:val="none"/>
-        </w:rPr>
-        <w:t>I</w:t>
-      </w:r>
-      <w:proofErr w:type="spellEnd"/>
-    </w:p>
-    <w:p>
-      <w:pPr>
-        <w:spacing w:after="0" w:line="240" w:lineRule="auto"/>
-        <w:jc w:val="both"/>
-        <w:rPr>
-          <w:rFonts w:ascii="Constantia" w:eastAsia="Constantia" w:hAnsi="Constantia" w:cs="Browallia New"/>
-          <w:color w:val="595959"/>
-          <w:kern w:val="0"/>
-          <w:highlight w:val="yellow"/>
-          <w:lang w:val="en-GB" w:eastAsia="es-ES"/>
-          <w14:ligatures w14:val="none"/>
-        </w:rPr>
-      </w:pPr>
-    </w:p>
-    <w:p>
-      <w:pPr>
-        <w:spacing w:after="0" w:line="240" w:lineRule="auto"/>
-        <w:jc w:val="both"/>
-        <w:rPr>
-          <w:rFonts w:ascii="Constantia" w:eastAsia="Constantia" w:hAnsi="Constantia" w:cs="Browallia New"/>
-          <w:color w:val="595959"/>
-          <w:kern w:val="0"/>
-          <w:lang w:val="en-GB" w:eastAsia="es-ES"/>
-          <w14:ligatures w14:val="none"/>
-        </w:rPr>
-      </w:pPr>
-      <w:r>
-        <w:rPr>
-          <w:rFonts w:ascii="Constantia" w:eastAsia="Constantia" w:hAnsi="Constantia" w:cs="Browallia New"/>
-          <w:color w:val="595959"/>
-          <w:kern w:val="0"/>
-          <w:highlight w:val="yellow"/>
-          <w:lang w:val="en-GB" w:eastAsia="es-ES"/>
-          <w14:ligatures w14:val="none"/>
-        </w:rPr>
-        <w:t>This interface permits t</w:t>
-      </w:r>
-      <w:r>
-        <w:rPr>
-          <w:rFonts w:ascii="Constantia" w:eastAsia="Constantia" w:hAnsi="Constantia" w:cs="Browallia New"/>
-          <w:color w:val="595959"/>
-          <w:kern w:val="0"/>
-          <w:highlight w:val="yellow"/>
-          <w:lang w:val="en-GB" w:eastAsia="es-ES"/>
-          <w14:ligatures w14:val="none"/>
-        </w:rPr>
-        <w:t>o propagate the effect of the previous cited</w:t>
-      </w:r>
-      <w:r>
-        <w:rPr>
-          <w:rFonts w:ascii="Constantia" w:eastAsia="Constantia" w:hAnsi="Constantia" w:cs="Browallia New"/>
-          <w:color w:val="595959"/>
-          <w:kern w:val="0"/>
-          <w:highlight w:val="yellow"/>
-          <w:lang w:val="en-GB" w:eastAsia="es-ES"/>
-          <w14:ligatures w14:val="none"/>
-        </w:rPr>
-        <w:t xml:space="preserve"> </w:t>
-      </w:r>
-      <w:proofErr w:type="spellStart"/>
-      <w:r>
-        <w:rPr>
-          <w:rFonts w:ascii="Constantia" w:eastAsia="Constantia" w:hAnsi="Constantia" w:cs="Browallia New"/>
-          <w:color w:val="595959"/>
-          <w:kern w:val="0"/>
-          <w:highlight w:val="yellow"/>
-          <w:lang w:val="en-GB" w:eastAsia="es-ES"/>
-          <w14:ligatures w14:val="none"/>
-        </w:rPr>
-        <w:t>Write_</w:t>
-      </w:r>
-      <w:proofErr w:type="gramStart"/>
-      <w:r>
-        <w:rPr>
-          <w:rFonts w:ascii="Constantia" w:eastAsia="Constantia" w:hAnsi="Constantia" w:cs="Browallia New"/>
-          <w:color w:val="595959"/>
-          <w:kern w:val="0"/>
-          <w:highlight w:val="yellow"/>
-          <w:lang w:val="en-GB" w:eastAsia="es-ES"/>
-          <w14:ligatures w14:val="none"/>
-        </w:rPr>
-        <w:t>rating</w:t>
-      </w:r>
-      <w:proofErr w:type="spellEnd"/>
-      <w:r>
-        <w:rPr>
-          <w:rFonts w:ascii="Constantia" w:eastAsia="Constantia" w:hAnsi="Constantia" w:cs="Browallia New"/>
-          <w:color w:val="595959"/>
-          <w:kern w:val="0"/>
-          <w:highlight w:val="yellow"/>
-          <w:lang w:val="en-GB" w:eastAsia="es-ES"/>
-          <w14:ligatures w14:val="none"/>
-        </w:rPr>
-        <w:t>(</w:t>
-      </w:r>
-      <w:proofErr w:type="gramEnd"/>
-      <w:r>
-        <w:rPr>
-          <w:rFonts w:ascii="Constantia" w:eastAsia="Constantia" w:hAnsi="Constantia" w:cs="Browallia New"/>
-          <w:color w:val="595959"/>
-          <w:kern w:val="0"/>
-          <w:highlight w:val="yellow"/>
-          <w:lang w:val="en-GB" w:eastAsia="es-ES"/>
-          <w14:ligatures w14:val="none"/>
-        </w:rPr>
-        <w:t xml:space="preserve">in </w:t>
-      </w:r>
-      <w:proofErr w:type="spellStart"/>
-      <w:r>
-        <w:rPr>
-          <w:rFonts w:ascii="Constantia" w:eastAsia="Constantia" w:hAnsi="Constantia" w:cs="Browallia New"/>
-          <w:color w:val="595959"/>
-          <w:kern w:val="0"/>
-          <w:highlight w:val="yellow"/>
-          <w:lang w:val="en-GB" w:eastAsia="es-ES"/>
-          <w14:ligatures w14:val="none"/>
-        </w:rPr>
-        <w:t>ids:String</w:t>
-      </w:r>
-      <w:proofErr w:type="spellEnd"/>
-      <w:r>
-        <w:rPr>
-          <w:rFonts w:ascii="Constantia" w:eastAsia="Constantia" w:hAnsi="Constantia" w:cs="Browallia New"/>
-          <w:color w:val="595959"/>
-          <w:kern w:val="0"/>
-          <w:highlight w:val="yellow"/>
-          <w:lang w:val="en-GB" w:eastAsia="es-ES"/>
-          <w14:ligatures w14:val="none"/>
-        </w:rPr>
-        <w:t xml:space="preserve">, in </w:t>
-      </w:r>
-      <w:proofErr w:type="spellStart"/>
-      <w:r>
-        <w:rPr>
-          <w:rFonts w:ascii="Constantia" w:eastAsia="Constantia" w:hAnsi="Constantia" w:cs="Browallia New"/>
-          <w:color w:val="595959"/>
-          <w:kern w:val="0"/>
-          <w:highlight w:val="yellow"/>
-          <w:lang w:val="en-GB" w:eastAsia="es-ES"/>
-          <w14:ligatures w14:val="none"/>
-        </w:rPr>
-        <w:t>rating_value:integer</w:t>
-      </w:r>
-      <w:proofErr w:type="spellEnd"/>
-      <w:r>
-        <w:rPr>
-          <w:rFonts w:ascii="Constantia" w:eastAsia="Constantia" w:hAnsi="Constantia" w:cs="Browallia New"/>
-          <w:color w:val="595959"/>
-          <w:kern w:val="0"/>
-          <w:highlight w:val="yellow"/>
-          <w:lang w:val="en-GB" w:eastAsia="es-ES"/>
-          <w14:ligatures w14:val="none"/>
-        </w:rPr>
-        <w:t>)</w:t>
-      </w:r>
-      <w:r>
-        <w:rPr>
-          <w:rFonts w:ascii="Constantia" w:eastAsia="Constantia" w:hAnsi="Constantia" w:cs="Browallia New"/>
-          <w:color w:val="595959"/>
-          <w:kern w:val="0"/>
-          <w:highlight w:val="yellow"/>
-          <w:lang w:val="en-GB" w:eastAsia="es-ES"/>
-          <w14:ligatures w14:val="none"/>
-        </w:rPr>
-        <w:t xml:space="preserve"> to the relative Shop.</w:t>
+          <w:lang w:val="en-GB" w:eastAsia="es-ES"/>
+          <w14:ligatures w14:val="none"/>
+        </w:rPr>
+      </w:pPr>
+      <w:r>
+        <w:rPr>
+          <w:rFonts w:ascii="Constantia" w:eastAsia="Constantia" w:hAnsi="Constantia" w:cs="Browallia New"/>
+          <w:color w:val="595959"/>
+          <w:kern w:val="0"/>
+          <w:lang w:val="en-GB" w:eastAsia="es-ES"/>
+          <w14:ligatures w14:val="none"/>
+        </w:rPr>
+        <w:t>Review-ShopI</w:t>
+      </w:r>
+    </w:p>
+    <w:p>
+      <w:pPr>
+        <w:spacing w:after="0" w:line="240" w:lineRule="auto"/>
+        <w:jc w:val="both"/>
+        <w:rPr>
+          <w:rFonts w:ascii="Constantia" w:eastAsia="Constantia" w:hAnsi="Constantia" w:cs="Browallia New"/>
+          <w:color w:val="595959"/>
+          <w:kern w:val="0"/>
+          <w:lang w:val="en-GB" w:eastAsia="es-ES"/>
+          <w14:ligatures w14:val="none"/>
+        </w:rPr>
+      </w:pPr>
+    </w:p>
+    <w:p>
+      <w:pPr>
+        <w:spacing w:after="0" w:line="240" w:lineRule="auto"/>
+        <w:jc w:val="both"/>
+        <w:rPr>
+          <w:rFonts w:ascii="Constantia" w:eastAsia="Constantia" w:hAnsi="Constantia" w:cs="Browallia New"/>
+          <w:color w:val="595959"/>
+          <w:kern w:val="0"/>
+          <w:lang w:val="en-GB" w:eastAsia="es-ES"/>
+          <w14:ligatures w14:val="none"/>
+        </w:rPr>
+      </w:pPr>
+      <w:r>
+        <w:rPr>
+          <w:rFonts w:ascii="Constantia" w:eastAsia="Constantia" w:hAnsi="Constantia" w:cs="Browallia New"/>
+          <w:color w:val="595959"/>
+          <w:kern w:val="0"/>
+          <w:lang w:val="en-GB" w:eastAsia="es-ES"/>
+          <w14:ligatures w14:val="none"/>
+        </w:rPr>
+        <w:t>This interface permits to propagate the effect of the previous cited Write_rating(in ids:String, in rating_value:integer) to the relative Shop.</w:t>
       </w:r>
     </w:p>
     <w:p>
@@ -7502,289 +5146,154 @@
           <w:rFonts w:ascii="Constantia" w:eastAsia="Constantia" w:hAnsi="Constantia" w:cs="Browallia New"/>
           <w:color w:val="595959"/>
           <w:kern w:val="0"/>
-          <w:highlight w:val="yellow"/>
-          <w:lang w:val="en-GB" w:eastAsia="es-ES"/>
-          <w14:ligatures w14:val="none"/>
-        </w:rPr>
-      </w:pPr>
-      <w:r>
-        <w:rPr>
-          <w:rFonts w:ascii="Constantia" w:eastAsia="Constantia" w:hAnsi="Constantia" w:cs="Browallia New"/>
-          <w:color w:val="595959"/>
-          <w:kern w:val="0"/>
-          <w:highlight w:val="yellow"/>
-          <w:lang w:val="en-GB" w:eastAsia="es-ES"/>
-          <w14:ligatures w14:val="none"/>
-        </w:rPr>
-        <w:t>QR-</w:t>
-      </w:r>
-      <w:proofErr w:type="spellStart"/>
-      <w:r>
-        <w:rPr>
-          <w:rFonts w:ascii="Constantia" w:eastAsia="Constantia" w:hAnsi="Constantia" w:cs="Browallia New"/>
-          <w:color w:val="595959"/>
-          <w:kern w:val="0"/>
-          <w:highlight w:val="yellow"/>
-          <w:lang w:val="en-GB" w:eastAsia="es-ES"/>
-          <w14:ligatures w14:val="none"/>
-        </w:rPr>
-        <w:t>reviewI</w:t>
-      </w:r>
-      <w:proofErr w:type="spellEnd"/>
-    </w:p>
-    <w:p>
-      <w:pPr>
-        <w:spacing w:after="0" w:line="240" w:lineRule="auto"/>
-        <w:jc w:val="both"/>
-        <w:rPr>
-          <w:rFonts w:ascii="Constantia" w:eastAsia="Constantia" w:hAnsi="Constantia" w:cs="Browallia New"/>
-          <w:color w:val="595959"/>
-          <w:kern w:val="0"/>
-          <w:highlight w:val="yellow"/>
-          <w:lang w:val="en-GB" w:eastAsia="es-ES"/>
-          <w14:ligatures w14:val="none"/>
-        </w:rPr>
-      </w:pPr>
-    </w:p>
-    <w:p>
-      <w:pPr>
-        <w:spacing w:after="0" w:line="240" w:lineRule="auto"/>
-        <w:jc w:val="both"/>
-        <w:rPr>
-          <w:rFonts w:ascii="Constantia" w:eastAsia="Constantia" w:hAnsi="Constantia" w:cs="Browallia New"/>
-          <w:color w:val="595959"/>
-          <w:kern w:val="0"/>
-          <w:lang w:val="en-GB" w:eastAsia="es-ES"/>
-          <w14:ligatures w14:val="none"/>
-        </w:rPr>
-      </w:pPr>
-      <w:r>
-        <w:rPr>
-          <w:rFonts w:ascii="Constantia" w:eastAsia="Constantia" w:hAnsi="Constantia" w:cs="Browallia New"/>
-          <w:color w:val="595959"/>
-          <w:kern w:val="0"/>
-          <w:highlight w:val="yellow"/>
-          <w:lang w:val="en-GB" w:eastAsia="es-ES"/>
-          <w14:ligatures w14:val="none"/>
-        </w:rPr>
-        <w:t>This interface</w:t>
-      </w:r>
-      <w:r>
-        <w:rPr>
-          <w:rFonts w:ascii="Constantia" w:eastAsia="Constantia" w:hAnsi="Constantia" w:cs="Browallia New"/>
-          <w:color w:val="595959"/>
-          <w:kern w:val="0"/>
-          <w:highlight w:val="yellow"/>
-          <w:lang w:val="en-GB" w:eastAsia="es-ES"/>
-          <w14:ligatures w14:val="none"/>
-        </w:rPr>
-        <w:t xml:space="preserve"> grant</w:t>
-      </w:r>
-      <w:r>
-        <w:rPr>
-          <w:rFonts w:ascii="Constantia" w:eastAsia="Constantia" w:hAnsi="Constantia" w:cs="Browallia New"/>
-          <w:color w:val="595959"/>
-          <w:kern w:val="0"/>
-          <w:highlight w:val="yellow"/>
-          <w:lang w:val="en-GB" w:eastAsia="es-ES"/>
-          <w14:ligatures w14:val="none"/>
-        </w:rPr>
-        <w:t xml:space="preserve"> t</w:t>
-      </w:r>
-      <w:r>
-        <w:rPr>
-          <w:rFonts w:ascii="Constantia" w:eastAsia="Constantia" w:hAnsi="Constantia" w:cs="Browallia New"/>
-          <w:color w:val="595959"/>
-          <w:kern w:val="0"/>
-          <w:highlight w:val="yellow"/>
-          <w:lang w:val="en-GB" w:eastAsia="es-ES"/>
-          <w14:ligatures w14:val="none"/>
-        </w:rPr>
-        <w:t xml:space="preserve">he generation of the review immediately after that a shop owner has scanned the customer reservation QR by means of </w:t>
-      </w:r>
-      <w:proofErr w:type="spellStart"/>
-      <w:r>
-        <w:rPr>
-          <w:rFonts w:ascii="Constantia" w:eastAsia="Constantia" w:hAnsi="Constantia" w:cs="Browallia New"/>
-          <w:color w:val="595959"/>
-          <w:kern w:val="0"/>
-          <w:highlight w:val="yellow"/>
-          <w:lang w:val="en-GB" w:eastAsia="es-ES"/>
-          <w14:ligatures w14:val="none"/>
-        </w:rPr>
-        <w:t>Generate_</w:t>
-      </w:r>
-      <w:proofErr w:type="gramStart"/>
-      <w:r>
-        <w:rPr>
-          <w:rFonts w:ascii="Constantia" w:eastAsia="Constantia" w:hAnsi="Constantia" w:cs="Browallia New"/>
-          <w:color w:val="595959"/>
-          <w:kern w:val="0"/>
-          <w:highlight w:val="yellow"/>
-          <w:lang w:val="en-GB" w:eastAsia="es-ES"/>
-          <w14:ligatures w14:val="none"/>
-        </w:rPr>
-        <w:t>Review</w:t>
-      </w:r>
-      <w:proofErr w:type="spellEnd"/>
-      <w:r>
-        <w:rPr>
-          <w:rFonts w:ascii="Constantia" w:eastAsia="Constantia" w:hAnsi="Constantia" w:cs="Browallia New"/>
-          <w:color w:val="595959"/>
-          <w:kern w:val="0"/>
-          <w:highlight w:val="yellow"/>
-          <w:lang w:val="en-GB" w:eastAsia="es-ES"/>
-          <w14:ligatures w14:val="none"/>
-        </w:rPr>
-        <w:t>(</w:t>
-      </w:r>
-      <w:proofErr w:type="gramEnd"/>
-      <w:r>
-        <w:rPr>
-          <w:rFonts w:ascii="Constantia" w:eastAsia="Constantia" w:hAnsi="Constantia" w:cs="Browallia New"/>
-          <w:color w:val="595959"/>
-          <w:kern w:val="0"/>
-          <w:highlight w:val="yellow"/>
-          <w:lang w:val="en-GB" w:eastAsia="es-ES"/>
-          <w14:ligatures w14:val="none"/>
-        </w:rPr>
-        <w:t xml:space="preserve">in </w:t>
-      </w:r>
-      <w:proofErr w:type="spellStart"/>
-      <w:r>
-        <w:rPr>
-          <w:rFonts w:ascii="Constantia" w:eastAsia="Constantia" w:hAnsi="Constantia" w:cs="Browallia New"/>
-          <w:color w:val="595959"/>
-          <w:kern w:val="0"/>
-          <w:highlight w:val="yellow"/>
-          <w:lang w:val="en-GB" w:eastAsia="es-ES"/>
-          <w14:ligatures w14:val="none"/>
-        </w:rPr>
-        <w:t>ids:String</w:t>
-      </w:r>
-      <w:proofErr w:type="spellEnd"/>
-      <w:r>
-        <w:rPr>
-          <w:rFonts w:ascii="Constantia" w:eastAsia="Constantia" w:hAnsi="Constantia" w:cs="Browallia New"/>
-          <w:color w:val="595959"/>
-          <w:kern w:val="0"/>
-          <w:highlight w:val="yellow"/>
-          <w:lang w:val="en-GB" w:eastAsia="es-ES"/>
-          <w14:ligatures w14:val="none"/>
-        </w:rPr>
-        <w:t xml:space="preserve">, in </w:t>
-      </w:r>
-      <w:proofErr w:type="spellStart"/>
-      <w:r>
-        <w:rPr>
-          <w:rFonts w:ascii="Constantia" w:eastAsia="Constantia" w:hAnsi="Constantia" w:cs="Browallia New"/>
-          <w:color w:val="595959"/>
-          <w:kern w:val="0"/>
-          <w:highlight w:val="yellow"/>
-          <w:lang w:val="en-GB" w:eastAsia="es-ES"/>
-          <w14:ligatures w14:val="none"/>
-        </w:rPr>
-        <w:t>idc:String</w:t>
-      </w:r>
-      <w:proofErr w:type="spellEnd"/>
-      <w:r>
-        <w:rPr>
-          <w:rFonts w:ascii="Constantia" w:eastAsia="Constantia" w:hAnsi="Constantia" w:cs="Browallia New"/>
-          <w:color w:val="595959"/>
-          <w:kern w:val="0"/>
-          <w:highlight w:val="yellow"/>
-          <w:lang w:val="en-GB" w:eastAsia="es-ES"/>
-          <w14:ligatures w14:val="none"/>
-        </w:rPr>
-        <w:t xml:space="preserve">, in </w:t>
-      </w:r>
-      <w:proofErr w:type="spellStart"/>
-      <w:r>
-        <w:rPr>
-          <w:rFonts w:ascii="Constantia" w:eastAsia="Constantia" w:hAnsi="Constantia" w:cs="Browallia New"/>
-          <w:color w:val="595959"/>
-          <w:kern w:val="0"/>
-          <w:highlight w:val="yellow"/>
-          <w:lang w:val="en-GB" w:eastAsia="es-ES"/>
-          <w14:ligatures w14:val="none"/>
-        </w:rPr>
-        <w:t>date:Date</w:t>
-      </w:r>
-      <w:proofErr w:type="spellEnd"/>
-      <w:r>
-        <w:rPr>
-          <w:rFonts w:ascii="Constantia" w:eastAsia="Constantia" w:hAnsi="Constantia" w:cs="Browallia New"/>
-          <w:color w:val="595959"/>
-          <w:kern w:val="0"/>
-          <w:highlight w:val="yellow"/>
-          <w:lang w:val="en-GB" w:eastAsia="es-ES"/>
-          <w14:ligatures w14:val="none"/>
-        </w:rPr>
-        <w:t>): Review.</w:t>
-      </w:r>
-    </w:p>
-    <w:p>
-      <w:pPr>
-        <w:spacing w:after="0" w:line="240" w:lineRule="auto"/>
-        <w:jc w:val="both"/>
-        <w:rPr>
-          <w:rFonts w:ascii="Constantia" w:eastAsia="Constantia" w:hAnsi="Constantia" w:cs="Browallia New"/>
-          <w:color w:val="595959"/>
-          <w:kern w:val="0"/>
-          <w:lang w:val="en-GB" w:eastAsia="es-ES"/>
-          <w14:ligatures w14:val="none"/>
-        </w:rPr>
-      </w:pPr>
-    </w:p>
-    <w:p>
-      <w:pPr>
-        <w:spacing w:after="0" w:line="240" w:lineRule="auto"/>
-        <w:jc w:val="both"/>
-        <w:rPr>
-          <w:rFonts w:ascii="Constantia" w:eastAsia="Constantia" w:hAnsi="Constantia" w:cs="Browallia New"/>
-          <w:color w:val="595959"/>
-          <w:kern w:val="0"/>
-          <w:lang w:val="en-GB" w:eastAsia="es-ES"/>
-          <w14:ligatures w14:val="none"/>
-        </w:rPr>
-      </w:pPr>
-      <w:r>
-        <w:rPr>
-          <w:rFonts w:ascii="Constantia" w:eastAsia="Constantia" w:hAnsi="Constantia" w:cs="Browallia New"/>
-          <w:color w:val="595959"/>
-          <w:kern w:val="0"/>
-          <w:highlight w:val="yellow"/>
-          <w:lang w:val="en-GB" w:eastAsia="es-ES"/>
-          <w14:ligatures w14:val="none"/>
-        </w:rPr>
-        <w:t>FOTO??</w:t>
-      </w:r>
-    </w:p>
-    <w:p>
-      <w:pPr>
-        <w:spacing w:after="0" w:line="240" w:lineRule="auto"/>
-        <w:jc w:val="both"/>
-        <w:rPr>
-          <w:rFonts w:ascii="Constantia" w:eastAsia="Constantia" w:hAnsi="Constantia" w:cs="Browallia New"/>
-          <w:color w:val="595959"/>
-          <w:kern w:val="0"/>
-          <w:lang w:val="en-GB" w:eastAsia="es-ES"/>
-          <w14:ligatures w14:val="none"/>
-        </w:rPr>
-      </w:pPr>
-    </w:p>
-    <w:p>
-      <w:pPr>
-        <w:spacing w:after="0" w:line="240" w:lineRule="auto"/>
-        <w:jc w:val="both"/>
-        <w:rPr>
-          <w:rFonts w:ascii="Constantia" w:eastAsia="Constantia" w:hAnsi="Constantia" w:cs="Browallia New"/>
-          <w:color w:val="595959"/>
-          <w:kern w:val="0"/>
-          <w:lang w:val="en-GB" w:eastAsia="es-ES"/>
-          <w14:ligatures w14:val="none"/>
-        </w:rPr>
-      </w:pPr>
+          <w:lang w:val="en-GB" w:eastAsia="es-ES"/>
+          <w14:ligatures w14:val="none"/>
+        </w:rPr>
+      </w:pPr>
+      <w:r>
+        <w:rPr>
+          <w:rFonts w:ascii="Constantia" w:eastAsia="Constantia" w:hAnsi="Constantia" w:cs="Browallia New"/>
+          <w:color w:val="595959"/>
+          <w:kern w:val="0"/>
+          <w:lang w:val="en-GB" w:eastAsia="es-ES"/>
+          <w14:ligatures w14:val="none"/>
+        </w:rPr>
+        <w:t>QR-reviewI</w:t>
+      </w:r>
+    </w:p>
+    <w:p>
+      <w:pPr>
+        <w:spacing w:after="0" w:line="240" w:lineRule="auto"/>
+        <w:jc w:val="both"/>
+        <w:rPr>
+          <w:rFonts w:ascii="Constantia" w:eastAsia="Constantia" w:hAnsi="Constantia" w:cs="Browallia New"/>
+          <w:color w:val="595959"/>
+          <w:kern w:val="0"/>
+          <w:lang w:val="en-GB" w:eastAsia="es-ES"/>
+          <w14:ligatures w14:val="none"/>
+        </w:rPr>
+      </w:pPr>
+    </w:p>
+    <w:p>
+      <w:pPr>
+        <w:spacing w:after="0" w:line="240" w:lineRule="auto"/>
+        <w:jc w:val="both"/>
+        <w:rPr>
+          <w:rFonts w:ascii="Constantia" w:eastAsia="Constantia" w:hAnsi="Constantia" w:cs="Browallia New"/>
+          <w:color w:val="595959"/>
+          <w:kern w:val="0"/>
+          <w:lang w:val="en-GB" w:eastAsia="es-ES"/>
+          <w14:ligatures w14:val="none"/>
+        </w:rPr>
+      </w:pPr>
+      <w:r>
+        <w:rPr>
+          <w:rFonts w:ascii="Constantia" w:eastAsia="Constantia" w:hAnsi="Constantia" w:cs="Browallia New"/>
+          <w:color w:val="595959"/>
+          <w:kern w:val="0"/>
+          <w:lang w:val="en-GB" w:eastAsia="es-ES"/>
+          <w14:ligatures w14:val="none"/>
+        </w:rPr>
+        <w:t>This interface grant the generation of the review immediately after that a shop owner has scanned the customer reservation QR by means of Generate_Review(in ids:String, in idc:String, in date:Date): Review.</w:t>
+      </w:r>
+    </w:p>
+    <w:p>
+      <w:pPr>
+        <w:keepNext/>
+        <w:spacing w:after="0" w:line="240" w:lineRule="auto"/>
+        <w:jc w:val="center"/>
+      </w:pPr>
+      <w:r>
+        <w:lastRenderedPageBreak/>
+        <w:drawing>
+          <wp:inline distT="0" distB="0" distL="0" distR="0" wp14:anchorId="2CDEFD38" wp14:editId="74F48D73">
+            <wp:extent cx="6120130" cy="3667760"/>
+            <wp:effectExtent l="0" t="0" r="0" b="8890"/>
+            <wp:docPr id="936077637" name="Immagine 1" descr="Immagine che contiene schizzo, disegno, diagramma, mappa&#10;&#10;Descrizione generata automaticamente"/>
+            <wp:cNvGraphicFramePr>
+              <a:graphicFrameLocks xmlns:a="http://schemas.openxmlformats.org/drawingml/2006/main" noChangeAspect="1"/>
+            </wp:cNvGraphicFramePr>
+            <a:graphic xmlns:a="http://schemas.openxmlformats.org/drawingml/2006/main">
+              <a:graphicData uri="http://schemas.openxmlformats.org/drawingml/2006/picture">
+                <pic:pic xmlns:pic="http://schemas.openxmlformats.org/drawingml/2006/picture">
+                  <pic:nvPicPr>
+                    <pic:cNvPr id="936077637" name="Immagine 1" descr="Immagine che contiene schizzo, disegno, diagramma, mappa&#10;&#10;Descrizione generata automaticamente"/>
+                    <pic:cNvPicPr/>
+                  </pic:nvPicPr>
+                  <pic:blipFill>
+                    <a:blip r:embed="rId17"/>
+                    <a:stretch>
+                      <a:fillRect/>
+                    </a:stretch>
+                  </pic:blipFill>
+                  <pic:spPr>
+                    <a:xfrm>
+                      <a:off x="0" y="0"/>
+                      <a:ext cx="6120130" cy="3667760"/>
+                    </a:xfrm>
+                    <a:prstGeom prst="rect">
+                      <a:avLst/>
+                    </a:prstGeom>
+                  </pic:spPr>
+                </pic:pic>
+              </a:graphicData>
+            </a:graphic>
+          </wp:inline>
+        </w:drawing>
+      </w:r>
+    </w:p>
+    <w:p>
+      <w:pPr>
+        <w:pStyle w:val="Didascalia"/>
+        <w:jc w:val="center"/>
+        <w:rPr>
+          <w:rFonts w:ascii="Constantia" w:eastAsia="Constantia" w:hAnsi="Constantia" w:cs="Browallia New"/>
+          <w:color w:val="595959"/>
+          <w:kern w:val="0"/>
+          <w:lang w:val="en-GB" w:eastAsia="es-ES"/>
+          <w14:ligatures w14:val="none"/>
+        </w:rPr>
+      </w:pPr>
+      <w:r>
+        <w:rPr>
+          <w:lang w:val="en-GB"/>
+        </w:rPr>
+        <w:t xml:space="preserve">Figure </w:t>
+      </w:r>
+      <w:r>
+        <w:fldChar w:fldCharType="begin"/>
+      </w:r>
+      <w:r>
+        <w:rPr>
+          <w:lang w:val="en-GB"/>
+        </w:rPr>
+        <w:instrText xml:space="preserve"> SEQ Figure \* ARABIC </w:instrText>
+      </w:r>
+      <w:r>
+        <w:fldChar w:fldCharType="separate"/>
+      </w:r>
+      <w:r>
+        <w:rPr>
+          <w:noProof/>
+          <w:lang w:val="en-GB"/>
+        </w:rPr>
+        <w:t>8</w:t>
+      </w:r>
+      <w:r>
+        <w:fldChar w:fldCharType="end"/>
+      </w:r>
+      <w:r>
+        <w:rPr>
+          <w:lang w:val="en-GB"/>
+        </w:rPr>
+        <w:t>: Relationships among Cust-R</w:t>
+      </w:r>
+      <w:r>
+        <w:rPr>
+          <w:lang w:val="en-GB"/>
+        </w:rPr>
+        <w:t>eviewRequestI, QR-reviewI and Review-ShopI</w:t>
+      </w:r>
     </w:p>
     <w:p>
       <w:pPr>
@@ -7825,20 +5334,8 @@
           <w:lang w:val="en-GB" w:eastAsia="es-ES"/>
           <w14:ligatures w14:val="none"/>
         </w:rPr>
-        <w:t>QR-</w:t>
-      </w:r>
-      <w:proofErr w:type="spellStart"/>
-      <w:r>
-        <w:rPr>
-          <w:rFonts w:ascii="Constantia" w:eastAsia="Constantia" w:hAnsi="Constantia" w:cs="Browallia New"/>
-          <w:color w:val="595959"/>
-          <w:kern w:val="0"/>
-          <w:lang w:val="en-GB" w:eastAsia="es-ES"/>
-          <w14:ligatures w14:val="none"/>
-        </w:rPr>
-        <w:t>booking_managementI</w:t>
-      </w:r>
-      <w:proofErr w:type="spellEnd"/>
+        <w:t>QR-booking_managementI</w:t>
+      </w:r>
       <w:r>
         <w:rPr>
           <w:rFonts w:ascii="Constantia" w:eastAsia="Constantia" w:hAnsi="Constantia" w:cs="Browallia New"/>
@@ -7883,205 +5380,17 @@
           <w:lang w:val="en-GB" w:eastAsia="es-ES"/>
           <w14:ligatures w14:val="none"/>
         </w:rPr>
-        <w:t>This interface allows to generate a QR code every time a booking from the Customer (</w:t>
-      </w:r>
-      <w:proofErr w:type="spellStart"/>
-      <w:r>
-        <w:rPr>
-          <w:rFonts w:ascii="Constantia" w:eastAsia="Constantia" w:hAnsi="Constantia" w:cs="Browallia New"/>
-          <w:color w:val="595959"/>
-          <w:kern w:val="0"/>
-          <w:lang w:val="en-GB" w:eastAsia="es-ES"/>
-          <w14:ligatures w14:val="none"/>
-        </w:rPr>
-        <w:t>idc</w:t>
-      </w:r>
-      <w:proofErr w:type="spellEnd"/>
-      <w:r>
-        <w:rPr>
-          <w:rFonts w:ascii="Constantia" w:eastAsia="Constantia" w:hAnsi="Constantia" w:cs="Browallia New"/>
-          <w:color w:val="595959"/>
-          <w:kern w:val="0"/>
-          <w:lang w:val="en-GB" w:eastAsia="es-ES"/>
-          <w14:ligatures w14:val="none"/>
-        </w:rPr>
-        <w:t>) in the Shop (ids) with the Shop Owner(</w:t>
-      </w:r>
-      <w:proofErr w:type="spellStart"/>
-      <w:r>
-        <w:rPr>
-          <w:rFonts w:ascii="Constantia" w:eastAsia="Constantia" w:hAnsi="Constantia" w:cs="Browallia New"/>
-          <w:color w:val="595959"/>
-          <w:kern w:val="0"/>
-          <w:lang w:val="en-GB" w:eastAsia="es-ES"/>
-          <w14:ligatures w14:val="none"/>
-        </w:rPr>
-        <w:t>idso</w:t>
-      </w:r>
-      <w:proofErr w:type="spellEnd"/>
-      <w:r>
-        <w:rPr>
-          <w:rFonts w:ascii="Constantia" w:eastAsia="Constantia" w:hAnsi="Constantia" w:cs="Browallia New"/>
-          <w:color w:val="595959"/>
-          <w:kern w:val="0"/>
-          <w:lang w:val="en-GB" w:eastAsia="es-ES"/>
-          <w14:ligatures w14:val="none"/>
-        </w:rPr>
-        <w:t xml:space="preserve">) and in the corresponding time slot </w:t>
-      </w:r>
-      <w:proofErr w:type="spellStart"/>
-      <w:r>
-        <w:rPr>
-          <w:rFonts w:ascii="Constantia" w:eastAsia="Constantia" w:hAnsi="Constantia" w:cs="Browallia New"/>
-          <w:color w:val="595959"/>
-          <w:kern w:val="0"/>
-          <w:lang w:val="en-GB" w:eastAsia="es-ES"/>
-          <w14:ligatures w14:val="none"/>
-        </w:rPr>
-        <w:t>ts</w:t>
-      </w:r>
-      <w:proofErr w:type="spellEnd"/>
-      <w:r>
-        <w:rPr>
-          <w:rFonts w:ascii="Constantia" w:eastAsia="Constantia" w:hAnsi="Constantia" w:cs="Browallia New"/>
-          <w:color w:val="595959"/>
-          <w:kern w:val="0"/>
-          <w:lang w:val="en-GB" w:eastAsia="es-ES"/>
-          <w14:ligatures w14:val="none"/>
-        </w:rPr>
-        <w:t xml:space="preserve">. </w:t>
-      </w:r>
-      <w:proofErr w:type="spellStart"/>
-      <w:r>
-        <w:rPr>
-          <w:rFonts w:ascii="Constantia" w:eastAsia="Constantia" w:hAnsi="Constantia" w:cs="Browallia New"/>
-          <w:color w:val="595959"/>
-          <w:kern w:val="0"/>
-          <w:lang w:val="en-GB" w:eastAsia="es-ES"/>
-          <w14:ligatures w14:val="none"/>
-        </w:rPr>
-        <w:t>QRcode_</w:t>
-      </w:r>
-      <w:proofErr w:type="gramStart"/>
-      <w:r>
-        <w:rPr>
-          <w:rFonts w:ascii="Constantia" w:eastAsia="Constantia" w:hAnsi="Constantia" w:cs="Browallia New"/>
-          <w:color w:val="595959"/>
-          <w:kern w:val="0"/>
-          <w:lang w:val="en-GB" w:eastAsia="es-ES"/>
-          <w14:ligatures w14:val="none"/>
-        </w:rPr>
-        <w:t>generation</w:t>
-      </w:r>
-      <w:proofErr w:type="spellEnd"/>
-      <w:r>
-        <w:rPr>
-          <w:rFonts w:ascii="Constantia" w:eastAsia="Constantia" w:hAnsi="Constantia" w:cs="Browallia New"/>
-          <w:color w:val="595959"/>
-          <w:kern w:val="0"/>
-          <w:lang w:val="en-GB" w:eastAsia="es-ES"/>
-          <w14:ligatures w14:val="none"/>
-        </w:rPr>
-        <w:t>(</w:t>
-      </w:r>
-      <w:proofErr w:type="gramEnd"/>
-      <w:r>
-        <w:rPr>
-          <w:rFonts w:ascii="Constantia" w:eastAsia="Constantia" w:hAnsi="Constantia" w:cs="Browallia New"/>
-          <w:color w:val="595959"/>
-          <w:kern w:val="0"/>
-          <w:lang w:val="en-GB" w:eastAsia="es-ES"/>
-          <w14:ligatures w14:val="none"/>
-        </w:rPr>
-        <w:t xml:space="preserve">in </w:t>
-      </w:r>
-      <w:proofErr w:type="spellStart"/>
-      <w:r>
-        <w:rPr>
-          <w:rFonts w:ascii="Constantia" w:eastAsia="Constantia" w:hAnsi="Constantia" w:cs="Browallia New"/>
-          <w:color w:val="595959"/>
-          <w:kern w:val="0"/>
-          <w:lang w:val="en-GB" w:eastAsia="es-ES"/>
-          <w14:ligatures w14:val="none"/>
-        </w:rPr>
-        <w:t>Idc:String</w:t>
-      </w:r>
-      <w:proofErr w:type="spellEnd"/>
-      <w:r>
-        <w:rPr>
-          <w:rFonts w:ascii="Constantia" w:eastAsia="Constantia" w:hAnsi="Constantia" w:cs="Browallia New"/>
-          <w:color w:val="595959"/>
-          <w:kern w:val="0"/>
-          <w:lang w:val="en-GB" w:eastAsia="es-ES"/>
-          <w14:ligatures w14:val="none"/>
-        </w:rPr>
-        <w:t xml:space="preserve">, in </w:t>
-      </w:r>
-      <w:proofErr w:type="spellStart"/>
-      <w:r>
-        <w:rPr>
-          <w:rFonts w:ascii="Constantia" w:eastAsia="Constantia" w:hAnsi="Constantia" w:cs="Browallia New"/>
-          <w:color w:val="595959"/>
-          <w:kern w:val="0"/>
-          <w:lang w:val="en-GB" w:eastAsia="es-ES"/>
-          <w14:ligatures w14:val="none"/>
-        </w:rPr>
-        <w:t>Idso:String</w:t>
-      </w:r>
-      <w:proofErr w:type="spellEnd"/>
-      <w:r>
-        <w:rPr>
-          <w:rFonts w:ascii="Constantia" w:eastAsia="Constantia" w:hAnsi="Constantia" w:cs="Browallia New"/>
-          <w:color w:val="595959"/>
-          <w:kern w:val="0"/>
-          <w:lang w:val="en-GB" w:eastAsia="es-ES"/>
-          <w14:ligatures w14:val="none"/>
-        </w:rPr>
-        <w:t xml:space="preserve">, in </w:t>
-      </w:r>
-      <w:proofErr w:type="spellStart"/>
-      <w:r>
-        <w:rPr>
-          <w:rFonts w:ascii="Constantia" w:eastAsia="Constantia" w:hAnsi="Constantia" w:cs="Browallia New"/>
-          <w:color w:val="595959"/>
-          <w:kern w:val="0"/>
-          <w:lang w:val="en-GB" w:eastAsia="es-ES"/>
-          <w14:ligatures w14:val="none"/>
-        </w:rPr>
-        <w:t>Ids:String</w:t>
-      </w:r>
-      <w:proofErr w:type="spellEnd"/>
-      <w:r>
-        <w:rPr>
-          <w:rFonts w:ascii="Constantia" w:eastAsia="Constantia" w:hAnsi="Constantia" w:cs="Browallia New"/>
-          <w:color w:val="595959"/>
-          <w:kern w:val="0"/>
-          <w:lang w:val="en-GB" w:eastAsia="es-ES"/>
-          <w14:ligatures w14:val="none"/>
-        </w:rPr>
-        <w:t xml:space="preserve">, in </w:t>
-      </w:r>
-      <w:proofErr w:type="spellStart"/>
-      <w:r>
-        <w:rPr>
-          <w:rFonts w:ascii="Constantia" w:eastAsia="Constantia" w:hAnsi="Constantia" w:cs="Browallia New"/>
-          <w:color w:val="595959"/>
-          <w:kern w:val="0"/>
-          <w:lang w:val="en-GB" w:eastAsia="es-ES"/>
-          <w14:ligatures w14:val="none"/>
-        </w:rPr>
-        <w:t>ts:TimeSlot</w:t>
-      </w:r>
-      <w:proofErr w:type="spellEnd"/>
-      <w:r>
-        <w:rPr>
-          <w:rFonts w:ascii="Constantia" w:eastAsia="Constantia" w:hAnsi="Constantia" w:cs="Browallia New"/>
-          <w:color w:val="595959"/>
-          <w:kern w:val="0"/>
-          <w:lang w:val="en-GB" w:eastAsia="es-ES"/>
-          <w14:ligatures w14:val="none"/>
-        </w:rPr>
-        <w:t>): QR</w:t>
+        <w:t xml:space="preserve">This interface allows to generate a QR code every time a booking from the Customer (idc) in the Shop (ids) with the Shop Owner(idso) and in the corresponding time slot ts. </w:t>
+      </w:r>
+      <w:r>
+        <w:rPr>
+          <w:rFonts w:ascii="Constantia" w:eastAsia="Constantia" w:hAnsi="Constantia" w:cs="Browallia New"/>
+          <w:color w:val="595959"/>
+          <w:kern w:val="0"/>
+          <w:lang w:val="en-GB" w:eastAsia="es-ES"/>
+          <w14:ligatures w14:val="none"/>
+        </w:rPr>
+        <w:t>QRcode_generation(in Idc:String, in Idso:String, in Ids:String, in ts:TimeSlot): QR</w:t>
       </w:r>
     </w:p>
     <w:p>
@@ -8114,7 +5423,6 @@
           <w14:ligatures w14:val="none"/>
         </w:rPr>
       </w:pPr>
-      <w:proofErr w:type="spellStart"/>
       <w:r>
         <w:rPr>
           <w:rFonts w:ascii="Constantia" w:eastAsia="Constantia" w:hAnsi="Constantia" w:cs="Browallia New"/>
@@ -8125,7 +5433,6 @@
         </w:rPr>
         <w:t>QR_queue_managementI</w:t>
       </w:r>
-      <w:proofErr w:type="spellEnd"/>
     </w:p>
     <w:p>
       <w:pPr>
@@ -8172,71 +5479,15 @@
         </w:rPr>
         <w:t xml:space="preserve">guarantees that every time a QR code has been scanned the corresponding Customer is removed from the Queue, thanks to the method </w:t>
       </w:r>
-      <w:proofErr w:type="spellStart"/>
-      <w:r>
-        <w:rPr>
-          <w:rFonts w:ascii="Constantia" w:eastAsia="Constantia" w:hAnsi="Constantia" w:cs="Browallia New"/>
-          <w:color w:val="595959"/>
-          <w:kern w:val="0"/>
-          <w:lang w:val="en-GB" w:eastAsia="es-ES"/>
-          <w14:ligatures w14:val="none"/>
-        </w:rPr>
-        <w:t>Remove_cust_from_</w:t>
-      </w:r>
-      <w:proofErr w:type="gramStart"/>
-      <w:r>
-        <w:rPr>
-          <w:rFonts w:ascii="Constantia" w:eastAsia="Constantia" w:hAnsi="Constantia" w:cs="Browallia New"/>
-          <w:color w:val="595959"/>
-          <w:kern w:val="0"/>
-          <w:lang w:val="en-GB" w:eastAsia="es-ES"/>
-          <w14:ligatures w14:val="none"/>
-        </w:rPr>
-        <w:t>queue</w:t>
-      </w:r>
-      <w:proofErr w:type="spellEnd"/>
-      <w:r>
-        <w:rPr>
-          <w:rFonts w:ascii="Constantia" w:eastAsia="Constantia" w:hAnsi="Constantia" w:cs="Browallia New"/>
-          <w:color w:val="595959"/>
-          <w:kern w:val="0"/>
-          <w:lang w:val="en-GB" w:eastAsia="es-ES"/>
-          <w14:ligatures w14:val="none"/>
-        </w:rPr>
-        <w:t>(</w:t>
-      </w:r>
-      <w:proofErr w:type="gramEnd"/>
-      <w:r>
-        <w:rPr>
-          <w:rFonts w:ascii="Constantia" w:eastAsia="Constantia" w:hAnsi="Constantia" w:cs="Browallia New"/>
-          <w:color w:val="595959"/>
-          <w:kern w:val="0"/>
-          <w:lang w:val="en-GB" w:eastAsia="es-ES"/>
-          <w14:ligatures w14:val="none"/>
-        </w:rPr>
-        <w:t xml:space="preserve">in </w:t>
-      </w:r>
-      <w:proofErr w:type="spellStart"/>
-      <w:r>
-        <w:rPr>
-          <w:rFonts w:ascii="Constantia" w:eastAsia="Constantia" w:hAnsi="Constantia" w:cs="Browallia New"/>
-          <w:color w:val="595959"/>
-          <w:kern w:val="0"/>
-          <w:lang w:val="en-GB" w:eastAsia="es-ES"/>
-          <w14:ligatures w14:val="none"/>
-        </w:rPr>
-        <w:t>qr:QR</w:t>
-      </w:r>
-      <w:proofErr w:type="spellEnd"/>
-      <w:r>
-        <w:rPr>
-          <w:rFonts w:ascii="Constantia" w:eastAsia="Constantia" w:hAnsi="Constantia" w:cs="Browallia New"/>
-          <w:color w:val="595959"/>
-          <w:kern w:val="0"/>
-          <w:lang w:val="en-GB" w:eastAsia="es-ES"/>
-          <w14:ligatures w14:val="none"/>
-        </w:rPr>
-        <w:t>)</w:t>
+      <w:r>
+        <w:rPr>
+          <w:rFonts w:ascii="Constantia" w:eastAsia="Constantia" w:hAnsi="Constantia" w:cs="Browallia New"/>
+          <w:color w:val="595959"/>
+          <w:kern w:val="0"/>
+          <w:lang w:val="en-GB" w:eastAsia="es-ES"/>
+          <w14:ligatures w14:val="none"/>
+        </w:rPr>
+        <w:t>Remove_cust_from_queue(in qr:QR)</w:t>
       </w:r>
     </w:p>
     <w:p>
@@ -8265,7 +5516,7 @@
                     <pic:cNvPicPr/>
                   </pic:nvPicPr>
                   <pic:blipFill>
-                    <a:blip r:embed="rId15"/>
+                    <a:blip r:embed="rId18"/>
                     <a:stretch>
                       <a:fillRect/>
                     </a:stretch>
@@ -8321,7 +5572,7 @@
           <w:noProof/>
           <w:lang w:val="en-GB"/>
         </w:rPr>
-        <w:t>6</w:t>
+        <w:t>9</w:t>
       </w:r>
       <w:r>
         <w:fldChar w:fldCharType="end"/>
@@ -8330,42 +5581,20 @@
         <w:rPr>
           <w:lang w:val="en-GB"/>
         </w:rPr>
-        <w:t>: Relationships among QR-</w:t>
-      </w:r>
-      <w:proofErr w:type="spellStart"/>
+        <w:t>: Relationships among QR-b</w:t>
+      </w:r>
       <w:r>
         <w:rPr>
           <w:lang w:val="en-GB"/>
         </w:rPr>
-        <w:t>b</w:t>
+        <w:t>ooking_managementI and QR_queue_management</w:t>
       </w:r>
       <w:r>
         <w:rPr>
           <w:lang w:val="en-GB"/>
         </w:rPr>
-        <w:t>ooking_managementI</w:t>
-      </w:r>
-      <w:proofErr w:type="spellEnd"/>
-      <w:r>
-        <w:rPr>
-          <w:lang w:val="en-GB"/>
-        </w:rPr>
-        <w:t xml:space="preserve"> and </w:t>
-      </w:r>
-      <w:proofErr w:type="spellStart"/>
-      <w:r>
-        <w:rPr>
-          <w:lang w:val="en-GB"/>
-        </w:rPr>
-        <w:t>QR_queue_management</w:t>
-      </w:r>
-      <w:r>
-        <w:rPr>
-          <w:lang w:val="en-GB"/>
-        </w:rPr>
         <w:t>I</w:t>
       </w:r>
-      <w:proofErr w:type="spellEnd"/>
     </w:p>
     <w:p>
       <w:pPr>
@@ -8405,122 +5634,53 @@
           <w:lang w:val="en-GB" w:eastAsia="es-ES"/>
           <w14:ligatures w14:val="none"/>
         </w:rPr>
-        <w:t>Booking-</w:t>
-      </w:r>
-      <w:proofErr w:type="spellStart"/>
-      <w:r>
-        <w:rPr>
-          <w:rFonts w:ascii="Constantia" w:eastAsia="Constantia" w:hAnsi="Constantia" w:cs="Browallia New"/>
-          <w:color w:val="595959"/>
-          <w:kern w:val="0"/>
-          <w:lang w:val="en-GB" w:eastAsia="es-ES"/>
-          <w14:ligatures w14:val="none"/>
-        </w:rPr>
-        <w:t>ShopOwnI</w:t>
-      </w:r>
-      <w:proofErr w:type="spellEnd"/>
-    </w:p>
-    <w:p>
-      <w:pPr>
-        <w:spacing w:after="0" w:line="240" w:lineRule="auto"/>
-        <w:jc w:val="both"/>
-        <w:rPr>
-          <w:rFonts w:ascii="Constantia" w:eastAsia="Constantia" w:hAnsi="Constantia" w:cs="Browallia New"/>
-          <w:color w:val="595959"/>
-          <w:kern w:val="0"/>
-          <w:lang w:val="en-GB" w:eastAsia="es-ES"/>
-          <w14:ligatures w14:val="none"/>
-        </w:rPr>
-      </w:pPr>
-    </w:p>
-    <w:p>
-      <w:pPr>
-        <w:spacing w:after="0" w:line="240" w:lineRule="auto"/>
-        <w:jc w:val="both"/>
-        <w:rPr>
-          <w:rFonts w:ascii="Constantia" w:eastAsia="Constantia" w:hAnsi="Constantia" w:cs="Browallia New"/>
-          <w:color w:val="595959"/>
-          <w:kern w:val="0"/>
-          <w:lang w:val="en-GB" w:eastAsia="es-ES"/>
-          <w14:ligatures w14:val="none"/>
-        </w:rPr>
-      </w:pPr>
-      <w:r>
-        <w:rPr>
-          <w:rFonts w:ascii="Constantia" w:eastAsia="Constantia" w:hAnsi="Constantia" w:cs="Browallia New"/>
-          <w:color w:val="595959"/>
-          <w:kern w:val="0"/>
-          <w:lang w:val="en-GB" w:eastAsia="es-ES"/>
-          <w14:ligatures w14:val="none"/>
-        </w:rPr>
-        <w:lastRenderedPageBreak/>
+        <w:t>Booking-ShopOwnI</w:t>
+      </w:r>
+    </w:p>
+    <w:p>
+      <w:pPr>
+        <w:spacing w:after="0" w:line="240" w:lineRule="auto"/>
+        <w:jc w:val="both"/>
+        <w:rPr>
+          <w:rFonts w:ascii="Constantia" w:eastAsia="Constantia" w:hAnsi="Constantia" w:cs="Browallia New"/>
+          <w:color w:val="595959"/>
+          <w:kern w:val="0"/>
+          <w:lang w:val="en-GB" w:eastAsia="es-ES"/>
+          <w14:ligatures w14:val="none"/>
+        </w:rPr>
+      </w:pPr>
+    </w:p>
+    <w:p>
+      <w:pPr>
+        <w:spacing w:after="0" w:line="240" w:lineRule="auto"/>
+        <w:jc w:val="both"/>
+        <w:rPr>
+          <w:rFonts w:ascii="Constantia" w:eastAsia="Constantia" w:hAnsi="Constantia" w:cs="Browallia New"/>
+          <w:color w:val="595959"/>
+          <w:kern w:val="0"/>
+          <w:lang w:val="en-GB" w:eastAsia="es-ES"/>
+          <w14:ligatures w14:val="none"/>
+        </w:rPr>
+      </w:pPr>
+      <w:r>
+        <w:rPr>
+          <w:rFonts w:ascii="Constantia" w:eastAsia="Constantia" w:hAnsi="Constantia" w:cs="Browallia New"/>
+          <w:color w:val="595959"/>
+          <w:kern w:val="0"/>
+          <w:lang w:val="en-GB" w:eastAsia="es-ES"/>
+          <w14:ligatures w14:val="none"/>
+        </w:rPr>
         <w:t xml:space="preserve">It sends a notification to the Shop Owner every time a booking is created. </w:t>
       </w:r>
-      <w:proofErr w:type="spellStart"/>
-      <w:r>
-        <w:rPr>
-          <w:rFonts w:ascii="Constantia" w:eastAsia="Constantia" w:hAnsi="Constantia" w:cs="Browallia New"/>
-          <w:color w:val="595959"/>
-          <w:kern w:val="0"/>
-          <w:lang w:val="en-GB" w:eastAsia="es-ES"/>
-          <w14:ligatures w14:val="none"/>
-        </w:rPr>
-        <w:t>Sent_</w:t>
-      </w:r>
-      <w:proofErr w:type="gramStart"/>
-      <w:r>
-        <w:rPr>
-          <w:rFonts w:ascii="Constantia" w:eastAsia="Constantia" w:hAnsi="Constantia" w:cs="Browallia New"/>
-          <w:color w:val="595959"/>
-          <w:kern w:val="0"/>
-          <w:lang w:val="en-GB" w:eastAsia="es-ES"/>
-          <w14:ligatures w14:val="none"/>
-        </w:rPr>
-        <w:t>notification</w:t>
-      </w:r>
-      <w:proofErr w:type="spellEnd"/>
-      <w:r>
-        <w:rPr>
-          <w:rFonts w:ascii="Constantia" w:eastAsia="Constantia" w:hAnsi="Constantia" w:cs="Browallia New"/>
-          <w:color w:val="595959"/>
-          <w:kern w:val="0"/>
-          <w:lang w:val="en-GB" w:eastAsia="es-ES"/>
-          <w14:ligatures w14:val="none"/>
-        </w:rPr>
-        <w:t>(</w:t>
-      </w:r>
-      <w:proofErr w:type="gramEnd"/>
-      <w:r>
-        <w:rPr>
-          <w:rFonts w:ascii="Constantia" w:eastAsia="Constantia" w:hAnsi="Constantia" w:cs="Browallia New"/>
-          <w:color w:val="595959"/>
-          <w:kern w:val="0"/>
-          <w:lang w:val="en-GB" w:eastAsia="es-ES"/>
-          <w14:ligatures w14:val="none"/>
-        </w:rPr>
-        <w:t xml:space="preserve">in </w:t>
-      </w:r>
-      <w:proofErr w:type="spellStart"/>
-      <w:r>
-        <w:rPr>
-          <w:rFonts w:ascii="Constantia" w:eastAsia="Constantia" w:hAnsi="Constantia" w:cs="Browallia New"/>
-          <w:color w:val="595959"/>
-          <w:kern w:val="0"/>
-          <w:lang w:val="en-GB" w:eastAsia="es-ES"/>
-          <w14:ligatures w14:val="none"/>
-        </w:rPr>
-        <w:t>idso:String</w:t>
-      </w:r>
-      <w:proofErr w:type="spellEnd"/>
-      <w:r>
-        <w:rPr>
-          <w:rFonts w:ascii="Constantia" w:eastAsia="Constantia" w:hAnsi="Constantia" w:cs="Browallia New"/>
-          <w:color w:val="595959"/>
-          <w:kern w:val="0"/>
-          <w:lang w:val="en-GB" w:eastAsia="es-ES"/>
-          <w14:ligatures w14:val="none"/>
-        </w:rPr>
-        <w:t>)</w:t>
+      <w:r>
+        <w:rPr>
+          <w:rFonts w:ascii="Constantia" w:eastAsia="Constantia" w:hAnsi="Constantia" w:cs="Browallia New"/>
+          <w:color w:val="595959"/>
+          <w:kern w:val="0"/>
+          <w:lang w:val="en-GB" w:eastAsia="es-ES"/>
+          <w14:ligatures w14:val="none"/>
+        </w:rPr>
+        <w:t>Sent_notification(in idso:String)</w:t>
       </w:r>
     </w:p>
     <w:p>
@@ -8553,7 +5713,6 @@
           <w14:ligatures w14:val="none"/>
         </w:rPr>
       </w:pPr>
-      <w:proofErr w:type="spellStart"/>
       <w:r>
         <w:rPr>
           <w:rFonts w:ascii="Constantia" w:eastAsia="Constantia" w:hAnsi="Constantia" w:cs="Browallia New"/>
@@ -8564,316 +5723,71 @@
         </w:rPr>
         <w:t>WhishListRequestI</w:t>
       </w:r>
-      <w:proofErr w:type="spellEnd"/>
-    </w:p>
-    <w:p>
-      <w:pPr>
-        <w:spacing w:after="0" w:line="240" w:lineRule="auto"/>
-        <w:jc w:val="both"/>
-        <w:rPr>
-          <w:rFonts w:ascii="Constantia" w:eastAsia="Constantia" w:hAnsi="Constantia" w:cs="Browallia New"/>
-          <w:color w:val="595959"/>
-          <w:kern w:val="0"/>
-          <w:lang w:val="en-GB" w:eastAsia="es-ES"/>
-          <w14:ligatures w14:val="none"/>
-        </w:rPr>
-      </w:pPr>
-    </w:p>
-    <w:p>
-      <w:pPr>
-        <w:spacing w:after="0" w:line="240" w:lineRule="auto"/>
-        <w:jc w:val="both"/>
-        <w:rPr>
-          <w:rFonts w:ascii="Constantia" w:eastAsia="Constantia" w:hAnsi="Constantia" w:cs="Browallia New"/>
-          <w:color w:val="595959"/>
-          <w:kern w:val="0"/>
-          <w:lang w:val="en-GB" w:eastAsia="es-ES"/>
-          <w14:ligatures w14:val="none"/>
-        </w:rPr>
-      </w:pPr>
-      <w:r>
-        <w:rPr>
-          <w:rFonts w:ascii="Constantia" w:eastAsia="Constantia" w:hAnsi="Constantia" w:cs="Browallia New"/>
-          <w:color w:val="595959"/>
-          <w:kern w:val="0"/>
-          <w:lang w:val="en-GB" w:eastAsia="es-ES"/>
-          <w14:ligatures w14:val="none"/>
-        </w:rPr>
-        <w:t xml:space="preserve">This interface deals with the </w:t>
-      </w:r>
-      <w:proofErr w:type="spellStart"/>
-      <w:r>
-        <w:rPr>
-          <w:rFonts w:ascii="Constantia" w:eastAsia="Constantia" w:hAnsi="Constantia" w:cs="Browallia New"/>
-          <w:color w:val="595959"/>
-          <w:kern w:val="0"/>
-          <w:lang w:val="en-GB" w:eastAsia="es-ES"/>
-          <w14:ligatures w14:val="none"/>
-        </w:rPr>
-        <w:t>WhishList</w:t>
-      </w:r>
-      <w:proofErr w:type="spellEnd"/>
-      <w:r>
-        <w:rPr>
-          <w:rFonts w:ascii="Constantia" w:eastAsia="Constantia" w:hAnsi="Constantia" w:cs="Browallia New"/>
-          <w:color w:val="595959"/>
-          <w:kern w:val="0"/>
-          <w:lang w:val="en-GB" w:eastAsia="es-ES"/>
-          <w14:ligatures w14:val="none"/>
-        </w:rPr>
-        <w:t xml:space="preserve"> feature of the </w:t>
-      </w:r>
-      <w:proofErr w:type="spellStart"/>
-      <w:r>
-        <w:rPr>
-          <w:rFonts w:ascii="Constantia" w:eastAsia="Constantia" w:hAnsi="Constantia" w:cs="Browallia New"/>
-          <w:color w:val="595959"/>
-          <w:kern w:val="0"/>
-          <w:lang w:val="en-GB" w:eastAsia="es-ES"/>
-          <w14:ligatures w14:val="none"/>
-        </w:rPr>
-        <w:t>Iqueue</w:t>
-      </w:r>
-      <w:proofErr w:type="spellEnd"/>
-      <w:r>
-        <w:rPr>
-          <w:rFonts w:ascii="Constantia" w:eastAsia="Constantia" w:hAnsi="Constantia" w:cs="Browallia New"/>
-          <w:color w:val="595959"/>
-          <w:kern w:val="0"/>
-          <w:lang w:val="en-GB" w:eastAsia="es-ES"/>
-          <w14:ligatures w14:val="none"/>
-        </w:rPr>
-        <w:t xml:space="preserve"> app. Thanks to </w:t>
-      </w:r>
-      <w:proofErr w:type="spellStart"/>
-      <w:r>
-        <w:rPr>
-          <w:rFonts w:ascii="Constantia" w:eastAsia="Constantia" w:hAnsi="Constantia" w:cs="Browallia New"/>
-          <w:color w:val="595959"/>
-          <w:kern w:val="0"/>
-          <w:lang w:val="en-GB" w:eastAsia="es-ES"/>
-          <w14:ligatures w14:val="none"/>
-        </w:rPr>
-        <w:t>Add_to_</w:t>
-      </w:r>
-      <w:proofErr w:type="gramStart"/>
-      <w:r>
-        <w:rPr>
-          <w:rFonts w:ascii="Constantia" w:eastAsia="Constantia" w:hAnsi="Constantia" w:cs="Browallia New"/>
-          <w:color w:val="595959"/>
-          <w:kern w:val="0"/>
-          <w:lang w:val="en-GB" w:eastAsia="es-ES"/>
-          <w14:ligatures w14:val="none"/>
-        </w:rPr>
-        <w:t>wishlist</w:t>
-      </w:r>
-      <w:proofErr w:type="spellEnd"/>
-      <w:r>
-        <w:rPr>
-          <w:rFonts w:ascii="Constantia" w:eastAsia="Constantia" w:hAnsi="Constantia" w:cs="Browallia New"/>
-          <w:color w:val="595959"/>
-          <w:kern w:val="0"/>
-          <w:lang w:val="en-GB" w:eastAsia="es-ES"/>
-          <w14:ligatures w14:val="none"/>
-        </w:rPr>
-        <w:t>(</w:t>
-      </w:r>
-      <w:proofErr w:type="gramEnd"/>
-      <w:r>
-        <w:rPr>
-          <w:rFonts w:ascii="Constantia" w:eastAsia="Constantia" w:hAnsi="Constantia" w:cs="Browallia New"/>
-          <w:color w:val="595959"/>
-          <w:kern w:val="0"/>
-          <w:lang w:val="en-GB" w:eastAsia="es-ES"/>
-          <w14:ligatures w14:val="none"/>
-        </w:rPr>
-        <w:t xml:space="preserve">in </w:t>
-      </w:r>
-      <w:proofErr w:type="spellStart"/>
-      <w:r>
-        <w:rPr>
-          <w:rFonts w:ascii="Constantia" w:eastAsia="Constantia" w:hAnsi="Constantia" w:cs="Browallia New"/>
-          <w:color w:val="595959"/>
-          <w:kern w:val="0"/>
-          <w:lang w:val="en-GB" w:eastAsia="es-ES"/>
-          <w14:ligatures w14:val="none"/>
-        </w:rPr>
-        <w:t>idp:String</w:t>
-      </w:r>
-      <w:proofErr w:type="spellEnd"/>
-      <w:r>
-        <w:rPr>
-          <w:rFonts w:ascii="Constantia" w:eastAsia="Constantia" w:hAnsi="Constantia" w:cs="Browallia New"/>
-          <w:color w:val="595959"/>
-          <w:kern w:val="0"/>
-          <w:lang w:val="en-GB" w:eastAsia="es-ES"/>
-          <w14:ligatures w14:val="none"/>
-        </w:rPr>
-        <w:t xml:space="preserve">, in </w:t>
-      </w:r>
-      <w:proofErr w:type="spellStart"/>
-      <w:r>
-        <w:rPr>
-          <w:rFonts w:ascii="Constantia" w:eastAsia="Constantia" w:hAnsi="Constantia" w:cs="Browallia New"/>
-          <w:color w:val="595959"/>
-          <w:kern w:val="0"/>
-          <w:lang w:val="en-GB" w:eastAsia="es-ES"/>
-          <w14:ligatures w14:val="none"/>
-        </w:rPr>
-        <w:t>idc:String</w:t>
-      </w:r>
-      <w:proofErr w:type="spellEnd"/>
-      <w:r>
-        <w:rPr>
-          <w:rFonts w:ascii="Constantia" w:eastAsia="Constantia" w:hAnsi="Constantia" w:cs="Browallia New"/>
-          <w:color w:val="595959"/>
-          <w:kern w:val="0"/>
-          <w:lang w:val="en-GB" w:eastAsia="es-ES"/>
-          <w14:ligatures w14:val="none"/>
-        </w:rPr>
-        <w:t>)</w:t>
-      </w:r>
-      <w:r>
-        <w:rPr>
-          <w:rFonts w:ascii="Constantia" w:eastAsia="Constantia" w:hAnsi="Constantia" w:cs="Browallia New"/>
-          <w:color w:val="595959"/>
-          <w:kern w:val="0"/>
-          <w:lang w:val="en-GB" w:eastAsia="es-ES"/>
-          <w14:ligatures w14:val="none"/>
-        </w:rPr>
-        <w:t xml:space="preserve"> it is possible to add product (</w:t>
-      </w:r>
-      <w:proofErr w:type="spellStart"/>
-      <w:r>
-        <w:rPr>
-          <w:rFonts w:ascii="Constantia" w:eastAsia="Constantia" w:hAnsi="Constantia" w:cs="Browallia New"/>
-          <w:color w:val="595959"/>
-          <w:kern w:val="0"/>
-          <w:lang w:val="en-GB" w:eastAsia="es-ES"/>
-          <w14:ligatures w14:val="none"/>
-        </w:rPr>
-        <w:t>idp</w:t>
-      </w:r>
-      <w:proofErr w:type="spellEnd"/>
-      <w:r>
-        <w:rPr>
-          <w:rFonts w:ascii="Constantia" w:eastAsia="Constantia" w:hAnsi="Constantia" w:cs="Browallia New"/>
-          <w:color w:val="595959"/>
-          <w:kern w:val="0"/>
-          <w:lang w:val="en-GB" w:eastAsia="es-ES"/>
-          <w14:ligatures w14:val="none"/>
-        </w:rPr>
-        <w:t xml:space="preserve">) in the corresponding </w:t>
-      </w:r>
-      <w:proofErr w:type="spellStart"/>
-      <w:r>
-        <w:rPr>
-          <w:rFonts w:ascii="Constantia" w:eastAsia="Constantia" w:hAnsi="Constantia" w:cs="Browallia New"/>
-          <w:color w:val="595959"/>
-          <w:kern w:val="0"/>
-          <w:lang w:val="en-GB" w:eastAsia="es-ES"/>
-          <w14:ligatures w14:val="none"/>
-        </w:rPr>
-        <w:t>whishlist</w:t>
-      </w:r>
-      <w:proofErr w:type="spellEnd"/>
-      <w:r>
-        <w:rPr>
-          <w:rFonts w:ascii="Constantia" w:eastAsia="Constantia" w:hAnsi="Constantia" w:cs="Browallia New"/>
-          <w:color w:val="595959"/>
-          <w:kern w:val="0"/>
-          <w:lang w:val="en-GB" w:eastAsia="es-ES"/>
-          <w14:ligatures w14:val="none"/>
-        </w:rPr>
-        <w:t xml:space="preserve"> of the Customer. The dual method is </w:t>
-      </w:r>
-      <w:proofErr w:type="spellStart"/>
-      <w:r>
-        <w:rPr>
-          <w:rFonts w:ascii="Constantia" w:eastAsia="Constantia" w:hAnsi="Constantia" w:cs="Browallia New"/>
-          <w:color w:val="595959"/>
-          <w:kern w:val="0"/>
-          <w:lang w:val="en-GB" w:eastAsia="es-ES"/>
-          <w14:ligatures w14:val="none"/>
-        </w:rPr>
-        <w:t>Remove_from_</w:t>
-      </w:r>
-      <w:proofErr w:type="gramStart"/>
-      <w:r>
-        <w:rPr>
-          <w:rFonts w:ascii="Constantia" w:eastAsia="Constantia" w:hAnsi="Constantia" w:cs="Browallia New"/>
-          <w:color w:val="595959"/>
-          <w:kern w:val="0"/>
-          <w:lang w:val="en-GB" w:eastAsia="es-ES"/>
-          <w14:ligatures w14:val="none"/>
-        </w:rPr>
-        <w:t>wishlist</w:t>
-      </w:r>
-      <w:proofErr w:type="spellEnd"/>
-      <w:r>
-        <w:rPr>
-          <w:rFonts w:ascii="Constantia" w:eastAsia="Constantia" w:hAnsi="Constantia" w:cs="Browallia New"/>
-          <w:color w:val="595959"/>
-          <w:kern w:val="0"/>
-          <w:lang w:val="en-GB" w:eastAsia="es-ES"/>
-          <w14:ligatures w14:val="none"/>
-        </w:rPr>
-        <w:t>(</w:t>
-      </w:r>
-      <w:proofErr w:type="gramEnd"/>
-      <w:r>
-        <w:rPr>
-          <w:rFonts w:ascii="Constantia" w:eastAsia="Constantia" w:hAnsi="Constantia" w:cs="Browallia New"/>
-          <w:color w:val="595959"/>
-          <w:kern w:val="0"/>
-          <w:lang w:val="en-GB" w:eastAsia="es-ES"/>
-          <w14:ligatures w14:val="none"/>
-        </w:rPr>
-        <w:t xml:space="preserve">in </w:t>
-      </w:r>
-      <w:proofErr w:type="spellStart"/>
-      <w:r>
-        <w:rPr>
-          <w:rFonts w:ascii="Constantia" w:eastAsia="Constantia" w:hAnsi="Constantia" w:cs="Browallia New"/>
-          <w:color w:val="595959"/>
-          <w:kern w:val="0"/>
-          <w:lang w:val="en-GB" w:eastAsia="es-ES"/>
-          <w14:ligatures w14:val="none"/>
-        </w:rPr>
-        <w:t>idp:String</w:t>
-      </w:r>
-      <w:proofErr w:type="spellEnd"/>
-      <w:r>
-        <w:rPr>
-          <w:rFonts w:ascii="Constantia" w:eastAsia="Constantia" w:hAnsi="Constantia" w:cs="Browallia New"/>
-          <w:color w:val="595959"/>
-          <w:kern w:val="0"/>
-          <w:lang w:val="en-GB" w:eastAsia="es-ES"/>
-          <w14:ligatures w14:val="none"/>
-        </w:rPr>
-        <w:t xml:space="preserve">, in </w:t>
-      </w:r>
-      <w:proofErr w:type="spellStart"/>
-      <w:r>
-        <w:rPr>
-          <w:rFonts w:ascii="Constantia" w:eastAsia="Constantia" w:hAnsi="Constantia" w:cs="Browallia New"/>
-          <w:color w:val="595959"/>
-          <w:kern w:val="0"/>
-          <w:lang w:val="en-GB" w:eastAsia="es-ES"/>
-          <w14:ligatures w14:val="none"/>
-        </w:rPr>
-        <w:t>idc:string</w:t>
-      </w:r>
-      <w:proofErr w:type="spellEnd"/>
-      <w:r>
-        <w:rPr>
-          <w:rFonts w:ascii="Constantia" w:eastAsia="Constantia" w:hAnsi="Constantia" w:cs="Browallia New"/>
-          <w:color w:val="595959"/>
-          <w:kern w:val="0"/>
-          <w:lang w:val="en-GB" w:eastAsia="es-ES"/>
-          <w14:ligatures w14:val="none"/>
-        </w:rPr>
-        <w:t>)</w:t>
+    </w:p>
+    <w:p>
+      <w:pPr>
+        <w:spacing w:after="0" w:line="240" w:lineRule="auto"/>
+        <w:jc w:val="both"/>
+        <w:rPr>
+          <w:rFonts w:ascii="Constantia" w:eastAsia="Constantia" w:hAnsi="Constantia" w:cs="Browallia New"/>
+          <w:color w:val="595959"/>
+          <w:kern w:val="0"/>
+          <w:lang w:val="en-GB" w:eastAsia="es-ES"/>
+          <w14:ligatures w14:val="none"/>
+        </w:rPr>
+      </w:pPr>
+    </w:p>
+    <w:p>
+      <w:pPr>
+        <w:spacing w:after="0" w:line="240" w:lineRule="auto"/>
+        <w:jc w:val="both"/>
+        <w:rPr>
+          <w:rFonts w:ascii="Constantia" w:eastAsia="Constantia" w:hAnsi="Constantia" w:cs="Browallia New"/>
+          <w:color w:val="595959"/>
+          <w:kern w:val="0"/>
+          <w:lang w:val="en-GB" w:eastAsia="es-ES"/>
+          <w14:ligatures w14:val="none"/>
+        </w:rPr>
+      </w:pPr>
+      <w:r>
+        <w:rPr>
+          <w:rFonts w:ascii="Constantia" w:eastAsia="Constantia" w:hAnsi="Constantia" w:cs="Browallia New"/>
+          <w:color w:val="595959"/>
+          <w:kern w:val="0"/>
+          <w:lang w:val="en-GB" w:eastAsia="es-ES"/>
+          <w14:ligatures w14:val="none"/>
+        </w:rPr>
+        <w:t xml:space="preserve">This interface deals with the WhishList feature of the Iqueue app. Thanks to </w:t>
+      </w:r>
+      <w:r>
+        <w:rPr>
+          <w:rFonts w:ascii="Constantia" w:eastAsia="Constantia" w:hAnsi="Constantia" w:cs="Browallia New"/>
+          <w:color w:val="595959"/>
+          <w:kern w:val="0"/>
+          <w:lang w:val="en-GB" w:eastAsia="es-ES"/>
+          <w14:ligatures w14:val="none"/>
+        </w:rPr>
+        <w:t>Add_to_wishlist(in idp:String, in idc:String)</w:t>
+      </w:r>
+      <w:r>
+        <w:rPr>
+          <w:rFonts w:ascii="Constantia" w:eastAsia="Constantia" w:hAnsi="Constantia" w:cs="Browallia New"/>
+          <w:color w:val="595959"/>
+          <w:kern w:val="0"/>
+          <w:lang w:val="en-GB" w:eastAsia="es-ES"/>
+          <w14:ligatures w14:val="none"/>
+        </w:rPr>
+        <w:t xml:space="preserve"> it is possible to add product (idp) in the corresponding whishlist of the Customer. The dual method is </w:t>
+      </w:r>
+      <w:r>
+        <w:rPr>
+          <w:rFonts w:ascii="Constantia" w:eastAsia="Constantia" w:hAnsi="Constantia" w:cs="Browallia New"/>
+          <w:color w:val="595959"/>
+          <w:kern w:val="0"/>
+          <w:lang w:val="en-GB" w:eastAsia="es-ES"/>
+          <w14:ligatures w14:val="none"/>
+        </w:rPr>
+        <w:t>Remove_from_wishlist(in idp:String, in idc:string)</w:t>
       </w:r>
       <w:r>
         <w:rPr>
@@ -8885,59 +5799,25 @@
         </w:rPr>
         <w:t xml:space="preserve"> and finally with </w:t>
       </w:r>
-      <w:proofErr w:type="spellStart"/>
-      <w:r>
-        <w:rPr>
-          <w:rFonts w:ascii="Constantia" w:eastAsia="Constantia" w:hAnsi="Constantia" w:cs="Browallia New"/>
-          <w:color w:val="595959"/>
-          <w:kern w:val="0"/>
-          <w:lang w:val="en-GB" w:eastAsia="es-ES"/>
-          <w14:ligatures w14:val="none"/>
-        </w:rPr>
-        <w:t>ShowWishList</w:t>
-      </w:r>
-      <w:proofErr w:type="spellEnd"/>
-      <w:r>
-        <w:rPr>
-          <w:rFonts w:ascii="Constantia" w:eastAsia="Constantia" w:hAnsi="Constantia" w:cs="Browallia New"/>
-          <w:color w:val="595959"/>
-          <w:kern w:val="0"/>
-          <w:lang w:val="en-GB" w:eastAsia="es-ES"/>
-          <w14:ligatures w14:val="none"/>
-        </w:rPr>
-        <w:t>()</w:t>
-      </w:r>
-      <w:r>
-        <w:rPr>
-          <w:rFonts w:ascii="Constantia" w:eastAsia="Constantia" w:hAnsi="Constantia" w:cs="Browallia New"/>
-          <w:color w:val="595959"/>
-          <w:kern w:val="0"/>
-          <w:lang w:val="en-GB" w:eastAsia="es-ES"/>
-          <w14:ligatures w14:val="none"/>
-        </w:rPr>
-        <w:t xml:space="preserve"> the Customer may see its whole </w:t>
-      </w:r>
-      <w:proofErr w:type="spellStart"/>
-      <w:r>
-        <w:rPr>
-          <w:rFonts w:ascii="Constantia" w:eastAsia="Constantia" w:hAnsi="Constantia" w:cs="Browallia New"/>
-          <w:color w:val="595959"/>
-          <w:kern w:val="0"/>
-          <w:lang w:val="en-GB" w:eastAsia="es-ES"/>
-          <w14:ligatures w14:val="none"/>
-        </w:rPr>
-        <w:t>whishlist</w:t>
-      </w:r>
-      <w:proofErr w:type="spellEnd"/>
-      <w:r>
-        <w:rPr>
-          <w:rFonts w:ascii="Constantia" w:eastAsia="Constantia" w:hAnsi="Constantia" w:cs="Browallia New"/>
-          <w:color w:val="595959"/>
-          <w:kern w:val="0"/>
-          <w:lang w:val="en-GB" w:eastAsia="es-ES"/>
-          <w14:ligatures w14:val="none"/>
-        </w:rPr>
-        <w:t>.</w:t>
+      <w:r>
+        <w:rPr>
+          <w:rFonts w:ascii="Constantia" w:eastAsia="Constantia" w:hAnsi="Constantia" w:cs="Browallia New"/>
+          <w:color w:val="595959"/>
+          <w:kern w:val="0"/>
+          <w:lang w:val="en-GB" w:eastAsia="es-ES"/>
+          <w14:ligatures w14:val="none"/>
+        </w:rPr>
+        <w:t>ShowWishList()</w:t>
+      </w:r>
+      <w:r>
+        <w:rPr>
+          <w:rFonts w:ascii="Constantia" w:eastAsia="Constantia" w:hAnsi="Constantia" w:cs="Browallia New"/>
+          <w:color w:val="595959"/>
+          <w:kern w:val="0"/>
+          <w:lang w:val="en-GB" w:eastAsia="es-ES"/>
+          <w14:ligatures w14:val="none"/>
+        </w:rPr>
+        <w:t xml:space="preserve"> the Customer may see its whole whishlist.</w:t>
       </w:r>
     </w:p>
     <w:p>
@@ -8970,7 +5850,6 @@
           <w14:ligatures w14:val="none"/>
         </w:rPr>
       </w:pPr>
-      <w:proofErr w:type="spellStart"/>
       <w:r>
         <w:rPr>
           <w:rFonts w:ascii="Constantia" w:eastAsia="Constantia" w:hAnsi="Constantia" w:cs="Browallia New"/>
@@ -8981,7 +5860,6 @@
         </w:rPr>
         <w:t>PurchaseRequestI</w:t>
       </w:r>
-      <w:proofErr w:type="spellEnd"/>
     </w:p>
     <w:p>
       <w:pPr>
@@ -9018,49 +5896,15 @@
         </w:rPr>
         <w:t xml:space="preserve">It is characterized by the method </w:t>
       </w:r>
-      <w:proofErr w:type="spellStart"/>
-      <w:r>
-        <w:rPr>
-          <w:rFonts w:ascii="Constantia" w:eastAsia="Constantia" w:hAnsi="Constantia" w:cs="Browallia New"/>
-          <w:color w:val="595959"/>
-          <w:kern w:val="0"/>
-          <w:lang w:val="en-GB" w:eastAsia="es-ES"/>
-          <w14:ligatures w14:val="none"/>
-        </w:rPr>
-        <w:t>Show_</w:t>
-      </w:r>
-      <w:proofErr w:type="gramStart"/>
-      <w:r>
-        <w:rPr>
-          <w:rFonts w:ascii="Constantia" w:eastAsia="Constantia" w:hAnsi="Constantia" w:cs="Browallia New"/>
-          <w:color w:val="595959"/>
-          <w:kern w:val="0"/>
-          <w:lang w:val="en-GB" w:eastAsia="es-ES"/>
-          <w14:ligatures w14:val="none"/>
-        </w:rPr>
-        <w:t>PurchaseList</w:t>
-      </w:r>
-      <w:proofErr w:type="spellEnd"/>
-      <w:r>
-        <w:rPr>
-          <w:rFonts w:ascii="Constantia" w:eastAsia="Constantia" w:hAnsi="Constantia" w:cs="Browallia New"/>
-          <w:color w:val="595959"/>
-          <w:kern w:val="0"/>
-          <w:lang w:val="en-GB" w:eastAsia="es-ES"/>
-          <w14:ligatures w14:val="none"/>
-        </w:rPr>
-        <w:t>(</w:t>
-      </w:r>
-      <w:proofErr w:type="gramEnd"/>
-      <w:r>
-        <w:rPr>
-          <w:rFonts w:ascii="Constantia" w:eastAsia="Constantia" w:hAnsi="Constantia" w:cs="Browallia New"/>
-          <w:color w:val="595959"/>
-          <w:kern w:val="0"/>
-          <w:lang w:val="en-GB" w:eastAsia="es-ES"/>
-          <w14:ligatures w14:val="none"/>
-        </w:rPr>
-        <w:t>)</w:t>
+      <w:r>
+        <w:rPr>
+          <w:rFonts w:ascii="Constantia" w:eastAsia="Constantia" w:hAnsi="Constantia" w:cs="Browallia New"/>
+          <w:color w:val="595959"/>
+          <w:kern w:val="0"/>
+          <w:lang w:val="en-GB" w:eastAsia="es-ES"/>
+          <w14:ligatures w14:val="none"/>
+        </w:rPr>
+        <w:t>Show_PurchaseList()</w:t>
       </w:r>
       <w:r>
         <w:rPr>
@@ -9104,7 +5948,7 @@
                     <pic:cNvPicPr/>
                   </pic:nvPicPr>
                   <pic:blipFill>
-                    <a:blip r:embed="rId16"/>
+                    <a:blip r:embed="rId19"/>
                     <a:stretch>
                       <a:fillRect/>
                     </a:stretch>
@@ -9160,7 +6004,7 @@
           <w:noProof/>
           <w:lang w:val="en-GB"/>
         </w:rPr>
-        <w:t>7</w:t>
+        <w:t>10</w:t>
       </w:r>
       <w:r>
         <w:fldChar w:fldCharType="end"/>
@@ -9169,50 +6013,14 @@
         <w:rPr>
           <w:lang w:val="en-GB"/>
         </w:rPr>
-        <w:t xml:space="preserve">: Relationships among </w:t>
-      </w:r>
-      <w:proofErr w:type="spellStart"/>
+        <w:t>: Relationships among WhishList R</w:t>
+      </w:r>
       <w:r>
         <w:rPr>
           <w:lang w:val="en-GB"/>
         </w:rPr>
-        <w:t>WhishList</w:t>
-      </w:r>
-      <w:proofErr w:type="spellEnd"/>
-      <w:r>
-        <w:rPr>
-          <w:lang w:val="en-GB"/>
-        </w:rPr>
-        <w:t xml:space="preserve"> </w:t>
-      </w:r>
-      <w:proofErr w:type="spellStart"/>
-      <w:r>
-        <w:rPr>
-          <w:lang w:val="en-GB"/>
-        </w:rPr>
-        <w:t>R</w:t>
-      </w:r>
-      <w:r>
-        <w:rPr>
-          <w:lang w:val="en-GB"/>
-        </w:rPr>
-        <w:t>equestI</w:t>
-      </w:r>
-      <w:proofErr w:type="spellEnd"/>
-      <w:r>
-        <w:rPr>
-          <w:lang w:val="en-GB"/>
-        </w:rPr>
-        <w:t xml:space="preserve"> and </w:t>
-      </w:r>
-      <w:proofErr w:type="spellStart"/>
-      <w:r>
-        <w:rPr>
-          <w:lang w:val="en-GB"/>
-        </w:rPr>
-        <w:t>PurchaseListRequestI</w:t>
-      </w:r>
-      <w:proofErr w:type="spellEnd"/>
+        <w:t>equestI and PurchaseListRequestI</w:t>
+      </w:r>
     </w:p>
     <w:p>
       <w:pPr>
@@ -9231,7 +6039,6 @@
           <w14:ligatures w14:val="none"/>
         </w:rPr>
       </w:pPr>
-      <w:proofErr w:type="spellStart"/>
       <w:r>
         <w:rPr>
           <w:rFonts w:ascii="Constantia" w:eastAsia="Constantia" w:hAnsi="Constantia" w:cs="Browallia New"/>
@@ -9242,7 +6049,6 @@
         </w:rPr>
         <w:t>CountersI</w:t>
       </w:r>
-      <w:proofErr w:type="spellEnd"/>
     </w:p>
     <w:p>
       <w:pPr>
@@ -9279,39 +6085,15 @@
         </w:rPr>
         <w:t xml:space="preserve">This interface is related to the tracking of the total number of Customer in a Shop in a certain period, so that to give the Shop Owner the possibility of developing some analysis on his Shop. </w:t>
       </w:r>
-      <w:proofErr w:type="spellStart"/>
-      <w:proofErr w:type="gramStart"/>
-      <w:r>
-        <w:rPr>
-          <w:rFonts w:ascii="Constantia" w:eastAsia="Constantia" w:hAnsi="Constantia" w:cs="Browallia New"/>
-          <w:color w:val="595959"/>
-          <w:kern w:val="0"/>
-          <w:lang w:val="en-GB" w:eastAsia="es-ES"/>
-          <w14:ligatures w14:val="none"/>
-        </w:rPr>
-        <w:t>IncrementCounter</w:t>
-      </w:r>
-      <w:proofErr w:type="spellEnd"/>
-      <w:r>
-        <w:rPr>
-          <w:rFonts w:ascii="Constantia" w:eastAsia="Constantia" w:hAnsi="Constantia" w:cs="Browallia New"/>
-          <w:color w:val="595959"/>
-          <w:kern w:val="0"/>
-          <w:lang w:val="en-GB" w:eastAsia="es-ES"/>
-          <w14:ligatures w14:val="none"/>
-        </w:rPr>
-        <w:t>(</w:t>
-      </w:r>
-      <w:proofErr w:type="gramEnd"/>
-      <w:r>
-        <w:rPr>
-          <w:rFonts w:ascii="Constantia" w:eastAsia="Constantia" w:hAnsi="Constantia" w:cs="Browallia New"/>
-          <w:color w:val="595959"/>
-          <w:kern w:val="0"/>
-          <w:lang w:val="en-GB" w:eastAsia="es-ES"/>
-          <w14:ligatures w14:val="none"/>
-        </w:rPr>
-        <w:t>)</w:t>
+      <w:r>
+        <w:rPr>
+          <w:rFonts w:ascii="Constantia" w:eastAsia="Constantia" w:hAnsi="Constantia" w:cs="Browallia New"/>
+          <w:color w:val="595959"/>
+          <w:kern w:val="0"/>
+          <w:lang w:val="en-GB" w:eastAsia="es-ES"/>
+          <w14:ligatures w14:val="none"/>
+        </w:rPr>
+        <w:t>IncrementCounter()</w:t>
       </w:r>
     </w:p>
     <w:p>
@@ -9352,20 +6134,8 @@
           <w:lang w:val="en-GB" w:eastAsia="es-ES"/>
           <w14:ligatures w14:val="none"/>
         </w:rPr>
-        <w:t>QR-</w:t>
-      </w:r>
-      <w:proofErr w:type="spellStart"/>
-      <w:r>
-        <w:rPr>
-          <w:rFonts w:ascii="Constantia" w:eastAsia="Constantia" w:hAnsi="Constantia" w:cs="Browallia New"/>
-          <w:color w:val="595959"/>
-          <w:kern w:val="0"/>
-          <w:lang w:val="en-GB" w:eastAsia="es-ES"/>
-          <w14:ligatures w14:val="none"/>
-        </w:rPr>
-        <w:t>Shop_owner_managementI</w:t>
-      </w:r>
-      <w:proofErr w:type="spellEnd"/>
+        <w:t>QR-Shop_owner_managementI</w:t>
+      </w:r>
     </w:p>
     <w:p>
       <w:pPr>
@@ -9402,93 +6172,25 @@
         </w:rPr>
         <w:t xml:space="preserve">This interface thanks to the method </w:t>
       </w:r>
-      <w:proofErr w:type="spellStart"/>
-      <w:proofErr w:type="gramStart"/>
-      <w:r>
-        <w:rPr>
-          <w:rFonts w:ascii="Constantia" w:eastAsia="Constantia" w:hAnsi="Constantia" w:cs="Browallia New"/>
-          <w:color w:val="595959"/>
-          <w:kern w:val="0"/>
-          <w:lang w:val="en-GB" w:eastAsia="es-ES"/>
-          <w14:ligatures w14:val="none"/>
-        </w:rPr>
-        <w:t>QRCodeScan</w:t>
-      </w:r>
-      <w:proofErr w:type="spellEnd"/>
-      <w:r>
-        <w:rPr>
-          <w:rFonts w:ascii="Constantia" w:eastAsia="Constantia" w:hAnsi="Constantia" w:cs="Browallia New"/>
-          <w:color w:val="595959"/>
-          <w:kern w:val="0"/>
-          <w:lang w:val="en-GB" w:eastAsia="es-ES"/>
-          <w14:ligatures w14:val="none"/>
-        </w:rPr>
-        <w:t>(</w:t>
-      </w:r>
-      <w:proofErr w:type="gramEnd"/>
-      <w:r>
-        <w:rPr>
-          <w:rFonts w:ascii="Constantia" w:eastAsia="Constantia" w:hAnsi="Constantia" w:cs="Browallia New"/>
-          <w:color w:val="595959"/>
-          <w:kern w:val="0"/>
-          <w:lang w:val="en-GB" w:eastAsia="es-ES"/>
-          <w14:ligatures w14:val="none"/>
-        </w:rPr>
-        <w:t xml:space="preserve">in </w:t>
-      </w:r>
-      <w:proofErr w:type="spellStart"/>
-      <w:r>
-        <w:rPr>
-          <w:rFonts w:ascii="Constantia" w:eastAsia="Constantia" w:hAnsi="Constantia" w:cs="Browallia New"/>
-          <w:color w:val="595959"/>
-          <w:kern w:val="0"/>
-          <w:lang w:val="en-GB" w:eastAsia="es-ES"/>
-          <w14:ligatures w14:val="none"/>
-        </w:rPr>
-        <w:t>qr:QR</w:t>
-      </w:r>
-      <w:proofErr w:type="spellEnd"/>
-      <w:r>
-        <w:rPr>
-          <w:rFonts w:ascii="Constantia" w:eastAsia="Constantia" w:hAnsi="Constantia" w:cs="Browallia New"/>
-          <w:color w:val="595959"/>
-          <w:kern w:val="0"/>
-          <w:lang w:val="en-GB" w:eastAsia="es-ES"/>
-          <w14:ligatures w14:val="none"/>
-        </w:rPr>
-        <w:t>): Boolean</w:t>
-      </w:r>
-      <w:r>
-        <w:rPr>
-          <w:rFonts w:ascii="Constantia" w:eastAsia="Constantia" w:hAnsi="Constantia" w:cs="Browallia New"/>
-          <w:color w:val="595959"/>
-          <w:kern w:val="0"/>
-          <w:lang w:val="en-GB" w:eastAsia="es-ES"/>
-          <w14:ligatures w14:val="none"/>
-        </w:rPr>
-        <w:t xml:space="preserve"> provides the Shop Owner the possibility to scan the QR of the Customer who has booked with the </w:t>
-      </w:r>
-      <w:proofErr w:type="spellStart"/>
-      <w:r>
-        <w:rPr>
-          <w:rFonts w:ascii="Constantia" w:eastAsia="Constantia" w:hAnsi="Constantia" w:cs="Browallia New"/>
-          <w:color w:val="595959"/>
-          <w:kern w:val="0"/>
-          <w:lang w:val="en-GB" w:eastAsia="es-ES"/>
-          <w14:ligatures w14:val="none"/>
-        </w:rPr>
-        <w:t>Iqueue</w:t>
-      </w:r>
-      <w:proofErr w:type="spellEnd"/>
-      <w:r>
-        <w:rPr>
-          <w:rFonts w:ascii="Constantia" w:eastAsia="Constantia" w:hAnsi="Constantia" w:cs="Browallia New"/>
-          <w:color w:val="595959"/>
-          <w:kern w:val="0"/>
-          <w:lang w:val="en-GB" w:eastAsia="es-ES"/>
-          <w14:ligatures w14:val="none"/>
-        </w:rPr>
-        <w:t xml:space="preserve"> app.</w:t>
+      <w:r>
+        <w:rPr>
+          <w:rFonts w:ascii="Constantia" w:eastAsia="Constantia" w:hAnsi="Constantia" w:cs="Browallia New"/>
+          <w:color w:val="595959"/>
+          <w:kern w:val="0"/>
+          <w:lang w:val="en-GB" w:eastAsia="es-ES"/>
+          <w14:ligatures w14:val="none"/>
+        </w:rPr>
+        <w:t>QRCodeScan(in qr:QR): Boolean</w:t>
+      </w:r>
+      <w:r>
+        <w:rPr>
+          <w:rFonts w:ascii="Constantia" w:eastAsia="Constantia" w:hAnsi="Constantia" w:cs="Browallia New"/>
+          <w:color w:val="595959"/>
+          <w:kern w:val="0"/>
+          <w:lang w:val="en-GB" w:eastAsia="es-ES"/>
+          <w14:ligatures w14:val="none"/>
+        </w:rPr>
+        <w:t xml:space="preserve"> provides the Shop Owner the possibility to scan the QR of the Customer who has booked with the Iqueue app.</w:t>
       </w:r>
     </w:p>
     <w:p>
@@ -9565,61 +6267,28 @@
           <w:lang w:val="en-GB" w:eastAsia="es-ES"/>
           <w14:ligatures w14:val="none"/>
         </w:rPr>
-        <w:t xml:space="preserve">Regarding the dispatcher interfaces, they are characterized by the same methods of the above </w:t>
-      </w:r>
-      <w:proofErr w:type="gramStart"/>
-      <w:r>
-        <w:rPr>
-          <w:rFonts w:ascii="Constantia" w:eastAsia="Constantia" w:hAnsi="Constantia" w:cs="Browallia New"/>
-          <w:color w:val="595959"/>
-          <w:kern w:val="0"/>
-          <w:lang w:val="en-GB" w:eastAsia="es-ES"/>
-          <w14:ligatures w14:val="none"/>
-        </w:rPr>
-        <w:t>interfaces</w:t>
-      </w:r>
-      <w:proofErr w:type="gramEnd"/>
-      <w:r>
-        <w:rPr>
-          <w:rFonts w:ascii="Constantia" w:eastAsia="Constantia" w:hAnsi="Constantia" w:cs="Browallia New"/>
-          <w:color w:val="595959"/>
-          <w:kern w:val="0"/>
-          <w:lang w:val="en-GB" w:eastAsia="es-ES"/>
-          <w14:ligatures w14:val="none"/>
-        </w:rPr>
-        <w:t xml:space="preserve"> and they are connected to the dispatcher elements for the Customer or for the Shop owner. In this way, the </w:t>
-      </w:r>
-      <w:r>
-        <w:rPr>
-          <w:rFonts w:ascii="Constantia" w:eastAsia="Constantia" w:hAnsi="Constantia" w:cs="Browallia New"/>
-          <w:color w:val="595959"/>
-          <w:kern w:val="0"/>
-          <w:lang w:val="en-GB" w:eastAsia="es-ES"/>
-          <w14:ligatures w14:val="none"/>
-        </w:rPr>
-        <w:t xml:space="preserve">architecture UML is separated in more modules and components so that to guarantee </w:t>
-      </w:r>
-      <w:proofErr w:type="gramStart"/>
-      <w:r>
-        <w:rPr>
-          <w:rFonts w:ascii="Constantia" w:eastAsia="Constantia" w:hAnsi="Constantia" w:cs="Browallia New"/>
-          <w:color w:val="595959"/>
-          <w:kern w:val="0"/>
-          <w:lang w:val="en-GB" w:eastAsia="es-ES"/>
-          <w14:ligatures w14:val="none"/>
-        </w:rPr>
-        <w:t>an</w:t>
-      </w:r>
-      <w:proofErr w:type="gramEnd"/>
-      <w:r>
-        <w:rPr>
-          <w:rFonts w:ascii="Constantia" w:eastAsia="Constantia" w:hAnsi="Constantia" w:cs="Browallia New"/>
-          <w:color w:val="595959"/>
-          <w:kern w:val="0"/>
-          <w:lang w:val="en-GB" w:eastAsia="es-ES"/>
-          <w14:ligatures w14:val="none"/>
-        </w:rPr>
-        <w:t xml:space="preserve"> higher level of comprehension. </w:t>
+        <w:t xml:space="preserve">Regarding the dispatcher interfaces, they are characterized by the same methods of the above interfaces and they are connected to the dispatcher elements for the Customer or for the Shop owner. </w:t>
+      </w:r>
+      <w:r>
+        <w:rPr>
+          <w:rFonts w:ascii="Constantia" w:eastAsia="Constantia" w:hAnsi="Constantia" w:cs="Browallia New"/>
+          <w:color w:val="595959"/>
+          <w:kern w:val="0"/>
+          <w:lang w:val="en-GB" w:eastAsia="es-ES"/>
+          <w14:ligatures w14:val="none"/>
+        </w:rPr>
+        <w:lastRenderedPageBreak/>
+        <w:t xml:space="preserve">In this way, the </w:t>
+      </w:r>
+      <w:r>
+        <w:rPr>
+          <w:rFonts w:ascii="Constantia" w:eastAsia="Constantia" w:hAnsi="Constantia" w:cs="Browallia New"/>
+          <w:color w:val="595959"/>
+          <w:kern w:val="0"/>
+          <w:lang w:val="en-GB" w:eastAsia="es-ES"/>
+          <w14:ligatures w14:val="none"/>
+        </w:rPr>
+        <w:t xml:space="preserve">architecture UML is separated in more modules and components so that to guarantee an higher level of comprehension. </w:t>
       </w:r>
     </w:p>
     <w:p>
@@ -9669,7 +6338,6 @@
           <w:lang w:val="en-GB" w:eastAsia="es-ES"/>
           <w14:ligatures w14:val="none"/>
         </w:rPr>
-        <w:lastRenderedPageBreak/>
         <w:t>Sequence diagrams</w:t>
       </w:r>
       <w:bookmarkEnd w:id="5"/>
@@ -9761,51 +6429,7 @@
           <w:lang w:val="en-GB" w:eastAsia="es-ES"/>
           <w14:ligatures w14:val="none"/>
         </w:rPr>
-        <w:t xml:space="preserve">These diagrams help to understand the relationships between the different components of the </w:t>
-      </w:r>
-      <w:proofErr w:type="gramStart"/>
-      <w:r>
-        <w:rPr>
-          <w:rFonts w:ascii="Constantia" w:eastAsia="Constantia" w:hAnsi="Constantia" w:cs="Browallia New"/>
-          <w:color w:val="595959"/>
-          <w:kern w:val="0"/>
-          <w:lang w:val="en-GB" w:eastAsia="es-ES"/>
-          <w14:ligatures w14:val="none"/>
-        </w:rPr>
-        <w:t>system</w:t>
-      </w:r>
-      <w:proofErr w:type="gramEnd"/>
-      <w:r>
-        <w:rPr>
-          <w:rFonts w:ascii="Constantia" w:eastAsia="Constantia" w:hAnsi="Constantia" w:cs="Browallia New"/>
-          <w:color w:val="595959"/>
-          <w:kern w:val="0"/>
-          <w:lang w:val="en-GB" w:eastAsia="es-ES"/>
-          <w14:ligatures w14:val="none"/>
-        </w:rPr>
-        <w:t xml:space="preserve"> and they represent the dynamic behaviour of the </w:t>
-      </w:r>
-      <w:proofErr w:type="spellStart"/>
-      <w:r>
-        <w:rPr>
-          <w:rFonts w:ascii="Constantia" w:eastAsia="Constantia" w:hAnsi="Constantia" w:cs="Browallia New"/>
-          <w:color w:val="595959"/>
-          <w:kern w:val="0"/>
-          <w:lang w:val="en-GB" w:eastAsia="es-ES"/>
-          <w14:ligatures w14:val="none"/>
-        </w:rPr>
-        <w:t>Iqueue</w:t>
-      </w:r>
-      <w:proofErr w:type="spellEnd"/>
-      <w:r>
-        <w:rPr>
-          <w:rFonts w:ascii="Constantia" w:eastAsia="Constantia" w:hAnsi="Constantia" w:cs="Browallia New"/>
-          <w:color w:val="595959"/>
-          <w:kern w:val="0"/>
-          <w:lang w:val="en-GB" w:eastAsia="es-ES"/>
-          <w14:ligatures w14:val="none"/>
-        </w:rPr>
-        <w:t xml:space="preserve"> app processes. </w:t>
+        <w:t xml:space="preserve">These diagrams help to understand the relationships between the different components of the system and they represent the dynamic behaviour of the Iqueue app processes. </w:t>
       </w:r>
       <w:r>
         <w:rPr>
@@ -9817,7 +6441,6 @@
         </w:rPr>
         <w:t xml:space="preserve">The sequence diagrams can be found in the file UML </w:t>
       </w:r>
-      <w:proofErr w:type="spellStart"/>
       <w:r>
         <w:rPr>
           <w:rFonts w:ascii="Constantia" w:eastAsia="Constantia" w:hAnsi="Constantia" w:cs="Browallia New"/>
@@ -9836,18 +6459,7 @@
           <w:lang w:val="en-US" w:eastAsia="es-ES"/>
           <w14:ligatures w14:val="none"/>
         </w:rPr>
-        <w:t>.mdj</w:t>
-      </w:r>
-      <w:proofErr w:type="spellEnd"/>
-      <w:r>
-        <w:rPr>
-          <w:rFonts w:ascii="Constantia" w:eastAsia="Constantia" w:hAnsi="Constantia" w:cs="Browallia New"/>
-          <w:color w:val="595959"/>
-          <w:kern w:val="0"/>
-          <w:lang w:val="en-US" w:eastAsia="es-ES"/>
-          <w14:ligatures w14:val="none"/>
-        </w:rPr>
-        <w:t>, accessing them inside the UML Class Diagram through the Model Explorer.</w:t>
+        <w:t>.mdj, accessing them inside the UML Class Diagram through the Model Explorer.</w:t>
       </w:r>
       <w:r>
         <w:rPr>
@@ -9916,29 +6528,7 @@
           <w:lang w:val="en-GB" w:eastAsia="es-ES"/>
           <w14:ligatures w14:val="none"/>
         </w:rPr>
-        <w:t xml:space="preserve"> </w:t>
-      </w:r>
-      <w:proofErr w:type="gramStart"/>
-      <w:r>
-        <w:rPr>
-          <w:rFonts w:ascii="Constantia" w:hAnsi="Constantia"/>
-          <w:color w:val="595959" w:themeColor="text1" w:themeTint="A6"/>
-          <w:kern w:val="0"/>
-          <w:lang w:val="en-GB" w:eastAsia="es-ES"/>
-          <w14:ligatures w14:val="none"/>
-        </w:rPr>
-        <w:t>Book</w:t>
-      </w:r>
-      <w:proofErr w:type="gramEnd"/>
-      <w:r>
-        <w:rPr>
-          <w:rFonts w:ascii="Constantia" w:hAnsi="Constantia"/>
-          <w:color w:val="595959" w:themeColor="text1" w:themeTint="A6"/>
-          <w:kern w:val="0"/>
-          <w:lang w:val="en-GB" w:eastAsia="es-ES"/>
-          <w14:ligatures w14:val="none"/>
-        </w:rPr>
-        <w:t xml:space="preserve">                        </w:t>
+        <w:t xml:space="preserve"> Book                        </w:t>
       </w:r>
     </w:p>
     <w:p>
@@ -9975,29 +6565,7 @@
           <w:lang w:val="en-GB" w:eastAsia="es-ES"/>
           <w14:ligatures w14:val="none"/>
         </w:rPr>
-        <w:t xml:space="preserve">, </w:t>
-      </w:r>
-      <w:proofErr w:type="spellStart"/>
-      <w:r>
-        <w:rPr>
-          <w:rFonts w:ascii="Constantia" w:hAnsi="Constantia"/>
-          <w:color w:val="595959" w:themeColor="text1" w:themeTint="A6"/>
-          <w:kern w:val="0"/>
-          <w:lang w:val="en-GB" w:eastAsia="es-ES"/>
-          <w14:ligatures w14:val="none"/>
-        </w:rPr>
-        <w:t>Iqueue</w:t>
-      </w:r>
-      <w:proofErr w:type="spellEnd"/>
-      <w:r>
-        <w:rPr>
-          <w:rFonts w:ascii="Constantia" w:hAnsi="Constantia"/>
-          <w:color w:val="595959" w:themeColor="text1" w:themeTint="A6"/>
-          <w:kern w:val="0"/>
-          <w:lang w:val="en-GB" w:eastAsia="es-ES"/>
-          <w14:ligatures w14:val="none"/>
-        </w:rPr>
-        <w:t>, GPS system</w:t>
+        <w:t>, Iqueue, GPS system</w:t>
       </w:r>
     </w:p>
     <w:p>
@@ -10090,27 +6658,15 @@
           <w14:ligatures w14:val="none"/>
         </w:rPr>
       </w:pPr>
-      <w:proofErr w:type="spellStart"/>
-      <w:r>
-        <w:rPr>
-          <w:rFonts w:ascii="Constantia" w:hAnsi="Constantia"/>
-          <w:color w:val="595959" w:themeColor="text1" w:themeTint="A6"/>
-          <w:kern w:val="0"/>
-          <w:lang w:val="en-GB" w:eastAsia="es-ES"/>
-          <w14:ligatures w14:val="none"/>
-        </w:rPr>
-        <w:t>Iqueue</w:t>
-      </w:r>
-      <w:proofErr w:type="spellEnd"/>
-      <w:r>
-        <w:rPr>
-          <w:rFonts w:ascii="Constantia" w:hAnsi="Constantia"/>
-          <w:color w:val="595959" w:themeColor="text1" w:themeTint="A6"/>
-          <w:kern w:val="0"/>
-          <w:lang w:val="en-GB" w:eastAsia="es-ES"/>
-          <w14:ligatures w14:val="none"/>
-        </w:rPr>
-        <w:t xml:space="preserve"> show on his map a list of the available shops of the indicated type with their queues.</w:t>
+      <w:r>
+        <w:rPr>
+          <w:rFonts w:ascii="Constantia" w:hAnsi="Constantia"/>
+          <w:color w:val="595959" w:themeColor="text1" w:themeTint="A6"/>
+          <w:kern w:val="0"/>
+          <w:lang w:val="en-GB" w:eastAsia="es-ES"/>
+          <w14:ligatures w14:val="none"/>
+        </w:rPr>
+        <w:t>Iqueue show on his map a list of the available shops of the indicated type with their queues.</w:t>
       </w:r>
     </w:p>
     <w:p>
@@ -10156,27 +6712,15 @@
           <w14:ligatures w14:val="none"/>
         </w:rPr>
       </w:pPr>
-      <w:proofErr w:type="spellStart"/>
-      <w:r>
-        <w:rPr>
-          <w:rFonts w:ascii="Constantia" w:hAnsi="Constantia"/>
-          <w:color w:val="595959" w:themeColor="text1" w:themeTint="A6"/>
-          <w:kern w:val="0"/>
-          <w:lang w:val="en-GB" w:eastAsia="es-ES"/>
-          <w14:ligatures w14:val="none"/>
-        </w:rPr>
-        <w:t>Iqueue</w:t>
-      </w:r>
-      <w:proofErr w:type="spellEnd"/>
-      <w:r>
-        <w:rPr>
-          <w:rFonts w:ascii="Constantia" w:hAnsi="Constantia"/>
-          <w:color w:val="595959" w:themeColor="text1" w:themeTint="A6"/>
-          <w:kern w:val="0"/>
-          <w:lang w:val="en-GB" w:eastAsia="es-ES"/>
-          <w14:ligatures w14:val="none"/>
-        </w:rPr>
-        <w:t xml:space="preserve"> shows the available products, time slots and special offers.</w:t>
+      <w:r>
+        <w:rPr>
+          <w:rFonts w:ascii="Constantia" w:hAnsi="Constantia"/>
+          <w:color w:val="595959" w:themeColor="text1" w:themeTint="A6"/>
+          <w:kern w:val="0"/>
+          <w:lang w:val="en-GB" w:eastAsia="es-ES"/>
+          <w14:ligatures w14:val="none"/>
+        </w:rPr>
+        <w:t>Iqueue shows the available products, time slots and special offers.</w:t>
       </w:r>
     </w:p>
     <w:p>
@@ -10250,29 +6794,7 @@
           <w:lang w:val="en-GB" w:eastAsia="es-ES"/>
           <w14:ligatures w14:val="none"/>
         </w:rPr>
-        <w:t xml:space="preserve">A QR is generated corresponding to the </w:t>
-      </w:r>
-      <w:proofErr w:type="gramStart"/>
-      <w:r>
-        <w:rPr>
-          <w:rFonts w:ascii="Constantia" w:hAnsi="Constantia"/>
-          <w:color w:val="595959" w:themeColor="text1" w:themeTint="A6"/>
-          <w:kern w:val="0"/>
-          <w:lang w:val="en-GB" w:eastAsia="es-ES"/>
-          <w14:ligatures w14:val="none"/>
-        </w:rPr>
-        <w:t>booking</w:t>
-      </w:r>
-      <w:proofErr w:type="gramEnd"/>
-      <w:r>
-        <w:rPr>
-          <w:rFonts w:ascii="Constantia" w:hAnsi="Constantia"/>
-          <w:color w:val="595959" w:themeColor="text1" w:themeTint="A6"/>
-          <w:kern w:val="0"/>
-          <w:lang w:val="en-GB" w:eastAsia="es-ES"/>
-          <w14:ligatures w14:val="none"/>
-        </w:rPr>
-        <w:t xml:space="preserve"> </w:t>
+        <w:t xml:space="preserve">A QR is generated corresponding to the booking </w:t>
       </w:r>
     </w:p>
     <w:p>
@@ -10291,27 +6813,15 @@
           <w14:ligatures w14:val="none"/>
         </w:rPr>
       </w:pPr>
-      <w:proofErr w:type="spellStart"/>
-      <w:r>
-        <w:rPr>
-          <w:rFonts w:ascii="Constantia" w:hAnsi="Constantia"/>
-          <w:color w:val="595959" w:themeColor="text1" w:themeTint="A6"/>
-          <w:kern w:val="0"/>
-          <w:lang w:val="en-GB" w:eastAsia="es-ES"/>
-          <w14:ligatures w14:val="none"/>
-        </w:rPr>
-        <w:t>Iqueue</w:t>
-      </w:r>
-      <w:proofErr w:type="spellEnd"/>
-      <w:r>
-        <w:rPr>
-          <w:rFonts w:ascii="Constantia" w:hAnsi="Constantia"/>
-          <w:color w:val="595959" w:themeColor="text1" w:themeTint="A6"/>
-          <w:kern w:val="0"/>
-          <w:lang w:val="en-GB" w:eastAsia="es-ES"/>
-          <w14:ligatures w14:val="none"/>
-        </w:rPr>
-        <w:t xml:space="preserve"> notifies the Shop Owner of the </w:t>
+      <w:r>
+        <w:rPr>
+          <w:rFonts w:ascii="Constantia" w:hAnsi="Constantia"/>
+          <w:color w:val="595959" w:themeColor="text1" w:themeTint="A6"/>
+          <w:kern w:val="0"/>
+          <w:lang w:val="en-GB" w:eastAsia="es-ES"/>
+          <w14:ligatures w14:val="none"/>
+        </w:rPr>
+        <w:t xml:space="preserve">Iqueue notifies the Shop Owner of the </w:t>
       </w:r>
       <w:r>
         <w:rPr>
@@ -10397,27 +6907,15 @@
           <w14:ligatures w14:val="none"/>
         </w:rPr>
       </w:pPr>
-      <w:proofErr w:type="spellStart"/>
-      <w:r>
-        <w:rPr>
-          <w:rFonts w:ascii="Constantia" w:hAnsi="Constantia"/>
-          <w:color w:val="595959" w:themeColor="text1" w:themeTint="A6"/>
-          <w:kern w:val="0"/>
-          <w:lang w:val="en-GB" w:eastAsia="es-ES"/>
-          <w14:ligatures w14:val="none"/>
-        </w:rPr>
-        <w:t>Iqueue</w:t>
-      </w:r>
-      <w:proofErr w:type="spellEnd"/>
-      <w:r>
-        <w:rPr>
-          <w:rFonts w:ascii="Constantia" w:hAnsi="Constantia"/>
-          <w:color w:val="595959" w:themeColor="text1" w:themeTint="A6"/>
-          <w:kern w:val="0"/>
-          <w:lang w:val="en-GB" w:eastAsia="es-ES"/>
-          <w14:ligatures w14:val="none"/>
-        </w:rPr>
-        <w:t xml:space="preserve"> redirects the Client to a third-party GPS system and provides to it the shop address. </w:t>
+      <w:r>
+        <w:rPr>
+          <w:rFonts w:ascii="Constantia" w:hAnsi="Constantia"/>
+          <w:color w:val="595959" w:themeColor="text1" w:themeTint="A6"/>
+          <w:kern w:val="0"/>
+          <w:lang w:val="en-GB" w:eastAsia="es-ES"/>
+          <w14:ligatures w14:val="none"/>
+        </w:rPr>
+        <w:t xml:space="preserve">Iqueue redirects the Client to a third-party GPS system and provides to it the shop address. </w:t>
       </w:r>
     </w:p>
     <w:p>
@@ -10467,7 +6965,7 @@
                     <pic:cNvPicPr/>
                   </pic:nvPicPr>
                   <pic:blipFill>
-                    <a:blip r:embed="rId17"/>
+                    <a:blip r:embed="rId20"/>
                     <a:stretch>
                       <a:fillRect/>
                     </a:stretch>
@@ -10498,42 +6996,30 @@
       </w:pPr>
       <w:r>
         <w:rPr>
-          <w:highlight w:val="yellow"/>
           <w:lang w:val="en-GB"/>
         </w:rPr>
         <w:t xml:space="preserve">Figure </w:t>
       </w:r>
       <w:r>
-        <w:rPr>
-          <w:highlight w:val="yellow"/>
-        </w:rPr>
         <w:fldChar w:fldCharType="begin"/>
       </w:r>
       <w:r>
         <w:rPr>
-          <w:highlight w:val="yellow"/>
           <w:lang w:val="en-GB"/>
         </w:rPr>
         <w:instrText xml:space="preserve"> SEQ Figure \* ARABIC </w:instrText>
       </w:r>
       <w:r>
-        <w:rPr>
-          <w:highlight w:val="yellow"/>
-        </w:rPr>
         <w:fldChar w:fldCharType="separate"/>
       </w:r>
       <w:r>
         <w:rPr>
           <w:noProof/>
-          <w:highlight w:val="yellow"/>
           <w:lang w:val="en-GB"/>
         </w:rPr>
-        <w:t>8</w:t>
-      </w:r>
-      <w:r>
-        <w:rPr>
-          <w:highlight w:val="yellow"/>
-        </w:rPr>
+        <w:t>11</w:t>
+      </w:r>
+      <w:r>
         <w:fldChar w:fldCharType="end"/>
       </w:r>
       <w:r>
@@ -10569,7 +7055,7 @@
                     <pic:cNvPicPr/>
                   </pic:nvPicPr>
                   <pic:blipFill>
-                    <a:blip r:embed="rId18"/>
+                    <a:blip r:embed="rId21"/>
                     <a:stretch>
                       <a:fillRect/>
                     </a:stretch>
@@ -10600,42 +7086,30 @@
       </w:pPr>
       <w:r>
         <w:rPr>
-          <w:highlight w:val="yellow"/>
           <w:lang w:val="en-GB"/>
         </w:rPr>
         <w:t xml:space="preserve">Figure </w:t>
       </w:r>
       <w:r>
-        <w:rPr>
-          <w:highlight w:val="yellow"/>
-        </w:rPr>
         <w:fldChar w:fldCharType="begin"/>
       </w:r>
       <w:r>
         <w:rPr>
-          <w:highlight w:val="yellow"/>
           <w:lang w:val="en-GB"/>
         </w:rPr>
         <w:instrText xml:space="preserve"> SEQ Figure \* ARABIC </w:instrText>
       </w:r>
       <w:r>
-        <w:rPr>
-          <w:highlight w:val="yellow"/>
-        </w:rPr>
         <w:fldChar w:fldCharType="separate"/>
       </w:r>
       <w:r>
         <w:rPr>
           <w:noProof/>
-          <w:highlight w:val="yellow"/>
           <w:lang w:val="en-GB"/>
         </w:rPr>
-        <w:t>9</w:t>
-      </w:r>
-      <w:r>
-        <w:rPr>
-          <w:highlight w:val="yellow"/>
-        </w:rPr>
+        <w:t>12</w:t>
+      </w:r>
+      <w:r>
         <w:fldChar w:fldCharType="end"/>
       </w:r>
       <w:r>
@@ -10688,29 +7162,7 @@
           <w:lang w:val="en-GB" w:eastAsia="es-ES"/>
           <w14:ligatures w14:val="none"/>
         </w:rPr>
-        <w:t xml:space="preserve"> Count </w:t>
-      </w:r>
-      <w:proofErr w:type="gramStart"/>
-      <w:r>
-        <w:rPr>
-          <w:rFonts w:ascii="Constantia" w:hAnsi="Constantia"/>
-          <w:color w:val="595959" w:themeColor="text1" w:themeTint="A6"/>
-          <w:kern w:val="0"/>
-          <w:lang w:val="en-GB" w:eastAsia="es-ES"/>
-          <w14:ligatures w14:val="none"/>
-        </w:rPr>
-        <w:t>clients</w:t>
-      </w:r>
-      <w:proofErr w:type="gramEnd"/>
-      <w:r>
-        <w:rPr>
-          <w:rFonts w:ascii="Constantia" w:hAnsi="Constantia"/>
-          <w:color w:val="595959" w:themeColor="text1" w:themeTint="A6"/>
-          <w:kern w:val="0"/>
-          <w:lang w:val="en-GB" w:eastAsia="es-ES"/>
-          <w14:ligatures w14:val="none"/>
-        </w:rPr>
-        <w:t xml:space="preserve">                        </w:t>
+        <w:t xml:space="preserve"> Count clients                        </w:t>
       </w:r>
     </w:p>
     <w:p>
@@ -10747,20 +7199,8 @@
           <w:lang w:val="en-GB" w:eastAsia="es-ES"/>
           <w14:ligatures w14:val="none"/>
         </w:rPr>
-        <w:t xml:space="preserve">, </w:t>
-      </w:r>
-      <w:proofErr w:type="spellStart"/>
-      <w:r>
-        <w:rPr>
-          <w:rFonts w:ascii="Constantia" w:hAnsi="Constantia"/>
-          <w:color w:val="595959" w:themeColor="text1" w:themeTint="A6"/>
-          <w:kern w:val="0"/>
-          <w:lang w:val="en-GB" w:eastAsia="es-ES"/>
-          <w14:ligatures w14:val="none"/>
-        </w:rPr>
-        <w:t>Iqueue</w:t>
-      </w:r>
-      <w:proofErr w:type="spellEnd"/>
+        <w:t>, Iqueue</w:t>
+      </w:r>
     </w:p>
     <w:p>
       <w:pPr>
@@ -10860,29 +7300,7 @@
           <w:lang w:val="en-GB" w:eastAsia="es-ES"/>
           <w14:ligatures w14:val="none"/>
         </w:rPr>
-        <w:t xml:space="preserve">Shop Owner asks the Client if he has done a reservation with </w:t>
-      </w:r>
-      <w:proofErr w:type="spellStart"/>
-      <w:r>
-        <w:rPr>
-          <w:rFonts w:ascii="Constantia" w:hAnsi="Constantia"/>
-          <w:color w:val="595959" w:themeColor="text1" w:themeTint="A6"/>
-          <w:kern w:val="0"/>
-          <w:lang w:val="en-GB" w:eastAsia="es-ES"/>
-          <w14:ligatures w14:val="none"/>
-        </w:rPr>
-        <w:t>Iqueue</w:t>
-      </w:r>
-      <w:proofErr w:type="spellEnd"/>
-      <w:r>
-        <w:rPr>
-          <w:rFonts w:ascii="Constantia" w:hAnsi="Constantia"/>
-          <w:color w:val="595959" w:themeColor="text1" w:themeTint="A6"/>
-          <w:kern w:val="0"/>
-          <w:lang w:val="en-GB" w:eastAsia="es-ES"/>
-          <w14:ligatures w14:val="none"/>
-        </w:rPr>
-        <w:t>.</w:t>
+        <w:t>Shop Owner asks the Client if he has done a reservation with Iqueue.</w:t>
       </w:r>
     </w:p>
     <w:p>
@@ -10928,27 +7346,15 @@
           <w14:ligatures w14:val="none"/>
         </w:rPr>
       </w:pPr>
-      <w:proofErr w:type="spellStart"/>
-      <w:r>
-        <w:rPr>
-          <w:rFonts w:ascii="Constantia" w:hAnsi="Constantia"/>
-          <w:color w:val="595959" w:themeColor="text1" w:themeTint="A6"/>
-          <w:kern w:val="0"/>
-          <w:lang w:val="en-GB" w:eastAsia="es-ES"/>
-          <w14:ligatures w14:val="none"/>
-        </w:rPr>
-        <w:t>Iqueue</w:t>
-      </w:r>
-      <w:proofErr w:type="spellEnd"/>
-      <w:r>
-        <w:rPr>
-          <w:rFonts w:ascii="Constantia" w:hAnsi="Constantia"/>
-          <w:color w:val="595959" w:themeColor="text1" w:themeTint="A6"/>
-          <w:kern w:val="0"/>
-          <w:lang w:val="en-GB" w:eastAsia="es-ES"/>
-          <w14:ligatures w14:val="none"/>
-        </w:rPr>
-        <w:t xml:space="preserve"> increments the counter client for the shop of the relative shop opening. </w:t>
+      <w:r>
+        <w:rPr>
+          <w:rFonts w:ascii="Constantia" w:hAnsi="Constantia"/>
+          <w:color w:val="595959" w:themeColor="text1" w:themeTint="A6"/>
+          <w:kern w:val="0"/>
+          <w:lang w:val="en-GB" w:eastAsia="es-ES"/>
+          <w14:ligatures w14:val="none"/>
+        </w:rPr>
+        <w:t xml:space="preserve">Iqueue increments the counter client for the shop of the relative shop opening. </w:t>
       </w:r>
     </w:p>
     <w:p>
@@ -10989,29 +7395,7 @@
           <w:lang w:val="en-GB" w:eastAsia="es-ES"/>
           <w14:ligatures w14:val="none"/>
         </w:rPr>
-        <w:t xml:space="preserve">Exit Condition: The use case terminates after the increment of the client counter. Shop Owner can consult the client counter value on different shop opening accessing </w:t>
-      </w:r>
-      <w:proofErr w:type="spellStart"/>
-      <w:r>
-        <w:rPr>
-          <w:rFonts w:ascii="Constantia" w:hAnsi="Constantia"/>
-          <w:color w:val="595959" w:themeColor="text1" w:themeTint="A6"/>
-          <w:kern w:val="0"/>
-          <w:lang w:val="en-GB" w:eastAsia="es-ES"/>
-          <w14:ligatures w14:val="none"/>
-        </w:rPr>
-        <w:t>Iqueue</w:t>
-      </w:r>
-      <w:proofErr w:type="spellEnd"/>
-      <w:r>
-        <w:rPr>
-          <w:rFonts w:ascii="Constantia" w:hAnsi="Constantia"/>
-          <w:color w:val="595959" w:themeColor="text1" w:themeTint="A6"/>
-          <w:kern w:val="0"/>
-          <w:lang w:val="en-GB" w:eastAsia="es-ES"/>
-          <w14:ligatures w14:val="none"/>
-        </w:rPr>
-        <w:t>.</w:t>
+        <w:t>Exit Condition: The use case terminates after the increment of the client counter. Shop Owner can consult the client counter value on different shop opening accessing Iqueue.</w:t>
       </w:r>
     </w:p>
     <w:p>
@@ -11047,51 +7431,17 @@
           <w:lang w:val="en-GB" w:eastAsia="es-ES"/>
           <w14:ligatures w14:val="none"/>
         </w:rPr>
-        <w:t xml:space="preserve">the Client has not done his registration on </w:t>
-      </w:r>
-      <w:proofErr w:type="spellStart"/>
-      <w:r>
-        <w:rPr>
-          <w:rFonts w:ascii="Constantia" w:hAnsi="Constantia"/>
-          <w:color w:val="595959" w:themeColor="text1" w:themeTint="A6"/>
-          <w:kern w:val="0"/>
-          <w:lang w:val="en-GB" w:eastAsia="es-ES"/>
-          <w14:ligatures w14:val="none"/>
-        </w:rPr>
-        <w:t>Iqueue</w:t>
-      </w:r>
-      <w:proofErr w:type="spellEnd"/>
-      <w:r>
-        <w:rPr>
-          <w:rFonts w:ascii="Constantia" w:hAnsi="Constantia"/>
-          <w:color w:val="595959" w:themeColor="text1" w:themeTint="A6"/>
-          <w:kern w:val="0"/>
-          <w:lang w:val="en-GB" w:eastAsia="es-ES"/>
-          <w14:ligatures w14:val="none"/>
-        </w:rPr>
-        <w:t xml:space="preserve">, the Shop Owner increments the client counter on </w:t>
-      </w:r>
-      <w:proofErr w:type="spellStart"/>
-      <w:r>
-        <w:rPr>
-          <w:rFonts w:ascii="Constantia" w:hAnsi="Constantia"/>
-          <w:color w:val="595959" w:themeColor="text1" w:themeTint="A6"/>
-          <w:kern w:val="0"/>
-          <w:lang w:val="en-GB" w:eastAsia="es-ES"/>
-          <w14:ligatures w14:val="none"/>
-        </w:rPr>
-        <w:t>Iqueue</w:t>
-      </w:r>
-      <w:proofErr w:type="spellEnd"/>
-      <w:r>
-        <w:rPr>
-          <w:rFonts w:ascii="Constantia" w:hAnsi="Constantia"/>
-          <w:color w:val="595959" w:themeColor="text1" w:themeTint="A6"/>
-          <w:kern w:val="0"/>
-          <w:lang w:val="en-GB" w:eastAsia="es-ES"/>
-          <w14:ligatures w14:val="none"/>
-        </w:rPr>
-        <w:t xml:space="preserve"> </w:t>
+        <w:t>the Client has not done his registration on Iqueue</w:t>
+      </w:r>
+      <w:r>
+        <w:rPr>
+          <w:rFonts w:ascii="Constantia" w:hAnsi="Constantia"/>
+          <w:color w:val="595959" w:themeColor="text1" w:themeTint="A6"/>
+          <w:kern w:val="0"/>
+          <w:lang w:val="en-GB" w:eastAsia="es-ES"/>
+          <w14:ligatures w14:val="none"/>
+        </w:rPr>
+        <w:t xml:space="preserve">, the Shop Owner increments the client counter on Iqueue </w:t>
       </w:r>
       <w:r>
         <w:rPr>
@@ -11131,7 +7481,7 @@
                     <pic:cNvPicPr/>
                   </pic:nvPicPr>
                   <pic:blipFill>
-                    <a:blip r:embed="rId19"/>
+                    <a:blip r:embed="rId22"/>
                     <a:stretch>
                       <a:fillRect/>
                     </a:stretch>
@@ -11183,7 +7533,7 @@
           <w:noProof/>
           <w:lang w:val="en-GB"/>
         </w:rPr>
-        <w:t>10</w:t>
+        <w:t>13</w:t>
       </w:r>
       <w:r>
         <w:fldChar w:fldCharType="end"/>
@@ -11275,20 +7625,8 @@
           <w:lang w:val="en-GB" w:eastAsia="es-ES"/>
           <w14:ligatures w14:val="none"/>
         </w:rPr>
-        <w:t xml:space="preserve">, </w:t>
-      </w:r>
-      <w:proofErr w:type="spellStart"/>
-      <w:r>
-        <w:rPr>
-          <w:rFonts w:ascii="Constantia" w:hAnsi="Constantia"/>
-          <w:color w:val="595959" w:themeColor="text1" w:themeTint="A6"/>
-          <w:kern w:val="0"/>
-          <w:lang w:val="en-GB" w:eastAsia="es-ES"/>
-          <w14:ligatures w14:val="none"/>
-        </w:rPr>
-        <w:t>Iqueue</w:t>
-      </w:r>
-      <w:proofErr w:type="spellEnd"/>
+        <w:t>, Iqueue</w:t>
+      </w:r>
     </w:p>
     <w:p>
       <w:pPr>
@@ -11388,29 +7726,7 @@
           <w:lang w:val="en-GB" w:eastAsia="es-ES"/>
           <w14:ligatures w14:val="none"/>
         </w:rPr>
-        <w:t xml:space="preserve">Shop Owner starts register Shop procedure on </w:t>
-      </w:r>
-      <w:proofErr w:type="spellStart"/>
-      <w:r>
-        <w:rPr>
-          <w:rFonts w:ascii="Constantia" w:hAnsi="Constantia"/>
-          <w:color w:val="595959" w:themeColor="text1" w:themeTint="A6"/>
-          <w:kern w:val="0"/>
-          <w:lang w:val="en-GB" w:eastAsia="es-ES"/>
-          <w14:ligatures w14:val="none"/>
-        </w:rPr>
-        <w:t>Iqueue</w:t>
-      </w:r>
-      <w:proofErr w:type="spellEnd"/>
-      <w:r>
-        <w:rPr>
-          <w:rFonts w:ascii="Constantia" w:hAnsi="Constantia"/>
-          <w:color w:val="595959" w:themeColor="text1" w:themeTint="A6"/>
-          <w:kern w:val="0"/>
-          <w:lang w:val="en-GB" w:eastAsia="es-ES"/>
-          <w14:ligatures w14:val="none"/>
-        </w:rPr>
-        <w:t>.</w:t>
+        <w:t>Shop Owner starts register Shop procedure on Iqueue.</w:t>
       </w:r>
     </w:p>
     <w:p>
@@ -11429,27 +7745,15 @@
           <w14:ligatures w14:val="none"/>
         </w:rPr>
       </w:pPr>
-      <w:proofErr w:type="spellStart"/>
-      <w:r>
-        <w:rPr>
-          <w:rFonts w:ascii="Constantia" w:hAnsi="Constantia"/>
-          <w:color w:val="595959" w:themeColor="text1" w:themeTint="A6"/>
-          <w:kern w:val="0"/>
-          <w:lang w:val="en-GB" w:eastAsia="es-ES"/>
-          <w14:ligatures w14:val="none"/>
-        </w:rPr>
-        <w:t>Iqueue</w:t>
-      </w:r>
-      <w:proofErr w:type="spellEnd"/>
-      <w:r>
-        <w:rPr>
-          <w:rFonts w:ascii="Constantia" w:hAnsi="Constantia"/>
-          <w:color w:val="595959" w:themeColor="text1" w:themeTint="A6"/>
-          <w:kern w:val="0"/>
-          <w:lang w:val="en-GB" w:eastAsia="es-ES"/>
-          <w14:ligatures w14:val="none"/>
-        </w:rPr>
-        <w:t xml:space="preserve"> asks shop position to the Shop Owner.</w:t>
+      <w:r>
+        <w:rPr>
+          <w:rFonts w:ascii="Constantia" w:hAnsi="Constantia"/>
+          <w:color w:val="595959" w:themeColor="text1" w:themeTint="A6"/>
+          <w:kern w:val="0"/>
+          <w:lang w:val="en-GB" w:eastAsia="es-ES"/>
+          <w14:ligatures w14:val="none"/>
+        </w:rPr>
+        <w:t>Iqueue asks shop position to the Shop Owner.</w:t>
       </w:r>
     </w:p>
     <w:p>
@@ -11495,27 +7799,15 @@
           <w14:ligatures w14:val="none"/>
         </w:rPr>
       </w:pPr>
-      <w:proofErr w:type="spellStart"/>
-      <w:r>
-        <w:rPr>
-          <w:rFonts w:ascii="Constantia" w:hAnsi="Constantia"/>
-          <w:color w:val="595959" w:themeColor="text1" w:themeTint="A6"/>
-          <w:kern w:val="0"/>
-          <w:lang w:val="en-GB" w:eastAsia="es-ES"/>
-          <w14:ligatures w14:val="none"/>
-        </w:rPr>
-        <w:t>Iqueue</w:t>
-      </w:r>
-      <w:proofErr w:type="spellEnd"/>
-      <w:r>
-        <w:rPr>
-          <w:rFonts w:ascii="Constantia" w:hAnsi="Constantia"/>
-          <w:color w:val="595959" w:themeColor="text1" w:themeTint="A6"/>
-          <w:kern w:val="0"/>
-          <w:lang w:val="en-GB" w:eastAsia="es-ES"/>
-          <w14:ligatures w14:val="none"/>
-        </w:rPr>
-        <w:t xml:space="preserve"> asks shop logo and/or pictures to the Shop Owner.</w:t>
+      <w:r>
+        <w:rPr>
+          <w:rFonts w:ascii="Constantia" w:hAnsi="Constantia"/>
+          <w:color w:val="595959" w:themeColor="text1" w:themeTint="A6"/>
+          <w:kern w:val="0"/>
+          <w:lang w:val="en-GB" w:eastAsia="es-ES"/>
+          <w14:ligatures w14:val="none"/>
+        </w:rPr>
+        <w:t>Iqueue asks shop logo and/or pictures to the Shop Owner.</w:t>
       </w:r>
     </w:p>
     <w:p>
@@ -11571,27 +7863,15 @@
           <w14:ligatures w14:val="none"/>
         </w:rPr>
       </w:pPr>
-      <w:proofErr w:type="spellStart"/>
-      <w:r>
-        <w:rPr>
-          <w:rFonts w:ascii="Constantia" w:hAnsi="Constantia"/>
-          <w:color w:val="595959" w:themeColor="text1" w:themeTint="A6"/>
-          <w:kern w:val="0"/>
-          <w:lang w:val="en-GB" w:eastAsia="es-ES"/>
-          <w14:ligatures w14:val="none"/>
-        </w:rPr>
-        <w:t>Iqueue</w:t>
-      </w:r>
-      <w:proofErr w:type="spellEnd"/>
-      <w:r>
-        <w:rPr>
-          <w:rFonts w:ascii="Constantia" w:hAnsi="Constantia"/>
-          <w:color w:val="595959" w:themeColor="text1" w:themeTint="A6"/>
-          <w:kern w:val="0"/>
-          <w:lang w:val="en-GB" w:eastAsia="es-ES"/>
-          <w14:ligatures w14:val="none"/>
-        </w:rPr>
-        <w:t xml:space="preserve"> asks Shop Owner to insert products of his shop.</w:t>
+      <w:r>
+        <w:rPr>
+          <w:rFonts w:ascii="Constantia" w:hAnsi="Constantia"/>
+          <w:color w:val="595959" w:themeColor="text1" w:themeTint="A6"/>
+          <w:kern w:val="0"/>
+          <w:lang w:val="en-GB" w:eastAsia="es-ES"/>
+          <w14:ligatures w14:val="none"/>
+        </w:rPr>
+        <w:t>Iqueue asks Shop Owner to insert products of his shop.</w:t>
       </w:r>
     </w:p>
     <w:p>
@@ -11637,27 +7917,15 @@
           <w14:ligatures w14:val="none"/>
         </w:rPr>
       </w:pPr>
-      <w:proofErr w:type="spellStart"/>
-      <w:r>
-        <w:rPr>
-          <w:rFonts w:ascii="Constantia" w:hAnsi="Constantia"/>
-          <w:color w:val="595959" w:themeColor="text1" w:themeTint="A6"/>
-          <w:kern w:val="0"/>
-          <w:lang w:val="en-GB" w:eastAsia="es-ES"/>
-          <w14:ligatures w14:val="none"/>
-        </w:rPr>
-        <w:t>Iqueue</w:t>
-      </w:r>
-      <w:proofErr w:type="spellEnd"/>
-      <w:r>
-        <w:rPr>
-          <w:rFonts w:ascii="Constantia" w:hAnsi="Constantia"/>
-          <w:color w:val="595959" w:themeColor="text1" w:themeTint="A6"/>
-          <w:kern w:val="0"/>
-          <w:lang w:val="en-GB" w:eastAsia="es-ES"/>
-          <w14:ligatures w14:val="none"/>
-        </w:rPr>
-        <w:t xml:space="preserve"> asks Shop Owner to insert special offers on products.</w:t>
+      <w:r>
+        <w:rPr>
+          <w:rFonts w:ascii="Constantia" w:hAnsi="Constantia"/>
+          <w:color w:val="595959" w:themeColor="text1" w:themeTint="A6"/>
+          <w:kern w:val="0"/>
+          <w:lang w:val="en-GB" w:eastAsia="es-ES"/>
+          <w14:ligatures w14:val="none"/>
+        </w:rPr>
+        <w:t>Iqueue asks Shop Owner to insert special offers on products.</w:t>
       </w:r>
     </w:p>
     <w:p>
@@ -11741,29 +8009,7 @@
           <w:lang w:val="en-GB" w:eastAsia="es-ES"/>
           <w14:ligatures w14:val="none"/>
         </w:rPr>
-        <w:t xml:space="preserve">registration is now terminated, and the shop is now visible on the </w:t>
-      </w:r>
-      <w:proofErr w:type="spellStart"/>
-      <w:r>
-        <w:rPr>
-          <w:rFonts w:ascii="Constantia" w:hAnsi="Constantia"/>
-          <w:color w:val="595959" w:themeColor="text1" w:themeTint="A6"/>
-          <w:kern w:val="0"/>
-          <w:lang w:val="en-GB" w:eastAsia="es-ES"/>
-          <w14:ligatures w14:val="none"/>
-        </w:rPr>
-        <w:t>Iqueue</w:t>
-      </w:r>
-      <w:proofErr w:type="spellEnd"/>
-      <w:r>
-        <w:rPr>
-          <w:rFonts w:ascii="Constantia" w:hAnsi="Constantia"/>
-          <w:color w:val="595959" w:themeColor="text1" w:themeTint="A6"/>
-          <w:kern w:val="0"/>
-          <w:lang w:val="en-GB" w:eastAsia="es-ES"/>
-          <w14:ligatures w14:val="none"/>
-        </w:rPr>
-        <w:t xml:space="preserve"> map with its products.</w:t>
+        <w:t>registration is now terminated, and the shop is now visible on the Iqueue map with its products.</w:t>
       </w:r>
     </w:p>
     <w:p>
@@ -11862,29 +8108,7 @@
           <w:lang w:val="en-GB" w:eastAsia="es-ES"/>
           <w14:ligatures w14:val="none"/>
         </w:rPr>
-        <w:t xml:space="preserve">hop registration on </w:t>
-      </w:r>
-      <w:proofErr w:type="spellStart"/>
-      <w:r>
-        <w:rPr>
-          <w:rFonts w:ascii="Constantia" w:hAnsi="Constantia"/>
-          <w:color w:val="595959" w:themeColor="text1" w:themeTint="A6"/>
-          <w:kern w:val="0"/>
-          <w:lang w:val="en-GB" w:eastAsia="es-ES"/>
-          <w14:ligatures w14:val="none"/>
-        </w:rPr>
-        <w:t>Iqueue</w:t>
-      </w:r>
-      <w:proofErr w:type="spellEnd"/>
-      <w:r>
-        <w:rPr>
-          <w:rFonts w:ascii="Constantia" w:hAnsi="Constantia"/>
-          <w:color w:val="595959" w:themeColor="text1" w:themeTint="A6"/>
-          <w:kern w:val="0"/>
-          <w:lang w:val="en-GB" w:eastAsia="es-ES"/>
-          <w14:ligatures w14:val="none"/>
-        </w:rPr>
-        <w:t xml:space="preserve">; The Shop Owner could not insert immediately pictures, the logo of his </w:t>
+        <w:t xml:space="preserve">hop registration on Iqueue; The Shop Owner could not insert immediately pictures, the logo of his </w:t>
       </w:r>
       <w:r>
         <w:rPr>
@@ -11983,15 +8207,12 @@
         <w:keepNext/>
       </w:pPr>
       <w:r>
-        <w:rPr>
-          <w:noProof/>
-        </w:rPr>
         <w:lastRenderedPageBreak/>
         <w:drawing>
-          <wp:inline distT="0" distB="0" distL="0" distR="0" wp14:anchorId="14F0D3BD" wp14:editId="276E9045">
-            <wp:extent cx="6120130" cy="3361690"/>
+          <wp:inline distT="0" distB="0" distL="0" distR="0" wp14:anchorId="3BE3A7FA" wp14:editId="7E406F77">
+            <wp:extent cx="6120130" cy="2885440"/>
             <wp:effectExtent l="0" t="0" r="0" b="0"/>
-            <wp:docPr id="921208576" name="Immagine 1" descr="Immagine che contiene testo, Parallelo, numero, schermata&#10;&#10;Descrizione generata automaticamente"/>
+            <wp:docPr id="1788171354" name="Immagine 1" descr="Immagine che contiene testo, Parallelo, numero, diagramma&#10;&#10;Descrizione generata automaticamente"/>
             <wp:cNvGraphicFramePr>
               <a:graphicFrameLocks xmlns:a="http://schemas.openxmlformats.org/drawingml/2006/main" noChangeAspect="1"/>
             </wp:cNvGraphicFramePr>
@@ -11999,11 +8220,11 @@
               <a:graphicData uri="http://schemas.openxmlformats.org/drawingml/2006/picture">
                 <pic:pic xmlns:pic="http://schemas.openxmlformats.org/drawingml/2006/picture">
                   <pic:nvPicPr>
-                    <pic:cNvPr id="921208576" name="Immagine 1" descr="Immagine che contiene testo, Parallelo, numero, schermata&#10;&#10;Descrizione generata automaticamente"/>
+                    <pic:cNvPr id="1788171354" name="Immagine 1" descr="Immagine che contiene testo, Parallelo, numero, diagramma&#10;&#10;Descrizione generata automaticamente"/>
                     <pic:cNvPicPr/>
                   </pic:nvPicPr>
                   <pic:blipFill>
-                    <a:blip r:embed="rId20"/>
+                    <a:blip r:embed="rId23"/>
                     <a:stretch>
                       <a:fillRect/>
                     </a:stretch>
@@ -12011,7 +8232,7 @@
                   <pic:spPr>
                     <a:xfrm>
                       <a:off x="0" y="0"/>
-                      <a:ext cx="6120130" cy="3361690"/>
+                      <a:ext cx="6120130" cy="2885440"/>
                     </a:xfrm>
                     <a:prstGeom prst="rect">
                       <a:avLst/>
@@ -12055,7 +8276,7 @@
           <w:noProof/>
           <w:lang w:val="en-GB"/>
         </w:rPr>
-        <w:t>11</w:t>
+        <w:t>14</w:t>
       </w:r>
       <w:r>
         <w:fldChar w:fldCharType="end"/>
@@ -12110,29 +8331,7 @@
           <w:lang w:val="en-GB" w:eastAsia="es-ES"/>
           <w14:ligatures w14:val="none"/>
         </w:rPr>
-        <w:t xml:space="preserve"> </w:t>
-      </w:r>
-      <w:proofErr w:type="gramStart"/>
-      <w:r>
-        <w:rPr>
-          <w:rFonts w:ascii="Constantia" w:hAnsi="Constantia"/>
-          <w:color w:val="595959" w:themeColor="text1" w:themeTint="A6"/>
-          <w:kern w:val="0"/>
-          <w:lang w:val="en-GB" w:eastAsia="es-ES"/>
-          <w14:ligatures w14:val="none"/>
-        </w:rPr>
-        <w:t>Search</w:t>
-      </w:r>
-      <w:proofErr w:type="gramEnd"/>
-      <w:r>
-        <w:rPr>
-          <w:rFonts w:ascii="Constantia" w:hAnsi="Constantia"/>
-          <w:color w:val="595959" w:themeColor="text1" w:themeTint="A6"/>
-          <w:kern w:val="0"/>
-          <w:lang w:val="en-GB" w:eastAsia="es-ES"/>
-          <w14:ligatures w14:val="none"/>
-        </w:rPr>
-        <w:t xml:space="preserve"> </w:t>
+        <w:t xml:space="preserve"> Search </w:t>
       </w:r>
       <w:r>
         <w:rPr>
@@ -12230,20 +8429,8 @@
           <w:lang w:val="en-GB" w:eastAsia="es-ES"/>
           <w14:ligatures w14:val="none"/>
         </w:rPr>
-        <w:t xml:space="preserve">Client, </w:t>
-      </w:r>
-      <w:proofErr w:type="spellStart"/>
-      <w:r>
-        <w:rPr>
-          <w:rFonts w:ascii="Constantia" w:hAnsi="Constantia"/>
-          <w:color w:val="595959" w:themeColor="text1" w:themeTint="A6"/>
-          <w:kern w:val="0"/>
-          <w:lang w:val="en-GB" w:eastAsia="es-ES"/>
-          <w14:ligatures w14:val="none"/>
-        </w:rPr>
-        <w:t>Iqueue</w:t>
-      </w:r>
-      <w:proofErr w:type="spellEnd"/>
+        <w:t>Client, Iqueue</w:t>
+      </w:r>
     </w:p>
     <w:p>
       <w:pPr>
@@ -12343,29 +8530,7 @@
           <w:lang w:val="en-GB" w:eastAsia="es-ES"/>
           <w14:ligatures w14:val="none"/>
         </w:rPr>
-        <w:t xml:space="preserve">Client allows </w:t>
-      </w:r>
-      <w:proofErr w:type="spellStart"/>
-      <w:r>
-        <w:rPr>
-          <w:rFonts w:ascii="Constantia" w:hAnsi="Constantia"/>
-          <w:color w:val="595959" w:themeColor="text1" w:themeTint="A6"/>
-          <w:kern w:val="0"/>
-          <w:lang w:val="en-GB" w:eastAsia="es-ES"/>
-          <w14:ligatures w14:val="none"/>
-        </w:rPr>
-        <w:t>Iqueue</w:t>
-      </w:r>
-      <w:proofErr w:type="spellEnd"/>
-      <w:r>
-        <w:rPr>
-          <w:rFonts w:ascii="Constantia" w:hAnsi="Constantia"/>
-          <w:color w:val="595959" w:themeColor="text1" w:themeTint="A6"/>
-          <w:kern w:val="0"/>
-          <w:lang w:val="en-GB" w:eastAsia="es-ES"/>
-          <w14:ligatures w14:val="none"/>
-        </w:rPr>
-        <w:t xml:space="preserve"> to know his position.</w:t>
+        <w:t>Client allows Iqueue to know his position.</w:t>
       </w:r>
     </w:p>
     <w:p>
@@ -12411,27 +8576,15 @@
           <w14:ligatures w14:val="none"/>
         </w:rPr>
       </w:pPr>
-      <w:proofErr w:type="spellStart"/>
-      <w:r>
-        <w:rPr>
-          <w:rFonts w:ascii="Constantia" w:hAnsi="Constantia"/>
-          <w:color w:val="595959" w:themeColor="text1" w:themeTint="A6"/>
-          <w:kern w:val="0"/>
-          <w:lang w:val="en-GB" w:eastAsia="es-ES"/>
-          <w14:ligatures w14:val="none"/>
-        </w:rPr>
-        <w:t>Iqueue</w:t>
-      </w:r>
-      <w:proofErr w:type="spellEnd"/>
-      <w:r>
-        <w:rPr>
-          <w:rFonts w:ascii="Constantia" w:hAnsi="Constantia"/>
-          <w:color w:val="595959" w:themeColor="text1" w:themeTint="A6"/>
-          <w:kern w:val="0"/>
-          <w:lang w:val="en-GB" w:eastAsia="es-ES"/>
-          <w14:ligatures w14:val="none"/>
-        </w:rPr>
-        <w:t xml:space="preserve"> show on his map a list of the available shops of the indicated type with their queues.</w:t>
+      <w:r>
+        <w:rPr>
+          <w:rFonts w:ascii="Constantia" w:hAnsi="Constantia"/>
+          <w:color w:val="595959" w:themeColor="text1" w:themeTint="A6"/>
+          <w:kern w:val="0"/>
+          <w:lang w:val="en-GB" w:eastAsia="es-ES"/>
+          <w14:ligatures w14:val="none"/>
+        </w:rPr>
+        <w:t>Iqueue show on his map a list of the available shops of the indicated type with their queues.</w:t>
       </w:r>
     </w:p>
     <w:p>
@@ -12507,27 +8660,15 @@
           <w14:ligatures w14:val="none"/>
         </w:rPr>
       </w:pPr>
-      <w:proofErr w:type="spellStart"/>
-      <w:r>
-        <w:rPr>
-          <w:rFonts w:ascii="Constantia" w:hAnsi="Constantia"/>
-          <w:color w:val="595959" w:themeColor="text1" w:themeTint="A6"/>
-          <w:kern w:val="0"/>
-          <w:lang w:val="en-GB" w:eastAsia="es-ES"/>
-          <w14:ligatures w14:val="none"/>
-        </w:rPr>
-        <w:t>Iqueue</w:t>
-      </w:r>
-      <w:proofErr w:type="spellEnd"/>
-      <w:r>
-        <w:rPr>
-          <w:rFonts w:ascii="Constantia" w:hAnsi="Constantia"/>
-          <w:color w:val="595959" w:themeColor="text1" w:themeTint="A6"/>
-          <w:kern w:val="0"/>
-          <w:lang w:val="en-GB" w:eastAsia="es-ES"/>
-          <w14:ligatures w14:val="none"/>
-        </w:rPr>
-        <w:t xml:space="preserve"> shows the </w:t>
+      <w:r>
+        <w:rPr>
+          <w:rFonts w:ascii="Constantia" w:hAnsi="Constantia"/>
+          <w:color w:val="595959" w:themeColor="text1" w:themeTint="A6"/>
+          <w:kern w:val="0"/>
+          <w:lang w:val="en-GB" w:eastAsia="es-ES"/>
+          <w14:ligatures w14:val="none"/>
+        </w:rPr>
+        <w:t xml:space="preserve">Iqueue shows the </w:t>
       </w:r>
       <w:r>
         <w:rPr>
@@ -12613,27 +8754,15 @@
           <w14:ligatures w14:val="none"/>
         </w:rPr>
       </w:pPr>
-      <w:proofErr w:type="spellStart"/>
-      <w:r>
-        <w:rPr>
-          <w:rFonts w:ascii="Constantia" w:hAnsi="Constantia"/>
-          <w:color w:val="595959" w:themeColor="text1" w:themeTint="A6"/>
-          <w:kern w:val="0"/>
-          <w:lang w:val="en-GB" w:eastAsia="es-ES"/>
-          <w14:ligatures w14:val="none"/>
-        </w:rPr>
-        <w:t>Iqueue</w:t>
-      </w:r>
-      <w:proofErr w:type="spellEnd"/>
-      <w:r>
-        <w:rPr>
-          <w:rFonts w:ascii="Constantia" w:hAnsi="Constantia"/>
-          <w:color w:val="595959" w:themeColor="text1" w:themeTint="A6"/>
-          <w:kern w:val="0"/>
-          <w:lang w:val="en-GB" w:eastAsia="es-ES"/>
-          <w14:ligatures w14:val="none"/>
-        </w:rPr>
-        <w:t xml:space="preserve"> shows the available </w:t>
+      <w:r>
+        <w:rPr>
+          <w:rFonts w:ascii="Constantia" w:hAnsi="Constantia"/>
+          <w:color w:val="595959" w:themeColor="text1" w:themeTint="A6"/>
+          <w:kern w:val="0"/>
+          <w:lang w:val="en-GB" w:eastAsia="es-ES"/>
+          <w14:ligatures w14:val="none"/>
+        </w:rPr>
+        <w:t xml:space="preserve">Iqueue shows the available </w:t>
       </w:r>
       <w:r>
         <w:rPr>
@@ -12720,29 +8849,7 @@
           <w:lang w:val="en-GB" w:eastAsia="es-ES"/>
           <w14:ligatures w14:val="none"/>
         </w:rPr>
-        <w:t xml:space="preserve">Exit Condition: The use case terminates after the </w:t>
-      </w:r>
-      <w:proofErr w:type="spellStart"/>
-      <w:r>
-        <w:rPr>
-          <w:rFonts w:ascii="Constantia" w:hAnsi="Constantia"/>
-          <w:color w:val="595959" w:themeColor="text1" w:themeTint="A6"/>
-          <w:kern w:val="0"/>
-          <w:lang w:val="en-GB" w:eastAsia="es-ES"/>
-          <w14:ligatures w14:val="none"/>
-        </w:rPr>
-        <w:t>Iqueue</w:t>
-      </w:r>
-      <w:proofErr w:type="spellEnd"/>
-      <w:r>
-        <w:rPr>
-          <w:rFonts w:ascii="Constantia" w:hAnsi="Constantia"/>
-          <w:color w:val="595959" w:themeColor="text1" w:themeTint="A6"/>
-          <w:kern w:val="0"/>
-          <w:lang w:val="en-GB" w:eastAsia="es-ES"/>
-          <w14:ligatures w14:val="none"/>
-        </w:rPr>
-        <w:t xml:space="preserve"> shows the</w:t>
+        <w:t>Exit Condition: The use case terminates after the Iqueue shows the</w:t>
       </w:r>
       <w:r>
         <w:rPr>
@@ -12818,29 +8925,7 @@
           <w:lang w:val="en-GB" w:eastAsia="es-ES"/>
           <w14:ligatures w14:val="none"/>
         </w:rPr>
-        <w:t xml:space="preserve">The Client must have a device which is able to provide the position to the </w:t>
-      </w:r>
-      <w:proofErr w:type="spellStart"/>
-      <w:r>
-        <w:rPr>
-          <w:rFonts w:ascii="Constantia" w:hAnsi="Constantia"/>
-          <w:color w:val="595959" w:themeColor="text1" w:themeTint="A6"/>
-          <w:kern w:val="0"/>
-          <w:lang w:val="en-GB" w:eastAsia="es-ES"/>
-          <w14:ligatures w14:val="none"/>
-        </w:rPr>
-        <w:t>Iqueue</w:t>
-      </w:r>
-      <w:proofErr w:type="spellEnd"/>
-      <w:r>
-        <w:rPr>
-          <w:rFonts w:ascii="Constantia" w:hAnsi="Constantia"/>
-          <w:color w:val="595959" w:themeColor="text1" w:themeTint="A6"/>
-          <w:kern w:val="0"/>
-          <w:lang w:val="en-GB" w:eastAsia="es-ES"/>
-          <w14:ligatures w14:val="none"/>
-        </w:rPr>
-        <w:t>.</w:t>
+        <w:t>The Client must have a device which is able to provide the position to the Iqueue.</w:t>
       </w:r>
     </w:p>
     <w:p>
@@ -12869,7 +8954,7 @@
                     <pic:cNvPicPr/>
                   </pic:nvPicPr>
                   <pic:blipFill>
-                    <a:blip r:embed="rId21"/>
+                    <a:blip r:embed="rId24"/>
                     <a:stretch>
                       <a:fillRect/>
                     </a:stretch>
@@ -12906,39 +8991,15 @@
           <w:rPr>
             <w:noProof/>
           </w:rPr>
-          <w:t>12</w:t>
+          <w:t>15</w:t>
         </w:r>
       </w:fldSimple>
       <w:r>
-        <w:t xml:space="preserve">: </w:t>
-      </w:r>
-      <w:proofErr w:type="spellStart"/>
-      <w:r>
-        <w:t>Search</w:t>
-      </w:r>
-      <w:proofErr w:type="spellEnd"/>
-      <w:r>
-        <w:t xml:space="preserve"> </w:t>
-      </w:r>
-      <w:proofErr w:type="spellStart"/>
-      <w:r>
-        <w:t>sequence</w:t>
-      </w:r>
-      <w:proofErr w:type="spellEnd"/>
-      <w:r>
-        <w:t xml:space="preserve"> </w:t>
-      </w:r>
-      <w:proofErr w:type="spellStart"/>
-      <w:r>
-        <w:t>diagram</w:t>
-      </w:r>
-      <w:proofErr w:type="spellEnd"/>
-      <w:r>
-        <w:t>.</w:t>
+        <w:t>: Search sequence diagram.</w:t>
       </w:r>
     </w:p>
     <w:sectPr>
-      <w:footerReference w:type="default" r:id="rId22"/>
+      <w:footerReference w:type="default" r:id="rId25"/>
       <w:pgSz w:w="11906" w:h="16838"/>
       <w:pgMar w:top="1417" w:right="1134" w:bottom="1134" w:left="1134" w:header="708" w:footer="708" w:gutter="0"/>
       <w:pgNumType w:start="0"/>
@@ -12950,7 +9011,7 @@
 </file>
 
 <file path=word/endnotes.xml><?xml version="1.0" encoding="utf-8"?>
-<w:endnotes xmlns:wpc="http://schemas.microsoft.com/office/word/2010/wordprocessingCanvas" xmlns:cx="http://schemas.microsoft.com/office/drawing/2014/chartex" xmlns:cx1="http://schemas.microsoft.com/office/drawing/2015/9/8/chartex" xmlns:cx2="http://schemas.microsoft.com/office/drawing/2015/10/21/chartex" xmlns:cx3="http://schemas.microsoft.com/office/drawing/2016/5/9/chartex" xmlns:cx4="http://schemas.microsoft.com/office/drawing/2016/5/10/chartex" xmlns:cx5="http://schemas.microsoft.com/office/drawing/2016/5/11/chartex" xmlns:cx6="http://schemas.microsoft.com/office/drawing/2016/5/12/chartex" xmlns:cx7="http://schemas.microsoft.com/office/drawing/2016/5/13/chartex" xmlns:cx8="http://schemas.microsoft.com/office/drawing/2016/5/14/chartex" xmlns:mc="http://schemas.openxmlformats.org/markup-compatibility/2006" xmlns:aink="http://schemas.microsoft.com/office/drawing/2016/ink" xmlns:am3d="http://schemas.microsoft.com/office/drawing/2017/model3d" xmlns:o="urn:schemas-microsoft-com:office:office" xmlns:oel="http://schemas.microsoft.com/office/2019/extlst" xmlns:r="http://schemas.openxmlformats.org/officeDocument/2006/relationships" xmlns:m="http://schemas.openxmlformats.org/officeDocument/2006/math" xmlns:v="urn:schemas-microsoft-com:vml" xmlns:wp14="http://schemas.microsoft.com/office/word/2010/wordprocessingDrawing" xmlns:wp="http://schemas.openxmlformats.org/drawingml/2006/wordprocessingDrawing" xmlns:w10="urn:schemas-microsoft-com:office:word" xmlns:w="http://schemas.openxmlformats.org/wordprocessingml/2006/main" xmlns:w14="http://schemas.microsoft.com/office/word/2010/wordml" xmlns:w15="http://schemas.microsoft.com/office/word/2012/wordml" xmlns:w16cex="http://schemas.microsoft.com/office/word/2018/wordml/cex" xmlns:w16cid="http://schemas.microsoft.com/office/word/2016/wordml/cid" xmlns:w16="http://schemas.microsoft.com/office/word/2018/wordml" xmlns:w16du="http://schemas.microsoft.com/office/word/2023/wordml/word16du" xmlns:w16sdtdh="http://schemas.microsoft.com/office/word/2020/wordml/sdtdatahash" xmlns:w16se="http://schemas.microsoft.com/office/word/2015/wordml/symex" xmlns:wpg="http://schemas.microsoft.com/office/word/2010/wordprocessingGroup" xmlns:wpi="http://schemas.microsoft.com/office/word/2010/wordprocessingInk" xmlns:wne="http://schemas.microsoft.com/office/word/2006/wordml" xmlns:wps="http://schemas.microsoft.com/office/word/2010/wordprocessingShape" mc:Ignorable="w14 w15 w16se w16cid w16 w16cex w16sdtdh wp14">
+<w:endnotes xmlns:wpc="http://schemas.microsoft.com/office/word/2010/wordprocessingCanvas" xmlns:cx="http://schemas.microsoft.com/office/drawing/2014/chartex" xmlns:cx1="http://schemas.microsoft.com/office/drawing/2015/9/8/chartex" xmlns:cx2="http://schemas.microsoft.com/office/drawing/2015/10/21/chartex" xmlns:cx3="http://schemas.microsoft.com/office/drawing/2016/5/9/chartex" xmlns:cx4="http://schemas.microsoft.com/office/drawing/2016/5/10/chartex" xmlns:cx5="http://schemas.microsoft.com/office/drawing/2016/5/11/chartex" xmlns:cx6="http://schemas.microsoft.com/office/drawing/2016/5/12/chartex" xmlns:cx7="http://schemas.microsoft.com/office/drawing/2016/5/13/chartex" xmlns:cx8="http://schemas.microsoft.com/office/drawing/2016/5/14/chartex" xmlns:mc="http://schemas.openxmlformats.org/markup-compatibility/2006" xmlns:aink="http://schemas.microsoft.com/office/drawing/2016/ink" xmlns:am3d="http://schemas.microsoft.com/office/drawing/2017/model3d" xmlns:o="urn:schemas-microsoft-com:office:office" xmlns:oel="http://schemas.microsoft.com/office/2019/extlst" xmlns:r="http://schemas.openxmlformats.org/officeDocument/2006/relationships" xmlns:m="http://schemas.openxmlformats.org/officeDocument/2006/math" xmlns:v="urn:schemas-microsoft-com:vml" xmlns:wp14="http://schemas.microsoft.com/office/word/2010/wordprocessingDrawing" xmlns:wp="http://schemas.openxmlformats.org/drawingml/2006/wordprocessingDrawing" xmlns:w10="urn:schemas-microsoft-com:office:word" xmlns:w="http://schemas.openxmlformats.org/wordprocessingml/2006/main" xmlns:w14="http://schemas.microsoft.com/office/word/2010/wordml" xmlns:w15="http://schemas.microsoft.com/office/word/2012/wordml" xmlns:w16cex="http://schemas.microsoft.com/office/word/2018/wordml/cex" xmlns:w16cid="http://schemas.microsoft.com/office/word/2016/wordml/cid" xmlns:w16="http://schemas.microsoft.com/office/word/2018/wordml" xmlns:w16sdtdh="http://schemas.microsoft.com/office/word/2020/wordml/sdtdatahash" xmlns:w16se="http://schemas.microsoft.com/office/word/2015/wordml/symex" xmlns:wpg="http://schemas.microsoft.com/office/word/2010/wordprocessingGroup" xmlns:wpi="http://schemas.microsoft.com/office/word/2010/wordprocessingInk" xmlns:wne="http://schemas.microsoft.com/office/word/2006/wordml" xmlns:wps="http://schemas.microsoft.com/office/word/2010/wordprocessingShape" mc:Ignorable="w14 w15 w16se w16cid w16 w16cex w16sdtdh wp14">
   <w:endnote w:type="separator" w:id="-1">
     <w:p>
       <w:pPr>
@@ -12975,7 +9036,7 @@
 </file>
 
 <file path=word/footer1.xml><?xml version="1.0" encoding="utf-8"?>
-<w:ftr xmlns:wpc="http://schemas.microsoft.com/office/word/2010/wordprocessingCanvas" xmlns:cx="http://schemas.microsoft.com/office/drawing/2014/chartex" xmlns:cx1="http://schemas.microsoft.com/office/drawing/2015/9/8/chartex" xmlns:cx2="http://schemas.microsoft.com/office/drawing/2015/10/21/chartex" xmlns:cx3="http://schemas.microsoft.com/office/drawing/2016/5/9/chartex" xmlns:cx4="http://schemas.microsoft.com/office/drawing/2016/5/10/chartex" xmlns:cx5="http://schemas.microsoft.com/office/drawing/2016/5/11/chartex" xmlns:cx6="http://schemas.microsoft.com/office/drawing/2016/5/12/chartex" xmlns:cx7="http://schemas.microsoft.com/office/drawing/2016/5/13/chartex" xmlns:cx8="http://schemas.microsoft.com/office/drawing/2016/5/14/chartex" xmlns:mc="http://schemas.openxmlformats.org/markup-compatibility/2006" xmlns:aink="http://schemas.microsoft.com/office/drawing/2016/ink" xmlns:am3d="http://schemas.microsoft.com/office/drawing/2017/model3d" xmlns:o="urn:schemas-microsoft-com:office:office" xmlns:oel="http://schemas.microsoft.com/office/2019/extlst" xmlns:r="http://schemas.openxmlformats.org/officeDocument/2006/relationships" xmlns:m="http://schemas.openxmlformats.org/officeDocument/2006/math" xmlns:v="urn:schemas-microsoft-com:vml" xmlns:wp14="http://schemas.microsoft.com/office/word/2010/wordprocessingDrawing" xmlns:wp="http://schemas.openxmlformats.org/drawingml/2006/wordprocessingDrawing" xmlns:w10="urn:schemas-microsoft-com:office:word" xmlns:w="http://schemas.openxmlformats.org/wordprocessingml/2006/main" xmlns:w14="http://schemas.microsoft.com/office/word/2010/wordml" xmlns:w15="http://schemas.microsoft.com/office/word/2012/wordml" xmlns:w16cex="http://schemas.microsoft.com/office/word/2018/wordml/cex" xmlns:w16cid="http://schemas.microsoft.com/office/word/2016/wordml/cid" xmlns:w16="http://schemas.microsoft.com/office/word/2018/wordml" xmlns:w16du="http://schemas.microsoft.com/office/word/2023/wordml/word16du" xmlns:w16sdtdh="http://schemas.microsoft.com/office/word/2020/wordml/sdtdatahash" xmlns:w16se="http://schemas.microsoft.com/office/word/2015/wordml/symex" xmlns:wpg="http://schemas.microsoft.com/office/word/2010/wordprocessingGroup" xmlns:wpi="http://schemas.microsoft.com/office/word/2010/wordprocessingInk" xmlns:wne="http://schemas.microsoft.com/office/word/2006/wordml" xmlns:wps="http://schemas.microsoft.com/office/word/2010/wordprocessingShape" mc:Ignorable="w14 w15 w16se w16cid w16 w16cex w16sdtdh wp14">
+<w:ftr xmlns:wpc="http://schemas.microsoft.com/office/word/2010/wordprocessingCanvas" xmlns:cx="http://schemas.microsoft.com/office/drawing/2014/chartex" xmlns:cx1="http://schemas.microsoft.com/office/drawing/2015/9/8/chartex" xmlns:cx2="http://schemas.microsoft.com/office/drawing/2015/10/21/chartex" xmlns:cx3="http://schemas.microsoft.com/office/drawing/2016/5/9/chartex" xmlns:cx4="http://schemas.microsoft.com/office/drawing/2016/5/10/chartex" xmlns:cx5="http://schemas.microsoft.com/office/drawing/2016/5/11/chartex" xmlns:cx6="http://schemas.microsoft.com/office/drawing/2016/5/12/chartex" xmlns:cx7="http://schemas.microsoft.com/office/drawing/2016/5/13/chartex" xmlns:cx8="http://schemas.microsoft.com/office/drawing/2016/5/14/chartex" xmlns:mc="http://schemas.openxmlformats.org/markup-compatibility/2006" xmlns:aink="http://schemas.microsoft.com/office/drawing/2016/ink" xmlns:am3d="http://schemas.microsoft.com/office/drawing/2017/model3d" xmlns:o="urn:schemas-microsoft-com:office:office" xmlns:oel="http://schemas.microsoft.com/office/2019/extlst" xmlns:r="http://schemas.openxmlformats.org/officeDocument/2006/relationships" xmlns:m="http://schemas.openxmlformats.org/officeDocument/2006/math" xmlns:v="urn:schemas-microsoft-com:vml" xmlns:wp14="http://schemas.microsoft.com/office/word/2010/wordprocessingDrawing" xmlns:wp="http://schemas.openxmlformats.org/drawingml/2006/wordprocessingDrawing" xmlns:w10="urn:schemas-microsoft-com:office:word" xmlns:w="http://schemas.openxmlformats.org/wordprocessingml/2006/main" xmlns:w14="http://schemas.microsoft.com/office/word/2010/wordml" xmlns:w15="http://schemas.microsoft.com/office/word/2012/wordml" xmlns:w16cex="http://schemas.microsoft.com/office/word/2018/wordml/cex" xmlns:w16cid="http://schemas.microsoft.com/office/word/2016/wordml/cid" xmlns:w16="http://schemas.microsoft.com/office/word/2018/wordml" xmlns:w16sdtdh="http://schemas.microsoft.com/office/word/2020/wordml/sdtdatahash" xmlns:w16se="http://schemas.microsoft.com/office/word/2015/wordml/symex" xmlns:wpg="http://schemas.microsoft.com/office/word/2010/wordprocessingGroup" xmlns:wpi="http://schemas.microsoft.com/office/word/2010/wordprocessingInk" xmlns:wne="http://schemas.microsoft.com/office/word/2006/wordml" xmlns:wps="http://schemas.microsoft.com/office/word/2010/wordprocessingShape" mc:Ignorable="w14 w15 w16se w16cid w16 w16cex w16sdtdh wp14">
   <w:sdt>
     <w:sdtPr>
       <w:id w:val="121813575"/>
@@ -13037,7 +9098,7 @@
 </file>
 
 <file path=word/footnotes.xml><?xml version="1.0" encoding="utf-8"?>
-<w:footnotes xmlns:wpc="http://schemas.microsoft.com/office/word/2010/wordprocessingCanvas" xmlns:cx="http://schemas.microsoft.com/office/drawing/2014/chartex" xmlns:cx1="http://schemas.microsoft.com/office/drawing/2015/9/8/chartex" xmlns:cx2="http://schemas.microsoft.com/office/drawing/2015/10/21/chartex" xmlns:cx3="http://schemas.microsoft.com/office/drawing/2016/5/9/chartex" xmlns:cx4="http://schemas.microsoft.com/office/drawing/2016/5/10/chartex" xmlns:cx5="http://schemas.microsoft.com/office/drawing/2016/5/11/chartex" xmlns:cx6="http://schemas.microsoft.com/office/drawing/2016/5/12/chartex" xmlns:cx7="http://schemas.microsoft.com/office/drawing/2016/5/13/chartex" xmlns:cx8="http://schemas.microsoft.com/office/drawing/2016/5/14/chartex" xmlns:mc="http://schemas.openxmlformats.org/markup-compatibility/2006" xmlns:aink="http://schemas.microsoft.com/office/drawing/2016/ink" xmlns:am3d="http://schemas.microsoft.com/office/drawing/2017/model3d" xmlns:o="urn:schemas-microsoft-com:office:office" xmlns:oel="http://schemas.microsoft.com/office/2019/extlst" xmlns:r="http://schemas.openxmlformats.org/officeDocument/2006/relationships" xmlns:m="http://schemas.openxmlformats.org/officeDocument/2006/math" xmlns:v="urn:schemas-microsoft-com:vml" xmlns:wp14="http://schemas.microsoft.com/office/word/2010/wordprocessingDrawing" xmlns:wp="http://schemas.openxmlformats.org/drawingml/2006/wordprocessingDrawing" xmlns:w10="urn:schemas-microsoft-com:office:word" xmlns:w="http://schemas.openxmlformats.org/wordprocessingml/2006/main" xmlns:w14="http://schemas.microsoft.com/office/word/2010/wordml" xmlns:w15="http://schemas.microsoft.com/office/word/2012/wordml" xmlns:w16cex="http://schemas.microsoft.com/office/word/2018/wordml/cex" xmlns:w16cid="http://schemas.microsoft.com/office/word/2016/wordml/cid" xmlns:w16="http://schemas.microsoft.com/office/word/2018/wordml" xmlns:w16du="http://schemas.microsoft.com/office/word/2023/wordml/word16du" xmlns:w16sdtdh="http://schemas.microsoft.com/office/word/2020/wordml/sdtdatahash" xmlns:w16se="http://schemas.microsoft.com/office/word/2015/wordml/symex" xmlns:wpg="http://schemas.microsoft.com/office/word/2010/wordprocessingGroup" xmlns:wpi="http://schemas.microsoft.com/office/word/2010/wordprocessingInk" xmlns:wne="http://schemas.microsoft.com/office/word/2006/wordml" xmlns:wps="http://schemas.microsoft.com/office/word/2010/wordprocessingShape" mc:Ignorable="w14 w15 w16se w16cid w16 w16cex w16sdtdh wp14">
+<w:footnotes xmlns:wpc="http://schemas.microsoft.com/office/word/2010/wordprocessingCanvas" xmlns:cx="http://schemas.microsoft.com/office/drawing/2014/chartex" xmlns:cx1="http://schemas.microsoft.com/office/drawing/2015/9/8/chartex" xmlns:cx2="http://schemas.microsoft.com/office/drawing/2015/10/21/chartex" xmlns:cx3="http://schemas.microsoft.com/office/drawing/2016/5/9/chartex" xmlns:cx4="http://schemas.microsoft.com/office/drawing/2016/5/10/chartex" xmlns:cx5="http://schemas.microsoft.com/office/drawing/2016/5/11/chartex" xmlns:cx6="http://schemas.microsoft.com/office/drawing/2016/5/12/chartex" xmlns:cx7="http://schemas.microsoft.com/office/drawing/2016/5/13/chartex" xmlns:cx8="http://schemas.microsoft.com/office/drawing/2016/5/14/chartex" xmlns:mc="http://schemas.openxmlformats.org/markup-compatibility/2006" xmlns:aink="http://schemas.microsoft.com/office/drawing/2016/ink" xmlns:am3d="http://schemas.microsoft.com/office/drawing/2017/model3d" xmlns:o="urn:schemas-microsoft-com:office:office" xmlns:oel="http://schemas.microsoft.com/office/2019/extlst" xmlns:r="http://schemas.openxmlformats.org/officeDocument/2006/relationships" xmlns:m="http://schemas.openxmlformats.org/officeDocument/2006/math" xmlns:v="urn:schemas-microsoft-com:vml" xmlns:wp14="http://schemas.microsoft.com/office/word/2010/wordprocessingDrawing" xmlns:wp="http://schemas.openxmlformats.org/drawingml/2006/wordprocessingDrawing" xmlns:w10="urn:schemas-microsoft-com:office:word" xmlns:w="http://schemas.openxmlformats.org/wordprocessingml/2006/main" xmlns:w14="http://schemas.microsoft.com/office/word/2010/wordml" xmlns:w15="http://schemas.microsoft.com/office/word/2012/wordml" xmlns:w16cex="http://schemas.microsoft.com/office/word/2018/wordml/cex" xmlns:w16cid="http://schemas.microsoft.com/office/word/2016/wordml/cid" xmlns:w16="http://schemas.microsoft.com/office/word/2018/wordml" xmlns:w16sdtdh="http://schemas.microsoft.com/office/word/2020/wordml/sdtdatahash" xmlns:w16se="http://schemas.microsoft.com/office/word/2015/wordml/symex" xmlns:wpg="http://schemas.microsoft.com/office/word/2010/wordprocessingGroup" xmlns:wpi="http://schemas.microsoft.com/office/word/2010/wordprocessingInk" xmlns:wne="http://schemas.microsoft.com/office/word/2006/wordml" xmlns:wps="http://schemas.microsoft.com/office/word/2010/wordprocessingShape" mc:Ignorable="w14 w15 w16se w16cid w16 w16cex w16sdtdh wp14">
   <w:footnote w:type="separator" w:id="-1">
     <w:p>
       <w:pPr>
@@ -13062,7 +9123,7 @@
 </file>
 
 <file path=word/numbering.xml><?xml version="1.0" encoding="utf-8"?>
-<w:numbering xmlns:wpc="http://schemas.microsoft.com/office/word/2010/wordprocessingCanvas" xmlns:cx="http://schemas.microsoft.com/office/drawing/2014/chartex" xmlns:cx1="http://schemas.microsoft.com/office/drawing/2015/9/8/chartex" xmlns:cx2="http://schemas.microsoft.com/office/drawing/2015/10/21/chartex" xmlns:cx3="http://schemas.microsoft.com/office/drawing/2016/5/9/chartex" xmlns:cx4="http://schemas.microsoft.com/office/drawing/2016/5/10/chartex" xmlns:cx5="http://schemas.microsoft.com/office/drawing/2016/5/11/chartex" xmlns:cx6="http://schemas.microsoft.com/office/drawing/2016/5/12/chartex" xmlns:cx7="http://schemas.microsoft.com/office/drawing/2016/5/13/chartex" xmlns:cx8="http://schemas.microsoft.com/office/drawing/2016/5/14/chartex" xmlns:mc="http://schemas.openxmlformats.org/markup-compatibility/2006" xmlns:aink="http://schemas.microsoft.com/office/drawing/2016/ink" xmlns:am3d="http://schemas.microsoft.com/office/drawing/2017/model3d" xmlns:o="urn:schemas-microsoft-com:office:office" xmlns:oel="http://schemas.microsoft.com/office/2019/extlst" xmlns:r="http://schemas.openxmlformats.org/officeDocument/2006/relationships" xmlns:m="http://schemas.openxmlformats.org/officeDocument/2006/math" xmlns:v="urn:schemas-microsoft-com:vml" xmlns:wp14="http://schemas.microsoft.com/office/word/2010/wordprocessingDrawing" xmlns:wp="http://schemas.openxmlformats.org/drawingml/2006/wordprocessingDrawing" xmlns:w10="urn:schemas-microsoft-com:office:word" xmlns:w="http://schemas.openxmlformats.org/wordprocessingml/2006/main" xmlns:w14="http://schemas.microsoft.com/office/word/2010/wordml" xmlns:w15="http://schemas.microsoft.com/office/word/2012/wordml" xmlns:w16cex="http://schemas.microsoft.com/office/word/2018/wordml/cex" xmlns:w16cid="http://schemas.microsoft.com/office/word/2016/wordml/cid" xmlns:w16="http://schemas.microsoft.com/office/word/2018/wordml" xmlns:w16du="http://schemas.microsoft.com/office/word/2023/wordml/word16du" xmlns:w16sdtdh="http://schemas.microsoft.com/office/word/2020/wordml/sdtdatahash" xmlns:w16se="http://schemas.microsoft.com/office/word/2015/wordml/symex" xmlns:wpg="http://schemas.microsoft.com/office/word/2010/wordprocessingGroup" xmlns:wpi="http://schemas.microsoft.com/office/word/2010/wordprocessingInk" xmlns:wne="http://schemas.microsoft.com/office/word/2006/wordml" xmlns:wps="http://schemas.microsoft.com/office/word/2010/wordprocessingShape" mc:Ignorable="w14 w15 w16se w16cid w16 w16cex w16sdtdh wp14">
+<w:numbering xmlns:wpc="http://schemas.microsoft.com/office/word/2010/wordprocessingCanvas" xmlns:cx="http://schemas.microsoft.com/office/drawing/2014/chartex" xmlns:cx1="http://schemas.microsoft.com/office/drawing/2015/9/8/chartex" xmlns:cx2="http://schemas.microsoft.com/office/drawing/2015/10/21/chartex" xmlns:cx3="http://schemas.microsoft.com/office/drawing/2016/5/9/chartex" xmlns:cx4="http://schemas.microsoft.com/office/drawing/2016/5/10/chartex" xmlns:cx5="http://schemas.microsoft.com/office/drawing/2016/5/11/chartex" xmlns:cx6="http://schemas.microsoft.com/office/drawing/2016/5/12/chartex" xmlns:cx7="http://schemas.microsoft.com/office/drawing/2016/5/13/chartex" xmlns:cx8="http://schemas.microsoft.com/office/drawing/2016/5/14/chartex" xmlns:mc="http://schemas.openxmlformats.org/markup-compatibility/2006" xmlns:aink="http://schemas.microsoft.com/office/drawing/2016/ink" xmlns:am3d="http://schemas.microsoft.com/office/drawing/2017/model3d" xmlns:o="urn:schemas-microsoft-com:office:office" xmlns:oel="http://schemas.microsoft.com/office/2019/extlst" xmlns:r="http://schemas.openxmlformats.org/officeDocument/2006/relationships" xmlns:m="http://schemas.openxmlformats.org/officeDocument/2006/math" xmlns:v="urn:schemas-microsoft-com:vml" xmlns:wp14="http://schemas.microsoft.com/office/word/2010/wordprocessingDrawing" xmlns:wp="http://schemas.openxmlformats.org/drawingml/2006/wordprocessingDrawing" xmlns:w10="urn:schemas-microsoft-com:office:word" xmlns:w="http://schemas.openxmlformats.org/wordprocessingml/2006/main" xmlns:w14="http://schemas.microsoft.com/office/word/2010/wordml" xmlns:w15="http://schemas.microsoft.com/office/word/2012/wordml" xmlns:w16cex="http://schemas.microsoft.com/office/word/2018/wordml/cex" xmlns:w16cid="http://schemas.microsoft.com/office/word/2016/wordml/cid" xmlns:w16="http://schemas.microsoft.com/office/word/2018/wordml" xmlns:w16sdtdh="http://schemas.microsoft.com/office/word/2020/wordml/sdtdatahash" xmlns:w16se="http://schemas.microsoft.com/office/word/2015/wordml/symex" xmlns:wpg="http://schemas.microsoft.com/office/word/2010/wordprocessingGroup" xmlns:wpi="http://schemas.microsoft.com/office/word/2010/wordprocessingInk" xmlns:wne="http://schemas.microsoft.com/office/word/2006/wordml" xmlns:wps="http://schemas.microsoft.com/office/word/2010/wordprocessingShape" mc:Ignorable="w14 w15 w16se w16cid w16 w16cex w16sdtdh wp14">
   <w:abstractNum w:abstractNumId="0" w15:restartNumberingAfterBreak="0">
     <w:nsid w:val="0796374C"/>
     <w:multiLevelType w:val="hybridMultilevel"/>

--- a/Documents/3. Design/UML Architectural.docx
+++ b/Documents/3. Design/UML Architectural.docx
@@ -611,6 +611,7 @@
               <w:szCs w:val="24"/>
             </w:rPr>
           </w:pPr>
+          <w:proofErr w:type="spellStart"/>
           <w:r>
             <w:rPr>
               <w:rFonts w:ascii="Cambria Math" w:hAnsi="Cambria Math"/>
@@ -619,6 +620,7 @@
             </w:rPr>
             <w:t>Summary</w:t>
           </w:r>
+          <w:proofErr w:type="spellEnd"/>
         </w:p>
         <w:p>
           <w:pPr>
@@ -657,11 +659,12 @@
             </w:rPr>
             <w:fldChar w:fldCharType="separate"/>
           </w:r>
-          <w:hyperlink w:anchor="_Toc137907254" w:history="1">
+          <w:hyperlink w:anchor="_Toc137923140" w:history="1">
             <w:r>
               <w:rPr>
                 <w:rFonts w:ascii="Constantia" w:eastAsia="Constantia" w:hAnsi="Constantia" w:cs="Browallia New"/>
                 <w:color w:val="595959"/>
+                <w:lang w:val="en-GB" w:eastAsia="es-ES"/>
               </w:rPr>
               <w:t>1.</w:t>
             </w:r>
@@ -672,12 +675,6 @@
                 <w:lang w:val="en-GB" w:eastAsia="es-ES"/>
               </w:rPr>
               <w:tab/>
-            </w:r>
-            <w:r>
-              <w:rPr>
-                <w:rFonts w:ascii="Constantia" w:eastAsia="Constantia" w:hAnsi="Constantia" w:cs="Browallia New"/>
-                <w:color w:val="595959"/>
-              </w:rPr>
               <w:t>Components</w:t>
             </w:r>
             <w:r>
@@ -705,7 +702,7 @@
                 <w:color w:val="595959"/>
                 <w:lang w:val="en-GB" w:eastAsia="es-ES"/>
               </w:rPr>
-              <w:instrText xml:space="preserve"> PAGEREF _Toc137907254 \h </w:instrText>
+              <w:instrText xml:space="preserve"> PAGEREF _Toc137923140 \h </w:instrText>
             </w:r>
             <w:r>
               <w:rPr>
@@ -757,11 +754,12 @@
               <w:lang w:val="en-GB" w:eastAsia="es-ES"/>
             </w:rPr>
           </w:pPr>
-          <w:hyperlink w:anchor="_Toc137907255" w:history="1">
+          <w:hyperlink w:anchor="_Toc137923141" w:history="1">
             <w:r>
               <w:rPr>
                 <w:rFonts w:ascii="Constantia" w:eastAsia="Constantia" w:hAnsi="Constantia" w:cs="Browallia New"/>
                 <w:color w:val="595959"/>
+                <w:lang w:val="en-GB" w:eastAsia="es-ES"/>
               </w:rPr>
               <w:t>2.</w:t>
             </w:r>
@@ -772,12 +770,6 @@
                 <w:lang w:val="en-GB" w:eastAsia="es-ES"/>
               </w:rPr>
               <w:tab/>
-            </w:r>
-            <w:r>
-              <w:rPr>
-                <w:rFonts w:ascii="Constantia" w:eastAsia="Constantia" w:hAnsi="Constantia" w:cs="Browallia New"/>
-                <w:color w:val="595959"/>
-              </w:rPr>
               <w:t>Interfaces</w:t>
             </w:r>
             <w:r>
@@ -805,7 +797,7 @@
                 <w:color w:val="595959"/>
                 <w:lang w:val="en-GB" w:eastAsia="es-ES"/>
               </w:rPr>
-              <w:instrText xml:space="preserve"> PAGEREF _Toc137907255 \h </w:instrText>
+              <w:instrText xml:space="preserve"> PAGEREF _Toc137923141 \h </w:instrText>
             </w:r>
             <w:r>
               <w:rPr>
@@ -852,16 +844,18 @@
               <w:tab w:val="right" w:leader="dot" w:pos="9628"/>
             </w:tabs>
             <w:rPr>
-              <w:rFonts w:ascii="Constantia" w:eastAsia="Constantia" w:hAnsi="Constantia" w:cs="Browallia New"/>
-              <w:color w:val="595959"/>
-              <w:lang w:val="en-GB" w:eastAsia="es-ES"/>
+              <w:rFonts w:cstheme="minorBidi"/>
+              <w:noProof/>
+              <w:kern w:val="2"/>
+              <w14:ligatures w14:val="standardContextual"/>
             </w:rPr>
           </w:pPr>
-          <w:hyperlink w:anchor="_Toc137907256" w:history="1">
+          <w:hyperlink w:anchor="_Toc137923142" w:history="1">
             <w:r>
               <w:rPr>
                 <w:rFonts w:ascii="Constantia" w:eastAsia="Constantia" w:hAnsi="Constantia" w:cs="Browallia New"/>
                 <w:color w:val="595959"/>
+                <w:lang w:val="en-GB" w:eastAsia="es-ES"/>
               </w:rPr>
               <w:t>3.</w:t>
             </w:r>
@@ -872,12 +866,6 @@
                 <w:lang w:val="en-GB" w:eastAsia="es-ES"/>
               </w:rPr>
               <w:tab/>
-            </w:r>
-            <w:r>
-              <w:rPr>
-                <w:rFonts w:ascii="Constantia" w:eastAsia="Constantia" w:hAnsi="Constantia" w:cs="Browallia New"/>
-                <w:color w:val="595959"/>
-              </w:rPr>
               <w:t>Sequence diagrams</w:t>
             </w:r>
             <w:r>
@@ -905,7 +893,7 @@
                 <w:color w:val="595959"/>
                 <w:lang w:val="en-GB" w:eastAsia="es-ES"/>
               </w:rPr>
-              <w:instrText xml:space="preserve"> PAGEREF _Toc137907256 \h </w:instrText>
+              <w:instrText xml:space="preserve"> PAGEREF _Toc137923142 \h </w:instrText>
             </w:r>
             <w:r>
               <w:rPr>
@@ -931,7 +919,7 @@
                 <w:color w:val="595959"/>
                 <w:lang w:val="en-GB" w:eastAsia="es-ES"/>
               </w:rPr>
-              <w:t>9</w:t>
+              <w:t>10</w:t>
             </w:r>
             <w:r>
               <w:rPr>
@@ -1698,7 +1686,29 @@
           <w:lang w:val="en-GB" w:eastAsia="es-ES"/>
           <w14:ligatures w14:val="none"/>
         </w:rPr>
-        <w:t>class diagram of our Iqueue project</w:t>
+        <w:t xml:space="preserve">class diagram of our </w:t>
+      </w:r>
+      <w:proofErr w:type="spellStart"/>
+      <w:r>
+        <w:rPr>
+          <w:rFonts w:ascii="Constantia" w:eastAsia="Constantia" w:hAnsi="Constantia" w:cs="Browallia New"/>
+          <w:color w:val="595959"/>
+          <w:kern w:val="0"/>
+          <w:lang w:val="en-GB" w:eastAsia="es-ES"/>
+          <w14:ligatures w14:val="none"/>
+        </w:rPr>
+        <w:t>Iqueue</w:t>
+      </w:r>
+      <w:proofErr w:type="spellEnd"/>
+      <w:r>
+        <w:rPr>
+          <w:rFonts w:ascii="Constantia" w:eastAsia="Constantia" w:hAnsi="Constantia" w:cs="Browallia New"/>
+          <w:color w:val="595959"/>
+          <w:kern w:val="0"/>
+          <w:lang w:val="en-GB" w:eastAsia="es-ES"/>
+          <w14:ligatures w14:val="none"/>
+        </w:rPr>
+        <w:t xml:space="preserve"> project</w:t>
       </w:r>
       <w:r>
         <w:rPr>
@@ -1728,7 +1738,29 @@
           <w:lang w:val="en-GB" w:eastAsia="es-ES"/>
           <w14:ligatures w14:val="none"/>
         </w:rPr>
-        <w:t>in terms of the internal software components. This means that the Iqueue app will be divided into modules, each one with its own functionalities and which communicate with other components through interfaces. For this reason, the</w:t>
+        <w:t xml:space="preserve">in terms of the internal software components. This means that the </w:t>
+      </w:r>
+      <w:proofErr w:type="spellStart"/>
+      <w:r>
+        <w:rPr>
+          <w:rFonts w:ascii="Constantia" w:eastAsia="Constantia" w:hAnsi="Constantia" w:cs="Browallia New"/>
+          <w:color w:val="595959"/>
+          <w:kern w:val="0"/>
+          <w:lang w:val="en-GB" w:eastAsia="es-ES"/>
+          <w14:ligatures w14:val="none"/>
+        </w:rPr>
+        <w:t>Iqueue</w:t>
+      </w:r>
+      <w:proofErr w:type="spellEnd"/>
+      <w:r>
+        <w:rPr>
+          <w:rFonts w:ascii="Constantia" w:eastAsia="Constantia" w:hAnsi="Constantia" w:cs="Browallia New"/>
+          <w:color w:val="595959"/>
+          <w:kern w:val="0"/>
+          <w:lang w:val="en-GB" w:eastAsia="es-ES"/>
+          <w14:ligatures w14:val="none"/>
+        </w:rPr>
+        <w:t xml:space="preserve"> app will be divided into modules, each one with its own functionalities and which communicate with other components through interfaces. For this reason, the</w:t>
       </w:r>
       <w:r>
         <w:rPr>
@@ -1768,7 +1800,29 @@
           <w:lang w:val="en-GB" w:eastAsia="es-ES"/>
           <w14:ligatures w14:val="none"/>
         </w:rPr>
-        <w:t xml:space="preserve"> principal components of the Iqueue system is given, then the main interfaces among modules are explained and finally practical </w:t>
+        <w:t xml:space="preserve"> principal components of the </w:t>
+      </w:r>
+      <w:proofErr w:type="spellStart"/>
+      <w:r>
+        <w:rPr>
+          <w:rFonts w:ascii="Constantia" w:eastAsia="Constantia" w:hAnsi="Constantia" w:cs="Browallia New"/>
+          <w:color w:val="595959"/>
+          <w:kern w:val="0"/>
+          <w:lang w:val="en-GB" w:eastAsia="es-ES"/>
+          <w14:ligatures w14:val="none"/>
+        </w:rPr>
+        <w:t>Iqueue</w:t>
+      </w:r>
+      <w:proofErr w:type="spellEnd"/>
+      <w:r>
+        <w:rPr>
+          <w:rFonts w:ascii="Constantia" w:eastAsia="Constantia" w:hAnsi="Constantia" w:cs="Browallia New"/>
+          <w:color w:val="595959"/>
+          <w:kern w:val="0"/>
+          <w:lang w:val="en-GB" w:eastAsia="es-ES"/>
+          <w14:ligatures w14:val="none"/>
+        </w:rPr>
+        <w:t xml:space="preserve"> system is given, then the main interfaces among modules are explained and finally practical </w:t>
       </w:r>
       <w:r>
         <w:rPr>
@@ -1818,7 +1872,7 @@
         </w:rPr>
       </w:pPr>
       <w:bookmarkStart w:id="0" w:name="_Toc137658907"/>
-      <w:bookmarkStart w:id="1" w:name="_Toc137907254"/>
+      <w:bookmarkStart w:id="1" w:name="_Toc137923140"/>
       <w:r>
         <w:rPr>
           <w:rFonts w:ascii="Cambria Math" w:eastAsiaTheme="minorHAnsi" w:hAnsi="Cambria Math" w:cstheme="minorBidi"/>
@@ -1967,27 +2021,301 @@
           <w:lang w:val="en-GB" w:eastAsia="es-ES"/>
           <w14:ligatures w14:val="none"/>
         </w:rPr>
-        <w:t>graphic interface for the User. It is differentiated from the Customer and Shop Owner GUI since in our app the user can be of these two types and thus he will have a different GUI according to the typology of user (Customer or Shop Owner) he chooses.</w:t>
-      </w:r>
-      <w:r>
-        <w:rPr>
-          <w:rFonts w:ascii="Constantia" w:eastAsia="Constantia" w:hAnsi="Constantia" w:cs="Browallia New"/>
-          <w:color w:val="595959"/>
-          <w:kern w:val="0"/>
-          <w:lang w:val="en-GB" w:eastAsia="es-ES"/>
-          <w14:ligatures w14:val="none"/>
-        </w:rPr>
-        <w:t xml:space="preserve"> The User GUI is characterized by the methods User_login, User_logout and User_registration which allow the user to login and register in the Iqueue app respectively. Focusing on the </w:t>
-      </w:r>
-      <w:r>
-        <w:rPr>
-          <w:rFonts w:ascii="Constantia" w:eastAsia="Constantia" w:hAnsi="Constantia" w:cs="Browallia New"/>
-          <w:color w:val="595959"/>
-          <w:kern w:val="0"/>
-          <w:lang w:val="en-GB" w:eastAsia="es-ES"/>
-          <w14:ligatures w14:val="none"/>
-        </w:rPr>
-        <w:t>User_registration(in Name:String, in Surname:String, in Birthday:Date, in Email:String, in Password:String)</w:t>
+        <w:t xml:space="preserve">graphic interface for the User. It is differentiated from the Customer and Shop Owner GUI since in our app the user can be of these two types and </w:t>
+      </w:r>
+      <w:proofErr w:type="gramStart"/>
+      <w:r>
+        <w:rPr>
+          <w:rFonts w:ascii="Constantia" w:eastAsia="Constantia" w:hAnsi="Constantia" w:cs="Browallia New"/>
+          <w:color w:val="595959"/>
+          <w:kern w:val="0"/>
+          <w:lang w:val="en-GB" w:eastAsia="es-ES"/>
+          <w14:ligatures w14:val="none"/>
+        </w:rPr>
+        <w:t>thus</w:t>
+      </w:r>
+      <w:proofErr w:type="gramEnd"/>
+      <w:r>
+        <w:rPr>
+          <w:rFonts w:ascii="Constantia" w:eastAsia="Constantia" w:hAnsi="Constantia" w:cs="Browallia New"/>
+          <w:color w:val="595959"/>
+          <w:kern w:val="0"/>
+          <w:lang w:val="en-GB" w:eastAsia="es-ES"/>
+          <w14:ligatures w14:val="none"/>
+        </w:rPr>
+        <w:t xml:space="preserve"> he will have a different GUI according to the typology of user (Customer or Shop Owner) he chooses.</w:t>
+      </w:r>
+      <w:r>
+        <w:rPr>
+          <w:rFonts w:ascii="Constantia" w:eastAsia="Constantia" w:hAnsi="Constantia" w:cs="Browallia New"/>
+          <w:color w:val="595959"/>
+          <w:kern w:val="0"/>
+          <w:lang w:val="en-GB" w:eastAsia="es-ES"/>
+          <w14:ligatures w14:val="none"/>
+        </w:rPr>
+        <w:t xml:space="preserve"> The User GUI is characterized by the methods </w:t>
+      </w:r>
+      <w:proofErr w:type="spellStart"/>
+      <w:r>
+        <w:rPr>
+          <w:rFonts w:ascii="Constantia" w:eastAsia="Constantia" w:hAnsi="Constantia" w:cs="Browallia New"/>
+          <w:color w:val="595959"/>
+          <w:kern w:val="0"/>
+          <w:lang w:val="en-GB" w:eastAsia="es-ES"/>
+          <w14:ligatures w14:val="none"/>
+        </w:rPr>
+        <w:t>User_login</w:t>
+      </w:r>
+      <w:proofErr w:type="spellEnd"/>
+      <w:r>
+        <w:rPr>
+          <w:rFonts w:ascii="Constantia" w:eastAsia="Constantia" w:hAnsi="Constantia" w:cs="Browallia New"/>
+          <w:color w:val="595959"/>
+          <w:kern w:val="0"/>
+          <w:lang w:val="en-GB" w:eastAsia="es-ES"/>
+          <w14:ligatures w14:val="none"/>
+        </w:rPr>
+        <w:t xml:space="preserve">, </w:t>
+      </w:r>
+      <w:proofErr w:type="spellStart"/>
+      <w:r>
+        <w:rPr>
+          <w:rFonts w:ascii="Constantia" w:eastAsia="Constantia" w:hAnsi="Constantia" w:cs="Browallia New"/>
+          <w:color w:val="595959"/>
+          <w:kern w:val="0"/>
+          <w:lang w:val="en-GB" w:eastAsia="es-ES"/>
+          <w14:ligatures w14:val="none"/>
+        </w:rPr>
+        <w:t>User_logout</w:t>
+      </w:r>
+      <w:proofErr w:type="spellEnd"/>
+      <w:r>
+        <w:rPr>
+          <w:rFonts w:ascii="Constantia" w:eastAsia="Constantia" w:hAnsi="Constantia" w:cs="Browallia New"/>
+          <w:color w:val="595959"/>
+          <w:kern w:val="0"/>
+          <w:lang w:val="en-GB" w:eastAsia="es-ES"/>
+          <w14:ligatures w14:val="none"/>
+        </w:rPr>
+        <w:t xml:space="preserve"> and </w:t>
+      </w:r>
+      <w:proofErr w:type="spellStart"/>
+      <w:r>
+        <w:rPr>
+          <w:rFonts w:ascii="Constantia" w:eastAsia="Constantia" w:hAnsi="Constantia" w:cs="Browallia New"/>
+          <w:color w:val="595959"/>
+          <w:kern w:val="0"/>
+          <w:lang w:val="en-GB" w:eastAsia="es-ES"/>
+          <w14:ligatures w14:val="none"/>
+        </w:rPr>
+        <w:t>User_registration</w:t>
+      </w:r>
+      <w:proofErr w:type="spellEnd"/>
+      <w:r>
+        <w:rPr>
+          <w:rFonts w:ascii="Constantia" w:eastAsia="Constantia" w:hAnsi="Constantia" w:cs="Browallia New"/>
+          <w:color w:val="595959"/>
+          <w:kern w:val="0"/>
+          <w:lang w:val="en-GB" w:eastAsia="es-ES"/>
+          <w14:ligatures w14:val="none"/>
+        </w:rPr>
+        <w:t xml:space="preserve"> which allow the user to login</w:t>
+      </w:r>
+      <w:r>
+        <w:rPr>
+          <w:rFonts w:ascii="Constantia" w:eastAsia="Constantia" w:hAnsi="Constantia" w:cs="Browallia New"/>
+          <w:color w:val="595959"/>
+          <w:kern w:val="0"/>
+          <w:lang w:val="en-GB" w:eastAsia="es-ES"/>
+          <w14:ligatures w14:val="none"/>
+        </w:rPr>
+        <w:t>, logout</w:t>
+      </w:r>
+      <w:r>
+        <w:rPr>
+          <w:rFonts w:ascii="Constantia" w:eastAsia="Constantia" w:hAnsi="Constantia" w:cs="Browallia New"/>
+          <w:color w:val="595959"/>
+          <w:kern w:val="0"/>
+          <w:lang w:val="en-GB" w:eastAsia="es-ES"/>
+          <w14:ligatures w14:val="none"/>
+        </w:rPr>
+        <w:t xml:space="preserve"> and register in the </w:t>
+      </w:r>
+      <w:proofErr w:type="spellStart"/>
+      <w:r>
+        <w:rPr>
+          <w:rFonts w:ascii="Constantia" w:eastAsia="Constantia" w:hAnsi="Constantia" w:cs="Browallia New"/>
+          <w:color w:val="595959"/>
+          <w:kern w:val="0"/>
+          <w:lang w:val="en-GB" w:eastAsia="es-ES"/>
+          <w14:ligatures w14:val="none"/>
+        </w:rPr>
+        <w:t>Iqueue</w:t>
+      </w:r>
+      <w:proofErr w:type="spellEnd"/>
+      <w:r>
+        <w:rPr>
+          <w:rFonts w:ascii="Constantia" w:eastAsia="Constantia" w:hAnsi="Constantia" w:cs="Browallia New"/>
+          <w:color w:val="595959"/>
+          <w:kern w:val="0"/>
+          <w:lang w:val="en-GB" w:eastAsia="es-ES"/>
+          <w14:ligatures w14:val="none"/>
+        </w:rPr>
+        <w:t xml:space="preserve"> app respectively. Focusing on the </w:t>
+      </w:r>
+      <w:proofErr w:type="spellStart"/>
+      <w:r>
+        <w:rPr>
+          <w:rFonts w:ascii="Constantia" w:eastAsia="Constantia" w:hAnsi="Constantia" w:cs="Browallia New"/>
+          <w:color w:val="595959"/>
+          <w:kern w:val="0"/>
+          <w:lang w:val="en-GB" w:eastAsia="es-ES"/>
+          <w14:ligatures w14:val="none"/>
+        </w:rPr>
+        <w:t>User_</w:t>
+      </w:r>
+      <w:proofErr w:type="gramStart"/>
+      <w:r>
+        <w:rPr>
+          <w:rFonts w:ascii="Constantia" w:eastAsia="Constantia" w:hAnsi="Constantia" w:cs="Browallia New"/>
+          <w:color w:val="595959"/>
+          <w:kern w:val="0"/>
+          <w:lang w:val="en-GB" w:eastAsia="es-ES"/>
+          <w14:ligatures w14:val="none"/>
+        </w:rPr>
+        <w:t>registration</w:t>
+      </w:r>
+      <w:proofErr w:type="spellEnd"/>
+      <w:r>
+        <w:rPr>
+          <w:rFonts w:ascii="Constantia" w:eastAsia="Constantia" w:hAnsi="Constantia" w:cs="Browallia New"/>
+          <w:color w:val="595959"/>
+          <w:kern w:val="0"/>
+          <w:lang w:val="en-GB" w:eastAsia="es-ES"/>
+          <w14:ligatures w14:val="none"/>
+        </w:rPr>
+        <w:t>(</w:t>
+      </w:r>
+      <w:proofErr w:type="gramEnd"/>
+      <w:r>
+        <w:rPr>
+          <w:rFonts w:ascii="Constantia" w:eastAsia="Constantia" w:hAnsi="Constantia" w:cs="Browallia New"/>
+          <w:color w:val="595959"/>
+          <w:kern w:val="0"/>
+          <w:lang w:val="en-GB" w:eastAsia="es-ES"/>
+          <w14:ligatures w14:val="none"/>
+        </w:rPr>
+        <w:t xml:space="preserve">in </w:t>
+      </w:r>
+      <w:proofErr w:type="spellStart"/>
+      <w:r>
+        <w:rPr>
+          <w:rFonts w:ascii="Constantia" w:eastAsia="Constantia" w:hAnsi="Constantia" w:cs="Browallia New"/>
+          <w:color w:val="595959"/>
+          <w:kern w:val="0"/>
+          <w:lang w:val="en-GB" w:eastAsia="es-ES"/>
+          <w14:ligatures w14:val="none"/>
+        </w:rPr>
+        <w:t>Name:String</w:t>
+      </w:r>
+      <w:proofErr w:type="spellEnd"/>
+      <w:r>
+        <w:rPr>
+          <w:rFonts w:ascii="Constantia" w:eastAsia="Constantia" w:hAnsi="Constantia" w:cs="Browallia New"/>
+          <w:color w:val="595959"/>
+          <w:kern w:val="0"/>
+          <w:lang w:val="en-GB" w:eastAsia="es-ES"/>
+          <w14:ligatures w14:val="none"/>
+        </w:rPr>
+        <w:t xml:space="preserve">, in </w:t>
+      </w:r>
+      <w:proofErr w:type="spellStart"/>
+      <w:r>
+        <w:rPr>
+          <w:rFonts w:ascii="Constantia" w:eastAsia="Constantia" w:hAnsi="Constantia" w:cs="Browallia New"/>
+          <w:color w:val="595959"/>
+          <w:kern w:val="0"/>
+          <w:lang w:val="en-GB" w:eastAsia="es-ES"/>
+          <w14:ligatures w14:val="none"/>
+        </w:rPr>
+        <w:t>Surname:String</w:t>
+      </w:r>
+      <w:proofErr w:type="spellEnd"/>
+      <w:r>
+        <w:rPr>
+          <w:rFonts w:ascii="Constantia" w:eastAsia="Constantia" w:hAnsi="Constantia" w:cs="Browallia New"/>
+          <w:color w:val="595959"/>
+          <w:kern w:val="0"/>
+          <w:lang w:val="en-GB" w:eastAsia="es-ES"/>
+          <w14:ligatures w14:val="none"/>
+        </w:rPr>
+        <w:t xml:space="preserve">, in </w:t>
+      </w:r>
+      <w:proofErr w:type="spellStart"/>
+      <w:r>
+        <w:rPr>
+          <w:rFonts w:ascii="Constantia" w:eastAsia="Constantia" w:hAnsi="Constantia" w:cs="Browallia New"/>
+          <w:color w:val="595959"/>
+          <w:kern w:val="0"/>
+          <w:lang w:val="en-GB" w:eastAsia="es-ES"/>
+          <w14:ligatures w14:val="none"/>
+        </w:rPr>
+        <w:t>Birthday:Date</w:t>
+      </w:r>
+      <w:proofErr w:type="spellEnd"/>
+      <w:r>
+        <w:rPr>
+          <w:rFonts w:ascii="Constantia" w:eastAsia="Constantia" w:hAnsi="Constantia" w:cs="Browallia New"/>
+          <w:color w:val="595959"/>
+          <w:kern w:val="0"/>
+          <w:lang w:val="en-GB" w:eastAsia="es-ES"/>
+          <w14:ligatures w14:val="none"/>
+        </w:rPr>
+        <w:t xml:space="preserve">, in </w:t>
+      </w:r>
+      <w:proofErr w:type="spellStart"/>
+      <w:r>
+        <w:rPr>
+          <w:rFonts w:ascii="Constantia" w:eastAsia="Constantia" w:hAnsi="Constantia" w:cs="Browallia New"/>
+          <w:color w:val="595959"/>
+          <w:kern w:val="0"/>
+          <w:lang w:val="en-GB" w:eastAsia="es-ES"/>
+          <w14:ligatures w14:val="none"/>
+        </w:rPr>
+        <w:t>Email:String</w:t>
+      </w:r>
+      <w:proofErr w:type="spellEnd"/>
+      <w:r>
+        <w:rPr>
+          <w:rFonts w:ascii="Constantia" w:eastAsia="Constantia" w:hAnsi="Constantia" w:cs="Browallia New"/>
+          <w:color w:val="595959"/>
+          <w:kern w:val="0"/>
+          <w:lang w:val="en-GB" w:eastAsia="es-ES"/>
+          <w14:ligatures w14:val="none"/>
+        </w:rPr>
+        <w:t xml:space="preserve">, in </w:t>
+      </w:r>
+      <w:proofErr w:type="spellStart"/>
+      <w:r>
+        <w:rPr>
+          <w:rFonts w:ascii="Constantia" w:eastAsia="Constantia" w:hAnsi="Constantia" w:cs="Browallia New"/>
+          <w:color w:val="595959"/>
+          <w:kern w:val="0"/>
+          <w:lang w:val="en-GB" w:eastAsia="es-ES"/>
+          <w14:ligatures w14:val="none"/>
+        </w:rPr>
+        <w:t>Password:String</w:t>
+      </w:r>
+      <w:proofErr w:type="spellEnd"/>
+      <w:r>
+        <w:rPr>
+          <w:rFonts w:ascii="Constantia" w:eastAsia="Constantia" w:hAnsi="Constantia" w:cs="Browallia New"/>
+          <w:color w:val="595959"/>
+          <w:kern w:val="0"/>
+          <w:lang w:val="en-GB" w:eastAsia="es-ES"/>
+          <w14:ligatures w14:val="none"/>
+        </w:rPr>
+        <w:t>)</w:t>
       </w:r>
       <w:r>
         <w:rPr>
@@ -2085,7 +2413,29 @@
           <w:lang w:val="en-GB" w:eastAsia="es-ES"/>
           <w14:ligatures w14:val="none"/>
         </w:rPr>
-        <w:t xml:space="preserve">It is characterized by the id of the customer, the position and the rewards he has received. </w:t>
+        <w:t xml:space="preserve">It is characterized by the id of the customer, the </w:t>
+      </w:r>
+      <w:proofErr w:type="gramStart"/>
+      <w:r>
+        <w:rPr>
+          <w:rFonts w:ascii="Constantia" w:eastAsia="Constantia" w:hAnsi="Constantia" w:cs="Browallia New"/>
+          <w:color w:val="595959"/>
+          <w:kern w:val="0"/>
+          <w:lang w:val="en-GB" w:eastAsia="es-ES"/>
+          <w14:ligatures w14:val="none"/>
+        </w:rPr>
+        <w:t>position</w:t>
+      </w:r>
+      <w:proofErr w:type="gramEnd"/>
+      <w:r>
+        <w:rPr>
+          <w:rFonts w:ascii="Constantia" w:eastAsia="Constantia" w:hAnsi="Constantia" w:cs="Browallia New"/>
+          <w:color w:val="595959"/>
+          <w:kern w:val="0"/>
+          <w:lang w:val="en-GB" w:eastAsia="es-ES"/>
+          <w14:ligatures w14:val="none"/>
+        </w:rPr>
+        <w:t xml:space="preserve"> and the rewards he has received. </w:t>
       </w:r>
     </w:p>
     <w:p>
@@ -2274,13 +2624,27 @@
         <w:rPr>
           <w:lang w:val="en-GB"/>
         </w:rPr>
-        <w:t>: Relationships among User, S</w:t>
-      </w:r>
+        <w:t xml:space="preserve">: Relationships among User, </w:t>
+      </w:r>
+      <w:proofErr w:type="spellStart"/>
       <w:r>
         <w:rPr>
           <w:lang w:val="en-GB"/>
         </w:rPr>
-        <w:t>hop_owner and Customer GUI.</w:t>
+        <w:t>S</w:t>
+      </w:r>
+      <w:r>
+        <w:rPr>
+          <w:lang w:val="en-GB"/>
+        </w:rPr>
+        <w:t>hop_owner</w:t>
+      </w:r>
+      <w:proofErr w:type="spellEnd"/>
+      <w:r>
+        <w:rPr>
+          <w:lang w:val="en-GB"/>
+        </w:rPr>
+        <w:t xml:space="preserve"> and Customer GUI.</w:t>
       </w:r>
     </w:p>
     <w:p>
@@ -2300,6 +2664,7 @@
           <w14:ligatures w14:val="none"/>
         </w:rPr>
       </w:pPr>
+      <w:proofErr w:type="spellStart"/>
       <w:r>
         <w:rPr>
           <w:rFonts w:ascii="Constantia" w:eastAsia="Constantia" w:hAnsi="Constantia" w:cs="Browallia New"/>
@@ -2310,6 +2675,7 @@
         </w:rPr>
         <w:t>Dispatcher_Customer</w:t>
       </w:r>
+      <w:proofErr w:type="spellEnd"/>
     </w:p>
     <w:p>
       <w:pPr>
@@ -2346,25 +2712,47 @@
         </w:rPr>
         <w:t xml:space="preserve">The </w:t>
       </w:r>
-      <w:r>
-        <w:rPr>
-          <w:rFonts w:ascii="Constantia" w:eastAsia="Constantia" w:hAnsi="Constantia" w:cs="Browallia New"/>
-          <w:color w:val="595959"/>
-          <w:kern w:val="0"/>
-          <w:lang w:val="en-GB" w:eastAsia="es-ES"/>
-          <w14:ligatures w14:val="none"/>
-        </w:rPr>
-        <w:t xml:space="preserve">dispatcher_customer component has the crucial role of receiving request from the other component interfaces and send them to other interfaces, managing in this way the different tasks. This dispatcher element is specific for the Customer requests and there is a dual component for the Shop Owner. </w:t>
-      </w:r>
-      <w:r>
-        <w:rPr>
-          <w:rFonts w:ascii="Constantia" w:eastAsia="Constantia" w:hAnsi="Constantia" w:cs="Browallia New"/>
-          <w:color w:val="595959"/>
-          <w:kern w:val="0"/>
-          <w:lang w:val="en-GB" w:eastAsia="es-ES"/>
-          <w14:ligatures w14:val="none"/>
-        </w:rPr>
-        <w:t>Due to the meaning of this component, it is naturally connected to many other interfaces as shown in the following figure</w:t>
+      <w:proofErr w:type="spellStart"/>
+      <w:r>
+        <w:rPr>
+          <w:rFonts w:ascii="Constantia" w:eastAsia="Constantia" w:hAnsi="Constantia" w:cs="Browallia New"/>
+          <w:color w:val="595959"/>
+          <w:kern w:val="0"/>
+          <w:lang w:val="en-GB" w:eastAsia="es-ES"/>
+          <w14:ligatures w14:val="none"/>
+        </w:rPr>
+        <w:t>dispatcher_customer</w:t>
+      </w:r>
+      <w:proofErr w:type="spellEnd"/>
+      <w:r>
+        <w:rPr>
+          <w:rFonts w:ascii="Constantia" w:eastAsia="Constantia" w:hAnsi="Constantia" w:cs="Browallia New"/>
+          <w:color w:val="595959"/>
+          <w:kern w:val="0"/>
+          <w:lang w:val="en-GB" w:eastAsia="es-ES"/>
+          <w14:ligatures w14:val="none"/>
+        </w:rPr>
+        <w:t xml:space="preserve"> component has the crucial role of receiving request from the other component interfaces and send them to other interfaces, managing in this way the different tasks. This dispatcher element is specific for the Customer requests and there is a dual component for the Shop Owner. </w:t>
+      </w:r>
+      <w:r>
+        <w:rPr>
+          <w:rFonts w:ascii="Constantia" w:eastAsia="Constantia" w:hAnsi="Constantia" w:cs="Browallia New"/>
+          <w:color w:val="595959"/>
+          <w:kern w:val="0"/>
+          <w:lang w:val="en-GB" w:eastAsia="es-ES"/>
+          <w14:ligatures w14:val="none"/>
+        </w:rPr>
+        <w:t xml:space="preserve">Due to the meaning of this component, it is naturally connected to many interfaces as shown in the following </w:t>
+      </w:r>
+      <w:r>
+        <w:rPr>
+          <w:rFonts w:ascii="Constantia" w:eastAsia="Constantia" w:hAnsi="Constantia" w:cs="Browallia New"/>
+          <w:color w:val="595959"/>
+          <w:kern w:val="0"/>
+          <w:lang w:val="en-GB" w:eastAsia="es-ES"/>
+          <w14:ligatures w14:val="none"/>
+        </w:rPr>
+        <w:t>figure.</w:t>
       </w:r>
     </w:p>
     <w:p>
@@ -2433,14 +2821,27 @@
       <w:r>
         <w:t xml:space="preserve">Figure </w:t>
       </w:r>
-      <w:fldSimple w:instr=" SEQ Figure \* ARABIC ">
-        <w:r>
-          <w:rPr>
-            <w:noProof/>
-          </w:rPr>
-          <w:t>2</w:t>
-        </w:r>
-      </w:fldSimple>
+      <w:r>
+        <w:fldChar w:fldCharType="begin"/>
+      </w:r>
+      <w:r>
+        <w:instrText xml:space="preserve"> SEQ Figure \* ARABIC </w:instrText>
+      </w:r>
+      <w:r>
+        <w:fldChar w:fldCharType="separate"/>
+      </w:r>
+      <w:r>
+        <w:rPr>
+          <w:noProof/>
+        </w:rPr>
+        <w:t>2</w:t>
+      </w:r>
+      <w:r>
+        <w:rPr>
+          <w:noProof/>
+        </w:rPr>
+        <w:fldChar w:fldCharType="end"/>
+      </w:r>
       <w:r>
         <w:rPr>
           <w:noProof/>
@@ -2465,6 +2866,7 @@
           <w14:ligatures w14:val="none"/>
         </w:rPr>
       </w:pPr>
+      <w:proofErr w:type="spellStart"/>
       <w:r>
         <w:rPr>
           <w:rFonts w:ascii="Constantia" w:eastAsia="Constantia" w:hAnsi="Constantia" w:cs="Browallia New"/>
@@ -2475,6 +2877,7 @@
         </w:rPr>
         <w:t>Booking_manager</w:t>
       </w:r>
+      <w:proofErr w:type="spellEnd"/>
     </w:p>
     <w:p>
       <w:pPr>
@@ -2559,7 +2962,29 @@
           <w:lang w:val="en-GB" w:eastAsia="es-ES"/>
           <w14:ligatures w14:val="none"/>
         </w:rPr>
-        <w:t xml:space="preserve"> the bookings of the time slots from the Customers. For this reason, it is strictly connected to the QRcode manager and the Queue manager, that are the other components used for the booking </w:t>
+        <w:t xml:space="preserve"> the bookings of the time slots from the Customers. For this reason, it is strictly connected to the </w:t>
+      </w:r>
+      <w:proofErr w:type="spellStart"/>
+      <w:r>
+        <w:rPr>
+          <w:rFonts w:ascii="Constantia" w:eastAsia="Constantia" w:hAnsi="Constantia" w:cs="Browallia New"/>
+          <w:color w:val="595959"/>
+          <w:kern w:val="0"/>
+          <w:lang w:val="en-GB" w:eastAsia="es-ES"/>
+          <w14:ligatures w14:val="none"/>
+        </w:rPr>
+        <w:t>QRcode</w:t>
+      </w:r>
+      <w:proofErr w:type="spellEnd"/>
+      <w:r>
+        <w:rPr>
+          <w:rFonts w:ascii="Constantia" w:eastAsia="Constantia" w:hAnsi="Constantia" w:cs="Browallia New"/>
+          <w:color w:val="595959"/>
+          <w:kern w:val="0"/>
+          <w:lang w:val="en-GB" w:eastAsia="es-ES"/>
+          <w14:ligatures w14:val="none"/>
+        </w:rPr>
+        <w:t xml:space="preserve"> manager and the Queue manager, that are the other components used for the booking </w:t>
       </w:r>
       <w:r>
         <w:rPr>
@@ -2602,6 +3027,7 @@
           <w14:ligatures w14:val="none"/>
         </w:rPr>
       </w:pPr>
+      <w:proofErr w:type="spellStart"/>
       <w:r>
         <w:rPr>
           <w:rFonts w:ascii="Constantia" w:eastAsia="Constantia" w:hAnsi="Constantia" w:cs="Browallia New"/>
@@ -2612,41 +3038,64 @@
         </w:rPr>
         <w:t>QRcode_manager</w:t>
       </w:r>
-    </w:p>
-    <w:p>
-      <w:pPr>
-        <w:spacing w:after="0" w:line="240" w:lineRule="auto"/>
-        <w:jc w:val="both"/>
-        <w:rPr>
-          <w:rFonts w:ascii="Constantia" w:eastAsia="Constantia" w:hAnsi="Constantia" w:cs="Browallia New"/>
-          <w:color w:val="595959"/>
-          <w:kern w:val="0"/>
-          <w:lang w:val="en-GB" w:eastAsia="es-ES"/>
-          <w14:ligatures w14:val="none"/>
-        </w:rPr>
-      </w:pPr>
-    </w:p>
-    <w:p>
-      <w:pPr>
-        <w:spacing w:after="0" w:line="240" w:lineRule="auto"/>
-        <w:jc w:val="both"/>
-        <w:rPr>
-          <w:rFonts w:ascii="Constantia" w:eastAsia="Constantia" w:hAnsi="Constantia" w:cs="Browallia New"/>
-          <w:color w:val="595959"/>
-          <w:kern w:val="0"/>
-          <w:lang w:val="en-GB" w:eastAsia="es-ES"/>
-          <w14:ligatures w14:val="none"/>
-        </w:rPr>
-      </w:pPr>
-      <w:r>
-        <w:rPr>
-          <w:rFonts w:ascii="Constantia" w:eastAsia="Constantia" w:hAnsi="Constantia" w:cs="Browallia New"/>
-          <w:color w:val="595959"/>
-          <w:kern w:val="0"/>
-          <w:lang w:val="en-GB" w:eastAsia="es-ES"/>
-          <w14:ligatures w14:val="none"/>
-        </w:rPr>
-        <w:t>This component is focusing on the QR management, since the QR code is the fundamental tool with which the Iqueue app increment or decrement the queue and manages the bookings</w:t>
+      <w:proofErr w:type="spellEnd"/>
+    </w:p>
+    <w:p>
+      <w:pPr>
+        <w:spacing w:after="0" w:line="240" w:lineRule="auto"/>
+        <w:jc w:val="both"/>
+        <w:rPr>
+          <w:rFonts w:ascii="Constantia" w:eastAsia="Constantia" w:hAnsi="Constantia" w:cs="Browallia New"/>
+          <w:color w:val="595959"/>
+          <w:kern w:val="0"/>
+          <w:lang w:val="en-GB" w:eastAsia="es-ES"/>
+          <w14:ligatures w14:val="none"/>
+        </w:rPr>
+      </w:pPr>
+    </w:p>
+    <w:p>
+      <w:pPr>
+        <w:spacing w:after="0" w:line="240" w:lineRule="auto"/>
+        <w:jc w:val="both"/>
+        <w:rPr>
+          <w:rFonts w:ascii="Constantia" w:eastAsia="Constantia" w:hAnsi="Constantia" w:cs="Browallia New"/>
+          <w:color w:val="595959"/>
+          <w:kern w:val="0"/>
+          <w:lang w:val="en-GB" w:eastAsia="es-ES"/>
+          <w14:ligatures w14:val="none"/>
+        </w:rPr>
+      </w:pPr>
+      <w:r>
+        <w:rPr>
+          <w:rFonts w:ascii="Constantia" w:eastAsia="Constantia" w:hAnsi="Constantia" w:cs="Browallia New"/>
+          <w:color w:val="595959"/>
+          <w:kern w:val="0"/>
+          <w:lang w:val="en-GB" w:eastAsia="es-ES"/>
+          <w14:ligatures w14:val="none"/>
+        </w:rPr>
+        <w:t xml:space="preserve">This component is focusing on the QR management, since the QR code is the fundamental tool with which the </w:t>
+      </w:r>
+      <w:proofErr w:type="spellStart"/>
+      <w:r>
+        <w:rPr>
+          <w:rFonts w:ascii="Constantia" w:eastAsia="Constantia" w:hAnsi="Constantia" w:cs="Browallia New"/>
+          <w:color w:val="595959"/>
+          <w:kern w:val="0"/>
+          <w:lang w:val="en-GB" w:eastAsia="es-ES"/>
+          <w14:ligatures w14:val="none"/>
+        </w:rPr>
+        <w:t>Iqueue</w:t>
+      </w:r>
+      <w:proofErr w:type="spellEnd"/>
+      <w:r>
+        <w:rPr>
+          <w:rFonts w:ascii="Constantia" w:eastAsia="Constantia" w:hAnsi="Constantia" w:cs="Browallia New"/>
+          <w:color w:val="595959"/>
+          <w:kern w:val="0"/>
+          <w:lang w:val="en-GB" w:eastAsia="es-ES"/>
+          <w14:ligatures w14:val="none"/>
+        </w:rPr>
+        <w:t xml:space="preserve"> app increment or decrement the queue and manages the bookings</w:t>
       </w:r>
       <w:r>
         <w:rPr>
@@ -2689,6 +3138,7 @@
           <w14:ligatures w14:val="none"/>
         </w:rPr>
       </w:pPr>
+      <w:proofErr w:type="spellStart"/>
       <w:r>
         <w:rPr>
           <w:rFonts w:ascii="Constantia" w:eastAsia="Constantia" w:hAnsi="Constantia" w:cs="Browallia New"/>
@@ -2699,51 +3149,62 @@
         </w:rPr>
         <w:t>Queue_manager</w:t>
       </w:r>
-    </w:p>
-    <w:p>
-      <w:pPr>
-        <w:spacing w:after="0" w:line="240" w:lineRule="auto"/>
-        <w:jc w:val="both"/>
-        <w:rPr>
-          <w:rFonts w:ascii="Constantia" w:eastAsia="Constantia" w:hAnsi="Constantia" w:cs="Browallia New"/>
-          <w:color w:val="595959"/>
-          <w:kern w:val="0"/>
-          <w:lang w:val="en-GB" w:eastAsia="es-ES"/>
-          <w14:ligatures w14:val="none"/>
-        </w:rPr>
-      </w:pPr>
-    </w:p>
-    <w:p>
-      <w:pPr>
-        <w:spacing w:after="0" w:line="240" w:lineRule="auto"/>
-        <w:jc w:val="both"/>
-        <w:rPr>
-          <w:rFonts w:ascii="Constantia" w:eastAsia="Constantia" w:hAnsi="Constantia" w:cs="Browallia New"/>
-          <w:color w:val="595959"/>
-          <w:kern w:val="0"/>
-          <w:lang w:val="en-GB" w:eastAsia="es-ES"/>
-          <w14:ligatures w14:val="none"/>
-        </w:rPr>
-      </w:pPr>
-      <w:r>
-        <w:rPr>
-          <w:rFonts w:ascii="Constantia" w:eastAsia="Constantia" w:hAnsi="Constantia" w:cs="Browallia New"/>
-          <w:color w:val="595959"/>
-          <w:kern w:val="0"/>
-          <w:lang w:val="en-GB" w:eastAsia="es-ES"/>
-          <w14:ligatures w14:val="none"/>
-        </w:rPr>
-        <w:t xml:space="preserve">This module is strongly connected to the previous ones and its role is to coordinate the queue counter </w:t>
-      </w:r>
-      <w:r>
-        <w:rPr>
-          <w:rFonts w:ascii="Constantia" w:eastAsia="Constantia" w:hAnsi="Constantia" w:cs="Browallia New"/>
-          <w:color w:val="595959"/>
-          <w:kern w:val="0"/>
-          <w:lang w:val="en-GB" w:eastAsia="es-ES"/>
-          <w14:ligatures w14:val="none"/>
-        </w:rPr>
-        <w:t>and thus again the bookings.</w:t>
+      <w:proofErr w:type="spellEnd"/>
+    </w:p>
+    <w:p>
+      <w:pPr>
+        <w:spacing w:after="0" w:line="240" w:lineRule="auto"/>
+        <w:jc w:val="both"/>
+        <w:rPr>
+          <w:rFonts w:ascii="Constantia" w:eastAsia="Constantia" w:hAnsi="Constantia" w:cs="Browallia New"/>
+          <w:color w:val="595959"/>
+          <w:kern w:val="0"/>
+          <w:lang w:val="en-GB" w:eastAsia="es-ES"/>
+          <w14:ligatures w14:val="none"/>
+        </w:rPr>
+      </w:pPr>
+    </w:p>
+    <w:p>
+      <w:pPr>
+        <w:spacing w:after="0" w:line="240" w:lineRule="auto"/>
+        <w:jc w:val="both"/>
+        <w:rPr>
+          <w:rFonts w:ascii="Constantia" w:eastAsia="Constantia" w:hAnsi="Constantia" w:cs="Browallia New"/>
+          <w:color w:val="595959"/>
+          <w:kern w:val="0"/>
+          <w:lang w:val="en-GB" w:eastAsia="es-ES"/>
+          <w14:ligatures w14:val="none"/>
+        </w:rPr>
+      </w:pPr>
+      <w:r>
+        <w:rPr>
+          <w:rFonts w:ascii="Constantia" w:eastAsia="Constantia" w:hAnsi="Constantia" w:cs="Browallia New"/>
+          <w:color w:val="595959"/>
+          <w:kern w:val="0"/>
+          <w:lang w:val="en-GB" w:eastAsia="es-ES"/>
+          <w14:ligatures w14:val="none"/>
+        </w:rPr>
+        <w:t>This module is strongly connected to the previous ones and its role is to coordinate the queue counter</w:t>
+      </w:r>
+      <w:r>
+        <w:rPr>
+          <w:rFonts w:ascii="Constantia" w:eastAsia="Constantia" w:hAnsi="Constantia" w:cs="Browallia New"/>
+          <w:color w:val="595959"/>
+          <w:kern w:val="0"/>
+          <w:lang w:val="en-GB" w:eastAsia="es-ES"/>
+          <w14:ligatures w14:val="none"/>
+        </w:rPr>
+        <w:t xml:space="preserve"> coherently with</w:t>
+      </w:r>
+      <w:r>
+        <w:rPr>
+          <w:rFonts w:ascii="Constantia" w:eastAsia="Constantia" w:hAnsi="Constantia" w:cs="Browallia New"/>
+          <w:color w:val="595959"/>
+          <w:kern w:val="0"/>
+          <w:lang w:val="en-GB" w:eastAsia="es-ES"/>
+          <w14:ligatures w14:val="none"/>
+        </w:rPr>
+        <w:t xml:space="preserve"> the bookings.</w:t>
       </w:r>
     </w:p>
     <w:p>
@@ -2776,6 +3237,7 @@
           <w14:ligatures w14:val="none"/>
         </w:rPr>
       </w:pPr>
+      <w:proofErr w:type="spellStart"/>
       <w:r>
         <w:rPr>
           <w:rFonts w:ascii="Constantia" w:eastAsia="Constantia" w:hAnsi="Constantia" w:cs="Browallia New"/>
@@ -2786,6 +3248,7 @@
         </w:rPr>
         <w:t>Review_manager</w:t>
       </w:r>
+      <w:proofErr w:type="spellEnd"/>
     </w:p>
     <w:p>
       <w:pPr>
@@ -2944,32 +3407,70 @@
         <w:rPr>
           <w:lang w:val="en-GB"/>
         </w:rPr>
-        <w:t>: Relationships among Booking_m</w:t>
-      </w:r>
+        <w:t xml:space="preserve">: Relationships among </w:t>
+      </w:r>
+      <w:proofErr w:type="spellStart"/>
       <w:r>
         <w:rPr>
           <w:lang w:val="en-GB"/>
         </w:rPr>
-        <w:t>anager, QRcode_manager</w:t>
+        <w:t>Booking_m</w:t>
       </w:r>
       <w:r>
         <w:rPr>
           <w:lang w:val="en-GB"/>
         </w:rPr>
+        <w:t>anager</w:t>
+      </w:r>
+      <w:proofErr w:type="spellEnd"/>
+      <w:r>
+        <w:rPr>
+          <w:lang w:val="en-GB"/>
+        </w:rPr>
+        <w:t xml:space="preserve">, </w:t>
+      </w:r>
+      <w:proofErr w:type="spellStart"/>
+      <w:r>
+        <w:rPr>
+          <w:lang w:val="en-GB"/>
+        </w:rPr>
+        <w:t>QRcode_manager</w:t>
+      </w:r>
+      <w:proofErr w:type="spellEnd"/>
+      <w:r>
+        <w:rPr>
+          <w:lang w:val="en-GB"/>
+        </w:rPr>
         <w:t>,</w:t>
       </w:r>
       <w:r>
         <w:rPr>
           <w:lang w:val="en-GB"/>
         </w:rPr>
-        <w:t xml:space="preserve"> Queue_manager</w:t>
-      </w:r>
+        <w:t xml:space="preserve"> </w:t>
+      </w:r>
+      <w:proofErr w:type="spellStart"/>
       <w:r>
         <w:rPr>
           <w:lang w:val="en-GB"/>
         </w:rPr>
-        <w:t xml:space="preserve"> and Review_manager</w:t>
-      </w:r>
+        <w:t>Queue_manager</w:t>
+      </w:r>
+      <w:proofErr w:type="spellEnd"/>
+      <w:r>
+        <w:rPr>
+          <w:lang w:val="en-GB"/>
+        </w:rPr>
+        <w:t xml:space="preserve"> and </w:t>
+      </w:r>
+      <w:proofErr w:type="spellStart"/>
+      <w:r>
+        <w:rPr>
+          <w:lang w:val="en-GB"/>
+        </w:rPr>
+        <w:t>Review_manager</w:t>
+      </w:r>
+      <w:proofErr w:type="spellEnd"/>
       <w:r>
         <w:rPr>
           <w:lang w:val="en-GB"/>
@@ -2994,16 +3495,58 @@
           <w14:ligatures w14:val="none"/>
         </w:rPr>
       </w:pPr>
-      <w:r>
-        <w:rPr>
-          <w:rFonts w:ascii="Constantia" w:eastAsia="Constantia" w:hAnsi="Constantia" w:cs="Browallia New"/>
-          <w:color w:val="595959"/>
-          <w:kern w:val="0"/>
-          <w:lang w:val="en-GB" w:eastAsia="es-ES"/>
-          <w14:ligatures w14:val="none"/>
-        </w:rPr>
-        <w:t>Dispatcher_shopowner</w:t>
-      </w:r>
+      <w:proofErr w:type="spellStart"/>
+      <w:r>
+        <w:rPr>
+          <w:rFonts w:ascii="Constantia" w:eastAsia="Constantia" w:hAnsi="Constantia" w:cs="Browallia New"/>
+          <w:color w:val="595959"/>
+          <w:kern w:val="0"/>
+          <w:lang w:val="en-GB" w:eastAsia="es-ES"/>
+          <w14:ligatures w14:val="none"/>
+        </w:rPr>
+        <w:t>Dispatcher_</w:t>
+      </w:r>
+      <w:r>
+        <w:rPr>
+          <w:rFonts w:ascii="Constantia" w:eastAsia="Constantia" w:hAnsi="Constantia" w:cs="Browallia New"/>
+          <w:color w:val="595959"/>
+          <w:kern w:val="0"/>
+          <w:lang w:val="en-GB" w:eastAsia="es-ES"/>
+          <w14:ligatures w14:val="none"/>
+        </w:rPr>
+        <w:t>S</w:t>
+      </w:r>
+      <w:r>
+        <w:rPr>
+          <w:rFonts w:ascii="Constantia" w:eastAsia="Constantia" w:hAnsi="Constantia" w:cs="Browallia New"/>
+          <w:color w:val="595959"/>
+          <w:kern w:val="0"/>
+          <w:lang w:val="en-GB" w:eastAsia="es-ES"/>
+          <w14:ligatures w14:val="none"/>
+        </w:rPr>
+        <w:t>hop</w:t>
+      </w:r>
+      <w:r>
+        <w:rPr>
+          <w:rFonts w:ascii="Constantia" w:eastAsia="Constantia" w:hAnsi="Constantia" w:cs="Browallia New"/>
+          <w:color w:val="595959"/>
+          <w:kern w:val="0"/>
+          <w:lang w:val="en-GB" w:eastAsia="es-ES"/>
+          <w14:ligatures w14:val="none"/>
+        </w:rPr>
+        <w:t>O</w:t>
+      </w:r>
+      <w:r>
+        <w:rPr>
+          <w:rFonts w:ascii="Constantia" w:eastAsia="Constantia" w:hAnsi="Constantia" w:cs="Browallia New"/>
+          <w:color w:val="595959"/>
+          <w:kern w:val="0"/>
+          <w:lang w:val="en-GB" w:eastAsia="es-ES"/>
+          <w14:ligatures w14:val="none"/>
+        </w:rPr>
+        <w:t>wner</w:t>
+      </w:r>
+      <w:proofErr w:type="spellEnd"/>
     </w:p>
     <w:p>
       <w:pPr>
@@ -3032,15 +3575,49 @@
         </w:rPr>
         <w:t xml:space="preserve">The </w:t>
       </w:r>
-      <w:r>
-        <w:rPr>
-          <w:rFonts w:ascii="Constantia" w:eastAsia="Constantia" w:hAnsi="Constantia" w:cs="Browallia New"/>
-          <w:color w:val="595959"/>
-          <w:kern w:val="0"/>
-          <w:lang w:val="en-GB" w:eastAsia="es-ES"/>
-          <w14:ligatures w14:val="none"/>
-        </w:rPr>
-        <w:t xml:space="preserve">dispatcher_shopowner has the same role of the dispatcher_customer, but it is focused on the Shop Owner activities. </w:t>
+      <w:proofErr w:type="spellStart"/>
+      <w:r>
+        <w:rPr>
+          <w:rFonts w:ascii="Constantia" w:eastAsia="Constantia" w:hAnsi="Constantia" w:cs="Browallia New"/>
+          <w:color w:val="595959"/>
+          <w:kern w:val="0"/>
+          <w:lang w:val="en-GB" w:eastAsia="es-ES"/>
+          <w14:ligatures w14:val="none"/>
+        </w:rPr>
+        <w:t>dispatcher_shopowner</w:t>
+      </w:r>
+      <w:proofErr w:type="spellEnd"/>
+      <w:r>
+        <w:rPr>
+          <w:rFonts w:ascii="Constantia" w:eastAsia="Constantia" w:hAnsi="Constantia" w:cs="Browallia New"/>
+          <w:color w:val="595959"/>
+          <w:kern w:val="0"/>
+          <w:lang w:val="en-GB" w:eastAsia="es-ES"/>
+          <w14:ligatures w14:val="none"/>
+        </w:rPr>
+        <w:t xml:space="preserve"> has the same role of the </w:t>
+      </w:r>
+      <w:proofErr w:type="spellStart"/>
+      <w:r>
+        <w:rPr>
+          <w:rFonts w:ascii="Constantia" w:eastAsia="Constantia" w:hAnsi="Constantia" w:cs="Browallia New"/>
+          <w:color w:val="595959"/>
+          <w:kern w:val="0"/>
+          <w:lang w:val="en-GB" w:eastAsia="es-ES"/>
+          <w14:ligatures w14:val="none"/>
+        </w:rPr>
+        <w:t>dispatcher_customer</w:t>
+      </w:r>
+      <w:proofErr w:type="spellEnd"/>
+      <w:r>
+        <w:rPr>
+          <w:rFonts w:ascii="Constantia" w:eastAsia="Constantia" w:hAnsi="Constantia" w:cs="Browallia New"/>
+          <w:color w:val="595959"/>
+          <w:kern w:val="0"/>
+          <w:lang w:val="en-GB" w:eastAsia="es-ES"/>
+          <w14:ligatures w14:val="none"/>
+        </w:rPr>
+        <w:t xml:space="preserve">, but it is focused on the Shop Owner activities. </w:t>
       </w:r>
     </w:p>
     <w:p>
@@ -3162,6 +3739,7 @@
           <w14:ligatures w14:val="none"/>
         </w:rPr>
       </w:pPr>
+      <w:proofErr w:type="spellStart"/>
       <w:r>
         <w:rPr>
           <w:rFonts w:ascii="Constantia" w:eastAsia="Constantia" w:hAnsi="Constantia" w:cs="Browallia New"/>
@@ -3172,6 +3750,7 @@
         </w:rPr>
         <w:t>Shop_manager</w:t>
       </w:r>
+      <w:proofErr w:type="spellEnd"/>
     </w:p>
     <w:p>
       <w:pPr>
@@ -3216,7 +3795,47 @@
           <w:lang w:val="en-GB" w:eastAsia="es-ES"/>
           <w14:ligatures w14:val="none"/>
         </w:rPr>
-        <w:t>a crucial component since it has functionalities both Shop Owner side and Customer side. In fact, on one hand it collects the shop registration information from the Shop Owner, and on the other hand it manages the requests on the shop made by the Customer.</w:t>
+        <w:t xml:space="preserve">a crucial component since it has functionalities both </w:t>
+      </w:r>
+      <w:r>
+        <w:rPr>
+          <w:rFonts w:ascii="Constantia" w:eastAsia="Constantia" w:hAnsi="Constantia" w:cs="Browallia New"/>
+          <w:color w:val="595959"/>
+          <w:kern w:val="0"/>
+          <w:lang w:val="en-GB" w:eastAsia="es-ES"/>
+          <w14:ligatures w14:val="none"/>
+        </w:rPr>
+        <w:t xml:space="preserve">on </w:t>
+      </w:r>
+      <w:r>
+        <w:rPr>
+          <w:rFonts w:ascii="Constantia" w:eastAsia="Constantia" w:hAnsi="Constantia" w:cs="Browallia New"/>
+          <w:color w:val="595959"/>
+          <w:kern w:val="0"/>
+          <w:lang w:val="en-GB" w:eastAsia="es-ES"/>
+          <w14:ligatures w14:val="none"/>
+        </w:rPr>
+        <w:t xml:space="preserve">Shop Owner side and </w:t>
+      </w:r>
+      <w:r>
+        <w:rPr>
+          <w:rFonts w:ascii="Constantia" w:eastAsia="Constantia" w:hAnsi="Constantia" w:cs="Browallia New"/>
+          <w:color w:val="595959"/>
+          <w:kern w:val="0"/>
+          <w:lang w:val="en-GB" w:eastAsia="es-ES"/>
+          <w14:ligatures w14:val="none"/>
+        </w:rPr>
+        <w:t xml:space="preserve">on </w:t>
+      </w:r>
+      <w:r>
+        <w:rPr>
+          <w:rFonts w:ascii="Constantia" w:eastAsia="Constantia" w:hAnsi="Constantia" w:cs="Browallia New"/>
+          <w:color w:val="595959"/>
+          <w:kern w:val="0"/>
+          <w:lang w:val="en-GB" w:eastAsia="es-ES"/>
+          <w14:ligatures w14:val="none"/>
+        </w:rPr>
+        <w:t>Customer side. In fact, on one hand it collects the shop registration information from the Shop Owner, and on the other hand it manages the requests on the shop made by the Customer.</w:t>
       </w:r>
     </w:p>
     <w:p>
@@ -3249,6 +3868,7 @@
           <w14:ligatures w14:val="none"/>
         </w:rPr>
       </w:pPr>
+      <w:proofErr w:type="spellStart"/>
       <w:r>
         <w:rPr>
           <w:rFonts w:ascii="Constantia" w:eastAsia="Constantia" w:hAnsi="Constantia" w:cs="Browallia New"/>
@@ -3259,6 +3879,7 @@
         </w:rPr>
         <w:t>Product_manager</w:t>
       </w:r>
+      <w:proofErr w:type="spellEnd"/>
     </w:p>
     <w:p>
       <w:pPr>
@@ -3388,13 +4009,41 @@
         <w:rPr>
           <w:lang w:val="en-GB"/>
         </w:rPr>
-        <w:t>: Shop_manager and P</w:t>
-      </w:r>
+        <w:t xml:space="preserve">: </w:t>
+      </w:r>
+      <w:proofErr w:type="spellStart"/>
       <w:r>
         <w:rPr>
           <w:lang w:val="en-GB"/>
         </w:rPr>
-        <w:t>roduct_manager relationship.</w:t>
+        <w:t>Shop_manager</w:t>
+      </w:r>
+      <w:proofErr w:type="spellEnd"/>
+      <w:r>
+        <w:rPr>
+          <w:lang w:val="en-GB"/>
+        </w:rPr>
+        <w:t xml:space="preserve"> and </w:t>
+      </w:r>
+      <w:proofErr w:type="spellStart"/>
+      <w:r>
+        <w:rPr>
+          <w:lang w:val="en-GB"/>
+        </w:rPr>
+        <w:t>P</w:t>
+      </w:r>
+      <w:r>
+        <w:rPr>
+          <w:lang w:val="en-GB"/>
+        </w:rPr>
+        <w:t>roduct_manager</w:t>
+      </w:r>
+      <w:proofErr w:type="spellEnd"/>
+      <w:r>
+        <w:rPr>
+          <w:lang w:val="en-GB"/>
+        </w:rPr>
+        <w:t xml:space="preserve"> relationship.</w:t>
       </w:r>
     </w:p>
     <w:p>
@@ -3437,6 +4086,7 @@
           <w14:ligatures w14:val="none"/>
         </w:rPr>
       </w:pPr>
+      <w:proofErr w:type="spellStart"/>
       <w:r>
         <w:rPr>
           <w:rFonts w:ascii="Constantia" w:eastAsia="Constantia" w:hAnsi="Constantia" w:cs="Browallia New"/>
@@ -3447,41 +4097,64 @@
         </w:rPr>
         <w:t>Subscription_manager</w:t>
       </w:r>
-    </w:p>
-    <w:p>
-      <w:pPr>
-        <w:spacing w:after="0" w:line="240" w:lineRule="auto"/>
-        <w:jc w:val="both"/>
-        <w:rPr>
-          <w:rFonts w:ascii="Constantia" w:eastAsia="Constantia" w:hAnsi="Constantia" w:cs="Browallia New"/>
-          <w:color w:val="595959"/>
-          <w:kern w:val="0"/>
-          <w:lang w:val="en-GB" w:eastAsia="es-ES"/>
-          <w14:ligatures w14:val="none"/>
-        </w:rPr>
-      </w:pPr>
-    </w:p>
-    <w:p>
-      <w:pPr>
-        <w:spacing w:after="0" w:line="240" w:lineRule="auto"/>
-        <w:jc w:val="both"/>
-        <w:rPr>
-          <w:rFonts w:ascii="Constantia" w:eastAsia="Constantia" w:hAnsi="Constantia" w:cs="Browallia New"/>
-          <w:color w:val="595959"/>
-          <w:kern w:val="0"/>
-          <w:lang w:val="en-GB" w:eastAsia="es-ES"/>
-          <w14:ligatures w14:val="none"/>
-        </w:rPr>
-      </w:pPr>
-      <w:r>
-        <w:rPr>
-          <w:rFonts w:ascii="Constantia" w:eastAsia="Constantia" w:hAnsi="Constantia" w:cs="Browallia New"/>
-          <w:color w:val="595959"/>
-          <w:kern w:val="0"/>
-          <w:lang w:val="en-GB" w:eastAsia="es-ES"/>
-          <w14:ligatures w14:val="none"/>
-        </w:rPr>
-        <w:t>It takes care of the User subscriptions in the Iqueue app.</w:t>
+      <w:proofErr w:type="spellEnd"/>
+    </w:p>
+    <w:p>
+      <w:pPr>
+        <w:spacing w:after="0" w:line="240" w:lineRule="auto"/>
+        <w:jc w:val="both"/>
+        <w:rPr>
+          <w:rFonts w:ascii="Constantia" w:eastAsia="Constantia" w:hAnsi="Constantia" w:cs="Browallia New"/>
+          <w:color w:val="595959"/>
+          <w:kern w:val="0"/>
+          <w:lang w:val="en-GB" w:eastAsia="es-ES"/>
+          <w14:ligatures w14:val="none"/>
+        </w:rPr>
+      </w:pPr>
+    </w:p>
+    <w:p>
+      <w:pPr>
+        <w:spacing w:after="0" w:line="240" w:lineRule="auto"/>
+        <w:jc w:val="both"/>
+        <w:rPr>
+          <w:rFonts w:ascii="Constantia" w:eastAsia="Constantia" w:hAnsi="Constantia" w:cs="Browallia New"/>
+          <w:color w:val="595959"/>
+          <w:kern w:val="0"/>
+          <w:lang w:val="en-GB" w:eastAsia="es-ES"/>
+          <w14:ligatures w14:val="none"/>
+        </w:rPr>
+      </w:pPr>
+      <w:r>
+        <w:rPr>
+          <w:rFonts w:ascii="Constantia" w:eastAsia="Constantia" w:hAnsi="Constantia" w:cs="Browallia New"/>
+          <w:color w:val="595959"/>
+          <w:kern w:val="0"/>
+          <w:lang w:val="en-GB" w:eastAsia="es-ES"/>
+          <w14:ligatures w14:val="none"/>
+        </w:rPr>
+        <w:t xml:space="preserve">It takes care of the User subscriptions in the </w:t>
+      </w:r>
+      <w:proofErr w:type="spellStart"/>
+      <w:r>
+        <w:rPr>
+          <w:rFonts w:ascii="Constantia" w:eastAsia="Constantia" w:hAnsi="Constantia" w:cs="Browallia New"/>
+          <w:color w:val="595959"/>
+          <w:kern w:val="0"/>
+          <w:lang w:val="en-GB" w:eastAsia="es-ES"/>
+          <w14:ligatures w14:val="none"/>
+        </w:rPr>
+        <w:t>Iqueue</w:t>
+      </w:r>
+      <w:proofErr w:type="spellEnd"/>
+      <w:r>
+        <w:rPr>
+          <w:rFonts w:ascii="Constantia" w:eastAsia="Constantia" w:hAnsi="Constantia" w:cs="Browallia New"/>
+          <w:color w:val="595959"/>
+          <w:kern w:val="0"/>
+          <w:lang w:val="en-GB" w:eastAsia="es-ES"/>
+          <w14:ligatures w14:val="none"/>
+        </w:rPr>
+        <w:t xml:space="preserve"> app.</w:t>
       </w:r>
     </w:p>
     <w:p>
@@ -3514,51 +4187,85 @@
           <w14:ligatures w14:val="none"/>
         </w:rPr>
       </w:pPr>
-      <w:r>
-        <w:rPr>
-          <w:rFonts w:ascii="Constantia" w:eastAsia="Constantia" w:hAnsi="Constantia" w:cs="Browallia New"/>
-          <w:color w:val="595959"/>
-          <w:kern w:val="0"/>
-          <w:lang w:val="en-GB" w:eastAsia="es-ES"/>
-          <w14:ligatures w14:val="none"/>
-        </w:rPr>
-        <w:t>Gps system</w:t>
-      </w:r>
-    </w:p>
-    <w:p>
-      <w:pPr>
-        <w:spacing w:after="0" w:line="240" w:lineRule="auto"/>
-        <w:jc w:val="both"/>
-        <w:rPr>
-          <w:rFonts w:ascii="Constantia" w:eastAsia="Constantia" w:hAnsi="Constantia" w:cs="Browallia New"/>
-          <w:color w:val="595959"/>
-          <w:kern w:val="0"/>
-          <w:lang w:val="en-GB" w:eastAsia="es-ES"/>
-          <w14:ligatures w14:val="none"/>
-        </w:rPr>
-      </w:pPr>
-    </w:p>
-    <w:p>
-      <w:pPr>
-        <w:spacing w:after="0" w:line="240" w:lineRule="auto"/>
-        <w:jc w:val="both"/>
-        <w:rPr>
-          <w:rFonts w:ascii="Constantia" w:eastAsia="Constantia" w:hAnsi="Constantia" w:cs="Browallia New"/>
-          <w:color w:val="595959"/>
-          <w:kern w:val="0"/>
-          <w:lang w:val="en-GB" w:eastAsia="es-ES"/>
-          <w14:ligatures w14:val="none"/>
-        </w:rPr>
-      </w:pPr>
-      <w:r>
-        <w:rPr>
-          <w:rFonts w:ascii="Constantia" w:eastAsia="Constantia" w:hAnsi="Constantia" w:cs="Browallia New"/>
-          <w:color w:val="595959"/>
-          <w:kern w:val="0"/>
-          <w:lang w:val="en-GB" w:eastAsia="es-ES"/>
-          <w14:ligatures w14:val="none"/>
-        </w:rPr>
-        <w:t>It represents the role of the external GPS system which is used by Iqueue to show the shops to the customers.</w:t>
+      <w:proofErr w:type="spellStart"/>
+      <w:r>
+        <w:rPr>
+          <w:rFonts w:ascii="Constantia" w:eastAsia="Constantia" w:hAnsi="Constantia" w:cs="Browallia New"/>
+          <w:color w:val="595959"/>
+          <w:kern w:val="0"/>
+          <w:lang w:val="en-GB" w:eastAsia="es-ES"/>
+          <w14:ligatures w14:val="none"/>
+        </w:rPr>
+        <w:t>Gps</w:t>
+      </w:r>
+      <w:proofErr w:type="spellEnd"/>
+      <w:r>
+        <w:rPr>
+          <w:rFonts w:ascii="Constantia" w:eastAsia="Constantia" w:hAnsi="Constantia" w:cs="Browallia New"/>
+          <w:color w:val="595959"/>
+          <w:kern w:val="0"/>
+          <w:lang w:val="en-GB" w:eastAsia="es-ES"/>
+          <w14:ligatures w14:val="none"/>
+        </w:rPr>
+        <w:t xml:space="preserve"> system</w:t>
+      </w:r>
+    </w:p>
+    <w:p>
+      <w:pPr>
+        <w:spacing w:after="0" w:line="240" w:lineRule="auto"/>
+        <w:jc w:val="both"/>
+        <w:rPr>
+          <w:rFonts w:ascii="Constantia" w:eastAsia="Constantia" w:hAnsi="Constantia" w:cs="Browallia New"/>
+          <w:color w:val="595959"/>
+          <w:kern w:val="0"/>
+          <w:lang w:val="en-GB" w:eastAsia="es-ES"/>
+          <w14:ligatures w14:val="none"/>
+        </w:rPr>
+      </w:pPr>
+    </w:p>
+    <w:p>
+      <w:pPr>
+        <w:spacing w:after="0" w:line="240" w:lineRule="auto"/>
+        <w:jc w:val="both"/>
+        <w:rPr>
+          <w:rFonts w:ascii="Constantia" w:eastAsia="Constantia" w:hAnsi="Constantia" w:cs="Browallia New"/>
+          <w:color w:val="595959"/>
+          <w:kern w:val="0"/>
+          <w:lang w:val="en-GB" w:eastAsia="es-ES"/>
+          <w14:ligatures w14:val="none"/>
+        </w:rPr>
+      </w:pPr>
+      <w:r>
+        <w:rPr>
+          <w:rFonts w:ascii="Constantia" w:eastAsia="Constantia" w:hAnsi="Constantia" w:cs="Browallia New"/>
+          <w:color w:val="595959"/>
+          <w:kern w:val="0"/>
+          <w:lang w:val="en-GB" w:eastAsia="es-ES"/>
+          <w14:ligatures w14:val="none"/>
+        </w:rPr>
+        <w:t xml:space="preserve">It represents the role of the external GPS system which is used by </w:t>
+      </w:r>
+      <w:proofErr w:type="spellStart"/>
+      <w:r>
+        <w:rPr>
+          <w:rFonts w:ascii="Constantia" w:eastAsia="Constantia" w:hAnsi="Constantia" w:cs="Browallia New"/>
+          <w:color w:val="595959"/>
+          <w:kern w:val="0"/>
+          <w:lang w:val="en-GB" w:eastAsia="es-ES"/>
+          <w14:ligatures w14:val="none"/>
+        </w:rPr>
+        <w:t>Iqueue</w:t>
+      </w:r>
+      <w:proofErr w:type="spellEnd"/>
+      <w:r>
+        <w:rPr>
+          <w:rFonts w:ascii="Constantia" w:eastAsia="Constantia" w:hAnsi="Constantia" w:cs="Browallia New"/>
+          <w:color w:val="595959"/>
+          <w:kern w:val="0"/>
+          <w:lang w:val="en-GB" w:eastAsia="es-ES"/>
+          <w14:ligatures w14:val="none"/>
+        </w:rPr>
+        <w:t xml:space="preserve"> to show the shops to the customers.</w:t>
       </w:r>
     </w:p>
     <w:p>
@@ -3649,7 +4356,7 @@
           <w14:ligatures w14:val="none"/>
         </w:rPr>
       </w:pPr>
-      <w:bookmarkStart w:id="2" w:name="_Toc137907255"/>
+      <w:bookmarkStart w:id="2" w:name="_Toc137923141"/>
       <w:r>
         <w:rPr>
           <w:rFonts w:ascii="Cambria Math" w:eastAsiaTheme="minorHAnsi" w:hAnsi="Cambria Math" w:cstheme="minorBidi"/>
@@ -3697,7 +4404,79 @@
           <w:lang w:val="en-GB" w:eastAsia="es-ES"/>
           <w14:ligatures w14:val="none"/>
         </w:rPr>
-        <w:t xml:space="preserve">The interfaces represent the connection and the boundaries between the different components of the system. They are often characterized by operations which may be invoked when passing from one module to the other. The main interfaces of the Iqueue system are: </w:t>
+        <w:t>The interfaces represent the connection and the boundaries between the different components of the system. They are often characterized by operations which may be invoked when passing from one module to the other.</w:t>
+      </w:r>
+      <w:r>
+        <w:rPr>
+          <w:rFonts w:ascii="Constantia" w:eastAsia="Constantia" w:hAnsi="Constantia" w:cs="Browallia New"/>
+          <w:color w:val="595959"/>
+          <w:kern w:val="0"/>
+          <w:lang w:val="en-GB" w:eastAsia="es-ES"/>
+          <w14:ligatures w14:val="none"/>
+        </w:rPr>
+        <w:t xml:space="preserve"> They are fundamental since they </w:t>
+      </w:r>
+      <w:r>
+        <w:rPr>
+          <w:rFonts w:ascii="Constantia" w:eastAsia="Constantia" w:hAnsi="Constantia" w:cs="Browallia New"/>
+          <w:color w:val="595959"/>
+          <w:kern w:val="0"/>
+          <w:lang w:val="en-GB" w:eastAsia="es-ES"/>
+          <w14:ligatures w14:val="none"/>
+        </w:rPr>
+        <w:t>enable modularity and flexibility in software design. They allow us to define interchangeable components that can be easily swapped or extended without affecting the rest of the codebase</w:t>
+      </w:r>
+      <w:r>
+        <w:rPr>
+          <w:rFonts w:ascii="Constantia" w:eastAsia="Constantia" w:hAnsi="Constantia" w:cs="Browallia New"/>
+          <w:color w:val="595959"/>
+          <w:kern w:val="0"/>
+          <w:lang w:val="en-GB" w:eastAsia="es-ES"/>
+          <w14:ligatures w14:val="none"/>
+        </w:rPr>
+        <w:t>, permitting information hiding and design for change</w:t>
+      </w:r>
+      <w:r>
+        <w:rPr>
+          <w:rFonts w:ascii="Constantia" w:eastAsia="Constantia" w:hAnsi="Constantia" w:cs="Browallia New"/>
+          <w:color w:val="595959"/>
+          <w:kern w:val="0"/>
+          <w:lang w:val="en-GB" w:eastAsia="es-ES"/>
+          <w14:ligatures w14:val="none"/>
+        </w:rPr>
+        <w:t>.</w:t>
+      </w:r>
+      <w:r>
+        <w:rPr>
+          <w:rFonts w:ascii="Constantia" w:eastAsia="Constantia" w:hAnsi="Constantia" w:cs="Browallia New"/>
+          <w:color w:val="595959"/>
+          <w:kern w:val="0"/>
+          <w:lang w:val="en-GB" w:eastAsia="es-ES"/>
+          <w14:ligatures w14:val="none"/>
+        </w:rPr>
+        <w:t xml:space="preserve"> The main interfaces of the </w:t>
+      </w:r>
+      <w:proofErr w:type="spellStart"/>
+      <w:r>
+        <w:rPr>
+          <w:rFonts w:ascii="Constantia" w:eastAsia="Constantia" w:hAnsi="Constantia" w:cs="Browallia New"/>
+          <w:color w:val="595959"/>
+          <w:kern w:val="0"/>
+          <w:lang w:val="en-GB" w:eastAsia="es-ES"/>
+          <w14:ligatures w14:val="none"/>
+        </w:rPr>
+        <w:t>Iqueue</w:t>
+      </w:r>
+      <w:proofErr w:type="spellEnd"/>
+      <w:r>
+        <w:rPr>
+          <w:rFonts w:ascii="Constantia" w:eastAsia="Constantia" w:hAnsi="Constantia" w:cs="Browallia New"/>
+          <w:color w:val="595959"/>
+          <w:kern w:val="0"/>
+          <w:lang w:val="en-GB" w:eastAsia="es-ES"/>
+          <w14:ligatures w14:val="none"/>
+        </w:rPr>
+        <w:t xml:space="preserve"> system are: </w:t>
       </w:r>
     </w:p>
     <w:p>
@@ -3730,6 +4509,7 @@
           <w14:ligatures w14:val="none"/>
         </w:rPr>
       </w:pPr>
+      <w:proofErr w:type="spellStart"/>
       <w:r>
         <w:rPr>
           <w:rFonts w:ascii="Constantia" w:eastAsia="Constantia" w:hAnsi="Constantia" w:cs="Browallia New"/>
@@ -3740,51 +4520,118 @@
         </w:rPr>
         <w:t>selectionI</w:t>
       </w:r>
-    </w:p>
-    <w:p>
-      <w:pPr>
-        <w:spacing w:after="0" w:line="240" w:lineRule="auto"/>
-        <w:jc w:val="both"/>
-        <w:rPr>
-          <w:rFonts w:ascii="Constantia" w:eastAsia="Constantia" w:hAnsi="Constantia" w:cs="Browallia New"/>
-          <w:color w:val="595959"/>
-          <w:kern w:val="0"/>
-          <w:lang w:val="en-GB" w:eastAsia="es-ES"/>
-          <w14:ligatures w14:val="none"/>
-        </w:rPr>
-      </w:pPr>
-    </w:p>
-    <w:p>
-      <w:pPr>
-        <w:spacing w:after="0" w:line="240" w:lineRule="auto"/>
-        <w:jc w:val="both"/>
-        <w:rPr>
-          <w:rFonts w:ascii="Constantia" w:eastAsia="Constantia" w:hAnsi="Constantia" w:cs="Browallia New"/>
-          <w:color w:val="595959"/>
-          <w:kern w:val="0"/>
-          <w:lang w:val="en-GB" w:eastAsia="es-ES"/>
-          <w14:ligatures w14:val="none"/>
-        </w:rPr>
-      </w:pPr>
-      <w:r>
-        <w:rPr>
-          <w:rFonts w:ascii="Constantia" w:eastAsia="Constantia" w:hAnsi="Constantia" w:cs="Browallia New"/>
-          <w:color w:val="595959"/>
-          <w:kern w:val="0"/>
-          <w:lang w:val="en-GB" w:eastAsia="es-ES"/>
-          <w14:ligatures w14:val="none"/>
-        </w:rPr>
-        <w:t>The selection interface is characterized by a single method which is Choose_category() and which allows the user to select its role in the Iqueue application: either a Customer or a Shop Owner.</w:t>
-      </w:r>
-      <w:r>
-        <w:rPr>
-          <w:rFonts w:ascii="Constantia" w:eastAsia="Constantia" w:hAnsi="Constantia" w:cs="Browallia New"/>
-          <w:color w:val="595959"/>
-          <w:kern w:val="0"/>
-          <w:lang w:val="en-GB" w:eastAsia="es-ES"/>
-          <w14:ligatures w14:val="none"/>
-        </w:rPr>
-        <w:t>ù</w:t>
+      <w:proofErr w:type="spellEnd"/>
+    </w:p>
+    <w:p>
+      <w:pPr>
+        <w:spacing w:after="0" w:line="240" w:lineRule="auto"/>
+        <w:jc w:val="both"/>
+        <w:rPr>
+          <w:rFonts w:ascii="Constantia" w:eastAsia="Constantia" w:hAnsi="Constantia" w:cs="Browallia New"/>
+          <w:color w:val="595959"/>
+          <w:kern w:val="0"/>
+          <w:lang w:val="en-GB" w:eastAsia="es-ES"/>
+          <w14:ligatures w14:val="none"/>
+        </w:rPr>
+      </w:pPr>
+    </w:p>
+    <w:p>
+      <w:pPr>
+        <w:spacing w:after="0" w:line="240" w:lineRule="auto"/>
+        <w:jc w:val="both"/>
+        <w:rPr>
+          <w:rFonts w:ascii="Constantia" w:eastAsia="Constantia" w:hAnsi="Constantia" w:cs="Browallia New"/>
+          <w:color w:val="595959"/>
+          <w:kern w:val="0"/>
+          <w:lang w:val="en-GB" w:eastAsia="es-ES"/>
+          <w14:ligatures w14:val="none"/>
+        </w:rPr>
+      </w:pPr>
+      <w:r>
+        <w:rPr>
+          <w:rFonts w:ascii="Constantia" w:eastAsia="Constantia" w:hAnsi="Constantia" w:cs="Browallia New"/>
+          <w:color w:val="595959"/>
+          <w:kern w:val="0"/>
+          <w:lang w:val="en-GB" w:eastAsia="es-ES"/>
+          <w14:ligatures w14:val="none"/>
+        </w:rPr>
+        <w:t xml:space="preserve">The selection interface is characterized by a single method which is </w:t>
+      </w:r>
+      <w:proofErr w:type="spellStart"/>
+      <w:r>
+        <w:rPr>
+          <w:rFonts w:ascii="Constantia" w:eastAsia="Constantia" w:hAnsi="Constantia" w:cs="Browallia New"/>
+          <w:color w:val="595959"/>
+          <w:kern w:val="0"/>
+          <w:lang w:val="en-GB" w:eastAsia="es-ES"/>
+          <w14:ligatures w14:val="none"/>
+        </w:rPr>
+        <w:t>Choose_</w:t>
+      </w:r>
+      <w:proofErr w:type="gramStart"/>
+      <w:r>
+        <w:rPr>
+          <w:rFonts w:ascii="Constantia" w:eastAsia="Constantia" w:hAnsi="Constantia" w:cs="Browallia New"/>
+          <w:color w:val="595959"/>
+          <w:kern w:val="0"/>
+          <w:lang w:val="en-GB" w:eastAsia="es-ES"/>
+          <w14:ligatures w14:val="none"/>
+        </w:rPr>
+        <w:t>category</w:t>
+      </w:r>
+      <w:proofErr w:type="spellEnd"/>
+      <w:r>
+        <w:rPr>
+          <w:rFonts w:ascii="Constantia" w:eastAsia="Constantia" w:hAnsi="Constantia" w:cs="Browallia New"/>
+          <w:color w:val="595959"/>
+          <w:kern w:val="0"/>
+          <w:lang w:val="en-GB" w:eastAsia="es-ES"/>
+          <w14:ligatures w14:val="none"/>
+        </w:rPr>
+        <w:t>(</w:t>
+      </w:r>
+      <w:proofErr w:type="gramEnd"/>
+      <w:r>
+        <w:rPr>
+          <w:rFonts w:ascii="Constantia" w:eastAsia="Constantia" w:hAnsi="Constantia" w:cs="Browallia New"/>
+          <w:color w:val="595959"/>
+          <w:kern w:val="0"/>
+          <w:lang w:val="en-GB" w:eastAsia="es-ES"/>
+          <w14:ligatures w14:val="none"/>
+        </w:rPr>
+        <w:t xml:space="preserve">) and which allows the user to select its role in the </w:t>
+      </w:r>
+      <w:proofErr w:type="spellStart"/>
+      <w:r>
+        <w:rPr>
+          <w:rFonts w:ascii="Constantia" w:eastAsia="Constantia" w:hAnsi="Constantia" w:cs="Browallia New"/>
+          <w:color w:val="595959"/>
+          <w:kern w:val="0"/>
+          <w:lang w:val="en-GB" w:eastAsia="es-ES"/>
+          <w14:ligatures w14:val="none"/>
+        </w:rPr>
+        <w:t>Iqueue</w:t>
+      </w:r>
+      <w:proofErr w:type="spellEnd"/>
+      <w:r>
+        <w:rPr>
+          <w:rFonts w:ascii="Constantia" w:eastAsia="Constantia" w:hAnsi="Constantia" w:cs="Browallia New"/>
+          <w:color w:val="595959"/>
+          <w:kern w:val="0"/>
+          <w:lang w:val="en-GB" w:eastAsia="es-ES"/>
+          <w14:ligatures w14:val="none"/>
+        </w:rPr>
+        <w:t xml:space="preserve"> application: either a Customer or a Shop Owner</w:t>
+      </w:r>
+      <w:r>
+        <w:rPr>
+          <w:rFonts w:ascii="Constantia" w:eastAsia="Constantia" w:hAnsi="Constantia" w:cs="Browallia New"/>
+          <w:color w:val="595959"/>
+          <w:kern w:val="0"/>
+          <w:lang w:val="en-GB" w:eastAsia="es-ES"/>
+          <w14:ligatures w14:val="none"/>
+        </w:rPr>
+        <w:t>.</w:t>
       </w:r>
     </w:p>
     <w:p>
@@ -3817,62 +4664,142 @@
           <w14:ligatures w14:val="none"/>
         </w:rPr>
       </w:pPr>
-      <w:r>
-        <w:rPr>
-          <w:rFonts w:ascii="Constantia" w:eastAsia="Constantia" w:hAnsi="Constantia" w:cs="Browallia New"/>
-          <w:color w:val="595959"/>
-          <w:kern w:val="0"/>
-          <w:lang w:val="en-GB" w:eastAsia="es-ES"/>
-          <w14:ligatures w14:val="none"/>
-        </w:rPr>
+      <w:proofErr w:type="spellStart"/>
+      <w:r>
+        <w:rPr>
+          <w:rFonts w:ascii="Constantia" w:eastAsia="Constantia" w:hAnsi="Constantia" w:cs="Browallia New"/>
+          <w:color w:val="595959"/>
+          <w:kern w:val="0"/>
+          <w:lang w:val="en-GB" w:eastAsia="es-ES"/>
+          <w14:ligatures w14:val="none"/>
+        </w:rPr>
+        <w:lastRenderedPageBreak/>
         <w:t>booking_ManagementI</w:t>
       </w:r>
-    </w:p>
-    <w:p>
-      <w:pPr>
-        <w:spacing w:after="0" w:line="240" w:lineRule="auto"/>
-        <w:jc w:val="both"/>
-        <w:rPr>
-          <w:rFonts w:ascii="Constantia" w:eastAsia="Constantia" w:hAnsi="Constantia" w:cs="Browallia New"/>
-          <w:color w:val="595959"/>
-          <w:kern w:val="0"/>
-          <w:lang w:val="en-GB" w:eastAsia="es-ES"/>
-          <w14:ligatures w14:val="none"/>
-        </w:rPr>
-      </w:pPr>
-    </w:p>
-    <w:p>
-      <w:pPr>
-        <w:spacing w:after="0" w:line="240" w:lineRule="auto"/>
-        <w:jc w:val="both"/>
-        <w:rPr>
-          <w:rFonts w:ascii="Constantia" w:eastAsia="Constantia" w:hAnsi="Constantia" w:cs="Browallia New"/>
-          <w:color w:val="595959"/>
-          <w:kern w:val="0"/>
-          <w:lang w:val="en-GB" w:eastAsia="es-ES"/>
-          <w14:ligatures w14:val="none"/>
-        </w:rPr>
-      </w:pPr>
-      <w:r>
-        <w:rPr>
-          <w:rFonts w:ascii="Constantia" w:eastAsia="Constantia" w:hAnsi="Constantia" w:cs="Browallia New"/>
-          <w:color w:val="595959"/>
-          <w:kern w:val="0"/>
-          <w:lang w:val="en-GB" w:eastAsia="es-ES"/>
-          <w14:ligatures w14:val="none"/>
-        </w:rPr>
-        <w:lastRenderedPageBreak/>
+      <w:proofErr w:type="spellEnd"/>
+    </w:p>
+    <w:p>
+      <w:pPr>
+        <w:spacing w:after="0" w:line="240" w:lineRule="auto"/>
+        <w:jc w:val="both"/>
+        <w:rPr>
+          <w:rFonts w:ascii="Constantia" w:eastAsia="Constantia" w:hAnsi="Constantia" w:cs="Browallia New"/>
+          <w:color w:val="595959"/>
+          <w:kern w:val="0"/>
+          <w:lang w:val="en-GB" w:eastAsia="es-ES"/>
+          <w14:ligatures w14:val="none"/>
+        </w:rPr>
+      </w:pPr>
+    </w:p>
+    <w:p>
+      <w:pPr>
+        <w:spacing w:after="0" w:line="240" w:lineRule="auto"/>
+        <w:jc w:val="both"/>
+        <w:rPr>
+          <w:rFonts w:ascii="Constantia" w:eastAsia="Constantia" w:hAnsi="Constantia" w:cs="Browallia New"/>
+          <w:color w:val="595959"/>
+          <w:kern w:val="0"/>
+          <w:lang w:val="en-GB" w:eastAsia="es-ES"/>
+          <w14:ligatures w14:val="none"/>
+        </w:rPr>
+      </w:pPr>
+      <w:r>
+        <w:rPr>
+          <w:rFonts w:ascii="Constantia" w:eastAsia="Constantia" w:hAnsi="Constantia" w:cs="Browallia New"/>
+          <w:color w:val="595959"/>
+          <w:kern w:val="0"/>
+          <w:lang w:val="en-GB" w:eastAsia="es-ES"/>
+          <w14:ligatures w14:val="none"/>
+        </w:rPr>
         <w:t xml:space="preserve">The booking management interface deals with the booking of the time slots for the Customer and in fact it is characterized by 2 main methods: </w:t>
       </w:r>
-      <w:r>
-        <w:rPr>
-          <w:rFonts w:ascii="Constantia" w:eastAsia="Constantia" w:hAnsi="Constantia" w:cs="Browallia New"/>
-          <w:color w:val="595959"/>
-          <w:kern w:val="0"/>
-          <w:lang w:val="en-GB" w:eastAsia="es-ES"/>
-          <w14:ligatures w14:val="none"/>
-        </w:rPr>
-        <w:t>Select_timeSlot(in ids:String, in TS:TimeSlot): QR</w:t>
+      <w:proofErr w:type="spellStart"/>
+      <w:r>
+        <w:rPr>
+          <w:rFonts w:ascii="Constantia" w:eastAsia="Constantia" w:hAnsi="Constantia" w:cs="Browallia New"/>
+          <w:color w:val="595959"/>
+          <w:kern w:val="0"/>
+          <w:lang w:val="en-GB" w:eastAsia="es-ES"/>
+          <w14:ligatures w14:val="none"/>
+        </w:rPr>
+        <w:t>Select_</w:t>
+      </w:r>
+      <w:proofErr w:type="gramStart"/>
+      <w:r>
+        <w:rPr>
+          <w:rFonts w:ascii="Constantia" w:eastAsia="Constantia" w:hAnsi="Constantia" w:cs="Browallia New"/>
+          <w:color w:val="595959"/>
+          <w:kern w:val="0"/>
+          <w:lang w:val="en-GB" w:eastAsia="es-ES"/>
+          <w14:ligatures w14:val="none"/>
+        </w:rPr>
+        <w:t>timeSlot</w:t>
+      </w:r>
+      <w:proofErr w:type="spellEnd"/>
+      <w:r>
+        <w:rPr>
+          <w:rFonts w:ascii="Constantia" w:eastAsia="Constantia" w:hAnsi="Constantia" w:cs="Browallia New"/>
+          <w:color w:val="595959"/>
+          <w:kern w:val="0"/>
+          <w:lang w:val="en-GB" w:eastAsia="es-ES"/>
+          <w14:ligatures w14:val="none"/>
+        </w:rPr>
+        <w:t>(</w:t>
+      </w:r>
+      <w:proofErr w:type="gramEnd"/>
+      <w:r>
+        <w:rPr>
+          <w:rFonts w:ascii="Constantia" w:eastAsia="Constantia" w:hAnsi="Constantia" w:cs="Browallia New"/>
+          <w:color w:val="595959"/>
+          <w:kern w:val="0"/>
+          <w:lang w:val="en-GB" w:eastAsia="es-ES"/>
+          <w14:ligatures w14:val="none"/>
+        </w:rPr>
+        <w:t xml:space="preserve">in </w:t>
+      </w:r>
+      <w:proofErr w:type="spellStart"/>
+      <w:r>
+        <w:rPr>
+          <w:rFonts w:ascii="Constantia" w:eastAsia="Constantia" w:hAnsi="Constantia" w:cs="Browallia New"/>
+          <w:color w:val="595959"/>
+          <w:kern w:val="0"/>
+          <w:lang w:val="en-GB" w:eastAsia="es-ES"/>
+          <w14:ligatures w14:val="none"/>
+        </w:rPr>
+        <w:t>ids:String</w:t>
+      </w:r>
+      <w:proofErr w:type="spellEnd"/>
+      <w:r>
+        <w:rPr>
+          <w:rFonts w:ascii="Constantia" w:eastAsia="Constantia" w:hAnsi="Constantia" w:cs="Browallia New"/>
+          <w:color w:val="595959"/>
+          <w:kern w:val="0"/>
+          <w:lang w:val="en-GB" w:eastAsia="es-ES"/>
+          <w14:ligatures w14:val="none"/>
+        </w:rPr>
+        <w:t xml:space="preserve">, in </w:t>
+      </w:r>
+      <w:proofErr w:type="spellStart"/>
+      <w:r>
+        <w:rPr>
+          <w:rFonts w:ascii="Constantia" w:eastAsia="Constantia" w:hAnsi="Constantia" w:cs="Browallia New"/>
+          <w:color w:val="595959"/>
+          <w:kern w:val="0"/>
+          <w:lang w:val="en-GB" w:eastAsia="es-ES"/>
+          <w14:ligatures w14:val="none"/>
+        </w:rPr>
+        <w:t>TS:TimeSlot</w:t>
+      </w:r>
+      <w:proofErr w:type="spellEnd"/>
+      <w:r>
+        <w:rPr>
+          <w:rFonts w:ascii="Constantia" w:eastAsia="Constantia" w:hAnsi="Constantia" w:cs="Browallia New"/>
+          <w:color w:val="595959"/>
+          <w:kern w:val="0"/>
+          <w:lang w:val="en-GB" w:eastAsia="es-ES"/>
+          <w14:ligatures w14:val="none"/>
+        </w:rPr>
+        <w:t>): QR</w:t>
       </w:r>
       <w:r>
         <w:rPr>
@@ -3884,15 +4811,71 @@
         </w:rPr>
         <w:t xml:space="preserve"> which allows to select the corresponding time slot given the id of the shop (ids) and the chosen time slot TS. The output will be a QR code which will be used to confirm the booking once arrived at the Shop. The other method is </w:t>
       </w:r>
-      <w:r>
-        <w:rPr>
-          <w:rFonts w:ascii="Constantia" w:eastAsia="Constantia" w:hAnsi="Constantia" w:cs="Browallia New"/>
-          <w:color w:val="595959"/>
-          <w:kern w:val="0"/>
-          <w:lang w:val="en-GB" w:eastAsia="es-ES"/>
-          <w14:ligatures w14:val="none"/>
-        </w:rPr>
-        <w:t>Delete_Booking(in qr:QR)</w:t>
+      <w:proofErr w:type="spellStart"/>
+      <w:r>
+        <w:rPr>
+          <w:rFonts w:ascii="Constantia" w:eastAsia="Constantia" w:hAnsi="Constantia" w:cs="Browallia New"/>
+          <w:color w:val="595959"/>
+          <w:kern w:val="0"/>
+          <w:lang w:val="en-GB" w:eastAsia="es-ES"/>
+          <w14:ligatures w14:val="none"/>
+        </w:rPr>
+        <w:t>Delete_</w:t>
+      </w:r>
+      <w:proofErr w:type="gramStart"/>
+      <w:r>
+        <w:rPr>
+          <w:rFonts w:ascii="Constantia" w:eastAsia="Constantia" w:hAnsi="Constantia" w:cs="Browallia New"/>
+          <w:color w:val="595959"/>
+          <w:kern w:val="0"/>
+          <w:lang w:val="en-GB" w:eastAsia="es-ES"/>
+          <w14:ligatures w14:val="none"/>
+        </w:rPr>
+        <w:t>Booking</w:t>
+      </w:r>
+      <w:proofErr w:type="spellEnd"/>
+      <w:r>
+        <w:rPr>
+          <w:rFonts w:ascii="Constantia" w:eastAsia="Constantia" w:hAnsi="Constantia" w:cs="Browallia New"/>
+          <w:color w:val="595959"/>
+          <w:kern w:val="0"/>
+          <w:lang w:val="en-GB" w:eastAsia="es-ES"/>
+          <w14:ligatures w14:val="none"/>
+        </w:rPr>
+        <w:t>(</w:t>
+      </w:r>
+      <w:proofErr w:type="gramEnd"/>
+      <w:r>
+        <w:rPr>
+          <w:rFonts w:ascii="Constantia" w:eastAsia="Constantia" w:hAnsi="Constantia" w:cs="Browallia New"/>
+          <w:color w:val="595959"/>
+          <w:kern w:val="0"/>
+          <w:lang w:val="en-GB" w:eastAsia="es-ES"/>
+          <w14:ligatures w14:val="none"/>
+        </w:rPr>
+        <w:t xml:space="preserve">in </w:t>
+      </w:r>
+      <w:proofErr w:type="spellStart"/>
+      <w:r>
+        <w:rPr>
+          <w:rFonts w:ascii="Constantia" w:eastAsia="Constantia" w:hAnsi="Constantia" w:cs="Browallia New"/>
+          <w:color w:val="595959"/>
+          <w:kern w:val="0"/>
+          <w:lang w:val="en-GB" w:eastAsia="es-ES"/>
+          <w14:ligatures w14:val="none"/>
+        </w:rPr>
+        <w:t>qr:QR</w:t>
+      </w:r>
+      <w:proofErr w:type="spellEnd"/>
+      <w:r>
+        <w:rPr>
+          <w:rFonts w:ascii="Constantia" w:eastAsia="Constantia" w:hAnsi="Constantia" w:cs="Browallia New"/>
+          <w:color w:val="595959"/>
+          <w:kern w:val="0"/>
+          <w:lang w:val="en-GB" w:eastAsia="es-ES"/>
+          <w14:ligatures w14:val="none"/>
+        </w:rPr>
+        <w:t>)</w:t>
       </w:r>
       <w:r>
         <w:rPr>
@@ -3936,6 +4919,7 @@
         </w:rPr>
       </w:pPr>
       <w:bookmarkStart w:id="3" w:name="_Hlk137290295"/>
+      <w:proofErr w:type="spellStart"/>
       <w:r>
         <w:rPr>
           <w:rFonts w:ascii="Constantia" w:eastAsia="Constantia" w:hAnsi="Constantia" w:cs="Browallia New"/>
@@ -3946,6 +4930,7 @@
         </w:rPr>
         <w:t>QueueRequestI</w:t>
       </w:r>
+      <w:proofErr w:type="spellEnd"/>
     </w:p>
     <w:p>
       <w:pPr>
@@ -3981,17 +4966,85 @@
           <w:lang w:val="en-GB" w:eastAsia="es-ES"/>
           <w14:ligatures w14:val="none"/>
         </w:rPr>
-        <w:t xml:space="preserve">The QueueRequestI allows the Customer, thanks to the method </w:t>
-      </w:r>
-      <w:r>
-        <w:rPr>
-          <w:rFonts w:ascii="Constantia" w:eastAsia="Constantia" w:hAnsi="Constantia" w:cs="Browallia New"/>
-          <w:color w:val="595959"/>
-          <w:kern w:val="0"/>
-          <w:lang w:val="en-GB" w:eastAsia="es-ES"/>
-          <w14:ligatures w14:val="none"/>
-        </w:rPr>
-        <w:t>SeeQueue(in ids:String): Integer</w:t>
+        <w:t xml:space="preserve">The </w:t>
+      </w:r>
+      <w:proofErr w:type="spellStart"/>
+      <w:r>
+        <w:rPr>
+          <w:rFonts w:ascii="Constantia" w:eastAsia="Constantia" w:hAnsi="Constantia" w:cs="Browallia New"/>
+          <w:color w:val="595959"/>
+          <w:kern w:val="0"/>
+          <w:lang w:val="en-GB" w:eastAsia="es-ES"/>
+          <w14:ligatures w14:val="none"/>
+        </w:rPr>
+        <w:t>QueueRequestI</w:t>
+      </w:r>
+      <w:proofErr w:type="spellEnd"/>
+      <w:r>
+        <w:rPr>
+          <w:rFonts w:ascii="Constantia" w:eastAsia="Constantia" w:hAnsi="Constantia" w:cs="Browallia New"/>
+          <w:color w:val="595959"/>
+          <w:kern w:val="0"/>
+          <w:lang w:val="en-GB" w:eastAsia="es-ES"/>
+          <w14:ligatures w14:val="none"/>
+        </w:rPr>
+        <w:t xml:space="preserve"> allows the Customer, thanks to the method </w:t>
+      </w:r>
+      <w:proofErr w:type="spellStart"/>
+      <w:proofErr w:type="gramStart"/>
+      <w:r>
+        <w:rPr>
+          <w:rFonts w:ascii="Constantia" w:eastAsia="Constantia" w:hAnsi="Constantia" w:cs="Browallia New"/>
+          <w:color w:val="595959"/>
+          <w:kern w:val="0"/>
+          <w:lang w:val="en-GB" w:eastAsia="es-ES"/>
+          <w14:ligatures w14:val="none"/>
+        </w:rPr>
+        <w:t>SeeQueue</w:t>
+      </w:r>
+      <w:proofErr w:type="spellEnd"/>
+      <w:r>
+        <w:rPr>
+          <w:rFonts w:ascii="Constantia" w:eastAsia="Constantia" w:hAnsi="Constantia" w:cs="Browallia New"/>
+          <w:color w:val="595959"/>
+          <w:kern w:val="0"/>
+          <w:lang w:val="en-GB" w:eastAsia="es-ES"/>
+          <w14:ligatures w14:val="none"/>
+        </w:rPr>
+        <w:t>(</w:t>
+      </w:r>
+      <w:proofErr w:type="gramEnd"/>
+      <w:r>
+        <w:rPr>
+          <w:rFonts w:ascii="Constantia" w:eastAsia="Constantia" w:hAnsi="Constantia" w:cs="Browallia New"/>
+          <w:color w:val="595959"/>
+          <w:kern w:val="0"/>
+          <w:lang w:val="en-GB" w:eastAsia="es-ES"/>
+          <w14:ligatures w14:val="none"/>
+        </w:rPr>
+        <w:t xml:space="preserve">in </w:t>
+      </w:r>
+      <w:proofErr w:type="spellStart"/>
+      <w:r>
+        <w:rPr>
+          <w:rFonts w:ascii="Constantia" w:eastAsia="Constantia" w:hAnsi="Constantia" w:cs="Browallia New"/>
+          <w:color w:val="595959"/>
+          <w:kern w:val="0"/>
+          <w:lang w:val="en-GB" w:eastAsia="es-ES"/>
+          <w14:ligatures w14:val="none"/>
+        </w:rPr>
+        <w:t>ids:String</w:t>
+      </w:r>
+      <w:proofErr w:type="spellEnd"/>
+      <w:r>
+        <w:rPr>
+          <w:rFonts w:ascii="Constantia" w:eastAsia="Constantia" w:hAnsi="Constantia" w:cs="Browallia New"/>
+          <w:color w:val="595959"/>
+          <w:kern w:val="0"/>
+          <w:lang w:val="en-GB" w:eastAsia="es-ES"/>
+          <w14:ligatures w14:val="none"/>
+        </w:rPr>
+        <w:t>): Integer</w:t>
       </w:r>
       <w:r>
         <w:rPr>
@@ -4003,19 +5056,6 @@
         </w:rPr>
         <w:t>, to see the number of people in queue in that moment at the Shop.</w:t>
       </w:r>
-    </w:p>
-    <w:p>
-      <w:pPr>
-        <w:spacing w:after="0" w:line="240" w:lineRule="auto"/>
-        <w:jc w:val="both"/>
-        <w:rPr>
-          <w:rFonts w:ascii="Constantia" w:eastAsia="Constantia" w:hAnsi="Constantia" w:cs="Browallia New"/>
-          <w:color w:val="595959"/>
-          <w:kern w:val="0"/>
-          <w:lang w:val="en-GB" w:eastAsia="es-ES"/>
-          <w14:ligatures w14:val="none"/>
-        </w:rPr>
-      </w:pPr>
     </w:p>
     <w:p>
       <w:pPr>
@@ -4056,8 +5096,20 @@
           <w:lang w:val="en-GB" w:eastAsia="es-ES"/>
           <w14:ligatures w14:val="none"/>
         </w:rPr>
-        <w:t>Queue-cust_managementI</w:t>
-      </w:r>
+        <w:t>Queue-</w:t>
+      </w:r>
+      <w:proofErr w:type="spellStart"/>
+      <w:r>
+        <w:rPr>
+          <w:rFonts w:ascii="Constantia" w:eastAsia="Constantia" w:hAnsi="Constantia" w:cs="Browallia New"/>
+          <w:color w:val="595959"/>
+          <w:kern w:val="0"/>
+          <w:lang w:val="en-GB" w:eastAsia="es-ES"/>
+          <w14:ligatures w14:val="none"/>
+        </w:rPr>
+        <w:t>cust_managementI</w:t>
+      </w:r>
+      <w:proofErr w:type="spellEnd"/>
     </w:p>
     <w:p>
       <w:pPr>
@@ -4095,25 +5147,169 @@
         </w:rPr>
         <w:t xml:space="preserve">This interface has one method: </w:t>
       </w:r>
-      <w:r>
-        <w:rPr>
-          <w:rFonts w:ascii="Constantia" w:eastAsia="Constantia" w:hAnsi="Constantia" w:cs="Browallia New"/>
-          <w:color w:val="595959"/>
-          <w:kern w:val="0"/>
-          <w:lang w:val="en-GB" w:eastAsia="es-ES"/>
-          <w14:ligatures w14:val="none"/>
-        </w:rPr>
-        <w:t>Compute_waiting_time(in idc:String, in ids:String, in Queue_number:integer): Time</w:t>
-      </w:r>
-      <w:r>
-        <w:rPr>
-          <w:rFonts w:ascii="Constantia" w:eastAsia="Constantia" w:hAnsi="Constantia" w:cs="Browallia New"/>
-          <w:color w:val="595959"/>
-          <w:kern w:val="0"/>
-          <w:lang w:val="en-GB" w:eastAsia="es-ES"/>
-          <w14:ligatures w14:val="none"/>
-        </w:rPr>
-        <w:t xml:space="preserve">. Thanks to that it is possible to compute the time that a Customer (idc) should wait given the number of people in queue </w:t>
+      <w:proofErr w:type="spellStart"/>
+      <w:r>
+        <w:rPr>
+          <w:rFonts w:ascii="Constantia" w:eastAsia="Constantia" w:hAnsi="Constantia" w:cs="Browallia New"/>
+          <w:color w:val="595959"/>
+          <w:kern w:val="0"/>
+          <w:lang w:val="en-GB" w:eastAsia="es-ES"/>
+          <w14:ligatures w14:val="none"/>
+        </w:rPr>
+        <w:t>Compute_waiting_</w:t>
+      </w:r>
+      <w:proofErr w:type="gramStart"/>
+      <w:r>
+        <w:rPr>
+          <w:rFonts w:ascii="Constantia" w:eastAsia="Constantia" w:hAnsi="Constantia" w:cs="Browallia New"/>
+          <w:color w:val="595959"/>
+          <w:kern w:val="0"/>
+          <w:lang w:val="en-GB" w:eastAsia="es-ES"/>
+          <w14:ligatures w14:val="none"/>
+        </w:rPr>
+        <w:t>time</w:t>
+      </w:r>
+      <w:proofErr w:type="spellEnd"/>
+      <w:r>
+        <w:rPr>
+          <w:rFonts w:ascii="Constantia" w:eastAsia="Constantia" w:hAnsi="Constantia" w:cs="Browallia New"/>
+          <w:color w:val="595959"/>
+          <w:kern w:val="0"/>
+          <w:lang w:val="en-GB" w:eastAsia="es-ES"/>
+          <w14:ligatures w14:val="none"/>
+        </w:rPr>
+        <w:t>(</w:t>
+      </w:r>
+      <w:proofErr w:type="gramEnd"/>
+      <w:r>
+        <w:rPr>
+          <w:rFonts w:ascii="Constantia" w:eastAsia="Constantia" w:hAnsi="Constantia" w:cs="Browallia New"/>
+          <w:color w:val="595959"/>
+          <w:kern w:val="0"/>
+          <w:lang w:val="en-GB" w:eastAsia="es-ES"/>
+          <w14:ligatures w14:val="none"/>
+        </w:rPr>
+        <w:t xml:space="preserve">in </w:t>
+      </w:r>
+      <w:proofErr w:type="spellStart"/>
+      <w:r>
+        <w:rPr>
+          <w:rFonts w:ascii="Constantia" w:eastAsia="Constantia" w:hAnsi="Constantia" w:cs="Browallia New"/>
+          <w:color w:val="595959"/>
+          <w:kern w:val="0"/>
+          <w:lang w:val="en-GB" w:eastAsia="es-ES"/>
+          <w14:ligatures w14:val="none"/>
+        </w:rPr>
+        <w:t>idc:String</w:t>
+      </w:r>
+      <w:proofErr w:type="spellEnd"/>
+      <w:r>
+        <w:rPr>
+          <w:rFonts w:ascii="Constantia" w:eastAsia="Constantia" w:hAnsi="Constantia" w:cs="Browallia New"/>
+          <w:color w:val="595959"/>
+          <w:kern w:val="0"/>
+          <w:lang w:val="en-GB" w:eastAsia="es-ES"/>
+          <w14:ligatures w14:val="none"/>
+        </w:rPr>
+        <w:t xml:space="preserve">, in </w:t>
+      </w:r>
+      <w:proofErr w:type="spellStart"/>
+      <w:r>
+        <w:rPr>
+          <w:rFonts w:ascii="Constantia" w:eastAsia="Constantia" w:hAnsi="Constantia" w:cs="Browallia New"/>
+          <w:color w:val="595959"/>
+          <w:kern w:val="0"/>
+          <w:lang w:val="en-GB" w:eastAsia="es-ES"/>
+          <w14:ligatures w14:val="none"/>
+        </w:rPr>
+        <w:t>ids:String</w:t>
+      </w:r>
+      <w:proofErr w:type="spellEnd"/>
+      <w:r>
+        <w:rPr>
+          <w:rFonts w:ascii="Constantia" w:eastAsia="Constantia" w:hAnsi="Constantia" w:cs="Browallia New"/>
+          <w:color w:val="595959"/>
+          <w:kern w:val="0"/>
+          <w:lang w:val="en-GB" w:eastAsia="es-ES"/>
+          <w14:ligatures w14:val="none"/>
+        </w:rPr>
+        <w:t xml:space="preserve">, in </w:t>
+      </w:r>
+      <w:proofErr w:type="spellStart"/>
+      <w:r>
+        <w:rPr>
+          <w:rFonts w:ascii="Constantia" w:eastAsia="Constantia" w:hAnsi="Constantia" w:cs="Browallia New"/>
+          <w:color w:val="595959"/>
+          <w:kern w:val="0"/>
+          <w:lang w:val="en-GB" w:eastAsia="es-ES"/>
+          <w14:ligatures w14:val="none"/>
+        </w:rPr>
+        <w:t>Queue_number:integer</w:t>
+      </w:r>
+      <w:proofErr w:type="spellEnd"/>
+      <w:r>
+        <w:rPr>
+          <w:rFonts w:ascii="Constantia" w:eastAsia="Constantia" w:hAnsi="Constantia" w:cs="Browallia New"/>
+          <w:color w:val="595959"/>
+          <w:kern w:val="0"/>
+          <w:lang w:val="en-GB" w:eastAsia="es-ES"/>
+          <w14:ligatures w14:val="none"/>
+        </w:rPr>
+        <w:t>): Time</w:t>
+      </w:r>
+      <w:r>
+        <w:rPr>
+          <w:rFonts w:ascii="Constantia" w:eastAsia="Constantia" w:hAnsi="Constantia" w:cs="Browallia New"/>
+          <w:color w:val="595959"/>
+          <w:kern w:val="0"/>
+          <w:lang w:val="en-GB" w:eastAsia="es-ES"/>
+          <w14:ligatures w14:val="none"/>
+        </w:rPr>
+        <w:t xml:space="preserve">. Thanks to that it is possible to compute the time that a </w:t>
+      </w:r>
+      <w:proofErr w:type="gramStart"/>
+      <w:r>
+        <w:rPr>
+          <w:rFonts w:ascii="Constantia" w:eastAsia="Constantia" w:hAnsi="Constantia" w:cs="Browallia New"/>
+          <w:color w:val="595959"/>
+          <w:kern w:val="0"/>
+          <w:lang w:val="en-GB" w:eastAsia="es-ES"/>
+          <w14:ligatures w14:val="none"/>
+        </w:rPr>
+        <w:t>Customer</w:t>
+      </w:r>
+      <w:proofErr w:type="gramEnd"/>
+      <w:r>
+        <w:rPr>
+          <w:rFonts w:ascii="Constantia" w:eastAsia="Constantia" w:hAnsi="Constantia" w:cs="Browallia New"/>
+          <w:color w:val="595959"/>
+          <w:kern w:val="0"/>
+          <w:lang w:val="en-GB" w:eastAsia="es-ES"/>
+          <w14:ligatures w14:val="none"/>
+        </w:rPr>
+        <w:t xml:space="preserve"> (</w:t>
+      </w:r>
+      <w:proofErr w:type="spellStart"/>
+      <w:r>
+        <w:rPr>
+          <w:rFonts w:ascii="Constantia" w:eastAsia="Constantia" w:hAnsi="Constantia" w:cs="Browallia New"/>
+          <w:color w:val="595959"/>
+          <w:kern w:val="0"/>
+          <w:lang w:val="en-GB" w:eastAsia="es-ES"/>
+          <w14:ligatures w14:val="none"/>
+        </w:rPr>
+        <w:t>idc</w:t>
+      </w:r>
+      <w:proofErr w:type="spellEnd"/>
+      <w:r>
+        <w:rPr>
+          <w:rFonts w:ascii="Constantia" w:eastAsia="Constantia" w:hAnsi="Constantia" w:cs="Browallia New"/>
+          <w:color w:val="595959"/>
+          <w:kern w:val="0"/>
+          <w:lang w:val="en-GB" w:eastAsia="es-ES"/>
+          <w14:ligatures w14:val="none"/>
+        </w:rPr>
+        <w:t xml:space="preserve">) should wait given the number of people in queue </w:t>
       </w:r>
       <w:r>
         <w:rPr>
@@ -4277,20 +5473,58 @@
         <w:rPr>
           <w:lang w:val="en-GB"/>
         </w:rPr>
-        <w:t>: Relationships Booking_ManagementI, QueueRequestI</w:t>
-      </w:r>
+        <w:t xml:space="preserve">: Relationships </w:t>
+      </w:r>
+      <w:proofErr w:type="spellStart"/>
       <w:r>
         <w:rPr>
           <w:lang w:val="en-GB"/>
         </w:rPr>
+        <w:t>Booking_ManagementI</w:t>
+      </w:r>
+      <w:proofErr w:type="spellEnd"/>
+      <w:r>
+        <w:rPr>
+          <w:lang w:val="en-GB"/>
+        </w:rPr>
+        <w:t xml:space="preserve">, </w:t>
+      </w:r>
+      <w:proofErr w:type="spellStart"/>
+      <w:r>
+        <w:rPr>
+          <w:lang w:val="en-GB"/>
+        </w:rPr>
+        <w:t>QueueRequestI</w:t>
+      </w:r>
+      <w:proofErr w:type="spellEnd"/>
+      <w:r>
+        <w:rPr>
+          <w:lang w:val="en-GB"/>
+        </w:rPr>
         <w:t xml:space="preserve"> and </w:t>
       </w:r>
       <w:r>
         <w:rPr>
           <w:lang w:val="en-GB"/>
         </w:rPr>
-        <w:t>Queue-cust_managementI</w:t>
-      </w:r>
+        <w:t>Queue-</w:t>
+      </w:r>
+      <w:proofErr w:type="spellStart"/>
+      <w:r>
+        <w:rPr>
+          <w:lang w:val="en-GB"/>
+        </w:rPr>
+        <w:t>cust_</w:t>
+      </w:r>
+      <w:proofErr w:type="gramStart"/>
+      <w:r>
+        <w:rPr>
+          <w:lang w:val="en-GB"/>
+        </w:rPr>
+        <w:t>managementI</w:t>
+      </w:r>
+      <w:proofErr w:type="spellEnd"/>
+      <w:proofErr w:type="gramEnd"/>
     </w:p>
     <w:p>
       <w:pPr>
@@ -4309,6 +5543,7 @@
           <w14:ligatures w14:val="none"/>
         </w:rPr>
       </w:pPr>
+      <w:proofErr w:type="spellStart"/>
       <w:r>
         <w:rPr>
           <w:rFonts w:ascii="Constantia" w:eastAsia="Constantia" w:hAnsi="Constantia" w:cs="Browallia New"/>
@@ -4319,51 +5554,152 @@
         </w:rPr>
         <w:t>GPSNavigationI</w:t>
       </w:r>
-    </w:p>
-    <w:p>
-      <w:pPr>
-        <w:spacing w:after="0" w:line="240" w:lineRule="auto"/>
-        <w:jc w:val="both"/>
-        <w:rPr>
-          <w:rFonts w:ascii="Constantia" w:eastAsia="Constantia" w:hAnsi="Constantia" w:cs="Browallia New"/>
-          <w:color w:val="595959"/>
-          <w:kern w:val="0"/>
-          <w:lang w:val="en-GB" w:eastAsia="es-ES"/>
-          <w14:ligatures w14:val="none"/>
-        </w:rPr>
-      </w:pPr>
-    </w:p>
-    <w:p>
-      <w:pPr>
-        <w:spacing w:after="0" w:line="240" w:lineRule="auto"/>
-        <w:jc w:val="both"/>
-        <w:rPr>
-          <w:rFonts w:ascii="Constantia" w:eastAsia="Constantia" w:hAnsi="Constantia" w:cs="Browallia New"/>
-          <w:color w:val="595959"/>
-          <w:kern w:val="0"/>
-          <w:lang w:val="en-GB" w:eastAsia="es-ES"/>
-          <w14:ligatures w14:val="none"/>
-        </w:rPr>
-      </w:pPr>
-      <w:r>
-        <w:rPr>
-          <w:rFonts w:ascii="Constantia" w:eastAsia="Constantia" w:hAnsi="Constantia" w:cs="Browallia New"/>
-          <w:color w:val="595959"/>
-          <w:kern w:val="0"/>
-          <w:lang w:val="en-GB" w:eastAsia="es-ES"/>
-          <w14:ligatures w14:val="none"/>
-        </w:rPr>
-        <w:t xml:space="preserve">The GPSNavigation interface, through the </w:t>
-      </w:r>
-      <w:r>
-        <w:rPr>
-          <w:rFonts w:ascii="Constantia" w:eastAsia="Constantia" w:hAnsi="Constantia" w:cs="Browallia New"/>
-          <w:color w:val="595959"/>
-          <w:kern w:val="0"/>
-          <w:lang w:val="en-GB" w:eastAsia="es-ES"/>
-          <w14:ligatures w14:val="none"/>
-        </w:rPr>
-        <w:t>Guide_to_shop(in cust_pos:Coordinates, in shop_pos:Coordinates)</w:t>
+      <w:proofErr w:type="spellEnd"/>
+    </w:p>
+    <w:p>
+      <w:pPr>
+        <w:spacing w:after="0" w:line="240" w:lineRule="auto"/>
+        <w:jc w:val="both"/>
+        <w:rPr>
+          <w:rFonts w:ascii="Constantia" w:eastAsia="Constantia" w:hAnsi="Constantia" w:cs="Browallia New"/>
+          <w:color w:val="595959"/>
+          <w:kern w:val="0"/>
+          <w:lang w:val="en-GB" w:eastAsia="es-ES"/>
+          <w14:ligatures w14:val="none"/>
+        </w:rPr>
+      </w:pPr>
+    </w:p>
+    <w:p>
+      <w:pPr>
+        <w:spacing w:after="0" w:line="240" w:lineRule="auto"/>
+        <w:jc w:val="both"/>
+        <w:rPr>
+          <w:rFonts w:ascii="Constantia" w:eastAsia="Constantia" w:hAnsi="Constantia" w:cs="Browallia New"/>
+          <w:color w:val="595959"/>
+          <w:kern w:val="0"/>
+          <w:lang w:val="en-GB" w:eastAsia="es-ES"/>
+          <w14:ligatures w14:val="none"/>
+        </w:rPr>
+      </w:pPr>
+      <w:r>
+        <w:rPr>
+          <w:rFonts w:ascii="Constantia" w:eastAsia="Constantia" w:hAnsi="Constantia" w:cs="Browallia New"/>
+          <w:color w:val="595959"/>
+          <w:kern w:val="0"/>
+          <w:lang w:val="en-GB" w:eastAsia="es-ES"/>
+          <w14:ligatures w14:val="none"/>
+        </w:rPr>
+        <w:t xml:space="preserve">The </w:t>
+      </w:r>
+      <w:proofErr w:type="spellStart"/>
+      <w:r>
+        <w:rPr>
+          <w:rFonts w:ascii="Constantia" w:eastAsia="Constantia" w:hAnsi="Constantia" w:cs="Browallia New"/>
+          <w:color w:val="595959"/>
+          <w:kern w:val="0"/>
+          <w:lang w:val="en-GB" w:eastAsia="es-ES"/>
+          <w14:ligatures w14:val="none"/>
+        </w:rPr>
+        <w:t>GPSNavigation</w:t>
+      </w:r>
+      <w:proofErr w:type="spellEnd"/>
+      <w:r>
+        <w:rPr>
+          <w:rFonts w:ascii="Constantia" w:eastAsia="Constantia" w:hAnsi="Constantia" w:cs="Browallia New"/>
+          <w:color w:val="595959"/>
+          <w:kern w:val="0"/>
+          <w:lang w:val="en-GB" w:eastAsia="es-ES"/>
+          <w14:ligatures w14:val="none"/>
+        </w:rPr>
+        <w:t xml:space="preserve"> interface, through the </w:t>
+      </w:r>
+      <w:proofErr w:type="spellStart"/>
+      <w:r>
+        <w:rPr>
+          <w:rFonts w:ascii="Constantia" w:eastAsia="Constantia" w:hAnsi="Constantia" w:cs="Browallia New"/>
+          <w:color w:val="595959"/>
+          <w:kern w:val="0"/>
+          <w:lang w:val="en-GB" w:eastAsia="es-ES"/>
+          <w14:ligatures w14:val="none"/>
+        </w:rPr>
+        <w:t>Guide_to_</w:t>
+      </w:r>
+      <w:proofErr w:type="gramStart"/>
+      <w:r>
+        <w:rPr>
+          <w:rFonts w:ascii="Constantia" w:eastAsia="Constantia" w:hAnsi="Constantia" w:cs="Browallia New"/>
+          <w:color w:val="595959"/>
+          <w:kern w:val="0"/>
+          <w:lang w:val="en-GB" w:eastAsia="es-ES"/>
+          <w14:ligatures w14:val="none"/>
+        </w:rPr>
+        <w:t>shop</w:t>
+      </w:r>
+      <w:proofErr w:type="spellEnd"/>
+      <w:r>
+        <w:rPr>
+          <w:rFonts w:ascii="Constantia" w:eastAsia="Constantia" w:hAnsi="Constantia" w:cs="Browallia New"/>
+          <w:color w:val="595959"/>
+          <w:kern w:val="0"/>
+          <w:lang w:val="en-GB" w:eastAsia="es-ES"/>
+          <w14:ligatures w14:val="none"/>
+        </w:rPr>
+        <w:t>(</w:t>
+      </w:r>
+      <w:proofErr w:type="gramEnd"/>
+      <w:r>
+        <w:rPr>
+          <w:rFonts w:ascii="Constantia" w:eastAsia="Constantia" w:hAnsi="Constantia" w:cs="Browallia New"/>
+          <w:color w:val="595959"/>
+          <w:kern w:val="0"/>
+          <w:lang w:val="en-GB" w:eastAsia="es-ES"/>
+          <w14:ligatures w14:val="none"/>
+        </w:rPr>
+        <w:t xml:space="preserve">in </w:t>
+      </w:r>
+      <w:proofErr w:type="spellStart"/>
+      <w:r>
+        <w:rPr>
+          <w:rFonts w:ascii="Constantia" w:eastAsia="Constantia" w:hAnsi="Constantia" w:cs="Browallia New"/>
+          <w:color w:val="595959"/>
+          <w:kern w:val="0"/>
+          <w:lang w:val="en-GB" w:eastAsia="es-ES"/>
+          <w14:ligatures w14:val="none"/>
+        </w:rPr>
+        <w:t>cust_pos:Coordinates</w:t>
+      </w:r>
+      <w:proofErr w:type="spellEnd"/>
+      <w:r>
+        <w:rPr>
+          <w:rFonts w:ascii="Constantia" w:eastAsia="Constantia" w:hAnsi="Constantia" w:cs="Browallia New"/>
+          <w:color w:val="595959"/>
+          <w:kern w:val="0"/>
+          <w:lang w:val="en-GB" w:eastAsia="es-ES"/>
+          <w14:ligatures w14:val="none"/>
+        </w:rPr>
+        <w:t xml:space="preserve">, in </w:t>
+      </w:r>
+      <w:proofErr w:type="spellStart"/>
+      <w:r>
+        <w:rPr>
+          <w:rFonts w:ascii="Constantia" w:eastAsia="Constantia" w:hAnsi="Constantia" w:cs="Browallia New"/>
+          <w:color w:val="595959"/>
+          <w:kern w:val="0"/>
+          <w:lang w:val="en-GB" w:eastAsia="es-ES"/>
+          <w14:ligatures w14:val="none"/>
+        </w:rPr>
+        <w:t>shop_pos:Coordinates</w:t>
+      </w:r>
+      <w:proofErr w:type="spellEnd"/>
+      <w:r>
+        <w:rPr>
+          <w:rFonts w:ascii="Constantia" w:eastAsia="Constantia" w:hAnsi="Constantia" w:cs="Browallia New"/>
+          <w:color w:val="595959"/>
+          <w:kern w:val="0"/>
+          <w:lang w:val="en-GB" w:eastAsia="es-ES"/>
+          <w14:ligatures w14:val="none"/>
+        </w:rPr>
+        <w:t>)</w:t>
       </w:r>
       <w:r>
         <w:rPr>
@@ -4406,6 +5742,7 @@
           <w14:ligatures w14:val="none"/>
         </w:rPr>
       </w:pPr>
+      <w:proofErr w:type="spellStart"/>
       <w:r>
         <w:rPr>
           <w:rFonts w:ascii="Constantia" w:eastAsia="Constantia" w:hAnsi="Constantia" w:cs="Browallia New"/>
@@ -4416,6 +5753,7 @@
         </w:rPr>
         <w:t>ShopManagementI</w:t>
       </w:r>
+      <w:proofErr w:type="spellEnd"/>
     </w:p>
     <w:p>
       <w:pPr>
@@ -4452,35 +5790,279 @@
         </w:rPr>
         <w:t xml:space="preserve">The Shop management interface is characterized by many methods like </w:t>
       </w:r>
-      <w:r>
-        <w:rPr>
-          <w:rFonts w:ascii="Constantia" w:eastAsia="Constantia" w:hAnsi="Constantia" w:cs="Browallia New"/>
-          <w:color w:val="595959"/>
-          <w:kern w:val="0"/>
-          <w:lang w:val="en-GB" w:eastAsia="es-ES"/>
-          <w14:ligatures w14:val="none"/>
-        </w:rPr>
-        <w:t>Shop_registration(in idso:String, in Shop_name:String, in Shop_location:Coordinates, in Time_opening:time, in Time_closing:time, in Day_open:Date[1..*])</w:t>
-      </w:r>
-      <w:r>
-        <w:rPr>
-          <w:rFonts w:ascii="Constantia" w:eastAsia="Constantia" w:hAnsi="Constantia" w:cs="Browallia New"/>
-          <w:color w:val="595959"/>
-          <w:kern w:val="0"/>
-          <w:lang w:val="en-GB" w:eastAsia="es-ES"/>
-          <w14:ligatures w14:val="none"/>
-        </w:rPr>
-        <w:t xml:space="preserve">, useful to register a Shop in the Iqueue app, or </w:t>
-      </w:r>
-      <w:r>
-        <w:rPr>
-          <w:rFonts w:ascii="Constantia" w:eastAsia="Constantia" w:hAnsi="Constantia" w:cs="Browallia New"/>
-          <w:color w:val="595959"/>
-          <w:kern w:val="0"/>
-          <w:lang w:val="en-GB" w:eastAsia="es-ES"/>
-          <w14:ligatures w14:val="none"/>
-        </w:rPr>
-        <w:t>Generate_advertisement(in ids:String, in idadv:String, in idso:String)</w:t>
+      <w:proofErr w:type="spellStart"/>
+      <w:r>
+        <w:rPr>
+          <w:rFonts w:ascii="Constantia" w:eastAsia="Constantia" w:hAnsi="Constantia" w:cs="Browallia New"/>
+          <w:color w:val="595959"/>
+          <w:kern w:val="0"/>
+          <w:lang w:val="en-GB" w:eastAsia="es-ES"/>
+          <w14:ligatures w14:val="none"/>
+        </w:rPr>
+        <w:t>Shop_registration</w:t>
+      </w:r>
+      <w:proofErr w:type="spellEnd"/>
+      <w:r>
+        <w:rPr>
+          <w:rFonts w:ascii="Constantia" w:eastAsia="Constantia" w:hAnsi="Constantia" w:cs="Browallia New"/>
+          <w:color w:val="595959"/>
+          <w:kern w:val="0"/>
+          <w:lang w:val="en-GB" w:eastAsia="es-ES"/>
+          <w14:ligatures w14:val="none"/>
+        </w:rPr>
+        <w:t xml:space="preserve">(in </w:t>
+      </w:r>
+      <w:proofErr w:type="spellStart"/>
+      <w:r>
+        <w:rPr>
+          <w:rFonts w:ascii="Constantia" w:eastAsia="Constantia" w:hAnsi="Constantia" w:cs="Browallia New"/>
+          <w:color w:val="595959"/>
+          <w:kern w:val="0"/>
+          <w:lang w:val="en-GB" w:eastAsia="es-ES"/>
+          <w14:ligatures w14:val="none"/>
+        </w:rPr>
+        <w:t>idso:String</w:t>
+      </w:r>
+      <w:proofErr w:type="spellEnd"/>
+      <w:r>
+        <w:rPr>
+          <w:rFonts w:ascii="Constantia" w:eastAsia="Constantia" w:hAnsi="Constantia" w:cs="Browallia New"/>
+          <w:color w:val="595959"/>
+          <w:kern w:val="0"/>
+          <w:lang w:val="en-GB" w:eastAsia="es-ES"/>
+          <w14:ligatures w14:val="none"/>
+        </w:rPr>
+        <w:t xml:space="preserve">, in </w:t>
+      </w:r>
+      <w:proofErr w:type="spellStart"/>
+      <w:r>
+        <w:rPr>
+          <w:rFonts w:ascii="Constantia" w:eastAsia="Constantia" w:hAnsi="Constantia" w:cs="Browallia New"/>
+          <w:color w:val="595959"/>
+          <w:kern w:val="0"/>
+          <w:lang w:val="en-GB" w:eastAsia="es-ES"/>
+          <w14:ligatures w14:val="none"/>
+        </w:rPr>
+        <w:t>Shop_name:String</w:t>
+      </w:r>
+      <w:proofErr w:type="spellEnd"/>
+      <w:r>
+        <w:rPr>
+          <w:rFonts w:ascii="Constantia" w:eastAsia="Constantia" w:hAnsi="Constantia" w:cs="Browallia New"/>
+          <w:color w:val="595959"/>
+          <w:kern w:val="0"/>
+          <w:lang w:val="en-GB" w:eastAsia="es-ES"/>
+          <w14:ligatures w14:val="none"/>
+        </w:rPr>
+        <w:t xml:space="preserve">, in </w:t>
+      </w:r>
+      <w:proofErr w:type="spellStart"/>
+      <w:r>
+        <w:rPr>
+          <w:rFonts w:ascii="Constantia" w:eastAsia="Constantia" w:hAnsi="Constantia" w:cs="Browallia New"/>
+          <w:color w:val="595959"/>
+          <w:kern w:val="0"/>
+          <w:lang w:val="en-GB" w:eastAsia="es-ES"/>
+          <w14:ligatures w14:val="none"/>
+        </w:rPr>
+        <w:t>Shop_location:Coordinates</w:t>
+      </w:r>
+      <w:proofErr w:type="spellEnd"/>
+      <w:r>
+        <w:rPr>
+          <w:rFonts w:ascii="Constantia" w:eastAsia="Constantia" w:hAnsi="Constantia" w:cs="Browallia New"/>
+          <w:color w:val="595959"/>
+          <w:kern w:val="0"/>
+          <w:lang w:val="en-GB" w:eastAsia="es-ES"/>
+          <w14:ligatures w14:val="none"/>
+        </w:rPr>
+        <w:t xml:space="preserve">, in </w:t>
+      </w:r>
+      <w:proofErr w:type="spellStart"/>
+      <w:r>
+        <w:rPr>
+          <w:rFonts w:ascii="Constantia" w:eastAsia="Constantia" w:hAnsi="Constantia" w:cs="Browallia New"/>
+          <w:color w:val="595959"/>
+          <w:kern w:val="0"/>
+          <w:lang w:val="en-GB" w:eastAsia="es-ES"/>
+          <w14:ligatures w14:val="none"/>
+        </w:rPr>
+        <w:t>Time_opening:time</w:t>
+      </w:r>
+      <w:proofErr w:type="spellEnd"/>
+      <w:r>
+        <w:rPr>
+          <w:rFonts w:ascii="Constantia" w:eastAsia="Constantia" w:hAnsi="Constantia" w:cs="Browallia New"/>
+          <w:color w:val="595959"/>
+          <w:kern w:val="0"/>
+          <w:lang w:val="en-GB" w:eastAsia="es-ES"/>
+          <w14:ligatures w14:val="none"/>
+        </w:rPr>
+        <w:t xml:space="preserve">, in </w:t>
+      </w:r>
+      <w:proofErr w:type="spellStart"/>
+      <w:r>
+        <w:rPr>
+          <w:rFonts w:ascii="Constantia" w:eastAsia="Constantia" w:hAnsi="Constantia" w:cs="Browallia New"/>
+          <w:color w:val="595959"/>
+          <w:kern w:val="0"/>
+          <w:lang w:val="en-GB" w:eastAsia="es-ES"/>
+          <w14:ligatures w14:val="none"/>
+        </w:rPr>
+        <w:t>Time_closing:time</w:t>
+      </w:r>
+      <w:proofErr w:type="spellEnd"/>
+      <w:r>
+        <w:rPr>
+          <w:rFonts w:ascii="Constantia" w:eastAsia="Constantia" w:hAnsi="Constantia" w:cs="Browallia New"/>
+          <w:color w:val="595959"/>
+          <w:kern w:val="0"/>
+          <w:lang w:val="en-GB" w:eastAsia="es-ES"/>
+          <w14:ligatures w14:val="none"/>
+        </w:rPr>
+        <w:t xml:space="preserve">, in </w:t>
+      </w:r>
+      <w:proofErr w:type="spellStart"/>
+      <w:r>
+        <w:rPr>
+          <w:rFonts w:ascii="Constantia" w:eastAsia="Constantia" w:hAnsi="Constantia" w:cs="Browallia New"/>
+          <w:color w:val="595959"/>
+          <w:kern w:val="0"/>
+          <w:lang w:val="en-GB" w:eastAsia="es-ES"/>
+          <w14:ligatures w14:val="none"/>
+        </w:rPr>
+        <w:t>Day_open:Date</w:t>
+      </w:r>
+      <w:proofErr w:type="spellEnd"/>
+      <w:r>
+        <w:rPr>
+          <w:rFonts w:ascii="Constantia" w:eastAsia="Constantia" w:hAnsi="Constantia" w:cs="Browallia New"/>
+          <w:color w:val="595959"/>
+          <w:kern w:val="0"/>
+          <w:lang w:val="en-GB" w:eastAsia="es-ES"/>
+          <w14:ligatures w14:val="none"/>
+        </w:rPr>
+        <w:t>[1..*])</w:t>
+      </w:r>
+      <w:r>
+        <w:rPr>
+          <w:rFonts w:ascii="Constantia" w:eastAsia="Constantia" w:hAnsi="Constantia" w:cs="Browallia New"/>
+          <w:color w:val="595959"/>
+          <w:kern w:val="0"/>
+          <w:lang w:val="en-GB" w:eastAsia="es-ES"/>
+          <w14:ligatures w14:val="none"/>
+        </w:rPr>
+        <w:t xml:space="preserve">, useful to register a Shop in the </w:t>
+      </w:r>
+      <w:proofErr w:type="spellStart"/>
+      <w:r>
+        <w:rPr>
+          <w:rFonts w:ascii="Constantia" w:eastAsia="Constantia" w:hAnsi="Constantia" w:cs="Browallia New"/>
+          <w:color w:val="595959"/>
+          <w:kern w:val="0"/>
+          <w:lang w:val="en-GB" w:eastAsia="es-ES"/>
+          <w14:ligatures w14:val="none"/>
+        </w:rPr>
+        <w:t>Iqueue</w:t>
+      </w:r>
+      <w:proofErr w:type="spellEnd"/>
+      <w:r>
+        <w:rPr>
+          <w:rFonts w:ascii="Constantia" w:eastAsia="Constantia" w:hAnsi="Constantia" w:cs="Browallia New"/>
+          <w:color w:val="595959"/>
+          <w:kern w:val="0"/>
+          <w:lang w:val="en-GB" w:eastAsia="es-ES"/>
+          <w14:ligatures w14:val="none"/>
+        </w:rPr>
+        <w:t xml:space="preserve"> app, or </w:t>
+      </w:r>
+      <w:proofErr w:type="spellStart"/>
+      <w:r>
+        <w:rPr>
+          <w:rFonts w:ascii="Constantia" w:eastAsia="Constantia" w:hAnsi="Constantia" w:cs="Browallia New"/>
+          <w:color w:val="595959"/>
+          <w:kern w:val="0"/>
+          <w:lang w:val="en-GB" w:eastAsia="es-ES"/>
+          <w14:ligatures w14:val="none"/>
+        </w:rPr>
+        <w:t>Generate_advertisement</w:t>
+      </w:r>
+      <w:proofErr w:type="spellEnd"/>
+      <w:r>
+        <w:rPr>
+          <w:rFonts w:ascii="Constantia" w:eastAsia="Constantia" w:hAnsi="Constantia" w:cs="Browallia New"/>
+          <w:color w:val="595959"/>
+          <w:kern w:val="0"/>
+          <w:lang w:val="en-GB" w:eastAsia="es-ES"/>
+          <w14:ligatures w14:val="none"/>
+        </w:rPr>
+        <w:t xml:space="preserve">(in </w:t>
+      </w:r>
+      <w:proofErr w:type="spellStart"/>
+      <w:r>
+        <w:rPr>
+          <w:rFonts w:ascii="Constantia" w:eastAsia="Constantia" w:hAnsi="Constantia" w:cs="Browallia New"/>
+          <w:color w:val="595959"/>
+          <w:kern w:val="0"/>
+          <w:lang w:val="en-GB" w:eastAsia="es-ES"/>
+          <w14:ligatures w14:val="none"/>
+        </w:rPr>
+        <w:t>ids:String</w:t>
+      </w:r>
+      <w:proofErr w:type="spellEnd"/>
+      <w:r>
+        <w:rPr>
+          <w:rFonts w:ascii="Constantia" w:eastAsia="Constantia" w:hAnsi="Constantia" w:cs="Browallia New"/>
+          <w:color w:val="595959"/>
+          <w:kern w:val="0"/>
+          <w:lang w:val="en-GB" w:eastAsia="es-ES"/>
+          <w14:ligatures w14:val="none"/>
+        </w:rPr>
+        <w:t xml:space="preserve">, in </w:t>
+      </w:r>
+      <w:proofErr w:type="spellStart"/>
+      <w:r>
+        <w:rPr>
+          <w:rFonts w:ascii="Constantia" w:eastAsia="Constantia" w:hAnsi="Constantia" w:cs="Browallia New"/>
+          <w:color w:val="595959"/>
+          <w:kern w:val="0"/>
+          <w:lang w:val="en-GB" w:eastAsia="es-ES"/>
+          <w14:ligatures w14:val="none"/>
+        </w:rPr>
+        <w:t>idadv:String</w:t>
+      </w:r>
+      <w:proofErr w:type="spellEnd"/>
+      <w:r>
+        <w:rPr>
+          <w:rFonts w:ascii="Constantia" w:eastAsia="Constantia" w:hAnsi="Constantia" w:cs="Browallia New"/>
+          <w:color w:val="595959"/>
+          <w:kern w:val="0"/>
+          <w:lang w:val="en-GB" w:eastAsia="es-ES"/>
+          <w14:ligatures w14:val="none"/>
+        </w:rPr>
+        <w:t xml:space="preserve">, in </w:t>
+      </w:r>
+      <w:proofErr w:type="spellStart"/>
+      <w:r>
+        <w:rPr>
+          <w:rFonts w:ascii="Constantia" w:eastAsia="Constantia" w:hAnsi="Constantia" w:cs="Browallia New"/>
+          <w:color w:val="595959"/>
+          <w:kern w:val="0"/>
+          <w:lang w:val="en-GB" w:eastAsia="es-ES"/>
+          <w14:ligatures w14:val="none"/>
+        </w:rPr>
+        <w:t>idso:String</w:t>
+      </w:r>
+      <w:proofErr w:type="spellEnd"/>
+      <w:r>
+        <w:rPr>
+          <w:rFonts w:ascii="Constantia" w:eastAsia="Constantia" w:hAnsi="Constantia" w:cs="Browallia New"/>
+          <w:color w:val="595959"/>
+          <w:kern w:val="0"/>
+          <w:lang w:val="en-GB" w:eastAsia="es-ES"/>
+          <w14:ligatures w14:val="none"/>
+        </w:rPr>
+        <w:t>)</w:t>
       </w:r>
       <w:r>
         <w:rPr>
@@ -4502,15 +6084,71 @@
         </w:rPr>
         <w:t xml:space="preserve">generate an advertisement for the Shop in order to have possible financial gains. Two other important methods in this interface are </w:t>
       </w:r>
-      <w:r>
-        <w:rPr>
-          <w:rFonts w:ascii="Constantia" w:eastAsia="Constantia" w:hAnsi="Constantia" w:cs="Browallia New"/>
-          <w:color w:val="595959"/>
-          <w:kern w:val="0"/>
-          <w:lang w:val="en-GB" w:eastAsia="es-ES"/>
-          <w14:ligatures w14:val="none"/>
-        </w:rPr>
-        <w:t>Add_cus_inqueue_NOAPP(in number_queue:Integer)</w:t>
+      <w:proofErr w:type="spellStart"/>
+      <w:r>
+        <w:rPr>
+          <w:rFonts w:ascii="Constantia" w:eastAsia="Constantia" w:hAnsi="Constantia" w:cs="Browallia New"/>
+          <w:color w:val="595959"/>
+          <w:kern w:val="0"/>
+          <w:lang w:val="en-GB" w:eastAsia="es-ES"/>
+          <w14:ligatures w14:val="none"/>
+        </w:rPr>
+        <w:t>Add_cus_inqueue_</w:t>
+      </w:r>
+      <w:proofErr w:type="gramStart"/>
+      <w:r>
+        <w:rPr>
+          <w:rFonts w:ascii="Constantia" w:eastAsia="Constantia" w:hAnsi="Constantia" w:cs="Browallia New"/>
+          <w:color w:val="595959"/>
+          <w:kern w:val="0"/>
+          <w:lang w:val="en-GB" w:eastAsia="es-ES"/>
+          <w14:ligatures w14:val="none"/>
+        </w:rPr>
+        <w:t>NOAPP</w:t>
+      </w:r>
+      <w:proofErr w:type="spellEnd"/>
+      <w:r>
+        <w:rPr>
+          <w:rFonts w:ascii="Constantia" w:eastAsia="Constantia" w:hAnsi="Constantia" w:cs="Browallia New"/>
+          <w:color w:val="595959"/>
+          <w:kern w:val="0"/>
+          <w:lang w:val="en-GB" w:eastAsia="es-ES"/>
+          <w14:ligatures w14:val="none"/>
+        </w:rPr>
+        <w:t>(</w:t>
+      </w:r>
+      <w:proofErr w:type="gramEnd"/>
+      <w:r>
+        <w:rPr>
+          <w:rFonts w:ascii="Constantia" w:eastAsia="Constantia" w:hAnsi="Constantia" w:cs="Browallia New"/>
+          <w:color w:val="595959"/>
+          <w:kern w:val="0"/>
+          <w:lang w:val="en-GB" w:eastAsia="es-ES"/>
+          <w14:ligatures w14:val="none"/>
+        </w:rPr>
+        <w:t xml:space="preserve">in </w:t>
+      </w:r>
+      <w:proofErr w:type="spellStart"/>
+      <w:r>
+        <w:rPr>
+          <w:rFonts w:ascii="Constantia" w:eastAsia="Constantia" w:hAnsi="Constantia" w:cs="Browallia New"/>
+          <w:color w:val="595959"/>
+          <w:kern w:val="0"/>
+          <w:lang w:val="en-GB" w:eastAsia="es-ES"/>
+          <w14:ligatures w14:val="none"/>
+        </w:rPr>
+        <w:t>number_queue:Integer</w:t>
+      </w:r>
+      <w:proofErr w:type="spellEnd"/>
+      <w:r>
+        <w:rPr>
+          <w:rFonts w:ascii="Constantia" w:eastAsia="Constantia" w:hAnsi="Constantia" w:cs="Browallia New"/>
+          <w:color w:val="595959"/>
+          <w:kern w:val="0"/>
+          <w:lang w:val="en-GB" w:eastAsia="es-ES"/>
+          <w14:ligatures w14:val="none"/>
+        </w:rPr>
+        <w:t>)</w:t>
       </w:r>
       <w:r>
         <w:rPr>
@@ -4522,26 +6160,7 @@
         </w:rPr>
         <w:t xml:space="preserve"> and </w:t>
       </w:r>
-      <w:r>
-        <w:rPr>
-          <w:rFonts w:ascii="Constantia" w:eastAsia="Constantia" w:hAnsi="Constantia" w:cs="Browallia New"/>
-          <w:color w:val="595959"/>
-          <w:kern w:val="0"/>
-          <w:lang w:val="en-GB" w:eastAsia="es-ES"/>
-          <w14:ligatures w14:val="none"/>
-        </w:rPr>
-        <w:t>Remove_cus_inqueue_NOAPP(in number_queue:Integer)</w:t>
-      </w:r>
-      <w:r>
-        <w:rPr>
-          <w:rFonts w:ascii="Constantia" w:eastAsia="Constantia" w:hAnsi="Constantia" w:cs="Browallia New"/>
-          <w:color w:val="595959"/>
-          <w:kern w:val="0"/>
-          <w:lang w:val="en-GB" w:eastAsia="es-ES"/>
-          <w14:ligatures w14:val="none"/>
-        </w:rPr>
-        <w:t xml:space="preserve"> which represent the manual increment or </w:t>
-      </w:r>
+      <w:proofErr w:type="spellStart"/>
       <w:r>
         <w:rPr>
           <w:rFonts w:ascii="Constantia" w:eastAsia="Constantia" w:hAnsi="Constantia" w:cs="Browallia New"/>
@@ -4551,7 +6170,72 @@
           <w14:ligatures w14:val="none"/>
         </w:rPr>
         <w:lastRenderedPageBreak/>
-        <w:t xml:space="preserve">decrement of the number of people in queue that the Shop Owner should do when a person without the Iqueue app enters in the Shop. Other methods guarantee also to remove the shop </w:t>
+        <w:t>Remove_cus_inqueue_NOAPP</w:t>
+      </w:r>
+      <w:proofErr w:type="spellEnd"/>
+      <w:r>
+        <w:rPr>
+          <w:rFonts w:ascii="Constantia" w:eastAsia="Constantia" w:hAnsi="Constantia" w:cs="Browallia New"/>
+          <w:color w:val="595959"/>
+          <w:kern w:val="0"/>
+          <w:lang w:val="en-GB" w:eastAsia="es-ES"/>
+          <w14:ligatures w14:val="none"/>
+        </w:rPr>
+        <w:t xml:space="preserve">(in </w:t>
+      </w:r>
+      <w:proofErr w:type="spellStart"/>
+      <w:r>
+        <w:rPr>
+          <w:rFonts w:ascii="Constantia" w:eastAsia="Constantia" w:hAnsi="Constantia" w:cs="Browallia New"/>
+          <w:color w:val="595959"/>
+          <w:kern w:val="0"/>
+          <w:lang w:val="en-GB" w:eastAsia="es-ES"/>
+          <w14:ligatures w14:val="none"/>
+        </w:rPr>
+        <w:t>number_queue:Integer</w:t>
+      </w:r>
+      <w:proofErr w:type="spellEnd"/>
+      <w:r>
+        <w:rPr>
+          <w:rFonts w:ascii="Constantia" w:eastAsia="Constantia" w:hAnsi="Constantia" w:cs="Browallia New"/>
+          <w:color w:val="595959"/>
+          <w:kern w:val="0"/>
+          <w:lang w:val="en-GB" w:eastAsia="es-ES"/>
+          <w14:ligatures w14:val="none"/>
+        </w:rPr>
+        <w:t>)</w:t>
+      </w:r>
+      <w:r>
+        <w:rPr>
+          <w:rFonts w:ascii="Constantia" w:eastAsia="Constantia" w:hAnsi="Constantia" w:cs="Browallia New"/>
+          <w:color w:val="595959"/>
+          <w:kern w:val="0"/>
+          <w:lang w:val="en-GB" w:eastAsia="es-ES"/>
+          <w14:ligatures w14:val="none"/>
+        </w:rPr>
+        <w:t xml:space="preserve"> which represent the manual increment or decrement of the number of people in queue that the Shop Owner should do when a person without the </w:t>
+      </w:r>
+      <w:proofErr w:type="spellStart"/>
+      <w:r>
+        <w:rPr>
+          <w:rFonts w:ascii="Constantia" w:eastAsia="Constantia" w:hAnsi="Constantia" w:cs="Browallia New"/>
+          <w:color w:val="595959"/>
+          <w:kern w:val="0"/>
+          <w:lang w:val="en-GB" w:eastAsia="es-ES"/>
+          <w14:ligatures w14:val="none"/>
+        </w:rPr>
+        <w:t>Iqueue</w:t>
+      </w:r>
+      <w:proofErr w:type="spellEnd"/>
+      <w:r>
+        <w:rPr>
+          <w:rFonts w:ascii="Constantia" w:eastAsia="Constantia" w:hAnsi="Constantia" w:cs="Browallia New"/>
+          <w:color w:val="595959"/>
+          <w:kern w:val="0"/>
+          <w:lang w:val="en-GB" w:eastAsia="es-ES"/>
+          <w14:ligatures w14:val="none"/>
+        </w:rPr>
+        <w:t xml:space="preserve"> app enters in the Shop. Other methods guarantee also to remove the shop </w:t>
       </w:r>
       <w:r>
         <w:rPr>
@@ -4594,6 +6278,7 @@
           <w14:ligatures w14:val="none"/>
         </w:rPr>
       </w:pPr>
+      <w:proofErr w:type="spellStart"/>
       <w:r>
         <w:rPr>
           <w:rFonts w:ascii="Constantia" w:eastAsia="Constantia" w:hAnsi="Constantia" w:cs="Browallia New"/>
@@ -4604,51 +6289,240 @@
         </w:rPr>
         <w:t>ProductManagementI</w:t>
       </w:r>
-    </w:p>
-    <w:p>
-      <w:pPr>
-        <w:spacing w:after="0" w:line="240" w:lineRule="auto"/>
-        <w:jc w:val="both"/>
-        <w:rPr>
-          <w:rFonts w:ascii="Constantia" w:eastAsia="Constantia" w:hAnsi="Constantia" w:cs="Browallia New"/>
-          <w:color w:val="595959"/>
-          <w:kern w:val="0"/>
-          <w:lang w:val="en-GB" w:eastAsia="es-ES"/>
-          <w14:ligatures w14:val="none"/>
-        </w:rPr>
-      </w:pPr>
-    </w:p>
-    <w:p>
-      <w:pPr>
-        <w:spacing w:after="0" w:line="240" w:lineRule="auto"/>
-        <w:jc w:val="both"/>
-        <w:rPr>
-          <w:rFonts w:ascii="Constantia" w:eastAsia="Constantia" w:hAnsi="Constantia" w:cs="Browallia New"/>
-          <w:color w:val="595959"/>
-          <w:kern w:val="0"/>
-          <w:lang w:val="en-GB" w:eastAsia="es-ES"/>
-          <w14:ligatures w14:val="none"/>
-        </w:rPr>
-      </w:pPr>
-      <w:r>
-        <w:rPr>
-          <w:rFonts w:ascii="Constantia" w:eastAsia="Constantia" w:hAnsi="Constantia" w:cs="Browallia New"/>
-          <w:color w:val="595959"/>
-          <w:kern w:val="0"/>
-          <w:lang w:val="en-GB" w:eastAsia="es-ES"/>
-          <w14:ligatures w14:val="none"/>
-        </w:rPr>
-        <w:t xml:space="preserve">This interface is characterized by some methods and its main functionality is to tackle the problem of adding a product linked with a Shop, together with its corresponding discount so that to guarantee that a Customer using the Iqueue app can have economic benefits. In order to deal with the above theme, the methods are </w:t>
-      </w:r>
-      <w:r>
-        <w:rPr>
-          <w:rFonts w:ascii="Constantia" w:eastAsia="Constantia" w:hAnsi="Constantia" w:cs="Browallia New"/>
-          <w:color w:val="595959"/>
-          <w:kern w:val="0"/>
-          <w:lang w:val="en-GB" w:eastAsia="es-ES"/>
-          <w14:ligatures w14:val="none"/>
-        </w:rPr>
-        <w:t>Insert_Product(in ids:String, in idp:String, in ProductName:String, in ProductPrice:Real, in quantity:Integer)</w:t>
+      <w:proofErr w:type="spellEnd"/>
+    </w:p>
+    <w:p>
+      <w:pPr>
+        <w:spacing w:after="0" w:line="240" w:lineRule="auto"/>
+        <w:jc w:val="both"/>
+        <w:rPr>
+          <w:rFonts w:ascii="Constantia" w:eastAsia="Constantia" w:hAnsi="Constantia" w:cs="Browallia New"/>
+          <w:color w:val="595959"/>
+          <w:kern w:val="0"/>
+          <w:lang w:val="en-GB" w:eastAsia="es-ES"/>
+          <w14:ligatures w14:val="none"/>
+        </w:rPr>
+      </w:pPr>
+    </w:p>
+    <w:p>
+      <w:pPr>
+        <w:spacing w:after="0" w:line="240" w:lineRule="auto"/>
+        <w:jc w:val="both"/>
+        <w:rPr>
+          <w:rFonts w:ascii="Constantia" w:eastAsia="Constantia" w:hAnsi="Constantia" w:cs="Browallia New"/>
+          <w:color w:val="595959"/>
+          <w:kern w:val="0"/>
+          <w:lang w:val="en-GB" w:eastAsia="es-ES"/>
+          <w14:ligatures w14:val="none"/>
+        </w:rPr>
+      </w:pPr>
+      <w:r>
+        <w:rPr>
+          <w:rFonts w:ascii="Constantia" w:eastAsia="Constantia" w:hAnsi="Constantia" w:cs="Browallia New"/>
+          <w:color w:val="595959"/>
+          <w:kern w:val="0"/>
+          <w:lang w:val="en-GB" w:eastAsia="es-ES"/>
+          <w14:ligatures w14:val="none"/>
+        </w:rPr>
+        <w:t xml:space="preserve">This interface is characterized by some methods and its main functionality is to tackle the problem of adding a product linked with a Shop, together with its corresponding discount so that to guarantee that a </w:t>
+      </w:r>
+      <w:proofErr w:type="gramStart"/>
+      <w:r>
+        <w:rPr>
+          <w:rFonts w:ascii="Constantia" w:eastAsia="Constantia" w:hAnsi="Constantia" w:cs="Browallia New"/>
+          <w:color w:val="595959"/>
+          <w:kern w:val="0"/>
+          <w:lang w:val="en-GB" w:eastAsia="es-ES"/>
+          <w14:ligatures w14:val="none"/>
+        </w:rPr>
+        <w:t>Customer</w:t>
+      </w:r>
+      <w:proofErr w:type="gramEnd"/>
+      <w:r>
+        <w:rPr>
+          <w:rFonts w:ascii="Constantia" w:eastAsia="Constantia" w:hAnsi="Constantia" w:cs="Browallia New"/>
+          <w:color w:val="595959"/>
+          <w:kern w:val="0"/>
+          <w:lang w:val="en-GB" w:eastAsia="es-ES"/>
+          <w14:ligatures w14:val="none"/>
+        </w:rPr>
+        <w:t xml:space="preserve"> using the </w:t>
+      </w:r>
+      <w:proofErr w:type="spellStart"/>
+      <w:r>
+        <w:rPr>
+          <w:rFonts w:ascii="Constantia" w:eastAsia="Constantia" w:hAnsi="Constantia" w:cs="Browallia New"/>
+          <w:color w:val="595959"/>
+          <w:kern w:val="0"/>
+          <w:lang w:val="en-GB" w:eastAsia="es-ES"/>
+          <w14:ligatures w14:val="none"/>
+        </w:rPr>
+        <w:t>Iqueue</w:t>
+      </w:r>
+      <w:proofErr w:type="spellEnd"/>
+      <w:r>
+        <w:rPr>
+          <w:rFonts w:ascii="Constantia" w:eastAsia="Constantia" w:hAnsi="Constantia" w:cs="Browallia New"/>
+          <w:color w:val="595959"/>
+          <w:kern w:val="0"/>
+          <w:lang w:val="en-GB" w:eastAsia="es-ES"/>
+          <w14:ligatures w14:val="none"/>
+        </w:rPr>
+        <w:t xml:space="preserve"> app can have economic benefits. In order to deal with the above theme, the methods are </w:t>
+      </w:r>
+      <w:proofErr w:type="spellStart"/>
+      <w:r>
+        <w:rPr>
+          <w:rFonts w:ascii="Constantia" w:eastAsia="Constantia" w:hAnsi="Constantia" w:cs="Browallia New"/>
+          <w:color w:val="595959"/>
+          <w:kern w:val="0"/>
+          <w:lang w:val="en-GB" w:eastAsia="es-ES"/>
+          <w14:ligatures w14:val="none"/>
+        </w:rPr>
+        <w:t>Insert_</w:t>
+      </w:r>
+      <w:proofErr w:type="gramStart"/>
+      <w:r>
+        <w:rPr>
+          <w:rFonts w:ascii="Constantia" w:eastAsia="Constantia" w:hAnsi="Constantia" w:cs="Browallia New"/>
+          <w:color w:val="595959"/>
+          <w:kern w:val="0"/>
+          <w:lang w:val="en-GB" w:eastAsia="es-ES"/>
+          <w14:ligatures w14:val="none"/>
+        </w:rPr>
+        <w:t>Product</w:t>
+      </w:r>
+      <w:proofErr w:type="spellEnd"/>
+      <w:r>
+        <w:rPr>
+          <w:rFonts w:ascii="Constantia" w:eastAsia="Constantia" w:hAnsi="Constantia" w:cs="Browallia New"/>
+          <w:color w:val="595959"/>
+          <w:kern w:val="0"/>
+          <w:lang w:val="en-GB" w:eastAsia="es-ES"/>
+          <w14:ligatures w14:val="none"/>
+        </w:rPr>
+        <w:t>(</w:t>
+      </w:r>
+      <w:proofErr w:type="gramEnd"/>
+      <w:r>
+        <w:rPr>
+          <w:rFonts w:ascii="Constantia" w:eastAsia="Constantia" w:hAnsi="Constantia" w:cs="Browallia New"/>
+          <w:color w:val="595959"/>
+          <w:kern w:val="0"/>
+          <w:lang w:val="en-GB" w:eastAsia="es-ES"/>
+          <w14:ligatures w14:val="none"/>
+        </w:rPr>
+        <w:t xml:space="preserve">in </w:t>
+      </w:r>
+      <w:proofErr w:type="spellStart"/>
+      <w:r>
+        <w:rPr>
+          <w:rFonts w:ascii="Constantia" w:eastAsia="Constantia" w:hAnsi="Constantia" w:cs="Browallia New"/>
+          <w:color w:val="595959"/>
+          <w:kern w:val="0"/>
+          <w:lang w:val="en-GB" w:eastAsia="es-ES"/>
+          <w14:ligatures w14:val="none"/>
+        </w:rPr>
+        <w:t>ids:String</w:t>
+      </w:r>
+      <w:proofErr w:type="spellEnd"/>
+      <w:r>
+        <w:rPr>
+          <w:rFonts w:ascii="Constantia" w:eastAsia="Constantia" w:hAnsi="Constantia" w:cs="Browallia New"/>
+          <w:color w:val="595959"/>
+          <w:kern w:val="0"/>
+          <w:lang w:val="en-GB" w:eastAsia="es-ES"/>
+          <w14:ligatures w14:val="none"/>
+        </w:rPr>
+        <w:t xml:space="preserve">, in </w:t>
+      </w:r>
+      <w:proofErr w:type="spellStart"/>
+      <w:r>
+        <w:rPr>
+          <w:rFonts w:ascii="Constantia" w:eastAsia="Constantia" w:hAnsi="Constantia" w:cs="Browallia New"/>
+          <w:color w:val="595959"/>
+          <w:kern w:val="0"/>
+          <w:lang w:val="en-GB" w:eastAsia="es-ES"/>
+          <w14:ligatures w14:val="none"/>
+        </w:rPr>
+        <w:t>idp:String</w:t>
+      </w:r>
+      <w:proofErr w:type="spellEnd"/>
+      <w:r>
+        <w:rPr>
+          <w:rFonts w:ascii="Constantia" w:eastAsia="Constantia" w:hAnsi="Constantia" w:cs="Browallia New"/>
+          <w:color w:val="595959"/>
+          <w:kern w:val="0"/>
+          <w:lang w:val="en-GB" w:eastAsia="es-ES"/>
+          <w14:ligatures w14:val="none"/>
+        </w:rPr>
+        <w:t xml:space="preserve">, in </w:t>
+      </w:r>
+      <w:proofErr w:type="spellStart"/>
+      <w:r>
+        <w:rPr>
+          <w:rFonts w:ascii="Constantia" w:eastAsia="Constantia" w:hAnsi="Constantia" w:cs="Browallia New"/>
+          <w:color w:val="595959"/>
+          <w:kern w:val="0"/>
+          <w:lang w:val="en-GB" w:eastAsia="es-ES"/>
+          <w14:ligatures w14:val="none"/>
+        </w:rPr>
+        <w:t>ProductName:String</w:t>
+      </w:r>
+      <w:proofErr w:type="spellEnd"/>
+      <w:r>
+        <w:rPr>
+          <w:rFonts w:ascii="Constantia" w:eastAsia="Constantia" w:hAnsi="Constantia" w:cs="Browallia New"/>
+          <w:color w:val="595959"/>
+          <w:kern w:val="0"/>
+          <w:lang w:val="en-GB" w:eastAsia="es-ES"/>
+          <w14:ligatures w14:val="none"/>
+        </w:rPr>
+        <w:t xml:space="preserve">, in </w:t>
+      </w:r>
+      <w:proofErr w:type="spellStart"/>
+      <w:r>
+        <w:rPr>
+          <w:rFonts w:ascii="Constantia" w:eastAsia="Constantia" w:hAnsi="Constantia" w:cs="Browallia New"/>
+          <w:color w:val="595959"/>
+          <w:kern w:val="0"/>
+          <w:lang w:val="en-GB" w:eastAsia="es-ES"/>
+          <w14:ligatures w14:val="none"/>
+        </w:rPr>
+        <w:t>ProductPrice:Real</w:t>
+      </w:r>
+      <w:proofErr w:type="spellEnd"/>
+      <w:r>
+        <w:rPr>
+          <w:rFonts w:ascii="Constantia" w:eastAsia="Constantia" w:hAnsi="Constantia" w:cs="Browallia New"/>
+          <w:color w:val="595959"/>
+          <w:kern w:val="0"/>
+          <w:lang w:val="en-GB" w:eastAsia="es-ES"/>
+          <w14:ligatures w14:val="none"/>
+        </w:rPr>
+        <w:t xml:space="preserve">, in </w:t>
+      </w:r>
+      <w:proofErr w:type="spellStart"/>
+      <w:r>
+        <w:rPr>
+          <w:rFonts w:ascii="Constantia" w:eastAsia="Constantia" w:hAnsi="Constantia" w:cs="Browallia New"/>
+          <w:color w:val="595959"/>
+          <w:kern w:val="0"/>
+          <w:lang w:val="en-GB" w:eastAsia="es-ES"/>
+          <w14:ligatures w14:val="none"/>
+        </w:rPr>
+        <w:t>quantity:Integer</w:t>
+      </w:r>
+      <w:proofErr w:type="spellEnd"/>
+      <w:r>
+        <w:rPr>
+          <w:rFonts w:ascii="Constantia" w:eastAsia="Constantia" w:hAnsi="Constantia" w:cs="Browallia New"/>
+          <w:color w:val="595959"/>
+          <w:kern w:val="0"/>
+          <w:lang w:val="en-GB" w:eastAsia="es-ES"/>
+          <w14:ligatures w14:val="none"/>
+        </w:rPr>
+        <w:t>)</w:t>
       </w:r>
       <w:r>
         <w:rPr>
@@ -4668,7 +6542,73 @@
           <w:lang w:val="en-GB" w:eastAsia="es-ES"/>
           <w14:ligatures w14:val="none"/>
         </w:rPr>
-        <w:t xml:space="preserve"> Insert_Shop_product_discount(in idso:String, in idp:String, in v:Real)</w:t>
+        <w:t xml:space="preserve"> </w:t>
+      </w:r>
+      <w:proofErr w:type="spellStart"/>
+      <w:r>
+        <w:rPr>
+          <w:rFonts w:ascii="Constantia" w:eastAsia="Constantia" w:hAnsi="Constantia" w:cs="Browallia New"/>
+          <w:color w:val="595959"/>
+          <w:kern w:val="0"/>
+          <w:lang w:val="en-GB" w:eastAsia="es-ES"/>
+          <w14:ligatures w14:val="none"/>
+        </w:rPr>
+        <w:t>Insert_Shop_product_discount</w:t>
+      </w:r>
+      <w:proofErr w:type="spellEnd"/>
+      <w:r>
+        <w:rPr>
+          <w:rFonts w:ascii="Constantia" w:eastAsia="Constantia" w:hAnsi="Constantia" w:cs="Browallia New"/>
+          <w:color w:val="595959"/>
+          <w:kern w:val="0"/>
+          <w:lang w:val="en-GB" w:eastAsia="es-ES"/>
+          <w14:ligatures w14:val="none"/>
+        </w:rPr>
+        <w:t xml:space="preserve">(in </w:t>
+      </w:r>
+      <w:proofErr w:type="spellStart"/>
+      <w:r>
+        <w:rPr>
+          <w:rFonts w:ascii="Constantia" w:eastAsia="Constantia" w:hAnsi="Constantia" w:cs="Browallia New"/>
+          <w:color w:val="595959"/>
+          <w:kern w:val="0"/>
+          <w:lang w:val="en-GB" w:eastAsia="es-ES"/>
+          <w14:ligatures w14:val="none"/>
+        </w:rPr>
+        <w:t>idso:String</w:t>
+      </w:r>
+      <w:proofErr w:type="spellEnd"/>
+      <w:r>
+        <w:rPr>
+          <w:rFonts w:ascii="Constantia" w:eastAsia="Constantia" w:hAnsi="Constantia" w:cs="Browallia New"/>
+          <w:color w:val="595959"/>
+          <w:kern w:val="0"/>
+          <w:lang w:val="en-GB" w:eastAsia="es-ES"/>
+          <w14:ligatures w14:val="none"/>
+        </w:rPr>
+        <w:t xml:space="preserve">, in </w:t>
+      </w:r>
+      <w:proofErr w:type="spellStart"/>
+      <w:r>
+        <w:rPr>
+          <w:rFonts w:ascii="Constantia" w:eastAsia="Constantia" w:hAnsi="Constantia" w:cs="Browallia New"/>
+          <w:color w:val="595959"/>
+          <w:kern w:val="0"/>
+          <w:lang w:val="en-GB" w:eastAsia="es-ES"/>
+          <w14:ligatures w14:val="none"/>
+        </w:rPr>
+        <w:t>idp:String</w:t>
+      </w:r>
+      <w:proofErr w:type="spellEnd"/>
+      <w:r>
+        <w:rPr>
+          <w:rFonts w:ascii="Constantia" w:eastAsia="Constantia" w:hAnsi="Constantia" w:cs="Browallia New"/>
+          <w:color w:val="595959"/>
+          <w:kern w:val="0"/>
+          <w:lang w:val="en-GB" w:eastAsia="es-ES"/>
+          <w14:ligatures w14:val="none"/>
+        </w:rPr>
+        <w:t>, in v:Real)</w:t>
       </w:r>
       <w:r>
         <w:rPr>
@@ -4698,7 +6638,95 @@
           <w:lang w:val="en-GB" w:eastAsia="es-ES"/>
           <w14:ligatures w14:val="none"/>
         </w:rPr>
-        <w:t>Finally Count_product(in ids:String, in idp:String)</w:t>
+        <w:t xml:space="preserve">Finally </w:t>
+      </w:r>
+      <w:proofErr w:type="spellStart"/>
+      <w:r>
+        <w:rPr>
+          <w:rFonts w:ascii="Constantia" w:eastAsia="Constantia" w:hAnsi="Constantia" w:cs="Browallia New"/>
+          <w:color w:val="595959"/>
+          <w:kern w:val="0"/>
+          <w:lang w:val="en-GB" w:eastAsia="es-ES"/>
+          <w14:ligatures w14:val="none"/>
+        </w:rPr>
+        <w:t>Count_</w:t>
+      </w:r>
+      <w:proofErr w:type="gramStart"/>
+      <w:r>
+        <w:rPr>
+          <w:rFonts w:ascii="Constantia" w:eastAsia="Constantia" w:hAnsi="Constantia" w:cs="Browallia New"/>
+          <w:color w:val="595959"/>
+          <w:kern w:val="0"/>
+          <w:lang w:val="en-GB" w:eastAsia="es-ES"/>
+          <w14:ligatures w14:val="none"/>
+        </w:rPr>
+        <w:t>product</w:t>
+      </w:r>
+      <w:proofErr w:type="spellEnd"/>
+      <w:r>
+        <w:rPr>
+          <w:rFonts w:ascii="Constantia" w:eastAsia="Constantia" w:hAnsi="Constantia" w:cs="Browallia New"/>
+          <w:color w:val="595959"/>
+          <w:kern w:val="0"/>
+          <w:lang w:val="en-GB" w:eastAsia="es-ES"/>
+          <w14:ligatures w14:val="none"/>
+        </w:rPr>
+        <w:t>(</w:t>
+      </w:r>
+      <w:proofErr w:type="gramEnd"/>
+      <w:r>
+        <w:rPr>
+          <w:rFonts w:ascii="Constantia" w:eastAsia="Constantia" w:hAnsi="Constantia" w:cs="Browallia New"/>
+          <w:color w:val="595959"/>
+          <w:kern w:val="0"/>
+          <w:lang w:val="en-GB" w:eastAsia="es-ES"/>
+          <w14:ligatures w14:val="none"/>
+        </w:rPr>
+        <w:t xml:space="preserve">in </w:t>
+      </w:r>
+      <w:proofErr w:type="spellStart"/>
+      <w:r>
+        <w:rPr>
+          <w:rFonts w:ascii="Constantia" w:eastAsia="Constantia" w:hAnsi="Constantia" w:cs="Browallia New"/>
+          <w:color w:val="595959"/>
+          <w:kern w:val="0"/>
+          <w:lang w:val="en-GB" w:eastAsia="es-ES"/>
+          <w14:ligatures w14:val="none"/>
+        </w:rPr>
+        <w:t>ids:String</w:t>
+      </w:r>
+      <w:proofErr w:type="spellEnd"/>
+      <w:r>
+        <w:rPr>
+          <w:rFonts w:ascii="Constantia" w:eastAsia="Constantia" w:hAnsi="Constantia" w:cs="Browallia New"/>
+          <w:color w:val="595959"/>
+          <w:kern w:val="0"/>
+          <w:lang w:val="en-GB" w:eastAsia="es-ES"/>
+          <w14:ligatures w14:val="none"/>
+        </w:rPr>
+        <w:t xml:space="preserve">, in </w:t>
+      </w:r>
+      <w:proofErr w:type="spellStart"/>
+      <w:r>
+        <w:rPr>
+          <w:rFonts w:ascii="Constantia" w:eastAsia="Constantia" w:hAnsi="Constantia" w:cs="Browallia New"/>
+          <w:color w:val="595959"/>
+          <w:kern w:val="0"/>
+          <w:lang w:val="en-GB" w:eastAsia="es-ES"/>
+          <w14:ligatures w14:val="none"/>
+        </w:rPr>
+        <w:t>idp:String</w:t>
+      </w:r>
+      <w:proofErr w:type="spellEnd"/>
+      <w:r>
+        <w:rPr>
+          <w:rFonts w:ascii="Constantia" w:eastAsia="Constantia" w:hAnsi="Constantia" w:cs="Browallia New"/>
+          <w:color w:val="595959"/>
+          <w:kern w:val="0"/>
+          <w:lang w:val="en-GB" w:eastAsia="es-ES"/>
+          <w14:ligatures w14:val="none"/>
+        </w:rPr>
+        <w:t>)</w:t>
       </w:r>
       <w:r>
         <w:rPr>
@@ -4820,13 +6848,41 @@
         <w:rPr>
           <w:lang w:val="en-GB"/>
         </w:rPr>
-        <w:t>: Relationships between ShopManagementI a</w:t>
-      </w:r>
+        <w:t xml:space="preserve">: Relationships between </w:t>
+      </w:r>
+      <w:proofErr w:type="spellStart"/>
       <w:r>
         <w:rPr>
           <w:lang w:val="en-GB"/>
         </w:rPr>
-        <w:t>nd ProductManagementI.</w:t>
+        <w:t>ShopManagementI</w:t>
+      </w:r>
+      <w:proofErr w:type="spellEnd"/>
+      <w:r>
+        <w:rPr>
+          <w:lang w:val="en-GB"/>
+        </w:rPr>
+        <w:t xml:space="preserve"> a</w:t>
+      </w:r>
+      <w:r>
+        <w:rPr>
+          <w:lang w:val="en-GB"/>
+        </w:rPr>
+        <w:t xml:space="preserve">nd </w:t>
+      </w:r>
+      <w:proofErr w:type="spellStart"/>
+      <w:r>
+        <w:rPr>
+          <w:lang w:val="en-GB"/>
+        </w:rPr>
+        <w:t>ProductManagementI</w:t>
+      </w:r>
+      <w:proofErr w:type="spellEnd"/>
+      <w:r>
+        <w:rPr>
+          <w:lang w:val="en-GB"/>
+        </w:rPr>
+        <w:t>.</w:t>
       </w:r>
     </w:p>
     <w:p>
@@ -4854,8 +6910,20 @@
           <w:lang w:val="en-GB" w:eastAsia="es-ES"/>
           <w14:ligatures w14:val="none"/>
         </w:rPr>
-        <w:t>Cust-shopRequestI</w:t>
-      </w:r>
+        <w:t>Cust-</w:t>
+      </w:r>
+      <w:proofErr w:type="spellStart"/>
+      <w:r>
+        <w:rPr>
+          <w:rFonts w:ascii="Constantia" w:eastAsia="Constantia" w:hAnsi="Constantia" w:cs="Browallia New"/>
+          <w:color w:val="595959"/>
+          <w:kern w:val="0"/>
+          <w:lang w:val="en-GB" w:eastAsia="es-ES"/>
+          <w14:ligatures w14:val="none"/>
+        </w:rPr>
+        <w:t>shopRequestI</w:t>
+      </w:r>
+      <w:proofErr w:type="spellEnd"/>
     </w:p>
     <w:p>
       <w:pPr>
@@ -4892,15 +6960,93 @@
         </w:rPr>
         <w:t xml:space="preserve">This interface is characterized by some methods which link the Customer with the Shop like </w:t>
       </w:r>
-      <w:r>
-        <w:rPr>
-          <w:rFonts w:ascii="Constantia" w:eastAsia="Constantia" w:hAnsi="Constantia" w:cs="Browallia New"/>
-          <w:color w:val="595959"/>
-          <w:kern w:val="0"/>
-          <w:lang w:val="en-GB" w:eastAsia="es-ES"/>
-          <w14:ligatures w14:val="none"/>
-        </w:rPr>
-        <w:t>Show_shop(in Category:String, in Location:Coordinates)</w:t>
+      <w:proofErr w:type="spellStart"/>
+      <w:r>
+        <w:rPr>
+          <w:rFonts w:ascii="Constantia" w:eastAsia="Constantia" w:hAnsi="Constantia" w:cs="Browallia New"/>
+          <w:color w:val="595959"/>
+          <w:kern w:val="0"/>
+          <w:lang w:val="en-GB" w:eastAsia="es-ES"/>
+          <w14:ligatures w14:val="none"/>
+        </w:rPr>
+        <w:t>Show_</w:t>
+      </w:r>
+      <w:proofErr w:type="gramStart"/>
+      <w:r>
+        <w:rPr>
+          <w:rFonts w:ascii="Constantia" w:eastAsia="Constantia" w:hAnsi="Constantia" w:cs="Browallia New"/>
+          <w:color w:val="595959"/>
+          <w:kern w:val="0"/>
+          <w:lang w:val="en-GB" w:eastAsia="es-ES"/>
+          <w14:ligatures w14:val="none"/>
+        </w:rPr>
+        <w:t>shop</w:t>
+      </w:r>
+      <w:proofErr w:type="spellEnd"/>
+      <w:r>
+        <w:rPr>
+          <w:rFonts w:ascii="Constantia" w:eastAsia="Constantia" w:hAnsi="Constantia" w:cs="Browallia New"/>
+          <w:color w:val="595959"/>
+          <w:kern w:val="0"/>
+          <w:lang w:val="en-GB" w:eastAsia="es-ES"/>
+          <w14:ligatures w14:val="none"/>
+        </w:rPr>
+        <w:t>(</w:t>
+      </w:r>
+      <w:proofErr w:type="gramEnd"/>
+      <w:r>
+        <w:rPr>
+          <w:rFonts w:ascii="Constantia" w:eastAsia="Constantia" w:hAnsi="Constantia" w:cs="Browallia New"/>
+          <w:color w:val="595959"/>
+          <w:kern w:val="0"/>
+          <w:lang w:val="en-GB" w:eastAsia="es-ES"/>
+          <w14:ligatures w14:val="none"/>
+        </w:rPr>
+        <w:t xml:space="preserve">in </w:t>
+      </w:r>
+      <w:proofErr w:type="spellStart"/>
+      <w:r>
+        <w:rPr>
+          <w:rFonts w:ascii="Constantia" w:eastAsia="Constantia" w:hAnsi="Constantia" w:cs="Browallia New"/>
+          <w:color w:val="595959"/>
+          <w:kern w:val="0"/>
+          <w:lang w:val="en-GB" w:eastAsia="es-ES"/>
+          <w14:ligatures w14:val="none"/>
+        </w:rPr>
+        <w:t>Category:String</w:t>
+      </w:r>
+      <w:proofErr w:type="spellEnd"/>
+      <w:r>
+        <w:rPr>
+          <w:rFonts w:ascii="Constantia" w:eastAsia="Constantia" w:hAnsi="Constantia" w:cs="Browallia New"/>
+          <w:color w:val="595959"/>
+          <w:kern w:val="0"/>
+          <w:lang w:val="en-GB" w:eastAsia="es-ES"/>
+          <w14:ligatures w14:val="none"/>
+        </w:rPr>
+        <w:t xml:space="preserve">, in </w:t>
+      </w:r>
+      <w:proofErr w:type="spellStart"/>
+      <w:r>
+        <w:rPr>
+          <w:rFonts w:ascii="Constantia" w:eastAsia="Constantia" w:hAnsi="Constantia" w:cs="Browallia New"/>
+          <w:color w:val="595959"/>
+          <w:kern w:val="0"/>
+          <w:lang w:val="en-GB" w:eastAsia="es-ES"/>
+          <w14:ligatures w14:val="none"/>
+        </w:rPr>
+        <w:t>Location:Coordinates</w:t>
+      </w:r>
+      <w:proofErr w:type="spellEnd"/>
+      <w:r>
+        <w:rPr>
+          <w:rFonts w:ascii="Constantia" w:eastAsia="Constantia" w:hAnsi="Constantia" w:cs="Browallia New"/>
+          <w:color w:val="595959"/>
+          <w:kern w:val="0"/>
+          <w:lang w:val="en-GB" w:eastAsia="es-ES"/>
+          <w14:ligatures w14:val="none"/>
+        </w:rPr>
+        <w:t>)</w:t>
       </w:r>
       <w:r>
         <w:rPr>
@@ -4912,15 +7058,71 @@
         </w:rPr>
         <w:t xml:space="preserve"> that allows to see on the map the shops of a given category. Then with </w:t>
       </w:r>
-      <w:r>
-        <w:rPr>
-          <w:rFonts w:ascii="Constantia" w:eastAsia="Constantia" w:hAnsi="Constantia" w:cs="Browallia New"/>
-          <w:color w:val="595959"/>
-          <w:kern w:val="0"/>
-          <w:lang w:val="en-GB" w:eastAsia="es-ES"/>
-          <w14:ligatures w14:val="none"/>
-        </w:rPr>
-        <w:t>Select_shop(in ids:String)</w:t>
+      <w:proofErr w:type="spellStart"/>
+      <w:r>
+        <w:rPr>
+          <w:rFonts w:ascii="Constantia" w:eastAsia="Constantia" w:hAnsi="Constantia" w:cs="Browallia New"/>
+          <w:color w:val="595959"/>
+          <w:kern w:val="0"/>
+          <w:lang w:val="en-GB" w:eastAsia="es-ES"/>
+          <w14:ligatures w14:val="none"/>
+        </w:rPr>
+        <w:t>Select_</w:t>
+      </w:r>
+      <w:proofErr w:type="gramStart"/>
+      <w:r>
+        <w:rPr>
+          <w:rFonts w:ascii="Constantia" w:eastAsia="Constantia" w:hAnsi="Constantia" w:cs="Browallia New"/>
+          <w:color w:val="595959"/>
+          <w:kern w:val="0"/>
+          <w:lang w:val="en-GB" w:eastAsia="es-ES"/>
+          <w14:ligatures w14:val="none"/>
+        </w:rPr>
+        <w:t>shop</w:t>
+      </w:r>
+      <w:proofErr w:type="spellEnd"/>
+      <w:r>
+        <w:rPr>
+          <w:rFonts w:ascii="Constantia" w:eastAsia="Constantia" w:hAnsi="Constantia" w:cs="Browallia New"/>
+          <w:color w:val="595959"/>
+          <w:kern w:val="0"/>
+          <w:lang w:val="en-GB" w:eastAsia="es-ES"/>
+          <w14:ligatures w14:val="none"/>
+        </w:rPr>
+        <w:t>(</w:t>
+      </w:r>
+      <w:proofErr w:type="gramEnd"/>
+      <w:r>
+        <w:rPr>
+          <w:rFonts w:ascii="Constantia" w:eastAsia="Constantia" w:hAnsi="Constantia" w:cs="Browallia New"/>
+          <w:color w:val="595959"/>
+          <w:kern w:val="0"/>
+          <w:lang w:val="en-GB" w:eastAsia="es-ES"/>
+          <w14:ligatures w14:val="none"/>
+        </w:rPr>
+        <w:t xml:space="preserve">in </w:t>
+      </w:r>
+      <w:proofErr w:type="spellStart"/>
+      <w:r>
+        <w:rPr>
+          <w:rFonts w:ascii="Constantia" w:eastAsia="Constantia" w:hAnsi="Constantia" w:cs="Browallia New"/>
+          <w:color w:val="595959"/>
+          <w:kern w:val="0"/>
+          <w:lang w:val="en-GB" w:eastAsia="es-ES"/>
+          <w14:ligatures w14:val="none"/>
+        </w:rPr>
+        <w:t>ids:String</w:t>
+      </w:r>
+      <w:proofErr w:type="spellEnd"/>
+      <w:r>
+        <w:rPr>
+          <w:rFonts w:ascii="Constantia" w:eastAsia="Constantia" w:hAnsi="Constantia" w:cs="Browallia New"/>
+          <w:color w:val="595959"/>
+          <w:kern w:val="0"/>
+          <w:lang w:val="en-GB" w:eastAsia="es-ES"/>
+          <w14:ligatures w14:val="none"/>
+        </w:rPr>
+        <w:t>)</w:t>
       </w:r>
       <w:r>
         <w:rPr>
@@ -4932,15 +7134,71 @@
         </w:rPr>
         <w:t xml:space="preserve"> it is possible to select a specific shop among the one shown and with </w:t>
       </w:r>
-      <w:r>
-        <w:rPr>
-          <w:rFonts w:ascii="Constantia" w:eastAsia="Constantia" w:hAnsi="Constantia" w:cs="Browallia New"/>
-          <w:color w:val="595959"/>
-          <w:kern w:val="0"/>
-          <w:lang w:val="en-GB" w:eastAsia="es-ES"/>
-          <w14:ligatures w14:val="none"/>
-        </w:rPr>
-        <w:t>Show_shop_max_dist(in Location:Coordinates, in max_dist:Integer)</w:t>
+      <w:proofErr w:type="spellStart"/>
+      <w:r>
+        <w:rPr>
+          <w:rFonts w:ascii="Constantia" w:eastAsia="Constantia" w:hAnsi="Constantia" w:cs="Browallia New"/>
+          <w:color w:val="595959"/>
+          <w:kern w:val="0"/>
+          <w:lang w:val="en-GB" w:eastAsia="es-ES"/>
+          <w14:ligatures w14:val="none"/>
+        </w:rPr>
+        <w:t>Show_shop_max_dist</w:t>
+      </w:r>
+      <w:proofErr w:type="spellEnd"/>
+      <w:r>
+        <w:rPr>
+          <w:rFonts w:ascii="Constantia" w:eastAsia="Constantia" w:hAnsi="Constantia" w:cs="Browallia New"/>
+          <w:color w:val="595959"/>
+          <w:kern w:val="0"/>
+          <w:lang w:val="en-GB" w:eastAsia="es-ES"/>
+          <w14:ligatures w14:val="none"/>
+        </w:rPr>
+        <w:t xml:space="preserve">(in </w:t>
+      </w:r>
+      <w:proofErr w:type="spellStart"/>
+      <w:r>
+        <w:rPr>
+          <w:rFonts w:ascii="Constantia" w:eastAsia="Constantia" w:hAnsi="Constantia" w:cs="Browallia New"/>
+          <w:color w:val="595959"/>
+          <w:kern w:val="0"/>
+          <w:lang w:val="en-GB" w:eastAsia="es-ES"/>
+          <w14:ligatures w14:val="none"/>
+        </w:rPr>
+        <w:t>Location:Coordinates</w:t>
+      </w:r>
+      <w:proofErr w:type="spellEnd"/>
+      <w:r>
+        <w:rPr>
+          <w:rFonts w:ascii="Constantia" w:eastAsia="Constantia" w:hAnsi="Constantia" w:cs="Browallia New"/>
+          <w:color w:val="595959"/>
+          <w:kern w:val="0"/>
+          <w:lang w:val="en-GB" w:eastAsia="es-ES"/>
+          <w14:ligatures w14:val="none"/>
+        </w:rPr>
+        <w:t xml:space="preserve">, in </w:t>
+      </w:r>
+      <w:proofErr w:type="spellStart"/>
+      <w:r>
+        <w:rPr>
+          <w:rFonts w:ascii="Constantia" w:eastAsia="Constantia" w:hAnsi="Constantia" w:cs="Browallia New"/>
+          <w:color w:val="595959"/>
+          <w:kern w:val="0"/>
+          <w:lang w:val="en-GB" w:eastAsia="es-ES"/>
+          <w14:ligatures w14:val="none"/>
+        </w:rPr>
+        <w:t>max_dist:Integer</w:t>
+      </w:r>
+      <w:proofErr w:type="spellEnd"/>
+      <w:r>
+        <w:rPr>
+          <w:rFonts w:ascii="Constantia" w:eastAsia="Constantia" w:hAnsi="Constantia" w:cs="Browallia New"/>
+          <w:color w:val="595959"/>
+          <w:kern w:val="0"/>
+          <w:lang w:val="en-GB" w:eastAsia="es-ES"/>
+          <w14:ligatures w14:val="none"/>
+        </w:rPr>
+        <w:t>)</w:t>
       </w:r>
       <w:r>
         <w:rPr>
@@ -4952,19 +7210,6 @@
         </w:rPr>
         <w:t xml:space="preserve"> the Customer can see the maximum distance from the Shop. </w:t>
       </w:r>
-    </w:p>
-    <w:p>
-      <w:pPr>
-        <w:spacing w:after="0" w:line="240" w:lineRule="auto"/>
-        <w:jc w:val="both"/>
-        <w:rPr>
-          <w:rFonts w:ascii="Constantia" w:eastAsia="Constantia" w:hAnsi="Constantia" w:cs="Browallia New"/>
-          <w:color w:val="595959"/>
-          <w:kern w:val="0"/>
-          <w:lang w:val="en-GB" w:eastAsia="es-ES"/>
-          <w14:ligatures w14:val="none"/>
-        </w:rPr>
-      </w:pPr>
     </w:p>
     <w:p>
       <w:pPr>
@@ -5004,43 +7249,143 @@
           <w:lang w:val="en-GB" w:eastAsia="es-ES"/>
           <w14:ligatures w14:val="none"/>
         </w:rPr>
-        <w:t>Cust-ReviewRequestI</w:t>
-      </w:r>
-    </w:p>
-    <w:p>
-      <w:pPr>
-        <w:spacing w:after="0" w:line="240" w:lineRule="auto"/>
-        <w:jc w:val="both"/>
-        <w:rPr>
-          <w:rFonts w:ascii="Constantia" w:eastAsia="Constantia" w:hAnsi="Constantia" w:cs="Browallia New"/>
-          <w:color w:val="595959"/>
-          <w:kern w:val="0"/>
-          <w:lang w:val="en-GB" w:eastAsia="es-ES"/>
-          <w14:ligatures w14:val="none"/>
-        </w:rPr>
-      </w:pPr>
-    </w:p>
-    <w:p>
-      <w:pPr>
-        <w:spacing w:after="0" w:line="240" w:lineRule="auto"/>
-        <w:jc w:val="both"/>
-        <w:rPr>
-          <w:rFonts w:ascii="Constantia" w:eastAsia="Constantia" w:hAnsi="Constantia" w:cs="Browallia New"/>
-          <w:color w:val="595959"/>
-          <w:kern w:val="0"/>
-          <w:lang w:val="en-GB" w:eastAsia="es-ES"/>
-          <w14:ligatures w14:val="none"/>
-        </w:rPr>
-      </w:pPr>
-      <w:r>
-        <w:rPr>
-          <w:rFonts w:ascii="Constantia" w:eastAsia="Constantia" w:hAnsi="Constantia" w:cs="Browallia New"/>
-          <w:color w:val="595959"/>
-          <w:kern w:val="0"/>
-          <w:lang w:val="en-GB" w:eastAsia="es-ES"/>
-          <w14:ligatures w14:val="none"/>
-        </w:rPr>
-        <w:t>This interface permits the interaction between a customer and his reviews, in particular it allows to write a rating for a Shop using the method Write_rating(in ids:String, in rating_value:integer).</w:t>
+        <w:t>Cust-</w:t>
+      </w:r>
+      <w:proofErr w:type="spellStart"/>
+      <w:r>
+        <w:rPr>
+          <w:rFonts w:ascii="Constantia" w:eastAsia="Constantia" w:hAnsi="Constantia" w:cs="Browallia New"/>
+          <w:color w:val="595959"/>
+          <w:kern w:val="0"/>
+          <w:lang w:val="en-GB" w:eastAsia="es-ES"/>
+          <w14:ligatures w14:val="none"/>
+        </w:rPr>
+        <w:t>ReviewRequestI</w:t>
+      </w:r>
+      <w:proofErr w:type="spellEnd"/>
+    </w:p>
+    <w:p>
+      <w:pPr>
+        <w:spacing w:after="0" w:line="240" w:lineRule="auto"/>
+        <w:jc w:val="both"/>
+        <w:rPr>
+          <w:rFonts w:ascii="Constantia" w:eastAsia="Constantia" w:hAnsi="Constantia" w:cs="Browallia New"/>
+          <w:color w:val="595959"/>
+          <w:kern w:val="0"/>
+          <w:lang w:val="en-GB" w:eastAsia="es-ES"/>
+          <w14:ligatures w14:val="none"/>
+        </w:rPr>
+      </w:pPr>
+    </w:p>
+    <w:p>
+      <w:pPr>
+        <w:spacing w:after="0" w:line="240" w:lineRule="auto"/>
+        <w:jc w:val="both"/>
+        <w:rPr>
+          <w:rFonts w:ascii="Constantia" w:eastAsia="Constantia" w:hAnsi="Constantia" w:cs="Browallia New"/>
+          <w:color w:val="595959"/>
+          <w:kern w:val="0"/>
+          <w:lang w:val="en-GB" w:eastAsia="es-ES"/>
+          <w14:ligatures w14:val="none"/>
+        </w:rPr>
+      </w:pPr>
+      <w:r>
+        <w:rPr>
+          <w:rFonts w:ascii="Constantia" w:eastAsia="Constantia" w:hAnsi="Constantia" w:cs="Browallia New"/>
+          <w:color w:val="595959"/>
+          <w:kern w:val="0"/>
+          <w:lang w:val="en-GB" w:eastAsia="es-ES"/>
+          <w14:ligatures w14:val="none"/>
+        </w:rPr>
+        <w:t xml:space="preserve">This interface permits the interaction between a customer and his reviews, in particular it allows to write a rating for a Shop using the method </w:t>
+      </w:r>
+      <w:proofErr w:type="spellStart"/>
+      <w:r>
+        <w:rPr>
+          <w:rFonts w:ascii="Constantia" w:eastAsia="Constantia" w:hAnsi="Constantia" w:cs="Browallia New"/>
+          <w:color w:val="595959"/>
+          <w:kern w:val="0"/>
+          <w:lang w:val="en-GB" w:eastAsia="es-ES"/>
+          <w14:ligatures w14:val="none"/>
+        </w:rPr>
+        <w:t>Write_</w:t>
+      </w:r>
+      <w:proofErr w:type="gramStart"/>
+      <w:r>
+        <w:rPr>
+          <w:rFonts w:ascii="Constantia" w:eastAsia="Constantia" w:hAnsi="Constantia" w:cs="Browallia New"/>
+          <w:color w:val="595959"/>
+          <w:kern w:val="0"/>
+          <w:lang w:val="en-GB" w:eastAsia="es-ES"/>
+          <w14:ligatures w14:val="none"/>
+        </w:rPr>
+        <w:t>rating</w:t>
+      </w:r>
+      <w:proofErr w:type="spellEnd"/>
+      <w:r>
+        <w:rPr>
+          <w:rFonts w:ascii="Constantia" w:eastAsia="Constantia" w:hAnsi="Constantia" w:cs="Browallia New"/>
+          <w:color w:val="595959"/>
+          <w:kern w:val="0"/>
+          <w:lang w:val="en-GB" w:eastAsia="es-ES"/>
+          <w14:ligatures w14:val="none"/>
+        </w:rPr>
+        <w:t>(</w:t>
+      </w:r>
+      <w:proofErr w:type="gramEnd"/>
+      <w:r>
+        <w:rPr>
+          <w:rFonts w:ascii="Constantia" w:eastAsia="Constantia" w:hAnsi="Constantia" w:cs="Browallia New"/>
+          <w:color w:val="595959"/>
+          <w:kern w:val="0"/>
+          <w:lang w:val="en-GB" w:eastAsia="es-ES"/>
+          <w14:ligatures w14:val="none"/>
+        </w:rPr>
+        <w:t xml:space="preserve">in </w:t>
+      </w:r>
+      <w:proofErr w:type="spellStart"/>
+      <w:r>
+        <w:rPr>
+          <w:rFonts w:ascii="Constantia" w:eastAsia="Constantia" w:hAnsi="Constantia" w:cs="Browallia New"/>
+          <w:color w:val="595959"/>
+          <w:kern w:val="0"/>
+          <w:lang w:val="en-GB" w:eastAsia="es-ES"/>
+          <w14:ligatures w14:val="none"/>
+        </w:rPr>
+        <w:t>ids:String</w:t>
+      </w:r>
+      <w:proofErr w:type="spellEnd"/>
+      <w:r>
+        <w:rPr>
+          <w:rFonts w:ascii="Constantia" w:eastAsia="Constantia" w:hAnsi="Constantia" w:cs="Browallia New"/>
+          <w:color w:val="595959"/>
+          <w:kern w:val="0"/>
+          <w:lang w:val="en-GB" w:eastAsia="es-ES"/>
+          <w14:ligatures w14:val="none"/>
+        </w:rPr>
+        <w:t xml:space="preserve">, in </w:t>
+      </w:r>
+      <w:proofErr w:type="spellStart"/>
+      <w:r>
+        <w:rPr>
+          <w:rFonts w:ascii="Constantia" w:eastAsia="Constantia" w:hAnsi="Constantia" w:cs="Browallia New"/>
+          <w:color w:val="595959"/>
+          <w:kern w:val="0"/>
+          <w:lang w:val="en-GB" w:eastAsia="es-ES"/>
+          <w14:ligatures w14:val="none"/>
+        </w:rPr>
+        <w:t>rating_value:integer</w:t>
+      </w:r>
+      <w:proofErr w:type="spellEnd"/>
+      <w:r>
+        <w:rPr>
+          <w:rFonts w:ascii="Constantia" w:eastAsia="Constantia" w:hAnsi="Constantia" w:cs="Browallia New"/>
+          <w:color w:val="595959"/>
+          <w:kern w:val="0"/>
+          <w:lang w:val="en-GB" w:eastAsia="es-ES"/>
+          <w14:ligatures w14:val="none"/>
+        </w:rPr>
+        <w:t>).</w:t>
       </w:r>
     </w:p>
     <w:p>
@@ -5081,43 +7426,143 @@
           <w:lang w:val="en-GB" w:eastAsia="es-ES"/>
           <w14:ligatures w14:val="none"/>
         </w:rPr>
-        <w:t>Review-ShopI</w:t>
-      </w:r>
-    </w:p>
-    <w:p>
-      <w:pPr>
-        <w:spacing w:after="0" w:line="240" w:lineRule="auto"/>
-        <w:jc w:val="both"/>
-        <w:rPr>
-          <w:rFonts w:ascii="Constantia" w:eastAsia="Constantia" w:hAnsi="Constantia" w:cs="Browallia New"/>
-          <w:color w:val="595959"/>
-          <w:kern w:val="0"/>
-          <w:lang w:val="en-GB" w:eastAsia="es-ES"/>
-          <w14:ligatures w14:val="none"/>
-        </w:rPr>
-      </w:pPr>
-    </w:p>
-    <w:p>
-      <w:pPr>
-        <w:spacing w:after="0" w:line="240" w:lineRule="auto"/>
-        <w:jc w:val="both"/>
-        <w:rPr>
-          <w:rFonts w:ascii="Constantia" w:eastAsia="Constantia" w:hAnsi="Constantia" w:cs="Browallia New"/>
-          <w:color w:val="595959"/>
-          <w:kern w:val="0"/>
-          <w:lang w:val="en-GB" w:eastAsia="es-ES"/>
-          <w14:ligatures w14:val="none"/>
-        </w:rPr>
-      </w:pPr>
-      <w:r>
-        <w:rPr>
-          <w:rFonts w:ascii="Constantia" w:eastAsia="Constantia" w:hAnsi="Constantia" w:cs="Browallia New"/>
-          <w:color w:val="595959"/>
-          <w:kern w:val="0"/>
-          <w:lang w:val="en-GB" w:eastAsia="es-ES"/>
-          <w14:ligatures w14:val="none"/>
-        </w:rPr>
-        <w:t>This interface permits to propagate the effect of the previous cited Write_rating(in ids:String, in rating_value:integer) to the relative Shop.</w:t>
+        <w:t>Review-</w:t>
+      </w:r>
+      <w:proofErr w:type="spellStart"/>
+      <w:r>
+        <w:rPr>
+          <w:rFonts w:ascii="Constantia" w:eastAsia="Constantia" w:hAnsi="Constantia" w:cs="Browallia New"/>
+          <w:color w:val="595959"/>
+          <w:kern w:val="0"/>
+          <w:lang w:val="en-GB" w:eastAsia="es-ES"/>
+          <w14:ligatures w14:val="none"/>
+        </w:rPr>
+        <w:t>ShopI</w:t>
+      </w:r>
+      <w:proofErr w:type="spellEnd"/>
+    </w:p>
+    <w:p>
+      <w:pPr>
+        <w:spacing w:after="0" w:line="240" w:lineRule="auto"/>
+        <w:jc w:val="both"/>
+        <w:rPr>
+          <w:rFonts w:ascii="Constantia" w:eastAsia="Constantia" w:hAnsi="Constantia" w:cs="Browallia New"/>
+          <w:color w:val="595959"/>
+          <w:kern w:val="0"/>
+          <w:lang w:val="en-GB" w:eastAsia="es-ES"/>
+          <w14:ligatures w14:val="none"/>
+        </w:rPr>
+      </w:pPr>
+    </w:p>
+    <w:p>
+      <w:pPr>
+        <w:spacing w:after="0" w:line="240" w:lineRule="auto"/>
+        <w:jc w:val="both"/>
+        <w:rPr>
+          <w:rFonts w:ascii="Constantia" w:eastAsia="Constantia" w:hAnsi="Constantia" w:cs="Browallia New"/>
+          <w:color w:val="595959"/>
+          <w:kern w:val="0"/>
+          <w:lang w:val="en-GB" w:eastAsia="es-ES"/>
+          <w14:ligatures w14:val="none"/>
+        </w:rPr>
+      </w:pPr>
+      <w:r>
+        <w:rPr>
+          <w:rFonts w:ascii="Constantia" w:eastAsia="Constantia" w:hAnsi="Constantia" w:cs="Browallia New"/>
+          <w:color w:val="595959"/>
+          <w:kern w:val="0"/>
+          <w:lang w:val="en-GB" w:eastAsia="es-ES"/>
+          <w14:ligatures w14:val="none"/>
+        </w:rPr>
+        <w:t xml:space="preserve">This interface permits to propagate the effect of the previous cited </w:t>
+      </w:r>
+      <w:proofErr w:type="spellStart"/>
+      <w:r>
+        <w:rPr>
+          <w:rFonts w:ascii="Constantia" w:eastAsia="Constantia" w:hAnsi="Constantia" w:cs="Browallia New"/>
+          <w:color w:val="595959"/>
+          <w:kern w:val="0"/>
+          <w:lang w:val="en-GB" w:eastAsia="es-ES"/>
+          <w14:ligatures w14:val="none"/>
+        </w:rPr>
+        <w:t>Write_</w:t>
+      </w:r>
+      <w:proofErr w:type="gramStart"/>
+      <w:r>
+        <w:rPr>
+          <w:rFonts w:ascii="Constantia" w:eastAsia="Constantia" w:hAnsi="Constantia" w:cs="Browallia New"/>
+          <w:color w:val="595959"/>
+          <w:kern w:val="0"/>
+          <w:lang w:val="en-GB" w:eastAsia="es-ES"/>
+          <w14:ligatures w14:val="none"/>
+        </w:rPr>
+        <w:t>rating</w:t>
+      </w:r>
+      <w:proofErr w:type="spellEnd"/>
+      <w:r>
+        <w:rPr>
+          <w:rFonts w:ascii="Constantia" w:eastAsia="Constantia" w:hAnsi="Constantia" w:cs="Browallia New"/>
+          <w:color w:val="595959"/>
+          <w:kern w:val="0"/>
+          <w:lang w:val="en-GB" w:eastAsia="es-ES"/>
+          <w14:ligatures w14:val="none"/>
+        </w:rPr>
+        <w:t>(</w:t>
+      </w:r>
+      <w:proofErr w:type="gramEnd"/>
+      <w:r>
+        <w:rPr>
+          <w:rFonts w:ascii="Constantia" w:eastAsia="Constantia" w:hAnsi="Constantia" w:cs="Browallia New"/>
+          <w:color w:val="595959"/>
+          <w:kern w:val="0"/>
+          <w:lang w:val="en-GB" w:eastAsia="es-ES"/>
+          <w14:ligatures w14:val="none"/>
+        </w:rPr>
+        <w:t xml:space="preserve">in </w:t>
+      </w:r>
+      <w:proofErr w:type="spellStart"/>
+      <w:r>
+        <w:rPr>
+          <w:rFonts w:ascii="Constantia" w:eastAsia="Constantia" w:hAnsi="Constantia" w:cs="Browallia New"/>
+          <w:color w:val="595959"/>
+          <w:kern w:val="0"/>
+          <w:lang w:val="en-GB" w:eastAsia="es-ES"/>
+          <w14:ligatures w14:val="none"/>
+        </w:rPr>
+        <w:t>ids:String</w:t>
+      </w:r>
+      <w:proofErr w:type="spellEnd"/>
+      <w:r>
+        <w:rPr>
+          <w:rFonts w:ascii="Constantia" w:eastAsia="Constantia" w:hAnsi="Constantia" w:cs="Browallia New"/>
+          <w:color w:val="595959"/>
+          <w:kern w:val="0"/>
+          <w:lang w:val="en-GB" w:eastAsia="es-ES"/>
+          <w14:ligatures w14:val="none"/>
+        </w:rPr>
+        <w:t xml:space="preserve">, in </w:t>
+      </w:r>
+      <w:proofErr w:type="spellStart"/>
+      <w:r>
+        <w:rPr>
+          <w:rFonts w:ascii="Constantia" w:eastAsia="Constantia" w:hAnsi="Constantia" w:cs="Browallia New"/>
+          <w:color w:val="595959"/>
+          <w:kern w:val="0"/>
+          <w:lang w:val="en-GB" w:eastAsia="es-ES"/>
+          <w14:ligatures w14:val="none"/>
+        </w:rPr>
+        <w:t>rating_value:integer</w:t>
+      </w:r>
+      <w:proofErr w:type="spellEnd"/>
+      <w:r>
+        <w:rPr>
+          <w:rFonts w:ascii="Constantia" w:eastAsia="Constantia" w:hAnsi="Constantia" w:cs="Browallia New"/>
+          <w:color w:val="595959"/>
+          <w:kern w:val="0"/>
+          <w:lang w:val="en-GB" w:eastAsia="es-ES"/>
+          <w14:ligatures w14:val="none"/>
+        </w:rPr>
+        <w:t>) to the relative Shop.</w:t>
       </w:r>
     </w:p>
     <w:p>
@@ -5158,43 +7603,165 @@
           <w:lang w:val="en-GB" w:eastAsia="es-ES"/>
           <w14:ligatures w14:val="none"/>
         </w:rPr>
-        <w:t>QR-reviewI</w:t>
-      </w:r>
-    </w:p>
-    <w:p>
-      <w:pPr>
-        <w:spacing w:after="0" w:line="240" w:lineRule="auto"/>
-        <w:jc w:val="both"/>
-        <w:rPr>
-          <w:rFonts w:ascii="Constantia" w:eastAsia="Constantia" w:hAnsi="Constantia" w:cs="Browallia New"/>
-          <w:color w:val="595959"/>
-          <w:kern w:val="0"/>
-          <w:lang w:val="en-GB" w:eastAsia="es-ES"/>
-          <w14:ligatures w14:val="none"/>
-        </w:rPr>
-      </w:pPr>
-    </w:p>
-    <w:p>
-      <w:pPr>
-        <w:spacing w:after="0" w:line="240" w:lineRule="auto"/>
-        <w:jc w:val="both"/>
-        <w:rPr>
-          <w:rFonts w:ascii="Constantia" w:eastAsia="Constantia" w:hAnsi="Constantia" w:cs="Browallia New"/>
-          <w:color w:val="595959"/>
-          <w:kern w:val="0"/>
-          <w:lang w:val="en-GB" w:eastAsia="es-ES"/>
-          <w14:ligatures w14:val="none"/>
-        </w:rPr>
-      </w:pPr>
-      <w:r>
-        <w:rPr>
-          <w:rFonts w:ascii="Constantia" w:eastAsia="Constantia" w:hAnsi="Constantia" w:cs="Browallia New"/>
-          <w:color w:val="595959"/>
-          <w:kern w:val="0"/>
-          <w:lang w:val="en-GB" w:eastAsia="es-ES"/>
-          <w14:ligatures w14:val="none"/>
-        </w:rPr>
-        <w:t>This interface grant the generation of the review immediately after that a shop owner has scanned the customer reservation QR by means of Generate_Review(in ids:String, in idc:String, in date:Date): Review.</w:t>
+        <w:t>QR-</w:t>
+      </w:r>
+      <w:proofErr w:type="spellStart"/>
+      <w:r>
+        <w:rPr>
+          <w:rFonts w:ascii="Constantia" w:eastAsia="Constantia" w:hAnsi="Constantia" w:cs="Browallia New"/>
+          <w:color w:val="595959"/>
+          <w:kern w:val="0"/>
+          <w:lang w:val="en-GB" w:eastAsia="es-ES"/>
+          <w14:ligatures w14:val="none"/>
+        </w:rPr>
+        <w:t>reviewI</w:t>
+      </w:r>
+      <w:proofErr w:type="spellEnd"/>
+    </w:p>
+    <w:p>
+      <w:pPr>
+        <w:spacing w:after="0" w:line="240" w:lineRule="auto"/>
+        <w:jc w:val="both"/>
+        <w:rPr>
+          <w:rFonts w:ascii="Constantia" w:eastAsia="Constantia" w:hAnsi="Constantia" w:cs="Browallia New"/>
+          <w:color w:val="595959"/>
+          <w:kern w:val="0"/>
+          <w:lang w:val="en-GB" w:eastAsia="es-ES"/>
+          <w14:ligatures w14:val="none"/>
+        </w:rPr>
+      </w:pPr>
+    </w:p>
+    <w:p>
+      <w:pPr>
+        <w:spacing w:after="0" w:line="240" w:lineRule="auto"/>
+        <w:jc w:val="both"/>
+        <w:rPr>
+          <w:rFonts w:ascii="Constantia" w:eastAsia="Constantia" w:hAnsi="Constantia" w:cs="Browallia New"/>
+          <w:color w:val="595959"/>
+          <w:kern w:val="0"/>
+          <w:lang w:val="en-GB" w:eastAsia="es-ES"/>
+          <w14:ligatures w14:val="none"/>
+        </w:rPr>
+      </w:pPr>
+      <w:r>
+        <w:rPr>
+          <w:rFonts w:ascii="Constantia" w:eastAsia="Constantia" w:hAnsi="Constantia" w:cs="Browallia New"/>
+          <w:color w:val="595959"/>
+          <w:kern w:val="0"/>
+          <w:lang w:val="en-GB" w:eastAsia="es-ES"/>
+          <w14:ligatures w14:val="none"/>
+        </w:rPr>
+        <w:t xml:space="preserve">This interface grant the generation of the review immediately after that a shop owner has scanned the customer reservation QR by means of </w:t>
+      </w:r>
+      <w:proofErr w:type="spellStart"/>
+      <w:r>
+        <w:rPr>
+          <w:rFonts w:ascii="Constantia" w:eastAsia="Constantia" w:hAnsi="Constantia" w:cs="Browallia New"/>
+          <w:color w:val="595959"/>
+          <w:kern w:val="0"/>
+          <w:lang w:val="en-GB" w:eastAsia="es-ES"/>
+          <w14:ligatures w14:val="none"/>
+        </w:rPr>
+        <w:t>Generate_</w:t>
+      </w:r>
+      <w:proofErr w:type="gramStart"/>
+      <w:r>
+        <w:rPr>
+          <w:rFonts w:ascii="Constantia" w:eastAsia="Constantia" w:hAnsi="Constantia" w:cs="Browallia New"/>
+          <w:color w:val="595959"/>
+          <w:kern w:val="0"/>
+          <w:lang w:val="en-GB" w:eastAsia="es-ES"/>
+          <w14:ligatures w14:val="none"/>
+        </w:rPr>
+        <w:t>Review</w:t>
+      </w:r>
+      <w:proofErr w:type="spellEnd"/>
+      <w:r>
+        <w:rPr>
+          <w:rFonts w:ascii="Constantia" w:eastAsia="Constantia" w:hAnsi="Constantia" w:cs="Browallia New"/>
+          <w:color w:val="595959"/>
+          <w:kern w:val="0"/>
+          <w:lang w:val="en-GB" w:eastAsia="es-ES"/>
+          <w14:ligatures w14:val="none"/>
+        </w:rPr>
+        <w:t>(</w:t>
+      </w:r>
+      <w:proofErr w:type="gramEnd"/>
+      <w:r>
+        <w:rPr>
+          <w:rFonts w:ascii="Constantia" w:eastAsia="Constantia" w:hAnsi="Constantia" w:cs="Browallia New"/>
+          <w:color w:val="595959"/>
+          <w:kern w:val="0"/>
+          <w:lang w:val="en-GB" w:eastAsia="es-ES"/>
+          <w14:ligatures w14:val="none"/>
+        </w:rPr>
+        <w:t xml:space="preserve">in </w:t>
+      </w:r>
+      <w:proofErr w:type="spellStart"/>
+      <w:r>
+        <w:rPr>
+          <w:rFonts w:ascii="Constantia" w:eastAsia="Constantia" w:hAnsi="Constantia" w:cs="Browallia New"/>
+          <w:color w:val="595959"/>
+          <w:kern w:val="0"/>
+          <w:lang w:val="en-GB" w:eastAsia="es-ES"/>
+          <w14:ligatures w14:val="none"/>
+        </w:rPr>
+        <w:t>ids:String</w:t>
+      </w:r>
+      <w:proofErr w:type="spellEnd"/>
+      <w:r>
+        <w:rPr>
+          <w:rFonts w:ascii="Constantia" w:eastAsia="Constantia" w:hAnsi="Constantia" w:cs="Browallia New"/>
+          <w:color w:val="595959"/>
+          <w:kern w:val="0"/>
+          <w:lang w:val="en-GB" w:eastAsia="es-ES"/>
+          <w14:ligatures w14:val="none"/>
+        </w:rPr>
+        <w:t xml:space="preserve">, in </w:t>
+      </w:r>
+      <w:proofErr w:type="spellStart"/>
+      <w:r>
+        <w:rPr>
+          <w:rFonts w:ascii="Constantia" w:eastAsia="Constantia" w:hAnsi="Constantia" w:cs="Browallia New"/>
+          <w:color w:val="595959"/>
+          <w:kern w:val="0"/>
+          <w:lang w:val="en-GB" w:eastAsia="es-ES"/>
+          <w14:ligatures w14:val="none"/>
+        </w:rPr>
+        <w:t>idc:String</w:t>
+      </w:r>
+      <w:proofErr w:type="spellEnd"/>
+      <w:r>
+        <w:rPr>
+          <w:rFonts w:ascii="Constantia" w:eastAsia="Constantia" w:hAnsi="Constantia" w:cs="Browallia New"/>
+          <w:color w:val="595959"/>
+          <w:kern w:val="0"/>
+          <w:lang w:val="en-GB" w:eastAsia="es-ES"/>
+          <w14:ligatures w14:val="none"/>
+        </w:rPr>
+        <w:t xml:space="preserve">, in </w:t>
+      </w:r>
+      <w:proofErr w:type="spellStart"/>
+      <w:r>
+        <w:rPr>
+          <w:rFonts w:ascii="Constantia" w:eastAsia="Constantia" w:hAnsi="Constantia" w:cs="Browallia New"/>
+          <w:color w:val="595959"/>
+          <w:kern w:val="0"/>
+          <w:lang w:val="en-GB" w:eastAsia="es-ES"/>
+          <w14:ligatures w14:val="none"/>
+        </w:rPr>
+        <w:t>date:Date</w:t>
+      </w:r>
+      <w:proofErr w:type="spellEnd"/>
+      <w:r>
+        <w:rPr>
+          <w:rFonts w:ascii="Constantia" w:eastAsia="Constantia" w:hAnsi="Constantia" w:cs="Browallia New"/>
+          <w:color w:val="595959"/>
+          <w:kern w:val="0"/>
+          <w:lang w:val="en-GB" w:eastAsia="es-ES"/>
+          <w14:ligatures w14:val="none"/>
+        </w:rPr>
+        <w:t>): Review.</w:t>
       </w:r>
     </w:p>
     <w:p>
@@ -5286,14 +7853,50 @@
         <w:rPr>
           <w:lang w:val="en-GB"/>
         </w:rPr>
-        <w:t>: Relationships among Cust-R</w:t>
-      </w:r>
+        <w:t>: Relationships among Cust-</w:t>
+      </w:r>
+      <w:proofErr w:type="spellStart"/>
       <w:r>
         <w:rPr>
           <w:lang w:val="en-GB"/>
         </w:rPr>
-        <w:t>eviewRequestI, QR-reviewI and Review-ShopI</w:t>
-      </w:r>
+        <w:t>R</w:t>
+      </w:r>
+      <w:r>
+        <w:rPr>
+          <w:lang w:val="en-GB"/>
+        </w:rPr>
+        <w:t>eviewRequestI</w:t>
+      </w:r>
+      <w:proofErr w:type="spellEnd"/>
+      <w:r>
+        <w:rPr>
+          <w:lang w:val="en-GB"/>
+        </w:rPr>
+        <w:t>, QR-</w:t>
+      </w:r>
+      <w:proofErr w:type="spellStart"/>
+      <w:r>
+        <w:rPr>
+          <w:lang w:val="en-GB"/>
+        </w:rPr>
+        <w:t>reviewI</w:t>
+      </w:r>
+      <w:proofErr w:type="spellEnd"/>
+      <w:r>
+        <w:rPr>
+          <w:lang w:val="en-GB"/>
+        </w:rPr>
+        <w:t xml:space="preserve"> and Review-</w:t>
+      </w:r>
+      <w:proofErr w:type="spellStart"/>
+      <w:r>
+        <w:rPr>
+          <w:lang w:val="en-GB"/>
+        </w:rPr>
+        <w:t>ShopI</w:t>
+      </w:r>
+      <w:proofErr w:type="spellEnd"/>
     </w:p>
     <w:p>
       <w:pPr>
@@ -5334,8 +7937,20 @@
           <w:lang w:val="en-GB" w:eastAsia="es-ES"/>
           <w14:ligatures w14:val="none"/>
         </w:rPr>
-        <w:t>QR-booking_managementI</w:t>
-      </w:r>
+        <w:t>QR-</w:t>
+      </w:r>
+      <w:proofErr w:type="spellStart"/>
+      <w:r>
+        <w:rPr>
+          <w:rFonts w:ascii="Constantia" w:eastAsia="Constantia" w:hAnsi="Constantia" w:cs="Browallia New"/>
+          <w:color w:val="595959"/>
+          <w:kern w:val="0"/>
+          <w:lang w:val="en-GB" w:eastAsia="es-ES"/>
+          <w14:ligatures w14:val="none"/>
+        </w:rPr>
+        <w:t>booking_managementI</w:t>
+      </w:r>
+      <w:proofErr w:type="spellEnd"/>
       <w:r>
         <w:rPr>
           <w:rFonts w:ascii="Constantia" w:eastAsia="Constantia" w:hAnsi="Constantia" w:cs="Browallia New"/>
@@ -5380,17 +7995,205 @@
           <w:lang w:val="en-GB" w:eastAsia="es-ES"/>
           <w14:ligatures w14:val="none"/>
         </w:rPr>
-        <w:t xml:space="preserve">This interface allows to generate a QR code every time a booking from the Customer (idc) in the Shop (ids) with the Shop Owner(idso) and in the corresponding time slot ts. </w:t>
-      </w:r>
-      <w:r>
-        <w:rPr>
-          <w:rFonts w:ascii="Constantia" w:eastAsia="Constantia" w:hAnsi="Constantia" w:cs="Browallia New"/>
-          <w:color w:val="595959"/>
-          <w:kern w:val="0"/>
-          <w:lang w:val="en-GB" w:eastAsia="es-ES"/>
-          <w14:ligatures w14:val="none"/>
-        </w:rPr>
-        <w:t>QRcode_generation(in Idc:String, in Idso:String, in Ids:String, in ts:TimeSlot): QR</w:t>
+        <w:t>This interface allows to generate a QR code every time a booking from the Customer (</w:t>
+      </w:r>
+      <w:proofErr w:type="spellStart"/>
+      <w:r>
+        <w:rPr>
+          <w:rFonts w:ascii="Constantia" w:eastAsia="Constantia" w:hAnsi="Constantia" w:cs="Browallia New"/>
+          <w:color w:val="595959"/>
+          <w:kern w:val="0"/>
+          <w:lang w:val="en-GB" w:eastAsia="es-ES"/>
+          <w14:ligatures w14:val="none"/>
+        </w:rPr>
+        <w:t>idc</w:t>
+      </w:r>
+      <w:proofErr w:type="spellEnd"/>
+      <w:r>
+        <w:rPr>
+          <w:rFonts w:ascii="Constantia" w:eastAsia="Constantia" w:hAnsi="Constantia" w:cs="Browallia New"/>
+          <w:color w:val="595959"/>
+          <w:kern w:val="0"/>
+          <w:lang w:val="en-GB" w:eastAsia="es-ES"/>
+          <w14:ligatures w14:val="none"/>
+        </w:rPr>
+        <w:t>) in the Shop (ids) with the Shop Owner(</w:t>
+      </w:r>
+      <w:proofErr w:type="spellStart"/>
+      <w:r>
+        <w:rPr>
+          <w:rFonts w:ascii="Constantia" w:eastAsia="Constantia" w:hAnsi="Constantia" w:cs="Browallia New"/>
+          <w:color w:val="595959"/>
+          <w:kern w:val="0"/>
+          <w:lang w:val="en-GB" w:eastAsia="es-ES"/>
+          <w14:ligatures w14:val="none"/>
+        </w:rPr>
+        <w:t>idso</w:t>
+      </w:r>
+      <w:proofErr w:type="spellEnd"/>
+      <w:r>
+        <w:rPr>
+          <w:rFonts w:ascii="Constantia" w:eastAsia="Constantia" w:hAnsi="Constantia" w:cs="Browallia New"/>
+          <w:color w:val="595959"/>
+          <w:kern w:val="0"/>
+          <w:lang w:val="en-GB" w:eastAsia="es-ES"/>
+          <w14:ligatures w14:val="none"/>
+        </w:rPr>
+        <w:t xml:space="preserve">) and in the corresponding time slot </w:t>
+      </w:r>
+      <w:proofErr w:type="spellStart"/>
+      <w:r>
+        <w:rPr>
+          <w:rFonts w:ascii="Constantia" w:eastAsia="Constantia" w:hAnsi="Constantia" w:cs="Browallia New"/>
+          <w:color w:val="595959"/>
+          <w:kern w:val="0"/>
+          <w:lang w:val="en-GB" w:eastAsia="es-ES"/>
+          <w14:ligatures w14:val="none"/>
+        </w:rPr>
+        <w:t>ts</w:t>
+      </w:r>
+      <w:proofErr w:type="spellEnd"/>
+      <w:r>
+        <w:rPr>
+          <w:rFonts w:ascii="Constantia" w:eastAsia="Constantia" w:hAnsi="Constantia" w:cs="Browallia New"/>
+          <w:color w:val="595959"/>
+          <w:kern w:val="0"/>
+          <w:lang w:val="en-GB" w:eastAsia="es-ES"/>
+          <w14:ligatures w14:val="none"/>
+        </w:rPr>
+        <w:t xml:space="preserve">. </w:t>
+      </w:r>
+      <w:proofErr w:type="spellStart"/>
+      <w:r>
+        <w:rPr>
+          <w:rFonts w:ascii="Constantia" w:eastAsia="Constantia" w:hAnsi="Constantia" w:cs="Browallia New"/>
+          <w:color w:val="595959"/>
+          <w:kern w:val="0"/>
+          <w:lang w:val="en-GB" w:eastAsia="es-ES"/>
+          <w14:ligatures w14:val="none"/>
+        </w:rPr>
+        <w:t>QRcode_</w:t>
+      </w:r>
+      <w:proofErr w:type="gramStart"/>
+      <w:r>
+        <w:rPr>
+          <w:rFonts w:ascii="Constantia" w:eastAsia="Constantia" w:hAnsi="Constantia" w:cs="Browallia New"/>
+          <w:color w:val="595959"/>
+          <w:kern w:val="0"/>
+          <w:lang w:val="en-GB" w:eastAsia="es-ES"/>
+          <w14:ligatures w14:val="none"/>
+        </w:rPr>
+        <w:t>generation</w:t>
+      </w:r>
+      <w:proofErr w:type="spellEnd"/>
+      <w:r>
+        <w:rPr>
+          <w:rFonts w:ascii="Constantia" w:eastAsia="Constantia" w:hAnsi="Constantia" w:cs="Browallia New"/>
+          <w:color w:val="595959"/>
+          <w:kern w:val="0"/>
+          <w:lang w:val="en-GB" w:eastAsia="es-ES"/>
+          <w14:ligatures w14:val="none"/>
+        </w:rPr>
+        <w:t>(</w:t>
+      </w:r>
+      <w:proofErr w:type="gramEnd"/>
+      <w:r>
+        <w:rPr>
+          <w:rFonts w:ascii="Constantia" w:eastAsia="Constantia" w:hAnsi="Constantia" w:cs="Browallia New"/>
+          <w:color w:val="595959"/>
+          <w:kern w:val="0"/>
+          <w:lang w:val="en-GB" w:eastAsia="es-ES"/>
+          <w14:ligatures w14:val="none"/>
+        </w:rPr>
+        <w:t xml:space="preserve">in </w:t>
+      </w:r>
+      <w:proofErr w:type="spellStart"/>
+      <w:r>
+        <w:rPr>
+          <w:rFonts w:ascii="Constantia" w:eastAsia="Constantia" w:hAnsi="Constantia" w:cs="Browallia New"/>
+          <w:color w:val="595959"/>
+          <w:kern w:val="0"/>
+          <w:lang w:val="en-GB" w:eastAsia="es-ES"/>
+          <w14:ligatures w14:val="none"/>
+        </w:rPr>
+        <w:t>Idc:String</w:t>
+      </w:r>
+      <w:proofErr w:type="spellEnd"/>
+      <w:r>
+        <w:rPr>
+          <w:rFonts w:ascii="Constantia" w:eastAsia="Constantia" w:hAnsi="Constantia" w:cs="Browallia New"/>
+          <w:color w:val="595959"/>
+          <w:kern w:val="0"/>
+          <w:lang w:val="en-GB" w:eastAsia="es-ES"/>
+          <w14:ligatures w14:val="none"/>
+        </w:rPr>
+        <w:t xml:space="preserve">, in </w:t>
+      </w:r>
+      <w:proofErr w:type="spellStart"/>
+      <w:r>
+        <w:rPr>
+          <w:rFonts w:ascii="Constantia" w:eastAsia="Constantia" w:hAnsi="Constantia" w:cs="Browallia New"/>
+          <w:color w:val="595959"/>
+          <w:kern w:val="0"/>
+          <w:lang w:val="en-GB" w:eastAsia="es-ES"/>
+          <w14:ligatures w14:val="none"/>
+        </w:rPr>
+        <w:t>Idso:String</w:t>
+      </w:r>
+      <w:proofErr w:type="spellEnd"/>
+      <w:r>
+        <w:rPr>
+          <w:rFonts w:ascii="Constantia" w:eastAsia="Constantia" w:hAnsi="Constantia" w:cs="Browallia New"/>
+          <w:color w:val="595959"/>
+          <w:kern w:val="0"/>
+          <w:lang w:val="en-GB" w:eastAsia="es-ES"/>
+          <w14:ligatures w14:val="none"/>
+        </w:rPr>
+        <w:t xml:space="preserve">, in </w:t>
+      </w:r>
+      <w:proofErr w:type="spellStart"/>
+      <w:r>
+        <w:rPr>
+          <w:rFonts w:ascii="Constantia" w:eastAsia="Constantia" w:hAnsi="Constantia" w:cs="Browallia New"/>
+          <w:color w:val="595959"/>
+          <w:kern w:val="0"/>
+          <w:lang w:val="en-GB" w:eastAsia="es-ES"/>
+          <w14:ligatures w14:val="none"/>
+        </w:rPr>
+        <w:t>Ids:String</w:t>
+      </w:r>
+      <w:proofErr w:type="spellEnd"/>
+      <w:r>
+        <w:rPr>
+          <w:rFonts w:ascii="Constantia" w:eastAsia="Constantia" w:hAnsi="Constantia" w:cs="Browallia New"/>
+          <w:color w:val="595959"/>
+          <w:kern w:val="0"/>
+          <w:lang w:val="en-GB" w:eastAsia="es-ES"/>
+          <w14:ligatures w14:val="none"/>
+        </w:rPr>
+        <w:t xml:space="preserve">, in </w:t>
+      </w:r>
+      <w:proofErr w:type="spellStart"/>
+      <w:r>
+        <w:rPr>
+          <w:rFonts w:ascii="Constantia" w:eastAsia="Constantia" w:hAnsi="Constantia" w:cs="Browallia New"/>
+          <w:color w:val="595959"/>
+          <w:kern w:val="0"/>
+          <w:lang w:val="en-GB" w:eastAsia="es-ES"/>
+          <w14:ligatures w14:val="none"/>
+        </w:rPr>
+        <w:t>ts:TimeSlot</w:t>
+      </w:r>
+      <w:proofErr w:type="spellEnd"/>
+      <w:r>
+        <w:rPr>
+          <w:rFonts w:ascii="Constantia" w:eastAsia="Constantia" w:hAnsi="Constantia" w:cs="Browallia New"/>
+          <w:color w:val="595959"/>
+          <w:kern w:val="0"/>
+          <w:lang w:val="en-GB" w:eastAsia="es-ES"/>
+          <w14:ligatures w14:val="none"/>
+        </w:rPr>
+        <w:t>): QR</w:t>
       </w:r>
     </w:p>
     <w:p>
@@ -5423,6 +8226,7 @@
           <w14:ligatures w14:val="none"/>
         </w:rPr>
       </w:pPr>
+      <w:proofErr w:type="spellStart"/>
       <w:r>
         <w:rPr>
           <w:rFonts w:ascii="Constantia" w:eastAsia="Constantia" w:hAnsi="Constantia" w:cs="Browallia New"/>
@@ -5433,6 +8237,7 @@
         </w:rPr>
         <w:t>QR_queue_managementI</w:t>
       </w:r>
+      <w:proofErr w:type="spellEnd"/>
     </w:p>
     <w:p>
       <w:pPr>
@@ -5479,15 +8284,71 @@
         </w:rPr>
         <w:t xml:space="preserve">guarantees that every time a QR code has been scanned the corresponding Customer is removed from the Queue, thanks to the method </w:t>
       </w:r>
-      <w:r>
-        <w:rPr>
-          <w:rFonts w:ascii="Constantia" w:eastAsia="Constantia" w:hAnsi="Constantia" w:cs="Browallia New"/>
-          <w:color w:val="595959"/>
-          <w:kern w:val="0"/>
-          <w:lang w:val="en-GB" w:eastAsia="es-ES"/>
-          <w14:ligatures w14:val="none"/>
-        </w:rPr>
-        <w:t>Remove_cust_from_queue(in qr:QR)</w:t>
+      <w:proofErr w:type="spellStart"/>
+      <w:r>
+        <w:rPr>
+          <w:rFonts w:ascii="Constantia" w:eastAsia="Constantia" w:hAnsi="Constantia" w:cs="Browallia New"/>
+          <w:color w:val="595959"/>
+          <w:kern w:val="0"/>
+          <w:lang w:val="en-GB" w:eastAsia="es-ES"/>
+          <w14:ligatures w14:val="none"/>
+        </w:rPr>
+        <w:t>Remove_cust_from_</w:t>
+      </w:r>
+      <w:proofErr w:type="gramStart"/>
+      <w:r>
+        <w:rPr>
+          <w:rFonts w:ascii="Constantia" w:eastAsia="Constantia" w:hAnsi="Constantia" w:cs="Browallia New"/>
+          <w:color w:val="595959"/>
+          <w:kern w:val="0"/>
+          <w:lang w:val="en-GB" w:eastAsia="es-ES"/>
+          <w14:ligatures w14:val="none"/>
+        </w:rPr>
+        <w:t>queue</w:t>
+      </w:r>
+      <w:proofErr w:type="spellEnd"/>
+      <w:r>
+        <w:rPr>
+          <w:rFonts w:ascii="Constantia" w:eastAsia="Constantia" w:hAnsi="Constantia" w:cs="Browallia New"/>
+          <w:color w:val="595959"/>
+          <w:kern w:val="0"/>
+          <w:lang w:val="en-GB" w:eastAsia="es-ES"/>
+          <w14:ligatures w14:val="none"/>
+        </w:rPr>
+        <w:t>(</w:t>
+      </w:r>
+      <w:proofErr w:type="gramEnd"/>
+      <w:r>
+        <w:rPr>
+          <w:rFonts w:ascii="Constantia" w:eastAsia="Constantia" w:hAnsi="Constantia" w:cs="Browallia New"/>
+          <w:color w:val="595959"/>
+          <w:kern w:val="0"/>
+          <w:lang w:val="en-GB" w:eastAsia="es-ES"/>
+          <w14:ligatures w14:val="none"/>
+        </w:rPr>
+        <w:t xml:space="preserve">in </w:t>
+      </w:r>
+      <w:proofErr w:type="spellStart"/>
+      <w:r>
+        <w:rPr>
+          <w:rFonts w:ascii="Constantia" w:eastAsia="Constantia" w:hAnsi="Constantia" w:cs="Browallia New"/>
+          <w:color w:val="595959"/>
+          <w:kern w:val="0"/>
+          <w:lang w:val="en-GB" w:eastAsia="es-ES"/>
+          <w14:ligatures w14:val="none"/>
+        </w:rPr>
+        <w:t>qr:QR</w:t>
+      </w:r>
+      <w:proofErr w:type="spellEnd"/>
+      <w:r>
+        <w:rPr>
+          <w:rFonts w:ascii="Constantia" w:eastAsia="Constantia" w:hAnsi="Constantia" w:cs="Browallia New"/>
+          <w:color w:val="595959"/>
+          <w:kern w:val="0"/>
+          <w:lang w:val="en-GB" w:eastAsia="es-ES"/>
+          <w14:ligatures w14:val="none"/>
+        </w:rPr>
+        <w:t>)</w:t>
       </w:r>
     </w:p>
     <w:p>
@@ -5581,33 +8442,42 @@
         <w:rPr>
           <w:lang w:val="en-GB"/>
         </w:rPr>
-        <w:t>: Relationships among QR-b</w:t>
-      </w:r>
+        <w:t>: Relationships among QR-</w:t>
+      </w:r>
+      <w:proofErr w:type="spellStart"/>
       <w:r>
         <w:rPr>
           <w:lang w:val="en-GB"/>
         </w:rPr>
-        <w:t>ooking_managementI and QR_queue_management</w:t>
+        <w:t>b</w:t>
       </w:r>
       <w:r>
         <w:rPr>
           <w:lang w:val="en-GB"/>
         </w:rPr>
+        <w:t>ooking_managementI</w:t>
+      </w:r>
+      <w:proofErr w:type="spellEnd"/>
+      <w:r>
+        <w:rPr>
+          <w:lang w:val="en-GB"/>
+        </w:rPr>
+        <w:t xml:space="preserve"> and </w:t>
+      </w:r>
+      <w:proofErr w:type="spellStart"/>
+      <w:r>
+        <w:rPr>
+          <w:lang w:val="en-GB"/>
+        </w:rPr>
+        <w:t>QR_queue_management</w:t>
+      </w:r>
+      <w:r>
+        <w:rPr>
+          <w:lang w:val="en-GB"/>
+        </w:rPr>
         <w:t>I</w:t>
       </w:r>
-    </w:p>
-    <w:p>
-      <w:pPr>
-        <w:spacing w:after="0" w:line="240" w:lineRule="auto"/>
-        <w:jc w:val="both"/>
-        <w:rPr>
-          <w:rFonts w:ascii="Constantia" w:eastAsia="Constantia" w:hAnsi="Constantia" w:cs="Browallia New"/>
-          <w:color w:val="595959"/>
-          <w:kern w:val="0"/>
-          <w:lang w:val="en-GB" w:eastAsia="es-ES"/>
-          <w14:ligatures w14:val="none"/>
-        </w:rPr>
-      </w:pPr>
+      <w:proofErr w:type="spellEnd"/>
     </w:p>
     <w:p>
       <w:pPr>
@@ -5634,8 +8504,21 @@
           <w:lang w:val="en-GB" w:eastAsia="es-ES"/>
           <w14:ligatures w14:val="none"/>
         </w:rPr>
-        <w:t>Booking-ShopOwnI</w:t>
-      </w:r>
+        <w:lastRenderedPageBreak/>
+        <w:t>Booking-</w:t>
+      </w:r>
+      <w:proofErr w:type="spellStart"/>
+      <w:r>
+        <w:rPr>
+          <w:rFonts w:ascii="Constantia" w:eastAsia="Constantia" w:hAnsi="Constantia" w:cs="Browallia New"/>
+          <w:color w:val="595959"/>
+          <w:kern w:val="0"/>
+          <w:lang w:val="en-GB" w:eastAsia="es-ES"/>
+          <w14:ligatures w14:val="none"/>
+        </w:rPr>
+        <w:t>ShopOwnI</w:t>
+      </w:r>
+      <w:proofErr w:type="spellEnd"/>
     </w:p>
     <w:p>
       <w:pPr>
@@ -5672,15 +8555,71 @@
         </w:rPr>
         <w:t xml:space="preserve">It sends a notification to the Shop Owner every time a booking is created. </w:t>
       </w:r>
-      <w:r>
-        <w:rPr>
-          <w:rFonts w:ascii="Constantia" w:eastAsia="Constantia" w:hAnsi="Constantia" w:cs="Browallia New"/>
-          <w:color w:val="595959"/>
-          <w:kern w:val="0"/>
-          <w:lang w:val="en-GB" w:eastAsia="es-ES"/>
-          <w14:ligatures w14:val="none"/>
-        </w:rPr>
-        <w:t>Sent_notification(in idso:String)</w:t>
+      <w:proofErr w:type="spellStart"/>
+      <w:r>
+        <w:rPr>
+          <w:rFonts w:ascii="Constantia" w:eastAsia="Constantia" w:hAnsi="Constantia" w:cs="Browallia New"/>
+          <w:color w:val="595959"/>
+          <w:kern w:val="0"/>
+          <w:lang w:val="en-GB" w:eastAsia="es-ES"/>
+          <w14:ligatures w14:val="none"/>
+        </w:rPr>
+        <w:t>Sent_</w:t>
+      </w:r>
+      <w:proofErr w:type="gramStart"/>
+      <w:r>
+        <w:rPr>
+          <w:rFonts w:ascii="Constantia" w:eastAsia="Constantia" w:hAnsi="Constantia" w:cs="Browallia New"/>
+          <w:color w:val="595959"/>
+          <w:kern w:val="0"/>
+          <w:lang w:val="en-GB" w:eastAsia="es-ES"/>
+          <w14:ligatures w14:val="none"/>
+        </w:rPr>
+        <w:t>notification</w:t>
+      </w:r>
+      <w:proofErr w:type="spellEnd"/>
+      <w:r>
+        <w:rPr>
+          <w:rFonts w:ascii="Constantia" w:eastAsia="Constantia" w:hAnsi="Constantia" w:cs="Browallia New"/>
+          <w:color w:val="595959"/>
+          <w:kern w:val="0"/>
+          <w:lang w:val="en-GB" w:eastAsia="es-ES"/>
+          <w14:ligatures w14:val="none"/>
+        </w:rPr>
+        <w:t>(</w:t>
+      </w:r>
+      <w:proofErr w:type="gramEnd"/>
+      <w:r>
+        <w:rPr>
+          <w:rFonts w:ascii="Constantia" w:eastAsia="Constantia" w:hAnsi="Constantia" w:cs="Browallia New"/>
+          <w:color w:val="595959"/>
+          <w:kern w:val="0"/>
+          <w:lang w:val="en-GB" w:eastAsia="es-ES"/>
+          <w14:ligatures w14:val="none"/>
+        </w:rPr>
+        <w:t xml:space="preserve">in </w:t>
+      </w:r>
+      <w:proofErr w:type="spellStart"/>
+      <w:r>
+        <w:rPr>
+          <w:rFonts w:ascii="Constantia" w:eastAsia="Constantia" w:hAnsi="Constantia" w:cs="Browallia New"/>
+          <w:color w:val="595959"/>
+          <w:kern w:val="0"/>
+          <w:lang w:val="en-GB" w:eastAsia="es-ES"/>
+          <w14:ligatures w14:val="none"/>
+        </w:rPr>
+        <w:t>idso:String</w:t>
+      </w:r>
+      <w:proofErr w:type="spellEnd"/>
+      <w:r>
+        <w:rPr>
+          <w:rFonts w:ascii="Constantia" w:eastAsia="Constantia" w:hAnsi="Constantia" w:cs="Browallia New"/>
+          <w:color w:val="595959"/>
+          <w:kern w:val="0"/>
+          <w:lang w:val="en-GB" w:eastAsia="es-ES"/>
+          <w14:ligatures w14:val="none"/>
+        </w:rPr>
+        <w:t>)</w:t>
       </w:r>
     </w:p>
     <w:p>
@@ -5721,73 +8660,337 @@
           <w:lang w:val="en-GB" w:eastAsia="es-ES"/>
           <w14:ligatures w14:val="none"/>
         </w:rPr>
-        <w:t>WhishListRequestI</w:t>
-      </w:r>
-    </w:p>
-    <w:p>
-      <w:pPr>
-        <w:spacing w:after="0" w:line="240" w:lineRule="auto"/>
-        <w:jc w:val="both"/>
-        <w:rPr>
-          <w:rFonts w:ascii="Constantia" w:eastAsia="Constantia" w:hAnsi="Constantia" w:cs="Browallia New"/>
-          <w:color w:val="595959"/>
-          <w:kern w:val="0"/>
-          <w:lang w:val="en-GB" w:eastAsia="es-ES"/>
-          <w14:ligatures w14:val="none"/>
-        </w:rPr>
-      </w:pPr>
-    </w:p>
-    <w:p>
-      <w:pPr>
-        <w:spacing w:after="0" w:line="240" w:lineRule="auto"/>
-        <w:jc w:val="both"/>
-        <w:rPr>
-          <w:rFonts w:ascii="Constantia" w:eastAsia="Constantia" w:hAnsi="Constantia" w:cs="Browallia New"/>
-          <w:color w:val="595959"/>
-          <w:kern w:val="0"/>
-          <w:lang w:val="en-GB" w:eastAsia="es-ES"/>
-          <w14:ligatures w14:val="none"/>
-        </w:rPr>
-      </w:pPr>
-      <w:r>
-        <w:rPr>
-          <w:rFonts w:ascii="Constantia" w:eastAsia="Constantia" w:hAnsi="Constantia" w:cs="Browallia New"/>
-          <w:color w:val="595959"/>
-          <w:kern w:val="0"/>
-          <w:lang w:val="en-GB" w:eastAsia="es-ES"/>
-          <w14:ligatures w14:val="none"/>
-        </w:rPr>
-        <w:t xml:space="preserve">This interface deals with the WhishList feature of the Iqueue app. Thanks to </w:t>
-      </w:r>
-      <w:r>
-        <w:rPr>
-          <w:rFonts w:ascii="Constantia" w:eastAsia="Constantia" w:hAnsi="Constantia" w:cs="Browallia New"/>
-          <w:color w:val="595959"/>
-          <w:kern w:val="0"/>
-          <w:lang w:val="en-GB" w:eastAsia="es-ES"/>
-          <w14:ligatures w14:val="none"/>
-        </w:rPr>
-        <w:t>Add_to_wishlist(in idp:String, in idc:String)</w:t>
-      </w:r>
-      <w:r>
-        <w:rPr>
-          <w:rFonts w:ascii="Constantia" w:eastAsia="Constantia" w:hAnsi="Constantia" w:cs="Browallia New"/>
-          <w:color w:val="595959"/>
-          <w:kern w:val="0"/>
-          <w:lang w:val="en-GB" w:eastAsia="es-ES"/>
-          <w14:ligatures w14:val="none"/>
-        </w:rPr>
-        <w:t xml:space="preserve"> it is possible to add product (idp) in the corresponding whishlist of the Customer. The dual method is </w:t>
-      </w:r>
-      <w:r>
-        <w:rPr>
-          <w:rFonts w:ascii="Constantia" w:eastAsia="Constantia" w:hAnsi="Constantia" w:cs="Browallia New"/>
-          <w:color w:val="595959"/>
-          <w:kern w:val="0"/>
-          <w:lang w:val="en-GB" w:eastAsia="es-ES"/>
-          <w14:ligatures w14:val="none"/>
-        </w:rPr>
-        <w:t>Remove_from_wishlist(in idp:String, in idc:string)</w:t>
+        <w:t xml:space="preserve">Wish List </w:t>
+      </w:r>
+      <w:proofErr w:type="spellStart"/>
+      <w:r>
+        <w:rPr>
+          <w:rFonts w:ascii="Constantia" w:eastAsia="Constantia" w:hAnsi="Constantia" w:cs="Browallia New"/>
+          <w:color w:val="595959"/>
+          <w:kern w:val="0"/>
+          <w:lang w:val="en-GB" w:eastAsia="es-ES"/>
+          <w14:ligatures w14:val="none"/>
+        </w:rPr>
+        <w:t>Request</w:t>
+      </w:r>
+      <w:r>
+        <w:rPr>
+          <w:rFonts w:ascii="Constantia" w:eastAsia="Constantia" w:hAnsi="Constantia" w:cs="Browallia New"/>
+          <w:color w:val="595959"/>
+          <w:kern w:val="0"/>
+          <w:lang w:val="en-GB" w:eastAsia="es-ES"/>
+          <w14:ligatures w14:val="none"/>
+        </w:rPr>
+        <w:t>I</w:t>
+      </w:r>
+      <w:proofErr w:type="spellEnd"/>
+    </w:p>
+    <w:p>
+      <w:pPr>
+        <w:spacing w:after="0" w:line="240" w:lineRule="auto"/>
+        <w:jc w:val="both"/>
+        <w:rPr>
+          <w:rFonts w:ascii="Constantia" w:eastAsia="Constantia" w:hAnsi="Constantia" w:cs="Browallia New"/>
+          <w:color w:val="595959"/>
+          <w:kern w:val="0"/>
+          <w:lang w:val="en-GB" w:eastAsia="es-ES"/>
+          <w14:ligatures w14:val="none"/>
+        </w:rPr>
+      </w:pPr>
+    </w:p>
+    <w:p>
+      <w:pPr>
+        <w:spacing w:after="0" w:line="240" w:lineRule="auto"/>
+        <w:jc w:val="both"/>
+        <w:rPr>
+          <w:rFonts w:ascii="Constantia" w:eastAsia="Constantia" w:hAnsi="Constantia" w:cs="Browallia New"/>
+          <w:color w:val="595959"/>
+          <w:kern w:val="0"/>
+          <w:lang w:val="en-GB" w:eastAsia="es-ES"/>
+          <w14:ligatures w14:val="none"/>
+        </w:rPr>
+      </w:pPr>
+      <w:r>
+        <w:rPr>
+          <w:rFonts w:ascii="Constantia" w:eastAsia="Constantia" w:hAnsi="Constantia" w:cs="Browallia New"/>
+          <w:color w:val="595959"/>
+          <w:kern w:val="0"/>
+          <w:lang w:val="en-GB" w:eastAsia="es-ES"/>
+          <w14:ligatures w14:val="none"/>
+        </w:rPr>
+        <w:t xml:space="preserve">This interface deals with the </w:t>
+      </w:r>
+      <w:r>
+        <w:rPr>
+          <w:rFonts w:ascii="Constantia" w:eastAsia="Constantia" w:hAnsi="Constantia" w:cs="Browallia New"/>
+          <w:color w:val="595959"/>
+          <w:kern w:val="0"/>
+          <w:lang w:val="en-GB" w:eastAsia="es-ES"/>
+          <w14:ligatures w14:val="none"/>
+        </w:rPr>
+        <w:t>Wish List</w:t>
+      </w:r>
+      <w:r>
+        <w:rPr>
+          <w:rFonts w:ascii="Constantia" w:eastAsia="Constantia" w:hAnsi="Constantia" w:cs="Browallia New"/>
+          <w:color w:val="595959"/>
+          <w:kern w:val="0"/>
+          <w:lang w:val="en-GB" w:eastAsia="es-ES"/>
+          <w14:ligatures w14:val="none"/>
+        </w:rPr>
+        <w:t xml:space="preserve"> feature of the </w:t>
+      </w:r>
+      <w:proofErr w:type="spellStart"/>
+      <w:r>
+        <w:rPr>
+          <w:rFonts w:ascii="Constantia" w:eastAsia="Constantia" w:hAnsi="Constantia" w:cs="Browallia New"/>
+          <w:color w:val="595959"/>
+          <w:kern w:val="0"/>
+          <w:lang w:val="en-GB" w:eastAsia="es-ES"/>
+          <w14:ligatures w14:val="none"/>
+        </w:rPr>
+        <w:t>Iqueue</w:t>
+      </w:r>
+      <w:proofErr w:type="spellEnd"/>
+      <w:r>
+        <w:rPr>
+          <w:rFonts w:ascii="Constantia" w:eastAsia="Constantia" w:hAnsi="Constantia" w:cs="Browallia New"/>
+          <w:color w:val="595959"/>
+          <w:kern w:val="0"/>
+          <w:lang w:val="en-GB" w:eastAsia="es-ES"/>
+          <w14:ligatures w14:val="none"/>
+        </w:rPr>
+        <w:t xml:space="preserve"> app. Thanks to </w:t>
+      </w:r>
+      <w:proofErr w:type="spellStart"/>
+      <w:r>
+        <w:rPr>
+          <w:rFonts w:ascii="Constantia" w:eastAsia="Constantia" w:hAnsi="Constantia" w:cs="Browallia New"/>
+          <w:color w:val="595959"/>
+          <w:kern w:val="0"/>
+          <w:lang w:val="en-GB" w:eastAsia="es-ES"/>
+          <w14:ligatures w14:val="none"/>
+        </w:rPr>
+        <w:t>Add_to_</w:t>
+      </w:r>
+      <w:proofErr w:type="gramStart"/>
+      <w:r>
+        <w:rPr>
+          <w:rFonts w:ascii="Constantia" w:eastAsia="Constantia" w:hAnsi="Constantia" w:cs="Browallia New"/>
+          <w:color w:val="595959"/>
+          <w:kern w:val="0"/>
+          <w:lang w:val="en-GB" w:eastAsia="es-ES"/>
+          <w14:ligatures w14:val="none"/>
+        </w:rPr>
+        <w:t>wishlist</w:t>
+      </w:r>
+      <w:proofErr w:type="spellEnd"/>
+      <w:r>
+        <w:rPr>
+          <w:rFonts w:ascii="Constantia" w:eastAsia="Constantia" w:hAnsi="Constantia" w:cs="Browallia New"/>
+          <w:color w:val="595959"/>
+          <w:kern w:val="0"/>
+          <w:lang w:val="en-GB" w:eastAsia="es-ES"/>
+          <w14:ligatures w14:val="none"/>
+        </w:rPr>
+        <w:t>(</w:t>
+      </w:r>
+      <w:proofErr w:type="gramEnd"/>
+      <w:r>
+        <w:rPr>
+          <w:rFonts w:ascii="Constantia" w:eastAsia="Constantia" w:hAnsi="Constantia" w:cs="Browallia New"/>
+          <w:color w:val="595959"/>
+          <w:kern w:val="0"/>
+          <w:lang w:val="en-GB" w:eastAsia="es-ES"/>
+          <w14:ligatures w14:val="none"/>
+        </w:rPr>
+        <w:t xml:space="preserve">in </w:t>
+      </w:r>
+      <w:proofErr w:type="spellStart"/>
+      <w:r>
+        <w:rPr>
+          <w:rFonts w:ascii="Constantia" w:eastAsia="Constantia" w:hAnsi="Constantia" w:cs="Browallia New"/>
+          <w:color w:val="595959"/>
+          <w:kern w:val="0"/>
+          <w:lang w:val="en-GB" w:eastAsia="es-ES"/>
+          <w14:ligatures w14:val="none"/>
+        </w:rPr>
+        <w:t>idp:String</w:t>
+      </w:r>
+      <w:proofErr w:type="spellEnd"/>
+      <w:r>
+        <w:rPr>
+          <w:rFonts w:ascii="Constantia" w:eastAsia="Constantia" w:hAnsi="Constantia" w:cs="Browallia New"/>
+          <w:color w:val="595959"/>
+          <w:kern w:val="0"/>
+          <w:lang w:val="en-GB" w:eastAsia="es-ES"/>
+          <w14:ligatures w14:val="none"/>
+        </w:rPr>
+        <w:t xml:space="preserve">, in </w:t>
+      </w:r>
+      <w:proofErr w:type="spellStart"/>
+      <w:r>
+        <w:rPr>
+          <w:rFonts w:ascii="Constantia" w:eastAsia="Constantia" w:hAnsi="Constantia" w:cs="Browallia New"/>
+          <w:color w:val="595959"/>
+          <w:kern w:val="0"/>
+          <w:lang w:val="en-GB" w:eastAsia="es-ES"/>
+          <w14:ligatures w14:val="none"/>
+        </w:rPr>
+        <w:t>idc:String</w:t>
+      </w:r>
+      <w:proofErr w:type="spellEnd"/>
+      <w:r>
+        <w:rPr>
+          <w:rFonts w:ascii="Constantia" w:eastAsia="Constantia" w:hAnsi="Constantia" w:cs="Browallia New"/>
+          <w:color w:val="595959"/>
+          <w:kern w:val="0"/>
+          <w:lang w:val="en-GB" w:eastAsia="es-ES"/>
+          <w14:ligatures w14:val="none"/>
+        </w:rPr>
+        <w:t>)</w:t>
+      </w:r>
+      <w:r>
+        <w:rPr>
+          <w:rFonts w:ascii="Constantia" w:eastAsia="Constantia" w:hAnsi="Constantia" w:cs="Browallia New"/>
+          <w:color w:val="595959"/>
+          <w:kern w:val="0"/>
+          <w:lang w:val="en-GB" w:eastAsia="es-ES"/>
+          <w14:ligatures w14:val="none"/>
+        </w:rPr>
+        <w:t xml:space="preserve"> it is possible to add product (</w:t>
+      </w:r>
+      <w:proofErr w:type="spellStart"/>
+      <w:r>
+        <w:rPr>
+          <w:rFonts w:ascii="Constantia" w:eastAsia="Constantia" w:hAnsi="Constantia" w:cs="Browallia New"/>
+          <w:color w:val="595959"/>
+          <w:kern w:val="0"/>
+          <w:lang w:val="en-GB" w:eastAsia="es-ES"/>
+          <w14:ligatures w14:val="none"/>
+        </w:rPr>
+        <w:t>idp</w:t>
+      </w:r>
+      <w:proofErr w:type="spellEnd"/>
+      <w:r>
+        <w:rPr>
+          <w:rFonts w:ascii="Constantia" w:eastAsia="Constantia" w:hAnsi="Constantia" w:cs="Browallia New"/>
+          <w:color w:val="595959"/>
+          <w:kern w:val="0"/>
+          <w:lang w:val="en-GB" w:eastAsia="es-ES"/>
+          <w14:ligatures w14:val="none"/>
+        </w:rPr>
+        <w:t xml:space="preserve">) in the corresponding </w:t>
+      </w:r>
+      <w:proofErr w:type="spellStart"/>
+      <w:r>
+        <w:rPr>
+          <w:rFonts w:ascii="Constantia" w:eastAsia="Constantia" w:hAnsi="Constantia" w:cs="Browallia New"/>
+          <w:color w:val="595959"/>
+          <w:kern w:val="0"/>
+          <w:lang w:val="en-GB" w:eastAsia="es-ES"/>
+          <w14:ligatures w14:val="none"/>
+        </w:rPr>
+        <w:t>whishlist</w:t>
+      </w:r>
+      <w:proofErr w:type="spellEnd"/>
+      <w:r>
+        <w:rPr>
+          <w:rFonts w:ascii="Constantia" w:eastAsia="Constantia" w:hAnsi="Constantia" w:cs="Browallia New"/>
+          <w:color w:val="595959"/>
+          <w:kern w:val="0"/>
+          <w:lang w:val="en-GB" w:eastAsia="es-ES"/>
+          <w14:ligatures w14:val="none"/>
+        </w:rPr>
+        <w:t xml:space="preserve"> of the Customer. The dual method is </w:t>
+      </w:r>
+      <w:proofErr w:type="spellStart"/>
+      <w:r>
+        <w:rPr>
+          <w:rFonts w:ascii="Constantia" w:eastAsia="Constantia" w:hAnsi="Constantia" w:cs="Browallia New"/>
+          <w:color w:val="595959"/>
+          <w:kern w:val="0"/>
+          <w:lang w:val="en-GB" w:eastAsia="es-ES"/>
+          <w14:ligatures w14:val="none"/>
+        </w:rPr>
+        <w:t>Remove_from_</w:t>
+      </w:r>
+      <w:proofErr w:type="gramStart"/>
+      <w:r>
+        <w:rPr>
+          <w:rFonts w:ascii="Constantia" w:eastAsia="Constantia" w:hAnsi="Constantia" w:cs="Browallia New"/>
+          <w:color w:val="595959"/>
+          <w:kern w:val="0"/>
+          <w:lang w:val="en-GB" w:eastAsia="es-ES"/>
+          <w14:ligatures w14:val="none"/>
+        </w:rPr>
+        <w:t>wishlist</w:t>
+      </w:r>
+      <w:proofErr w:type="spellEnd"/>
+      <w:r>
+        <w:rPr>
+          <w:rFonts w:ascii="Constantia" w:eastAsia="Constantia" w:hAnsi="Constantia" w:cs="Browallia New"/>
+          <w:color w:val="595959"/>
+          <w:kern w:val="0"/>
+          <w:lang w:val="en-GB" w:eastAsia="es-ES"/>
+          <w14:ligatures w14:val="none"/>
+        </w:rPr>
+        <w:t>(</w:t>
+      </w:r>
+      <w:proofErr w:type="gramEnd"/>
+      <w:r>
+        <w:rPr>
+          <w:rFonts w:ascii="Constantia" w:eastAsia="Constantia" w:hAnsi="Constantia" w:cs="Browallia New"/>
+          <w:color w:val="595959"/>
+          <w:kern w:val="0"/>
+          <w:lang w:val="en-GB" w:eastAsia="es-ES"/>
+          <w14:ligatures w14:val="none"/>
+        </w:rPr>
+        <w:t xml:space="preserve">in </w:t>
+      </w:r>
+      <w:proofErr w:type="spellStart"/>
+      <w:r>
+        <w:rPr>
+          <w:rFonts w:ascii="Constantia" w:eastAsia="Constantia" w:hAnsi="Constantia" w:cs="Browallia New"/>
+          <w:color w:val="595959"/>
+          <w:kern w:val="0"/>
+          <w:lang w:val="en-GB" w:eastAsia="es-ES"/>
+          <w14:ligatures w14:val="none"/>
+        </w:rPr>
+        <w:t>idp:String</w:t>
+      </w:r>
+      <w:proofErr w:type="spellEnd"/>
+      <w:r>
+        <w:rPr>
+          <w:rFonts w:ascii="Constantia" w:eastAsia="Constantia" w:hAnsi="Constantia" w:cs="Browallia New"/>
+          <w:color w:val="595959"/>
+          <w:kern w:val="0"/>
+          <w:lang w:val="en-GB" w:eastAsia="es-ES"/>
+          <w14:ligatures w14:val="none"/>
+        </w:rPr>
+        <w:t xml:space="preserve">, in </w:t>
+      </w:r>
+      <w:proofErr w:type="spellStart"/>
+      <w:r>
+        <w:rPr>
+          <w:rFonts w:ascii="Constantia" w:eastAsia="Constantia" w:hAnsi="Constantia" w:cs="Browallia New"/>
+          <w:color w:val="595959"/>
+          <w:kern w:val="0"/>
+          <w:lang w:val="en-GB" w:eastAsia="es-ES"/>
+          <w14:ligatures w14:val="none"/>
+        </w:rPr>
+        <w:t>idc:string</w:t>
+      </w:r>
+      <w:proofErr w:type="spellEnd"/>
+      <w:r>
+        <w:rPr>
+          <w:rFonts w:ascii="Constantia" w:eastAsia="Constantia" w:hAnsi="Constantia" w:cs="Browallia New"/>
+          <w:color w:val="595959"/>
+          <w:kern w:val="0"/>
+          <w:lang w:val="en-GB" w:eastAsia="es-ES"/>
+          <w14:ligatures w14:val="none"/>
+        </w:rPr>
+        <w:t>)</w:t>
       </w:r>
       <w:r>
         <w:rPr>
@@ -5799,25 +9002,59 @@
         </w:rPr>
         <w:t xml:space="preserve"> and finally with </w:t>
       </w:r>
-      <w:r>
-        <w:rPr>
-          <w:rFonts w:ascii="Constantia" w:eastAsia="Constantia" w:hAnsi="Constantia" w:cs="Browallia New"/>
-          <w:color w:val="595959"/>
-          <w:kern w:val="0"/>
-          <w:lang w:val="en-GB" w:eastAsia="es-ES"/>
-          <w14:ligatures w14:val="none"/>
-        </w:rPr>
-        <w:t>ShowWishList()</w:t>
-      </w:r>
-      <w:r>
-        <w:rPr>
-          <w:rFonts w:ascii="Constantia" w:eastAsia="Constantia" w:hAnsi="Constantia" w:cs="Browallia New"/>
-          <w:color w:val="595959"/>
-          <w:kern w:val="0"/>
-          <w:lang w:val="en-GB" w:eastAsia="es-ES"/>
-          <w14:ligatures w14:val="none"/>
-        </w:rPr>
-        <w:t xml:space="preserve"> the Customer may see its whole whishlist.</w:t>
+      <w:proofErr w:type="spellStart"/>
+      <w:r>
+        <w:rPr>
+          <w:rFonts w:ascii="Constantia" w:eastAsia="Constantia" w:hAnsi="Constantia" w:cs="Browallia New"/>
+          <w:color w:val="595959"/>
+          <w:kern w:val="0"/>
+          <w:lang w:val="en-GB" w:eastAsia="es-ES"/>
+          <w14:ligatures w14:val="none"/>
+        </w:rPr>
+        <w:t>ShowWishList</w:t>
+      </w:r>
+      <w:proofErr w:type="spellEnd"/>
+      <w:r>
+        <w:rPr>
+          <w:rFonts w:ascii="Constantia" w:eastAsia="Constantia" w:hAnsi="Constantia" w:cs="Browallia New"/>
+          <w:color w:val="595959"/>
+          <w:kern w:val="0"/>
+          <w:lang w:val="en-GB" w:eastAsia="es-ES"/>
+          <w14:ligatures w14:val="none"/>
+        </w:rPr>
+        <w:t>()</w:t>
+      </w:r>
+      <w:r>
+        <w:rPr>
+          <w:rFonts w:ascii="Constantia" w:eastAsia="Constantia" w:hAnsi="Constantia" w:cs="Browallia New"/>
+          <w:color w:val="595959"/>
+          <w:kern w:val="0"/>
+          <w:lang w:val="en-GB" w:eastAsia="es-ES"/>
+          <w14:ligatures w14:val="none"/>
+        </w:rPr>
+        <w:t xml:space="preserve"> the Customer may see its whole </w:t>
+      </w:r>
+      <w:proofErr w:type="spellStart"/>
+      <w:r>
+        <w:rPr>
+          <w:rFonts w:ascii="Constantia" w:eastAsia="Constantia" w:hAnsi="Constantia" w:cs="Browallia New"/>
+          <w:color w:val="595959"/>
+          <w:kern w:val="0"/>
+          <w:lang w:val="en-GB" w:eastAsia="es-ES"/>
+          <w14:ligatures w14:val="none"/>
+        </w:rPr>
+        <w:t>whishlist</w:t>
+      </w:r>
+      <w:proofErr w:type="spellEnd"/>
+      <w:r>
+        <w:rPr>
+          <w:rFonts w:ascii="Constantia" w:eastAsia="Constantia" w:hAnsi="Constantia" w:cs="Browallia New"/>
+          <w:color w:val="595959"/>
+          <w:kern w:val="0"/>
+          <w:lang w:val="en-GB" w:eastAsia="es-ES"/>
+          <w14:ligatures w14:val="none"/>
+        </w:rPr>
+        <w:t>.</w:t>
       </w:r>
     </w:p>
     <w:p>
@@ -5850,6 +9087,7 @@
           <w14:ligatures w14:val="none"/>
         </w:rPr>
       </w:pPr>
+      <w:proofErr w:type="spellStart"/>
       <w:r>
         <w:rPr>
           <w:rFonts w:ascii="Constantia" w:eastAsia="Constantia" w:hAnsi="Constantia" w:cs="Browallia New"/>
@@ -5860,6 +9098,7 @@
         </w:rPr>
         <w:t>PurchaseRequestI</w:t>
       </w:r>
+      <w:proofErr w:type="spellEnd"/>
     </w:p>
     <w:p>
       <w:pPr>
@@ -5896,15 +9135,49 @@
         </w:rPr>
         <w:t xml:space="preserve">It is characterized by the method </w:t>
       </w:r>
-      <w:r>
-        <w:rPr>
-          <w:rFonts w:ascii="Constantia" w:eastAsia="Constantia" w:hAnsi="Constantia" w:cs="Browallia New"/>
-          <w:color w:val="595959"/>
-          <w:kern w:val="0"/>
-          <w:lang w:val="en-GB" w:eastAsia="es-ES"/>
-          <w14:ligatures w14:val="none"/>
-        </w:rPr>
-        <w:t>Show_PurchaseList()</w:t>
+      <w:proofErr w:type="spellStart"/>
+      <w:r>
+        <w:rPr>
+          <w:rFonts w:ascii="Constantia" w:eastAsia="Constantia" w:hAnsi="Constantia" w:cs="Browallia New"/>
+          <w:color w:val="595959"/>
+          <w:kern w:val="0"/>
+          <w:lang w:val="en-GB" w:eastAsia="es-ES"/>
+          <w14:ligatures w14:val="none"/>
+        </w:rPr>
+        <w:t>Show_</w:t>
+      </w:r>
+      <w:proofErr w:type="gramStart"/>
+      <w:r>
+        <w:rPr>
+          <w:rFonts w:ascii="Constantia" w:eastAsia="Constantia" w:hAnsi="Constantia" w:cs="Browallia New"/>
+          <w:color w:val="595959"/>
+          <w:kern w:val="0"/>
+          <w:lang w:val="en-GB" w:eastAsia="es-ES"/>
+          <w14:ligatures w14:val="none"/>
+        </w:rPr>
+        <w:t>PurchaseList</w:t>
+      </w:r>
+      <w:proofErr w:type="spellEnd"/>
+      <w:r>
+        <w:rPr>
+          <w:rFonts w:ascii="Constantia" w:eastAsia="Constantia" w:hAnsi="Constantia" w:cs="Browallia New"/>
+          <w:color w:val="595959"/>
+          <w:kern w:val="0"/>
+          <w:lang w:val="en-GB" w:eastAsia="es-ES"/>
+          <w14:ligatures w14:val="none"/>
+        </w:rPr>
+        <w:t>(</w:t>
+      </w:r>
+      <w:proofErr w:type="gramEnd"/>
+      <w:r>
+        <w:rPr>
+          <w:rFonts w:ascii="Constantia" w:eastAsia="Constantia" w:hAnsi="Constantia" w:cs="Browallia New"/>
+          <w:color w:val="595959"/>
+          <w:kern w:val="0"/>
+          <w:lang w:val="en-GB" w:eastAsia="es-ES"/>
+          <w14:ligatures w14:val="none"/>
+        </w:rPr>
+        <w:t>)</w:t>
       </w:r>
       <w:r>
         <w:rPr>
@@ -5924,19 +9197,11 @@
         <w:jc w:val="both"/>
       </w:pPr>
       <w:r>
-        <w:rPr>
-          <w:rFonts w:ascii="Constantia" w:eastAsia="Constantia" w:hAnsi="Constantia" w:cs="Browallia New"/>
-          <w:noProof/>
-          <w:color w:val="595959"/>
-          <w:kern w:val="0"/>
-          <w:lang w:val="en-GB" w:eastAsia="es-ES"/>
-          <w14:ligatures w14:val="none"/>
-        </w:rPr>
         <w:drawing>
-          <wp:inline distT="0" distB="0" distL="0" distR="0" wp14:anchorId="400ADD69" wp14:editId="7BDCDFBB">
-            <wp:extent cx="5105842" cy="3189246"/>
-            <wp:effectExtent l="0" t="0" r="0" b="0"/>
-            <wp:docPr id="202023500" name="Immagine 1" descr="Immagine che contiene testo, diagramma, linea, Parallelo&#10;&#10;Descrizione generata automaticamente"/>
+          <wp:inline distT="0" distB="0" distL="0" distR="0" wp14:anchorId="33DD80FC" wp14:editId="671971D5">
+            <wp:extent cx="6120130" cy="4164330"/>
+            <wp:effectExtent l="0" t="0" r="0" b="7620"/>
+            <wp:docPr id="1593978561" name="Immagine 1" descr="Immagine che contiene testo, diagramma, linea, Parallelo&#10;&#10;Descrizione generata automaticamente"/>
             <wp:cNvGraphicFramePr>
               <a:graphicFrameLocks xmlns:a="http://schemas.openxmlformats.org/drawingml/2006/main" noChangeAspect="1"/>
             </wp:cNvGraphicFramePr>
@@ -5944,7 +9209,7 @@
               <a:graphicData uri="http://schemas.openxmlformats.org/drawingml/2006/picture">
                 <pic:pic xmlns:pic="http://schemas.openxmlformats.org/drawingml/2006/picture">
                   <pic:nvPicPr>
-                    <pic:cNvPr id="202023500" name="Immagine 1" descr="Immagine che contiene testo, diagramma, linea, Parallelo&#10;&#10;Descrizione generata automaticamente"/>
+                    <pic:cNvPr id="1593978561" name="Immagine 1" descr="Immagine che contiene testo, diagramma, linea, Parallelo&#10;&#10;Descrizione generata automaticamente"/>
                     <pic:cNvPicPr/>
                   </pic:nvPicPr>
                   <pic:blipFill>
@@ -5956,7 +9221,7 @@
                   <pic:spPr>
                     <a:xfrm>
                       <a:off x="0" y="0"/>
-                      <a:ext cx="5105842" cy="3189246"/>
+                      <a:ext cx="6120130" cy="4164330"/>
                     </a:xfrm>
                     <a:prstGeom prst="rect">
                       <a:avLst/>
@@ -6013,14 +9278,48 @@
         <w:rPr>
           <w:lang w:val="en-GB"/>
         </w:rPr>
-        <w:t>: Relationships among WhishList R</w:t>
+        <w:t xml:space="preserve">: Relationships among </w:t>
       </w:r>
       <w:r>
         <w:rPr>
           <w:lang w:val="en-GB"/>
         </w:rPr>
-        <w:t>equestI and PurchaseListRequestI</w:t>
-      </w:r>
+        <w:t>Wish List</w:t>
+      </w:r>
+      <w:r>
+        <w:rPr>
+          <w:lang w:val="en-GB"/>
+        </w:rPr>
+        <w:t xml:space="preserve"> </w:t>
+      </w:r>
+      <w:proofErr w:type="spellStart"/>
+      <w:r>
+        <w:rPr>
+          <w:lang w:val="en-GB"/>
+        </w:rPr>
+        <w:t>R</w:t>
+      </w:r>
+      <w:r>
+        <w:rPr>
+          <w:lang w:val="en-GB"/>
+        </w:rPr>
+        <w:t>equestI</w:t>
+      </w:r>
+      <w:proofErr w:type="spellEnd"/>
+      <w:r>
+        <w:rPr>
+          <w:lang w:val="en-GB"/>
+        </w:rPr>
+        <w:t xml:space="preserve"> and </w:t>
+      </w:r>
+      <w:proofErr w:type="spellStart"/>
+      <w:r>
+        <w:rPr>
+          <w:lang w:val="en-GB"/>
+        </w:rPr>
+        <w:t>PurchaseListRequestI</w:t>
+      </w:r>
+      <w:proofErr w:type="spellEnd"/>
     </w:p>
     <w:p>
       <w:pPr>
@@ -6039,6 +9338,7 @@
           <w14:ligatures w14:val="none"/>
         </w:rPr>
       </w:pPr>
+      <w:proofErr w:type="spellStart"/>
       <w:r>
         <w:rPr>
           <w:rFonts w:ascii="Constantia" w:eastAsia="Constantia" w:hAnsi="Constantia" w:cs="Browallia New"/>
@@ -6049,6 +9349,7 @@
         </w:rPr>
         <w:t>CountersI</w:t>
       </w:r>
+      <w:proofErr w:type="spellEnd"/>
     </w:p>
     <w:p>
       <w:pPr>
@@ -6085,15 +9386,39 @@
         </w:rPr>
         <w:t xml:space="preserve">This interface is related to the tracking of the total number of Customer in a Shop in a certain period, so that to give the Shop Owner the possibility of developing some analysis on his Shop. </w:t>
       </w:r>
-      <w:r>
-        <w:rPr>
-          <w:rFonts w:ascii="Constantia" w:eastAsia="Constantia" w:hAnsi="Constantia" w:cs="Browallia New"/>
-          <w:color w:val="595959"/>
-          <w:kern w:val="0"/>
-          <w:lang w:val="en-GB" w:eastAsia="es-ES"/>
-          <w14:ligatures w14:val="none"/>
-        </w:rPr>
-        <w:t>IncrementCounter()</w:t>
+      <w:proofErr w:type="spellStart"/>
+      <w:proofErr w:type="gramStart"/>
+      <w:r>
+        <w:rPr>
+          <w:rFonts w:ascii="Constantia" w:eastAsia="Constantia" w:hAnsi="Constantia" w:cs="Browallia New"/>
+          <w:color w:val="595959"/>
+          <w:kern w:val="0"/>
+          <w:lang w:val="en-GB" w:eastAsia="es-ES"/>
+          <w14:ligatures w14:val="none"/>
+        </w:rPr>
+        <w:t>IncrementCounter</w:t>
+      </w:r>
+      <w:proofErr w:type="spellEnd"/>
+      <w:r>
+        <w:rPr>
+          <w:rFonts w:ascii="Constantia" w:eastAsia="Constantia" w:hAnsi="Constantia" w:cs="Browallia New"/>
+          <w:color w:val="595959"/>
+          <w:kern w:val="0"/>
+          <w:lang w:val="en-GB" w:eastAsia="es-ES"/>
+          <w14:ligatures w14:val="none"/>
+        </w:rPr>
+        <w:t>(</w:t>
+      </w:r>
+      <w:proofErr w:type="gramEnd"/>
+      <w:r>
+        <w:rPr>
+          <w:rFonts w:ascii="Constantia" w:eastAsia="Constantia" w:hAnsi="Constantia" w:cs="Browallia New"/>
+          <w:color w:val="595959"/>
+          <w:kern w:val="0"/>
+          <w:lang w:val="en-GB" w:eastAsia="es-ES"/>
+          <w14:ligatures w14:val="none"/>
+        </w:rPr>
+        <w:t>)</w:t>
       </w:r>
     </w:p>
     <w:p>
@@ -6134,8 +9459,20 @@
           <w:lang w:val="en-GB" w:eastAsia="es-ES"/>
           <w14:ligatures w14:val="none"/>
         </w:rPr>
-        <w:t>QR-Shop_owner_managementI</w:t>
-      </w:r>
+        <w:t>QR-</w:t>
+      </w:r>
+      <w:proofErr w:type="spellStart"/>
+      <w:r>
+        <w:rPr>
+          <w:rFonts w:ascii="Constantia" w:eastAsia="Constantia" w:hAnsi="Constantia" w:cs="Browallia New"/>
+          <w:color w:val="595959"/>
+          <w:kern w:val="0"/>
+          <w:lang w:val="en-GB" w:eastAsia="es-ES"/>
+          <w14:ligatures w14:val="none"/>
+        </w:rPr>
+        <w:t>Shop_owner_managementI</w:t>
+      </w:r>
+      <w:proofErr w:type="spellEnd"/>
     </w:p>
     <w:p>
       <w:pPr>
@@ -6172,25 +9509,93 @@
         </w:rPr>
         <w:t xml:space="preserve">This interface thanks to the method </w:t>
       </w:r>
-      <w:r>
-        <w:rPr>
-          <w:rFonts w:ascii="Constantia" w:eastAsia="Constantia" w:hAnsi="Constantia" w:cs="Browallia New"/>
-          <w:color w:val="595959"/>
-          <w:kern w:val="0"/>
-          <w:lang w:val="en-GB" w:eastAsia="es-ES"/>
-          <w14:ligatures w14:val="none"/>
-        </w:rPr>
-        <w:t>QRCodeScan(in qr:QR): Boolean</w:t>
-      </w:r>
-      <w:r>
-        <w:rPr>
-          <w:rFonts w:ascii="Constantia" w:eastAsia="Constantia" w:hAnsi="Constantia" w:cs="Browallia New"/>
-          <w:color w:val="595959"/>
-          <w:kern w:val="0"/>
-          <w:lang w:val="en-GB" w:eastAsia="es-ES"/>
-          <w14:ligatures w14:val="none"/>
-        </w:rPr>
-        <w:t xml:space="preserve"> provides the Shop Owner the possibility to scan the QR of the Customer who has booked with the Iqueue app.</w:t>
+      <w:proofErr w:type="spellStart"/>
+      <w:proofErr w:type="gramStart"/>
+      <w:r>
+        <w:rPr>
+          <w:rFonts w:ascii="Constantia" w:eastAsia="Constantia" w:hAnsi="Constantia" w:cs="Browallia New"/>
+          <w:color w:val="595959"/>
+          <w:kern w:val="0"/>
+          <w:lang w:val="en-GB" w:eastAsia="es-ES"/>
+          <w14:ligatures w14:val="none"/>
+        </w:rPr>
+        <w:t>QRCodeScan</w:t>
+      </w:r>
+      <w:proofErr w:type="spellEnd"/>
+      <w:r>
+        <w:rPr>
+          <w:rFonts w:ascii="Constantia" w:eastAsia="Constantia" w:hAnsi="Constantia" w:cs="Browallia New"/>
+          <w:color w:val="595959"/>
+          <w:kern w:val="0"/>
+          <w:lang w:val="en-GB" w:eastAsia="es-ES"/>
+          <w14:ligatures w14:val="none"/>
+        </w:rPr>
+        <w:t>(</w:t>
+      </w:r>
+      <w:proofErr w:type="gramEnd"/>
+      <w:r>
+        <w:rPr>
+          <w:rFonts w:ascii="Constantia" w:eastAsia="Constantia" w:hAnsi="Constantia" w:cs="Browallia New"/>
+          <w:color w:val="595959"/>
+          <w:kern w:val="0"/>
+          <w:lang w:val="en-GB" w:eastAsia="es-ES"/>
+          <w14:ligatures w14:val="none"/>
+        </w:rPr>
+        <w:t xml:space="preserve">in </w:t>
+      </w:r>
+      <w:proofErr w:type="spellStart"/>
+      <w:r>
+        <w:rPr>
+          <w:rFonts w:ascii="Constantia" w:eastAsia="Constantia" w:hAnsi="Constantia" w:cs="Browallia New"/>
+          <w:color w:val="595959"/>
+          <w:kern w:val="0"/>
+          <w:lang w:val="en-GB" w:eastAsia="es-ES"/>
+          <w14:ligatures w14:val="none"/>
+        </w:rPr>
+        <w:t>qr:QR</w:t>
+      </w:r>
+      <w:proofErr w:type="spellEnd"/>
+      <w:r>
+        <w:rPr>
+          <w:rFonts w:ascii="Constantia" w:eastAsia="Constantia" w:hAnsi="Constantia" w:cs="Browallia New"/>
+          <w:color w:val="595959"/>
+          <w:kern w:val="0"/>
+          <w:lang w:val="en-GB" w:eastAsia="es-ES"/>
+          <w14:ligatures w14:val="none"/>
+        </w:rPr>
+        <w:t>): Boolean</w:t>
+      </w:r>
+      <w:r>
+        <w:rPr>
+          <w:rFonts w:ascii="Constantia" w:eastAsia="Constantia" w:hAnsi="Constantia" w:cs="Browallia New"/>
+          <w:color w:val="595959"/>
+          <w:kern w:val="0"/>
+          <w:lang w:val="en-GB" w:eastAsia="es-ES"/>
+          <w14:ligatures w14:val="none"/>
+        </w:rPr>
+        <w:t xml:space="preserve"> provides the Shop Owner the possibility to scan the QR of the Customer who has booked with the </w:t>
+      </w:r>
+      <w:proofErr w:type="spellStart"/>
+      <w:r>
+        <w:rPr>
+          <w:rFonts w:ascii="Constantia" w:eastAsia="Constantia" w:hAnsi="Constantia" w:cs="Browallia New"/>
+          <w:color w:val="595959"/>
+          <w:kern w:val="0"/>
+          <w:lang w:val="en-GB" w:eastAsia="es-ES"/>
+          <w14:ligatures w14:val="none"/>
+        </w:rPr>
+        <w:t>Iqueue</w:t>
+      </w:r>
+      <w:proofErr w:type="spellEnd"/>
+      <w:r>
+        <w:rPr>
+          <w:rFonts w:ascii="Constantia" w:eastAsia="Constantia" w:hAnsi="Constantia" w:cs="Browallia New"/>
+          <w:color w:val="595959"/>
+          <w:kern w:val="0"/>
+          <w:lang w:val="en-GB" w:eastAsia="es-ES"/>
+          <w14:ligatures w14:val="none"/>
+        </w:rPr>
+        <w:t xml:space="preserve"> app.</w:t>
       </w:r>
     </w:p>
     <w:p>
@@ -6267,28 +9672,61 @@
           <w:lang w:val="en-GB" w:eastAsia="es-ES"/>
           <w14:ligatures w14:val="none"/>
         </w:rPr>
-        <w:t xml:space="preserve">Regarding the dispatcher interfaces, they are characterized by the same methods of the above interfaces and they are connected to the dispatcher elements for the Customer or for the Shop owner. </w:t>
-      </w:r>
-      <w:r>
-        <w:rPr>
-          <w:rFonts w:ascii="Constantia" w:eastAsia="Constantia" w:hAnsi="Constantia" w:cs="Browallia New"/>
-          <w:color w:val="595959"/>
-          <w:kern w:val="0"/>
-          <w:lang w:val="en-GB" w:eastAsia="es-ES"/>
-          <w14:ligatures w14:val="none"/>
-        </w:rPr>
-        <w:lastRenderedPageBreak/>
-        <w:t xml:space="preserve">In this way, the </w:t>
-      </w:r>
-      <w:r>
-        <w:rPr>
-          <w:rFonts w:ascii="Constantia" w:eastAsia="Constantia" w:hAnsi="Constantia" w:cs="Browallia New"/>
-          <w:color w:val="595959"/>
-          <w:kern w:val="0"/>
-          <w:lang w:val="en-GB" w:eastAsia="es-ES"/>
-          <w14:ligatures w14:val="none"/>
-        </w:rPr>
-        <w:t xml:space="preserve">architecture UML is separated in more modules and components so that to guarantee an higher level of comprehension. </w:t>
+        <w:t xml:space="preserve">Regarding the dispatcher interfaces, they are characterized by the same methods of the above </w:t>
+      </w:r>
+      <w:proofErr w:type="gramStart"/>
+      <w:r>
+        <w:rPr>
+          <w:rFonts w:ascii="Constantia" w:eastAsia="Constantia" w:hAnsi="Constantia" w:cs="Browallia New"/>
+          <w:color w:val="595959"/>
+          <w:kern w:val="0"/>
+          <w:lang w:val="en-GB" w:eastAsia="es-ES"/>
+          <w14:ligatures w14:val="none"/>
+        </w:rPr>
+        <w:t>interfaces</w:t>
+      </w:r>
+      <w:proofErr w:type="gramEnd"/>
+      <w:r>
+        <w:rPr>
+          <w:rFonts w:ascii="Constantia" w:eastAsia="Constantia" w:hAnsi="Constantia" w:cs="Browallia New"/>
+          <w:color w:val="595959"/>
+          <w:kern w:val="0"/>
+          <w:lang w:val="en-GB" w:eastAsia="es-ES"/>
+          <w14:ligatures w14:val="none"/>
+        </w:rPr>
+        <w:t xml:space="preserve"> and they are connected to the dispatcher elements for the Customer or for the Shop owner. In this way, the </w:t>
+      </w:r>
+      <w:r>
+        <w:rPr>
+          <w:rFonts w:ascii="Constantia" w:eastAsia="Constantia" w:hAnsi="Constantia" w:cs="Browallia New"/>
+          <w:color w:val="595959"/>
+          <w:kern w:val="0"/>
+          <w:lang w:val="en-GB" w:eastAsia="es-ES"/>
+          <w14:ligatures w14:val="none"/>
+        </w:rPr>
+        <w:t xml:space="preserve">architecture UML is separated in more modules and components so that to guarantee </w:t>
+      </w:r>
+      <w:proofErr w:type="gramStart"/>
+      <w:r>
+        <w:rPr>
+          <w:rFonts w:ascii="Constantia" w:eastAsia="Constantia" w:hAnsi="Constantia" w:cs="Browallia New"/>
+          <w:color w:val="595959"/>
+          <w:kern w:val="0"/>
+          <w:lang w:val="en-GB" w:eastAsia="es-ES"/>
+          <w14:ligatures w14:val="none"/>
+        </w:rPr>
+        <w:t>an</w:t>
+      </w:r>
+      <w:proofErr w:type="gramEnd"/>
+      <w:r>
+        <w:rPr>
+          <w:rFonts w:ascii="Constantia" w:eastAsia="Constantia" w:hAnsi="Constantia" w:cs="Browallia New"/>
+          <w:color w:val="595959"/>
+          <w:kern w:val="0"/>
+          <w:lang w:val="en-GB" w:eastAsia="es-ES"/>
+          <w14:ligatures w14:val="none"/>
+        </w:rPr>
+        <w:t xml:space="preserve"> higher level of comprehension. </w:t>
       </w:r>
     </w:p>
     <w:p>
@@ -6327,7 +9765,7 @@
           <w14:ligatures w14:val="none"/>
         </w:rPr>
       </w:pPr>
-      <w:bookmarkStart w:id="5" w:name="_Toc137907256"/>
+      <w:bookmarkStart w:id="5" w:name="_Toc137923142"/>
       <w:r>
         <w:rPr>
           <w:rFonts w:ascii="Cambria Math" w:eastAsiaTheme="minorHAnsi" w:hAnsi="Cambria Math" w:cstheme="minorBidi"/>
@@ -6429,7 +9867,51 @@
           <w:lang w:val="en-GB" w:eastAsia="es-ES"/>
           <w14:ligatures w14:val="none"/>
         </w:rPr>
-        <w:t xml:space="preserve">These diagrams help to understand the relationships between the different components of the system and they represent the dynamic behaviour of the Iqueue app processes. </w:t>
+        <w:t xml:space="preserve">These diagrams help to understand the relationships between the different components of the </w:t>
+      </w:r>
+      <w:proofErr w:type="gramStart"/>
+      <w:r>
+        <w:rPr>
+          <w:rFonts w:ascii="Constantia" w:eastAsia="Constantia" w:hAnsi="Constantia" w:cs="Browallia New"/>
+          <w:color w:val="595959"/>
+          <w:kern w:val="0"/>
+          <w:lang w:val="en-GB" w:eastAsia="es-ES"/>
+          <w14:ligatures w14:val="none"/>
+        </w:rPr>
+        <w:t>system</w:t>
+      </w:r>
+      <w:proofErr w:type="gramEnd"/>
+      <w:r>
+        <w:rPr>
+          <w:rFonts w:ascii="Constantia" w:eastAsia="Constantia" w:hAnsi="Constantia" w:cs="Browallia New"/>
+          <w:color w:val="595959"/>
+          <w:kern w:val="0"/>
+          <w:lang w:val="en-GB" w:eastAsia="es-ES"/>
+          <w14:ligatures w14:val="none"/>
+        </w:rPr>
+        <w:t xml:space="preserve"> and they represent the dynamic behaviour of the </w:t>
+      </w:r>
+      <w:proofErr w:type="spellStart"/>
+      <w:r>
+        <w:rPr>
+          <w:rFonts w:ascii="Constantia" w:eastAsia="Constantia" w:hAnsi="Constantia" w:cs="Browallia New"/>
+          <w:color w:val="595959"/>
+          <w:kern w:val="0"/>
+          <w:lang w:val="en-GB" w:eastAsia="es-ES"/>
+          <w14:ligatures w14:val="none"/>
+        </w:rPr>
+        <w:t>Iqueue</w:t>
+      </w:r>
+      <w:proofErr w:type="spellEnd"/>
+      <w:r>
+        <w:rPr>
+          <w:rFonts w:ascii="Constantia" w:eastAsia="Constantia" w:hAnsi="Constantia" w:cs="Browallia New"/>
+          <w:color w:val="595959"/>
+          <w:kern w:val="0"/>
+          <w:lang w:val="en-GB" w:eastAsia="es-ES"/>
+          <w14:ligatures w14:val="none"/>
+        </w:rPr>
+        <w:t xml:space="preserve"> app processes. </w:t>
       </w:r>
       <w:r>
         <w:rPr>
@@ -6441,6 +9923,7 @@
         </w:rPr>
         <w:t xml:space="preserve">The sequence diagrams can be found in the file UML </w:t>
       </w:r>
+      <w:proofErr w:type="spellStart"/>
       <w:r>
         <w:rPr>
           <w:rFonts w:ascii="Constantia" w:eastAsia="Constantia" w:hAnsi="Constantia" w:cs="Browallia New"/>
@@ -6459,7 +9942,18 @@
           <w:lang w:val="en-US" w:eastAsia="es-ES"/>
           <w14:ligatures w14:val="none"/>
         </w:rPr>
-        <w:t>.mdj, accessing them inside the UML Class Diagram through the Model Explorer.</w:t>
+        <w:t>.mdj</w:t>
+      </w:r>
+      <w:proofErr w:type="spellEnd"/>
+      <w:r>
+        <w:rPr>
+          <w:rFonts w:ascii="Constantia" w:eastAsia="Constantia" w:hAnsi="Constantia" w:cs="Browallia New"/>
+          <w:color w:val="595959"/>
+          <w:kern w:val="0"/>
+          <w:lang w:val="en-US" w:eastAsia="es-ES"/>
+          <w14:ligatures w14:val="none"/>
+        </w:rPr>
+        <w:t>, accessing them inside the UML Class Diagram through the Model Explorer.</w:t>
       </w:r>
       <w:r>
         <w:rPr>
@@ -6528,7 +10022,29 @@
           <w:lang w:val="en-GB" w:eastAsia="es-ES"/>
           <w14:ligatures w14:val="none"/>
         </w:rPr>
-        <w:t xml:space="preserve"> Book                        </w:t>
+        <w:t xml:space="preserve"> </w:t>
+      </w:r>
+      <w:proofErr w:type="gramStart"/>
+      <w:r>
+        <w:rPr>
+          <w:rFonts w:ascii="Constantia" w:hAnsi="Constantia"/>
+          <w:color w:val="595959" w:themeColor="text1" w:themeTint="A6"/>
+          <w:kern w:val="0"/>
+          <w:lang w:val="en-GB" w:eastAsia="es-ES"/>
+          <w14:ligatures w14:val="none"/>
+        </w:rPr>
+        <w:t>Book</w:t>
+      </w:r>
+      <w:proofErr w:type="gramEnd"/>
+      <w:r>
+        <w:rPr>
+          <w:rFonts w:ascii="Constantia" w:hAnsi="Constantia"/>
+          <w:color w:val="595959" w:themeColor="text1" w:themeTint="A6"/>
+          <w:kern w:val="0"/>
+          <w:lang w:val="en-GB" w:eastAsia="es-ES"/>
+          <w14:ligatures w14:val="none"/>
+        </w:rPr>
+        <w:t xml:space="preserve">                        </w:t>
       </w:r>
     </w:p>
     <w:p>
@@ -6565,7 +10081,29 @@
           <w:lang w:val="en-GB" w:eastAsia="es-ES"/>
           <w14:ligatures w14:val="none"/>
         </w:rPr>
-        <w:t>, Iqueue, GPS system</w:t>
+        <w:t xml:space="preserve">, </w:t>
+      </w:r>
+      <w:proofErr w:type="spellStart"/>
+      <w:r>
+        <w:rPr>
+          <w:rFonts w:ascii="Constantia" w:hAnsi="Constantia"/>
+          <w:color w:val="595959" w:themeColor="text1" w:themeTint="A6"/>
+          <w:kern w:val="0"/>
+          <w:lang w:val="en-GB" w:eastAsia="es-ES"/>
+          <w14:ligatures w14:val="none"/>
+        </w:rPr>
+        <w:t>Iqueue</w:t>
+      </w:r>
+      <w:proofErr w:type="spellEnd"/>
+      <w:r>
+        <w:rPr>
+          <w:rFonts w:ascii="Constantia" w:hAnsi="Constantia"/>
+          <w:color w:val="595959" w:themeColor="text1" w:themeTint="A6"/>
+          <w:kern w:val="0"/>
+          <w:lang w:val="en-GB" w:eastAsia="es-ES"/>
+          <w14:ligatures w14:val="none"/>
+        </w:rPr>
+        <w:t>, GPS system</w:t>
       </w:r>
     </w:p>
     <w:p>
@@ -6658,15 +10196,27 @@
           <w14:ligatures w14:val="none"/>
         </w:rPr>
       </w:pPr>
-      <w:r>
-        <w:rPr>
-          <w:rFonts w:ascii="Constantia" w:hAnsi="Constantia"/>
-          <w:color w:val="595959" w:themeColor="text1" w:themeTint="A6"/>
-          <w:kern w:val="0"/>
-          <w:lang w:val="en-GB" w:eastAsia="es-ES"/>
-          <w14:ligatures w14:val="none"/>
-        </w:rPr>
-        <w:t>Iqueue show on his map a list of the available shops of the indicated type with their queues.</w:t>
+      <w:proofErr w:type="spellStart"/>
+      <w:r>
+        <w:rPr>
+          <w:rFonts w:ascii="Constantia" w:hAnsi="Constantia"/>
+          <w:color w:val="595959" w:themeColor="text1" w:themeTint="A6"/>
+          <w:kern w:val="0"/>
+          <w:lang w:val="en-GB" w:eastAsia="es-ES"/>
+          <w14:ligatures w14:val="none"/>
+        </w:rPr>
+        <w:t>Iqueue</w:t>
+      </w:r>
+      <w:proofErr w:type="spellEnd"/>
+      <w:r>
+        <w:rPr>
+          <w:rFonts w:ascii="Constantia" w:hAnsi="Constantia"/>
+          <w:color w:val="595959" w:themeColor="text1" w:themeTint="A6"/>
+          <w:kern w:val="0"/>
+          <w:lang w:val="en-GB" w:eastAsia="es-ES"/>
+          <w14:ligatures w14:val="none"/>
+        </w:rPr>
+        <w:t xml:space="preserve"> show on his map a list of the available shops of the indicated type with their queues.</w:t>
       </w:r>
     </w:p>
     <w:p>
@@ -6712,15 +10262,27 @@
           <w14:ligatures w14:val="none"/>
         </w:rPr>
       </w:pPr>
-      <w:r>
-        <w:rPr>
-          <w:rFonts w:ascii="Constantia" w:hAnsi="Constantia"/>
-          <w:color w:val="595959" w:themeColor="text1" w:themeTint="A6"/>
-          <w:kern w:val="0"/>
-          <w:lang w:val="en-GB" w:eastAsia="es-ES"/>
-          <w14:ligatures w14:val="none"/>
-        </w:rPr>
-        <w:t>Iqueue shows the available products, time slots and special offers.</w:t>
+      <w:proofErr w:type="spellStart"/>
+      <w:r>
+        <w:rPr>
+          <w:rFonts w:ascii="Constantia" w:hAnsi="Constantia"/>
+          <w:color w:val="595959" w:themeColor="text1" w:themeTint="A6"/>
+          <w:kern w:val="0"/>
+          <w:lang w:val="en-GB" w:eastAsia="es-ES"/>
+          <w14:ligatures w14:val="none"/>
+        </w:rPr>
+        <w:t>Iqueue</w:t>
+      </w:r>
+      <w:proofErr w:type="spellEnd"/>
+      <w:r>
+        <w:rPr>
+          <w:rFonts w:ascii="Constantia" w:hAnsi="Constantia"/>
+          <w:color w:val="595959" w:themeColor="text1" w:themeTint="A6"/>
+          <w:kern w:val="0"/>
+          <w:lang w:val="en-GB" w:eastAsia="es-ES"/>
+          <w14:ligatures w14:val="none"/>
+        </w:rPr>
+        <w:t xml:space="preserve"> shows the available products, time slots and special offers.</w:t>
       </w:r>
     </w:p>
     <w:p>
@@ -6794,7 +10356,29 @@
           <w:lang w:val="en-GB" w:eastAsia="es-ES"/>
           <w14:ligatures w14:val="none"/>
         </w:rPr>
-        <w:t xml:space="preserve">A QR is generated corresponding to the booking </w:t>
+        <w:t xml:space="preserve">A QR is generated corresponding to the </w:t>
+      </w:r>
+      <w:proofErr w:type="gramStart"/>
+      <w:r>
+        <w:rPr>
+          <w:rFonts w:ascii="Constantia" w:hAnsi="Constantia"/>
+          <w:color w:val="595959" w:themeColor="text1" w:themeTint="A6"/>
+          <w:kern w:val="0"/>
+          <w:lang w:val="en-GB" w:eastAsia="es-ES"/>
+          <w14:ligatures w14:val="none"/>
+        </w:rPr>
+        <w:t>booking</w:t>
+      </w:r>
+      <w:proofErr w:type="gramEnd"/>
+      <w:r>
+        <w:rPr>
+          <w:rFonts w:ascii="Constantia" w:hAnsi="Constantia"/>
+          <w:color w:val="595959" w:themeColor="text1" w:themeTint="A6"/>
+          <w:kern w:val="0"/>
+          <w:lang w:val="en-GB" w:eastAsia="es-ES"/>
+          <w14:ligatures w14:val="none"/>
+        </w:rPr>
+        <w:t xml:space="preserve"> </w:t>
       </w:r>
     </w:p>
     <w:p>
@@ -6813,15 +10397,27 @@
           <w14:ligatures w14:val="none"/>
         </w:rPr>
       </w:pPr>
-      <w:r>
-        <w:rPr>
-          <w:rFonts w:ascii="Constantia" w:hAnsi="Constantia"/>
-          <w:color w:val="595959" w:themeColor="text1" w:themeTint="A6"/>
-          <w:kern w:val="0"/>
-          <w:lang w:val="en-GB" w:eastAsia="es-ES"/>
-          <w14:ligatures w14:val="none"/>
-        </w:rPr>
-        <w:t xml:space="preserve">Iqueue notifies the Shop Owner of the </w:t>
+      <w:proofErr w:type="spellStart"/>
+      <w:r>
+        <w:rPr>
+          <w:rFonts w:ascii="Constantia" w:hAnsi="Constantia"/>
+          <w:color w:val="595959" w:themeColor="text1" w:themeTint="A6"/>
+          <w:kern w:val="0"/>
+          <w:lang w:val="en-GB" w:eastAsia="es-ES"/>
+          <w14:ligatures w14:val="none"/>
+        </w:rPr>
+        <w:t>Iqueue</w:t>
+      </w:r>
+      <w:proofErr w:type="spellEnd"/>
+      <w:r>
+        <w:rPr>
+          <w:rFonts w:ascii="Constantia" w:hAnsi="Constantia"/>
+          <w:color w:val="595959" w:themeColor="text1" w:themeTint="A6"/>
+          <w:kern w:val="0"/>
+          <w:lang w:val="en-GB" w:eastAsia="es-ES"/>
+          <w14:ligatures w14:val="none"/>
+        </w:rPr>
+        <w:t xml:space="preserve"> notifies the Shop Owner of the </w:t>
       </w:r>
       <w:r>
         <w:rPr>
@@ -6907,15 +10503,27 @@
           <w14:ligatures w14:val="none"/>
         </w:rPr>
       </w:pPr>
-      <w:r>
-        <w:rPr>
-          <w:rFonts w:ascii="Constantia" w:hAnsi="Constantia"/>
-          <w:color w:val="595959" w:themeColor="text1" w:themeTint="A6"/>
-          <w:kern w:val="0"/>
-          <w:lang w:val="en-GB" w:eastAsia="es-ES"/>
-          <w14:ligatures w14:val="none"/>
-        </w:rPr>
-        <w:t xml:space="preserve">Iqueue redirects the Client to a third-party GPS system and provides to it the shop address. </w:t>
+      <w:proofErr w:type="spellStart"/>
+      <w:r>
+        <w:rPr>
+          <w:rFonts w:ascii="Constantia" w:hAnsi="Constantia"/>
+          <w:color w:val="595959" w:themeColor="text1" w:themeTint="A6"/>
+          <w:kern w:val="0"/>
+          <w:lang w:val="en-GB" w:eastAsia="es-ES"/>
+          <w14:ligatures w14:val="none"/>
+        </w:rPr>
+        <w:t>Iqueue</w:t>
+      </w:r>
+      <w:proofErr w:type="spellEnd"/>
+      <w:r>
+        <w:rPr>
+          <w:rFonts w:ascii="Constantia" w:hAnsi="Constantia"/>
+          <w:color w:val="595959" w:themeColor="text1" w:themeTint="A6"/>
+          <w:kern w:val="0"/>
+          <w:lang w:val="en-GB" w:eastAsia="es-ES"/>
+          <w14:ligatures w14:val="none"/>
+        </w:rPr>
+        <w:t xml:space="preserve"> redirects the Client to a third-party GPS system and provides to it the shop address. </w:t>
       </w:r>
     </w:p>
     <w:p>
@@ -6937,7 +10545,7 @@
         <w:tabs>
           <w:tab w:val="left" w:pos="3975"/>
         </w:tabs>
-        <w:jc w:val="both"/>
+        <w:jc w:val="center"/>
       </w:pPr>
       <w:r>
         <w:rPr>
@@ -6949,10 +10557,11 @@
           <w:lang w:val="en-GB" w:bidi="th-TH"/>
           <w14:ligatures w14:val="none"/>
         </w:rPr>
+        <w:lastRenderedPageBreak/>
         <w:drawing>
-          <wp:inline distT="0" distB="0" distL="0" distR="0" wp14:anchorId="219736EB" wp14:editId="1E9BD21E">
-            <wp:extent cx="5862637" cy="3740944"/>
-            <wp:effectExtent l="0" t="0" r="5080" b="0"/>
+          <wp:inline distT="0" distB="0" distL="0" distR="0" wp14:anchorId="219736EB" wp14:editId="5500E60C">
+            <wp:extent cx="6282690" cy="4008980"/>
+            <wp:effectExtent l="0" t="0" r="3810" b="0"/>
             <wp:docPr id="1991952160" name="Immagine 1" descr="Immagine che contiene testo, diagramma, numero, Parallelo&#10;&#10;Descrizione generata automaticamente"/>
             <wp:cNvGraphicFramePr>
               <a:graphicFrameLocks xmlns:a="http://schemas.openxmlformats.org/drawingml/2006/main" noChangeAspect="1"/>
@@ -6973,7 +10582,7 @@
                   <pic:spPr>
                     <a:xfrm>
                       <a:off x="0" y="0"/>
-                      <a:ext cx="5882178" cy="3753413"/>
+                      <a:ext cx="6313681" cy="4028755"/>
                     </a:xfrm>
                     <a:prstGeom prst="rect">
                       <a:avLst/>
@@ -7032,17 +10641,17 @@
     <w:p>
       <w:pPr>
         <w:keepNext/>
+        <w:jc w:val="center"/>
       </w:pPr>
       <w:r>
         <w:rPr>
           <w:noProof/>
           <w:lang w:val="en-GB"/>
         </w:rPr>
-        <w:lastRenderedPageBreak/>
         <w:drawing>
-          <wp:inline distT="0" distB="0" distL="0" distR="0" wp14:anchorId="1D7B1D4D" wp14:editId="6733E074">
-            <wp:extent cx="6120130" cy="3827780"/>
-            <wp:effectExtent l="0" t="0" r="0" b="1270"/>
+          <wp:inline distT="0" distB="0" distL="0" distR="0" wp14:anchorId="1D7B1D4D" wp14:editId="20683805">
+            <wp:extent cx="6451112" cy="4034790"/>
+            <wp:effectExtent l="0" t="0" r="6985" b="3810"/>
             <wp:docPr id="166992178" name="Immagine 1" descr="Immagine che contiene testo, numero, Parallelo, diagramma&#10;&#10;Descrizione generata automaticamente"/>
             <wp:cNvGraphicFramePr>
               <a:graphicFrameLocks xmlns:a="http://schemas.openxmlformats.org/drawingml/2006/main" noChangeAspect="1"/>
@@ -7063,7 +10672,7 @@
                   <pic:spPr>
                     <a:xfrm>
                       <a:off x="0" y="0"/>
-                      <a:ext cx="6120130" cy="3827780"/>
+                      <a:ext cx="6453272" cy="4036141"/>
                     </a:xfrm>
                     <a:prstGeom prst="rect">
                       <a:avLst/>
@@ -7121,6 +10730,13 @@
     </w:p>
     <w:p>
       <w:pPr>
+        <w:rPr>
+          <w:lang w:val="en-GB"/>
+        </w:rPr>
+      </w:pPr>
+    </w:p>
+    <w:p>
+      <w:pPr>
         <w:jc w:val="both"/>
         <w:rPr>
           <w:rFonts w:ascii="Constantia" w:hAnsi="Constantia"/>
@@ -7140,6 +10756,7 @@
           <w:lang w:val="en-GB" w:eastAsia="es-ES"/>
           <w14:ligatures w14:val="none"/>
         </w:rPr>
+        <w:lastRenderedPageBreak/>
         <w:t>Use Case name</w:t>
       </w:r>
       <w:r>
@@ -7162,7 +10779,29 @@
           <w:lang w:val="en-GB" w:eastAsia="es-ES"/>
           <w14:ligatures w14:val="none"/>
         </w:rPr>
-        <w:t xml:space="preserve"> Count clients                        </w:t>
+        <w:t xml:space="preserve"> Count </w:t>
+      </w:r>
+      <w:proofErr w:type="gramStart"/>
+      <w:r>
+        <w:rPr>
+          <w:rFonts w:ascii="Constantia" w:hAnsi="Constantia"/>
+          <w:color w:val="595959" w:themeColor="text1" w:themeTint="A6"/>
+          <w:kern w:val="0"/>
+          <w:lang w:val="en-GB" w:eastAsia="es-ES"/>
+          <w14:ligatures w14:val="none"/>
+        </w:rPr>
+        <w:t>clients</w:t>
+      </w:r>
+      <w:proofErr w:type="gramEnd"/>
+      <w:r>
+        <w:rPr>
+          <w:rFonts w:ascii="Constantia" w:hAnsi="Constantia"/>
+          <w:color w:val="595959" w:themeColor="text1" w:themeTint="A6"/>
+          <w:kern w:val="0"/>
+          <w:lang w:val="en-GB" w:eastAsia="es-ES"/>
+          <w14:ligatures w14:val="none"/>
+        </w:rPr>
+        <w:t xml:space="preserve">                        </w:t>
       </w:r>
     </w:p>
     <w:p>
@@ -7199,8 +10838,20 @@
           <w:lang w:val="en-GB" w:eastAsia="es-ES"/>
           <w14:ligatures w14:val="none"/>
         </w:rPr>
-        <w:t>, Iqueue</w:t>
-      </w:r>
+        <w:t xml:space="preserve">, </w:t>
+      </w:r>
+      <w:proofErr w:type="spellStart"/>
+      <w:r>
+        <w:rPr>
+          <w:rFonts w:ascii="Constantia" w:hAnsi="Constantia"/>
+          <w:color w:val="595959" w:themeColor="text1" w:themeTint="A6"/>
+          <w:kern w:val="0"/>
+          <w:lang w:val="en-GB" w:eastAsia="es-ES"/>
+          <w14:ligatures w14:val="none"/>
+        </w:rPr>
+        <w:t>Iqueue</w:t>
+      </w:r>
+      <w:proofErr w:type="spellEnd"/>
     </w:p>
     <w:p>
       <w:pPr>
@@ -7300,7 +10951,29 @@
           <w:lang w:val="en-GB" w:eastAsia="es-ES"/>
           <w14:ligatures w14:val="none"/>
         </w:rPr>
-        <w:t>Shop Owner asks the Client if he has done a reservation with Iqueue.</w:t>
+        <w:t xml:space="preserve">Shop Owner asks the Client if he has done a reservation with </w:t>
+      </w:r>
+      <w:proofErr w:type="spellStart"/>
+      <w:r>
+        <w:rPr>
+          <w:rFonts w:ascii="Constantia" w:hAnsi="Constantia"/>
+          <w:color w:val="595959" w:themeColor="text1" w:themeTint="A6"/>
+          <w:kern w:val="0"/>
+          <w:lang w:val="en-GB" w:eastAsia="es-ES"/>
+          <w14:ligatures w14:val="none"/>
+        </w:rPr>
+        <w:t>Iqueue</w:t>
+      </w:r>
+      <w:proofErr w:type="spellEnd"/>
+      <w:r>
+        <w:rPr>
+          <w:rFonts w:ascii="Constantia" w:hAnsi="Constantia"/>
+          <w:color w:val="595959" w:themeColor="text1" w:themeTint="A6"/>
+          <w:kern w:val="0"/>
+          <w:lang w:val="en-GB" w:eastAsia="es-ES"/>
+          <w14:ligatures w14:val="none"/>
+        </w:rPr>
+        <w:t>.</w:t>
       </w:r>
     </w:p>
     <w:p>
@@ -7346,15 +11019,27 @@
           <w14:ligatures w14:val="none"/>
         </w:rPr>
       </w:pPr>
-      <w:r>
-        <w:rPr>
-          <w:rFonts w:ascii="Constantia" w:hAnsi="Constantia"/>
-          <w:color w:val="595959" w:themeColor="text1" w:themeTint="A6"/>
-          <w:kern w:val="0"/>
-          <w:lang w:val="en-GB" w:eastAsia="es-ES"/>
-          <w14:ligatures w14:val="none"/>
-        </w:rPr>
-        <w:t xml:space="preserve">Iqueue increments the counter client for the shop of the relative shop opening. </w:t>
+      <w:proofErr w:type="spellStart"/>
+      <w:r>
+        <w:rPr>
+          <w:rFonts w:ascii="Constantia" w:hAnsi="Constantia"/>
+          <w:color w:val="595959" w:themeColor="text1" w:themeTint="A6"/>
+          <w:kern w:val="0"/>
+          <w:lang w:val="en-GB" w:eastAsia="es-ES"/>
+          <w14:ligatures w14:val="none"/>
+        </w:rPr>
+        <w:t>Iqueue</w:t>
+      </w:r>
+      <w:proofErr w:type="spellEnd"/>
+      <w:r>
+        <w:rPr>
+          <w:rFonts w:ascii="Constantia" w:hAnsi="Constantia"/>
+          <w:color w:val="595959" w:themeColor="text1" w:themeTint="A6"/>
+          <w:kern w:val="0"/>
+          <w:lang w:val="en-GB" w:eastAsia="es-ES"/>
+          <w14:ligatures w14:val="none"/>
+        </w:rPr>
+        <w:t xml:space="preserve"> increments the counter client for the shop of the relative shop opening. </w:t>
       </w:r>
     </w:p>
     <w:p>
@@ -7395,7 +11080,29 @@
           <w:lang w:val="en-GB" w:eastAsia="es-ES"/>
           <w14:ligatures w14:val="none"/>
         </w:rPr>
-        <w:t>Exit Condition: The use case terminates after the increment of the client counter. Shop Owner can consult the client counter value on different shop opening accessing Iqueue.</w:t>
+        <w:t xml:space="preserve">Exit Condition: The use case terminates after the increment of the client counter. Shop Owner can consult the client counter value on different shop opening accessing </w:t>
+      </w:r>
+      <w:proofErr w:type="spellStart"/>
+      <w:r>
+        <w:rPr>
+          <w:rFonts w:ascii="Constantia" w:hAnsi="Constantia"/>
+          <w:color w:val="595959" w:themeColor="text1" w:themeTint="A6"/>
+          <w:kern w:val="0"/>
+          <w:lang w:val="en-GB" w:eastAsia="es-ES"/>
+          <w14:ligatures w14:val="none"/>
+        </w:rPr>
+        <w:t>Iqueue</w:t>
+      </w:r>
+      <w:proofErr w:type="spellEnd"/>
+      <w:r>
+        <w:rPr>
+          <w:rFonts w:ascii="Constantia" w:hAnsi="Constantia"/>
+          <w:color w:val="595959" w:themeColor="text1" w:themeTint="A6"/>
+          <w:kern w:val="0"/>
+          <w:lang w:val="en-GB" w:eastAsia="es-ES"/>
+          <w14:ligatures w14:val="none"/>
+        </w:rPr>
+        <w:t>.</w:t>
       </w:r>
     </w:p>
     <w:p>
@@ -7431,17 +11138,51 @@
           <w:lang w:val="en-GB" w:eastAsia="es-ES"/>
           <w14:ligatures w14:val="none"/>
         </w:rPr>
-        <w:t>the Client has not done his registration on Iqueue</w:t>
-      </w:r>
-      <w:r>
-        <w:rPr>
-          <w:rFonts w:ascii="Constantia" w:hAnsi="Constantia"/>
-          <w:color w:val="595959" w:themeColor="text1" w:themeTint="A6"/>
-          <w:kern w:val="0"/>
-          <w:lang w:val="en-GB" w:eastAsia="es-ES"/>
-          <w14:ligatures w14:val="none"/>
-        </w:rPr>
-        <w:t xml:space="preserve">, the Shop Owner increments the client counter on Iqueue </w:t>
+        <w:t xml:space="preserve">the Client has not done his registration on </w:t>
+      </w:r>
+      <w:proofErr w:type="spellStart"/>
+      <w:r>
+        <w:rPr>
+          <w:rFonts w:ascii="Constantia" w:hAnsi="Constantia"/>
+          <w:color w:val="595959" w:themeColor="text1" w:themeTint="A6"/>
+          <w:kern w:val="0"/>
+          <w:lang w:val="en-GB" w:eastAsia="es-ES"/>
+          <w14:ligatures w14:val="none"/>
+        </w:rPr>
+        <w:t>Iqueue</w:t>
+      </w:r>
+      <w:proofErr w:type="spellEnd"/>
+      <w:r>
+        <w:rPr>
+          <w:rFonts w:ascii="Constantia" w:hAnsi="Constantia"/>
+          <w:color w:val="595959" w:themeColor="text1" w:themeTint="A6"/>
+          <w:kern w:val="0"/>
+          <w:lang w:val="en-GB" w:eastAsia="es-ES"/>
+          <w14:ligatures w14:val="none"/>
+        </w:rPr>
+        <w:t xml:space="preserve">, the Shop Owner increments the client counter on </w:t>
+      </w:r>
+      <w:proofErr w:type="spellStart"/>
+      <w:r>
+        <w:rPr>
+          <w:rFonts w:ascii="Constantia" w:hAnsi="Constantia"/>
+          <w:color w:val="595959" w:themeColor="text1" w:themeTint="A6"/>
+          <w:kern w:val="0"/>
+          <w:lang w:val="en-GB" w:eastAsia="es-ES"/>
+          <w14:ligatures w14:val="none"/>
+        </w:rPr>
+        <w:t>Iqueue</w:t>
+      </w:r>
+      <w:proofErr w:type="spellEnd"/>
+      <w:r>
+        <w:rPr>
+          <w:rFonts w:ascii="Constantia" w:hAnsi="Constantia"/>
+          <w:color w:val="595959" w:themeColor="text1" w:themeTint="A6"/>
+          <w:kern w:val="0"/>
+          <w:lang w:val="en-GB" w:eastAsia="es-ES"/>
+          <w14:ligatures w14:val="none"/>
+        </w:rPr>
+        <w:t xml:space="preserve"> </w:t>
       </w:r>
       <w:r>
         <w:rPr>
@@ -7464,7 +11205,6 @@
           <w:noProof/>
           <w:lang w:val="en-GB"/>
         </w:rPr>
-        <w:lastRenderedPageBreak/>
         <w:drawing>
           <wp:inline distT="0" distB="0" distL="0" distR="0" wp14:anchorId="677C2296" wp14:editId="187F0772">
             <wp:extent cx="5026877" cy="2143125"/>
@@ -7625,8 +11365,20 @@
           <w:lang w:val="en-GB" w:eastAsia="es-ES"/>
           <w14:ligatures w14:val="none"/>
         </w:rPr>
-        <w:t>, Iqueue</w:t>
-      </w:r>
+        <w:t xml:space="preserve">, </w:t>
+      </w:r>
+      <w:proofErr w:type="spellStart"/>
+      <w:r>
+        <w:rPr>
+          <w:rFonts w:ascii="Constantia" w:hAnsi="Constantia"/>
+          <w:color w:val="595959" w:themeColor="text1" w:themeTint="A6"/>
+          <w:kern w:val="0"/>
+          <w:lang w:val="en-GB" w:eastAsia="es-ES"/>
+          <w14:ligatures w14:val="none"/>
+        </w:rPr>
+        <w:t>Iqueue</w:t>
+      </w:r>
+      <w:proofErr w:type="spellEnd"/>
     </w:p>
     <w:p>
       <w:pPr>
@@ -7726,7 +11478,29 @@
           <w:lang w:val="en-GB" w:eastAsia="es-ES"/>
           <w14:ligatures w14:val="none"/>
         </w:rPr>
-        <w:t>Shop Owner starts register Shop procedure on Iqueue.</w:t>
+        <w:t xml:space="preserve">Shop Owner starts register Shop procedure on </w:t>
+      </w:r>
+      <w:proofErr w:type="spellStart"/>
+      <w:r>
+        <w:rPr>
+          <w:rFonts w:ascii="Constantia" w:hAnsi="Constantia"/>
+          <w:color w:val="595959" w:themeColor="text1" w:themeTint="A6"/>
+          <w:kern w:val="0"/>
+          <w:lang w:val="en-GB" w:eastAsia="es-ES"/>
+          <w14:ligatures w14:val="none"/>
+        </w:rPr>
+        <w:t>Iqueue</w:t>
+      </w:r>
+      <w:proofErr w:type="spellEnd"/>
+      <w:r>
+        <w:rPr>
+          <w:rFonts w:ascii="Constantia" w:hAnsi="Constantia"/>
+          <w:color w:val="595959" w:themeColor="text1" w:themeTint="A6"/>
+          <w:kern w:val="0"/>
+          <w:lang w:val="en-GB" w:eastAsia="es-ES"/>
+          <w14:ligatures w14:val="none"/>
+        </w:rPr>
+        <w:t>.</w:t>
       </w:r>
     </w:p>
     <w:p>
@@ -7745,15 +11519,27 @@
           <w14:ligatures w14:val="none"/>
         </w:rPr>
       </w:pPr>
-      <w:r>
-        <w:rPr>
-          <w:rFonts w:ascii="Constantia" w:hAnsi="Constantia"/>
-          <w:color w:val="595959" w:themeColor="text1" w:themeTint="A6"/>
-          <w:kern w:val="0"/>
-          <w:lang w:val="en-GB" w:eastAsia="es-ES"/>
-          <w14:ligatures w14:val="none"/>
-        </w:rPr>
-        <w:t>Iqueue asks shop position to the Shop Owner.</w:t>
+      <w:proofErr w:type="spellStart"/>
+      <w:r>
+        <w:rPr>
+          <w:rFonts w:ascii="Constantia" w:hAnsi="Constantia"/>
+          <w:color w:val="595959" w:themeColor="text1" w:themeTint="A6"/>
+          <w:kern w:val="0"/>
+          <w:lang w:val="en-GB" w:eastAsia="es-ES"/>
+          <w14:ligatures w14:val="none"/>
+        </w:rPr>
+        <w:t>Iqueue</w:t>
+      </w:r>
+      <w:proofErr w:type="spellEnd"/>
+      <w:r>
+        <w:rPr>
+          <w:rFonts w:ascii="Constantia" w:hAnsi="Constantia"/>
+          <w:color w:val="595959" w:themeColor="text1" w:themeTint="A6"/>
+          <w:kern w:val="0"/>
+          <w:lang w:val="en-GB" w:eastAsia="es-ES"/>
+          <w14:ligatures w14:val="none"/>
+        </w:rPr>
+        <w:t xml:space="preserve"> asks shop position to the Shop Owner.</w:t>
       </w:r>
     </w:p>
     <w:p>
@@ -7799,15 +11585,27 @@
           <w14:ligatures w14:val="none"/>
         </w:rPr>
       </w:pPr>
-      <w:r>
-        <w:rPr>
-          <w:rFonts w:ascii="Constantia" w:hAnsi="Constantia"/>
-          <w:color w:val="595959" w:themeColor="text1" w:themeTint="A6"/>
-          <w:kern w:val="0"/>
-          <w:lang w:val="en-GB" w:eastAsia="es-ES"/>
-          <w14:ligatures w14:val="none"/>
-        </w:rPr>
-        <w:t>Iqueue asks shop logo and/or pictures to the Shop Owner.</w:t>
+      <w:proofErr w:type="spellStart"/>
+      <w:r>
+        <w:rPr>
+          <w:rFonts w:ascii="Constantia" w:hAnsi="Constantia"/>
+          <w:color w:val="595959" w:themeColor="text1" w:themeTint="A6"/>
+          <w:kern w:val="0"/>
+          <w:lang w:val="en-GB" w:eastAsia="es-ES"/>
+          <w14:ligatures w14:val="none"/>
+        </w:rPr>
+        <w:t>Iqueue</w:t>
+      </w:r>
+      <w:proofErr w:type="spellEnd"/>
+      <w:r>
+        <w:rPr>
+          <w:rFonts w:ascii="Constantia" w:hAnsi="Constantia"/>
+          <w:color w:val="595959" w:themeColor="text1" w:themeTint="A6"/>
+          <w:kern w:val="0"/>
+          <w:lang w:val="en-GB" w:eastAsia="es-ES"/>
+          <w14:ligatures w14:val="none"/>
+        </w:rPr>
+        <w:t xml:space="preserve"> asks shop logo and/or pictures to the Shop Owner.</w:t>
       </w:r>
     </w:p>
     <w:p>
@@ -7863,15 +11661,27 @@
           <w14:ligatures w14:val="none"/>
         </w:rPr>
       </w:pPr>
-      <w:r>
-        <w:rPr>
-          <w:rFonts w:ascii="Constantia" w:hAnsi="Constantia"/>
-          <w:color w:val="595959" w:themeColor="text1" w:themeTint="A6"/>
-          <w:kern w:val="0"/>
-          <w:lang w:val="en-GB" w:eastAsia="es-ES"/>
-          <w14:ligatures w14:val="none"/>
-        </w:rPr>
-        <w:t>Iqueue asks Shop Owner to insert products of his shop.</w:t>
+      <w:proofErr w:type="spellStart"/>
+      <w:r>
+        <w:rPr>
+          <w:rFonts w:ascii="Constantia" w:hAnsi="Constantia"/>
+          <w:color w:val="595959" w:themeColor="text1" w:themeTint="A6"/>
+          <w:kern w:val="0"/>
+          <w:lang w:val="en-GB" w:eastAsia="es-ES"/>
+          <w14:ligatures w14:val="none"/>
+        </w:rPr>
+        <w:t>Iqueue</w:t>
+      </w:r>
+      <w:proofErr w:type="spellEnd"/>
+      <w:r>
+        <w:rPr>
+          <w:rFonts w:ascii="Constantia" w:hAnsi="Constantia"/>
+          <w:color w:val="595959" w:themeColor="text1" w:themeTint="A6"/>
+          <w:kern w:val="0"/>
+          <w:lang w:val="en-GB" w:eastAsia="es-ES"/>
+          <w14:ligatures w14:val="none"/>
+        </w:rPr>
+        <w:t xml:space="preserve"> asks Shop Owner to insert products of his shop.</w:t>
       </w:r>
     </w:p>
     <w:p>
@@ -7917,15 +11727,27 @@
           <w14:ligatures w14:val="none"/>
         </w:rPr>
       </w:pPr>
-      <w:r>
-        <w:rPr>
-          <w:rFonts w:ascii="Constantia" w:hAnsi="Constantia"/>
-          <w:color w:val="595959" w:themeColor="text1" w:themeTint="A6"/>
-          <w:kern w:val="0"/>
-          <w:lang w:val="en-GB" w:eastAsia="es-ES"/>
-          <w14:ligatures w14:val="none"/>
-        </w:rPr>
-        <w:t>Iqueue asks Shop Owner to insert special offers on products.</w:t>
+      <w:proofErr w:type="spellStart"/>
+      <w:r>
+        <w:rPr>
+          <w:rFonts w:ascii="Constantia" w:hAnsi="Constantia"/>
+          <w:color w:val="595959" w:themeColor="text1" w:themeTint="A6"/>
+          <w:kern w:val="0"/>
+          <w:lang w:val="en-GB" w:eastAsia="es-ES"/>
+          <w14:ligatures w14:val="none"/>
+        </w:rPr>
+        <w:t>Iqueue</w:t>
+      </w:r>
+      <w:proofErr w:type="spellEnd"/>
+      <w:r>
+        <w:rPr>
+          <w:rFonts w:ascii="Constantia" w:hAnsi="Constantia"/>
+          <w:color w:val="595959" w:themeColor="text1" w:themeTint="A6"/>
+          <w:kern w:val="0"/>
+          <w:lang w:val="en-GB" w:eastAsia="es-ES"/>
+          <w14:ligatures w14:val="none"/>
+        </w:rPr>
+        <w:t xml:space="preserve"> asks Shop Owner to insert special offers on products.</w:t>
       </w:r>
     </w:p>
     <w:p>
@@ -8009,7 +11831,29 @@
           <w:lang w:val="en-GB" w:eastAsia="es-ES"/>
           <w14:ligatures w14:val="none"/>
         </w:rPr>
-        <w:t>registration is now terminated, and the shop is now visible on the Iqueue map with its products.</w:t>
+        <w:t xml:space="preserve">registration is now terminated, and the shop is now visible on the </w:t>
+      </w:r>
+      <w:proofErr w:type="spellStart"/>
+      <w:r>
+        <w:rPr>
+          <w:rFonts w:ascii="Constantia" w:hAnsi="Constantia"/>
+          <w:color w:val="595959" w:themeColor="text1" w:themeTint="A6"/>
+          <w:kern w:val="0"/>
+          <w:lang w:val="en-GB" w:eastAsia="es-ES"/>
+          <w14:ligatures w14:val="none"/>
+        </w:rPr>
+        <w:t>Iqueue</w:t>
+      </w:r>
+      <w:proofErr w:type="spellEnd"/>
+      <w:r>
+        <w:rPr>
+          <w:rFonts w:ascii="Constantia" w:hAnsi="Constantia"/>
+          <w:color w:val="595959" w:themeColor="text1" w:themeTint="A6"/>
+          <w:kern w:val="0"/>
+          <w:lang w:val="en-GB" w:eastAsia="es-ES"/>
+          <w14:ligatures w14:val="none"/>
+        </w:rPr>
+        <w:t xml:space="preserve"> map with its products.</w:t>
       </w:r>
     </w:p>
     <w:p>
@@ -8108,7 +11952,29 @@
           <w:lang w:val="en-GB" w:eastAsia="es-ES"/>
           <w14:ligatures w14:val="none"/>
         </w:rPr>
-        <w:t xml:space="preserve">hop registration on Iqueue; The Shop Owner could not insert immediately pictures, the logo of his </w:t>
+        <w:t xml:space="preserve">hop registration on </w:t>
+      </w:r>
+      <w:proofErr w:type="spellStart"/>
+      <w:r>
+        <w:rPr>
+          <w:rFonts w:ascii="Constantia" w:hAnsi="Constantia"/>
+          <w:color w:val="595959" w:themeColor="text1" w:themeTint="A6"/>
+          <w:kern w:val="0"/>
+          <w:lang w:val="en-GB" w:eastAsia="es-ES"/>
+          <w14:ligatures w14:val="none"/>
+        </w:rPr>
+        <w:t>Iqueue</w:t>
+      </w:r>
+      <w:proofErr w:type="spellEnd"/>
+      <w:r>
+        <w:rPr>
+          <w:rFonts w:ascii="Constantia" w:hAnsi="Constantia"/>
+          <w:color w:val="595959" w:themeColor="text1" w:themeTint="A6"/>
+          <w:kern w:val="0"/>
+          <w:lang w:val="en-GB" w:eastAsia="es-ES"/>
+          <w14:ligatures w14:val="none"/>
+        </w:rPr>
+        <w:t xml:space="preserve">; The Shop Owner could not insert immediately pictures, the logo of his </w:t>
       </w:r>
       <w:r>
         <w:rPr>
@@ -8201,7 +12067,6 @@
         <w:t xml:space="preserve"> </w:t>
       </w:r>
     </w:p>
-    <w:p/>
     <w:p>
       <w:pPr>
         <w:keepNext/>
@@ -8331,7 +12196,29 @@
           <w:lang w:val="en-GB" w:eastAsia="es-ES"/>
           <w14:ligatures w14:val="none"/>
         </w:rPr>
-        <w:t xml:space="preserve"> Search </w:t>
+        <w:t xml:space="preserve"> </w:t>
+      </w:r>
+      <w:proofErr w:type="gramStart"/>
+      <w:r>
+        <w:rPr>
+          <w:rFonts w:ascii="Constantia" w:hAnsi="Constantia"/>
+          <w:color w:val="595959" w:themeColor="text1" w:themeTint="A6"/>
+          <w:kern w:val="0"/>
+          <w:lang w:val="en-GB" w:eastAsia="es-ES"/>
+          <w14:ligatures w14:val="none"/>
+        </w:rPr>
+        <w:t>Search</w:t>
+      </w:r>
+      <w:proofErr w:type="gramEnd"/>
+      <w:r>
+        <w:rPr>
+          <w:rFonts w:ascii="Constantia" w:hAnsi="Constantia"/>
+          <w:color w:val="595959" w:themeColor="text1" w:themeTint="A6"/>
+          <w:kern w:val="0"/>
+          <w:lang w:val="en-GB" w:eastAsia="es-ES"/>
+          <w14:ligatures w14:val="none"/>
+        </w:rPr>
+        <w:t xml:space="preserve"> </w:t>
       </w:r>
       <w:r>
         <w:rPr>
@@ -8429,8 +12316,20 @@
           <w:lang w:val="en-GB" w:eastAsia="es-ES"/>
           <w14:ligatures w14:val="none"/>
         </w:rPr>
-        <w:t>Client, Iqueue</w:t>
-      </w:r>
+        <w:t xml:space="preserve">Client, </w:t>
+      </w:r>
+      <w:proofErr w:type="spellStart"/>
+      <w:r>
+        <w:rPr>
+          <w:rFonts w:ascii="Constantia" w:hAnsi="Constantia"/>
+          <w:color w:val="595959" w:themeColor="text1" w:themeTint="A6"/>
+          <w:kern w:val="0"/>
+          <w:lang w:val="en-GB" w:eastAsia="es-ES"/>
+          <w14:ligatures w14:val="none"/>
+        </w:rPr>
+        <w:t>Iqueue</w:t>
+      </w:r>
+      <w:proofErr w:type="spellEnd"/>
     </w:p>
     <w:p>
       <w:pPr>
@@ -8530,7 +12429,29 @@
           <w:lang w:val="en-GB" w:eastAsia="es-ES"/>
           <w14:ligatures w14:val="none"/>
         </w:rPr>
-        <w:t>Client allows Iqueue to know his position.</w:t>
+        <w:t xml:space="preserve">Client allows </w:t>
+      </w:r>
+      <w:proofErr w:type="spellStart"/>
+      <w:r>
+        <w:rPr>
+          <w:rFonts w:ascii="Constantia" w:hAnsi="Constantia"/>
+          <w:color w:val="595959" w:themeColor="text1" w:themeTint="A6"/>
+          <w:kern w:val="0"/>
+          <w:lang w:val="en-GB" w:eastAsia="es-ES"/>
+          <w14:ligatures w14:val="none"/>
+        </w:rPr>
+        <w:t>Iqueue</w:t>
+      </w:r>
+      <w:proofErr w:type="spellEnd"/>
+      <w:r>
+        <w:rPr>
+          <w:rFonts w:ascii="Constantia" w:hAnsi="Constantia"/>
+          <w:color w:val="595959" w:themeColor="text1" w:themeTint="A6"/>
+          <w:kern w:val="0"/>
+          <w:lang w:val="en-GB" w:eastAsia="es-ES"/>
+          <w14:ligatures w14:val="none"/>
+        </w:rPr>
+        <w:t xml:space="preserve"> to know his position.</w:t>
       </w:r>
     </w:p>
     <w:p>
@@ -8576,15 +12497,27 @@
           <w14:ligatures w14:val="none"/>
         </w:rPr>
       </w:pPr>
-      <w:r>
-        <w:rPr>
-          <w:rFonts w:ascii="Constantia" w:hAnsi="Constantia"/>
-          <w:color w:val="595959" w:themeColor="text1" w:themeTint="A6"/>
-          <w:kern w:val="0"/>
-          <w:lang w:val="en-GB" w:eastAsia="es-ES"/>
-          <w14:ligatures w14:val="none"/>
-        </w:rPr>
-        <w:t>Iqueue show on his map a list of the available shops of the indicated type with their queues.</w:t>
+      <w:proofErr w:type="spellStart"/>
+      <w:r>
+        <w:rPr>
+          <w:rFonts w:ascii="Constantia" w:hAnsi="Constantia"/>
+          <w:color w:val="595959" w:themeColor="text1" w:themeTint="A6"/>
+          <w:kern w:val="0"/>
+          <w:lang w:val="en-GB" w:eastAsia="es-ES"/>
+          <w14:ligatures w14:val="none"/>
+        </w:rPr>
+        <w:t>Iqueue</w:t>
+      </w:r>
+      <w:proofErr w:type="spellEnd"/>
+      <w:r>
+        <w:rPr>
+          <w:rFonts w:ascii="Constantia" w:hAnsi="Constantia"/>
+          <w:color w:val="595959" w:themeColor="text1" w:themeTint="A6"/>
+          <w:kern w:val="0"/>
+          <w:lang w:val="en-GB" w:eastAsia="es-ES"/>
+          <w14:ligatures w14:val="none"/>
+        </w:rPr>
+        <w:t xml:space="preserve"> show on his map a list of the available shops of the indicated type with their queues.</w:t>
       </w:r>
     </w:p>
     <w:p>
@@ -8660,15 +12593,27 @@
           <w14:ligatures w14:val="none"/>
         </w:rPr>
       </w:pPr>
-      <w:r>
-        <w:rPr>
-          <w:rFonts w:ascii="Constantia" w:hAnsi="Constantia"/>
-          <w:color w:val="595959" w:themeColor="text1" w:themeTint="A6"/>
-          <w:kern w:val="0"/>
-          <w:lang w:val="en-GB" w:eastAsia="es-ES"/>
-          <w14:ligatures w14:val="none"/>
-        </w:rPr>
-        <w:t xml:space="preserve">Iqueue shows the </w:t>
+      <w:proofErr w:type="spellStart"/>
+      <w:r>
+        <w:rPr>
+          <w:rFonts w:ascii="Constantia" w:hAnsi="Constantia"/>
+          <w:color w:val="595959" w:themeColor="text1" w:themeTint="A6"/>
+          <w:kern w:val="0"/>
+          <w:lang w:val="en-GB" w:eastAsia="es-ES"/>
+          <w14:ligatures w14:val="none"/>
+        </w:rPr>
+        <w:t>Iqueue</w:t>
+      </w:r>
+      <w:proofErr w:type="spellEnd"/>
+      <w:r>
+        <w:rPr>
+          <w:rFonts w:ascii="Constantia" w:hAnsi="Constantia"/>
+          <w:color w:val="595959" w:themeColor="text1" w:themeTint="A6"/>
+          <w:kern w:val="0"/>
+          <w:lang w:val="en-GB" w:eastAsia="es-ES"/>
+          <w14:ligatures w14:val="none"/>
+        </w:rPr>
+        <w:t xml:space="preserve"> shows the </w:t>
       </w:r>
       <w:r>
         <w:rPr>
@@ -8754,15 +12699,27 @@
           <w14:ligatures w14:val="none"/>
         </w:rPr>
       </w:pPr>
-      <w:r>
-        <w:rPr>
-          <w:rFonts w:ascii="Constantia" w:hAnsi="Constantia"/>
-          <w:color w:val="595959" w:themeColor="text1" w:themeTint="A6"/>
-          <w:kern w:val="0"/>
-          <w:lang w:val="en-GB" w:eastAsia="es-ES"/>
-          <w14:ligatures w14:val="none"/>
-        </w:rPr>
-        <w:t xml:space="preserve">Iqueue shows the available </w:t>
+      <w:proofErr w:type="spellStart"/>
+      <w:r>
+        <w:rPr>
+          <w:rFonts w:ascii="Constantia" w:hAnsi="Constantia"/>
+          <w:color w:val="595959" w:themeColor="text1" w:themeTint="A6"/>
+          <w:kern w:val="0"/>
+          <w:lang w:val="en-GB" w:eastAsia="es-ES"/>
+          <w14:ligatures w14:val="none"/>
+        </w:rPr>
+        <w:t>Iqueue</w:t>
+      </w:r>
+      <w:proofErr w:type="spellEnd"/>
+      <w:r>
+        <w:rPr>
+          <w:rFonts w:ascii="Constantia" w:hAnsi="Constantia"/>
+          <w:color w:val="595959" w:themeColor="text1" w:themeTint="A6"/>
+          <w:kern w:val="0"/>
+          <w:lang w:val="en-GB" w:eastAsia="es-ES"/>
+          <w14:ligatures w14:val="none"/>
+        </w:rPr>
+        <w:t xml:space="preserve"> shows the available </w:t>
       </w:r>
       <w:r>
         <w:rPr>
@@ -8849,7 +12806,29 @@
           <w:lang w:val="en-GB" w:eastAsia="es-ES"/>
           <w14:ligatures w14:val="none"/>
         </w:rPr>
-        <w:t>Exit Condition: The use case terminates after the Iqueue shows the</w:t>
+        <w:t xml:space="preserve">Exit Condition: The use case terminates after the </w:t>
+      </w:r>
+      <w:proofErr w:type="spellStart"/>
+      <w:r>
+        <w:rPr>
+          <w:rFonts w:ascii="Constantia" w:hAnsi="Constantia"/>
+          <w:color w:val="595959" w:themeColor="text1" w:themeTint="A6"/>
+          <w:kern w:val="0"/>
+          <w:lang w:val="en-GB" w:eastAsia="es-ES"/>
+          <w14:ligatures w14:val="none"/>
+        </w:rPr>
+        <w:t>Iqueue</w:t>
+      </w:r>
+      <w:proofErr w:type="spellEnd"/>
+      <w:r>
+        <w:rPr>
+          <w:rFonts w:ascii="Constantia" w:hAnsi="Constantia"/>
+          <w:color w:val="595959" w:themeColor="text1" w:themeTint="A6"/>
+          <w:kern w:val="0"/>
+          <w:lang w:val="en-GB" w:eastAsia="es-ES"/>
+          <w14:ligatures w14:val="none"/>
+        </w:rPr>
+        <w:t xml:space="preserve"> shows the</w:t>
       </w:r>
       <w:r>
         <w:rPr>
@@ -8925,7 +12904,29 @@
           <w:lang w:val="en-GB" w:eastAsia="es-ES"/>
           <w14:ligatures w14:val="none"/>
         </w:rPr>
-        <w:t>The Client must have a device which is able to provide the position to the Iqueue.</w:t>
+        <w:t xml:space="preserve">The Client must have a device which is able to provide the position to the </w:t>
+      </w:r>
+      <w:proofErr w:type="spellStart"/>
+      <w:r>
+        <w:rPr>
+          <w:rFonts w:ascii="Constantia" w:hAnsi="Constantia"/>
+          <w:color w:val="595959" w:themeColor="text1" w:themeTint="A6"/>
+          <w:kern w:val="0"/>
+          <w:lang w:val="en-GB" w:eastAsia="es-ES"/>
+          <w14:ligatures w14:val="none"/>
+        </w:rPr>
+        <w:t>Iqueue</w:t>
+      </w:r>
+      <w:proofErr w:type="spellEnd"/>
+      <w:r>
+        <w:rPr>
+          <w:rFonts w:ascii="Constantia" w:hAnsi="Constantia"/>
+          <w:color w:val="595959" w:themeColor="text1" w:themeTint="A6"/>
+          <w:kern w:val="0"/>
+          <w:lang w:val="en-GB" w:eastAsia="es-ES"/>
+          <w14:ligatures w14:val="none"/>
+        </w:rPr>
+        <w:t>.</w:t>
       </w:r>
     </w:p>
     <w:p>
@@ -8986,16 +12987,53 @@
       <w:r>
         <w:t xml:space="preserve">Figure </w:t>
       </w:r>
-      <w:fldSimple w:instr=" SEQ Figure \* ARABIC ">
-        <w:r>
-          <w:rPr>
-            <w:noProof/>
-          </w:rPr>
-          <w:t>15</w:t>
-        </w:r>
-      </w:fldSimple>
-      <w:r>
-        <w:t>: Search sequence diagram.</w:t>
+      <w:r>
+        <w:fldChar w:fldCharType="begin"/>
+      </w:r>
+      <w:r>
+        <w:instrText xml:space="preserve"> SEQ Figure \* ARABIC </w:instrText>
+      </w:r>
+      <w:r>
+        <w:fldChar w:fldCharType="separate"/>
+      </w:r>
+      <w:r>
+        <w:rPr>
+          <w:noProof/>
+        </w:rPr>
+        <w:t>15</w:t>
+      </w:r>
+      <w:r>
+        <w:rPr>
+          <w:noProof/>
+        </w:rPr>
+        <w:fldChar w:fldCharType="end"/>
+      </w:r>
+      <w:r>
+        <w:t xml:space="preserve">: </w:t>
+      </w:r>
+      <w:proofErr w:type="spellStart"/>
+      <w:r>
+        <w:t>Search</w:t>
+      </w:r>
+      <w:proofErr w:type="spellEnd"/>
+      <w:r>
+        <w:t xml:space="preserve"> </w:t>
+      </w:r>
+      <w:proofErr w:type="spellStart"/>
+      <w:r>
+        <w:t>sequence</w:t>
+      </w:r>
+      <w:proofErr w:type="spellEnd"/>
+      <w:r>
+        <w:t xml:space="preserve"> </w:t>
+      </w:r>
+      <w:proofErr w:type="spellStart"/>
+      <w:r>
+        <w:t>diagram</w:t>
+      </w:r>
+      <w:proofErr w:type="spellEnd"/>
+      <w:r>
+        <w:t>.</w:t>
       </w:r>
     </w:p>
     <w:sectPr>
@@ -11042,7 +15080,6 @@
   <w:style w:type="character" w:default="1" w:styleId="Carpredefinitoparagrafo">
     <w:name w:val="Default Paragraph Font"/>
     <w:uiPriority w:val="1"/>
-    <w:semiHidden/>
     <w:unhideWhenUsed/>
   </w:style>
   <w:style w:type="table" w:default="1" w:styleId="Tabellanormale">

--- a/Documents/3. Design/UML Architectural.docx
+++ b/Documents/3. Design/UML Architectural.docx
@@ -1,6 +1,6 @@
 
 <file path=word/document.xml><?xml version="1.0" encoding="utf-8"?>
-<w:document xmlns:wpc="http://schemas.microsoft.com/office/word/2010/wordprocessingCanvas" xmlns:cx="http://schemas.microsoft.com/office/drawing/2014/chartex" xmlns:cx1="http://schemas.microsoft.com/office/drawing/2015/9/8/chartex" xmlns:cx2="http://schemas.microsoft.com/office/drawing/2015/10/21/chartex" xmlns:cx3="http://schemas.microsoft.com/office/drawing/2016/5/9/chartex" xmlns:cx4="http://schemas.microsoft.com/office/drawing/2016/5/10/chartex" xmlns:cx5="http://schemas.microsoft.com/office/drawing/2016/5/11/chartex" xmlns:cx6="http://schemas.microsoft.com/office/drawing/2016/5/12/chartex" xmlns:cx7="http://schemas.microsoft.com/office/drawing/2016/5/13/chartex" xmlns:cx8="http://schemas.microsoft.com/office/drawing/2016/5/14/chartex" xmlns:mc="http://schemas.openxmlformats.org/markup-compatibility/2006" xmlns:aink="http://schemas.microsoft.com/office/drawing/2016/ink" xmlns:am3d="http://schemas.microsoft.com/office/drawing/2017/model3d" xmlns:o="urn:schemas-microsoft-com:office:office" xmlns:oel="http://schemas.microsoft.com/office/2019/extlst" xmlns:r="http://schemas.openxmlformats.org/officeDocument/2006/relationships" xmlns:m="http://schemas.openxmlformats.org/officeDocument/2006/math" xmlns:v="urn:schemas-microsoft-com:vml" xmlns:wp14="http://schemas.microsoft.com/office/word/2010/wordprocessingDrawing" xmlns:wp="http://schemas.openxmlformats.org/drawingml/2006/wordprocessingDrawing" xmlns:w10="urn:schemas-microsoft-com:office:word" xmlns:w="http://schemas.openxmlformats.org/wordprocessingml/2006/main" xmlns:w14="http://schemas.microsoft.com/office/word/2010/wordml" xmlns:w15="http://schemas.microsoft.com/office/word/2012/wordml" xmlns:w16cex="http://schemas.microsoft.com/office/word/2018/wordml/cex" xmlns:w16cid="http://schemas.microsoft.com/office/word/2016/wordml/cid" xmlns:w16="http://schemas.microsoft.com/office/word/2018/wordml" xmlns:w16sdtdh="http://schemas.microsoft.com/office/word/2020/wordml/sdtdatahash" xmlns:w16se="http://schemas.microsoft.com/office/word/2015/wordml/symex" xmlns:wpg="http://schemas.microsoft.com/office/word/2010/wordprocessingGroup" xmlns:wpi="http://schemas.microsoft.com/office/word/2010/wordprocessingInk" xmlns:wne="http://schemas.microsoft.com/office/word/2006/wordml" xmlns:wps="http://schemas.microsoft.com/office/word/2010/wordprocessingShape" mc:Ignorable="w14 w15 w16se w16cid w16 w16cex w16sdtdh wp14">
+<w:document xmlns:wpc="http://schemas.microsoft.com/office/word/2010/wordprocessingCanvas" xmlns:cx="http://schemas.microsoft.com/office/drawing/2014/chartex" xmlns:cx1="http://schemas.microsoft.com/office/drawing/2015/9/8/chartex" xmlns:cx2="http://schemas.microsoft.com/office/drawing/2015/10/21/chartex" xmlns:cx3="http://schemas.microsoft.com/office/drawing/2016/5/9/chartex" xmlns:cx4="http://schemas.microsoft.com/office/drawing/2016/5/10/chartex" xmlns:cx5="http://schemas.microsoft.com/office/drawing/2016/5/11/chartex" xmlns:cx6="http://schemas.microsoft.com/office/drawing/2016/5/12/chartex" xmlns:cx7="http://schemas.microsoft.com/office/drawing/2016/5/13/chartex" xmlns:cx8="http://schemas.microsoft.com/office/drawing/2016/5/14/chartex" xmlns:mc="http://schemas.openxmlformats.org/markup-compatibility/2006" xmlns:aink="http://schemas.microsoft.com/office/drawing/2016/ink" xmlns:am3d="http://schemas.microsoft.com/office/drawing/2017/model3d" xmlns:o="urn:schemas-microsoft-com:office:office" xmlns:oel="http://schemas.microsoft.com/office/2019/extlst" xmlns:r="http://schemas.openxmlformats.org/officeDocument/2006/relationships" xmlns:m="http://schemas.openxmlformats.org/officeDocument/2006/math" xmlns:v="urn:schemas-microsoft-com:vml" xmlns:wp14="http://schemas.microsoft.com/office/word/2010/wordprocessingDrawing" xmlns:wp="http://schemas.openxmlformats.org/drawingml/2006/wordprocessingDrawing" xmlns:w10="urn:schemas-microsoft-com:office:word" xmlns:w="http://schemas.openxmlformats.org/wordprocessingml/2006/main" xmlns:w14="http://schemas.microsoft.com/office/word/2010/wordml" xmlns:w15="http://schemas.microsoft.com/office/word/2012/wordml" xmlns:w16cex="http://schemas.microsoft.com/office/word/2018/wordml/cex" xmlns:w16cid="http://schemas.microsoft.com/office/word/2016/wordml/cid" xmlns:w16="http://schemas.microsoft.com/office/word/2018/wordml" xmlns:w16du="http://schemas.microsoft.com/office/word/2023/wordml/word16du" xmlns:w16sdtdh="http://schemas.microsoft.com/office/word/2020/wordml/sdtdatahash" xmlns:w16se="http://schemas.microsoft.com/office/word/2015/wordml/symex" xmlns:wpg="http://schemas.microsoft.com/office/word/2010/wordprocessingGroup" xmlns:wpi="http://schemas.microsoft.com/office/word/2010/wordprocessingInk" xmlns:wne="http://schemas.microsoft.com/office/word/2006/wordml" xmlns:wps="http://schemas.microsoft.com/office/word/2010/wordprocessingShape" mc:Ignorable="w14 w15 w16se w16cid w16 w16cex w16sdtdh wp14">
   <w:body>
     <w:p>
       <w:pPr>
@@ -522,7 +522,7 @@
               </wp:anchor>
             </w:drawing>
           </mc:Choice>
-          <mc:Fallback xmlns:w16du="http://schemas.microsoft.com/office/word/2023/wordml/word16du">
+          <mc:Fallback>
             <w:pict>
               <v:rect w14:anchorId="0A82C531" id="Rettangolo 1" o:spid="_x0000_s1026" style="position:absolute;margin-left:463.1pt;margin-top:63.15pt;width:50.2pt;height:37.1pt;z-index:251661312;visibility:visible;mso-wrap-style:square;mso-wrap-distance-left:9pt;mso-wrap-distance-top:0;mso-wrap-distance-right:9pt;mso-wrap-distance-bottom:0;mso-position-horizontal:absolute;mso-position-horizontal-relative:text;mso-position-vertical:absolute;mso-position-vertical-relative:text;v-text-anchor:middle" o:gfxdata="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" fillcolor="white [3212]" stroked="f" strokeweight="1pt"/>
             </w:pict>
@@ -611,7 +611,6 @@
               <w:szCs w:val="24"/>
             </w:rPr>
           </w:pPr>
-          <w:proofErr w:type="spellStart"/>
           <w:r>
             <w:rPr>
               <w:rFonts w:ascii="Cambria Math" w:hAnsi="Cambria Math"/>
@@ -620,7 +619,6 @@
             </w:rPr>
             <w:t>Summary</w:t>
           </w:r>
-          <w:proofErr w:type="spellEnd"/>
         </w:p>
         <w:p>
           <w:pPr>
@@ -1686,29 +1684,7 @@
           <w:lang w:val="en-GB" w:eastAsia="es-ES"/>
           <w14:ligatures w14:val="none"/>
         </w:rPr>
-        <w:t xml:space="preserve">class diagram of our </w:t>
-      </w:r>
-      <w:proofErr w:type="spellStart"/>
-      <w:r>
-        <w:rPr>
-          <w:rFonts w:ascii="Constantia" w:eastAsia="Constantia" w:hAnsi="Constantia" w:cs="Browallia New"/>
-          <w:color w:val="595959"/>
-          <w:kern w:val="0"/>
-          <w:lang w:val="en-GB" w:eastAsia="es-ES"/>
-          <w14:ligatures w14:val="none"/>
-        </w:rPr>
-        <w:t>Iqueue</w:t>
-      </w:r>
-      <w:proofErr w:type="spellEnd"/>
-      <w:r>
-        <w:rPr>
-          <w:rFonts w:ascii="Constantia" w:eastAsia="Constantia" w:hAnsi="Constantia" w:cs="Browallia New"/>
-          <w:color w:val="595959"/>
-          <w:kern w:val="0"/>
-          <w:lang w:val="en-GB" w:eastAsia="es-ES"/>
-          <w14:ligatures w14:val="none"/>
-        </w:rPr>
-        <w:t xml:space="preserve"> project</w:t>
+        <w:t>class diagram of our Iqueue project</w:t>
       </w:r>
       <w:r>
         <w:rPr>
@@ -1738,29 +1714,7 @@
           <w:lang w:val="en-GB" w:eastAsia="es-ES"/>
           <w14:ligatures w14:val="none"/>
         </w:rPr>
-        <w:t xml:space="preserve">in terms of the internal software components. This means that the </w:t>
-      </w:r>
-      <w:proofErr w:type="spellStart"/>
-      <w:r>
-        <w:rPr>
-          <w:rFonts w:ascii="Constantia" w:eastAsia="Constantia" w:hAnsi="Constantia" w:cs="Browallia New"/>
-          <w:color w:val="595959"/>
-          <w:kern w:val="0"/>
-          <w:lang w:val="en-GB" w:eastAsia="es-ES"/>
-          <w14:ligatures w14:val="none"/>
-        </w:rPr>
-        <w:t>Iqueue</w:t>
-      </w:r>
-      <w:proofErr w:type="spellEnd"/>
-      <w:r>
-        <w:rPr>
-          <w:rFonts w:ascii="Constantia" w:eastAsia="Constantia" w:hAnsi="Constantia" w:cs="Browallia New"/>
-          <w:color w:val="595959"/>
-          <w:kern w:val="0"/>
-          <w:lang w:val="en-GB" w:eastAsia="es-ES"/>
-          <w14:ligatures w14:val="none"/>
-        </w:rPr>
-        <w:t xml:space="preserve"> app will be divided into modules, each one with its own functionalities and which communicate with other components through interfaces. For this reason, the</w:t>
+        <w:t>in terms of the internal software components. This means that the Iqueue app will be divided into modules, each one with its own functionalities and which communicate with other components through interfaces. For this reason, the</w:t>
       </w:r>
       <w:r>
         <w:rPr>
@@ -1800,29 +1754,7 @@
           <w:lang w:val="en-GB" w:eastAsia="es-ES"/>
           <w14:ligatures w14:val="none"/>
         </w:rPr>
-        <w:t xml:space="preserve"> principal components of the </w:t>
-      </w:r>
-      <w:proofErr w:type="spellStart"/>
-      <w:r>
-        <w:rPr>
-          <w:rFonts w:ascii="Constantia" w:eastAsia="Constantia" w:hAnsi="Constantia" w:cs="Browallia New"/>
-          <w:color w:val="595959"/>
-          <w:kern w:val="0"/>
-          <w:lang w:val="en-GB" w:eastAsia="es-ES"/>
-          <w14:ligatures w14:val="none"/>
-        </w:rPr>
-        <w:t>Iqueue</w:t>
-      </w:r>
-      <w:proofErr w:type="spellEnd"/>
-      <w:r>
-        <w:rPr>
-          <w:rFonts w:ascii="Constantia" w:eastAsia="Constantia" w:hAnsi="Constantia" w:cs="Browallia New"/>
-          <w:color w:val="595959"/>
-          <w:kern w:val="0"/>
-          <w:lang w:val="en-GB" w:eastAsia="es-ES"/>
-          <w14:ligatures w14:val="none"/>
-        </w:rPr>
-        <w:t xml:space="preserve"> system is given, then the main interfaces among modules are explained and finally practical </w:t>
+        <w:t xml:space="preserve"> principal components of the Iqueue system is given, then the main interfaces among modules are explained and finally practical </w:t>
       </w:r>
       <w:r>
         <w:rPr>
@@ -2021,105 +1953,17 @@
           <w:lang w:val="en-GB" w:eastAsia="es-ES"/>
           <w14:ligatures w14:val="none"/>
         </w:rPr>
-        <w:t xml:space="preserve">graphic interface for the User. It is differentiated from the Customer and Shop Owner GUI since in our app the user can be of these two types and </w:t>
-      </w:r>
-      <w:proofErr w:type="gramStart"/>
-      <w:r>
-        <w:rPr>
-          <w:rFonts w:ascii="Constantia" w:eastAsia="Constantia" w:hAnsi="Constantia" w:cs="Browallia New"/>
-          <w:color w:val="595959"/>
-          <w:kern w:val="0"/>
-          <w:lang w:val="en-GB" w:eastAsia="es-ES"/>
-          <w14:ligatures w14:val="none"/>
-        </w:rPr>
-        <w:t>thus</w:t>
-      </w:r>
-      <w:proofErr w:type="gramEnd"/>
-      <w:r>
-        <w:rPr>
-          <w:rFonts w:ascii="Constantia" w:eastAsia="Constantia" w:hAnsi="Constantia" w:cs="Browallia New"/>
-          <w:color w:val="595959"/>
-          <w:kern w:val="0"/>
-          <w:lang w:val="en-GB" w:eastAsia="es-ES"/>
-          <w14:ligatures w14:val="none"/>
-        </w:rPr>
-        <w:t xml:space="preserve"> he will have a different GUI according to the typology of user (Customer or Shop Owner) he chooses.</w:t>
-      </w:r>
-      <w:r>
-        <w:rPr>
-          <w:rFonts w:ascii="Constantia" w:eastAsia="Constantia" w:hAnsi="Constantia" w:cs="Browallia New"/>
-          <w:color w:val="595959"/>
-          <w:kern w:val="0"/>
-          <w:lang w:val="en-GB" w:eastAsia="es-ES"/>
-          <w14:ligatures w14:val="none"/>
-        </w:rPr>
-        <w:t xml:space="preserve"> The User GUI is characterized by the methods </w:t>
-      </w:r>
-      <w:proofErr w:type="spellStart"/>
-      <w:r>
-        <w:rPr>
-          <w:rFonts w:ascii="Constantia" w:eastAsia="Constantia" w:hAnsi="Constantia" w:cs="Browallia New"/>
-          <w:color w:val="595959"/>
-          <w:kern w:val="0"/>
-          <w:lang w:val="en-GB" w:eastAsia="es-ES"/>
-          <w14:ligatures w14:val="none"/>
-        </w:rPr>
-        <w:t>User_login</w:t>
-      </w:r>
-      <w:proofErr w:type="spellEnd"/>
-      <w:r>
-        <w:rPr>
-          <w:rFonts w:ascii="Constantia" w:eastAsia="Constantia" w:hAnsi="Constantia" w:cs="Browallia New"/>
-          <w:color w:val="595959"/>
-          <w:kern w:val="0"/>
-          <w:lang w:val="en-GB" w:eastAsia="es-ES"/>
-          <w14:ligatures w14:val="none"/>
-        </w:rPr>
-        <w:t xml:space="preserve">, </w:t>
-      </w:r>
-      <w:proofErr w:type="spellStart"/>
-      <w:r>
-        <w:rPr>
-          <w:rFonts w:ascii="Constantia" w:eastAsia="Constantia" w:hAnsi="Constantia" w:cs="Browallia New"/>
-          <w:color w:val="595959"/>
-          <w:kern w:val="0"/>
-          <w:lang w:val="en-GB" w:eastAsia="es-ES"/>
-          <w14:ligatures w14:val="none"/>
-        </w:rPr>
-        <w:t>User_logout</w:t>
-      </w:r>
-      <w:proofErr w:type="spellEnd"/>
-      <w:r>
-        <w:rPr>
-          <w:rFonts w:ascii="Constantia" w:eastAsia="Constantia" w:hAnsi="Constantia" w:cs="Browallia New"/>
-          <w:color w:val="595959"/>
-          <w:kern w:val="0"/>
-          <w:lang w:val="en-GB" w:eastAsia="es-ES"/>
-          <w14:ligatures w14:val="none"/>
-        </w:rPr>
-        <w:t xml:space="preserve"> and </w:t>
-      </w:r>
-      <w:proofErr w:type="spellStart"/>
-      <w:r>
-        <w:rPr>
-          <w:rFonts w:ascii="Constantia" w:eastAsia="Constantia" w:hAnsi="Constantia" w:cs="Browallia New"/>
-          <w:color w:val="595959"/>
-          <w:kern w:val="0"/>
-          <w:lang w:val="en-GB" w:eastAsia="es-ES"/>
-          <w14:ligatures w14:val="none"/>
-        </w:rPr>
-        <w:t>User_registration</w:t>
-      </w:r>
-      <w:proofErr w:type="spellEnd"/>
-      <w:r>
-        <w:rPr>
-          <w:rFonts w:ascii="Constantia" w:eastAsia="Constantia" w:hAnsi="Constantia" w:cs="Browallia New"/>
-          <w:color w:val="595959"/>
-          <w:kern w:val="0"/>
-          <w:lang w:val="en-GB" w:eastAsia="es-ES"/>
-          <w14:ligatures w14:val="none"/>
-        </w:rPr>
-        <w:t xml:space="preserve"> which allow the user to login</w:t>
+        <w:t>graphic interface for the User. It is differentiated from the Customer and Shop Owner GUI since in our app the user can be of these two types and thus he will have a different GUI according to the typology of user (Customer or Shop Owner) he chooses.</w:t>
+      </w:r>
+      <w:r>
+        <w:rPr>
+          <w:rFonts w:ascii="Constantia" w:eastAsia="Constantia" w:hAnsi="Constantia" w:cs="Browallia New"/>
+          <w:color w:val="595959"/>
+          <w:kern w:val="0"/>
+          <w:lang w:val="en-GB" w:eastAsia="es-ES"/>
+          <w14:ligatures w14:val="none"/>
+        </w:rPr>
+        <w:t xml:space="preserve"> The User GUI is characterized by the methods User_login, User_logout and User_registration which allow the user to login</w:t>
       </w:r>
       <w:r>
         <w:rPr>
@@ -2139,183 +1983,17 @@
           <w:lang w:val="en-GB" w:eastAsia="es-ES"/>
           <w14:ligatures w14:val="none"/>
         </w:rPr>
-        <w:t xml:space="preserve"> and register in the </w:t>
-      </w:r>
-      <w:proofErr w:type="spellStart"/>
-      <w:r>
-        <w:rPr>
-          <w:rFonts w:ascii="Constantia" w:eastAsia="Constantia" w:hAnsi="Constantia" w:cs="Browallia New"/>
-          <w:color w:val="595959"/>
-          <w:kern w:val="0"/>
-          <w:lang w:val="en-GB" w:eastAsia="es-ES"/>
-          <w14:ligatures w14:val="none"/>
-        </w:rPr>
-        <w:t>Iqueue</w:t>
-      </w:r>
-      <w:proofErr w:type="spellEnd"/>
-      <w:r>
-        <w:rPr>
-          <w:rFonts w:ascii="Constantia" w:eastAsia="Constantia" w:hAnsi="Constantia" w:cs="Browallia New"/>
-          <w:color w:val="595959"/>
-          <w:kern w:val="0"/>
-          <w:lang w:val="en-GB" w:eastAsia="es-ES"/>
-          <w14:ligatures w14:val="none"/>
-        </w:rPr>
-        <w:t xml:space="preserve"> app respectively. Focusing on the </w:t>
-      </w:r>
-      <w:proofErr w:type="spellStart"/>
-      <w:r>
-        <w:rPr>
-          <w:rFonts w:ascii="Constantia" w:eastAsia="Constantia" w:hAnsi="Constantia" w:cs="Browallia New"/>
-          <w:color w:val="595959"/>
-          <w:kern w:val="0"/>
-          <w:lang w:val="en-GB" w:eastAsia="es-ES"/>
-          <w14:ligatures w14:val="none"/>
-        </w:rPr>
-        <w:t>User_</w:t>
-      </w:r>
-      <w:proofErr w:type="gramStart"/>
-      <w:r>
-        <w:rPr>
-          <w:rFonts w:ascii="Constantia" w:eastAsia="Constantia" w:hAnsi="Constantia" w:cs="Browallia New"/>
-          <w:color w:val="595959"/>
-          <w:kern w:val="0"/>
-          <w:lang w:val="en-GB" w:eastAsia="es-ES"/>
-          <w14:ligatures w14:val="none"/>
-        </w:rPr>
-        <w:t>registration</w:t>
-      </w:r>
-      <w:proofErr w:type="spellEnd"/>
-      <w:r>
-        <w:rPr>
-          <w:rFonts w:ascii="Constantia" w:eastAsia="Constantia" w:hAnsi="Constantia" w:cs="Browallia New"/>
-          <w:color w:val="595959"/>
-          <w:kern w:val="0"/>
-          <w:lang w:val="en-GB" w:eastAsia="es-ES"/>
-          <w14:ligatures w14:val="none"/>
-        </w:rPr>
-        <w:t>(</w:t>
-      </w:r>
-      <w:proofErr w:type="gramEnd"/>
-      <w:r>
-        <w:rPr>
-          <w:rFonts w:ascii="Constantia" w:eastAsia="Constantia" w:hAnsi="Constantia" w:cs="Browallia New"/>
-          <w:color w:val="595959"/>
-          <w:kern w:val="0"/>
-          <w:lang w:val="en-GB" w:eastAsia="es-ES"/>
-          <w14:ligatures w14:val="none"/>
-        </w:rPr>
-        <w:t xml:space="preserve">in </w:t>
-      </w:r>
-      <w:proofErr w:type="spellStart"/>
-      <w:r>
-        <w:rPr>
-          <w:rFonts w:ascii="Constantia" w:eastAsia="Constantia" w:hAnsi="Constantia" w:cs="Browallia New"/>
-          <w:color w:val="595959"/>
-          <w:kern w:val="0"/>
-          <w:lang w:val="en-GB" w:eastAsia="es-ES"/>
-          <w14:ligatures w14:val="none"/>
-        </w:rPr>
-        <w:t>Name:String</w:t>
-      </w:r>
-      <w:proofErr w:type="spellEnd"/>
-      <w:r>
-        <w:rPr>
-          <w:rFonts w:ascii="Constantia" w:eastAsia="Constantia" w:hAnsi="Constantia" w:cs="Browallia New"/>
-          <w:color w:val="595959"/>
-          <w:kern w:val="0"/>
-          <w:lang w:val="en-GB" w:eastAsia="es-ES"/>
-          <w14:ligatures w14:val="none"/>
-        </w:rPr>
-        <w:t xml:space="preserve">, in </w:t>
-      </w:r>
-      <w:proofErr w:type="spellStart"/>
-      <w:r>
-        <w:rPr>
-          <w:rFonts w:ascii="Constantia" w:eastAsia="Constantia" w:hAnsi="Constantia" w:cs="Browallia New"/>
-          <w:color w:val="595959"/>
-          <w:kern w:val="0"/>
-          <w:lang w:val="en-GB" w:eastAsia="es-ES"/>
-          <w14:ligatures w14:val="none"/>
-        </w:rPr>
-        <w:t>Surname:String</w:t>
-      </w:r>
-      <w:proofErr w:type="spellEnd"/>
-      <w:r>
-        <w:rPr>
-          <w:rFonts w:ascii="Constantia" w:eastAsia="Constantia" w:hAnsi="Constantia" w:cs="Browallia New"/>
-          <w:color w:val="595959"/>
-          <w:kern w:val="0"/>
-          <w:lang w:val="en-GB" w:eastAsia="es-ES"/>
-          <w14:ligatures w14:val="none"/>
-        </w:rPr>
-        <w:t xml:space="preserve">, in </w:t>
-      </w:r>
-      <w:proofErr w:type="spellStart"/>
-      <w:r>
-        <w:rPr>
-          <w:rFonts w:ascii="Constantia" w:eastAsia="Constantia" w:hAnsi="Constantia" w:cs="Browallia New"/>
-          <w:color w:val="595959"/>
-          <w:kern w:val="0"/>
-          <w:lang w:val="en-GB" w:eastAsia="es-ES"/>
-          <w14:ligatures w14:val="none"/>
-        </w:rPr>
-        <w:t>Birthday:Date</w:t>
-      </w:r>
-      <w:proofErr w:type="spellEnd"/>
-      <w:r>
-        <w:rPr>
-          <w:rFonts w:ascii="Constantia" w:eastAsia="Constantia" w:hAnsi="Constantia" w:cs="Browallia New"/>
-          <w:color w:val="595959"/>
-          <w:kern w:val="0"/>
-          <w:lang w:val="en-GB" w:eastAsia="es-ES"/>
-          <w14:ligatures w14:val="none"/>
-        </w:rPr>
-        <w:t xml:space="preserve">, in </w:t>
-      </w:r>
-      <w:proofErr w:type="spellStart"/>
-      <w:r>
-        <w:rPr>
-          <w:rFonts w:ascii="Constantia" w:eastAsia="Constantia" w:hAnsi="Constantia" w:cs="Browallia New"/>
-          <w:color w:val="595959"/>
-          <w:kern w:val="0"/>
-          <w:lang w:val="en-GB" w:eastAsia="es-ES"/>
-          <w14:ligatures w14:val="none"/>
-        </w:rPr>
-        <w:t>Email:String</w:t>
-      </w:r>
-      <w:proofErr w:type="spellEnd"/>
-      <w:r>
-        <w:rPr>
-          <w:rFonts w:ascii="Constantia" w:eastAsia="Constantia" w:hAnsi="Constantia" w:cs="Browallia New"/>
-          <w:color w:val="595959"/>
-          <w:kern w:val="0"/>
-          <w:lang w:val="en-GB" w:eastAsia="es-ES"/>
-          <w14:ligatures w14:val="none"/>
-        </w:rPr>
-        <w:t xml:space="preserve">, in </w:t>
-      </w:r>
-      <w:proofErr w:type="spellStart"/>
-      <w:r>
-        <w:rPr>
-          <w:rFonts w:ascii="Constantia" w:eastAsia="Constantia" w:hAnsi="Constantia" w:cs="Browallia New"/>
-          <w:color w:val="595959"/>
-          <w:kern w:val="0"/>
-          <w:lang w:val="en-GB" w:eastAsia="es-ES"/>
-          <w14:ligatures w14:val="none"/>
-        </w:rPr>
-        <w:t>Password:String</w:t>
-      </w:r>
-      <w:proofErr w:type="spellEnd"/>
-      <w:r>
-        <w:rPr>
-          <w:rFonts w:ascii="Constantia" w:eastAsia="Constantia" w:hAnsi="Constantia" w:cs="Browallia New"/>
-          <w:color w:val="595959"/>
-          <w:kern w:val="0"/>
-          <w:lang w:val="en-GB" w:eastAsia="es-ES"/>
-          <w14:ligatures w14:val="none"/>
-        </w:rPr>
-        <w:t>)</w:t>
+        <w:t xml:space="preserve"> and register in the Iqueue app respectively. Focusing on the </w:t>
+      </w:r>
+      <w:r>
+        <w:rPr>
+          <w:rFonts w:ascii="Constantia" w:eastAsia="Constantia" w:hAnsi="Constantia" w:cs="Browallia New"/>
+          <w:color w:val="595959"/>
+          <w:kern w:val="0"/>
+          <w:lang w:val="en-GB" w:eastAsia="es-ES"/>
+          <w14:ligatures w14:val="none"/>
+        </w:rPr>
+        <w:t>User_registration(in Name:String, in Surname:String, in Birthday:Date, in Email:String, in Password:String)</w:t>
       </w:r>
       <w:r>
         <w:rPr>
@@ -2413,29 +2091,7 @@
           <w:lang w:val="en-GB" w:eastAsia="es-ES"/>
           <w14:ligatures w14:val="none"/>
         </w:rPr>
-        <w:t xml:space="preserve">It is characterized by the id of the customer, the </w:t>
-      </w:r>
-      <w:proofErr w:type="gramStart"/>
-      <w:r>
-        <w:rPr>
-          <w:rFonts w:ascii="Constantia" w:eastAsia="Constantia" w:hAnsi="Constantia" w:cs="Browallia New"/>
-          <w:color w:val="595959"/>
-          <w:kern w:val="0"/>
-          <w:lang w:val="en-GB" w:eastAsia="es-ES"/>
-          <w14:ligatures w14:val="none"/>
-        </w:rPr>
-        <w:t>position</w:t>
-      </w:r>
-      <w:proofErr w:type="gramEnd"/>
-      <w:r>
-        <w:rPr>
-          <w:rFonts w:ascii="Constantia" w:eastAsia="Constantia" w:hAnsi="Constantia" w:cs="Browallia New"/>
-          <w:color w:val="595959"/>
-          <w:kern w:val="0"/>
-          <w:lang w:val="en-GB" w:eastAsia="es-ES"/>
-          <w14:ligatures w14:val="none"/>
-        </w:rPr>
-        <w:t xml:space="preserve"> and the rewards he has received. </w:t>
+        <w:t xml:space="preserve">It is characterized by the id of the customer, the position and the rewards he has received. </w:t>
       </w:r>
     </w:p>
     <w:p>
@@ -2624,27 +2280,13 @@
         <w:rPr>
           <w:lang w:val="en-GB"/>
         </w:rPr>
-        <w:t xml:space="preserve">: Relationships among User, </w:t>
-      </w:r>
-      <w:proofErr w:type="spellStart"/>
+        <w:t>: Relationships among User, S</w:t>
+      </w:r>
       <w:r>
         <w:rPr>
           <w:lang w:val="en-GB"/>
         </w:rPr>
-        <w:t>S</w:t>
-      </w:r>
-      <w:r>
-        <w:rPr>
-          <w:lang w:val="en-GB"/>
-        </w:rPr>
-        <w:t>hop_owner</w:t>
-      </w:r>
-      <w:proofErr w:type="spellEnd"/>
-      <w:r>
-        <w:rPr>
-          <w:lang w:val="en-GB"/>
-        </w:rPr>
-        <w:t xml:space="preserve"> and Customer GUI.</w:t>
+        <w:t>hop_owner and Customer GUI.</w:t>
       </w:r>
     </w:p>
     <w:p>
@@ -2664,7 +2306,6 @@
           <w14:ligatures w14:val="none"/>
         </w:rPr>
       </w:pPr>
-      <w:proofErr w:type="spellStart"/>
       <w:r>
         <w:rPr>
           <w:rFonts w:ascii="Constantia" w:eastAsia="Constantia" w:hAnsi="Constantia" w:cs="Browallia New"/>
@@ -2675,7 +2316,6 @@
         </w:rPr>
         <w:t>Dispatcher_Customer</w:t>
       </w:r>
-      <w:proofErr w:type="spellEnd"/>
     </w:p>
     <w:p>
       <w:pPr>
@@ -2712,27 +2352,15 @@
         </w:rPr>
         <w:t xml:space="preserve">The </w:t>
       </w:r>
-      <w:proofErr w:type="spellStart"/>
-      <w:r>
-        <w:rPr>
-          <w:rFonts w:ascii="Constantia" w:eastAsia="Constantia" w:hAnsi="Constantia" w:cs="Browallia New"/>
-          <w:color w:val="595959"/>
-          <w:kern w:val="0"/>
-          <w:lang w:val="en-GB" w:eastAsia="es-ES"/>
-          <w14:ligatures w14:val="none"/>
-        </w:rPr>
-        <w:t>dispatcher_customer</w:t>
-      </w:r>
-      <w:proofErr w:type="spellEnd"/>
-      <w:r>
-        <w:rPr>
-          <w:rFonts w:ascii="Constantia" w:eastAsia="Constantia" w:hAnsi="Constantia" w:cs="Browallia New"/>
-          <w:color w:val="595959"/>
-          <w:kern w:val="0"/>
-          <w:lang w:val="en-GB" w:eastAsia="es-ES"/>
-          <w14:ligatures w14:val="none"/>
-        </w:rPr>
-        <w:t xml:space="preserve"> component has the crucial role of receiving request from the other component interfaces and send them to other interfaces, managing in this way the different tasks. This dispatcher element is specific for the Customer requests and there is a dual component for the Shop Owner. </w:t>
+      <w:r>
+        <w:rPr>
+          <w:rFonts w:ascii="Constantia" w:eastAsia="Constantia" w:hAnsi="Constantia" w:cs="Browallia New"/>
+          <w:color w:val="595959"/>
+          <w:kern w:val="0"/>
+          <w:lang w:val="en-GB" w:eastAsia="es-ES"/>
+          <w14:ligatures w14:val="none"/>
+        </w:rPr>
+        <w:t xml:space="preserve">dispatcher_customer component has the crucial role of receiving request from the other component interfaces and send them to other interfaces, managing in this way the different tasks. This dispatcher element is specific for the Customer requests and there is a dual component for the Shop Owner. </w:t>
       </w:r>
       <w:r>
         <w:rPr>
@@ -2762,6 +2390,9 @@
         <w:jc w:val="both"/>
       </w:pPr>
       <w:r>
+        <w:rPr>
+          <w:noProof/>
+        </w:rPr>
         <w:lastRenderedPageBreak/>
         <w:drawing>
           <wp:inline distT="0" distB="0" distL="0" distR="0" wp14:anchorId="1CC7C89C" wp14:editId="2DB1255C">
@@ -2821,27 +2452,14 @@
       <w:r>
         <w:t xml:space="preserve">Figure </w:t>
       </w:r>
-      <w:r>
-        <w:fldChar w:fldCharType="begin"/>
-      </w:r>
-      <w:r>
-        <w:instrText xml:space="preserve"> SEQ Figure \* ARABIC </w:instrText>
-      </w:r>
-      <w:r>
-        <w:fldChar w:fldCharType="separate"/>
-      </w:r>
-      <w:r>
-        <w:rPr>
-          <w:noProof/>
-        </w:rPr>
-        <w:t>2</w:t>
-      </w:r>
-      <w:r>
-        <w:rPr>
-          <w:noProof/>
-        </w:rPr>
-        <w:fldChar w:fldCharType="end"/>
-      </w:r>
+      <w:fldSimple w:instr=" SEQ Figure \* ARABIC ">
+        <w:r>
+          <w:rPr>
+            <w:noProof/>
+          </w:rPr>
+          <w:t>2</w:t>
+        </w:r>
+      </w:fldSimple>
       <w:r>
         <w:rPr>
           <w:noProof/>
@@ -2866,7 +2484,6 @@
           <w14:ligatures w14:val="none"/>
         </w:rPr>
       </w:pPr>
-      <w:proofErr w:type="spellStart"/>
       <w:r>
         <w:rPr>
           <w:rFonts w:ascii="Constantia" w:eastAsia="Constantia" w:hAnsi="Constantia" w:cs="Browallia New"/>
@@ -2877,7 +2494,6 @@
         </w:rPr>
         <w:t>Booking_manager</w:t>
       </w:r>
-      <w:proofErr w:type="spellEnd"/>
     </w:p>
     <w:p>
       <w:pPr>
@@ -2962,29 +2578,7 @@
           <w:lang w:val="en-GB" w:eastAsia="es-ES"/>
           <w14:ligatures w14:val="none"/>
         </w:rPr>
-        <w:t xml:space="preserve"> the bookings of the time slots from the Customers. For this reason, it is strictly connected to the </w:t>
-      </w:r>
-      <w:proofErr w:type="spellStart"/>
-      <w:r>
-        <w:rPr>
-          <w:rFonts w:ascii="Constantia" w:eastAsia="Constantia" w:hAnsi="Constantia" w:cs="Browallia New"/>
-          <w:color w:val="595959"/>
-          <w:kern w:val="0"/>
-          <w:lang w:val="en-GB" w:eastAsia="es-ES"/>
-          <w14:ligatures w14:val="none"/>
-        </w:rPr>
-        <w:t>QRcode</w:t>
-      </w:r>
-      <w:proofErr w:type="spellEnd"/>
-      <w:r>
-        <w:rPr>
-          <w:rFonts w:ascii="Constantia" w:eastAsia="Constantia" w:hAnsi="Constantia" w:cs="Browallia New"/>
-          <w:color w:val="595959"/>
-          <w:kern w:val="0"/>
-          <w:lang w:val="en-GB" w:eastAsia="es-ES"/>
-          <w14:ligatures w14:val="none"/>
-        </w:rPr>
-        <w:t xml:space="preserve"> manager and the Queue manager, that are the other components used for the booking </w:t>
+        <w:t xml:space="preserve"> the bookings of the time slots from the Customers. For this reason, it is strictly connected to the QRcode manager and the Queue manager, that are the other components used for the booking </w:t>
       </w:r>
       <w:r>
         <w:rPr>
@@ -3027,7 +2621,6 @@
           <w14:ligatures w14:val="none"/>
         </w:rPr>
       </w:pPr>
-      <w:proofErr w:type="spellStart"/>
       <w:r>
         <w:rPr>
           <w:rFonts w:ascii="Constantia" w:eastAsia="Constantia" w:hAnsi="Constantia" w:cs="Browallia New"/>
@@ -3038,64 +2631,41 @@
         </w:rPr>
         <w:t>QRcode_manager</w:t>
       </w:r>
-      <w:proofErr w:type="spellEnd"/>
-    </w:p>
-    <w:p>
-      <w:pPr>
-        <w:spacing w:after="0" w:line="240" w:lineRule="auto"/>
-        <w:jc w:val="both"/>
-        <w:rPr>
-          <w:rFonts w:ascii="Constantia" w:eastAsia="Constantia" w:hAnsi="Constantia" w:cs="Browallia New"/>
-          <w:color w:val="595959"/>
-          <w:kern w:val="0"/>
-          <w:lang w:val="en-GB" w:eastAsia="es-ES"/>
-          <w14:ligatures w14:val="none"/>
-        </w:rPr>
-      </w:pPr>
-    </w:p>
-    <w:p>
-      <w:pPr>
-        <w:spacing w:after="0" w:line="240" w:lineRule="auto"/>
-        <w:jc w:val="both"/>
-        <w:rPr>
-          <w:rFonts w:ascii="Constantia" w:eastAsia="Constantia" w:hAnsi="Constantia" w:cs="Browallia New"/>
-          <w:color w:val="595959"/>
-          <w:kern w:val="0"/>
-          <w:lang w:val="en-GB" w:eastAsia="es-ES"/>
-          <w14:ligatures w14:val="none"/>
-        </w:rPr>
-      </w:pPr>
-      <w:r>
-        <w:rPr>
-          <w:rFonts w:ascii="Constantia" w:eastAsia="Constantia" w:hAnsi="Constantia" w:cs="Browallia New"/>
-          <w:color w:val="595959"/>
-          <w:kern w:val="0"/>
-          <w:lang w:val="en-GB" w:eastAsia="es-ES"/>
-          <w14:ligatures w14:val="none"/>
-        </w:rPr>
-        <w:t xml:space="preserve">This component is focusing on the QR management, since the QR code is the fundamental tool with which the </w:t>
-      </w:r>
-      <w:proofErr w:type="spellStart"/>
-      <w:r>
-        <w:rPr>
-          <w:rFonts w:ascii="Constantia" w:eastAsia="Constantia" w:hAnsi="Constantia" w:cs="Browallia New"/>
-          <w:color w:val="595959"/>
-          <w:kern w:val="0"/>
-          <w:lang w:val="en-GB" w:eastAsia="es-ES"/>
-          <w14:ligatures w14:val="none"/>
-        </w:rPr>
-        <w:t>Iqueue</w:t>
-      </w:r>
-      <w:proofErr w:type="spellEnd"/>
-      <w:r>
-        <w:rPr>
-          <w:rFonts w:ascii="Constantia" w:eastAsia="Constantia" w:hAnsi="Constantia" w:cs="Browallia New"/>
-          <w:color w:val="595959"/>
-          <w:kern w:val="0"/>
-          <w:lang w:val="en-GB" w:eastAsia="es-ES"/>
-          <w14:ligatures w14:val="none"/>
-        </w:rPr>
-        <w:t xml:space="preserve"> app increment or decrement the queue and manages the bookings</w:t>
+    </w:p>
+    <w:p>
+      <w:pPr>
+        <w:spacing w:after="0" w:line="240" w:lineRule="auto"/>
+        <w:jc w:val="both"/>
+        <w:rPr>
+          <w:rFonts w:ascii="Constantia" w:eastAsia="Constantia" w:hAnsi="Constantia" w:cs="Browallia New"/>
+          <w:color w:val="595959"/>
+          <w:kern w:val="0"/>
+          <w:lang w:val="en-GB" w:eastAsia="es-ES"/>
+          <w14:ligatures w14:val="none"/>
+        </w:rPr>
+      </w:pPr>
+    </w:p>
+    <w:p>
+      <w:pPr>
+        <w:spacing w:after="0" w:line="240" w:lineRule="auto"/>
+        <w:jc w:val="both"/>
+        <w:rPr>
+          <w:rFonts w:ascii="Constantia" w:eastAsia="Constantia" w:hAnsi="Constantia" w:cs="Browallia New"/>
+          <w:color w:val="595959"/>
+          <w:kern w:val="0"/>
+          <w:lang w:val="en-GB" w:eastAsia="es-ES"/>
+          <w14:ligatures w14:val="none"/>
+        </w:rPr>
+      </w:pPr>
+      <w:r>
+        <w:rPr>
+          <w:rFonts w:ascii="Constantia" w:eastAsia="Constantia" w:hAnsi="Constantia" w:cs="Browallia New"/>
+          <w:color w:val="595959"/>
+          <w:kern w:val="0"/>
+          <w:lang w:val="en-GB" w:eastAsia="es-ES"/>
+          <w14:ligatures w14:val="none"/>
+        </w:rPr>
+        <w:t>This component is focusing on the QR management, since the QR code is the fundamental tool with which the Iqueue app increment or decrement the queue and manages the bookings</w:t>
       </w:r>
       <w:r>
         <w:rPr>
@@ -3138,7 +2708,6 @@
           <w14:ligatures w14:val="none"/>
         </w:rPr>
       </w:pPr>
-      <w:proofErr w:type="spellStart"/>
       <w:r>
         <w:rPr>
           <w:rFonts w:ascii="Constantia" w:eastAsia="Constantia" w:hAnsi="Constantia" w:cs="Browallia New"/>
@@ -3149,7 +2718,6 @@
         </w:rPr>
         <w:t>Queue_manager</w:t>
       </w:r>
-      <w:proofErr w:type="spellEnd"/>
     </w:p>
     <w:p>
       <w:pPr>
@@ -3237,7 +2805,6 @@
           <w14:ligatures w14:val="none"/>
         </w:rPr>
       </w:pPr>
-      <w:proofErr w:type="spellStart"/>
       <w:r>
         <w:rPr>
           <w:rFonts w:ascii="Constantia" w:eastAsia="Constantia" w:hAnsi="Constantia" w:cs="Browallia New"/>
@@ -3248,7 +2815,6 @@
         </w:rPr>
         <w:t>Review_manager</w:t>
       </w:r>
-      <w:proofErr w:type="spellEnd"/>
     </w:p>
     <w:p>
       <w:pPr>
@@ -3329,6 +2895,9 @@
         <w:jc w:val="center"/>
       </w:pPr>
       <w:r>
+        <w:rPr>
+          <w:noProof/>
+        </w:rPr>
         <w:lastRenderedPageBreak/>
         <w:drawing>
           <wp:inline distT="0" distB="0" distL="0" distR="0" wp14:anchorId="6484DB91" wp14:editId="4B4BF34D">
@@ -3407,70 +2976,32 @@
         <w:rPr>
           <w:lang w:val="en-GB"/>
         </w:rPr>
-        <w:t xml:space="preserve">: Relationships among </w:t>
-      </w:r>
-      <w:proofErr w:type="spellStart"/>
+        <w:t>: Relationships among Booking_m</w:t>
+      </w:r>
       <w:r>
         <w:rPr>
           <w:lang w:val="en-GB"/>
         </w:rPr>
-        <w:t>Booking_m</w:t>
+        <w:t>anager, QRcode_manager</w:t>
       </w:r>
       <w:r>
         <w:rPr>
           <w:lang w:val="en-GB"/>
         </w:rPr>
-        <w:t>anager</w:t>
-      </w:r>
-      <w:proofErr w:type="spellEnd"/>
+        <w:t>,</w:t>
+      </w:r>
       <w:r>
         <w:rPr>
           <w:lang w:val="en-GB"/>
         </w:rPr>
-        <w:t xml:space="preserve">, </w:t>
-      </w:r>
-      <w:proofErr w:type="spellStart"/>
+        <w:t xml:space="preserve"> Queue_manager</w:t>
+      </w:r>
       <w:r>
         <w:rPr>
           <w:lang w:val="en-GB"/>
         </w:rPr>
-        <w:t>QRcode_manager</w:t>
-      </w:r>
-      <w:proofErr w:type="spellEnd"/>
-      <w:r>
-        <w:rPr>
-          <w:lang w:val="en-GB"/>
-        </w:rPr>
-        <w:t>,</w:t>
-      </w:r>
-      <w:r>
-        <w:rPr>
-          <w:lang w:val="en-GB"/>
-        </w:rPr>
-        <w:t xml:space="preserve"> </w:t>
-      </w:r>
-      <w:proofErr w:type="spellStart"/>
-      <w:r>
-        <w:rPr>
-          <w:lang w:val="en-GB"/>
-        </w:rPr>
-        <w:t>Queue_manager</w:t>
-      </w:r>
-      <w:proofErr w:type="spellEnd"/>
-      <w:r>
-        <w:rPr>
-          <w:lang w:val="en-GB"/>
-        </w:rPr>
-        <w:t xml:space="preserve"> and </w:t>
-      </w:r>
-      <w:proofErr w:type="spellStart"/>
-      <w:r>
-        <w:rPr>
-          <w:lang w:val="en-GB"/>
-        </w:rPr>
-        <w:t>Review_manager</w:t>
-      </w:r>
-      <w:proofErr w:type="spellEnd"/>
+        <w:t xml:space="preserve"> and Review_manager</w:t>
+      </w:r>
       <w:r>
         <w:rPr>
           <w:lang w:val="en-GB"/>
@@ -3495,7 +3026,6 @@
           <w14:ligatures w14:val="none"/>
         </w:rPr>
       </w:pPr>
-      <w:proofErr w:type="spellStart"/>
       <w:r>
         <w:rPr>
           <w:rFonts w:ascii="Constantia" w:eastAsia="Constantia" w:hAnsi="Constantia" w:cs="Browallia New"/>
@@ -3546,7 +3076,6 @@
         </w:rPr>
         <w:t>wner</w:t>
       </w:r>
-      <w:proofErr w:type="spellEnd"/>
     </w:p>
     <w:p>
       <w:pPr>
@@ -3575,49 +3104,15 @@
         </w:rPr>
         <w:t xml:space="preserve">The </w:t>
       </w:r>
-      <w:proofErr w:type="spellStart"/>
-      <w:r>
-        <w:rPr>
-          <w:rFonts w:ascii="Constantia" w:eastAsia="Constantia" w:hAnsi="Constantia" w:cs="Browallia New"/>
-          <w:color w:val="595959"/>
-          <w:kern w:val="0"/>
-          <w:lang w:val="en-GB" w:eastAsia="es-ES"/>
-          <w14:ligatures w14:val="none"/>
-        </w:rPr>
-        <w:t>dispatcher_shopowner</w:t>
-      </w:r>
-      <w:proofErr w:type="spellEnd"/>
-      <w:r>
-        <w:rPr>
-          <w:rFonts w:ascii="Constantia" w:eastAsia="Constantia" w:hAnsi="Constantia" w:cs="Browallia New"/>
-          <w:color w:val="595959"/>
-          <w:kern w:val="0"/>
-          <w:lang w:val="en-GB" w:eastAsia="es-ES"/>
-          <w14:ligatures w14:val="none"/>
-        </w:rPr>
-        <w:t xml:space="preserve"> has the same role of the </w:t>
-      </w:r>
-      <w:proofErr w:type="spellStart"/>
-      <w:r>
-        <w:rPr>
-          <w:rFonts w:ascii="Constantia" w:eastAsia="Constantia" w:hAnsi="Constantia" w:cs="Browallia New"/>
-          <w:color w:val="595959"/>
-          <w:kern w:val="0"/>
-          <w:lang w:val="en-GB" w:eastAsia="es-ES"/>
-          <w14:ligatures w14:val="none"/>
-        </w:rPr>
-        <w:t>dispatcher_customer</w:t>
-      </w:r>
-      <w:proofErr w:type="spellEnd"/>
-      <w:r>
-        <w:rPr>
-          <w:rFonts w:ascii="Constantia" w:eastAsia="Constantia" w:hAnsi="Constantia" w:cs="Browallia New"/>
-          <w:color w:val="595959"/>
-          <w:kern w:val="0"/>
-          <w:lang w:val="en-GB" w:eastAsia="es-ES"/>
-          <w14:ligatures w14:val="none"/>
-        </w:rPr>
-        <w:t xml:space="preserve">, but it is focused on the Shop Owner activities. </w:t>
+      <w:r>
+        <w:rPr>
+          <w:rFonts w:ascii="Constantia" w:eastAsia="Constantia" w:hAnsi="Constantia" w:cs="Browallia New"/>
+          <w:color w:val="595959"/>
+          <w:kern w:val="0"/>
+          <w:lang w:val="en-GB" w:eastAsia="es-ES"/>
+          <w14:ligatures w14:val="none"/>
+        </w:rPr>
+        <w:t xml:space="preserve">dispatcher_shopowner has the same role of the dispatcher_customer, but it is focused on the Shop Owner activities. </w:t>
       </w:r>
     </w:p>
     <w:p>
@@ -3627,6 +3122,7 @@
       <w:r>
         <w:rPr>
           <w:rFonts w:ascii="Constantia" w:eastAsia="Constantia" w:hAnsi="Constantia" w:cs="Browallia New"/>
+          <w:noProof/>
           <w:color w:val="595959"/>
           <w:kern w:val="0"/>
           <w:lang w:val="en-GB" w:eastAsia="es-ES"/>
@@ -3739,7 +3235,6 @@
           <w14:ligatures w14:val="none"/>
         </w:rPr>
       </w:pPr>
-      <w:proofErr w:type="spellStart"/>
       <w:r>
         <w:rPr>
           <w:rFonts w:ascii="Constantia" w:eastAsia="Constantia" w:hAnsi="Constantia" w:cs="Browallia New"/>
@@ -3750,7 +3245,6 @@
         </w:rPr>
         <w:t>Shop_manager</w:t>
       </w:r>
-      <w:proofErr w:type="spellEnd"/>
     </w:p>
     <w:p>
       <w:pPr>
@@ -3868,7 +3362,6 @@
           <w14:ligatures w14:val="none"/>
         </w:rPr>
       </w:pPr>
-      <w:proofErr w:type="spellStart"/>
       <w:r>
         <w:rPr>
           <w:rFonts w:ascii="Constantia" w:eastAsia="Constantia" w:hAnsi="Constantia" w:cs="Browallia New"/>
@@ -3879,42 +3372,41 @@
         </w:rPr>
         <w:t>Product_manager</w:t>
       </w:r>
-      <w:proofErr w:type="spellEnd"/>
-    </w:p>
-    <w:p>
-      <w:pPr>
-        <w:spacing w:after="0" w:line="240" w:lineRule="auto"/>
-        <w:jc w:val="both"/>
-        <w:rPr>
-          <w:rFonts w:ascii="Constantia" w:eastAsia="Constantia" w:hAnsi="Constantia" w:cs="Browallia New"/>
-          <w:color w:val="595959"/>
-          <w:kern w:val="0"/>
-          <w:lang w:val="en-GB" w:eastAsia="es-ES"/>
-          <w14:ligatures w14:val="none"/>
-        </w:rPr>
-      </w:pPr>
-    </w:p>
-    <w:p>
-      <w:pPr>
-        <w:spacing w:after="0" w:line="240" w:lineRule="auto"/>
-        <w:jc w:val="both"/>
-        <w:rPr>
-          <w:rFonts w:ascii="Constantia" w:eastAsia="Constantia" w:hAnsi="Constantia" w:cs="Browallia New"/>
-          <w:color w:val="595959"/>
-          <w:kern w:val="0"/>
-          <w:lang w:val="en-GB" w:eastAsia="es-ES"/>
-          <w14:ligatures w14:val="none"/>
-        </w:rPr>
-      </w:pPr>
-      <w:r>
-        <w:rPr>
-          <w:rFonts w:ascii="Constantia" w:eastAsia="Constantia" w:hAnsi="Constantia" w:cs="Browallia New"/>
-          <w:color w:val="595959"/>
-          <w:kern w:val="0"/>
-          <w:lang w:val="en-GB" w:eastAsia="es-ES"/>
-          <w14:ligatures w14:val="none"/>
-        </w:rPr>
-        <w:t>The Product manager is responsible for the product bookings and hence it is, as the Shop manager, connected both to the Customer and to the Shops.</w:t>
+    </w:p>
+    <w:p>
+      <w:pPr>
+        <w:spacing w:after="0" w:line="240" w:lineRule="auto"/>
+        <w:jc w:val="both"/>
+        <w:rPr>
+          <w:rFonts w:ascii="Constantia" w:eastAsia="Constantia" w:hAnsi="Constantia" w:cs="Browallia New"/>
+          <w:color w:val="595959"/>
+          <w:kern w:val="0"/>
+          <w:lang w:val="en-GB" w:eastAsia="es-ES"/>
+          <w14:ligatures w14:val="none"/>
+        </w:rPr>
+      </w:pPr>
+    </w:p>
+    <w:p>
+      <w:pPr>
+        <w:spacing w:after="0" w:line="240" w:lineRule="auto"/>
+        <w:jc w:val="both"/>
+        <w:rPr>
+          <w:rFonts w:ascii="Constantia" w:eastAsia="Constantia" w:hAnsi="Constantia" w:cs="Browallia New"/>
+          <w:color w:val="595959"/>
+          <w:kern w:val="0"/>
+          <w:lang w:val="en-GB" w:eastAsia="es-ES"/>
+          <w14:ligatures w14:val="none"/>
+        </w:rPr>
+      </w:pPr>
+      <w:r>
+        <w:rPr>
+          <w:rFonts w:ascii="Constantia" w:eastAsia="Constantia" w:hAnsi="Constantia" w:cs="Browallia New"/>
+          <w:color w:val="595959"/>
+          <w:kern w:val="0"/>
+          <w:lang w:val="en-GB" w:eastAsia="es-ES"/>
+          <w14:ligatures w14:val="none"/>
+        </w:rPr>
+        <w:t>The Product manager is responsible for the product and hence it is, as the Shop manager, connected both to the Customer and to the Shops.</w:t>
       </w:r>
     </w:p>
     <w:p>
@@ -3926,6 +3418,7 @@
       <w:r>
         <w:rPr>
           <w:rFonts w:ascii="Constantia" w:eastAsia="Constantia" w:hAnsi="Constantia" w:cs="Browallia New"/>
+          <w:noProof/>
           <w:color w:val="595959"/>
           <w:kern w:val="0"/>
           <w:lang w:val="en-GB" w:eastAsia="es-ES"/>
@@ -4009,41 +3502,13 @@
         <w:rPr>
           <w:lang w:val="en-GB"/>
         </w:rPr>
-        <w:t xml:space="preserve">: </w:t>
-      </w:r>
-      <w:proofErr w:type="spellStart"/>
+        <w:t>: Shop_manager and P</w:t>
+      </w:r>
       <w:r>
         <w:rPr>
           <w:lang w:val="en-GB"/>
         </w:rPr>
-        <w:t>Shop_manager</w:t>
-      </w:r>
-      <w:proofErr w:type="spellEnd"/>
-      <w:r>
-        <w:rPr>
-          <w:lang w:val="en-GB"/>
-        </w:rPr>
-        <w:t xml:space="preserve"> and </w:t>
-      </w:r>
-      <w:proofErr w:type="spellStart"/>
-      <w:r>
-        <w:rPr>
-          <w:lang w:val="en-GB"/>
-        </w:rPr>
-        <w:t>P</w:t>
-      </w:r>
-      <w:r>
-        <w:rPr>
-          <w:lang w:val="en-GB"/>
-        </w:rPr>
-        <w:t>roduct_manager</w:t>
-      </w:r>
-      <w:proofErr w:type="spellEnd"/>
-      <w:r>
-        <w:rPr>
-          <w:lang w:val="en-GB"/>
-        </w:rPr>
-        <w:t xml:space="preserve"> relationship.</w:t>
+        <w:t>roduct_manager relationship.</w:t>
       </w:r>
     </w:p>
     <w:p>
@@ -4086,7 +3551,6 @@
           <w14:ligatures w14:val="none"/>
         </w:rPr>
       </w:pPr>
-      <w:proofErr w:type="spellStart"/>
       <w:r>
         <w:rPr>
           <w:rFonts w:ascii="Constantia" w:eastAsia="Constantia" w:hAnsi="Constantia" w:cs="Browallia New"/>
@@ -4097,64 +3561,41 @@
         </w:rPr>
         <w:t>Subscription_manager</w:t>
       </w:r>
-      <w:proofErr w:type="spellEnd"/>
-    </w:p>
-    <w:p>
-      <w:pPr>
-        <w:spacing w:after="0" w:line="240" w:lineRule="auto"/>
-        <w:jc w:val="both"/>
-        <w:rPr>
-          <w:rFonts w:ascii="Constantia" w:eastAsia="Constantia" w:hAnsi="Constantia" w:cs="Browallia New"/>
-          <w:color w:val="595959"/>
-          <w:kern w:val="0"/>
-          <w:lang w:val="en-GB" w:eastAsia="es-ES"/>
-          <w14:ligatures w14:val="none"/>
-        </w:rPr>
-      </w:pPr>
-    </w:p>
-    <w:p>
-      <w:pPr>
-        <w:spacing w:after="0" w:line="240" w:lineRule="auto"/>
-        <w:jc w:val="both"/>
-        <w:rPr>
-          <w:rFonts w:ascii="Constantia" w:eastAsia="Constantia" w:hAnsi="Constantia" w:cs="Browallia New"/>
-          <w:color w:val="595959"/>
-          <w:kern w:val="0"/>
-          <w:lang w:val="en-GB" w:eastAsia="es-ES"/>
-          <w14:ligatures w14:val="none"/>
-        </w:rPr>
-      </w:pPr>
-      <w:r>
-        <w:rPr>
-          <w:rFonts w:ascii="Constantia" w:eastAsia="Constantia" w:hAnsi="Constantia" w:cs="Browallia New"/>
-          <w:color w:val="595959"/>
-          <w:kern w:val="0"/>
-          <w:lang w:val="en-GB" w:eastAsia="es-ES"/>
-          <w14:ligatures w14:val="none"/>
-        </w:rPr>
-        <w:t xml:space="preserve">It takes care of the User subscriptions in the </w:t>
-      </w:r>
-      <w:proofErr w:type="spellStart"/>
-      <w:r>
-        <w:rPr>
-          <w:rFonts w:ascii="Constantia" w:eastAsia="Constantia" w:hAnsi="Constantia" w:cs="Browallia New"/>
-          <w:color w:val="595959"/>
-          <w:kern w:val="0"/>
-          <w:lang w:val="en-GB" w:eastAsia="es-ES"/>
-          <w14:ligatures w14:val="none"/>
-        </w:rPr>
-        <w:t>Iqueue</w:t>
-      </w:r>
-      <w:proofErr w:type="spellEnd"/>
-      <w:r>
-        <w:rPr>
-          <w:rFonts w:ascii="Constantia" w:eastAsia="Constantia" w:hAnsi="Constantia" w:cs="Browallia New"/>
-          <w:color w:val="595959"/>
-          <w:kern w:val="0"/>
-          <w:lang w:val="en-GB" w:eastAsia="es-ES"/>
-          <w14:ligatures w14:val="none"/>
-        </w:rPr>
-        <w:t xml:space="preserve"> app.</w:t>
+    </w:p>
+    <w:p>
+      <w:pPr>
+        <w:spacing w:after="0" w:line="240" w:lineRule="auto"/>
+        <w:jc w:val="both"/>
+        <w:rPr>
+          <w:rFonts w:ascii="Constantia" w:eastAsia="Constantia" w:hAnsi="Constantia" w:cs="Browallia New"/>
+          <w:color w:val="595959"/>
+          <w:kern w:val="0"/>
+          <w:lang w:val="en-GB" w:eastAsia="es-ES"/>
+          <w14:ligatures w14:val="none"/>
+        </w:rPr>
+      </w:pPr>
+    </w:p>
+    <w:p>
+      <w:pPr>
+        <w:spacing w:after="0" w:line="240" w:lineRule="auto"/>
+        <w:jc w:val="both"/>
+        <w:rPr>
+          <w:rFonts w:ascii="Constantia" w:eastAsia="Constantia" w:hAnsi="Constantia" w:cs="Browallia New"/>
+          <w:color w:val="595959"/>
+          <w:kern w:val="0"/>
+          <w:lang w:val="en-GB" w:eastAsia="es-ES"/>
+          <w14:ligatures w14:val="none"/>
+        </w:rPr>
+      </w:pPr>
+      <w:r>
+        <w:rPr>
+          <w:rFonts w:ascii="Constantia" w:eastAsia="Constantia" w:hAnsi="Constantia" w:cs="Browallia New"/>
+          <w:color w:val="595959"/>
+          <w:kern w:val="0"/>
+          <w:lang w:val="en-GB" w:eastAsia="es-ES"/>
+          <w14:ligatures w14:val="none"/>
+        </w:rPr>
+        <w:t>It takes care of the User subscriptions in the Iqueue app.</w:t>
       </w:r>
     </w:p>
     <w:p>
@@ -4187,85 +3628,51 @@
           <w14:ligatures w14:val="none"/>
         </w:rPr>
       </w:pPr>
-      <w:proofErr w:type="spellStart"/>
-      <w:r>
-        <w:rPr>
-          <w:rFonts w:ascii="Constantia" w:eastAsia="Constantia" w:hAnsi="Constantia" w:cs="Browallia New"/>
-          <w:color w:val="595959"/>
-          <w:kern w:val="0"/>
-          <w:lang w:val="en-GB" w:eastAsia="es-ES"/>
-          <w14:ligatures w14:val="none"/>
-        </w:rPr>
-        <w:t>Gps</w:t>
-      </w:r>
-      <w:proofErr w:type="spellEnd"/>
-      <w:r>
-        <w:rPr>
-          <w:rFonts w:ascii="Constantia" w:eastAsia="Constantia" w:hAnsi="Constantia" w:cs="Browallia New"/>
-          <w:color w:val="595959"/>
-          <w:kern w:val="0"/>
-          <w:lang w:val="en-GB" w:eastAsia="es-ES"/>
-          <w14:ligatures w14:val="none"/>
-        </w:rPr>
-        <w:t xml:space="preserve"> system</w:t>
-      </w:r>
-    </w:p>
-    <w:p>
-      <w:pPr>
-        <w:spacing w:after="0" w:line="240" w:lineRule="auto"/>
-        <w:jc w:val="both"/>
-        <w:rPr>
-          <w:rFonts w:ascii="Constantia" w:eastAsia="Constantia" w:hAnsi="Constantia" w:cs="Browallia New"/>
-          <w:color w:val="595959"/>
-          <w:kern w:val="0"/>
-          <w:lang w:val="en-GB" w:eastAsia="es-ES"/>
-          <w14:ligatures w14:val="none"/>
-        </w:rPr>
-      </w:pPr>
-    </w:p>
-    <w:p>
-      <w:pPr>
-        <w:spacing w:after="0" w:line="240" w:lineRule="auto"/>
-        <w:jc w:val="both"/>
-        <w:rPr>
-          <w:rFonts w:ascii="Constantia" w:eastAsia="Constantia" w:hAnsi="Constantia" w:cs="Browallia New"/>
-          <w:color w:val="595959"/>
-          <w:kern w:val="0"/>
-          <w:lang w:val="en-GB" w:eastAsia="es-ES"/>
-          <w14:ligatures w14:val="none"/>
-        </w:rPr>
-      </w:pPr>
-      <w:r>
-        <w:rPr>
-          <w:rFonts w:ascii="Constantia" w:eastAsia="Constantia" w:hAnsi="Constantia" w:cs="Browallia New"/>
-          <w:color w:val="595959"/>
-          <w:kern w:val="0"/>
-          <w:lang w:val="en-GB" w:eastAsia="es-ES"/>
-          <w14:ligatures w14:val="none"/>
-        </w:rPr>
-        <w:t xml:space="preserve">It represents the role of the external GPS system which is used by </w:t>
-      </w:r>
-      <w:proofErr w:type="spellStart"/>
-      <w:r>
-        <w:rPr>
-          <w:rFonts w:ascii="Constantia" w:eastAsia="Constantia" w:hAnsi="Constantia" w:cs="Browallia New"/>
-          <w:color w:val="595959"/>
-          <w:kern w:val="0"/>
-          <w:lang w:val="en-GB" w:eastAsia="es-ES"/>
-          <w14:ligatures w14:val="none"/>
-        </w:rPr>
-        <w:t>Iqueue</w:t>
-      </w:r>
-      <w:proofErr w:type="spellEnd"/>
-      <w:r>
-        <w:rPr>
-          <w:rFonts w:ascii="Constantia" w:eastAsia="Constantia" w:hAnsi="Constantia" w:cs="Browallia New"/>
-          <w:color w:val="595959"/>
-          <w:kern w:val="0"/>
-          <w:lang w:val="en-GB" w:eastAsia="es-ES"/>
-          <w14:ligatures w14:val="none"/>
-        </w:rPr>
-        <w:t xml:space="preserve"> to show the shops to the customers.</w:t>
+      <w:r>
+        <w:rPr>
+          <w:rFonts w:ascii="Constantia" w:eastAsia="Constantia" w:hAnsi="Constantia" w:cs="Browallia New"/>
+          <w:color w:val="595959"/>
+          <w:kern w:val="0"/>
+          <w:lang w:val="en-GB" w:eastAsia="es-ES"/>
+          <w14:ligatures w14:val="none"/>
+        </w:rPr>
+        <w:t>Gps system</w:t>
+      </w:r>
+    </w:p>
+    <w:p>
+      <w:pPr>
+        <w:spacing w:after="0" w:line="240" w:lineRule="auto"/>
+        <w:jc w:val="both"/>
+        <w:rPr>
+          <w:rFonts w:ascii="Constantia" w:eastAsia="Constantia" w:hAnsi="Constantia" w:cs="Browallia New"/>
+          <w:color w:val="595959"/>
+          <w:kern w:val="0"/>
+          <w:lang w:val="en-GB" w:eastAsia="es-ES"/>
+          <w14:ligatures w14:val="none"/>
+        </w:rPr>
+      </w:pPr>
+    </w:p>
+    <w:p>
+      <w:pPr>
+        <w:spacing w:after="0" w:line="240" w:lineRule="auto"/>
+        <w:jc w:val="both"/>
+        <w:rPr>
+          <w:rFonts w:ascii="Constantia" w:eastAsia="Constantia" w:hAnsi="Constantia" w:cs="Browallia New"/>
+          <w:color w:val="595959"/>
+          <w:kern w:val="0"/>
+          <w:lang w:val="en-GB" w:eastAsia="es-ES"/>
+          <w14:ligatures w14:val="none"/>
+        </w:rPr>
+      </w:pPr>
+      <w:r>
+        <w:rPr>
+          <w:rFonts w:ascii="Constantia" w:eastAsia="Constantia" w:hAnsi="Constantia" w:cs="Browallia New"/>
+          <w:color w:val="595959"/>
+          <w:kern w:val="0"/>
+          <w:lang w:val="en-GB" w:eastAsia="es-ES"/>
+          <w14:ligatures w14:val="none"/>
+        </w:rPr>
+        <w:t>It represents the role of the external GPS system which is used by Iqueue to show the shops to the customers.</w:t>
       </w:r>
     </w:p>
     <w:p>
@@ -4454,29 +3861,7 @@
           <w:lang w:val="en-GB" w:eastAsia="es-ES"/>
           <w14:ligatures w14:val="none"/>
         </w:rPr>
-        <w:t xml:space="preserve"> The main interfaces of the </w:t>
-      </w:r>
-      <w:proofErr w:type="spellStart"/>
-      <w:r>
-        <w:rPr>
-          <w:rFonts w:ascii="Constantia" w:eastAsia="Constantia" w:hAnsi="Constantia" w:cs="Browallia New"/>
-          <w:color w:val="595959"/>
-          <w:kern w:val="0"/>
-          <w:lang w:val="en-GB" w:eastAsia="es-ES"/>
-          <w14:ligatures w14:val="none"/>
-        </w:rPr>
-        <w:t>Iqueue</w:t>
-      </w:r>
-      <w:proofErr w:type="spellEnd"/>
-      <w:r>
-        <w:rPr>
-          <w:rFonts w:ascii="Constantia" w:eastAsia="Constantia" w:hAnsi="Constantia" w:cs="Browallia New"/>
-          <w:color w:val="595959"/>
-          <w:kern w:val="0"/>
-          <w:lang w:val="en-GB" w:eastAsia="es-ES"/>
-          <w14:ligatures w14:val="none"/>
-        </w:rPr>
-        <w:t xml:space="preserve"> system are: </w:t>
+        <w:t xml:space="preserve"> The main interfaces of the Iqueue system are: </w:t>
       </w:r>
     </w:p>
     <w:p>
@@ -4509,7 +3894,6 @@
           <w14:ligatures w14:val="none"/>
         </w:rPr>
       </w:pPr>
-      <w:proofErr w:type="spellStart"/>
       <w:r>
         <w:rPr>
           <w:rFonts w:ascii="Constantia" w:eastAsia="Constantia" w:hAnsi="Constantia" w:cs="Browallia New"/>
@@ -4520,108 +3904,41 @@
         </w:rPr>
         <w:t>selectionI</w:t>
       </w:r>
-      <w:proofErr w:type="spellEnd"/>
-    </w:p>
-    <w:p>
-      <w:pPr>
-        <w:spacing w:after="0" w:line="240" w:lineRule="auto"/>
-        <w:jc w:val="both"/>
-        <w:rPr>
-          <w:rFonts w:ascii="Constantia" w:eastAsia="Constantia" w:hAnsi="Constantia" w:cs="Browallia New"/>
-          <w:color w:val="595959"/>
-          <w:kern w:val="0"/>
-          <w:lang w:val="en-GB" w:eastAsia="es-ES"/>
-          <w14:ligatures w14:val="none"/>
-        </w:rPr>
-      </w:pPr>
-    </w:p>
-    <w:p>
-      <w:pPr>
-        <w:spacing w:after="0" w:line="240" w:lineRule="auto"/>
-        <w:jc w:val="both"/>
-        <w:rPr>
-          <w:rFonts w:ascii="Constantia" w:eastAsia="Constantia" w:hAnsi="Constantia" w:cs="Browallia New"/>
-          <w:color w:val="595959"/>
-          <w:kern w:val="0"/>
-          <w:lang w:val="en-GB" w:eastAsia="es-ES"/>
-          <w14:ligatures w14:val="none"/>
-        </w:rPr>
-      </w:pPr>
-      <w:r>
-        <w:rPr>
-          <w:rFonts w:ascii="Constantia" w:eastAsia="Constantia" w:hAnsi="Constantia" w:cs="Browallia New"/>
-          <w:color w:val="595959"/>
-          <w:kern w:val="0"/>
-          <w:lang w:val="en-GB" w:eastAsia="es-ES"/>
-          <w14:ligatures w14:val="none"/>
-        </w:rPr>
-        <w:t xml:space="preserve">The selection interface is characterized by a single method which is </w:t>
-      </w:r>
-      <w:proofErr w:type="spellStart"/>
-      <w:r>
-        <w:rPr>
-          <w:rFonts w:ascii="Constantia" w:eastAsia="Constantia" w:hAnsi="Constantia" w:cs="Browallia New"/>
-          <w:color w:val="595959"/>
-          <w:kern w:val="0"/>
-          <w:lang w:val="en-GB" w:eastAsia="es-ES"/>
-          <w14:ligatures w14:val="none"/>
-        </w:rPr>
-        <w:t>Choose_</w:t>
-      </w:r>
-      <w:proofErr w:type="gramStart"/>
-      <w:r>
-        <w:rPr>
-          <w:rFonts w:ascii="Constantia" w:eastAsia="Constantia" w:hAnsi="Constantia" w:cs="Browallia New"/>
-          <w:color w:val="595959"/>
-          <w:kern w:val="0"/>
-          <w:lang w:val="en-GB" w:eastAsia="es-ES"/>
-          <w14:ligatures w14:val="none"/>
-        </w:rPr>
-        <w:t>category</w:t>
-      </w:r>
-      <w:proofErr w:type="spellEnd"/>
-      <w:r>
-        <w:rPr>
-          <w:rFonts w:ascii="Constantia" w:eastAsia="Constantia" w:hAnsi="Constantia" w:cs="Browallia New"/>
-          <w:color w:val="595959"/>
-          <w:kern w:val="0"/>
-          <w:lang w:val="en-GB" w:eastAsia="es-ES"/>
-          <w14:ligatures w14:val="none"/>
-        </w:rPr>
-        <w:t>(</w:t>
-      </w:r>
-      <w:proofErr w:type="gramEnd"/>
-      <w:r>
-        <w:rPr>
-          <w:rFonts w:ascii="Constantia" w:eastAsia="Constantia" w:hAnsi="Constantia" w:cs="Browallia New"/>
-          <w:color w:val="595959"/>
-          <w:kern w:val="0"/>
-          <w:lang w:val="en-GB" w:eastAsia="es-ES"/>
-          <w14:ligatures w14:val="none"/>
-        </w:rPr>
-        <w:t xml:space="preserve">) and which allows the user to select its role in the </w:t>
-      </w:r>
-      <w:proofErr w:type="spellStart"/>
-      <w:r>
-        <w:rPr>
-          <w:rFonts w:ascii="Constantia" w:eastAsia="Constantia" w:hAnsi="Constantia" w:cs="Browallia New"/>
-          <w:color w:val="595959"/>
-          <w:kern w:val="0"/>
-          <w:lang w:val="en-GB" w:eastAsia="es-ES"/>
-          <w14:ligatures w14:val="none"/>
-        </w:rPr>
-        <w:t>Iqueue</w:t>
-      </w:r>
-      <w:proofErr w:type="spellEnd"/>
-      <w:r>
-        <w:rPr>
-          <w:rFonts w:ascii="Constantia" w:eastAsia="Constantia" w:hAnsi="Constantia" w:cs="Browallia New"/>
-          <w:color w:val="595959"/>
-          <w:kern w:val="0"/>
-          <w:lang w:val="en-GB" w:eastAsia="es-ES"/>
-          <w14:ligatures w14:val="none"/>
-        </w:rPr>
-        <w:t xml:space="preserve"> application: either a Customer or a Shop Owner</w:t>
+    </w:p>
+    <w:p>
+      <w:pPr>
+        <w:spacing w:after="0" w:line="240" w:lineRule="auto"/>
+        <w:jc w:val="both"/>
+        <w:rPr>
+          <w:rFonts w:ascii="Constantia" w:eastAsia="Constantia" w:hAnsi="Constantia" w:cs="Browallia New"/>
+          <w:color w:val="595959"/>
+          <w:kern w:val="0"/>
+          <w:lang w:val="en-GB" w:eastAsia="es-ES"/>
+          <w14:ligatures w14:val="none"/>
+        </w:rPr>
+      </w:pPr>
+    </w:p>
+    <w:p>
+      <w:pPr>
+        <w:spacing w:after="0" w:line="240" w:lineRule="auto"/>
+        <w:jc w:val="both"/>
+        <w:rPr>
+          <w:rFonts w:ascii="Constantia" w:eastAsia="Constantia" w:hAnsi="Constantia" w:cs="Browallia New"/>
+          <w:color w:val="595959"/>
+          <w:kern w:val="0"/>
+          <w:lang w:val="en-GB" w:eastAsia="es-ES"/>
+          <w14:ligatures w14:val="none"/>
+        </w:rPr>
+      </w:pPr>
+      <w:r>
+        <w:rPr>
+          <w:rFonts w:ascii="Constantia" w:eastAsia="Constantia" w:hAnsi="Constantia" w:cs="Browallia New"/>
+          <w:color w:val="595959"/>
+          <w:kern w:val="0"/>
+          <w:lang w:val="en-GB" w:eastAsia="es-ES"/>
+          <w14:ligatures w14:val="none"/>
+        </w:rPr>
+        <w:t>The selection interface is characterized by a single method which is Choose_category() and which allows the user to select its role in the Iqueue application: either a Customer or a Shop Owner</w:t>
       </w:r>
       <w:r>
         <w:rPr>
@@ -4664,7 +3981,6 @@
           <w14:ligatures w14:val="none"/>
         </w:rPr>
       </w:pPr>
-      <w:proofErr w:type="spellStart"/>
       <w:r>
         <w:rPr>
           <w:rFonts w:ascii="Constantia" w:eastAsia="Constantia" w:hAnsi="Constantia" w:cs="Browallia New"/>
@@ -4676,7 +3992,6 @@
         <w:lastRenderedPageBreak/>
         <w:t>booking_ManagementI</w:t>
       </w:r>
-      <w:proofErr w:type="spellEnd"/>
     </w:p>
     <w:p>
       <w:pPr>
@@ -4713,93 +4028,15 @@
         </w:rPr>
         <w:t xml:space="preserve">The booking management interface deals with the booking of the time slots for the Customer and in fact it is characterized by 2 main methods: </w:t>
       </w:r>
-      <w:proofErr w:type="spellStart"/>
-      <w:r>
-        <w:rPr>
-          <w:rFonts w:ascii="Constantia" w:eastAsia="Constantia" w:hAnsi="Constantia" w:cs="Browallia New"/>
-          <w:color w:val="595959"/>
-          <w:kern w:val="0"/>
-          <w:lang w:val="en-GB" w:eastAsia="es-ES"/>
-          <w14:ligatures w14:val="none"/>
-        </w:rPr>
-        <w:t>Select_</w:t>
-      </w:r>
-      <w:proofErr w:type="gramStart"/>
-      <w:r>
-        <w:rPr>
-          <w:rFonts w:ascii="Constantia" w:eastAsia="Constantia" w:hAnsi="Constantia" w:cs="Browallia New"/>
-          <w:color w:val="595959"/>
-          <w:kern w:val="0"/>
-          <w:lang w:val="en-GB" w:eastAsia="es-ES"/>
-          <w14:ligatures w14:val="none"/>
-        </w:rPr>
-        <w:t>timeSlot</w:t>
-      </w:r>
-      <w:proofErr w:type="spellEnd"/>
-      <w:r>
-        <w:rPr>
-          <w:rFonts w:ascii="Constantia" w:eastAsia="Constantia" w:hAnsi="Constantia" w:cs="Browallia New"/>
-          <w:color w:val="595959"/>
-          <w:kern w:val="0"/>
-          <w:lang w:val="en-GB" w:eastAsia="es-ES"/>
-          <w14:ligatures w14:val="none"/>
-        </w:rPr>
-        <w:t>(</w:t>
-      </w:r>
-      <w:proofErr w:type="gramEnd"/>
-      <w:r>
-        <w:rPr>
-          <w:rFonts w:ascii="Constantia" w:eastAsia="Constantia" w:hAnsi="Constantia" w:cs="Browallia New"/>
-          <w:color w:val="595959"/>
-          <w:kern w:val="0"/>
-          <w:lang w:val="en-GB" w:eastAsia="es-ES"/>
-          <w14:ligatures w14:val="none"/>
-        </w:rPr>
-        <w:t xml:space="preserve">in </w:t>
-      </w:r>
-      <w:proofErr w:type="spellStart"/>
-      <w:r>
-        <w:rPr>
-          <w:rFonts w:ascii="Constantia" w:eastAsia="Constantia" w:hAnsi="Constantia" w:cs="Browallia New"/>
-          <w:color w:val="595959"/>
-          <w:kern w:val="0"/>
-          <w:lang w:val="en-GB" w:eastAsia="es-ES"/>
-          <w14:ligatures w14:val="none"/>
-        </w:rPr>
-        <w:t>ids:String</w:t>
-      </w:r>
-      <w:proofErr w:type="spellEnd"/>
-      <w:r>
-        <w:rPr>
-          <w:rFonts w:ascii="Constantia" w:eastAsia="Constantia" w:hAnsi="Constantia" w:cs="Browallia New"/>
-          <w:color w:val="595959"/>
-          <w:kern w:val="0"/>
-          <w:lang w:val="en-GB" w:eastAsia="es-ES"/>
-          <w14:ligatures w14:val="none"/>
-        </w:rPr>
-        <w:t xml:space="preserve">, in </w:t>
-      </w:r>
-      <w:proofErr w:type="spellStart"/>
-      <w:r>
-        <w:rPr>
-          <w:rFonts w:ascii="Constantia" w:eastAsia="Constantia" w:hAnsi="Constantia" w:cs="Browallia New"/>
-          <w:color w:val="595959"/>
-          <w:kern w:val="0"/>
-          <w:lang w:val="en-GB" w:eastAsia="es-ES"/>
-          <w14:ligatures w14:val="none"/>
-        </w:rPr>
-        <w:t>TS:TimeSlot</w:t>
-      </w:r>
-      <w:proofErr w:type="spellEnd"/>
-      <w:r>
-        <w:rPr>
-          <w:rFonts w:ascii="Constantia" w:eastAsia="Constantia" w:hAnsi="Constantia" w:cs="Browallia New"/>
-          <w:color w:val="595959"/>
-          <w:kern w:val="0"/>
-          <w:lang w:val="en-GB" w:eastAsia="es-ES"/>
-          <w14:ligatures w14:val="none"/>
-        </w:rPr>
-        <w:t>): QR</w:t>
+      <w:r>
+        <w:rPr>
+          <w:rFonts w:ascii="Constantia" w:eastAsia="Constantia" w:hAnsi="Constantia" w:cs="Browallia New"/>
+          <w:color w:val="595959"/>
+          <w:kern w:val="0"/>
+          <w:lang w:val="en-GB" w:eastAsia="es-ES"/>
+          <w14:ligatures w14:val="none"/>
+        </w:rPr>
+        <w:t>Select_timeSlot(in ids:String, in TS:TimeSlot): QR</w:t>
       </w:r>
       <w:r>
         <w:rPr>
@@ -4811,71 +4048,15 @@
         </w:rPr>
         <w:t xml:space="preserve"> which allows to select the corresponding time slot given the id of the shop (ids) and the chosen time slot TS. The output will be a QR code which will be used to confirm the booking once arrived at the Shop. The other method is </w:t>
       </w:r>
-      <w:proofErr w:type="spellStart"/>
-      <w:r>
-        <w:rPr>
-          <w:rFonts w:ascii="Constantia" w:eastAsia="Constantia" w:hAnsi="Constantia" w:cs="Browallia New"/>
-          <w:color w:val="595959"/>
-          <w:kern w:val="0"/>
-          <w:lang w:val="en-GB" w:eastAsia="es-ES"/>
-          <w14:ligatures w14:val="none"/>
-        </w:rPr>
-        <w:t>Delete_</w:t>
-      </w:r>
-      <w:proofErr w:type="gramStart"/>
-      <w:r>
-        <w:rPr>
-          <w:rFonts w:ascii="Constantia" w:eastAsia="Constantia" w:hAnsi="Constantia" w:cs="Browallia New"/>
-          <w:color w:val="595959"/>
-          <w:kern w:val="0"/>
-          <w:lang w:val="en-GB" w:eastAsia="es-ES"/>
-          <w14:ligatures w14:val="none"/>
-        </w:rPr>
-        <w:t>Booking</w:t>
-      </w:r>
-      <w:proofErr w:type="spellEnd"/>
-      <w:r>
-        <w:rPr>
-          <w:rFonts w:ascii="Constantia" w:eastAsia="Constantia" w:hAnsi="Constantia" w:cs="Browallia New"/>
-          <w:color w:val="595959"/>
-          <w:kern w:val="0"/>
-          <w:lang w:val="en-GB" w:eastAsia="es-ES"/>
-          <w14:ligatures w14:val="none"/>
-        </w:rPr>
-        <w:t>(</w:t>
-      </w:r>
-      <w:proofErr w:type="gramEnd"/>
-      <w:r>
-        <w:rPr>
-          <w:rFonts w:ascii="Constantia" w:eastAsia="Constantia" w:hAnsi="Constantia" w:cs="Browallia New"/>
-          <w:color w:val="595959"/>
-          <w:kern w:val="0"/>
-          <w:lang w:val="en-GB" w:eastAsia="es-ES"/>
-          <w14:ligatures w14:val="none"/>
-        </w:rPr>
-        <w:t xml:space="preserve">in </w:t>
-      </w:r>
-      <w:proofErr w:type="spellStart"/>
-      <w:r>
-        <w:rPr>
-          <w:rFonts w:ascii="Constantia" w:eastAsia="Constantia" w:hAnsi="Constantia" w:cs="Browallia New"/>
-          <w:color w:val="595959"/>
-          <w:kern w:val="0"/>
-          <w:lang w:val="en-GB" w:eastAsia="es-ES"/>
-          <w14:ligatures w14:val="none"/>
-        </w:rPr>
-        <w:t>qr:QR</w:t>
-      </w:r>
-      <w:proofErr w:type="spellEnd"/>
-      <w:r>
-        <w:rPr>
-          <w:rFonts w:ascii="Constantia" w:eastAsia="Constantia" w:hAnsi="Constantia" w:cs="Browallia New"/>
-          <w:color w:val="595959"/>
-          <w:kern w:val="0"/>
-          <w:lang w:val="en-GB" w:eastAsia="es-ES"/>
-          <w14:ligatures w14:val="none"/>
-        </w:rPr>
-        <w:t>)</w:t>
+      <w:r>
+        <w:rPr>
+          <w:rFonts w:ascii="Constantia" w:eastAsia="Constantia" w:hAnsi="Constantia" w:cs="Browallia New"/>
+          <w:color w:val="595959"/>
+          <w:kern w:val="0"/>
+          <w:lang w:val="en-GB" w:eastAsia="es-ES"/>
+          <w14:ligatures w14:val="none"/>
+        </w:rPr>
+        <w:t>Delete_Booking(in qr:QR)</w:t>
       </w:r>
       <w:r>
         <w:rPr>
@@ -4919,7 +4100,6 @@
         </w:rPr>
       </w:pPr>
       <w:bookmarkStart w:id="3" w:name="_Hlk137290295"/>
-      <w:proofErr w:type="spellStart"/>
       <w:r>
         <w:rPr>
           <w:rFonts w:ascii="Constantia" w:eastAsia="Constantia" w:hAnsi="Constantia" w:cs="Browallia New"/>
@@ -4930,7 +4110,6 @@
         </w:rPr>
         <w:t>QueueRequestI</w:t>
       </w:r>
-      <w:proofErr w:type="spellEnd"/>
     </w:p>
     <w:p>
       <w:pPr>
@@ -4966,85 +4145,17 @@
           <w:lang w:val="en-GB" w:eastAsia="es-ES"/>
           <w14:ligatures w14:val="none"/>
         </w:rPr>
-        <w:t xml:space="preserve">The </w:t>
-      </w:r>
-      <w:proofErr w:type="spellStart"/>
-      <w:r>
-        <w:rPr>
-          <w:rFonts w:ascii="Constantia" w:eastAsia="Constantia" w:hAnsi="Constantia" w:cs="Browallia New"/>
-          <w:color w:val="595959"/>
-          <w:kern w:val="0"/>
-          <w:lang w:val="en-GB" w:eastAsia="es-ES"/>
-          <w14:ligatures w14:val="none"/>
-        </w:rPr>
-        <w:t>QueueRequestI</w:t>
-      </w:r>
-      <w:proofErr w:type="spellEnd"/>
-      <w:r>
-        <w:rPr>
-          <w:rFonts w:ascii="Constantia" w:eastAsia="Constantia" w:hAnsi="Constantia" w:cs="Browallia New"/>
-          <w:color w:val="595959"/>
-          <w:kern w:val="0"/>
-          <w:lang w:val="en-GB" w:eastAsia="es-ES"/>
-          <w14:ligatures w14:val="none"/>
-        </w:rPr>
-        <w:t xml:space="preserve"> allows the Customer, thanks to the method </w:t>
-      </w:r>
-      <w:proofErr w:type="spellStart"/>
-      <w:proofErr w:type="gramStart"/>
-      <w:r>
-        <w:rPr>
-          <w:rFonts w:ascii="Constantia" w:eastAsia="Constantia" w:hAnsi="Constantia" w:cs="Browallia New"/>
-          <w:color w:val="595959"/>
-          <w:kern w:val="0"/>
-          <w:lang w:val="en-GB" w:eastAsia="es-ES"/>
-          <w14:ligatures w14:val="none"/>
-        </w:rPr>
-        <w:t>SeeQueue</w:t>
-      </w:r>
-      <w:proofErr w:type="spellEnd"/>
-      <w:r>
-        <w:rPr>
-          <w:rFonts w:ascii="Constantia" w:eastAsia="Constantia" w:hAnsi="Constantia" w:cs="Browallia New"/>
-          <w:color w:val="595959"/>
-          <w:kern w:val="0"/>
-          <w:lang w:val="en-GB" w:eastAsia="es-ES"/>
-          <w14:ligatures w14:val="none"/>
-        </w:rPr>
-        <w:t>(</w:t>
-      </w:r>
-      <w:proofErr w:type="gramEnd"/>
-      <w:r>
-        <w:rPr>
-          <w:rFonts w:ascii="Constantia" w:eastAsia="Constantia" w:hAnsi="Constantia" w:cs="Browallia New"/>
-          <w:color w:val="595959"/>
-          <w:kern w:val="0"/>
-          <w:lang w:val="en-GB" w:eastAsia="es-ES"/>
-          <w14:ligatures w14:val="none"/>
-        </w:rPr>
-        <w:t xml:space="preserve">in </w:t>
-      </w:r>
-      <w:proofErr w:type="spellStart"/>
-      <w:r>
-        <w:rPr>
-          <w:rFonts w:ascii="Constantia" w:eastAsia="Constantia" w:hAnsi="Constantia" w:cs="Browallia New"/>
-          <w:color w:val="595959"/>
-          <w:kern w:val="0"/>
-          <w:lang w:val="en-GB" w:eastAsia="es-ES"/>
-          <w14:ligatures w14:val="none"/>
-        </w:rPr>
-        <w:t>ids:String</w:t>
-      </w:r>
-      <w:proofErr w:type="spellEnd"/>
-      <w:r>
-        <w:rPr>
-          <w:rFonts w:ascii="Constantia" w:eastAsia="Constantia" w:hAnsi="Constantia" w:cs="Browallia New"/>
-          <w:color w:val="595959"/>
-          <w:kern w:val="0"/>
-          <w:lang w:val="en-GB" w:eastAsia="es-ES"/>
-          <w14:ligatures w14:val="none"/>
-        </w:rPr>
-        <w:t>): Integer</w:t>
+        <w:t xml:space="preserve">The QueueRequestI allows the Customer, thanks to the method </w:t>
+      </w:r>
+      <w:r>
+        <w:rPr>
+          <w:rFonts w:ascii="Constantia" w:eastAsia="Constantia" w:hAnsi="Constantia" w:cs="Browallia New"/>
+          <w:color w:val="595959"/>
+          <w:kern w:val="0"/>
+          <w:lang w:val="en-GB" w:eastAsia="es-ES"/>
+          <w14:ligatures w14:val="none"/>
+        </w:rPr>
+        <w:t>SeeQueue(in ids:String): Integer</w:t>
       </w:r>
       <w:r>
         <w:rPr>
@@ -5096,20 +4207,8 @@
           <w:lang w:val="en-GB" w:eastAsia="es-ES"/>
           <w14:ligatures w14:val="none"/>
         </w:rPr>
-        <w:t>Queue-</w:t>
-      </w:r>
-      <w:proofErr w:type="spellStart"/>
-      <w:r>
-        <w:rPr>
-          <w:rFonts w:ascii="Constantia" w:eastAsia="Constantia" w:hAnsi="Constantia" w:cs="Browallia New"/>
-          <w:color w:val="595959"/>
-          <w:kern w:val="0"/>
-          <w:lang w:val="en-GB" w:eastAsia="es-ES"/>
-          <w14:ligatures w14:val="none"/>
-        </w:rPr>
-        <w:t>cust_managementI</w:t>
-      </w:r>
-      <w:proofErr w:type="spellEnd"/>
+        <w:t>Queue-cust_managementI</w:t>
+      </w:r>
     </w:p>
     <w:p>
       <w:pPr>
@@ -5147,169 +4246,25 @@
         </w:rPr>
         <w:t xml:space="preserve">This interface has one method: </w:t>
       </w:r>
-      <w:proofErr w:type="spellStart"/>
-      <w:r>
-        <w:rPr>
-          <w:rFonts w:ascii="Constantia" w:eastAsia="Constantia" w:hAnsi="Constantia" w:cs="Browallia New"/>
-          <w:color w:val="595959"/>
-          <w:kern w:val="0"/>
-          <w:lang w:val="en-GB" w:eastAsia="es-ES"/>
-          <w14:ligatures w14:val="none"/>
-        </w:rPr>
-        <w:t>Compute_waiting_</w:t>
-      </w:r>
-      <w:proofErr w:type="gramStart"/>
-      <w:r>
-        <w:rPr>
-          <w:rFonts w:ascii="Constantia" w:eastAsia="Constantia" w:hAnsi="Constantia" w:cs="Browallia New"/>
-          <w:color w:val="595959"/>
-          <w:kern w:val="0"/>
-          <w:lang w:val="en-GB" w:eastAsia="es-ES"/>
-          <w14:ligatures w14:val="none"/>
-        </w:rPr>
-        <w:t>time</w:t>
-      </w:r>
-      <w:proofErr w:type="spellEnd"/>
-      <w:r>
-        <w:rPr>
-          <w:rFonts w:ascii="Constantia" w:eastAsia="Constantia" w:hAnsi="Constantia" w:cs="Browallia New"/>
-          <w:color w:val="595959"/>
-          <w:kern w:val="0"/>
-          <w:lang w:val="en-GB" w:eastAsia="es-ES"/>
-          <w14:ligatures w14:val="none"/>
-        </w:rPr>
-        <w:t>(</w:t>
-      </w:r>
-      <w:proofErr w:type="gramEnd"/>
-      <w:r>
-        <w:rPr>
-          <w:rFonts w:ascii="Constantia" w:eastAsia="Constantia" w:hAnsi="Constantia" w:cs="Browallia New"/>
-          <w:color w:val="595959"/>
-          <w:kern w:val="0"/>
-          <w:lang w:val="en-GB" w:eastAsia="es-ES"/>
-          <w14:ligatures w14:val="none"/>
-        </w:rPr>
-        <w:t xml:space="preserve">in </w:t>
-      </w:r>
-      <w:proofErr w:type="spellStart"/>
-      <w:r>
-        <w:rPr>
-          <w:rFonts w:ascii="Constantia" w:eastAsia="Constantia" w:hAnsi="Constantia" w:cs="Browallia New"/>
-          <w:color w:val="595959"/>
-          <w:kern w:val="0"/>
-          <w:lang w:val="en-GB" w:eastAsia="es-ES"/>
-          <w14:ligatures w14:val="none"/>
-        </w:rPr>
-        <w:t>idc:String</w:t>
-      </w:r>
-      <w:proofErr w:type="spellEnd"/>
-      <w:r>
-        <w:rPr>
-          <w:rFonts w:ascii="Constantia" w:eastAsia="Constantia" w:hAnsi="Constantia" w:cs="Browallia New"/>
-          <w:color w:val="595959"/>
-          <w:kern w:val="0"/>
-          <w:lang w:val="en-GB" w:eastAsia="es-ES"/>
-          <w14:ligatures w14:val="none"/>
-        </w:rPr>
-        <w:t xml:space="preserve">, in </w:t>
-      </w:r>
-      <w:proofErr w:type="spellStart"/>
-      <w:r>
-        <w:rPr>
-          <w:rFonts w:ascii="Constantia" w:eastAsia="Constantia" w:hAnsi="Constantia" w:cs="Browallia New"/>
-          <w:color w:val="595959"/>
-          <w:kern w:val="0"/>
-          <w:lang w:val="en-GB" w:eastAsia="es-ES"/>
-          <w14:ligatures w14:val="none"/>
-        </w:rPr>
-        <w:t>ids:String</w:t>
-      </w:r>
-      <w:proofErr w:type="spellEnd"/>
-      <w:r>
-        <w:rPr>
-          <w:rFonts w:ascii="Constantia" w:eastAsia="Constantia" w:hAnsi="Constantia" w:cs="Browallia New"/>
-          <w:color w:val="595959"/>
-          <w:kern w:val="0"/>
-          <w:lang w:val="en-GB" w:eastAsia="es-ES"/>
-          <w14:ligatures w14:val="none"/>
-        </w:rPr>
-        <w:t xml:space="preserve">, in </w:t>
-      </w:r>
-      <w:proofErr w:type="spellStart"/>
-      <w:r>
-        <w:rPr>
-          <w:rFonts w:ascii="Constantia" w:eastAsia="Constantia" w:hAnsi="Constantia" w:cs="Browallia New"/>
-          <w:color w:val="595959"/>
-          <w:kern w:val="0"/>
-          <w:lang w:val="en-GB" w:eastAsia="es-ES"/>
-          <w14:ligatures w14:val="none"/>
-        </w:rPr>
-        <w:t>Queue_number:integer</w:t>
-      </w:r>
-      <w:proofErr w:type="spellEnd"/>
-      <w:r>
-        <w:rPr>
-          <w:rFonts w:ascii="Constantia" w:eastAsia="Constantia" w:hAnsi="Constantia" w:cs="Browallia New"/>
-          <w:color w:val="595959"/>
-          <w:kern w:val="0"/>
-          <w:lang w:val="en-GB" w:eastAsia="es-ES"/>
-          <w14:ligatures w14:val="none"/>
-        </w:rPr>
-        <w:t>): Time</w:t>
-      </w:r>
-      <w:r>
-        <w:rPr>
-          <w:rFonts w:ascii="Constantia" w:eastAsia="Constantia" w:hAnsi="Constantia" w:cs="Browallia New"/>
-          <w:color w:val="595959"/>
-          <w:kern w:val="0"/>
-          <w:lang w:val="en-GB" w:eastAsia="es-ES"/>
-          <w14:ligatures w14:val="none"/>
-        </w:rPr>
-        <w:t xml:space="preserve">. Thanks to that it is possible to compute the time that a </w:t>
-      </w:r>
-      <w:proofErr w:type="gramStart"/>
-      <w:r>
-        <w:rPr>
-          <w:rFonts w:ascii="Constantia" w:eastAsia="Constantia" w:hAnsi="Constantia" w:cs="Browallia New"/>
-          <w:color w:val="595959"/>
-          <w:kern w:val="0"/>
-          <w:lang w:val="en-GB" w:eastAsia="es-ES"/>
-          <w14:ligatures w14:val="none"/>
-        </w:rPr>
-        <w:t>Customer</w:t>
-      </w:r>
-      <w:proofErr w:type="gramEnd"/>
-      <w:r>
-        <w:rPr>
-          <w:rFonts w:ascii="Constantia" w:eastAsia="Constantia" w:hAnsi="Constantia" w:cs="Browallia New"/>
-          <w:color w:val="595959"/>
-          <w:kern w:val="0"/>
-          <w:lang w:val="en-GB" w:eastAsia="es-ES"/>
-          <w14:ligatures w14:val="none"/>
-        </w:rPr>
-        <w:t xml:space="preserve"> (</w:t>
-      </w:r>
-      <w:proofErr w:type="spellStart"/>
-      <w:r>
-        <w:rPr>
-          <w:rFonts w:ascii="Constantia" w:eastAsia="Constantia" w:hAnsi="Constantia" w:cs="Browallia New"/>
-          <w:color w:val="595959"/>
-          <w:kern w:val="0"/>
-          <w:lang w:val="en-GB" w:eastAsia="es-ES"/>
-          <w14:ligatures w14:val="none"/>
-        </w:rPr>
-        <w:t>idc</w:t>
-      </w:r>
-      <w:proofErr w:type="spellEnd"/>
-      <w:r>
-        <w:rPr>
-          <w:rFonts w:ascii="Constantia" w:eastAsia="Constantia" w:hAnsi="Constantia" w:cs="Browallia New"/>
-          <w:color w:val="595959"/>
-          <w:kern w:val="0"/>
-          <w:lang w:val="en-GB" w:eastAsia="es-ES"/>
-          <w14:ligatures w14:val="none"/>
-        </w:rPr>
-        <w:t xml:space="preserve">) should wait given the number of people in queue </w:t>
+      <w:r>
+        <w:rPr>
+          <w:rFonts w:ascii="Constantia" w:eastAsia="Constantia" w:hAnsi="Constantia" w:cs="Browallia New"/>
+          <w:color w:val="595959"/>
+          <w:kern w:val="0"/>
+          <w:lang w:val="en-GB" w:eastAsia="es-ES"/>
+          <w14:ligatures w14:val="none"/>
+        </w:rPr>
+        <w:t>Compute_waiting_time(in idc:String, in ids:String, in Queue_number:integer): Time</w:t>
+      </w:r>
+      <w:r>
+        <w:rPr>
+          <w:rFonts w:ascii="Constantia" w:eastAsia="Constantia" w:hAnsi="Constantia" w:cs="Browallia New"/>
+          <w:color w:val="595959"/>
+          <w:kern w:val="0"/>
+          <w:lang w:val="en-GB" w:eastAsia="es-ES"/>
+          <w14:ligatures w14:val="none"/>
+        </w:rPr>
+        <w:t xml:space="preserve">. Thanks to that it is possible to compute the time that a Customer (idc) should wait given the number of people in queue </w:t>
       </w:r>
       <w:r>
         <w:rPr>
@@ -5473,58 +4428,20 @@
         <w:rPr>
           <w:lang w:val="en-GB"/>
         </w:rPr>
-        <w:t xml:space="preserve">: Relationships </w:t>
-      </w:r>
-      <w:proofErr w:type="spellStart"/>
+        <w:t>: Relationships Booking_ManagementI, QueueRequestI</w:t>
+      </w:r>
       <w:r>
         <w:rPr>
           <w:lang w:val="en-GB"/>
         </w:rPr>
-        <w:t>Booking_ManagementI</w:t>
-      </w:r>
-      <w:proofErr w:type="spellEnd"/>
+        <w:t xml:space="preserve"> and </w:t>
+      </w:r>
       <w:r>
         <w:rPr>
           <w:lang w:val="en-GB"/>
         </w:rPr>
-        <w:t xml:space="preserve">, </w:t>
-      </w:r>
-      <w:proofErr w:type="spellStart"/>
-      <w:r>
-        <w:rPr>
-          <w:lang w:val="en-GB"/>
-        </w:rPr>
-        <w:t>QueueRequestI</w:t>
-      </w:r>
-      <w:proofErr w:type="spellEnd"/>
-      <w:r>
-        <w:rPr>
-          <w:lang w:val="en-GB"/>
-        </w:rPr>
-        <w:t xml:space="preserve"> and </w:t>
-      </w:r>
-      <w:r>
-        <w:rPr>
-          <w:lang w:val="en-GB"/>
-        </w:rPr>
-        <w:t>Queue-</w:t>
-      </w:r>
-      <w:proofErr w:type="spellStart"/>
-      <w:r>
-        <w:rPr>
-          <w:lang w:val="en-GB"/>
-        </w:rPr>
-        <w:t>cust_</w:t>
-      </w:r>
-      <w:proofErr w:type="gramStart"/>
-      <w:r>
-        <w:rPr>
-          <w:lang w:val="en-GB"/>
-        </w:rPr>
-        <w:t>managementI</w:t>
-      </w:r>
-      <w:proofErr w:type="spellEnd"/>
-      <w:proofErr w:type="gramEnd"/>
+        <w:t>Queue-cust_managementI</w:t>
+      </w:r>
     </w:p>
     <w:p>
       <w:pPr>
@@ -5543,7 +4460,6 @@
           <w14:ligatures w14:val="none"/>
         </w:rPr>
       </w:pPr>
-      <w:proofErr w:type="spellStart"/>
       <w:r>
         <w:rPr>
           <w:rFonts w:ascii="Constantia" w:eastAsia="Constantia" w:hAnsi="Constantia" w:cs="Browallia New"/>
@@ -5554,152 +4470,51 @@
         </w:rPr>
         <w:t>GPSNavigationI</w:t>
       </w:r>
-      <w:proofErr w:type="spellEnd"/>
-    </w:p>
-    <w:p>
-      <w:pPr>
-        <w:spacing w:after="0" w:line="240" w:lineRule="auto"/>
-        <w:jc w:val="both"/>
-        <w:rPr>
-          <w:rFonts w:ascii="Constantia" w:eastAsia="Constantia" w:hAnsi="Constantia" w:cs="Browallia New"/>
-          <w:color w:val="595959"/>
-          <w:kern w:val="0"/>
-          <w:lang w:val="en-GB" w:eastAsia="es-ES"/>
-          <w14:ligatures w14:val="none"/>
-        </w:rPr>
-      </w:pPr>
-    </w:p>
-    <w:p>
-      <w:pPr>
-        <w:spacing w:after="0" w:line="240" w:lineRule="auto"/>
-        <w:jc w:val="both"/>
-        <w:rPr>
-          <w:rFonts w:ascii="Constantia" w:eastAsia="Constantia" w:hAnsi="Constantia" w:cs="Browallia New"/>
-          <w:color w:val="595959"/>
-          <w:kern w:val="0"/>
-          <w:lang w:val="en-GB" w:eastAsia="es-ES"/>
-          <w14:ligatures w14:val="none"/>
-        </w:rPr>
-      </w:pPr>
-      <w:r>
-        <w:rPr>
-          <w:rFonts w:ascii="Constantia" w:eastAsia="Constantia" w:hAnsi="Constantia" w:cs="Browallia New"/>
-          <w:color w:val="595959"/>
-          <w:kern w:val="0"/>
-          <w:lang w:val="en-GB" w:eastAsia="es-ES"/>
-          <w14:ligatures w14:val="none"/>
-        </w:rPr>
-        <w:t xml:space="preserve">The </w:t>
-      </w:r>
-      <w:proofErr w:type="spellStart"/>
-      <w:r>
-        <w:rPr>
-          <w:rFonts w:ascii="Constantia" w:eastAsia="Constantia" w:hAnsi="Constantia" w:cs="Browallia New"/>
-          <w:color w:val="595959"/>
-          <w:kern w:val="0"/>
-          <w:lang w:val="en-GB" w:eastAsia="es-ES"/>
-          <w14:ligatures w14:val="none"/>
-        </w:rPr>
-        <w:t>GPSNavigation</w:t>
-      </w:r>
-      <w:proofErr w:type="spellEnd"/>
-      <w:r>
-        <w:rPr>
-          <w:rFonts w:ascii="Constantia" w:eastAsia="Constantia" w:hAnsi="Constantia" w:cs="Browallia New"/>
-          <w:color w:val="595959"/>
-          <w:kern w:val="0"/>
-          <w:lang w:val="en-GB" w:eastAsia="es-ES"/>
-          <w14:ligatures w14:val="none"/>
-        </w:rPr>
-        <w:t xml:space="preserve"> interface, through the </w:t>
-      </w:r>
-      <w:proofErr w:type="spellStart"/>
-      <w:r>
-        <w:rPr>
-          <w:rFonts w:ascii="Constantia" w:eastAsia="Constantia" w:hAnsi="Constantia" w:cs="Browallia New"/>
-          <w:color w:val="595959"/>
-          <w:kern w:val="0"/>
-          <w:lang w:val="en-GB" w:eastAsia="es-ES"/>
-          <w14:ligatures w14:val="none"/>
-        </w:rPr>
-        <w:t>Guide_to_</w:t>
-      </w:r>
-      <w:proofErr w:type="gramStart"/>
-      <w:r>
-        <w:rPr>
-          <w:rFonts w:ascii="Constantia" w:eastAsia="Constantia" w:hAnsi="Constantia" w:cs="Browallia New"/>
-          <w:color w:val="595959"/>
-          <w:kern w:val="0"/>
-          <w:lang w:val="en-GB" w:eastAsia="es-ES"/>
-          <w14:ligatures w14:val="none"/>
-        </w:rPr>
-        <w:t>shop</w:t>
-      </w:r>
-      <w:proofErr w:type="spellEnd"/>
-      <w:r>
-        <w:rPr>
-          <w:rFonts w:ascii="Constantia" w:eastAsia="Constantia" w:hAnsi="Constantia" w:cs="Browallia New"/>
-          <w:color w:val="595959"/>
-          <w:kern w:val="0"/>
-          <w:lang w:val="en-GB" w:eastAsia="es-ES"/>
-          <w14:ligatures w14:val="none"/>
-        </w:rPr>
-        <w:t>(</w:t>
-      </w:r>
-      <w:proofErr w:type="gramEnd"/>
-      <w:r>
-        <w:rPr>
-          <w:rFonts w:ascii="Constantia" w:eastAsia="Constantia" w:hAnsi="Constantia" w:cs="Browallia New"/>
-          <w:color w:val="595959"/>
-          <w:kern w:val="0"/>
-          <w:lang w:val="en-GB" w:eastAsia="es-ES"/>
-          <w14:ligatures w14:val="none"/>
-        </w:rPr>
-        <w:t xml:space="preserve">in </w:t>
-      </w:r>
-      <w:proofErr w:type="spellStart"/>
-      <w:r>
-        <w:rPr>
-          <w:rFonts w:ascii="Constantia" w:eastAsia="Constantia" w:hAnsi="Constantia" w:cs="Browallia New"/>
-          <w:color w:val="595959"/>
-          <w:kern w:val="0"/>
-          <w:lang w:val="en-GB" w:eastAsia="es-ES"/>
-          <w14:ligatures w14:val="none"/>
-        </w:rPr>
-        <w:t>cust_pos:Coordinates</w:t>
-      </w:r>
-      <w:proofErr w:type="spellEnd"/>
-      <w:r>
-        <w:rPr>
-          <w:rFonts w:ascii="Constantia" w:eastAsia="Constantia" w:hAnsi="Constantia" w:cs="Browallia New"/>
-          <w:color w:val="595959"/>
-          <w:kern w:val="0"/>
-          <w:lang w:val="en-GB" w:eastAsia="es-ES"/>
-          <w14:ligatures w14:val="none"/>
-        </w:rPr>
-        <w:t xml:space="preserve">, in </w:t>
-      </w:r>
-      <w:proofErr w:type="spellStart"/>
-      <w:r>
-        <w:rPr>
-          <w:rFonts w:ascii="Constantia" w:eastAsia="Constantia" w:hAnsi="Constantia" w:cs="Browallia New"/>
-          <w:color w:val="595959"/>
-          <w:kern w:val="0"/>
-          <w:lang w:val="en-GB" w:eastAsia="es-ES"/>
-          <w14:ligatures w14:val="none"/>
-        </w:rPr>
-        <w:t>shop_pos:Coordinates</w:t>
-      </w:r>
-      <w:proofErr w:type="spellEnd"/>
-      <w:r>
-        <w:rPr>
-          <w:rFonts w:ascii="Constantia" w:eastAsia="Constantia" w:hAnsi="Constantia" w:cs="Browallia New"/>
-          <w:color w:val="595959"/>
-          <w:kern w:val="0"/>
-          <w:lang w:val="en-GB" w:eastAsia="es-ES"/>
-          <w14:ligatures w14:val="none"/>
-        </w:rPr>
-        <w:t>)</w:t>
+    </w:p>
+    <w:p>
+      <w:pPr>
+        <w:spacing w:after="0" w:line="240" w:lineRule="auto"/>
+        <w:jc w:val="both"/>
+        <w:rPr>
+          <w:rFonts w:ascii="Constantia" w:eastAsia="Constantia" w:hAnsi="Constantia" w:cs="Browallia New"/>
+          <w:color w:val="595959"/>
+          <w:kern w:val="0"/>
+          <w:lang w:val="en-GB" w:eastAsia="es-ES"/>
+          <w14:ligatures w14:val="none"/>
+        </w:rPr>
+      </w:pPr>
+    </w:p>
+    <w:p>
+      <w:pPr>
+        <w:spacing w:after="0" w:line="240" w:lineRule="auto"/>
+        <w:jc w:val="both"/>
+        <w:rPr>
+          <w:rFonts w:ascii="Constantia" w:eastAsia="Constantia" w:hAnsi="Constantia" w:cs="Browallia New"/>
+          <w:color w:val="595959"/>
+          <w:kern w:val="0"/>
+          <w:lang w:val="en-GB" w:eastAsia="es-ES"/>
+          <w14:ligatures w14:val="none"/>
+        </w:rPr>
+      </w:pPr>
+      <w:r>
+        <w:rPr>
+          <w:rFonts w:ascii="Constantia" w:eastAsia="Constantia" w:hAnsi="Constantia" w:cs="Browallia New"/>
+          <w:color w:val="595959"/>
+          <w:kern w:val="0"/>
+          <w:lang w:val="en-GB" w:eastAsia="es-ES"/>
+          <w14:ligatures w14:val="none"/>
+        </w:rPr>
+        <w:t xml:space="preserve">The GPSNavigation interface, through the </w:t>
+      </w:r>
+      <w:r>
+        <w:rPr>
+          <w:rFonts w:ascii="Constantia" w:eastAsia="Constantia" w:hAnsi="Constantia" w:cs="Browallia New"/>
+          <w:color w:val="595959"/>
+          <w:kern w:val="0"/>
+          <w:lang w:val="en-GB" w:eastAsia="es-ES"/>
+          <w14:ligatures w14:val="none"/>
+        </w:rPr>
+        <w:t>Guide_to_shop(in cust_pos:Coordinates, in shop_pos:Coordinates)</w:t>
       </w:r>
       <w:r>
         <w:rPr>
@@ -5742,7 +4557,6 @@
           <w14:ligatures w14:val="none"/>
         </w:rPr>
       </w:pPr>
-      <w:proofErr w:type="spellStart"/>
       <w:r>
         <w:rPr>
           <w:rFonts w:ascii="Constantia" w:eastAsia="Constantia" w:hAnsi="Constantia" w:cs="Browallia New"/>
@@ -5753,7 +4567,6 @@
         </w:rPr>
         <w:t>ShopManagementI</w:t>
       </w:r>
-      <w:proofErr w:type="spellEnd"/>
     </w:p>
     <w:p>
       <w:pPr>
@@ -5790,279 +4603,35 @@
         </w:rPr>
         <w:t xml:space="preserve">The Shop management interface is characterized by many methods like </w:t>
       </w:r>
-      <w:proofErr w:type="spellStart"/>
-      <w:r>
-        <w:rPr>
-          <w:rFonts w:ascii="Constantia" w:eastAsia="Constantia" w:hAnsi="Constantia" w:cs="Browallia New"/>
-          <w:color w:val="595959"/>
-          <w:kern w:val="0"/>
-          <w:lang w:val="en-GB" w:eastAsia="es-ES"/>
-          <w14:ligatures w14:val="none"/>
-        </w:rPr>
-        <w:t>Shop_registration</w:t>
-      </w:r>
-      <w:proofErr w:type="spellEnd"/>
-      <w:r>
-        <w:rPr>
-          <w:rFonts w:ascii="Constantia" w:eastAsia="Constantia" w:hAnsi="Constantia" w:cs="Browallia New"/>
-          <w:color w:val="595959"/>
-          <w:kern w:val="0"/>
-          <w:lang w:val="en-GB" w:eastAsia="es-ES"/>
-          <w14:ligatures w14:val="none"/>
-        </w:rPr>
-        <w:t xml:space="preserve">(in </w:t>
-      </w:r>
-      <w:proofErr w:type="spellStart"/>
-      <w:r>
-        <w:rPr>
-          <w:rFonts w:ascii="Constantia" w:eastAsia="Constantia" w:hAnsi="Constantia" w:cs="Browallia New"/>
-          <w:color w:val="595959"/>
-          <w:kern w:val="0"/>
-          <w:lang w:val="en-GB" w:eastAsia="es-ES"/>
-          <w14:ligatures w14:val="none"/>
-        </w:rPr>
-        <w:t>idso:String</w:t>
-      </w:r>
-      <w:proofErr w:type="spellEnd"/>
-      <w:r>
-        <w:rPr>
-          <w:rFonts w:ascii="Constantia" w:eastAsia="Constantia" w:hAnsi="Constantia" w:cs="Browallia New"/>
-          <w:color w:val="595959"/>
-          <w:kern w:val="0"/>
-          <w:lang w:val="en-GB" w:eastAsia="es-ES"/>
-          <w14:ligatures w14:val="none"/>
-        </w:rPr>
-        <w:t xml:space="preserve">, in </w:t>
-      </w:r>
-      <w:proofErr w:type="spellStart"/>
-      <w:r>
-        <w:rPr>
-          <w:rFonts w:ascii="Constantia" w:eastAsia="Constantia" w:hAnsi="Constantia" w:cs="Browallia New"/>
-          <w:color w:val="595959"/>
-          <w:kern w:val="0"/>
-          <w:lang w:val="en-GB" w:eastAsia="es-ES"/>
-          <w14:ligatures w14:val="none"/>
-        </w:rPr>
-        <w:t>Shop_name:String</w:t>
-      </w:r>
-      <w:proofErr w:type="spellEnd"/>
-      <w:r>
-        <w:rPr>
-          <w:rFonts w:ascii="Constantia" w:eastAsia="Constantia" w:hAnsi="Constantia" w:cs="Browallia New"/>
-          <w:color w:val="595959"/>
-          <w:kern w:val="0"/>
-          <w:lang w:val="en-GB" w:eastAsia="es-ES"/>
-          <w14:ligatures w14:val="none"/>
-        </w:rPr>
-        <w:t xml:space="preserve">, in </w:t>
-      </w:r>
-      <w:proofErr w:type="spellStart"/>
-      <w:r>
-        <w:rPr>
-          <w:rFonts w:ascii="Constantia" w:eastAsia="Constantia" w:hAnsi="Constantia" w:cs="Browallia New"/>
-          <w:color w:val="595959"/>
-          <w:kern w:val="0"/>
-          <w:lang w:val="en-GB" w:eastAsia="es-ES"/>
-          <w14:ligatures w14:val="none"/>
-        </w:rPr>
-        <w:t>Shop_location:Coordinates</w:t>
-      </w:r>
-      <w:proofErr w:type="spellEnd"/>
-      <w:r>
-        <w:rPr>
-          <w:rFonts w:ascii="Constantia" w:eastAsia="Constantia" w:hAnsi="Constantia" w:cs="Browallia New"/>
-          <w:color w:val="595959"/>
-          <w:kern w:val="0"/>
-          <w:lang w:val="en-GB" w:eastAsia="es-ES"/>
-          <w14:ligatures w14:val="none"/>
-        </w:rPr>
-        <w:t xml:space="preserve">, in </w:t>
-      </w:r>
-      <w:proofErr w:type="spellStart"/>
-      <w:r>
-        <w:rPr>
-          <w:rFonts w:ascii="Constantia" w:eastAsia="Constantia" w:hAnsi="Constantia" w:cs="Browallia New"/>
-          <w:color w:val="595959"/>
-          <w:kern w:val="0"/>
-          <w:lang w:val="en-GB" w:eastAsia="es-ES"/>
-          <w14:ligatures w14:val="none"/>
-        </w:rPr>
-        <w:t>Time_opening:time</w:t>
-      </w:r>
-      <w:proofErr w:type="spellEnd"/>
-      <w:r>
-        <w:rPr>
-          <w:rFonts w:ascii="Constantia" w:eastAsia="Constantia" w:hAnsi="Constantia" w:cs="Browallia New"/>
-          <w:color w:val="595959"/>
-          <w:kern w:val="0"/>
-          <w:lang w:val="en-GB" w:eastAsia="es-ES"/>
-          <w14:ligatures w14:val="none"/>
-        </w:rPr>
-        <w:t xml:space="preserve">, in </w:t>
-      </w:r>
-      <w:proofErr w:type="spellStart"/>
-      <w:r>
-        <w:rPr>
-          <w:rFonts w:ascii="Constantia" w:eastAsia="Constantia" w:hAnsi="Constantia" w:cs="Browallia New"/>
-          <w:color w:val="595959"/>
-          <w:kern w:val="0"/>
-          <w:lang w:val="en-GB" w:eastAsia="es-ES"/>
-          <w14:ligatures w14:val="none"/>
-        </w:rPr>
-        <w:t>Time_closing:time</w:t>
-      </w:r>
-      <w:proofErr w:type="spellEnd"/>
-      <w:r>
-        <w:rPr>
-          <w:rFonts w:ascii="Constantia" w:eastAsia="Constantia" w:hAnsi="Constantia" w:cs="Browallia New"/>
-          <w:color w:val="595959"/>
-          <w:kern w:val="0"/>
-          <w:lang w:val="en-GB" w:eastAsia="es-ES"/>
-          <w14:ligatures w14:val="none"/>
-        </w:rPr>
-        <w:t xml:space="preserve">, in </w:t>
-      </w:r>
-      <w:proofErr w:type="spellStart"/>
-      <w:r>
-        <w:rPr>
-          <w:rFonts w:ascii="Constantia" w:eastAsia="Constantia" w:hAnsi="Constantia" w:cs="Browallia New"/>
-          <w:color w:val="595959"/>
-          <w:kern w:val="0"/>
-          <w:lang w:val="en-GB" w:eastAsia="es-ES"/>
-          <w14:ligatures w14:val="none"/>
-        </w:rPr>
-        <w:t>Day_open:Date</w:t>
-      </w:r>
-      <w:proofErr w:type="spellEnd"/>
-      <w:r>
-        <w:rPr>
-          <w:rFonts w:ascii="Constantia" w:eastAsia="Constantia" w:hAnsi="Constantia" w:cs="Browallia New"/>
-          <w:color w:val="595959"/>
-          <w:kern w:val="0"/>
-          <w:lang w:val="en-GB" w:eastAsia="es-ES"/>
-          <w14:ligatures w14:val="none"/>
-        </w:rPr>
-        <w:t>[1..*])</w:t>
-      </w:r>
-      <w:r>
-        <w:rPr>
-          <w:rFonts w:ascii="Constantia" w:eastAsia="Constantia" w:hAnsi="Constantia" w:cs="Browallia New"/>
-          <w:color w:val="595959"/>
-          <w:kern w:val="0"/>
-          <w:lang w:val="en-GB" w:eastAsia="es-ES"/>
-          <w14:ligatures w14:val="none"/>
-        </w:rPr>
-        <w:t xml:space="preserve">, useful to register a Shop in the </w:t>
-      </w:r>
-      <w:proofErr w:type="spellStart"/>
-      <w:r>
-        <w:rPr>
-          <w:rFonts w:ascii="Constantia" w:eastAsia="Constantia" w:hAnsi="Constantia" w:cs="Browallia New"/>
-          <w:color w:val="595959"/>
-          <w:kern w:val="0"/>
-          <w:lang w:val="en-GB" w:eastAsia="es-ES"/>
-          <w14:ligatures w14:val="none"/>
-        </w:rPr>
-        <w:t>Iqueue</w:t>
-      </w:r>
-      <w:proofErr w:type="spellEnd"/>
-      <w:r>
-        <w:rPr>
-          <w:rFonts w:ascii="Constantia" w:eastAsia="Constantia" w:hAnsi="Constantia" w:cs="Browallia New"/>
-          <w:color w:val="595959"/>
-          <w:kern w:val="0"/>
-          <w:lang w:val="en-GB" w:eastAsia="es-ES"/>
-          <w14:ligatures w14:val="none"/>
-        </w:rPr>
-        <w:t xml:space="preserve"> app, or </w:t>
-      </w:r>
-      <w:proofErr w:type="spellStart"/>
-      <w:r>
-        <w:rPr>
-          <w:rFonts w:ascii="Constantia" w:eastAsia="Constantia" w:hAnsi="Constantia" w:cs="Browallia New"/>
-          <w:color w:val="595959"/>
-          <w:kern w:val="0"/>
-          <w:lang w:val="en-GB" w:eastAsia="es-ES"/>
-          <w14:ligatures w14:val="none"/>
-        </w:rPr>
-        <w:t>Generate_advertisement</w:t>
-      </w:r>
-      <w:proofErr w:type="spellEnd"/>
-      <w:r>
-        <w:rPr>
-          <w:rFonts w:ascii="Constantia" w:eastAsia="Constantia" w:hAnsi="Constantia" w:cs="Browallia New"/>
-          <w:color w:val="595959"/>
-          <w:kern w:val="0"/>
-          <w:lang w:val="en-GB" w:eastAsia="es-ES"/>
-          <w14:ligatures w14:val="none"/>
-        </w:rPr>
-        <w:t xml:space="preserve">(in </w:t>
-      </w:r>
-      <w:proofErr w:type="spellStart"/>
-      <w:r>
-        <w:rPr>
-          <w:rFonts w:ascii="Constantia" w:eastAsia="Constantia" w:hAnsi="Constantia" w:cs="Browallia New"/>
-          <w:color w:val="595959"/>
-          <w:kern w:val="0"/>
-          <w:lang w:val="en-GB" w:eastAsia="es-ES"/>
-          <w14:ligatures w14:val="none"/>
-        </w:rPr>
-        <w:t>ids:String</w:t>
-      </w:r>
-      <w:proofErr w:type="spellEnd"/>
-      <w:r>
-        <w:rPr>
-          <w:rFonts w:ascii="Constantia" w:eastAsia="Constantia" w:hAnsi="Constantia" w:cs="Browallia New"/>
-          <w:color w:val="595959"/>
-          <w:kern w:val="0"/>
-          <w:lang w:val="en-GB" w:eastAsia="es-ES"/>
-          <w14:ligatures w14:val="none"/>
-        </w:rPr>
-        <w:t xml:space="preserve">, in </w:t>
-      </w:r>
-      <w:proofErr w:type="spellStart"/>
-      <w:r>
-        <w:rPr>
-          <w:rFonts w:ascii="Constantia" w:eastAsia="Constantia" w:hAnsi="Constantia" w:cs="Browallia New"/>
-          <w:color w:val="595959"/>
-          <w:kern w:val="0"/>
-          <w:lang w:val="en-GB" w:eastAsia="es-ES"/>
-          <w14:ligatures w14:val="none"/>
-        </w:rPr>
-        <w:t>idadv:String</w:t>
-      </w:r>
-      <w:proofErr w:type="spellEnd"/>
-      <w:r>
-        <w:rPr>
-          <w:rFonts w:ascii="Constantia" w:eastAsia="Constantia" w:hAnsi="Constantia" w:cs="Browallia New"/>
-          <w:color w:val="595959"/>
-          <w:kern w:val="0"/>
-          <w:lang w:val="en-GB" w:eastAsia="es-ES"/>
-          <w14:ligatures w14:val="none"/>
-        </w:rPr>
-        <w:t xml:space="preserve">, in </w:t>
-      </w:r>
-      <w:proofErr w:type="spellStart"/>
-      <w:r>
-        <w:rPr>
-          <w:rFonts w:ascii="Constantia" w:eastAsia="Constantia" w:hAnsi="Constantia" w:cs="Browallia New"/>
-          <w:color w:val="595959"/>
-          <w:kern w:val="0"/>
-          <w:lang w:val="en-GB" w:eastAsia="es-ES"/>
-          <w14:ligatures w14:val="none"/>
-        </w:rPr>
-        <w:t>idso:String</w:t>
-      </w:r>
-      <w:proofErr w:type="spellEnd"/>
-      <w:r>
-        <w:rPr>
-          <w:rFonts w:ascii="Constantia" w:eastAsia="Constantia" w:hAnsi="Constantia" w:cs="Browallia New"/>
-          <w:color w:val="595959"/>
-          <w:kern w:val="0"/>
-          <w:lang w:val="en-GB" w:eastAsia="es-ES"/>
-          <w14:ligatures w14:val="none"/>
-        </w:rPr>
-        <w:t>)</w:t>
+      <w:r>
+        <w:rPr>
+          <w:rFonts w:ascii="Constantia" w:eastAsia="Constantia" w:hAnsi="Constantia" w:cs="Browallia New"/>
+          <w:color w:val="595959"/>
+          <w:kern w:val="0"/>
+          <w:lang w:val="en-GB" w:eastAsia="es-ES"/>
+          <w14:ligatures w14:val="none"/>
+        </w:rPr>
+        <w:t>Shop_registration(in idso:String, in Shop_name:String, in Shop_location:Coordinates, in Time_opening:time, in Time_closing:time, in Day_open:Date[1..*])</w:t>
+      </w:r>
+      <w:r>
+        <w:rPr>
+          <w:rFonts w:ascii="Constantia" w:eastAsia="Constantia" w:hAnsi="Constantia" w:cs="Browallia New"/>
+          <w:color w:val="595959"/>
+          <w:kern w:val="0"/>
+          <w:lang w:val="en-GB" w:eastAsia="es-ES"/>
+          <w14:ligatures w14:val="none"/>
+        </w:rPr>
+        <w:t xml:space="preserve">, useful to register a Shop in the Iqueue app, or </w:t>
+      </w:r>
+      <w:r>
+        <w:rPr>
+          <w:rFonts w:ascii="Constantia" w:eastAsia="Constantia" w:hAnsi="Constantia" w:cs="Browallia New"/>
+          <w:color w:val="595959"/>
+          <w:kern w:val="0"/>
+          <w:lang w:val="en-GB" w:eastAsia="es-ES"/>
+          <w14:ligatures w14:val="none"/>
+        </w:rPr>
+        <w:t>Generate_advertisement(in ids:String, in idadv:String, in idso:String)</w:t>
       </w:r>
       <w:r>
         <w:rPr>
@@ -6084,71 +4653,15 @@
         </w:rPr>
         <w:t xml:space="preserve">generate an advertisement for the Shop in order to have possible financial gains. Two other important methods in this interface are </w:t>
       </w:r>
-      <w:proofErr w:type="spellStart"/>
-      <w:r>
-        <w:rPr>
-          <w:rFonts w:ascii="Constantia" w:eastAsia="Constantia" w:hAnsi="Constantia" w:cs="Browallia New"/>
-          <w:color w:val="595959"/>
-          <w:kern w:val="0"/>
-          <w:lang w:val="en-GB" w:eastAsia="es-ES"/>
-          <w14:ligatures w14:val="none"/>
-        </w:rPr>
-        <w:t>Add_cus_inqueue_</w:t>
-      </w:r>
-      <w:proofErr w:type="gramStart"/>
-      <w:r>
-        <w:rPr>
-          <w:rFonts w:ascii="Constantia" w:eastAsia="Constantia" w:hAnsi="Constantia" w:cs="Browallia New"/>
-          <w:color w:val="595959"/>
-          <w:kern w:val="0"/>
-          <w:lang w:val="en-GB" w:eastAsia="es-ES"/>
-          <w14:ligatures w14:val="none"/>
-        </w:rPr>
-        <w:t>NOAPP</w:t>
-      </w:r>
-      <w:proofErr w:type="spellEnd"/>
-      <w:r>
-        <w:rPr>
-          <w:rFonts w:ascii="Constantia" w:eastAsia="Constantia" w:hAnsi="Constantia" w:cs="Browallia New"/>
-          <w:color w:val="595959"/>
-          <w:kern w:val="0"/>
-          <w:lang w:val="en-GB" w:eastAsia="es-ES"/>
-          <w14:ligatures w14:val="none"/>
-        </w:rPr>
-        <w:t>(</w:t>
-      </w:r>
-      <w:proofErr w:type="gramEnd"/>
-      <w:r>
-        <w:rPr>
-          <w:rFonts w:ascii="Constantia" w:eastAsia="Constantia" w:hAnsi="Constantia" w:cs="Browallia New"/>
-          <w:color w:val="595959"/>
-          <w:kern w:val="0"/>
-          <w:lang w:val="en-GB" w:eastAsia="es-ES"/>
-          <w14:ligatures w14:val="none"/>
-        </w:rPr>
-        <w:t xml:space="preserve">in </w:t>
-      </w:r>
-      <w:proofErr w:type="spellStart"/>
-      <w:r>
-        <w:rPr>
-          <w:rFonts w:ascii="Constantia" w:eastAsia="Constantia" w:hAnsi="Constantia" w:cs="Browallia New"/>
-          <w:color w:val="595959"/>
-          <w:kern w:val="0"/>
-          <w:lang w:val="en-GB" w:eastAsia="es-ES"/>
-          <w14:ligatures w14:val="none"/>
-        </w:rPr>
-        <w:t>number_queue:Integer</w:t>
-      </w:r>
-      <w:proofErr w:type="spellEnd"/>
-      <w:r>
-        <w:rPr>
-          <w:rFonts w:ascii="Constantia" w:eastAsia="Constantia" w:hAnsi="Constantia" w:cs="Browallia New"/>
-          <w:color w:val="595959"/>
-          <w:kern w:val="0"/>
-          <w:lang w:val="en-GB" w:eastAsia="es-ES"/>
-          <w14:ligatures w14:val="none"/>
-        </w:rPr>
-        <w:t>)</w:t>
+      <w:r>
+        <w:rPr>
+          <w:rFonts w:ascii="Constantia" w:eastAsia="Constantia" w:hAnsi="Constantia" w:cs="Browallia New"/>
+          <w:color w:val="595959"/>
+          <w:kern w:val="0"/>
+          <w:lang w:val="en-GB" w:eastAsia="es-ES"/>
+          <w14:ligatures w14:val="none"/>
+        </w:rPr>
+        <w:t>Add_cus_inqueue_NOAPP(in number_queue:Integer)</w:t>
       </w:r>
       <w:r>
         <w:rPr>
@@ -6160,7 +4673,6 @@
         </w:rPr>
         <w:t xml:space="preserve"> and </w:t>
       </w:r>
-      <w:proofErr w:type="spellStart"/>
       <w:r>
         <w:rPr>
           <w:rFonts w:ascii="Constantia" w:eastAsia="Constantia" w:hAnsi="Constantia" w:cs="Browallia New"/>
@@ -6170,72 +4682,17 @@
           <w14:ligatures w14:val="none"/>
         </w:rPr>
         <w:lastRenderedPageBreak/>
-        <w:t>Remove_cus_inqueue_NOAPP</w:t>
-      </w:r>
-      <w:proofErr w:type="spellEnd"/>
-      <w:r>
-        <w:rPr>
-          <w:rFonts w:ascii="Constantia" w:eastAsia="Constantia" w:hAnsi="Constantia" w:cs="Browallia New"/>
-          <w:color w:val="595959"/>
-          <w:kern w:val="0"/>
-          <w:lang w:val="en-GB" w:eastAsia="es-ES"/>
-          <w14:ligatures w14:val="none"/>
-        </w:rPr>
-        <w:t xml:space="preserve">(in </w:t>
-      </w:r>
-      <w:proofErr w:type="spellStart"/>
-      <w:r>
-        <w:rPr>
-          <w:rFonts w:ascii="Constantia" w:eastAsia="Constantia" w:hAnsi="Constantia" w:cs="Browallia New"/>
-          <w:color w:val="595959"/>
-          <w:kern w:val="0"/>
-          <w:lang w:val="en-GB" w:eastAsia="es-ES"/>
-          <w14:ligatures w14:val="none"/>
-        </w:rPr>
-        <w:t>number_queue:Integer</w:t>
-      </w:r>
-      <w:proofErr w:type="spellEnd"/>
-      <w:r>
-        <w:rPr>
-          <w:rFonts w:ascii="Constantia" w:eastAsia="Constantia" w:hAnsi="Constantia" w:cs="Browallia New"/>
-          <w:color w:val="595959"/>
-          <w:kern w:val="0"/>
-          <w:lang w:val="en-GB" w:eastAsia="es-ES"/>
-          <w14:ligatures w14:val="none"/>
-        </w:rPr>
-        <w:t>)</w:t>
-      </w:r>
-      <w:r>
-        <w:rPr>
-          <w:rFonts w:ascii="Constantia" w:eastAsia="Constantia" w:hAnsi="Constantia" w:cs="Browallia New"/>
-          <w:color w:val="595959"/>
-          <w:kern w:val="0"/>
-          <w:lang w:val="en-GB" w:eastAsia="es-ES"/>
-          <w14:ligatures w14:val="none"/>
-        </w:rPr>
-        <w:t xml:space="preserve"> which represent the manual increment or decrement of the number of people in queue that the Shop Owner should do when a person without the </w:t>
-      </w:r>
-      <w:proofErr w:type="spellStart"/>
-      <w:r>
-        <w:rPr>
-          <w:rFonts w:ascii="Constantia" w:eastAsia="Constantia" w:hAnsi="Constantia" w:cs="Browallia New"/>
-          <w:color w:val="595959"/>
-          <w:kern w:val="0"/>
-          <w:lang w:val="en-GB" w:eastAsia="es-ES"/>
-          <w14:ligatures w14:val="none"/>
-        </w:rPr>
-        <w:t>Iqueue</w:t>
-      </w:r>
-      <w:proofErr w:type="spellEnd"/>
-      <w:r>
-        <w:rPr>
-          <w:rFonts w:ascii="Constantia" w:eastAsia="Constantia" w:hAnsi="Constantia" w:cs="Browallia New"/>
-          <w:color w:val="595959"/>
-          <w:kern w:val="0"/>
-          <w:lang w:val="en-GB" w:eastAsia="es-ES"/>
-          <w14:ligatures w14:val="none"/>
-        </w:rPr>
-        <w:t xml:space="preserve"> app enters in the Shop. Other methods guarantee also to remove the shop </w:t>
+        <w:t>Remove_cus_inqueue_NOAPP(in number_queue:Integer)</w:t>
+      </w:r>
+      <w:r>
+        <w:rPr>
+          <w:rFonts w:ascii="Constantia" w:eastAsia="Constantia" w:hAnsi="Constantia" w:cs="Browallia New"/>
+          <w:color w:val="595959"/>
+          <w:kern w:val="0"/>
+          <w:lang w:val="en-GB" w:eastAsia="es-ES"/>
+          <w14:ligatures w14:val="none"/>
+        </w:rPr>
+        <w:t xml:space="preserve"> which represent the manual increment or decrement of the number of people in queue that the Shop Owner should do when a person without the Iqueue app enters in the Shop. Other methods guarantee also to remove the shop </w:t>
       </w:r>
       <w:r>
         <w:rPr>
@@ -6278,7 +4735,6 @@
           <w14:ligatures w14:val="none"/>
         </w:rPr>
       </w:pPr>
-      <w:proofErr w:type="spellStart"/>
       <w:r>
         <w:rPr>
           <w:rFonts w:ascii="Constantia" w:eastAsia="Constantia" w:hAnsi="Constantia" w:cs="Browallia New"/>
@@ -6289,240 +4745,51 @@
         </w:rPr>
         <w:t>ProductManagementI</w:t>
       </w:r>
-      <w:proofErr w:type="spellEnd"/>
-    </w:p>
-    <w:p>
-      <w:pPr>
-        <w:spacing w:after="0" w:line="240" w:lineRule="auto"/>
-        <w:jc w:val="both"/>
-        <w:rPr>
-          <w:rFonts w:ascii="Constantia" w:eastAsia="Constantia" w:hAnsi="Constantia" w:cs="Browallia New"/>
-          <w:color w:val="595959"/>
-          <w:kern w:val="0"/>
-          <w:lang w:val="en-GB" w:eastAsia="es-ES"/>
-          <w14:ligatures w14:val="none"/>
-        </w:rPr>
-      </w:pPr>
-    </w:p>
-    <w:p>
-      <w:pPr>
-        <w:spacing w:after="0" w:line="240" w:lineRule="auto"/>
-        <w:jc w:val="both"/>
-        <w:rPr>
-          <w:rFonts w:ascii="Constantia" w:eastAsia="Constantia" w:hAnsi="Constantia" w:cs="Browallia New"/>
-          <w:color w:val="595959"/>
-          <w:kern w:val="0"/>
-          <w:lang w:val="en-GB" w:eastAsia="es-ES"/>
-          <w14:ligatures w14:val="none"/>
-        </w:rPr>
-      </w:pPr>
-      <w:r>
-        <w:rPr>
-          <w:rFonts w:ascii="Constantia" w:eastAsia="Constantia" w:hAnsi="Constantia" w:cs="Browallia New"/>
-          <w:color w:val="595959"/>
-          <w:kern w:val="0"/>
-          <w:lang w:val="en-GB" w:eastAsia="es-ES"/>
-          <w14:ligatures w14:val="none"/>
-        </w:rPr>
-        <w:t xml:space="preserve">This interface is characterized by some methods and its main functionality is to tackle the problem of adding a product linked with a Shop, together with its corresponding discount so that to guarantee that a </w:t>
-      </w:r>
-      <w:proofErr w:type="gramStart"/>
-      <w:r>
-        <w:rPr>
-          <w:rFonts w:ascii="Constantia" w:eastAsia="Constantia" w:hAnsi="Constantia" w:cs="Browallia New"/>
-          <w:color w:val="595959"/>
-          <w:kern w:val="0"/>
-          <w:lang w:val="en-GB" w:eastAsia="es-ES"/>
-          <w14:ligatures w14:val="none"/>
-        </w:rPr>
-        <w:t>Customer</w:t>
-      </w:r>
-      <w:proofErr w:type="gramEnd"/>
-      <w:r>
-        <w:rPr>
-          <w:rFonts w:ascii="Constantia" w:eastAsia="Constantia" w:hAnsi="Constantia" w:cs="Browallia New"/>
-          <w:color w:val="595959"/>
-          <w:kern w:val="0"/>
-          <w:lang w:val="en-GB" w:eastAsia="es-ES"/>
-          <w14:ligatures w14:val="none"/>
-        </w:rPr>
-        <w:t xml:space="preserve"> using the </w:t>
-      </w:r>
-      <w:proofErr w:type="spellStart"/>
-      <w:r>
-        <w:rPr>
-          <w:rFonts w:ascii="Constantia" w:eastAsia="Constantia" w:hAnsi="Constantia" w:cs="Browallia New"/>
-          <w:color w:val="595959"/>
-          <w:kern w:val="0"/>
-          <w:lang w:val="en-GB" w:eastAsia="es-ES"/>
-          <w14:ligatures w14:val="none"/>
-        </w:rPr>
-        <w:t>Iqueue</w:t>
-      </w:r>
-      <w:proofErr w:type="spellEnd"/>
-      <w:r>
-        <w:rPr>
-          <w:rFonts w:ascii="Constantia" w:eastAsia="Constantia" w:hAnsi="Constantia" w:cs="Browallia New"/>
-          <w:color w:val="595959"/>
-          <w:kern w:val="0"/>
-          <w:lang w:val="en-GB" w:eastAsia="es-ES"/>
-          <w14:ligatures w14:val="none"/>
-        </w:rPr>
-        <w:t xml:space="preserve"> app can have economic benefits. In order to deal with the above theme, the methods are </w:t>
-      </w:r>
-      <w:proofErr w:type="spellStart"/>
-      <w:r>
-        <w:rPr>
-          <w:rFonts w:ascii="Constantia" w:eastAsia="Constantia" w:hAnsi="Constantia" w:cs="Browallia New"/>
-          <w:color w:val="595959"/>
-          <w:kern w:val="0"/>
-          <w:lang w:val="en-GB" w:eastAsia="es-ES"/>
-          <w14:ligatures w14:val="none"/>
-        </w:rPr>
-        <w:t>Insert_</w:t>
-      </w:r>
-      <w:proofErr w:type="gramStart"/>
-      <w:r>
-        <w:rPr>
-          <w:rFonts w:ascii="Constantia" w:eastAsia="Constantia" w:hAnsi="Constantia" w:cs="Browallia New"/>
-          <w:color w:val="595959"/>
-          <w:kern w:val="0"/>
-          <w:lang w:val="en-GB" w:eastAsia="es-ES"/>
-          <w14:ligatures w14:val="none"/>
-        </w:rPr>
-        <w:t>Product</w:t>
-      </w:r>
-      <w:proofErr w:type="spellEnd"/>
-      <w:r>
-        <w:rPr>
-          <w:rFonts w:ascii="Constantia" w:eastAsia="Constantia" w:hAnsi="Constantia" w:cs="Browallia New"/>
-          <w:color w:val="595959"/>
-          <w:kern w:val="0"/>
-          <w:lang w:val="en-GB" w:eastAsia="es-ES"/>
-          <w14:ligatures w14:val="none"/>
-        </w:rPr>
-        <w:t>(</w:t>
-      </w:r>
-      <w:proofErr w:type="gramEnd"/>
-      <w:r>
-        <w:rPr>
-          <w:rFonts w:ascii="Constantia" w:eastAsia="Constantia" w:hAnsi="Constantia" w:cs="Browallia New"/>
-          <w:color w:val="595959"/>
-          <w:kern w:val="0"/>
-          <w:lang w:val="en-GB" w:eastAsia="es-ES"/>
-          <w14:ligatures w14:val="none"/>
-        </w:rPr>
-        <w:t xml:space="preserve">in </w:t>
-      </w:r>
-      <w:proofErr w:type="spellStart"/>
-      <w:r>
-        <w:rPr>
-          <w:rFonts w:ascii="Constantia" w:eastAsia="Constantia" w:hAnsi="Constantia" w:cs="Browallia New"/>
-          <w:color w:val="595959"/>
-          <w:kern w:val="0"/>
-          <w:lang w:val="en-GB" w:eastAsia="es-ES"/>
-          <w14:ligatures w14:val="none"/>
-        </w:rPr>
-        <w:t>ids:String</w:t>
-      </w:r>
-      <w:proofErr w:type="spellEnd"/>
-      <w:r>
-        <w:rPr>
-          <w:rFonts w:ascii="Constantia" w:eastAsia="Constantia" w:hAnsi="Constantia" w:cs="Browallia New"/>
-          <w:color w:val="595959"/>
-          <w:kern w:val="0"/>
-          <w:lang w:val="en-GB" w:eastAsia="es-ES"/>
-          <w14:ligatures w14:val="none"/>
-        </w:rPr>
-        <w:t xml:space="preserve">, in </w:t>
-      </w:r>
-      <w:proofErr w:type="spellStart"/>
-      <w:r>
-        <w:rPr>
-          <w:rFonts w:ascii="Constantia" w:eastAsia="Constantia" w:hAnsi="Constantia" w:cs="Browallia New"/>
-          <w:color w:val="595959"/>
-          <w:kern w:val="0"/>
-          <w:lang w:val="en-GB" w:eastAsia="es-ES"/>
-          <w14:ligatures w14:val="none"/>
-        </w:rPr>
-        <w:t>idp:String</w:t>
-      </w:r>
-      <w:proofErr w:type="spellEnd"/>
-      <w:r>
-        <w:rPr>
-          <w:rFonts w:ascii="Constantia" w:eastAsia="Constantia" w:hAnsi="Constantia" w:cs="Browallia New"/>
-          <w:color w:val="595959"/>
-          <w:kern w:val="0"/>
-          <w:lang w:val="en-GB" w:eastAsia="es-ES"/>
-          <w14:ligatures w14:val="none"/>
-        </w:rPr>
-        <w:t xml:space="preserve">, in </w:t>
-      </w:r>
-      <w:proofErr w:type="spellStart"/>
-      <w:r>
-        <w:rPr>
-          <w:rFonts w:ascii="Constantia" w:eastAsia="Constantia" w:hAnsi="Constantia" w:cs="Browallia New"/>
-          <w:color w:val="595959"/>
-          <w:kern w:val="0"/>
-          <w:lang w:val="en-GB" w:eastAsia="es-ES"/>
-          <w14:ligatures w14:val="none"/>
-        </w:rPr>
-        <w:t>ProductName:String</w:t>
-      </w:r>
-      <w:proofErr w:type="spellEnd"/>
-      <w:r>
-        <w:rPr>
-          <w:rFonts w:ascii="Constantia" w:eastAsia="Constantia" w:hAnsi="Constantia" w:cs="Browallia New"/>
-          <w:color w:val="595959"/>
-          <w:kern w:val="0"/>
-          <w:lang w:val="en-GB" w:eastAsia="es-ES"/>
-          <w14:ligatures w14:val="none"/>
-        </w:rPr>
-        <w:t xml:space="preserve">, in </w:t>
-      </w:r>
-      <w:proofErr w:type="spellStart"/>
-      <w:r>
-        <w:rPr>
-          <w:rFonts w:ascii="Constantia" w:eastAsia="Constantia" w:hAnsi="Constantia" w:cs="Browallia New"/>
-          <w:color w:val="595959"/>
-          <w:kern w:val="0"/>
-          <w:lang w:val="en-GB" w:eastAsia="es-ES"/>
-          <w14:ligatures w14:val="none"/>
-        </w:rPr>
-        <w:t>ProductPrice:Real</w:t>
-      </w:r>
-      <w:proofErr w:type="spellEnd"/>
-      <w:r>
-        <w:rPr>
-          <w:rFonts w:ascii="Constantia" w:eastAsia="Constantia" w:hAnsi="Constantia" w:cs="Browallia New"/>
-          <w:color w:val="595959"/>
-          <w:kern w:val="0"/>
-          <w:lang w:val="en-GB" w:eastAsia="es-ES"/>
-          <w14:ligatures w14:val="none"/>
-        </w:rPr>
-        <w:t xml:space="preserve">, in </w:t>
-      </w:r>
-      <w:proofErr w:type="spellStart"/>
-      <w:r>
-        <w:rPr>
-          <w:rFonts w:ascii="Constantia" w:eastAsia="Constantia" w:hAnsi="Constantia" w:cs="Browallia New"/>
-          <w:color w:val="595959"/>
-          <w:kern w:val="0"/>
-          <w:lang w:val="en-GB" w:eastAsia="es-ES"/>
-          <w14:ligatures w14:val="none"/>
-        </w:rPr>
-        <w:t>quantity:Integer</w:t>
-      </w:r>
-      <w:proofErr w:type="spellEnd"/>
-      <w:r>
-        <w:rPr>
-          <w:rFonts w:ascii="Constantia" w:eastAsia="Constantia" w:hAnsi="Constantia" w:cs="Browallia New"/>
-          <w:color w:val="595959"/>
-          <w:kern w:val="0"/>
-          <w:lang w:val="en-GB" w:eastAsia="es-ES"/>
-          <w14:ligatures w14:val="none"/>
-        </w:rPr>
-        <w:t>)</w:t>
+    </w:p>
+    <w:p>
+      <w:pPr>
+        <w:spacing w:after="0" w:line="240" w:lineRule="auto"/>
+        <w:jc w:val="both"/>
+        <w:rPr>
+          <w:rFonts w:ascii="Constantia" w:eastAsia="Constantia" w:hAnsi="Constantia" w:cs="Browallia New"/>
+          <w:color w:val="595959"/>
+          <w:kern w:val="0"/>
+          <w:lang w:val="en-GB" w:eastAsia="es-ES"/>
+          <w14:ligatures w14:val="none"/>
+        </w:rPr>
+      </w:pPr>
+    </w:p>
+    <w:p>
+      <w:pPr>
+        <w:spacing w:after="0" w:line="240" w:lineRule="auto"/>
+        <w:jc w:val="both"/>
+        <w:rPr>
+          <w:rFonts w:ascii="Constantia" w:eastAsia="Constantia" w:hAnsi="Constantia" w:cs="Browallia New"/>
+          <w:color w:val="595959"/>
+          <w:kern w:val="0"/>
+          <w:lang w:val="en-GB" w:eastAsia="es-ES"/>
+          <w14:ligatures w14:val="none"/>
+        </w:rPr>
+      </w:pPr>
+      <w:r>
+        <w:rPr>
+          <w:rFonts w:ascii="Constantia" w:eastAsia="Constantia" w:hAnsi="Constantia" w:cs="Browallia New"/>
+          <w:color w:val="595959"/>
+          <w:kern w:val="0"/>
+          <w:lang w:val="en-GB" w:eastAsia="es-ES"/>
+          <w14:ligatures w14:val="none"/>
+        </w:rPr>
+        <w:t xml:space="preserve">This interface is characterized by some methods and its main functionality is to tackle the problem of adding a product linked with a Shop, together with its corresponding discount so that to guarantee that a Customer using the Iqueue app can have economic benefits. In order to deal with the above theme, the methods are </w:t>
+      </w:r>
+      <w:r>
+        <w:rPr>
+          <w:rFonts w:ascii="Constantia" w:eastAsia="Constantia" w:hAnsi="Constantia" w:cs="Browallia New"/>
+          <w:color w:val="595959"/>
+          <w:kern w:val="0"/>
+          <w:lang w:val="en-GB" w:eastAsia="es-ES"/>
+          <w14:ligatures w14:val="none"/>
+        </w:rPr>
+        <w:t>Insert_Product(in ids:String, in idp:String, in ProductName:String, in ProductPrice:Real, in quantity:Integer)</w:t>
       </w:r>
       <w:r>
         <w:rPr>
@@ -6542,191 +4809,37 @@
           <w:lang w:val="en-GB" w:eastAsia="es-ES"/>
           <w14:ligatures w14:val="none"/>
         </w:rPr>
+        <w:t xml:space="preserve"> Insert_Shop_product_discount(in idso:String, in idp:String, in v:Real)</w:t>
+      </w:r>
+      <w:r>
+        <w:rPr>
+          <w:rFonts w:ascii="Constantia" w:eastAsia="Constantia" w:hAnsi="Constantia" w:cs="Browallia New"/>
+          <w:color w:val="595959"/>
+          <w:kern w:val="0"/>
+          <w:lang w:val="en-GB" w:eastAsia="es-ES"/>
+          <w14:ligatures w14:val="none"/>
+        </w:rPr>
+        <w:t>.</w:t>
+      </w:r>
+      <w:r>
+        <w:rPr>
+          <w:rFonts w:ascii="Constantia" w:eastAsia="Constantia" w:hAnsi="Constantia" w:cs="Browallia New"/>
+          <w:color w:val="595959"/>
+          <w:kern w:val="0"/>
+          <w:lang w:val="en-GB" w:eastAsia="es-ES"/>
+          <w14:ligatures w14:val="none"/>
+        </w:rPr>
         <w:t xml:space="preserve"> </w:t>
       </w:r>
-      <w:proofErr w:type="spellStart"/>
-      <w:r>
-        <w:rPr>
-          <w:rFonts w:ascii="Constantia" w:eastAsia="Constantia" w:hAnsi="Constantia" w:cs="Browallia New"/>
-          <w:color w:val="595959"/>
-          <w:kern w:val="0"/>
-          <w:lang w:val="en-GB" w:eastAsia="es-ES"/>
-          <w14:ligatures w14:val="none"/>
-        </w:rPr>
-        <w:t>Insert_Shop_product_discount</w:t>
-      </w:r>
-      <w:proofErr w:type="spellEnd"/>
-      <w:r>
-        <w:rPr>
-          <w:rFonts w:ascii="Constantia" w:eastAsia="Constantia" w:hAnsi="Constantia" w:cs="Browallia New"/>
-          <w:color w:val="595959"/>
-          <w:kern w:val="0"/>
-          <w:lang w:val="en-GB" w:eastAsia="es-ES"/>
-          <w14:ligatures w14:val="none"/>
-        </w:rPr>
-        <w:t xml:space="preserve">(in </w:t>
-      </w:r>
-      <w:proofErr w:type="spellStart"/>
-      <w:r>
-        <w:rPr>
-          <w:rFonts w:ascii="Constantia" w:eastAsia="Constantia" w:hAnsi="Constantia" w:cs="Browallia New"/>
-          <w:color w:val="595959"/>
-          <w:kern w:val="0"/>
-          <w:lang w:val="en-GB" w:eastAsia="es-ES"/>
-          <w14:ligatures w14:val="none"/>
-        </w:rPr>
-        <w:t>idso:String</w:t>
-      </w:r>
-      <w:proofErr w:type="spellEnd"/>
-      <w:r>
-        <w:rPr>
-          <w:rFonts w:ascii="Constantia" w:eastAsia="Constantia" w:hAnsi="Constantia" w:cs="Browallia New"/>
-          <w:color w:val="595959"/>
-          <w:kern w:val="0"/>
-          <w:lang w:val="en-GB" w:eastAsia="es-ES"/>
-          <w14:ligatures w14:val="none"/>
-        </w:rPr>
-        <w:t xml:space="preserve">, in </w:t>
-      </w:r>
-      <w:proofErr w:type="spellStart"/>
-      <w:r>
-        <w:rPr>
-          <w:rFonts w:ascii="Constantia" w:eastAsia="Constantia" w:hAnsi="Constantia" w:cs="Browallia New"/>
-          <w:color w:val="595959"/>
-          <w:kern w:val="0"/>
-          <w:lang w:val="en-GB" w:eastAsia="es-ES"/>
-          <w14:ligatures w14:val="none"/>
-        </w:rPr>
-        <w:t>idp:String</w:t>
-      </w:r>
-      <w:proofErr w:type="spellEnd"/>
-      <w:r>
-        <w:rPr>
-          <w:rFonts w:ascii="Constantia" w:eastAsia="Constantia" w:hAnsi="Constantia" w:cs="Browallia New"/>
-          <w:color w:val="595959"/>
-          <w:kern w:val="0"/>
-          <w:lang w:val="en-GB" w:eastAsia="es-ES"/>
-          <w14:ligatures w14:val="none"/>
-        </w:rPr>
-        <w:t>, in v:Real)</w:t>
-      </w:r>
-      <w:r>
-        <w:rPr>
-          <w:rFonts w:ascii="Constantia" w:eastAsia="Constantia" w:hAnsi="Constantia" w:cs="Browallia New"/>
-          <w:color w:val="595959"/>
-          <w:kern w:val="0"/>
-          <w:lang w:val="en-GB" w:eastAsia="es-ES"/>
-          <w14:ligatures w14:val="none"/>
-        </w:rPr>
-        <w:t>.</w:t>
-      </w:r>
-      <w:r>
-        <w:rPr>
-          <w:rFonts w:ascii="Constantia" w:eastAsia="Constantia" w:hAnsi="Constantia" w:cs="Browallia New"/>
-          <w:color w:val="595959"/>
-          <w:kern w:val="0"/>
-          <w:lang w:val="en-GB" w:eastAsia="es-ES"/>
-          <w14:ligatures w14:val="none"/>
-        </w:rPr>
-        <w:t xml:space="preserve"> </w:t>
-      </w:r>
-      <w:r>
-        <w:rPr>
-          <w:rFonts w:ascii="Constantia" w:eastAsia="Constantia" w:hAnsi="Constantia" w:cs="Browallia New"/>
-          <w:color w:val="595959"/>
-          <w:kern w:val="0"/>
-          <w:lang w:val="en-GB" w:eastAsia="es-ES"/>
-          <w14:ligatures w14:val="none"/>
-        </w:rPr>
-        <w:t xml:space="preserve">Finally </w:t>
-      </w:r>
-      <w:proofErr w:type="spellStart"/>
-      <w:r>
-        <w:rPr>
-          <w:rFonts w:ascii="Constantia" w:eastAsia="Constantia" w:hAnsi="Constantia" w:cs="Browallia New"/>
-          <w:color w:val="595959"/>
-          <w:kern w:val="0"/>
-          <w:lang w:val="en-GB" w:eastAsia="es-ES"/>
-          <w14:ligatures w14:val="none"/>
-        </w:rPr>
-        <w:t>Count_</w:t>
-      </w:r>
-      <w:proofErr w:type="gramStart"/>
-      <w:r>
-        <w:rPr>
-          <w:rFonts w:ascii="Constantia" w:eastAsia="Constantia" w:hAnsi="Constantia" w:cs="Browallia New"/>
-          <w:color w:val="595959"/>
-          <w:kern w:val="0"/>
-          <w:lang w:val="en-GB" w:eastAsia="es-ES"/>
-          <w14:ligatures w14:val="none"/>
-        </w:rPr>
-        <w:t>product</w:t>
-      </w:r>
-      <w:proofErr w:type="spellEnd"/>
-      <w:r>
-        <w:rPr>
-          <w:rFonts w:ascii="Constantia" w:eastAsia="Constantia" w:hAnsi="Constantia" w:cs="Browallia New"/>
-          <w:color w:val="595959"/>
-          <w:kern w:val="0"/>
-          <w:lang w:val="en-GB" w:eastAsia="es-ES"/>
-          <w14:ligatures w14:val="none"/>
-        </w:rPr>
-        <w:t>(</w:t>
-      </w:r>
-      <w:proofErr w:type="gramEnd"/>
-      <w:r>
-        <w:rPr>
-          <w:rFonts w:ascii="Constantia" w:eastAsia="Constantia" w:hAnsi="Constantia" w:cs="Browallia New"/>
-          <w:color w:val="595959"/>
-          <w:kern w:val="0"/>
-          <w:lang w:val="en-GB" w:eastAsia="es-ES"/>
-          <w14:ligatures w14:val="none"/>
-        </w:rPr>
-        <w:t xml:space="preserve">in </w:t>
-      </w:r>
-      <w:proofErr w:type="spellStart"/>
-      <w:r>
-        <w:rPr>
-          <w:rFonts w:ascii="Constantia" w:eastAsia="Constantia" w:hAnsi="Constantia" w:cs="Browallia New"/>
-          <w:color w:val="595959"/>
-          <w:kern w:val="0"/>
-          <w:lang w:val="en-GB" w:eastAsia="es-ES"/>
-          <w14:ligatures w14:val="none"/>
-        </w:rPr>
-        <w:t>ids:String</w:t>
-      </w:r>
-      <w:proofErr w:type="spellEnd"/>
-      <w:r>
-        <w:rPr>
-          <w:rFonts w:ascii="Constantia" w:eastAsia="Constantia" w:hAnsi="Constantia" w:cs="Browallia New"/>
-          <w:color w:val="595959"/>
-          <w:kern w:val="0"/>
-          <w:lang w:val="en-GB" w:eastAsia="es-ES"/>
-          <w14:ligatures w14:val="none"/>
-        </w:rPr>
-        <w:t xml:space="preserve">, in </w:t>
-      </w:r>
-      <w:proofErr w:type="spellStart"/>
-      <w:r>
-        <w:rPr>
-          <w:rFonts w:ascii="Constantia" w:eastAsia="Constantia" w:hAnsi="Constantia" w:cs="Browallia New"/>
-          <w:color w:val="595959"/>
-          <w:kern w:val="0"/>
-          <w:lang w:val="en-GB" w:eastAsia="es-ES"/>
-          <w14:ligatures w14:val="none"/>
-        </w:rPr>
-        <w:t>idp:String</w:t>
-      </w:r>
-      <w:proofErr w:type="spellEnd"/>
-      <w:r>
-        <w:rPr>
-          <w:rFonts w:ascii="Constantia" w:eastAsia="Constantia" w:hAnsi="Constantia" w:cs="Browallia New"/>
-          <w:color w:val="595959"/>
-          <w:kern w:val="0"/>
-          <w:lang w:val="en-GB" w:eastAsia="es-ES"/>
-          <w14:ligatures w14:val="none"/>
-        </w:rPr>
-        <w:t>)</w:t>
+      <w:r>
+        <w:rPr>
+          <w:rFonts w:ascii="Constantia" w:eastAsia="Constantia" w:hAnsi="Constantia" w:cs="Browallia New"/>
+          <w:color w:val="595959"/>
+          <w:kern w:val="0"/>
+          <w:lang w:val="en-GB" w:eastAsia="es-ES"/>
+          <w14:ligatures w14:val="none"/>
+        </w:rPr>
+        <w:t>Finally Count_product(in ids:String, in idp:String)</w:t>
       </w:r>
       <w:r>
         <w:rPr>
@@ -6848,41 +4961,13 @@
         <w:rPr>
           <w:lang w:val="en-GB"/>
         </w:rPr>
-        <w:t xml:space="preserve">: Relationships between </w:t>
-      </w:r>
-      <w:proofErr w:type="spellStart"/>
+        <w:t>: Relationships between ShopManagementI a</w:t>
+      </w:r>
       <w:r>
         <w:rPr>
           <w:lang w:val="en-GB"/>
         </w:rPr>
-        <w:t>ShopManagementI</w:t>
-      </w:r>
-      <w:proofErr w:type="spellEnd"/>
-      <w:r>
-        <w:rPr>
-          <w:lang w:val="en-GB"/>
-        </w:rPr>
-        <w:t xml:space="preserve"> a</w:t>
-      </w:r>
-      <w:r>
-        <w:rPr>
-          <w:lang w:val="en-GB"/>
-        </w:rPr>
-        <w:t xml:space="preserve">nd </w:t>
-      </w:r>
-      <w:proofErr w:type="spellStart"/>
-      <w:r>
-        <w:rPr>
-          <w:lang w:val="en-GB"/>
-        </w:rPr>
-        <w:t>ProductManagementI</w:t>
-      </w:r>
-      <w:proofErr w:type="spellEnd"/>
-      <w:r>
-        <w:rPr>
-          <w:lang w:val="en-GB"/>
-        </w:rPr>
-        <w:t>.</w:t>
+        <w:t>nd ProductManagementI.</w:t>
       </w:r>
     </w:p>
     <w:p>
@@ -6910,20 +4995,8 @@
           <w:lang w:val="en-GB" w:eastAsia="es-ES"/>
           <w14:ligatures w14:val="none"/>
         </w:rPr>
-        <w:t>Cust-</w:t>
-      </w:r>
-      <w:proofErr w:type="spellStart"/>
-      <w:r>
-        <w:rPr>
-          <w:rFonts w:ascii="Constantia" w:eastAsia="Constantia" w:hAnsi="Constantia" w:cs="Browallia New"/>
-          <w:color w:val="595959"/>
-          <w:kern w:val="0"/>
-          <w:lang w:val="en-GB" w:eastAsia="es-ES"/>
-          <w14:ligatures w14:val="none"/>
-        </w:rPr>
-        <w:t>shopRequestI</w:t>
-      </w:r>
-      <w:proofErr w:type="spellEnd"/>
+        <w:t>Cust-shopRequestI</w:t>
+      </w:r>
     </w:p>
     <w:p>
       <w:pPr>
@@ -6960,93 +5033,15 @@
         </w:rPr>
         <w:t xml:space="preserve">This interface is characterized by some methods which link the Customer with the Shop like </w:t>
       </w:r>
-      <w:proofErr w:type="spellStart"/>
-      <w:r>
-        <w:rPr>
-          <w:rFonts w:ascii="Constantia" w:eastAsia="Constantia" w:hAnsi="Constantia" w:cs="Browallia New"/>
-          <w:color w:val="595959"/>
-          <w:kern w:val="0"/>
-          <w:lang w:val="en-GB" w:eastAsia="es-ES"/>
-          <w14:ligatures w14:val="none"/>
-        </w:rPr>
-        <w:t>Show_</w:t>
-      </w:r>
-      <w:proofErr w:type="gramStart"/>
-      <w:r>
-        <w:rPr>
-          <w:rFonts w:ascii="Constantia" w:eastAsia="Constantia" w:hAnsi="Constantia" w:cs="Browallia New"/>
-          <w:color w:val="595959"/>
-          <w:kern w:val="0"/>
-          <w:lang w:val="en-GB" w:eastAsia="es-ES"/>
-          <w14:ligatures w14:val="none"/>
-        </w:rPr>
-        <w:t>shop</w:t>
-      </w:r>
-      <w:proofErr w:type="spellEnd"/>
-      <w:r>
-        <w:rPr>
-          <w:rFonts w:ascii="Constantia" w:eastAsia="Constantia" w:hAnsi="Constantia" w:cs="Browallia New"/>
-          <w:color w:val="595959"/>
-          <w:kern w:val="0"/>
-          <w:lang w:val="en-GB" w:eastAsia="es-ES"/>
-          <w14:ligatures w14:val="none"/>
-        </w:rPr>
-        <w:t>(</w:t>
-      </w:r>
-      <w:proofErr w:type="gramEnd"/>
-      <w:r>
-        <w:rPr>
-          <w:rFonts w:ascii="Constantia" w:eastAsia="Constantia" w:hAnsi="Constantia" w:cs="Browallia New"/>
-          <w:color w:val="595959"/>
-          <w:kern w:val="0"/>
-          <w:lang w:val="en-GB" w:eastAsia="es-ES"/>
-          <w14:ligatures w14:val="none"/>
-        </w:rPr>
-        <w:t xml:space="preserve">in </w:t>
-      </w:r>
-      <w:proofErr w:type="spellStart"/>
-      <w:r>
-        <w:rPr>
-          <w:rFonts w:ascii="Constantia" w:eastAsia="Constantia" w:hAnsi="Constantia" w:cs="Browallia New"/>
-          <w:color w:val="595959"/>
-          <w:kern w:val="0"/>
-          <w:lang w:val="en-GB" w:eastAsia="es-ES"/>
-          <w14:ligatures w14:val="none"/>
-        </w:rPr>
-        <w:t>Category:String</w:t>
-      </w:r>
-      <w:proofErr w:type="spellEnd"/>
-      <w:r>
-        <w:rPr>
-          <w:rFonts w:ascii="Constantia" w:eastAsia="Constantia" w:hAnsi="Constantia" w:cs="Browallia New"/>
-          <w:color w:val="595959"/>
-          <w:kern w:val="0"/>
-          <w:lang w:val="en-GB" w:eastAsia="es-ES"/>
-          <w14:ligatures w14:val="none"/>
-        </w:rPr>
-        <w:t xml:space="preserve">, in </w:t>
-      </w:r>
-      <w:proofErr w:type="spellStart"/>
-      <w:r>
-        <w:rPr>
-          <w:rFonts w:ascii="Constantia" w:eastAsia="Constantia" w:hAnsi="Constantia" w:cs="Browallia New"/>
-          <w:color w:val="595959"/>
-          <w:kern w:val="0"/>
-          <w:lang w:val="en-GB" w:eastAsia="es-ES"/>
-          <w14:ligatures w14:val="none"/>
-        </w:rPr>
-        <w:t>Location:Coordinates</w:t>
-      </w:r>
-      <w:proofErr w:type="spellEnd"/>
-      <w:r>
-        <w:rPr>
-          <w:rFonts w:ascii="Constantia" w:eastAsia="Constantia" w:hAnsi="Constantia" w:cs="Browallia New"/>
-          <w:color w:val="595959"/>
-          <w:kern w:val="0"/>
-          <w:lang w:val="en-GB" w:eastAsia="es-ES"/>
-          <w14:ligatures w14:val="none"/>
-        </w:rPr>
-        <w:t>)</w:t>
+      <w:r>
+        <w:rPr>
+          <w:rFonts w:ascii="Constantia" w:eastAsia="Constantia" w:hAnsi="Constantia" w:cs="Browallia New"/>
+          <w:color w:val="595959"/>
+          <w:kern w:val="0"/>
+          <w:lang w:val="en-GB" w:eastAsia="es-ES"/>
+          <w14:ligatures w14:val="none"/>
+        </w:rPr>
+        <w:t>Show_shop(in Category:String, in Location:Coordinates)</w:t>
       </w:r>
       <w:r>
         <w:rPr>
@@ -7058,71 +5053,15 @@
         </w:rPr>
         <w:t xml:space="preserve"> that allows to see on the map the shops of a given category. Then with </w:t>
       </w:r>
-      <w:proofErr w:type="spellStart"/>
-      <w:r>
-        <w:rPr>
-          <w:rFonts w:ascii="Constantia" w:eastAsia="Constantia" w:hAnsi="Constantia" w:cs="Browallia New"/>
-          <w:color w:val="595959"/>
-          <w:kern w:val="0"/>
-          <w:lang w:val="en-GB" w:eastAsia="es-ES"/>
-          <w14:ligatures w14:val="none"/>
-        </w:rPr>
-        <w:t>Select_</w:t>
-      </w:r>
-      <w:proofErr w:type="gramStart"/>
-      <w:r>
-        <w:rPr>
-          <w:rFonts w:ascii="Constantia" w:eastAsia="Constantia" w:hAnsi="Constantia" w:cs="Browallia New"/>
-          <w:color w:val="595959"/>
-          <w:kern w:val="0"/>
-          <w:lang w:val="en-GB" w:eastAsia="es-ES"/>
-          <w14:ligatures w14:val="none"/>
-        </w:rPr>
-        <w:t>shop</w:t>
-      </w:r>
-      <w:proofErr w:type="spellEnd"/>
-      <w:r>
-        <w:rPr>
-          <w:rFonts w:ascii="Constantia" w:eastAsia="Constantia" w:hAnsi="Constantia" w:cs="Browallia New"/>
-          <w:color w:val="595959"/>
-          <w:kern w:val="0"/>
-          <w:lang w:val="en-GB" w:eastAsia="es-ES"/>
-          <w14:ligatures w14:val="none"/>
-        </w:rPr>
-        <w:t>(</w:t>
-      </w:r>
-      <w:proofErr w:type="gramEnd"/>
-      <w:r>
-        <w:rPr>
-          <w:rFonts w:ascii="Constantia" w:eastAsia="Constantia" w:hAnsi="Constantia" w:cs="Browallia New"/>
-          <w:color w:val="595959"/>
-          <w:kern w:val="0"/>
-          <w:lang w:val="en-GB" w:eastAsia="es-ES"/>
-          <w14:ligatures w14:val="none"/>
-        </w:rPr>
-        <w:t xml:space="preserve">in </w:t>
-      </w:r>
-      <w:proofErr w:type="spellStart"/>
-      <w:r>
-        <w:rPr>
-          <w:rFonts w:ascii="Constantia" w:eastAsia="Constantia" w:hAnsi="Constantia" w:cs="Browallia New"/>
-          <w:color w:val="595959"/>
-          <w:kern w:val="0"/>
-          <w:lang w:val="en-GB" w:eastAsia="es-ES"/>
-          <w14:ligatures w14:val="none"/>
-        </w:rPr>
-        <w:t>ids:String</w:t>
-      </w:r>
-      <w:proofErr w:type="spellEnd"/>
-      <w:r>
-        <w:rPr>
-          <w:rFonts w:ascii="Constantia" w:eastAsia="Constantia" w:hAnsi="Constantia" w:cs="Browallia New"/>
-          <w:color w:val="595959"/>
-          <w:kern w:val="0"/>
-          <w:lang w:val="en-GB" w:eastAsia="es-ES"/>
-          <w14:ligatures w14:val="none"/>
-        </w:rPr>
-        <w:t>)</w:t>
+      <w:r>
+        <w:rPr>
+          <w:rFonts w:ascii="Constantia" w:eastAsia="Constantia" w:hAnsi="Constantia" w:cs="Browallia New"/>
+          <w:color w:val="595959"/>
+          <w:kern w:val="0"/>
+          <w:lang w:val="en-GB" w:eastAsia="es-ES"/>
+          <w14:ligatures w14:val="none"/>
+        </w:rPr>
+        <w:t>Select_shop(in ids:String)</w:t>
       </w:r>
       <w:r>
         <w:rPr>
@@ -7134,71 +5073,15 @@
         </w:rPr>
         <w:t xml:space="preserve"> it is possible to select a specific shop among the one shown and with </w:t>
       </w:r>
-      <w:proofErr w:type="spellStart"/>
-      <w:r>
-        <w:rPr>
-          <w:rFonts w:ascii="Constantia" w:eastAsia="Constantia" w:hAnsi="Constantia" w:cs="Browallia New"/>
-          <w:color w:val="595959"/>
-          <w:kern w:val="0"/>
-          <w:lang w:val="en-GB" w:eastAsia="es-ES"/>
-          <w14:ligatures w14:val="none"/>
-        </w:rPr>
-        <w:t>Show_shop_max_dist</w:t>
-      </w:r>
-      <w:proofErr w:type="spellEnd"/>
-      <w:r>
-        <w:rPr>
-          <w:rFonts w:ascii="Constantia" w:eastAsia="Constantia" w:hAnsi="Constantia" w:cs="Browallia New"/>
-          <w:color w:val="595959"/>
-          <w:kern w:val="0"/>
-          <w:lang w:val="en-GB" w:eastAsia="es-ES"/>
-          <w14:ligatures w14:val="none"/>
-        </w:rPr>
-        <w:t xml:space="preserve">(in </w:t>
-      </w:r>
-      <w:proofErr w:type="spellStart"/>
-      <w:r>
-        <w:rPr>
-          <w:rFonts w:ascii="Constantia" w:eastAsia="Constantia" w:hAnsi="Constantia" w:cs="Browallia New"/>
-          <w:color w:val="595959"/>
-          <w:kern w:val="0"/>
-          <w:lang w:val="en-GB" w:eastAsia="es-ES"/>
-          <w14:ligatures w14:val="none"/>
-        </w:rPr>
-        <w:t>Location:Coordinates</w:t>
-      </w:r>
-      <w:proofErr w:type="spellEnd"/>
-      <w:r>
-        <w:rPr>
-          <w:rFonts w:ascii="Constantia" w:eastAsia="Constantia" w:hAnsi="Constantia" w:cs="Browallia New"/>
-          <w:color w:val="595959"/>
-          <w:kern w:val="0"/>
-          <w:lang w:val="en-GB" w:eastAsia="es-ES"/>
-          <w14:ligatures w14:val="none"/>
-        </w:rPr>
-        <w:t xml:space="preserve">, in </w:t>
-      </w:r>
-      <w:proofErr w:type="spellStart"/>
-      <w:r>
-        <w:rPr>
-          <w:rFonts w:ascii="Constantia" w:eastAsia="Constantia" w:hAnsi="Constantia" w:cs="Browallia New"/>
-          <w:color w:val="595959"/>
-          <w:kern w:val="0"/>
-          <w:lang w:val="en-GB" w:eastAsia="es-ES"/>
-          <w14:ligatures w14:val="none"/>
-        </w:rPr>
-        <w:t>max_dist:Integer</w:t>
-      </w:r>
-      <w:proofErr w:type="spellEnd"/>
-      <w:r>
-        <w:rPr>
-          <w:rFonts w:ascii="Constantia" w:eastAsia="Constantia" w:hAnsi="Constantia" w:cs="Browallia New"/>
-          <w:color w:val="595959"/>
-          <w:kern w:val="0"/>
-          <w:lang w:val="en-GB" w:eastAsia="es-ES"/>
-          <w14:ligatures w14:val="none"/>
-        </w:rPr>
-        <w:t>)</w:t>
+      <w:r>
+        <w:rPr>
+          <w:rFonts w:ascii="Constantia" w:eastAsia="Constantia" w:hAnsi="Constantia" w:cs="Browallia New"/>
+          <w:color w:val="595959"/>
+          <w:kern w:val="0"/>
+          <w:lang w:val="en-GB" w:eastAsia="es-ES"/>
+          <w14:ligatures w14:val="none"/>
+        </w:rPr>
+        <w:t>Show_shop_max_dist(in Location:Coordinates, in max_dist:Integer)</w:t>
       </w:r>
       <w:r>
         <w:rPr>
@@ -7249,143 +5132,43 @@
           <w:lang w:val="en-GB" w:eastAsia="es-ES"/>
           <w14:ligatures w14:val="none"/>
         </w:rPr>
-        <w:t>Cust-</w:t>
-      </w:r>
-      <w:proofErr w:type="spellStart"/>
-      <w:r>
-        <w:rPr>
-          <w:rFonts w:ascii="Constantia" w:eastAsia="Constantia" w:hAnsi="Constantia" w:cs="Browallia New"/>
-          <w:color w:val="595959"/>
-          <w:kern w:val="0"/>
-          <w:lang w:val="en-GB" w:eastAsia="es-ES"/>
-          <w14:ligatures w14:val="none"/>
-        </w:rPr>
-        <w:t>ReviewRequestI</w:t>
-      </w:r>
-      <w:proofErr w:type="spellEnd"/>
-    </w:p>
-    <w:p>
-      <w:pPr>
-        <w:spacing w:after="0" w:line="240" w:lineRule="auto"/>
-        <w:jc w:val="both"/>
-        <w:rPr>
-          <w:rFonts w:ascii="Constantia" w:eastAsia="Constantia" w:hAnsi="Constantia" w:cs="Browallia New"/>
-          <w:color w:val="595959"/>
-          <w:kern w:val="0"/>
-          <w:lang w:val="en-GB" w:eastAsia="es-ES"/>
-          <w14:ligatures w14:val="none"/>
-        </w:rPr>
-      </w:pPr>
-    </w:p>
-    <w:p>
-      <w:pPr>
-        <w:spacing w:after="0" w:line="240" w:lineRule="auto"/>
-        <w:jc w:val="both"/>
-        <w:rPr>
-          <w:rFonts w:ascii="Constantia" w:eastAsia="Constantia" w:hAnsi="Constantia" w:cs="Browallia New"/>
-          <w:color w:val="595959"/>
-          <w:kern w:val="0"/>
-          <w:lang w:val="en-GB" w:eastAsia="es-ES"/>
-          <w14:ligatures w14:val="none"/>
-        </w:rPr>
-      </w:pPr>
-      <w:r>
-        <w:rPr>
-          <w:rFonts w:ascii="Constantia" w:eastAsia="Constantia" w:hAnsi="Constantia" w:cs="Browallia New"/>
-          <w:color w:val="595959"/>
-          <w:kern w:val="0"/>
-          <w:lang w:val="en-GB" w:eastAsia="es-ES"/>
-          <w14:ligatures w14:val="none"/>
-        </w:rPr>
-        <w:t xml:space="preserve">This interface permits the interaction between a customer and his reviews, in particular it allows to write a rating for a Shop using the method </w:t>
-      </w:r>
-      <w:proofErr w:type="spellStart"/>
-      <w:r>
-        <w:rPr>
-          <w:rFonts w:ascii="Constantia" w:eastAsia="Constantia" w:hAnsi="Constantia" w:cs="Browallia New"/>
-          <w:color w:val="595959"/>
-          <w:kern w:val="0"/>
-          <w:lang w:val="en-GB" w:eastAsia="es-ES"/>
-          <w14:ligatures w14:val="none"/>
-        </w:rPr>
-        <w:t>Write_</w:t>
-      </w:r>
-      <w:proofErr w:type="gramStart"/>
-      <w:r>
-        <w:rPr>
-          <w:rFonts w:ascii="Constantia" w:eastAsia="Constantia" w:hAnsi="Constantia" w:cs="Browallia New"/>
-          <w:color w:val="595959"/>
-          <w:kern w:val="0"/>
-          <w:lang w:val="en-GB" w:eastAsia="es-ES"/>
-          <w14:ligatures w14:val="none"/>
-        </w:rPr>
-        <w:t>rating</w:t>
-      </w:r>
-      <w:proofErr w:type="spellEnd"/>
-      <w:r>
-        <w:rPr>
-          <w:rFonts w:ascii="Constantia" w:eastAsia="Constantia" w:hAnsi="Constantia" w:cs="Browallia New"/>
-          <w:color w:val="595959"/>
-          <w:kern w:val="0"/>
-          <w:lang w:val="en-GB" w:eastAsia="es-ES"/>
-          <w14:ligatures w14:val="none"/>
-        </w:rPr>
-        <w:t>(</w:t>
-      </w:r>
-      <w:proofErr w:type="gramEnd"/>
-      <w:r>
-        <w:rPr>
-          <w:rFonts w:ascii="Constantia" w:eastAsia="Constantia" w:hAnsi="Constantia" w:cs="Browallia New"/>
-          <w:color w:val="595959"/>
-          <w:kern w:val="0"/>
-          <w:lang w:val="en-GB" w:eastAsia="es-ES"/>
-          <w14:ligatures w14:val="none"/>
-        </w:rPr>
-        <w:t xml:space="preserve">in </w:t>
-      </w:r>
-      <w:proofErr w:type="spellStart"/>
-      <w:r>
-        <w:rPr>
-          <w:rFonts w:ascii="Constantia" w:eastAsia="Constantia" w:hAnsi="Constantia" w:cs="Browallia New"/>
-          <w:color w:val="595959"/>
-          <w:kern w:val="0"/>
-          <w:lang w:val="en-GB" w:eastAsia="es-ES"/>
-          <w14:ligatures w14:val="none"/>
-        </w:rPr>
-        <w:t>ids:String</w:t>
-      </w:r>
-      <w:proofErr w:type="spellEnd"/>
-      <w:r>
-        <w:rPr>
-          <w:rFonts w:ascii="Constantia" w:eastAsia="Constantia" w:hAnsi="Constantia" w:cs="Browallia New"/>
-          <w:color w:val="595959"/>
-          <w:kern w:val="0"/>
-          <w:lang w:val="en-GB" w:eastAsia="es-ES"/>
-          <w14:ligatures w14:val="none"/>
-        </w:rPr>
-        <w:t xml:space="preserve">, in </w:t>
-      </w:r>
-      <w:proofErr w:type="spellStart"/>
-      <w:r>
-        <w:rPr>
-          <w:rFonts w:ascii="Constantia" w:eastAsia="Constantia" w:hAnsi="Constantia" w:cs="Browallia New"/>
-          <w:color w:val="595959"/>
-          <w:kern w:val="0"/>
-          <w:lang w:val="en-GB" w:eastAsia="es-ES"/>
-          <w14:ligatures w14:val="none"/>
-        </w:rPr>
-        <w:t>rating_value:integer</w:t>
-      </w:r>
-      <w:proofErr w:type="spellEnd"/>
-      <w:r>
-        <w:rPr>
-          <w:rFonts w:ascii="Constantia" w:eastAsia="Constantia" w:hAnsi="Constantia" w:cs="Browallia New"/>
-          <w:color w:val="595959"/>
-          <w:kern w:val="0"/>
-          <w:lang w:val="en-GB" w:eastAsia="es-ES"/>
-          <w14:ligatures w14:val="none"/>
-        </w:rPr>
-        <w:t>).</w:t>
+        <w:t>Cust-ReviewRequestI</w:t>
+      </w:r>
+    </w:p>
+    <w:p>
+      <w:pPr>
+        <w:spacing w:after="0" w:line="240" w:lineRule="auto"/>
+        <w:jc w:val="both"/>
+        <w:rPr>
+          <w:rFonts w:ascii="Constantia" w:eastAsia="Constantia" w:hAnsi="Constantia" w:cs="Browallia New"/>
+          <w:color w:val="595959"/>
+          <w:kern w:val="0"/>
+          <w:lang w:val="en-GB" w:eastAsia="es-ES"/>
+          <w14:ligatures w14:val="none"/>
+        </w:rPr>
+      </w:pPr>
+    </w:p>
+    <w:p>
+      <w:pPr>
+        <w:spacing w:after="0" w:line="240" w:lineRule="auto"/>
+        <w:jc w:val="both"/>
+        <w:rPr>
+          <w:rFonts w:ascii="Constantia" w:eastAsia="Constantia" w:hAnsi="Constantia" w:cs="Browallia New"/>
+          <w:color w:val="595959"/>
+          <w:kern w:val="0"/>
+          <w:lang w:val="en-GB" w:eastAsia="es-ES"/>
+          <w14:ligatures w14:val="none"/>
+        </w:rPr>
+      </w:pPr>
+      <w:r>
+        <w:rPr>
+          <w:rFonts w:ascii="Constantia" w:eastAsia="Constantia" w:hAnsi="Constantia" w:cs="Browallia New"/>
+          <w:color w:val="595959"/>
+          <w:kern w:val="0"/>
+          <w:lang w:val="en-GB" w:eastAsia="es-ES"/>
+          <w14:ligatures w14:val="none"/>
+        </w:rPr>
+        <w:t>This interface permits the interaction between a customer and his reviews, in particular it allows to write a rating for a Shop using the method Write_rating(in ids:String, in rating_value:integer).</w:t>
       </w:r>
     </w:p>
     <w:p>
@@ -7426,143 +5209,43 @@
           <w:lang w:val="en-GB" w:eastAsia="es-ES"/>
           <w14:ligatures w14:val="none"/>
         </w:rPr>
-        <w:t>Review-</w:t>
-      </w:r>
-      <w:proofErr w:type="spellStart"/>
-      <w:r>
-        <w:rPr>
-          <w:rFonts w:ascii="Constantia" w:eastAsia="Constantia" w:hAnsi="Constantia" w:cs="Browallia New"/>
-          <w:color w:val="595959"/>
-          <w:kern w:val="0"/>
-          <w:lang w:val="en-GB" w:eastAsia="es-ES"/>
-          <w14:ligatures w14:val="none"/>
-        </w:rPr>
-        <w:t>ShopI</w:t>
-      </w:r>
-      <w:proofErr w:type="spellEnd"/>
-    </w:p>
-    <w:p>
-      <w:pPr>
-        <w:spacing w:after="0" w:line="240" w:lineRule="auto"/>
-        <w:jc w:val="both"/>
-        <w:rPr>
-          <w:rFonts w:ascii="Constantia" w:eastAsia="Constantia" w:hAnsi="Constantia" w:cs="Browallia New"/>
-          <w:color w:val="595959"/>
-          <w:kern w:val="0"/>
-          <w:lang w:val="en-GB" w:eastAsia="es-ES"/>
-          <w14:ligatures w14:val="none"/>
-        </w:rPr>
-      </w:pPr>
-    </w:p>
-    <w:p>
-      <w:pPr>
-        <w:spacing w:after="0" w:line="240" w:lineRule="auto"/>
-        <w:jc w:val="both"/>
-        <w:rPr>
-          <w:rFonts w:ascii="Constantia" w:eastAsia="Constantia" w:hAnsi="Constantia" w:cs="Browallia New"/>
-          <w:color w:val="595959"/>
-          <w:kern w:val="0"/>
-          <w:lang w:val="en-GB" w:eastAsia="es-ES"/>
-          <w14:ligatures w14:val="none"/>
-        </w:rPr>
-      </w:pPr>
-      <w:r>
-        <w:rPr>
-          <w:rFonts w:ascii="Constantia" w:eastAsia="Constantia" w:hAnsi="Constantia" w:cs="Browallia New"/>
-          <w:color w:val="595959"/>
-          <w:kern w:val="0"/>
-          <w:lang w:val="en-GB" w:eastAsia="es-ES"/>
-          <w14:ligatures w14:val="none"/>
-        </w:rPr>
-        <w:t xml:space="preserve">This interface permits to propagate the effect of the previous cited </w:t>
-      </w:r>
-      <w:proofErr w:type="spellStart"/>
-      <w:r>
-        <w:rPr>
-          <w:rFonts w:ascii="Constantia" w:eastAsia="Constantia" w:hAnsi="Constantia" w:cs="Browallia New"/>
-          <w:color w:val="595959"/>
-          <w:kern w:val="0"/>
-          <w:lang w:val="en-GB" w:eastAsia="es-ES"/>
-          <w14:ligatures w14:val="none"/>
-        </w:rPr>
-        <w:t>Write_</w:t>
-      </w:r>
-      <w:proofErr w:type="gramStart"/>
-      <w:r>
-        <w:rPr>
-          <w:rFonts w:ascii="Constantia" w:eastAsia="Constantia" w:hAnsi="Constantia" w:cs="Browallia New"/>
-          <w:color w:val="595959"/>
-          <w:kern w:val="0"/>
-          <w:lang w:val="en-GB" w:eastAsia="es-ES"/>
-          <w14:ligatures w14:val="none"/>
-        </w:rPr>
-        <w:t>rating</w:t>
-      </w:r>
-      <w:proofErr w:type="spellEnd"/>
-      <w:r>
-        <w:rPr>
-          <w:rFonts w:ascii="Constantia" w:eastAsia="Constantia" w:hAnsi="Constantia" w:cs="Browallia New"/>
-          <w:color w:val="595959"/>
-          <w:kern w:val="0"/>
-          <w:lang w:val="en-GB" w:eastAsia="es-ES"/>
-          <w14:ligatures w14:val="none"/>
-        </w:rPr>
-        <w:t>(</w:t>
-      </w:r>
-      <w:proofErr w:type="gramEnd"/>
-      <w:r>
-        <w:rPr>
-          <w:rFonts w:ascii="Constantia" w:eastAsia="Constantia" w:hAnsi="Constantia" w:cs="Browallia New"/>
-          <w:color w:val="595959"/>
-          <w:kern w:val="0"/>
-          <w:lang w:val="en-GB" w:eastAsia="es-ES"/>
-          <w14:ligatures w14:val="none"/>
-        </w:rPr>
-        <w:t xml:space="preserve">in </w:t>
-      </w:r>
-      <w:proofErr w:type="spellStart"/>
-      <w:r>
-        <w:rPr>
-          <w:rFonts w:ascii="Constantia" w:eastAsia="Constantia" w:hAnsi="Constantia" w:cs="Browallia New"/>
-          <w:color w:val="595959"/>
-          <w:kern w:val="0"/>
-          <w:lang w:val="en-GB" w:eastAsia="es-ES"/>
-          <w14:ligatures w14:val="none"/>
-        </w:rPr>
-        <w:t>ids:String</w:t>
-      </w:r>
-      <w:proofErr w:type="spellEnd"/>
-      <w:r>
-        <w:rPr>
-          <w:rFonts w:ascii="Constantia" w:eastAsia="Constantia" w:hAnsi="Constantia" w:cs="Browallia New"/>
-          <w:color w:val="595959"/>
-          <w:kern w:val="0"/>
-          <w:lang w:val="en-GB" w:eastAsia="es-ES"/>
-          <w14:ligatures w14:val="none"/>
-        </w:rPr>
-        <w:t xml:space="preserve">, in </w:t>
-      </w:r>
-      <w:proofErr w:type="spellStart"/>
-      <w:r>
-        <w:rPr>
-          <w:rFonts w:ascii="Constantia" w:eastAsia="Constantia" w:hAnsi="Constantia" w:cs="Browallia New"/>
-          <w:color w:val="595959"/>
-          <w:kern w:val="0"/>
-          <w:lang w:val="en-GB" w:eastAsia="es-ES"/>
-          <w14:ligatures w14:val="none"/>
-        </w:rPr>
-        <w:t>rating_value:integer</w:t>
-      </w:r>
-      <w:proofErr w:type="spellEnd"/>
-      <w:r>
-        <w:rPr>
-          <w:rFonts w:ascii="Constantia" w:eastAsia="Constantia" w:hAnsi="Constantia" w:cs="Browallia New"/>
-          <w:color w:val="595959"/>
-          <w:kern w:val="0"/>
-          <w:lang w:val="en-GB" w:eastAsia="es-ES"/>
-          <w14:ligatures w14:val="none"/>
-        </w:rPr>
-        <w:t>) to the relative Shop.</w:t>
+        <w:t>Review-ShopI</w:t>
+      </w:r>
+    </w:p>
+    <w:p>
+      <w:pPr>
+        <w:spacing w:after="0" w:line="240" w:lineRule="auto"/>
+        <w:jc w:val="both"/>
+        <w:rPr>
+          <w:rFonts w:ascii="Constantia" w:eastAsia="Constantia" w:hAnsi="Constantia" w:cs="Browallia New"/>
+          <w:color w:val="595959"/>
+          <w:kern w:val="0"/>
+          <w:lang w:val="en-GB" w:eastAsia="es-ES"/>
+          <w14:ligatures w14:val="none"/>
+        </w:rPr>
+      </w:pPr>
+    </w:p>
+    <w:p>
+      <w:pPr>
+        <w:spacing w:after="0" w:line="240" w:lineRule="auto"/>
+        <w:jc w:val="both"/>
+        <w:rPr>
+          <w:rFonts w:ascii="Constantia" w:eastAsia="Constantia" w:hAnsi="Constantia" w:cs="Browallia New"/>
+          <w:color w:val="595959"/>
+          <w:kern w:val="0"/>
+          <w:lang w:val="en-GB" w:eastAsia="es-ES"/>
+          <w14:ligatures w14:val="none"/>
+        </w:rPr>
+      </w:pPr>
+      <w:r>
+        <w:rPr>
+          <w:rFonts w:ascii="Constantia" w:eastAsia="Constantia" w:hAnsi="Constantia" w:cs="Browallia New"/>
+          <w:color w:val="595959"/>
+          <w:kern w:val="0"/>
+          <w:lang w:val="en-GB" w:eastAsia="es-ES"/>
+          <w14:ligatures w14:val="none"/>
+        </w:rPr>
+        <w:t>This interface permits to propagate the effect of the previous cited Write_rating(in ids:String, in rating_value:integer) to the relative Shop.</w:t>
       </w:r>
     </w:p>
     <w:p>
@@ -7603,165 +5286,43 @@
           <w:lang w:val="en-GB" w:eastAsia="es-ES"/>
           <w14:ligatures w14:val="none"/>
         </w:rPr>
-        <w:t>QR-</w:t>
-      </w:r>
-      <w:proofErr w:type="spellStart"/>
-      <w:r>
-        <w:rPr>
-          <w:rFonts w:ascii="Constantia" w:eastAsia="Constantia" w:hAnsi="Constantia" w:cs="Browallia New"/>
-          <w:color w:val="595959"/>
-          <w:kern w:val="0"/>
-          <w:lang w:val="en-GB" w:eastAsia="es-ES"/>
-          <w14:ligatures w14:val="none"/>
-        </w:rPr>
-        <w:t>reviewI</w:t>
-      </w:r>
-      <w:proofErr w:type="spellEnd"/>
-    </w:p>
-    <w:p>
-      <w:pPr>
-        <w:spacing w:after="0" w:line="240" w:lineRule="auto"/>
-        <w:jc w:val="both"/>
-        <w:rPr>
-          <w:rFonts w:ascii="Constantia" w:eastAsia="Constantia" w:hAnsi="Constantia" w:cs="Browallia New"/>
-          <w:color w:val="595959"/>
-          <w:kern w:val="0"/>
-          <w:lang w:val="en-GB" w:eastAsia="es-ES"/>
-          <w14:ligatures w14:val="none"/>
-        </w:rPr>
-      </w:pPr>
-    </w:p>
-    <w:p>
-      <w:pPr>
-        <w:spacing w:after="0" w:line="240" w:lineRule="auto"/>
-        <w:jc w:val="both"/>
-        <w:rPr>
-          <w:rFonts w:ascii="Constantia" w:eastAsia="Constantia" w:hAnsi="Constantia" w:cs="Browallia New"/>
-          <w:color w:val="595959"/>
-          <w:kern w:val="0"/>
-          <w:lang w:val="en-GB" w:eastAsia="es-ES"/>
-          <w14:ligatures w14:val="none"/>
-        </w:rPr>
-      </w:pPr>
-      <w:r>
-        <w:rPr>
-          <w:rFonts w:ascii="Constantia" w:eastAsia="Constantia" w:hAnsi="Constantia" w:cs="Browallia New"/>
-          <w:color w:val="595959"/>
-          <w:kern w:val="0"/>
-          <w:lang w:val="en-GB" w:eastAsia="es-ES"/>
-          <w14:ligatures w14:val="none"/>
-        </w:rPr>
-        <w:t xml:space="preserve">This interface grant the generation of the review immediately after that a shop owner has scanned the customer reservation QR by means of </w:t>
-      </w:r>
-      <w:proofErr w:type="spellStart"/>
-      <w:r>
-        <w:rPr>
-          <w:rFonts w:ascii="Constantia" w:eastAsia="Constantia" w:hAnsi="Constantia" w:cs="Browallia New"/>
-          <w:color w:val="595959"/>
-          <w:kern w:val="0"/>
-          <w:lang w:val="en-GB" w:eastAsia="es-ES"/>
-          <w14:ligatures w14:val="none"/>
-        </w:rPr>
-        <w:t>Generate_</w:t>
-      </w:r>
-      <w:proofErr w:type="gramStart"/>
-      <w:r>
-        <w:rPr>
-          <w:rFonts w:ascii="Constantia" w:eastAsia="Constantia" w:hAnsi="Constantia" w:cs="Browallia New"/>
-          <w:color w:val="595959"/>
-          <w:kern w:val="0"/>
-          <w:lang w:val="en-GB" w:eastAsia="es-ES"/>
-          <w14:ligatures w14:val="none"/>
-        </w:rPr>
-        <w:t>Review</w:t>
-      </w:r>
-      <w:proofErr w:type="spellEnd"/>
-      <w:r>
-        <w:rPr>
-          <w:rFonts w:ascii="Constantia" w:eastAsia="Constantia" w:hAnsi="Constantia" w:cs="Browallia New"/>
-          <w:color w:val="595959"/>
-          <w:kern w:val="0"/>
-          <w:lang w:val="en-GB" w:eastAsia="es-ES"/>
-          <w14:ligatures w14:val="none"/>
-        </w:rPr>
-        <w:t>(</w:t>
-      </w:r>
-      <w:proofErr w:type="gramEnd"/>
-      <w:r>
-        <w:rPr>
-          <w:rFonts w:ascii="Constantia" w:eastAsia="Constantia" w:hAnsi="Constantia" w:cs="Browallia New"/>
-          <w:color w:val="595959"/>
-          <w:kern w:val="0"/>
-          <w:lang w:val="en-GB" w:eastAsia="es-ES"/>
-          <w14:ligatures w14:val="none"/>
-        </w:rPr>
-        <w:t xml:space="preserve">in </w:t>
-      </w:r>
-      <w:proofErr w:type="spellStart"/>
-      <w:r>
-        <w:rPr>
-          <w:rFonts w:ascii="Constantia" w:eastAsia="Constantia" w:hAnsi="Constantia" w:cs="Browallia New"/>
-          <w:color w:val="595959"/>
-          <w:kern w:val="0"/>
-          <w:lang w:val="en-GB" w:eastAsia="es-ES"/>
-          <w14:ligatures w14:val="none"/>
-        </w:rPr>
-        <w:t>ids:String</w:t>
-      </w:r>
-      <w:proofErr w:type="spellEnd"/>
-      <w:r>
-        <w:rPr>
-          <w:rFonts w:ascii="Constantia" w:eastAsia="Constantia" w:hAnsi="Constantia" w:cs="Browallia New"/>
-          <w:color w:val="595959"/>
-          <w:kern w:val="0"/>
-          <w:lang w:val="en-GB" w:eastAsia="es-ES"/>
-          <w14:ligatures w14:val="none"/>
-        </w:rPr>
-        <w:t xml:space="preserve">, in </w:t>
-      </w:r>
-      <w:proofErr w:type="spellStart"/>
-      <w:r>
-        <w:rPr>
-          <w:rFonts w:ascii="Constantia" w:eastAsia="Constantia" w:hAnsi="Constantia" w:cs="Browallia New"/>
-          <w:color w:val="595959"/>
-          <w:kern w:val="0"/>
-          <w:lang w:val="en-GB" w:eastAsia="es-ES"/>
-          <w14:ligatures w14:val="none"/>
-        </w:rPr>
-        <w:t>idc:String</w:t>
-      </w:r>
-      <w:proofErr w:type="spellEnd"/>
-      <w:r>
-        <w:rPr>
-          <w:rFonts w:ascii="Constantia" w:eastAsia="Constantia" w:hAnsi="Constantia" w:cs="Browallia New"/>
-          <w:color w:val="595959"/>
-          <w:kern w:val="0"/>
-          <w:lang w:val="en-GB" w:eastAsia="es-ES"/>
-          <w14:ligatures w14:val="none"/>
-        </w:rPr>
-        <w:t xml:space="preserve">, in </w:t>
-      </w:r>
-      <w:proofErr w:type="spellStart"/>
-      <w:r>
-        <w:rPr>
-          <w:rFonts w:ascii="Constantia" w:eastAsia="Constantia" w:hAnsi="Constantia" w:cs="Browallia New"/>
-          <w:color w:val="595959"/>
-          <w:kern w:val="0"/>
-          <w:lang w:val="en-GB" w:eastAsia="es-ES"/>
-          <w14:ligatures w14:val="none"/>
-        </w:rPr>
-        <w:t>date:Date</w:t>
-      </w:r>
-      <w:proofErr w:type="spellEnd"/>
-      <w:r>
-        <w:rPr>
-          <w:rFonts w:ascii="Constantia" w:eastAsia="Constantia" w:hAnsi="Constantia" w:cs="Browallia New"/>
-          <w:color w:val="595959"/>
-          <w:kern w:val="0"/>
-          <w:lang w:val="en-GB" w:eastAsia="es-ES"/>
-          <w14:ligatures w14:val="none"/>
-        </w:rPr>
-        <w:t>): Review.</w:t>
+        <w:t>QR-reviewI</w:t>
+      </w:r>
+    </w:p>
+    <w:p>
+      <w:pPr>
+        <w:spacing w:after="0" w:line="240" w:lineRule="auto"/>
+        <w:jc w:val="both"/>
+        <w:rPr>
+          <w:rFonts w:ascii="Constantia" w:eastAsia="Constantia" w:hAnsi="Constantia" w:cs="Browallia New"/>
+          <w:color w:val="595959"/>
+          <w:kern w:val="0"/>
+          <w:lang w:val="en-GB" w:eastAsia="es-ES"/>
+          <w14:ligatures w14:val="none"/>
+        </w:rPr>
+      </w:pPr>
+    </w:p>
+    <w:p>
+      <w:pPr>
+        <w:spacing w:after="0" w:line="240" w:lineRule="auto"/>
+        <w:jc w:val="both"/>
+        <w:rPr>
+          <w:rFonts w:ascii="Constantia" w:eastAsia="Constantia" w:hAnsi="Constantia" w:cs="Browallia New"/>
+          <w:color w:val="595959"/>
+          <w:kern w:val="0"/>
+          <w:lang w:val="en-GB" w:eastAsia="es-ES"/>
+          <w14:ligatures w14:val="none"/>
+        </w:rPr>
+      </w:pPr>
+      <w:r>
+        <w:rPr>
+          <w:rFonts w:ascii="Constantia" w:eastAsia="Constantia" w:hAnsi="Constantia" w:cs="Browallia New"/>
+          <w:color w:val="595959"/>
+          <w:kern w:val="0"/>
+          <w:lang w:val="en-GB" w:eastAsia="es-ES"/>
+          <w14:ligatures w14:val="none"/>
+        </w:rPr>
+        <w:t>This interface grant the generation of the review immediately after that a shop owner has scanned the customer reservation QR by means of Generate_Review(in ids:String, in idc:String, in date:Date): Review.</w:t>
       </w:r>
     </w:p>
     <w:p>
@@ -7771,6 +5332,9 @@
         <w:jc w:val="center"/>
       </w:pPr>
       <w:r>
+        <w:rPr>
+          <w:noProof/>
+        </w:rPr>
         <w:lastRenderedPageBreak/>
         <w:drawing>
           <wp:inline distT="0" distB="0" distL="0" distR="0" wp14:anchorId="2CDEFD38" wp14:editId="74F48D73">
@@ -7853,50 +5417,14 @@
         <w:rPr>
           <w:lang w:val="en-GB"/>
         </w:rPr>
-        <w:t>: Relationships among Cust-</w:t>
-      </w:r>
-      <w:proofErr w:type="spellStart"/>
+        <w:t>: Relationships among Cust-R</w:t>
+      </w:r>
       <w:r>
         <w:rPr>
           <w:lang w:val="en-GB"/>
         </w:rPr>
-        <w:t>R</w:t>
-      </w:r>
-      <w:r>
-        <w:rPr>
-          <w:lang w:val="en-GB"/>
-        </w:rPr>
-        <w:t>eviewRequestI</w:t>
-      </w:r>
-      <w:proofErr w:type="spellEnd"/>
-      <w:r>
-        <w:rPr>
-          <w:lang w:val="en-GB"/>
-        </w:rPr>
-        <w:t>, QR-</w:t>
-      </w:r>
-      <w:proofErr w:type="spellStart"/>
-      <w:r>
-        <w:rPr>
-          <w:lang w:val="en-GB"/>
-        </w:rPr>
-        <w:t>reviewI</w:t>
-      </w:r>
-      <w:proofErr w:type="spellEnd"/>
-      <w:r>
-        <w:rPr>
-          <w:lang w:val="en-GB"/>
-        </w:rPr>
-        <w:t xml:space="preserve"> and Review-</w:t>
-      </w:r>
-      <w:proofErr w:type="spellStart"/>
-      <w:r>
-        <w:rPr>
-          <w:lang w:val="en-GB"/>
-        </w:rPr>
-        <w:t>ShopI</w:t>
-      </w:r>
-      <w:proofErr w:type="spellEnd"/>
+        <w:t>eviewRequestI, QR-reviewI and Review-ShopI</w:t>
+      </w:r>
     </w:p>
     <w:p>
       <w:pPr>
@@ -7937,20 +5465,8 @@
           <w:lang w:val="en-GB" w:eastAsia="es-ES"/>
           <w14:ligatures w14:val="none"/>
         </w:rPr>
-        <w:t>QR-</w:t>
-      </w:r>
-      <w:proofErr w:type="spellStart"/>
-      <w:r>
-        <w:rPr>
-          <w:rFonts w:ascii="Constantia" w:eastAsia="Constantia" w:hAnsi="Constantia" w:cs="Browallia New"/>
-          <w:color w:val="595959"/>
-          <w:kern w:val="0"/>
-          <w:lang w:val="en-GB" w:eastAsia="es-ES"/>
-          <w14:ligatures w14:val="none"/>
-        </w:rPr>
-        <w:t>booking_managementI</w:t>
-      </w:r>
-      <w:proofErr w:type="spellEnd"/>
+        <w:t>QR-booking_managementI</w:t>
+      </w:r>
       <w:r>
         <w:rPr>
           <w:rFonts w:ascii="Constantia" w:eastAsia="Constantia" w:hAnsi="Constantia" w:cs="Browallia New"/>
@@ -7995,205 +5511,17 @@
           <w:lang w:val="en-GB" w:eastAsia="es-ES"/>
           <w14:ligatures w14:val="none"/>
         </w:rPr>
-        <w:t>This interface allows to generate a QR code every time a booking from the Customer (</w:t>
-      </w:r>
-      <w:proofErr w:type="spellStart"/>
-      <w:r>
-        <w:rPr>
-          <w:rFonts w:ascii="Constantia" w:eastAsia="Constantia" w:hAnsi="Constantia" w:cs="Browallia New"/>
-          <w:color w:val="595959"/>
-          <w:kern w:val="0"/>
-          <w:lang w:val="en-GB" w:eastAsia="es-ES"/>
-          <w14:ligatures w14:val="none"/>
-        </w:rPr>
-        <w:t>idc</w:t>
-      </w:r>
-      <w:proofErr w:type="spellEnd"/>
-      <w:r>
-        <w:rPr>
-          <w:rFonts w:ascii="Constantia" w:eastAsia="Constantia" w:hAnsi="Constantia" w:cs="Browallia New"/>
-          <w:color w:val="595959"/>
-          <w:kern w:val="0"/>
-          <w:lang w:val="en-GB" w:eastAsia="es-ES"/>
-          <w14:ligatures w14:val="none"/>
-        </w:rPr>
-        <w:t>) in the Shop (ids) with the Shop Owner(</w:t>
-      </w:r>
-      <w:proofErr w:type="spellStart"/>
-      <w:r>
-        <w:rPr>
-          <w:rFonts w:ascii="Constantia" w:eastAsia="Constantia" w:hAnsi="Constantia" w:cs="Browallia New"/>
-          <w:color w:val="595959"/>
-          <w:kern w:val="0"/>
-          <w:lang w:val="en-GB" w:eastAsia="es-ES"/>
-          <w14:ligatures w14:val="none"/>
-        </w:rPr>
-        <w:t>idso</w:t>
-      </w:r>
-      <w:proofErr w:type="spellEnd"/>
-      <w:r>
-        <w:rPr>
-          <w:rFonts w:ascii="Constantia" w:eastAsia="Constantia" w:hAnsi="Constantia" w:cs="Browallia New"/>
-          <w:color w:val="595959"/>
-          <w:kern w:val="0"/>
-          <w:lang w:val="en-GB" w:eastAsia="es-ES"/>
-          <w14:ligatures w14:val="none"/>
-        </w:rPr>
-        <w:t xml:space="preserve">) and in the corresponding time slot </w:t>
-      </w:r>
-      <w:proofErr w:type="spellStart"/>
-      <w:r>
-        <w:rPr>
-          <w:rFonts w:ascii="Constantia" w:eastAsia="Constantia" w:hAnsi="Constantia" w:cs="Browallia New"/>
-          <w:color w:val="595959"/>
-          <w:kern w:val="0"/>
-          <w:lang w:val="en-GB" w:eastAsia="es-ES"/>
-          <w14:ligatures w14:val="none"/>
-        </w:rPr>
-        <w:t>ts</w:t>
-      </w:r>
-      <w:proofErr w:type="spellEnd"/>
-      <w:r>
-        <w:rPr>
-          <w:rFonts w:ascii="Constantia" w:eastAsia="Constantia" w:hAnsi="Constantia" w:cs="Browallia New"/>
-          <w:color w:val="595959"/>
-          <w:kern w:val="0"/>
-          <w:lang w:val="en-GB" w:eastAsia="es-ES"/>
-          <w14:ligatures w14:val="none"/>
-        </w:rPr>
-        <w:t xml:space="preserve">. </w:t>
-      </w:r>
-      <w:proofErr w:type="spellStart"/>
-      <w:r>
-        <w:rPr>
-          <w:rFonts w:ascii="Constantia" w:eastAsia="Constantia" w:hAnsi="Constantia" w:cs="Browallia New"/>
-          <w:color w:val="595959"/>
-          <w:kern w:val="0"/>
-          <w:lang w:val="en-GB" w:eastAsia="es-ES"/>
-          <w14:ligatures w14:val="none"/>
-        </w:rPr>
-        <w:t>QRcode_</w:t>
-      </w:r>
-      <w:proofErr w:type="gramStart"/>
-      <w:r>
-        <w:rPr>
-          <w:rFonts w:ascii="Constantia" w:eastAsia="Constantia" w:hAnsi="Constantia" w:cs="Browallia New"/>
-          <w:color w:val="595959"/>
-          <w:kern w:val="0"/>
-          <w:lang w:val="en-GB" w:eastAsia="es-ES"/>
-          <w14:ligatures w14:val="none"/>
-        </w:rPr>
-        <w:t>generation</w:t>
-      </w:r>
-      <w:proofErr w:type="spellEnd"/>
-      <w:r>
-        <w:rPr>
-          <w:rFonts w:ascii="Constantia" w:eastAsia="Constantia" w:hAnsi="Constantia" w:cs="Browallia New"/>
-          <w:color w:val="595959"/>
-          <w:kern w:val="0"/>
-          <w:lang w:val="en-GB" w:eastAsia="es-ES"/>
-          <w14:ligatures w14:val="none"/>
-        </w:rPr>
-        <w:t>(</w:t>
-      </w:r>
-      <w:proofErr w:type="gramEnd"/>
-      <w:r>
-        <w:rPr>
-          <w:rFonts w:ascii="Constantia" w:eastAsia="Constantia" w:hAnsi="Constantia" w:cs="Browallia New"/>
-          <w:color w:val="595959"/>
-          <w:kern w:val="0"/>
-          <w:lang w:val="en-GB" w:eastAsia="es-ES"/>
-          <w14:ligatures w14:val="none"/>
-        </w:rPr>
-        <w:t xml:space="preserve">in </w:t>
-      </w:r>
-      <w:proofErr w:type="spellStart"/>
-      <w:r>
-        <w:rPr>
-          <w:rFonts w:ascii="Constantia" w:eastAsia="Constantia" w:hAnsi="Constantia" w:cs="Browallia New"/>
-          <w:color w:val="595959"/>
-          <w:kern w:val="0"/>
-          <w:lang w:val="en-GB" w:eastAsia="es-ES"/>
-          <w14:ligatures w14:val="none"/>
-        </w:rPr>
-        <w:t>Idc:String</w:t>
-      </w:r>
-      <w:proofErr w:type="spellEnd"/>
-      <w:r>
-        <w:rPr>
-          <w:rFonts w:ascii="Constantia" w:eastAsia="Constantia" w:hAnsi="Constantia" w:cs="Browallia New"/>
-          <w:color w:val="595959"/>
-          <w:kern w:val="0"/>
-          <w:lang w:val="en-GB" w:eastAsia="es-ES"/>
-          <w14:ligatures w14:val="none"/>
-        </w:rPr>
-        <w:t xml:space="preserve">, in </w:t>
-      </w:r>
-      <w:proofErr w:type="spellStart"/>
-      <w:r>
-        <w:rPr>
-          <w:rFonts w:ascii="Constantia" w:eastAsia="Constantia" w:hAnsi="Constantia" w:cs="Browallia New"/>
-          <w:color w:val="595959"/>
-          <w:kern w:val="0"/>
-          <w:lang w:val="en-GB" w:eastAsia="es-ES"/>
-          <w14:ligatures w14:val="none"/>
-        </w:rPr>
-        <w:t>Idso:String</w:t>
-      </w:r>
-      <w:proofErr w:type="spellEnd"/>
-      <w:r>
-        <w:rPr>
-          <w:rFonts w:ascii="Constantia" w:eastAsia="Constantia" w:hAnsi="Constantia" w:cs="Browallia New"/>
-          <w:color w:val="595959"/>
-          <w:kern w:val="0"/>
-          <w:lang w:val="en-GB" w:eastAsia="es-ES"/>
-          <w14:ligatures w14:val="none"/>
-        </w:rPr>
-        <w:t xml:space="preserve">, in </w:t>
-      </w:r>
-      <w:proofErr w:type="spellStart"/>
-      <w:r>
-        <w:rPr>
-          <w:rFonts w:ascii="Constantia" w:eastAsia="Constantia" w:hAnsi="Constantia" w:cs="Browallia New"/>
-          <w:color w:val="595959"/>
-          <w:kern w:val="0"/>
-          <w:lang w:val="en-GB" w:eastAsia="es-ES"/>
-          <w14:ligatures w14:val="none"/>
-        </w:rPr>
-        <w:t>Ids:String</w:t>
-      </w:r>
-      <w:proofErr w:type="spellEnd"/>
-      <w:r>
-        <w:rPr>
-          <w:rFonts w:ascii="Constantia" w:eastAsia="Constantia" w:hAnsi="Constantia" w:cs="Browallia New"/>
-          <w:color w:val="595959"/>
-          <w:kern w:val="0"/>
-          <w:lang w:val="en-GB" w:eastAsia="es-ES"/>
-          <w14:ligatures w14:val="none"/>
-        </w:rPr>
-        <w:t xml:space="preserve">, in </w:t>
-      </w:r>
-      <w:proofErr w:type="spellStart"/>
-      <w:r>
-        <w:rPr>
-          <w:rFonts w:ascii="Constantia" w:eastAsia="Constantia" w:hAnsi="Constantia" w:cs="Browallia New"/>
-          <w:color w:val="595959"/>
-          <w:kern w:val="0"/>
-          <w:lang w:val="en-GB" w:eastAsia="es-ES"/>
-          <w14:ligatures w14:val="none"/>
-        </w:rPr>
-        <w:t>ts:TimeSlot</w:t>
-      </w:r>
-      <w:proofErr w:type="spellEnd"/>
-      <w:r>
-        <w:rPr>
-          <w:rFonts w:ascii="Constantia" w:eastAsia="Constantia" w:hAnsi="Constantia" w:cs="Browallia New"/>
-          <w:color w:val="595959"/>
-          <w:kern w:val="0"/>
-          <w:lang w:val="en-GB" w:eastAsia="es-ES"/>
-          <w14:ligatures w14:val="none"/>
-        </w:rPr>
-        <w:t>): QR</w:t>
+        <w:t xml:space="preserve">This interface allows to generate a QR code every time a booking from the Customer (idc) in the Shop (ids) with the Shop Owner(idso) and in the corresponding time slot ts. </w:t>
+      </w:r>
+      <w:r>
+        <w:rPr>
+          <w:rFonts w:ascii="Constantia" w:eastAsia="Constantia" w:hAnsi="Constantia" w:cs="Browallia New"/>
+          <w:color w:val="595959"/>
+          <w:kern w:val="0"/>
+          <w:lang w:val="en-GB" w:eastAsia="es-ES"/>
+          <w14:ligatures w14:val="none"/>
+        </w:rPr>
+        <w:t>QRcode_generation(in Idc:String, in Idso:String, in Ids:String, in ts:TimeSlot): QR</w:t>
       </w:r>
     </w:p>
     <w:p>
@@ -8226,7 +5554,6 @@
           <w14:ligatures w14:val="none"/>
         </w:rPr>
       </w:pPr>
-      <w:proofErr w:type="spellStart"/>
       <w:r>
         <w:rPr>
           <w:rFonts w:ascii="Constantia" w:eastAsia="Constantia" w:hAnsi="Constantia" w:cs="Browallia New"/>
@@ -8237,7 +5564,6 @@
         </w:rPr>
         <w:t>QR_queue_managementI</w:t>
       </w:r>
-      <w:proofErr w:type="spellEnd"/>
     </w:p>
     <w:p>
       <w:pPr>
@@ -8284,71 +5610,15 @@
         </w:rPr>
         <w:t xml:space="preserve">guarantees that every time a QR code has been scanned the corresponding Customer is removed from the Queue, thanks to the method </w:t>
       </w:r>
-      <w:proofErr w:type="spellStart"/>
-      <w:r>
-        <w:rPr>
-          <w:rFonts w:ascii="Constantia" w:eastAsia="Constantia" w:hAnsi="Constantia" w:cs="Browallia New"/>
-          <w:color w:val="595959"/>
-          <w:kern w:val="0"/>
-          <w:lang w:val="en-GB" w:eastAsia="es-ES"/>
-          <w14:ligatures w14:val="none"/>
-        </w:rPr>
-        <w:t>Remove_cust_from_</w:t>
-      </w:r>
-      <w:proofErr w:type="gramStart"/>
-      <w:r>
-        <w:rPr>
-          <w:rFonts w:ascii="Constantia" w:eastAsia="Constantia" w:hAnsi="Constantia" w:cs="Browallia New"/>
-          <w:color w:val="595959"/>
-          <w:kern w:val="0"/>
-          <w:lang w:val="en-GB" w:eastAsia="es-ES"/>
-          <w14:ligatures w14:val="none"/>
-        </w:rPr>
-        <w:t>queue</w:t>
-      </w:r>
-      <w:proofErr w:type="spellEnd"/>
-      <w:r>
-        <w:rPr>
-          <w:rFonts w:ascii="Constantia" w:eastAsia="Constantia" w:hAnsi="Constantia" w:cs="Browallia New"/>
-          <w:color w:val="595959"/>
-          <w:kern w:val="0"/>
-          <w:lang w:val="en-GB" w:eastAsia="es-ES"/>
-          <w14:ligatures w14:val="none"/>
-        </w:rPr>
-        <w:t>(</w:t>
-      </w:r>
-      <w:proofErr w:type="gramEnd"/>
-      <w:r>
-        <w:rPr>
-          <w:rFonts w:ascii="Constantia" w:eastAsia="Constantia" w:hAnsi="Constantia" w:cs="Browallia New"/>
-          <w:color w:val="595959"/>
-          <w:kern w:val="0"/>
-          <w:lang w:val="en-GB" w:eastAsia="es-ES"/>
-          <w14:ligatures w14:val="none"/>
-        </w:rPr>
-        <w:t xml:space="preserve">in </w:t>
-      </w:r>
-      <w:proofErr w:type="spellStart"/>
-      <w:r>
-        <w:rPr>
-          <w:rFonts w:ascii="Constantia" w:eastAsia="Constantia" w:hAnsi="Constantia" w:cs="Browallia New"/>
-          <w:color w:val="595959"/>
-          <w:kern w:val="0"/>
-          <w:lang w:val="en-GB" w:eastAsia="es-ES"/>
-          <w14:ligatures w14:val="none"/>
-        </w:rPr>
-        <w:t>qr:QR</w:t>
-      </w:r>
-      <w:proofErr w:type="spellEnd"/>
-      <w:r>
-        <w:rPr>
-          <w:rFonts w:ascii="Constantia" w:eastAsia="Constantia" w:hAnsi="Constantia" w:cs="Browallia New"/>
-          <w:color w:val="595959"/>
-          <w:kern w:val="0"/>
-          <w:lang w:val="en-GB" w:eastAsia="es-ES"/>
-          <w14:ligatures w14:val="none"/>
-        </w:rPr>
-        <w:t>)</w:t>
+      <w:r>
+        <w:rPr>
+          <w:rFonts w:ascii="Constantia" w:eastAsia="Constantia" w:hAnsi="Constantia" w:cs="Browallia New"/>
+          <w:color w:val="595959"/>
+          <w:kern w:val="0"/>
+          <w:lang w:val="en-GB" w:eastAsia="es-ES"/>
+          <w14:ligatures w14:val="none"/>
+        </w:rPr>
+        <w:t>Remove_cust_from_queue(in qr:QR)</w:t>
       </w:r>
     </w:p>
     <w:p>
@@ -8442,42 +5712,20 @@
         <w:rPr>
           <w:lang w:val="en-GB"/>
         </w:rPr>
-        <w:t>: Relationships among QR-</w:t>
-      </w:r>
-      <w:proofErr w:type="spellStart"/>
+        <w:t>: Relationships among QR-b</w:t>
+      </w:r>
       <w:r>
         <w:rPr>
           <w:lang w:val="en-GB"/>
         </w:rPr>
-        <w:t>b</w:t>
+        <w:t>ooking_managementI and QR_queue_management</w:t>
       </w:r>
       <w:r>
         <w:rPr>
           <w:lang w:val="en-GB"/>
         </w:rPr>
-        <w:t>ooking_managementI</w:t>
-      </w:r>
-      <w:proofErr w:type="spellEnd"/>
-      <w:r>
-        <w:rPr>
-          <w:lang w:val="en-GB"/>
-        </w:rPr>
-        <w:t xml:space="preserve"> and </w:t>
-      </w:r>
-      <w:proofErr w:type="spellStart"/>
-      <w:r>
-        <w:rPr>
-          <w:lang w:val="en-GB"/>
-        </w:rPr>
-        <w:t>QR_queue_management</w:t>
-      </w:r>
-      <w:r>
-        <w:rPr>
-          <w:lang w:val="en-GB"/>
-        </w:rPr>
         <w:t>I</w:t>
       </w:r>
-      <w:proofErr w:type="spellEnd"/>
     </w:p>
     <w:p>
       <w:pPr>
@@ -8505,20 +5753,8 @@
           <w14:ligatures w14:val="none"/>
         </w:rPr>
         <w:lastRenderedPageBreak/>
-        <w:t>Booking-</w:t>
-      </w:r>
-      <w:proofErr w:type="spellStart"/>
-      <w:r>
-        <w:rPr>
-          <w:rFonts w:ascii="Constantia" w:eastAsia="Constantia" w:hAnsi="Constantia" w:cs="Browallia New"/>
-          <w:color w:val="595959"/>
-          <w:kern w:val="0"/>
-          <w:lang w:val="en-GB" w:eastAsia="es-ES"/>
-          <w14:ligatures w14:val="none"/>
-        </w:rPr>
-        <w:t>ShopOwnI</w:t>
-      </w:r>
-      <w:proofErr w:type="spellEnd"/>
+        <w:t>Booking-ShopOwnI</w:t>
+      </w:r>
     </w:p>
     <w:p>
       <w:pPr>
@@ -8555,71 +5791,15 @@
         </w:rPr>
         <w:t xml:space="preserve">It sends a notification to the Shop Owner every time a booking is created. </w:t>
       </w:r>
-      <w:proofErr w:type="spellStart"/>
-      <w:r>
-        <w:rPr>
-          <w:rFonts w:ascii="Constantia" w:eastAsia="Constantia" w:hAnsi="Constantia" w:cs="Browallia New"/>
-          <w:color w:val="595959"/>
-          <w:kern w:val="0"/>
-          <w:lang w:val="en-GB" w:eastAsia="es-ES"/>
-          <w14:ligatures w14:val="none"/>
-        </w:rPr>
-        <w:t>Sent_</w:t>
-      </w:r>
-      <w:proofErr w:type="gramStart"/>
-      <w:r>
-        <w:rPr>
-          <w:rFonts w:ascii="Constantia" w:eastAsia="Constantia" w:hAnsi="Constantia" w:cs="Browallia New"/>
-          <w:color w:val="595959"/>
-          <w:kern w:val="0"/>
-          <w:lang w:val="en-GB" w:eastAsia="es-ES"/>
-          <w14:ligatures w14:val="none"/>
-        </w:rPr>
-        <w:t>notification</w:t>
-      </w:r>
-      <w:proofErr w:type="spellEnd"/>
-      <w:r>
-        <w:rPr>
-          <w:rFonts w:ascii="Constantia" w:eastAsia="Constantia" w:hAnsi="Constantia" w:cs="Browallia New"/>
-          <w:color w:val="595959"/>
-          <w:kern w:val="0"/>
-          <w:lang w:val="en-GB" w:eastAsia="es-ES"/>
-          <w14:ligatures w14:val="none"/>
-        </w:rPr>
-        <w:t>(</w:t>
-      </w:r>
-      <w:proofErr w:type="gramEnd"/>
-      <w:r>
-        <w:rPr>
-          <w:rFonts w:ascii="Constantia" w:eastAsia="Constantia" w:hAnsi="Constantia" w:cs="Browallia New"/>
-          <w:color w:val="595959"/>
-          <w:kern w:val="0"/>
-          <w:lang w:val="en-GB" w:eastAsia="es-ES"/>
-          <w14:ligatures w14:val="none"/>
-        </w:rPr>
-        <w:t xml:space="preserve">in </w:t>
-      </w:r>
-      <w:proofErr w:type="spellStart"/>
-      <w:r>
-        <w:rPr>
-          <w:rFonts w:ascii="Constantia" w:eastAsia="Constantia" w:hAnsi="Constantia" w:cs="Browallia New"/>
-          <w:color w:val="595959"/>
-          <w:kern w:val="0"/>
-          <w:lang w:val="en-GB" w:eastAsia="es-ES"/>
-          <w14:ligatures w14:val="none"/>
-        </w:rPr>
-        <w:t>idso:String</w:t>
-      </w:r>
-      <w:proofErr w:type="spellEnd"/>
-      <w:r>
-        <w:rPr>
-          <w:rFonts w:ascii="Constantia" w:eastAsia="Constantia" w:hAnsi="Constantia" w:cs="Browallia New"/>
-          <w:color w:val="595959"/>
-          <w:kern w:val="0"/>
-          <w:lang w:val="en-GB" w:eastAsia="es-ES"/>
-          <w14:ligatures w14:val="none"/>
-        </w:rPr>
-        <w:t>)</w:t>
+      <w:r>
+        <w:rPr>
+          <w:rFonts w:ascii="Constantia" w:eastAsia="Constantia" w:hAnsi="Constantia" w:cs="Browallia New"/>
+          <w:color w:val="595959"/>
+          <w:kern w:val="0"/>
+          <w:lang w:val="en-GB" w:eastAsia="es-ES"/>
+          <w14:ligatures w14:val="none"/>
+        </w:rPr>
+        <w:t>Sent_notification(in idso:String)</w:t>
       </w:r>
     </w:p>
     <w:p>
@@ -8660,18 +5840,7 @@
           <w:lang w:val="en-GB" w:eastAsia="es-ES"/>
           <w14:ligatures w14:val="none"/>
         </w:rPr>
-        <w:t xml:space="preserve">Wish List </w:t>
-      </w:r>
-      <w:proofErr w:type="spellStart"/>
-      <w:r>
-        <w:rPr>
-          <w:rFonts w:ascii="Constantia" w:eastAsia="Constantia" w:hAnsi="Constantia" w:cs="Browallia New"/>
-          <w:color w:val="595959"/>
-          <w:kern w:val="0"/>
-          <w:lang w:val="en-GB" w:eastAsia="es-ES"/>
-          <w14:ligatures w14:val="none"/>
-        </w:rPr>
-        <w:t>Request</w:t>
+        <w:t>Wish List Request</w:t>
       </w:r>
       <w:r>
         <w:rPr>
@@ -8683,7 +5852,6 @@
         </w:rPr>
         <w:t>I</w:t>
       </w:r>
-      <w:proofErr w:type="spellEnd"/>
     </w:p>
     <w:p>
       <w:pPr>
@@ -8738,259 +5906,37 @@
           <w:lang w:val="en-GB" w:eastAsia="es-ES"/>
           <w14:ligatures w14:val="none"/>
         </w:rPr>
-        <w:t xml:space="preserve"> feature of the </w:t>
-      </w:r>
-      <w:proofErr w:type="spellStart"/>
-      <w:r>
-        <w:rPr>
-          <w:rFonts w:ascii="Constantia" w:eastAsia="Constantia" w:hAnsi="Constantia" w:cs="Browallia New"/>
-          <w:color w:val="595959"/>
-          <w:kern w:val="0"/>
-          <w:lang w:val="en-GB" w:eastAsia="es-ES"/>
-          <w14:ligatures w14:val="none"/>
-        </w:rPr>
-        <w:t>Iqueue</w:t>
-      </w:r>
-      <w:proofErr w:type="spellEnd"/>
-      <w:r>
-        <w:rPr>
-          <w:rFonts w:ascii="Constantia" w:eastAsia="Constantia" w:hAnsi="Constantia" w:cs="Browallia New"/>
-          <w:color w:val="595959"/>
-          <w:kern w:val="0"/>
-          <w:lang w:val="en-GB" w:eastAsia="es-ES"/>
-          <w14:ligatures w14:val="none"/>
-        </w:rPr>
-        <w:t xml:space="preserve"> app. Thanks to </w:t>
-      </w:r>
-      <w:proofErr w:type="spellStart"/>
-      <w:r>
-        <w:rPr>
-          <w:rFonts w:ascii="Constantia" w:eastAsia="Constantia" w:hAnsi="Constantia" w:cs="Browallia New"/>
-          <w:color w:val="595959"/>
-          <w:kern w:val="0"/>
-          <w:lang w:val="en-GB" w:eastAsia="es-ES"/>
-          <w14:ligatures w14:val="none"/>
-        </w:rPr>
-        <w:t>Add_to_</w:t>
-      </w:r>
-      <w:proofErr w:type="gramStart"/>
-      <w:r>
-        <w:rPr>
-          <w:rFonts w:ascii="Constantia" w:eastAsia="Constantia" w:hAnsi="Constantia" w:cs="Browallia New"/>
-          <w:color w:val="595959"/>
-          <w:kern w:val="0"/>
-          <w:lang w:val="en-GB" w:eastAsia="es-ES"/>
-          <w14:ligatures w14:val="none"/>
-        </w:rPr>
-        <w:t>wishlist</w:t>
-      </w:r>
-      <w:proofErr w:type="spellEnd"/>
-      <w:r>
-        <w:rPr>
-          <w:rFonts w:ascii="Constantia" w:eastAsia="Constantia" w:hAnsi="Constantia" w:cs="Browallia New"/>
-          <w:color w:val="595959"/>
-          <w:kern w:val="0"/>
-          <w:lang w:val="en-GB" w:eastAsia="es-ES"/>
-          <w14:ligatures w14:val="none"/>
-        </w:rPr>
-        <w:t>(</w:t>
-      </w:r>
-      <w:proofErr w:type="gramEnd"/>
-      <w:r>
-        <w:rPr>
-          <w:rFonts w:ascii="Constantia" w:eastAsia="Constantia" w:hAnsi="Constantia" w:cs="Browallia New"/>
-          <w:color w:val="595959"/>
-          <w:kern w:val="0"/>
-          <w:lang w:val="en-GB" w:eastAsia="es-ES"/>
-          <w14:ligatures w14:val="none"/>
-        </w:rPr>
-        <w:t xml:space="preserve">in </w:t>
-      </w:r>
-      <w:proofErr w:type="spellStart"/>
-      <w:r>
-        <w:rPr>
-          <w:rFonts w:ascii="Constantia" w:eastAsia="Constantia" w:hAnsi="Constantia" w:cs="Browallia New"/>
-          <w:color w:val="595959"/>
-          <w:kern w:val="0"/>
-          <w:lang w:val="en-GB" w:eastAsia="es-ES"/>
-          <w14:ligatures w14:val="none"/>
-        </w:rPr>
-        <w:t>idp:String</w:t>
-      </w:r>
-      <w:proofErr w:type="spellEnd"/>
-      <w:r>
-        <w:rPr>
-          <w:rFonts w:ascii="Constantia" w:eastAsia="Constantia" w:hAnsi="Constantia" w:cs="Browallia New"/>
-          <w:color w:val="595959"/>
-          <w:kern w:val="0"/>
-          <w:lang w:val="en-GB" w:eastAsia="es-ES"/>
-          <w14:ligatures w14:val="none"/>
-        </w:rPr>
-        <w:t xml:space="preserve">, in </w:t>
-      </w:r>
-      <w:proofErr w:type="spellStart"/>
-      <w:r>
-        <w:rPr>
-          <w:rFonts w:ascii="Constantia" w:eastAsia="Constantia" w:hAnsi="Constantia" w:cs="Browallia New"/>
-          <w:color w:val="595959"/>
-          <w:kern w:val="0"/>
-          <w:lang w:val="en-GB" w:eastAsia="es-ES"/>
-          <w14:ligatures w14:val="none"/>
-        </w:rPr>
-        <w:t>idc:String</w:t>
-      </w:r>
-      <w:proofErr w:type="spellEnd"/>
-      <w:r>
-        <w:rPr>
-          <w:rFonts w:ascii="Constantia" w:eastAsia="Constantia" w:hAnsi="Constantia" w:cs="Browallia New"/>
-          <w:color w:val="595959"/>
-          <w:kern w:val="0"/>
-          <w:lang w:val="en-GB" w:eastAsia="es-ES"/>
-          <w14:ligatures w14:val="none"/>
-        </w:rPr>
-        <w:t>)</w:t>
-      </w:r>
-      <w:r>
-        <w:rPr>
-          <w:rFonts w:ascii="Constantia" w:eastAsia="Constantia" w:hAnsi="Constantia" w:cs="Browallia New"/>
-          <w:color w:val="595959"/>
-          <w:kern w:val="0"/>
-          <w:lang w:val="en-GB" w:eastAsia="es-ES"/>
-          <w14:ligatures w14:val="none"/>
-        </w:rPr>
-        <w:t xml:space="preserve"> it is possible to add product (</w:t>
-      </w:r>
-      <w:proofErr w:type="spellStart"/>
-      <w:r>
-        <w:rPr>
-          <w:rFonts w:ascii="Constantia" w:eastAsia="Constantia" w:hAnsi="Constantia" w:cs="Browallia New"/>
-          <w:color w:val="595959"/>
-          <w:kern w:val="0"/>
-          <w:lang w:val="en-GB" w:eastAsia="es-ES"/>
-          <w14:ligatures w14:val="none"/>
-        </w:rPr>
-        <w:t>idp</w:t>
-      </w:r>
-      <w:proofErr w:type="spellEnd"/>
-      <w:r>
-        <w:rPr>
-          <w:rFonts w:ascii="Constantia" w:eastAsia="Constantia" w:hAnsi="Constantia" w:cs="Browallia New"/>
-          <w:color w:val="595959"/>
-          <w:kern w:val="0"/>
-          <w:lang w:val="en-GB" w:eastAsia="es-ES"/>
-          <w14:ligatures w14:val="none"/>
-        </w:rPr>
-        <w:t xml:space="preserve">) in the corresponding </w:t>
-      </w:r>
-      <w:proofErr w:type="spellStart"/>
-      <w:r>
-        <w:rPr>
-          <w:rFonts w:ascii="Constantia" w:eastAsia="Constantia" w:hAnsi="Constantia" w:cs="Browallia New"/>
-          <w:color w:val="595959"/>
-          <w:kern w:val="0"/>
-          <w:lang w:val="en-GB" w:eastAsia="es-ES"/>
-          <w14:ligatures w14:val="none"/>
-        </w:rPr>
-        <w:t>whishlist</w:t>
-      </w:r>
-      <w:proofErr w:type="spellEnd"/>
-      <w:r>
-        <w:rPr>
-          <w:rFonts w:ascii="Constantia" w:eastAsia="Constantia" w:hAnsi="Constantia" w:cs="Browallia New"/>
-          <w:color w:val="595959"/>
-          <w:kern w:val="0"/>
-          <w:lang w:val="en-GB" w:eastAsia="es-ES"/>
-          <w14:ligatures w14:val="none"/>
-        </w:rPr>
-        <w:t xml:space="preserve"> of the Customer. The dual method is </w:t>
-      </w:r>
-      <w:proofErr w:type="spellStart"/>
-      <w:r>
-        <w:rPr>
-          <w:rFonts w:ascii="Constantia" w:eastAsia="Constantia" w:hAnsi="Constantia" w:cs="Browallia New"/>
-          <w:color w:val="595959"/>
-          <w:kern w:val="0"/>
-          <w:lang w:val="en-GB" w:eastAsia="es-ES"/>
-          <w14:ligatures w14:val="none"/>
-        </w:rPr>
-        <w:t>Remove_from_</w:t>
-      </w:r>
-      <w:proofErr w:type="gramStart"/>
-      <w:r>
-        <w:rPr>
-          <w:rFonts w:ascii="Constantia" w:eastAsia="Constantia" w:hAnsi="Constantia" w:cs="Browallia New"/>
-          <w:color w:val="595959"/>
-          <w:kern w:val="0"/>
-          <w:lang w:val="en-GB" w:eastAsia="es-ES"/>
-          <w14:ligatures w14:val="none"/>
-        </w:rPr>
-        <w:t>wishlist</w:t>
-      </w:r>
-      <w:proofErr w:type="spellEnd"/>
-      <w:r>
-        <w:rPr>
-          <w:rFonts w:ascii="Constantia" w:eastAsia="Constantia" w:hAnsi="Constantia" w:cs="Browallia New"/>
-          <w:color w:val="595959"/>
-          <w:kern w:val="0"/>
-          <w:lang w:val="en-GB" w:eastAsia="es-ES"/>
-          <w14:ligatures w14:val="none"/>
-        </w:rPr>
-        <w:t>(</w:t>
-      </w:r>
-      <w:proofErr w:type="gramEnd"/>
-      <w:r>
-        <w:rPr>
-          <w:rFonts w:ascii="Constantia" w:eastAsia="Constantia" w:hAnsi="Constantia" w:cs="Browallia New"/>
-          <w:color w:val="595959"/>
-          <w:kern w:val="0"/>
-          <w:lang w:val="en-GB" w:eastAsia="es-ES"/>
-          <w14:ligatures w14:val="none"/>
-        </w:rPr>
-        <w:t xml:space="preserve">in </w:t>
-      </w:r>
-      <w:proofErr w:type="spellStart"/>
-      <w:r>
-        <w:rPr>
-          <w:rFonts w:ascii="Constantia" w:eastAsia="Constantia" w:hAnsi="Constantia" w:cs="Browallia New"/>
-          <w:color w:val="595959"/>
-          <w:kern w:val="0"/>
-          <w:lang w:val="en-GB" w:eastAsia="es-ES"/>
-          <w14:ligatures w14:val="none"/>
-        </w:rPr>
-        <w:t>idp:String</w:t>
-      </w:r>
-      <w:proofErr w:type="spellEnd"/>
-      <w:r>
-        <w:rPr>
-          <w:rFonts w:ascii="Constantia" w:eastAsia="Constantia" w:hAnsi="Constantia" w:cs="Browallia New"/>
-          <w:color w:val="595959"/>
-          <w:kern w:val="0"/>
-          <w:lang w:val="en-GB" w:eastAsia="es-ES"/>
-          <w14:ligatures w14:val="none"/>
-        </w:rPr>
-        <w:t xml:space="preserve">, in </w:t>
-      </w:r>
-      <w:proofErr w:type="spellStart"/>
-      <w:r>
-        <w:rPr>
-          <w:rFonts w:ascii="Constantia" w:eastAsia="Constantia" w:hAnsi="Constantia" w:cs="Browallia New"/>
-          <w:color w:val="595959"/>
-          <w:kern w:val="0"/>
-          <w:lang w:val="en-GB" w:eastAsia="es-ES"/>
-          <w14:ligatures w14:val="none"/>
-        </w:rPr>
-        <w:t>idc:string</w:t>
-      </w:r>
-      <w:proofErr w:type="spellEnd"/>
-      <w:r>
-        <w:rPr>
-          <w:rFonts w:ascii="Constantia" w:eastAsia="Constantia" w:hAnsi="Constantia" w:cs="Browallia New"/>
-          <w:color w:val="595959"/>
-          <w:kern w:val="0"/>
-          <w:lang w:val="en-GB" w:eastAsia="es-ES"/>
-          <w14:ligatures w14:val="none"/>
-        </w:rPr>
-        <w:t>)</w:t>
+        <w:t xml:space="preserve"> feature of the Iqueue app. Thanks to </w:t>
+      </w:r>
+      <w:r>
+        <w:rPr>
+          <w:rFonts w:ascii="Constantia" w:eastAsia="Constantia" w:hAnsi="Constantia" w:cs="Browallia New"/>
+          <w:color w:val="595959"/>
+          <w:kern w:val="0"/>
+          <w:lang w:val="en-GB" w:eastAsia="es-ES"/>
+          <w14:ligatures w14:val="none"/>
+        </w:rPr>
+        <w:t>Add_to_wishlist(in idp:String, in idc:String)</w:t>
+      </w:r>
+      <w:r>
+        <w:rPr>
+          <w:rFonts w:ascii="Constantia" w:eastAsia="Constantia" w:hAnsi="Constantia" w:cs="Browallia New"/>
+          <w:color w:val="595959"/>
+          <w:kern w:val="0"/>
+          <w:lang w:val="en-GB" w:eastAsia="es-ES"/>
+          <w14:ligatures w14:val="none"/>
+        </w:rPr>
+        <w:t xml:space="preserve"> it is possible to add product (idp) in the corresponding whishlist of the Customer. The dual method is </w:t>
+      </w:r>
+      <w:r>
+        <w:rPr>
+          <w:rFonts w:ascii="Constantia" w:eastAsia="Constantia" w:hAnsi="Constantia" w:cs="Browallia New"/>
+          <w:color w:val="595959"/>
+          <w:kern w:val="0"/>
+          <w:lang w:val="en-GB" w:eastAsia="es-ES"/>
+          <w14:ligatures w14:val="none"/>
+        </w:rPr>
+        <w:t>Remove_from_wishlist(in idp:String, in idc:string)</w:t>
       </w:r>
       <w:r>
         <w:rPr>
@@ -9002,59 +5948,25 @@
         </w:rPr>
         <w:t xml:space="preserve"> and finally with </w:t>
       </w:r>
-      <w:proofErr w:type="spellStart"/>
-      <w:r>
-        <w:rPr>
-          <w:rFonts w:ascii="Constantia" w:eastAsia="Constantia" w:hAnsi="Constantia" w:cs="Browallia New"/>
-          <w:color w:val="595959"/>
-          <w:kern w:val="0"/>
-          <w:lang w:val="en-GB" w:eastAsia="es-ES"/>
-          <w14:ligatures w14:val="none"/>
-        </w:rPr>
-        <w:t>ShowWishList</w:t>
-      </w:r>
-      <w:proofErr w:type="spellEnd"/>
-      <w:r>
-        <w:rPr>
-          <w:rFonts w:ascii="Constantia" w:eastAsia="Constantia" w:hAnsi="Constantia" w:cs="Browallia New"/>
-          <w:color w:val="595959"/>
-          <w:kern w:val="0"/>
-          <w:lang w:val="en-GB" w:eastAsia="es-ES"/>
-          <w14:ligatures w14:val="none"/>
-        </w:rPr>
-        <w:t>()</w:t>
-      </w:r>
-      <w:r>
-        <w:rPr>
-          <w:rFonts w:ascii="Constantia" w:eastAsia="Constantia" w:hAnsi="Constantia" w:cs="Browallia New"/>
-          <w:color w:val="595959"/>
-          <w:kern w:val="0"/>
-          <w:lang w:val="en-GB" w:eastAsia="es-ES"/>
-          <w14:ligatures w14:val="none"/>
-        </w:rPr>
-        <w:t xml:space="preserve"> the Customer may see its whole </w:t>
-      </w:r>
-      <w:proofErr w:type="spellStart"/>
-      <w:r>
-        <w:rPr>
-          <w:rFonts w:ascii="Constantia" w:eastAsia="Constantia" w:hAnsi="Constantia" w:cs="Browallia New"/>
-          <w:color w:val="595959"/>
-          <w:kern w:val="0"/>
-          <w:lang w:val="en-GB" w:eastAsia="es-ES"/>
-          <w14:ligatures w14:val="none"/>
-        </w:rPr>
-        <w:t>whishlist</w:t>
-      </w:r>
-      <w:proofErr w:type="spellEnd"/>
-      <w:r>
-        <w:rPr>
-          <w:rFonts w:ascii="Constantia" w:eastAsia="Constantia" w:hAnsi="Constantia" w:cs="Browallia New"/>
-          <w:color w:val="595959"/>
-          <w:kern w:val="0"/>
-          <w:lang w:val="en-GB" w:eastAsia="es-ES"/>
-          <w14:ligatures w14:val="none"/>
-        </w:rPr>
-        <w:t>.</w:t>
+      <w:r>
+        <w:rPr>
+          <w:rFonts w:ascii="Constantia" w:eastAsia="Constantia" w:hAnsi="Constantia" w:cs="Browallia New"/>
+          <w:color w:val="595959"/>
+          <w:kern w:val="0"/>
+          <w:lang w:val="en-GB" w:eastAsia="es-ES"/>
+          <w14:ligatures w14:val="none"/>
+        </w:rPr>
+        <w:t>ShowWishList()</w:t>
+      </w:r>
+      <w:r>
+        <w:rPr>
+          <w:rFonts w:ascii="Constantia" w:eastAsia="Constantia" w:hAnsi="Constantia" w:cs="Browallia New"/>
+          <w:color w:val="595959"/>
+          <w:kern w:val="0"/>
+          <w:lang w:val="en-GB" w:eastAsia="es-ES"/>
+          <w14:ligatures w14:val="none"/>
+        </w:rPr>
+        <w:t xml:space="preserve"> the Customer may see its whole whishlist.</w:t>
       </w:r>
     </w:p>
     <w:p>
@@ -9087,7 +5999,6 @@
           <w14:ligatures w14:val="none"/>
         </w:rPr>
       </w:pPr>
-      <w:proofErr w:type="spellStart"/>
       <w:r>
         <w:rPr>
           <w:rFonts w:ascii="Constantia" w:eastAsia="Constantia" w:hAnsi="Constantia" w:cs="Browallia New"/>
@@ -9098,7 +6009,6 @@
         </w:rPr>
         <w:t>PurchaseRequestI</w:t>
       </w:r>
-      <w:proofErr w:type="spellEnd"/>
     </w:p>
     <w:p>
       <w:pPr>
@@ -9135,49 +6045,15 @@
         </w:rPr>
         <w:t xml:space="preserve">It is characterized by the method </w:t>
       </w:r>
-      <w:proofErr w:type="spellStart"/>
-      <w:r>
-        <w:rPr>
-          <w:rFonts w:ascii="Constantia" w:eastAsia="Constantia" w:hAnsi="Constantia" w:cs="Browallia New"/>
-          <w:color w:val="595959"/>
-          <w:kern w:val="0"/>
-          <w:lang w:val="en-GB" w:eastAsia="es-ES"/>
-          <w14:ligatures w14:val="none"/>
-        </w:rPr>
-        <w:t>Show_</w:t>
-      </w:r>
-      <w:proofErr w:type="gramStart"/>
-      <w:r>
-        <w:rPr>
-          <w:rFonts w:ascii="Constantia" w:eastAsia="Constantia" w:hAnsi="Constantia" w:cs="Browallia New"/>
-          <w:color w:val="595959"/>
-          <w:kern w:val="0"/>
-          <w:lang w:val="en-GB" w:eastAsia="es-ES"/>
-          <w14:ligatures w14:val="none"/>
-        </w:rPr>
-        <w:t>PurchaseList</w:t>
-      </w:r>
-      <w:proofErr w:type="spellEnd"/>
-      <w:r>
-        <w:rPr>
-          <w:rFonts w:ascii="Constantia" w:eastAsia="Constantia" w:hAnsi="Constantia" w:cs="Browallia New"/>
-          <w:color w:val="595959"/>
-          <w:kern w:val="0"/>
-          <w:lang w:val="en-GB" w:eastAsia="es-ES"/>
-          <w14:ligatures w14:val="none"/>
-        </w:rPr>
-        <w:t>(</w:t>
-      </w:r>
-      <w:proofErr w:type="gramEnd"/>
-      <w:r>
-        <w:rPr>
-          <w:rFonts w:ascii="Constantia" w:eastAsia="Constantia" w:hAnsi="Constantia" w:cs="Browallia New"/>
-          <w:color w:val="595959"/>
-          <w:kern w:val="0"/>
-          <w:lang w:val="en-GB" w:eastAsia="es-ES"/>
-          <w14:ligatures w14:val="none"/>
-        </w:rPr>
-        <w:t>)</w:t>
+      <w:r>
+        <w:rPr>
+          <w:rFonts w:ascii="Constantia" w:eastAsia="Constantia" w:hAnsi="Constantia" w:cs="Browallia New"/>
+          <w:color w:val="595959"/>
+          <w:kern w:val="0"/>
+          <w:lang w:val="en-GB" w:eastAsia="es-ES"/>
+          <w14:ligatures w14:val="none"/>
+        </w:rPr>
+        <w:t>Show_PurchaseList()</w:t>
       </w:r>
       <w:r>
         <w:rPr>
@@ -9197,6 +6073,9 @@
         <w:jc w:val="both"/>
       </w:pPr>
       <w:r>
+        <w:rPr>
+          <w:noProof/>
+        </w:rPr>
         <w:drawing>
           <wp:inline distT="0" distB="0" distL="0" distR="0" wp14:anchorId="33DD80FC" wp14:editId="671971D5">
             <wp:extent cx="6120130" cy="4164330"/>
@@ -9290,36 +6169,14 @@
         <w:rPr>
           <w:lang w:val="en-GB"/>
         </w:rPr>
-        <w:t xml:space="preserve"> </w:t>
-      </w:r>
-      <w:proofErr w:type="spellStart"/>
+        <w:t xml:space="preserve"> R</w:t>
+      </w:r>
       <w:r>
         <w:rPr>
           <w:lang w:val="en-GB"/>
         </w:rPr>
-        <w:t>R</w:t>
-      </w:r>
-      <w:r>
-        <w:rPr>
-          <w:lang w:val="en-GB"/>
-        </w:rPr>
-        <w:t>equestI</w:t>
-      </w:r>
-      <w:proofErr w:type="spellEnd"/>
-      <w:r>
-        <w:rPr>
-          <w:lang w:val="en-GB"/>
-        </w:rPr>
-        <w:t xml:space="preserve"> and </w:t>
-      </w:r>
-      <w:proofErr w:type="spellStart"/>
-      <w:r>
-        <w:rPr>
-          <w:lang w:val="en-GB"/>
-        </w:rPr>
-        <w:t>PurchaseListRequestI</w:t>
-      </w:r>
-      <w:proofErr w:type="spellEnd"/>
+        <w:t>equestI and PurchaseListRequestI</w:t>
+      </w:r>
     </w:p>
     <w:p>
       <w:pPr>
@@ -9338,7 +6195,6 @@
           <w14:ligatures w14:val="none"/>
         </w:rPr>
       </w:pPr>
-      <w:proofErr w:type="spellStart"/>
       <w:r>
         <w:rPr>
           <w:rFonts w:ascii="Constantia" w:eastAsia="Constantia" w:hAnsi="Constantia" w:cs="Browallia New"/>
@@ -9349,7 +6205,6 @@
         </w:rPr>
         <w:t>CountersI</w:t>
       </w:r>
-      <w:proofErr w:type="spellEnd"/>
     </w:p>
     <w:p>
       <w:pPr>
@@ -9386,39 +6241,15 @@
         </w:rPr>
         <w:t xml:space="preserve">This interface is related to the tracking of the total number of Customer in a Shop in a certain period, so that to give the Shop Owner the possibility of developing some analysis on his Shop. </w:t>
       </w:r>
-      <w:proofErr w:type="spellStart"/>
-      <w:proofErr w:type="gramStart"/>
-      <w:r>
-        <w:rPr>
-          <w:rFonts w:ascii="Constantia" w:eastAsia="Constantia" w:hAnsi="Constantia" w:cs="Browallia New"/>
-          <w:color w:val="595959"/>
-          <w:kern w:val="0"/>
-          <w:lang w:val="en-GB" w:eastAsia="es-ES"/>
-          <w14:ligatures w14:val="none"/>
-        </w:rPr>
-        <w:t>IncrementCounter</w:t>
-      </w:r>
-      <w:proofErr w:type="spellEnd"/>
-      <w:r>
-        <w:rPr>
-          <w:rFonts w:ascii="Constantia" w:eastAsia="Constantia" w:hAnsi="Constantia" w:cs="Browallia New"/>
-          <w:color w:val="595959"/>
-          <w:kern w:val="0"/>
-          <w:lang w:val="en-GB" w:eastAsia="es-ES"/>
-          <w14:ligatures w14:val="none"/>
-        </w:rPr>
-        <w:t>(</w:t>
-      </w:r>
-      <w:proofErr w:type="gramEnd"/>
-      <w:r>
-        <w:rPr>
-          <w:rFonts w:ascii="Constantia" w:eastAsia="Constantia" w:hAnsi="Constantia" w:cs="Browallia New"/>
-          <w:color w:val="595959"/>
-          <w:kern w:val="0"/>
-          <w:lang w:val="en-GB" w:eastAsia="es-ES"/>
-          <w14:ligatures w14:val="none"/>
-        </w:rPr>
-        <w:t>)</w:t>
+      <w:r>
+        <w:rPr>
+          <w:rFonts w:ascii="Constantia" w:eastAsia="Constantia" w:hAnsi="Constantia" w:cs="Browallia New"/>
+          <w:color w:val="595959"/>
+          <w:kern w:val="0"/>
+          <w:lang w:val="en-GB" w:eastAsia="es-ES"/>
+          <w14:ligatures w14:val="none"/>
+        </w:rPr>
+        <w:t>IncrementCounter()</w:t>
       </w:r>
     </w:p>
     <w:p>
@@ -9459,20 +6290,8 @@
           <w:lang w:val="en-GB" w:eastAsia="es-ES"/>
           <w14:ligatures w14:val="none"/>
         </w:rPr>
-        <w:t>QR-</w:t>
-      </w:r>
-      <w:proofErr w:type="spellStart"/>
-      <w:r>
-        <w:rPr>
-          <w:rFonts w:ascii="Constantia" w:eastAsia="Constantia" w:hAnsi="Constantia" w:cs="Browallia New"/>
-          <w:color w:val="595959"/>
-          <w:kern w:val="0"/>
-          <w:lang w:val="en-GB" w:eastAsia="es-ES"/>
-          <w14:ligatures w14:val="none"/>
-        </w:rPr>
-        <w:t>Shop_owner_managementI</w:t>
-      </w:r>
-      <w:proofErr w:type="spellEnd"/>
+        <w:t>QR-Shop_owner_managementI</w:t>
+      </w:r>
     </w:p>
     <w:p>
       <w:pPr>
@@ -9509,93 +6328,25 @@
         </w:rPr>
         <w:t xml:space="preserve">This interface thanks to the method </w:t>
       </w:r>
-      <w:proofErr w:type="spellStart"/>
-      <w:proofErr w:type="gramStart"/>
-      <w:r>
-        <w:rPr>
-          <w:rFonts w:ascii="Constantia" w:eastAsia="Constantia" w:hAnsi="Constantia" w:cs="Browallia New"/>
-          <w:color w:val="595959"/>
-          <w:kern w:val="0"/>
-          <w:lang w:val="en-GB" w:eastAsia="es-ES"/>
-          <w14:ligatures w14:val="none"/>
-        </w:rPr>
-        <w:t>QRCodeScan</w:t>
-      </w:r>
-      <w:proofErr w:type="spellEnd"/>
-      <w:r>
-        <w:rPr>
-          <w:rFonts w:ascii="Constantia" w:eastAsia="Constantia" w:hAnsi="Constantia" w:cs="Browallia New"/>
-          <w:color w:val="595959"/>
-          <w:kern w:val="0"/>
-          <w:lang w:val="en-GB" w:eastAsia="es-ES"/>
-          <w14:ligatures w14:val="none"/>
-        </w:rPr>
-        <w:t>(</w:t>
-      </w:r>
-      <w:proofErr w:type="gramEnd"/>
-      <w:r>
-        <w:rPr>
-          <w:rFonts w:ascii="Constantia" w:eastAsia="Constantia" w:hAnsi="Constantia" w:cs="Browallia New"/>
-          <w:color w:val="595959"/>
-          <w:kern w:val="0"/>
-          <w:lang w:val="en-GB" w:eastAsia="es-ES"/>
-          <w14:ligatures w14:val="none"/>
-        </w:rPr>
-        <w:t xml:space="preserve">in </w:t>
-      </w:r>
-      <w:proofErr w:type="spellStart"/>
-      <w:r>
-        <w:rPr>
-          <w:rFonts w:ascii="Constantia" w:eastAsia="Constantia" w:hAnsi="Constantia" w:cs="Browallia New"/>
-          <w:color w:val="595959"/>
-          <w:kern w:val="0"/>
-          <w:lang w:val="en-GB" w:eastAsia="es-ES"/>
-          <w14:ligatures w14:val="none"/>
-        </w:rPr>
-        <w:t>qr:QR</w:t>
-      </w:r>
-      <w:proofErr w:type="spellEnd"/>
-      <w:r>
-        <w:rPr>
-          <w:rFonts w:ascii="Constantia" w:eastAsia="Constantia" w:hAnsi="Constantia" w:cs="Browallia New"/>
-          <w:color w:val="595959"/>
-          <w:kern w:val="0"/>
-          <w:lang w:val="en-GB" w:eastAsia="es-ES"/>
-          <w14:ligatures w14:val="none"/>
-        </w:rPr>
-        <w:t>): Boolean</w:t>
-      </w:r>
-      <w:r>
-        <w:rPr>
-          <w:rFonts w:ascii="Constantia" w:eastAsia="Constantia" w:hAnsi="Constantia" w:cs="Browallia New"/>
-          <w:color w:val="595959"/>
-          <w:kern w:val="0"/>
-          <w:lang w:val="en-GB" w:eastAsia="es-ES"/>
-          <w14:ligatures w14:val="none"/>
-        </w:rPr>
-        <w:t xml:space="preserve"> provides the Shop Owner the possibility to scan the QR of the Customer who has booked with the </w:t>
-      </w:r>
-      <w:proofErr w:type="spellStart"/>
-      <w:r>
-        <w:rPr>
-          <w:rFonts w:ascii="Constantia" w:eastAsia="Constantia" w:hAnsi="Constantia" w:cs="Browallia New"/>
-          <w:color w:val="595959"/>
-          <w:kern w:val="0"/>
-          <w:lang w:val="en-GB" w:eastAsia="es-ES"/>
-          <w14:ligatures w14:val="none"/>
-        </w:rPr>
-        <w:t>Iqueue</w:t>
-      </w:r>
-      <w:proofErr w:type="spellEnd"/>
-      <w:r>
-        <w:rPr>
-          <w:rFonts w:ascii="Constantia" w:eastAsia="Constantia" w:hAnsi="Constantia" w:cs="Browallia New"/>
-          <w:color w:val="595959"/>
-          <w:kern w:val="0"/>
-          <w:lang w:val="en-GB" w:eastAsia="es-ES"/>
-          <w14:ligatures w14:val="none"/>
-        </w:rPr>
-        <w:t xml:space="preserve"> app.</w:t>
+      <w:r>
+        <w:rPr>
+          <w:rFonts w:ascii="Constantia" w:eastAsia="Constantia" w:hAnsi="Constantia" w:cs="Browallia New"/>
+          <w:color w:val="595959"/>
+          <w:kern w:val="0"/>
+          <w:lang w:val="en-GB" w:eastAsia="es-ES"/>
+          <w14:ligatures w14:val="none"/>
+        </w:rPr>
+        <w:t>QRCodeScan(in qr:QR): Boolean</w:t>
+      </w:r>
+      <w:r>
+        <w:rPr>
+          <w:rFonts w:ascii="Constantia" w:eastAsia="Constantia" w:hAnsi="Constantia" w:cs="Browallia New"/>
+          <w:color w:val="595959"/>
+          <w:kern w:val="0"/>
+          <w:lang w:val="en-GB" w:eastAsia="es-ES"/>
+          <w14:ligatures w14:val="none"/>
+        </w:rPr>
+        <w:t xml:space="preserve"> provides the Shop Owner the possibility to scan the QR of the Customer who has booked with the Iqueue app.</w:t>
       </w:r>
     </w:p>
     <w:p>
@@ -9672,61 +6423,17 @@
           <w:lang w:val="en-GB" w:eastAsia="es-ES"/>
           <w14:ligatures w14:val="none"/>
         </w:rPr>
-        <w:t xml:space="preserve">Regarding the dispatcher interfaces, they are characterized by the same methods of the above </w:t>
-      </w:r>
-      <w:proofErr w:type="gramStart"/>
-      <w:r>
-        <w:rPr>
-          <w:rFonts w:ascii="Constantia" w:eastAsia="Constantia" w:hAnsi="Constantia" w:cs="Browallia New"/>
-          <w:color w:val="595959"/>
-          <w:kern w:val="0"/>
-          <w:lang w:val="en-GB" w:eastAsia="es-ES"/>
-          <w14:ligatures w14:val="none"/>
-        </w:rPr>
-        <w:t>interfaces</w:t>
-      </w:r>
-      <w:proofErr w:type="gramEnd"/>
-      <w:r>
-        <w:rPr>
-          <w:rFonts w:ascii="Constantia" w:eastAsia="Constantia" w:hAnsi="Constantia" w:cs="Browallia New"/>
-          <w:color w:val="595959"/>
-          <w:kern w:val="0"/>
-          <w:lang w:val="en-GB" w:eastAsia="es-ES"/>
-          <w14:ligatures w14:val="none"/>
-        </w:rPr>
-        <w:t xml:space="preserve"> and they are connected to the dispatcher elements for the Customer or for the Shop owner. In this way, the </w:t>
-      </w:r>
-      <w:r>
-        <w:rPr>
-          <w:rFonts w:ascii="Constantia" w:eastAsia="Constantia" w:hAnsi="Constantia" w:cs="Browallia New"/>
-          <w:color w:val="595959"/>
-          <w:kern w:val="0"/>
-          <w:lang w:val="en-GB" w:eastAsia="es-ES"/>
-          <w14:ligatures w14:val="none"/>
-        </w:rPr>
-        <w:t xml:space="preserve">architecture UML is separated in more modules and components so that to guarantee </w:t>
-      </w:r>
-      <w:proofErr w:type="gramStart"/>
-      <w:r>
-        <w:rPr>
-          <w:rFonts w:ascii="Constantia" w:eastAsia="Constantia" w:hAnsi="Constantia" w:cs="Browallia New"/>
-          <w:color w:val="595959"/>
-          <w:kern w:val="0"/>
-          <w:lang w:val="en-GB" w:eastAsia="es-ES"/>
-          <w14:ligatures w14:val="none"/>
-        </w:rPr>
-        <w:t>an</w:t>
-      </w:r>
-      <w:proofErr w:type="gramEnd"/>
-      <w:r>
-        <w:rPr>
-          <w:rFonts w:ascii="Constantia" w:eastAsia="Constantia" w:hAnsi="Constantia" w:cs="Browallia New"/>
-          <w:color w:val="595959"/>
-          <w:kern w:val="0"/>
-          <w:lang w:val="en-GB" w:eastAsia="es-ES"/>
-          <w14:ligatures w14:val="none"/>
-        </w:rPr>
-        <w:t xml:space="preserve"> higher level of comprehension. </w:t>
+        <w:t xml:space="preserve">Regarding the dispatcher interfaces, they are characterized by the same methods of the above interfaces and they are connected to the dispatcher elements for the Customer or for the Shop owner. In this way, the </w:t>
+      </w:r>
+      <w:r>
+        <w:rPr>
+          <w:rFonts w:ascii="Constantia" w:eastAsia="Constantia" w:hAnsi="Constantia" w:cs="Browallia New"/>
+          <w:color w:val="595959"/>
+          <w:kern w:val="0"/>
+          <w:lang w:val="en-GB" w:eastAsia="es-ES"/>
+          <w14:ligatures w14:val="none"/>
+        </w:rPr>
+        <w:t xml:space="preserve">architecture UML is separated in more modules and components so that to guarantee an higher level of comprehension. </w:t>
       </w:r>
     </w:p>
     <w:p>
@@ -9867,51 +6574,7 @@
           <w:lang w:val="en-GB" w:eastAsia="es-ES"/>
           <w14:ligatures w14:val="none"/>
         </w:rPr>
-        <w:t xml:space="preserve">These diagrams help to understand the relationships between the different components of the </w:t>
-      </w:r>
-      <w:proofErr w:type="gramStart"/>
-      <w:r>
-        <w:rPr>
-          <w:rFonts w:ascii="Constantia" w:eastAsia="Constantia" w:hAnsi="Constantia" w:cs="Browallia New"/>
-          <w:color w:val="595959"/>
-          <w:kern w:val="0"/>
-          <w:lang w:val="en-GB" w:eastAsia="es-ES"/>
-          <w14:ligatures w14:val="none"/>
-        </w:rPr>
-        <w:t>system</w:t>
-      </w:r>
-      <w:proofErr w:type="gramEnd"/>
-      <w:r>
-        <w:rPr>
-          <w:rFonts w:ascii="Constantia" w:eastAsia="Constantia" w:hAnsi="Constantia" w:cs="Browallia New"/>
-          <w:color w:val="595959"/>
-          <w:kern w:val="0"/>
-          <w:lang w:val="en-GB" w:eastAsia="es-ES"/>
-          <w14:ligatures w14:val="none"/>
-        </w:rPr>
-        <w:t xml:space="preserve"> and they represent the dynamic behaviour of the </w:t>
-      </w:r>
-      <w:proofErr w:type="spellStart"/>
-      <w:r>
-        <w:rPr>
-          <w:rFonts w:ascii="Constantia" w:eastAsia="Constantia" w:hAnsi="Constantia" w:cs="Browallia New"/>
-          <w:color w:val="595959"/>
-          <w:kern w:val="0"/>
-          <w:lang w:val="en-GB" w:eastAsia="es-ES"/>
-          <w14:ligatures w14:val="none"/>
-        </w:rPr>
-        <w:t>Iqueue</w:t>
-      </w:r>
-      <w:proofErr w:type="spellEnd"/>
-      <w:r>
-        <w:rPr>
-          <w:rFonts w:ascii="Constantia" w:eastAsia="Constantia" w:hAnsi="Constantia" w:cs="Browallia New"/>
-          <w:color w:val="595959"/>
-          <w:kern w:val="0"/>
-          <w:lang w:val="en-GB" w:eastAsia="es-ES"/>
-          <w14:ligatures w14:val="none"/>
-        </w:rPr>
-        <w:t xml:space="preserve"> app processes. </w:t>
+        <w:t xml:space="preserve">These diagrams help to understand the relationships between the different components of the system and they represent the dynamic behaviour of the Iqueue app processes. </w:t>
       </w:r>
       <w:r>
         <w:rPr>
@@ -9923,7 +6586,6 @@
         </w:rPr>
         <w:t xml:space="preserve">The sequence diagrams can be found in the file UML </w:t>
       </w:r>
-      <w:proofErr w:type="spellStart"/>
       <w:r>
         <w:rPr>
           <w:rFonts w:ascii="Constantia" w:eastAsia="Constantia" w:hAnsi="Constantia" w:cs="Browallia New"/>
@@ -9942,18 +6604,7 @@
           <w:lang w:val="en-US" w:eastAsia="es-ES"/>
           <w14:ligatures w14:val="none"/>
         </w:rPr>
-        <w:t>.mdj</w:t>
-      </w:r>
-      <w:proofErr w:type="spellEnd"/>
-      <w:r>
-        <w:rPr>
-          <w:rFonts w:ascii="Constantia" w:eastAsia="Constantia" w:hAnsi="Constantia" w:cs="Browallia New"/>
-          <w:color w:val="595959"/>
-          <w:kern w:val="0"/>
-          <w:lang w:val="en-US" w:eastAsia="es-ES"/>
-          <w14:ligatures w14:val="none"/>
-        </w:rPr>
-        <w:t>, accessing them inside the UML Class Diagram through the Model Explorer.</w:t>
+        <w:t>.mdj, accessing them inside the UML Class Diagram through the Model Explorer.</w:t>
       </w:r>
       <w:r>
         <w:rPr>
@@ -10022,29 +6673,7 @@
           <w:lang w:val="en-GB" w:eastAsia="es-ES"/>
           <w14:ligatures w14:val="none"/>
         </w:rPr>
-        <w:t xml:space="preserve"> </w:t>
-      </w:r>
-      <w:proofErr w:type="gramStart"/>
-      <w:r>
-        <w:rPr>
-          <w:rFonts w:ascii="Constantia" w:hAnsi="Constantia"/>
-          <w:color w:val="595959" w:themeColor="text1" w:themeTint="A6"/>
-          <w:kern w:val="0"/>
-          <w:lang w:val="en-GB" w:eastAsia="es-ES"/>
-          <w14:ligatures w14:val="none"/>
-        </w:rPr>
-        <w:t>Book</w:t>
-      </w:r>
-      <w:proofErr w:type="gramEnd"/>
-      <w:r>
-        <w:rPr>
-          <w:rFonts w:ascii="Constantia" w:hAnsi="Constantia"/>
-          <w:color w:val="595959" w:themeColor="text1" w:themeTint="A6"/>
-          <w:kern w:val="0"/>
-          <w:lang w:val="en-GB" w:eastAsia="es-ES"/>
-          <w14:ligatures w14:val="none"/>
-        </w:rPr>
-        <w:t xml:space="preserve">                        </w:t>
+        <w:t xml:space="preserve"> Book                        </w:t>
       </w:r>
     </w:p>
     <w:p>
@@ -10081,29 +6710,7 @@
           <w:lang w:val="en-GB" w:eastAsia="es-ES"/>
           <w14:ligatures w14:val="none"/>
         </w:rPr>
-        <w:t xml:space="preserve">, </w:t>
-      </w:r>
-      <w:proofErr w:type="spellStart"/>
-      <w:r>
-        <w:rPr>
-          <w:rFonts w:ascii="Constantia" w:hAnsi="Constantia"/>
-          <w:color w:val="595959" w:themeColor="text1" w:themeTint="A6"/>
-          <w:kern w:val="0"/>
-          <w:lang w:val="en-GB" w:eastAsia="es-ES"/>
-          <w14:ligatures w14:val="none"/>
-        </w:rPr>
-        <w:t>Iqueue</w:t>
-      </w:r>
-      <w:proofErr w:type="spellEnd"/>
-      <w:r>
-        <w:rPr>
-          <w:rFonts w:ascii="Constantia" w:hAnsi="Constantia"/>
-          <w:color w:val="595959" w:themeColor="text1" w:themeTint="A6"/>
-          <w:kern w:val="0"/>
-          <w:lang w:val="en-GB" w:eastAsia="es-ES"/>
-          <w14:ligatures w14:val="none"/>
-        </w:rPr>
-        <w:t>, GPS system</w:t>
+        <w:t>, Iqueue, GPS system</w:t>
       </w:r>
     </w:p>
     <w:p>
@@ -10196,27 +6803,15 @@
           <w14:ligatures w14:val="none"/>
         </w:rPr>
       </w:pPr>
-      <w:proofErr w:type="spellStart"/>
-      <w:r>
-        <w:rPr>
-          <w:rFonts w:ascii="Constantia" w:hAnsi="Constantia"/>
-          <w:color w:val="595959" w:themeColor="text1" w:themeTint="A6"/>
-          <w:kern w:val="0"/>
-          <w:lang w:val="en-GB" w:eastAsia="es-ES"/>
-          <w14:ligatures w14:val="none"/>
-        </w:rPr>
-        <w:t>Iqueue</w:t>
-      </w:r>
-      <w:proofErr w:type="spellEnd"/>
-      <w:r>
-        <w:rPr>
-          <w:rFonts w:ascii="Constantia" w:hAnsi="Constantia"/>
-          <w:color w:val="595959" w:themeColor="text1" w:themeTint="A6"/>
-          <w:kern w:val="0"/>
-          <w:lang w:val="en-GB" w:eastAsia="es-ES"/>
-          <w14:ligatures w14:val="none"/>
-        </w:rPr>
-        <w:t xml:space="preserve"> show on his map a list of the available shops of the indicated type with their queues.</w:t>
+      <w:r>
+        <w:rPr>
+          <w:rFonts w:ascii="Constantia" w:hAnsi="Constantia"/>
+          <w:color w:val="595959" w:themeColor="text1" w:themeTint="A6"/>
+          <w:kern w:val="0"/>
+          <w:lang w:val="en-GB" w:eastAsia="es-ES"/>
+          <w14:ligatures w14:val="none"/>
+        </w:rPr>
+        <w:t>Iqueue show on his map a list of the available shops of the indicated type with their queues.</w:t>
       </w:r>
     </w:p>
     <w:p>
@@ -10262,27 +6857,15 @@
           <w14:ligatures w14:val="none"/>
         </w:rPr>
       </w:pPr>
-      <w:proofErr w:type="spellStart"/>
-      <w:r>
-        <w:rPr>
-          <w:rFonts w:ascii="Constantia" w:hAnsi="Constantia"/>
-          <w:color w:val="595959" w:themeColor="text1" w:themeTint="A6"/>
-          <w:kern w:val="0"/>
-          <w:lang w:val="en-GB" w:eastAsia="es-ES"/>
-          <w14:ligatures w14:val="none"/>
-        </w:rPr>
-        <w:t>Iqueue</w:t>
-      </w:r>
-      <w:proofErr w:type="spellEnd"/>
-      <w:r>
-        <w:rPr>
-          <w:rFonts w:ascii="Constantia" w:hAnsi="Constantia"/>
-          <w:color w:val="595959" w:themeColor="text1" w:themeTint="A6"/>
-          <w:kern w:val="0"/>
-          <w:lang w:val="en-GB" w:eastAsia="es-ES"/>
-          <w14:ligatures w14:val="none"/>
-        </w:rPr>
-        <w:t xml:space="preserve"> shows the available products, time slots and special offers.</w:t>
+      <w:r>
+        <w:rPr>
+          <w:rFonts w:ascii="Constantia" w:hAnsi="Constantia"/>
+          <w:color w:val="595959" w:themeColor="text1" w:themeTint="A6"/>
+          <w:kern w:val="0"/>
+          <w:lang w:val="en-GB" w:eastAsia="es-ES"/>
+          <w14:ligatures w14:val="none"/>
+        </w:rPr>
+        <w:t>Iqueue shows the available products, time slots and special offers.</w:t>
       </w:r>
     </w:p>
     <w:p>
@@ -10356,29 +6939,7 @@
           <w:lang w:val="en-GB" w:eastAsia="es-ES"/>
           <w14:ligatures w14:val="none"/>
         </w:rPr>
-        <w:t xml:space="preserve">A QR is generated corresponding to the </w:t>
-      </w:r>
-      <w:proofErr w:type="gramStart"/>
-      <w:r>
-        <w:rPr>
-          <w:rFonts w:ascii="Constantia" w:hAnsi="Constantia"/>
-          <w:color w:val="595959" w:themeColor="text1" w:themeTint="A6"/>
-          <w:kern w:val="0"/>
-          <w:lang w:val="en-GB" w:eastAsia="es-ES"/>
-          <w14:ligatures w14:val="none"/>
-        </w:rPr>
-        <w:t>booking</w:t>
-      </w:r>
-      <w:proofErr w:type="gramEnd"/>
-      <w:r>
-        <w:rPr>
-          <w:rFonts w:ascii="Constantia" w:hAnsi="Constantia"/>
-          <w:color w:val="595959" w:themeColor="text1" w:themeTint="A6"/>
-          <w:kern w:val="0"/>
-          <w:lang w:val="en-GB" w:eastAsia="es-ES"/>
-          <w14:ligatures w14:val="none"/>
-        </w:rPr>
-        <w:t xml:space="preserve"> </w:t>
+        <w:t xml:space="preserve">A QR is generated corresponding to the booking </w:t>
       </w:r>
     </w:p>
     <w:p>
@@ -10397,27 +6958,15 @@
           <w14:ligatures w14:val="none"/>
         </w:rPr>
       </w:pPr>
-      <w:proofErr w:type="spellStart"/>
-      <w:r>
-        <w:rPr>
-          <w:rFonts w:ascii="Constantia" w:hAnsi="Constantia"/>
-          <w:color w:val="595959" w:themeColor="text1" w:themeTint="A6"/>
-          <w:kern w:val="0"/>
-          <w:lang w:val="en-GB" w:eastAsia="es-ES"/>
-          <w14:ligatures w14:val="none"/>
-        </w:rPr>
-        <w:t>Iqueue</w:t>
-      </w:r>
-      <w:proofErr w:type="spellEnd"/>
-      <w:r>
-        <w:rPr>
-          <w:rFonts w:ascii="Constantia" w:hAnsi="Constantia"/>
-          <w:color w:val="595959" w:themeColor="text1" w:themeTint="A6"/>
-          <w:kern w:val="0"/>
-          <w:lang w:val="en-GB" w:eastAsia="es-ES"/>
-          <w14:ligatures w14:val="none"/>
-        </w:rPr>
-        <w:t xml:space="preserve"> notifies the Shop Owner of the </w:t>
+      <w:r>
+        <w:rPr>
+          <w:rFonts w:ascii="Constantia" w:hAnsi="Constantia"/>
+          <w:color w:val="595959" w:themeColor="text1" w:themeTint="A6"/>
+          <w:kern w:val="0"/>
+          <w:lang w:val="en-GB" w:eastAsia="es-ES"/>
+          <w14:ligatures w14:val="none"/>
+        </w:rPr>
+        <w:t xml:space="preserve">Iqueue notifies the Shop Owner of the </w:t>
       </w:r>
       <w:r>
         <w:rPr>
@@ -10503,27 +7052,15 @@
           <w14:ligatures w14:val="none"/>
         </w:rPr>
       </w:pPr>
-      <w:proofErr w:type="spellStart"/>
-      <w:r>
-        <w:rPr>
-          <w:rFonts w:ascii="Constantia" w:hAnsi="Constantia"/>
-          <w:color w:val="595959" w:themeColor="text1" w:themeTint="A6"/>
-          <w:kern w:val="0"/>
-          <w:lang w:val="en-GB" w:eastAsia="es-ES"/>
-          <w14:ligatures w14:val="none"/>
-        </w:rPr>
-        <w:t>Iqueue</w:t>
-      </w:r>
-      <w:proofErr w:type="spellEnd"/>
-      <w:r>
-        <w:rPr>
-          <w:rFonts w:ascii="Constantia" w:hAnsi="Constantia"/>
-          <w:color w:val="595959" w:themeColor="text1" w:themeTint="A6"/>
-          <w:kern w:val="0"/>
-          <w:lang w:val="en-GB" w:eastAsia="es-ES"/>
-          <w14:ligatures w14:val="none"/>
-        </w:rPr>
-        <w:t xml:space="preserve"> redirects the Client to a third-party GPS system and provides to it the shop address. </w:t>
+      <w:r>
+        <w:rPr>
+          <w:rFonts w:ascii="Constantia" w:hAnsi="Constantia"/>
+          <w:color w:val="595959" w:themeColor="text1" w:themeTint="A6"/>
+          <w:kern w:val="0"/>
+          <w:lang w:val="en-GB" w:eastAsia="es-ES"/>
+          <w14:ligatures w14:val="none"/>
+        </w:rPr>
+        <w:t xml:space="preserve">Iqueue redirects the Client to a third-party GPS system and provides to it the shop address. </w:t>
       </w:r>
     </w:p>
     <w:p>
@@ -10779,29 +7316,7 @@
           <w:lang w:val="en-GB" w:eastAsia="es-ES"/>
           <w14:ligatures w14:val="none"/>
         </w:rPr>
-        <w:t xml:space="preserve"> Count </w:t>
-      </w:r>
-      <w:proofErr w:type="gramStart"/>
-      <w:r>
-        <w:rPr>
-          <w:rFonts w:ascii="Constantia" w:hAnsi="Constantia"/>
-          <w:color w:val="595959" w:themeColor="text1" w:themeTint="A6"/>
-          <w:kern w:val="0"/>
-          <w:lang w:val="en-GB" w:eastAsia="es-ES"/>
-          <w14:ligatures w14:val="none"/>
-        </w:rPr>
-        <w:t>clients</w:t>
-      </w:r>
-      <w:proofErr w:type="gramEnd"/>
-      <w:r>
-        <w:rPr>
-          <w:rFonts w:ascii="Constantia" w:hAnsi="Constantia"/>
-          <w:color w:val="595959" w:themeColor="text1" w:themeTint="A6"/>
-          <w:kern w:val="0"/>
-          <w:lang w:val="en-GB" w:eastAsia="es-ES"/>
-          <w14:ligatures w14:val="none"/>
-        </w:rPr>
-        <w:t xml:space="preserve">                        </w:t>
+        <w:t xml:space="preserve"> Count clients                        </w:t>
       </w:r>
     </w:p>
     <w:p>
@@ -10838,20 +7353,8 @@
           <w:lang w:val="en-GB" w:eastAsia="es-ES"/>
           <w14:ligatures w14:val="none"/>
         </w:rPr>
-        <w:t xml:space="preserve">, </w:t>
-      </w:r>
-      <w:proofErr w:type="spellStart"/>
-      <w:r>
-        <w:rPr>
-          <w:rFonts w:ascii="Constantia" w:hAnsi="Constantia"/>
-          <w:color w:val="595959" w:themeColor="text1" w:themeTint="A6"/>
-          <w:kern w:val="0"/>
-          <w:lang w:val="en-GB" w:eastAsia="es-ES"/>
-          <w14:ligatures w14:val="none"/>
-        </w:rPr>
-        <w:t>Iqueue</w:t>
-      </w:r>
-      <w:proofErr w:type="spellEnd"/>
+        <w:t>, Iqueue</w:t>
+      </w:r>
     </w:p>
     <w:p>
       <w:pPr>
@@ -10951,29 +7454,7 @@
           <w:lang w:val="en-GB" w:eastAsia="es-ES"/>
           <w14:ligatures w14:val="none"/>
         </w:rPr>
-        <w:t xml:space="preserve">Shop Owner asks the Client if he has done a reservation with </w:t>
-      </w:r>
-      <w:proofErr w:type="spellStart"/>
-      <w:r>
-        <w:rPr>
-          <w:rFonts w:ascii="Constantia" w:hAnsi="Constantia"/>
-          <w:color w:val="595959" w:themeColor="text1" w:themeTint="A6"/>
-          <w:kern w:val="0"/>
-          <w:lang w:val="en-GB" w:eastAsia="es-ES"/>
-          <w14:ligatures w14:val="none"/>
-        </w:rPr>
-        <w:t>Iqueue</w:t>
-      </w:r>
-      <w:proofErr w:type="spellEnd"/>
-      <w:r>
-        <w:rPr>
-          <w:rFonts w:ascii="Constantia" w:hAnsi="Constantia"/>
-          <w:color w:val="595959" w:themeColor="text1" w:themeTint="A6"/>
-          <w:kern w:val="0"/>
-          <w:lang w:val="en-GB" w:eastAsia="es-ES"/>
-          <w14:ligatures w14:val="none"/>
-        </w:rPr>
-        <w:t>.</w:t>
+        <w:t>Shop Owner asks the Client if he has done a reservation with Iqueue.</w:t>
       </w:r>
     </w:p>
     <w:p>
@@ -11019,27 +7500,15 @@
           <w14:ligatures w14:val="none"/>
         </w:rPr>
       </w:pPr>
-      <w:proofErr w:type="spellStart"/>
-      <w:r>
-        <w:rPr>
-          <w:rFonts w:ascii="Constantia" w:hAnsi="Constantia"/>
-          <w:color w:val="595959" w:themeColor="text1" w:themeTint="A6"/>
-          <w:kern w:val="0"/>
-          <w:lang w:val="en-GB" w:eastAsia="es-ES"/>
-          <w14:ligatures w14:val="none"/>
-        </w:rPr>
-        <w:t>Iqueue</w:t>
-      </w:r>
-      <w:proofErr w:type="spellEnd"/>
-      <w:r>
-        <w:rPr>
-          <w:rFonts w:ascii="Constantia" w:hAnsi="Constantia"/>
-          <w:color w:val="595959" w:themeColor="text1" w:themeTint="A6"/>
-          <w:kern w:val="0"/>
-          <w:lang w:val="en-GB" w:eastAsia="es-ES"/>
-          <w14:ligatures w14:val="none"/>
-        </w:rPr>
-        <w:t xml:space="preserve"> increments the counter client for the shop of the relative shop opening. </w:t>
+      <w:r>
+        <w:rPr>
+          <w:rFonts w:ascii="Constantia" w:hAnsi="Constantia"/>
+          <w:color w:val="595959" w:themeColor="text1" w:themeTint="A6"/>
+          <w:kern w:val="0"/>
+          <w:lang w:val="en-GB" w:eastAsia="es-ES"/>
+          <w14:ligatures w14:val="none"/>
+        </w:rPr>
+        <w:t xml:space="preserve">Iqueue increments the counter client for the shop of the relative shop opening. </w:t>
       </w:r>
     </w:p>
     <w:p>
@@ -11080,29 +7549,7 @@
           <w:lang w:val="en-GB" w:eastAsia="es-ES"/>
           <w14:ligatures w14:val="none"/>
         </w:rPr>
-        <w:t xml:space="preserve">Exit Condition: The use case terminates after the increment of the client counter. Shop Owner can consult the client counter value on different shop opening accessing </w:t>
-      </w:r>
-      <w:proofErr w:type="spellStart"/>
-      <w:r>
-        <w:rPr>
-          <w:rFonts w:ascii="Constantia" w:hAnsi="Constantia"/>
-          <w:color w:val="595959" w:themeColor="text1" w:themeTint="A6"/>
-          <w:kern w:val="0"/>
-          <w:lang w:val="en-GB" w:eastAsia="es-ES"/>
-          <w14:ligatures w14:val="none"/>
-        </w:rPr>
-        <w:t>Iqueue</w:t>
-      </w:r>
-      <w:proofErr w:type="spellEnd"/>
-      <w:r>
-        <w:rPr>
-          <w:rFonts w:ascii="Constantia" w:hAnsi="Constantia"/>
-          <w:color w:val="595959" w:themeColor="text1" w:themeTint="A6"/>
-          <w:kern w:val="0"/>
-          <w:lang w:val="en-GB" w:eastAsia="es-ES"/>
-          <w14:ligatures w14:val="none"/>
-        </w:rPr>
-        <w:t>.</w:t>
+        <w:t>Exit Condition: The use case terminates after the increment of the client counter. Shop Owner can consult the client counter value on different shop opening accessing Iqueue.</w:t>
       </w:r>
     </w:p>
     <w:p>
@@ -11138,51 +7585,17 @@
           <w:lang w:val="en-GB" w:eastAsia="es-ES"/>
           <w14:ligatures w14:val="none"/>
         </w:rPr>
-        <w:t xml:space="preserve">the Client has not done his registration on </w:t>
-      </w:r>
-      <w:proofErr w:type="spellStart"/>
-      <w:r>
-        <w:rPr>
-          <w:rFonts w:ascii="Constantia" w:hAnsi="Constantia"/>
-          <w:color w:val="595959" w:themeColor="text1" w:themeTint="A6"/>
-          <w:kern w:val="0"/>
-          <w:lang w:val="en-GB" w:eastAsia="es-ES"/>
-          <w14:ligatures w14:val="none"/>
-        </w:rPr>
-        <w:t>Iqueue</w:t>
-      </w:r>
-      <w:proofErr w:type="spellEnd"/>
-      <w:r>
-        <w:rPr>
-          <w:rFonts w:ascii="Constantia" w:hAnsi="Constantia"/>
-          <w:color w:val="595959" w:themeColor="text1" w:themeTint="A6"/>
-          <w:kern w:val="0"/>
-          <w:lang w:val="en-GB" w:eastAsia="es-ES"/>
-          <w14:ligatures w14:val="none"/>
-        </w:rPr>
-        <w:t xml:space="preserve">, the Shop Owner increments the client counter on </w:t>
-      </w:r>
-      <w:proofErr w:type="spellStart"/>
-      <w:r>
-        <w:rPr>
-          <w:rFonts w:ascii="Constantia" w:hAnsi="Constantia"/>
-          <w:color w:val="595959" w:themeColor="text1" w:themeTint="A6"/>
-          <w:kern w:val="0"/>
-          <w:lang w:val="en-GB" w:eastAsia="es-ES"/>
-          <w14:ligatures w14:val="none"/>
-        </w:rPr>
-        <w:t>Iqueue</w:t>
-      </w:r>
-      <w:proofErr w:type="spellEnd"/>
-      <w:r>
-        <w:rPr>
-          <w:rFonts w:ascii="Constantia" w:hAnsi="Constantia"/>
-          <w:color w:val="595959" w:themeColor="text1" w:themeTint="A6"/>
-          <w:kern w:val="0"/>
-          <w:lang w:val="en-GB" w:eastAsia="es-ES"/>
-          <w14:ligatures w14:val="none"/>
-        </w:rPr>
-        <w:t xml:space="preserve"> </w:t>
+        <w:t>the Client has not done his registration on Iqueue</w:t>
+      </w:r>
+      <w:r>
+        <w:rPr>
+          <w:rFonts w:ascii="Constantia" w:hAnsi="Constantia"/>
+          <w:color w:val="595959" w:themeColor="text1" w:themeTint="A6"/>
+          <w:kern w:val="0"/>
+          <w:lang w:val="en-GB" w:eastAsia="es-ES"/>
+          <w14:ligatures w14:val="none"/>
+        </w:rPr>
+        <w:t xml:space="preserve">, the Shop Owner increments the client counter on Iqueue </w:t>
       </w:r>
       <w:r>
         <w:rPr>
@@ -11365,20 +7778,8 @@
           <w:lang w:val="en-GB" w:eastAsia="es-ES"/>
           <w14:ligatures w14:val="none"/>
         </w:rPr>
-        <w:t xml:space="preserve">, </w:t>
-      </w:r>
-      <w:proofErr w:type="spellStart"/>
-      <w:r>
-        <w:rPr>
-          <w:rFonts w:ascii="Constantia" w:hAnsi="Constantia"/>
-          <w:color w:val="595959" w:themeColor="text1" w:themeTint="A6"/>
-          <w:kern w:val="0"/>
-          <w:lang w:val="en-GB" w:eastAsia="es-ES"/>
-          <w14:ligatures w14:val="none"/>
-        </w:rPr>
-        <w:t>Iqueue</w:t>
-      </w:r>
-      <w:proofErr w:type="spellEnd"/>
+        <w:t>, Iqueue</w:t>
+      </w:r>
     </w:p>
     <w:p>
       <w:pPr>
@@ -11478,29 +7879,7 @@
           <w:lang w:val="en-GB" w:eastAsia="es-ES"/>
           <w14:ligatures w14:val="none"/>
         </w:rPr>
-        <w:t xml:space="preserve">Shop Owner starts register Shop procedure on </w:t>
-      </w:r>
-      <w:proofErr w:type="spellStart"/>
-      <w:r>
-        <w:rPr>
-          <w:rFonts w:ascii="Constantia" w:hAnsi="Constantia"/>
-          <w:color w:val="595959" w:themeColor="text1" w:themeTint="A6"/>
-          <w:kern w:val="0"/>
-          <w:lang w:val="en-GB" w:eastAsia="es-ES"/>
-          <w14:ligatures w14:val="none"/>
-        </w:rPr>
-        <w:t>Iqueue</w:t>
-      </w:r>
-      <w:proofErr w:type="spellEnd"/>
-      <w:r>
-        <w:rPr>
-          <w:rFonts w:ascii="Constantia" w:hAnsi="Constantia"/>
-          <w:color w:val="595959" w:themeColor="text1" w:themeTint="A6"/>
-          <w:kern w:val="0"/>
-          <w:lang w:val="en-GB" w:eastAsia="es-ES"/>
-          <w14:ligatures w14:val="none"/>
-        </w:rPr>
-        <w:t>.</w:t>
+        <w:t>Shop Owner starts register Shop procedure on Iqueue.</w:t>
       </w:r>
     </w:p>
     <w:p>
@@ -11519,27 +7898,15 @@
           <w14:ligatures w14:val="none"/>
         </w:rPr>
       </w:pPr>
-      <w:proofErr w:type="spellStart"/>
-      <w:r>
-        <w:rPr>
-          <w:rFonts w:ascii="Constantia" w:hAnsi="Constantia"/>
-          <w:color w:val="595959" w:themeColor="text1" w:themeTint="A6"/>
-          <w:kern w:val="0"/>
-          <w:lang w:val="en-GB" w:eastAsia="es-ES"/>
-          <w14:ligatures w14:val="none"/>
-        </w:rPr>
-        <w:t>Iqueue</w:t>
-      </w:r>
-      <w:proofErr w:type="spellEnd"/>
-      <w:r>
-        <w:rPr>
-          <w:rFonts w:ascii="Constantia" w:hAnsi="Constantia"/>
-          <w:color w:val="595959" w:themeColor="text1" w:themeTint="A6"/>
-          <w:kern w:val="0"/>
-          <w:lang w:val="en-GB" w:eastAsia="es-ES"/>
-          <w14:ligatures w14:val="none"/>
-        </w:rPr>
-        <w:t xml:space="preserve"> asks shop position to the Shop Owner.</w:t>
+      <w:r>
+        <w:rPr>
+          <w:rFonts w:ascii="Constantia" w:hAnsi="Constantia"/>
+          <w:color w:val="595959" w:themeColor="text1" w:themeTint="A6"/>
+          <w:kern w:val="0"/>
+          <w:lang w:val="en-GB" w:eastAsia="es-ES"/>
+          <w14:ligatures w14:val="none"/>
+   